--- a/Dokumentace/DPM.docx
+++ b/Dokumentace/DPM.docx
@@ -102,7 +102,23 @@
           <w:b/>
           <w:sz w:val="40"/>
         </w:rPr>
-        <w:t>PRAKTICKÁ ZKOUŠKA Z ODBORNÝCH PŘEDMĚTŮ</w:t>
+        <w:t xml:space="preserve">PRAKTICKÁ </w:t>
+      </w:r>
+      <w:r>
+        <w:rPr>
+          <w:rFonts w:ascii="Arial" w:hAnsi="Arial" w:cs="Arial"/>
+          <w:b/>
+          <w:sz w:val="40"/>
+        </w:rPr>
+        <w:t>ZKOUŠKA</w:t>
+      </w:r>
+      <w:r>
+        <w:rPr>
+          <w:rFonts w:ascii="Arial" w:hAnsi="Arial" w:cs="Arial"/>
+          <w:b/>
+          <w:sz w:val="40"/>
+        </w:rPr>
+        <w:t xml:space="preserve"> Z ODBORNÝCH PŘEDMĚTŮ</w:t>
       </w:r>
     </w:p>
     <w:p>

--- a/Dokumentace/DPM.docx
+++ b/Dokumentace/DPM.docx
@@ -462,70 +462,30 @@
     </w:p>
     <w:p>
       <w:r>
-        <w:t xml:space="preserve">Abstrakt je stručný výtah z maturitní práce. </w:t>
-      </w:r>
-      <w:r>
-        <w:rPr>
-          <w:shd w:val="clear" w:color="auto" w:fill="FFFFFF"/>
-        </w:rPr>
-        <w:t xml:space="preserve">Slouží především jako pomoc čtenáři rychle se zorientovat v dané práci, získat přehled o obsahu </w:t>
-      </w:r>
-      <w:r>
-        <w:rPr>
-          <w:shd w:val="clear" w:color="auto" w:fill="FFFFFF"/>
-        </w:rPr>
-        <w:t xml:space="preserve">a výsledcích </w:t>
-      </w:r>
-      <w:r>
-        <w:rPr>
-          <w:shd w:val="clear" w:color="auto" w:fill="FFFFFF"/>
-        </w:rPr>
-        <w:t>práce.</w:t>
-      </w:r>
-      <w:r>
-        <w:rPr>
-          <w:shd w:val="clear" w:color="auto" w:fill="FFFFFF"/>
-        </w:rPr>
-        <w:t xml:space="preserve"> Je psán v českém jazyce a jeho rozsah je 200 až 500, maximálně jedna strana A4.</w:t>
-      </w:r>
-    </w:p>
-    <w:p>
-      <w:r>
-        <w:t>Stavba abstraktu je následující:</w:t>
-      </w:r>
-    </w:p>
-    <w:p>
-      <w:pPr>
-        <w:ind w:left="284" w:hanging="284"/>
-      </w:pPr>
-      <w:r>
-        <w:t>1. Na začátku abstraktu byste měli čtenáře jednou či dvěma větami uvést do tématu, kterým jste se zabývali. Je možné zmínit také to, proč je dané téma aktuální.</w:t>
-      </w:r>
-    </w:p>
-    <w:p>
-      <w:pPr>
-        <w:ind w:left="284" w:hanging="284"/>
-      </w:pPr>
-      <w:r>
-        <w:t>2. Dalším bodem by měl být cíl práce, který jste si stanovili v zadání, respektive v úvodu práce.</w:t>
-      </w:r>
-    </w:p>
-    <w:p>
-      <w:pPr>
-        <w:ind w:left="284" w:hanging="284"/>
-      </w:pPr>
-      <w:r>
-        <w:t>3. Třetím bodem abstraktu by měly být použité metody, tedy způsob, jakým bylo cíle dosaženo. Metodu stačí pouze uvést, nepopisujte ji. Pokud máte práci rozdělenou na teoretickou a praktickou část, můžete u každé krátce konstatovat, čím se zabývá.</w:t>
-      </w:r>
-    </w:p>
-    <w:p>
-      <w:pPr>
-        <w:ind w:left="284" w:hanging="284"/>
-      </w:pPr>
-      <w:r>
-        <w:t>4. Nejdůležitějším bodem abstraktu je závěr, kde uvedete svá nejdůležitější zjištění, tedy co je přínosem vaší práce. Nakonec je možné nastínit, jaká je využitelnost vašich zjištění, eventuálně další možnou problematiku zkoumání.</w:t>
-      </w:r>
-    </w:p>
+        <w:t>diplomové práce je vytvořit sbírku tutoriálů popisující základy knihovny wx</w:t>
+      </w:r>
+      <w:r>
+        <w:t>Widgets v programovacím jazyce P</w:t>
+      </w:r>
+      <w:r>
+        <w:t xml:space="preserve">ython. Samotná knihovna pythonu podporující wxWidgets se nazývá wxPython. </w:t>
+      </w:r>
+      <w:r>
+        <w:t>Jedná se o alternativu k vytváření aplikací s uživatelským grafickým rozhraním.</w:t>
+      </w:r>
+    </w:p>
+    <w:p>
+      <w:r>
+        <w:t>Sbírka je určena pro studenty programování začínající s</w:t>
+      </w:r>
+      <w:r>
+        <w:t xml:space="preserve"> GUI</w:t>
+      </w:r>
+      <w:r>
+        <w:t>, kteří již mají za sebou základní zkušenosti s pythonem. Součástí tutoriálů je úvod do objektově orientovaného programování, které se při tvorbě grafického rozhraní využívá. Po dokončení základních tutoriálů je součástí sbírky i sada názorných příkladů, řešící základní jednoduché aplikace.</w:t>
+      </w:r>
+    </w:p>
+    <w:p/>
     <w:p>
       <w:pPr>
         <w:pStyle w:val="Nadpis1"/>
@@ -752,7 +712,7 @@
             <w:rStyle w:val="Hypertextovodkaz"/>
             <w:noProof/>
           </w:rPr>
-          <w:t>Kapitola první</w:t>
+          <w:t>Teoretická část</w:t>
         </w:r>
         <w:r>
           <w:rPr>
@@ -809,6 +769,88 @@
         <w:pStyle w:val="Obsah2"/>
         <w:tabs>
           <w:tab w:val="left" w:pos="1440"/>
+          <w:tab w:val="right" w:leader="dot" w:pos="8495"/>
+        </w:tabs>
+      </w:pPr>
+      <w:hyperlink w:anchor="_Toc525402560" w:history="1">
+        <w:r>
+          <w:rPr>
+            <w:rStyle w:val="Hypertextovodkaz"/>
+            <w:noProof/>
+          </w:rPr>
+          <w:t>1.1</w:t>
+        </w:r>
+        <w:r>
+          <w:rPr>
+            <w:rFonts w:asciiTheme="minorHAnsi" w:eastAsiaTheme="minorEastAsia" w:hAnsiTheme="minorHAnsi" w:cstheme="minorBidi"/>
+            <w:noProof/>
+            <w:sz w:val="22"/>
+            <w:szCs w:val="22"/>
+          </w:rPr>
+          <w:tab/>
+        </w:r>
+        <w:r>
+          <w:rPr>
+            <w:rStyle w:val="Hypertextovodkaz"/>
+            <w:noProof/>
+          </w:rPr>
+          <w:t>Python</w:t>
+        </w:r>
+        <w:r>
+          <w:rPr>
+            <w:noProof/>
+            <w:webHidden/>
+          </w:rPr>
+          <w:tab/>
+        </w:r>
+        <w:r>
+          <w:rPr>
+            <w:noProof/>
+            <w:webHidden/>
+          </w:rPr>
+          <w:fldChar w:fldCharType="begin"/>
+        </w:r>
+        <w:r>
+          <w:rPr>
+            <w:noProof/>
+            <w:webHidden/>
+          </w:rPr>
+          <w:instrText xml:space="preserve"> PAGEREF _Toc525402560 \h </w:instrText>
+        </w:r>
+        <w:r>
+          <w:rPr>
+            <w:noProof/>
+            <w:webHidden/>
+          </w:rPr>
+        </w:r>
+        <w:r>
+          <w:rPr>
+            <w:noProof/>
+            <w:webHidden/>
+          </w:rPr>
+          <w:fldChar w:fldCharType="separate"/>
+        </w:r>
+        <w:r>
+          <w:rPr>
+            <w:noProof/>
+            <w:webHidden/>
+          </w:rPr>
+          <w:t>3</w:t>
+        </w:r>
+        <w:r>
+          <w:rPr>
+            <w:noProof/>
+            <w:webHidden/>
+          </w:rPr>
+          <w:fldChar w:fldCharType="end"/>
+        </w:r>
+      </w:hyperlink>
+    </w:p>
+    <w:p>
+      <w:pPr>
+        <w:pStyle w:val="Obsah3"/>
+        <w:tabs>
+          <w:tab w:val="left" w:pos="1920"/>
           <w:tab w:val="right" w:leader="dot" w:pos="8495"/>
         </w:tabs>
         <w:rPr>
@@ -818,13 +860,20 @@
           <w:szCs w:val="22"/>
         </w:rPr>
       </w:pPr>
-      <w:hyperlink w:anchor="_Toc525402560" w:history="1">
+      <w:hyperlink w:anchor="_Toc525402564" w:history="1">
         <w:r>
           <w:rPr>
             <w:rStyle w:val="Hypertextovodkaz"/>
             <w:noProof/>
           </w:rPr>
           <w:t>1.1</w:t>
+        </w:r>
+        <w:r>
+          <w:rPr>
+            <w:rStyle w:val="Hypertextovodkaz"/>
+            <w:noProof/>
+          </w:rPr>
+          <w:t>.1</w:t>
         </w:r>
         <w:r>
           <w:rPr>
@@ -840,7 +889,7 @@
             <w:rStyle w:val="Hypertextovodkaz"/>
             <w:noProof/>
           </w:rPr>
-          <w:t>Ilustrace</w:t>
+          <w:t>Úvod</w:t>
         </w:r>
         <w:r>
           <w:rPr>
@@ -861,7 +910,7 @@
             <w:noProof/>
             <w:webHidden/>
           </w:rPr>
-          <w:instrText xml:space="preserve"> PAGEREF _Toc525402560 \h </w:instrText>
+          <w:instrText xml:space="preserve"> PAGEREF _Toc525402564 \h </w:instrText>
         </w:r>
         <w:r>
           <w:rPr>
@@ -894,9 +943,9 @@
     </w:p>
     <w:p>
       <w:pPr>
-        <w:pStyle w:val="Obsah2"/>
-        <w:tabs>
-          <w:tab w:val="left" w:pos="1440"/>
+        <w:pStyle w:val="Obsah3"/>
+        <w:tabs>
+          <w:tab w:val="left" w:pos="1920"/>
           <w:tab w:val="right" w:leader="dot" w:pos="8495"/>
         </w:tabs>
         <w:rPr>
@@ -906,13 +955,34 @@
           <w:szCs w:val="22"/>
         </w:rPr>
       </w:pPr>
-      <w:hyperlink w:anchor="_Toc525402561" w:history="1">
+      <w:hyperlink w:anchor="_Toc525402564" w:history="1">
         <w:r>
           <w:rPr>
             <w:rStyle w:val="Hypertextovodkaz"/>
             <w:noProof/>
           </w:rPr>
-          <w:t>1.2</w:t>
+          <w:t>1.</w:t>
+        </w:r>
+        <w:r>
+          <w:rPr>
+            <w:rStyle w:val="Hypertextovodkaz"/>
+            <w:noProof/>
+          </w:rPr>
+          <w:t>1</w:t>
+        </w:r>
+        <w:r>
+          <w:rPr>
+            <w:rStyle w:val="Hypertextovodkaz"/>
+            <w:noProof/>
+          </w:rPr>
+          <w:t>.</w:t>
+        </w:r>
+        <w:r>
+          <w:rPr>
+            <w:rStyle w:val="Hypertextovodkaz"/>
+            <w:noProof/>
+          </w:rPr>
+          <w:t>2</w:t>
         </w:r>
         <w:r>
           <w:rPr>
@@ -928,7 +998,7 @@
             <w:rStyle w:val="Hypertextovodkaz"/>
             <w:noProof/>
           </w:rPr>
-          <w:t>Tabulky</w:t>
+          <w:t>Historie</w:t>
         </w:r>
         <w:r>
           <w:rPr>
@@ -949,6 +1019,88 @@
             <w:noProof/>
             <w:webHidden/>
           </w:rPr>
+          <w:instrText xml:space="preserve"> PAGEREF _Toc525402564 \h </w:instrText>
+        </w:r>
+        <w:r>
+          <w:rPr>
+            <w:noProof/>
+            <w:webHidden/>
+          </w:rPr>
+        </w:r>
+        <w:r>
+          <w:rPr>
+            <w:noProof/>
+            <w:webHidden/>
+          </w:rPr>
+          <w:fldChar w:fldCharType="separate"/>
+        </w:r>
+        <w:r>
+          <w:rPr>
+            <w:noProof/>
+            <w:webHidden/>
+          </w:rPr>
+          <w:t>3</w:t>
+        </w:r>
+        <w:r>
+          <w:rPr>
+            <w:noProof/>
+            <w:webHidden/>
+          </w:rPr>
+          <w:fldChar w:fldCharType="end"/>
+        </w:r>
+      </w:hyperlink>
+    </w:p>
+    <w:p>
+      <w:pPr>
+        <w:pStyle w:val="Obsah2"/>
+        <w:tabs>
+          <w:tab w:val="left" w:pos="1440"/>
+          <w:tab w:val="right" w:leader="dot" w:pos="8495"/>
+        </w:tabs>
+      </w:pPr>
+      <w:hyperlink w:anchor="_Toc525402561" w:history="1">
+        <w:r>
+          <w:rPr>
+            <w:rStyle w:val="Hypertextovodkaz"/>
+            <w:noProof/>
+          </w:rPr>
+          <w:t>1.2</w:t>
+        </w:r>
+        <w:r>
+          <w:rPr>
+            <w:rFonts w:asciiTheme="minorHAnsi" w:eastAsiaTheme="minorEastAsia" w:hAnsiTheme="minorHAnsi" w:cstheme="minorBidi"/>
+            <w:noProof/>
+            <w:sz w:val="22"/>
+            <w:szCs w:val="22"/>
+          </w:rPr>
+          <w:tab/>
+        </w:r>
+        <w:r>
+          <w:rPr>
+            <w:rStyle w:val="Hypertextovodkaz"/>
+            <w:noProof/>
+          </w:rPr>
+          <w:t>WxPython</w:t>
+        </w:r>
+        <w:r>
+          <w:rPr>
+            <w:noProof/>
+            <w:webHidden/>
+          </w:rPr>
+          <w:tab/>
+        </w:r>
+        <w:r>
+          <w:rPr>
+            <w:noProof/>
+            <w:webHidden/>
+          </w:rPr>
+          <w:fldChar w:fldCharType="begin"/>
+        </w:r>
+        <w:r>
+          <w:rPr>
+            <w:noProof/>
+            <w:webHidden/>
+          </w:rPr>
           <w:instrText xml:space="preserve"> PAGEREF _Toc525402561 \h </w:instrText>
         </w:r>
         <w:r>
@@ -982,9 +1134,9 @@
     </w:p>
     <w:p>
       <w:pPr>
-        <w:pStyle w:val="Obsah2"/>
-        <w:tabs>
-          <w:tab w:val="left" w:pos="1440"/>
+        <w:pStyle w:val="Obsah3"/>
+        <w:tabs>
+          <w:tab w:val="left" w:pos="1920"/>
           <w:tab w:val="right" w:leader="dot" w:pos="8495"/>
         </w:tabs>
         <w:rPr>
@@ -994,13 +1146,27 @@
           <w:szCs w:val="22"/>
         </w:rPr>
       </w:pPr>
-      <w:hyperlink w:anchor="_Toc525402562" w:history="1">
+      <w:hyperlink w:anchor="_Toc525402564" w:history="1">
         <w:r>
           <w:rPr>
             <w:rStyle w:val="Hypertextovodkaz"/>
             <w:noProof/>
           </w:rPr>
-          <w:t>1.3</w:t>
+          <w:t>1.2</w:t>
+        </w:r>
+        <w:r>
+          <w:rPr>
+            <w:rStyle w:val="Hypertextovodkaz"/>
+            <w:noProof/>
+          </w:rPr>
+          <w:t>.</w:t>
+        </w:r>
+        <w:r>
+          <w:rPr>
+            <w:rStyle w:val="Hypertextovodkaz"/>
+            <w:noProof/>
+          </w:rPr>
+          <w:t>1</w:t>
         </w:r>
         <w:r>
           <w:rPr>
@@ -1016,7 +1182,7 @@
             <w:rStyle w:val="Hypertextovodkaz"/>
             <w:noProof/>
           </w:rPr>
-          <w:t>Vzorce</w:t>
+          <w:t>Úvod</w:t>
         </w:r>
         <w:r>
           <w:rPr>
@@ -1037,7 +1203,7 @@
             <w:noProof/>
             <w:webHidden/>
           </w:rPr>
-          <w:instrText xml:space="preserve"> PAGEREF _Toc525402562 \h </w:instrText>
+          <w:instrText xml:space="preserve"> PAGEREF _Toc525402564 \h </w:instrText>
         </w:r>
         <w:r>
           <w:rPr>
@@ -1070,9 +1236,105 @@
     </w:p>
     <w:p>
       <w:pPr>
-        <w:pStyle w:val="Obsah2"/>
-        <w:tabs>
-          <w:tab w:val="left" w:pos="1440"/>
+        <w:pStyle w:val="Obsah3"/>
+        <w:tabs>
+          <w:tab w:val="left" w:pos="1920"/>
+          <w:tab w:val="right" w:leader="dot" w:pos="8495"/>
+        </w:tabs>
+      </w:pPr>
+      <w:hyperlink w:anchor="_Toc525402564" w:history="1">
+        <w:r>
+          <w:rPr>
+            <w:rStyle w:val="Hypertextovodkaz"/>
+            <w:noProof/>
+          </w:rPr>
+          <w:t>1.2</w:t>
+        </w:r>
+        <w:r>
+          <w:rPr>
+            <w:rStyle w:val="Hypertextovodkaz"/>
+            <w:noProof/>
+          </w:rPr>
+          <w:t>.</w:t>
+        </w:r>
+        <w:r>
+          <w:rPr>
+            <w:rStyle w:val="Hypertextovodkaz"/>
+            <w:noProof/>
+          </w:rPr>
+          <w:t>2</w:t>
+        </w:r>
+        <w:r>
+          <w:rPr>
+            <w:rFonts w:asciiTheme="minorHAnsi" w:eastAsiaTheme="minorEastAsia" w:hAnsiTheme="minorHAnsi" w:cstheme="minorBidi"/>
+            <w:noProof/>
+            <w:sz w:val="22"/>
+            <w:szCs w:val="22"/>
+          </w:rPr>
+          <w:tab/>
+        </w:r>
+        <w:r>
+          <w:rPr>
+            <w:rStyle w:val="Hypertextovodkaz"/>
+            <w:noProof/>
+          </w:rPr>
+          <w:t>Historie</w:t>
+        </w:r>
+        <w:r>
+          <w:rPr>
+            <w:noProof/>
+            <w:webHidden/>
+          </w:rPr>
+          <w:tab/>
+        </w:r>
+        <w:r>
+          <w:rPr>
+            <w:noProof/>
+            <w:webHidden/>
+          </w:rPr>
+          <w:fldChar w:fldCharType="begin"/>
+        </w:r>
+        <w:r>
+          <w:rPr>
+            <w:noProof/>
+            <w:webHidden/>
+          </w:rPr>
+          <w:instrText xml:space="preserve"> PAGEREF _Toc525402564 \h </w:instrText>
+        </w:r>
+        <w:r>
+          <w:rPr>
+            <w:noProof/>
+            <w:webHidden/>
+          </w:rPr>
+        </w:r>
+        <w:r>
+          <w:rPr>
+            <w:noProof/>
+            <w:webHidden/>
+          </w:rPr>
+          <w:fldChar w:fldCharType="separate"/>
+        </w:r>
+        <w:r>
+          <w:rPr>
+            <w:noProof/>
+            <w:webHidden/>
+          </w:rPr>
+          <w:t>3</w:t>
+        </w:r>
+        <w:r>
+          <w:rPr>
+            <w:noProof/>
+            <w:webHidden/>
+          </w:rPr>
+          <w:fldChar w:fldCharType="end"/>
+        </w:r>
+      </w:hyperlink>
+    </w:p>
+    <w:p>
+      <w:pPr>
+        <w:pStyle w:val="Obsah3"/>
+        <w:tabs>
+          <w:tab w:val="left" w:pos="1920"/>
           <w:tab w:val="right" w:leader="dot" w:pos="8495"/>
         </w:tabs>
         <w:rPr>
@@ -1082,13 +1344,13 @@
           <w:szCs w:val="22"/>
         </w:rPr>
       </w:pPr>
-      <w:hyperlink w:anchor="_Toc525402563" w:history="1">
+      <w:hyperlink w:anchor="_Toc525402564" w:history="1">
         <w:r>
           <w:rPr>
             <w:rStyle w:val="Hypertextovodkaz"/>
             <w:noProof/>
           </w:rPr>
-          <w:t>1.4</w:t>
+          <w:t>1.2.3</w:t>
         </w:r>
         <w:r>
           <w:rPr>
@@ -1104,7 +1366,7 @@
             <w:rStyle w:val="Hypertextovodkaz"/>
             <w:noProof/>
           </w:rPr>
-          <w:t>Citace</w:t>
+          <w:t>WxWidgets</w:t>
         </w:r>
         <w:r>
           <w:rPr>
@@ -1125,7 +1387,7 @@
             <w:noProof/>
             <w:webHidden/>
           </w:rPr>
-          <w:instrText xml:space="preserve"> PAGEREF _Toc525402563 \h </w:instrText>
+          <w:instrText xml:space="preserve"> PAGEREF _Toc525402564 \h </w:instrText>
         </w:r>
         <w:r>
           <w:rPr>
@@ -1176,7 +1438,21 @@
             <w:rStyle w:val="Hypertextovodkaz"/>
             <w:noProof/>
           </w:rPr>
-          <w:t>1.4.1</w:t>
+          <w:t>1.2</w:t>
+        </w:r>
+        <w:r>
+          <w:rPr>
+            <w:rStyle w:val="Hypertextovodkaz"/>
+            <w:noProof/>
+          </w:rPr>
+          <w:t>.</w:t>
+        </w:r>
+        <w:r>
+          <w:rPr>
+            <w:rStyle w:val="Hypertextovodkaz"/>
+            <w:noProof/>
+          </w:rPr>
+          <w:t>4</w:t>
         </w:r>
         <w:r>
           <w:rPr>
@@ -1192,7 +1468,7 @@
             <w:rStyle w:val="Hypertextovodkaz"/>
             <w:noProof/>
           </w:rPr>
-          <w:t>Příklad citace z knihy</w:t>
+          <w:t>Historie WxWidgets</w:t>
         </w:r>
         <w:r>
           <w:rPr>
@@ -1214,6 +1490,88 @@
             <w:webHidden/>
           </w:rPr>
           <w:instrText xml:space="preserve"> PAGEREF _Toc525402564 \h </w:instrText>
+        </w:r>
+        <w:r>
+          <w:rPr>
+            <w:noProof/>
+            <w:webHidden/>
+          </w:rPr>
+        </w:r>
+        <w:r>
+          <w:rPr>
+            <w:noProof/>
+            <w:webHidden/>
+          </w:rPr>
+          <w:fldChar w:fldCharType="separate"/>
+        </w:r>
+        <w:r>
+          <w:rPr>
+            <w:noProof/>
+            <w:webHidden/>
+          </w:rPr>
+          <w:t>3</w:t>
+        </w:r>
+        <w:r>
+          <w:rPr>
+            <w:noProof/>
+            <w:webHidden/>
+          </w:rPr>
+          <w:fldChar w:fldCharType="end"/>
+        </w:r>
+      </w:hyperlink>
+    </w:p>
+    <w:p>
+      <w:pPr>
+        <w:pStyle w:val="Obsah2"/>
+        <w:tabs>
+          <w:tab w:val="left" w:pos="1440"/>
+          <w:tab w:val="right" w:leader="dot" w:pos="8495"/>
+        </w:tabs>
+      </w:pPr>
+      <w:hyperlink w:anchor="_Toc525402562" w:history="1">
+        <w:r>
+          <w:rPr>
+            <w:rStyle w:val="Hypertextovodkaz"/>
+            <w:noProof/>
+          </w:rPr>
+          <w:t>1.3</w:t>
+        </w:r>
+        <w:r>
+          <w:rPr>
+            <w:rFonts w:asciiTheme="minorHAnsi" w:eastAsiaTheme="minorEastAsia" w:hAnsiTheme="minorHAnsi" w:cstheme="minorBidi"/>
+            <w:noProof/>
+            <w:sz w:val="22"/>
+            <w:szCs w:val="22"/>
+          </w:rPr>
+          <w:tab/>
+        </w:r>
+        <w:r>
+          <w:rPr>
+            <w:rStyle w:val="Hypertextovodkaz"/>
+            <w:noProof/>
+          </w:rPr>
+          <w:t>Jupyter notebook</w:t>
+        </w:r>
+        <w:r>
+          <w:rPr>
+            <w:noProof/>
+            <w:webHidden/>
+          </w:rPr>
+          <w:tab/>
+        </w:r>
+        <w:r>
+          <w:rPr>
+            <w:noProof/>
+            <w:webHidden/>
+          </w:rPr>
+          <w:fldChar w:fldCharType="begin"/>
+        </w:r>
+        <w:r>
+          <w:rPr>
+            <w:noProof/>
+            <w:webHidden/>
+          </w:rPr>
+          <w:instrText xml:space="preserve"> PAGEREF _Toc525402562 \h </w:instrText>
         </w:r>
         <w:r>
           <w:rPr>
@@ -1258,13 +1616,20 @@
           <w:szCs w:val="22"/>
         </w:rPr>
       </w:pPr>
-      <w:hyperlink w:anchor="_Toc525402565" w:history="1">
+      <w:hyperlink w:anchor="_Toc525402564" w:history="1">
         <w:r>
           <w:rPr>
             <w:rStyle w:val="Hypertextovodkaz"/>
             <w:noProof/>
           </w:rPr>
-          <w:t>1.4.2</w:t>
+          <w:t>1.3</w:t>
+        </w:r>
+        <w:r>
+          <w:rPr>
+            <w:rStyle w:val="Hypertextovodkaz"/>
+            <w:noProof/>
+          </w:rPr>
+          <w:t>.1</w:t>
         </w:r>
         <w:r>
           <w:rPr>
@@ -1280,7 +1645,7 @@
             <w:rStyle w:val="Hypertextovodkaz"/>
             <w:noProof/>
           </w:rPr>
-          <w:t>Příklad citace z www stránky</w:t>
+          <w:t>Úvod</w:t>
         </w:r>
         <w:r>
           <w:rPr>
@@ -1301,7 +1666,7 @@
             <w:noProof/>
             <w:webHidden/>
           </w:rPr>
-          <w:instrText xml:space="preserve"> PAGEREF _Toc525402565 \h </w:instrText>
+          <w:instrText xml:space="preserve"> PAGEREF _Toc525402564 \h </w:instrText>
         </w:r>
         <w:r>
           <w:rPr>
@@ -1334,9 +1699,9 @@
     </w:p>
     <w:p>
       <w:pPr>
-        <w:pStyle w:val="Obsah1"/>
-        <w:tabs>
-          <w:tab w:val="left" w:pos="1200"/>
+        <w:pStyle w:val="Obsah3"/>
+        <w:tabs>
+          <w:tab w:val="left" w:pos="1920"/>
           <w:tab w:val="right" w:leader="dot" w:pos="8495"/>
         </w:tabs>
         <w:rPr>
@@ -1346,13 +1711,27 @@
           <w:szCs w:val="22"/>
         </w:rPr>
       </w:pPr>
-      <w:hyperlink w:anchor="_Toc525402566" w:history="1">
+      <w:hyperlink w:anchor="_Toc525402564" w:history="1">
         <w:r>
           <w:rPr>
             <w:rStyle w:val="Hypertextovodkaz"/>
             <w:noProof/>
           </w:rPr>
-          <w:t>2.</w:t>
+          <w:t>1.3</w:t>
+        </w:r>
+        <w:r>
+          <w:rPr>
+            <w:rStyle w:val="Hypertextovodkaz"/>
+            <w:noProof/>
+          </w:rPr>
+          <w:t>.</w:t>
+        </w:r>
+        <w:r>
+          <w:rPr>
+            <w:rStyle w:val="Hypertextovodkaz"/>
+            <w:noProof/>
+          </w:rPr>
+          <w:t>2</w:t>
         </w:r>
         <w:r>
           <w:rPr>
@@ -1368,7 +1747,7 @@
             <w:rStyle w:val="Hypertextovodkaz"/>
             <w:noProof/>
           </w:rPr>
-          <w:t>Pokyny pro psaní textu</w:t>
+          <w:t>Historie</w:t>
         </w:r>
         <w:r>
           <w:rPr>
@@ -1389,7 +1768,7 @@
             <w:noProof/>
             <w:webHidden/>
           </w:rPr>
-          <w:instrText xml:space="preserve"> PAGEREF _Toc525402566 \h </w:instrText>
+          <w:instrText xml:space="preserve"> PAGEREF _Toc525402564 \h </w:instrText>
         </w:r>
         <w:r>
           <w:rPr>
@@ -1422,9 +1801,9 @@
     </w:p>
     <w:p>
       <w:pPr>
-        <w:pStyle w:val="Obsah2"/>
-        <w:tabs>
-          <w:tab w:val="left" w:pos="1440"/>
+        <w:pStyle w:val="Obsah3"/>
+        <w:tabs>
+          <w:tab w:val="left" w:pos="1920"/>
           <w:tab w:val="right" w:leader="dot" w:pos="8495"/>
         </w:tabs>
         <w:rPr>
@@ -1434,13 +1813,13 @@
           <w:szCs w:val="22"/>
         </w:rPr>
       </w:pPr>
-      <w:hyperlink w:anchor="_Toc525402567" w:history="1">
+      <w:hyperlink w:anchor="_Toc525402564" w:history="1">
         <w:r>
           <w:rPr>
             <w:rStyle w:val="Hypertextovodkaz"/>
             <w:noProof/>
           </w:rPr>
-          <w:t>2.1</w:t>
+          <w:t>1.3.3</w:t>
         </w:r>
         <w:r>
           <w:rPr>
@@ -1456,7 +1835,7 @@
             <w:rStyle w:val="Hypertextovodkaz"/>
             <w:noProof/>
           </w:rPr>
-          <w:t>Nejčastější nedostatky</w:t>
+          <w:t>Projekt Jupyter</w:t>
         </w:r>
         <w:r>
           <w:rPr>
@@ -1477,7 +1856,7 @@
             <w:noProof/>
             <w:webHidden/>
           </w:rPr>
-          <w:instrText xml:space="preserve"> PAGEREF _Toc525402567 \h </w:instrText>
+          <w:instrText xml:space="preserve"> PAGEREF _Toc525402564 \h </w:instrText>
         </w:r>
         <w:r>
           <w:rPr>
@@ -1510,9 +1889,9 @@
     </w:p>
     <w:p>
       <w:pPr>
-        <w:pStyle w:val="Obsah2"/>
-        <w:tabs>
-          <w:tab w:val="left" w:pos="1440"/>
+        <w:pStyle w:val="Obsah3"/>
+        <w:tabs>
+          <w:tab w:val="left" w:pos="1920"/>
           <w:tab w:val="right" w:leader="dot" w:pos="8495"/>
         </w:tabs>
         <w:rPr>
@@ -1522,13 +1901,13 @@
           <w:szCs w:val="22"/>
         </w:rPr>
       </w:pPr>
-      <w:hyperlink w:anchor="_Toc525402568" w:history="1">
+      <w:hyperlink w:anchor="_Toc525402564" w:history="1">
         <w:r>
           <w:rPr>
             <w:rStyle w:val="Hypertextovodkaz"/>
             <w:noProof/>
           </w:rPr>
-          <w:t>2.2</w:t>
+          <w:t>1.3.4</w:t>
         </w:r>
         <w:r>
           <w:rPr>
@@ -1544,7 +1923,7 @@
             <w:rStyle w:val="Hypertextovodkaz"/>
             <w:noProof/>
           </w:rPr>
-          <w:t>Druhá podkapitola</w:t>
+          <w:t>IPython</w:t>
         </w:r>
         <w:r>
           <w:rPr>
@@ -1565,7 +1944,7 @@
             <w:noProof/>
             <w:webHidden/>
           </w:rPr>
-          <w:instrText xml:space="preserve"> PAGEREF _Toc525402568 \h </w:instrText>
+          <w:instrText xml:space="preserve"> PAGEREF _Toc525402564 \h </w:instrText>
         </w:r>
         <w:r>
           <w:rPr>
@@ -1610,13 +1989,13 @@
           <w:szCs w:val="22"/>
         </w:rPr>
       </w:pPr>
-      <w:hyperlink w:anchor="_Toc525402569" w:history="1">
+      <w:hyperlink w:anchor="_Toc525402563" w:history="1">
         <w:r>
           <w:rPr>
             <w:rStyle w:val="Hypertextovodkaz"/>
             <w:noProof/>
           </w:rPr>
-          <w:t>2.3</w:t>
+          <w:t>1.4</w:t>
         </w:r>
         <w:r>
           <w:rPr>
@@ -1632,7 +2011,7 @@
             <w:rStyle w:val="Hypertextovodkaz"/>
             <w:noProof/>
           </w:rPr>
-          <w:t>Třetí podkapitola</w:t>
+          <w:t>Objektově orientované programování</w:t>
         </w:r>
         <w:r>
           <w:rPr>
@@ -1653,7 +2032,7 @@
             <w:noProof/>
             <w:webHidden/>
           </w:rPr>
-          <w:instrText xml:space="preserve"> PAGEREF _Toc525402569 \h </w:instrText>
+          <w:instrText xml:space="preserve"> PAGEREF _Toc525402563 \h </w:instrText>
         </w:r>
         <w:r>
           <w:rPr>
@@ -1686,8 +2065,9 @@
     </w:p>
     <w:p>
       <w:pPr>
-        <w:pStyle w:val="Obsah1"/>
-        <w:tabs>
+        <w:pStyle w:val="Obsah3"/>
+        <w:tabs>
+          <w:tab w:val="left" w:pos="1920"/>
           <w:tab w:val="right" w:leader="dot" w:pos="8495"/>
         </w:tabs>
         <w:rPr>
@@ -1697,23 +2077,39 @@
           <w:szCs w:val="22"/>
         </w:rPr>
       </w:pPr>
-      <w:hyperlink w:anchor="_Toc525402570" w:history="1">
+      <w:hyperlink w:anchor="_Toc525402564" w:history="1">
         <w:r>
           <w:rPr>
             <w:rStyle w:val="Hypertextovodkaz"/>
             <w:noProof/>
           </w:rPr>
-          <w:t>Závěr</w:t>
-        </w:r>
-        <w:r>
-          <w:rPr>
-            <w:noProof/>
-            <w:webHidden/>
+          <w:t>1.4.1</w:t>
+        </w:r>
+        <w:r>
+          <w:rPr>
+            <w:rFonts w:asciiTheme="minorHAnsi" w:eastAsiaTheme="minorEastAsia" w:hAnsiTheme="minorHAnsi" w:cstheme="minorBidi"/>
+            <w:noProof/>
+            <w:sz w:val="22"/>
+            <w:szCs w:val="22"/>
           </w:rPr>
           <w:tab/>
         </w:r>
         <w:r>
           <w:rPr>
+            <w:rStyle w:val="Hypertextovodkaz"/>
+            <w:noProof/>
+          </w:rPr>
+          <w:t>Úvod</w:t>
+        </w:r>
+        <w:r>
+          <w:rPr>
+            <w:noProof/>
+            <w:webHidden/>
+          </w:rPr>
+          <w:tab/>
+        </w:r>
+        <w:r>
+          <w:rPr>
             <w:noProof/>
             <w:webHidden/>
           </w:rPr>
@@ -1724,7 +2120,7 @@
             <w:noProof/>
             <w:webHidden/>
           </w:rPr>
-          <w:instrText xml:space="preserve"> PAGEREF _Toc525402570 \h </w:instrText>
+          <w:instrText xml:space="preserve"> PAGEREF _Toc525402564 \h </w:instrText>
         </w:r>
         <w:r>
           <w:rPr>
@@ -1757,8 +2153,98 @@
     </w:p>
     <w:p>
       <w:pPr>
+        <w:pStyle w:val="Obsah3"/>
+        <w:tabs>
+          <w:tab w:val="left" w:pos="1920"/>
+          <w:tab w:val="right" w:leader="dot" w:pos="8495"/>
+        </w:tabs>
+      </w:pPr>
+      <w:hyperlink w:anchor="_Toc525402565" w:history="1">
+        <w:r>
+          <w:rPr>
+            <w:rStyle w:val="Hypertextovodkaz"/>
+            <w:noProof/>
+          </w:rPr>
+          <w:t>1.4.2</w:t>
+        </w:r>
+        <w:r>
+          <w:rPr>
+            <w:rFonts w:asciiTheme="minorHAnsi" w:eastAsiaTheme="minorEastAsia" w:hAnsiTheme="minorHAnsi" w:cstheme="minorBidi"/>
+            <w:noProof/>
+            <w:sz w:val="22"/>
+            <w:szCs w:val="22"/>
+          </w:rPr>
+          <w:tab/>
+        </w:r>
+        <w:r>
+          <w:rPr>
+            <w:rStyle w:val="Hypertextovodkaz"/>
+            <w:noProof/>
+          </w:rPr>
+          <w:t>Funkcionalita v Pythonu</w:t>
+        </w:r>
+        <w:r>
+          <w:rPr>
+            <w:noProof/>
+            <w:webHidden/>
+          </w:rPr>
+          <w:tab/>
+        </w:r>
+        <w:r>
+          <w:rPr>
+            <w:noProof/>
+            <w:webHidden/>
+          </w:rPr>
+          <w:fldChar w:fldCharType="begin"/>
+        </w:r>
+        <w:r>
+          <w:rPr>
+            <w:noProof/>
+            <w:webHidden/>
+          </w:rPr>
+          <w:instrText xml:space="preserve"> PAGEREF _Toc525402565 \h </w:instrText>
+        </w:r>
+        <w:r>
+          <w:rPr>
+            <w:noProof/>
+            <w:webHidden/>
+          </w:rPr>
+        </w:r>
+        <w:r>
+          <w:rPr>
+            <w:noProof/>
+            <w:webHidden/>
+          </w:rPr>
+          <w:fldChar w:fldCharType="separate"/>
+        </w:r>
+        <w:r>
+          <w:rPr>
+            <w:noProof/>
+            <w:webHidden/>
+          </w:rPr>
+          <w:t>3</w:t>
+        </w:r>
+        <w:r>
+          <w:rPr>
+            <w:noProof/>
+            <w:webHidden/>
+          </w:rPr>
+          <w:fldChar w:fldCharType="end"/>
+        </w:r>
+      </w:hyperlink>
+    </w:p>
+    <w:p>
+      <w:pPr>
+        <w:rPr>
+          <w:rFonts w:eastAsiaTheme="minorEastAsia"/>
+        </w:rPr>
+      </w:pPr>
+    </w:p>
+    <w:p>
+      <w:pPr>
         <w:pStyle w:val="Obsah1"/>
         <w:tabs>
+          <w:tab w:val="left" w:pos="1200"/>
           <w:tab w:val="right" w:leader="dot" w:pos="8495"/>
         </w:tabs>
         <w:rPr>
@@ -1768,23 +2254,39 @@
           <w:szCs w:val="22"/>
         </w:rPr>
       </w:pPr>
-      <w:hyperlink w:anchor="_Toc525402571" w:history="1">
+      <w:hyperlink w:anchor="_Toc525402566" w:history="1">
         <w:r>
           <w:rPr>
             <w:rStyle w:val="Hypertextovodkaz"/>
             <w:noProof/>
           </w:rPr>
-          <w:t>Seznam použité literatury</w:t>
-        </w:r>
-        <w:r>
-          <w:rPr>
-            <w:noProof/>
-            <w:webHidden/>
+          <w:t>2.</w:t>
+        </w:r>
+        <w:r>
+          <w:rPr>
+            <w:rFonts w:asciiTheme="minorHAnsi" w:eastAsiaTheme="minorEastAsia" w:hAnsiTheme="minorHAnsi" w:cstheme="minorBidi"/>
+            <w:noProof/>
+            <w:sz w:val="22"/>
+            <w:szCs w:val="22"/>
           </w:rPr>
           <w:tab/>
         </w:r>
         <w:r>
           <w:rPr>
+            <w:rStyle w:val="Hypertextovodkaz"/>
+            <w:noProof/>
+          </w:rPr>
+          <w:t>Pokyny pro psaní textu</w:t>
+        </w:r>
+        <w:r>
+          <w:rPr>
+            <w:noProof/>
+            <w:webHidden/>
+          </w:rPr>
+          <w:tab/>
+        </w:r>
+        <w:r>
+          <w:rPr>
             <w:noProof/>
             <w:webHidden/>
           </w:rPr>
@@ -1795,7 +2297,7 @@
             <w:noProof/>
             <w:webHidden/>
           </w:rPr>
-          <w:instrText xml:space="preserve"> PAGEREF _Toc525402571 \h </w:instrText>
+          <w:instrText xml:space="preserve"> PAGEREF _Toc525402566 \h </w:instrText>
         </w:r>
         <w:r>
           <w:rPr>
@@ -1828,8 +2330,9 @@
     </w:p>
     <w:p>
       <w:pPr>
-        <w:pStyle w:val="Obsah1"/>
-        <w:tabs>
+        <w:pStyle w:val="Obsah2"/>
+        <w:tabs>
+          <w:tab w:val="left" w:pos="1440"/>
           <w:tab w:val="right" w:leader="dot" w:pos="8495"/>
         </w:tabs>
         <w:rPr>
@@ -1839,6 +2342,411 @@
           <w:szCs w:val="22"/>
         </w:rPr>
       </w:pPr>
+      <w:hyperlink w:anchor="_Toc525402567" w:history="1">
+        <w:r>
+          <w:rPr>
+            <w:rStyle w:val="Hypertextovodkaz"/>
+            <w:noProof/>
+          </w:rPr>
+          <w:t>2.1</w:t>
+        </w:r>
+        <w:r>
+          <w:rPr>
+            <w:rFonts w:asciiTheme="minorHAnsi" w:eastAsiaTheme="minorEastAsia" w:hAnsiTheme="minorHAnsi" w:cstheme="minorBidi"/>
+            <w:noProof/>
+            <w:sz w:val="22"/>
+            <w:szCs w:val="22"/>
+          </w:rPr>
+          <w:tab/>
+        </w:r>
+        <w:r>
+          <w:rPr>
+            <w:rStyle w:val="Hypertextovodkaz"/>
+            <w:noProof/>
+          </w:rPr>
+          <w:t>Nejčastější nedostatky</w:t>
+        </w:r>
+        <w:r>
+          <w:rPr>
+            <w:noProof/>
+            <w:webHidden/>
+          </w:rPr>
+          <w:tab/>
+        </w:r>
+        <w:r>
+          <w:rPr>
+            <w:noProof/>
+            <w:webHidden/>
+          </w:rPr>
+          <w:fldChar w:fldCharType="begin"/>
+        </w:r>
+        <w:r>
+          <w:rPr>
+            <w:noProof/>
+            <w:webHidden/>
+          </w:rPr>
+          <w:instrText xml:space="preserve"> PAGEREF _Toc525402567 \h </w:instrText>
+        </w:r>
+        <w:r>
+          <w:rPr>
+            <w:noProof/>
+            <w:webHidden/>
+          </w:rPr>
+        </w:r>
+        <w:r>
+          <w:rPr>
+            <w:noProof/>
+            <w:webHidden/>
+          </w:rPr>
+          <w:fldChar w:fldCharType="separate"/>
+        </w:r>
+        <w:r>
+          <w:rPr>
+            <w:noProof/>
+            <w:webHidden/>
+          </w:rPr>
+          <w:t>3</w:t>
+        </w:r>
+        <w:r>
+          <w:rPr>
+            <w:noProof/>
+            <w:webHidden/>
+          </w:rPr>
+          <w:fldChar w:fldCharType="end"/>
+        </w:r>
+      </w:hyperlink>
+    </w:p>
+    <w:p>
+      <w:pPr>
+        <w:pStyle w:val="Obsah2"/>
+        <w:tabs>
+          <w:tab w:val="left" w:pos="1440"/>
+          <w:tab w:val="right" w:leader="dot" w:pos="8495"/>
+        </w:tabs>
+        <w:rPr>
+          <w:rFonts w:asciiTheme="minorHAnsi" w:eastAsiaTheme="minorEastAsia" w:hAnsiTheme="minorHAnsi" w:cstheme="minorBidi"/>
+          <w:noProof/>
+          <w:sz w:val="22"/>
+          <w:szCs w:val="22"/>
+        </w:rPr>
+      </w:pPr>
+      <w:hyperlink w:anchor="_Toc525402568" w:history="1">
+        <w:r>
+          <w:rPr>
+            <w:rStyle w:val="Hypertextovodkaz"/>
+            <w:noProof/>
+          </w:rPr>
+          <w:t>2.2</w:t>
+        </w:r>
+        <w:r>
+          <w:rPr>
+            <w:rFonts w:asciiTheme="minorHAnsi" w:eastAsiaTheme="minorEastAsia" w:hAnsiTheme="minorHAnsi" w:cstheme="minorBidi"/>
+            <w:noProof/>
+            <w:sz w:val="22"/>
+            <w:szCs w:val="22"/>
+          </w:rPr>
+          <w:tab/>
+        </w:r>
+        <w:r>
+          <w:rPr>
+            <w:rStyle w:val="Hypertextovodkaz"/>
+            <w:noProof/>
+          </w:rPr>
+          <w:t>Druhá podkapitola</w:t>
+        </w:r>
+        <w:r>
+          <w:rPr>
+            <w:noProof/>
+            <w:webHidden/>
+          </w:rPr>
+          <w:tab/>
+        </w:r>
+        <w:r>
+          <w:rPr>
+            <w:noProof/>
+            <w:webHidden/>
+          </w:rPr>
+          <w:fldChar w:fldCharType="begin"/>
+        </w:r>
+        <w:r>
+          <w:rPr>
+            <w:noProof/>
+            <w:webHidden/>
+          </w:rPr>
+          <w:instrText xml:space="preserve"> PAGEREF _Toc525402568 \h </w:instrText>
+        </w:r>
+        <w:r>
+          <w:rPr>
+            <w:noProof/>
+            <w:webHidden/>
+          </w:rPr>
+        </w:r>
+        <w:r>
+          <w:rPr>
+            <w:noProof/>
+            <w:webHidden/>
+          </w:rPr>
+          <w:fldChar w:fldCharType="separate"/>
+        </w:r>
+        <w:r>
+          <w:rPr>
+            <w:noProof/>
+            <w:webHidden/>
+          </w:rPr>
+          <w:t>3</w:t>
+        </w:r>
+        <w:r>
+          <w:rPr>
+            <w:noProof/>
+            <w:webHidden/>
+          </w:rPr>
+          <w:fldChar w:fldCharType="end"/>
+        </w:r>
+      </w:hyperlink>
+    </w:p>
+    <w:p>
+      <w:pPr>
+        <w:pStyle w:val="Obsah2"/>
+        <w:tabs>
+          <w:tab w:val="left" w:pos="1440"/>
+          <w:tab w:val="right" w:leader="dot" w:pos="8495"/>
+        </w:tabs>
+        <w:rPr>
+          <w:rFonts w:asciiTheme="minorHAnsi" w:eastAsiaTheme="minorEastAsia" w:hAnsiTheme="minorHAnsi" w:cstheme="minorBidi"/>
+          <w:noProof/>
+          <w:sz w:val="22"/>
+          <w:szCs w:val="22"/>
+        </w:rPr>
+      </w:pPr>
+      <w:hyperlink w:anchor="_Toc525402569" w:history="1">
+        <w:r>
+          <w:rPr>
+            <w:rStyle w:val="Hypertextovodkaz"/>
+            <w:noProof/>
+          </w:rPr>
+          <w:t>2.3</w:t>
+        </w:r>
+        <w:r>
+          <w:rPr>
+            <w:rFonts w:asciiTheme="minorHAnsi" w:eastAsiaTheme="minorEastAsia" w:hAnsiTheme="minorHAnsi" w:cstheme="minorBidi"/>
+            <w:noProof/>
+            <w:sz w:val="22"/>
+            <w:szCs w:val="22"/>
+          </w:rPr>
+          <w:tab/>
+        </w:r>
+        <w:r>
+          <w:rPr>
+            <w:rStyle w:val="Hypertextovodkaz"/>
+            <w:noProof/>
+          </w:rPr>
+          <w:t>Třetí podkapitola</w:t>
+        </w:r>
+        <w:r>
+          <w:rPr>
+            <w:noProof/>
+            <w:webHidden/>
+          </w:rPr>
+          <w:tab/>
+        </w:r>
+        <w:r>
+          <w:rPr>
+            <w:noProof/>
+            <w:webHidden/>
+          </w:rPr>
+          <w:fldChar w:fldCharType="begin"/>
+        </w:r>
+        <w:r>
+          <w:rPr>
+            <w:noProof/>
+            <w:webHidden/>
+          </w:rPr>
+          <w:instrText xml:space="preserve"> PAGEREF _Toc525402569 \h </w:instrText>
+        </w:r>
+        <w:r>
+          <w:rPr>
+            <w:noProof/>
+            <w:webHidden/>
+          </w:rPr>
+        </w:r>
+        <w:r>
+          <w:rPr>
+            <w:noProof/>
+            <w:webHidden/>
+          </w:rPr>
+          <w:fldChar w:fldCharType="separate"/>
+        </w:r>
+        <w:r>
+          <w:rPr>
+            <w:noProof/>
+            <w:webHidden/>
+          </w:rPr>
+          <w:t>3</w:t>
+        </w:r>
+        <w:r>
+          <w:rPr>
+            <w:noProof/>
+            <w:webHidden/>
+          </w:rPr>
+          <w:fldChar w:fldCharType="end"/>
+        </w:r>
+      </w:hyperlink>
+    </w:p>
+    <w:p>
+      <w:pPr>
+        <w:pStyle w:val="Obsah1"/>
+        <w:tabs>
+          <w:tab w:val="right" w:leader="dot" w:pos="8495"/>
+        </w:tabs>
+        <w:rPr>
+          <w:rFonts w:asciiTheme="minorHAnsi" w:eastAsiaTheme="minorEastAsia" w:hAnsiTheme="minorHAnsi" w:cstheme="minorBidi"/>
+          <w:noProof/>
+          <w:sz w:val="22"/>
+          <w:szCs w:val="22"/>
+        </w:rPr>
+      </w:pPr>
+      <w:hyperlink w:anchor="_Toc525402570" w:history="1">
+        <w:r>
+          <w:rPr>
+            <w:rStyle w:val="Hypertextovodkaz"/>
+            <w:noProof/>
+          </w:rPr>
+          <w:t>Závěr</w:t>
+        </w:r>
+        <w:r>
+          <w:rPr>
+            <w:noProof/>
+            <w:webHidden/>
+          </w:rPr>
+          <w:tab/>
+        </w:r>
+        <w:r>
+          <w:rPr>
+            <w:noProof/>
+            <w:webHidden/>
+          </w:rPr>
+          <w:fldChar w:fldCharType="begin"/>
+        </w:r>
+        <w:r>
+          <w:rPr>
+            <w:noProof/>
+            <w:webHidden/>
+          </w:rPr>
+          <w:instrText xml:space="preserve"> PAGEREF _Toc525402570 \h </w:instrText>
+        </w:r>
+        <w:r>
+          <w:rPr>
+            <w:noProof/>
+            <w:webHidden/>
+          </w:rPr>
+        </w:r>
+        <w:r>
+          <w:rPr>
+            <w:noProof/>
+            <w:webHidden/>
+          </w:rPr>
+          <w:fldChar w:fldCharType="separate"/>
+        </w:r>
+        <w:r>
+          <w:rPr>
+            <w:noProof/>
+            <w:webHidden/>
+          </w:rPr>
+          <w:t>3</w:t>
+        </w:r>
+        <w:r>
+          <w:rPr>
+            <w:noProof/>
+            <w:webHidden/>
+          </w:rPr>
+          <w:fldChar w:fldCharType="end"/>
+        </w:r>
+      </w:hyperlink>
+    </w:p>
+    <w:p>
+      <w:pPr>
+        <w:pStyle w:val="Obsah1"/>
+        <w:tabs>
+          <w:tab w:val="right" w:leader="dot" w:pos="8495"/>
+        </w:tabs>
+        <w:rPr>
+          <w:rFonts w:asciiTheme="minorHAnsi" w:eastAsiaTheme="minorEastAsia" w:hAnsiTheme="minorHAnsi" w:cstheme="minorBidi"/>
+          <w:noProof/>
+          <w:sz w:val="22"/>
+          <w:szCs w:val="22"/>
+        </w:rPr>
+      </w:pPr>
+      <w:hyperlink w:anchor="_Toc525402571" w:history="1">
+        <w:r>
+          <w:rPr>
+            <w:rStyle w:val="Hypertextovodkaz"/>
+            <w:noProof/>
+          </w:rPr>
+          <w:t>Seznam použité literatury</w:t>
+        </w:r>
+        <w:r>
+          <w:rPr>
+            <w:noProof/>
+            <w:webHidden/>
+          </w:rPr>
+          <w:tab/>
+        </w:r>
+        <w:r>
+          <w:rPr>
+            <w:noProof/>
+            <w:webHidden/>
+          </w:rPr>
+          <w:fldChar w:fldCharType="begin"/>
+        </w:r>
+        <w:r>
+          <w:rPr>
+            <w:noProof/>
+            <w:webHidden/>
+          </w:rPr>
+          <w:instrText xml:space="preserve"> PAGEREF _Toc525402571 \h </w:instrText>
+        </w:r>
+        <w:r>
+          <w:rPr>
+            <w:noProof/>
+            <w:webHidden/>
+          </w:rPr>
+        </w:r>
+        <w:r>
+          <w:rPr>
+            <w:noProof/>
+            <w:webHidden/>
+          </w:rPr>
+          <w:fldChar w:fldCharType="separate"/>
+        </w:r>
+        <w:r>
+          <w:rPr>
+            <w:noProof/>
+            <w:webHidden/>
+          </w:rPr>
+          <w:t>3</w:t>
+        </w:r>
+        <w:r>
+          <w:rPr>
+            <w:noProof/>
+            <w:webHidden/>
+          </w:rPr>
+          <w:fldChar w:fldCharType="end"/>
+        </w:r>
+      </w:hyperlink>
+    </w:p>
+    <w:p>
+      <w:pPr>
+        <w:pStyle w:val="Obsah1"/>
+        <w:tabs>
+          <w:tab w:val="right" w:leader="dot" w:pos="8495"/>
+        </w:tabs>
+        <w:rPr>
+          <w:rFonts w:asciiTheme="minorHAnsi" w:eastAsiaTheme="minorEastAsia" w:hAnsiTheme="minorHAnsi" w:cstheme="minorBidi"/>
+          <w:noProof/>
+          <w:sz w:val="22"/>
+          <w:szCs w:val="22"/>
+        </w:rPr>
+      </w:pPr>
       <w:hyperlink w:anchor="_Toc525402572" w:history="1">
         <w:r>
           <w:rPr>
@@ -1901,11 +2809,6 @@
     <w:p>
       <w:r>
         <w:fldChar w:fldCharType="end"/>
-      </w:r>
-    </w:p>
-    <w:p>
-      <w:r>
-        <w:t>Pozor do obsahu nezahrnujte abstrakt.</w:t>
       </w:r>
     </w:p>
     <w:p>

--- a/Dokumentace/DPM.docx
+++ b/Dokumentace/DPM.docx
@@ -461,6 +461,9 @@
       <w:bookmarkEnd w:id="1"/>
     </w:p>
     <w:p>
+      <w:r>
+        <w:t xml:space="preserve">Úkolem </w:t>
+      </w:r>
       <w:r>
         <w:t>diplomové práce je vytvořit sbírku tutoriálů popisující základy knihovny wx</w:t>
       </w:r>
@@ -5982,7 +5985,7 @@
       <w:rPr>
         <w:noProof/>
       </w:rPr>
-      <w:t>4</w:t>
+      <w:t>16</w:t>
     </w:r>
     <w:r>
       <w:rPr>

--- a/Dokumentace/DPM.docx
+++ b/Dokumentace/DPM.docx
@@ -570,41 +570,7 @@
             <w:noProof/>
             <w:webHidden/>
           </w:rPr>
-          <w:fldChar w:fldCharType="begin"/>
-        </w:r>
-        <w:r>
-          <w:rPr>
-            <w:noProof/>
-            <w:webHidden/>
-          </w:rPr>
-          <w:instrText xml:space="preserve"> PAGEREF _Toc525402557 \h </w:instrText>
-        </w:r>
-        <w:r>
-          <w:rPr>
-            <w:noProof/>
-            <w:webHidden/>
-          </w:rPr>
-        </w:r>
-        <w:r>
-          <w:rPr>
-            <w:noProof/>
-            <w:webHidden/>
-          </w:rPr>
-          <w:fldChar w:fldCharType="separate"/>
-        </w:r>
-        <w:r>
-          <w:rPr>
-            <w:noProof/>
-            <w:webHidden/>
-          </w:rPr>
-          <w:t>3</w:t>
-        </w:r>
-        <w:r>
-          <w:rPr>
-            <w:noProof/>
-            <w:webHidden/>
-          </w:rPr>
-          <w:fldChar w:fldCharType="end"/>
+          <w:t>5</w:t>
         </w:r>
       </w:hyperlink>
     </w:p>
@@ -641,41 +607,7 @@
             <w:noProof/>
             <w:webHidden/>
           </w:rPr>
-          <w:fldChar w:fldCharType="begin"/>
-        </w:r>
-        <w:r>
-          <w:rPr>
-            <w:noProof/>
-            <w:webHidden/>
-          </w:rPr>
-          <w:instrText xml:space="preserve"> PAGEREF _Toc525402558 \h </w:instrText>
-        </w:r>
-        <w:r>
-          <w:rPr>
-            <w:noProof/>
-            <w:webHidden/>
-          </w:rPr>
-        </w:r>
-        <w:r>
-          <w:rPr>
-            <w:noProof/>
-            <w:webHidden/>
-          </w:rPr>
-          <w:fldChar w:fldCharType="separate"/>
-        </w:r>
-        <w:r>
-          <w:rPr>
-            <w:noProof/>
-            <w:webHidden/>
-          </w:rPr>
-          <w:t>3</w:t>
-        </w:r>
-        <w:r>
-          <w:rPr>
-            <w:noProof/>
-            <w:webHidden/>
-          </w:rPr>
-          <w:fldChar w:fldCharType="end"/>
+          <w:t>6</w:t>
         </w:r>
       </w:hyperlink>
     </w:p>
@@ -729,41 +661,7 @@
             <w:noProof/>
             <w:webHidden/>
           </w:rPr>
-          <w:fldChar w:fldCharType="begin"/>
-        </w:r>
-        <w:r>
-          <w:rPr>
-            <w:noProof/>
-            <w:webHidden/>
-          </w:rPr>
-          <w:instrText xml:space="preserve"> PAGEREF _Toc525402559 \h </w:instrText>
-        </w:r>
-        <w:r>
-          <w:rPr>
-            <w:noProof/>
-            <w:webHidden/>
-          </w:rPr>
-        </w:r>
-        <w:r>
-          <w:rPr>
-            <w:noProof/>
-            <w:webHidden/>
-          </w:rPr>
-          <w:fldChar w:fldCharType="separate"/>
-        </w:r>
-        <w:r>
-          <w:rPr>
-            <w:noProof/>
-            <w:webHidden/>
-          </w:rPr>
-          <w:t>3</w:t>
-        </w:r>
-        <w:r>
-          <w:rPr>
-            <w:noProof/>
-            <w:webHidden/>
-          </w:rPr>
-          <w:fldChar w:fldCharType="end"/>
+          <w:t>7</w:t>
         </w:r>
       </w:hyperlink>
     </w:p>
@@ -811,41 +709,7 @@
             <w:noProof/>
             <w:webHidden/>
           </w:rPr>
-          <w:fldChar w:fldCharType="begin"/>
-        </w:r>
-        <w:r>
-          <w:rPr>
-            <w:noProof/>
-            <w:webHidden/>
-          </w:rPr>
-          <w:instrText xml:space="preserve"> PAGEREF _Toc525402560 \h </w:instrText>
-        </w:r>
-        <w:r>
-          <w:rPr>
-            <w:noProof/>
-            <w:webHidden/>
-          </w:rPr>
-        </w:r>
-        <w:r>
-          <w:rPr>
-            <w:noProof/>
-            <w:webHidden/>
-          </w:rPr>
-          <w:fldChar w:fldCharType="separate"/>
-        </w:r>
-        <w:r>
-          <w:rPr>
-            <w:noProof/>
-            <w:webHidden/>
-          </w:rPr>
-          <w:t>3</w:t>
-        </w:r>
-        <w:r>
-          <w:rPr>
-            <w:noProof/>
-            <w:webHidden/>
-          </w:rPr>
-          <w:fldChar w:fldCharType="end"/>
+          <w:t>7</w:t>
         </w:r>
       </w:hyperlink>
     </w:p>
@@ -896,6 +760,13 @@
         </w:r>
         <w:r>
           <w:rPr>
+            <w:rStyle w:val="Hypertextovodkaz"/>
+            <w:noProof/>
+          </w:rPr>
+          <w:t xml:space="preserve"> do jazyka Python</w:t>
+        </w:r>
+        <w:r>
+          <w:rPr>
             <w:noProof/>
             <w:webHidden/>
           </w:rPr>
@@ -1083,7 +954,199 @@
             <w:rStyle w:val="Hypertextovodkaz"/>
             <w:noProof/>
           </w:rPr>
-          <w:t>WxPython</w:t>
+          <w:t>w</w:t>
+        </w:r>
+        <w:r>
+          <w:rPr>
+            <w:rStyle w:val="Hypertextovodkaz"/>
+            <w:noProof/>
+          </w:rPr>
+          <w:t>xPython</w:t>
+        </w:r>
+        <w:r>
+          <w:rPr>
+            <w:noProof/>
+            <w:webHidden/>
+          </w:rPr>
+          <w:tab/>
+        </w:r>
+        <w:r>
+          <w:rPr>
+            <w:noProof/>
+            <w:webHidden/>
+          </w:rPr>
+          <w:fldChar w:fldCharType="begin"/>
+        </w:r>
+        <w:r>
+          <w:rPr>
+            <w:noProof/>
+            <w:webHidden/>
+          </w:rPr>
+          <w:instrText xml:space="preserve"> PAGEREF _Toc525402561 \h </w:instrText>
+        </w:r>
+        <w:r>
+          <w:rPr>
+            <w:noProof/>
+            <w:webHidden/>
+          </w:rPr>
+        </w:r>
+        <w:r>
+          <w:rPr>
+            <w:noProof/>
+            <w:webHidden/>
+          </w:rPr>
+          <w:fldChar w:fldCharType="separate"/>
+        </w:r>
+        <w:r>
+          <w:rPr>
+            <w:noProof/>
+            <w:webHidden/>
+          </w:rPr>
+          <w:t>3</w:t>
+        </w:r>
+        <w:r>
+          <w:rPr>
+            <w:noProof/>
+            <w:webHidden/>
+          </w:rPr>
+          <w:fldChar w:fldCharType="end"/>
+        </w:r>
+      </w:hyperlink>
+    </w:p>
+    <w:p>
+      <w:pPr>
+        <w:pStyle w:val="Obsah3"/>
+        <w:tabs>
+          <w:tab w:val="left" w:pos="1920"/>
+          <w:tab w:val="right" w:leader="dot" w:pos="8495"/>
+        </w:tabs>
+      </w:pPr>
+      <w:hyperlink w:anchor="_Toc525402564" w:history="1">
+        <w:r>
+          <w:rPr>
+            <w:rStyle w:val="Hypertextovodkaz"/>
+            <w:noProof/>
+          </w:rPr>
+          <w:t>1.2</w:t>
+        </w:r>
+        <w:r>
+          <w:rPr>
+            <w:rStyle w:val="Hypertextovodkaz"/>
+            <w:noProof/>
+          </w:rPr>
+          <w:t>.</w:t>
+        </w:r>
+        <w:r>
+          <w:rPr>
+            <w:rStyle w:val="Hypertextovodkaz"/>
+            <w:noProof/>
+          </w:rPr>
+          <w:t>1</w:t>
+        </w:r>
+        <w:r>
+          <w:rPr>
+            <w:rFonts w:asciiTheme="minorHAnsi" w:eastAsiaTheme="minorEastAsia" w:hAnsiTheme="minorHAnsi" w:cstheme="minorBidi"/>
+            <w:noProof/>
+            <w:sz w:val="22"/>
+            <w:szCs w:val="22"/>
+          </w:rPr>
+          <w:tab/>
+        </w:r>
+        <w:r>
+          <w:rPr>
+            <w:rStyle w:val="Hypertextovodkaz"/>
+            <w:noProof/>
+          </w:rPr>
+          <w:t>Historie</w:t>
+        </w:r>
+        <w:r>
+          <w:rPr>
+            <w:rStyle w:val="Hypertextovodkaz"/>
+            <w:noProof/>
+          </w:rPr>
+          <w:t xml:space="preserve"> wxPythonu</w:t>
+        </w:r>
+        <w:r>
+          <w:rPr>
+            <w:noProof/>
+            <w:webHidden/>
+          </w:rPr>
+          <w:tab/>
+        </w:r>
+        <w:r>
+          <w:rPr>
+            <w:noProof/>
+            <w:webHidden/>
+          </w:rPr>
+          <w:fldChar w:fldCharType="begin"/>
+        </w:r>
+        <w:r>
+          <w:rPr>
+            <w:noProof/>
+            <w:webHidden/>
+          </w:rPr>
+          <w:instrText xml:space="preserve"> PAGEREF _Toc525402564 \h </w:instrText>
+        </w:r>
+        <w:r>
+          <w:rPr>
+            <w:noProof/>
+            <w:webHidden/>
+          </w:rPr>
+        </w:r>
+        <w:r>
+          <w:rPr>
+            <w:noProof/>
+            <w:webHidden/>
+          </w:rPr>
+          <w:fldChar w:fldCharType="separate"/>
+        </w:r>
+        <w:r>
+          <w:rPr>
+            <w:noProof/>
+            <w:webHidden/>
+          </w:rPr>
+          <w:t>3</w:t>
+        </w:r>
+        <w:r>
+          <w:rPr>
+            <w:noProof/>
+            <w:webHidden/>
+          </w:rPr>
+          <w:fldChar w:fldCharType="end"/>
+        </w:r>
+      </w:hyperlink>
+    </w:p>
+    <w:p>
+      <w:pPr>
+        <w:pStyle w:val="Obsah2"/>
+        <w:tabs>
+          <w:tab w:val="left" w:pos="1440"/>
+          <w:tab w:val="right" w:leader="dot" w:pos="8495"/>
+        </w:tabs>
+      </w:pPr>
+      <w:hyperlink w:anchor="_Toc525402561" w:history="1">
+        <w:r>
+          <w:rPr>
+            <w:rStyle w:val="Hypertextovodkaz"/>
+            <w:noProof/>
+          </w:rPr>
+          <w:t>1.2</w:t>
+        </w:r>
+        <w:r>
+          <w:rPr>
+            <w:rFonts w:asciiTheme="minorHAnsi" w:eastAsiaTheme="minorEastAsia" w:hAnsiTheme="minorHAnsi" w:cstheme="minorBidi"/>
+            <w:noProof/>
+            <w:sz w:val="22"/>
+            <w:szCs w:val="22"/>
+          </w:rPr>
+          <w:tab/>
+        </w:r>
+        <w:r>
+          <w:rPr>
+            <w:rStyle w:val="Hypertextovodkaz"/>
+            <w:noProof/>
+          </w:rPr>
+          <w:t>wxWidgets</w:t>
         </w:r>
         <w:r>
           <w:rPr>
@@ -1170,292 +1233,6 @@
             <w:noProof/>
           </w:rPr>
           <w:t>1</w:t>
-        </w:r>
-        <w:r>
-          <w:rPr>
-            <w:rFonts w:asciiTheme="minorHAnsi" w:eastAsiaTheme="minorEastAsia" w:hAnsiTheme="minorHAnsi" w:cstheme="minorBidi"/>
-            <w:noProof/>
-            <w:sz w:val="22"/>
-            <w:szCs w:val="22"/>
-          </w:rPr>
-          <w:tab/>
-        </w:r>
-        <w:r>
-          <w:rPr>
-            <w:rStyle w:val="Hypertextovodkaz"/>
-            <w:noProof/>
-          </w:rPr>
-          <w:t>Úvod</w:t>
-        </w:r>
-        <w:r>
-          <w:rPr>
-            <w:noProof/>
-            <w:webHidden/>
-          </w:rPr>
-          <w:tab/>
-        </w:r>
-        <w:r>
-          <w:rPr>
-            <w:noProof/>
-            <w:webHidden/>
-          </w:rPr>
-          <w:fldChar w:fldCharType="begin"/>
-        </w:r>
-        <w:r>
-          <w:rPr>
-            <w:noProof/>
-            <w:webHidden/>
-          </w:rPr>
-          <w:instrText xml:space="preserve"> PAGEREF _Toc525402564 \h </w:instrText>
-        </w:r>
-        <w:r>
-          <w:rPr>
-            <w:noProof/>
-            <w:webHidden/>
-          </w:rPr>
-        </w:r>
-        <w:r>
-          <w:rPr>
-            <w:noProof/>
-            <w:webHidden/>
-          </w:rPr>
-          <w:fldChar w:fldCharType="separate"/>
-        </w:r>
-        <w:r>
-          <w:rPr>
-            <w:noProof/>
-            <w:webHidden/>
-          </w:rPr>
-          <w:t>3</w:t>
-        </w:r>
-        <w:r>
-          <w:rPr>
-            <w:noProof/>
-            <w:webHidden/>
-          </w:rPr>
-          <w:fldChar w:fldCharType="end"/>
-        </w:r>
-      </w:hyperlink>
-    </w:p>
-    <w:p>
-      <w:pPr>
-        <w:pStyle w:val="Obsah3"/>
-        <w:tabs>
-          <w:tab w:val="left" w:pos="1920"/>
-          <w:tab w:val="right" w:leader="dot" w:pos="8495"/>
-        </w:tabs>
-      </w:pPr>
-      <w:hyperlink w:anchor="_Toc525402564" w:history="1">
-        <w:r>
-          <w:rPr>
-            <w:rStyle w:val="Hypertextovodkaz"/>
-            <w:noProof/>
-          </w:rPr>
-          <w:t>1.2</w:t>
-        </w:r>
-        <w:r>
-          <w:rPr>
-            <w:rStyle w:val="Hypertextovodkaz"/>
-            <w:noProof/>
-          </w:rPr>
-          <w:t>.</w:t>
-        </w:r>
-        <w:r>
-          <w:rPr>
-            <w:rStyle w:val="Hypertextovodkaz"/>
-            <w:noProof/>
-          </w:rPr>
-          <w:t>2</w:t>
-        </w:r>
-        <w:r>
-          <w:rPr>
-            <w:rFonts w:asciiTheme="minorHAnsi" w:eastAsiaTheme="minorEastAsia" w:hAnsiTheme="minorHAnsi" w:cstheme="minorBidi"/>
-            <w:noProof/>
-            <w:sz w:val="22"/>
-            <w:szCs w:val="22"/>
-          </w:rPr>
-          <w:tab/>
-        </w:r>
-        <w:r>
-          <w:rPr>
-            <w:rStyle w:val="Hypertextovodkaz"/>
-            <w:noProof/>
-          </w:rPr>
-          <w:t>Historie</w:t>
-        </w:r>
-        <w:r>
-          <w:rPr>
-            <w:noProof/>
-            <w:webHidden/>
-          </w:rPr>
-          <w:tab/>
-        </w:r>
-        <w:r>
-          <w:rPr>
-            <w:noProof/>
-            <w:webHidden/>
-          </w:rPr>
-          <w:fldChar w:fldCharType="begin"/>
-        </w:r>
-        <w:r>
-          <w:rPr>
-            <w:noProof/>
-            <w:webHidden/>
-          </w:rPr>
-          <w:instrText xml:space="preserve"> PAGEREF _Toc525402564 \h </w:instrText>
-        </w:r>
-        <w:r>
-          <w:rPr>
-            <w:noProof/>
-            <w:webHidden/>
-          </w:rPr>
-        </w:r>
-        <w:r>
-          <w:rPr>
-            <w:noProof/>
-            <w:webHidden/>
-          </w:rPr>
-          <w:fldChar w:fldCharType="separate"/>
-        </w:r>
-        <w:r>
-          <w:rPr>
-            <w:noProof/>
-            <w:webHidden/>
-          </w:rPr>
-          <w:t>3</w:t>
-        </w:r>
-        <w:r>
-          <w:rPr>
-            <w:noProof/>
-            <w:webHidden/>
-          </w:rPr>
-          <w:fldChar w:fldCharType="end"/>
-        </w:r>
-      </w:hyperlink>
-    </w:p>
-    <w:p>
-      <w:pPr>
-        <w:pStyle w:val="Obsah3"/>
-        <w:tabs>
-          <w:tab w:val="left" w:pos="1920"/>
-          <w:tab w:val="right" w:leader="dot" w:pos="8495"/>
-        </w:tabs>
-        <w:rPr>
-          <w:rFonts w:asciiTheme="minorHAnsi" w:eastAsiaTheme="minorEastAsia" w:hAnsiTheme="minorHAnsi" w:cstheme="minorBidi"/>
-          <w:noProof/>
-          <w:sz w:val="22"/>
-          <w:szCs w:val="22"/>
-        </w:rPr>
-      </w:pPr>
-      <w:hyperlink w:anchor="_Toc525402564" w:history="1">
-        <w:r>
-          <w:rPr>
-            <w:rStyle w:val="Hypertextovodkaz"/>
-            <w:noProof/>
-          </w:rPr>
-          <w:t>1.2.3</w:t>
-        </w:r>
-        <w:r>
-          <w:rPr>
-            <w:rFonts w:asciiTheme="minorHAnsi" w:eastAsiaTheme="minorEastAsia" w:hAnsiTheme="minorHAnsi" w:cstheme="minorBidi"/>
-            <w:noProof/>
-            <w:sz w:val="22"/>
-            <w:szCs w:val="22"/>
-          </w:rPr>
-          <w:tab/>
-        </w:r>
-        <w:r>
-          <w:rPr>
-            <w:rStyle w:val="Hypertextovodkaz"/>
-            <w:noProof/>
-          </w:rPr>
-          <w:t>WxWidgets</w:t>
-        </w:r>
-        <w:r>
-          <w:rPr>
-            <w:noProof/>
-            <w:webHidden/>
-          </w:rPr>
-          <w:tab/>
-        </w:r>
-        <w:r>
-          <w:rPr>
-            <w:noProof/>
-            <w:webHidden/>
-          </w:rPr>
-          <w:fldChar w:fldCharType="begin"/>
-        </w:r>
-        <w:r>
-          <w:rPr>
-            <w:noProof/>
-            <w:webHidden/>
-          </w:rPr>
-          <w:instrText xml:space="preserve"> PAGEREF _Toc525402564 \h </w:instrText>
-        </w:r>
-        <w:r>
-          <w:rPr>
-            <w:noProof/>
-            <w:webHidden/>
-          </w:rPr>
-        </w:r>
-        <w:r>
-          <w:rPr>
-            <w:noProof/>
-            <w:webHidden/>
-          </w:rPr>
-          <w:fldChar w:fldCharType="separate"/>
-        </w:r>
-        <w:r>
-          <w:rPr>
-            <w:noProof/>
-            <w:webHidden/>
-          </w:rPr>
-          <w:t>3</w:t>
-        </w:r>
-        <w:r>
-          <w:rPr>
-            <w:noProof/>
-            <w:webHidden/>
-          </w:rPr>
-          <w:fldChar w:fldCharType="end"/>
-        </w:r>
-      </w:hyperlink>
-    </w:p>
-    <w:p>
-      <w:pPr>
-        <w:pStyle w:val="Obsah3"/>
-        <w:tabs>
-          <w:tab w:val="left" w:pos="1920"/>
-          <w:tab w:val="right" w:leader="dot" w:pos="8495"/>
-        </w:tabs>
-        <w:rPr>
-          <w:rFonts w:asciiTheme="minorHAnsi" w:eastAsiaTheme="minorEastAsia" w:hAnsiTheme="minorHAnsi" w:cstheme="minorBidi"/>
-          <w:noProof/>
-          <w:sz w:val="22"/>
-          <w:szCs w:val="22"/>
-        </w:rPr>
-      </w:pPr>
-      <w:hyperlink w:anchor="_Toc525402564" w:history="1">
-        <w:r>
-          <w:rPr>
-            <w:rStyle w:val="Hypertextovodkaz"/>
-            <w:noProof/>
-          </w:rPr>
-          <w:t>1.2</w:t>
-        </w:r>
-        <w:r>
-          <w:rPr>
-            <w:rStyle w:val="Hypertextovodkaz"/>
-            <w:noProof/>
-          </w:rPr>
-          <w:t>.</w:t>
-        </w:r>
-        <w:r>
-          <w:rPr>
-            <w:rStyle w:val="Hypertextovodkaz"/>
-            <w:noProof/>
-          </w:rPr>
-          <w:t>4</w:t>
         </w:r>
         <w:r>
           <w:rPr>
@@ -2833,2075 +2610,815 @@
     </w:p>
     <w:p>
       <w:r>
-        <w:t xml:space="preserve">V úvodu práce autor </w:t>
-      </w:r>
-      <w:r>
-        <w:t xml:space="preserve">seznamuje čtenáře s obsahem práce a její strukturou.Při psaní se vychází ze zadání práce. Úvod by měl vždy obsahovat cíl práce. Zdůrazní se </w:t>
-      </w:r>
-      <w:r>
-        <w:t xml:space="preserve">co práce obsahuje, možno uvést i strukturu práce (tj. stavbu kapitol a co každá kapitola obsahuje). </w:t>
-      </w:r>
-      <w:r>
-        <w:t xml:space="preserve">Může se uvést důvody, proč zvolil dané téma. </w:t>
-      </w:r>
-    </w:p>
-    <w:p>
-      <w:r>
-        <w:t>V úvodu by neměly být použity citace, obrázky, grafy apod. Úvod je vždy psán před započetím tvorby práce tj. v budoucím čase.</w:t>
+        <w:t xml:space="preserve">Práce se rozděluje na 2 </w:t>
+      </w:r>
+      <w:r>
+        <w:t xml:space="preserve">části. Teoretická a praktická. Teoretická obsahuje dopodrobna popsané nástroje a funkce, které byly při tvorbě tutoriálu využity. V praktické části si rozebereme samotný tutoriál knihovny wxPython.  Tutoriál je určen pro studenty s již základními zkušenosti v programovacím jazyce python. Při práci s wxPython je potřeba mít i znalost Objektově orientovaného programování (OOP), tudíž součástí sady tutoriálů je i lekce do OOP. Cílem práce je vytvořit </w:t>
+      </w:r>
+      <w:r>
+        <w:t xml:space="preserve">představu a </w:t>
+      </w:r>
+      <w:r>
+        <w:t>znalostní základ, se kterým s</w:t>
+      </w:r>
+      <w:r>
+        <w:t>tudent zvládne vytvářet aplikace</w:t>
+      </w:r>
+      <w:r>
+        <w:t xml:space="preserve"> s grafickým uživatelským rozhraním.</w:t>
+      </w:r>
+      <w:r>
+        <w:t xml:space="preserve"> </w:t>
       </w:r>
     </w:p>
     <w:p>
       <w:pPr>
         <w:pStyle w:val="Nadpis1"/>
       </w:pPr>
-      <w:bookmarkStart w:id="6" w:name="_Toc450838576"/>
-      <w:bookmarkStart w:id="7" w:name="_Toc525402559"/>
       <w:r>
         <w:lastRenderedPageBreak/>
-        <w:t>Kapitola první</w:t>
+        <w:t>Teoretická část</w:t>
+      </w:r>
+    </w:p>
+    <w:p>
+      <w:r>
+        <w:t>Teoretická část obsahuje základní informace všech programů a nástrojů, které byly při práci využity.</w:t>
+      </w:r>
+    </w:p>
+    <w:p>
+      <w:pPr>
+        <w:pStyle w:val="Nadpis2"/>
+      </w:pPr>
+      <w:r>
+        <w:t>Python</w:t>
+      </w:r>
+    </w:p>
+    <w:p>
+      <w:r>
+        <w:t xml:space="preserve">Cílem této </w:t>
+      </w:r>
+      <w:r>
+        <w:t>pod</w:t>
+      </w:r>
+      <w:r>
+        <w:t xml:space="preserve">kapitoly je obecný úvod </w:t>
+      </w:r>
+      <w:r>
+        <w:t xml:space="preserve">do </w:t>
+      </w:r>
+      <w:r>
+        <w:t xml:space="preserve">programovacího jazyka </w:t>
+      </w:r>
+      <w:r>
+        <w:t>P</w:t>
+      </w:r>
+      <w:r>
+        <w:t>ython.</w:t>
+      </w:r>
+    </w:p>
+    <w:p>
+      <w:pPr>
+        <w:pStyle w:val="Nadpis3"/>
+      </w:pPr>
+      <w:r>
+        <w:t>Úvod do jazyka python</w:t>
+      </w:r>
+    </w:p>
+    <w:p>
+      <w:r>
+        <w:t xml:space="preserve">Python </w:t>
+      </w:r>
+      <w:r>
+        <w:t>je univerzální programovací jazyk</w:t>
+      </w:r>
+      <w:r>
+        <w:rPr>
+          <w:rStyle w:val="Znakapoznpodarou"/>
+        </w:rPr>
+        <w:footnoteReference w:id="2"/>
+      </w:r>
+      <w:r>
+        <w:t>.</w:t>
+      </w:r>
+    </w:p>
+    <w:p>
+      <w:r>
+        <w:t>Jazyk paří</w:t>
+      </w:r>
+      <w:r>
+        <w:t xml:space="preserve"> mezi tzv. "interpretované jazyky". To znamená, že napsaný zdrojový kód v jazyce Python je převeden (interpretován) pomocí programu (interpreter/tlumočník) do jazyka, se</w:t>
+      </w:r>
+      <w:r>
+        <w:t xml:space="preserve"> kterým pracuje počítač. Samotný tlumočník</w:t>
+      </w:r>
+      <w:r>
+        <w:t xml:space="preserve"> pro Python </w:t>
+      </w:r>
+      <w:r>
+        <w:t>je</w:t>
+      </w:r>
+      <w:r>
+        <w:t xml:space="preserve"> k dispozici na všech operačních systémech</w:t>
+      </w:r>
+      <w:r>
+        <w:t xml:space="preserve"> přímo na stránkách </w:t>
+      </w:r>
+      <w:hyperlink r:id="rId9" w:history="1">
+        <w:r>
+          <w:rPr>
+            <w:rStyle w:val="Hypertextovodkaz"/>
+          </w:rPr>
+          <w:t>www.python.org</w:t>
+        </w:r>
+      </w:hyperlink>
+      <w:r>
+        <w:t>.</w:t>
+      </w:r>
+    </w:p>
+    <w:p>
+      <w:r>
+        <w:t xml:space="preserve">Pro práci s pythonem slouží tzv. „IDE“ (Integrated Development Environment) , česky: „editor“, který pomáhá uživateli s formátováním kódu tak, aby byl nejen přehledný pro uživatele, ale také aby se dal převést do formátu proveditelného počítačem. Nejznámějšími editory jsou: Pycharm, Pydev, Visual Studio Code, VIM, Atom/Atom-IDE, IDLE, Spyder... </w:t>
+      </w:r>
+    </w:p>
+    <w:p>
+      <w:r>
+        <w:t>Python byl navržen tak, aby se jeho veškeré funkce nacházely přímo  v jádru programovacího jazyka.</w:t>
+      </w:r>
+    </w:p>
+    <w:p>
+      <w:r>
+        <w:t>Má jednodušší a méně přeplněnou syntaxi a gramatiku, např. díky využití mezer. Další jeho výhodou je rozšiřitelnost o další knihovny</w:t>
+      </w:r>
+      <w:r>
+        <w:t>/moduly</w:t>
+      </w:r>
+      <w:r>
+        <w:t>.</w:t>
+      </w:r>
+    </w:p>
+    <w:p>
+      <w:pPr>
+        <w:pStyle w:val="Nadpis3"/>
+      </w:pPr>
+      <w:r>
+        <w:t>Historie</w:t>
+      </w:r>
+    </w:p>
+    <w:p>
+      <w:r>
+        <w:t>Programovací jazyk Python byl navrhnut mezi roky 1990-1991 holaňdanem Gui</w:t>
+      </w:r>
+      <w:r>
+        <w:t>d</w:t>
+      </w:r>
+      <w:r>
+        <w:t>em van Rossumem</w:t>
+      </w:r>
+      <w:r>
+        <w:rPr>
+          <w:rStyle w:val="Znakapoznpodarou"/>
+        </w:rPr>
+        <w:footnoteReference w:id="3"/>
+      </w:r>
+      <w:r>
+        <w:t xml:space="preserve"> v národním výzkumném institutu pro matiku a informatiku </w:t>
+      </w:r>
+      <w:r>
+        <w:t>(CWI)</w:t>
+      </w:r>
+      <w:r>
+        <w:t xml:space="preserve"> v Amsterdamu</w:t>
+      </w:r>
+      <w:r>
+        <w:rPr>
+          <w:rStyle w:val="Znakapoznpodarou"/>
+        </w:rPr>
+        <w:footnoteReference w:id="4"/>
+      </w:r>
+      <w:r>
+        <w:t xml:space="preserve">. Samotné pojmenování pythonu nemá nic společného s druhem hada, neboť Van Rossum pojmenoval python po televizním pořadu anglické BBC </w:t>
+      </w:r>
+      <w:r>
+        <w:t>Monty Pythonův létající kruh</w:t>
+      </w:r>
+      <w:r>
+        <w:rPr>
+          <w:rStyle w:val="Znakapoznpodarou"/>
+        </w:rPr>
+        <w:footnoteReference w:id="5"/>
+      </w:r>
+      <w:r>
+        <w:t>.</w:t>
+      </w:r>
+    </w:p>
+    <w:p>
+      <w:r>
+        <w:lastRenderedPageBreak/>
+        <w:t xml:space="preserve">První verzi kódu zveřejnil Van Rossum v únoru roku 1991 (verze 0.9.0). Již v této fázi vývoje bylo možné v pythonu pracovat s třídy a dědičnostmi. K dispozici již také byli i základní datové typy jako string, list či dict. V počátečním vydání </w:t>
+      </w:r>
+      <w:r>
+        <w:t xml:space="preserve">Python již obsahoval </w:t>
+      </w:r>
+      <w:r>
+        <w:t>modulový systém</w:t>
+      </w:r>
+      <w:r>
+        <w:rPr>
+          <w:rStyle w:val="Znakapoznpodarou"/>
+        </w:rPr>
+        <w:footnoteReference w:id="6"/>
+      </w:r>
+      <w:r>
+        <w:t>.</w:t>
+      </w:r>
+    </w:p>
+    <w:p>
+      <w:r>
+        <w:t>Python dosáhl verze 1 v lednu 1994. Novými funkcemi byla lambda</w:t>
+      </w:r>
+      <w:r>
+        <w:rPr>
+          <w:rStyle w:val="Znakapoznpodarou"/>
+        </w:rPr>
+        <w:footnoteReference w:id="7"/>
+      </w:r>
+      <w:r>
+        <w:t xml:space="preserve"> </w:t>
+      </w:r>
+      <w:r>
+        <w:t>a práce s mapováním</w:t>
+      </w:r>
+      <w:r>
+        <w:rPr>
+          <w:rStyle w:val="Znakapoznpodarou"/>
+        </w:rPr>
+        <w:footnoteReference w:id="8"/>
+      </w:r>
+      <w:r>
+        <w:t>,</w:t>
+      </w:r>
+      <w:r>
+        <w:t xml:space="preserve"> filtrováním</w:t>
+      </w:r>
+      <w:r>
+        <w:rPr>
+          <w:rStyle w:val="Znakapoznpodarou"/>
+        </w:rPr>
+        <w:footnoteReference w:id="9"/>
+      </w:r>
+      <w:r>
+        <w:t xml:space="preserve"> a redukování</w:t>
+      </w:r>
+      <w:r>
+        <w:rPr>
+          <w:rStyle w:val="Znakapoznpodarou"/>
+        </w:rPr>
+        <w:footnoteReference w:id="10"/>
+      </w:r>
+      <w:r>
+        <w:t xml:space="preserve"> vyšších funkcí</w:t>
+      </w:r>
+      <w:r>
+        <w:rPr>
+          <w:rStyle w:val="Znakapoznpodarou"/>
+        </w:rPr>
+        <w:footnoteReference w:id="11"/>
+      </w:r>
+      <w:r>
+        <w:t xml:space="preserve"> </w:t>
+      </w:r>
+      <w:r>
+        <w:t>(Funkce vyšších řádů berou jednu nebo více funkcí nebo atributů a jako výsledek vrací jednu funkci). Později Van Rossum opouští</w:t>
+      </w:r>
+      <w:r>
+        <w:t xml:space="preserve"> CWI a pokračuje na pythonu ve CNRI</w:t>
+      </w:r>
+      <w:r>
+        <w:rPr>
+          <w:rStyle w:val="Znakapoznpodarou"/>
+        </w:rPr>
+        <w:footnoteReference w:id="12"/>
+      </w:r>
+      <w:r>
+        <w:t xml:space="preserve"> </w:t>
+      </w:r>
+      <w:r>
+        <w:t>(Korporace pro národní výzkumné iniciativy) ve Virginii. Další důležitou verzí je 1.4, kde se o</w:t>
+      </w:r>
+      <w:r>
+        <w:t>bjevili pojmenované parametry</w:t>
+      </w:r>
+      <w:r>
+        <w:rPr>
+          <w:rStyle w:val="Znakapoznpodarou"/>
+        </w:rPr>
+        <w:footnoteReference w:id="13"/>
+      </w:r>
+      <w:r>
+        <w:t xml:space="preserve"> nebo podpora komplexních čísel.</w:t>
+      </w:r>
+    </w:p>
+    <w:p>
+      <w:r>
+        <w:t>Během Van Rossumova pobytu ve CNRI se institut snažil o zpřístupnění možnosti programování pro veřejnost se základním vzdělání. Tohle mělo později za následek menší "šachování" mezi licencemi pythonu 1.6, které měli za cíl získání licence svobodného softwaru</w:t>
+      </w:r>
+      <w:r>
+        <w:rPr>
+          <w:rStyle w:val="Znakapoznpodarou"/>
+        </w:rPr>
+        <w:footnoteReference w:id="14"/>
+      </w:r>
+      <w:r>
+        <w:t xml:space="preserve"> (Free-software licence)</w:t>
+      </w:r>
+      <w:r>
+        <w:t>. Další verze 1.6.1 sice neobsahovala žádné důležité funkce</w:t>
+      </w:r>
+      <w:r>
+        <w:t>, ale měla změněnou licenci na G</w:t>
+      </w:r>
+      <w:r>
+        <w:t>PL</w:t>
+      </w:r>
+      <w:r>
+        <w:t>/GNU</w:t>
+      </w:r>
+      <w:r>
+        <w:rPr>
+          <w:rStyle w:val="Znakapoznpodarou"/>
+        </w:rPr>
+        <w:footnoteReference w:id="15"/>
+      </w:r>
+      <w:r>
+        <w:t xml:space="preserve"> (General Public License neboli bezplatná softwarová licence).</w:t>
+      </w:r>
+    </w:p>
+    <w:p>
+      <w:r>
+        <w:t>Verze 2.0 byla vydána v</w:t>
+      </w:r>
+      <w:r>
+        <w:t xml:space="preserve"> říjnu 2000, která představila </w:t>
+      </w:r>
+      <w:r>
+        <w:t>seznamy</w:t>
+      </w:r>
+      <w:r>
+        <w:rPr>
+          <w:rStyle w:val="Znakapoznpodarou"/>
+        </w:rPr>
+        <w:footnoteReference w:id="16"/>
+      </w:r>
+      <w:r>
+        <w:t>.</w:t>
+      </w:r>
+    </w:p>
+    <w:p>
+      <w:r>
+        <w:t xml:space="preserve">2.2 představila sjednocení typů Pythonu (typů napsaných v C) a tříd (typů napsaných </w:t>
+      </w:r>
+      <w:r>
+        <w:t>v Pythonu) do jedné hierarchie.</w:t>
+      </w:r>
+    </w:p>
+    <w:p>
+      <w:r>
+        <w:t>2.5 představil pr</w:t>
+      </w:r>
+      <w:r>
+        <w:t xml:space="preserve">ohlášení </w:t>
+      </w:r>
+      <w:r>
+        <w:t>with</w:t>
+      </w:r>
+      <w:r>
+        <w:rPr>
+          <w:rStyle w:val="Znakapoznpodarou"/>
+        </w:rPr>
+        <w:footnoteReference w:id="17"/>
+      </w:r>
+      <w:r>
+        <w:t xml:space="preserve"> umožňující otevření a zavření souboru a další funkce.</w:t>
+      </w:r>
+    </w:p>
+    <w:p>
+      <w:r>
+        <w:t>Python 2.6 byl vydán, aby se shodoval s</w:t>
+      </w:r>
+      <w:r>
+        <w:t>e souběžným vývojem Pythonu</w:t>
+      </w:r>
+      <w:r>
+        <w:t xml:space="preserve"> 3.0 a varoval hlavně o funkcích, které jsou ve verzi 3.0 odstraněny.</w:t>
+      </w:r>
+    </w:p>
+    <w:p>
+      <w:r>
+        <w:t>Podobně byl vydán i 2.7, který se shodoval s 3.1.</w:t>
+      </w:r>
+      <w:r>
+        <w:t xml:space="preserve"> </w:t>
+      </w:r>
+      <w:r>
+        <w:t>Python 2.7 byl posledním vydáním v</w:t>
+      </w:r>
+      <w:r>
+        <w:t>e druhé sérii. V listopadu 2014 byl oznámen</w:t>
+      </w:r>
+      <w:r>
+        <w:t xml:space="preserve"> konec podpory 2.7 do roku 2020. Uživatelé byli vyzváni, aby postupně přešli na Python 3.0.</w:t>
+      </w:r>
+    </w:p>
+    <w:p>
+      <w:r>
+        <w:lastRenderedPageBreak/>
+        <w:t xml:space="preserve">1. ledna 2020 byl </w:t>
+      </w:r>
+      <w:r>
+        <w:t>"zmražen"</w:t>
+      </w:r>
+      <w:r>
+        <w:rPr>
+          <w:rStyle w:val="Znakapoznpodarou"/>
+        </w:rPr>
+        <w:footnoteReference w:id="18"/>
+      </w:r>
+      <w:r>
+        <w:t xml:space="preserve"> kód Pythonu 2.7. Konečné vydání, 2.7.18, došlo 20. dubna 2020 a zahrnovalo op</w:t>
+      </w:r>
+      <w:r>
+        <w:t>ravy kritických chyb a blokace</w:t>
+      </w:r>
+      <w:r>
+        <w:t xml:space="preserve"> vydání.</w:t>
+      </w:r>
+    </w:p>
+    <w:p>
+      <w:r>
+        <w:t xml:space="preserve">Verze 3.0 přišla 3. prosince 2008. 3.0 byla navržena, aby napravila základní konstrukční chyby jazyka. Tyhle změny avšak znemožnili zpětnou kompabilitu se staršími verzemi (tudíž došlo k samotnému oddělení verzí z 2.x na 3.0). Hlavním motem změn bylo odstranění nadbytečných, duplicitních konstrukcí a modulů. Vznikl nástroj tzv. 2to3, který dokázal přepsat automaticky Python 2 do nové verze, avšak nástroj nefunguje na 100% a některé aspekty nedokáže </w:t>
+      </w:r>
+      <w:r>
+        <w:t>převést</w:t>
+      </w:r>
+      <w:r>
+        <w:t>.</w:t>
+      </w:r>
+    </w:p>
+    <w:p>
+      <w:r>
+        <w:t>Hlavními úpravami byly:</w:t>
+      </w:r>
+    </w:p>
+    <w:p>
+      <w:pPr>
+        <w:pStyle w:val="Odstavecseseznamem"/>
+        <w:numPr>
+          <w:ilvl w:val="0"/>
+          <w:numId w:val="91"/>
+        </w:numPr>
+      </w:pPr>
+      <w:r>
+        <w:t>Změna print, aby se jednalo o vestavěnou funkci. V Pythonu 2.6 a 2.7 print()</w:t>
+      </w:r>
+      <w:r>
+        <w:t xml:space="preserve"> je k dispozici jako vestavěná funkce</w:t>
+      </w:r>
+      <w:r>
+        <w:t xml:space="preserve">, </w:t>
+      </w:r>
+      <w:r>
+        <w:t xml:space="preserve"> avšak je maskovaná </w:t>
+      </w:r>
+      <w:r>
+        <w:t xml:space="preserve">syntaxí </w:t>
+      </w:r>
+      <w:r>
+        <w:t>příkazu, který</w:t>
+      </w:r>
+      <w:r>
+        <w:t xml:space="preserve"> lze deaktivovat zadáním </w:t>
+      </w:r>
+      <w:r>
+        <w:t xml:space="preserve">„from __future </w:t>
+      </w:r>
+      <w:r>
+        <w:t>import print_functionv</w:t>
+      </w:r>
+      <w:r>
+        <w:t>“ v hlavičce souboru</w:t>
+      </w:r>
+    </w:p>
+    <w:p>
+      <w:pPr>
+        <w:pStyle w:val="Odstavecseseznamem"/>
+        <w:numPr>
+          <w:ilvl w:val="0"/>
+          <w:numId w:val="91"/>
+        </w:numPr>
+      </w:pPr>
+      <w:r>
+        <w:t xml:space="preserve">Odebrání inputu ve verzi 2. Z verze poté byl přebrat raw_input, který byl přejmenován na </w:t>
+      </w:r>
+      <w:r>
+        <w:t xml:space="preserve">klasický </w:t>
+      </w:r>
+      <w:r>
+        <w:t>input</w:t>
+      </w:r>
+      <w:r>
+        <w:t>.</w:t>
+      </w:r>
+    </w:p>
+    <w:p>
+      <w:pPr>
+        <w:pStyle w:val="Odstavecseseznamem"/>
+        <w:numPr>
+          <w:ilvl w:val="0"/>
+          <w:numId w:val="91"/>
+        </w:numPr>
+      </w:pPr>
+      <w:r>
+        <w:t>Přidání podpory pro anotace jednotlivých funkcí (Když v kódu byla nepoužívaná funkce se špatnou syntaxí, tak se program ve 2.x nespustil)</w:t>
+      </w:r>
+    </w:p>
+    <w:p>
+      <w:pPr>
+        <w:pStyle w:val="Odstavecseseznamem"/>
+        <w:numPr>
+          <w:ilvl w:val="0"/>
+          <w:numId w:val="91"/>
+        </w:numPr>
+      </w:pPr>
+      <w:r>
+        <w:t>S</w:t>
+      </w:r>
+      <w:r>
+        <w:t>jednocení str / unicode typů</w:t>
+      </w:r>
+    </w:p>
+    <w:p>
+      <w:pPr>
+        <w:pStyle w:val="Odstavecseseznamem"/>
+        <w:numPr>
+          <w:ilvl w:val="0"/>
+          <w:numId w:val="91"/>
+        </w:numPr>
+      </w:pPr>
+      <w:r>
+        <w:t>Odebrání funkcí zpětné kompatibility, včetně tříd starého stylu, výjimek řetězců a implicitních relativních importů</w:t>
+      </w:r>
+    </w:p>
+    <w:p>
+      <w:pPr>
+        <w:pStyle w:val="Odstavecseseznamem"/>
+        <w:numPr>
+          <w:ilvl w:val="0"/>
+          <w:numId w:val="91"/>
+        </w:numPr>
+      </w:pPr>
+      <w:r>
+        <w:t>Změna funkce celočíselného dělení. (ve 2.0  5 / 2 = 2, nyní 5 / 2 = 2.5. ve 3.0 vznikla náhradní syntaxe 5 // 2 = 2)</w:t>
+      </w:r>
+    </w:p>
+    <w:p>
+      <w:pPr>
+        <w:pStyle w:val="Nadpis2"/>
+      </w:pPr>
+      <w:r>
+        <w:t>wxPython</w:t>
+      </w:r>
+    </w:p>
+    <w:p>
+      <w:r>
+        <w:t>WxPython</w:t>
+      </w:r>
+      <w:r>
+        <w:rPr>
+          <w:rStyle w:val="Znakapoznpodarou"/>
+        </w:rPr>
+        <w:footnoteReference w:id="19"/>
+      </w:r>
+      <w:r>
+        <w:t xml:space="preserve"> je obal pro multiplatformní GUI</w:t>
+      </w:r>
+      <w:r>
+        <w:rPr>
+          <w:rStyle w:val="Znakapoznpodarou"/>
+        </w:rPr>
+        <w:footnoteReference w:id="20"/>
+      </w:r>
+      <w:r>
+        <w:t xml:space="preserve"> (grafické uživatelské rozhraní) </w:t>
+      </w:r>
+      <w:r>
+        <w:t>aplikační programovací rozhraní wxWidgets</w:t>
+      </w:r>
+      <w:r>
+        <w:t xml:space="preserve"> </w:t>
+      </w:r>
+      <w:r>
+        <w:t>(napsán v C++) pro programovací jazyk Python. Jedná se o otevřený</w:t>
+      </w:r>
+      <w:r>
+        <w:t xml:space="preserve"> (veřejný kód)</w:t>
+      </w:r>
+      <w:r>
+        <w:t xml:space="preserve"> rozšiřující modul Pythonu.</w:t>
+      </w:r>
+      <w:r>
+        <w:t xml:space="preserve"> Oficiální stránky wxPythonu: </w:t>
+      </w:r>
+      <w:r>
+        <w:t>https://www.wxpython.org/</w:t>
+      </w:r>
+    </w:p>
+    <w:p/>
+    <w:p>
+      <w:pPr>
+        <w:pStyle w:val="Nadpis3"/>
+      </w:pPr>
+      <w:r>
+        <w:lastRenderedPageBreak/>
+        <w:t>Historie</w:t>
+      </w:r>
+      <w:r>
+        <w:t xml:space="preserve"> wxPythonu</w:t>
+      </w:r>
+    </w:p>
+    <w:p>
+      <w:r>
+        <w:t>WxPyth</w:t>
+      </w:r>
+      <w:r>
+        <w:t>on byl vytvořen Robinem Dunnem</w:t>
+      </w:r>
+      <w:r>
+        <w:rPr>
+          <w:rStyle w:val="Znakapoznpodarou"/>
+        </w:rPr>
+        <w:footnoteReference w:id="21"/>
+      </w:r>
+      <w:r>
+        <w:t>, když potře</w:t>
+      </w:r>
+      <w:r>
+        <w:t xml:space="preserve">boval GUI k operačnímu systému </w:t>
+      </w:r>
+      <w:r>
+        <w:t>HP-UX</w:t>
+      </w:r>
+      <w:r>
+        <w:t xml:space="preserve"> </w:t>
+      </w:r>
+      <w:r>
+        <w:t xml:space="preserve">a </w:t>
+      </w:r>
+      <w:r>
+        <w:t>Windows</w:t>
+      </w:r>
+      <w:r>
+        <w:t xml:space="preserve"> verze 3.1 (1992-1995)</w:t>
+      </w:r>
+      <w:r>
+        <w:t>. Při hodnocení komečních řešení narazil na vazby Pythonu se sadou nástrojů wxWidgets.</w:t>
+      </w:r>
+    </w:p>
+    <w:p>
+      <w:r>
+        <w:t xml:space="preserve">První verze verze byly vytvořeny ručně. Avšak brzy se kódová základna velmi obtížně udržovala synchronizovaná s novými verzemi wxWidgets. Pozdější verze byly vytvořeny pomocí SWIG </w:t>
+      </w:r>
+      <w:r>
+        <w:rPr>
+          <w:rStyle w:val="Znakapoznpodarou"/>
+        </w:rPr>
+        <w:footnoteReference w:id="22"/>
+      </w:r>
+      <w:r>
+        <w:t xml:space="preserve">(nástroj pro propojení knihoven v C se skriptovacími jazyky), který výrazně snížil množství práce na aktualizaci. </w:t>
+      </w:r>
+    </w:p>
+    <w:p>
+      <w:r>
+        <w:t>První "moderní" verze 0.3 byla oznámena v roce 1998.</w:t>
+      </w:r>
+    </w:p>
+    <w:p>
+      <w:r>
+        <w:t>Aktuální verze s podtitulem „Excaping the Quarantine“ je 4.1.0.</w:t>
+      </w:r>
+    </w:p>
+    <w:p>
+      <w:r>
+        <w:t>Celý vývoj wxPython nalezneme na oficiálních stránkách:</w:t>
+      </w:r>
+    </w:p>
+    <w:p>
+      <w:hyperlink r:id="rId10" w:history="1">
+        <w:r>
+          <w:rPr>
+            <w:rStyle w:val="Hypertextovodkaz"/>
+          </w:rPr>
+          <w:t>https://wxpython.org/pages/changes/index.html</w:t>
+        </w:r>
+      </w:hyperlink>
+    </w:p>
+    <w:p>
+      <w:pPr>
+        <w:pStyle w:val="Nadpis2"/>
+      </w:pPr>
+      <w:r>
+        <w:t>wxWidget</w:t>
+      </w:r>
+      <w:r>
+        <w:t>s</w:t>
+      </w:r>
+    </w:p>
+    <w:p>
+      <w:r>
+        <w:t xml:space="preserve">Samotná sada nástrojů wxWidgets je knihovna nástrojů pro vytváření graficky uživatelských rozhraní napříč všemi platformami. WxWidgets umožňuje kódu GUI kompilovat a spouštět na několika počítačových platformách s žádnými nebo minimálními změnami kódu. </w:t>
+      </w:r>
+    </w:p>
+    <w:p>
+      <w:r>
+        <w:t>Jedná se o bezplatný a otevřený software distribuovaný za podmínek licence WxWidgets</w:t>
+      </w:r>
+      <w:r>
+        <w:rPr>
+          <w:rStyle w:val="Znakapoznpodarou"/>
+        </w:rPr>
+        <w:footnoteReference w:id="23"/>
+      </w:r>
+      <w:r>
+        <w:t xml:space="preserve">, která je obdobná GPL/GNU u Pythonu. Stránky wxWidgets: </w:t>
+      </w:r>
+      <w:r>
+        <w:t xml:space="preserve"> </w:t>
+      </w:r>
+      <w:hyperlink r:id="rId11" w:history="1">
+        <w:r>
+          <w:rPr>
+            <w:rStyle w:val="Hypertextovodkaz"/>
+          </w:rPr>
+          <w:t>https://www.wxwidgets.org/</w:t>
+        </w:r>
+      </w:hyperlink>
+    </w:p>
+    <w:p>
+      <w:pPr>
+        <w:pStyle w:val="Nadpis3"/>
+      </w:pPr>
+      <w:r>
+        <w:t>Historie wxWidgets</w:t>
+      </w:r>
+    </w:p>
+    <w:p>
+      <w:r>
+        <w:t>WxWidgets (původně wxWindows) zahájil v roce 1992  Julian Smart</w:t>
+      </w:r>
+      <w:r>
+        <w:rPr>
+          <w:rStyle w:val="Znakapoznpodarou"/>
+        </w:rPr>
+        <w:footnoteReference w:id="24"/>
+      </w:r>
+      <w:r>
+        <w:t xml:space="preserve"> z Edinburské Univerzity</w:t>
+      </w:r>
+      <w:r>
+        <w:rPr>
+          <w:rStyle w:val="Znakapoznpodarou"/>
+        </w:rPr>
+        <w:footnoteReference w:id="25"/>
+      </w:r>
+      <w:r>
+        <w:t>. V roce 2004 došlo k přejmenování wxWindows v důsledku požadavků společnosti Microsoft pro distribuci v UK.</w:t>
+      </w:r>
+    </w:p>
+    <w:p>
+      <w:r>
+        <w:t>Hlavní verze byla vydána 6. ledna 2004. Samotná verze 3.0 byla vydána 11. listopadu 2013.</w:t>
+      </w:r>
+    </w:p>
+    <w:p>
+      <w:pPr>
+        <w:ind w:left="927" w:firstLine="0"/>
+      </w:pPr>
+    </w:p>
+    <w:p/>
+    <w:p/>
+    <w:p/>
+    <w:p>
+      <w:pPr>
+        <w:pStyle w:val="Nadpis1"/>
+      </w:pPr>
+      <w:bookmarkStart w:id="6" w:name="_Toc450838581"/>
+      <w:bookmarkStart w:id="7" w:name="_Toc525402566"/>
+      <w:r>
+        <w:lastRenderedPageBreak/>
+        <w:t>Pokyny pro psaní textu</w:t>
       </w:r>
       <w:bookmarkEnd w:id="6"/>
       <w:bookmarkEnd w:id="7"/>
-    </w:p>
-    <w:p>
-      <w:r>
-        <w:t>Celá práce je členěna do několika hlavních kapitol. Jejich počet by neměl být příliš velký. Nejlépe se opět orientujeme podle bodů zadání práce. Dále následují podkapitoly, které jsou opět číslované.</w:t>
-      </w:r>
-    </w:p>
-    <w:p>
-      <w:r>
-        <w:t>Pro nadpis hlavních kapitol použijte styl odstavce Nadpis 1.</w:t>
-      </w:r>
-    </w:p>
-    <w:p>
-      <w:r>
-        <w:t>T</w:t>
-      </w:r>
-      <w:r>
-        <w:t xml:space="preserve">ext odstavce píšeme velikostí 12 bodů, písmo </w:t>
-      </w:r>
-      <w:r>
-        <w:t>Palatino Linotype</w:t>
-      </w:r>
-      <w:r>
-        <w:t xml:space="preserve">, který je odsazen prvním řádkem na </w:t>
-      </w:r>
-      <w:smartTag w:uri="urn:schemas-microsoft-com:office:smarttags" w:element="metricconverter">
-        <w:smartTagPr>
-          <w:attr w:name="ProductID" w:val="1 cm"/>
-        </w:smartTagPr>
-        <w:r>
-          <w:t>1 cm</w:t>
-        </w:r>
-      </w:smartTag>
-      <w:r>
-        <w:t xml:space="preserve">, ostatní řádky začínají z kraje bez posunu. </w:t>
-      </w:r>
-      <w:r>
-        <w:t xml:space="preserve">Řádkování je 18 bodů. </w:t>
-      </w:r>
-      <w:r>
-        <w:t xml:space="preserve">Použijte styl </w:t>
-      </w:r>
-      <w:r>
-        <w:t xml:space="preserve">odstavce </w:t>
-      </w:r>
-      <w:r>
-        <w:rPr>
-          <w:b/>
-        </w:rPr>
-        <w:t>Normální</w:t>
-      </w:r>
-      <w:r>
-        <w:t>.</w:t>
-      </w:r>
-    </w:p>
-    <w:p>
-      <w:pPr>
-        <w:pStyle w:val="Nadpis2"/>
-      </w:pPr>
-      <w:bookmarkStart w:id="8" w:name="_Toc443934372"/>
-      <w:bookmarkStart w:id="9" w:name="_Toc450838577"/>
-      <w:bookmarkStart w:id="10" w:name="_Toc525402560"/>
-      <w:r>
-        <w:t>Ilustrace</w:t>
-      </w:r>
-      <w:bookmarkEnd w:id="8"/>
-      <w:bookmarkEnd w:id="9"/>
-      <w:bookmarkEnd w:id="10"/>
-    </w:p>
-    <w:p>
-      <w:r>
-        <w:t>Je použit styl Nadpis 2.</w:t>
-      </w:r>
-    </w:p>
-    <w:p>
-      <w:r>
-        <w:t xml:space="preserve">Všechny ilustrace (obrázky, grafy, fotografie, mapy, diagramy apod.) se jednotně označují jako „Obrázek“. Každý obrázek má své číslo a popisek, který stručně popisuje danou ilustraci. Pokud chcete číslování provádět automaticky, použijte menu </w:t>
-      </w:r>
-      <w:r>
-        <w:rPr>
-          <w:b/>
-        </w:rPr>
-        <w:t>Odkazy / Vložit titulek</w:t>
-      </w:r>
-      <w:r>
-        <w:t>. Tím se bude číslo automaticky zvětšovat.</w:t>
-      </w:r>
-      <w:r>
-        <w:t xml:space="preserve"> Pod každým obrázkem musí být uveden zdroj, ze kterého je obrázek převzat. Příklady jsou uvedeny níže.</w:t>
-      </w:r>
-    </w:p>
-    <w:p>
-      <w:pPr>
-        <w:pStyle w:val="Titulek"/>
-        <w:ind w:firstLine="0"/>
-        <w:rPr>
-          <w:i w:val="0"/>
-        </w:rPr>
-      </w:pPr>
-      <w:bookmarkStart w:id="11" w:name="_Toc509907309"/>
-      <w:r>
-        <w:rPr>
-          <w:i w:val="0"/>
-        </w:rPr>
-        <w:t xml:space="preserve">Obrázek č. </w:t>
-      </w:r>
-      <w:r>
-        <w:rPr>
-          <w:i w:val="0"/>
-        </w:rPr>
-        <w:fldChar w:fldCharType="begin"/>
-      </w:r>
-      <w:r>
-        <w:rPr>
-          <w:i w:val="0"/>
-        </w:rPr>
-        <w:instrText xml:space="preserve"> SEQ Obrázek_č. \* ARABIC </w:instrText>
-      </w:r>
-      <w:r>
-        <w:rPr>
-          <w:i w:val="0"/>
-        </w:rPr>
-        <w:fldChar w:fldCharType="separate"/>
-      </w:r>
-      <w:r>
-        <w:rPr>
-          <w:i w:val="0"/>
-          <w:noProof/>
-        </w:rPr>
-        <w:t>1</w:t>
-      </w:r>
-      <w:r>
-        <w:rPr>
-          <w:i w:val="0"/>
-        </w:rPr>
-        <w:fldChar w:fldCharType="end"/>
-      </w:r>
-      <w:r>
-        <w:rPr>
-          <w:i w:val="0"/>
-        </w:rPr>
-        <w:t>Elektromagnetický ventil</w:t>
-      </w:r>
-      <w:bookmarkEnd w:id="11"/>
-    </w:p>
-    <w:p>
-      <w:r>
-        <w:rPr>
-          <w:noProof/>
-        </w:rPr>
-        <w:drawing>
-          <wp:anchor distT="0" distB="0" distL="114300" distR="114300" simplePos="0" relativeHeight="251653120" behindDoc="1" locked="0" layoutInCell="1" allowOverlap="1">
-            <wp:simplePos x="0" y="0"/>
-            <wp:positionH relativeFrom="column">
-              <wp:posOffset>2131695</wp:posOffset>
-            </wp:positionH>
-            <wp:positionV relativeFrom="paragraph">
-              <wp:posOffset>240665</wp:posOffset>
-            </wp:positionV>
-            <wp:extent cx="1200785" cy="1541780"/>
-            <wp:effectExtent l="0" t="0" r="0" b="0"/>
-            <wp:wrapTopAndBottom/>
-            <wp:docPr id="726" name="obrázek 3" descr="Elektromagnet ventil"/>
-            <wp:cNvGraphicFramePr>
-              <a:graphicFrameLocks xmlns:a="http://schemas.openxmlformats.org/drawingml/2006/main" noChangeAspect="1"/>
-            </wp:cNvGraphicFramePr>
-            <a:graphic xmlns:a="http://schemas.openxmlformats.org/drawingml/2006/main">
-              <a:graphicData uri="http://schemas.openxmlformats.org/drawingml/2006/picture">
-                <pic:pic xmlns:pic="http://schemas.openxmlformats.org/drawingml/2006/picture">
-                  <pic:nvPicPr>
-                    <pic:cNvPr id="0" name="obrázek 3" descr="Elektromagnet ventil"/>
-                    <pic:cNvPicPr>
-                      <a:picLocks noChangeAspect="1" noChangeArrowheads="1"/>
-                    </pic:cNvPicPr>
-                  </pic:nvPicPr>
-                  <pic:blipFill>
-                    <a:blip r:embed="rId9" cstate="print"/>
-                    <a:srcRect/>
-                    <a:stretch>
-                      <a:fillRect/>
-                    </a:stretch>
-                  </pic:blipFill>
-                  <pic:spPr bwMode="auto">
-                    <a:xfrm>
-                      <a:off x="0" y="0"/>
-                      <a:ext cx="1200785" cy="1541780"/>
-                    </a:xfrm>
-                    <a:prstGeom prst="rect">
-                      <a:avLst/>
-                    </a:prstGeom>
-                    <a:noFill/>
-                    <a:ln w="9525">
-                      <a:noFill/>
-                      <a:miter lim="800000"/>
-                      <a:headEnd/>
-                      <a:tailEnd/>
-                    </a:ln>
-                  </pic:spPr>
-                </pic:pic>
-              </a:graphicData>
-            </a:graphic>
-          </wp:anchor>
-        </w:drawing>
-      </w:r>
-      <w:r>
-        <w:t xml:space="preserve">Zdroj: </w:t>
-      </w:r>
-      <w:r>
-        <w:t>https://www.marsystems.cz</w:t>
-      </w:r>
-    </w:p>
-    <w:p>
-      <w:r>
-        <w:t>Grafy by měly být srozumitelné, přehledné a musí mít požadovanou vypovídací hodnotu. Můžeme využít barevného tisku a možnosti zobrazit několik průběhů v jednom obrázku. U grafů je nutno uvést název grafu a popis os (veličiny, jednotky). V případě zobrazení více průběhů v jednom grafu je nutno vytvořit odpovídající legendu. Velikost rozměrů grafu volíme tak, aby byl graf čitelný.</w:t>
-      </w:r>
-    </w:p>
-    <w:p>
-      <w:bookmarkStart w:id="12" w:name="_Toc509907310"/>
-      <w:r>
-        <w:rPr>
-          <w:noProof/>
-        </w:rPr>
-        <w:lastRenderedPageBreak/>
-        <w:drawing>
-          <wp:anchor distT="0" distB="0" distL="114300" distR="114300" simplePos="0" relativeHeight="251656192" behindDoc="0" locked="0" layoutInCell="1" allowOverlap="1">
-            <wp:simplePos x="0" y="0"/>
-            <wp:positionH relativeFrom="column">
-              <wp:posOffset>-354330</wp:posOffset>
-            </wp:positionH>
-            <wp:positionV relativeFrom="paragraph">
-              <wp:posOffset>318770</wp:posOffset>
-            </wp:positionV>
-            <wp:extent cx="5395595" cy="3474720"/>
-            <wp:effectExtent l="0" t="0" r="0" b="0"/>
-            <wp:wrapTopAndBottom/>
-            <wp:docPr id="729" name="obrázek 6"/>
-            <wp:cNvGraphicFramePr>
-              <a:graphicFrameLocks xmlns:a="http://schemas.openxmlformats.org/drawingml/2006/main" noChangeAspect="1"/>
-            </wp:cNvGraphicFramePr>
-            <a:graphic xmlns:a="http://schemas.openxmlformats.org/drawingml/2006/main">
-              <a:graphicData uri="http://schemas.openxmlformats.org/drawingml/2006/picture">
-                <pic:pic xmlns:pic="http://schemas.openxmlformats.org/drawingml/2006/picture">
-                  <pic:nvPicPr>
-                    <pic:cNvPr id="0" name="obrázek 6"/>
-                    <pic:cNvPicPr>
-                      <a:picLocks noChangeAspect="1" noChangeArrowheads="1"/>
-                    </pic:cNvPicPr>
-                  </pic:nvPicPr>
-                  <pic:blipFill>
-                    <a:blip r:embed="rId10" cstate="print"/>
-                    <a:srcRect/>
-                    <a:stretch>
-                      <a:fillRect/>
-                    </a:stretch>
-                  </pic:blipFill>
-                  <pic:spPr bwMode="auto">
-                    <a:xfrm>
-                      <a:off x="0" y="0"/>
-                      <a:ext cx="5395595" cy="3474720"/>
-                    </a:xfrm>
-                    <a:prstGeom prst="rect">
-                      <a:avLst/>
-                    </a:prstGeom>
-                    <a:noFill/>
-                    <a:ln w="9525">
-                      <a:noFill/>
-                      <a:miter lim="800000"/>
-                      <a:headEnd/>
-                      <a:tailEnd/>
-                    </a:ln>
-                  </pic:spPr>
-                </pic:pic>
-              </a:graphicData>
-            </a:graphic>
-          </wp:anchor>
-        </w:drawing>
-      </w:r>
-      <w:r>
-        <w:t xml:space="preserve">Obrázek č. </w:t>
-      </w:r>
-      <w:r>
-        <w:fldChar w:fldCharType="begin"/>
-      </w:r>
-      <w:r>
-        <w:instrText xml:space="preserve"> SEQ Obrázek_č. \* ARABIC </w:instrText>
-      </w:r>
-      <w:r>
-        <w:fldChar w:fldCharType="separate"/>
-      </w:r>
-      <w:r>
-        <w:rPr>
-          <w:noProof/>
-        </w:rPr>
-        <w:t>2</w:t>
-      </w:r>
-      <w:r>
-        <w:fldChar w:fldCharType="end"/>
-      </w:r>
-      <w:r>
-        <w:t>Graf spotřeby plynu v letech 2010, 2011 a 2012</w:t>
-      </w:r>
-      <w:bookmarkEnd w:id="12"/>
-    </w:p>
-    <w:p>
-      <w:pPr>
-        <w:rPr>
-          <w:rFonts w:eastAsia="LMRoman12-Regular-Identity-H"/>
-        </w:rPr>
-      </w:pPr>
-      <w:r>
-        <w:t xml:space="preserve">Zdroj: </w:t>
-      </w:r>
-      <w:r>
-        <w:rPr>
-          <w:rFonts w:eastAsia="LMRoman12-Regular-Identity-H"/>
-        </w:rPr>
-        <w:t xml:space="preserve">PLÍVA, Z., </w:t>
-      </w:r>
-      <w:r>
-        <w:rPr>
-          <w:rFonts w:eastAsia="LMRoman12-Italic-Identity-H"/>
-        </w:rPr>
-        <w:t>Metodika zpracování bakalářských a diplomových prací</w:t>
-      </w:r>
-      <w:r>
-        <w:rPr>
-          <w:rFonts w:eastAsia="LMRoman12-Regular-Identity-H"/>
-        </w:rPr>
-        <w:t>. 2. upravené vydání. Liberec</w:t>
-      </w:r>
-      <w:r>
-        <w:rPr>
-          <w:rFonts w:eastAsia="LMRoman12-Regular-Identity-H"/>
-        </w:rPr>
-        <w:t>.</w:t>
-      </w:r>
-    </w:p>
-    <w:p>
-      <w:r>
-        <w:t>Fotografie musíte před vložením do textu vhodně upravit, ořezat rozměr, zpravit soudkovitost, světlost, snížit rozlišení atd. K tomu slouží různé programy, ve škole používáme ZonerPhotoStudio. Abyste nemuseli fotografii složitě upravovat, již před jejím vyfotografováním si rozmyslete, jak by vypadala co nejlépe (pozadí, úhel fotografování, vzdálenost od objektivu, osvětlení, použití blesku atd.).</w:t>
-      </w:r>
-    </w:p>
-    <w:p>
-      <w:pPr>
-        <w:pStyle w:val="Titulek"/>
-        <w:ind w:firstLine="0"/>
-        <w:rPr>
-          <w:i w:val="0"/>
-        </w:rPr>
-      </w:pPr>
-      <w:bookmarkStart w:id="13" w:name="_Toc509907311"/>
-      <w:r>
-        <w:rPr>
-          <w:i w:val="0"/>
-        </w:rPr>
-        <w:t xml:space="preserve">Obrázek č. </w:t>
-      </w:r>
-      <w:r>
-        <w:rPr>
-          <w:i w:val="0"/>
-        </w:rPr>
-        <w:fldChar w:fldCharType="begin"/>
-      </w:r>
-      <w:r>
-        <w:rPr>
-          <w:i w:val="0"/>
-        </w:rPr>
-        <w:instrText xml:space="preserve"> SEQ Obrázek_č. \* ARABIC </w:instrText>
-      </w:r>
-      <w:r>
-        <w:rPr>
-          <w:i w:val="0"/>
-        </w:rPr>
-        <w:fldChar w:fldCharType="separate"/>
-      </w:r>
-      <w:r>
-        <w:rPr>
-          <w:i w:val="0"/>
-          <w:noProof/>
-        </w:rPr>
-        <w:t>3</w:t>
-      </w:r>
-      <w:r>
-        <w:rPr>
-          <w:i w:val="0"/>
-        </w:rPr>
-        <w:fldChar w:fldCharType="end"/>
-      </w:r>
-      <w:r>
-        <w:rPr>
-          <w:i w:val="0"/>
-        </w:rPr>
-        <w:t xml:space="preserve"> Nevhodná fotografie – nevhodné pozadí, nečitelné popisky</w:t>
-      </w:r>
-      <w:r>
-        <w:rPr>
-          <w:i w:val="0"/>
-        </w:rPr>
-        <w:t>, malá velikost.</w:t>
-      </w:r>
-      <w:bookmarkEnd w:id="13"/>
-    </w:p>
-    <w:p>
-      <w:r>
-        <w:rPr>
-          <w:noProof/>
-        </w:rPr>
-        <w:drawing>
-          <wp:anchor distT="0" distB="0" distL="114300" distR="114300" simplePos="0" relativeHeight="251660288" behindDoc="0" locked="0" layoutInCell="1" allowOverlap="1">
-            <wp:simplePos x="0" y="0"/>
-            <wp:positionH relativeFrom="column">
-              <wp:posOffset>950595</wp:posOffset>
-            </wp:positionH>
-            <wp:positionV relativeFrom="paragraph">
-              <wp:posOffset>11430</wp:posOffset>
-            </wp:positionV>
-            <wp:extent cx="2748004" cy="2059387"/>
-            <wp:effectExtent l="0" t="0" r="0" b="0"/>
-            <wp:wrapTopAndBottom/>
-            <wp:docPr id="728" name="Obrázek 0" descr="IMG_0452.JPG"/>
-            <wp:cNvGraphicFramePr>
-              <a:graphicFrameLocks xmlns:a="http://schemas.openxmlformats.org/drawingml/2006/main" noChangeAspect="1"/>
-            </wp:cNvGraphicFramePr>
-            <a:graphic xmlns:a="http://schemas.openxmlformats.org/drawingml/2006/main">
-              <a:graphicData uri="http://schemas.openxmlformats.org/drawingml/2006/picture">
-                <pic:pic xmlns:pic="http://schemas.openxmlformats.org/drawingml/2006/picture">
-                  <pic:nvPicPr>
-                    <pic:cNvPr id="0" name="Obrázek 0" descr="IMG_0452.JPG"/>
-                    <pic:cNvPicPr>
-                      <a:picLocks noChangeAspect="1" noChangeArrowheads="1"/>
-                    </pic:cNvPicPr>
-                  </pic:nvPicPr>
-                  <pic:blipFill>
-                    <a:blip r:embed="rId11" cstate="print"/>
-                    <a:srcRect/>
-                    <a:stretch>
-                      <a:fillRect/>
-                    </a:stretch>
-                  </pic:blipFill>
-                  <pic:spPr bwMode="auto">
-                    <a:xfrm>
-                      <a:off x="0" y="0"/>
-                      <a:ext cx="2748004" cy="2059387"/>
-                    </a:xfrm>
-                    <a:prstGeom prst="rect">
-                      <a:avLst/>
-                    </a:prstGeom>
-                    <a:noFill/>
-                    <a:ln w="9525">
-                      <a:noFill/>
-                      <a:miter lim="800000"/>
-                      <a:headEnd/>
-                      <a:tailEnd/>
-                    </a:ln>
-                  </pic:spPr>
-                </pic:pic>
-              </a:graphicData>
-            </a:graphic>
-          </wp:anchor>
-        </w:drawing>
-      </w:r>
-      <w:r>
-        <w:t>Zdroj: Vlastní zpracování</w:t>
-      </w:r>
-    </w:p>
-    <w:p>
-      <w:pPr>
-        <w:pStyle w:val="Titulek"/>
-        <w:ind w:firstLine="0"/>
-        <w:jc w:val="left"/>
-        <w:rPr>
-          <w:i w:val="0"/>
-        </w:rPr>
-      </w:pPr>
-      <w:bookmarkStart w:id="14" w:name="_Toc509907312"/>
-      <w:r>
-        <w:rPr>
-          <w:noProof/>
-        </w:rPr>
-        <w:lastRenderedPageBreak/>
-        <w:drawing>
-          <wp:anchor distT="0" distB="0" distL="114300" distR="114300" simplePos="0" relativeHeight="251664384" behindDoc="0" locked="0" layoutInCell="1" allowOverlap="1">
-            <wp:simplePos x="0" y="0"/>
-            <wp:positionH relativeFrom="column">
-              <wp:posOffset>417195</wp:posOffset>
-            </wp:positionH>
-            <wp:positionV relativeFrom="paragraph">
-              <wp:posOffset>414020</wp:posOffset>
-            </wp:positionV>
-            <wp:extent cx="4454525" cy="2694940"/>
-            <wp:effectExtent l="0" t="0" r="0" b="0"/>
-            <wp:wrapTopAndBottom/>
-            <wp:docPr id="727" name="Obrázek 3" descr="IMG_0547.jpg"/>
-            <wp:cNvGraphicFramePr>
-              <a:graphicFrameLocks xmlns:a="http://schemas.openxmlformats.org/drawingml/2006/main" noChangeAspect="1"/>
-            </wp:cNvGraphicFramePr>
-            <a:graphic xmlns:a="http://schemas.openxmlformats.org/drawingml/2006/main">
-              <a:graphicData uri="http://schemas.openxmlformats.org/drawingml/2006/picture">
-                <pic:pic xmlns:pic="http://schemas.openxmlformats.org/drawingml/2006/picture">
-                  <pic:nvPicPr>
-                    <pic:cNvPr id="0" name="Obrázek 3" descr="IMG_0547.jpg"/>
-                    <pic:cNvPicPr>
-                      <a:picLocks noChangeAspect="1" noChangeArrowheads="1"/>
-                    </pic:cNvPicPr>
-                  </pic:nvPicPr>
-                  <pic:blipFill>
-                    <a:blip r:embed="rId12" cstate="print"/>
-                    <a:srcRect/>
-                    <a:stretch>
-                      <a:fillRect/>
-                    </a:stretch>
-                  </pic:blipFill>
-                  <pic:spPr bwMode="auto">
-                    <a:xfrm>
-                      <a:off x="0" y="0"/>
-                      <a:ext cx="4454525" cy="2694940"/>
-                    </a:xfrm>
-                    <a:prstGeom prst="rect">
-                      <a:avLst/>
-                    </a:prstGeom>
-                    <a:noFill/>
-                    <a:ln w="9525">
-                      <a:noFill/>
-                      <a:miter lim="800000"/>
-                      <a:headEnd/>
-                      <a:tailEnd/>
-                    </a:ln>
-                  </pic:spPr>
-                </pic:pic>
-              </a:graphicData>
-            </a:graphic>
-          </wp:anchor>
-        </w:drawing>
-      </w:r>
-      <w:r>
-        <w:rPr>
-          <w:i w:val="0"/>
-        </w:rPr>
-        <w:t xml:space="preserve">Obrázek č. </w:t>
-      </w:r>
-      <w:r>
-        <w:rPr>
-          <w:i w:val="0"/>
-        </w:rPr>
-        <w:fldChar w:fldCharType="begin"/>
-      </w:r>
-      <w:r>
-        <w:rPr>
-          <w:i w:val="0"/>
-        </w:rPr>
-        <w:instrText xml:space="preserve"> SEQ Obrázek_č. \* ARABIC </w:instrText>
-      </w:r>
-      <w:r>
-        <w:rPr>
-          <w:i w:val="0"/>
-        </w:rPr>
-        <w:fldChar w:fldCharType="separate"/>
-      </w:r>
-      <w:r>
-        <w:rPr>
-          <w:i w:val="0"/>
-          <w:noProof/>
-        </w:rPr>
-        <w:t>4</w:t>
-      </w:r>
-      <w:r>
-        <w:rPr>
-          <w:i w:val="0"/>
-        </w:rPr>
-        <w:fldChar w:fldCharType="end"/>
-      </w:r>
-      <w:r>
-        <w:rPr>
-          <w:i w:val="0"/>
-        </w:rPr>
-        <w:t xml:space="preserve"> Vhodně upravená fotografie</w:t>
-      </w:r>
-      <w:bookmarkEnd w:id="14"/>
-    </w:p>
-    <w:p>
-      <w:r>
-        <w:t>Zdroj: Vlastní zpracování</w:t>
-      </w:r>
-    </w:p>
-    <w:p>
-      <w:pPr>
-        <w:pStyle w:val="Nadpis2"/>
-      </w:pPr>
-      <w:bookmarkStart w:id="15" w:name="_Toc443934373"/>
-      <w:bookmarkStart w:id="16" w:name="_Toc450838578"/>
-      <w:bookmarkStart w:id="17" w:name="_Toc525402561"/>
-      <w:r>
-        <w:t>Tabulky</w:t>
-      </w:r>
-      <w:bookmarkEnd w:id="15"/>
-      <w:bookmarkEnd w:id="16"/>
-      <w:bookmarkEnd w:id="17"/>
-    </w:p>
-    <w:p>
-      <w:r>
-        <w:t xml:space="preserve">Tabulky je potřeba také označit, očíslovat a stručně napsat název tabulky. </w:t>
-      </w:r>
-      <w:r>
-        <w:t>U</w:t>
-      </w:r>
-      <w:r>
-        <w:t> </w:t>
-      </w:r>
-      <w:r>
-        <w:t>veličin</w:t>
-      </w:r>
-      <w:r>
-        <w:t xml:space="preserve"> je nutné uvést jednotky, záhlaví oddělit rámečkem, barevně.</w:t>
-      </w:r>
-    </w:p>
-    <w:p>
-      <w:pPr>
-        <w:pStyle w:val="Titulek"/>
-        <w:ind w:firstLine="0"/>
-        <w:rPr>
-          <w:i w:val="0"/>
-        </w:rPr>
-      </w:pPr>
-      <w:bookmarkStart w:id="18" w:name="_Toc450839160"/>
-      <w:r>
-        <w:rPr>
-          <w:i w:val="0"/>
-        </w:rPr>
-        <w:t xml:space="preserve">Tabulka č. </w:t>
-      </w:r>
-      <w:r>
-        <w:rPr>
-          <w:i w:val="0"/>
-        </w:rPr>
-        <w:fldChar w:fldCharType="begin"/>
-      </w:r>
-      <w:r>
-        <w:rPr>
-          <w:i w:val="0"/>
-        </w:rPr>
-        <w:instrText xml:space="preserve"> SEQ Tabulka_č. \* ARABIC </w:instrText>
-      </w:r>
-      <w:r>
-        <w:rPr>
-          <w:i w:val="0"/>
-        </w:rPr>
-        <w:fldChar w:fldCharType="separate"/>
-      </w:r>
-      <w:r>
-        <w:rPr>
-          <w:i w:val="0"/>
-          <w:noProof/>
-        </w:rPr>
-        <w:t>1</w:t>
-      </w:r>
-      <w:r>
-        <w:rPr>
-          <w:i w:val="0"/>
-        </w:rPr>
-        <w:fldChar w:fldCharType="end"/>
-      </w:r>
-      <w:r>
-        <w:rPr>
-          <w:i w:val="0"/>
-        </w:rPr>
-        <w:t>Měření zesílení operačního zesilovače</w:t>
-      </w:r>
-      <w:bookmarkEnd w:id="18"/>
-    </w:p>
-    <w:tbl>
-      <w:tblPr>
-        <w:tblW w:w="8593" w:type="dxa"/>
-        <w:tblInd w:w="55" w:type="dxa"/>
-        <w:tblCellMar>
-          <w:left w:w="70" w:type="dxa"/>
-          <w:right w:w="70" w:type="dxa"/>
-        </w:tblCellMar>
-        <w:tblLook w:val="04A0"/>
-      </w:tblPr>
-      <w:tblGrid>
-        <w:gridCol w:w="1858"/>
-        <w:gridCol w:w="975"/>
-        <w:gridCol w:w="960"/>
-        <w:gridCol w:w="960"/>
-        <w:gridCol w:w="960"/>
-        <w:gridCol w:w="960"/>
-        <w:gridCol w:w="960"/>
-        <w:gridCol w:w="960"/>
-      </w:tblGrid>
-      <w:tr>
-        <w:trPr>
-          <w:trHeight w:val="330"/>
-        </w:trPr>
-        <w:tc>
-          <w:tcPr>
-            <w:tcW w:w="1858" w:type="dxa"/>
-            <w:tcBorders>
-              <w:top w:val="single" w:sz="18" w:space="0" w:color="auto"/>
-              <w:left w:val="single" w:sz="18" w:space="0" w:color="auto"/>
-              <w:bottom w:val="single" w:sz="18" w:space="0" w:color="auto"/>
-              <w:right w:val="single" w:sz="18" w:space="0" w:color="auto"/>
-            </w:tcBorders>
-            <w:shd w:val="pct15" w:color="auto" w:fill="auto"/>
-            <w:noWrap/>
-            <w:vAlign w:val="bottom"/>
-            <w:hideMark/>
-          </w:tcPr>
-          <w:p>
-            <w:r>
-              <w:t>R</w:t>
-            </w:r>
-            <w:r>
-              <w:rPr>
-                <w:vertAlign w:val="subscript"/>
-              </w:rPr>
-              <w:t>2</w:t>
-            </w:r>
-            <w:r>
-              <w:t xml:space="preserve"> [kΩ]</w:t>
-            </w:r>
-          </w:p>
-        </w:tc>
-        <w:tc>
-          <w:tcPr>
-            <w:tcW w:w="975" w:type="dxa"/>
-            <w:tcBorders>
-              <w:top w:val="single" w:sz="4" w:space="0" w:color="auto"/>
-              <w:left w:val="single" w:sz="18" w:space="0" w:color="auto"/>
-              <w:bottom w:val="single" w:sz="4" w:space="0" w:color="auto"/>
-              <w:right w:val="single" w:sz="4" w:space="0" w:color="auto"/>
-            </w:tcBorders>
-            <w:shd w:val="clear" w:color="auto" w:fill="auto"/>
-            <w:noWrap/>
-            <w:vAlign w:val="bottom"/>
-            <w:hideMark/>
-          </w:tcPr>
-          <w:p>
-            <w:pPr>
-              <w:ind w:firstLine="0"/>
-              <w:jc w:val="center"/>
-            </w:pPr>
-            <w:r>
-              <w:t>5</w:t>
-            </w:r>
-          </w:p>
-        </w:tc>
-        <w:tc>
-          <w:tcPr>
-            <w:tcW w:w="960" w:type="dxa"/>
-            <w:tcBorders>
-              <w:top w:val="single" w:sz="4" w:space="0" w:color="auto"/>
-              <w:left w:val="nil"/>
-              <w:bottom w:val="single" w:sz="4" w:space="0" w:color="auto"/>
-              <w:right w:val="single" w:sz="4" w:space="0" w:color="auto"/>
-            </w:tcBorders>
-            <w:shd w:val="clear" w:color="auto" w:fill="auto"/>
-            <w:noWrap/>
-            <w:vAlign w:val="bottom"/>
-            <w:hideMark/>
-          </w:tcPr>
-          <w:p>
-            <w:pPr>
-              <w:ind w:firstLine="0"/>
-              <w:jc w:val="center"/>
-            </w:pPr>
-            <w:r>
-              <w:t>10</w:t>
-            </w:r>
-          </w:p>
-        </w:tc>
-        <w:tc>
-          <w:tcPr>
-            <w:tcW w:w="960" w:type="dxa"/>
-            <w:tcBorders>
-              <w:top w:val="single" w:sz="4" w:space="0" w:color="auto"/>
-              <w:left w:val="nil"/>
-              <w:bottom w:val="single" w:sz="4" w:space="0" w:color="auto"/>
-              <w:right w:val="single" w:sz="4" w:space="0" w:color="auto"/>
-            </w:tcBorders>
-            <w:shd w:val="clear" w:color="auto" w:fill="auto"/>
-            <w:noWrap/>
-            <w:vAlign w:val="bottom"/>
-            <w:hideMark/>
-          </w:tcPr>
-          <w:p>
-            <w:pPr>
-              <w:ind w:firstLine="0"/>
-              <w:jc w:val="center"/>
-            </w:pPr>
-            <w:r>
-              <w:t>20</w:t>
-            </w:r>
-          </w:p>
-        </w:tc>
-        <w:tc>
-          <w:tcPr>
-            <w:tcW w:w="960" w:type="dxa"/>
-            <w:tcBorders>
-              <w:top w:val="single" w:sz="4" w:space="0" w:color="auto"/>
-              <w:left w:val="nil"/>
-              <w:bottom w:val="single" w:sz="4" w:space="0" w:color="auto"/>
-              <w:right w:val="single" w:sz="4" w:space="0" w:color="auto"/>
-            </w:tcBorders>
-            <w:shd w:val="clear" w:color="auto" w:fill="auto"/>
-            <w:noWrap/>
-            <w:vAlign w:val="bottom"/>
-            <w:hideMark/>
-          </w:tcPr>
-          <w:p>
-            <w:pPr>
-              <w:ind w:firstLine="0"/>
-              <w:jc w:val="center"/>
-            </w:pPr>
-            <w:r>
-              <w:t>40</w:t>
-            </w:r>
-          </w:p>
-        </w:tc>
-        <w:tc>
-          <w:tcPr>
-            <w:tcW w:w="960" w:type="dxa"/>
-            <w:tcBorders>
-              <w:top w:val="single" w:sz="4" w:space="0" w:color="auto"/>
-              <w:left w:val="nil"/>
-              <w:bottom w:val="single" w:sz="4" w:space="0" w:color="auto"/>
-              <w:right w:val="single" w:sz="4" w:space="0" w:color="auto"/>
-            </w:tcBorders>
-            <w:shd w:val="clear" w:color="auto" w:fill="auto"/>
-            <w:noWrap/>
-            <w:vAlign w:val="bottom"/>
-            <w:hideMark/>
-          </w:tcPr>
-          <w:p>
-            <w:pPr>
-              <w:ind w:firstLine="0"/>
-              <w:jc w:val="center"/>
-            </w:pPr>
-            <w:r>
-              <w:t>60</w:t>
-            </w:r>
-          </w:p>
-        </w:tc>
-        <w:tc>
-          <w:tcPr>
-            <w:tcW w:w="960" w:type="dxa"/>
-            <w:tcBorders>
-              <w:top w:val="single" w:sz="4" w:space="0" w:color="auto"/>
-              <w:left w:val="nil"/>
-              <w:bottom w:val="single" w:sz="4" w:space="0" w:color="auto"/>
-              <w:right w:val="single" w:sz="4" w:space="0" w:color="auto"/>
-            </w:tcBorders>
-            <w:shd w:val="clear" w:color="auto" w:fill="auto"/>
-            <w:noWrap/>
-            <w:vAlign w:val="bottom"/>
-            <w:hideMark/>
-          </w:tcPr>
-          <w:p>
-            <w:pPr>
-              <w:ind w:firstLine="0"/>
-              <w:jc w:val="center"/>
-            </w:pPr>
-            <w:r>
-              <w:t>80</w:t>
-            </w:r>
-          </w:p>
-        </w:tc>
-        <w:tc>
-          <w:tcPr>
-            <w:tcW w:w="960" w:type="dxa"/>
-            <w:tcBorders>
-              <w:top w:val="single" w:sz="4" w:space="0" w:color="auto"/>
-              <w:left w:val="nil"/>
-              <w:bottom w:val="single" w:sz="4" w:space="0" w:color="auto"/>
-              <w:right w:val="single" w:sz="4" w:space="0" w:color="auto"/>
-            </w:tcBorders>
-            <w:shd w:val="clear" w:color="auto" w:fill="auto"/>
-            <w:noWrap/>
-            <w:vAlign w:val="bottom"/>
-            <w:hideMark/>
-          </w:tcPr>
-          <w:p>
-            <w:pPr>
-              <w:ind w:firstLine="0"/>
-              <w:jc w:val="center"/>
-            </w:pPr>
-            <w:r>
-              <w:t>100</w:t>
-            </w:r>
-          </w:p>
-        </w:tc>
-      </w:tr>
-      <w:tr>
-        <w:trPr>
-          <w:trHeight w:val="330"/>
-        </w:trPr>
-        <w:tc>
-          <w:tcPr>
-            <w:tcW w:w="1858" w:type="dxa"/>
-            <w:tcBorders>
-              <w:top w:val="single" w:sz="18" w:space="0" w:color="auto"/>
-              <w:left w:val="single" w:sz="18" w:space="0" w:color="auto"/>
-              <w:bottom w:val="single" w:sz="18" w:space="0" w:color="auto"/>
-              <w:right w:val="single" w:sz="18" w:space="0" w:color="auto"/>
-            </w:tcBorders>
-            <w:shd w:val="pct15" w:color="auto" w:fill="auto"/>
-            <w:noWrap/>
-            <w:vAlign w:val="bottom"/>
-            <w:hideMark/>
-          </w:tcPr>
-          <w:p>
-            <w:r>
-              <w:t>U</w:t>
-            </w:r>
-            <w:r>
-              <w:rPr>
-                <w:vertAlign w:val="subscript"/>
-              </w:rPr>
-              <w:t>O</w:t>
-            </w:r>
-            <w:r>
-              <w:t xml:space="preserve"> [V]</w:t>
-            </w:r>
-          </w:p>
-        </w:tc>
-        <w:tc>
-          <w:tcPr>
-            <w:tcW w:w="975" w:type="dxa"/>
-            <w:tcBorders>
-              <w:top w:val="nil"/>
-              <w:left w:val="single" w:sz="18" w:space="0" w:color="auto"/>
-              <w:bottom w:val="single" w:sz="4" w:space="0" w:color="auto"/>
-              <w:right w:val="single" w:sz="4" w:space="0" w:color="auto"/>
-            </w:tcBorders>
-            <w:shd w:val="clear" w:color="auto" w:fill="auto"/>
-            <w:noWrap/>
-            <w:vAlign w:val="bottom"/>
-            <w:hideMark/>
-          </w:tcPr>
-          <w:p>
-            <w:pPr>
-              <w:ind w:firstLine="0"/>
-              <w:jc w:val="center"/>
-            </w:pPr>
-            <w:r>
-              <w:t>-0,9953</w:t>
-            </w:r>
-          </w:p>
-        </w:tc>
-        <w:tc>
-          <w:tcPr>
-            <w:tcW w:w="960" w:type="dxa"/>
-            <w:tcBorders>
-              <w:top w:val="nil"/>
-              <w:left w:val="nil"/>
-              <w:bottom w:val="single" w:sz="4" w:space="0" w:color="auto"/>
-              <w:right w:val="single" w:sz="4" w:space="0" w:color="auto"/>
-            </w:tcBorders>
-            <w:shd w:val="clear" w:color="auto" w:fill="auto"/>
-            <w:noWrap/>
-            <w:vAlign w:val="bottom"/>
-            <w:hideMark/>
-          </w:tcPr>
-          <w:p>
-            <w:pPr>
-              <w:ind w:firstLine="0"/>
-              <w:jc w:val="center"/>
-            </w:pPr>
-            <w:r>
-              <w:t>-1,9887</w:t>
-            </w:r>
-          </w:p>
-        </w:tc>
-        <w:tc>
-          <w:tcPr>
-            <w:tcW w:w="960" w:type="dxa"/>
-            <w:tcBorders>
-              <w:top w:val="nil"/>
-              <w:left w:val="nil"/>
-              <w:bottom w:val="single" w:sz="4" w:space="0" w:color="auto"/>
-              <w:right w:val="single" w:sz="4" w:space="0" w:color="auto"/>
-            </w:tcBorders>
-            <w:shd w:val="clear" w:color="auto" w:fill="auto"/>
-            <w:noWrap/>
-            <w:vAlign w:val="bottom"/>
-            <w:hideMark/>
-          </w:tcPr>
-          <w:p>
-            <w:pPr>
-              <w:ind w:firstLine="0"/>
-              <w:jc w:val="center"/>
-            </w:pPr>
-            <w:r>
-              <w:t>-3,974</w:t>
-            </w:r>
-          </w:p>
-        </w:tc>
-        <w:tc>
-          <w:tcPr>
-            <w:tcW w:w="960" w:type="dxa"/>
-            <w:tcBorders>
-              <w:top w:val="nil"/>
-              <w:left w:val="nil"/>
-              <w:bottom w:val="single" w:sz="4" w:space="0" w:color="auto"/>
-              <w:right w:val="single" w:sz="4" w:space="0" w:color="auto"/>
-            </w:tcBorders>
-            <w:shd w:val="clear" w:color="auto" w:fill="auto"/>
-            <w:noWrap/>
-            <w:vAlign w:val="bottom"/>
-            <w:hideMark/>
-          </w:tcPr>
-          <w:p>
-            <w:pPr>
-              <w:ind w:firstLine="0"/>
-              <w:jc w:val="center"/>
-            </w:pPr>
-            <w:r>
-              <w:t>-7,946</w:t>
-            </w:r>
-          </w:p>
-        </w:tc>
-        <w:tc>
-          <w:tcPr>
-            <w:tcW w:w="960" w:type="dxa"/>
-            <w:tcBorders>
-              <w:top w:val="nil"/>
-              <w:left w:val="nil"/>
-              <w:bottom w:val="single" w:sz="4" w:space="0" w:color="auto"/>
-              <w:right w:val="single" w:sz="4" w:space="0" w:color="auto"/>
-            </w:tcBorders>
-            <w:shd w:val="clear" w:color="auto" w:fill="auto"/>
-            <w:noWrap/>
-            <w:vAlign w:val="bottom"/>
-            <w:hideMark/>
-          </w:tcPr>
-          <w:p>
-            <w:pPr>
-              <w:ind w:firstLine="0"/>
-              <w:jc w:val="center"/>
-            </w:pPr>
-            <w:r>
-              <w:t>-11,918</w:t>
-            </w:r>
-          </w:p>
-        </w:tc>
-        <w:tc>
-          <w:tcPr>
-            <w:tcW w:w="960" w:type="dxa"/>
-            <w:tcBorders>
-              <w:top w:val="nil"/>
-              <w:left w:val="nil"/>
-              <w:bottom w:val="single" w:sz="4" w:space="0" w:color="auto"/>
-              <w:right w:val="single" w:sz="4" w:space="0" w:color="auto"/>
-            </w:tcBorders>
-            <w:shd w:val="clear" w:color="auto" w:fill="auto"/>
-            <w:noWrap/>
-            <w:vAlign w:val="bottom"/>
-            <w:hideMark/>
-          </w:tcPr>
-          <w:p>
-            <w:pPr>
-              <w:ind w:firstLine="0"/>
-              <w:jc w:val="center"/>
-            </w:pPr>
-            <w:r>
-              <w:t>-13,170</w:t>
-            </w:r>
-          </w:p>
-        </w:tc>
-        <w:tc>
-          <w:tcPr>
-            <w:tcW w:w="960" w:type="dxa"/>
-            <w:tcBorders>
-              <w:top w:val="nil"/>
-              <w:left w:val="nil"/>
-              <w:bottom w:val="single" w:sz="4" w:space="0" w:color="auto"/>
-              <w:right w:val="single" w:sz="4" w:space="0" w:color="auto"/>
-            </w:tcBorders>
-            <w:shd w:val="clear" w:color="auto" w:fill="auto"/>
-            <w:noWrap/>
-            <w:vAlign w:val="bottom"/>
-            <w:hideMark/>
-          </w:tcPr>
-          <w:p>
-            <w:pPr>
-              <w:ind w:firstLine="0"/>
-              <w:jc w:val="center"/>
-            </w:pPr>
-            <w:r>
-              <w:t>-13,196</w:t>
-            </w:r>
-          </w:p>
-        </w:tc>
-      </w:tr>
-      <w:tr>
-        <w:trPr>
-          <w:trHeight w:val="330"/>
-        </w:trPr>
-        <w:tc>
-          <w:tcPr>
-            <w:tcW w:w="1858" w:type="dxa"/>
-            <w:tcBorders>
-              <w:top w:val="single" w:sz="18" w:space="0" w:color="auto"/>
-              <w:left w:val="single" w:sz="18" w:space="0" w:color="auto"/>
-              <w:bottom w:val="single" w:sz="18" w:space="0" w:color="auto"/>
-              <w:right w:val="single" w:sz="18" w:space="0" w:color="auto"/>
-            </w:tcBorders>
-            <w:shd w:val="pct15" w:color="auto" w:fill="auto"/>
-            <w:noWrap/>
-            <w:vAlign w:val="bottom"/>
-            <w:hideMark/>
-          </w:tcPr>
-          <w:p>
-            <w:r>
-              <w:t>A</w:t>
-            </w:r>
-            <w:r>
-              <w:rPr>
-                <w:vertAlign w:val="subscript"/>
-              </w:rPr>
-              <w:t>U</w:t>
-            </w:r>
-            <w:r>
-              <w:t>,</w:t>
-            </w:r>
-            <w:r>
-              <w:rPr>
-                <w:vertAlign w:val="subscript"/>
-              </w:rPr>
-              <w:t>měřené</w:t>
-            </w:r>
-            <w:r>
-              <w:t xml:space="preserve"> [-]</w:t>
-            </w:r>
-          </w:p>
-        </w:tc>
-        <w:tc>
-          <w:tcPr>
-            <w:tcW w:w="975" w:type="dxa"/>
-            <w:tcBorders>
-              <w:top w:val="nil"/>
-              <w:left w:val="single" w:sz="18" w:space="0" w:color="auto"/>
-              <w:bottom w:val="single" w:sz="4" w:space="0" w:color="auto"/>
-              <w:right w:val="single" w:sz="4" w:space="0" w:color="auto"/>
-            </w:tcBorders>
-            <w:shd w:val="clear" w:color="auto" w:fill="auto"/>
-            <w:noWrap/>
-            <w:vAlign w:val="bottom"/>
-            <w:hideMark/>
-          </w:tcPr>
-          <w:p>
-            <w:pPr>
-              <w:ind w:firstLine="0"/>
-              <w:jc w:val="center"/>
-            </w:pPr>
-            <w:r>
-              <w:t>-0,250</w:t>
-            </w:r>
-          </w:p>
-        </w:tc>
-        <w:tc>
-          <w:tcPr>
-            <w:tcW w:w="960" w:type="dxa"/>
-            <w:tcBorders>
-              <w:top w:val="nil"/>
-              <w:left w:val="nil"/>
-              <w:bottom w:val="single" w:sz="4" w:space="0" w:color="auto"/>
-              <w:right w:val="single" w:sz="4" w:space="0" w:color="auto"/>
-            </w:tcBorders>
-            <w:shd w:val="clear" w:color="auto" w:fill="auto"/>
-            <w:noWrap/>
-            <w:vAlign w:val="bottom"/>
-            <w:hideMark/>
-          </w:tcPr>
-          <w:p>
-            <w:pPr>
-              <w:ind w:firstLine="0"/>
-              <w:jc w:val="center"/>
-            </w:pPr>
-            <w:r>
-              <w:t>-0,499</w:t>
-            </w:r>
-          </w:p>
-        </w:tc>
-        <w:tc>
-          <w:tcPr>
-            <w:tcW w:w="960" w:type="dxa"/>
-            <w:tcBorders>
-              <w:top w:val="nil"/>
-              <w:left w:val="nil"/>
-              <w:bottom w:val="single" w:sz="4" w:space="0" w:color="auto"/>
-              <w:right w:val="single" w:sz="4" w:space="0" w:color="auto"/>
-            </w:tcBorders>
-            <w:shd w:val="clear" w:color="auto" w:fill="auto"/>
-            <w:noWrap/>
-            <w:vAlign w:val="bottom"/>
-            <w:hideMark/>
-          </w:tcPr>
-          <w:p>
-            <w:pPr>
-              <w:ind w:firstLine="0"/>
-              <w:jc w:val="center"/>
-            </w:pPr>
-            <w:r>
-              <w:t>-0,997</w:t>
-            </w:r>
-          </w:p>
-        </w:tc>
-        <w:tc>
-          <w:tcPr>
-            <w:tcW w:w="960" w:type="dxa"/>
-            <w:tcBorders>
-              <w:top w:val="nil"/>
-              <w:left w:val="nil"/>
-              <w:bottom w:val="single" w:sz="4" w:space="0" w:color="auto"/>
-              <w:right w:val="single" w:sz="4" w:space="0" w:color="auto"/>
-            </w:tcBorders>
-            <w:shd w:val="clear" w:color="auto" w:fill="auto"/>
-            <w:noWrap/>
-            <w:vAlign w:val="bottom"/>
-            <w:hideMark/>
-          </w:tcPr>
-          <w:p>
-            <w:pPr>
-              <w:ind w:firstLine="0"/>
-              <w:jc w:val="center"/>
-            </w:pPr>
-            <w:r>
-              <w:t>-1,993</w:t>
-            </w:r>
-          </w:p>
-        </w:tc>
-        <w:tc>
-          <w:tcPr>
-            <w:tcW w:w="960" w:type="dxa"/>
-            <w:tcBorders>
-              <w:top w:val="nil"/>
-              <w:left w:val="nil"/>
-              <w:bottom w:val="single" w:sz="4" w:space="0" w:color="auto"/>
-              <w:right w:val="single" w:sz="4" w:space="0" w:color="auto"/>
-            </w:tcBorders>
-            <w:shd w:val="clear" w:color="auto" w:fill="auto"/>
-            <w:noWrap/>
-            <w:vAlign w:val="bottom"/>
-            <w:hideMark/>
-          </w:tcPr>
-          <w:p>
-            <w:pPr>
-              <w:ind w:firstLine="0"/>
-              <w:jc w:val="center"/>
-            </w:pPr>
-            <w:r>
-              <w:t>-2,989</w:t>
-            </w:r>
-          </w:p>
-        </w:tc>
-        <w:tc>
-          <w:tcPr>
-            <w:tcW w:w="960" w:type="dxa"/>
-            <w:tcBorders>
-              <w:top w:val="nil"/>
-              <w:left w:val="nil"/>
-              <w:bottom w:val="single" w:sz="4" w:space="0" w:color="auto"/>
-              <w:right w:val="single" w:sz="4" w:space="0" w:color="auto"/>
-            </w:tcBorders>
-            <w:shd w:val="clear" w:color="auto" w:fill="auto"/>
-            <w:noWrap/>
-            <w:vAlign w:val="bottom"/>
-            <w:hideMark/>
-          </w:tcPr>
-          <w:p>
-            <w:pPr>
-              <w:ind w:firstLine="0"/>
-              <w:jc w:val="center"/>
-            </w:pPr>
-            <w:r>
-              <w:t>-3,303</w:t>
-            </w:r>
-          </w:p>
-        </w:tc>
-        <w:tc>
-          <w:tcPr>
-            <w:tcW w:w="960" w:type="dxa"/>
-            <w:tcBorders>
-              <w:top w:val="nil"/>
-              <w:left w:val="nil"/>
-              <w:bottom w:val="single" w:sz="4" w:space="0" w:color="auto"/>
-              <w:right w:val="single" w:sz="4" w:space="0" w:color="auto"/>
-            </w:tcBorders>
-            <w:shd w:val="clear" w:color="auto" w:fill="auto"/>
-            <w:noWrap/>
-            <w:vAlign w:val="bottom"/>
-            <w:hideMark/>
-          </w:tcPr>
-          <w:p>
-            <w:pPr>
-              <w:ind w:firstLine="0"/>
-              <w:jc w:val="center"/>
-            </w:pPr>
-            <w:r>
-              <w:t>-3,310</w:t>
-            </w:r>
-          </w:p>
-        </w:tc>
-      </w:tr>
-      <w:tr>
-        <w:trPr>
-          <w:trHeight w:val="330"/>
-        </w:trPr>
-        <w:tc>
-          <w:tcPr>
-            <w:tcW w:w="1858" w:type="dxa"/>
-            <w:tcBorders>
-              <w:top w:val="single" w:sz="18" w:space="0" w:color="auto"/>
-              <w:left w:val="single" w:sz="18" w:space="0" w:color="auto"/>
-              <w:bottom w:val="single" w:sz="18" w:space="0" w:color="auto"/>
-              <w:right w:val="single" w:sz="18" w:space="0" w:color="auto"/>
-            </w:tcBorders>
-            <w:shd w:val="pct15" w:color="auto" w:fill="auto"/>
-            <w:noWrap/>
-            <w:vAlign w:val="bottom"/>
-            <w:hideMark/>
-          </w:tcPr>
-          <w:p>
-            <w:r>
-              <w:t>A</w:t>
-            </w:r>
-            <w:r>
-              <w:rPr>
-                <w:vertAlign w:val="subscript"/>
-              </w:rPr>
-              <w:t>U,vypočtené</w:t>
-            </w:r>
-            <w:r>
-              <w:t xml:space="preserve"> [-]</w:t>
-            </w:r>
-          </w:p>
-        </w:tc>
-        <w:tc>
-          <w:tcPr>
-            <w:tcW w:w="975" w:type="dxa"/>
-            <w:tcBorders>
-              <w:top w:val="nil"/>
-              <w:left w:val="single" w:sz="18" w:space="0" w:color="auto"/>
-              <w:bottom w:val="single" w:sz="4" w:space="0" w:color="auto"/>
-              <w:right w:val="single" w:sz="4" w:space="0" w:color="auto"/>
-            </w:tcBorders>
-            <w:shd w:val="clear" w:color="auto" w:fill="auto"/>
-            <w:noWrap/>
-            <w:vAlign w:val="bottom"/>
-            <w:hideMark/>
-          </w:tcPr>
-          <w:p>
-            <w:pPr>
-              <w:ind w:firstLine="0"/>
-              <w:jc w:val="center"/>
-            </w:pPr>
-            <w:r>
-              <w:t>-0,250</w:t>
-            </w:r>
-          </w:p>
-        </w:tc>
-        <w:tc>
-          <w:tcPr>
-            <w:tcW w:w="960" w:type="dxa"/>
-            <w:tcBorders>
-              <w:top w:val="nil"/>
-              <w:left w:val="nil"/>
-              <w:bottom w:val="single" w:sz="4" w:space="0" w:color="auto"/>
-              <w:right w:val="single" w:sz="4" w:space="0" w:color="auto"/>
-            </w:tcBorders>
-            <w:shd w:val="clear" w:color="auto" w:fill="auto"/>
-            <w:noWrap/>
-            <w:vAlign w:val="bottom"/>
-            <w:hideMark/>
-          </w:tcPr>
-          <w:p>
-            <w:pPr>
-              <w:ind w:firstLine="0"/>
-              <w:jc w:val="center"/>
-            </w:pPr>
-            <w:r>
-              <w:t>-0,500</w:t>
-            </w:r>
-          </w:p>
-        </w:tc>
-        <w:tc>
-          <w:tcPr>
-            <w:tcW w:w="960" w:type="dxa"/>
-            <w:tcBorders>
-              <w:top w:val="nil"/>
-              <w:left w:val="nil"/>
-              <w:bottom w:val="single" w:sz="4" w:space="0" w:color="auto"/>
-              <w:right w:val="single" w:sz="4" w:space="0" w:color="auto"/>
-            </w:tcBorders>
-            <w:shd w:val="clear" w:color="auto" w:fill="auto"/>
-            <w:noWrap/>
-            <w:vAlign w:val="bottom"/>
-            <w:hideMark/>
-          </w:tcPr>
-          <w:p>
-            <w:pPr>
-              <w:ind w:firstLine="0"/>
-              <w:jc w:val="center"/>
-            </w:pPr>
-            <w:r>
-              <w:t>-1,000</w:t>
-            </w:r>
-          </w:p>
-        </w:tc>
-        <w:tc>
-          <w:tcPr>
-            <w:tcW w:w="960" w:type="dxa"/>
-            <w:tcBorders>
-              <w:top w:val="nil"/>
-              <w:left w:val="nil"/>
-              <w:bottom w:val="single" w:sz="4" w:space="0" w:color="auto"/>
-              <w:right w:val="single" w:sz="4" w:space="0" w:color="auto"/>
-            </w:tcBorders>
-            <w:shd w:val="clear" w:color="auto" w:fill="auto"/>
-            <w:noWrap/>
-            <w:vAlign w:val="bottom"/>
-            <w:hideMark/>
-          </w:tcPr>
-          <w:p>
-            <w:pPr>
-              <w:ind w:firstLine="0"/>
-              <w:jc w:val="center"/>
-            </w:pPr>
-            <w:r>
-              <w:t>-2,000</w:t>
-            </w:r>
-          </w:p>
-        </w:tc>
-        <w:tc>
-          <w:tcPr>
-            <w:tcW w:w="960" w:type="dxa"/>
-            <w:tcBorders>
-              <w:top w:val="nil"/>
-              <w:left w:val="nil"/>
-              <w:bottom w:val="single" w:sz="4" w:space="0" w:color="auto"/>
-              <w:right w:val="single" w:sz="4" w:space="0" w:color="auto"/>
-            </w:tcBorders>
-            <w:shd w:val="clear" w:color="auto" w:fill="auto"/>
-            <w:noWrap/>
-            <w:vAlign w:val="bottom"/>
-            <w:hideMark/>
-          </w:tcPr>
-          <w:p>
-            <w:pPr>
-              <w:ind w:firstLine="0"/>
-              <w:jc w:val="center"/>
-            </w:pPr>
-            <w:r>
-              <w:t>-3,000</w:t>
-            </w:r>
-          </w:p>
-        </w:tc>
-        <w:tc>
-          <w:tcPr>
-            <w:tcW w:w="960" w:type="dxa"/>
-            <w:tcBorders>
-              <w:top w:val="nil"/>
-              <w:left w:val="nil"/>
-              <w:bottom w:val="single" w:sz="4" w:space="0" w:color="auto"/>
-              <w:right w:val="single" w:sz="4" w:space="0" w:color="auto"/>
-            </w:tcBorders>
-            <w:shd w:val="clear" w:color="auto" w:fill="auto"/>
-            <w:noWrap/>
-            <w:vAlign w:val="bottom"/>
-            <w:hideMark/>
-          </w:tcPr>
-          <w:p>
-            <w:pPr>
-              <w:ind w:firstLine="0"/>
-              <w:jc w:val="center"/>
-            </w:pPr>
-            <w:r>
-              <w:t>-4,000</w:t>
-            </w:r>
-          </w:p>
-        </w:tc>
-        <w:tc>
-          <w:tcPr>
-            <w:tcW w:w="960" w:type="dxa"/>
-            <w:tcBorders>
-              <w:top w:val="nil"/>
-              <w:left w:val="nil"/>
-              <w:bottom w:val="single" w:sz="4" w:space="0" w:color="auto"/>
-              <w:right w:val="single" w:sz="4" w:space="0" w:color="auto"/>
-            </w:tcBorders>
-            <w:shd w:val="clear" w:color="auto" w:fill="auto"/>
-            <w:noWrap/>
-            <w:vAlign w:val="bottom"/>
-            <w:hideMark/>
-          </w:tcPr>
-          <w:p>
-            <w:pPr>
-              <w:ind w:firstLine="0"/>
-              <w:jc w:val="center"/>
-            </w:pPr>
-            <w:r>
-              <w:t>-5,000</w:t>
-            </w:r>
-          </w:p>
-        </w:tc>
-      </w:tr>
-    </w:tbl>
-    <w:p>
-      <w:bookmarkStart w:id="19" w:name="_Toc443934374"/>
-      <w:bookmarkStart w:id="20" w:name="_Toc450838579"/>
-      <w:r>
-        <w:t>Zdroj: Vlastní zpracování</w:t>
-      </w:r>
-    </w:p>
-    <w:p>
-      <w:pPr>
-        <w:pStyle w:val="Nadpis2"/>
-      </w:pPr>
-      <w:bookmarkStart w:id="21" w:name="_Toc525402562"/>
-      <w:r>
-        <w:t>Vzorce</w:t>
-      </w:r>
-      <w:bookmarkEnd w:id="19"/>
-      <w:bookmarkEnd w:id="20"/>
-      <w:bookmarkEnd w:id="21"/>
-    </w:p>
-    <w:p>
-      <w:r>
-        <w:t xml:space="preserve">Použité vzorce píšeme na samostatný řádek, který zarovnáme doprostřed. Na pravé straně píšeme </w:t>
-      </w:r>
-      <w:r>
-        <w:t xml:space="preserve">do závorky </w:t>
-      </w:r>
-      <w:r>
-        <w:t>číslo vzorce, kterým se v dalším textu můžeme na vzorec odvolávat. K psaní vzorců použijeme editor rovnic z menu Vložení / Rovnice.</w:t>
-      </w:r>
-    </w:p>
-    <w:p>
-      <w:r>
-        <w:tab/>
-      </w:r>
-      <m:oMath>
-        <m:sSub>
-          <m:sSubPr>
-            <m:ctrlPr>
-              <w:rPr>
-                <w:rFonts w:ascii="Cambria Math" w:hAnsi="Cambria Math"/>
-              </w:rPr>
-            </m:ctrlPr>
-          </m:sSubPr>
-          <m:e>
-            <m:r>
-              <w:rPr>
-                <w:rFonts w:ascii="Cambria Math" w:hAnsi="Cambria Math"/>
-              </w:rPr>
-              <m:t>I</m:t>
-            </m:r>
-          </m:e>
-          <m:sub>
-            <m:r>
-              <m:rPr>
-                <m:sty m:val="p"/>
-              </m:rPr>
-              <w:rPr>
-                <w:rFonts w:ascii="Cambria Math" w:hAnsi="Cambria Math"/>
-              </w:rPr>
-              <m:t>1</m:t>
-            </m:r>
-          </m:sub>
-        </m:sSub>
-        <m:r>
-          <m:rPr>
-            <m:sty m:val="p"/>
-          </m:rPr>
-          <w:rPr>
-            <w:rFonts w:ascii="Cambria Math" w:hAnsi="Cambria Math"/>
-          </w:rPr>
-          <m:t xml:space="preserve">= </m:t>
-        </m:r>
-        <m:f>
-          <m:fPr>
-            <m:ctrlPr>
-              <w:rPr>
-                <w:rFonts w:ascii="Cambria Math" w:hAnsi="Cambria Math"/>
-              </w:rPr>
-            </m:ctrlPr>
-          </m:fPr>
-          <m:num>
-            <m:r>
-              <w:rPr>
-                <w:rFonts w:ascii="Cambria Math" w:hAnsi="Cambria Math"/>
-              </w:rPr>
-              <m:t>U</m:t>
-            </m:r>
-          </m:num>
-          <m:den>
-            <m:sSub>
-              <m:sSubPr>
-                <m:ctrlPr>
-                  <w:rPr>
-                    <w:rFonts w:ascii="Cambria Math" w:hAnsi="Cambria Math"/>
-                  </w:rPr>
-                </m:ctrlPr>
-              </m:sSubPr>
-              <m:e>
-                <m:r>
-                  <w:rPr>
-                    <w:rFonts w:ascii="Cambria Math" w:hAnsi="Cambria Math"/>
-                  </w:rPr>
-                  <m:t>R</m:t>
-                </m:r>
-              </m:e>
-              <m:sub>
-                <m:r>
-                  <m:rPr>
-                    <m:sty m:val="p"/>
-                  </m:rPr>
-                  <w:rPr>
-                    <w:rFonts w:ascii="Cambria Math" w:hAnsi="Cambria Math"/>
-                  </w:rPr>
-                  <m:t>1</m:t>
-                </m:r>
-              </m:sub>
-            </m:sSub>
-          </m:den>
-        </m:f>
-      </m:oMath>
-      <w:r>
-        <w:tab/>
-      </w:r>
-      <w:r>
-        <w:tab/>
-      </w:r>
-      <w:r>
-        <w:tab/>
-      </w:r>
-      <w:r>
-        <w:tab/>
-      </w:r>
-      <w:r>
-        <w:tab/>
-      </w:r>
-      <w:r>
-        <w:tab/>
-        <w:t>(1)</w:t>
-      </w:r>
-    </w:p>
-    <w:p/>
-    <w:p>
-      <w:r>
-        <w:lastRenderedPageBreak/>
-        <w:tab/>
-      </w:r>
-      <m:oMath>
-        <m:sSub>
-          <m:sSubPr>
-            <m:ctrlPr>
-              <w:rPr>
-                <w:rFonts w:ascii="Cambria Math" w:hAnsi="Cambria Math"/>
-              </w:rPr>
-            </m:ctrlPr>
-          </m:sSubPr>
-          <m:e>
-            <m:r>
-              <w:rPr>
-                <w:rFonts w:ascii="Cambria Math" w:hAnsi="Cambria Math"/>
-              </w:rPr>
-              <m:t>P</m:t>
-            </m:r>
-          </m:e>
-          <m:sub>
-            <m:r>
-              <m:rPr>
-                <m:sty m:val="p"/>
-              </m:rPr>
-              <w:rPr>
-                <w:rFonts w:ascii="Cambria Math" w:hAnsi="Cambria Math"/>
-              </w:rPr>
-              <m:t>1</m:t>
-            </m:r>
-          </m:sub>
-        </m:sSub>
-        <m:r>
-          <m:rPr>
-            <m:sty m:val="p"/>
-          </m:rPr>
-          <w:rPr>
-            <w:rFonts w:ascii="Cambria Math" w:hAnsi="Cambria Math"/>
-          </w:rPr>
-          <m:t xml:space="preserve">= </m:t>
-        </m:r>
-        <m:r>
-          <w:rPr>
-            <w:rFonts w:ascii="Cambria Math" w:hAnsi="Cambria Math"/>
-          </w:rPr>
-          <m:t>U</m:t>
-        </m:r>
-        <m:r>
-          <m:rPr>
-            <m:sty m:val="p"/>
-          </m:rPr>
-          <w:rPr>
-            <w:rFonts w:ascii="Cambria Math" w:hAnsi="Cambria Math"/>
-          </w:rPr>
-          <m:t>∙</m:t>
-        </m:r>
-        <m:sSub>
-          <m:sSubPr>
-            <m:ctrlPr>
-              <w:rPr>
-                <w:rFonts w:ascii="Cambria Math" w:hAnsi="Cambria Math"/>
-              </w:rPr>
-            </m:ctrlPr>
-          </m:sSubPr>
-          <m:e>
-            <m:r>
-              <w:rPr>
-                <w:rFonts w:ascii="Cambria Math" w:hAnsi="Cambria Math"/>
-              </w:rPr>
-              <m:t>I</m:t>
-            </m:r>
-          </m:e>
-          <m:sub>
-            <m:r>
-              <m:rPr>
-                <m:sty m:val="p"/>
-              </m:rPr>
-              <w:rPr>
-                <w:rFonts w:ascii="Cambria Math" w:hAnsi="Cambria Math"/>
-              </w:rPr>
-              <m:t>1</m:t>
-            </m:r>
-          </m:sub>
-        </m:sSub>
-      </m:oMath>
-      <w:r>
-        <w:tab/>
-      </w:r>
-      <w:r>
-        <w:tab/>
-      </w:r>
-      <w:r>
-        <w:tab/>
-      </w:r>
-      <w:r>
-        <w:tab/>
-      </w:r>
-      <w:r>
-        <w:tab/>
-        <w:t>(2)</w:t>
-      </w:r>
-    </w:p>
-    <w:p>
-      <w:r>
-        <w:t>Proud jsme vypočítali podle vzorce (1) a dosadili do vzorce (2). Tím jsme vypočítali výkon na rezistoru R</w:t>
-      </w:r>
-      <w:r>
-        <w:rPr>
-          <w:vertAlign w:val="subscript"/>
-        </w:rPr>
-        <w:t>1</w:t>
-      </w:r>
-      <w:r>
-        <w:t>.</w:t>
-      </w:r>
-    </w:p>
-    <w:p>
-      <w:pPr>
-        <w:pStyle w:val="Nadpis2"/>
-      </w:pPr>
-      <w:bookmarkStart w:id="22" w:name="_Toc443934375"/>
-      <w:bookmarkStart w:id="23" w:name="_Toc450838580"/>
-      <w:bookmarkStart w:id="24" w:name="_Toc525402563"/>
-      <w:r>
-        <w:t>Citace</w:t>
-      </w:r>
-      <w:bookmarkEnd w:id="22"/>
-      <w:bookmarkEnd w:id="23"/>
-      <w:bookmarkEnd w:id="24"/>
-    </w:p>
-    <w:p>
-      <w:r>
-        <w:t>Ve svých pracích chcete někdy doslova ocitovat jiného autora. Abyste se vyhnuli nařčení z „vykrádání“ myšlenek a slov někoho druhého a nebyli obviněni z porušování autorských práv, je nutné každou použitou citaci správně označit.</w:t>
-      </w:r>
-    </w:p>
-    <w:p>
-      <w:r>
-        <w:t>Podobná situace nastává, chcete-li v práci použít obrázek, který jste od někoho převzali, třeba z internetu.</w:t>
-      </w:r>
-    </w:p>
-    <w:p>
-      <w:r>
-        <w:t>Jak to tedy uděláme?</w:t>
-      </w:r>
-    </w:p>
-    <w:p>
-      <w:r>
-        <w:t xml:space="preserve">Pokud použijete v textu převzatý (zkopírovaný) text, musíte na </w:t>
-      </w:r>
-      <w:r>
-        <w:t xml:space="preserve">jeho </w:t>
-      </w:r>
-      <w:r>
-        <w:t xml:space="preserve">konci dát </w:t>
-      </w:r>
-      <w:r>
-        <w:t>číslo citace</w:t>
-      </w:r>
-      <w:r>
-        <w:t xml:space="preserve">. Na konci </w:t>
-      </w:r>
-      <w:r>
-        <w:t>stránky se potom uvede poznámka pod čarou, kde konkrétně uvedeme zdroj citace</w:t>
-      </w:r>
-      <w:r>
-        <w:t>.</w:t>
-      </w:r>
-    </w:p>
-    <w:p>
-      <w:pPr>
-        <w:pStyle w:val="Nadpis3"/>
-      </w:pPr>
-      <w:bookmarkStart w:id="25" w:name="_Toc525402564"/>
-      <w:r>
-        <w:t>Příklad citace z knihy</w:t>
-      </w:r>
-      <w:bookmarkEnd w:id="25"/>
-    </w:p>
-    <w:p>
-      <w:r>
-        <w:t>Následující odstavec je převzat z knihy Operační zesilovač</w:t>
-      </w:r>
-      <w:r>
-        <w:t>e v elektronice</w:t>
-      </w:r>
-      <w:r>
-        <w:t>.</w:t>
-      </w:r>
-    </w:p>
-    <w:p>
-      <w:r>
-        <w:t xml:space="preserve">Boucherotův člen je běžně zapojován u většiny výkonových integrovaných zesilovačů. Upravuje impedanční poměry výstupu na vysokých frekvencích tak, aby nedocházelo k nežádoucím oscilacím </w:t>
-      </w:r>
-      <w:r>
-        <w:rPr>
-          <w:rStyle w:val="Znakapoznpodarou"/>
-        </w:rPr>
-        <w:footnoteReference w:id="2"/>
-      </w:r>
-      <w:r>
-        <w:t>.</w:t>
-      </w:r>
-    </w:p>
-    <w:p>
-      <w:r>
-        <w:t xml:space="preserve">Na konci slova oscilacím vložíte poznámku pod čarou manu </w:t>
-      </w:r>
-      <w:r>
-        <w:rPr>
-          <w:b/>
-        </w:rPr>
-        <w:t>Odkaz / Vložit pozn. pod čarou</w:t>
-      </w:r>
-      <w:r>
-        <w:t xml:space="preserve">. Tím se vytvoří odkaz </w:t>
-      </w:r>
-      <w:r>
-        <w:rPr>
-          <w:b/>
-          <w:vertAlign w:val="superscript"/>
-        </w:rPr>
-        <w:t>1</w:t>
-      </w:r>
-      <w:r>
-        <w:t xml:space="preserve"> a na konci stránky se doplní čára s číslem odkazu. Tam doplníte název knihy.</w:t>
-      </w:r>
-    </w:p>
-    <w:p>
-      <w:r>
-        <w:t xml:space="preserve">Jak správně napsat název? Pomůže nám </w:t>
-      </w:r>
-      <w:hyperlink r:id="rId13" w:history="1">
-        <w:r>
-          <w:rPr>
-            <w:rStyle w:val="Hypertextovodkaz"/>
-          </w:rPr>
-          <w:t>www.citace.com</w:t>
-        </w:r>
-      </w:hyperlink>
-      <w:r>
-        <w:t xml:space="preserve">, kde </w:t>
-      </w:r>
-      <w:r>
-        <w:t xml:space="preserve">si knihu podle ISBN nebo názvu najdete a citaci si necháte </w:t>
-      </w:r>
-      <w:r>
-        <w:t>vygener</w:t>
-      </w:r>
-      <w:r>
-        <w:t>ovat</w:t>
-      </w:r>
-      <w:r>
-        <w:t xml:space="preserve">. </w:t>
-      </w:r>
-    </w:p>
-    <w:p>
-      <w:pPr>
-        <w:pStyle w:val="Nadpis3"/>
-      </w:pPr>
-      <w:bookmarkStart w:id="26" w:name="_Toc525402565"/>
-      <w:r>
-        <w:t>Příklad citace z www stránky</w:t>
-      </w:r>
-      <w:bookmarkEnd w:id="26"/>
-    </w:p>
-    <w:p>
-      <w:pPr>
-        <w:ind w:firstLine="0"/>
-        <w:jc w:val="left"/>
-      </w:pPr>
-      <w:r>
-        <w:t xml:space="preserve">Následující odstavec je převzat z </w:t>
-      </w:r>
-      <w:hyperlink r:id="rId14" w:history="1">
-        <w:r>
-          <w:rPr>
-            <w:rStyle w:val="Hypertextovodkaz"/>
-          </w:rPr>
-          <w:t>https://cs.wikipedia.org/wiki/Opera%C4%8Dn%C3%AD_zesilova%C4%8D</w:t>
-        </w:r>
-      </w:hyperlink>
-      <w:r>
-        <w:t>.</w:t>
-      </w:r>
-    </w:p>
-    <w:p>
-      <w:r>
-        <w:t>Operační zesilovače byly původně vyvinuty pro realizaci </w:t>
-      </w:r>
-      <w:hyperlink r:id="rId15" w:tooltip="Matematická operace" w:history="1">
-        <w:r>
-          <w:t>matematických operací</w:t>
-        </w:r>
-      </w:hyperlink>
-      <w:r>
-        <w:t> (odtud pak jejich název) v éře </w:t>
-      </w:r>
-      <w:hyperlink r:id="rId16" w:tooltip="Analogový počítač" w:history="1">
-        <w:r>
-          <w:t>analogových počítačů</w:t>
-        </w:r>
-      </w:hyperlink>
-      <w:r>
-        <w:t>.</w:t>
-      </w:r>
-    </w:p>
-    <w:p>
-      <w:r>
-        <w:lastRenderedPageBreak/>
-        <w:t>První operační zesilovače byly konstruovány z </w:t>
-      </w:r>
-      <w:hyperlink r:id="rId17" w:tooltip="Elektronka" w:history="1">
-        <w:r>
-          <w:t>elektronek</w:t>
-        </w:r>
-      </w:hyperlink>
-      <w:r>
-        <w:t> a později se přešlo na </w:t>
-      </w:r>
-      <w:hyperlink r:id="rId18" w:tooltip="Diskrétní" w:history="1">
-        <w:r>
-          <w:t>diskrétní</w:t>
-        </w:r>
-      </w:hyperlink>
-      <w:r>
-        <w:t> </w:t>
-      </w:r>
-      <w:hyperlink r:id="rId19" w:tooltip="Polovodič" w:history="1">
-        <w:r>
-          <w:t>polovodičové</w:t>
-        </w:r>
-      </w:hyperlink>
-      <w:r>
-        <w:t> součástky. Dnešní operační zesilovače jsou téměř výhradně konstruovány jako </w:t>
-      </w:r>
-      <w:hyperlink r:id="rId20" w:tooltip="Integrovaný obvod" w:history="1">
-        <w:r>
-          <w:t>integrované obvody</w:t>
-        </w:r>
-      </w:hyperlink>
-      <w:r>
-        <w:t>, přičemž často jeden takový obvod sdružuje několik OZ.</w:t>
-      </w:r>
-    </w:p>
-    <w:p>
-      <w:r>
-        <w:t>První integrované operační zesilovače pocházejí z konce 60. let 20. století. Vůbec první byl obvod </w:t>
-      </w:r>
-      <w:hyperlink r:id="rId21" w:tooltip="Fairchild (obvod) (stránka neexistuje)" w:history="1">
-        <w:r>
-          <w:t>Fairchild</w:t>
-        </w:r>
-      </w:hyperlink>
-      <w:r>
-        <w:t>μA709, ale ten byl brzy vytlačen obvodem </w:t>
-      </w:r>
-      <w:hyperlink r:id="rId22" w:tooltip="ΜA741 (stránka neexistuje)" w:history="1">
-        <w:r>
-          <w:t>μA741</w:t>
-        </w:r>
-      </w:hyperlink>
-      <w:r>
-        <w:t>, který je naprostou klasikou ve světě operačních zesilovačů a vyrábí jej mnoho firem v mnoha provedeních dodnes. Oba dva uvedené typy jakož i řada dalších OZ jsou konstruovány pouze z bipolárních </w:t>
-      </w:r>
-      <w:hyperlink r:id="rId23" w:tooltip="Tranzistor" w:history="1">
-        <w:r>
-          <w:t>tranzistorů</w:t>
-        </w:r>
-      </w:hyperlink>
-      <w:r>
-        <w:rPr>
-          <w:rStyle w:val="Znakapoznpodarou"/>
-        </w:rPr>
-        <w:footnoteReference w:id="3"/>
-      </w:r>
-      <w:r>
-        <w:t>.</w:t>
-      </w:r>
-    </w:p>
-    <w:p>
-      <w:pPr>
-        <w:pStyle w:val="Nadpis1"/>
-      </w:pPr>
-      <w:bookmarkStart w:id="27" w:name="_Toc450838581"/>
-      <w:bookmarkStart w:id="28" w:name="_Toc525402566"/>
-      <w:r>
-        <w:lastRenderedPageBreak/>
-        <w:t>Pokyny pro psaní textu</w:t>
-      </w:r>
-      <w:bookmarkEnd w:id="27"/>
-      <w:bookmarkEnd w:id="28"/>
     </w:p>
     <w:p>
       <w:pPr>
@@ -5072,15 +3589,15 @@
       <w:pPr>
         <w:pStyle w:val="Nadpis2"/>
       </w:pPr>
-      <w:bookmarkStart w:id="29" w:name="_Toc443934377"/>
-      <w:bookmarkStart w:id="30" w:name="_Toc450838582"/>
-      <w:bookmarkStart w:id="31" w:name="_Toc525402567"/>
+      <w:bookmarkStart w:id="8" w:name="_Toc443934377"/>
+      <w:bookmarkStart w:id="9" w:name="_Toc450838582"/>
+      <w:bookmarkStart w:id="10" w:name="_Toc525402567"/>
       <w:r>
         <w:t>Nejčastější nedostatky</w:t>
       </w:r>
-      <w:bookmarkEnd w:id="29"/>
-      <w:bookmarkEnd w:id="30"/>
-      <w:bookmarkEnd w:id="31"/>
+      <w:bookmarkEnd w:id="8"/>
+      <w:bookmarkEnd w:id="9"/>
+      <w:bookmarkEnd w:id="10"/>
     </w:p>
     <w:p>
       <w:pPr>
@@ -5200,14 +3717,14 @@
       <w:pPr>
         <w:pStyle w:val="Nadpis2"/>
       </w:pPr>
-      <w:bookmarkStart w:id="32" w:name="_Toc450838583"/>
-      <w:bookmarkStart w:id="33" w:name="_Toc525402568"/>
+      <w:bookmarkStart w:id="11" w:name="_Toc450838583"/>
+      <w:bookmarkStart w:id="12" w:name="_Toc525402568"/>
       <w:r>
         <w:lastRenderedPageBreak/>
         <w:t>Druhá podkapitola</w:t>
       </w:r>
-      <w:bookmarkEnd w:id="32"/>
-      <w:bookmarkEnd w:id="33"/>
+      <w:bookmarkEnd w:id="11"/>
+      <w:bookmarkEnd w:id="12"/>
     </w:p>
     <w:p>
       <w:r>
@@ -5221,14 +3738,14 @@
       <w:pPr>
         <w:pStyle w:val="Nadpis2"/>
       </w:pPr>
-      <w:bookmarkStart w:id="34" w:name="_Toc525402569"/>
+      <w:bookmarkStart w:id="13" w:name="_Toc525402569"/>
       <w:r>
         <w:t>Třetí podkapit</w:t>
       </w:r>
       <w:r>
         <w:t>ola</w:t>
       </w:r>
-      <w:bookmarkEnd w:id="34"/>
+      <w:bookmarkEnd w:id="13"/>
     </w:p>
     <w:p>
       <w:pPr>
@@ -5238,16 +3755,16 @@
           <w:numId w:val="0"/>
         </w:numPr>
       </w:pPr>
-      <w:bookmarkStart w:id="35" w:name="_Toc443934378"/>
-      <w:bookmarkStart w:id="36" w:name="_Toc450838584"/>
-      <w:bookmarkStart w:id="37" w:name="_Toc525402570"/>
+      <w:bookmarkStart w:id="14" w:name="_Toc443934378"/>
+      <w:bookmarkStart w:id="15" w:name="_Toc450838584"/>
+      <w:bookmarkStart w:id="16" w:name="_Toc525402570"/>
       <w:r>
         <w:lastRenderedPageBreak/>
         <w:t>Závěr</w:t>
       </w:r>
-      <w:bookmarkEnd w:id="35"/>
-      <w:bookmarkEnd w:id="36"/>
-      <w:bookmarkEnd w:id="37"/>
+      <w:bookmarkEnd w:id="14"/>
+      <w:bookmarkEnd w:id="15"/>
+      <w:bookmarkEnd w:id="16"/>
     </w:p>
     <w:p>
       <w:r>
@@ -5287,16 +3804,16 @@
           <w:numId w:val="0"/>
         </w:numPr>
       </w:pPr>
-      <w:bookmarkStart w:id="38" w:name="_Toc443934379"/>
-      <w:bookmarkStart w:id="39" w:name="_Toc450838585"/>
-      <w:bookmarkStart w:id="40" w:name="_Toc525402571"/>
+      <w:bookmarkStart w:id="17" w:name="_Toc443934379"/>
+      <w:bookmarkStart w:id="18" w:name="_Toc450838585"/>
+      <w:bookmarkStart w:id="19" w:name="_Toc525402571"/>
       <w:r>
         <w:lastRenderedPageBreak/>
         <w:t>Seznam použité literatury</w:t>
       </w:r>
-      <w:bookmarkEnd w:id="38"/>
-      <w:bookmarkEnd w:id="39"/>
-      <w:bookmarkEnd w:id="40"/>
+      <w:bookmarkEnd w:id="17"/>
+      <w:bookmarkEnd w:id="18"/>
+      <w:bookmarkEnd w:id="19"/>
     </w:p>
     <w:p>
       <w:pPr>
@@ -5305,12 +3822,23 @@
         </w:tabs>
         <w:ind w:firstLine="0"/>
       </w:pPr>
-      <w:hyperlink r:id="rId24" w:history="1">
+      <w:r>
+        <w:t>[1] Wikipedie:</w:t>
+      </w:r>
+    </w:p>
+    <w:p>
+      <w:pPr>
+        <w:tabs>
+          <w:tab w:val="left" w:pos="426"/>
+        </w:tabs>
+        <w:ind w:firstLine="0"/>
+      </w:pPr>
+      <w:hyperlink r:id="rId12" w:history="1">
         <w:r>
           <w:rPr>
             <w:rStyle w:val="Hypertextovodkaz"/>
           </w:rPr>
-          <w:t>http://zetcode.com/wxpython/</w:t>
+          <w:t>https://cs.wikipedia.org/wiki/Python</w:t>
         </w:r>
       </w:hyperlink>
     </w:p>
@@ -5320,17 +3848,13 @@
           <w:tab w:val="left" w:pos="426"/>
         </w:tabs>
         <w:ind w:firstLine="0"/>
-        <w:rPr>
-          <w:rFonts w:eastAsia="LMRoman12-Regular-Identity-H"/>
-        </w:rPr>
-      </w:pPr>
-      <w:hyperlink r:id="rId25" w:history="1">
+      </w:pPr>
+      <w:hyperlink r:id="rId13" w:history="1">
         <w:r>
           <w:rPr>
             <w:rStyle w:val="Hypertextovodkaz"/>
-            <w:rFonts w:eastAsia="LMRoman12-Regular-Identity-H"/>
-          </w:rPr>
-          <w:t>https://stackoverflow.com/questions/32284938/how-to-properly-install-wxpython</w:t>
+          </w:rPr>
+          <w:t>https://cs.wikipedia.org/wiki/Programovac%C3%AD_jazyk</w:t>
         </w:r>
       </w:hyperlink>
     </w:p>
@@ -5340,95 +3864,9 @@
           <w:tab w:val="left" w:pos="426"/>
         </w:tabs>
         <w:ind w:firstLine="0"/>
-        <w:rPr>
-          <w:rFonts w:eastAsia="LMRoman12-Regular-Identity-H"/>
-        </w:rPr>
-      </w:pPr>
-      <w:hyperlink r:id="rId26" w:history="1">
-        <w:r>
-          <w:rPr>
-            <w:rStyle w:val="Hypertextovodkaz"/>
-            <w:rFonts w:eastAsia="LMRoman12-Regular-Identity-H"/>
-          </w:rPr>
-          <w:t>https://wxpython.org/pages/downloads/index.html</w:t>
-        </w:r>
-      </w:hyperlink>
-    </w:p>
-    <w:p>
-      <w:pPr>
-        <w:tabs>
-          <w:tab w:val="left" w:pos="426"/>
-        </w:tabs>
-        <w:ind w:firstLine="0"/>
-        <w:rPr>
-          <w:rFonts w:eastAsia="LMRoman12-Regular-Identity-H"/>
-        </w:rPr>
-      </w:pPr>
-      <w:hyperlink r:id="rId27" w:history="1">
-        <w:r>
-          <w:rPr>
-            <w:rStyle w:val="Hypertextovodkaz"/>
-            <w:rFonts w:eastAsia="LMRoman12-Regular-Identity-H"/>
-          </w:rPr>
-          <w:t>https://dzone.com/articles/creating-a-calculator-with-wxpython</w:t>
-        </w:r>
-      </w:hyperlink>
-    </w:p>
-    <w:p>
-      <w:pPr>
-        <w:tabs>
-          <w:tab w:val="left" w:pos="426"/>
-        </w:tabs>
-        <w:ind w:firstLine="0"/>
-        <w:rPr>
-          <w:rFonts w:eastAsia="LMRoman12-Regular-Identity-H"/>
-        </w:rPr>
-      </w:pPr>
-      <w:hyperlink r:id="rId28" w:history="1">
-        <w:r>
-          <w:rPr>
-            <w:rStyle w:val="Hypertextovodkaz"/>
-            <w:rFonts w:eastAsia="LMRoman12-Regular-Identity-H"/>
-          </w:rPr>
-          <w:t>https://www.youtube.com/watch?v=yw9j5VpXaXI</w:t>
-        </w:r>
-      </w:hyperlink>
-    </w:p>
-    <w:p>
-      <w:pPr>
-        <w:tabs>
-          <w:tab w:val="left" w:pos="426"/>
-        </w:tabs>
-        <w:ind w:firstLine="0"/>
-        <w:rPr>
-          <w:rFonts w:eastAsia="LMRoman12-Regular-Identity-H"/>
-        </w:rPr>
-      </w:pPr>
-      <w:hyperlink r:id="rId29" w:history="1">
-        <w:r>
-          <w:rPr>
-            <w:rStyle w:val="Hypertextovodkaz"/>
-            <w:rFonts w:eastAsia="LMRoman12-Regular-Identity-H"/>
-          </w:rPr>
-          <w:t>https://www.youtube.com/watch?v=oUrrAJTY4tk</w:t>
-        </w:r>
-      </w:hyperlink>
-    </w:p>
-    <w:p>
-      <w:pPr>
-        <w:tabs>
-          <w:tab w:val="left" w:pos="426"/>
-        </w:tabs>
-        <w:ind w:firstLine="0"/>
-        <w:rPr>
-          <w:rFonts w:eastAsia="LMRoman12-Regular-Identity-H"/>
-        </w:rPr>
-      </w:pPr>
-      <w:r>
-        <w:rPr>
-          <w:rFonts w:eastAsia="LMRoman12-Regular-Identity-H"/>
-        </w:rPr>
-        <w:t>https://www.youtube.com/watch?v=8XCWTBit1mw</w:t>
+      </w:pPr>
+      <w:r>
+        <w:t>https://en.wikipedia.org/wiki/Guido_van_Rossum</w:t>
       </w:r>
     </w:p>
     <w:p>
@@ -5442,7 +3880,7 @@
           <w:rFonts w:eastAsia="LMRoman12-Regular-Identity-H"/>
         </w:rPr>
       </w:pPr>
-      <w:bookmarkStart w:id="41" w:name="_Toc525402572"/>
+      <w:bookmarkStart w:id="20" w:name="_Toc525402572"/>
       <w:r>
         <w:rPr>
           <w:rFonts w:eastAsia="LMRoman12-Regular-Identity-H"/>
@@ -5450,7 +3888,7 @@
         <w:lastRenderedPageBreak/>
         <w:t>Seznam obrázků a tabulek</w:t>
       </w:r>
-      <w:bookmarkEnd w:id="41"/>
+      <w:bookmarkEnd w:id="20"/>
     </w:p>
     <w:p>
       <w:pPr>
@@ -5928,12 +4366,12 @@
       <w:r>
         <w:t xml:space="preserve"> ve formátu A4, barevný, orientovaný na výšku popř. i šířku.</w:t>
       </w:r>
-      <w:bookmarkStart w:id="42" w:name="_GoBack"/>
-      <w:bookmarkEnd w:id="42"/>
+      <w:bookmarkStart w:id="21" w:name="_GoBack"/>
+      <w:bookmarkEnd w:id="21"/>
     </w:p>
     <w:sectPr>
-      <w:headerReference w:type="default" r:id="rId30"/>
-      <w:footerReference w:type="default" r:id="rId31"/>
+      <w:headerReference w:type="default" r:id="rId14"/>
+      <w:footerReference w:type="default" r:id="rId15"/>
       <w:type w:val="nextColumn"/>
       <w:pgSz w:w="11907" w:h="16840" w:code="9"/>
       <w:pgMar w:top="1418" w:right="1134" w:bottom="1418" w:left="2268" w:header="709" w:footer="709" w:gutter="0"/>
@@ -5985,7 +4423,7 @@
       <w:rPr>
         <w:noProof/>
       </w:rPr>
-      <w:t>16</w:t>
+      <w:t>10</w:t>
     </w:r>
     <w:r>
       <w:rPr>
@@ -6025,45 +4463,17 @@
         <w:footnoteRef/>
       </w:r>
       <w:r>
-        <w:rPr>
-          <w:rFonts w:ascii="Open Sans" w:hAnsi="Open Sans"/>
-          <w:color w:val="454545"/>
-          <w:shd w:val="clear" w:color="auto" w:fill="FFFFFF"/>
-        </w:rPr>
-        <w:t>PUNČOCHÁŘ, Josef. </w:t>
-      </w:r>
-      <w:r>
-        <w:rPr>
-          <w:rFonts w:ascii="Open Sans" w:hAnsi="Open Sans"/>
-          <w:i/>
-          <w:iCs/>
-          <w:color w:val="454545"/>
-          <w:shd w:val="clear" w:color="auto" w:fill="FFFFFF"/>
-        </w:rPr>
-        <w:t>Operační zesilovače v elektronice</w:t>
-      </w:r>
-      <w:r>
-        <w:rPr>
-          <w:rFonts w:ascii="Open Sans" w:hAnsi="Open Sans"/>
-          <w:color w:val="454545"/>
-          <w:shd w:val="clear" w:color="auto" w:fill="FFFFFF"/>
-        </w:rPr>
-        <w:t>. 2. vyd. Praha: BEN - technická literatura, 1996. ISBN 80-901984-3-0.</w:t>
+        <w:t xml:space="preserve"> </w:t>
+      </w:r>
+      <w:r>
+        <w:t>https://cs.wikipedia.org/wiki/Programovac%C3%AD_jazyk</w:t>
       </w:r>
     </w:p>
   </w:footnote>
   <w:footnote w:id="3">
     <w:p>
       <w:pPr>
-        <w:shd w:val="clear" w:color="auto" w:fill="FFFFFF"/>
-        <w:spacing w:before="30" w:after="0" w:line="300" w:lineRule="atLeast"/>
-        <w:ind w:firstLine="0"/>
-        <w:jc w:val="left"/>
-        <w:rPr>
-          <w:rFonts w:ascii="Open Sans" w:hAnsi="Open Sans"/>
-          <w:color w:val="000000"/>
-          <w:szCs w:val="24"/>
-        </w:rPr>
+        <w:pStyle w:val="Textpoznpodarou"/>
       </w:pPr>
       <w:r>
         <w:rPr>
@@ -6072,28 +4482,423 @@
         <w:footnoteRef/>
       </w:r>
       <w:r>
-        <w:rPr>
-          <w:rFonts w:ascii="Open Sans" w:hAnsi="Open Sans"/>
-          <w:i/>
-          <w:iCs/>
-          <w:color w:val="000000"/>
-          <w:szCs w:val="24"/>
-        </w:rPr>
-        <w:t>Https://cs.wikipedia.org/: Operační zesilovač</w:t>
-      </w:r>
-      <w:r>
-        <w:rPr>
-          <w:rFonts w:ascii="Open Sans" w:hAnsi="Open Sans"/>
-          <w:color w:val="000000"/>
-          <w:szCs w:val="24"/>
-        </w:rPr>
-        <w:t> [online]. [cit. 2018-03-27].</w:t>
-      </w:r>
-    </w:p>
+        <w:t xml:space="preserve"> </w:t>
+      </w:r>
+      <w:r>
+        <w:t>https://en.wikipedia.org/wiki/Guido_van_Rossum</w:t>
+      </w:r>
+    </w:p>
+  </w:footnote>
+  <w:footnote w:id="4">
     <w:p>
       <w:pPr>
         <w:pStyle w:val="Textpoznpodarou"/>
       </w:pPr>
+      <w:r>
+        <w:rPr>
+          <w:rStyle w:val="Znakapoznpodarou"/>
+        </w:rPr>
+        <w:footnoteRef/>
+      </w:r>
+      <w:r>
+        <w:t xml:space="preserve"> </w:t>
+      </w:r>
+      <w:r>
+        <w:t>https://en.wikipedia.org/wiki/Centrum_Wiskunde_%26_Informatica</w:t>
+      </w:r>
+    </w:p>
+  </w:footnote>
+  <w:footnote w:id="5">
+    <w:p>
+      <w:pPr>
+        <w:pStyle w:val="Textpoznpodarou"/>
+      </w:pPr>
+      <w:r>
+        <w:rPr>
+          <w:rStyle w:val="Znakapoznpodarou"/>
+        </w:rPr>
+        <w:footnoteRef/>
+      </w:r>
+      <w:r>
+        <w:t xml:space="preserve"> </w:t>
+      </w:r>
+      <w:r>
+        <w:t>https://en.wikipedia.org/wiki/Monty_Python%27s_Flying_Circus</w:t>
+      </w:r>
+    </w:p>
+  </w:footnote>
+  <w:footnote w:id="6">
+    <w:p>
+      <w:pPr>
+        <w:pStyle w:val="Textpoznpodarou"/>
+      </w:pPr>
+      <w:r>
+        <w:rPr>
+          <w:rStyle w:val="Znakapoznpodarou"/>
+        </w:rPr>
+        <w:footnoteRef/>
+      </w:r>
+      <w:r>
+        <w:t xml:space="preserve"> </w:t>
+      </w:r>
+      <w:r>
+        <w:t>https://en.wikipedia.org/wiki/Modular_programming</w:t>
+      </w:r>
+    </w:p>
+  </w:footnote>
+  <w:footnote w:id="7">
+    <w:p>
+      <w:pPr>
+        <w:pStyle w:val="Textpoznpodarou"/>
+      </w:pPr>
+      <w:r>
+        <w:rPr>
+          <w:rStyle w:val="Znakapoznpodarou"/>
+        </w:rPr>
+        <w:footnoteRef/>
+      </w:r>
+      <w:r>
+        <w:t xml:space="preserve"> </w:t>
+      </w:r>
+      <w:r>
+        <w:t>https://www.w3schools.com/python/python_lambda.asp</w:t>
+      </w:r>
+    </w:p>
+  </w:footnote>
+  <w:footnote w:id="8">
+    <w:p>
+      <w:pPr>
+        <w:pStyle w:val="Textpoznpodarou"/>
+      </w:pPr>
+      <w:r>
+        <w:rPr>
+          <w:rStyle w:val="Znakapoznpodarou"/>
+        </w:rPr>
+        <w:footnoteRef/>
+      </w:r>
+      <w:r>
+        <w:t xml:space="preserve"> </w:t>
+      </w:r>
+      <w:r>
+        <w:t>https://en.wikipedia.org/wiki/Map_%28higher-order_function%29</w:t>
+      </w:r>
+    </w:p>
+  </w:footnote>
+  <w:footnote w:id="9">
+    <w:p>
+      <w:pPr>
+        <w:pStyle w:val="Textpoznpodarou"/>
+      </w:pPr>
+      <w:r>
+        <w:rPr>
+          <w:rStyle w:val="Znakapoznpodarou"/>
+        </w:rPr>
+        <w:footnoteRef/>
+      </w:r>
+      <w:r>
+        <w:t xml:space="preserve"> </w:t>
+      </w:r>
+      <w:r>
+        <w:t>https://en.wikipedia.org/wiki/Filter_%28higher-order_function%29</w:t>
+      </w:r>
+    </w:p>
+  </w:footnote>
+  <w:footnote w:id="10">
+    <w:p>
+      <w:pPr>
+        <w:pStyle w:val="Textpoznpodarou"/>
+      </w:pPr>
+      <w:r>
+        <w:rPr>
+          <w:rStyle w:val="Znakapoznpodarou"/>
+        </w:rPr>
+        <w:footnoteRef/>
+      </w:r>
+      <w:r>
+        <w:t xml:space="preserve"> </w:t>
+      </w:r>
+      <w:r>
+        <w:t>https://en.wikipedia.org/wiki/Fold_%28higher-order_function%29</w:t>
+      </w:r>
+    </w:p>
+  </w:footnote>
+  <w:footnote w:id="11">
+    <w:p>
+      <w:pPr>
+        <w:pStyle w:val="Textpoznpodarou"/>
+      </w:pPr>
+      <w:r>
+        <w:rPr>
+          <w:rStyle w:val="Znakapoznpodarou"/>
+        </w:rPr>
+        <w:footnoteRef/>
+      </w:r>
+      <w:r>
+        <w:t xml:space="preserve"> </w:t>
+      </w:r>
+      <w:r>
+        <w:t>https://en.wikipedia.org/wiki/Higher-order_function</w:t>
+      </w:r>
+    </w:p>
+  </w:footnote>
+  <w:footnote w:id="12">
+    <w:p>
+      <w:pPr>
+        <w:pStyle w:val="Textpoznpodarou"/>
+      </w:pPr>
+      <w:r>
+        <w:rPr>
+          <w:rStyle w:val="Znakapoznpodarou"/>
+        </w:rPr>
+        <w:footnoteRef/>
+      </w:r>
+      <w:r>
+        <w:t xml:space="preserve"> </w:t>
+      </w:r>
+      <w:r>
+        <w:t>https://en.wikipedia.org/wiki/Corporation_for_National_Research_Initiatives</w:t>
+      </w:r>
+    </w:p>
+  </w:footnote>
+  <w:footnote w:id="13">
+    <w:p>
+      <w:pPr>
+        <w:pStyle w:val="Textpoznpodarou"/>
+      </w:pPr>
+      <w:r>
+        <w:rPr>
+          <w:rStyle w:val="Znakapoznpodarou"/>
+        </w:rPr>
+        <w:footnoteRef/>
+      </w:r>
+      <w:r>
+        <w:t xml:space="preserve"> </w:t>
+      </w:r>
+      <w:r>
+        <w:t>https://en.wikipedia.org/wiki/Named_parameter</w:t>
+      </w:r>
+    </w:p>
+  </w:footnote>
+  <w:footnote w:id="14">
+    <w:p>
+      <w:pPr>
+        <w:pStyle w:val="Textpoznpodarou"/>
+      </w:pPr>
+      <w:r>
+        <w:rPr>
+          <w:rStyle w:val="Znakapoznpodarou"/>
+        </w:rPr>
+        <w:footnoteRef/>
+      </w:r>
+      <w:r>
+        <w:t xml:space="preserve"> </w:t>
+      </w:r>
+      <w:r>
+        <w:t>https://cs.qaz.wiki/wiki/Free-software_license</w:t>
+      </w:r>
+    </w:p>
+  </w:footnote>
+  <w:footnote w:id="15">
+    <w:p>
+      <w:pPr>
+        <w:pStyle w:val="Textpoznpodarou"/>
+      </w:pPr>
+      <w:r>
+        <w:rPr>
+          <w:rStyle w:val="Znakapoznpodarou"/>
+        </w:rPr>
+        <w:footnoteRef/>
+      </w:r>
+      <w:r>
+        <w:t xml:space="preserve"> </w:t>
+      </w:r>
+      <w:r>
+        <w:t>https://en.wikipedia.org/wiki/GNU_General_Public_License</w:t>
+      </w:r>
+    </w:p>
+  </w:footnote>
+  <w:footnote w:id="16">
+    <w:p>
+      <w:pPr>
+        <w:pStyle w:val="Textpoznpodarou"/>
+      </w:pPr>
+      <w:r>
+        <w:rPr>
+          <w:rStyle w:val="Znakapoznpodarou"/>
+        </w:rPr>
+        <w:footnoteRef/>
+      </w:r>
+      <w:r>
+        <w:t xml:space="preserve"> </w:t>
+      </w:r>
+      <w:r>
+        <w:t>https://en.wikipedia.org/wiki/List_comprehension</w:t>
+      </w:r>
+    </w:p>
+  </w:footnote>
+  <w:footnote w:id="17">
+    <w:p>
+      <w:pPr>
+        <w:pStyle w:val="Textpoznpodarou"/>
+      </w:pPr>
+      <w:r>
+        <w:rPr>
+          <w:rStyle w:val="Znakapoznpodarou"/>
+        </w:rPr>
+        <w:footnoteRef/>
+      </w:r>
+      <w:r>
+        <w:t xml:space="preserve"> </w:t>
+      </w:r>
+      <w:r>
+        <w:t>https://en.wikipedia.org/wiki/Python_syntax_and_semantics#With_statements</w:t>
+      </w:r>
+    </w:p>
+  </w:footnote>
+  <w:footnote w:id="18">
+    <w:p>
+      <w:pPr>
+        <w:pStyle w:val="Textpoznpodarou"/>
+      </w:pPr>
+      <w:r>
+        <w:rPr>
+          <w:rStyle w:val="Znakapoznpodarou"/>
+        </w:rPr>
+        <w:footnoteRef/>
+      </w:r>
+      <w:r>
+        <w:t xml:space="preserve"> </w:t>
+      </w:r>
+      <w:r>
+        <w:t>https://en.wikipedia.org/wiki/Freeze_%28software_engineering%29</w:t>
+      </w:r>
+    </w:p>
+  </w:footnote>
+  <w:footnote w:id="19">
+    <w:p>
+      <w:pPr>
+        <w:pStyle w:val="Textpoznpodarou"/>
+      </w:pPr>
+      <w:r>
+        <w:rPr>
+          <w:rStyle w:val="Znakapoznpodarou"/>
+        </w:rPr>
+        <w:footnoteRef/>
+      </w:r>
+      <w:r>
+        <w:t xml:space="preserve"> </w:t>
+      </w:r>
+      <w:r>
+        <w:t>https://en.wikipedia.org/wiki/WxPython</w:t>
+      </w:r>
+    </w:p>
+  </w:footnote>
+  <w:footnote w:id="20">
+    <w:p>
+      <w:pPr>
+        <w:pStyle w:val="Textpoznpodarou"/>
+      </w:pPr>
+      <w:r>
+        <w:rPr>
+          <w:rStyle w:val="Znakapoznpodarou"/>
+        </w:rPr>
+        <w:footnoteRef/>
+      </w:r>
+      <w:r>
+        <w:t xml:space="preserve"> </w:t>
+      </w:r>
+      <w:r>
+        <w:t>https://en.wikipedia.org/wiki/Graphical_user_interface</w:t>
+      </w:r>
+    </w:p>
+  </w:footnote>
+  <w:footnote w:id="21">
+    <w:p>
+      <w:pPr>
+        <w:pStyle w:val="Textpoznpodarou"/>
+      </w:pPr>
+      <w:r>
+        <w:rPr>
+          <w:rStyle w:val="Znakapoznpodarou"/>
+        </w:rPr>
+        <w:footnoteRef/>
+      </w:r>
+      <w:r>
+        <w:t xml:space="preserve"> </w:t>
+      </w:r>
+      <w:r>
+        <w:t>https://wiki.wxpython.org/RobinDunn</w:t>
+      </w:r>
+    </w:p>
+  </w:footnote>
+  <w:footnote w:id="22">
+    <w:p>
+      <w:pPr>
+        <w:pStyle w:val="Textpoznpodarou"/>
+      </w:pPr>
+      <w:r>
+        <w:rPr>
+          <w:rStyle w:val="Znakapoznpodarou"/>
+        </w:rPr>
+        <w:footnoteRef/>
+      </w:r>
+      <w:r>
+        <w:t xml:space="preserve"> https://cs.qaz.wiki/wiki/SWIG</w:t>
+      </w:r>
+    </w:p>
+  </w:footnote>
+  <w:footnote w:id="23">
+    <w:p>
+      <w:pPr>
+        <w:pStyle w:val="Textpoznpodarou"/>
+      </w:pPr>
+      <w:r>
+        <w:rPr>
+          <w:rStyle w:val="Znakapoznpodarou"/>
+        </w:rPr>
+        <w:footnoteRef/>
+      </w:r>
+      <w:r>
+        <w:t xml:space="preserve"> </w:t>
+      </w:r>
+      <w:r>
+        <w:t>https://en.wikipedia.org/wiki/WxWidgets#License</w:t>
+      </w:r>
+    </w:p>
+  </w:footnote>
+  <w:footnote w:id="24">
+    <w:p>
+      <w:pPr>
+        <w:pStyle w:val="Textpoznpodarou"/>
+      </w:pPr>
+      <w:r>
+        <w:rPr>
+          <w:rStyle w:val="Znakapoznpodarou"/>
+        </w:rPr>
+        <w:footnoteRef/>
+      </w:r>
+      <w:r>
+        <w:t xml:space="preserve"> http://www.anthemion.co.uk/julian.htm</w:t>
+      </w:r>
+    </w:p>
+  </w:footnote>
+  <w:footnote w:id="25">
+    <w:p>
+      <w:pPr>
+        <w:pStyle w:val="Textpoznpodarou"/>
+      </w:pPr>
+      <w:r>
+        <w:rPr>
+          <w:rStyle w:val="Znakapoznpodarou"/>
+        </w:rPr>
+        <w:footnoteRef/>
+      </w:r>
+      <w:r>
+        <w:t xml:space="preserve"> </w:t>
+      </w:r>
+      <w:r>
+        <w:t>https://en.wikipedia.org/wiki/University_of_Edinburgh</w:t>
+      </w:r>
     </w:p>
   </w:footnote>
 </w:footnotes>
@@ -6830,6 +5635,119 @@
     </w:lvl>
   </w:abstractNum>
   <w:abstractNum w:abstractNumId="24">
+    <w:nsid w:val="24051DB4"/>
+    <w:multiLevelType w:val="hybridMultilevel"/>
+    <w:tmpl w:val="888000FE"/>
+    <w:lvl w:ilvl="0" w:tplc="04050001">
+      <w:start w:val="1"/>
+      <w:numFmt w:val="bullet"/>
+      <w:lvlText w:val=""/>
+      <w:lvlJc w:val="left"/>
+      <w:pPr>
+        <w:ind w:left="1287" w:hanging="360"/>
+      </w:pPr>
+      <w:rPr>
+        <w:rFonts w:ascii="Symbol" w:hAnsi="Symbol" w:hint="default"/>
+      </w:rPr>
+    </w:lvl>
+    <w:lvl w:ilvl="1" w:tplc="04050003" w:tentative="1">
+      <w:start w:val="1"/>
+      <w:numFmt w:val="bullet"/>
+      <w:lvlText w:val="o"/>
+      <w:lvlJc w:val="left"/>
+      <w:pPr>
+        <w:ind w:left="2007" w:hanging="360"/>
+      </w:pPr>
+      <w:rPr>
+        <w:rFonts w:ascii="Courier New" w:hAnsi="Courier New" w:cs="Courier New" w:hint="default"/>
+      </w:rPr>
+    </w:lvl>
+    <w:lvl w:ilvl="2" w:tplc="04050005" w:tentative="1">
+      <w:start w:val="1"/>
+      <w:numFmt w:val="bullet"/>
+      <w:lvlText w:val=""/>
+      <w:lvlJc w:val="left"/>
+      <w:pPr>
+        <w:ind w:left="2727" w:hanging="360"/>
+      </w:pPr>
+      <w:rPr>
+        <w:rFonts w:ascii="Wingdings" w:hAnsi="Wingdings" w:hint="default"/>
+      </w:rPr>
+    </w:lvl>
+    <w:lvl w:ilvl="3" w:tplc="04050001" w:tentative="1">
+      <w:start w:val="1"/>
+      <w:numFmt w:val="bullet"/>
+      <w:lvlText w:val=""/>
+      <w:lvlJc w:val="left"/>
+      <w:pPr>
+        <w:ind w:left="3447" w:hanging="360"/>
+      </w:pPr>
+      <w:rPr>
+        <w:rFonts w:ascii="Symbol" w:hAnsi="Symbol" w:hint="default"/>
+      </w:rPr>
+    </w:lvl>
+    <w:lvl w:ilvl="4" w:tplc="04050003" w:tentative="1">
+      <w:start w:val="1"/>
+      <w:numFmt w:val="bullet"/>
+      <w:lvlText w:val="o"/>
+      <w:lvlJc w:val="left"/>
+      <w:pPr>
+        <w:ind w:left="4167" w:hanging="360"/>
+      </w:pPr>
+      <w:rPr>
+        <w:rFonts w:ascii="Courier New" w:hAnsi="Courier New" w:cs="Courier New" w:hint="default"/>
+      </w:rPr>
+    </w:lvl>
+    <w:lvl w:ilvl="5" w:tplc="04050005" w:tentative="1">
+      <w:start w:val="1"/>
+      <w:numFmt w:val="bullet"/>
+      <w:lvlText w:val=""/>
+      <w:lvlJc w:val="left"/>
+      <w:pPr>
+        <w:ind w:left="4887" w:hanging="360"/>
+      </w:pPr>
+      <w:rPr>
+        <w:rFonts w:ascii="Wingdings" w:hAnsi="Wingdings" w:hint="default"/>
+      </w:rPr>
+    </w:lvl>
+    <w:lvl w:ilvl="6" w:tplc="04050001" w:tentative="1">
+      <w:start w:val="1"/>
+      <w:numFmt w:val="bullet"/>
+      <w:lvlText w:val=""/>
+      <w:lvlJc w:val="left"/>
+      <w:pPr>
+        <w:ind w:left="5607" w:hanging="360"/>
+      </w:pPr>
+      <w:rPr>
+        <w:rFonts w:ascii="Symbol" w:hAnsi="Symbol" w:hint="default"/>
+      </w:rPr>
+    </w:lvl>
+    <w:lvl w:ilvl="7" w:tplc="04050003" w:tentative="1">
+      <w:start w:val="1"/>
+      <w:numFmt w:val="bullet"/>
+      <w:lvlText w:val="o"/>
+      <w:lvlJc w:val="left"/>
+      <w:pPr>
+        <w:ind w:left="6327" w:hanging="360"/>
+      </w:pPr>
+      <w:rPr>
+        <w:rFonts w:ascii="Courier New" w:hAnsi="Courier New" w:cs="Courier New" w:hint="default"/>
+      </w:rPr>
+    </w:lvl>
+    <w:lvl w:ilvl="8" w:tplc="04050005" w:tentative="1">
+      <w:start w:val="1"/>
+      <w:numFmt w:val="bullet"/>
+      <w:lvlText w:val=""/>
+      <w:lvlJc w:val="left"/>
+      <w:pPr>
+        <w:ind w:left="7047" w:hanging="360"/>
+      </w:pPr>
+      <w:rPr>
+        <w:rFonts w:ascii="Wingdings" w:hAnsi="Wingdings" w:hint="default"/>
+      </w:rPr>
+    </w:lvl>
+  </w:abstractNum>
+  <w:abstractNum w:abstractNumId="25">
     <w:nsid w:val="25392652"/>
     <w:multiLevelType w:val="hybridMultilevel"/>
     <w:tmpl w:val="A90A8974"/>
@@ -6945,7 +5863,7 @@
       </w:pPr>
     </w:lvl>
   </w:abstractNum>
-  <w:abstractNum w:abstractNumId="25">
+  <w:abstractNum w:abstractNumId="26">
     <w:nsid w:val="274F3407"/>
     <w:multiLevelType w:val="singleLevel"/>
     <w:tmpl w:val="DE06398E"/>
@@ -6962,7 +5880,7 @@
       </w:pPr>
     </w:lvl>
   </w:abstractNum>
-  <w:abstractNum w:abstractNumId="26">
+  <w:abstractNum w:abstractNumId="27">
     <w:nsid w:val="2AAF2573"/>
     <w:multiLevelType w:val="singleLevel"/>
     <w:tmpl w:val="04050017"/>
@@ -6979,7 +5897,7 @@
       </w:pPr>
     </w:lvl>
   </w:abstractNum>
-  <w:abstractNum w:abstractNumId="27">
+  <w:abstractNum w:abstractNumId="28">
     <w:nsid w:val="2D183F6C"/>
     <w:multiLevelType w:val="singleLevel"/>
     <w:tmpl w:val="445037CE"/>
@@ -6999,7 +5917,7 @@
       </w:rPr>
     </w:lvl>
   </w:abstractNum>
-  <w:abstractNum w:abstractNumId="28">
+  <w:abstractNum w:abstractNumId="29">
     <w:nsid w:val="2E7B6FF5"/>
     <w:multiLevelType w:val="singleLevel"/>
     <w:tmpl w:val="04050017"/>
@@ -7016,7 +5934,7 @@
       </w:pPr>
     </w:lvl>
   </w:abstractNum>
-  <w:abstractNum w:abstractNumId="29">
+  <w:abstractNum w:abstractNumId="30">
     <w:nsid w:val="2E7C7B14"/>
     <w:multiLevelType w:val="singleLevel"/>
     <w:tmpl w:val="445037CE"/>
@@ -7036,7 +5954,7 @@
       </w:rPr>
     </w:lvl>
   </w:abstractNum>
-  <w:abstractNum w:abstractNumId="30">
+  <w:abstractNum w:abstractNumId="31">
     <w:nsid w:val="30FA1E00"/>
     <w:multiLevelType w:val="hybridMultilevel"/>
     <w:tmpl w:val="49581456"/>
@@ -7152,7 +6070,7 @@
       </w:pPr>
     </w:lvl>
   </w:abstractNum>
-  <w:abstractNum w:abstractNumId="31">
+  <w:abstractNum w:abstractNumId="32">
     <w:nsid w:val="319902A6"/>
     <w:multiLevelType w:val="singleLevel"/>
     <w:tmpl w:val="FB0A563E"/>
@@ -7171,7 +6089,7 @@
       </w:rPr>
     </w:lvl>
   </w:abstractNum>
-  <w:abstractNum w:abstractNumId="32">
+  <w:abstractNum w:abstractNumId="33">
     <w:nsid w:val="321169A0"/>
     <w:multiLevelType w:val="hybridMultilevel"/>
     <w:tmpl w:val="B57628E0"/>
@@ -7284,7 +6202,7 @@
       </w:pPr>
     </w:lvl>
   </w:abstractNum>
-  <w:abstractNum w:abstractNumId="33">
+  <w:abstractNum w:abstractNumId="34">
     <w:nsid w:val="322C01EE"/>
     <w:multiLevelType w:val="hybridMultilevel"/>
     <w:tmpl w:val="7A3A73E0"/>
@@ -7400,7 +6318,7 @@
       </w:pPr>
     </w:lvl>
   </w:abstractNum>
-  <w:abstractNum w:abstractNumId="34">
+  <w:abstractNum w:abstractNumId="35">
     <w:nsid w:val="35B80F6D"/>
     <w:multiLevelType w:val="singleLevel"/>
     <w:tmpl w:val="445037CE"/>
@@ -7420,7 +6338,7 @@
       </w:rPr>
     </w:lvl>
   </w:abstractNum>
-  <w:abstractNum w:abstractNumId="35">
+  <w:abstractNum w:abstractNumId="36">
     <w:nsid w:val="3A477EF1"/>
     <w:multiLevelType w:val="singleLevel"/>
     <w:tmpl w:val="445037CE"/>
@@ -7440,7 +6358,7 @@
       </w:rPr>
     </w:lvl>
   </w:abstractNum>
-  <w:abstractNum w:abstractNumId="36">
+  <w:abstractNum w:abstractNumId="37">
     <w:nsid w:val="3B310331"/>
     <w:multiLevelType w:val="singleLevel"/>
     <w:tmpl w:val="04050017"/>
@@ -7457,7 +6375,7 @@
       </w:pPr>
     </w:lvl>
   </w:abstractNum>
-  <w:abstractNum w:abstractNumId="37">
+  <w:abstractNum w:abstractNumId="38">
     <w:nsid w:val="3CB9528F"/>
     <w:multiLevelType w:val="singleLevel"/>
     <w:tmpl w:val="04050007"/>
@@ -7478,7 +6396,7 @@
       </w:rPr>
     </w:lvl>
   </w:abstractNum>
-  <w:abstractNum w:abstractNumId="38">
+  <w:abstractNum w:abstractNumId="39">
     <w:nsid w:val="3CC17539"/>
     <w:multiLevelType w:val="singleLevel"/>
     <w:tmpl w:val="E59413E8"/>
@@ -7495,7 +6413,7 @@
       </w:pPr>
     </w:lvl>
   </w:abstractNum>
-  <w:abstractNum w:abstractNumId="39">
+  <w:abstractNum w:abstractNumId="40">
     <w:nsid w:val="3EC43800"/>
     <w:multiLevelType w:val="singleLevel"/>
     <w:tmpl w:val="AECEAB88"/>
@@ -7514,7 +6432,7 @@
       </w:rPr>
     </w:lvl>
   </w:abstractNum>
-  <w:abstractNum w:abstractNumId="40">
+  <w:abstractNum w:abstractNumId="41">
     <w:nsid w:val="412029DC"/>
     <w:multiLevelType w:val="singleLevel"/>
     <w:tmpl w:val="445037CE"/>
@@ -7534,7 +6452,7 @@
       </w:rPr>
     </w:lvl>
   </w:abstractNum>
-  <w:abstractNum w:abstractNumId="41">
+  <w:abstractNum w:abstractNumId="42">
     <w:nsid w:val="443734DF"/>
     <w:multiLevelType w:val="singleLevel"/>
     <w:tmpl w:val="04050007"/>
@@ -7555,7 +6473,7 @@
       </w:rPr>
     </w:lvl>
   </w:abstractNum>
-  <w:abstractNum w:abstractNumId="42">
+  <w:abstractNum w:abstractNumId="43">
     <w:nsid w:val="44F703C4"/>
     <w:multiLevelType w:val="singleLevel"/>
     <w:tmpl w:val="737E4DE4"/>
@@ -7572,7 +6490,7 @@
       </w:pPr>
     </w:lvl>
   </w:abstractNum>
-  <w:abstractNum w:abstractNumId="43">
+  <w:abstractNum w:abstractNumId="44">
     <w:nsid w:val="4572616D"/>
     <w:multiLevelType w:val="singleLevel"/>
     <w:tmpl w:val="737E4DE4"/>
@@ -7589,7 +6507,7 @@
       </w:pPr>
     </w:lvl>
   </w:abstractNum>
-  <w:abstractNum w:abstractNumId="44">
+  <w:abstractNum w:abstractNumId="45">
     <w:nsid w:val="45807728"/>
     <w:multiLevelType w:val="singleLevel"/>
     <w:tmpl w:val="FB0A563E"/>
@@ -7608,7 +6526,7 @@
       </w:rPr>
     </w:lvl>
   </w:abstractNum>
-  <w:abstractNum w:abstractNumId="45">
+  <w:abstractNum w:abstractNumId="46">
     <w:nsid w:val="45BC75BE"/>
     <w:multiLevelType w:val="singleLevel"/>
     <w:tmpl w:val="FB0A563E"/>
@@ -7627,7 +6545,7 @@
       </w:rPr>
     </w:lvl>
   </w:abstractNum>
-  <w:abstractNum w:abstractNumId="46">
+  <w:abstractNum w:abstractNumId="47">
     <w:nsid w:val="46FF55B5"/>
     <w:multiLevelType w:val="singleLevel"/>
     <w:tmpl w:val="FB0A563E"/>
@@ -7646,7 +6564,7 @@
       </w:rPr>
     </w:lvl>
   </w:abstractNum>
-  <w:abstractNum w:abstractNumId="47">
+  <w:abstractNum w:abstractNumId="48">
     <w:nsid w:val="48360C97"/>
     <w:multiLevelType w:val="singleLevel"/>
     <w:tmpl w:val="04050017"/>
@@ -7663,7 +6581,7 @@
       </w:pPr>
     </w:lvl>
   </w:abstractNum>
-  <w:abstractNum w:abstractNumId="48">
+  <w:abstractNum w:abstractNumId="49">
     <w:nsid w:val="49FE61A1"/>
     <w:multiLevelType w:val="hybridMultilevel"/>
     <w:tmpl w:val="87EA7E06"/>
@@ -7779,7 +6697,7 @@
       </w:pPr>
     </w:lvl>
   </w:abstractNum>
-  <w:abstractNum w:abstractNumId="49">
+  <w:abstractNum w:abstractNumId="50">
     <w:nsid w:val="4A6C61C5"/>
     <w:multiLevelType w:val="singleLevel"/>
     <w:tmpl w:val="04050017"/>
@@ -7796,7 +6714,7 @@
       </w:pPr>
     </w:lvl>
   </w:abstractNum>
-  <w:abstractNum w:abstractNumId="50">
+  <w:abstractNum w:abstractNumId="51">
     <w:nsid w:val="4AB65ACC"/>
     <w:multiLevelType w:val="singleLevel"/>
     <w:tmpl w:val="C9A42C88"/>
@@ -7816,7 +6734,7 @@
       </w:rPr>
     </w:lvl>
   </w:abstractNum>
-  <w:abstractNum w:abstractNumId="51">
+  <w:abstractNum w:abstractNumId="52">
     <w:nsid w:val="51F557A7"/>
     <w:multiLevelType w:val="singleLevel"/>
     <w:tmpl w:val="445037CE"/>
@@ -7836,7 +6754,7 @@
       </w:rPr>
     </w:lvl>
   </w:abstractNum>
-  <w:abstractNum w:abstractNumId="52">
+  <w:abstractNum w:abstractNumId="53">
     <w:nsid w:val="52013007"/>
     <w:multiLevelType w:val="singleLevel"/>
     <w:tmpl w:val="04050017"/>
@@ -7853,7 +6771,7 @@
       </w:pPr>
     </w:lvl>
   </w:abstractNum>
-  <w:abstractNum w:abstractNumId="53">
+  <w:abstractNum w:abstractNumId="54">
     <w:nsid w:val="522A579F"/>
     <w:multiLevelType w:val="singleLevel"/>
     <w:tmpl w:val="04050017"/>
@@ -7870,7 +6788,7 @@
       </w:pPr>
     </w:lvl>
   </w:abstractNum>
-  <w:abstractNum w:abstractNumId="54">
+  <w:abstractNum w:abstractNumId="55">
     <w:nsid w:val="52AB3B7E"/>
     <w:multiLevelType w:val="singleLevel"/>
     <w:tmpl w:val="2F2AC39A"/>
@@ -7890,7 +6808,7 @@
       </w:rPr>
     </w:lvl>
   </w:abstractNum>
-  <w:abstractNum w:abstractNumId="55">
+  <w:abstractNum w:abstractNumId="56">
     <w:nsid w:val="52B11D5E"/>
     <w:multiLevelType w:val="singleLevel"/>
     <w:tmpl w:val="445037CE"/>
@@ -7910,7 +6828,7 @@
       </w:rPr>
     </w:lvl>
   </w:abstractNum>
-  <w:abstractNum w:abstractNumId="56">
+  <w:abstractNum w:abstractNumId="57">
     <w:nsid w:val="52F26781"/>
     <w:multiLevelType w:val="singleLevel"/>
     <w:tmpl w:val="04050017"/>
@@ -7927,7 +6845,7 @@
       </w:pPr>
     </w:lvl>
   </w:abstractNum>
-  <w:abstractNum w:abstractNumId="57">
+  <w:abstractNum w:abstractNumId="58">
     <w:nsid w:val="53053311"/>
     <w:multiLevelType w:val="hybridMultilevel"/>
     <w:tmpl w:val="8B746F0A"/>
@@ -8043,7 +6961,7 @@
       </w:pPr>
     </w:lvl>
   </w:abstractNum>
-  <w:abstractNum w:abstractNumId="58">
+  <w:abstractNum w:abstractNumId="59">
     <w:nsid w:val="537E6172"/>
     <w:multiLevelType w:val="singleLevel"/>
     <w:tmpl w:val="04050017"/>
@@ -8060,7 +6978,7 @@
       </w:pPr>
     </w:lvl>
   </w:abstractNum>
-  <w:abstractNum w:abstractNumId="59">
+  <w:abstractNum w:abstractNumId="60">
     <w:nsid w:val="541D1C62"/>
     <w:multiLevelType w:val="singleLevel"/>
     <w:tmpl w:val="04050007"/>
@@ -8081,7 +6999,7 @@
       </w:rPr>
     </w:lvl>
   </w:abstractNum>
-  <w:abstractNum w:abstractNumId="60">
+  <w:abstractNum w:abstractNumId="61">
     <w:nsid w:val="56B41015"/>
     <w:multiLevelType w:val="singleLevel"/>
     <w:tmpl w:val="04050017"/>
@@ -8098,7 +7016,7 @@
       </w:pPr>
     </w:lvl>
   </w:abstractNum>
-  <w:abstractNum w:abstractNumId="61">
+  <w:abstractNum w:abstractNumId="62">
     <w:nsid w:val="59071A94"/>
     <w:multiLevelType w:val="singleLevel"/>
     <w:tmpl w:val="445037CE"/>
@@ -8118,7 +7036,7 @@
       </w:rPr>
     </w:lvl>
   </w:abstractNum>
-  <w:abstractNum w:abstractNumId="62">
+  <w:abstractNum w:abstractNumId="63">
     <w:nsid w:val="5BA34798"/>
     <w:multiLevelType w:val="singleLevel"/>
     <w:tmpl w:val="2F2AC39A"/>
@@ -8138,7 +7056,7 @@
       </w:rPr>
     </w:lvl>
   </w:abstractNum>
-  <w:abstractNum w:abstractNumId="63">
+  <w:abstractNum w:abstractNumId="64">
     <w:nsid w:val="5DAC6206"/>
     <w:multiLevelType w:val="singleLevel"/>
     <w:tmpl w:val="445037CE"/>
@@ -8158,7 +7076,7 @@
       </w:rPr>
     </w:lvl>
   </w:abstractNum>
-  <w:abstractNum w:abstractNumId="64">
+  <w:abstractNum w:abstractNumId="65">
     <w:nsid w:val="648A418C"/>
     <w:multiLevelType w:val="singleLevel"/>
     <w:tmpl w:val="737E4DE4"/>
@@ -8175,7 +7093,7 @@
       </w:pPr>
     </w:lvl>
   </w:abstractNum>
-  <w:abstractNum w:abstractNumId="65">
+  <w:abstractNum w:abstractNumId="66">
     <w:nsid w:val="658C6637"/>
     <w:multiLevelType w:val="singleLevel"/>
     <w:tmpl w:val="E59413E8"/>
@@ -8192,7 +7110,7 @@
       </w:pPr>
     </w:lvl>
   </w:abstractNum>
-  <w:abstractNum w:abstractNumId="66">
+  <w:abstractNum w:abstractNumId="67">
     <w:nsid w:val="65FC38BB"/>
     <w:multiLevelType w:val="singleLevel"/>
     <w:tmpl w:val="737E4DE4"/>
@@ -8209,7 +7127,7 @@
       </w:pPr>
     </w:lvl>
   </w:abstractNum>
-  <w:abstractNum w:abstractNumId="67">
+  <w:abstractNum w:abstractNumId="68">
     <w:nsid w:val="660E6878"/>
     <w:multiLevelType w:val="singleLevel"/>
     <w:tmpl w:val="04050017"/>
@@ -8226,7 +7144,7 @@
       </w:pPr>
     </w:lvl>
   </w:abstractNum>
-  <w:abstractNum w:abstractNumId="68">
+  <w:abstractNum w:abstractNumId="69">
     <w:nsid w:val="66CB4C74"/>
     <w:multiLevelType w:val="singleLevel"/>
     <w:tmpl w:val="445037CE"/>
@@ -8246,7 +7164,7 @@
       </w:rPr>
     </w:lvl>
   </w:abstractNum>
-  <w:abstractNum w:abstractNumId="69">
+  <w:abstractNum w:abstractNumId="70">
     <w:nsid w:val="678F17FE"/>
     <w:multiLevelType w:val="singleLevel"/>
     <w:tmpl w:val="445037CE"/>
@@ -8266,7 +7184,7 @@
       </w:rPr>
     </w:lvl>
   </w:abstractNum>
-  <w:abstractNum w:abstractNumId="70">
+  <w:abstractNum w:abstractNumId="71">
     <w:nsid w:val="681B2F26"/>
     <w:multiLevelType w:val="singleLevel"/>
     <w:tmpl w:val="FB0A563E"/>
@@ -8285,7 +7203,7 @@
       </w:rPr>
     </w:lvl>
   </w:abstractNum>
-  <w:abstractNum w:abstractNumId="71">
+  <w:abstractNum w:abstractNumId="72">
     <w:nsid w:val="690C37CB"/>
     <w:multiLevelType w:val="singleLevel"/>
     <w:tmpl w:val="69C064F8"/>
@@ -8306,7 +7224,7 @@
       </w:rPr>
     </w:lvl>
   </w:abstractNum>
-  <w:abstractNum w:abstractNumId="72">
+  <w:abstractNum w:abstractNumId="73">
     <w:nsid w:val="69C907DA"/>
     <w:multiLevelType w:val="singleLevel"/>
     <w:tmpl w:val="04050017"/>
@@ -8323,7 +7241,7 @@
       </w:pPr>
     </w:lvl>
   </w:abstractNum>
-  <w:abstractNum w:abstractNumId="73">
+  <w:abstractNum w:abstractNumId="74">
     <w:nsid w:val="6BF86921"/>
     <w:multiLevelType w:val="singleLevel"/>
     <w:tmpl w:val="04050017"/>
@@ -8340,7 +7258,7 @@
       </w:pPr>
     </w:lvl>
   </w:abstractNum>
-  <w:abstractNum w:abstractNumId="74">
+  <w:abstractNum w:abstractNumId="75">
     <w:nsid w:val="6C2A507E"/>
     <w:multiLevelType w:val="singleLevel"/>
     <w:tmpl w:val="FB0A563E"/>
@@ -8359,7 +7277,7 @@
       </w:rPr>
     </w:lvl>
   </w:abstractNum>
-  <w:abstractNum w:abstractNumId="75">
+  <w:abstractNum w:abstractNumId="76">
     <w:nsid w:val="6D076324"/>
     <w:multiLevelType w:val="singleLevel"/>
     <w:tmpl w:val="2F2AC39A"/>
@@ -8379,7 +7297,7 @@
       </w:rPr>
     </w:lvl>
   </w:abstractNum>
-  <w:abstractNum w:abstractNumId="76">
+  <w:abstractNum w:abstractNumId="77">
     <w:nsid w:val="702C07B9"/>
     <w:multiLevelType w:val="singleLevel"/>
     <w:tmpl w:val="445037CE"/>
@@ -8399,7 +7317,7 @@
       </w:rPr>
     </w:lvl>
   </w:abstractNum>
-  <w:abstractNum w:abstractNumId="77">
+  <w:abstractNum w:abstractNumId="78">
     <w:nsid w:val="753A7C9D"/>
     <w:multiLevelType w:val="singleLevel"/>
     <w:tmpl w:val="445037CE"/>
@@ -8419,7 +7337,7 @@
       </w:rPr>
     </w:lvl>
   </w:abstractNum>
-  <w:abstractNum w:abstractNumId="78">
+  <w:abstractNum w:abstractNumId="79">
     <w:nsid w:val="76520C3D"/>
     <w:multiLevelType w:val="singleLevel"/>
     <w:tmpl w:val="445037CE"/>
@@ -8439,7 +7357,7 @@
       </w:rPr>
     </w:lvl>
   </w:abstractNum>
-  <w:abstractNum w:abstractNumId="79">
+  <w:abstractNum w:abstractNumId="80">
     <w:nsid w:val="76AC6796"/>
     <w:multiLevelType w:val="singleLevel"/>
     <w:tmpl w:val="445037CE"/>
@@ -8459,7 +7377,7 @@
       </w:rPr>
     </w:lvl>
   </w:abstractNum>
-  <w:abstractNum w:abstractNumId="80">
+  <w:abstractNum w:abstractNumId="81">
     <w:nsid w:val="793F2933"/>
     <w:multiLevelType w:val="singleLevel"/>
     <w:tmpl w:val="445037CE"/>
@@ -8479,7 +7397,7 @@
       </w:rPr>
     </w:lvl>
   </w:abstractNum>
-  <w:abstractNum w:abstractNumId="81">
+  <w:abstractNum w:abstractNumId="82">
     <w:nsid w:val="79A03FCB"/>
     <w:multiLevelType w:val="singleLevel"/>
     <w:tmpl w:val="445037CE"/>
@@ -8499,7 +7417,7 @@
       </w:rPr>
     </w:lvl>
   </w:abstractNum>
-  <w:abstractNum w:abstractNumId="82">
+  <w:abstractNum w:abstractNumId="83">
     <w:nsid w:val="7AA5649F"/>
     <w:multiLevelType w:val="singleLevel"/>
     <w:tmpl w:val="445037CE"/>
@@ -8519,7 +7437,7 @@
       </w:rPr>
     </w:lvl>
   </w:abstractNum>
-  <w:abstractNum w:abstractNumId="83">
+  <w:abstractNum w:abstractNumId="84">
     <w:nsid w:val="7AF3091E"/>
     <w:multiLevelType w:val="singleLevel"/>
     <w:tmpl w:val="FB0A563E"/>
@@ -8538,7 +7456,7 @@
       </w:rPr>
     </w:lvl>
   </w:abstractNum>
-  <w:abstractNum w:abstractNumId="84">
+  <w:abstractNum w:abstractNumId="85">
     <w:nsid w:val="7B373968"/>
     <w:multiLevelType w:val="hybridMultilevel"/>
     <w:tmpl w:val="37AC317E"/>
@@ -8651,7 +7569,7 @@
       </w:rPr>
     </w:lvl>
   </w:abstractNum>
-  <w:abstractNum w:abstractNumId="85">
+  <w:abstractNum w:abstractNumId="86">
     <w:nsid w:val="7BA379D8"/>
     <w:multiLevelType w:val="singleLevel"/>
     <w:tmpl w:val="445037CE"/>
@@ -8671,7 +7589,7 @@
       </w:rPr>
     </w:lvl>
   </w:abstractNum>
-  <w:abstractNum w:abstractNumId="86">
+  <w:abstractNum w:abstractNumId="87">
     <w:nsid w:val="7C8A0A70"/>
     <w:multiLevelType w:val="singleLevel"/>
     <w:tmpl w:val="445037CE"/>
@@ -8691,7 +7609,7 @@
       </w:rPr>
     </w:lvl>
   </w:abstractNum>
-  <w:abstractNum w:abstractNumId="87">
+  <w:abstractNum w:abstractNumId="88">
     <w:nsid w:val="7CBA42EF"/>
     <w:multiLevelType w:val="singleLevel"/>
     <w:tmpl w:val="04050017"/>
@@ -8708,7 +7626,7 @@
       </w:pPr>
     </w:lvl>
   </w:abstractNum>
-  <w:abstractNum w:abstractNumId="88">
+  <w:abstractNum w:abstractNumId="89">
     <w:nsid w:val="7D8D55D2"/>
     <w:multiLevelType w:val="singleLevel"/>
     <w:tmpl w:val="2F2AC39A"/>
@@ -8732,10 +7650,10 @@
     <w:abstractNumId w:val="0"/>
   </w:num>
   <w:num w:numId="2">
-    <w:abstractNumId w:val="50"/>
+    <w:abstractNumId w:val="51"/>
   </w:num>
   <w:num w:numId="3">
-    <w:abstractNumId w:val="25"/>
+    <w:abstractNumId w:val="26"/>
   </w:num>
   <w:num w:numId="4">
     <w:abstractNumId w:val="18"/>
@@ -8750,58 +7668,58 @@
     <w:abstractNumId w:val="7"/>
   </w:num>
   <w:num w:numId="8">
-    <w:abstractNumId w:val="74"/>
+    <w:abstractNumId w:val="75"/>
   </w:num>
   <w:num w:numId="9">
-    <w:abstractNumId w:val="44"/>
+    <w:abstractNumId w:val="45"/>
   </w:num>
   <w:num w:numId="10">
-    <w:abstractNumId w:val="45"/>
+    <w:abstractNumId w:val="46"/>
   </w:num>
   <w:num w:numId="11">
-    <w:abstractNumId w:val="83"/>
+    <w:abstractNumId w:val="84"/>
   </w:num>
   <w:num w:numId="12">
-    <w:abstractNumId w:val="71"/>
+    <w:abstractNumId w:val="72"/>
   </w:num>
   <w:num w:numId="13">
-    <w:abstractNumId w:val="31"/>
+    <w:abstractNumId w:val="32"/>
   </w:num>
   <w:num w:numId="14">
-    <w:abstractNumId w:val="46"/>
+    <w:abstractNumId w:val="47"/>
   </w:num>
   <w:num w:numId="15">
-    <w:abstractNumId w:val="88"/>
+    <w:abstractNumId w:val="89"/>
   </w:num>
   <w:num w:numId="16">
-    <w:abstractNumId w:val="26"/>
+    <w:abstractNumId w:val="27"/>
   </w:num>
   <w:num w:numId="17">
-    <w:abstractNumId w:val="43"/>
+    <w:abstractNumId w:val="44"/>
   </w:num>
   <w:num w:numId="18">
     <w:abstractNumId w:val="10"/>
   </w:num>
   <w:num w:numId="19">
-    <w:abstractNumId w:val="65"/>
+    <w:abstractNumId w:val="66"/>
   </w:num>
   <w:num w:numId="20">
-    <w:abstractNumId w:val="39"/>
+    <w:abstractNumId w:val="40"/>
   </w:num>
   <w:num w:numId="21">
-    <w:abstractNumId w:val="38"/>
+    <w:abstractNumId w:val="39"/>
   </w:num>
   <w:num w:numId="22">
     <w:abstractNumId w:val="13"/>
   </w:num>
   <w:num w:numId="23">
-    <w:abstractNumId w:val="35"/>
+    <w:abstractNumId w:val="36"/>
   </w:num>
   <w:num w:numId="24">
     <w:abstractNumId w:val="20"/>
   </w:num>
   <w:num w:numId="25">
-    <w:abstractNumId w:val="41"/>
+    <w:abstractNumId w:val="42"/>
   </w:num>
   <w:num w:numId="26">
     <w:abstractNumId w:val="2"/>
@@ -8810,193 +7728,196 @@
     <w:abstractNumId w:val="4"/>
   </w:num>
   <w:num w:numId="28">
-    <w:abstractNumId w:val="59"/>
+    <w:abstractNumId w:val="60"/>
   </w:num>
   <w:num w:numId="29">
     <w:abstractNumId w:val="22"/>
   </w:num>
   <w:num w:numId="30">
-    <w:abstractNumId w:val="37"/>
+    <w:abstractNumId w:val="38"/>
   </w:num>
   <w:num w:numId="31">
     <w:abstractNumId w:val="3"/>
   </w:num>
   <w:num w:numId="32">
-    <w:abstractNumId w:val="62"/>
+    <w:abstractNumId w:val="63"/>
   </w:num>
   <w:num w:numId="33">
-    <w:abstractNumId w:val="54"/>
+    <w:abstractNumId w:val="55"/>
   </w:num>
   <w:num w:numId="34">
-    <w:abstractNumId w:val="55"/>
+    <w:abstractNumId w:val="56"/>
   </w:num>
   <w:num w:numId="35">
     <w:abstractNumId w:val="11"/>
   </w:num>
   <w:num w:numId="36">
-    <w:abstractNumId w:val="75"/>
+    <w:abstractNumId w:val="76"/>
   </w:num>
   <w:num w:numId="37">
-    <w:abstractNumId w:val="76"/>
+    <w:abstractNumId w:val="77"/>
   </w:num>
   <w:num w:numId="38">
-    <w:abstractNumId w:val="40"/>
+    <w:abstractNumId w:val="41"/>
   </w:num>
   <w:num w:numId="39">
-    <w:abstractNumId w:val="78"/>
+    <w:abstractNumId w:val="79"/>
   </w:num>
   <w:num w:numId="40">
-    <w:abstractNumId w:val="29"/>
+    <w:abstractNumId w:val="30"/>
   </w:num>
   <w:num w:numId="41">
     <w:abstractNumId w:val="6"/>
   </w:num>
   <w:num w:numId="42">
-    <w:abstractNumId w:val="79"/>
+    <w:abstractNumId w:val="80"/>
   </w:num>
   <w:num w:numId="43">
-    <w:abstractNumId w:val="27"/>
+    <w:abstractNumId w:val="28"/>
   </w:num>
   <w:num w:numId="44">
-    <w:abstractNumId w:val="81"/>
+    <w:abstractNumId w:val="82"/>
   </w:num>
   <w:num w:numId="45">
-    <w:abstractNumId w:val="77"/>
+    <w:abstractNumId w:val="78"/>
   </w:num>
   <w:num w:numId="46">
-    <w:abstractNumId w:val="66"/>
+    <w:abstractNumId w:val="67"/>
   </w:num>
   <w:num w:numId="47">
-    <w:abstractNumId w:val="64"/>
+    <w:abstractNumId w:val="65"/>
   </w:num>
   <w:num w:numId="48">
-    <w:abstractNumId w:val="69"/>
+    <w:abstractNumId w:val="70"/>
   </w:num>
   <w:num w:numId="49">
     <w:abstractNumId w:val="8"/>
   </w:num>
   <w:num w:numId="50">
-    <w:abstractNumId w:val="42"/>
+    <w:abstractNumId w:val="43"/>
   </w:num>
   <w:num w:numId="51">
     <w:abstractNumId w:val="15"/>
   </w:num>
   <w:num w:numId="52">
-    <w:abstractNumId w:val="61"/>
+    <w:abstractNumId w:val="62"/>
   </w:num>
   <w:num w:numId="53">
-    <w:abstractNumId w:val="68"/>
+    <w:abstractNumId w:val="69"/>
   </w:num>
   <w:num w:numId="54">
-    <w:abstractNumId w:val="34"/>
+    <w:abstractNumId w:val="35"/>
   </w:num>
   <w:num w:numId="55">
-    <w:abstractNumId w:val="60"/>
+    <w:abstractNumId w:val="61"/>
   </w:num>
   <w:num w:numId="56">
     <w:abstractNumId w:val="1"/>
   </w:num>
   <w:num w:numId="57">
-    <w:abstractNumId w:val="56"/>
+    <w:abstractNumId w:val="57"/>
   </w:num>
   <w:num w:numId="58">
     <w:abstractNumId w:val="21"/>
   </w:num>
   <w:num w:numId="59">
-    <w:abstractNumId w:val="72"/>
+    <w:abstractNumId w:val="73"/>
   </w:num>
   <w:num w:numId="60">
     <w:abstractNumId w:val="16"/>
   </w:num>
   <w:num w:numId="61">
-    <w:abstractNumId w:val="87"/>
+    <w:abstractNumId w:val="88"/>
   </w:num>
   <w:num w:numId="62">
-    <w:abstractNumId w:val="63"/>
+    <w:abstractNumId w:val="64"/>
   </w:num>
   <w:num w:numId="63">
-    <w:abstractNumId w:val="28"/>
+    <w:abstractNumId w:val="29"/>
   </w:num>
   <w:num w:numId="64">
-    <w:abstractNumId w:val="49"/>
+    <w:abstractNumId w:val="50"/>
   </w:num>
   <w:num w:numId="65">
     <w:abstractNumId w:val="9"/>
   </w:num>
   <w:num w:numId="66">
-    <w:abstractNumId w:val="36"/>
+    <w:abstractNumId w:val="37"/>
   </w:num>
   <w:num w:numId="67">
     <w:abstractNumId w:val="12"/>
   </w:num>
   <w:num w:numId="68">
-    <w:abstractNumId w:val="73"/>
+    <w:abstractNumId w:val="74"/>
   </w:num>
   <w:num w:numId="69">
+    <w:abstractNumId w:val="53"/>
+  </w:num>
+  <w:num w:numId="70">
+    <w:abstractNumId w:val="86"/>
+  </w:num>
+  <w:num w:numId="71">
+    <w:abstractNumId w:val="83"/>
+  </w:num>
+  <w:num w:numId="72">
+    <w:abstractNumId w:val="68"/>
+  </w:num>
+  <w:num w:numId="73">
     <w:abstractNumId w:val="52"/>
   </w:num>
-  <w:num w:numId="70">
-    <w:abstractNumId w:val="85"/>
-  </w:num>
-  <w:num w:numId="71">
-    <w:abstractNumId w:val="82"/>
-  </w:num>
-  <w:num w:numId="72">
-    <w:abstractNumId w:val="67"/>
-  </w:num>
-  <w:num w:numId="73">
-    <w:abstractNumId w:val="51"/>
-  </w:num>
   <w:num w:numId="74">
-    <w:abstractNumId w:val="86"/>
+    <w:abstractNumId w:val="87"/>
   </w:num>
   <w:num w:numId="75">
-    <w:abstractNumId w:val="80"/>
+    <w:abstractNumId w:val="81"/>
   </w:num>
   <w:num w:numId="76">
-    <w:abstractNumId w:val="47"/>
+    <w:abstractNumId w:val="48"/>
   </w:num>
   <w:num w:numId="77">
     <w:abstractNumId w:val="5"/>
   </w:num>
   <w:num w:numId="78">
-    <w:abstractNumId w:val="58"/>
+    <w:abstractNumId w:val="59"/>
   </w:num>
   <w:num w:numId="79">
-    <w:abstractNumId w:val="53"/>
+    <w:abstractNumId w:val="54"/>
   </w:num>
   <w:num w:numId="80">
-    <w:abstractNumId w:val="70"/>
+    <w:abstractNumId w:val="71"/>
   </w:num>
   <w:num w:numId="81">
     <w:abstractNumId w:val="17"/>
   </w:num>
   <w:num w:numId="82">
-    <w:abstractNumId w:val="32"/>
+    <w:abstractNumId w:val="33"/>
   </w:num>
   <w:num w:numId="83">
-    <w:abstractNumId w:val="33"/>
+    <w:abstractNumId w:val="34"/>
   </w:num>
   <w:num w:numId="84">
-    <w:abstractNumId w:val="30"/>
+    <w:abstractNumId w:val="31"/>
   </w:num>
   <w:num w:numId="85">
-    <w:abstractNumId w:val="48"/>
+    <w:abstractNumId w:val="49"/>
   </w:num>
   <w:num w:numId="86">
-    <w:abstractNumId w:val="57"/>
+    <w:abstractNumId w:val="58"/>
   </w:num>
   <w:num w:numId="87">
-    <w:abstractNumId w:val="24"/>
+    <w:abstractNumId w:val="25"/>
   </w:num>
   <w:num w:numId="88">
     <w:abstractNumId w:val="19"/>
   </w:num>
   <w:num w:numId="89">
-    <w:abstractNumId w:val="84"/>
+    <w:abstractNumId w:val="85"/>
   </w:num>
   <w:num w:numId="90">
     <w:abstractNumId w:val="0"/>
+  </w:num>
+  <w:num w:numId="91">
+    <w:abstractNumId w:val="24"/>
   </w:num>
   <w:numIdMacAtCleanup w:val="87"/>
 </w:numbering>
@@ -9194,6 +8115,7 @@
     <w:name w:val="heading 2"/>
     <w:basedOn w:val="Nadpis1"/>
     <w:next w:val="Normln"/>
+    <w:link w:val="Nadpis2Char"/>
     <w:qFormat/>
     <w:rsid w:val="008333EC"/>
     <w:pPr>
@@ -9302,7 +8224,6 @@
   <w:style w:type="character" w:default="1" w:styleId="Standardnpsmoodstavce">
     <w:name w:val="Default Paragraph Font"/>
     <w:uiPriority w:val="1"/>
-    <w:semiHidden/>
     <w:unhideWhenUsed/>
   </w:style>
   <w:style w:type="table" w:default="1" w:styleId="Normlntabulka">
@@ -9756,6 +8677,54 @@
       <w:ind w:firstLine="0"/>
     </w:pPr>
   </w:style>
+  <w:style w:type="paragraph" w:styleId="Textvysvtlivek">
+    <w:name w:val="endnote text"/>
+    <w:basedOn w:val="Normln"/>
+    <w:link w:val="TextvysvtlivekChar"/>
+    <w:semiHidden/>
+    <w:unhideWhenUsed/>
+    <w:rsid w:val="00527936"/>
+    <w:pPr>
+      <w:spacing w:before="0" w:after="0" w:line="240" w:lineRule="auto"/>
+    </w:pPr>
+    <w:rPr>
+      <w:sz w:val="20"/>
+    </w:rPr>
+  </w:style>
+  <w:style w:type="character" w:customStyle="1" w:styleId="TextvysvtlivekChar">
+    <w:name w:val="Text vysvětlivek Char"/>
+    <w:basedOn w:val="Standardnpsmoodstavce"/>
+    <w:link w:val="Textvysvtlivek"/>
+    <w:semiHidden/>
+    <w:rsid w:val="00527936"/>
+    <w:rPr>
+      <w:rFonts w:ascii="Palatino Linotype" w:hAnsi="Palatino Linotype"/>
+    </w:rPr>
+  </w:style>
+  <w:style w:type="character" w:styleId="Odkaznavysvtlivky">
+    <w:name w:val="endnote reference"/>
+    <w:basedOn w:val="Standardnpsmoodstavce"/>
+    <w:semiHidden/>
+    <w:unhideWhenUsed/>
+    <w:rsid w:val="00527936"/>
+    <w:rPr>
+      <w:vertAlign w:val="superscript"/>
+    </w:rPr>
+  </w:style>
+  <w:style w:type="character" w:customStyle="1" w:styleId="Nadpis2Char">
+    <w:name w:val="Nadpis 2 Char"/>
+    <w:basedOn w:val="Standardnpsmoodstavce"/>
+    <w:link w:val="Nadpis2"/>
+    <w:rsid w:val="00F027FA"/>
+    <w:rPr>
+      <w:rFonts w:ascii="Arial" w:hAnsi="Arial"/>
+      <w:b/>
+      <w:smallCaps/>
+      <w:spacing w:val="20"/>
+      <w:kern w:val="28"/>
+      <w:sz w:val="32"/>
+    </w:rPr>
+  </w:style>
 </w:styles>
 </file>
 
@@ -10063,7 +9032,7 @@
 </file>
 
 <file path=customXml/itemProps1.xml><?xml version="1.0" encoding="utf-8"?>
-<ds:datastoreItem xmlns:ds="http://schemas.openxmlformats.org/officeDocument/2006/customXml" ds:itemID="{BE08768C-83F7-4104-9552-E51E41401F6F}">
+<ds:datastoreItem xmlns:ds="http://schemas.openxmlformats.org/officeDocument/2006/customXml" ds:itemID="{65CA9CD7-F371-45EE-BB9E-948EBA936815}">
   <ds:schemaRefs>
     <ds:schemaRef ds:uri="http://schemas.openxmlformats.org/officeDocument/2006/bibliography"/>
   </ds:schemaRefs>

--- a/Dokumentace/DPM.docx
+++ b/Dokumentace/DPM.docx
@@ -453,16 +453,23 @@
         </w:numPr>
       </w:pPr>
       <w:bookmarkStart w:id="1" w:name="_Toc525402556"/>
-      <w:bookmarkStart w:id="2" w:name="_Toc450838574"/>
+      <w:bookmarkStart w:id="2" w:name="_Toc63759234"/>
+      <w:bookmarkStart w:id="3" w:name="_Toc450838574"/>
+      <w:bookmarkStart w:id="4" w:name="_Toc63866774"/>
       <w:r>
         <w:lastRenderedPageBreak/>
         <w:t>Abstrakt</w:t>
       </w:r>
       <w:bookmarkEnd w:id="1"/>
-    </w:p>
-    <w:p>
-      <w:r>
-        <w:t xml:space="preserve">Úkolem </w:t>
+      <w:bookmarkEnd w:id="2"/>
+      <w:bookmarkEnd w:id="4"/>
+    </w:p>
+    <w:p>
+      <w:r>
+        <w:t>Cílem</w:t>
+      </w:r>
+      <w:r>
+        <w:t xml:space="preserve"> </w:t>
       </w:r>
       <w:r>
         <w:t>diplomové práce je vytvořit sbírku tutoriálů popisující základy knihovny wx</w:t>
@@ -497,13 +504,13 @@
           <w:numId w:val="0"/>
         </w:numPr>
       </w:pPr>
-      <w:bookmarkStart w:id="3" w:name="_Toc525402557"/>
+      <w:bookmarkStart w:id="5" w:name="_Toc63866775"/>
       <w:r>
         <w:lastRenderedPageBreak/>
         <w:t>Obsah</w:t>
       </w:r>
-      <w:bookmarkEnd w:id="2"/>
       <w:bookmarkEnd w:id="3"/>
+      <w:bookmarkEnd w:id="5"/>
     </w:p>
     <w:p>
       <w:r>
@@ -550,7 +557,7 @@
       <w:r>
         <w:fldChar w:fldCharType="separate"/>
       </w:r>
-      <w:hyperlink w:anchor="_Toc525402557" w:history="1">
+      <w:hyperlink w:anchor="_Toc63866775" w:history="1">
         <w:r>
           <w:rPr>
             <w:rStyle w:val="Hypertextovodkaz"/>
@@ -570,7 +577,41 @@
             <w:noProof/>
             <w:webHidden/>
           </w:rPr>
+          <w:fldChar w:fldCharType="begin"/>
+        </w:r>
+        <w:r>
+          <w:rPr>
+            <w:noProof/>
+            <w:webHidden/>
+          </w:rPr>
+          <w:instrText xml:space="preserve"> PAGEREF _Toc63866775 \h </w:instrText>
+        </w:r>
+        <w:r>
+          <w:rPr>
+            <w:noProof/>
+            <w:webHidden/>
+          </w:rPr>
+        </w:r>
+        <w:r>
+          <w:rPr>
+            <w:noProof/>
+            <w:webHidden/>
+          </w:rPr>
+          <w:fldChar w:fldCharType="separate"/>
+        </w:r>
+        <w:r>
+          <w:rPr>
+            <w:noProof/>
+            <w:webHidden/>
+          </w:rPr>
           <w:t>5</w:t>
+        </w:r>
+        <w:r>
+          <w:rPr>
+            <w:noProof/>
+            <w:webHidden/>
+          </w:rPr>
+          <w:fldChar w:fldCharType="end"/>
         </w:r>
       </w:hyperlink>
     </w:p>
@@ -587,7 +628,7 @@
           <w:szCs w:val="22"/>
         </w:rPr>
       </w:pPr>
-      <w:hyperlink w:anchor="_Toc525402558" w:history="1">
+      <w:hyperlink w:anchor="_Toc63866776" w:history="1">
         <w:r>
           <w:rPr>
             <w:rStyle w:val="Hypertextovodkaz"/>
@@ -607,7 +648,41 @@
             <w:noProof/>
             <w:webHidden/>
           </w:rPr>
+          <w:fldChar w:fldCharType="begin"/>
+        </w:r>
+        <w:r>
+          <w:rPr>
+            <w:noProof/>
+            <w:webHidden/>
+          </w:rPr>
+          <w:instrText xml:space="preserve"> PAGEREF _Toc63866776 \h </w:instrText>
+        </w:r>
+        <w:r>
+          <w:rPr>
+            <w:noProof/>
+            <w:webHidden/>
+          </w:rPr>
+        </w:r>
+        <w:r>
+          <w:rPr>
+            <w:noProof/>
+            <w:webHidden/>
+          </w:rPr>
+          <w:fldChar w:fldCharType="separate"/>
+        </w:r>
+        <w:r>
+          <w:rPr>
+            <w:noProof/>
+            <w:webHidden/>
+          </w:rPr>
           <w:t>6</w:t>
+        </w:r>
+        <w:r>
+          <w:rPr>
+            <w:noProof/>
+            <w:webHidden/>
+          </w:rPr>
+          <w:fldChar w:fldCharType="end"/>
         </w:r>
       </w:hyperlink>
     </w:p>
@@ -625,7 +700,7 @@
           <w:szCs w:val="22"/>
         </w:rPr>
       </w:pPr>
-      <w:hyperlink w:anchor="_Toc525402559" w:history="1">
+      <w:hyperlink w:anchor="_Toc63866777" w:history="1">
         <w:r>
           <w:rPr>
             <w:rStyle w:val="Hypertextovodkaz"/>
@@ -661,7 +736,41 @@
             <w:noProof/>
             <w:webHidden/>
           </w:rPr>
+          <w:fldChar w:fldCharType="begin"/>
+        </w:r>
+        <w:r>
+          <w:rPr>
+            <w:noProof/>
+            <w:webHidden/>
+          </w:rPr>
+          <w:instrText xml:space="preserve"> PAGEREF _Toc63866777 \h </w:instrText>
+        </w:r>
+        <w:r>
+          <w:rPr>
+            <w:noProof/>
+            <w:webHidden/>
+          </w:rPr>
+        </w:r>
+        <w:r>
+          <w:rPr>
+            <w:noProof/>
+            <w:webHidden/>
+          </w:rPr>
+          <w:fldChar w:fldCharType="separate"/>
+        </w:r>
+        <w:r>
+          <w:rPr>
+            <w:noProof/>
+            <w:webHidden/>
+          </w:rPr>
           <w:t>7</w:t>
+        </w:r>
+        <w:r>
+          <w:rPr>
+            <w:noProof/>
+            <w:webHidden/>
+          </w:rPr>
+          <w:fldChar w:fldCharType="end"/>
         </w:r>
       </w:hyperlink>
     </w:p>
@@ -672,8 +781,14 @@
           <w:tab w:val="left" w:pos="1440"/>
           <w:tab w:val="right" w:leader="dot" w:pos="8495"/>
         </w:tabs>
-      </w:pPr>
-      <w:hyperlink w:anchor="_Toc525402560" w:history="1">
+        <w:rPr>
+          <w:rFonts w:asciiTheme="minorHAnsi" w:eastAsiaTheme="minorEastAsia" w:hAnsiTheme="minorHAnsi" w:cstheme="minorBidi"/>
+          <w:noProof/>
+          <w:sz w:val="22"/>
+          <w:szCs w:val="22"/>
+        </w:rPr>
+      </w:pPr>
+      <w:hyperlink w:anchor="_Toc63866778" w:history="1">
         <w:r>
           <w:rPr>
             <w:rStyle w:val="Hypertextovodkaz"/>
@@ -709,7 +824,41 @@
             <w:noProof/>
             <w:webHidden/>
           </w:rPr>
+          <w:fldChar w:fldCharType="begin"/>
+        </w:r>
+        <w:r>
+          <w:rPr>
+            <w:noProof/>
+            <w:webHidden/>
+          </w:rPr>
+          <w:instrText xml:space="preserve"> PAGEREF _Toc63866778 \h </w:instrText>
+        </w:r>
+        <w:r>
+          <w:rPr>
+            <w:noProof/>
+            <w:webHidden/>
+          </w:rPr>
+        </w:r>
+        <w:r>
+          <w:rPr>
+            <w:noProof/>
+            <w:webHidden/>
+          </w:rPr>
+          <w:fldChar w:fldCharType="separate"/>
+        </w:r>
+        <w:r>
+          <w:rPr>
+            <w:noProof/>
+            <w:webHidden/>
+          </w:rPr>
           <w:t>7</w:t>
+        </w:r>
+        <w:r>
+          <w:rPr>
+            <w:noProof/>
+            <w:webHidden/>
+          </w:rPr>
+          <w:fldChar w:fldCharType="end"/>
         </w:r>
       </w:hyperlink>
     </w:p>
@@ -727,20 +876,13 @@
           <w:szCs w:val="22"/>
         </w:rPr>
       </w:pPr>
-      <w:hyperlink w:anchor="_Toc525402564" w:history="1">
+      <w:hyperlink w:anchor="_Toc63866779" w:history="1">
         <w:r>
           <w:rPr>
             <w:rStyle w:val="Hypertextovodkaz"/>
             <w:noProof/>
           </w:rPr>
-          <w:t>1.1</w:t>
-        </w:r>
-        <w:r>
-          <w:rPr>
-            <w:rStyle w:val="Hypertextovodkaz"/>
-            <w:noProof/>
-          </w:rPr>
-          <w:t>.1</w:t>
+          <w:t>1.1.1</w:t>
         </w:r>
         <w:r>
           <w:rPr>
@@ -756,14 +898,7 @@
             <w:rStyle w:val="Hypertextovodkaz"/>
             <w:noProof/>
           </w:rPr>
-          <w:t>Úvod</w:t>
-        </w:r>
-        <w:r>
-          <w:rPr>
-            <w:rStyle w:val="Hypertextovodkaz"/>
-            <w:noProof/>
-          </w:rPr>
-          <w:t xml:space="preserve"> do jazyka Python</w:t>
+          <w:t>Úvod do jazyka python</w:t>
         </w:r>
         <w:r>
           <w:rPr>
@@ -784,7 +919,7 @@
             <w:noProof/>
             <w:webHidden/>
           </w:rPr>
-          <w:instrText xml:space="preserve"> PAGEREF _Toc525402564 \h </w:instrText>
+          <w:instrText xml:space="preserve"> PAGEREF _Toc63866779 \h </w:instrText>
         </w:r>
         <w:r>
           <w:rPr>
@@ -804,7 +939,7 @@
             <w:noProof/>
             <w:webHidden/>
           </w:rPr>
-          <w:t>3</w:t>
+          <w:t>7</w:t>
         </w:r>
         <w:r>
           <w:rPr>
@@ -829,34 +964,13 @@
           <w:szCs w:val="22"/>
         </w:rPr>
       </w:pPr>
-      <w:hyperlink w:anchor="_Toc525402564" w:history="1">
+      <w:hyperlink w:anchor="_Toc63866780" w:history="1">
         <w:r>
           <w:rPr>
             <w:rStyle w:val="Hypertextovodkaz"/>
             <w:noProof/>
           </w:rPr>
-          <w:t>1.</w:t>
-        </w:r>
-        <w:r>
-          <w:rPr>
-            <w:rStyle w:val="Hypertextovodkaz"/>
-            <w:noProof/>
-          </w:rPr>
-          <w:t>1</w:t>
-        </w:r>
-        <w:r>
-          <w:rPr>
-            <w:rStyle w:val="Hypertextovodkaz"/>
-            <w:noProof/>
-          </w:rPr>
-          <w:t>.</w:t>
-        </w:r>
-        <w:r>
-          <w:rPr>
-            <w:rStyle w:val="Hypertextovodkaz"/>
-            <w:noProof/>
-          </w:rPr>
-          <w:t>2</w:t>
+          <w:t>1.1.2</w:t>
         </w:r>
         <w:r>
           <w:rPr>
@@ -893,7 +1007,7 @@
             <w:noProof/>
             <w:webHidden/>
           </w:rPr>
-          <w:instrText xml:space="preserve"> PAGEREF _Toc525402564 \h </w:instrText>
+          <w:instrText xml:space="preserve"> PAGEREF _Toc63866780 \h </w:instrText>
         </w:r>
         <w:r>
           <w:rPr>
@@ -913,7 +1027,7 @@
             <w:noProof/>
             <w:webHidden/>
           </w:rPr>
-          <w:t>3</w:t>
+          <w:t>7</w:t>
         </w:r>
         <w:r>
           <w:rPr>
@@ -931,8 +1045,14 @@
           <w:tab w:val="left" w:pos="1440"/>
           <w:tab w:val="right" w:leader="dot" w:pos="8495"/>
         </w:tabs>
-      </w:pPr>
-      <w:hyperlink w:anchor="_Toc525402561" w:history="1">
+        <w:rPr>
+          <w:rFonts w:asciiTheme="minorHAnsi" w:eastAsiaTheme="minorEastAsia" w:hAnsiTheme="minorHAnsi" w:cstheme="minorBidi"/>
+          <w:noProof/>
+          <w:sz w:val="22"/>
+          <w:szCs w:val="22"/>
+        </w:rPr>
+      </w:pPr>
+      <w:hyperlink w:anchor="_Toc63866781" w:history="1">
         <w:r>
           <w:rPr>
             <w:rStyle w:val="Hypertextovodkaz"/>
@@ -954,14 +1074,7 @@
             <w:rStyle w:val="Hypertextovodkaz"/>
             <w:noProof/>
           </w:rPr>
-          <w:t>w</w:t>
-        </w:r>
-        <w:r>
-          <w:rPr>
-            <w:rStyle w:val="Hypertextovodkaz"/>
-            <w:noProof/>
-          </w:rPr>
-          <w:t>xPython</w:t>
+          <w:t>wxPython</w:t>
         </w:r>
         <w:r>
           <w:rPr>
@@ -982,7 +1095,7 @@
             <w:noProof/>
             <w:webHidden/>
           </w:rPr>
-          <w:instrText xml:space="preserve"> PAGEREF _Toc525402561 \h </w:instrText>
+          <w:instrText xml:space="preserve"> PAGEREF _Toc63866781 \h </w:instrText>
         </w:r>
         <w:r>
           <w:rPr>
@@ -1002,7 +1115,7 @@
             <w:noProof/>
             <w:webHidden/>
           </w:rPr>
-          <w:t>3</w:t>
+          <w:t>9</w:t>
         </w:r>
         <w:r>
           <w:rPr>
@@ -1020,28 +1133,20 @@
           <w:tab w:val="left" w:pos="1920"/>
           <w:tab w:val="right" w:leader="dot" w:pos="8495"/>
         </w:tabs>
-      </w:pPr>
-      <w:hyperlink w:anchor="_Toc525402564" w:history="1">
+        <w:rPr>
+          <w:rFonts w:asciiTheme="minorHAnsi" w:eastAsiaTheme="minorEastAsia" w:hAnsiTheme="minorHAnsi" w:cstheme="minorBidi"/>
+          <w:noProof/>
+          <w:sz w:val="22"/>
+          <w:szCs w:val="22"/>
+        </w:rPr>
+      </w:pPr>
+      <w:hyperlink w:anchor="_Toc63866782" w:history="1">
         <w:r>
           <w:rPr>
             <w:rStyle w:val="Hypertextovodkaz"/>
             <w:noProof/>
           </w:rPr>
-          <w:t>1.2</w:t>
-        </w:r>
-        <w:r>
-          <w:rPr>
-            <w:rStyle w:val="Hypertextovodkaz"/>
-            <w:noProof/>
-          </w:rPr>
-          <w:t>.</w:t>
-        </w:r>
-        <w:r>
-          <w:rPr>
-            <w:rStyle w:val="Hypertextovodkaz"/>
-            <w:noProof/>
-          </w:rPr>
-          <w:t>1</w:t>
+          <w:t>1.2.1</w:t>
         </w:r>
         <w:r>
           <w:rPr>
@@ -1057,14 +1162,7 @@
             <w:rStyle w:val="Hypertextovodkaz"/>
             <w:noProof/>
           </w:rPr>
-          <w:t>Historie</w:t>
-        </w:r>
-        <w:r>
-          <w:rPr>
-            <w:rStyle w:val="Hypertextovodkaz"/>
-            <w:noProof/>
-          </w:rPr>
-          <w:t xml:space="preserve"> wxPythonu</w:t>
+          <w:t>Historie wxPythonu</w:t>
         </w:r>
         <w:r>
           <w:rPr>
@@ -1085,7 +1183,7 @@
             <w:noProof/>
             <w:webHidden/>
           </w:rPr>
-          <w:instrText xml:space="preserve"> PAGEREF _Toc525402564 \h </w:instrText>
+          <w:instrText xml:space="preserve"> PAGEREF _Toc63866782 \h </w:instrText>
         </w:r>
         <w:r>
           <w:rPr>
@@ -1105,7 +1203,7 @@
             <w:noProof/>
             <w:webHidden/>
           </w:rPr>
-          <w:t>3</w:t>
+          <w:t>10</w:t>
         </w:r>
         <w:r>
           <w:rPr>
@@ -1123,14 +1221,20 @@
           <w:tab w:val="left" w:pos="1440"/>
           <w:tab w:val="right" w:leader="dot" w:pos="8495"/>
         </w:tabs>
-      </w:pPr>
-      <w:hyperlink w:anchor="_Toc525402561" w:history="1">
+        <w:rPr>
+          <w:rFonts w:asciiTheme="minorHAnsi" w:eastAsiaTheme="minorEastAsia" w:hAnsiTheme="minorHAnsi" w:cstheme="minorBidi"/>
+          <w:noProof/>
+          <w:sz w:val="22"/>
+          <w:szCs w:val="22"/>
+        </w:rPr>
+      </w:pPr>
+      <w:hyperlink w:anchor="_Toc63866783" w:history="1">
         <w:r>
           <w:rPr>
             <w:rStyle w:val="Hypertextovodkaz"/>
             <w:noProof/>
           </w:rPr>
-          <w:t>1.2</w:t>
+          <w:t>1.3</w:t>
         </w:r>
         <w:r>
           <w:rPr>
@@ -1167,7 +1271,7 @@
             <w:noProof/>
             <w:webHidden/>
           </w:rPr>
-          <w:instrText xml:space="preserve"> PAGEREF _Toc525402561 \h </w:instrText>
+          <w:instrText xml:space="preserve"> PAGEREF _Toc63866783 \h </w:instrText>
         </w:r>
         <w:r>
           <w:rPr>
@@ -1187,7 +1291,7 @@
             <w:noProof/>
             <w:webHidden/>
           </w:rPr>
-          <w:t>3</w:t>
+          <w:t>10</w:t>
         </w:r>
         <w:r>
           <w:rPr>
@@ -1212,27 +1316,13 @@
           <w:szCs w:val="22"/>
         </w:rPr>
       </w:pPr>
-      <w:hyperlink w:anchor="_Toc525402564" w:history="1">
+      <w:hyperlink w:anchor="_Toc63866784" w:history="1">
         <w:r>
           <w:rPr>
             <w:rStyle w:val="Hypertextovodkaz"/>
             <w:noProof/>
           </w:rPr>
-          <w:t>1.2</w:t>
-        </w:r>
-        <w:r>
-          <w:rPr>
-            <w:rStyle w:val="Hypertextovodkaz"/>
-            <w:noProof/>
-          </w:rPr>
-          <w:t>.</w:t>
-        </w:r>
-        <w:r>
-          <w:rPr>
-            <w:rStyle w:val="Hypertextovodkaz"/>
-            <w:noProof/>
-          </w:rPr>
-          <w:t>1</w:t>
+          <w:t>1.3.1</w:t>
         </w:r>
         <w:r>
           <w:rPr>
@@ -1248,7 +1338,7 @@
             <w:rStyle w:val="Hypertextovodkaz"/>
             <w:noProof/>
           </w:rPr>
-          <w:t>Historie WxWidgets</w:t>
+          <w:t>Historie wxWidgets</w:t>
         </w:r>
         <w:r>
           <w:rPr>
@@ -1269,7 +1359,7 @@
             <w:noProof/>
             <w:webHidden/>
           </w:rPr>
-          <w:instrText xml:space="preserve"> PAGEREF _Toc525402564 \h </w:instrText>
+          <w:instrText xml:space="preserve"> PAGEREF _Toc63866784 \h </w:instrText>
         </w:r>
         <w:r>
           <w:rPr>
@@ -1289,7 +1379,7 @@
             <w:noProof/>
             <w:webHidden/>
           </w:rPr>
-          <w:t>3</w:t>
+          <w:t>10</w:t>
         </w:r>
         <w:r>
           <w:rPr>
@@ -1307,14 +1397,20 @@
           <w:tab w:val="left" w:pos="1440"/>
           <w:tab w:val="right" w:leader="dot" w:pos="8495"/>
         </w:tabs>
-      </w:pPr>
-      <w:hyperlink w:anchor="_Toc525402562" w:history="1">
+        <w:rPr>
+          <w:rFonts w:asciiTheme="minorHAnsi" w:eastAsiaTheme="minorEastAsia" w:hAnsiTheme="minorHAnsi" w:cstheme="minorBidi"/>
+          <w:noProof/>
+          <w:sz w:val="22"/>
+          <w:szCs w:val="22"/>
+        </w:rPr>
+      </w:pPr>
+      <w:hyperlink w:anchor="_Toc63866785" w:history="1">
         <w:r>
           <w:rPr>
             <w:rStyle w:val="Hypertextovodkaz"/>
             <w:noProof/>
           </w:rPr>
-          <w:t>1.3</w:t>
+          <w:t>1.4</w:t>
         </w:r>
         <w:r>
           <w:rPr>
@@ -1330,7 +1426,7 @@
             <w:rStyle w:val="Hypertextovodkaz"/>
             <w:noProof/>
           </w:rPr>
-          <w:t>Jupyter notebook</w:t>
+          <w:t>Jupyter Notebook</w:t>
         </w:r>
         <w:r>
           <w:rPr>
@@ -1351,7 +1447,7 @@
             <w:noProof/>
             <w:webHidden/>
           </w:rPr>
-          <w:instrText xml:space="preserve"> PAGEREF _Toc525402562 \h </w:instrText>
+          <w:instrText xml:space="preserve"> PAGEREF _Toc63866785 \h </w:instrText>
         </w:r>
         <w:r>
           <w:rPr>
@@ -1371,7 +1467,7 @@
             <w:noProof/>
             <w:webHidden/>
           </w:rPr>
-          <w:t>3</w:t>
+          <w:t>11</w:t>
         </w:r>
         <w:r>
           <w:rPr>
@@ -1396,20 +1492,13 @@
           <w:szCs w:val="22"/>
         </w:rPr>
       </w:pPr>
-      <w:hyperlink w:anchor="_Toc525402564" w:history="1">
+      <w:hyperlink w:anchor="_Toc63866786" w:history="1">
         <w:r>
           <w:rPr>
             <w:rStyle w:val="Hypertextovodkaz"/>
             <w:noProof/>
           </w:rPr>
-          <w:t>1.3</w:t>
-        </w:r>
-        <w:r>
-          <w:rPr>
-            <w:rStyle w:val="Hypertextovodkaz"/>
-            <w:noProof/>
-          </w:rPr>
-          <w:t>.1</w:t>
+          <w:t>1.4.1</w:t>
         </w:r>
         <w:r>
           <w:rPr>
@@ -1425,7 +1514,7 @@
             <w:rStyle w:val="Hypertextovodkaz"/>
             <w:noProof/>
           </w:rPr>
-          <w:t>Úvod</w:t>
+          <w:t>Historie Jupyter Notebooku</w:t>
         </w:r>
         <w:r>
           <w:rPr>
@@ -1446,7 +1535,7 @@
             <w:noProof/>
             <w:webHidden/>
           </w:rPr>
-          <w:instrText xml:space="preserve"> PAGEREF _Toc525402564 \h </w:instrText>
+          <w:instrText xml:space="preserve"> PAGEREF _Toc63866786 \h </w:instrText>
         </w:r>
         <w:r>
           <w:rPr>
@@ -1466,7 +1555,359 @@
             <w:noProof/>
             <w:webHidden/>
           </w:rPr>
-          <w:t>3</w:t>
+          <w:t>11</w:t>
+        </w:r>
+        <w:r>
+          <w:rPr>
+            <w:noProof/>
+            <w:webHidden/>
+          </w:rPr>
+          <w:fldChar w:fldCharType="end"/>
+        </w:r>
+      </w:hyperlink>
+    </w:p>
+    <w:p>
+      <w:pPr>
+        <w:pStyle w:val="Obsah2"/>
+        <w:tabs>
+          <w:tab w:val="left" w:pos="1440"/>
+          <w:tab w:val="right" w:leader="dot" w:pos="8495"/>
+        </w:tabs>
+        <w:rPr>
+          <w:rFonts w:asciiTheme="minorHAnsi" w:eastAsiaTheme="minorEastAsia" w:hAnsiTheme="minorHAnsi" w:cstheme="minorBidi"/>
+          <w:noProof/>
+          <w:sz w:val="22"/>
+          <w:szCs w:val="22"/>
+        </w:rPr>
+      </w:pPr>
+      <w:hyperlink w:anchor="_Toc63866787" w:history="1">
+        <w:r>
+          <w:rPr>
+            <w:rStyle w:val="Hypertextovodkaz"/>
+            <w:noProof/>
+          </w:rPr>
+          <w:t>1.5</w:t>
+        </w:r>
+        <w:r>
+          <w:rPr>
+            <w:rFonts w:asciiTheme="minorHAnsi" w:eastAsiaTheme="minorEastAsia" w:hAnsiTheme="minorHAnsi" w:cstheme="minorBidi"/>
+            <w:noProof/>
+            <w:sz w:val="22"/>
+            <w:szCs w:val="22"/>
+          </w:rPr>
+          <w:tab/>
+        </w:r>
+        <w:r>
+          <w:rPr>
+            <w:rStyle w:val="Hypertextovodkaz"/>
+            <w:noProof/>
+          </w:rPr>
+          <w:t>Project Jupyter</w:t>
+        </w:r>
+        <w:r>
+          <w:rPr>
+            <w:noProof/>
+            <w:webHidden/>
+          </w:rPr>
+          <w:tab/>
+        </w:r>
+        <w:r>
+          <w:rPr>
+            <w:noProof/>
+            <w:webHidden/>
+          </w:rPr>
+          <w:fldChar w:fldCharType="begin"/>
+        </w:r>
+        <w:r>
+          <w:rPr>
+            <w:noProof/>
+            <w:webHidden/>
+          </w:rPr>
+          <w:instrText xml:space="preserve"> PAGEREF _Toc63866787 \h </w:instrText>
+        </w:r>
+        <w:r>
+          <w:rPr>
+            <w:noProof/>
+            <w:webHidden/>
+          </w:rPr>
+        </w:r>
+        <w:r>
+          <w:rPr>
+            <w:noProof/>
+            <w:webHidden/>
+          </w:rPr>
+          <w:fldChar w:fldCharType="separate"/>
+        </w:r>
+        <w:r>
+          <w:rPr>
+            <w:noProof/>
+            <w:webHidden/>
+          </w:rPr>
+          <w:t>12</w:t>
+        </w:r>
+        <w:r>
+          <w:rPr>
+            <w:noProof/>
+            <w:webHidden/>
+          </w:rPr>
+          <w:fldChar w:fldCharType="end"/>
+        </w:r>
+      </w:hyperlink>
+    </w:p>
+    <w:p>
+      <w:pPr>
+        <w:pStyle w:val="Obsah2"/>
+        <w:tabs>
+          <w:tab w:val="left" w:pos="1440"/>
+          <w:tab w:val="right" w:leader="dot" w:pos="8495"/>
+        </w:tabs>
+        <w:rPr>
+          <w:rFonts w:asciiTheme="minorHAnsi" w:eastAsiaTheme="minorEastAsia" w:hAnsiTheme="minorHAnsi" w:cstheme="minorBidi"/>
+          <w:noProof/>
+          <w:sz w:val="22"/>
+          <w:szCs w:val="22"/>
+        </w:rPr>
+      </w:pPr>
+      <w:hyperlink w:anchor="_Toc63866788" w:history="1">
+        <w:r>
+          <w:rPr>
+            <w:rStyle w:val="Hypertextovodkaz"/>
+            <w:noProof/>
+          </w:rPr>
+          <w:t>1.6</w:t>
+        </w:r>
+        <w:r>
+          <w:rPr>
+            <w:rFonts w:asciiTheme="minorHAnsi" w:eastAsiaTheme="minorEastAsia" w:hAnsiTheme="minorHAnsi" w:cstheme="minorBidi"/>
+            <w:noProof/>
+            <w:sz w:val="22"/>
+            <w:szCs w:val="22"/>
+          </w:rPr>
+          <w:tab/>
+        </w:r>
+        <w:r>
+          <w:rPr>
+            <w:rStyle w:val="Hypertextovodkaz"/>
+            <w:noProof/>
+          </w:rPr>
+          <w:t>IPython</w:t>
+        </w:r>
+        <w:r>
+          <w:rPr>
+            <w:noProof/>
+            <w:webHidden/>
+          </w:rPr>
+          <w:tab/>
+        </w:r>
+        <w:r>
+          <w:rPr>
+            <w:noProof/>
+            <w:webHidden/>
+          </w:rPr>
+          <w:fldChar w:fldCharType="begin"/>
+        </w:r>
+        <w:r>
+          <w:rPr>
+            <w:noProof/>
+            <w:webHidden/>
+          </w:rPr>
+          <w:instrText xml:space="preserve"> PAGEREF _Toc63866788 \h </w:instrText>
+        </w:r>
+        <w:r>
+          <w:rPr>
+            <w:noProof/>
+            <w:webHidden/>
+          </w:rPr>
+        </w:r>
+        <w:r>
+          <w:rPr>
+            <w:noProof/>
+            <w:webHidden/>
+          </w:rPr>
+          <w:fldChar w:fldCharType="separate"/>
+        </w:r>
+        <w:r>
+          <w:rPr>
+            <w:noProof/>
+            <w:webHidden/>
+          </w:rPr>
+          <w:t>12</w:t>
+        </w:r>
+        <w:r>
+          <w:rPr>
+            <w:noProof/>
+            <w:webHidden/>
+          </w:rPr>
+          <w:fldChar w:fldCharType="end"/>
+        </w:r>
+      </w:hyperlink>
+    </w:p>
+    <w:p>
+      <w:pPr>
+        <w:pStyle w:val="Obsah2"/>
+        <w:tabs>
+          <w:tab w:val="left" w:pos="1440"/>
+          <w:tab w:val="right" w:leader="dot" w:pos="8495"/>
+        </w:tabs>
+        <w:rPr>
+          <w:rFonts w:asciiTheme="minorHAnsi" w:eastAsiaTheme="minorEastAsia" w:hAnsiTheme="minorHAnsi" w:cstheme="minorBidi"/>
+          <w:noProof/>
+          <w:sz w:val="22"/>
+          <w:szCs w:val="22"/>
+        </w:rPr>
+      </w:pPr>
+      <w:hyperlink w:anchor="_Toc63866789" w:history="1">
+        <w:r>
+          <w:rPr>
+            <w:rStyle w:val="Hypertextovodkaz"/>
+            <w:noProof/>
+          </w:rPr>
+          <w:t>1.7</w:t>
+        </w:r>
+        <w:r>
+          <w:rPr>
+            <w:rFonts w:asciiTheme="minorHAnsi" w:eastAsiaTheme="minorEastAsia" w:hAnsiTheme="minorHAnsi" w:cstheme="minorBidi"/>
+            <w:noProof/>
+            <w:sz w:val="22"/>
+            <w:szCs w:val="22"/>
+          </w:rPr>
+          <w:tab/>
+        </w:r>
+        <w:r>
+          <w:rPr>
+            <w:rStyle w:val="Hypertextovodkaz"/>
+            <w:noProof/>
+          </w:rPr>
+          <w:t>NbViewer</w:t>
+        </w:r>
+        <w:r>
+          <w:rPr>
+            <w:noProof/>
+            <w:webHidden/>
+          </w:rPr>
+          <w:tab/>
+        </w:r>
+        <w:r>
+          <w:rPr>
+            <w:noProof/>
+            <w:webHidden/>
+          </w:rPr>
+          <w:fldChar w:fldCharType="begin"/>
+        </w:r>
+        <w:r>
+          <w:rPr>
+            <w:noProof/>
+            <w:webHidden/>
+          </w:rPr>
+          <w:instrText xml:space="preserve"> PAGEREF _Toc63866789 \h </w:instrText>
+        </w:r>
+        <w:r>
+          <w:rPr>
+            <w:noProof/>
+            <w:webHidden/>
+          </w:rPr>
+        </w:r>
+        <w:r>
+          <w:rPr>
+            <w:noProof/>
+            <w:webHidden/>
+          </w:rPr>
+          <w:fldChar w:fldCharType="separate"/>
+        </w:r>
+        <w:r>
+          <w:rPr>
+            <w:noProof/>
+            <w:webHidden/>
+          </w:rPr>
+          <w:t>13</w:t>
+        </w:r>
+        <w:r>
+          <w:rPr>
+            <w:noProof/>
+            <w:webHidden/>
+          </w:rPr>
+          <w:fldChar w:fldCharType="end"/>
+        </w:r>
+      </w:hyperlink>
+    </w:p>
+    <w:p>
+      <w:pPr>
+        <w:pStyle w:val="Obsah2"/>
+        <w:tabs>
+          <w:tab w:val="left" w:pos="1440"/>
+          <w:tab w:val="right" w:leader="dot" w:pos="8495"/>
+        </w:tabs>
+        <w:rPr>
+          <w:rFonts w:asciiTheme="minorHAnsi" w:eastAsiaTheme="minorEastAsia" w:hAnsiTheme="minorHAnsi" w:cstheme="minorBidi"/>
+          <w:noProof/>
+          <w:sz w:val="22"/>
+          <w:szCs w:val="22"/>
+        </w:rPr>
+      </w:pPr>
+      <w:hyperlink w:anchor="_Toc63866790" w:history="1">
+        <w:r>
+          <w:rPr>
+            <w:rStyle w:val="Hypertextovodkaz"/>
+            <w:noProof/>
+          </w:rPr>
+          <w:t>1.8</w:t>
+        </w:r>
+        <w:r>
+          <w:rPr>
+            <w:rFonts w:asciiTheme="minorHAnsi" w:eastAsiaTheme="minorEastAsia" w:hAnsiTheme="minorHAnsi" w:cstheme="minorBidi"/>
+            <w:noProof/>
+            <w:sz w:val="22"/>
+            <w:szCs w:val="22"/>
+          </w:rPr>
+          <w:tab/>
+        </w:r>
+        <w:r>
+          <w:rPr>
+            <w:rStyle w:val="Hypertextovodkaz"/>
+            <w:noProof/>
+          </w:rPr>
+          <w:t>Objektově orientované programování</w:t>
+        </w:r>
+        <w:r>
+          <w:rPr>
+            <w:noProof/>
+            <w:webHidden/>
+          </w:rPr>
+          <w:tab/>
+        </w:r>
+        <w:r>
+          <w:rPr>
+            <w:noProof/>
+            <w:webHidden/>
+          </w:rPr>
+          <w:fldChar w:fldCharType="begin"/>
+        </w:r>
+        <w:r>
+          <w:rPr>
+            <w:noProof/>
+            <w:webHidden/>
+          </w:rPr>
+          <w:instrText xml:space="preserve"> PAGEREF _Toc63866790 \h </w:instrText>
+        </w:r>
+        <w:r>
+          <w:rPr>
+            <w:noProof/>
+            <w:webHidden/>
+          </w:rPr>
+        </w:r>
+        <w:r>
+          <w:rPr>
+            <w:noProof/>
+            <w:webHidden/>
+          </w:rPr>
+          <w:fldChar w:fldCharType="separate"/>
+        </w:r>
+        <w:r>
+          <w:rPr>
+            <w:noProof/>
+            <w:webHidden/>
+          </w:rPr>
+          <w:t>13</w:t>
         </w:r>
         <w:r>
           <w:rPr>
@@ -1491,27 +1932,13 @@
           <w:szCs w:val="22"/>
         </w:rPr>
       </w:pPr>
-      <w:hyperlink w:anchor="_Toc525402564" w:history="1">
+      <w:hyperlink w:anchor="_Toc63866791" w:history="1">
         <w:r>
           <w:rPr>
             <w:rStyle w:val="Hypertextovodkaz"/>
             <w:noProof/>
           </w:rPr>
-          <w:t>1.3</w:t>
-        </w:r>
-        <w:r>
-          <w:rPr>
-            <w:rStyle w:val="Hypertextovodkaz"/>
-            <w:noProof/>
-          </w:rPr>
-          <w:t>.</w:t>
-        </w:r>
-        <w:r>
-          <w:rPr>
-            <w:rStyle w:val="Hypertextovodkaz"/>
-            <w:noProof/>
-          </w:rPr>
-          <w:t>2</w:t>
+          <w:t>1.8.1</w:t>
         </w:r>
         <w:r>
           <w:rPr>
@@ -1527,7 +1954,7 @@
             <w:rStyle w:val="Hypertextovodkaz"/>
             <w:noProof/>
           </w:rPr>
-          <w:t>Historie</w:t>
+          <w:t>Programovací paradigmata</w:t>
         </w:r>
         <w:r>
           <w:rPr>
@@ -1548,7 +1975,7 @@
             <w:noProof/>
             <w:webHidden/>
           </w:rPr>
-          <w:instrText xml:space="preserve"> PAGEREF _Toc525402564 \h </w:instrText>
+          <w:instrText xml:space="preserve"> PAGEREF _Toc63866791 \h </w:instrText>
         </w:r>
         <w:r>
           <w:rPr>
@@ -1568,7 +1995,7 @@
             <w:noProof/>
             <w:webHidden/>
           </w:rPr>
-          <w:t>3</w:t>
+          <w:t>13</w:t>
         </w:r>
         <w:r>
           <w:rPr>
@@ -1593,13 +2020,13 @@
           <w:szCs w:val="22"/>
         </w:rPr>
       </w:pPr>
-      <w:hyperlink w:anchor="_Toc525402564" w:history="1">
+      <w:hyperlink w:anchor="_Toc63866792" w:history="1">
         <w:r>
           <w:rPr>
             <w:rStyle w:val="Hypertextovodkaz"/>
             <w:noProof/>
           </w:rPr>
-          <w:t>1.3.3</w:t>
+          <w:t>1.8.2</w:t>
         </w:r>
         <w:r>
           <w:rPr>
@@ -1615,7 +2042,7 @@
             <w:rStyle w:val="Hypertextovodkaz"/>
             <w:noProof/>
           </w:rPr>
-          <w:t>Projekt Jupyter</w:t>
+          <w:t>OOP</w:t>
         </w:r>
         <w:r>
           <w:rPr>
@@ -1636,7 +2063,7 @@
             <w:noProof/>
             <w:webHidden/>
           </w:rPr>
-          <w:instrText xml:space="preserve"> PAGEREF _Toc525402564 \h </w:instrText>
+          <w:instrText xml:space="preserve"> PAGEREF _Toc63866792 \h </w:instrText>
         </w:r>
         <w:r>
           <w:rPr>
@@ -1656,7 +2083,7 @@
             <w:noProof/>
             <w:webHidden/>
           </w:rPr>
-          <w:t>3</w:t>
+          <w:t>15</w:t>
         </w:r>
         <w:r>
           <w:rPr>
@@ -1681,13 +2108,13 @@
           <w:szCs w:val="22"/>
         </w:rPr>
       </w:pPr>
-      <w:hyperlink w:anchor="_Toc525402564" w:history="1">
+      <w:hyperlink w:anchor="_Toc63866793" w:history="1">
         <w:r>
           <w:rPr>
             <w:rStyle w:val="Hypertextovodkaz"/>
             <w:noProof/>
           </w:rPr>
-          <w:t>1.3.4</w:t>
+          <w:t>1.8.3</w:t>
         </w:r>
         <w:r>
           <w:rPr>
@@ -1703,7 +2130,7 @@
             <w:rStyle w:val="Hypertextovodkaz"/>
             <w:noProof/>
           </w:rPr>
-          <w:t>IPython</w:t>
+          <w:t>Funkcionalita OOP v Pythonu</w:t>
         </w:r>
         <w:r>
           <w:rPr>
@@ -1724,7 +2151,7 @@
             <w:noProof/>
             <w:webHidden/>
           </w:rPr>
-          <w:instrText xml:space="preserve"> PAGEREF _Toc525402564 \h </w:instrText>
+          <w:instrText xml:space="preserve"> PAGEREF _Toc63866793 \h </w:instrText>
         </w:r>
         <w:r>
           <w:rPr>
@@ -1744,7 +2171,7 @@
             <w:noProof/>
             <w:webHidden/>
           </w:rPr>
-          <w:t>3</w:t>
+          <w:t>16</w:t>
         </w:r>
         <w:r>
           <w:rPr>
@@ -1754,271 +2181,6 @@
           <w:fldChar w:fldCharType="end"/>
         </w:r>
       </w:hyperlink>
-    </w:p>
-    <w:p>
-      <w:pPr>
-        <w:pStyle w:val="Obsah2"/>
-        <w:tabs>
-          <w:tab w:val="left" w:pos="1440"/>
-          <w:tab w:val="right" w:leader="dot" w:pos="8495"/>
-        </w:tabs>
-        <w:rPr>
-          <w:rFonts w:asciiTheme="minorHAnsi" w:eastAsiaTheme="minorEastAsia" w:hAnsiTheme="minorHAnsi" w:cstheme="minorBidi"/>
-          <w:noProof/>
-          <w:sz w:val="22"/>
-          <w:szCs w:val="22"/>
-        </w:rPr>
-      </w:pPr>
-      <w:hyperlink w:anchor="_Toc525402563" w:history="1">
-        <w:r>
-          <w:rPr>
-            <w:rStyle w:val="Hypertextovodkaz"/>
-            <w:noProof/>
-          </w:rPr>
-          <w:t>1.4</w:t>
-        </w:r>
-        <w:r>
-          <w:rPr>
-            <w:rFonts w:asciiTheme="minorHAnsi" w:eastAsiaTheme="minorEastAsia" w:hAnsiTheme="minorHAnsi" w:cstheme="minorBidi"/>
-            <w:noProof/>
-            <w:sz w:val="22"/>
-            <w:szCs w:val="22"/>
-          </w:rPr>
-          <w:tab/>
-        </w:r>
-        <w:r>
-          <w:rPr>
-            <w:rStyle w:val="Hypertextovodkaz"/>
-            <w:noProof/>
-          </w:rPr>
-          <w:t>Objektově orientované programování</w:t>
-        </w:r>
-        <w:r>
-          <w:rPr>
-            <w:noProof/>
-            <w:webHidden/>
-          </w:rPr>
-          <w:tab/>
-        </w:r>
-        <w:r>
-          <w:rPr>
-            <w:noProof/>
-            <w:webHidden/>
-          </w:rPr>
-          <w:fldChar w:fldCharType="begin"/>
-        </w:r>
-        <w:r>
-          <w:rPr>
-            <w:noProof/>
-            <w:webHidden/>
-          </w:rPr>
-          <w:instrText xml:space="preserve"> PAGEREF _Toc525402563 \h </w:instrText>
-        </w:r>
-        <w:r>
-          <w:rPr>
-            <w:noProof/>
-            <w:webHidden/>
-          </w:rPr>
-        </w:r>
-        <w:r>
-          <w:rPr>
-            <w:noProof/>
-            <w:webHidden/>
-          </w:rPr>
-          <w:fldChar w:fldCharType="separate"/>
-        </w:r>
-        <w:r>
-          <w:rPr>
-            <w:noProof/>
-            <w:webHidden/>
-          </w:rPr>
-          <w:t>3</w:t>
-        </w:r>
-        <w:r>
-          <w:rPr>
-            <w:noProof/>
-            <w:webHidden/>
-          </w:rPr>
-          <w:fldChar w:fldCharType="end"/>
-        </w:r>
-      </w:hyperlink>
-    </w:p>
-    <w:p>
-      <w:pPr>
-        <w:pStyle w:val="Obsah3"/>
-        <w:tabs>
-          <w:tab w:val="left" w:pos="1920"/>
-          <w:tab w:val="right" w:leader="dot" w:pos="8495"/>
-        </w:tabs>
-        <w:rPr>
-          <w:rFonts w:asciiTheme="minorHAnsi" w:eastAsiaTheme="minorEastAsia" w:hAnsiTheme="minorHAnsi" w:cstheme="minorBidi"/>
-          <w:noProof/>
-          <w:sz w:val="22"/>
-          <w:szCs w:val="22"/>
-        </w:rPr>
-      </w:pPr>
-      <w:hyperlink w:anchor="_Toc525402564" w:history="1">
-        <w:r>
-          <w:rPr>
-            <w:rStyle w:val="Hypertextovodkaz"/>
-            <w:noProof/>
-          </w:rPr>
-          <w:t>1.4.1</w:t>
-        </w:r>
-        <w:r>
-          <w:rPr>
-            <w:rFonts w:asciiTheme="minorHAnsi" w:eastAsiaTheme="minorEastAsia" w:hAnsiTheme="minorHAnsi" w:cstheme="minorBidi"/>
-            <w:noProof/>
-            <w:sz w:val="22"/>
-            <w:szCs w:val="22"/>
-          </w:rPr>
-          <w:tab/>
-        </w:r>
-        <w:r>
-          <w:rPr>
-            <w:rStyle w:val="Hypertextovodkaz"/>
-            <w:noProof/>
-          </w:rPr>
-          <w:t>Úvod</w:t>
-        </w:r>
-        <w:r>
-          <w:rPr>
-            <w:noProof/>
-            <w:webHidden/>
-          </w:rPr>
-          <w:tab/>
-        </w:r>
-        <w:r>
-          <w:rPr>
-            <w:noProof/>
-            <w:webHidden/>
-          </w:rPr>
-          <w:fldChar w:fldCharType="begin"/>
-        </w:r>
-        <w:r>
-          <w:rPr>
-            <w:noProof/>
-            <w:webHidden/>
-          </w:rPr>
-          <w:instrText xml:space="preserve"> PAGEREF _Toc525402564 \h </w:instrText>
-        </w:r>
-        <w:r>
-          <w:rPr>
-            <w:noProof/>
-            <w:webHidden/>
-          </w:rPr>
-        </w:r>
-        <w:r>
-          <w:rPr>
-            <w:noProof/>
-            <w:webHidden/>
-          </w:rPr>
-          <w:fldChar w:fldCharType="separate"/>
-        </w:r>
-        <w:r>
-          <w:rPr>
-            <w:noProof/>
-            <w:webHidden/>
-          </w:rPr>
-          <w:t>3</w:t>
-        </w:r>
-        <w:r>
-          <w:rPr>
-            <w:noProof/>
-            <w:webHidden/>
-          </w:rPr>
-          <w:fldChar w:fldCharType="end"/>
-        </w:r>
-      </w:hyperlink>
-    </w:p>
-    <w:p>
-      <w:pPr>
-        <w:pStyle w:val="Obsah3"/>
-        <w:tabs>
-          <w:tab w:val="left" w:pos="1920"/>
-          <w:tab w:val="right" w:leader="dot" w:pos="8495"/>
-        </w:tabs>
-      </w:pPr>
-      <w:hyperlink w:anchor="_Toc525402565" w:history="1">
-        <w:r>
-          <w:rPr>
-            <w:rStyle w:val="Hypertextovodkaz"/>
-            <w:noProof/>
-          </w:rPr>
-          <w:t>1.4.2</w:t>
-        </w:r>
-        <w:r>
-          <w:rPr>
-            <w:rFonts w:asciiTheme="minorHAnsi" w:eastAsiaTheme="minorEastAsia" w:hAnsiTheme="minorHAnsi" w:cstheme="minorBidi"/>
-            <w:noProof/>
-            <w:sz w:val="22"/>
-            <w:szCs w:val="22"/>
-          </w:rPr>
-          <w:tab/>
-        </w:r>
-        <w:r>
-          <w:rPr>
-            <w:rStyle w:val="Hypertextovodkaz"/>
-            <w:noProof/>
-          </w:rPr>
-          <w:t>Funkcionalita v Pythonu</w:t>
-        </w:r>
-        <w:r>
-          <w:rPr>
-            <w:noProof/>
-            <w:webHidden/>
-          </w:rPr>
-          <w:tab/>
-        </w:r>
-        <w:r>
-          <w:rPr>
-            <w:noProof/>
-            <w:webHidden/>
-          </w:rPr>
-          <w:fldChar w:fldCharType="begin"/>
-        </w:r>
-        <w:r>
-          <w:rPr>
-            <w:noProof/>
-            <w:webHidden/>
-          </w:rPr>
-          <w:instrText xml:space="preserve"> PAGEREF _Toc525402565 \h </w:instrText>
-        </w:r>
-        <w:r>
-          <w:rPr>
-            <w:noProof/>
-            <w:webHidden/>
-          </w:rPr>
-        </w:r>
-        <w:r>
-          <w:rPr>
-            <w:noProof/>
-            <w:webHidden/>
-          </w:rPr>
-          <w:fldChar w:fldCharType="separate"/>
-        </w:r>
-        <w:r>
-          <w:rPr>
-            <w:noProof/>
-            <w:webHidden/>
-          </w:rPr>
-          <w:t>3</w:t>
-        </w:r>
-        <w:r>
-          <w:rPr>
-            <w:noProof/>
-            <w:webHidden/>
-          </w:rPr>
-          <w:fldChar w:fldCharType="end"/>
-        </w:r>
-      </w:hyperlink>
-    </w:p>
-    <w:p>
-      <w:pPr>
-        <w:rPr>
-          <w:rFonts w:eastAsiaTheme="minorEastAsia"/>
-        </w:rPr>
-      </w:pPr>
     </w:p>
     <w:p>
       <w:pPr>
@@ -2034,7 +2196,7 @@
           <w:szCs w:val="22"/>
         </w:rPr>
       </w:pPr>
-      <w:hyperlink w:anchor="_Toc525402566" w:history="1">
+      <w:hyperlink w:anchor="_Toc63866794" w:history="1">
         <w:r>
           <w:rPr>
             <w:rStyle w:val="Hypertextovodkaz"/>
@@ -2056,7 +2218,7 @@
             <w:rStyle w:val="Hypertextovodkaz"/>
             <w:noProof/>
           </w:rPr>
-          <w:t>Pokyny pro psaní textu</w:t>
+          <w:t>Praktická část</w:t>
         </w:r>
         <w:r>
           <w:rPr>
@@ -2077,7 +2239,7 @@
             <w:noProof/>
             <w:webHidden/>
           </w:rPr>
-          <w:instrText xml:space="preserve"> PAGEREF _Toc525402566 \h </w:instrText>
+          <w:instrText xml:space="preserve"> PAGEREF _Toc63866794 \h </w:instrText>
         </w:r>
         <w:r>
           <w:rPr>
@@ -2097,7 +2259,7 @@
             <w:noProof/>
             <w:webHidden/>
           </w:rPr>
-          <w:t>3</w:t>
+          <w:t>17</w:t>
         </w:r>
         <w:r>
           <w:rPr>
@@ -2110,9 +2272,8 @@
     </w:p>
     <w:p>
       <w:pPr>
-        <w:pStyle w:val="Obsah2"/>
+        <w:pStyle w:val="Obsah1"/>
         <w:tabs>
-          <w:tab w:val="left" w:pos="1440"/>
           <w:tab w:val="right" w:leader="dot" w:pos="8495"/>
         </w:tabs>
         <w:rPr>
@@ -2122,39 +2283,23 @@
           <w:szCs w:val="22"/>
         </w:rPr>
       </w:pPr>
-      <w:hyperlink w:anchor="_Toc525402567" w:history="1">
+      <w:hyperlink w:anchor="_Toc63866795" w:history="1">
         <w:r>
           <w:rPr>
             <w:rStyle w:val="Hypertextovodkaz"/>
             <w:noProof/>
           </w:rPr>
-          <w:t>2.1</w:t>
-        </w:r>
-        <w:r>
-          <w:rPr>
-            <w:rFonts w:asciiTheme="minorHAnsi" w:eastAsiaTheme="minorEastAsia" w:hAnsiTheme="minorHAnsi" w:cstheme="minorBidi"/>
-            <w:noProof/>
-            <w:sz w:val="22"/>
-            <w:szCs w:val="22"/>
+          <w:t>Závěr</w:t>
+        </w:r>
+        <w:r>
+          <w:rPr>
+            <w:noProof/>
+            <w:webHidden/>
           </w:rPr>
           <w:tab/>
         </w:r>
         <w:r>
           <w:rPr>
-            <w:rStyle w:val="Hypertextovodkaz"/>
-            <w:noProof/>
-          </w:rPr>
-          <w:t>Nejčastější nedostatky</w:t>
-        </w:r>
-        <w:r>
-          <w:rPr>
-            <w:noProof/>
-            <w:webHidden/>
-          </w:rPr>
-          <w:tab/>
-        </w:r>
-        <w:r>
-          <w:rPr>
             <w:noProof/>
             <w:webHidden/>
           </w:rPr>
@@ -2165,7 +2310,7 @@
             <w:noProof/>
             <w:webHidden/>
           </w:rPr>
-          <w:instrText xml:space="preserve"> PAGEREF _Toc525402567 \h </w:instrText>
+          <w:instrText xml:space="preserve"> PAGEREF _Toc63866795 \h </w:instrText>
         </w:r>
         <w:r>
           <w:rPr>
@@ -2185,7 +2330,7 @@
             <w:noProof/>
             <w:webHidden/>
           </w:rPr>
-          <w:t>3</w:t>
+          <w:t>18</w:t>
         </w:r>
         <w:r>
           <w:rPr>
@@ -2198,9 +2343,8 @@
     </w:p>
     <w:p>
       <w:pPr>
-        <w:pStyle w:val="Obsah2"/>
+        <w:pStyle w:val="Obsah1"/>
         <w:tabs>
-          <w:tab w:val="left" w:pos="1440"/>
           <w:tab w:val="right" w:leader="dot" w:pos="8495"/>
         </w:tabs>
         <w:rPr>
@@ -2210,39 +2354,23 @@
           <w:szCs w:val="22"/>
         </w:rPr>
       </w:pPr>
-      <w:hyperlink w:anchor="_Toc525402568" w:history="1">
+      <w:hyperlink w:anchor="_Toc63866796" w:history="1">
         <w:r>
           <w:rPr>
             <w:rStyle w:val="Hypertextovodkaz"/>
             <w:noProof/>
           </w:rPr>
-          <w:t>2.2</w:t>
-        </w:r>
-        <w:r>
-          <w:rPr>
-            <w:rFonts w:asciiTheme="minorHAnsi" w:eastAsiaTheme="minorEastAsia" w:hAnsiTheme="minorHAnsi" w:cstheme="minorBidi"/>
-            <w:noProof/>
-            <w:sz w:val="22"/>
-            <w:szCs w:val="22"/>
+          <w:t>Seznam použité literatury</w:t>
+        </w:r>
+        <w:r>
+          <w:rPr>
+            <w:noProof/>
+            <w:webHidden/>
           </w:rPr>
           <w:tab/>
         </w:r>
         <w:r>
           <w:rPr>
-            <w:rStyle w:val="Hypertextovodkaz"/>
-            <w:noProof/>
-          </w:rPr>
-          <w:t>Druhá podkapitola</w:t>
-        </w:r>
-        <w:r>
-          <w:rPr>
-            <w:noProof/>
-            <w:webHidden/>
-          </w:rPr>
-          <w:tab/>
-        </w:r>
-        <w:r>
-          <w:rPr>
             <w:noProof/>
             <w:webHidden/>
           </w:rPr>
@@ -2253,7 +2381,7 @@
             <w:noProof/>
             <w:webHidden/>
           </w:rPr>
-          <w:instrText xml:space="preserve"> PAGEREF _Toc525402568 \h </w:instrText>
+          <w:instrText xml:space="preserve"> PAGEREF _Toc63866796 \h </w:instrText>
         </w:r>
         <w:r>
           <w:rPr>
@@ -2273,7 +2401,7 @@
             <w:noProof/>
             <w:webHidden/>
           </w:rPr>
-          <w:t>3</w:t>
+          <w:t>19</w:t>
         </w:r>
         <w:r>
           <w:rPr>
@@ -2286,9 +2414,8 @@
     </w:p>
     <w:p>
       <w:pPr>
-        <w:pStyle w:val="Obsah2"/>
+        <w:pStyle w:val="Obsah1"/>
         <w:tabs>
-          <w:tab w:val="left" w:pos="1440"/>
           <w:tab w:val="right" w:leader="dot" w:pos="8495"/>
         </w:tabs>
         <w:rPr>
@@ -2298,39 +2425,24 @@
           <w:szCs w:val="22"/>
         </w:rPr>
       </w:pPr>
-      <w:hyperlink w:anchor="_Toc525402569" w:history="1">
+      <w:hyperlink w:anchor="_Toc63866797" w:history="1">
         <w:r>
           <w:rPr>
             <w:rStyle w:val="Hypertextovodkaz"/>
-            <w:noProof/>
-          </w:rPr>
-          <w:t>2.3</w:t>
-        </w:r>
-        <w:r>
-          <w:rPr>
-            <w:rFonts w:asciiTheme="minorHAnsi" w:eastAsiaTheme="minorEastAsia" w:hAnsiTheme="minorHAnsi" w:cstheme="minorBidi"/>
-            <w:noProof/>
-            <w:sz w:val="22"/>
-            <w:szCs w:val="22"/>
+            <w:rFonts w:eastAsia="LMRoman12-Regular-Identity-H"/>
+            <w:noProof/>
+          </w:rPr>
+          <w:t>Seznam obrázků a tabulek</w:t>
+        </w:r>
+        <w:r>
+          <w:rPr>
+            <w:noProof/>
+            <w:webHidden/>
           </w:rPr>
           <w:tab/>
         </w:r>
         <w:r>
           <w:rPr>
-            <w:rStyle w:val="Hypertextovodkaz"/>
-            <w:noProof/>
-          </w:rPr>
-          <w:t>Třetí podkapitola</w:t>
-        </w:r>
-        <w:r>
-          <w:rPr>
-            <w:noProof/>
-            <w:webHidden/>
-          </w:rPr>
-          <w:tab/>
-        </w:r>
-        <w:r>
-          <w:rPr>
             <w:noProof/>
             <w:webHidden/>
           </w:rPr>
@@ -2341,7 +2453,7 @@
             <w:noProof/>
             <w:webHidden/>
           </w:rPr>
-          <w:instrText xml:space="preserve"> PAGEREF _Toc525402569 \h </w:instrText>
+          <w:instrText xml:space="preserve"> PAGEREF _Toc63866797 \h </w:instrText>
         </w:r>
         <w:r>
           <w:rPr>
@@ -2361,7 +2473,7 @@
             <w:noProof/>
             <w:webHidden/>
           </w:rPr>
-          <w:t>3</w:t>
+          <w:t>20</w:t>
         </w:r>
         <w:r>
           <w:rPr>
@@ -2385,156 +2497,14 @@
           <w:szCs w:val="22"/>
         </w:rPr>
       </w:pPr>
-      <w:hyperlink w:anchor="_Toc525402570" w:history="1">
-        <w:r>
-          <w:rPr>
-            <w:rStyle w:val="Hypertextovodkaz"/>
-            <w:noProof/>
-          </w:rPr>
-          <w:t>Závěr</w:t>
-        </w:r>
-        <w:r>
-          <w:rPr>
-            <w:noProof/>
-            <w:webHidden/>
-          </w:rPr>
-          <w:tab/>
-        </w:r>
-        <w:r>
-          <w:rPr>
-            <w:noProof/>
-            <w:webHidden/>
-          </w:rPr>
-          <w:fldChar w:fldCharType="begin"/>
-        </w:r>
-        <w:r>
-          <w:rPr>
-            <w:noProof/>
-            <w:webHidden/>
-          </w:rPr>
-          <w:instrText xml:space="preserve"> PAGEREF _Toc525402570 \h </w:instrText>
-        </w:r>
-        <w:r>
-          <w:rPr>
-            <w:noProof/>
-            <w:webHidden/>
-          </w:rPr>
-        </w:r>
-        <w:r>
-          <w:rPr>
-            <w:noProof/>
-            <w:webHidden/>
-          </w:rPr>
-          <w:fldChar w:fldCharType="separate"/>
-        </w:r>
-        <w:r>
-          <w:rPr>
-            <w:noProof/>
-            <w:webHidden/>
-          </w:rPr>
-          <w:t>3</w:t>
-        </w:r>
-        <w:r>
-          <w:rPr>
-            <w:noProof/>
-            <w:webHidden/>
-          </w:rPr>
-          <w:fldChar w:fldCharType="end"/>
-        </w:r>
-      </w:hyperlink>
-    </w:p>
-    <w:p>
-      <w:pPr>
-        <w:pStyle w:val="Obsah1"/>
-        <w:tabs>
-          <w:tab w:val="right" w:leader="dot" w:pos="8495"/>
-        </w:tabs>
-        <w:rPr>
-          <w:rFonts w:asciiTheme="minorHAnsi" w:eastAsiaTheme="minorEastAsia" w:hAnsiTheme="minorHAnsi" w:cstheme="minorBidi"/>
-          <w:noProof/>
-          <w:sz w:val="22"/>
-          <w:szCs w:val="22"/>
-        </w:rPr>
-      </w:pPr>
-      <w:hyperlink w:anchor="_Toc525402571" w:history="1">
-        <w:r>
-          <w:rPr>
-            <w:rStyle w:val="Hypertextovodkaz"/>
-            <w:noProof/>
-          </w:rPr>
-          <w:t>Seznam použité literatury</w:t>
-        </w:r>
-        <w:r>
-          <w:rPr>
-            <w:noProof/>
-            <w:webHidden/>
-          </w:rPr>
-          <w:tab/>
-        </w:r>
-        <w:r>
-          <w:rPr>
-            <w:noProof/>
-            <w:webHidden/>
-          </w:rPr>
-          <w:fldChar w:fldCharType="begin"/>
-        </w:r>
-        <w:r>
-          <w:rPr>
-            <w:noProof/>
-            <w:webHidden/>
-          </w:rPr>
-          <w:instrText xml:space="preserve"> PAGEREF _Toc525402571 \h </w:instrText>
-        </w:r>
-        <w:r>
-          <w:rPr>
-            <w:noProof/>
-            <w:webHidden/>
-          </w:rPr>
-        </w:r>
-        <w:r>
-          <w:rPr>
-            <w:noProof/>
-            <w:webHidden/>
-          </w:rPr>
-          <w:fldChar w:fldCharType="separate"/>
-        </w:r>
-        <w:r>
-          <w:rPr>
-            <w:noProof/>
-            <w:webHidden/>
-          </w:rPr>
-          <w:t>3</w:t>
-        </w:r>
-        <w:r>
-          <w:rPr>
-            <w:noProof/>
-            <w:webHidden/>
-          </w:rPr>
-          <w:fldChar w:fldCharType="end"/>
-        </w:r>
-      </w:hyperlink>
-    </w:p>
-    <w:p>
-      <w:pPr>
-        <w:pStyle w:val="Obsah1"/>
-        <w:tabs>
-          <w:tab w:val="right" w:leader="dot" w:pos="8495"/>
-        </w:tabs>
-        <w:rPr>
-          <w:rFonts w:asciiTheme="minorHAnsi" w:eastAsiaTheme="minorEastAsia" w:hAnsiTheme="minorHAnsi" w:cstheme="minorBidi"/>
-          <w:noProof/>
-          <w:sz w:val="22"/>
-          <w:szCs w:val="22"/>
-        </w:rPr>
-      </w:pPr>
-      <w:hyperlink w:anchor="_Toc525402572" w:history="1">
+      <w:hyperlink w:anchor="_Toc63866798" w:history="1">
         <w:r>
           <w:rPr>
             <w:rStyle w:val="Hypertextovodkaz"/>
             <w:rFonts w:eastAsia="LMRoman12-Regular-Identity-H"/>
             <w:noProof/>
           </w:rPr>
-          <w:t>Seznam obrázků a tabulek</w:t>
+          <w:t>Přílohy</w:t>
         </w:r>
         <w:r>
           <w:rPr>
@@ -2555,7 +2525,7 @@
             <w:noProof/>
             <w:webHidden/>
           </w:rPr>
-          <w:instrText xml:space="preserve"> PAGEREF _Toc525402572 \h </w:instrText>
+          <w:instrText xml:space="preserve"> PAGEREF _Toc63866798 \h </w:instrText>
         </w:r>
         <w:r>
           <w:rPr>
@@ -2575,7 +2545,7 @@
             <w:noProof/>
             <w:webHidden/>
           </w:rPr>
-          <w:t>3</w:t>
+          <w:t>21</w:t>
         </w:r>
         <w:r>
           <w:rPr>
@@ -2599,14 +2569,14 @@
           <w:numId w:val="0"/>
         </w:numPr>
       </w:pPr>
-      <w:bookmarkStart w:id="4" w:name="_Toc450838575"/>
-      <w:bookmarkStart w:id="5" w:name="_Toc525402558"/>
+      <w:bookmarkStart w:id="6" w:name="_Toc450838575"/>
+      <w:bookmarkStart w:id="7" w:name="_Toc63866776"/>
       <w:r>
         <w:lastRenderedPageBreak/>
         <w:t>Úvod</w:t>
       </w:r>
-      <w:bookmarkEnd w:id="4"/>
-      <w:bookmarkEnd w:id="5"/>
+      <w:bookmarkEnd w:id="6"/>
+      <w:bookmarkEnd w:id="7"/>
     </w:p>
     <w:p>
       <w:r>
@@ -2635,10 +2605,12 @@
       <w:pPr>
         <w:pStyle w:val="Nadpis1"/>
       </w:pPr>
+      <w:bookmarkStart w:id="8" w:name="_Toc63866777"/>
       <w:r>
         <w:lastRenderedPageBreak/>
         <w:t>Teoretická část</w:t>
       </w:r>
+      <w:bookmarkEnd w:id="8"/>
     </w:p>
     <w:p>
       <w:r>
@@ -2649,9 +2621,11 @@
       <w:pPr>
         <w:pStyle w:val="Nadpis2"/>
       </w:pPr>
+      <w:bookmarkStart w:id="9" w:name="_Toc63866778"/>
       <w:r>
         <w:t>Python</w:t>
       </w:r>
+      <w:bookmarkEnd w:id="9"/>
     </w:p>
     <w:p>
       <w:r>
@@ -2680,9 +2654,11 @@
       <w:pPr>
         <w:pStyle w:val="Nadpis3"/>
       </w:pPr>
+      <w:bookmarkStart w:id="10" w:name="_Toc63866779"/>
       <w:r>
         <w:t>Úvod do jazyka python</w:t>
       </w:r>
+      <w:bookmarkEnd w:id="10"/>
     </w:p>
     <w:p>
       <w:r>
@@ -2760,9 +2736,11 @@
       <w:pPr>
         <w:pStyle w:val="Nadpis3"/>
       </w:pPr>
+      <w:bookmarkStart w:id="11" w:name="_Toc63866780"/>
       <w:r>
         <w:t>Historie</w:t>
       </w:r>
+      <w:bookmarkEnd w:id="11"/>
     </w:p>
     <w:p>
       <w:r>
@@ -3074,7 +3052,7 @@
         <w:pStyle w:val="Odstavecseseznamem"/>
         <w:numPr>
           <w:ilvl w:val="0"/>
-          <w:numId w:val="91"/>
+          <w:numId w:val="2"/>
         </w:numPr>
       </w:pPr>
       <w:r>
@@ -3113,7 +3091,7 @@
         <w:pStyle w:val="Odstavecseseznamem"/>
         <w:numPr>
           <w:ilvl w:val="0"/>
-          <w:numId w:val="91"/>
+          <w:numId w:val="2"/>
         </w:numPr>
       </w:pPr>
       <w:r>
@@ -3134,7 +3112,7 @@
         <w:pStyle w:val="Odstavecseseznamem"/>
         <w:numPr>
           <w:ilvl w:val="0"/>
-          <w:numId w:val="91"/>
+          <w:numId w:val="2"/>
         </w:numPr>
       </w:pPr>
       <w:r>
@@ -3146,7 +3124,7 @@
         <w:pStyle w:val="Odstavecseseznamem"/>
         <w:numPr>
           <w:ilvl w:val="0"/>
-          <w:numId w:val="91"/>
+          <w:numId w:val="2"/>
         </w:numPr>
       </w:pPr>
       <w:r>
@@ -3161,7 +3139,7 @@
         <w:pStyle w:val="Odstavecseseznamem"/>
         <w:numPr>
           <w:ilvl w:val="0"/>
-          <w:numId w:val="91"/>
+          <w:numId w:val="2"/>
         </w:numPr>
       </w:pPr>
       <w:r>
@@ -3173,7 +3151,7 @@
         <w:pStyle w:val="Odstavecseseznamem"/>
         <w:numPr>
           <w:ilvl w:val="0"/>
-          <w:numId w:val="91"/>
+          <w:numId w:val="2"/>
         </w:numPr>
       </w:pPr>
       <w:r>
@@ -3184,9 +3162,11 @@
       <w:pPr>
         <w:pStyle w:val="Nadpis2"/>
       </w:pPr>
+      <w:bookmarkStart w:id="12" w:name="_Toc63866781"/>
       <w:r>
         <w:t>wxPython</w:t>
       </w:r>
+      <w:bookmarkEnd w:id="12"/>
     </w:p>
     <w:p>
       <w:r>
@@ -3237,6 +3217,7 @@
       <w:pPr>
         <w:pStyle w:val="Nadpis3"/>
       </w:pPr>
+      <w:bookmarkStart w:id="13" w:name="_Toc63866782"/>
       <w:r>
         <w:lastRenderedPageBreak/>
         <w:t>Historie</w:t>
@@ -3244,6 +3225,7 @@
       <w:r>
         <w:t xml:space="preserve"> wxPythonu</w:t>
       </w:r>
+      <w:bookmarkEnd w:id="13"/>
     </w:p>
     <w:p>
       <w:r>
@@ -3326,12 +3308,14 @@
       <w:pPr>
         <w:pStyle w:val="Nadpis2"/>
       </w:pPr>
+      <w:bookmarkStart w:id="14" w:name="_Toc63866783"/>
       <w:r>
         <w:t>wxWidget</w:t>
       </w:r>
       <w:r>
         <w:t>s</w:t>
       </w:r>
+      <w:bookmarkEnd w:id="14"/>
     </w:p>
     <w:p>
       <w:r>
@@ -3367,9 +3351,11 @@
       <w:pPr>
         <w:pStyle w:val="Nadpis3"/>
       </w:pPr>
+      <w:bookmarkStart w:id="15" w:name="_Toc63866784"/>
       <w:r>
         <w:t>Historie wxWidgets</w:t>
       </w:r>
+      <w:bookmarkEnd w:id="15"/>
     </w:p>
     <w:p>
       <w:r>
@@ -3403,33 +3389,730 @@
       <w:pPr>
         <w:ind w:left="927" w:firstLine="0"/>
       </w:pPr>
+    </w:p>
+    <w:p/>
+    <w:p>
+      <w:pPr>
+        <w:pStyle w:val="Nadpis2"/>
+      </w:pPr>
+      <w:bookmarkStart w:id="16" w:name="_Toc63866785"/>
+      <w:r>
+        <w:t>Jupyter Notebook</w:t>
+      </w:r>
+      <w:bookmarkEnd w:id="16"/>
+    </w:p>
+    <w:p>
+      <w:r>
+        <w:t>Jedná se o webové interaktnivní prostředí výpočetní pros</w:t>
+      </w:r>
+      <w:r>
+        <w:t>t</w:t>
+      </w:r>
+      <w:r>
+        <w:t>ředí pro vytvářen</w:t>
+      </w:r>
+      <w:r>
+        <w:t>í stejnojmeného dokumentu, který je součástí Projektu Jupyter</w:t>
+      </w:r>
+      <w:r>
+        <w:t xml:space="preserve">. Samotný </w:t>
+      </w:r>
+      <w:r>
+        <w:t>notebook</w:t>
+      </w:r>
+      <w:r>
+        <w:t xml:space="preserve"> </w:t>
+      </w:r>
+      <w:r>
+        <w:t>je kombinace Markdown</w:t>
+      </w:r>
+      <w:r>
+        <w:rPr>
+          <w:rStyle w:val="Znakapoznpodarou"/>
+        </w:rPr>
+        <w:footnoteReference w:id="26"/>
+      </w:r>
+      <w:r>
+        <w:t xml:space="preserve"> dokumentu formátovaným do </w:t>
+      </w:r>
+      <w:r>
+        <w:t xml:space="preserve"> JSON</w:t>
+      </w:r>
+      <w:r>
+        <w:rPr>
+          <w:rStyle w:val="Znakapoznpodarou"/>
+        </w:rPr>
+        <w:footnoteReference w:id="27"/>
+      </w:r>
+      <w:r>
+        <w:t xml:space="preserve"> (formát slovníku). Zápis do notebooku je prováděn pomocí tzv "buněk", kte</w:t>
+      </w:r>
+      <w:r>
+        <w:t xml:space="preserve">ré mohou obsahovat funkční kód </w:t>
+      </w:r>
+      <w:r>
+        <w:t>mnoha jazyků</w:t>
+      </w:r>
+      <w:r>
+        <w:rPr>
+          <w:rStyle w:val="Znakapoznpodarou"/>
+        </w:rPr>
+        <w:footnoteReference w:id="28"/>
+      </w:r>
+      <w:r>
+        <w:t>, text</w:t>
+      </w:r>
+      <w:r>
+        <w:t xml:space="preserve">, </w:t>
+      </w:r>
+      <w:r>
+        <w:t>matematiku, grafy, obrázky. Dokumenty mají koncovku "ipynb".</w:t>
+      </w:r>
+    </w:p>
+    <w:p>
+      <w:pPr>
+        <w:pStyle w:val="Nadpis3"/>
+      </w:pPr>
+      <w:bookmarkStart w:id="17" w:name="_Toc63866786"/>
+      <w:r>
+        <w:t>Historie Jupyter Notebooku</w:t>
+      </w:r>
+      <w:bookmarkEnd w:id="17"/>
+    </w:p>
+    <w:p>
+      <w:r>
+        <w:t>V roce 2014 vznikl Projekt Jupyter oddělením od IPythonu. IPython nadále existuje jako prostředí Pythonu, zatímco Notebook a další jazykově nezávislé části IPythonu se přesunuly pod názvem Jupyter.</w:t>
+      </w:r>
+    </w:p>
+    <w:p>
+      <w:r>
+        <w:rPr>
+          <w:noProof/>
+        </w:rPr>
+        <w:pict>
+          <v:shapetype id="_x0000_t202" coordsize="21600,21600" o:spt="202" path="m,l,21600r21600,l21600,xe">
+            <v:stroke joinstyle="miter"/>
+            <v:path gradientshapeok="t" o:connecttype="rect"/>
+          </v:shapetype>
+          <v:shape id="_x0000_s1026" type="#_x0000_t202" style="position:absolute;left:0;text-align:left;margin-left:-5.35pt;margin-top:263.65pt;width:429.9pt;height:.05pt;z-index:251669504" stroked="f">
+            <v:textbox style="mso-fit-shape-to-text:t" inset="0,0,0,0">
+              <w:txbxContent>
+                <w:p>
+                  <w:pPr>
+                    <w:pStyle w:val="Titulek"/>
+                    <w:rPr>
+                      <w:i w:val="0"/>
+                      <w:noProof/>
+                    </w:rPr>
+                  </w:pPr>
+                  <w:bookmarkStart w:id="18" w:name="_Toc63710564"/>
+                  <w:bookmarkStart w:id="19" w:name="_Toc63710600"/>
+                  <w:r>
+                    <w:rPr>
+                      <w:i w:val="0"/>
+                    </w:rPr>
+                    <w:t xml:space="preserve">Obrázek </w:t>
+                  </w:r>
+                  <w:r>
+                    <w:rPr>
+                      <w:i w:val="0"/>
+                    </w:rPr>
+                    <w:t xml:space="preserve">č. </w:t>
+                  </w:r>
+                  <w:r>
+                    <w:rPr>
+                      <w:i w:val="0"/>
+                    </w:rPr>
+                    <w:fldChar w:fldCharType="begin"/>
+                  </w:r>
+                  <w:r>
+                    <w:rPr>
+                      <w:i w:val="0"/>
+                    </w:rPr>
+                    <w:instrText xml:space="preserve"> SEQ Obrázek \* ARABIC </w:instrText>
+                  </w:r>
+                  <w:r>
+                    <w:rPr>
+                      <w:i w:val="0"/>
+                    </w:rPr>
+                    <w:fldChar w:fldCharType="separate"/>
+                  </w:r>
+                  <w:r>
+                    <w:rPr>
+                      <w:i w:val="0"/>
+                      <w:noProof/>
+                    </w:rPr>
+                    <w:t>1</w:t>
+                  </w:r>
+                  <w:r>
+                    <w:rPr>
+                      <w:i w:val="0"/>
+                    </w:rPr>
+                    <w:fldChar w:fldCharType="end"/>
+                  </w:r>
+                  <w:r>
+                    <w:rPr>
+                      <w:i w:val="0"/>
+                    </w:rPr>
+                    <w:t xml:space="preserve"> - </w:t>
+                  </w:r>
+                  <w:r>
+                    <w:rPr>
+                      <w:i w:val="0"/>
+                    </w:rPr>
+                    <w:t>Zobrazení souborů .ipynb</w:t>
+                  </w:r>
+                  <w:r>
+                    <w:rPr>
+                      <w:i w:val="0"/>
+                      <w:noProof/>
+                    </w:rPr>
+                    <w:t xml:space="preserve"> na GitHubu</w:t>
+                  </w:r>
+                  <w:bookmarkEnd w:id="18"/>
+                  <w:bookmarkEnd w:id="19"/>
+                </w:p>
+                <w:p>
+                  <w:r>
+                    <w:t>Zdroj: Můj osobní GitHub</w:t>
+                  </w:r>
+                </w:p>
+              </w:txbxContent>
+            </v:textbox>
+            <w10:wrap type="topAndBottom"/>
+          </v:shape>
+        </w:pict>
+      </w:r>
+      <w:r>
+        <w:rPr>
+          <w:noProof/>
+        </w:rPr>
+        <w:drawing>
+          <wp:anchor distT="0" distB="0" distL="114300" distR="114300" simplePos="0" relativeHeight="251667456" behindDoc="1" locked="0" layoutInCell="1" allowOverlap="1">
+            <wp:simplePos x="0" y="0"/>
+            <wp:positionH relativeFrom="column">
+              <wp:posOffset>-67945</wp:posOffset>
+            </wp:positionH>
+            <wp:positionV relativeFrom="paragraph">
+              <wp:posOffset>584835</wp:posOffset>
+            </wp:positionV>
+            <wp:extent cx="5459730" cy="2706370"/>
+            <wp:effectExtent l="19050" t="0" r="7620" b="0"/>
+            <wp:wrapTopAndBottom/>
+            <wp:docPr id="8" name="obrázek 3" descr="Elektromagnet ventil"/>
+            <wp:cNvGraphicFramePr>
+              <a:graphicFrameLocks xmlns:a="http://schemas.openxmlformats.org/drawingml/2006/main" noChangeAspect="1"/>
+            </wp:cNvGraphicFramePr>
+            <a:graphic xmlns:a="http://schemas.openxmlformats.org/drawingml/2006/main">
+              <a:graphicData uri="http://schemas.openxmlformats.org/drawingml/2006/picture">
+                <pic:pic xmlns:pic="http://schemas.openxmlformats.org/drawingml/2006/picture">
+                  <pic:nvPicPr>
+                    <pic:cNvPr id="0" name="obrázek 3" descr="Elektromagnet ventil"/>
+                    <pic:cNvPicPr>
+                      <a:picLocks noChangeAspect="1" noChangeArrowheads="1"/>
+                    </pic:cNvPicPr>
+                  </pic:nvPicPr>
+                  <pic:blipFill>
+                    <a:blip r:embed="rId12" cstate="print"/>
+                    <a:stretch>
+                      <a:fillRect/>
+                    </a:stretch>
+                  </pic:blipFill>
+                  <pic:spPr bwMode="auto">
+                    <a:xfrm>
+                      <a:off x="0" y="0"/>
+                      <a:ext cx="5459730" cy="2706370"/>
+                    </a:xfrm>
+                    <a:prstGeom prst="rect">
+                      <a:avLst/>
+                    </a:prstGeom>
+                    <a:noFill/>
+                    <a:ln w="9525">
+                      <a:noFill/>
+                      <a:miter lim="800000"/>
+                      <a:headEnd/>
+                      <a:tailEnd/>
+                    </a:ln>
+                  </pic:spPr>
+                </pic:pic>
+              </a:graphicData>
+            </a:graphic>
+          </wp:anchor>
+        </w:drawing>
+      </w:r>
+      <w:r>
+        <w:t>V roce 2015 GitHub</w:t>
+      </w:r>
+      <w:r>
+        <w:rPr>
+          <w:rStyle w:val="Znakapoznpodarou"/>
+        </w:rPr>
+        <w:footnoteReference w:id="29"/>
+      </w:r>
+      <w:r>
+        <w:t xml:space="preserve"> a projekt Jupyter oznámili nativní vykreslování formátu souborů notebooků Jupyter (soubory .ipynb) na platformě GitHub.</w:t>
+      </w:r>
+    </w:p>
+    <w:p>
+      <w:pPr>
+        <w:pStyle w:val="Nadpis2"/>
+      </w:pPr>
+      <w:bookmarkStart w:id="20" w:name="_Toc63866787"/>
+      <w:r>
+        <w:lastRenderedPageBreak/>
+        <w:t>Project Jupyter</w:t>
+      </w:r>
+      <w:bookmarkEnd w:id="20"/>
+    </w:p>
+    <w:p>
+      <w:r>
+        <w:t>Je nezisková organizace vytvořená s motem "rozvinout otevřený software a služby pro interaktnivní práci na počítači přes desitký programovacích jazyků". Jupyter vznikl oddělením od IPytho</w:t>
+      </w:r>
+      <w:r>
+        <w:t xml:space="preserve">nu v roce 2014, za kterým stál </w:t>
+      </w:r>
+      <w:r>
+        <w:t>Fernando Pérez</w:t>
+      </w:r>
+      <w:r>
+        <w:rPr>
+          <w:rStyle w:val="Znakapoznpodarou"/>
+        </w:rPr>
+        <w:footnoteReference w:id="30"/>
+      </w:r>
+      <w:r>
+        <w:t>. Pod Projekt Jupyter spadají interaktivní výpočetní produkty Jupyter Notebook, JupyterHub a JupyterLab.</w:t>
+      </w:r>
+    </w:p>
+    <w:p>
+      <w:pPr>
+        <w:pStyle w:val="Nadpis2"/>
+      </w:pPr>
+      <w:bookmarkStart w:id="21" w:name="_Toc63866788"/>
+      <w:r>
+        <w:t>IPython</w:t>
+      </w:r>
+      <w:bookmarkEnd w:id="21"/>
+    </w:p>
+    <w:p>
+      <w:r>
+        <w:t>IPython (Interactive Python) je příka</w:t>
+      </w:r>
+      <w:r>
+        <w:t>zový shell</w:t>
+      </w:r>
+      <w:r>
+        <w:rPr>
+          <w:rStyle w:val="Znakapoznpodarou"/>
+        </w:rPr>
+        <w:footnoteReference w:id="31"/>
+      </w:r>
+      <w:r>
+        <w:t xml:space="preserve"> (příkazový řádek pro práci s počítačem) pro interaktnivní výpočty ve více programovacích jazycích (původně pouze pro Python).</w:t>
+      </w:r>
+      <w:r>
+        <w:t xml:space="preserve"> Podporuje práci s multimédii</w:t>
+      </w:r>
+      <w:r>
+        <w:rPr>
+          <w:rStyle w:val="Znakapoznpodarou"/>
+        </w:rPr>
+        <w:footnoteReference w:id="32"/>
+      </w:r>
+      <w:r>
+        <w:t>, introspekci</w:t>
+      </w:r>
+      <w:r>
+        <w:rPr>
+          <w:rStyle w:val="Znakapoznpodarou"/>
+        </w:rPr>
+        <w:footnoteReference w:id="33"/>
+      </w:r>
+      <w:r>
+        <w:t xml:space="preserve"> (schopnost programu zkoumat typ a vlastnosti </w:t>
+      </w:r>
+      <w:r>
+        <w:t xml:space="preserve">objektu při běhu), nástroje pro </w:t>
+      </w:r>
+      <w:r>
+        <w:t>paralerní výpočty</w:t>
+      </w:r>
+      <w:r>
+        <w:rPr>
+          <w:rStyle w:val="Znakapoznpodarou"/>
+        </w:rPr>
+        <w:footnoteReference w:id="34"/>
+      </w:r>
+      <w:r>
+        <w:t xml:space="preserve"> </w:t>
+      </w:r>
+      <w:r>
+        <w:t>(výpočet komplikovaných příkladů pomocí rozdělení na menší díly, které se vyřeší jednoduš</w:t>
+      </w:r>
+      <w:r>
+        <w:t>eji</w:t>
+      </w:r>
+      <w:r>
+        <w:t xml:space="preserve">) </w:t>
+      </w:r>
+      <w:r>
+        <w:t>a rozhraní poznámkového bloku</w:t>
+      </w:r>
+      <w:r>
+        <w:rPr>
+          <w:rStyle w:val="Znakapoznpodarou"/>
+        </w:rPr>
+        <w:footnoteReference w:id="35"/>
+      </w:r>
+      <w:r>
+        <w:t xml:space="preserve"> s podporou kódu, textu, matematických výrazů a dalších médií</w:t>
+      </w:r>
+      <w:r>
+        <w:t xml:space="preserve"> (podobně jako Markdown)</w:t>
+      </w:r>
+      <w:r>
+        <w:t>.</w:t>
+      </w:r>
     </w:p>
     <w:p/>
     <w:p/>
     <w:p/>
-    <w:p>
-      <w:pPr>
-        <w:pStyle w:val="Nadpis1"/>
-      </w:pPr>
-      <w:bookmarkStart w:id="6" w:name="_Toc450838581"/>
-      <w:bookmarkStart w:id="7" w:name="_Toc525402566"/>
+    <w:p/>
+    <w:p/>
+    <w:p/>
+    <w:p/>
+    <w:p/>
+    <w:p/>
+    <w:p/>
+    <w:p/>
+    <w:p/>
+    <w:p>
+      <w:pPr>
+        <w:pStyle w:val="Nadpis2"/>
+      </w:pPr>
+      <w:bookmarkStart w:id="22" w:name="_Toc63866789"/>
       <w:r>
         <w:lastRenderedPageBreak/>
-        <w:t>Pokyny pro psaní textu</w:t>
-      </w:r>
-      <w:bookmarkEnd w:id="6"/>
-      <w:bookmarkEnd w:id="7"/>
+        <w:t>NbViewer</w:t>
+      </w:r>
+      <w:bookmarkEnd w:id="22"/>
+    </w:p>
+    <w:p>
+      <w:r>
+        <w:t xml:space="preserve">Jedná se o nový produkt Jupyter Notebooku, který vytváří rozhraní, které umí vzít </w:t>
+      </w:r>
+      <w:r>
+        <w:t xml:space="preserve">veřejné </w:t>
+      </w:r>
+      <w:r>
+        <w:t>url</w:t>
+      </w:r>
+      <w:r>
+        <w:rPr>
+          <w:rStyle w:val="Znakapoznpodarou"/>
+        </w:rPr>
+        <w:footnoteReference w:id="36"/>
+      </w:r>
+      <w:r>
+        <w:t xml:space="preserve"> </w:t>
+      </w:r>
+      <w:r>
+        <w:t>notebook dokumentu a převede ho na formát html</w:t>
+      </w:r>
+      <w:r>
+        <w:rPr>
+          <w:rStyle w:val="Znakapoznpodarou"/>
+        </w:rPr>
+        <w:footnoteReference w:id="37"/>
+      </w:r>
+      <w:r>
+        <w:t>, který zobrazí jako webovou stránku.</w:t>
+      </w:r>
+    </w:p>
+    <w:p>
+      <w:pPr>
+        <w:pStyle w:val="Nadpis2"/>
+      </w:pPr>
+      <w:r>
+        <w:rPr>
+          <w:noProof/>
+        </w:rPr>
+        <w:pict>
+          <v:shape id="_x0000_s1027" type="#_x0000_t202" style="position:absolute;left:0;text-align:left;margin-left:8.5pt;margin-top:270.6pt;width:322.75pt;height:1in;z-index:251673600" stroked="f">
+            <v:textbox style="mso-fit-shape-to-text:t" inset="0,0,0,0">
+              <w:txbxContent>
+                <w:p>
+                  <w:pPr>
+                    <w:pStyle w:val="Titulek"/>
+                    <w:rPr>
+                      <w:i w:val="0"/>
+                    </w:rPr>
+                  </w:pPr>
+                  <w:bookmarkStart w:id="23" w:name="_Toc63710565"/>
+                  <w:bookmarkStart w:id="24" w:name="_Toc63710601"/>
+                  <w:r>
+                    <w:rPr>
+                      <w:i w:val="0"/>
+                    </w:rPr>
+                    <w:t>Obrázek č.</w:t>
+                  </w:r>
+                  <w:r>
+                    <w:rPr>
+                      <w:i w:val="0"/>
+                    </w:rPr>
+                    <w:t xml:space="preserve"> </w:t>
+                  </w:r>
+                  <w:r>
+                    <w:rPr>
+                      <w:i w:val="0"/>
+                    </w:rPr>
+                    <w:fldChar w:fldCharType="begin"/>
+                  </w:r>
+                  <w:r>
+                    <w:rPr>
+                      <w:i w:val="0"/>
+                    </w:rPr>
+                    <w:instrText xml:space="preserve"> SEQ Obrázek \* ARABIC </w:instrText>
+                  </w:r>
+                  <w:r>
+                    <w:rPr>
+                      <w:i w:val="0"/>
+                    </w:rPr>
+                    <w:fldChar w:fldCharType="separate"/>
+                  </w:r>
+                  <w:r>
+                    <w:rPr>
+                      <w:i w:val="0"/>
+                      <w:noProof/>
+                    </w:rPr>
+                    <w:t>2</w:t>
+                  </w:r>
+                  <w:r>
+                    <w:rPr>
+                      <w:i w:val="0"/>
+                    </w:rPr>
+                    <w:fldChar w:fldCharType="end"/>
+                  </w:r>
+                  <w:r>
+                    <w:rPr>
+                      <w:i w:val="0"/>
+                    </w:rPr>
+                    <w:t xml:space="preserve"> - </w:t>
+                  </w:r>
+                  <w:r>
+                    <w:rPr>
+                      <w:i w:val="0"/>
+                    </w:rPr>
+                    <w:t>webové r</w:t>
+                  </w:r>
+                  <w:r>
+                    <w:rPr>
+                      <w:i w:val="0"/>
+                    </w:rPr>
+                    <w:t>ozhraní NbViewer</w:t>
+                  </w:r>
+                  <w:bookmarkEnd w:id="23"/>
+                  <w:bookmarkEnd w:id="24"/>
+                </w:p>
+                <w:p>
+                  <w:r>
+                    <w:t xml:space="preserve">Zdroj: </w:t>
+                  </w:r>
+                  <w:hyperlink r:id="rId13" w:history="1">
+                    <w:r>
+                      <w:rPr>
+                        <w:rStyle w:val="Hypertextovodkaz"/>
+                      </w:rPr>
+                      <w:t>https://nbviewer.jupyter.org/</w:t>
+                    </w:r>
+                  </w:hyperlink>
+                </w:p>
+                <w:p/>
+              </w:txbxContent>
+            </v:textbox>
+            <w10:wrap type="topAndBottom"/>
+          </v:shape>
+        </w:pict>
+      </w:r>
+      <w:r>
+        <w:rPr>
+          <w:noProof/>
+        </w:rPr>
+        <w:drawing>
+          <wp:anchor distT="0" distB="0" distL="114300" distR="114300" simplePos="0" relativeHeight="251671552" behindDoc="1" locked="0" layoutInCell="1" allowOverlap="1">
+            <wp:simplePos x="0" y="0"/>
+            <wp:positionH relativeFrom="column">
+              <wp:posOffset>5080</wp:posOffset>
+            </wp:positionH>
+            <wp:positionV relativeFrom="paragraph">
+              <wp:posOffset>130175</wp:posOffset>
+            </wp:positionV>
+            <wp:extent cx="4098925" cy="3284220"/>
+            <wp:effectExtent l="19050" t="0" r="0" b="0"/>
+            <wp:wrapTopAndBottom/>
+            <wp:docPr id="9" name="obrázek 3" descr="Elektromagnet ventil"/>
+            <wp:cNvGraphicFramePr>
+              <a:graphicFrameLocks xmlns:a="http://schemas.openxmlformats.org/drawingml/2006/main" noChangeAspect="1"/>
+            </wp:cNvGraphicFramePr>
+            <a:graphic xmlns:a="http://schemas.openxmlformats.org/drawingml/2006/main">
+              <a:graphicData uri="http://schemas.openxmlformats.org/drawingml/2006/picture">
+                <pic:pic xmlns:pic="http://schemas.openxmlformats.org/drawingml/2006/picture">
+                  <pic:nvPicPr>
+                    <pic:cNvPr id="0" name="obrázek 3" descr="Elektromagnet ventil"/>
+                    <pic:cNvPicPr>
+                      <a:picLocks noChangeAspect="1" noChangeArrowheads="1"/>
+                    </pic:cNvPicPr>
+                  </pic:nvPicPr>
+                  <pic:blipFill>
+                    <a:blip r:embed="rId14" cstate="print"/>
+                    <a:stretch>
+                      <a:fillRect/>
+                    </a:stretch>
+                  </pic:blipFill>
+                  <pic:spPr bwMode="auto">
+                    <a:xfrm>
+                      <a:off x="0" y="0"/>
+                      <a:ext cx="4098925" cy="3284220"/>
+                    </a:xfrm>
+                    <a:prstGeom prst="rect">
+                      <a:avLst/>
+                    </a:prstGeom>
+                    <a:noFill/>
+                    <a:ln w="9525">
+                      <a:noFill/>
+                      <a:miter lim="800000"/>
+                      <a:headEnd/>
+                      <a:tailEnd/>
+                    </a:ln>
+                  </pic:spPr>
+                </pic:pic>
+              </a:graphicData>
+            </a:graphic>
+          </wp:anchor>
+        </w:drawing>
+      </w:r>
+      <w:bookmarkStart w:id="25" w:name="_Toc63866790"/>
+      <w:r>
+        <w:t>Objektově orientované programování</w:t>
+      </w:r>
+      <w:bookmarkEnd w:id="25"/>
+    </w:p>
+    <w:p>
+      <w:pPr>
+        <w:pStyle w:val="Nadpis3"/>
+      </w:pPr>
+      <w:bookmarkStart w:id="26" w:name="_Toc63866791"/>
+      <w:r>
+        <w:t>Programovací paradigmata</w:t>
+      </w:r>
+      <w:bookmarkEnd w:id="26"/>
+    </w:p>
+    <w:p>
+      <w:pPr>
+        <w:ind w:firstLine="0"/>
+      </w:pPr>
+      <w:r>
+        <w:t>OOP se j</w:t>
+      </w:r>
+      <w:r>
+        <w:t xml:space="preserve">edná se </w:t>
+      </w:r>
+      <w:r>
+        <w:t>o tzv. programovací paradigma</w:t>
+      </w:r>
+      <w:r>
+        <w:rPr>
+          <w:rStyle w:val="Znakapoznpodarou"/>
+        </w:rPr>
+        <w:footnoteReference w:id="38"/>
+      </w:r>
+      <w:r>
+        <w:t>. Jedná se o způsob jak rozdělit programovací jazyky. Paradigma se zabývají implikacemi (prováděním) provádění jazyka (samotné psaní kódu). Paradigma</w:t>
+      </w:r>
+      <w:r>
+        <w:t>ta</w:t>
+      </w:r>
+      <w:r>
+        <w:t xml:space="preserve"> se rozdělují</w:t>
+      </w:r>
+      <w:r>
+        <w:t xml:space="preserve"> na</w:t>
+      </w:r>
+      <w:r>
+        <w:t>:</w:t>
+      </w:r>
     </w:p>
     <w:p>
       <w:pPr>
         <w:pStyle w:val="Odstavecseseznamem"/>
         <w:numPr>
           <w:ilvl w:val="0"/>
-          <w:numId w:val="89"/>
+          <w:numId w:val="3"/>
         </w:numPr>
       </w:pPr>
       <w:r>
-        <w:t>Další kapitola začíná vždy na nové stránce.</w:t>
+        <w:lastRenderedPageBreak/>
+        <w:t>Imperativy</w:t>
+      </w:r>
+      <w:r>
+        <w:rPr>
+          <w:rStyle w:val="Znakapoznpodarou"/>
+        </w:rPr>
+        <w:footnoteReference w:id="39"/>
+      </w:r>
+      <w:r>
+        <w:t xml:space="preserve"> - </w:t>
+      </w:r>
+      <w:r>
+        <w:t>uživatel upravuje/instruuje samotné zařízení/stroj, tím mění jeho stav</w:t>
+      </w:r>
+    </w:p>
+    <w:p>
+      <w:pPr>
+        <w:pStyle w:val="Odstavecseseznamem"/>
+        <w:numPr>
+          <w:ilvl w:val="1"/>
+          <w:numId w:val="3"/>
+        </w:numPr>
+      </w:pPr>
+      <w:r>
+        <w:t>Procedurální programování</w:t>
+      </w:r>
+      <w:r>
+        <w:rPr>
+          <w:rStyle w:val="Znakapoznpodarou"/>
+        </w:rPr>
+        <w:footnoteReference w:id="40"/>
+      </w:r>
+      <w:r>
+        <w:t xml:space="preserve"> (Strukturované programování): </w:t>
+      </w:r>
+      <w:r>
+        <w:t>nejzákladnější/nejjednodušší paradigma, které seskupuje pokyny do postupů (jednoduše obsahuje řadu výpočtových kroků, které vedou k cílenému výsledku).</w:t>
+      </w:r>
+    </w:p>
+    <w:p>
+      <w:pPr>
+        <w:pStyle w:val="Odstavecseseznamem"/>
+        <w:numPr>
+          <w:ilvl w:val="1"/>
+          <w:numId w:val="3"/>
+        </w:numPr>
+      </w:pPr>
+      <w:r>
+        <w:t>Objektově orientované programování</w:t>
+      </w:r>
+      <w:r>
+        <w:rPr>
+          <w:rStyle w:val="Znakapoznpodarou"/>
+        </w:rPr>
+        <w:footnoteReference w:id="41"/>
+      </w:r>
+      <w:r>
+        <w:t xml:space="preserve"> (OOP): </w:t>
+      </w:r>
+      <w:r>
+        <w:t xml:space="preserve"> paradigma je založené na konceptu tzv. "objektů" (viz později).</w:t>
       </w:r>
     </w:p>
     <w:p>
@@ -3437,11 +4120,638 @@
         <w:pStyle w:val="Odstavecseseznamem"/>
         <w:numPr>
           <w:ilvl w:val="0"/>
-          <w:numId w:val="89"/>
+          <w:numId w:val="3"/>
         </w:numPr>
       </w:pPr>
       <w:r>
-        <w:t>Mezera mezi slovy se dělá jen jedna. Chybně   je to    takto .</w:t>
+        <w:t>Deklarativní</w:t>
+      </w:r>
+      <w:r>
+        <w:rPr>
+          <w:rStyle w:val="Znakapoznpodarou"/>
+        </w:rPr>
+        <w:footnoteReference w:id="42"/>
+      </w:r>
+      <w:r>
+        <w:t xml:space="preserve"> - </w:t>
+      </w:r>
+      <w:r>
+        <w:t>uživatel pouze upravuje vlastnosti požadovaného výsledku, ale ne způsob jeho výpočtu</w:t>
+      </w:r>
+    </w:p>
+    <w:p>
+      <w:pPr>
+        <w:pStyle w:val="Odstavecseseznamem"/>
+        <w:numPr>
+          <w:ilvl w:val="1"/>
+          <w:numId w:val="3"/>
+        </w:numPr>
+      </w:pPr>
+      <w:r>
+        <w:t>Funkcionální programování</w:t>
+      </w:r>
+      <w:r>
+        <w:rPr>
+          <w:rStyle w:val="Znakapoznpodarou"/>
+        </w:rPr>
+        <w:footnoteReference w:id="43"/>
+      </w:r>
+      <w:r>
+        <w:t xml:space="preserve">: </w:t>
+      </w:r>
+      <w:r>
+        <w:t>programy jsou konstruov</w:t>
+      </w:r>
+      <w:r>
+        <w:t>ány funkcemi, které se skládají do stromů či samotných výrazů, které vracejí hodnotu podle které se mění stav programu.</w:t>
+      </w:r>
+    </w:p>
+    <w:p>
+      <w:pPr>
+        <w:pStyle w:val="Odstavecseseznamem"/>
+        <w:numPr>
+          <w:ilvl w:val="1"/>
+          <w:numId w:val="3"/>
+        </w:numPr>
+      </w:pPr>
+      <w:r>
+        <w:rPr>
+          <w:noProof/>
+        </w:rPr>
+        <w:drawing>
+          <wp:anchor distT="0" distB="0" distL="114300" distR="114300" simplePos="0" relativeHeight="251675648" behindDoc="1" locked="0" layoutInCell="1" allowOverlap="1">
+            <wp:simplePos x="0" y="0"/>
+            <wp:positionH relativeFrom="column">
+              <wp:posOffset>556895</wp:posOffset>
+            </wp:positionH>
+            <wp:positionV relativeFrom="paragraph">
+              <wp:posOffset>647065</wp:posOffset>
+            </wp:positionV>
+            <wp:extent cx="4617085" cy="2703830"/>
+            <wp:effectExtent l="190500" t="152400" r="164465" b="134620"/>
+            <wp:wrapTopAndBottom/>
+            <wp:docPr id="726" name="obrázek 3" descr="Elektromagnet ventil"/>
+            <wp:cNvGraphicFramePr>
+              <a:graphicFrameLocks xmlns:a="http://schemas.openxmlformats.org/drawingml/2006/main" noChangeAspect="1"/>
+            </wp:cNvGraphicFramePr>
+            <a:graphic xmlns:a="http://schemas.openxmlformats.org/drawingml/2006/main">
+              <a:graphicData uri="http://schemas.openxmlformats.org/drawingml/2006/picture">
+                <pic:pic xmlns:pic="http://schemas.openxmlformats.org/drawingml/2006/picture">
+                  <pic:nvPicPr>
+                    <pic:cNvPr id="0" name="obrázek 3" descr="Elektromagnet ventil"/>
+                    <pic:cNvPicPr>
+                      <a:picLocks noChangeAspect="1" noChangeArrowheads="1"/>
+                    </pic:cNvPicPr>
+                  </pic:nvPicPr>
+                  <pic:blipFill>
+                    <a:blip r:embed="rId15"/>
+                    <a:stretch>
+                      <a:fillRect/>
+                    </a:stretch>
+                  </pic:blipFill>
+                  <pic:spPr bwMode="auto">
+                    <a:xfrm>
+                      <a:off x="0" y="0"/>
+                      <a:ext cx="4617085" cy="2703830"/>
+                    </a:xfrm>
+                    <a:prstGeom prst="rect">
+                      <a:avLst/>
+                    </a:prstGeom>
+                    <a:ln>
+                      <a:noFill/>
+                    </a:ln>
+                    <a:effectLst>
+                      <a:outerShdw blurRad="190500" algn="tl" rotWithShape="0">
+                        <a:srgbClr val="000000">
+                          <a:alpha val="70000"/>
+                        </a:srgbClr>
+                      </a:outerShdw>
+                    </a:effectLst>
+                  </pic:spPr>
+                </pic:pic>
+              </a:graphicData>
+            </a:graphic>
+          </wp:anchor>
+        </w:drawing>
+      </w:r>
+      <w:r>
+        <w:rPr>
+          <w:noProof/>
+        </w:rPr>
+        <w:pict>
+          <v:shape id="_x0000_s1029" type="#_x0000_t202" style="position:absolute;left:0;text-align:left;margin-left:35.2pt;margin-top:287.65pt;width:364.4pt;height:.05pt;z-index:251677696;mso-position-horizontal-relative:text;mso-position-vertical-relative:text" stroked="f">
+            <v:textbox style="mso-fit-shape-to-text:t" inset="0,0,0,0">
+              <w:txbxContent>
+                <w:p>
+                  <w:pPr>
+                    <w:pStyle w:val="Titulek"/>
+                    <w:rPr>
+                      <w:i w:val="0"/>
+                    </w:rPr>
+                  </w:pPr>
+                  <w:r>
+                    <w:rPr>
+                      <w:i w:val="0"/>
+                    </w:rPr>
+                    <w:t xml:space="preserve">Obrázek </w:t>
+                  </w:r>
+                  <w:r>
+                    <w:rPr>
+                      <w:i w:val="0"/>
+                    </w:rPr>
+                    <w:t xml:space="preserve">č. </w:t>
+                  </w:r>
+                  <w:r>
+                    <w:rPr>
+                      <w:i w:val="0"/>
+                    </w:rPr>
+                    <w:fldChar w:fldCharType="begin"/>
+                  </w:r>
+                  <w:r>
+                    <w:rPr>
+                      <w:i w:val="0"/>
+                    </w:rPr>
+                    <w:instrText xml:space="preserve"> SEQ Obrázek \* ARABIC </w:instrText>
+                  </w:r>
+                  <w:r>
+                    <w:rPr>
+                      <w:i w:val="0"/>
+                    </w:rPr>
+                    <w:fldChar w:fldCharType="separate"/>
+                  </w:r>
+                  <w:r>
+                    <w:rPr>
+                      <w:i w:val="0"/>
+                      <w:noProof/>
+                    </w:rPr>
+                    <w:t>3</w:t>
+                  </w:r>
+                  <w:r>
+                    <w:rPr>
+                      <w:i w:val="0"/>
+                    </w:rPr>
+                    <w:fldChar w:fldCharType="end"/>
+                  </w:r>
+                  <w:r>
+                    <w:rPr>
+                      <w:i w:val="0"/>
+                    </w:rPr>
+                    <w:t xml:space="preserve"> - </w:t>
+                  </w:r>
+                  <w:r>
+                    <w:rPr>
+                      <w:i w:val="0"/>
+                    </w:rPr>
+                    <w:t>Příklad logického programování</w:t>
+                  </w:r>
+                </w:p>
+                <w:p>
+                  <w:pPr>
+                    <w:ind w:left="567" w:firstLine="0"/>
+                  </w:pPr>
+                  <w:r>
+                    <w:t>Zdroj: prezentace Logické programování - Tomáš K</w:t>
+                  </w:r>
+                  <w:r>
+                    <w:rPr>
+                      <w:rFonts w:cs="Arial"/>
+                      <w:szCs w:val="24"/>
+                    </w:rPr>
+                    <w:t>ü</w:t>
+                  </w:r>
+                  <w:r>
+                    <w:t xml:space="preserve">hr: </w:t>
+                  </w:r>
+                  <w:hyperlink r:id="rId16" w:history="1">
+                    <w:r>
+                      <w:rPr>
+                        <w:rStyle w:val="Hypertextovodkaz"/>
+                      </w:rPr>
+                      <w:t>https://www.inf.upol.cz/downloads/ruzne/LPproSS.pdf</w:t>
+                    </w:r>
+                  </w:hyperlink>
+                </w:p>
+              </w:txbxContent>
+            </v:textbox>
+            <w10:wrap type="topAndBottom"/>
+          </v:shape>
+        </w:pict>
+      </w:r>
+      <w:r>
+        <w:t>Logické programování</w:t>
+      </w:r>
+      <w:r>
+        <w:rPr>
+          <w:rStyle w:val="Znakapoznpodarou"/>
+        </w:rPr>
+        <w:footnoteReference w:id="44"/>
+      </w:r>
+      <w:r>
+        <w:t xml:space="preserve">: </w:t>
+      </w:r>
+      <w:r>
+        <w:t>je psán sadami vět v logické podobě, které řeší programové problémy.</w:t>
+      </w:r>
+    </w:p>
+    <w:p>
+      <w:pPr>
+        <w:pStyle w:val="Odstavecseseznamem"/>
+        <w:ind w:left="927" w:firstLine="0"/>
+      </w:pPr>
+    </w:p>
+    <w:p>
+      <w:pPr>
+        <w:pStyle w:val="Odstavecseseznamem"/>
+        <w:numPr>
+          <w:ilvl w:val="1"/>
+          <w:numId w:val="3"/>
+        </w:numPr>
+      </w:pPr>
+      <w:r>
+        <w:t>Matematické programování</w:t>
+      </w:r>
+      <w:r>
+        <w:rPr>
+          <w:rStyle w:val="Znakapoznpodarou"/>
+        </w:rPr>
+        <w:footnoteReference w:id="45"/>
+      </w:r>
+      <w:r>
+        <w:t xml:space="preserve">: </w:t>
+      </w:r>
+      <w:r>
+        <w:t>využívá mnohé způsoby matematických funkcí (lineární, celočíselné, kvadratické, dynamické programování...)</w:t>
+      </w:r>
+    </w:p>
+    <w:p>
+      <w:pPr>
+        <w:ind w:firstLine="0"/>
+      </w:pPr>
+    </w:p>
+    <w:p>
+      <w:pPr>
+        <w:pStyle w:val="Nadpis3"/>
+      </w:pPr>
+      <w:bookmarkStart w:id="27" w:name="_Toc63866792"/>
+      <w:r>
+        <w:t>OOP</w:t>
+      </w:r>
+      <w:bookmarkEnd w:id="27"/>
+    </w:p>
+    <w:p>
+      <w:r>
+        <w:t>OOP p</w:t>
+      </w:r>
+      <w:r>
+        <w:t>aradigma tedy funguje na principů objektů - samotné objekty obsahují buď data</w:t>
+      </w:r>
+      <w:r>
+        <w:rPr>
+          <w:rStyle w:val="Znakapoznpodarou"/>
+        </w:rPr>
+        <w:footnoteReference w:id="46"/>
+      </w:r>
+      <w:r>
+        <w:t xml:space="preserve"> (atributy, vlastnosti) nebo funkce</w:t>
+      </w:r>
+      <w:r>
+        <w:rPr>
+          <w:rStyle w:val="Znakapoznpodarou"/>
+        </w:rPr>
+        <w:footnoteReference w:id="47"/>
+      </w:r>
+      <w:r>
+        <w:t xml:space="preserve"> (metody).</w:t>
+      </w:r>
+    </w:p>
+    <w:p>
+      <w:r>
+        <w:rPr>
+          <w:noProof/>
+        </w:rPr>
+        <w:drawing>
+          <wp:anchor distT="0" distB="0" distL="114300" distR="114300" simplePos="0" relativeHeight="251679744" behindDoc="1" locked="0" layoutInCell="1" allowOverlap="1">
+            <wp:simplePos x="0" y="0"/>
+            <wp:positionH relativeFrom="column">
+              <wp:posOffset>436880</wp:posOffset>
+            </wp:positionH>
+            <wp:positionV relativeFrom="paragraph">
+              <wp:posOffset>790575</wp:posOffset>
+            </wp:positionV>
+            <wp:extent cx="4713605" cy="2274570"/>
+            <wp:effectExtent l="19050" t="0" r="0" b="0"/>
+            <wp:wrapTopAndBottom/>
+            <wp:docPr id="3" name="obrázek 3" descr="Elektromagnet ventil"/>
+            <wp:cNvGraphicFramePr>
+              <a:graphicFrameLocks xmlns:a="http://schemas.openxmlformats.org/drawingml/2006/main" noChangeAspect="1"/>
+            </wp:cNvGraphicFramePr>
+            <a:graphic xmlns:a="http://schemas.openxmlformats.org/drawingml/2006/main">
+              <a:graphicData uri="http://schemas.openxmlformats.org/drawingml/2006/picture">
+                <pic:pic xmlns:pic="http://schemas.openxmlformats.org/drawingml/2006/picture">
+                  <pic:nvPicPr>
+                    <pic:cNvPr id="0" name="obrázek 3" descr="Elektromagnet ventil"/>
+                    <pic:cNvPicPr>
+                      <a:picLocks noChangeAspect="1" noChangeArrowheads="1"/>
+                    </pic:cNvPicPr>
+                  </pic:nvPicPr>
+                  <pic:blipFill>
+                    <a:blip r:embed="rId17"/>
+                    <a:stretch>
+                      <a:fillRect/>
+                    </a:stretch>
+                  </pic:blipFill>
+                  <pic:spPr bwMode="auto">
+                    <a:xfrm>
+                      <a:off x="0" y="0"/>
+                      <a:ext cx="4713605" cy="2274570"/>
+                    </a:xfrm>
+                    <a:prstGeom prst="rect">
+                      <a:avLst/>
+                    </a:prstGeom>
+                    <a:noFill/>
+                    <a:ln w="9525">
+                      <a:noFill/>
+                      <a:miter lim="800000"/>
+                      <a:headEnd/>
+                      <a:tailEnd/>
+                    </a:ln>
+                  </pic:spPr>
+                </pic:pic>
+              </a:graphicData>
+            </a:graphic>
+          </wp:anchor>
+        </w:drawing>
+      </w:r>
+      <w:r>
+        <w:t xml:space="preserve">Funkce objektů spočívá v tom, že objekty mohou přistupovat a upravovat datová pole podle sebe sama (podle jednoho atributu se upraví atribut z jiného objektu). Tudíž objekty mezi sebou interagují.    </w:t>
+      </w:r>
+    </w:p>
+    <w:p>
+      <w:r>
+        <w:rPr>
+          <w:noProof/>
+        </w:rPr>
+        <w:pict>
+          <v:shape id="_x0000_s1030" type="#_x0000_t202" style="position:absolute;left:0;text-align:left;margin-left:33.25pt;margin-top:186.7pt;width:371.15pt;height:93.05pt;z-index:251681792" stroked="f">
+            <v:textbox inset="0,0,0,0">
+              <w:txbxContent>
+                <w:p>
+                  <w:pPr>
+                    <w:pStyle w:val="Titulek"/>
+                    <w:ind w:firstLine="0"/>
+                    <w:rPr>
+                      <w:i w:val="0"/>
+                    </w:rPr>
+                  </w:pPr>
+                  <w:r>
+                    <w:rPr>
+                      <w:i w:val="0"/>
+                    </w:rPr>
+                    <w:t xml:space="preserve">Obrázek č. </w:t>
+                  </w:r>
+                  <w:r>
+                    <w:rPr>
+                      <w:i w:val="0"/>
+                    </w:rPr>
+                    <w:fldChar w:fldCharType="begin"/>
+                  </w:r>
+                  <w:r>
+                    <w:rPr>
+                      <w:i w:val="0"/>
+                    </w:rPr>
+                    <w:instrText xml:space="preserve"> SEQ Obrázek \* ARABIC </w:instrText>
+                  </w:r>
+                  <w:r>
+                    <w:rPr>
+                      <w:i w:val="0"/>
+                    </w:rPr>
+                    <w:fldChar w:fldCharType="separate"/>
+                  </w:r>
+                  <w:r>
+                    <w:rPr>
+                      <w:i w:val="0"/>
+                      <w:noProof/>
+                    </w:rPr>
+                    <w:t>4</w:t>
+                  </w:r>
+                  <w:r>
+                    <w:rPr>
+                      <w:i w:val="0"/>
+                    </w:rPr>
+                    <w:fldChar w:fldCharType="end"/>
+                  </w:r>
+                  <w:r>
+                    <w:rPr>
+                      <w:i w:val="0"/>
+                    </w:rPr>
+                    <w:t xml:space="preserve"> - Rozdíl mezi </w:t>
+                  </w:r>
+                  <w:r>
+                    <w:rPr>
+                      <w:i w:val="0"/>
+                    </w:rPr>
+                    <w:t>procedurálním</w:t>
+                  </w:r>
+                  <w:r>
+                    <w:rPr>
+                      <w:i w:val="0"/>
+                    </w:rPr>
+                    <w:t xml:space="preserve"> „klasickým“ a objektově orientovaným.</w:t>
+                  </w:r>
+                </w:p>
+                <w:p>
+                  <w:pPr>
+                    <w:pStyle w:val="Titulek"/>
+                    <w:ind w:firstLine="0"/>
+                    <w:jc w:val="left"/>
+                    <w:rPr>
+                      <w:i w:val="0"/>
+                    </w:rPr>
+                  </w:pPr>
+                  <w:r>
+                    <w:rPr>
+                      <w:i w:val="0"/>
+                    </w:rPr>
+                    <w:t>Zdroj:</w:t>
+                  </w:r>
+                  <w:r>
+                    <w:rPr>
+                      <w:i w:val="0"/>
+                    </w:rPr>
+                    <w:t xml:space="preserve"> </w:t>
+                  </w:r>
+                  <w:r>
+                    <w:rPr>
+                      <w:i w:val="0"/>
+                    </w:rPr>
+                    <w:t>obrázek</w:t>
+                  </w:r>
+                  <w:r>
+                    <w:rPr>
+                      <w:i w:val="0"/>
+                    </w:rPr>
+                    <w:t xml:space="preserve"> </w:t>
+                  </w:r>
+                  <w:r>
+                    <w:rPr>
+                      <w:i w:val="0"/>
+                    </w:rPr>
+                    <w:t>z</w:t>
+                  </w:r>
+                  <w:r>
+                    <w:rPr>
+                      <w:i w:val="0"/>
+                    </w:rPr>
+                    <w:t> </w:t>
+                  </w:r>
+                  <w:r>
+                    <w:rPr>
+                      <w:i w:val="0"/>
+                    </w:rPr>
+                    <w:t>videa</w:t>
+                  </w:r>
+                  <w:r>
+                    <w:rPr>
+                      <w:i w:val="0"/>
+                    </w:rPr>
+                    <w:t xml:space="preserve"> Simple Snippets o OOP v Javě</w:t>
+                  </w:r>
+                </w:p>
+                <w:p>
+                  <w:pPr>
+                    <w:pStyle w:val="Titulek"/>
+                    <w:ind w:firstLine="0"/>
+                    <w:jc w:val="left"/>
+                    <w:rPr>
+                      <w:i w:val="0"/>
+                    </w:rPr>
+                  </w:pPr>
+                  <w:r>
+                    <w:rPr>
+                      <w:i w:val="0"/>
+                    </w:rPr>
+                    <w:t xml:space="preserve">Odkaz: </w:t>
+                  </w:r>
+                  <w:hyperlink r:id="rId18" w:history="1">
+                    <w:r>
+                      <w:rPr>
+                        <w:rStyle w:val="Hypertextovodkaz"/>
+                        <w:i w:val="0"/>
+                      </w:rPr>
+                      <w:t>https://www.youtube.com/watch?v=Jt13s8RYAVg</w:t>
+                    </w:r>
+                  </w:hyperlink>
+                </w:p>
+                <w:p>
+                  <w:pPr>
+                    <w:ind w:firstLine="0"/>
+                  </w:pPr>
+                </w:p>
+              </w:txbxContent>
+            </v:textbox>
+            <w10:wrap type="topAndBottom"/>
+          </v:shape>
+        </w:pict>
+      </w:r>
+    </w:p>
+    <w:p>
+      <w:r>
+        <w:t>Jazyků OOP je mnoho. Mezi nejoblíbenější však patří ty, které jsou založeny na třídách</w:t>
+      </w:r>
+      <w:r>
+        <w:rPr>
+          <w:rStyle w:val="Znakapoznpodarou"/>
+        </w:rPr>
+        <w:footnoteReference w:id="48"/>
+      </w:r>
+      <w:r>
+        <w:t xml:space="preserve">. </w:t>
+      </w:r>
+      <w:r>
+        <w:t>Objekty jsou poté vytvářeny do t</w:t>
+      </w:r>
+      <w:r>
+        <w:t>říd</w:t>
+      </w:r>
+      <w:r>
+        <w:rPr>
+          <w:rStyle w:val="Znakapoznpodarou"/>
+        </w:rPr>
+        <w:footnoteReference w:id="49"/>
+      </w:r>
+      <w:r>
+        <w:t xml:space="preserve">, kde se stávají tzv. jejich </w:t>
+      </w:r>
+      <w:r>
+        <w:t>instancemi</w:t>
+      </w:r>
+      <w:r>
+        <w:rPr>
+          <w:rStyle w:val="Znakapoznpodarou"/>
+        </w:rPr>
+        <w:footnoteReference w:id="50"/>
+      </w:r>
+      <w:r>
+        <w:t xml:space="preserve"> (rodiči)</w:t>
+      </w:r>
+      <w:r>
+        <w:t xml:space="preserve">, které určují jejich </w:t>
+      </w:r>
+      <w:r>
+        <w:t>datové typy</w:t>
+      </w:r>
+      <w:r>
+        <w:t xml:space="preserve">.    </w:t>
+      </w:r>
+    </w:p>
+    <w:p>
+      <w:r>
+        <w:lastRenderedPageBreak/>
+        <w:t xml:space="preserve">Mnoho </w:t>
+      </w:r>
+      <w:r>
+        <w:t>nejrozšířenější</w:t>
+      </w:r>
+      <w:r>
+        <w:t>ch</w:t>
+      </w:r>
+      <w:r>
+        <w:t xml:space="preserve"> programovacích jazyků (např. C++, Python, Java atd.) jsou založeny na více paradigmech a podporují OOP ve větší či menší míře.    </w:t>
+      </w:r>
+    </w:p>
+    <w:p>
+      <w:r>
+        <w:rPr>
+          <w:noProof/>
+        </w:rPr>
+        <w:t>y\</w:t>
+      </w:r>
+      <w:r>
+        <w:t>Mezi významné objektově orientované jazyky patří: Java, C++, C#, Python, R, PHP(pro weby), Visual Basic(microsoft), JavaScript(pro weby), Ruby, Pearl, Object Pascal, Objective-C, Dart, Swift, Scala, Kotlin, Common Lisp, MATLAB atd…</w:t>
+      </w:r>
+    </w:p>
+    <w:p>
+      <w:pPr>
+        <w:pStyle w:val="Nadpis3"/>
+      </w:pPr>
+      <w:bookmarkStart w:id="28" w:name="_Toc63866793"/>
+      <w:r>
+        <w:t>Funkcionalita OOP v Pythonu</w:t>
+      </w:r>
+      <w:bookmarkEnd w:id="28"/>
+    </w:p>
+    <w:p>
+      <w:r>
+        <w:t>V Pythonu se využívá tzv. dědičnost</w:t>
+      </w:r>
+      <w:r>
+        <w:rPr>
+          <w:rStyle w:val="Znakapoznpodarou"/>
+        </w:rPr>
+        <w:footnoteReference w:id="51"/>
+      </w:r>
+      <w:r>
+        <w:t xml:space="preserve"> pro opětovné použití kódu a rozšířenost ve formě tříd. V konceptu:     </w:t>
       </w:r>
     </w:p>
     <w:p>
@@ -3449,11 +4759,23 @@
         <w:pStyle w:val="Odstavecseseznamem"/>
         <w:numPr>
           <w:ilvl w:val="0"/>
-          <w:numId w:val="89"/>
+          <w:numId w:val="4"/>
         </w:numPr>
       </w:pPr>
       <w:r>
-        <w:t>Před tečkou na konci věty se mezera nedělá. Mezi větami se dělá jedna mezera.</w:t>
+        <w:t xml:space="preserve">Třídy - definice datového formátu a dostupné postupy pro daný typ </w:t>
+      </w:r>
+      <w:r>
+        <w:t xml:space="preserve">objektu </w:t>
+      </w:r>
+      <w:r>
+        <w:t>nebo tříd</w:t>
+      </w:r>
+      <w:r>
+        <w:t>y</w:t>
+      </w:r>
+      <w:r>
+        <w:t xml:space="preserve"> objektu</w:t>
       </w:r>
     </w:p>
     <w:p>
@@ -3461,50 +4783,39 @@
         <w:pStyle w:val="Odstavecseseznamem"/>
         <w:numPr>
           <w:ilvl w:val="0"/>
-          <w:numId w:val="89"/>
+          <w:numId w:val="4"/>
         </w:numPr>
       </w:pPr>
       <w:r>
-        <w:t>Horní a dolní indexy je nutné psát takto m</w:t>
-      </w:r>
-      <w:r>
-        <w:rPr>
-          <w:vertAlign w:val="superscript"/>
-        </w:rPr>
-        <w:t>3</w:t>
-      </w:r>
-      <w:r>
-        <w:t>, H</w:t>
-      </w:r>
-      <w:r>
-        <w:rPr>
-          <w:vertAlign w:val="subscript"/>
-        </w:rPr>
-        <w:t>2</w:t>
-      </w:r>
-      <w:r>
-        <w:t xml:space="preserve">O. Používáme k tomu přímo funkci indexy (ikonky </w:t>
-      </w:r>
-      <w:r>
-        <w:t>X</w:t>
-      </w:r>
-      <w:r>
-        <w:rPr>
-          <w:vertAlign w:val="subscript"/>
-        </w:rPr>
-        <w:t>2</w:t>
-      </w:r>
-      <w:r>
-        <w:t>, X</w:t>
-      </w:r>
-      <w:r>
-        <w:rPr>
-          <w:vertAlign w:val="superscript"/>
-        </w:rPr>
-        <w:t>2</w:t>
-      </w:r>
-      <w:r>
-        <w:t>).</w:t>
+        <w:t>Objekt - instance tříd (objekty dědí vlastnosti dané třídy)</w:t>
+      </w:r>
+    </w:p>
+    <w:p/>
+    <w:p>
+      <w:r>
+        <w:t xml:space="preserve">Funkce v OOP jsou známe jako </w:t>
+      </w:r>
+      <w:r>
+        <w:t xml:space="preserve">metody    </w:t>
+      </w:r>
+    </w:p>
+    <w:p>
+      <w:r>
+        <w:t>Proměnné jako pole</w:t>
+      </w:r>
+      <w:r>
+        <w:rPr>
+          <w:rStyle w:val="Znakapoznpodarou"/>
+        </w:rPr>
+        <w:footnoteReference w:id="52"/>
+      </w:r>
+      <w:r>
+        <w:t>, členy, atributy nebo vlastnosti.</w:t>
+      </w:r>
+    </w:p>
+    <w:p>
+      <w:r>
+        <w:t>Existují tedy:</w:t>
       </w:r>
     </w:p>
     <w:p>
@@ -3512,11 +4823,11 @@
         <w:pStyle w:val="Odstavecseseznamem"/>
         <w:numPr>
           <w:ilvl w:val="0"/>
-          <w:numId w:val="89"/>
+          <w:numId w:val="4"/>
         </w:numPr>
       </w:pPr>
       <w:r>
-        <w:t>Psaní číslovek. Napíšete-li 3. (tj. s tečkou) znamená to třetí. Ale napíšete-li 3 (bez tečky) znamená to tři.</w:t>
+        <w:t>Proměnné třídy - data patří do třídy jako celku</w:t>
       </w:r>
     </w:p>
     <w:p>
@@ -3524,11 +4835,11 @@
         <w:pStyle w:val="Odstavecseseznamem"/>
         <w:numPr>
           <w:ilvl w:val="0"/>
-          <w:numId w:val="89"/>
+          <w:numId w:val="4"/>
         </w:numPr>
       </w:pPr>
       <w:r>
-        <w:t>Procento má jiný význam píše-li se s mezerou nebo bez mezery. Napíšeme-li 12 %, znamená to dvanáct procent. Napíšeme-li 12%, potom to je dvanáctiprocentní.</w:t>
+        <w:t>Proměnné/atributy instance - data patří pouze jednotlivým objektům</w:t>
       </w:r>
     </w:p>
     <w:p>
@@ -3536,17 +4847,20 @@
         <w:pStyle w:val="Odstavecseseznamem"/>
         <w:numPr>
           <w:ilvl w:val="0"/>
-          <w:numId w:val="89"/>
+          <w:numId w:val="4"/>
         </w:numPr>
       </w:pPr>
       <w:r>
-        <w:t xml:space="preserve">Pomlčka se odděluje z obou stran mezerami, např. zápas Sparta – </w:t>
-      </w:r>
-      <w:r>
-        <w:t>Slavia</w:t>
-      </w:r>
-      <w:r>
-        <w:t>.</w:t>
+        <w:t>Členské proměnné</w:t>
+      </w:r>
+      <w:r>
+        <w:rPr>
+          <w:rStyle w:val="Znakapoznpodarou"/>
+        </w:rPr>
+        <w:footnoteReference w:id="53"/>
+      </w:r>
+      <w:r>
+        <w:t xml:space="preserve"> - označujeme tak proměnné třídy nebo instance, které jsou definovány konkrétní třídou</w:t>
       </w:r>
     </w:p>
     <w:p>
@@ -3554,11 +4868,11 @@
         <w:pStyle w:val="Odstavecseseznamem"/>
         <w:numPr>
           <w:ilvl w:val="0"/>
-          <w:numId w:val="89"/>
+          <w:numId w:val="4"/>
         </w:numPr>
       </w:pPr>
       <w:r>
-        <w:t>Závorky a uvozovky přiléhají k začátku a konci textu bez mezer, od ostatního textu se oddělí mezerami (Je to „maskot“ družstva.).</w:t>
+        <w:t>Metody třídy - patří do třídy jako celku a mají přístup pouze k proměnným a volaným vstupům třídy</w:t>
       </w:r>
     </w:p>
     <w:p>
@@ -3566,186 +4880,135 @@
         <w:pStyle w:val="Odstavecseseznamem"/>
         <w:numPr>
           <w:ilvl w:val="0"/>
-          <w:numId w:val="89"/>
+          <w:numId w:val="4"/>
         </w:numPr>
       </w:pPr>
       <w:r>
-        <w:t>Značky jednoduchých měřících jednotek se píší s mezerou mezi hodnotou a jednotkou (tj. 10 mm, +6 V, 8,77 kg, 7 x 5 m, 10:00 h, 12 min, -15 ºC, 300 kW, 20 VA). Pokud mezeru neuděláte, znamenalo by to číslovku řadovou tedy, 10mm znamená desetimilimetrový.</w:t>
-      </w:r>
-    </w:p>
-    <w:p>
-      <w:pPr>
-        <w:pStyle w:val="Odstavecseseznamem"/>
-        <w:numPr>
-          <w:ilvl w:val="0"/>
-          <w:numId w:val="89"/>
-        </w:numPr>
-      </w:pPr>
-      <w:r>
-        <w:t>Mezní úchylky, 5 ±1, 12 ±0,05, pokud jsou uvedeny měrné jednotky, píšou se s číslem rozměru do závorky: (44 ±0,1) mm, (-13 ±2) ºC.</w:t>
+        <w:t>Metody in</w:t>
+      </w:r>
+      <w:r>
+        <w:t>s</w:t>
+      </w:r>
+      <w:r>
+        <w:t>tance - patří k jednotlivým objektům, přístup pouze k proměnným konkrétního objektu, na který jsou volány vstupy a proměnné třídy</w:t>
+      </w:r>
+    </w:p>
+    <w:p>
+      <w:pPr>
+        <w:pStyle w:val="Nadpis1"/>
+      </w:pPr>
+      <w:bookmarkStart w:id="29" w:name="_Toc63866794"/>
+      <w:r>
+        <w:lastRenderedPageBreak/>
+        <w:t>Praktická část</w:t>
+      </w:r>
+      <w:bookmarkEnd w:id="29"/>
+    </w:p>
+    <w:p>
+      <w:pPr>
+        <w:ind w:firstLine="0"/>
+      </w:pPr>
+      <w:r>
+        <w:t xml:space="preserve">Praktická část </w:t>
+      </w:r>
+      <w:r>
+        <w:t>popisuje výhody využití a aplikaci zmíněných nástrojů v teoretické části a samotnou tvorbu tutoriálu.</w:t>
       </w:r>
     </w:p>
     <w:p>
       <w:pPr>
         <w:pStyle w:val="Nadpis2"/>
       </w:pPr>
-      <w:bookmarkStart w:id="8" w:name="_Toc443934377"/>
-      <w:bookmarkStart w:id="9" w:name="_Toc450838582"/>
-      <w:bookmarkStart w:id="10" w:name="_Toc525402567"/>
-      <w:r>
-        <w:t>Nejčastější nedostatky</w:t>
-      </w:r>
-      <w:bookmarkEnd w:id="8"/>
-      <w:bookmarkEnd w:id="9"/>
-      <w:bookmarkEnd w:id="10"/>
-    </w:p>
-    <w:p>
-      <w:pPr>
-        <w:pStyle w:val="Odstavecseseznamem"/>
-        <w:numPr>
-          <w:ilvl w:val="0"/>
-          <w:numId w:val="88"/>
-        </w:numPr>
-      </w:pPr>
-      <w:r>
-        <w:t xml:space="preserve">V práci jsou gramatické chyby (interpunkce, skloňování, časování aj.) Je možno použít internetovou jazykovou příručku </w:t>
-      </w:r>
-      <w:r>
-        <w:rPr>
-          <w:rFonts w:eastAsia="LMRoman12-Regular-Identity-H"/>
-        </w:rPr>
-        <w:t>http://prirucka.ujc.cas.cz</w:t>
-      </w:r>
-    </w:p>
-    <w:p>
-      <w:pPr>
-        <w:pStyle w:val="Odstavecseseznamem"/>
-        <w:numPr>
-          <w:ilvl w:val="0"/>
-          <w:numId w:val="88"/>
-        </w:numPr>
-      </w:pPr>
-      <w:r>
-        <w:t>V práci jsou neopravené chyby (např. překlepy, dělení slov aj.) Využijte kontrolu pravopisu menu Revize / Pravopis a gramatiky.</w:t>
-      </w:r>
-    </w:p>
-    <w:p>
-      <w:pPr>
-        <w:pStyle w:val="Odstavecseseznamem"/>
-        <w:numPr>
-          <w:ilvl w:val="0"/>
-          <w:numId w:val="88"/>
-        </w:numPr>
-      </w:pPr>
-      <w:r>
-        <w:t xml:space="preserve">Je zřejmé, že autor před odevzdáním práci nekontroloval. </w:t>
-      </w:r>
-    </w:p>
-    <w:p>
-      <w:pPr>
-        <w:pStyle w:val="Odstavecseseznamem"/>
-        <w:numPr>
-          <w:ilvl w:val="0"/>
-          <w:numId w:val="88"/>
-        </w:numPr>
-      </w:pPr>
-      <w:r>
-        <w:t xml:space="preserve">Nevhodná úprava textů, obrázků a tabulek (např. nezarovnaný text, různé typ písma, nejednotné okraje, nevhodné zvýrazňování aj.) </w:t>
-      </w:r>
-    </w:p>
-    <w:p>
-      <w:pPr>
-        <w:pStyle w:val="Odstavecseseznamem"/>
-        <w:numPr>
-          <w:ilvl w:val="0"/>
-          <w:numId w:val="88"/>
-        </w:numPr>
-      </w:pPr>
-      <w:r>
-        <w:t>Jsou použity různé druhy písma. To svědčí jen o tom, že autor text jen kopíroval.</w:t>
-      </w:r>
-    </w:p>
-    <w:p>
-      <w:pPr>
-        <w:pStyle w:val="Odstavecseseznamem"/>
-        <w:numPr>
-          <w:ilvl w:val="0"/>
-          <w:numId w:val="88"/>
-        </w:numPr>
-      </w:pPr>
-      <w:r>
-        <w:t>Obrázky, tabulky, vzorce aj. nejsou očíslovány a označeny názvem.</w:t>
-      </w:r>
-    </w:p>
-    <w:p>
-      <w:pPr>
-        <w:pStyle w:val="Odstavecseseznamem"/>
-        <w:numPr>
-          <w:ilvl w:val="0"/>
-          <w:numId w:val="88"/>
-        </w:numPr>
-      </w:pPr>
-      <w:r>
-        <w:t>Věty jsou buď příliš dlouhé, nebo se naopak používají jen holé věty.</w:t>
-      </w:r>
-    </w:p>
-    <w:p>
-      <w:pPr>
-        <w:pStyle w:val="Odstavecseseznamem"/>
-        <w:numPr>
-          <w:ilvl w:val="0"/>
-          <w:numId w:val="88"/>
-        </w:numPr>
-      </w:pPr>
-      <w:r>
-        <w:t>Používají se hovorové a slangové výrazy atp.</w:t>
-      </w:r>
-    </w:p>
-    <w:p>
-      <w:pPr>
-        <w:pStyle w:val="Odstavecseseznamem"/>
-        <w:numPr>
-          <w:ilvl w:val="0"/>
-          <w:numId w:val="88"/>
-        </w:numPr>
-      </w:pPr>
-      <w:r>
-        <w:t>Nejsou jasné způsoby výpočtu výsledků a údajů.</w:t>
-      </w:r>
-    </w:p>
-    <w:p>
-      <w:pPr>
-        <w:pStyle w:val="Nadpis2"/>
-      </w:pPr>
-      <w:bookmarkStart w:id="11" w:name="_Toc450838583"/>
-      <w:bookmarkStart w:id="12" w:name="_Toc525402568"/>
-      <w:r>
-        <w:lastRenderedPageBreak/>
-        <w:t>Druhá podkapitola</w:t>
-      </w:r>
-      <w:bookmarkEnd w:id="11"/>
-      <w:bookmarkEnd w:id="12"/>
-    </w:p>
-    <w:p>
-      <w:r>
-        <w:t>Takto pokračujeme dále až do konce.</w:t>
-      </w:r>
-      <w:r>
-        <w:t xml:space="preserve"> Opět styl odstavce Nadpis 2.</w:t>
-      </w:r>
-    </w:p>
-    <w:p>
-      <w:pPr>
-        <w:pStyle w:val="Nadpis2"/>
-      </w:pPr>
-      <w:bookmarkStart w:id="13" w:name="_Toc525402569"/>
-      <w:r>
-        <w:t>Třetí podkapit</w:t>
-      </w:r>
-      <w:r>
-        <w:t>ola</w:t>
-      </w:r>
-      <w:bookmarkEnd w:id="13"/>
+      <w:r>
+        <w:t>Prostředí Pythonu</w:t>
+      </w:r>
+    </w:p>
+    <w:p>
+      <w:r>
+        <w:t xml:space="preserve">Při tvorbě tutoriálu byly využity stabilní verze Pythonu 3.8.6 </w:t>
+      </w:r>
+      <w:r>
+        <w:rPr>
+          <w:rStyle w:val="Znakapoznpodarou"/>
+        </w:rPr>
+        <w:footnoteReference w:id="54"/>
+      </w:r>
+      <w:r>
+        <w:t>a  3.7.9</w:t>
+      </w:r>
+      <w:r>
+        <w:rPr>
+          <w:rStyle w:val="Znakapoznpodarou"/>
+        </w:rPr>
+        <w:footnoteReference w:id="55"/>
+      </w:r>
+      <w:r>
+        <w:t>.</w:t>
+      </w:r>
+    </w:p>
+    <w:p>
+      <w:r>
+        <w:t xml:space="preserve">Nejnovější verze 3.9.0 </w:t>
+      </w:r>
+      <w:r>
+        <w:rPr>
+          <w:rStyle w:val="Znakapoznpodarou"/>
+        </w:rPr>
+        <w:footnoteReference w:id="56"/>
+      </w:r>
+      <w:r>
+        <w:t>není zatím kompatibilní s</w:t>
+      </w:r>
+      <w:r>
+        <w:t> </w:t>
+      </w:r>
+      <w:r>
+        <w:t>wxPythonem</w:t>
+      </w:r>
+      <w:r>
+        <w:t xml:space="preserve"> (rok 2020)</w:t>
+      </w:r>
+      <w:r>
+        <w:t>.</w:t>
+      </w:r>
+    </w:p>
+    <w:p>
+      <w:r>
+        <w:t>Při studování knihovny wx jsem pracoval ve dvou prostředích a to hlavně v Atomu</w:t>
+      </w:r>
+      <w:r>
+        <w:rPr>
+          <w:rStyle w:val="Znakapoznpodarou"/>
+        </w:rPr>
+        <w:footnoteReference w:id="57"/>
+      </w:r>
+      <w:r>
+        <w:t xml:space="preserve"> a příležitostně ve Visual Studio Code</w:t>
+      </w:r>
+      <w:r>
+        <w:rPr>
+          <w:rStyle w:val="Znakapoznpodarou"/>
+        </w:rPr>
+        <w:footnoteReference w:id="58"/>
+      </w:r>
+      <w:r>
+        <w:t xml:space="preserve"> (VSCode)</w:t>
+      </w:r>
+    </w:p>
+    <w:p>
+      <w:pPr>
+        <w:ind w:firstLine="0"/>
+      </w:pPr>
+    </w:p>
+    <w:p>
+      <w:pPr>
+        <w:ind w:firstLine="0"/>
+      </w:pPr>
+    </w:p>
+    <w:p>
+      <w:pPr>
+        <w:ind w:firstLine="0"/>
+      </w:pPr>
     </w:p>
     <w:p>
       <w:pPr>
@@ -3755,16 +5018,16 @@
           <w:numId w:val="0"/>
         </w:numPr>
       </w:pPr>
-      <w:bookmarkStart w:id="14" w:name="_Toc443934378"/>
-      <w:bookmarkStart w:id="15" w:name="_Toc450838584"/>
-      <w:bookmarkStart w:id="16" w:name="_Toc525402570"/>
+      <w:bookmarkStart w:id="30" w:name="_Toc443934378"/>
+      <w:bookmarkStart w:id="31" w:name="_Toc450838584"/>
+      <w:bookmarkStart w:id="32" w:name="_Toc63866795"/>
       <w:r>
         <w:lastRenderedPageBreak/>
         <w:t>Závěr</w:t>
       </w:r>
-      <w:bookmarkEnd w:id="14"/>
-      <w:bookmarkEnd w:id="15"/>
-      <w:bookmarkEnd w:id="16"/>
+      <w:bookmarkEnd w:id="30"/>
+      <w:bookmarkEnd w:id="31"/>
+      <w:bookmarkEnd w:id="32"/>
     </w:p>
     <w:p>
       <w:r>
@@ -3804,16 +5067,16 @@
           <w:numId w:val="0"/>
         </w:numPr>
       </w:pPr>
-      <w:bookmarkStart w:id="17" w:name="_Toc443934379"/>
-      <w:bookmarkStart w:id="18" w:name="_Toc450838585"/>
-      <w:bookmarkStart w:id="19" w:name="_Toc525402571"/>
+      <w:bookmarkStart w:id="33" w:name="_Toc443934379"/>
+      <w:bookmarkStart w:id="34" w:name="_Toc450838585"/>
+      <w:bookmarkStart w:id="35" w:name="_Toc63866796"/>
       <w:r>
         <w:lastRenderedPageBreak/>
         <w:t>Seznam použité literatury</w:t>
       </w:r>
-      <w:bookmarkEnd w:id="17"/>
-      <w:bookmarkEnd w:id="18"/>
-      <w:bookmarkEnd w:id="19"/>
+      <w:bookmarkEnd w:id="33"/>
+      <w:bookmarkEnd w:id="34"/>
+      <w:bookmarkEnd w:id="35"/>
     </w:p>
     <w:p>
       <w:pPr>
@@ -3833,7 +5096,7 @@
         </w:tabs>
         <w:ind w:firstLine="0"/>
       </w:pPr>
-      <w:hyperlink r:id="rId12" w:history="1">
+      <w:hyperlink r:id="rId19" w:history="1">
         <w:r>
           <w:rPr>
             <w:rStyle w:val="Hypertextovodkaz"/>
@@ -3849,7 +5112,7 @@
         </w:tabs>
         <w:ind w:firstLine="0"/>
       </w:pPr>
-      <w:hyperlink r:id="rId13" w:history="1">
+      <w:hyperlink r:id="rId20" w:history="1">
         <w:r>
           <w:rPr>
             <w:rStyle w:val="Hypertextovodkaz"/>
@@ -3880,7 +5143,7 @@
           <w:rFonts w:eastAsia="LMRoman12-Regular-Identity-H"/>
         </w:rPr>
       </w:pPr>
-      <w:bookmarkStart w:id="20" w:name="_Toc525402572"/>
+      <w:bookmarkStart w:id="36" w:name="_Toc63866797"/>
       <w:r>
         <w:rPr>
           <w:rFonts w:eastAsia="LMRoman12-Regular-Identity-H"/>
@@ -3888,7 +5151,7 @@
         <w:lastRenderedPageBreak/>
         <w:t>Seznam obrázků a tabulek</w:t>
       </w:r>
-      <w:bookmarkEnd w:id="20"/>
+      <w:bookmarkEnd w:id="36"/>
     </w:p>
     <w:p>
       <w:pPr>
@@ -3902,6 +5165,157 @@
         </w:rPr>
         <w:t>Zde se vkládá jí seznamy obrázků a tabulek. Vložíte to v menu Odkazy / Vložit seznam obrázků, kde vyberete v Obecných / Popisek titulu Obrázek č. a potom Tabulka č.</w:t>
       </w:r>
+    </w:p>
+    <w:p>
+      <w:pPr>
+        <w:pStyle w:val="Seznamobrzk"/>
+        <w:tabs>
+          <w:tab w:val="right" w:leader="dot" w:pos="8495"/>
+        </w:tabs>
+        <w:rPr>
+          <w:rFonts w:asciiTheme="minorHAnsi" w:eastAsiaTheme="minorEastAsia" w:hAnsiTheme="minorHAnsi" w:cstheme="minorBidi"/>
+          <w:noProof/>
+          <w:sz w:val="22"/>
+          <w:szCs w:val="22"/>
+        </w:rPr>
+      </w:pPr>
+      <w:r>
+        <w:fldChar w:fldCharType="begin"/>
+      </w:r>
+      <w:r>
+        <w:instrText xml:space="preserve"> TOC \h \z \c "Obrázek" </w:instrText>
+      </w:r>
+      <w:r>
+        <w:fldChar w:fldCharType="separate"/>
+      </w:r>
+      <w:hyperlink r:id="rId21" w:anchor="_Toc63710600" w:history="1">
+        <w:r>
+          <w:rPr>
+            <w:rStyle w:val="Hypertextovodkaz"/>
+            <w:noProof/>
+          </w:rPr>
+          <w:t>Obrázek č. 1 - Zobrazení souborů .ipynb na GitHubu</w:t>
+        </w:r>
+        <w:r>
+          <w:rPr>
+            <w:noProof/>
+            <w:webHidden/>
+          </w:rPr>
+          <w:tab/>
+        </w:r>
+        <w:r>
+          <w:rPr>
+            <w:noProof/>
+            <w:webHidden/>
+          </w:rPr>
+          <w:fldChar w:fldCharType="begin"/>
+        </w:r>
+        <w:r>
+          <w:rPr>
+            <w:noProof/>
+            <w:webHidden/>
+          </w:rPr>
+          <w:instrText xml:space="preserve"> PAGEREF _Toc63710600 \h </w:instrText>
+        </w:r>
+        <w:r>
+          <w:rPr>
+            <w:noProof/>
+            <w:webHidden/>
+          </w:rPr>
+        </w:r>
+        <w:r>
+          <w:rPr>
+            <w:noProof/>
+            <w:webHidden/>
+          </w:rPr>
+          <w:fldChar w:fldCharType="separate"/>
+        </w:r>
+        <w:r>
+          <w:rPr>
+            <w:noProof/>
+            <w:webHidden/>
+          </w:rPr>
+          <w:t>11</w:t>
+        </w:r>
+        <w:r>
+          <w:rPr>
+            <w:noProof/>
+            <w:webHidden/>
+          </w:rPr>
+          <w:fldChar w:fldCharType="end"/>
+        </w:r>
+      </w:hyperlink>
+    </w:p>
+    <w:p>
+      <w:pPr>
+        <w:pStyle w:val="Seznamobrzk"/>
+        <w:tabs>
+          <w:tab w:val="right" w:leader="dot" w:pos="8495"/>
+        </w:tabs>
+        <w:rPr>
+          <w:rFonts w:asciiTheme="minorHAnsi" w:eastAsiaTheme="minorEastAsia" w:hAnsiTheme="minorHAnsi" w:cstheme="minorBidi"/>
+          <w:noProof/>
+          <w:sz w:val="22"/>
+          <w:szCs w:val="22"/>
+        </w:rPr>
+      </w:pPr>
+      <w:hyperlink r:id="rId22" w:anchor="_Toc63710601" w:history="1">
+        <w:r>
+          <w:rPr>
+            <w:rStyle w:val="Hypertextovodkaz"/>
+            <w:noProof/>
+          </w:rPr>
+          <w:t>Obrázek č. 2 - Rozhraní NbViewer</w:t>
+        </w:r>
+        <w:r>
+          <w:rPr>
+            <w:noProof/>
+            <w:webHidden/>
+          </w:rPr>
+          <w:tab/>
+        </w:r>
+        <w:r>
+          <w:rPr>
+            <w:noProof/>
+            <w:webHidden/>
+          </w:rPr>
+          <w:fldChar w:fldCharType="begin"/>
+        </w:r>
+        <w:r>
+          <w:rPr>
+            <w:noProof/>
+            <w:webHidden/>
+          </w:rPr>
+          <w:instrText xml:space="preserve"> PAGEREF _Toc63710601 \h </w:instrText>
+        </w:r>
+        <w:r>
+          <w:rPr>
+            <w:noProof/>
+            <w:webHidden/>
+          </w:rPr>
+        </w:r>
+        <w:r>
+          <w:rPr>
+            <w:noProof/>
+            <w:webHidden/>
+          </w:rPr>
+          <w:fldChar w:fldCharType="separate"/>
+        </w:r>
+        <w:r>
+          <w:rPr>
+            <w:noProof/>
+            <w:webHidden/>
+          </w:rPr>
+          <w:t>13</w:t>
+        </w:r>
+        <w:r>
+          <w:rPr>
+            <w:noProof/>
+            <w:webHidden/>
+          </w:rPr>
+          <w:fldChar w:fldCharType="end"/>
+        </w:r>
+      </w:hyperlink>
     </w:p>
     <w:p>
       <w:pPr>
@@ -3911,6 +5325,9 @@
         </w:tabs>
         <w:ind w:firstLine="0"/>
       </w:pPr>
+      <w:r>
+        <w:fldChar w:fldCharType="end"/>
+      </w:r>
     </w:p>
     <w:p>
       <w:pPr>
@@ -3935,63 +5352,6 @@
       <w:r>
         <w:fldChar w:fldCharType="separate"/>
       </w:r>
-      <w:hyperlink w:anchor="_Toc509907309" w:history="1">
-        <w:r>
-          <w:rPr>
-            <w:rStyle w:val="Hypertextovodkaz"/>
-            <w:noProof/>
-          </w:rPr>
-          <w:t>Obrázek č. 1 Elektromagnetický ventil</w:t>
-        </w:r>
-        <w:r>
-          <w:rPr>
-            <w:noProof/>
-            <w:webHidden/>
-          </w:rPr>
-          <w:tab/>
-        </w:r>
-        <w:r>
-          <w:rPr>
-            <w:noProof/>
-            <w:webHidden/>
-          </w:rPr>
-          <w:fldChar w:fldCharType="begin"/>
-        </w:r>
-        <w:r>
-          <w:rPr>
-            <w:noProof/>
-            <w:webHidden/>
-          </w:rPr>
-          <w:instrText xml:space="preserve"> PAGEREF _Toc509907309 \h </w:instrText>
-        </w:r>
-        <w:r>
-          <w:rPr>
-            <w:noProof/>
-            <w:webHidden/>
-          </w:rPr>
-        </w:r>
-        <w:r>
-          <w:rPr>
-            <w:noProof/>
-            <w:webHidden/>
-          </w:rPr>
-          <w:fldChar w:fldCharType="separate"/>
-        </w:r>
-        <w:r>
-          <w:rPr>
-            <w:noProof/>
-            <w:webHidden/>
-          </w:rPr>
-          <w:t>3</w:t>
-        </w:r>
-        <w:r>
-          <w:rPr>
-            <w:noProof/>
-            <w:webHidden/>
-          </w:rPr>
-          <w:fldChar w:fldCharType="end"/>
-        </w:r>
-      </w:hyperlink>
     </w:p>
     <w:p>
       <w:pPr>
@@ -4007,63 +5367,11 @@
           <w:szCs w:val="22"/>
         </w:rPr>
       </w:pPr>
-      <w:hyperlink w:anchor="_Toc509907310" w:history="1">
-        <w:r>
-          <w:rPr>
-            <w:rStyle w:val="Hypertextovodkaz"/>
-            <w:noProof/>
-          </w:rPr>
-          <w:t>Obrázek č. 2 Graf spotřeby plynu v letech 2010, 2011 a 2012</w:t>
-        </w:r>
-        <w:r>
-          <w:rPr>
-            <w:noProof/>
-            <w:webHidden/>
-          </w:rPr>
-          <w:tab/>
-        </w:r>
-        <w:r>
-          <w:rPr>
-            <w:noProof/>
-            <w:webHidden/>
-          </w:rPr>
-          <w:fldChar w:fldCharType="begin"/>
-        </w:r>
-        <w:r>
-          <w:rPr>
-            <w:noProof/>
-            <w:webHidden/>
-          </w:rPr>
-          <w:instrText xml:space="preserve"> PAGEREF _Toc509907310 \h </w:instrText>
-        </w:r>
-        <w:r>
-          <w:rPr>
-            <w:noProof/>
-            <w:webHidden/>
-          </w:rPr>
-        </w:r>
-        <w:r>
-          <w:rPr>
-            <w:noProof/>
-            <w:webHidden/>
-          </w:rPr>
-          <w:fldChar w:fldCharType="separate"/>
-        </w:r>
-        <w:r>
-          <w:rPr>
-            <w:noProof/>
-            <w:webHidden/>
-          </w:rPr>
-          <w:t>3</w:t>
-        </w:r>
-        <w:r>
-          <w:rPr>
-            <w:noProof/>
-            <w:webHidden/>
-          </w:rPr>
-          <w:fldChar w:fldCharType="end"/>
-        </w:r>
-      </w:hyperlink>
+    </w:p>
+    <w:p>
+      <w:r>
+        <w:fldChar w:fldCharType="end"/>
+      </w:r>
     </w:p>
     <w:p>
       <w:pPr>
@@ -4073,169 +5381,6 @@
         </w:tabs>
         <w:ind w:firstLine="0"/>
         <w:rPr>
-          <w:rFonts w:asciiTheme="minorHAnsi" w:eastAsiaTheme="minorEastAsia" w:hAnsiTheme="minorHAnsi" w:cstheme="minorBidi"/>
-          <w:noProof/>
-          <w:sz w:val="22"/>
-          <w:szCs w:val="22"/>
-        </w:rPr>
-      </w:pPr>
-      <w:hyperlink w:anchor="_Toc509907311" w:history="1">
-        <w:r>
-          <w:rPr>
-            <w:rStyle w:val="Hypertextovodkaz"/>
-            <w:noProof/>
-          </w:rPr>
-          <w:t>Obrázek č. 3 Nevhodná fotografie – nevh</w:t>
-        </w:r>
-        <w:r>
-          <w:rPr>
-            <w:rStyle w:val="Hypertextovodkaz"/>
-            <w:noProof/>
-          </w:rPr>
-          <w:t>odné pozadí, nečitelné popisky</w:t>
-        </w:r>
-        <w:r>
-          <w:rPr>
-            <w:rStyle w:val="Hypertextovodkaz"/>
-            <w:noProof/>
-          </w:rPr>
-          <w:t>.</w:t>
-        </w:r>
-        <w:r>
-          <w:rPr>
-            <w:noProof/>
-            <w:webHidden/>
-          </w:rPr>
-          <w:tab/>
-        </w:r>
-        <w:r>
-          <w:rPr>
-            <w:noProof/>
-            <w:webHidden/>
-          </w:rPr>
-          <w:fldChar w:fldCharType="begin"/>
-        </w:r>
-        <w:r>
-          <w:rPr>
-            <w:noProof/>
-            <w:webHidden/>
-          </w:rPr>
-          <w:instrText xml:space="preserve"> PAGEREF _Toc509907311 \h </w:instrText>
-        </w:r>
-        <w:r>
-          <w:rPr>
-            <w:noProof/>
-            <w:webHidden/>
-          </w:rPr>
-        </w:r>
-        <w:r>
-          <w:rPr>
-            <w:noProof/>
-            <w:webHidden/>
-          </w:rPr>
-          <w:fldChar w:fldCharType="separate"/>
-        </w:r>
-        <w:r>
-          <w:rPr>
-            <w:noProof/>
-            <w:webHidden/>
-          </w:rPr>
-          <w:t>3</w:t>
-        </w:r>
-        <w:r>
-          <w:rPr>
-            <w:noProof/>
-            <w:webHidden/>
-          </w:rPr>
-          <w:fldChar w:fldCharType="end"/>
-        </w:r>
-      </w:hyperlink>
-    </w:p>
-    <w:p>
-      <w:pPr>
-        <w:pStyle w:val="Seznamobrzk"/>
-        <w:tabs>
-          <w:tab w:val="right" w:leader="dot" w:pos="8495"/>
-        </w:tabs>
-        <w:ind w:firstLine="0"/>
-        <w:rPr>
-          <w:rFonts w:asciiTheme="minorHAnsi" w:eastAsiaTheme="minorEastAsia" w:hAnsiTheme="minorHAnsi" w:cstheme="minorBidi"/>
-          <w:noProof/>
-          <w:sz w:val="22"/>
-          <w:szCs w:val="22"/>
-        </w:rPr>
-      </w:pPr>
-      <w:hyperlink w:anchor="_Toc509907312" w:history="1">
-        <w:r>
-          <w:rPr>
-            <w:rStyle w:val="Hypertextovodkaz"/>
-            <w:noProof/>
-          </w:rPr>
-          <w:t>Obrázek č. 4 Vhodně upravená fotografie</w:t>
-        </w:r>
-        <w:r>
-          <w:rPr>
-            <w:noProof/>
-            <w:webHidden/>
-          </w:rPr>
-          <w:tab/>
-        </w:r>
-        <w:r>
-          <w:rPr>
-            <w:noProof/>
-            <w:webHidden/>
-          </w:rPr>
-          <w:fldChar w:fldCharType="begin"/>
-        </w:r>
-        <w:r>
-          <w:rPr>
-            <w:noProof/>
-            <w:webHidden/>
-          </w:rPr>
-          <w:instrText xml:space="preserve"> PAGEREF _Toc509907312 \h </w:instrText>
-        </w:r>
-        <w:r>
-          <w:rPr>
-            <w:noProof/>
-            <w:webHidden/>
-          </w:rPr>
-        </w:r>
-        <w:r>
-          <w:rPr>
-            <w:noProof/>
-            <w:webHidden/>
-          </w:rPr>
-          <w:fldChar w:fldCharType="separate"/>
-        </w:r>
-        <w:r>
-          <w:rPr>
-            <w:noProof/>
-            <w:webHidden/>
-          </w:rPr>
-          <w:t>3</w:t>
-        </w:r>
-        <w:r>
-          <w:rPr>
-            <w:noProof/>
-            <w:webHidden/>
-          </w:rPr>
-          <w:fldChar w:fldCharType="end"/>
-        </w:r>
-      </w:hyperlink>
-    </w:p>
-    <w:p>
-      <w:r>
-        <w:fldChar w:fldCharType="end"/>
-      </w:r>
-    </w:p>
-    <w:p>
-      <w:pPr>
-        <w:pStyle w:val="Seznamobrzk"/>
-        <w:tabs>
-          <w:tab w:val="right" w:leader="dot" w:pos="8495"/>
-        </w:tabs>
-        <w:ind w:firstLine="0"/>
-        <w:rPr>
           <w:rFonts w:ascii="Calibri" w:hAnsi="Calibri"/>
           <w:noProof/>
           <w:sz w:val="22"/>
@@ -4325,6 +5470,7 @@
           <w:rFonts w:eastAsia="LMRoman12-Regular-Identity-H"/>
         </w:rPr>
       </w:pPr>
+      <w:bookmarkStart w:id="37" w:name="_Toc63866798"/>
       <w:r>
         <w:rPr>
           <w:rFonts w:eastAsia="LMRoman12-Regular-Identity-H"/>
@@ -4332,6 +5478,7 @@
         <w:lastRenderedPageBreak/>
         <w:t>Přílohy</w:t>
       </w:r>
+      <w:bookmarkEnd w:id="37"/>
     </w:p>
     <w:p>
       <w:r>
@@ -4366,12 +5513,12 @@
       <w:r>
         <w:t xml:space="preserve"> ve formátu A4, barevný, orientovaný na výšku popř. i šířku.</w:t>
       </w:r>
-      <w:bookmarkStart w:id="21" w:name="_GoBack"/>
-      <w:bookmarkEnd w:id="21"/>
+      <w:bookmarkStart w:id="38" w:name="_GoBack"/>
+      <w:bookmarkEnd w:id="38"/>
     </w:p>
     <w:sectPr>
-      <w:headerReference w:type="default" r:id="rId14"/>
-      <w:footerReference w:type="default" r:id="rId15"/>
+      <w:headerReference w:type="default" r:id="rId23"/>
+      <w:footerReference w:type="default" r:id="rId24"/>
       <w:type w:val="nextColumn"/>
       <w:pgSz w:w="11907" w:h="16840" w:code="9"/>
       <w:pgMar w:top="1418" w:right="1134" w:bottom="1418" w:left="2268" w:header="709" w:footer="709" w:gutter="0"/>
@@ -4410,27 +5557,14 @@
       <w:pStyle w:val="Zpat"/>
       <w:jc w:val="right"/>
     </w:pPr>
-    <w:r>
-      <w:fldChar w:fldCharType="begin"/>
-    </w:r>
-    <w:r>
-      <w:instrText xml:space="preserve"> PAGE   \* MERGEFORMAT </w:instrText>
-    </w:r>
-    <w:r>
-      <w:fldChar w:fldCharType="separate"/>
-    </w:r>
-    <w:r>
-      <w:rPr>
-        <w:noProof/>
-      </w:rPr>
-      <w:t>10</w:t>
-    </w:r>
-    <w:r>
-      <w:rPr>
-        <w:noProof/>
-      </w:rPr>
-      <w:fldChar w:fldCharType="end"/>
-    </w:r>
+    <w:fldSimple w:instr=" PAGE   \* MERGEFORMAT ">
+      <w:r>
+        <w:rPr>
+          <w:noProof/>
+        </w:rPr>
+        <w:t>17</w:t>
+      </w:r>
+    </w:fldSimple>
   </w:p>
 </w:ftr>
 </file>
@@ -4898,6 +6032,633 @@
       </w:r>
       <w:r>
         <w:t>https://en.wikipedia.org/wiki/University_of_Edinburgh</w:t>
+      </w:r>
+    </w:p>
+  </w:footnote>
+  <w:footnote w:id="26">
+    <w:p>
+      <w:pPr>
+        <w:pStyle w:val="Textpoznpodarou"/>
+      </w:pPr>
+      <w:r>
+        <w:rPr>
+          <w:rStyle w:val="Znakapoznpodarou"/>
+        </w:rPr>
+        <w:footnoteRef/>
+      </w:r>
+      <w:r>
+        <w:t xml:space="preserve"> </w:t>
+      </w:r>
+      <w:r>
+        <w:t>https://en.wikipedia.org/wiki/Markdown</w:t>
+      </w:r>
+    </w:p>
+  </w:footnote>
+  <w:footnote w:id="27">
+    <w:p>
+      <w:pPr>
+        <w:pStyle w:val="Textpoznpodarou"/>
+      </w:pPr>
+      <w:r>
+        <w:rPr>
+          <w:rStyle w:val="Znakapoznpodarou"/>
+        </w:rPr>
+        <w:footnoteRef/>
+      </w:r>
+      <w:r>
+        <w:t xml:space="preserve"> </w:t>
+      </w:r>
+      <w:r>
+        <w:t>https://en.wikipedia.org/wiki/JSON</w:t>
+      </w:r>
+    </w:p>
+  </w:footnote>
+  <w:footnote w:id="28">
+    <w:p>
+      <w:pPr>
+        <w:pStyle w:val="Textpoznpodarou"/>
+      </w:pPr>
+      <w:r>
+        <w:rPr>
+          <w:rStyle w:val="Znakapoznpodarou"/>
+        </w:rPr>
+        <w:footnoteRef/>
+      </w:r>
+      <w:r>
+        <w:t xml:space="preserve"> </w:t>
+      </w:r>
+      <w:r>
+        <w:t>https://jupyter4edu.github.io/jupyter-edu-book/jupyter.html</w:t>
+      </w:r>
+    </w:p>
+  </w:footnote>
+  <w:footnote w:id="29">
+    <w:p>
+      <w:pPr>
+        <w:pStyle w:val="Textpoznpodarou"/>
+      </w:pPr>
+      <w:r>
+        <w:rPr>
+          <w:rStyle w:val="Znakapoznpodarou"/>
+        </w:rPr>
+        <w:footnoteRef/>
+      </w:r>
+      <w:r>
+        <w:t xml:space="preserve"> </w:t>
+      </w:r>
+      <w:r>
+        <w:t>https://en.wikipedia.org/wiki/GitHub</w:t>
+      </w:r>
+    </w:p>
+  </w:footnote>
+  <w:footnote w:id="30">
+    <w:p>
+      <w:pPr>
+        <w:pStyle w:val="Textpoznpodarou"/>
+      </w:pPr>
+      <w:r>
+        <w:rPr>
+          <w:rStyle w:val="Znakapoznpodarou"/>
+        </w:rPr>
+        <w:footnoteRef/>
+      </w:r>
+      <w:r>
+        <w:t xml:space="preserve"> </w:t>
+      </w:r>
+      <w:r>
+        <w:t>https://en.wikipedia.org/wiki/Fernando_P%C3%A9rez_%28software_developer%29</w:t>
+      </w:r>
+    </w:p>
+  </w:footnote>
+  <w:footnote w:id="31">
+    <w:p>
+      <w:pPr>
+        <w:pStyle w:val="Textpoznpodarou"/>
+      </w:pPr>
+      <w:r>
+        <w:rPr>
+          <w:rStyle w:val="Znakapoznpodarou"/>
+        </w:rPr>
+        <w:footnoteRef/>
+      </w:r>
+      <w:r>
+        <w:t xml:space="preserve"> </w:t>
+      </w:r>
+      <w:r>
+        <w:t>https://en.wikipedia.org/wiki/Shell_%28computing%29</w:t>
+      </w:r>
+    </w:p>
+  </w:footnote>
+  <w:footnote w:id="32">
+    <w:p>
+      <w:pPr>
+        <w:pStyle w:val="Textpoznpodarou"/>
+      </w:pPr>
+      <w:r>
+        <w:rPr>
+          <w:rStyle w:val="Znakapoznpodarou"/>
+        </w:rPr>
+        <w:footnoteRef/>
+      </w:r>
+      <w:r>
+        <w:t xml:space="preserve"> </w:t>
+      </w:r>
+      <w:r>
+        <w:t>https://en.wikipedia.org/wiki/Interactive_media</w:t>
+      </w:r>
+    </w:p>
+  </w:footnote>
+  <w:footnote w:id="33">
+    <w:p>
+      <w:pPr>
+        <w:pStyle w:val="Textpoznpodarou"/>
+      </w:pPr>
+      <w:r>
+        <w:rPr>
+          <w:rStyle w:val="Znakapoznpodarou"/>
+        </w:rPr>
+        <w:footnoteRef/>
+      </w:r>
+      <w:r>
+        <w:t xml:space="preserve"> </w:t>
+      </w:r>
+      <w:r>
+        <w:t>https://en.wikipedia.org/wiki/Type_introspection</w:t>
+      </w:r>
+    </w:p>
+  </w:footnote>
+  <w:footnote w:id="34">
+    <w:p>
+      <w:pPr>
+        <w:pStyle w:val="Textpoznpodarou"/>
+      </w:pPr>
+      <w:r>
+        <w:rPr>
+          <w:rStyle w:val="Znakapoznpodarou"/>
+        </w:rPr>
+        <w:footnoteRef/>
+      </w:r>
+      <w:r>
+        <w:t xml:space="preserve"> </w:t>
+      </w:r>
+      <w:r>
+        <w:t>https://en.wikipedia.org/wiki/Parallel_computing</w:t>
+      </w:r>
+    </w:p>
+  </w:footnote>
+  <w:footnote w:id="35">
+    <w:p>
+      <w:pPr>
+        <w:pStyle w:val="Textpoznpodarou"/>
+      </w:pPr>
+      <w:r>
+        <w:rPr>
+          <w:rStyle w:val="Znakapoznpodarou"/>
+        </w:rPr>
+        <w:footnoteRef/>
+      </w:r>
+      <w:r>
+        <w:t xml:space="preserve"> </w:t>
+      </w:r>
+      <w:r>
+        <w:t>https://en.wikipedia.org/wiki/Notebook_interface</w:t>
+      </w:r>
+    </w:p>
+  </w:footnote>
+  <w:footnote w:id="36">
+    <w:p>
+      <w:pPr>
+        <w:pStyle w:val="Textpoznpodarou"/>
+      </w:pPr>
+      <w:r>
+        <w:rPr>
+          <w:rStyle w:val="Znakapoznpodarou"/>
+        </w:rPr>
+        <w:footnoteRef/>
+      </w:r>
+      <w:r>
+        <w:t xml:space="preserve"> </w:t>
+      </w:r>
+      <w:r>
+        <w:t>https://en.wikipedia.org/wiki/URL</w:t>
+      </w:r>
+    </w:p>
+  </w:footnote>
+  <w:footnote w:id="37">
+    <w:p>
+      <w:pPr>
+        <w:pStyle w:val="Textpoznpodarou"/>
+      </w:pPr>
+      <w:r>
+        <w:rPr>
+          <w:rStyle w:val="Znakapoznpodarou"/>
+        </w:rPr>
+        <w:footnoteRef/>
+      </w:r>
+      <w:r>
+        <w:t xml:space="preserve"> </w:t>
+      </w:r>
+      <w:r>
+        <w:t>https://en.wikipedia.org/wiki/HTML</w:t>
+      </w:r>
+    </w:p>
+  </w:footnote>
+  <w:footnote w:id="38">
+    <w:p>
+      <w:pPr>
+        <w:pStyle w:val="Textpoznpodarou"/>
+      </w:pPr>
+      <w:r>
+        <w:rPr>
+          <w:rStyle w:val="Znakapoznpodarou"/>
+        </w:rPr>
+        <w:footnoteRef/>
+      </w:r>
+      <w:r>
+        <w:t xml:space="preserve"> </w:t>
+      </w:r>
+      <w:r>
+        <w:t>https://en.wikipedia.org/wiki/Programming_paradigm</w:t>
+      </w:r>
+    </w:p>
+  </w:footnote>
+  <w:footnote w:id="39">
+    <w:p>
+      <w:pPr>
+        <w:pStyle w:val="Textpoznpodarou"/>
+      </w:pPr>
+      <w:r>
+        <w:rPr>
+          <w:rStyle w:val="Znakapoznpodarou"/>
+        </w:rPr>
+        <w:footnoteRef/>
+      </w:r>
+      <w:r>
+        <w:t xml:space="preserve"> </w:t>
+      </w:r>
+      <w:r>
+        <w:t>https://en.wikipedia.org/wiki/Imperative_programming</w:t>
+      </w:r>
+    </w:p>
+  </w:footnote>
+  <w:footnote w:id="40">
+    <w:p>
+      <w:pPr>
+        <w:pStyle w:val="Textpoznpodarou"/>
+      </w:pPr>
+      <w:r>
+        <w:rPr>
+          <w:rStyle w:val="Znakapoznpodarou"/>
+        </w:rPr>
+        <w:footnoteRef/>
+      </w:r>
+      <w:r>
+        <w:t xml:space="preserve"> </w:t>
+      </w:r>
+      <w:r>
+        <w:t>https://en.wikipedia.org/wiki/Procedural_programming</w:t>
+      </w:r>
+    </w:p>
+  </w:footnote>
+  <w:footnote w:id="41">
+    <w:p>
+      <w:pPr>
+        <w:pStyle w:val="Textpoznpodarou"/>
+      </w:pPr>
+      <w:r>
+        <w:rPr>
+          <w:rStyle w:val="Znakapoznpodarou"/>
+        </w:rPr>
+        <w:footnoteRef/>
+      </w:r>
+      <w:r>
+        <w:t xml:space="preserve"> </w:t>
+      </w:r>
+      <w:r>
+        <w:t>https://en.wikipedia.org/wiki/Object-oriented_programming</w:t>
+      </w:r>
+    </w:p>
+  </w:footnote>
+  <w:footnote w:id="42">
+    <w:p>
+      <w:pPr>
+        <w:pStyle w:val="Textpoznpodarou"/>
+      </w:pPr>
+      <w:r>
+        <w:rPr>
+          <w:rStyle w:val="Znakapoznpodarou"/>
+        </w:rPr>
+        <w:footnoteRef/>
+      </w:r>
+      <w:r>
+        <w:t xml:space="preserve"> </w:t>
+      </w:r>
+      <w:r>
+        <w:t>https://en.wikipedia.org/wiki/Declarative_programming</w:t>
+      </w:r>
+    </w:p>
+  </w:footnote>
+  <w:footnote w:id="43">
+    <w:p>
+      <w:pPr>
+        <w:pStyle w:val="Textpoznpodarou"/>
+      </w:pPr>
+      <w:r>
+        <w:rPr>
+          <w:rStyle w:val="Znakapoznpodarou"/>
+        </w:rPr>
+        <w:footnoteRef/>
+      </w:r>
+      <w:r>
+        <w:t xml:space="preserve"> </w:t>
+      </w:r>
+      <w:r>
+        <w:t>https://en.wikipedia.org/wiki/Functional_programming</w:t>
+      </w:r>
+    </w:p>
+  </w:footnote>
+  <w:footnote w:id="44">
+    <w:p>
+      <w:pPr>
+        <w:pStyle w:val="Textpoznpodarou"/>
+      </w:pPr>
+      <w:r>
+        <w:rPr>
+          <w:rStyle w:val="Znakapoznpodarou"/>
+        </w:rPr>
+        <w:footnoteRef/>
+      </w:r>
+      <w:r>
+        <w:t xml:space="preserve"> </w:t>
+      </w:r>
+      <w:r>
+        <w:t>https://en.wikipedia.org/wiki/Logic_programming</w:t>
+      </w:r>
+    </w:p>
+  </w:footnote>
+  <w:footnote w:id="45">
+    <w:p>
+      <w:pPr>
+        <w:pStyle w:val="Textpoznpodarou"/>
+      </w:pPr>
+      <w:r>
+        <w:rPr>
+          <w:rStyle w:val="Znakapoznpodarou"/>
+        </w:rPr>
+        <w:footnoteRef/>
+      </w:r>
+      <w:r>
+        <w:t xml:space="preserve"> </w:t>
+      </w:r>
+      <w:r>
+        <w:t>https://en.wikipedia.org/wiki/Mathematical_optimization</w:t>
+      </w:r>
+    </w:p>
+  </w:footnote>
+  <w:footnote w:id="46">
+    <w:p>
+      <w:pPr>
+        <w:pStyle w:val="Textpoznpodarou"/>
+      </w:pPr>
+      <w:r>
+        <w:rPr>
+          <w:rStyle w:val="Znakapoznpodarou"/>
+        </w:rPr>
+        <w:footnoteRef/>
+      </w:r>
+      <w:r>
+        <w:t xml:space="preserve"> </w:t>
+      </w:r>
+      <w:r>
+        <w:t>https://en.wikipedia.org/wiki/Data_type</w:t>
+      </w:r>
+    </w:p>
+  </w:footnote>
+  <w:footnote w:id="47">
+    <w:p>
+      <w:pPr>
+        <w:pStyle w:val="Textpoznpodarou"/>
+      </w:pPr>
+      <w:r>
+        <w:rPr>
+          <w:rStyle w:val="Znakapoznpodarou"/>
+        </w:rPr>
+        <w:footnoteRef/>
+      </w:r>
+      <w:r>
+        <w:t xml:space="preserve"> </w:t>
+      </w:r>
+      <w:r>
+        <w:t>https://en.wikipedia.org/wiki/Method_%28computer_programming%29</w:t>
+      </w:r>
+    </w:p>
+  </w:footnote>
+  <w:footnote w:id="48">
+    <w:p>
+      <w:pPr>
+        <w:pStyle w:val="Textpoznpodarou"/>
+      </w:pPr>
+      <w:r>
+        <w:rPr>
+          <w:rStyle w:val="Znakapoznpodarou"/>
+        </w:rPr>
+        <w:footnoteRef/>
+      </w:r>
+      <w:r>
+        <w:t xml:space="preserve"> </w:t>
+      </w:r>
+      <w:r>
+        <w:t>https://en.wikipedia.org/wiki/Class-based_programming</w:t>
+      </w:r>
+    </w:p>
+  </w:footnote>
+  <w:footnote w:id="49">
+    <w:p>
+      <w:pPr>
+        <w:pStyle w:val="Textpoznpodarou"/>
+      </w:pPr>
+      <w:r>
+        <w:rPr>
+          <w:rStyle w:val="Znakapoznpodarou"/>
+        </w:rPr>
+        <w:footnoteRef/>
+      </w:r>
+      <w:r>
+        <w:t xml:space="preserve"> </w:t>
+      </w:r>
+      <w:r>
+        <w:t>https://en.wikipedia.org/wiki/Class_%28computer_programming%29</w:t>
+      </w:r>
+    </w:p>
+  </w:footnote>
+  <w:footnote w:id="50">
+    <w:p>
+      <w:pPr>
+        <w:pStyle w:val="Textpoznpodarou"/>
+      </w:pPr>
+      <w:r>
+        <w:rPr>
+          <w:rStyle w:val="Znakapoznpodarou"/>
+        </w:rPr>
+        <w:footnoteRef/>
+      </w:r>
+      <w:r>
+        <w:t xml:space="preserve"> </w:t>
+      </w:r>
+      <w:r>
+        <w:t>https://en.wikipedia.org/wiki/Instance_%28computer_science%29</w:t>
+      </w:r>
+    </w:p>
+  </w:footnote>
+  <w:footnote w:id="51">
+    <w:p>
+      <w:pPr>
+        <w:pStyle w:val="Textpoznpodarou"/>
+      </w:pPr>
+      <w:r>
+        <w:rPr>
+          <w:rStyle w:val="Znakapoznpodarou"/>
+        </w:rPr>
+        <w:footnoteRef/>
+      </w:r>
+      <w:r>
+        <w:t xml:space="preserve"> </w:t>
+      </w:r>
+      <w:r>
+        <w:t>https://en.wikipedia.org/wiki/Inheritance_%28object-oriented_programming%29</w:t>
+      </w:r>
+    </w:p>
+  </w:footnote>
+  <w:footnote w:id="52">
+    <w:p>
+      <w:pPr>
+        <w:pStyle w:val="Textpoznpodarou"/>
+      </w:pPr>
+      <w:r>
+        <w:rPr>
+          <w:rStyle w:val="Znakapoznpodarou"/>
+        </w:rPr>
+        <w:footnoteRef/>
+      </w:r>
+      <w:r>
+        <w:t xml:space="preserve"> </w:t>
+      </w:r>
+      <w:r>
+        <w:t>https://en.wikipedia.org/wiki/Field_%28computer_science%29</w:t>
+      </w:r>
+    </w:p>
+  </w:footnote>
+  <w:footnote w:id="53">
+    <w:p>
+      <w:pPr>
+        <w:pStyle w:val="Textpoznpodarou"/>
+      </w:pPr>
+      <w:r>
+        <w:rPr>
+          <w:rStyle w:val="Znakapoznpodarou"/>
+        </w:rPr>
+        <w:footnoteRef/>
+      </w:r>
+      <w:r>
+        <w:t xml:space="preserve"> </w:t>
+      </w:r>
+      <w:r>
+        <w:t>https://en.wikipedia.org/wiki/Member_variable</w:t>
+      </w:r>
+    </w:p>
+  </w:footnote>
+  <w:footnote w:id="54">
+    <w:p>
+      <w:pPr>
+        <w:pStyle w:val="Textpoznpodarou"/>
+      </w:pPr>
+      <w:r>
+        <w:rPr>
+          <w:rStyle w:val="Znakapoznpodarou"/>
+        </w:rPr>
+        <w:footnoteRef/>
+      </w:r>
+      <w:r>
+        <w:t xml:space="preserve"> </w:t>
+      </w:r>
+      <w:r>
+        <w:t>https://www.python.org/downloads/release/python-386/</w:t>
+      </w:r>
+    </w:p>
+  </w:footnote>
+  <w:footnote w:id="55">
+    <w:p>
+      <w:pPr>
+        <w:pStyle w:val="Textpoznpodarou"/>
+      </w:pPr>
+      <w:r>
+        <w:rPr>
+          <w:rStyle w:val="Znakapoznpodarou"/>
+        </w:rPr>
+        <w:footnoteRef/>
+      </w:r>
+      <w:r>
+        <w:t xml:space="preserve"> </w:t>
+      </w:r>
+      <w:r>
+        <w:t>https://www.python.org/downloads/release/python-379/</w:t>
+      </w:r>
+    </w:p>
+  </w:footnote>
+  <w:footnote w:id="56">
+    <w:p>
+      <w:pPr>
+        <w:pStyle w:val="Textpoznpodarou"/>
+      </w:pPr>
+      <w:r>
+        <w:rPr>
+          <w:rStyle w:val="Znakapoznpodarou"/>
+        </w:rPr>
+        <w:footnoteRef/>
+      </w:r>
+      <w:r>
+        <w:t xml:space="preserve"> </w:t>
+      </w:r>
+      <w:r>
+        <w:t>https://www.python.org/downloads/release/python-390/</w:t>
+      </w:r>
+    </w:p>
+  </w:footnote>
+  <w:footnote w:id="57">
+    <w:p>
+      <w:pPr>
+        <w:pStyle w:val="Textpoznpodarou"/>
+      </w:pPr>
+      <w:r>
+        <w:rPr>
+          <w:rStyle w:val="Znakapoznpodarou"/>
+        </w:rPr>
+        <w:footnoteRef/>
+      </w:r>
+      <w:r>
+        <w:t xml:space="preserve"> </w:t>
+      </w:r>
+      <w:r>
+        <w:t>https://atom.io/</w:t>
+      </w:r>
+    </w:p>
+  </w:footnote>
+  <w:footnote w:id="58">
+    <w:p>
+      <w:pPr>
+        <w:pStyle w:val="Textpoznpodarou"/>
+      </w:pPr>
+      <w:r>
+        <w:rPr>
+          <w:rStyle w:val="Znakapoznpodarou"/>
+        </w:rPr>
+        <w:footnoteRef/>
+      </w:r>
+      <w:r>
+        <w:t xml:space="preserve"> </w:t>
+      </w:r>
+      <w:r>
+        <w:t>https://code.visualstudio.com/</w:t>
       </w:r>
     </w:p>
   </w:footnote>
@@ -5006,454 +6767,129 @@
     </w:lvl>
   </w:abstractNum>
   <w:abstractNum w:abstractNumId="1">
-    <w:nsid w:val="03627C03"/>
-    <w:multiLevelType w:val="singleLevel"/>
-    <w:tmpl w:val="04050017"/>
-    <w:lvl w:ilvl="0">
-      <w:start w:val="1"/>
-      <w:numFmt w:val="lowerLetter"/>
-      <w:lvlText w:val="%1)"/>
-      <w:lvlJc w:val="left"/>
-      <w:pPr>
-        <w:tabs>
-          <w:tab w:val="num" w:pos="360"/>
-        </w:tabs>
-        <w:ind w:left="360" w:hanging="360"/>
-      </w:pPr>
-    </w:lvl>
-  </w:abstractNum>
-  <w:abstractNum w:abstractNumId="2">
-    <w:nsid w:val="03AB750F"/>
-    <w:multiLevelType w:val="singleLevel"/>
-    <w:tmpl w:val="04050007"/>
-    <w:lvl w:ilvl="0">
-      <w:start w:val="1"/>
-      <w:numFmt w:val="bullet"/>
-      <w:lvlText w:val=""/>
-      <w:lvlJc w:val="left"/>
-      <w:pPr>
-        <w:tabs>
-          <w:tab w:val="num" w:pos="360"/>
-        </w:tabs>
-        <w:ind w:left="360" w:hanging="360"/>
-      </w:pPr>
-      <w:rPr>
-        <w:rFonts w:ascii="Wingdings" w:hAnsi="Wingdings" w:hint="default"/>
-        <w:sz w:val="16"/>
-      </w:rPr>
-    </w:lvl>
-  </w:abstractNum>
-  <w:abstractNum w:abstractNumId="3">
-    <w:nsid w:val="04671B2E"/>
-    <w:multiLevelType w:val="singleLevel"/>
-    <w:tmpl w:val="97A893E8"/>
-    <w:lvl w:ilvl="0">
+    <w:nsid w:val="0E5178A3"/>
+    <w:multiLevelType w:val="hybridMultilevel"/>
+    <w:tmpl w:val="46D27E3C"/>
+    <w:lvl w:ilvl="0" w:tplc="0405000F">
       <w:start w:val="1"/>
       <w:numFmt w:val="decimal"/>
-      <w:lvlText w:val="%1)"/>
-      <w:lvlJc w:val="right"/>
-      <w:pPr>
-        <w:tabs>
-          <w:tab w:val="num" w:pos="340"/>
-        </w:tabs>
-        <w:ind w:left="340" w:hanging="52"/>
-      </w:pPr>
-    </w:lvl>
-  </w:abstractNum>
-  <w:abstractNum w:abstractNumId="4">
-    <w:nsid w:val="07613E9D"/>
-    <w:multiLevelType w:val="singleLevel"/>
-    <w:tmpl w:val="04050007"/>
-    <w:lvl w:ilvl="0">
-      <w:start w:val="1"/>
-      <w:numFmt w:val="bullet"/>
-      <w:lvlText w:val=""/>
+      <w:lvlText w:val="%1."/>
       <w:lvlJc w:val="left"/>
       <w:pPr>
-        <w:tabs>
-          <w:tab w:val="num" w:pos="360"/>
-        </w:tabs>
-        <w:ind w:left="360" w:hanging="360"/>
-      </w:pPr>
-      <w:rPr>
-        <w:rFonts w:ascii="Wingdings" w:hAnsi="Wingdings" w:hint="default"/>
-        <w:sz w:val="16"/>
-      </w:rPr>
-    </w:lvl>
-  </w:abstractNum>
-  <w:abstractNum w:abstractNumId="5">
-    <w:nsid w:val="0B1B2FEA"/>
-    <w:multiLevelType w:val="singleLevel"/>
-    <w:tmpl w:val="445037CE"/>
-    <w:lvl w:ilvl="0">
-      <w:start w:val="1"/>
-      <w:numFmt w:val="decimal"/>
-      <w:lvlText w:val="%1)"/>
-      <w:lvlJc w:val="left"/>
-      <w:pPr>
-        <w:tabs>
-          <w:tab w:val="num" w:pos="360"/>
-        </w:tabs>
-        <w:ind w:left="360" w:hanging="360"/>
+        <w:ind w:left="720" w:hanging="360"/>
       </w:pPr>
       <w:rPr>
         <w:rFonts w:hint="default"/>
       </w:rPr>
     </w:lvl>
-  </w:abstractNum>
-  <w:abstractNum w:abstractNumId="6">
-    <w:nsid w:val="0C1B143E"/>
-    <w:multiLevelType w:val="singleLevel"/>
-    <w:tmpl w:val="445037CE"/>
-    <w:lvl w:ilvl="0">
+    <w:lvl w:ilvl="1" w:tplc="04050001">
       <w:start w:val="1"/>
-      <w:numFmt w:val="decimal"/>
-      <w:lvlText w:val="%1)"/>
+      <w:numFmt w:val="bullet"/>
+      <w:lvlText w:val=""/>
       <w:lvlJc w:val="left"/>
       <w:pPr>
-        <w:tabs>
-          <w:tab w:val="num" w:pos="360"/>
-        </w:tabs>
-        <w:ind w:left="360" w:hanging="360"/>
+        <w:ind w:left="927" w:hanging="360"/>
       </w:pPr>
       <w:rPr>
-        <w:rFonts w:hint="default"/>
+        <w:rFonts w:ascii="Symbol" w:hAnsi="Symbol" w:hint="default"/>
+      </w:rPr>
+    </w:lvl>
+    <w:lvl w:ilvl="2" w:tplc="04050005" w:tentative="1">
+      <w:start w:val="1"/>
+      <w:numFmt w:val="bullet"/>
+      <w:lvlText w:val=""/>
+      <w:lvlJc w:val="left"/>
+      <w:pPr>
+        <w:ind w:left="2160" w:hanging="360"/>
+      </w:pPr>
+      <w:rPr>
+        <w:rFonts w:ascii="Wingdings" w:hAnsi="Wingdings" w:hint="default"/>
+      </w:rPr>
+    </w:lvl>
+    <w:lvl w:ilvl="3" w:tplc="04050001" w:tentative="1">
+      <w:start w:val="1"/>
+      <w:numFmt w:val="bullet"/>
+      <w:lvlText w:val=""/>
+      <w:lvlJc w:val="left"/>
+      <w:pPr>
+        <w:ind w:left="2880" w:hanging="360"/>
+      </w:pPr>
+      <w:rPr>
+        <w:rFonts w:ascii="Symbol" w:hAnsi="Symbol" w:hint="default"/>
+      </w:rPr>
+    </w:lvl>
+    <w:lvl w:ilvl="4" w:tplc="04050003" w:tentative="1">
+      <w:start w:val="1"/>
+      <w:numFmt w:val="bullet"/>
+      <w:lvlText w:val="o"/>
+      <w:lvlJc w:val="left"/>
+      <w:pPr>
+        <w:ind w:left="3600" w:hanging="360"/>
+      </w:pPr>
+      <w:rPr>
+        <w:rFonts w:ascii="Courier New" w:hAnsi="Courier New" w:cs="Courier New" w:hint="default"/>
+      </w:rPr>
+    </w:lvl>
+    <w:lvl w:ilvl="5" w:tplc="04050005" w:tentative="1">
+      <w:start w:val="1"/>
+      <w:numFmt w:val="bullet"/>
+      <w:lvlText w:val=""/>
+      <w:lvlJc w:val="left"/>
+      <w:pPr>
+        <w:ind w:left="4320" w:hanging="360"/>
+      </w:pPr>
+      <w:rPr>
+        <w:rFonts w:ascii="Wingdings" w:hAnsi="Wingdings" w:hint="default"/>
+      </w:rPr>
+    </w:lvl>
+    <w:lvl w:ilvl="6" w:tplc="04050001" w:tentative="1">
+      <w:start w:val="1"/>
+      <w:numFmt w:val="bullet"/>
+      <w:lvlText w:val=""/>
+      <w:lvlJc w:val="left"/>
+      <w:pPr>
+        <w:ind w:left="5040" w:hanging="360"/>
+      </w:pPr>
+      <w:rPr>
+        <w:rFonts w:ascii="Symbol" w:hAnsi="Symbol" w:hint="default"/>
+      </w:rPr>
+    </w:lvl>
+    <w:lvl w:ilvl="7" w:tplc="04050003" w:tentative="1">
+      <w:start w:val="1"/>
+      <w:numFmt w:val="bullet"/>
+      <w:lvlText w:val="o"/>
+      <w:lvlJc w:val="left"/>
+      <w:pPr>
+        <w:ind w:left="5760" w:hanging="360"/>
+      </w:pPr>
+      <w:rPr>
+        <w:rFonts w:ascii="Courier New" w:hAnsi="Courier New" w:cs="Courier New" w:hint="default"/>
+      </w:rPr>
+    </w:lvl>
+    <w:lvl w:ilvl="8" w:tplc="04050005" w:tentative="1">
+      <w:start w:val="1"/>
+      <w:numFmt w:val="bullet"/>
+      <w:lvlText w:val=""/>
+      <w:lvlJc w:val="left"/>
+      <w:pPr>
+        <w:ind w:left="6480" w:hanging="360"/>
+      </w:pPr>
+      <w:rPr>
+        <w:rFonts w:ascii="Wingdings" w:hAnsi="Wingdings" w:hint="default"/>
       </w:rPr>
     </w:lvl>
   </w:abstractNum>
-  <w:abstractNum w:abstractNumId="7">
-    <w:nsid w:val="0C5255CC"/>
-    <w:multiLevelType w:val="singleLevel"/>
-    <w:tmpl w:val="97A893E8"/>
-    <w:lvl w:ilvl="0">
-      <w:start w:val="1"/>
-      <w:numFmt w:val="decimal"/>
-      <w:lvlText w:val="%1)"/>
-      <w:lvlJc w:val="right"/>
-      <w:pPr>
-        <w:tabs>
-          <w:tab w:val="num" w:pos="340"/>
-        </w:tabs>
-        <w:ind w:left="340" w:hanging="52"/>
-      </w:pPr>
-    </w:lvl>
-  </w:abstractNum>
-  <w:abstractNum w:abstractNumId="8">
-    <w:nsid w:val="0E092E92"/>
-    <w:multiLevelType w:val="singleLevel"/>
-    <w:tmpl w:val="737E4DE4"/>
-    <w:lvl w:ilvl="0">
-      <w:start w:val="1"/>
-      <w:numFmt w:val="lowerLetter"/>
-      <w:lvlText w:val="%1)"/>
-      <w:lvlJc w:val="left"/>
-      <w:pPr>
-        <w:tabs>
-          <w:tab w:val="num" w:pos="360"/>
-        </w:tabs>
-        <w:ind w:left="340" w:hanging="340"/>
-      </w:pPr>
-    </w:lvl>
-  </w:abstractNum>
-  <w:abstractNum w:abstractNumId="9">
-    <w:nsid w:val="10D9024C"/>
-    <w:multiLevelType w:val="singleLevel"/>
-    <w:tmpl w:val="04050017"/>
-    <w:lvl w:ilvl="0">
-      <w:start w:val="1"/>
-      <w:numFmt w:val="lowerLetter"/>
-      <w:lvlText w:val="%1)"/>
-      <w:lvlJc w:val="left"/>
-      <w:pPr>
-        <w:tabs>
-          <w:tab w:val="num" w:pos="360"/>
-        </w:tabs>
-        <w:ind w:left="360" w:hanging="360"/>
-      </w:pPr>
-      <w:rPr>
-        <w:rFonts w:hint="default"/>
-      </w:rPr>
-    </w:lvl>
-  </w:abstractNum>
-  <w:abstractNum w:abstractNumId="10">
-    <w:nsid w:val="117A3B58"/>
-    <w:multiLevelType w:val="singleLevel"/>
-    <w:tmpl w:val="7AB62866"/>
-    <w:lvl w:ilvl="0">
-      <w:start w:val="1"/>
-      <w:numFmt w:val="decimal"/>
-      <w:lvlText w:val="%1)"/>
-      <w:lvlJc w:val="left"/>
-      <w:pPr>
-        <w:tabs>
-          <w:tab w:val="num" w:pos="360"/>
-        </w:tabs>
-        <w:ind w:left="360" w:hanging="360"/>
-      </w:pPr>
-      <w:rPr>
-        <w:rFonts w:hint="default"/>
-      </w:rPr>
-    </w:lvl>
-  </w:abstractNum>
-  <w:abstractNum w:abstractNumId="11">
-    <w:nsid w:val="12B738B7"/>
-    <w:multiLevelType w:val="singleLevel"/>
-    <w:tmpl w:val="2F2AC39A"/>
-    <w:lvl w:ilvl="0">
-      <w:start w:val="1"/>
-      <w:numFmt w:val="bullet"/>
-      <w:lvlText w:val="-"/>
-      <w:lvlJc w:val="left"/>
-      <w:pPr>
-        <w:tabs>
-          <w:tab w:val="num" w:pos="360"/>
-        </w:tabs>
-        <w:ind w:left="360" w:hanging="360"/>
-      </w:pPr>
-      <w:rPr>
-        <w:rFonts w:hint="default"/>
-      </w:rPr>
-    </w:lvl>
-  </w:abstractNum>
-  <w:abstractNum w:abstractNumId="12">
-    <w:nsid w:val="15581599"/>
-    <w:multiLevelType w:val="singleLevel"/>
-    <w:tmpl w:val="04050017"/>
-    <w:lvl w:ilvl="0">
-      <w:start w:val="1"/>
-      <w:numFmt w:val="lowerLetter"/>
-      <w:lvlText w:val="%1)"/>
-      <w:lvlJc w:val="left"/>
-      <w:pPr>
-        <w:tabs>
-          <w:tab w:val="num" w:pos="360"/>
-        </w:tabs>
-        <w:ind w:left="360" w:hanging="360"/>
-      </w:pPr>
-    </w:lvl>
-  </w:abstractNum>
-  <w:abstractNum w:abstractNumId="13">
-    <w:nsid w:val="156F7AFA"/>
-    <w:multiLevelType w:val="singleLevel"/>
-    <w:tmpl w:val="AECEAB88"/>
-    <w:lvl w:ilvl="0">
-      <w:numFmt w:val="bullet"/>
-      <w:lvlText w:val="-"/>
-      <w:lvlJc w:val="left"/>
-      <w:pPr>
-        <w:tabs>
-          <w:tab w:val="num" w:pos="360"/>
-        </w:tabs>
-        <w:ind w:left="340" w:hanging="340"/>
-      </w:pPr>
-      <w:rPr>
-        <w:rFonts w:hint="default"/>
-      </w:rPr>
-    </w:lvl>
-  </w:abstractNum>
-  <w:abstractNum w:abstractNumId="14">
-    <w:nsid w:val="16FC6C20"/>
-    <w:multiLevelType w:val="singleLevel"/>
-    <w:tmpl w:val="AECEAB88"/>
-    <w:lvl w:ilvl="0">
-      <w:numFmt w:val="bullet"/>
-      <w:lvlText w:val="-"/>
-      <w:lvlJc w:val="left"/>
-      <w:pPr>
-        <w:tabs>
-          <w:tab w:val="num" w:pos="360"/>
-        </w:tabs>
-        <w:ind w:left="340" w:hanging="340"/>
-      </w:pPr>
-      <w:rPr>
-        <w:rFonts w:hint="default"/>
-      </w:rPr>
-    </w:lvl>
-  </w:abstractNum>
-  <w:abstractNum w:abstractNumId="15">
-    <w:nsid w:val="17750C79"/>
-    <w:multiLevelType w:val="singleLevel"/>
-    <w:tmpl w:val="445037CE"/>
-    <w:lvl w:ilvl="0">
-      <w:start w:val="1"/>
-      <w:numFmt w:val="decimal"/>
-      <w:lvlText w:val="%1)"/>
-      <w:lvlJc w:val="left"/>
-      <w:pPr>
-        <w:tabs>
-          <w:tab w:val="num" w:pos="360"/>
-        </w:tabs>
-        <w:ind w:left="360" w:hanging="360"/>
-      </w:pPr>
-      <w:rPr>
-        <w:rFonts w:hint="default"/>
-      </w:rPr>
-    </w:lvl>
-  </w:abstractNum>
-  <w:abstractNum w:abstractNumId="16">
-    <w:nsid w:val="183A301D"/>
-    <w:multiLevelType w:val="singleLevel"/>
-    <w:tmpl w:val="04050017"/>
-    <w:lvl w:ilvl="0">
-      <w:start w:val="1"/>
-      <w:numFmt w:val="lowerLetter"/>
-      <w:lvlText w:val="%1)"/>
-      <w:lvlJc w:val="left"/>
-      <w:pPr>
-        <w:tabs>
-          <w:tab w:val="num" w:pos="360"/>
-        </w:tabs>
-        <w:ind w:left="360" w:hanging="360"/>
-      </w:pPr>
-    </w:lvl>
-  </w:abstractNum>
-  <w:abstractNum w:abstractNumId="17">
-    <w:nsid w:val="186D3A98"/>
+  <w:abstractNum w:abstractNumId="2">
+    <w:nsid w:val="24051DB4"/>
     <w:multiLevelType w:val="hybridMultilevel"/>
-    <w:tmpl w:val="F41677C0"/>
-    <w:lvl w:ilvl="0" w:tplc="7AB62866">
-      <w:start w:val="1"/>
-      <w:numFmt w:val="decimal"/>
-      <w:lvlText w:val="%1)"/>
-      <w:lvlJc w:val="left"/>
-      <w:pPr>
-        <w:tabs>
-          <w:tab w:val="num" w:pos="360"/>
-        </w:tabs>
-        <w:ind w:left="360" w:hanging="360"/>
-      </w:pPr>
-      <w:rPr>
-        <w:rFonts w:hint="default"/>
-      </w:rPr>
-    </w:lvl>
-    <w:lvl w:ilvl="1" w:tplc="933AA8D8">
-      <w:start w:val="1"/>
-      <w:numFmt w:val="lowerLetter"/>
-      <w:lvlText w:val="%2)"/>
-      <w:lvlJc w:val="left"/>
-      <w:pPr>
-        <w:tabs>
-          <w:tab w:val="num" w:pos="1210"/>
-        </w:tabs>
-        <w:ind w:left="1210" w:hanging="360"/>
-      </w:pPr>
-      <w:rPr>
-        <w:rFonts w:hint="default"/>
-      </w:rPr>
-    </w:lvl>
-    <w:lvl w:ilvl="2" w:tplc="0405001B" w:tentative="1">
-      <w:start w:val="1"/>
-      <w:numFmt w:val="lowerRoman"/>
-      <w:lvlText w:val="%3."/>
-      <w:lvlJc w:val="right"/>
-      <w:pPr>
-        <w:tabs>
-          <w:tab w:val="num" w:pos="2160"/>
-        </w:tabs>
-        <w:ind w:left="2160" w:hanging="180"/>
-      </w:pPr>
-    </w:lvl>
-    <w:lvl w:ilvl="3" w:tplc="0405000F" w:tentative="1">
-      <w:start w:val="1"/>
-      <w:numFmt w:val="decimal"/>
-      <w:lvlText w:val="%4."/>
-      <w:lvlJc w:val="left"/>
-      <w:pPr>
-        <w:tabs>
-          <w:tab w:val="num" w:pos="2880"/>
-        </w:tabs>
-        <w:ind w:left="2880" w:hanging="360"/>
-      </w:pPr>
-    </w:lvl>
-    <w:lvl w:ilvl="4" w:tplc="04050019" w:tentative="1">
-      <w:start w:val="1"/>
-      <w:numFmt w:val="lowerLetter"/>
-      <w:lvlText w:val="%5."/>
-      <w:lvlJc w:val="left"/>
-      <w:pPr>
-        <w:tabs>
-          <w:tab w:val="num" w:pos="3600"/>
-        </w:tabs>
-        <w:ind w:left="3600" w:hanging="360"/>
-      </w:pPr>
-    </w:lvl>
-    <w:lvl w:ilvl="5" w:tplc="0405001B" w:tentative="1">
-      <w:start w:val="1"/>
-      <w:numFmt w:val="lowerRoman"/>
-      <w:lvlText w:val="%6."/>
-      <w:lvlJc w:val="right"/>
-      <w:pPr>
-        <w:tabs>
-          <w:tab w:val="num" w:pos="4320"/>
-        </w:tabs>
-        <w:ind w:left="4320" w:hanging="180"/>
-      </w:pPr>
-    </w:lvl>
-    <w:lvl w:ilvl="6" w:tplc="0405000F" w:tentative="1">
-      <w:start w:val="1"/>
-      <w:numFmt w:val="decimal"/>
-      <w:lvlText w:val="%7."/>
-      <w:lvlJc w:val="left"/>
-      <w:pPr>
-        <w:tabs>
-          <w:tab w:val="num" w:pos="5040"/>
-        </w:tabs>
-        <w:ind w:left="5040" w:hanging="360"/>
-      </w:pPr>
-    </w:lvl>
-    <w:lvl w:ilvl="7" w:tplc="04050019" w:tentative="1">
-      <w:start w:val="1"/>
-      <w:numFmt w:val="lowerLetter"/>
-      <w:lvlText w:val="%8."/>
-      <w:lvlJc w:val="left"/>
-      <w:pPr>
-        <w:tabs>
-          <w:tab w:val="num" w:pos="5760"/>
-        </w:tabs>
-        <w:ind w:left="5760" w:hanging="360"/>
-      </w:pPr>
-    </w:lvl>
-    <w:lvl w:ilvl="8" w:tplc="0405001B" w:tentative="1">
-      <w:start w:val="1"/>
-      <w:numFmt w:val="lowerRoman"/>
-      <w:lvlText w:val="%9."/>
-      <w:lvlJc w:val="right"/>
-      <w:pPr>
-        <w:tabs>
-          <w:tab w:val="num" w:pos="6480"/>
-        </w:tabs>
-        <w:ind w:left="6480" w:hanging="180"/>
-      </w:pPr>
-    </w:lvl>
-  </w:abstractNum>
-  <w:abstractNum w:abstractNumId="18">
-    <w:nsid w:val="18E539A1"/>
-    <w:multiLevelType w:val="singleLevel"/>
-    <w:tmpl w:val="04050017"/>
-    <w:lvl w:ilvl="0">
-      <w:start w:val="1"/>
-      <w:numFmt w:val="lowerLetter"/>
-      <w:lvlText w:val="%1)"/>
-      <w:lvlJc w:val="left"/>
-      <w:pPr>
-        <w:tabs>
-          <w:tab w:val="num" w:pos="360"/>
-        </w:tabs>
-        <w:ind w:left="360" w:hanging="360"/>
-      </w:pPr>
-    </w:lvl>
-  </w:abstractNum>
-  <w:abstractNum w:abstractNumId="19">
-    <w:nsid w:val="1CD26B10"/>
-    <w:multiLevelType w:val="hybridMultilevel"/>
-    <w:tmpl w:val="0BB2FBB6"/>
+    <w:tmpl w:val="888000FE"/>
     <w:lvl w:ilvl="0" w:tplc="04050001">
       <w:start w:val="1"/>
       <w:numFmt w:val="bullet"/>
       <w:lvlText w:val=""/>
       <w:lvlJc w:val="left"/>
       <w:pPr>
-        <w:ind w:left="720" w:hanging="360"/>
+        <w:ind w:left="1287" w:hanging="360"/>
       </w:pPr>
       <w:rPr>
         <w:rFonts w:ascii="Symbol" w:hAnsi="Symbol" w:hint="default"/>
@@ -5465,7 +6901,7 @@
       <w:lvlText w:val="o"/>
       <w:lvlJc w:val="left"/>
       <w:pPr>
-        <w:ind w:left="1440" w:hanging="360"/>
+        <w:ind w:left="2007" w:hanging="360"/>
       </w:pPr>
       <w:rPr>
         <w:rFonts w:ascii="Courier New" w:hAnsi="Courier New" w:cs="Courier New" w:hint="default"/>
@@ -5477,7 +6913,7 @@
       <w:lvlText w:val=""/>
       <w:lvlJc w:val="left"/>
       <w:pPr>
-        <w:ind w:left="2160" w:hanging="360"/>
+        <w:ind w:left="2727" w:hanging="360"/>
       </w:pPr>
       <w:rPr>
         <w:rFonts w:ascii="Wingdings" w:hAnsi="Wingdings" w:hint="default"/>
@@ -5489,7 +6925,7 @@
       <w:lvlText w:val=""/>
       <w:lvlJc w:val="left"/>
       <w:pPr>
-        <w:ind w:left="2880" w:hanging="360"/>
+        <w:ind w:left="3447" w:hanging="360"/>
       </w:pPr>
       <w:rPr>
         <w:rFonts w:ascii="Symbol" w:hAnsi="Symbol" w:hint="default"/>
@@ -5501,7 +6937,7 @@
       <w:lvlText w:val="o"/>
       <w:lvlJc w:val="left"/>
       <w:pPr>
-        <w:ind w:left="3600" w:hanging="360"/>
+        <w:ind w:left="4167" w:hanging="360"/>
       </w:pPr>
       <w:rPr>
         <w:rFonts w:ascii="Courier New" w:hAnsi="Courier New" w:cs="Courier New" w:hint="default"/>
@@ -5513,7 +6949,7 @@
       <w:lvlText w:val=""/>
       <w:lvlJc w:val="left"/>
       <w:pPr>
-        <w:ind w:left="4320" w:hanging="360"/>
+        <w:ind w:left="4887" w:hanging="360"/>
       </w:pPr>
       <w:rPr>
         <w:rFonts w:ascii="Wingdings" w:hAnsi="Wingdings" w:hint="default"/>
@@ -5525,7 +6961,7 @@
       <w:lvlText w:val=""/>
       <w:lvlJc w:val="left"/>
       <w:pPr>
-        <w:ind w:left="5040" w:hanging="360"/>
+        <w:ind w:left="5607" w:hanging="360"/>
       </w:pPr>
       <w:rPr>
         <w:rFonts w:ascii="Symbol" w:hAnsi="Symbol" w:hint="default"/>
@@ -5537,7 +6973,7 @@
       <w:lvlText w:val="o"/>
       <w:lvlJc w:val="left"/>
       <w:pPr>
-        <w:ind w:left="5760" w:hanging="360"/>
+        <w:ind w:left="6327" w:hanging="360"/>
       </w:pPr>
       <w:rPr>
         <w:rFonts w:ascii="Courier New" w:hAnsi="Courier New" w:cs="Courier New" w:hint="default"/>
@@ -5549,102 +6985,24 @@
       <w:lvlText w:val=""/>
       <w:lvlJc w:val="left"/>
       <w:pPr>
-        <w:ind w:left="6480" w:hanging="360"/>
+        <w:ind w:left="7047" w:hanging="360"/>
       </w:pPr>
       <w:rPr>
         <w:rFonts w:ascii="Wingdings" w:hAnsi="Wingdings" w:hint="default"/>
       </w:rPr>
     </w:lvl>
   </w:abstractNum>
-  <w:abstractNum w:abstractNumId="20">
-    <w:nsid w:val="1EA261CB"/>
-    <w:multiLevelType w:val="singleLevel"/>
-    <w:tmpl w:val="97A893E8"/>
-    <w:lvl w:ilvl="0">
-      <w:start w:val="1"/>
-      <w:numFmt w:val="decimal"/>
-      <w:lvlText w:val="%1)"/>
-      <w:lvlJc w:val="right"/>
-      <w:pPr>
-        <w:tabs>
-          <w:tab w:val="num" w:pos="340"/>
-        </w:tabs>
-        <w:ind w:left="340" w:hanging="52"/>
-      </w:pPr>
-    </w:lvl>
-  </w:abstractNum>
-  <w:abstractNum w:abstractNumId="21">
-    <w:nsid w:val="1EA73312"/>
-    <w:multiLevelType w:val="singleLevel"/>
-    <w:tmpl w:val="445037CE"/>
-    <w:lvl w:ilvl="0">
-      <w:start w:val="1"/>
-      <w:numFmt w:val="decimal"/>
-      <w:lvlText w:val="%1)"/>
-      <w:lvlJc w:val="left"/>
-      <w:pPr>
-        <w:tabs>
-          <w:tab w:val="num" w:pos="360"/>
-        </w:tabs>
-        <w:ind w:left="360" w:hanging="360"/>
-      </w:pPr>
-      <w:rPr>
-        <w:rFonts w:hint="default"/>
-      </w:rPr>
-    </w:lvl>
-  </w:abstractNum>
-  <w:abstractNum w:abstractNumId="22">
-    <w:nsid w:val="21056E24"/>
-    <w:multiLevelType w:val="singleLevel"/>
-    <w:tmpl w:val="04050007"/>
-    <w:lvl w:ilvl="0">
-      <w:start w:val="1"/>
-      <w:numFmt w:val="bullet"/>
-      <w:lvlText w:val=""/>
-      <w:lvlJc w:val="left"/>
-      <w:pPr>
-        <w:tabs>
-          <w:tab w:val="num" w:pos="360"/>
-        </w:tabs>
-        <w:ind w:left="360" w:hanging="360"/>
-      </w:pPr>
-      <w:rPr>
-        <w:rFonts w:ascii="Wingdings" w:hAnsi="Wingdings" w:hint="default"/>
-        <w:sz w:val="16"/>
-      </w:rPr>
-    </w:lvl>
-  </w:abstractNum>
-  <w:abstractNum w:abstractNumId="23">
-    <w:nsid w:val="22F07E8A"/>
-    <w:multiLevelType w:val="singleLevel"/>
-    <w:tmpl w:val="445037CE"/>
-    <w:lvl w:ilvl="0">
-      <w:start w:val="1"/>
-      <w:numFmt w:val="decimal"/>
-      <w:lvlText w:val="%1)"/>
-      <w:lvlJc w:val="left"/>
-      <w:pPr>
-        <w:tabs>
-          <w:tab w:val="num" w:pos="360"/>
-        </w:tabs>
-        <w:ind w:left="360" w:hanging="360"/>
-      </w:pPr>
-      <w:rPr>
-        <w:rFonts w:hint="default"/>
-      </w:rPr>
-    </w:lvl>
-  </w:abstractNum>
-  <w:abstractNum w:abstractNumId="24">
-    <w:nsid w:val="24051DB4"/>
+  <w:abstractNum w:abstractNumId="3">
+    <w:nsid w:val="35484059"/>
     <w:multiLevelType w:val="hybridMultilevel"/>
-    <w:tmpl w:val="888000FE"/>
+    <w:tmpl w:val="4BBA8A5C"/>
     <w:lvl w:ilvl="0" w:tplc="04050001">
       <w:start w:val="1"/>
       <w:numFmt w:val="bullet"/>
       <w:lvlText w:val=""/>
       <w:lvlJc w:val="left"/>
       <w:pPr>
-        <w:ind w:left="1287" w:hanging="360"/>
+        <w:ind w:left="644" w:hanging="360"/>
       </w:pPr>
       <w:rPr>
         <w:rFonts w:ascii="Symbol" w:hAnsi="Symbol" w:hint="default"/>
@@ -5656,7 +7014,7 @@
       <w:lvlText w:val="o"/>
       <w:lvlJc w:val="left"/>
       <w:pPr>
-        <w:ind w:left="2007" w:hanging="360"/>
+        <w:ind w:left="1364" w:hanging="360"/>
       </w:pPr>
       <w:rPr>
         <w:rFonts w:ascii="Courier New" w:hAnsi="Courier New" w:cs="Courier New" w:hint="default"/>
@@ -5668,7 +7026,7 @@
       <w:lvlText w:val=""/>
       <w:lvlJc w:val="left"/>
       <w:pPr>
-        <w:ind w:left="2727" w:hanging="360"/>
+        <w:ind w:left="2084" w:hanging="360"/>
       </w:pPr>
       <w:rPr>
         <w:rFonts w:ascii="Wingdings" w:hAnsi="Wingdings" w:hint="default"/>
@@ -5680,7 +7038,7 @@
       <w:lvlText w:val=""/>
       <w:lvlJc w:val="left"/>
       <w:pPr>
-        <w:ind w:left="3447" w:hanging="360"/>
+        <w:ind w:left="2804" w:hanging="360"/>
       </w:pPr>
       <w:rPr>
         <w:rFonts w:ascii="Symbol" w:hAnsi="Symbol" w:hint="default"/>
@@ -5692,7 +7050,7 @@
       <w:lvlText w:val="o"/>
       <w:lvlJc w:val="left"/>
       <w:pPr>
-        <w:ind w:left="4167" w:hanging="360"/>
+        <w:ind w:left="3524" w:hanging="360"/>
       </w:pPr>
       <w:rPr>
         <w:rFonts w:ascii="Courier New" w:hAnsi="Courier New" w:cs="Courier New" w:hint="default"/>
@@ -5704,7 +7062,7 @@
       <w:lvlText w:val=""/>
       <w:lvlJc w:val="left"/>
       <w:pPr>
-        <w:ind w:left="4887" w:hanging="360"/>
+        <w:ind w:left="4244" w:hanging="360"/>
       </w:pPr>
       <w:rPr>
         <w:rFonts w:ascii="Wingdings" w:hAnsi="Wingdings" w:hint="default"/>
@@ -5716,7 +7074,7 @@
       <w:lvlText w:val=""/>
       <w:lvlJc w:val="left"/>
       <w:pPr>
-        <w:ind w:left="5607" w:hanging="360"/>
+        <w:ind w:left="4964" w:hanging="360"/>
       </w:pPr>
       <w:rPr>
         <w:rFonts w:ascii="Symbol" w:hAnsi="Symbol" w:hint="default"/>
@@ -5728,7 +7086,7 @@
       <w:lvlText w:val="o"/>
       <w:lvlJc w:val="left"/>
       <w:pPr>
-        <w:ind w:left="6327" w:hanging="360"/>
+        <w:ind w:left="5684" w:hanging="360"/>
       </w:pPr>
       <w:rPr>
         <w:rFonts w:ascii="Courier New" w:hAnsi="Courier New" w:cs="Courier New" w:hint="default"/>
@@ -5740,1909 +7098,10 @@
       <w:lvlText w:val=""/>
       <w:lvlJc w:val="left"/>
       <w:pPr>
-        <w:ind w:left="7047" w:hanging="360"/>
+        <w:ind w:left="6404" w:hanging="360"/>
       </w:pPr>
       <w:rPr>
         <w:rFonts w:ascii="Wingdings" w:hAnsi="Wingdings" w:hint="default"/>
-      </w:rPr>
-    </w:lvl>
-  </w:abstractNum>
-  <w:abstractNum w:abstractNumId="25">
-    <w:nsid w:val="25392652"/>
-    <w:multiLevelType w:val="hybridMultilevel"/>
-    <w:tmpl w:val="A90A8974"/>
-    <w:lvl w:ilvl="0" w:tplc="445037CE">
-      <w:start w:val="1"/>
-      <w:numFmt w:val="decimal"/>
-      <w:lvlText w:val="%1)"/>
-      <w:lvlJc w:val="left"/>
-      <w:pPr>
-        <w:tabs>
-          <w:tab w:val="num" w:pos="360"/>
-        </w:tabs>
-        <w:ind w:left="360" w:hanging="360"/>
-      </w:pPr>
-      <w:rPr>
-        <w:rFonts w:hint="default"/>
-      </w:rPr>
-    </w:lvl>
-    <w:lvl w:ilvl="1" w:tplc="04050019" w:tentative="1">
-      <w:start w:val="1"/>
-      <w:numFmt w:val="lowerLetter"/>
-      <w:lvlText w:val="%2."/>
-      <w:lvlJc w:val="left"/>
-      <w:pPr>
-        <w:tabs>
-          <w:tab w:val="num" w:pos="1440"/>
-        </w:tabs>
-        <w:ind w:left="1440" w:hanging="360"/>
-      </w:pPr>
-    </w:lvl>
-    <w:lvl w:ilvl="2" w:tplc="0405001B" w:tentative="1">
-      <w:start w:val="1"/>
-      <w:numFmt w:val="lowerRoman"/>
-      <w:lvlText w:val="%3."/>
-      <w:lvlJc w:val="right"/>
-      <w:pPr>
-        <w:tabs>
-          <w:tab w:val="num" w:pos="2160"/>
-        </w:tabs>
-        <w:ind w:left="2160" w:hanging="180"/>
-      </w:pPr>
-    </w:lvl>
-    <w:lvl w:ilvl="3" w:tplc="0405000F" w:tentative="1">
-      <w:start w:val="1"/>
-      <w:numFmt w:val="decimal"/>
-      <w:lvlText w:val="%4."/>
-      <w:lvlJc w:val="left"/>
-      <w:pPr>
-        <w:tabs>
-          <w:tab w:val="num" w:pos="2880"/>
-        </w:tabs>
-        <w:ind w:left="2880" w:hanging="360"/>
-      </w:pPr>
-    </w:lvl>
-    <w:lvl w:ilvl="4" w:tplc="04050019" w:tentative="1">
-      <w:start w:val="1"/>
-      <w:numFmt w:val="lowerLetter"/>
-      <w:lvlText w:val="%5."/>
-      <w:lvlJc w:val="left"/>
-      <w:pPr>
-        <w:tabs>
-          <w:tab w:val="num" w:pos="3600"/>
-        </w:tabs>
-        <w:ind w:left="3600" w:hanging="360"/>
-      </w:pPr>
-    </w:lvl>
-    <w:lvl w:ilvl="5" w:tplc="0405001B" w:tentative="1">
-      <w:start w:val="1"/>
-      <w:numFmt w:val="lowerRoman"/>
-      <w:lvlText w:val="%6."/>
-      <w:lvlJc w:val="right"/>
-      <w:pPr>
-        <w:tabs>
-          <w:tab w:val="num" w:pos="4320"/>
-        </w:tabs>
-        <w:ind w:left="4320" w:hanging="180"/>
-      </w:pPr>
-    </w:lvl>
-    <w:lvl w:ilvl="6" w:tplc="0405000F" w:tentative="1">
-      <w:start w:val="1"/>
-      <w:numFmt w:val="decimal"/>
-      <w:lvlText w:val="%7."/>
-      <w:lvlJc w:val="left"/>
-      <w:pPr>
-        <w:tabs>
-          <w:tab w:val="num" w:pos="5040"/>
-        </w:tabs>
-        <w:ind w:left="5040" w:hanging="360"/>
-      </w:pPr>
-    </w:lvl>
-    <w:lvl w:ilvl="7" w:tplc="04050019" w:tentative="1">
-      <w:start w:val="1"/>
-      <w:numFmt w:val="lowerLetter"/>
-      <w:lvlText w:val="%8."/>
-      <w:lvlJc w:val="left"/>
-      <w:pPr>
-        <w:tabs>
-          <w:tab w:val="num" w:pos="5760"/>
-        </w:tabs>
-        <w:ind w:left="5760" w:hanging="360"/>
-      </w:pPr>
-    </w:lvl>
-    <w:lvl w:ilvl="8" w:tplc="0405001B" w:tentative="1">
-      <w:start w:val="1"/>
-      <w:numFmt w:val="lowerRoman"/>
-      <w:lvlText w:val="%9."/>
-      <w:lvlJc w:val="right"/>
-      <w:pPr>
-        <w:tabs>
-          <w:tab w:val="num" w:pos="6480"/>
-        </w:tabs>
-        <w:ind w:left="6480" w:hanging="180"/>
-      </w:pPr>
-    </w:lvl>
-  </w:abstractNum>
-  <w:abstractNum w:abstractNumId="26">
-    <w:nsid w:val="274F3407"/>
-    <w:multiLevelType w:val="singleLevel"/>
-    <w:tmpl w:val="DE06398E"/>
-    <w:lvl w:ilvl="0">
-      <w:start w:val="1"/>
-      <w:numFmt w:val="decimal"/>
-      <w:lvlText w:val="%1)"/>
-      <w:lvlJc w:val="right"/>
-      <w:pPr>
-        <w:tabs>
-          <w:tab w:val="num" w:pos="340"/>
-        </w:tabs>
-        <w:ind w:left="340" w:hanging="52"/>
-      </w:pPr>
-    </w:lvl>
-  </w:abstractNum>
-  <w:abstractNum w:abstractNumId="27">
-    <w:nsid w:val="2AAF2573"/>
-    <w:multiLevelType w:val="singleLevel"/>
-    <w:tmpl w:val="04050017"/>
-    <w:lvl w:ilvl="0">
-      <w:start w:val="1"/>
-      <w:numFmt w:val="lowerLetter"/>
-      <w:lvlText w:val="%1)"/>
-      <w:lvlJc w:val="left"/>
-      <w:pPr>
-        <w:tabs>
-          <w:tab w:val="num" w:pos="360"/>
-        </w:tabs>
-        <w:ind w:left="360" w:hanging="360"/>
-      </w:pPr>
-    </w:lvl>
-  </w:abstractNum>
-  <w:abstractNum w:abstractNumId="28">
-    <w:nsid w:val="2D183F6C"/>
-    <w:multiLevelType w:val="singleLevel"/>
-    <w:tmpl w:val="445037CE"/>
-    <w:lvl w:ilvl="0">
-      <w:start w:val="1"/>
-      <w:numFmt w:val="decimal"/>
-      <w:lvlText w:val="%1)"/>
-      <w:lvlJc w:val="left"/>
-      <w:pPr>
-        <w:tabs>
-          <w:tab w:val="num" w:pos="360"/>
-        </w:tabs>
-        <w:ind w:left="360" w:hanging="360"/>
-      </w:pPr>
-      <w:rPr>
-        <w:rFonts w:hint="default"/>
-      </w:rPr>
-    </w:lvl>
-  </w:abstractNum>
-  <w:abstractNum w:abstractNumId="29">
-    <w:nsid w:val="2E7B6FF5"/>
-    <w:multiLevelType w:val="singleLevel"/>
-    <w:tmpl w:val="04050017"/>
-    <w:lvl w:ilvl="0">
-      <w:start w:val="1"/>
-      <w:numFmt w:val="lowerLetter"/>
-      <w:lvlText w:val="%1)"/>
-      <w:lvlJc w:val="left"/>
-      <w:pPr>
-        <w:tabs>
-          <w:tab w:val="num" w:pos="360"/>
-        </w:tabs>
-        <w:ind w:left="360" w:hanging="360"/>
-      </w:pPr>
-    </w:lvl>
-  </w:abstractNum>
-  <w:abstractNum w:abstractNumId="30">
-    <w:nsid w:val="2E7C7B14"/>
-    <w:multiLevelType w:val="singleLevel"/>
-    <w:tmpl w:val="445037CE"/>
-    <w:lvl w:ilvl="0">
-      <w:start w:val="1"/>
-      <w:numFmt w:val="decimal"/>
-      <w:lvlText w:val="%1)"/>
-      <w:lvlJc w:val="left"/>
-      <w:pPr>
-        <w:tabs>
-          <w:tab w:val="num" w:pos="360"/>
-        </w:tabs>
-        <w:ind w:left="360" w:hanging="360"/>
-      </w:pPr>
-      <w:rPr>
-        <w:rFonts w:hint="default"/>
-      </w:rPr>
-    </w:lvl>
-  </w:abstractNum>
-  <w:abstractNum w:abstractNumId="31">
-    <w:nsid w:val="30FA1E00"/>
-    <w:multiLevelType w:val="hybridMultilevel"/>
-    <w:tmpl w:val="49581456"/>
-    <w:lvl w:ilvl="0" w:tplc="445037CE">
-      <w:start w:val="1"/>
-      <w:numFmt w:val="decimal"/>
-      <w:lvlText w:val="%1)"/>
-      <w:lvlJc w:val="left"/>
-      <w:pPr>
-        <w:tabs>
-          <w:tab w:val="num" w:pos="360"/>
-        </w:tabs>
-        <w:ind w:left="360" w:hanging="360"/>
-      </w:pPr>
-      <w:rPr>
-        <w:rFonts w:hint="default"/>
-      </w:rPr>
-    </w:lvl>
-    <w:lvl w:ilvl="1" w:tplc="04050019" w:tentative="1">
-      <w:start w:val="1"/>
-      <w:numFmt w:val="lowerLetter"/>
-      <w:lvlText w:val="%2."/>
-      <w:lvlJc w:val="left"/>
-      <w:pPr>
-        <w:tabs>
-          <w:tab w:val="num" w:pos="1440"/>
-        </w:tabs>
-        <w:ind w:left="1440" w:hanging="360"/>
-      </w:pPr>
-    </w:lvl>
-    <w:lvl w:ilvl="2" w:tplc="0405001B" w:tentative="1">
-      <w:start w:val="1"/>
-      <w:numFmt w:val="lowerRoman"/>
-      <w:lvlText w:val="%3."/>
-      <w:lvlJc w:val="right"/>
-      <w:pPr>
-        <w:tabs>
-          <w:tab w:val="num" w:pos="2160"/>
-        </w:tabs>
-        <w:ind w:left="2160" w:hanging="180"/>
-      </w:pPr>
-    </w:lvl>
-    <w:lvl w:ilvl="3" w:tplc="0405000F" w:tentative="1">
-      <w:start w:val="1"/>
-      <w:numFmt w:val="decimal"/>
-      <w:lvlText w:val="%4."/>
-      <w:lvlJc w:val="left"/>
-      <w:pPr>
-        <w:tabs>
-          <w:tab w:val="num" w:pos="2880"/>
-        </w:tabs>
-        <w:ind w:left="2880" w:hanging="360"/>
-      </w:pPr>
-    </w:lvl>
-    <w:lvl w:ilvl="4" w:tplc="04050019" w:tentative="1">
-      <w:start w:val="1"/>
-      <w:numFmt w:val="lowerLetter"/>
-      <w:lvlText w:val="%5."/>
-      <w:lvlJc w:val="left"/>
-      <w:pPr>
-        <w:tabs>
-          <w:tab w:val="num" w:pos="3600"/>
-        </w:tabs>
-        <w:ind w:left="3600" w:hanging="360"/>
-      </w:pPr>
-    </w:lvl>
-    <w:lvl w:ilvl="5" w:tplc="0405001B" w:tentative="1">
-      <w:start w:val="1"/>
-      <w:numFmt w:val="lowerRoman"/>
-      <w:lvlText w:val="%6."/>
-      <w:lvlJc w:val="right"/>
-      <w:pPr>
-        <w:tabs>
-          <w:tab w:val="num" w:pos="4320"/>
-        </w:tabs>
-        <w:ind w:left="4320" w:hanging="180"/>
-      </w:pPr>
-    </w:lvl>
-    <w:lvl w:ilvl="6" w:tplc="0405000F" w:tentative="1">
-      <w:start w:val="1"/>
-      <w:numFmt w:val="decimal"/>
-      <w:lvlText w:val="%7."/>
-      <w:lvlJc w:val="left"/>
-      <w:pPr>
-        <w:tabs>
-          <w:tab w:val="num" w:pos="5040"/>
-        </w:tabs>
-        <w:ind w:left="5040" w:hanging="360"/>
-      </w:pPr>
-    </w:lvl>
-    <w:lvl w:ilvl="7" w:tplc="04050019" w:tentative="1">
-      <w:start w:val="1"/>
-      <w:numFmt w:val="lowerLetter"/>
-      <w:lvlText w:val="%8."/>
-      <w:lvlJc w:val="left"/>
-      <w:pPr>
-        <w:tabs>
-          <w:tab w:val="num" w:pos="5760"/>
-        </w:tabs>
-        <w:ind w:left="5760" w:hanging="360"/>
-      </w:pPr>
-    </w:lvl>
-    <w:lvl w:ilvl="8" w:tplc="0405001B" w:tentative="1">
-      <w:start w:val="1"/>
-      <w:numFmt w:val="lowerRoman"/>
-      <w:lvlText w:val="%9."/>
-      <w:lvlJc w:val="right"/>
-      <w:pPr>
-        <w:tabs>
-          <w:tab w:val="num" w:pos="6480"/>
-        </w:tabs>
-        <w:ind w:left="6480" w:hanging="180"/>
-      </w:pPr>
-    </w:lvl>
-  </w:abstractNum>
-  <w:abstractNum w:abstractNumId="32">
-    <w:nsid w:val="319902A6"/>
-    <w:multiLevelType w:val="singleLevel"/>
-    <w:tmpl w:val="FB0A563E"/>
-    <w:lvl w:ilvl="0">
-      <w:numFmt w:val="bullet"/>
-      <w:lvlText w:val="-"/>
-      <w:lvlJc w:val="left"/>
-      <w:pPr>
-        <w:tabs>
-          <w:tab w:val="num" w:pos="420"/>
-        </w:tabs>
-        <w:ind w:left="420" w:hanging="360"/>
-      </w:pPr>
-      <w:rPr>
-        <w:rFonts w:hint="default"/>
-      </w:rPr>
-    </w:lvl>
-  </w:abstractNum>
-  <w:abstractNum w:abstractNumId="33">
-    <w:nsid w:val="321169A0"/>
-    <w:multiLevelType w:val="hybridMultilevel"/>
-    <w:tmpl w:val="B57628E0"/>
-    <w:lvl w:ilvl="0" w:tplc="04050017">
-      <w:start w:val="1"/>
-      <w:numFmt w:val="lowerLetter"/>
-      <w:lvlText w:val="%1)"/>
-      <w:lvlJc w:val="left"/>
-      <w:pPr>
-        <w:tabs>
-          <w:tab w:val="num" w:pos="420"/>
-        </w:tabs>
-        <w:ind w:left="420" w:hanging="360"/>
-      </w:pPr>
-    </w:lvl>
-    <w:lvl w:ilvl="1" w:tplc="04050019" w:tentative="1">
-      <w:start w:val="1"/>
-      <w:numFmt w:val="lowerLetter"/>
-      <w:lvlText w:val="%2."/>
-      <w:lvlJc w:val="left"/>
-      <w:pPr>
-        <w:tabs>
-          <w:tab w:val="num" w:pos="1500"/>
-        </w:tabs>
-        <w:ind w:left="1500" w:hanging="360"/>
-      </w:pPr>
-    </w:lvl>
-    <w:lvl w:ilvl="2" w:tplc="0405001B" w:tentative="1">
-      <w:start w:val="1"/>
-      <w:numFmt w:val="lowerRoman"/>
-      <w:lvlText w:val="%3."/>
-      <w:lvlJc w:val="right"/>
-      <w:pPr>
-        <w:tabs>
-          <w:tab w:val="num" w:pos="2220"/>
-        </w:tabs>
-        <w:ind w:left="2220" w:hanging="180"/>
-      </w:pPr>
-    </w:lvl>
-    <w:lvl w:ilvl="3" w:tplc="0405000F" w:tentative="1">
-      <w:start w:val="1"/>
-      <w:numFmt w:val="decimal"/>
-      <w:lvlText w:val="%4."/>
-      <w:lvlJc w:val="left"/>
-      <w:pPr>
-        <w:tabs>
-          <w:tab w:val="num" w:pos="2940"/>
-        </w:tabs>
-        <w:ind w:left="2940" w:hanging="360"/>
-      </w:pPr>
-    </w:lvl>
-    <w:lvl w:ilvl="4" w:tplc="04050019" w:tentative="1">
-      <w:start w:val="1"/>
-      <w:numFmt w:val="lowerLetter"/>
-      <w:lvlText w:val="%5."/>
-      <w:lvlJc w:val="left"/>
-      <w:pPr>
-        <w:tabs>
-          <w:tab w:val="num" w:pos="3660"/>
-        </w:tabs>
-        <w:ind w:left="3660" w:hanging="360"/>
-      </w:pPr>
-    </w:lvl>
-    <w:lvl w:ilvl="5" w:tplc="0405001B" w:tentative="1">
-      <w:start w:val="1"/>
-      <w:numFmt w:val="lowerRoman"/>
-      <w:lvlText w:val="%6."/>
-      <w:lvlJc w:val="right"/>
-      <w:pPr>
-        <w:tabs>
-          <w:tab w:val="num" w:pos="4380"/>
-        </w:tabs>
-        <w:ind w:left="4380" w:hanging="180"/>
-      </w:pPr>
-    </w:lvl>
-    <w:lvl w:ilvl="6" w:tplc="0405000F" w:tentative="1">
-      <w:start w:val="1"/>
-      <w:numFmt w:val="decimal"/>
-      <w:lvlText w:val="%7."/>
-      <w:lvlJc w:val="left"/>
-      <w:pPr>
-        <w:tabs>
-          <w:tab w:val="num" w:pos="5100"/>
-        </w:tabs>
-        <w:ind w:left="5100" w:hanging="360"/>
-      </w:pPr>
-    </w:lvl>
-    <w:lvl w:ilvl="7" w:tplc="04050019" w:tentative="1">
-      <w:start w:val="1"/>
-      <w:numFmt w:val="lowerLetter"/>
-      <w:lvlText w:val="%8."/>
-      <w:lvlJc w:val="left"/>
-      <w:pPr>
-        <w:tabs>
-          <w:tab w:val="num" w:pos="5820"/>
-        </w:tabs>
-        <w:ind w:left="5820" w:hanging="360"/>
-      </w:pPr>
-    </w:lvl>
-    <w:lvl w:ilvl="8" w:tplc="0405001B" w:tentative="1">
-      <w:start w:val="1"/>
-      <w:numFmt w:val="lowerRoman"/>
-      <w:lvlText w:val="%9."/>
-      <w:lvlJc w:val="right"/>
-      <w:pPr>
-        <w:tabs>
-          <w:tab w:val="num" w:pos="6540"/>
-        </w:tabs>
-        <w:ind w:left="6540" w:hanging="180"/>
-      </w:pPr>
-    </w:lvl>
-  </w:abstractNum>
-  <w:abstractNum w:abstractNumId="34">
-    <w:nsid w:val="322C01EE"/>
-    <w:multiLevelType w:val="hybridMultilevel"/>
-    <w:tmpl w:val="7A3A73E0"/>
-    <w:lvl w:ilvl="0" w:tplc="7AB62866">
-      <w:start w:val="1"/>
-      <w:numFmt w:val="decimal"/>
-      <w:lvlText w:val="%1)"/>
-      <w:lvlJc w:val="left"/>
-      <w:pPr>
-        <w:tabs>
-          <w:tab w:val="num" w:pos="360"/>
-        </w:tabs>
-        <w:ind w:left="360" w:hanging="360"/>
-      </w:pPr>
-      <w:rPr>
-        <w:rFonts w:hint="default"/>
-      </w:rPr>
-    </w:lvl>
-    <w:lvl w:ilvl="1" w:tplc="04050019" w:tentative="1">
-      <w:start w:val="1"/>
-      <w:numFmt w:val="lowerLetter"/>
-      <w:lvlText w:val="%2."/>
-      <w:lvlJc w:val="left"/>
-      <w:pPr>
-        <w:tabs>
-          <w:tab w:val="num" w:pos="1440"/>
-        </w:tabs>
-        <w:ind w:left="1440" w:hanging="360"/>
-      </w:pPr>
-    </w:lvl>
-    <w:lvl w:ilvl="2" w:tplc="0405001B" w:tentative="1">
-      <w:start w:val="1"/>
-      <w:numFmt w:val="lowerRoman"/>
-      <w:lvlText w:val="%3."/>
-      <w:lvlJc w:val="right"/>
-      <w:pPr>
-        <w:tabs>
-          <w:tab w:val="num" w:pos="2160"/>
-        </w:tabs>
-        <w:ind w:left="2160" w:hanging="180"/>
-      </w:pPr>
-    </w:lvl>
-    <w:lvl w:ilvl="3" w:tplc="0405000F" w:tentative="1">
-      <w:start w:val="1"/>
-      <w:numFmt w:val="decimal"/>
-      <w:lvlText w:val="%4."/>
-      <w:lvlJc w:val="left"/>
-      <w:pPr>
-        <w:tabs>
-          <w:tab w:val="num" w:pos="2880"/>
-        </w:tabs>
-        <w:ind w:left="2880" w:hanging="360"/>
-      </w:pPr>
-    </w:lvl>
-    <w:lvl w:ilvl="4" w:tplc="04050019" w:tentative="1">
-      <w:start w:val="1"/>
-      <w:numFmt w:val="lowerLetter"/>
-      <w:lvlText w:val="%5."/>
-      <w:lvlJc w:val="left"/>
-      <w:pPr>
-        <w:tabs>
-          <w:tab w:val="num" w:pos="3600"/>
-        </w:tabs>
-        <w:ind w:left="3600" w:hanging="360"/>
-      </w:pPr>
-    </w:lvl>
-    <w:lvl w:ilvl="5" w:tplc="0405001B" w:tentative="1">
-      <w:start w:val="1"/>
-      <w:numFmt w:val="lowerRoman"/>
-      <w:lvlText w:val="%6."/>
-      <w:lvlJc w:val="right"/>
-      <w:pPr>
-        <w:tabs>
-          <w:tab w:val="num" w:pos="4320"/>
-        </w:tabs>
-        <w:ind w:left="4320" w:hanging="180"/>
-      </w:pPr>
-    </w:lvl>
-    <w:lvl w:ilvl="6" w:tplc="0405000F" w:tentative="1">
-      <w:start w:val="1"/>
-      <w:numFmt w:val="decimal"/>
-      <w:lvlText w:val="%7."/>
-      <w:lvlJc w:val="left"/>
-      <w:pPr>
-        <w:tabs>
-          <w:tab w:val="num" w:pos="5040"/>
-        </w:tabs>
-        <w:ind w:left="5040" w:hanging="360"/>
-      </w:pPr>
-    </w:lvl>
-    <w:lvl w:ilvl="7" w:tplc="04050019" w:tentative="1">
-      <w:start w:val="1"/>
-      <w:numFmt w:val="lowerLetter"/>
-      <w:lvlText w:val="%8."/>
-      <w:lvlJc w:val="left"/>
-      <w:pPr>
-        <w:tabs>
-          <w:tab w:val="num" w:pos="5760"/>
-        </w:tabs>
-        <w:ind w:left="5760" w:hanging="360"/>
-      </w:pPr>
-    </w:lvl>
-    <w:lvl w:ilvl="8" w:tplc="0405001B" w:tentative="1">
-      <w:start w:val="1"/>
-      <w:numFmt w:val="lowerRoman"/>
-      <w:lvlText w:val="%9."/>
-      <w:lvlJc w:val="right"/>
-      <w:pPr>
-        <w:tabs>
-          <w:tab w:val="num" w:pos="6480"/>
-        </w:tabs>
-        <w:ind w:left="6480" w:hanging="180"/>
-      </w:pPr>
-    </w:lvl>
-  </w:abstractNum>
-  <w:abstractNum w:abstractNumId="35">
-    <w:nsid w:val="35B80F6D"/>
-    <w:multiLevelType w:val="singleLevel"/>
-    <w:tmpl w:val="445037CE"/>
-    <w:lvl w:ilvl="0">
-      <w:start w:val="1"/>
-      <w:numFmt w:val="decimal"/>
-      <w:lvlText w:val="%1)"/>
-      <w:lvlJc w:val="left"/>
-      <w:pPr>
-        <w:tabs>
-          <w:tab w:val="num" w:pos="360"/>
-        </w:tabs>
-        <w:ind w:left="360" w:hanging="360"/>
-      </w:pPr>
-      <w:rPr>
-        <w:rFonts w:hint="default"/>
-      </w:rPr>
-    </w:lvl>
-  </w:abstractNum>
-  <w:abstractNum w:abstractNumId="36">
-    <w:nsid w:val="3A477EF1"/>
-    <w:multiLevelType w:val="singleLevel"/>
-    <w:tmpl w:val="445037CE"/>
-    <w:lvl w:ilvl="0">
-      <w:start w:val="1"/>
-      <w:numFmt w:val="decimal"/>
-      <w:lvlText w:val="%1)"/>
-      <w:lvlJc w:val="left"/>
-      <w:pPr>
-        <w:tabs>
-          <w:tab w:val="num" w:pos="360"/>
-        </w:tabs>
-        <w:ind w:left="360" w:hanging="360"/>
-      </w:pPr>
-      <w:rPr>
-        <w:rFonts w:hint="default"/>
-      </w:rPr>
-    </w:lvl>
-  </w:abstractNum>
-  <w:abstractNum w:abstractNumId="37">
-    <w:nsid w:val="3B310331"/>
-    <w:multiLevelType w:val="singleLevel"/>
-    <w:tmpl w:val="04050017"/>
-    <w:lvl w:ilvl="0">
-      <w:start w:val="1"/>
-      <w:numFmt w:val="lowerLetter"/>
-      <w:lvlText w:val="%1)"/>
-      <w:lvlJc w:val="left"/>
-      <w:pPr>
-        <w:tabs>
-          <w:tab w:val="num" w:pos="360"/>
-        </w:tabs>
-        <w:ind w:left="360" w:hanging="360"/>
-      </w:pPr>
-    </w:lvl>
-  </w:abstractNum>
-  <w:abstractNum w:abstractNumId="38">
-    <w:nsid w:val="3CB9528F"/>
-    <w:multiLevelType w:val="singleLevel"/>
-    <w:tmpl w:val="04050007"/>
-    <w:lvl w:ilvl="0">
-      <w:start w:val="1"/>
-      <w:numFmt w:val="bullet"/>
-      <w:lvlText w:val=""/>
-      <w:lvlJc w:val="left"/>
-      <w:pPr>
-        <w:tabs>
-          <w:tab w:val="num" w:pos="360"/>
-        </w:tabs>
-        <w:ind w:left="360" w:hanging="360"/>
-      </w:pPr>
-      <w:rPr>
-        <w:rFonts w:ascii="Wingdings" w:hAnsi="Wingdings" w:hint="default"/>
-        <w:sz w:val="16"/>
-      </w:rPr>
-    </w:lvl>
-  </w:abstractNum>
-  <w:abstractNum w:abstractNumId="39">
-    <w:nsid w:val="3CC17539"/>
-    <w:multiLevelType w:val="singleLevel"/>
-    <w:tmpl w:val="E59413E8"/>
-    <w:lvl w:ilvl="0">
-      <w:start w:val="1"/>
-      <w:numFmt w:val="lowerLetter"/>
-      <w:lvlText w:val="%1)"/>
-      <w:lvlJc w:val="left"/>
-      <w:pPr>
-        <w:tabs>
-          <w:tab w:val="num" w:pos="360"/>
-        </w:tabs>
-        <w:ind w:left="340" w:hanging="340"/>
-      </w:pPr>
-    </w:lvl>
-  </w:abstractNum>
-  <w:abstractNum w:abstractNumId="40">
-    <w:nsid w:val="3EC43800"/>
-    <w:multiLevelType w:val="singleLevel"/>
-    <w:tmpl w:val="AECEAB88"/>
-    <w:lvl w:ilvl="0">
-      <w:numFmt w:val="bullet"/>
-      <w:lvlText w:val="-"/>
-      <w:lvlJc w:val="left"/>
-      <w:pPr>
-        <w:tabs>
-          <w:tab w:val="num" w:pos="360"/>
-        </w:tabs>
-        <w:ind w:left="340" w:hanging="340"/>
-      </w:pPr>
-      <w:rPr>
-        <w:rFonts w:hint="default"/>
-      </w:rPr>
-    </w:lvl>
-  </w:abstractNum>
-  <w:abstractNum w:abstractNumId="41">
-    <w:nsid w:val="412029DC"/>
-    <w:multiLevelType w:val="singleLevel"/>
-    <w:tmpl w:val="445037CE"/>
-    <w:lvl w:ilvl="0">
-      <w:start w:val="1"/>
-      <w:numFmt w:val="decimal"/>
-      <w:lvlText w:val="%1)"/>
-      <w:lvlJc w:val="left"/>
-      <w:pPr>
-        <w:tabs>
-          <w:tab w:val="num" w:pos="360"/>
-        </w:tabs>
-        <w:ind w:left="360" w:hanging="360"/>
-      </w:pPr>
-      <w:rPr>
-        <w:rFonts w:hint="default"/>
-      </w:rPr>
-    </w:lvl>
-  </w:abstractNum>
-  <w:abstractNum w:abstractNumId="42">
-    <w:nsid w:val="443734DF"/>
-    <w:multiLevelType w:val="singleLevel"/>
-    <w:tmpl w:val="04050007"/>
-    <w:lvl w:ilvl="0">
-      <w:start w:val="1"/>
-      <w:numFmt w:val="bullet"/>
-      <w:lvlText w:val=""/>
-      <w:lvlJc w:val="left"/>
-      <w:pPr>
-        <w:tabs>
-          <w:tab w:val="num" w:pos="360"/>
-        </w:tabs>
-        <w:ind w:left="360" w:hanging="360"/>
-      </w:pPr>
-      <w:rPr>
-        <w:rFonts w:ascii="Wingdings" w:hAnsi="Wingdings" w:hint="default"/>
-        <w:sz w:val="16"/>
-      </w:rPr>
-    </w:lvl>
-  </w:abstractNum>
-  <w:abstractNum w:abstractNumId="43">
-    <w:nsid w:val="44F703C4"/>
-    <w:multiLevelType w:val="singleLevel"/>
-    <w:tmpl w:val="737E4DE4"/>
-    <w:lvl w:ilvl="0">
-      <w:start w:val="1"/>
-      <w:numFmt w:val="lowerLetter"/>
-      <w:lvlText w:val="%1)"/>
-      <w:lvlJc w:val="left"/>
-      <w:pPr>
-        <w:tabs>
-          <w:tab w:val="num" w:pos="360"/>
-        </w:tabs>
-        <w:ind w:left="340" w:hanging="340"/>
-      </w:pPr>
-    </w:lvl>
-  </w:abstractNum>
-  <w:abstractNum w:abstractNumId="44">
-    <w:nsid w:val="4572616D"/>
-    <w:multiLevelType w:val="singleLevel"/>
-    <w:tmpl w:val="737E4DE4"/>
-    <w:lvl w:ilvl="0">
-      <w:start w:val="1"/>
-      <w:numFmt w:val="lowerLetter"/>
-      <w:lvlText w:val="%1)"/>
-      <w:lvlJc w:val="left"/>
-      <w:pPr>
-        <w:tabs>
-          <w:tab w:val="num" w:pos="360"/>
-        </w:tabs>
-        <w:ind w:left="340" w:hanging="340"/>
-      </w:pPr>
-    </w:lvl>
-  </w:abstractNum>
-  <w:abstractNum w:abstractNumId="45">
-    <w:nsid w:val="45807728"/>
-    <w:multiLevelType w:val="singleLevel"/>
-    <w:tmpl w:val="FB0A563E"/>
-    <w:lvl w:ilvl="0">
-      <w:numFmt w:val="bullet"/>
-      <w:lvlText w:val="-"/>
-      <w:lvlJc w:val="left"/>
-      <w:pPr>
-        <w:tabs>
-          <w:tab w:val="num" w:pos="420"/>
-        </w:tabs>
-        <w:ind w:left="420" w:hanging="360"/>
-      </w:pPr>
-      <w:rPr>
-        <w:rFonts w:hint="default"/>
-      </w:rPr>
-    </w:lvl>
-  </w:abstractNum>
-  <w:abstractNum w:abstractNumId="46">
-    <w:nsid w:val="45BC75BE"/>
-    <w:multiLevelType w:val="singleLevel"/>
-    <w:tmpl w:val="FB0A563E"/>
-    <w:lvl w:ilvl="0">
-      <w:numFmt w:val="bullet"/>
-      <w:lvlText w:val="-"/>
-      <w:lvlJc w:val="left"/>
-      <w:pPr>
-        <w:tabs>
-          <w:tab w:val="num" w:pos="420"/>
-        </w:tabs>
-        <w:ind w:left="420" w:hanging="360"/>
-      </w:pPr>
-      <w:rPr>
-        <w:rFonts w:hint="default"/>
-      </w:rPr>
-    </w:lvl>
-  </w:abstractNum>
-  <w:abstractNum w:abstractNumId="47">
-    <w:nsid w:val="46FF55B5"/>
-    <w:multiLevelType w:val="singleLevel"/>
-    <w:tmpl w:val="FB0A563E"/>
-    <w:lvl w:ilvl="0">
-      <w:numFmt w:val="bullet"/>
-      <w:lvlText w:val="-"/>
-      <w:lvlJc w:val="left"/>
-      <w:pPr>
-        <w:tabs>
-          <w:tab w:val="num" w:pos="420"/>
-        </w:tabs>
-        <w:ind w:left="420" w:hanging="360"/>
-      </w:pPr>
-      <w:rPr>
-        <w:rFonts w:hint="default"/>
-      </w:rPr>
-    </w:lvl>
-  </w:abstractNum>
-  <w:abstractNum w:abstractNumId="48">
-    <w:nsid w:val="48360C97"/>
-    <w:multiLevelType w:val="singleLevel"/>
-    <w:tmpl w:val="04050017"/>
-    <w:lvl w:ilvl="0">
-      <w:start w:val="1"/>
-      <w:numFmt w:val="lowerLetter"/>
-      <w:lvlText w:val="%1)"/>
-      <w:lvlJc w:val="left"/>
-      <w:pPr>
-        <w:tabs>
-          <w:tab w:val="num" w:pos="360"/>
-        </w:tabs>
-        <w:ind w:left="360" w:hanging="360"/>
-      </w:pPr>
-    </w:lvl>
-  </w:abstractNum>
-  <w:abstractNum w:abstractNumId="49">
-    <w:nsid w:val="49FE61A1"/>
-    <w:multiLevelType w:val="hybridMultilevel"/>
-    <w:tmpl w:val="87EA7E06"/>
-    <w:lvl w:ilvl="0" w:tplc="C2280BA8">
-      <w:start w:val="1"/>
-      <w:numFmt w:val="lowerLetter"/>
-      <w:lvlText w:val="%1)"/>
-      <w:lvlJc w:val="left"/>
-      <w:pPr>
-        <w:tabs>
-          <w:tab w:val="num" w:pos="720"/>
-        </w:tabs>
-        <w:ind w:left="720" w:hanging="360"/>
-      </w:pPr>
-      <w:rPr>
-        <w:rFonts w:hint="default"/>
-      </w:rPr>
-    </w:lvl>
-    <w:lvl w:ilvl="1" w:tplc="04050019" w:tentative="1">
-      <w:start w:val="1"/>
-      <w:numFmt w:val="lowerLetter"/>
-      <w:lvlText w:val="%2."/>
-      <w:lvlJc w:val="left"/>
-      <w:pPr>
-        <w:tabs>
-          <w:tab w:val="num" w:pos="1440"/>
-        </w:tabs>
-        <w:ind w:left="1440" w:hanging="360"/>
-      </w:pPr>
-    </w:lvl>
-    <w:lvl w:ilvl="2" w:tplc="0405001B" w:tentative="1">
-      <w:start w:val="1"/>
-      <w:numFmt w:val="lowerRoman"/>
-      <w:lvlText w:val="%3."/>
-      <w:lvlJc w:val="right"/>
-      <w:pPr>
-        <w:tabs>
-          <w:tab w:val="num" w:pos="2160"/>
-        </w:tabs>
-        <w:ind w:left="2160" w:hanging="180"/>
-      </w:pPr>
-    </w:lvl>
-    <w:lvl w:ilvl="3" w:tplc="0405000F" w:tentative="1">
-      <w:start w:val="1"/>
-      <w:numFmt w:val="decimal"/>
-      <w:lvlText w:val="%4."/>
-      <w:lvlJc w:val="left"/>
-      <w:pPr>
-        <w:tabs>
-          <w:tab w:val="num" w:pos="2880"/>
-        </w:tabs>
-        <w:ind w:left="2880" w:hanging="360"/>
-      </w:pPr>
-    </w:lvl>
-    <w:lvl w:ilvl="4" w:tplc="04050019" w:tentative="1">
-      <w:start w:val="1"/>
-      <w:numFmt w:val="lowerLetter"/>
-      <w:lvlText w:val="%5."/>
-      <w:lvlJc w:val="left"/>
-      <w:pPr>
-        <w:tabs>
-          <w:tab w:val="num" w:pos="3600"/>
-        </w:tabs>
-        <w:ind w:left="3600" w:hanging="360"/>
-      </w:pPr>
-    </w:lvl>
-    <w:lvl w:ilvl="5" w:tplc="0405001B" w:tentative="1">
-      <w:start w:val="1"/>
-      <w:numFmt w:val="lowerRoman"/>
-      <w:lvlText w:val="%6."/>
-      <w:lvlJc w:val="right"/>
-      <w:pPr>
-        <w:tabs>
-          <w:tab w:val="num" w:pos="4320"/>
-        </w:tabs>
-        <w:ind w:left="4320" w:hanging="180"/>
-      </w:pPr>
-    </w:lvl>
-    <w:lvl w:ilvl="6" w:tplc="0405000F" w:tentative="1">
-      <w:start w:val="1"/>
-      <w:numFmt w:val="decimal"/>
-      <w:lvlText w:val="%7."/>
-      <w:lvlJc w:val="left"/>
-      <w:pPr>
-        <w:tabs>
-          <w:tab w:val="num" w:pos="5040"/>
-        </w:tabs>
-        <w:ind w:left="5040" w:hanging="360"/>
-      </w:pPr>
-    </w:lvl>
-    <w:lvl w:ilvl="7" w:tplc="04050019" w:tentative="1">
-      <w:start w:val="1"/>
-      <w:numFmt w:val="lowerLetter"/>
-      <w:lvlText w:val="%8."/>
-      <w:lvlJc w:val="left"/>
-      <w:pPr>
-        <w:tabs>
-          <w:tab w:val="num" w:pos="5760"/>
-        </w:tabs>
-        <w:ind w:left="5760" w:hanging="360"/>
-      </w:pPr>
-    </w:lvl>
-    <w:lvl w:ilvl="8" w:tplc="0405001B" w:tentative="1">
-      <w:start w:val="1"/>
-      <w:numFmt w:val="lowerRoman"/>
-      <w:lvlText w:val="%9."/>
-      <w:lvlJc w:val="right"/>
-      <w:pPr>
-        <w:tabs>
-          <w:tab w:val="num" w:pos="6480"/>
-        </w:tabs>
-        <w:ind w:left="6480" w:hanging="180"/>
-      </w:pPr>
-    </w:lvl>
-  </w:abstractNum>
-  <w:abstractNum w:abstractNumId="50">
-    <w:nsid w:val="4A6C61C5"/>
-    <w:multiLevelType w:val="singleLevel"/>
-    <w:tmpl w:val="04050017"/>
-    <w:lvl w:ilvl="0">
-      <w:start w:val="1"/>
-      <w:numFmt w:val="lowerLetter"/>
-      <w:lvlText w:val="%1)"/>
-      <w:lvlJc w:val="left"/>
-      <w:pPr>
-        <w:tabs>
-          <w:tab w:val="num" w:pos="360"/>
-        </w:tabs>
-        <w:ind w:left="360" w:hanging="360"/>
-      </w:pPr>
-    </w:lvl>
-  </w:abstractNum>
-  <w:abstractNum w:abstractNumId="51">
-    <w:nsid w:val="4AB65ACC"/>
-    <w:multiLevelType w:val="singleLevel"/>
-    <w:tmpl w:val="C9A42C88"/>
-    <w:lvl w:ilvl="0">
-      <w:start w:val="1"/>
-      <w:numFmt w:val="decimal"/>
-      <w:lvlText w:val="%1)"/>
-      <w:lvlJc w:val="right"/>
-      <w:pPr>
-        <w:tabs>
-          <w:tab w:val="num" w:pos="360"/>
-        </w:tabs>
-        <w:ind w:left="360" w:hanging="72"/>
-      </w:pPr>
-      <w:rPr>
-        <w:rFonts w:hint="default"/>
-      </w:rPr>
-    </w:lvl>
-  </w:abstractNum>
-  <w:abstractNum w:abstractNumId="52">
-    <w:nsid w:val="51F557A7"/>
-    <w:multiLevelType w:val="singleLevel"/>
-    <w:tmpl w:val="445037CE"/>
-    <w:lvl w:ilvl="0">
-      <w:start w:val="1"/>
-      <w:numFmt w:val="decimal"/>
-      <w:lvlText w:val="%1)"/>
-      <w:lvlJc w:val="left"/>
-      <w:pPr>
-        <w:tabs>
-          <w:tab w:val="num" w:pos="360"/>
-        </w:tabs>
-        <w:ind w:left="360" w:hanging="360"/>
-      </w:pPr>
-      <w:rPr>
-        <w:rFonts w:hint="default"/>
-      </w:rPr>
-    </w:lvl>
-  </w:abstractNum>
-  <w:abstractNum w:abstractNumId="53">
-    <w:nsid w:val="52013007"/>
-    <w:multiLevelType w:val="singleLevel"/>
-    <w:tmpl w:val="04050017"/>
-    <w:lvl w:ilvl="0">
-      <w:start w:val="1"/>
-      <w:numFmt w:val="lowerLetter"/>
-      <w:lvlText w:val="%1)"/>
-      <w:lvlJc w:val="left"/>
-      <w:pPr>
-        <w:tabs>
-          <w:tab w:val="num" w:pos="360"/>
-        </w:tabs>
-        <w:ind w:left="360" w:hanging="360"/>
-      </w:pPr>
-    </w:lvl>
-  </w:abstractNum>
-  <w:abstractNum w:abstractNumId="54">
-    <w:nsid w:val="522A579F"/>
-    <w:multiLevelType w:val="singleLevel"/>
-    <w:tmpl w:val="04050017"/>
-    <w:lvl w:ilvl="0">
-      <w:start w:val="1"/>
-      <w:numFmt w:val="lowerLetter"/>
-      <w:lvlText w:val="%1)"/>
-      <w:lvlJc w:val="left"/>
-      <w:pPr>
-        <w:tabs>
-          <w:tab w:val="num" w:pos="360"/>
-        </w:tabs>
-        <w:ind w:left="360" w:hanging="360"/>
-      </w:pPr>
-    </w:lvl>
-  </w:abstractNum>
-  <w:abstractNum w:abstractNumId="55">
-    <w:nsid w:val="52AB3B7E"/>
-    <w:multiLevelType w:val="singleLevel"/>
-    <w:tmpl w:val="2F2AC39A"/>
-    <w:lvl w:ilvl="0">
-      <w:start w:val="1"/>
-      <w:numFmt w:val="bullet"/>
-      <w:lvlText w:val="-"/>
-      <w:lvlJc w:val="left"/>
-      <w:pPr>
-        <w:tabs>
-          <w:tab w:val="num" w:pos="360"/>
-        </w:tabs>
-        <w:ind w:left="360" w:hanging="360"/>
-      </w:pPr>
-      <w:rPr>
-        <w:rFonts w:hint="default"/>
-      </w:rPr>
-    </w:lvl>
-  </w:abstractNum>
-  <w:abstractNum w:abstractNumId="56">
-    <w:nsid w:val="52B11D5E"/>
-    <w:multiLevelType w:val="singleLevel"/>
-    <w:tmpl w:val="445037CE"/>
-    <w:lvl w:ilvl="0">
-      <w:start w:val="1"/>
-      <w:numFmt w:val="decimal"/>
-      <w:lvlText w:val="%1)"/>
-      <w:lvlJc w:val="left"/>
-      <w:pPr>
-        <w:tabs>
-          <w:tab w:val="num" w:pos="360"/>
-        </w:tabs>
-        <w:ind w:left="360" w:hanging="360"/>
-      </w:pPr>
-      <w:rPr>
-        <w:rFonts w:hint="default"/>
-      </w:rPr>
-    </w:lvl>
-  </w:abstractNum>
-  <w:abstractNum w:abstractNumId="57">
-    <w:nsid w:val="52F26781"/>
-    <w:multiLevelType w:val="singleLevel"/>
-    <w:tmpl w:val="04050017"/>
-    <w:lvl w:ilvl="0">
-      <w:start w:val="1"/>
-      <w:numFmt w:val="lowerLetter"/>
-      <w:lvlText w:val="%1)"/>
-      <w:lvlJc w:val="left"/>
-      <w:pPr>
-        <w:tabs>
-          <w:tab w:val="num" w:pos="360"/>
-        </w:tabs>
-        <w:ind w:left="360" w:hanging="360"/>
-      </w:pPr>
-    </w:lvl>
-  </w:abstractNum>
-  <w:abstractNum w:abstractNumId="58">
-    <w:nsid w:val="53053311"/>
-    <w:multiLevelType w:val="hybridMultilevel"/>
-    <w:tmpl w:val="8B746F0A"/>
-    <w:lvl w:ilvl="0" w:tplc="445037CE">
-      <w:start w:val="1"/>
-      <w:numFmt w:val="decimal"/>
-      <w:lvlText w:val="%1)"/>
-      <w:lvlJc w:val="left"/>
-      <w:pPr>
-        <w:tabs>
-          <w:tab w:val="num" w:pos="360"/>
-        </w:tabs>
-        <w:ind w:left="360" w:hanging="360"/>
-      </w:pPr>
-      <w:rPr>
-        <w:rFonts w:hint="default"/>
-      </w:rPr>
-    </w:lvl>
-    <w:lvl w:ilvl="1" w:tplc="04050019" w:tentative="1">
-      <w:start w:val="1"/>
-      <w:numFmt w:val="lowerLetter"/>
-      <w:lvlText w:val="%2."/>
-      <w:lvlJc w:val="left"/>
-      <w:pPr>
-        <w:tabs>
-          <w:tab w:val="num" w:pos="1440"/>
-        </w:tabs>
-        <w:ind w:left="1440" w:hanging="360"/>
-      </w:pPr>
-    </w:lvl>
-    <w:lvl w:ilvl="2" w:tplc="0405001B" w:tentative="1">
-      <w:start w:val="1"/>
-      <w:numFmt w:val="lowerRoman"/>
-      <w:lvlText w:val="%3."/>
-      <w:lvlJc w:val="right"/>
-      <w:pPr>
-        <w:tabs>
-          <w:tab w:val="num" w:pos="2160"/>
-        </w:tabs>
-        <w:ind w:left="2160" w:hanging="180"/>
-      </w:pPr>
-    </w:lvl>
-    <w:lvl w:ilvl="3" w:tplc="0405000F" w:tentative="1">
-      <w:start w:val="1"/>
-      <w:numFmt w:val="decimal"/>
-      <w:lvlText w:val="%4."/>
-      <w:lvlJc w:val="left"/>
-      <w:pPr>
-        <w:tabs>
-          <w:tab w:val="num" w:pos="2880"/>
-        </w:tabs>
-        <w:ind w:left="2880" w:hanging="360"/>
-      </w:pPr>
-    </w:lvl>
-    <w:lvl w:ilvl="4" w:tplc="04050019" w:tentative="1">
-      <w:start w:val="1"/>
-      <w:numFmt w:val="lowerLetter"/>
-      <w:lvlText w:val="%5."/>
-      <w:lvlJc w:val="left"/>
-      <w:pPr>
-        <w:tabs>
-          <w:tab w:val="num" w:pos="3600"/>
-        </w:tabs>
-        <w:ind w:left="3600" w:hanging="360"/>
-      </w:pPr>
-    </w:lvl>
-    <w:lvl w:ilvl="5" w:tplc="0405001B" w:tentative="1">
-      <w:start w:val="1"/>
-      <w:numFmt w:val="lowerRoman"/>
-      <w:lvlText w:val="%6."/>
-      <w:lvlJc w:val="right"/>
-      <w:pPr>
-        <w:tabs>
-          <w:tab w:val="num" w:pos="4320"/>
-        </w:tabs>
-        <w:ind w:left="4320" w:hanging="180"/>
-      </w:pPr>
-    </w:lvl>
-    <w:lvl w:ilvl="6" w:tplc="0405000F" w:tentative="1">
-      <w:start w:val="1"/>
-      <w:numFmt w:val="decimal"/>
-      <w:lvlText w:val="%7."/>
-      <w:lvlJc w:val="left"/>
-      <w:pPr>
-        <w:tabs>
-          <w:tab w:val="num" w:pos="5040"/>
-        </w:tabs>
-        <w:ind w:left="5040" w:hanging="360"/>
-      </w:pPr>
-    </w:lvl>
-    <w:lvl w:ilvl="7" w:tplc="04050019" w:tentative="1">
-      <w:start w:val="1"/>
-      <w:numFmt w:val="lowerLetter"/>
-      <w:lvlText w:val="%8."/>
-      <w:lvlJc w:val="left"/>
-      <w:pPr>
-        <w:tabs>
-          <w:tab w:val="num" w:pos="5760"/>
-        </w:tabs>
-        <w:ind w:left="5760" w:hanging="360"/>
-      </w:pPr>
-    </w:lvl>
-    <w:lvl w:ilvl="8" w:tplc="0405001B" w:tentative="1">
-      <w:start w:val="1"/>
-      <w:numFmt w:val="lowerRoman"/>
-      <w:lvlText w:val="%9."/>
-      <w:lvlJc w:val="right"/>
-      <w:pPr>
-        <w:tabs>
-          <w:tab w:val="num" w:pos="6480"/>
-        </w:tabs>
-        <w:ind w:left="6480" w:hanging="180"/>
-      </w:pPr>
-    </w:lvl>
-  </w:abstractNum>
-  <w:abstractNum w:abstractNumId="59">
-    <w:nsid w:val="537E6172"/>
-    <w:multiLevelType w:val="singleLevel"/>
-    <w:tmpl w:val="04050017"/>
-    <w:lvl w:ilvl="0">
-      <w:start w:val="1"/>
-      <w:numFmt w:val="lowerLetter"/>
-      <w:lvlText w:val="%1)"/>
-      <w:lvlJc w:val="left"/>
-      <w:pPr>
-        <w:tabs>
-          <w:tab w:val="num" w:pos="360"/>
-        </w:tabs>
-        <w:ind w:left="360" w:hanging="360"/>
-      </w:pPr>
-    </w:lvl>
-  </w:abstractNum>
-  <w:abstractNum w:abstractNumId="60">
-    <w:nsid w:val="541D1C62"/>
-    <w:multiLevelType w:val="singleLevel"/>
-    <w:tmpl w:val="04050007"/>
-    <w:lvl w:ilvl="0">
-      <w:start w:val="1"/>
-      <w:numFmt w:val="bullet"/>
-      <w:lvlText w:val=""/>
-      <w:lvlJc w:val="left"/>
-      <w:pPr>
-        <w:tabs>
-          <w:tab w:val="num" w:pos="360"/>
-        </w:tabs>
-        <w:ind w:left="360" w:hanging="360"/>
-      </w:pPr>
-      <w:rPr>
-        <w:rFonts w:ascii="Wingdings" w:hAnsi="Wingdings" w:hint="default"/>
-        <w:sz w:val="16"/>
-      </w:rPr>
-    </w:lvl>
-  </w:abstractNum>
-  <w:abstractNum w:abstractNumId="61">
-    <w:nsid w:val="56B41015"/>
-    <w:multiLevelType w:val="singleLevel"/>
-    <w:tmpl w:val="04050017"/>
-    <w:lvl w:ilvl="0">
-      <w:start w:val="1"/>
-      <w:numFmt w:val="lowerLetter"/>
-      <w:lvlText w:val="%1)"/>
-      <w:lvlJc w:val="left"/>
-      <w:pPr>
-        <w:tabs>
-          <w:tab w:val="num" w:pos="360"/>
-        </w:tabs>
-        <w:ind w:left="360" w:hanging="360"/>
-      </w:pPr>
-    </w:lvl>
-  </w:abstractNum>
-  <w:abstractNum w:abstractNumId="62">
-    <w:nsid w:val="59071A94"/>
-    <w:multiLevelType w:val="singleLevel"/>
-    <w:tmpl w:val="445037CE"/>
-    <w:lvl w:ilvl="0">
-      <w:start w:val="1"/>
-      <w:numFmt w:val="decimal"/>
-      <w:lvlText w:val="%1)"/>
-      <w:lvlJc w:val="left"/>
-      <w:pPr>
-        <w:tabs>
-          <w:tab w:val="num" w:pos="360"/>
-        </w:tabs>
-        <w:ind w:left="360" w:hanging="360"/>
-      </w:pPr>
-      <w:rPr>
-        <w:rFonts w:hint="default"/>
-      </w:rPr>
-    </w:lvl>
-  </w:abstractNum>
-  <w:abstractNum w:abstractNumId="63">
-    <w:nsid w:val="5BA34798"/>
-    <w:multiLevelType w:val="singleLevel"/>
-    <w:tmpl w:val="2F2AC39A"/>
-    <w:lvl w:ilvl="0">
-      <w:start w:val="1"/>
-      <w:numFmt w:val="bullet"/>
-      <w:lvlText w:val="-"/>
-      <w:lvlJc w:val="left"/>
-      <w:pPr>
-        <w:tabs>
-          <w:tab w:val="num" w:pos="360"/>
-        </w:tabs>
-        <w:ind w:left="360" w:hanging="360"/>
-      </w:pPr>
-      <w:rPr>
-        <w:rFonts w:hint="default"/>
-      </w:rPr>
-    </w:lvl>
-  </w:abstractNum>
-  <w:abstractNum w:abstractNumId="64">
-    <w:nsid w:val="5DAC6206"/>
-    <w:multiLevelType w:val="singleLevel"/>
-    <w:tmpl w:val="445037CE"/>
-    <w:lvl w:ilvl="0">
-      <w:start w:val="1"/>
-      <w:numFmt w:val="decimal"/>
-      <w:lvlText w:val="%1)"/>
-      <w:lvlJc w:val="left"/>
-      <w:pPr>
-        <w:tabs>
-          <w:tab w:val="num" w:pos="360"/>
-        </w:tabs>
-        <w:ind w:left="360" w:hanging="360"/>
-      </w:pPr>
-      <w:rPr>
-        <w:rFonts w:hint="default"/>
-      </w:rPr>
-    </w:lvl>
-  </w:abstractNum>
-  <w:abstractNum w:abstractNumId="65">
-    <w:nsid w:val="648A418C"/>
-    <w:multiLevelType w:val="singleLevel"/>
-    <w:tmpl w:val="737E4DE4"/>
-    <w:lvl w:ilvl="0">
-      <w:start w:val="1"/>
-      <w:numFmt w:val="lowerLetter"/>
-      <w:lvlText w:val="%1)"/>
-      <w:lvlJc w:val="left"/>
-      <w:pPr>
-        <w:tabs>
-          <w:tab w:val="num" w:pos="360"/>
-        </w:tabs>
-        <w:ind w:left="340" w:hanging="340"/>
-      </w:pPr>
-    </w:lvl>
-  </w:abstractNum>
-  <w:abstractNum w:abstractNumId="66">
-    <w:nsid w:val="658C6637"/>
-    <w:multiLevelType w:val="singleLevel"/>
-    <w:tmpl w:val="E59413E8"/>
-    <w:lvl w:ilvl="0">
-      <w:start w:val="1"/>
-      <w:numFmt w:val="lowerLetter"/>
-      <w:lvlText w:val="%1)"/>
-      <w:lvlJc w:val="left"/>
-      <w:pPr>
-        <w:tabs>
-          <w:tab w:val="num" w:pos="360"/>
-        </w:tabs>
-        <w:ind w:left="340" w:hanging="340"/>
-      </w:pPr>
-    </w:lvl>
-  </w:abstractNum>
-  <w:abstractNum w:abstractNumId="67">
-    <w:nsid w:val="65FC38BB"/>
-    <w:multiLevelType w:val="singleLevel"/>
-    <w:tmpl w:val="737E4DE4"/>
-    <w:lvl w:ilvl="0">
-      <w:start w:val="1"/>
-      <w:numFmt w:val="lowerLetter"/>
-      <w:lvlText w:val="%1)"/>
-      <w:lvlJc w:val="left"/>
-      <w:pPr>
-        <w:tabs>
-          <w:tab w:val="num" w:pos="360"/>
-        </w:tabs>
-        <w:ind w:left="340" w:hanging="340"/>
-      </w:pPr>
-    </w:lvl>
-  </w:abstractNum>
-  <w:abstractNum w:abstractNumId="68">
-    <w:nsid w:val="660E6878"/>
-    <w:multiLevelType w:val="singleLevel"/>
-    <w:tmpl w:val="04050017"/>
-    <w:lvl w:ilvl="0">
-      <w:start w:val="1"/>
-      <w:numFmt w:val="lowerLetter"/>
-      <w:lvlText w:val="%1)"/>
-      <w:lvlJc w:val="left"/>
-      <w:pPr>
-        <w:tabs>
-          <w:tab w:val="num" w:pos="360"/>
-        </w:tabs>
-        <w:ind w:left="360" w:hanging="360"/>
-      </w:pPr>
-    </w:lvl>
-  </w:abstractNum>
-  <w:abstractNum w:abstractNumId="69">
-    <w:nsid w:val="66CB4C74"/>
-    <w:multiLevelType w:val="singleLevel"/>
-    <w:tmpl w:val="445037CE"/>
-    <w:lvl w:ilvl="0">
-      <w:start w:val="1"/>
-      <w:numFmt w:val="decimal"/>
-      <w:lvlText w:val="%1)"/>
-      <w:lvlJc w:val="left"/>
-      <w:pPr>
-        <w:tabs>
-          <w:tab w:val="num" w:pos="360"/>
-        </w:tabs>
-        <w:ind w:left="360" w:hanging="360"/>
-      </w:pPr>
-      <w:rPr>
-        <w:rFonts w:hint="default"/>
-      </w:rPr>
-    </w:lvl>
-  </w:abstractNum>
-  <w:abstractNum w:abstractNumId="70">
-    <w:nsid w:val="678F17FE"/>
-    <w:multiLevelType w:val="singleLevel"/>
-    <w:tmpl w:val="445037CE"/>
-    <w:lvl w:ilvl="0">
-      <w:start w:val="1"/>
-      <w:numFmt w:val="decimal"/>
-      <w:lvlText w:val="%1)"/>
-      <w:lvlJc w:val="left"/>
-      <w:pPr>
-        <w:tabs>
-          <w:tab w:val="num" w:pos="360"/>
-        </w:tabs>
-        <w:ind w:left="360" w:hanging="360"/>
-      </w:pPr>
-      <w:rPr>
-        <w:rFonts w:hint="default"/>
-      </w:rPr>
-    </w:lvl>
-  </w:abstractNum>
-  <w:abstractNum w:abstractNumId="71">
-    <w:nsid w:val="681B2F26"/>
-    <w:multiLevelType w:val="singleLevel"/>
-    <w:tmpl w:val="FB0A563E"/>
-    <w:lvl w:ilvl="0">
-      <w:numFmt w:val="bullet"/>
-      <w:lvlText w:val="-"/>
-      <w:lvlJc w:val="left"/>
-      <w:pPr>
-        <w:tabs>
-          <w:tab w:val="num" w:pos="420"/>
-        </w:tabs>
-        <w:ind w:left="420" w:hanging="360"/>
-      </w:pPr>
-      <w:rPr>
-        <w:rFonts w:hint="default"/>
-      </w:rPr>
-    </w:lvl>
-  </w:abstractNum>
-  <w:abstractNum w:abstractNumId="72">
-    <w:nsid w:val="690C37CB"/>
-    <w:multiLevelType w:val="singleLevel"/>
-    <w:tmpl w:val="69C064F8"/>
-    <w:lvl w:ilvl="0">
-      <w:start w:val="1"/>
-      <w:numFmt w:val="bullet"/>
-      <w:lvlText w:val=""/>
-      <w:lvlJc w:val="left"/>
-      <w:pPr>
-        <w:tabs>
-          <w:tab w:val="num" w:pos="360"/>
-        </w:tabs>
-        <w:ind w:left="360" w:hanging="360"/>
-      </w:pPr>
-      <w:rPr>
-        <w:rFonts w:ascii="Symbol" w:hAnsi="Symbol" w:hint="default"/>
-        <w:sz w:val="16"/>
-      </w:rPr>
-    </w:lvl>
-  </w:abstractNum>
-  <w:abstractNum w:abstractNumId="73">
-    <w:nsid w:val="69C907DA"/>
-    <w:multiLevelType w:val="singleLevel"/>
-    <w:tmpl w:val="04050017"/>
-    <w:lvl w:ilvl="0">
-      <w:start w:val="1"/>
-      <w:numFmt w:val="lowerLetter"/>
-      <w:lvlText w:val="%1)"/>
-      <w:lvlJc w:val="left"/>
-      <w:pPr>
-        <w:tabs>
-          <w:tab w:val="num" w:pos="360"/>
-        </w:tabs>
-        <w:ind w:left="360" w:hanging="360"/>
-      </w:pPr>
-    </w:lvl>
-  </w:abstractNum>
-  <w:abstractNum w:abstractNumId="74">
-    <w:nsid w:val="6BF86921"/>
-    <w:multiLevelType w:val="singleLevel"/>
-    <w:tmpl w:val="04050017"/>
-    <w:lvl w:ilvl="0">
-      <w:start w:val="1"/>
-      <w:numFmt w:val="lowerLetter"/>
-      <w:lvlText w:val="%1)"/>
-      <w:lvlJc w:val="left"/>
-      <w:pPr>
-        <w:tabs>
-          <w:tab w:val="num" w:pos="360"/>
-        </w:tabs>
-        <w:ind w:left="360" w:hanging="360"/>
-      </w:pPr>
-    </w:lvl>
-  </w:abstractNum>
-  <w:abstractNum w:abstractNumId="75">
-    <w:nsid w:val="6C2A507E"/>
-    <w:multiLevelType w:val="singleLevel"/>
-    <w:tmpl w:val="FB0A563E"/>
-    <w:lvl w:ilvl="0">
-      <w:numFmt w:val="bullet"/>
-      <w:lvlText w:val="-"/>
-      <w:lvlJc w:val="left"/>
-      <w:pPr>
-        <w:tabs>
-          <w:tab w:val="num" w:pos="420"/>
-        </w:tabs>
-        <w:ind w:left="420" w:hanging="360"/>
-      </w:pPr>
-      <w:rPr>
-        <w:rFonts w:hint="default"/>
-      </w:rPr>
-    </w:lvl>
-  </w:abstractNum>
-  <w:abstractNum w:abstractNumId="76">
-    <w:nsid w:val="6D076324"/>
-    <w:multiLevelType w:val="singleLevel"/>
-    <w:tmpl w:val="2F2AC39A"/>
-    <w:lvl w:ilvl="0">
-      <w:start w:val="1"/>
-      <w:numFmt w:val="bullet"/>
-      <w:lvlText w:val="-"/>
-      <w:lvlJc w:val="left"/>
-      <w:pPr>
-        <w:tabs>
-          <w:tab w:val="num" w:pos="360"/>
-        </w:tabs>
-        <w:ind w:left="360" w:hanging="360"/>
-      </w:pPr>
-      <w:rPr>
-        <w:rFonts w:hint="default"/>
-      </w:rPr>
-    </w:lvl>
-  </w:abstractNum>
-  <w:abstractNum w:abstractNumId="77">
-    <w:nsid w:val="702C07B9"/>
-    <w:multiLevelType w:val="singleLevel"/>
-    <w:tmpl w:val="445037CE"/>
-    <w:lvl w:ilvl="0">
-      <w:start w:val="1"/>
-      <w:numFmt w:val="decimal"/>
-      <w:lvlText w:val="%1)"/>
-      <w:lvlJc w:val="left"/>
-      <w:pPr>
-        <w:tabs>
-          <w:tab w:val="num" w:pos="360"/>
-        </w:tabs>
-        <w:ind w:left="360" w:hanging="360"/>
-      </w:pPr>
-      <w:rPr>
-        <w:rFonts w:hint="default"/>
-      </w:rPr>
-    </w:lvl>
-  </w:abstractNum>
-  <w:abstractNum w:abstractNumId="78">
-    <w:nsid w:val="753A7C9D"/>
-    <w:multiLevelType w:val="singleLevel"/>
-    <w:tmpl w:val="445037CE"/>
-    <w:lvl w:ilvl="0">
-      <w:start w:val="1"/>
-      <w:numFmt w:val="decimal"/>
-      <w:lvlText w:val="%1)"/>
-      <w:lvlJc w:val="left"/>
-      <w:pPr>
-        <w:tabs>
-          <w:tab w:val="num" w:pos="360"/>
-        </w:tabs>
-        <w:ind w:left="360" w:hanging="360"/>
-      </w:pPr>
-      <w:rPr>
-        <w:rFonts w:hint="default"/>
-      </w:rPr>
-    </w:lvl>
-  </w:abstractNum>
-  <w:abstractNum w:abstractNumId="79">
-    <w:nsid w:val="76520C3D"/>
-    <w:multiLevelType w:val="singleLevel"/>
-    <w:tmpl w:val="445037CE"/>
-    <w:lvl w:ilvl="0">
-      <w:start w:val="1"/>
-      <w:numFmt w:val="decimal"/>
-      <w:lvlText w:val="%1)"/>
-      <w:lvlJc w:val="left"/>
-      <w:pPr>
-        <w:tabs>
-          <w:tab w:val="num" w:pos="360"/>
-        </w:tabs>
-        <w:ind w:left="360" w:hanging="360"/>
-      </w:pPr>
-      <w:rPr>
-        <w:rFonts w:hint="default"/>
-      </w:rPr>
-    </w:lvl>
-  </w:abstractNum>
-  <w:abstractNum w:abstractNumId="80">
-    <w:nsid w:val="76AC6796"/>
-    <w:multiLevelType w:val="singleLevel"/>
-    <w:tmpl w:val="445037CE"/>
-    <w:lvl w:ilvl="0">
-      <w:start w:val="1"/>
-      <w:numFmt w:val="decimal"/>
-      <w:lvlText w:val="%1)"/>
-      <w:lvlJc w:val="left"/>
-      <w:pPr>
-        <w:tabs>
-          <w:tab w:val="num" w:pos="360"/>
-        </w:tabs>
-        <w:ind w:left="360" w:hanging="360"/>
-      </w:pPr>
-      <w:rPr>
-        <w:rFonts w:hint="default"/>
-      </w:rPr>
-    </w:lvl>
-  </w:abstractNum>
-  <w:abstractNum w:abstractNumId="81">
-    <w:nsid w:val="793F2933"/>
-    <w:multiLevelType w:val="singleLevel"/>
-    <w:tmpl w:val="445037CE"/>
-    <w:lvl w:ilvl="0">
-      <w:start w:val="1"/>
-      <w:numFmt w:val="decimal"/>
-      <w:lvlText w:val="%1)"/>
-      <w:lvlJc w:val="left"/>
-      <w:pPr>
-        <w:tabs>
-          <w:tab w:val="num" w:pos="360"/>
-        </w:tabs>
-        <w:ind w:left="360" w:hanging="360"/>
-      </w:pPr>
-      <w:rPr>
-        <w:rFonts w:hint="default"/>
-      </w:rPr>
-    </w:lvl>
-  </w:abstractNum>
-  <w:abstractNum w:abstractNumId="82">
-    <w:nsid w:val="79A03FCB"/>
-    <w:multiLevelType w:val="singleLevel"/>
-    <w:tmpl w:val="445037CE"/>
-    <w:lvl w:ilvl="0">
-      <w:start w:val="1"/>
-      <w:numFmt w:val="decimal"/>
-      <w:lvlText w:val="%1)"/>
-      <w:lvlJc w:val="left"/>
-      <w:pPr>
-        <w:tabs>
-          <w:tab w:val="num" w:pos="360"/>
-        </w:tabs>
-        <w:ind w:left="360" w:hanging="360"/>
-      </w:pPr>
-      <w:rPr>
-        <w:rFonts w:hint="default"/>
-      </w:rPr>
-    </w:lvl>
-  </w:abstractNum>
-  <w:abstractNum w:abstractNumId="83">
-    <w:nsid w:val="7AA5649F"/>
-    <w:multiLevelType w:val="singleLevel"/>
-    <w:tmpl w:val="445037CE"/>
-    <w:lvl w:ilvl="0">
-      <w:start w:val="1"/>
-      <w:numFmt w:val="decimal"/>
-      <w:lvlText w:val="%1)"/>
-      <w:lvlJc w:val="left"/>
-      <w:pPr>
-        <w:tabs>
-          <w:tab w:val="num" w:pos="360"/>
-        </w:tabs>
-        <w:ind w:left="360" w:hanging="360"/>
-      </w:pPr>
-      <w:rPr>
-        <w:rFonts w:hint="default"/>
-      </w:rPr>
-    </w:lvl>
-  </w:abstractNum>
-  <w:abstractNum w:abstractNumId="84">
-    <w:nsid w:val="7AF3091E"/>
-    <w:multiLevelType w:val="singleLevel"/>
-    <w:tmpl w:val="FB0A563E"/>
-    <w:lvl w:ilvl="0">
-      <w:numFmt w:val="bullet"/>
-      <w:lvlText w:val="-"/>
-      <w:lvlJc w:val="left"/>
-      <w:pPr>
-        <w:tabs>
-          <w:tab w:val="num" w:pos="420"/>
-        </w:tabs>
-        <w:ind w:left="420" w:hanging="360"/>
-      </w:pPr>
-      <w:rPr>
-        <w:rFonts w:hint="default"/>
-      </w:rPr>
-    </w:lvl>
-  </w:abstractNum>
-  <w:abstractNum w:abstractNumId="85">
-    <w:nsid w:val="7B373968"/>
-    <w:multiLevelType w:val="hybridMultilevel"/>
-    <w:tmpl w:val="37AC317E"/>
-    <w:lvl w:ilvl="0" w:tplc="04050001">
-      <w:start w:val="1"/>
-      <w:numFmt w:val="bullet"/>
-      <w:lvlText w:val=""/>
-      <w:lvlJc w:val="left"/>
-      <w:pPr>
-        <w:ind w:left="720" w:hanging="360"/>
-      </w:pPr>
-      <w:rPr>
-        <w:rFonts w:ascii="Symbol" w:hAnsi="Symbol" w:hint="default"/>
-      </w:rPr>
-    </w:lvl>
-    <w:lvl w:ilvl="1" w:tplc="04050003" w:tentative="1">
-      <w:start w:val="1"/>
-      <w:numFmt w:val="bullet"/>
-      <w:lvlText w:val="o"/>
-      <w:lvlJc w:val="left"/>
-      <w:pPr>
-        <w:ind w:left="1440" w:hanging="360"/>
-      </w:pPr>
-      <w:rPr>
-        <w:rFonts w:ascii="Courier New" w:hAnsi="Courier New" w:cs="Courier New" w:hint="default"/>
-      </w:rPr>
-    </w:lvl>
-    <w:lvl w:ilvl="2" w:tplc="04050005" w:tentative="1">
-      <w:start w:val="1"/>
-      <w:numFmt w:val="bullet"/>
-      <w:lvlText w:val=""/>
-      <w:lvlJc w:val="left"/>
-      <w:pPr>
-        <w:ind w:left="2160" w:hanging="360"/>
-      </w:pPr>
-      <w:rPr>
-        <w:rFonts w:ascii="Wingdings" w:hAnsi="Wingdings" w:hint="default"/>
-      </w:rPr>
-    </w:lvl>
-    <w:lvl w:ilvl="3" w:tplc="04050001" w:tentative="1">
-      <w:start w:val="1"/>
-      <w:numFmt w:val="bullet"/>
-      <w:lvlText w:val=""/>
-      <w:lvlJc w:val="left"/>
-      <w:pPr>
-        <w:ind w:left="2880" w:hanging="360"/>
-      </w:pPr>
-      <w:rPr>
-        <w:rFonts w:ascii="Symbol" w:hAnsi="Symbol" w:hint="default"/>
-      </w:rPr>
-    </w:lvl>
-    <w:lvl w:ilvl="4" w:tplc="04050003" w:tentative="1">
-      <w:start w:val="1"/>
-      <w:numFmt w:val="bullet"/>
-      <w:lvlText w:val="o"/>
-      <w:lvlJc w:val="left"/>
-      <w:pPr>
-        <w:ind w:left="3600" w:hanging="360"/>
-      </w:pPr>
-      <w:rPr>
-        <w:rFonts w:ascii="Courier New" w:hAnsi="Courier New" w:cs="Courier New" w:hint="default"/>
-      </w:rPr>
-    </w:lvl>
-    <w:lvl w:ilvl="5" w:tplc="04050005" w:tentative="1">
-      <w:start w:val="1"/>
-      <w:numFmt w:val="bullet"/>
-      <w:lvlText w:val=""/>
-      <w:lvlJc w:val="left"/>
-      <w:pPr>
-        <w:ind w:left="4320" w:hanging="360"/>
-      </w:pPr>
-      <w:rPr>
-        <w:rFonts w:ascii="Wingdings" w:hAnsi="Wingdings" w:hint="default"/>
-      </w:rPr>
-    </w:lvl>
-    <w:lvl w:ilvl="6" w:tplc="04050001" w:tentative="1">
-      <w:start w:val="1"/>
-      <w:numFmt w:val="bullet"/>
-      <w:lvlText w:val=""/>
-      <w:lvlJc w:val="left"/>
-      <w:pPr>
-        <w:ind w:left="5040" w:hanging="360"/>
-      </w:pPr>
-      <w:rPr>
-        <w:rFonts w:ascii="Symbol" w:hAnsi="Symbol" w:hint="default"/>
-      </w:rPr>
-    </w:lvl>
-    <w:lvl w:ilvl="7" w:tplc="04050003" w:tentative="1">
-      <w:start w:val="1"/>
-      <w:numFmt w:val="bullet"/>
-      <w:lvlText w:val="o"/>
-      <w:lvlJc w:val="left"/>
-      <w:pPr>
-        <w:ind w:left="5760" w:hanging="360"/>
-      </w:pPr>
-      <w:rPr>
-        <w:rFonts w:ascii="Courier New" w:hAnsi="Courier New" w:cs="Courier New" w:hint="default"/>
-      </w:rPr>
-    </w:lvl>
-    <w:lvl w:ilvl="8" w:tplc="04050005" w:tentative="1">
-      <w:start w:val="1"/>
-      <w:numFmt w:val="bullet"/>
-      <w:lvlText w:val=""/>
-      <w:lvlJc w:val="left"/>
-      <w:pPr>
-        <w:ind w:left="6480" w:hanging="360"/>
-      </w:pPr>
-      <w:rPr>
-        <w:rFonts w:ascii="Wingdings" w:hAnsi="Wingdings" w:hint="default"/>
-      </w:rPr>
-    </w:lvl>
-  </w:abstractNum>
-  <w:abstractNum w:abstractNumId="86">
-    <w:nsid w:val="7BA379D8"/>
-    <w:multiLevelType w:val="singleLevel"/>
-    <w:tmpl w:val="445037CE"/>
-    <w:lvl w:ilvl="0">
-      <w:start w:val="1"/>
-      <w:numFmt w:val="decimal"/>
-      <w:lvlText w:val="%1)"/>
-      <w:lvlJc w:val="left"/>
-      <w:pPr>
-        <w:tabs>
-          <w:tab w:val="num" w:pos="360"/>
-        </w:tabs>
-        <w:ind w:left="360" w:hanging="360"/>
-      </w:pPr>
-      <w:rPr>
-        <w:rFonts w:hint="default"/>
-      </w:rPr>
-    </w:lvl>
-  </w:abstractNum>
-  <w:abstractNum w:abstractNumId="87">
-    <w:nsid w:val="7C8A0A70"/>
-    <w:multiLevelType w:val="singleLevel"/>
-    <w:tmpl w:val="445037CE"/>
-    <w:lvl w:ilvl="0">
-      <w:start w:val="1"/>
-      <w:numFmt w:val="decimal"/>
-      <w:lvlText w:val="%1)"/>
-      <w:lvlJc w:val="left"/>
-      <w:pPr>
-        <w:tabs>
-          <w:tab w:val="num" w:pos="360"/>
-        </w:tabs>
-        <w:ind w:left="360" w:hanging="360"/>
-      </w:pPr>
-      <w:rPr>
-        <w:rFonts w:hint="default"/>
-      </w:rPr>
-    </w:lvl>
-  </w:abstractNum>
-  <w:abstractNum w:abstractNumId="88">
-    <w:nsid w:val="7CBA42EF"/>
-    <w:multiLevelType w:val="singleLevel"/>
-    <w:tmpl w:val="04050017"/>
-    <w:lvl w:ilvl="0">
-      <w:start w:val="1"/>
-      <w:numFmt w:val="lowerLetter"/>
-      <w:lvlText w:val="%1)"/>
-      <w:lvlJc w:val="left"/>
-      <w:pPr>
-        <w:tabs>
-          <w:tab w:val="num" w:pos="360"/>
-        </w:tabs>
-        <w:ind w:left="360" w:hanging="360"/>
-      </w:pPr>
-    </w:lvl>
-  </w:abstractNum>
-  <w:abstractNum w:abstractNumId="89">
-    <w:nsid w:val="7D8D55D2"/>
-    <w:multiLevelType w:val="singleLevel"/>
-    <w:tmpl w:val="2F2AC39A"/>
-    <w:lvl w:ilvl="0">
-      <w:start w:val="1"/>
-      <w:numFmt w:val="bullet"/>
-      <w:lvlText w:val="-"/>
-      <w:lvlJc w:val="left"/>
-      <w:pPr>
-        <w:tabs>
-          <w:tab w:val="num" w:pos="360"/>
-        </w:tabs>
-        <w:ind w:left="360" w:hanging="360"/>
-      </w:pPr>
-      <w:rPr>
-        <w:rFonts w:hint="default"/>
       </w:rPr>
     </w:lvl>
   </w:abstractNum>
@@ -7650,276 +7109,15 @@
     <w:abstractNumId w:val="0"/>
   </w:num>
   <w:num w:numId="2">
-    <w:abstractNumId w:val="51"/>
+    <w:abstractNumId w:val="2"/>
   </w:num>
   <w:num w:numId="3">
-    <w:abstractNumId w:val="26"/>
+    <w:abstractNumId w:val="1"/>
   </w:num>
   <w:num w:numId="4">
-    <w:abstractNumId w:val="18"/>
-  </w:num>
-  <w:num w:numId="5">
-    <w:abstractNumId w:val="23"/>
-  </w:num>
-  <w:num w:numId="6">
-    <w:abstractNumId w:val="14"/>
-  </w:num>
-  <w:num w:numId="7">
-    <w:abstractNumId w:val="7"/>
-  </w:num>
-  <w:num w:numId="8">
-    <w:abstractNumId w:val="75"/>
-  </w:num>
-  <w:num w:numId="9">
-    <w:abstractNumId w:val="45"/>
-  </w:num>
-  <w:num w:numId="10">
-    <w:abstractNumId w:val="46"/>
-  </w:num>
-  <w:num w:numId="11">
-    <w:abstractNumId w:val="84"/>
-  </w:num>
-  <w:num w:numId="12">
-    <w:abstractNumId w:val="72"/>
-  </w:num>
-  <w:num w:numId="13">
-    <w:abstractNumId w:val="32"/>
-  </w:num>
-  <w:num w:numId="14">
-    <w:abstractNumId w:val="47"/>
-  </w:num>
-  <w:num w:numId="15">
-    <w:abstractNumId w:val="89"/>
-  </w:num>
-  <w:num w:numId="16">
-    <w:abstractNumId w:val="27"/>
-  </w:num>
-  <w:num w:numId="17">
-    <w:abstractNumId w:val="44"/>
-  </w:num>
-  <w:num w:numId="18">
-    <w:abstractNumId w:val="10"/>
-  </w:num>
-  <w:num w:numId="19">
-    <w:abstractNumId w:val="66"/>
-  </w:num>
-  <w:num w:numId="20">
-    <w:abstractNumId w:val="40"/>
-  </w:num>
-  <w:num w:numId="21">
-    <w:abstractNumId w:val="39"/>
-  </w:num>
-  <w:num w:numId="22">
-    <w:abstractNumId w:val="13"/>
-  </w:num>
-  <w:num w:numId="23">
-    <w:abstractNumId w:val="36"/>
-  </w:num>
-  <w:num w:numId="24">
-    <w:abstractNumId w:val="20"/>
-  </w:num>
-  <w:num w:numId="25">
-    <w:abstractNumId w:val="42"/>
-  </w:num>
-  <w:num w:numId="26">
-    <w:abstractNumId w:val="2"/>
-  </w:num>
-  <w:num w:numId="27">
-    <w:abstractNumId w:val="4"/>
-  </w:num>
-  <w:num w:numId="28">
-    <w:abstractNumId w:val="60"/>
-  </w:num>
-  <w:num w:numId="29">
-    <w:abstractNumId w:val="22"/>
-  </w:num>
-  <w:num w:numId="30">
-    <w:abstractNumId w:val="38"/>
-  </w:num>
-  <w:num w:numId="31">
     <w:abstractNumId w:val="3"/>
   </w:num>
-  <w:num w:numId="32">
-    <w:abstractNumId w:val="63"/>
-  </w:num>
-  <w:num w:numId="33">
-    <w:abstractNumId w:val="55"/>
-  </w:num>
-  <w:num w:numId="34">
-    <w:abstractNumId w:val="56"/>
-  </w:num>
-  <w:num w:numId="35">
-    <w:abstractNumId w:val="11"/>
-  </w:num>
-  <w:num w:numId="36">
-    <w:abstractNumId w:val="76"/>
-  </w:num>
-  <w:num w:numId="37">
-    <w:abstractNumId w:val="77"/>
-  </w:num>
-  <w:num w:numId="38">
-    <w:abstractNumId w:val="41"/>
-  </w:num>
-  <w:num w:numId="39">
-    <w:abstractNumId w:val="79"/>
-  </w:num>
-  <w:num w:numId="40">
-    <w:abstractNumId w:val="30"/>
-  </w:num>
-  <w:num w:numId="41">
-    <w:abstractNumId w:val="6"/>
-  </w:num>
-  <w:num w:numId="42">
-    <w:abstractNumId w:val="80"/>
-  </w:num>
-  <w:num w:numId="43">
-    <w:abstractNumId w:val="28"/>
-  </w:num>
-  <w:num w:numId="44">
-    <w:abstractNumId w:val="82"/>
-  </w:num>
-  <w:num w:numId="45">
-    <w:abstractNumId w:val="78"/>
-  </w:num>
-  <w:num w:numId="46">
-    <w:abstractNumId w:val="67"/>
-  </w:num>
-  <w:num w:numId="47">
-    <w:abstractNumId w:val="65"/>
-  </w:num>
-  <w:num w:numId="48">
-    <w:abstractNumId w:val="70"/>
-  </w:num>
-  <w:num w:numId="49">
-    <w:abstractNumId w:val="8"/>
-  </w:num>
-  <w:num w:numId="50">
-    <w:abstractNumId w:val="43"/>
-  </w:num>
-  <w:num w:numId="51">
-    <w:abstractNumId w:val="15"/>
-  </w:num>
-  <w:num w:numId="52">
-    <w:abstractNumId w:val="62"/>
-  </w:num>
-  <w:num w:numId="53">
-    <w:abstractNumId w:val="69"/>
-  </w:num>
-  <w:num w:numId="54">
-    <w:abstractNumId w:val="35"/>
-  </w:num>
-  <w:num w:numId="55">
-    <w:abstractNumId w:val="61"/>
-  </w:num>
-  <w:num w:numId="56">
-    <w:abstractNumId w:val="1"/>
-  </w:num>
-  <w:num w:numId="57">
-    <w:abstractNumId w:val="57"/>
-  </w:num>
-  <w:num w:numId="58">
-    <w:abstractNumId w:val="21"/>
-  </w:num>
-  <w:num w:numId="59">
-    <w:abstractNumId w:val="73"/>
-  </w:num>
-  <w:num w:numId="60">
-    <w:abstractNumId w:val="16"/>
-  </w:num>
-  <w:num w:numId="61">
-    <w:abstractNumId w:val="88"/>
-  </w:num>
-  <w:num w:numId="62">
-    <w:abstractNumId w:val="64"/>
-  </w:num>
-  <w:num w:numId="63">
-    <w:abstractNumId w:val="29"/>
-  </w:num>
-  <w:num w:numId="64">
-    <w:abstractNumId w:val="50"/>
-  </w:num>
-  <w:num w:numId="65">
-    <w:abstractNumId w:val="9"/>
-  </w:num>
-  <w:num w:numId="66">
-    <w:abstractNumId w:val="37"/>
-  </w:num>
-  <w:num w:numId="67">
-    <w:abstractNumId w:val="12"/>
-  </w:num>
-  <w:num w:numId="68">
-    <w:abstractNumId w:val="74"/>
-  </w:num>
-  <w:num w:numId="69">
-    <w:abstractNumId w:val="53"/>
-  </w:num>
-  <w:num w:numId="70">
-    <w:abstractNumId w:val="86"/>
-  </w:num>
-  <w:num w:numId="71">
-    <w:abstractNumId w:val="83"/>
-  </w:num>
-  <w:num w:numId="72">
-    <w:abstractNumId w:val="68"/>
-  </w:num>
-  <w:num w:numId="73">
-    <w:abstractNumId w:val="52"/>
-  </w:num>
-  <w:num w:numId="74">
-    <w:abstractNumId w:val="87"/>
-  </w:num>
-  <w:num w:numId="75">
-    <w:abstractNumId w:val="81"/>
-  </w:num>
-  <w:num w:numId="76">
-    <w:abstractNumId w:val="48"/>
-  </w:num>
-  <w:num w:numId="77">
-    <w:abstractNumId w:val="5"/>
-  </w:num>
-  <w:num w:numId="78">
-    <w:abstractNumId w:val="59"/>
-  </w:num>
-  <w:num w:numId="79">
-    <w:abstractNumId w:val="54"/>
-  </w:num>
-  <w:num w:numId="80">
-    <w:abstractNumId w:val="71"/>
-  </w:num>
-  <w:num w:numId="81">
-    <w:abstractNumId w:val="17"/>
-  </w:num>
-  <w:num w:numId="82">
-    <w:abstractNumId w:val="33"/>
-  </w:num>
-  <w:num w:numId="83">
-    <w:abstractNumId w:val="34"/>
-  </w:num>
-  <w:num w:numId="84">
-    <w:abstractNumId w:val="31"/>
-  </w:num>
-  <w:num w:numId="85">
-    <w:abstractNumId w:val="49"/>
-  </w:num>
-  <w:num w:numId="86">
-    <w:abstractNumId w:val="58"/>
-  </w:num>
-  <w:num w:numId="87">
-    <w:abstractNumId w:val="25"/>
-  </w:num>
-  <w:num w:numId="88">
-    <w:abstractNumId w:val="19"/>
-  </w:num>
-  <w:num w:numId="89">
-    <w:abstractNumId w:val="85"/>
-  </w:num>
-  <w:num w:numId="90">
-    <w:abstractNumId w:val="0"/>
-  </w:num>
-  <w:num w:numId="91">
-    <w:abstractNumId w:val="24"/>
-  </w:num>
-  <w:numIdMacAtCleanup w:val="87"/>
+  <w:numIdMacAtCleanup w:val="4"/>
 </w:numbering>
 </file>
 
@@ -8224,6 +7422,7 @@
   <w:style w:type="character" w:default="1" w:styleId="Standardnpsmoodstavce">
     <w:name w:val="Default Paragraph Font"/>
     <w:uiPriority w:val="1"/>
+    <w:semiHidden/>
     <w:unhideWhenUsed/>
   </w:style>
   <w:style w:type="table" w:default="1" w:styleId="Normlntabulka">
@@ -9032,7 +8231,7 @@
 </file>
 
 <file path=customXml/itemProps1.xml><?xml version="1.0" encoding="utf-8"?>
-<ds:datastoreItem xmlns:ds="http://schemas.openxmlformats.org/officeDocument/2006/customXml" ds:itemID="{65CA9CD7-F371-45EE-BB9E-948EBA936815}">
+<ds:datastoreItem xmlns:ds="http://schemas.openxmlformats.org/officeDocument/2006/customXml" ds:itemID="{2B8EB0A2-E0E6-4E9F-AF69-BCB12938D26B}">
   <ds:schemaRefs>
     <ds:schemaRef ds:uri="http://schemas.openxmlformats.org/officeDocument/2006/bibliography"/>
   </ds:schemaRefs>

--- a/Dokumentace/DPM.docx
+++ b/Dokumentace/DPM.docx
@@ -454,15 +454,17 @@
       </w:pPr>
       <w:bookmarkStart w:id="1" w:name="_Toc525402556"/>
       <w:bookmarkStart w:id="2" w:name="_Toc63759234"/>
-      <w:bookmarkStart w:id="3" w:name="_Toc450838574"/>
-      <w:bookmarkStart w:id="4" w:name="_Toc63866774"/>
+      <w:bookmarkStart w:id="3" w:name="_Toc63866774"/>
+      <w:bookmarkStart w:id="4" w:name="_Toc450838574"/>
+      <w:bookmarkStart w:id="5" w:name="_Toc64018249"/>
       <w:r>
         <w:lastRenderedPageBreak/>
         <w:t>Abstrakt</w:t>
       </w:r>
       <w:bookmarkEnd w:id="1"/>
       <w:bookmarkEnd w:id="2"/>
-      <w:bookmarkEnd w:id="4"/>
+      <w:bookmarkEnd w:id="3"/>
+      <w:bookmarkEnd w:id="5"/>
     </w:p>
     <w:p>
       <w:r>
@@ -504,36 +506,13 @@
           <w:numId w:val="0"/>
         </w:numPr>
       </w:pPr>
-      <w:bookmarkStart w:id="5" w:name="_Toc63866775"/>
+      <w:bookmarkStart w:id="6" w:name="_Toc64018250"/>
       <w:r>
         <w:lastRenderedPageBreak/>
         <w:t>Obsah</w:t>
       </w:r>
-      <w:bookmarkEnd w:id="3"/>
-      <w:bookmarkEnd w:id="5"/>
-    </w:p>
-    <w:p>
-      <w:r>
-        <w:t>Obsah se vkládá až po napsání celé práce pomocí menu Odkaz</w:t>
-      </w:r>
-      <w:r>
-        <w:t>y</w:t>
-      </w:r>
-      <w:r>
-        <w:t xml:space="preserve"> / </w:t>
-      </w:r>
-      <w:r>
-        <w:t>Obsah</w:t>
-      </w:r>
-      <w:r>
-        <w:t xml:space="preserve">. Při jakékoliv změně nadpisů v práci je třeba obsah aktualizovat – pravé tlačítko / </w:t>
-      </w:r>
-      <w:r>
-        <w:t>A</w:t>
-      </w:r>
-      <w:r>
-        <w:t>ktualizovat pole / celá tabulka.</w:t>
-      </w:r>
+      <w:bookmarkEnd w:id="4"/>
+      <w:bookmarkEnd w:id="6"/>
     </w:p>
     <w:p>
       <w:pPr>
@@ -557,7 +536,7 @@
       <w:r>
         <w:fldChar w:fldCharType="separate"/>
       </w:r>
-      <w:hyperlink w:anchor="_Toc63866775" w:history="1">
+      <w:hyperlink w:anchor="_Toc64018250" w:history="1">
         <w:r>
           <w:rPr>
             <w:rStyle w:val="Hypertextovodkaz"/>
@@ -584,7 +563,7 @@
             <w:noProof/>
             <w:webHidden/>
           </w:rPr>
-          <w:instrText xml:space="preserve"> PAGEREF _Toc63866775 \h </w:instrText>
+          <w:instrText xml:space="preserve"> PAGEREF _Toc64018250 \h </w:instrText>
         </w:r>
         <w:r>
           <w:rPr>
@@ -628,7 +607,7 @@
           <w:szCs w:val="22"/>
         </w:rPr>
       </w:pPr>
-      <w:hyperlink w:anchor="_Toc63866776" w:history="1">
+      <w:hyperlink w:anchor="_Toc64018251" w:history="1">
         <w:r>
           <w:rPr>
             <w:rStyle w:val="Hypertextovodkaz"/>
@@ -655,7 +634,7 @@
             <w:noProof/>
             <w:webHidden/>
           </w:rPr>
-          <w:instrText xml:space="preserve"> PAGEREF _Toc63866776 \h </w:instrText>
+          <w:instrText xml:space="preserve"> PAGEREF _Toc64018251 \h </w:instrText>
         </w:r>
         <w:r>
           <w:rPr>
@@ -700,7 +679,7 @@
           <w:szCs w:val="22"/>
         </w:rPr>
       </w:pPr>
-      <w:hyperlink w:anchor="_Toc63866777" w:history="1">
+      <w:hyperlink w:anchor="_Toc64018252" w:history="1">
         <w:r>
           <w:rPr>
             <w:rStyle w:val="Hypertextovodkaz"/>
@@ -743,7 +722,7 @@
             <w:noProof/>
             <w:webHidden/>
           </w:rPr>
-          <w:instrText xml:space="preserve"> PAGEREF _Toc63866777 \h </w:instrText>
+          <w:instrText xml:space="preserve"> PAGEREF _Toc64018252 \h </w:instrText>
         </w:r>
         <w:r>
           <w:rPr>
@@ -788,7 +767,7 @@
           <w:szCs w:val="22"/>
         </w:rPr>
       </w:pPr>
-      <w:hyperlink w:anchor="_Toc63866778" w:history="1">
+      <w:hyperlink w:anchor="_Toc64018253" w:history="1">
         <w:r>
           <w:rPr>
             <w:rStyle w:val="Hypertextovodkaz"/>
@@ -831,7 +810,7 @@
             <w:noProof/>
             <w:webHidden/>
           </w:rPr>
-          <w:instrText xml:space="preserve"> PAGEREF _Toc63866778 \h </w:instrText>
+          <w:instrText xml:space="preserve"> PAGEREF _Toc64018253 \h </w:instrText>
         </w:r>
         <w:r>
           <w:rPr>
@@ -876,7 +855,7 @@
           <w:szCs w:val="22"/>
         </w:rPr>
       </w:pPr>
-      <w:hyperlink w:anchor="_Toc63866779" w:history="1">
+      <w:hyperlink w:anchor="_Toc64018254" w:history="1">
         <w:r>
           <w:rPr>
             <w:rStyle w:val="Hypertextovodkaz"/>
@@ -919,7 +898,7 @@
             <w:noProof/>
             <w:webHidden/>
           </w:rPr>
-          <w:instrText xml:space="preserve"> PAGEREF _Toc63866779 \h </w:instrText>
+          <w:instrText xml:space="preserve"> PAGEREF _Toc64018254 \h </w:instrText>
         </w:r>
         <w:r>
           <w:rPr>
@@ -964,7 +943,7 @@
           <w:szCs w:val="22"/>
         </w:rPr>
       </w:pPr>
-      <w:hyperlink w:anchor="_Toc63866780" w:history="1">
+      <w:hyperlink w:anchor="_Toc64018255" w:history="1">
         <w:r>
           <w:rPr>
             <w:rStyle w:val="Hypertextovodkaz"/>
@@ -1007,7 +986,7 @@
             <w:noProof/>
             <w:webHidden/>
           </w:rPr>
-          <w:instrText xml:space="preserve"> PAGEREF _Toc63866780 \h </w:instrText>
+          <w:instrText xml:space="preserve"> PAGEREF _Toc64018255 \h </w:instrText>
         </w:r>
         <w:r>
           <w:rPr>
@@ -1052,7 +1031,7 @@
           <w:szCs w:val="22"/>
         </w:rPr>
       </w:pPr>
-      <w:hyperlink w:anchor="_Toc63866781" w:history="1">
+      <w:hyperlink w:anchor="_Toc64018256" w:history="1">
         <w:r>
           <w:rPr>
             <w:rStyle w:val="Hypertextovodkaz"/>
@@ -1095,7 +1074,7 @@
             <w:noProof/>
             <w:webHidden/>
           </w:rPr>
-          <w:instrText xml:space="preserve"> PAGEREF _Toc63866781 \h </w:instrText>
+          <w:instrText xml:space="preserve"> PAGEREF _Toc64018256 \h </w:instrText>
         </w:r>
         <w:r>
           <w:rPr>
@@ -1115,7 +1094,7 @@
             <w:noProof/>
             <w:webHidden/>
           </w:rPr>
-          <w:t>9</w:t>
+          <w:t>10</w:t>
         </w:r>
         <w:r>
           <w:rPr>
@@ -1140,7 +1119,7 @@
           <w:szCs w:val="22"/>
         </w:rPr>
       </w:pPr>
-      <w:hyperlink w:anchor="_Toc63866782" w:history="1">
+      <w:hyperlink w:anchor="_Toc64018257" w:history="1">
         <w:r>
           <w:rPr>
             <w:rStyle w:val="Hypertextovodkaz"/>
@@ -1183,7 +1162,7 @@
             <w:noProof/>
             <w:webHidden/>
           </w:rPr>
-          <w:instrText xml:space="preserve"> PAGEREF _Toc63866782 \h </w:instrText>
+          <w:instrText xml:space="preserve"> PAGEREF _Toc64018257 \h </w:instrText>
         </w:r>
         <w:r>
           <w:rPr>
@@ -1228,7 +1207,7 @@
           <w:szCs w:val="22"/>
         </w:rPr>
       </w:pPr>
-      <w:hyperlink w:anchor="_Toc63866783" w:history="1">
+      <w:hyperlink w:anchor="_Toc64018258" w:history="1">
         <w:r>
           <w:rPr>
             <w:rStyle w:val="Hypertextovodkaz"/>
@@ -1271,7 +1250,7 @@
             <w:noProof/>
             <w:webHidden/>
           </w:rPr>
-          <w:instrText xml:space="preserve"> PAGEREF _Toc63866783 \h </w:instrText>
+          <w:instrText xml:space="preserve"> PAGEREF _Toc64018258 \h </w:instrText>
         </w:r>
         <w:r>
           <w:rPr>
@@ -1316,7 +1295,7 @@
           <w:szCs w:val="22"/>
         </w:rPr>
       </w:pPr>
-      <w:hyperlink w:anchor="_Toc63866784" w:history="1">
+      <w:hyperlink w:anchor="_Toc64018259" w:history="1">
         <w:r>
           <w:rPr>
             <w:rStyle w:val="Hypertextovodkaz"/>
@@ -1359,7 +1338,7 @@
             <w:noProof/>
             <w:webHidden/>
           </w:rPr>
-          <w:instrText xml:space="preserve"> PAGEREF _Toc63866784 \h </w:instrText>
+          <w:instrText xml:space="preserve"> PAGEREF _Toc64018259 \h </w:instrText>
         </w:r>
         <w:r>
           <w:rPr>
@@ -1379,7 +1358,7 @@
             <w:noProof/>
             <w:webHidden/>
           </w:rPr>
-          <w:t>10</w:t>
+          <w:t>11</w:t>
         </w:r>
         <w:r>
           <w:rPr>
@@ -1404,7 +1383,7 @@
           <w:szCs w:val="22"/>
         </w:rPr>
       </w:pPr>
-      <w:hyperlink w:anchor="_Toc63866785" w:history="1">
+      <w:hyperlink w:anchor="_Toc64018260" w:history="1">
         <w:r>
           <w:rPr>
             <w:rStyle w:val="Hypertextovodkaz"/>
@@ -1447,7 +1426,7 @@
             <w:noProof/>
             <w:webHidden/>
           </w:rPr>
-          <w:instrText xml:space="preserve"> PAGEREF _Toc63866785 \h </w:instrText>
+          <w:instrText xml:space="preserve"> PAGEREF _Toc64018260 \h </w:instrText>
         </w:r>
         <w:r>
           <w:rPr>
@@ -1492,7 +1471,7 @@
           <w:szCs w:val="22"/>
         </w:rPr>
       </w:pPr>
-      <w:hyperlink w:anchor="_Toc63866786" w:history="1">
+      <w:hyperlink w:anchor="_Toc64018261" w:history="1">
         <w:r>
           <w:rPr>
             <w:rStyle w:val="Hypertextovodkaz"/>
@@ -1535,7 +1514,7 @@
             <w:noProof/>
             <w:webHidden/>
           </w:rPr>
-          <w:instrText xml:space="preserve"> PAGEREF _Toc63866786 \h </w:instrText>
+          <w:instrText xml:space="preserve"> PAGEREF _Toc64018261 \h </w:instrText>
         </w:r>
         <w:r>
           <w:rPr>
@@ -1580,7 +1559,7 @@
           <w:szCs w:val="22"/>
         </w:rPr>
       </w:pPr>
-      <w:hyperlink w:anchor="_Toc63866787" w:history="1">
+      <w:hyperlink w:anchor="_Toc64018262" w:history="1">
         <w:r>
           <w:rPr>
             <w:rStyle w:val="Hypertextovodkaz"/>
@@ -1623,7 +1602,7 @@
             <w:noProof/>
             <w:webHidden/>
           </w:rPr>
-          <w:instrText xml:space="preserve"> PAGEREF _Toc63866787 \h </w:instrText>
+          <w:instrText xml:space="preserve"> PAGEREF _Toc64018262 \h </w:instrText>
         </w:r>
         <w:r>
           <w:rPr>
@@ -1668,7 +1647,7 @@
           <w:szCs w:val="22"/>
         </w:rPr>
       </w:pPr>
-      <w:hyperlink w:anchor="_Toc63866788" w:history="1">
+      <w:hyperlink w:anchor="_Toc64018263" w:history="1">
         <w:r>
           <w:rPr>
             <w:rStyle w:val="Hypertextovodkaz"/>
@@ -1711,7 +1690,7 @@
             <w:noProof/>
             <w:webHidden/>
           </w:rPr>
-          <w:instrText xml:space="preserve"> PAGEREF _Toc63866788 \h </w:instrText>
+          <w:instrText xml:space="preserve"> PAGEREF _Toc64018263 \h </w:instrText>
         </w:r>
         <w:r>
           <w:rPr>
@@ -1756,7 +1735,7 @@
           <w:szCs w:val="22"/>
         </w:rPr>
       </w:pPr>
-      <w:hyperlink w:anchor="_Toc63866789" w:history="1">
+      <w:hyperlink w:anchor="_Toc64018264" w:history="1">
         <w:r>
           <w:rPr>
             <w:rStyle w:val="Hypertextovodkaz"/>
@@ -1799,7 +1778,7 @@
             <w:noProof/>
             <w:webHidden/>
           </w:rPr>
-          <w:instrText xml:space="preserve"> PAGEREF _Toc63866789 \h </w:instrText>
+          <w:instrText xml:space="preserve"> PAGEREF _Toc64018264 \h </w:instrText>
         </w:r>
         <w:r>
           <w:rPr>
@@ -1844,7 +1823,7 @@
           <w:szCs w:val="22"/>
         </w:rPr>
       </w:pPr>
-      <w:hyperlink w:anchor="_Toc63866790" w:history="1">
+      <w:hyperlink w:anchor="_Toc64018265" w:history="1">
         <w:r>
           <w:rPr>
             <w:rStyle w:val="Hypertextovodkaz"/>
@@ -1866,7 +1845,7 @@
             <w:rStyle w:val="Hypertextovodkaz"/>
             <w:noProof/>
           </w:rPr>
-          <w:t>Objektově orientované programování</w:t>
+          <w:t>GitHub</w:t>
         </w:r>
         <w:r>
           <w:rPr>
@@ -1887,7 +1866,7 @@
             <w:noProof/>
             <w:webHidden/>
           </w:rPr>
-          <w:instrText xml:space="preserve"> PAGEREF _Toc63866790 \h </w:instrText>
+          <w:instrText xml:space="preserve"> PAGEREF _Toc64018265 \h </w:instrText>
         </w:r>
         <w:r>
           <w:rPr>
@@ -1932,7 +1911,7 @@
           <w:szCs w:val="22"/>
         </w:rPr>
       </w:pPr>
-      <w:hyperlink w:anchor="_Toc63866791" w:history="1">
+      <w:hyperlink w:anchor="_Toc64018266" w:history="1">
         <w:r>
           <w:rPr>
             <w:rStyle w:val="Hypertextovodkaz"/>
@@ -1954,7 +1933,7 @@
             <w:rStyle w:val="Hypertextovodkaz"/>
             <w:noProof/>
           </w:rPr>
-          <w:t>Programovací paradigmata</w:t>
+          <w:t>Git</w:t>
         </w:r>
         <w:r>
           <w:rPr>
@@ -1975,7 +1954,7 @@
             <w:noProof/>
             <w:webHidden/>
           </w:rPr>
-          <w:instrText xml:space="preserve"> PAGEREF _Toc63866791 \h </w:instrText>
+          <w:instrText xml:space="preserve"> PAGEREF _Toc64018266 \h </w:instrText>
         </w:r>
         <w:r>
           <w:rPr>
@@ -1995,7 +1974,95 @@
             <w:noProof/>
             <w:webHidden/>
           </w:rPr>
-          <w:t>13</w:t>
+          <w:t>14</w:t>
+        </w:r>
+        <w:r>
+          <w:rPr>
+            <w:noProof/>
+            <w:webHidden/>
+          </w:rPr>
+          <w:fldChar w:fldCharType="end"/>
+        </w:r>
+      </w:hyperlink>
+    </w:p>
+    <w:p>
+      <w:pPr>
+        <w:pStyle w:val="Obsah2"/>
+        <w:tabs>
+          <w:tab w:val="left" w:pos="1440"/>
+          <w:tab w:val="right" w:leader="dot" w:pos="8495"/>
+        </w:tabs>
+        <w:rPr>
+          <w:rFonts w:asciiTheme="minorHAnsi" w:eastAsiaTheme="minorEastAsia" w:hAnsiTheme="minorHAnsi" w:cstheme="minorBidi"/>
+          <w:noProof/>
+          <w:sz w:val="22"/>
+          <w:szCs w:val="22"/>
+        </w:rPr>
+      </w:pPr>
+      <w:hyperlink w:anchor="_Toc64018267" w:history="1">
+        <w:r>
+          <w:rPr>
+            <w:rStyle w:val="Hypertextovodkaz"/>
+            <w:noProof/>
+          </w:rPr>
+          <w:t>1.9</w:t>
+        </w:r>
+        <w:r>
+          <w:rPr>
+            <w:rFonts w:asciiTheme="minorHAnsi" w:eastAsiaTheme="minorEastAsia" w:hAnsiTheme="minorHAnsi" w:cstheme="minorBidi"/>
+            <w:noProof/>
+            <w:sz w:val="22"/>
+            <w:szCs w:val="22"/>
+          </w:rPr>
+          <w:tab/>
+        </w:r>
+        <w:r>
+          <w:rPr>
+            <w:rStyle w:val="Hypertextovodkaz"/>
+            <w:noProof/>
+          </w:rPr>
+          <w:t>Objektově orientované programování</w:t>
+        </w:r>
+        <w:r>
+          <w:rPr>
+            <w:noProof/>
+            <w:webHidden/>
+          </w:rPr>
+          <w:tab/>
+        </w:r>
+        <w:r>
+          <w:rPr>
+            <w:noProof/>
+            <w:webHidden/>
+          </w:rPr>
+          <w:fldChar w:fldCharType="begin"/>
+        </w:r>
+        <w:r>
+          <w:rPr>
+            <w:noProof/>
+            <w:webHidden/>
+          </w:rPr>
+          <w:instrText xml:space="preserve"> PAGEREF _Toc64018267 \h </w:instrText>
+        </w:r>
+        <w:r>
+          <w:rPr>
+            <w:noProof/>
+            <w:webHidden/>
+          </w:rPr>
+        </w:r>
+        <w:r>
+          <w:rPr>
+            <w:noProof/>
+            <w:webHidden/>
+          </w:rPr>
+          <w:fldChar w:fldCharType="separate"/>
+        </w:r>
+        <w:r>
+          <w:rPr>
+            <w:noProof/>
+            <w:webHidden/>
+          </w:rPr>
+          <w:t>14</w:t>
         </w:r>
         <w:r>
           <w:rPr>
@@ -2020,13 +2087,13 @@
           <w:szCs w:val="22"/>
         </w:rPr>
       </w:pPr>
-      <w:hyperlink w:anchor="_Toc63866792" w:history="1">
-        <w:r>
-          <w:rPr>
-            <w:rStyle w:val="Hypertextovodkaz"/>
-            <w:noProof/>
-          </w:rPr>
-          <w:t>1.8.2</w:t>
+      <w:hyperlink w:anchor="_Toc64018268" w:history="1">
+        <w:r>
+          <w:rPr>
+            <w:rStyle w:val="Hypertextovodkaz"/>
+            <w:noProof/>
+          </w:rPr>
+          <w:t>1.9.1</w:t>
         </w:r>
         <w:r>
           <w:rPr>
@@ -2042,7 +2109,7 @@
             <w:rStyle w:val="Hypertextovodkaz"/>
             <w:noProof/>
           </w:rPr>
-          <w:t>OOP</w:t>
+          <w:t>Programovací paradigmata</w:t>
         </w:r>
         <w:r>
           <w:rPr>
@@ -2063,7 +2130,7 @@
             <w:noProof/>
             <w:webHidden/>
           </w:rPr>
-          <w:instrText xml:space="preserve"> PAGEREF _Toc63866792 \h </w:instrText>
+          <w:instrText xml:space="preserve"> PAGEREF _Toc64018268 \h </w:instrText>
         </w:r>
         <w:r>
           <w:rPr>
@@ -2083,7 +2150,7 @@
             <w:noProof/>
             <w:webHidden/>
           </w:rPr>
-          <w:t>15</w:t>
+          <w:t>14</w:t>
         </w:r>
         <w:r>
           <w:rPr>
@@ -2108,13 +2175,13 @@
           <w:szCs w:val="22"/>
         </w:rPr>
       </w:pPr>
-      <w:hyperlink w:anchor="_Toc63866793" w:history="1">
-        <w:r>
-          <w:rPr>
-            <w:rStyle w:val="Hypertextovodkaz"/>
-            <w:noProof/>
-          </w:rPr>
-          <w:t>1.8.3</w:t>
+      <w:hyperlink w:anchor="_Toc64018269" w:history="1">
+        <w:r>
+          <w:rPr>
+            <w:rStyle w:val="Hypertextovodkaz"/>
+            <w:noProof/>
+          </w:rPr>
+          <w:t>1.9.2</w:t>
         </w:r>
         <w:r>
           <w:rPr>
@@ -2130,6 +2197,94 @@
             <w:rStyle w:val="Hypertextovodkaz"/>
             <w:noProof/>
           </w:rPr>
+          <w:t>OOP</w:t>
+        </w:r>
+        <w:r>
+          <w:rPr>
+            <w:noProof/>
+            <w:webHidden/>
+          </w:rPr>
+          <w:tab/>
+        </w:r>
+        <w:r>
+          <w:rPr>
+            <w:noProof/>
+            <w:webHidden/>
+          </w:rPr>
+          <w:fldChar w:fldCharType="begin"/>
+        </w:r>
+        <w:r>
+          <w:rPr>
+            <w:noProof/>
+            <w:webHidden/>
+          </w:rPr>
+          <w:instrText xml:space="preserve"> PAGEREF _Toc64018269 \h </w:instrText>
+        </w:r>
+        <w:r>
+          <w:rPr>
+            <w:noProof/>
+            <w:webHidden/>
+          </w:rPr>
+        </w:r>
+        <w:r>
+          <w:rPr>
+            <w:noProof/>
+            <w:webHidden/>
+          </w:rPr>
+          <w:fldChar w:fldCharType="separate"/>
+        </w:r>
+        <w:r>
+          <w:rPr>
+            <w:noProof/>
+            <w:webHidden/>
+          </w:rPr>
+          <w:t>16</w:t>
+        </w:r>
+        <w:r>
+          <w:rPr>
+            <w:noProof/>
+            <w:webHidden/>
+          </w:rPr>
+          <w:fldChar w:fldCharType="end"/>
+        </w:r>
+      </w:hyperlink>
+    </w:p>
+    <w:p>
+      <w:pPr>
+        <w:pStyle w:val="Obsah3"/>
+        <w:tabs>
+          <w:tab w:val="left" w:pos="1920"/>
+          <w:tab w:val="right" w:leader="dot" w:pos="8495"/>
+        </w:tabs>
+        <w:rPr>
+          <w:rFonts w:asciiTheme="minorHAnsi" w:eastAsiaTheme="minorEastAsia" w:hAnsiTheme="minorHAnsi" w:cstheme="minorBidi"/>
+          <w:noProof/>
+          <w:sz w:val="22"/>
+          <w:szCs w:val="22"/>
+        </w:rPr>
+      </w:pPr>
+      <w:hyperlink w:anchor="_Toc64018270" w:history="1">
+        <w:r>
+          <w:rPr>
+            <w:rStyle w:val="Hypertextovodkaz"/>
+            <w:noProof/>
+          </w:rPr>
+          <w:t>1.9.3</w:t>
+        </w:r>
+        <w:r>
+          <w:rPr>
+            <w:rFonts w:asciiTheme="minorHAnsi" w:eastAsiaTheme="minorEastAsia" w:hAnsiTheme="minorHAnsi" w:cstheme="minorBidi"/>
+            <w:noProof/>
+            <w:sz w:val="22"/>
+            <w:szCs w:val="22"/>
+          </w:rPr>
+          <w:tab/>
+        </w:r>
+        <w:r>
+          <w:rPr>
+            <w:rStyle w:val="Hypertextovodkaz"/>
+            <w:noProof/>
+          </w:rPr>
           <w:t>Funkcionalita OOP v Pythonu</w:t>
         </w:r>
         <w:r>
@@ -2151,7 +2306,7 @@
             <w:noProof/>
             <w:webHidden/>
           </w:rPr>
-          <w:instrText xml:space="preserve"> PAGEREF _Toc63866793 \h </w:instrText>
+          <w:instrText xml:space="preserve"> PAGEREF _Toc64018270 \h </w:instrText>
         </w:r>
         <w:r>
           <w:rPr>
@@ -2171,7 +2326,7 @@
             <w:noProof/>
             <w:webHidden/>
           </w:rPr>
-          <w:t>16</w:t>
+          <w:t>17</w:t>
         </w:r>
         <w:r>
           <w:rPr>
@@ -2196,7 +2351,7 @@
           <w:szCs w:val="22"/>
         </w:rPr>
       </w:pPr>
-      <w:hyperlink w:anchor="_Toc63866794" w:history="1">
+      <w:hyperlink w:anchor="_Toc64018271" w:history="1">
         <w:r>
           <w:rPr>
             <w:rStyle w:val="Hypertextovodkaz"/>
@@ -2239,7 +2394,7 @@
             <w:noProof/>
             <w:webHidden/>
           </w:rPr>
-          <w:instrText xml:space="preserve"> PAGEREF _Toc63866794 \h </w:instrText>
+          <w:instrText xml:space="preserve"> PAGEREF _Toc64018271 \h </w:instrText>
         </w:r>
         <w:r>
           <w:rPr>
@@ -2259,7 +2414,95 @@
             <w:noProof/>
             <w:webHidden/>
           </w:rPr>
-          <w:t>17</w:t>
+          <w:t>18</w:t>
+        </w:r>
+        <w:r>
+          <w:rPr>
+            <w:noProof/>
+            <w:webHidden/>
+          </w:rPr>
+          <w:fldChar w:fldCharType="end"/>
+        </w:r>
+      </w:hyperlink>
+    </w:p>
+    <w:p>
+      <w:pPr>
+        <w:pStyle w:val="Obsah2"/>
+        <w:tabs>
+          <w:tab w:val="left" w:pos="1440"/>
+          <w:tab w:val="right" w:leader="dot" w:pos="8495"/>
+        </w:tabs>
+        <w:rPr>
+          <w:rFonts w:asciiTheme="minorHAnsi" w:eastAsiaTheme="minorEastAsia" w:hAnsiTheme="minorHAnsi" w:cstheme="minorBidi"/>
+          <w:noProof/>
+          <w:sz w:val="22"/>
+          <w:szCs w:val="22"/>
+        </w:rPr>
+      </w:pPr>
+      <w:hyperlink w:anchor="_Toc64018272" w:history="1">
+        <w:r>
+          <w:rPr>
+            <w:rStyle w:val="Hypertextovodkaz"/>
+            <w:noProof/>
+          </w:rPr>
+          <w:t>2.1</w:t>
+        </w:r>
+        <w:r>
+          <w:rPr>
+            <w:rFonts w:asciiTheme="minorHAnsi" w:eastAsiaTheme="minorEastAsia" w:hAnsiTheme="minorHAnsi" w:cstheme="minorBidi"/>
+            <w:noProof/>
+            <w:sz w:val="22"/>
+            <w:szCs w:val="22"/>
+          </w:rPr>
+          <w:tab/>
+        </w:r>
+        <w:r>
+          <w:rPr>
+            <w:rStyle w:val="Hypertextovodkaz"/>
+            <w:noProof/>
+          </w:rPr>
+          <w:t>Prostředí Pythonu</w:t>
+        </w:r>
+        <w:r>
+          <w:rPr>
+            <w:noProof/>
+            <w:webHidden/>
+          </w:rPr>
+          <w:tab/>
+        </w:r>
+        <w:r>
+          <w:rPr>
+            <w:noProof/>
+            <w:webHidden/>
+          </w:rPr>
+          <w:fldChar w:fldCharType="begin"/>
+        </w:r>
+        <w:r>
+          <w:rPr>
+            <w:noProof/>
+            <w:webHidden/>
+          </w:rPr>
+          <w:instrText xml:space="preserve"> PAGEREF _Toc64018272 \h </w:instrText>
+        </w:r>
+        <w:r>
+          <w:rPr>
+            <w:noProof/>
+            <w:webHidden/>
+          </w:rPr>
+        </w:r>
+        <w:r>
+          <w:rPr>
+            <w:noProof/>
+            <w:webHidden/>
+          </w:rPr>
+          <w:fldChar w:fldCharType="separate"/>
+        </w:r>
+        <w:r>
+          <w:rPr>
+            <w:noProof/>
+            <w:webHidden/>
+          </w:rPr>
+          <w:t>18</w:t>
         </w:r>
         <w:r>
           <w:rPr>
@@ -2283,7 +2526,7 @@
           <w:szCs w:val="22"/>
         </w:rPr>
       </w:pPr>
-      <w:hyperlink w:anchor="_Toc63866795" w:history="1">
+      <w:hyperlink w:anchor="_Toc64018273" w:history="1">
         <w:r>
           <w:rPr>
             <w:rStyle w:val="Hypertextovodkaz"/>
@@ -2310,7 +2553,7 @@
             <w:noProof/>
             <w:webHidden/>
           </w:rPr>
-          <w:instrText xml:space="preserve"> PAGEREF _Toc63866795 \h </w:instrText>
+          <w:instrText xml:space="preserve"> PAGEREF _Toc64018273 \h </w:instrText>
         </w:r>
         <w:r>
           <w:rPr>
@@ -2330,7 +2573,7 @@
             <w:noProof/>
             <w:webHidden/>
           </w:rPr>
-          <w:t>18</w:t>
+          <w:t>19</w:t>
         </w:r>
         <w:r>
           <w:rPr>
@@ -2354,7 +2597,7 @@
           <w:szCs w:val="22"/>
         </w:rPr>
       </w:pPr>
-      <w:hyperlink w:anchor="_Toc63866796" w:history="1">
+      <w:hyperlink w:anchor="_Toc64018274" w:history="1">
         <w:r>
           <w:rPr>
             <w:rStyle w:val="Hypertextovodkaz"/>
@@ -2381,7 +2624,7 @@
             <w:noProof/>
             <w:webHidden/>
           </w:rPr>
-          <w:instrText xml:space="preserve"> PAGEREF _Toc63866796 \h </w:instrText>
+          <w:instrText xml:space="preserve"> PAGEREF _Toc64018274 \h </w:instrText>
         </w:r>
         <w:r>
           <w:rPr>
@@ -2401,7 +2644,7 @@
             <w:noProof/>
             <w:webHidden/>
           </w:rPr>
-          <w:t>19</w:t>
+          <w:t>20</w:t>
         </w:r>
         <w:r>
           <w:rPr>
@@ -2425,7 +2668,7 @@
           <w:szCs w:val="22"/>
         </w:rPr>
       </w:pPr>
-      <w:hyperlink w:anchor="_Toc63866797" w:history="1">
+      <w:hyperlink w:anchor="_Toc64018275" w:history="1">
         <w:r>
           <w:rPr>
             <w:rStyle w:val="Hypertextovodkaz"/>
@@ -2453,7 +2696,7 @@
             <w:noProof/>
             <w:webHidden/>
           </w:rPr>
-          <w:instrText xml:space="preserve"> PAGEREF _Toc63866797 \h </w:instrText>
+          <w:instrText xml:space="preserve"> PAGEREF _Toc64018275 \h </w:instrText>
         </w:r>
         <w:r>
           <w:rPr>
@@ -2473,7 +2716,7 @@
             <w:noProof/>
             <w:webHidden/>
           </w:rPr>
-          <w:t>20</w:t>
+          <w:t>21</w:t>
         </w:r>
         <w:r>
           <w:rPr>
@@ -2497,7 +2740,7 @@
           <w:szCs w:val="22"/>
         </w:rPr>
       </w:pPr>
-      <w:hyperlink w:anchor="_Toc63866798" w:history="1">
+      <w:hyperlink w:anchor="_Toc64018276" w:history="1">
         <w:r>
           <w:rPr>
             <w:rStyle w:val="Hypertextovodkaz"/>
@@ -2525,7 +2768,7 @@
             <w:noProof/>
             <w:webHidden/>
           </w:rPr>
-          <w:instrText xml:space="preserve"> PAGEREF _Toc63866798 \h </w:instrText>
+          <w:instrText xml:space="preserve"> PAGEREF _Toc64018276 \h </w:instrText>
         </w:r>
         <w:r>
           <w:rPr>
@@ -2545,7 +2788,7 @@
             <w:noProof/>
             <w:webHidden/>
           </w:rPr>
-          <w:t>21</w:t>
+          <w:t>22</w:t>
         </w:r>
         <w:r>
           <w:rPr>
@@ -2569,14 +2812,14 @@
           <w:numId w:val="0"/>
         </w:numPr>
       </w:pPr>
-      <w:bookmarkStart w:id="6" w:name="_Toc450838575"/>
-      <w:bookmarkStart w:id="7" w:name="_Toc63866776"/>
+      <w:bookmarkStart w:id="7" w:name="_Toc450838575"/>
+      <w:bookmarkStart w:id="8" w:name="_Toc64018251"/>
       <w:r>
         <w:lastRenderedPageBreak/>
         <w:t>Úvod</w:t>
       </w:r>
-      <w:bookmarkEnd w:id="6"/>
       <w:bookmarkEnd w:id="7"/>
+      <w:bookmarkEnd w:id="8"/>
     </w:p>
     <w:p>
       <w:r>
@@ -2605,12 +2848,12 @@
       <w:pPr>
         <w:pStyle w:val="Nadpis1"/>
       </w:pPr>
-      <w:bookmarkStart w:id="8" w:name="_Toc63866777"/>
+      <w:bookmarkStart w:id="9" w:name="_Toc64018252"/>
       <w:r>
         <w:lastRenderedPageBreak/>
         <w:t>Teoretická část</w:t>
       </w:r>
-      <w:bookmarkEnd w:id="8"/>
+      <w:bookmarkEnd w:id="9"/>
     </w:p>
     <w:p>
       <w:r>
@@ -2621,11 +2864,17 @@
       <w:pPr>
         <w:pStyle w:val="Nadpis2"/>
       </w:pPr>
-      <w:bookmarkStart w:id="9" w:name="_Toc63866778"/>
+      <w:bookmarkStart w:id="10" w:name="_Toc64018253"/>
       <w:r>
         <w:t>Python</w:t>
       </w:r>
-      <w:bookmarkEnd w:id="9"/>
+      <w:r>
+        <w:rPr>
+          <w:rStyle w:val="Znakapoznpodarou"/>
+        </w:rPr>
+        <w:footnoteReference w:id="2"/>
+      </w:r>
+      <w:bookmarkEnd w:id="10"/>
     </w:p>
     <w:p>
       <w:r>
@@ -2654,11 +2903,11 @@
       <w:pPr>
         <w:pStyle w:val="Nadpis3"/>
       </w:pPr>
-      <w:bookmarkStart w:id="10" w:name="_Toc63866779"/>
+      <w:bookmarkStart w:id="11" w:name="_Toc64018254"/>
       <w:r>
         <w:t>Úvod do jazyka python</w:t>
       </w:r>
-      <w:bookmarkEnd w:id="10"/>
+      <w:bookmarkEnd w:id="11"/>
     </w:p>
     <w:p>
       <w:r>
@@ -2671,7 +2920,7 @@
         <w:rPr>
           <w:rStyle w:val="Znakapoznpodarou"/>
         </w:rPr>
-        <w:footnoteReference w:id="2"/>
+        <w:footnoteReference w:id="3"/>
       </w:r>
       <w:r>
         <w:t>.</w:t>
@@ -2736,11 +2985,11 @@
       <w:pPr>
         <w:pStyle w:val="Nadpis3"/>
       </w:pPr>
-      <w:bookmarkStart w:id="11" w:name="_Toc63866780"/>
+      <w:bookmarkStart w:id="12" w:name="_Toc64018255"/>
       <w:r>
         <w:t>Historie</w:t>
       </w:r>
-      <w:bookmarkEnd w:id="11"/>
+      <w:bookmarkEnd w:id="12"/>
     </w:p>
     <w:p>
       <w:r>
@@ -2756,7 +3005,7 @@
         <w:rPr>
           <w:rStyle w:val="Znakapoznpodarou"/>
         </w:rPr>
-        <w:footnoteReference w:id="3"/>
+        <w:footnoteReference w:id="4"/>
       </w:r>
       <w:r>
         <w:t xml:space="preserve"> v národním výzkumném institutu pro matiku a informatiku </w:t>
@@ -2771,10 +3020,14 @@
         <w:rPr>
           <w:rStyle w:val="Znakapoznpodarou"/>
         </w:rPr>
-        <w:footnoteReference w:id="4"/>
-      </w:r>
-      <w:r>
-        <w:t xml:space="preserve">. Samotné pojmenování pythonu nemá nic společného s druhem hada, neboť Van Rossum pojmenoval python po televizním pořadu anglické BBC </w:t>
+        <w:footnoteReference w:id="5"/>
+      </w:r>
+      <w:r>
+        <w:t xml:space="preserve">. Samotné pojmenování pythonu </w:t>
+      </w:r>
+      <w:r>
+        <w:lastRenderedPageBreak/>
+        <w:t xml:space="preserve">nemá nic společného s druhem hada, neboť Van Rossum pojmenoval python po televizním pořadu anglické BBC </w:t>
       </w:r>
       <w:r>
         <w:t>Monty Pythonův létající kruh</w:t>
@@ -2783,7 +3036,7 @@
         <w:rPr>
           <w:rStyle w:val="Znakapoznpodarou"/>
         </w:rPr>
-        <w:footnoteReference w:id="5"/>
+        <w:footnoteReference w:id="6"/>
       </w:r>
       <w:r>
         <w:t>.</w:t>
@@ -2791,213 +3044,213 @@
     </w:p>
     <w:p>
       <w:r>
+        <w:t xml:space="preserve">První verzi kódu zveřejnil Van Rossum v únoru roku 1991 (verze 0.9.0). Již v této fázi vývoje bylo možné v pythonu pracovat s třídy a dědičnostmi. K dispozici již také byli i základní datové typy jako string, list či dict. V počátečním vydání </w:t>
+      </w:r>
+      <w:r>
+        <w:t xml:space="preserve">Python již obsahoval </w:t>
+      </w:r>
+      <w:r>
+        <w:t>modulový systém</w:t>
+      </w:r>
+      <w:r>
+        <w:rPr>
+          <w:rStyle w:val="Znakapoznpodarou"/>
+        </w:rPr>
+        <w:footnoteReference w:id="7"/>
+      </w:r>
+      <w:r>
+        <w:t>.</w:t>
+      </w:r>
+    </w:p>
+    <w:p>
+      <w:r>
+        <w:t>Python dosáhl verze 1 v lednu 1994. Novými funkcemi byla lambda</w:t>
+      </w:r>
+      <w:r>
+        <w:rPr>
+          <w:rStyle w:val="Znakapoznpodarou"/>
+        </w:rPr>
+        <w:footnoteReference w:id="8"/>
+      </w:r>
+      <w:r>
+        <w:t xml:space="preserve"> </w:t>
+      </w:r>
+      <w:r>
+        <w:t>a práce s mapováním</w:t>
+      </w:r>
+      <w:r>
+        <w:rPr>
+          <w:rStyle w:val="Znakapoznpodarou"/>
+        </w:rPr>
+        <w:footnoteReference w:id="9"/>
+      </w:r>
+      <w:r>
+        <w:t>,</w:t>
+      </w:r>
+      <w:r>
+        <w:t xml:space="preserve"> filtrováním</w:t>
+      </w:r>
+      <w:r>
+        <w:rPr>
+          <w:rStyle w:val="Znakapoznpodarou"/>
+        </w:rPr>
+        <w:footnoteReference w:id="10"/>
+      </w:r>
+      <w:r>
+        <w:t xml:space="preserve"> a redukování</w:t>
+      </w:r>
+      <w:r>
+        <w:rPr>
+          <w:rStyle w:val="Znakapoznpodarou"/>
+        </w:rPr>
+        <w:footnoteReference w:id="11"/>
+      </w:r>
+      <w:r>
+        <w:t xml:space="preserve"> vyšších funkcí</w:t>
+      </w:r>
+      <w:r>
+        <w:rPr>
+          <w:rStyle w:val="Znakapoznpodarou"/>
+        </w:rPr>
+        <w:footnoteReference w:id="12"/>
+      </w:r>
+      <w:r>
+        <w:t xml:space="preserve"> </w:t>
+      </w:r>
+      <w:r>
+        <w:t>(Funkce vyšších řádů berou jednu nebo více funkcí nebo atributů a jako výsledek vrací jednu funkci). Později Van Rossum opouští</w:t>
+      </w:r>
+      <w:r>
+        <w:t xml:space="preserve"> CWI a pokračuje na pythonu ve CNRI</w:t>
+      </w:r>
+      <w:r>
+        <w:rPr>
+          <w:rStyle w:val="Znakapoznpodarou"/>
+        </w:rPr>
+        <w:footnoteReference w:id="13"/>
+      </w:r>
+      <w:r>
+        <w:t xml:space="preserve"> </w:t>
+      </w:r>
+      <w:r>
+        <w:t>(Korporace pro národní výzkumné iniciativy) ve Virginii. Další důležitou verzí je 1.4, kde se o</w:t>
+      </w:r>
+      <w:r>
+        <w:t>bjevili pojmenované parametry</w:t>
+      </w:r>
+      <w:r>
+        <w:rPr>
+          <w:rStyle w:val="Znakapoznpodarou"/>
+        </w:rPr>
+        <w:footnoteReference w:id="14"/>
+      </w:r>
+      <w:r>
+        <w:t xml:space="preserve"> nebo podpora komplexních čísel.</w:t>
+      </w:r>
+    </w:p>
+    <w:p>
+      <w:r>
+        <w:t>Během Van Rossumova pobytu ve CNRI se institut snažil o zpřístupnění možnosti programování pro veřejnost se základním vzdělání. Tohle mělo později za následek menší "šachování" mezi licencemi pythonu 1.6, které měli za cíl získání licence svobodného softwaru</w:t>
+      </w:r>
+      <w:r>
+        <w:rPr>
+          <w:rStyle w:val="Znakapoznpodarou"/>
+        </w:rPr>
+        <w:footnoteReference w:id="15"/>
+      </w:r>
+      <w:r>
+        <w:t xml:space="preserve"> (Free-software licence)</w:t>
+      </w:r>
+      <w:r>
+        <w:t>. Další verze 1.6.1 sice neobsahovala žádné důležité funkce</w:t>
+      </w:r>
+      <w:r>
+        <w:t>, ale měla změněnou licenci na G</w:t>
+      </w:r>
+      <w:r>
+        <w:t>PL</w:t>
+      </w:r>
+      <w:r>
+        <w:t>/GNU</w:t>
+      </w:r>
+      <w:r>
+        <w:rPr>
+          <w:rStyle w:val="Znakapoznpodarou"/>
+        </w:rPr>
+        <w:footnoteReference w:id="16"/>
+      </w:r>
+      <w:r>
+        <w:t xml:space="preserve"> (General Public License neboli bezplatná softwarová licence).</w:t>
+      </w:r>
+    </w:p>
+    <w:p>
+      <w:r>
+        <w:t>Verze 2.0 byla vydána v</w:t>
+      </w:r>
+      <w:r>
+        <w:t xml:space="preserve"> říjnu 2000, která představila </w:t>
+      </w:r>
+      <w:r>
+        <w:t>seznamy</w:t>
+      </w:r>
+      <w:r>
+        <w:rPr>
+          <w:rStyle w:val="Znakapoznpodarou"/>
+        </w:rPr>
+        <w:footnoteReference w:id="17"/>
+      </w:r>
+      <w:r>
+        <w:t>.</w:t>
+      </w:r>
+    </w:p>
+    <w:p>
+      <w:r>
+        <w:t xml:space="preserve">2.2 představila sjednocení typů Pythonu (typů napsaných v C) a tříd (typů napsaných </w:t>
+      </w:r>
+      <w:r>
+        <w:t>v Pythonu) do jedné hierarchie.</w:t>
+      </w:r>
+    </w:p>
+    <w:p>
+      <w:r>
         <w:lastRenderedPageBreak/>
-        <w:t xml:space="preserve">První verzi kódu zveřejnil Van Rossum v únoru roku 1991 (verze 0.9.0). Již v této fázi vývoje bylo možné v pythonu pracovat s třídy a dědičnostmi. K dispozici již také byli i základní datové typy jako string, list či dict. V počátečním vydání </w:t>
-      </w:r>
-      <w:r>
-        <w:t xml:space="preserve">Python již obsahoval </w:t>
-      </w:r>
-      <w:r>
-        <w:t>modulový systém</w:t>
-      </w:r>
-      <w:r>
-        <w:rPr>
-          <w:rStyle w:val="Znakapoznpodarou"/>
-        </w:rPr>
-        <w:footnoteReference w:id="6"/>
-      </w:r>
-      <w:r>
-        <w:t>.</w:t>
-      </w:r>
-    </w:p>
-    <w:p>
-      <w:r>
-        <w:t>Python dosáhl verze 1 v lednu 1994. Novými funkcemi byla lambda</w:t>
-      </w:r>
-      <w:r>
-        <w:rPr>
-          <w:rStyle w:val="Znakapoznpodarou"/>
-        </w:rPr>
-        <w:footnoteReference w:id="7"/>
+        <w:t>2.5 představil pr</w:t>
+      </w:r>
+      <w:r>
+        <w:t xml:space="preserve">ohlášení </w:t>
+      </w:r>
+      <w:r>
+        <w:t>with</w:t>
+      </w:r>
+      <w:r>
+        <w:rPr>
+          <w:rStyle w:val="Znakapoznpodarou"/>
+        </w:rPr>
+        <w:footnoteReference w:id="18"/>
+      </w:r>
+      <w:r>
+        <w:t xml:space="preserve"> umožňující otevření a zavření souboru a další funkce.</w:t>
+      </w:r>
+    </w:p>
+    <w:p>
+      <w:r>
+        <w:t>Python 2.6 byl vydán, aby se shodoval s</w:t>
+      </w:r>
+      <w:r>
+        <w:t>e souběžným vývojem Pythonu</w:t>
+      </w:r>
+      <w:r>
+        <w:t xml:space="preserve"> 3.0 a varoval hlavně o funkcích, které jsou ve verzi 3.0 odstraněny.</w:t>
+      </w:r>
+    </w:p>
+    <w:p>
+      <w:r>
+        <w:t>Podobně byl vydán i 2.7, který se shodoval s 3.1.</w:t>
       </w:r>
       <w:r>
         <w:t xml:space="preserve"> </w:t>
       </w:r>
       <w:r>
-        <w:t>a práce s mapováním</w:t>
-      </w:r>
-      <w:r>
-        <w:rPr>
-          <w:rStyle w:val="Znakapoznpodarou"/>
-        </w:rPr>
-        <w:footnoteReference w:id="8"/>
-      </w:r>
-      <w:r>
-        <w:t>,</w:t>
-      </w:r>
-      <w:r>
-        <w:t xml:space="preserve"> filtrováním</w:t>
-      </w:r>
-      <w:r>
-        <w:rPr>
-          <w:rStyle w:val="Znakapoznpodarou"/>
-        </w:rPr>
-        <w:footnoteReference w:id="9"/>
-      </w:r>
-      <w:r>
-        <w:t xml:space="preserve"> a redukování</w:t>
-      </w:r>
-      <w:r>
-        <w:rPr>
-          <w:rStyle w:val="Znakapoznpodarou"/>
-        </w:rPr>
-        <w:footnoteReference w:id="10"/>
-      </w:r>
-      <w:r>
-        <w:t xml:space="preserve"> vyšších funkcí</w:t>
-      </w:r>
-      <w:r>
-        <w:rPr>
-          <w:rStyle w:val="Znakapoznpodarou"/>
-        </w:rPr>
-        <w:footnoteReference w:id="11"/>
-      </w:r>
-      <w:r>
-        <w:t xml:space="preserve"> </w:t>
-      </w:r>
-      <w:r>
-        <w:t>(Funkce vyšších řádů berou jednu nebo více funkcí nebo atributů a jako výsledek vrací jednu funkci). Později Van Rossum opouští</w:t>
-      </w:r>
-      <w:r>
-        <w:t xml:space="preserve"> CWI a pokračuje na pythonu ve CNRI</w:t>
-      </w:r>
-      <w:r>
-        <w:rPr>
-          <w:rStyle w:val="Znakapoznpodarou"/>
-        </w:rPr>
-        <w:footnoteReference w:id="12"/>
-      </w:r>
-      <w:r>
-        <w:t xml:space="preserve"> </w:t>
-      </w:r>
-      <w:r>
-        <w:t>(Korporace pro národní výzkumné iniciativy) ve Virginii. Další důležitou verzí je 1.4, kde se o</w:t>
-      </w:r>
-      <w:r>
-        <w:t>bjevili pojmenované parametry</w:t>
-      </w:r>
-      <w:r>
-        <w:rPr>
-          <w:rStyle w:val="Znakapoznpodarou"/>
-        </w:rPr>
-        <w:footnoteReference w:id="13"/>
-      </w:r>
-      <w:r>
-        <w:t xml:space="preserve"> nebo podpora komplexních čísel.</w:t>
-      </w:r>
-    </w:p>
-    <w:p>
-      <w:r>
-        <w:t>Během Van Rossumova pobytu ve CNRI se institut snažil o zpřístupnění možnosti programování pro veřejnost se základním vzdělání. Tohle mělo později za následek menší "šachování" mezi licencemi pythonu 1.6, které měli za cíl získání licence svobodného softwaru</w:t>
-      </w:r>
-      <w:r>
-        <w:rPr>
-          <w:rStyle w:val="Znakapoznpodarou"/>
-        </w:rPr>
-        <w:footnoteReference w:id="14"/>
-      </w:r>
-      <w:r>
-        <w:t xml:space="preserve"> (Free-software licence)</w:t>
-      </w:r>
-      <w:r>
-        <w:t>. Další verze 1.6.1 sice neobsahovala žádné důležité funkce</w:t>
-      </w:r>
-      <w:r>
-        <w:t>, ale měla změněnou licenci na G</w:t>
-      </w:r>
-      <w:r>
-        <w:t>PL</w:t>
-      </w:r>
-      <w:r>
-        <w:t>/GNU</w:t>
-      </w:r>
-      <w:r>
-        <w:rPr>
-          <w:rStyle w:val="Znakapoznpodarou"/>
-        </w:rPr>
-        <w:footnoteReference w:id="15"/>
-      </w:r>
-      <w:r>
-        <w:t xml:space="preserve"> (General Public License neboli bezplatná softwarová licence).</w:t>
-      </w:r>
-    </w:p>
-    <w:p>
-      <w:r>
-        <w:t>Verze 2.0 byla vydána v</w:t>
-      </w:r>
-      <w:r>
-        <w:t xml:space="preserve"> říjnu 2000, která představila </w:t>
-      </w:r>
-      <w:r>
-        <w:t>seznamy</w:t>
-      </w:r>
-      <w:r>
-        <w:rPr>
-          <w:rStyle w:val="Znakapoznpodarou"/>
-        </w:rPr>
-        <w:footnoteReference w:id="16"/>
-      </w:r>
-      <w:r>
-        <w:t>.</w:t>
-      </w:r>
-    </w:p>
-    <w:p>
-      <w:r>
-        <w:t xml:space="preserve">2.2 představila sjednocení typů Pythonu (typů napsaných v C) a tříd (typů napsaných </w:t>
-      </w:r>
-      <w:r>
-        <w:t>v Pythonu) do jedné hierarchie.</w:t>
-      </w:r>
-    </w:p>
-    <w:p>
-      <w:r>
-        <w:t>2.5 představil pr</w:t>
-      </w:r>
-      <w:r>
-        <w:t xml:space="preserve">ohlášení </w:t>
-      </w:r>
-      <w:r>
-        <w:t>with</w:t>
-      </w:r>
-      <w:r>
-        <w:rPr>
-          <w:rStyle w:val="Znakapoznpodarou"/>
-        </w:rPr>
-        <w:footnoteReference w:id="17"/>
-      </w:r>
-      <w:r>
-        <w:t xml:space="preserve"> umožňující otevření a zavření souboru a další funkce.</w:t>
-      </w:r>
-    </w:p>
-    <w:p>
-      <w:r>
-        <w:t>Python 2.6 byl vydán, aby se shodoval s</w:t>
-      </w:r>
-      <w:r>
-        <w:t>e souběžným vývojem Pythonu</w:t>
-      </w:r>
-      <w:r>
-        <w:t xml:space="preserve"> 3.0 a varoval hlavně o funkcích, které jsou ve verzi 3.0 odstraněny.</w:t>
-      </w:r>
-    </w:p>
-    <w:p>
-      <w:r>
-        <w:t>Podobně byl vydán i 2.7, který se shodoval s 3.1.</w:t>
-      </w:r>
-      <w:r>
-        <w:t xml:space="preserve"> </w:t>
-      </w:r>
-      <w:r>
         <w:t>Python 2.7 byl posledním vydáním v</w:t>
       </w:r>
       <w:r>
@@ -3009,7 +3262,6 @@
     </w:p>
     <w:p>
       <w:r>
-        <w:lastRenderedPageBreak/>
         <w:t xml:space="preserve">1. ledna 2020 byl </w:t>
       </w:r>
       <w:r>
@@ -3019,7 +3271,7 @@
         <w:rPr>
           <w:rStyle w:val="Znakapoznpodarou"/>
         </w:rPr>
-        <w:footnoteReference w:id="18"/>
+        <w:footnoteReference w:id="19"/>
       </w:r>
       <w:r>
         <w:t xml:space="preserve"> kód Pythonu 2.7. Konečné vydání, 2.7.18, došlo 20. dubna 2020 a zahrnovalo op</w:t>
@@ -3033,7 +3285,16 @@
     </w:p>
     <w:p>
       <w:r>
-        <w:t xml:space="preserve">Verze 3.0 přišla 3. prosince 2008. 3.0 byla navržena, aby napravila základní konstrukční chyby jazyka. Tyhle změny avšak znemožnili zpětnou kompabilitu se staršími verzemi (tudíž došlo k samotnému oddělení verzí z 2.x na 3.0). Hlavním motem změn bylo odstranění nadbytečných, duplicitních konstrukcí a modulů. Vznikl nástroj tzv. 2to3, který dokázal přepsat automaticky Python 2 do nové verze, avšak nástroj nefunguje na 100% a některé aspekty nedokáže </w:t>
+        <w:t>Verze 3.0 přišla 3. prosince 2008. 3.0 byla navržena, aby napravila základní konstrukční chyby jazyka. Tyhle změny avšak znemožnili zpětnou kompabilitu se staršími verzemi (tudíž došlo k samotnému oddělení verzí z 2.x na 3.0). Hlavním motem změn bylo odstranění nadbytečných, duplicitních konstrukcí a modulů. Vznikl nástroj tzv. 2to3</w:t>
+      </w:r>
+      <w:r>
+        <w:rPr>
+          <w:rStyle w:val="Znakapoznpodarou"/>
+        </w:rPr>
+        <w:footnoteReference w:id="20"/>
+      </w:r>
+      <w:r>
+        <w:t xml:space="preserve">, který dokázal přepsat automaticky Python 2 do nové verze, avšak nástroj nefunguje na 100% a některé aspekty nedokáže </w:t>
       </w:r>
       <w:r>
         <w:t>převést</w:t>
@@ -3162,30 +3423,28 @@
       <w:pPr>
         <w:pStyle w:val="Nadpis2"/>
       </w:pPr>
-      <w:bookmarkStart w:id="12" w:name="_Toc63866781"/>
-      <w:r>
+      <w:bookmarkStart w:id="13" w:name="_Toc64018256"/>
+      <w:r>
+        <w:lastRenderedPageBreak/>
         <w:t>wxPython</w:t>
       </w:r>
-      <w:bookmarkEnd w:id="12"/>
-    </w:p>
-    <w:p>
-      <w:r>
-        <w:t>WxPython</w:t>
-      </w:r>
-      <w:r>
-        <w:rPr>
-          <w:rStyle w:val="Znakapoznpodarou"/>
-        </w:rPr>
-        <w:footnoteReference w:id="19"/>
-      </w:r>
-      <w:r>
-        <w:t xml:space="preserve"> je obal pro multiplatformní GUI</w:t>
-      </w:r>
-      <w:r>
-        <w:rPr>
-          <w:rStyle w:val="Znakapoznpodarou"/>
-        </w:rPr>
-        <w:footnoteReference w:id="20"/>
+      <w:r>
+        <w:rPr>
+          <w:rStyle w:val="Znakapoznpodarou"/>
+        </w:rPr>
+        <w:footnoteReference w:id="21"/>
+      </w:r>
+      <w:bookmarkEnd w:id="13"/>
+    </w:p>
+    <w:p>
+      <w:r>
+        <w:t>WxPython je obal pro multiplatformní GUI</w:t>
+      </w:r>
+      <w:r>
+        <w:rPr>
+          <w:rStyle w:val="Znakapoznpodarou"/>
+        </w:rPr>
+        <w:footnoteReference w:id="22"/>
       </w:r>
       <w:r>
         <w:t xml:space="preserve"> (grafické uživatelské rozhraní) </w:t>
@@ -3197,7 +3456,16 @@
         <w:t xml:space="preserve"> </w:t>
       </w:r>
       <w:r>
-        <w:t>(napsán v C++) pro programovací jazyk Python. Jedná se o otevřený</w:t>
+        <w:t>(napsán v C++</w:t>
+      </w:r>
+      <w:r>
+        <w:rPr>
+          <w:rStyle w:val="Znakapoznpodarou"/>
+        </w:rPr>
+        <w:footnoteReference w:id="23"/>
+      </w:r>
+      <w:r>
+        <w:t>) pro programovací jazyk Python. Jedná se o otevřený</w:t>
       </w:r>
       <w:r>
         <w:t xml:space="preserve"> (veřejný kód)</w:t>
@@ -3208,283 +3476,406 @@
       <w:r>
         <w:t xml:space="preserve"> Oficiální stránky wxPythonu: </w:t>
       </w:r>
-      <w:r>
-        <w:t>https://www.wxpython.org/</w:t>
-      </w:r>
-    </w:p>
-    <w:p/>
+    </w:p>
+    <w:p>
+      <w:hyperlink r:id="rId10" w:history="1">
+        <w:r>
+          <w:rPr>
+            <w:rStyle w:val="Hypertextovodkaz"/>
+          </w:rPr>
+          <w:t>https://www.wxpython.org</w:t>
+        </w:r>
+      </w:hyperlink>
+    </w:p>
     <w:p>
       <w:pPr>
         <w:pStyle w:val="Nadpis3"/>
       </w:pPr>
-      <w:bookmarkStart w:id="13" w:name="_Toc63866782"/>
+      <w:bookmarkStart w:id="14" w:name="_Toc64018257"/>
+      <w:r>
+        <w:t>Historie</w:t>
+      </w:r>
+      <w:r>
+        <w:t xml:space="preserve"> wxPythonu</w:t>
+      </w:r>
+      <w:bookmarkEnd w:id="14"/>
+    </w:p>
+    <w:p>
+      <w:r>
+        <w:t>WxPyth</w:t>
+      </w:r>
+      <w:r>
+        <w:t>on byl vytvořen Robinem Dunnem</w:t>
+      </w:r>
+      <w:r>
+        <w:rPr>
+          <w:rStyle w:val="Znakapoznpodarou"/>
+        </w:rPr>
+        <w:footnoteReference w:id="24"/>
+      </w:r>
+      <w:r>
+        <w:t>, když potře</w:t>
+      </w:r>
+      <w:r>
+        <w:t xml:space="preserve">boval GUI k operačnímu systému </w:t>
+      </w:r>
+      <w:r>
+        <w:t>HP-UX</w:t>
+      </w:r>
+      <w:r>
+        <w:t xml:space="preserve"> </w:t>
+      </w:r>
+      <w:r>
+        <w:t xml:space="preserve">a </w:t>
+      </w:r>
+      <w:r>
+        <w:t>Windows</w:t>
+      </w:r>
+      <w:r>
+        <w:t xml:space="preserve"> verze 3.1 (1992-1995)</w:t>
+      </w:r>
+      <w:r>
+        <w:t>. Při hodnocení komečních řešení narazil na vazby Pythonu se sadou nástrojů wxWidgets.</w:t>
+      </w:r>
+    </w:p>
+    <w:p>
+      <w:r>
+        <w:t xml:space="preserve">První verze </w:t>
+      </w:r>
+      <w:r>
+        <w:t xml:space="preserve">byly vytvořeny ručně. Avšak brzy se kódová základna velmi obtížně udržovala synchronizovaná s novými verzemi wxWidgets. Pozdější verze byly vytvořeny pomocí SWIG </w:t>
+      </w:r>
+      <w:r>
+        <w:rPr>
+          <w:rStyle w:val="Znakapoznpodarou"/>
+        </w:rPr>
+        <w:footnoteReference w:id="25"/>
+      </w:r>
+      <w:r>
+        <w:t>(nástroj pro propojení knihoven v C</w:t>
+      </w:r>
+      <w:r>
+        <w:rPr>
+          <w:rStyle w:val="Znakapoznpodarou"/>
+        </w:rPr>
+        <w:footnoteReference w:id="26"/>
+      </w:r>
+      <w:r>
+        <w:t xml:space="preserve"> se skriptovacími jazyky), který výrazně snížil množství práce na aktualizaci. </w:t>
+      </w:r>
+    </w:p>
+    <w:p>
+      <w:r>
+        <w:t>První "moderní" verze 0.3 byla oznámena v roce 1998.</w:t>
+      </w:r>
+    </w:p>
+    <w:p>
+      <w:r>
+        <w:t>Práce na tutoriálu probíhala ve verzi 4.1.0</w:t>
+      </w:r>
+      <w:r>
+        <w:t xml:space="preserve"> s podt</w:t>
+      </w:r>
+      <w:r>
+        <w:t>itulem „Es</w:t>
+      </w:r>
+      <w:r>
+        <w:t>caping the Quarantine“.</w:t>
+      </w:r>
+    </w:p>
+    <w:p>
+      <w:r>
+        <w:t>Celý vývoj wxPython nalezneme na oficiálních stránkách:</w:t>
+      </w:r>
+    </w:p>
+    <w:p>
+      <w:hyperlink r:id="rId11" w:history="1">
+        <w:r>
+          <w:rPr>
+            <w:rStyle w:val="Hypertextovodkaz"/>
+          </w:rPr>
+          <w:t>https://wxpython.org/pages/changes/index.html</w:t>
+        </w:r>
+      </w:hyperlink>
+    </w:p>
+    <w:p>
+      <w:pPr>
+        <w:pStyle w:val="Nadpis2"/>
+      </w:pPr>
+      <w:bookmarkStart w:id="15" w:name="_Toc64018258"/>
+      <w:r>
+        <w:t>wxWidget</w:t>
+      </w:r>
+      <w:r>
+        <w:t>s</w:t>
+      </w:r>
+      <w:r>
+        <w:rPr>
+          <w:rStyle w:val="Znakapoznpodarou"/>
+        </w:rPr>
+        <w:footnoteReference w:id="27"/>
+      </w:r>
+      <w:bookmarkEnd w:id="15"/>
+    </w:p>
+    <w:p>
+      <w:r>
+        <w:t xml:space="preserve">Samotná sada nástrojů wxWidgets je knihovna nástrojů pro vytváření graficky uživatelských rozhraní napříč všemi platformami. WxWidgets umožňuje kódu GUI kompilovat a spouštět na několika počítačových platformách s žádnými nebo minimálními změnami kódu. </w:t>
+      </w:r>
+    </w:p>
+    <w:p>
+      <w:r>
+        <w:t>Jedná se o bezplatný a otevřený software</w:t>
+      </w:r>
+      <w:r>
+        <w:rPr>
+          <w:rStyle w:val="Znakapoznpodarou"/>
+        </w:rPr>
+        <w:footnoteReference w:id="28"/>
+      </w:r>
+      <w:r>
+        <w:t xml:space="preserve"> distribuovaný za podmínek licence WxWidgets</w:t>
+      </w:r>
+      <w:r>
+        <w:rPr>
+          <w:rStyle w:val="Znakapoznpodarou"/>
+        </w:rPr>
+        <w:footnoteReference w:id="29"/>
+      </w:r>
+      <w:r>
+        <w:t xml:space="preserve">, která je obdobná GPL/GNU u Pythonu. Stránky wxWidgets: </w:t>
+      </w:r>
+      <w:r>
+        <w:t xml:space="preserve"> </w:t>
+      </w:r>
+      <w:hyperlink r:id="rId12" w:history="1">
+        <w:r>
+          <w:rPr>
+            <w:rStyle w:val="Hypertextovodkaz"/>
+          </w:rPr>
+          <w:t>https://www.wxwidgets.org/</w:t>
+        </w:r>
+      </w:hyperlink>
+    </w:p>
+    <w:p>
+      <w:pPr>
+        <w:pStyle w:val="Nadpis3"/>
+      </w:pPr>
+      <w:bookmarkStart w:id="16" w:name="_Toc64018259"/>
       <w:r>
         <w:lastRenderedPageBreak/>
-        <w:t>Historie</w:t>
-      </w:r>
-      <w:r>
-        <w:t xml:space="preserve"> wxPythonu</w:t>
-      </w:r>
-      <w:bookmarkEnd w:id="13"/>
-    </w:p>
-    <w:p>
-      <w:r>
-        <w:t>WxPyth</w:t>
-      </w:r>
-      <w:r>
-        <w:t>on byl vytvořen Robinem Dunnem</w:t>
-      </w:r>
-      <w:r>
-        <w:rPr>
-          <w:rStyle w:val="Znakapoznpodarou"/>
-        </w:rPr>
-        <w:footnoteReference w:id="21"/>
-      </w:r>
-      <w:r>
-        <w:t>, když potře</w:t>
-      </w:r>
-      <w:r>
-        <w:t xml:space="preserve">boval GUI k operačnímu systému </w:t>
-      </w:r>
-      <w:r>
-        <w:t>HP-UX</w:t>
+        <w:t>Historie wxWidgets</w:t>
+      </w:r>
+      <w:bookmarkEnd w:id="16"/>
+    </w:p>
+    <w:p>
+      <w:r>
+        <w:t>WxWidgets (původně wxWindows) zahájil v roce 1992  Julian Smart</w:t>
+      </w:r>
+      <w:r>
+        <w:rPr>
+          <w:rStyle w:val="Znakapoznpodarou"/>
+        </w:rPr>
+        <w:footnoteReference w:id="30"/>
+      </w:r>
+      <w:r>
+        <w:t xml:space="preserve"> z Edinburské Univerzity</w:t>
+      </w:r>
+      <w:r>
+        <w:rPr>
+          <w:rStyle w:val="Znakapoznpodarou"/>
+        </w:rPr>
+        <w:footnoteReference w:id="31"/>
+      </w:r>
+      <w:r>
+        <w:t>. V roce 2004 došlo k přejmenování wxWindows v důsledku požadavků společnosti Microsoft pro distribuci v UK.</w:t>
+      </w:r>
+    </w:p>
+    <w:p>
+      <w:r>
+        <w:t>Hlavní verze byla vydána 6. ledna 2004. Samotná verze 3.0 byla vydána 11. listopadu 2013.</w:t>
+      </w:r>
+    </w:p>
+    <w:p>
+      <w:pPr>
+        <w:pStyle w:val="Nadpis2"/>
+      </w:pPr>
+      <w:bookmarkStart w:id="17" w:name="_Toc64018260"/>
+      <w:r>
+        <w:t>Jupyter Notebook</w:t>
+      </w:r>
+      <w:bookmarkEnd w:id="17"/>
+    </w:p>
+    <w:p>
+      <w:r>
+        <w:t xml:space="preserve">Jedná se o webové </w:t>
+      </w:r>
+      <w:r>
+        <w:t>interakt</w:t>
+      </w:r>
+      <w:r>
+        <w:t>ivní prostředí výpočetní pros</w:t>
+      </w:r>
+      <w:r>
+        <w:t>t</w:t>
+      </w:r>
+      <w:r>
+        <w:t>ředí pro vytvářen</w:t>
+      </w:r>
+      <w:r>
+        <w:t>í stejnojme</w:t>
+      </w:r>
+      <w:r>
+        <w:t>n</w:t>
+      </w:r>
+      <w:r>
+        <w:t>ného dokumentu, který je součástí Projektu Jupyter</w:t>
+      </w:r>
+      <w:r>
+        <w:t xml:space="preserve">. Samotný </w:t>
+      </w:r>
+      <w:r>
+        <w:t>notebook</w:t>
       </w:r>
       <w:r>
         <w:t xml:space="preserve"> </w:t>
       </w:r>
       <w:r>
-        <w:t xml:space="preserve">a </w:t>
-      </w:r>
-      <w:r>
-        <w:t>Windows</w:t>
-      </w:r>
-      <w:r>
-        <w:t xml:space="preserve"> verze 3.1 (1992-1995)</w:t>
-      </w:r>
-      <w:r>
-        <w:t>. Při hodnocení komečních řešení narazil na vazby Pythonu se sadou nástrojů wxWidgets.</w:t>
-      </w:r>
-    </w:p>
-    <w:p>
-      <w:r>
-        <w:t xml:space="preserve">První verze verze byly vytvořeny ručně. Avšak brzy se kódová základna velmi obtížně udržovala synchronizovaná s novými verzemi wxWidgets. Pozdější verze byly vytvořeny pomocí SWIG </w:t>
-      </w:r>
-      <w:r>
-        <w:rPr>
-          <w:rStyle w:val="Znakapoznpodarou"/>
-        </w:rPr>
-        <w:footnoteReference w:id="22"/>
-      </w:r>
-      <w:r>
-        <w:t xml:space="preserve">(nástroj pro propojení knihoven v C se skriptovacími jazyky), který výrazně snížil množství práce na aktualizaci. </w:t>
-      </w:r>
-    </w:p>
-    <w:p>
-      <w:r>
-        <w:t>První "moderní" verze 0.3 byla oznámena v roce 1998.</w:t>
-      </w:r>
-    </w:p>
-    <w:p>
-      <w:r>
-        <w:t>Aktuální verze s podtitulem „Excaping the Quarantine“ je 4.1.0.</w:t>
-      </w:r>
-    </w:p>
-    <w:p>
-      <w:r>
-        <w:t>Celý vývoj wxPython nalezneme na oficiálních stránkách:</w:t>
-      </w:r>
-    </w:p>
-    <w:p>
-      <w:hyperlink r:id="rId10" w:history="1">
-        <w:r>
-          <w:rPr>
-            <w:rStyle w:val="Hypertextovodkaz"/>
-          </w:rPr>
-          <w:t>https://wxpython.org/pages/changes/index.html</w:t>
-        </w:r>
-      </w:hyperlink>
+        <w:t>je kombinace Markdown</w:t>
+      </w:r>
+      <w:r>
+        <w:rPr>
+          <w:rStyle w:val="Znakapoznpodarou"/>
+        </w:rPr>
+        <w:footnoteReference w:id="32"/>
+      </w:r>
+      <w:r>
+        <w:t xml:space="preserve"> dokumentu formátovaným do </w:t>
+      </w:r>
+      <w:r>
+        <w:t xml:space="preserve"> JSON</w:t>
+      </w:r>
+      <w:r>
+        <w:rPr>
+          <w:rStyle w:val="Znakapoznpodarou"/>
+        </w:rPr>
+        <w:footnoteReference w:id="33"/>
+      </w:r>
+      <w:r>
+        <w:t xml:space="preserve"> (formát slovníku). Zápis do notebooku je prováděn pomocí tzv "buněk", kte</w:t>
+      </w:r>
+      <w:r>
+        <w:t xml:space="preserve">ré mohou obsahovat funkční kód </w:t>
+      </w:r>
+      <w:r>
+        <w:t>mnoha jazyků</w:t>
+      </w:r>
+      <w:r>
+        <w:rPr>
+          <w:rStyle w:val="Znakapoznpodarou"/>
+        </w:rPr>
+        <w:footnoteReference w:id="34"/>
+      </w:r>
+      <w:r>
+        <w:t>, text</w:t>
+      </w:r>
+      <w:r>
+        <w:t xml:space="preserve">, </w:t>
+      </w:r>
+      <w:r>
+        <w:t>matematiku, grafy, obrázky. Dokumenty mají koncovku "ipynb".</w:t>
+      </w:r>
+    </w:p>
+    <w:p>
+      <w:pPr>
+        <w:pStyle w:val="Nadpis3"/>
+      </w:pPr>
+      <w:bookmarkStart w:id="18" w:name="_Toc64018261"/>
+      <w:r>
+        <w:t>Historie Jupyter Notebooku</w:t>
+      </w:r>
+      <w:bookmarkEnd w:id="18"/>
+    </w:p>
+    <w:p>
+      <w:r>
+        <w:t>V roce 2014 vznikl Projekt Jupyter oddělením od IPythonu. IPython nadále existuje jako prostředí Pythonu, zatímco Notebook a další jazykově nezávislé části IPythonu se přesunuly pod názvem Jupyter.</w:t>
+      </w:r>
+    </w:p>
+    <w:p>
+      <w:r>
+        <w:t>V roce 2015 GitHub</w:t>
+      </w:r>
+      <w:r>
+        <w:rPr>
+          <w:rStyle w:val="Znakapoznpodarou"/>
+        </w:rPr>
+        <w:footnoteReference w:id="35"/>
+      </w:r>
+      <w:r>
+        <w:t xml:space="preserve"> a projekt Jupyter oznámili nativní vykreslování formátu souborů notebooků Jupyter (soubory .ipynb) na platformě GitHub.</w:t>
+      </w:r>
     </w:p>
     <w:p>
       <w:pPr>
         <w:pStyle w:val="Nadpis2"/>
       </w:pPr>
-      <w:bookmarkStart w:id="14" w:name="_Toc63866783"/>
-      <w:r>
-        <w:t>wxWidget</w:t>
-      </w:r>
-      <w:r>
-        <w:t>s</w:t>
-      </w:r>
-      <w:bookmarkEnd w:id="14"/>
-    </w:p>
-    <w:p>
-      <w:r>
-        <w:t xml:space="preserve">Samotná sada nástrojů wxWidgets je knihovna nástrojů pro vytváření graficky uživatelských rozhraní napříč všemi platformami. WxWidgets umožňuje kódu GUI kompilovat a spouštět na několika počítačových platformách s žádnými nebo minimálními změnami kódu. </w:t>
-      </w:r>
-    </w:p>
-    <w:p>
-      <w:r>
-        <w:t>Jedná se o bezplatný a otevřený software distribuovaný za podmínek licence WxWidgets</w:t>
-      </w:r>
-      <w:r>
-        <w:rPr>
-          <w:rStyle w:val="Znakapoznpodarou"/>
-        </w:rPr>
-        <w:footnoteReference w:id="23"/>
-      </w:r>
-      <w:r>
-        <w:t xml:space="preserve">, která je obdobná GPL/GNU u Pythonu. Stránky wxWidgets: </w:t>
-      </w:r>
-      <w:r>
-        <w:t xml:space="preserve"> </w:t>
-      </w:r>
-      <w:hyperlink r:id="rId11" w:history="1">
-        <w:r>
-          <w:rPr>
-            <w:rStyle w:val="Hypertextovodkaz"/>
-          </w:rPr>
-          <w:t>https://www.wxwidgets.org/</w:t>
-        </w:r>
-      </w:hyperlink>
-    </w:p>
-    <w:p>
-      <w:pPr>
-        <w:pStyle w:val="Nadpis3"/>
-      </w:pPr>
-      <w:bookmarkStart w:id="15" w:name="_Toc63866784"/>
-      <w:r>
-        <w:t>Historie wxWidgets</w:t>
-      </w:r>
-      <w:bookmarkEnd w:id="15"/>
-    </w:p>
-    <w:p>
-      <w:r>
-        <w:t>WxWidgets (původně wxWindows) zahájil v roce 1992  Julian Smart</w:t>
-      </w:r>
-      <w:r>
-        <w:rPr>
-          <w:rStyle w:val="Znakapoznpodarou"/>
-        </w:rPr>
-        <w:footnoteReference w:id="24"/>
-      </w:r>
-      <w:r>
-        <w:t xml:space="preserve"> z Edinburské Univerzity</w:t>
-      </w:r>
-      <w:r>
-        <w:rPr>
-          <w:rStyle w:val="Znakapoznpodarou"/>
-        </w:rPr>
-        <w:footnoteReference w:id="25"/>
-      </w:r>
-      <w:r>
-        <w:t>. V roce 2004 došlo k přejmenování wxWindows v důsledku požadavků společnosti Microsoft pro distribuci v UK.</w:t>
-      </w:r>
-    </w:p>
-    <w:p>
-      <w:r>
-        <w:t>Hlavní verze byla vydána 6. ledna 2004. Samotná verze 3.0 byla vydána 11. listopadu 2013.</w:t>
-      </w:r>
-    </w:p>
-    <w:p>
-      <w:pPr>
-        <w:ind w:left="927" w:firstLine="0"/>
-      </w:pPr>
-    </w:p>
-    <w:p/>
-    <w:p>
-      <w:pPr>
-        <w:pStyle w:val="Nadpis2"/>
-      </w:pPr>
-      <w:bookmarkStart w:id="16" w:name="_Toc63866785"/>
-      <w:r>
-        <w:t>Jupyter Notebook</w:t>
-      </w:r>
-      <w:bookmarkEnd w:id="16"/>
-    </w:p>
-    <w:p>
-      <w:r>
-        <w:t>Jedná se o webové interaktnivní prostředí výpočetní pros</w:t>
-      </w:r>
-      <w:r>
-        <w:t>t</w:t>
-      </w:r>
-      <w:r>
-        <w:t>ředí pro vytvářen</w:t>
-      </w:r>
-      <w:r>
-        <w:t>í stejnojmeného dokumentu, který je součástí Projektu Jupyter</w:t>
-      </w:r>
-      <w:r>
-        <w:t xml:space="preserve">. Samotný </w:t>
-      </w:r>
-      <w:r>
-        <w:t>notebook</w:t>
-      </w:r>
-      <w:r>
-        <w:t xml:space="preserve"> </w:t>
-      </w:r>
-      <w:r>
-        <w:t>je kombinace Markdown</w:t>
-      </w:r>
-      <w:r>
-        <w:rPr>
-          <w:rStyle w:val="Znakapoznpodarou"/>
-        </w:rPr>
-        <w:footnoteReference w:id="26"/>
-      </w:r>
-      <w:r>
-        <w:t xml:space="preserve"> dokumentu formátovaným do </w:t>
-      </w:r>
-      <w:r>
-        <w:t xml:space="preserve"> JSON</w:t>
-      </w:r>
-      <w:r>
-        <w:rPr>
-          <w:rStyle w:val="Znakapoznpodarou"/>
-        </w:rPr>
-        <w:footnoteReference w:id="27"/>
-      </w:r>
-      <w:r>
-        <w:t xml:space="preserve"> (formát slovníku). Zápis do notebooku je prováděn pomocí tzv "buněk", kte</w:t>
-      </w:r>
-      <w:r>
-        <w:t xml:space="preserve">ré mohou obsahovat funkční kód </w:t>
-      </w:r>
-      <w:r>
-        <w:t>mnoha jazyků</w:t>
-      </w:r>
-      <w:r>
-        <w:rPr>
-          <w:rStyle w:val="Znakapoznpodarou"/>
-        </w:rPr>
-        <w:footnoteReference w:id="28"/>
-      </w:r>
-      <w:r>
-        <w:t>, text</w:t>
-      </w:r>
-      <w:r>
-        <w:t xml:space="preserve">, </w:t>
-      </w:r>
-      <w:r>
-        <w:t>matematiku, grafy, obrázky. Dokumenty mají koncovku "ipynb".</w:t>
-      </w:r>
-    </w:p>
-    <w:p>
-      <w:pPr>
-        <w:pStyle w:val="Nadpis3"/>
-      </w:pPr>
-      <w:bookmarkStart w:id="17" w:name="_Toc63866786"/>
-      <w:r>
-        <w:t>Historie Jupyter Notebooku</w:t>
-      </w:r>
-      <w:bookmarkEnd w:id="17"/>
-    </w:p>
-    <w:p>
-      <w:r>
-        <w:t>V roce 2014 vznikl Projekt Jupyter oddělením od IPythonu. IPython nadále existuje jako prostředí Pythonu, zatímco Notebook a další jazykově nezávislé části IPythonu se přesunuly pod názvem Jupyter.</w:t>
-      </w:r>
-    </w:p>
-    <w:p>
+      <w:r>
+        <w:rPr>
+          <w:noProof/>
+        </w:rPr>
+        <w:lastRenderedPageBreak/>
+        <w:drawing>
+          <wp:anchor distT="0" distB="0" distL="114300" distR="114300" simplePos="0" relativeHeight="251667456" behindDoc="1" locked="0" layoutInCell="1" allowOverlap="1">
+            <wp:simplePos x="0" y="0"/>
+            <wp:positionH relativeFrom="column">
+              <wp:posOffset>-133985</wp:posOffset>
+            </wp:positionH>
+            <wp:positionV relativeFrom="paragraph">
+              <wp:posOffset>-22860</wp:posOffset>
+            </wp:positionV>
+            <wp:extent cx="5459730" cy="2706370"/>
+            <wp:effectExtent l="19050" t="0" r="7620" b="0"/>
+            <wp:wrapTopAndBottom/>
+            <wp:docPr id="8" name="obrázek 3" descr="Elektromagnet ventil"/>
+            <wp:cNvGraphicFramePr>
+              <a:graphicFrameLocks xmlns:a="http://schemas.openxmlformats.org/drawingml/2006/main" noChangeAspect="1"/>
+            </wp:cNvGraphicFramePr>
+            <a:graphic xmlns:a="http://schemas.openxmlformats.org/drawingml/2006/main">
+              <a:graphicData uri="http://schemas.openxmlformats.org/drawingml/2006/picture">
+                <pic:pic xmlns:pic="http://schemas.openxmlformats.org/drawingml/2006/picture">
+                  <pic:nvPicPr>
+                    <pic:cNvPr id="0" name="obrázek 3" descr="Elektromagnet ventil"/>
+                    <pic:cNvPicPr>
+                      <a:picLocks noChangeAspect="1" noChangeArrowheads="1"/>
+                    </pic:cNvPicPr>
+                  </pic:nvPicPr>
+                  <pic:blipFill>
+                    <a:blip r:embed="rId13" cstate="print"/>
+                    <a:stretch>
+                      <a:fillRect/>
+                    </a:stretch>
+                  </pic:blipFill>
+                  <pic:spPr bwMode="auto">
+                    <a:xfrm>
+                      <a:off x="0" y="0"/>
+                      <a:ext cx="5459730" cy="2706370"/>
+                    </a:xfrm>
+                    <a:prstGeom prst="rect">
+                      <a:avLst/>
+                    </a:prstGeom>
+                    <a:noFill/>
+                    <a:ln w="9525">
+                      <a:noFill/>
+                      <a:miter lim="800000"/>
+                      <a:headEnd/>
+                      <a:tailEnd/>
+                    </a:ln>
+                  </pic:spPr>
+                </pic:pic>
+              </a:graphicData>
+            </a:graphic>
+          </wp:anchor>
+        </w:drawing>
+      </w:r>
       <w:r>
         <w:rPr>
           <w:noProof/>
@@ -3494,7 +3885,7 @@
             <v:stroke joinstyle="miter"/>
             <v:path gradientshapeok="t" o:connecttype="rect"/>
           </v:shapetype>
-          <v:shape id="_x0000_s1026" type="#_x0000_t202" style="position:absolute;left:0;text-align:left;margin-left:-5.35pt;margin-top:263.65pt;width:429.9pt;height:.05pt;z-index:251669504" stroked="f">
+          <v:shape id="_x0000_s1026" type="#_x0000_t202" style="position:absolute;left:0;text-align:left;margin-left:-12.8pt;margin-top:217.35pt;width:429.9pt;height:51pt;z-index:251669504;mso-position-horizontal-relative:text;mso-position-vertical-relative:text" stroked="f">
             <v:textbox style="mso-fit-shape-to-text:t" inset="0,0,0,0">
               <w:txbxContent>
                 <w:p>
@@ -3505,8 +3896,8 @@
                       <w:noProof/>
                     </w:rPr>
                   </w:pPr>
-                  <w:bookmarkStart w:id="18" w:name="_Toc63710564"/>
-                  <w:bookmarkStart w:id="19" w:name="_Toc63710600"/>
+                  <w:bookmarkStart w:id="19" w:name="_Toc63710564"/>
+                  <w:bookmarkStart w:id="20" w:name="_Toc63710600"/>
                   <w:r>
                     <w:rPr>
                       <w:i w:val="0"/>
@@ -3569,8 +3960,8 @@
                     </w:rPr>
                     <w:t xml:space="preserve"> na GitHubu</w:t>
                   </w:r>
-                  <w:bookmarkEnd w:id="18"/>
                   <w:bookmarkEnd w:id="19"/>
+                  <w:bookmarkEnd w:id="20"/>
                 </w:p>
                 <w:p>
                   <w:r>
@@ -3583,23 +3974,169 @@
           </v:shape>
         </w:pict>
       </w:r>
+      <w:bookmarkStart w:id="21" w:name="_Toc64018262"/>
+      <w:r>
+        <w:t>Project Jupyter</w:t>
+      </w:r>
+      <w:r>
+        <w:rPr>
+          <w:rStyle w:val="Znakapoznpodarou"/>
+        </w:rPr>
+        <w:footnoteReference w:id="36"/>
+      </w:r>
+      <w:bookmarkEnd w:id="21"/>
+    </w:p>
+    <w:p>
+      <w:r>
+        <w:t>Je nezisková organizace vytvořená s motem "rozvinout otevřený software a služby pro interaktnivní práci na počítači přes desitký programovacích jazyků". Jupyter vznikl oddělením od IPytho</w:t>
+      </w:r>
+      <w:r>
+        <w:t xml:space="preserve">nu v roce 2014, za kterým stál </w:t>
+      </w:r>
+      <w:r>
+        <w:t>Fernando Pérez</w:t>
+      </w:r>
+      <w:r>
+        <w:rPr>
+          <w:rStyle w:val="Znakapoznpodarou"/>
+        </w:rPr>
+        <w:footnoteReference w:id="37"/>
+      </w:r>
+      <w:r>
+        <w:t>. Pod Projekt Jupyter spadají interaktivní výpočetní produkty Jupyter Notebook, JupyterHub a JupyterLab.</w:t>
+      </w:r>
+    </w:p>
+    <w:p>
+      <w:pPr>
+        <w:pStyle w:val="Nadpis2"/>
+      </w:pPr>
+      <w:bookmarkStart w:id="22" w:name="_Toc64018263"/>
+      <w:r>
+        <w:t>IPython</w:t>
+      </w:r>
+      <w:r>
+        <w:rPr>
+          <w:rStyle w:val="Znakapoznpodarou"/>
+        </w:rPr>
+        <w:footnoteReference w:id="38"/>
+      </w:r>
+      <w:bookmarkEnd w:id="22"/>
+    </w:p>
+    <w:p>
+      <w:r>
+        <w:t>IPython (Interactive Python) je příka</w:t>
+      </w:r>
+      <w:r>
+        <w:t>zový shell</w:t>
+      </w:r>
+      <w:r>
+        <w:rPr>
+          <w:rStyle w:val="Znakapoznpodarou"/>
+        </w:rPr>
+        <w:footnoteReference w:id="39"/>
+      </w:r>
+      <w:r>
+        <w:t xml:space="preserve"> (příkazový řádek pro práci s počítačem) pro interaktnivní výpočty ve více programovacích jazycích (původně pouze pro Python).</w:t>
+      </w:r>
+      <w:r>
+        <w:t xml:space="preserve"> Podporuje práci s multimédii</w:t>
+      </w:r>
+      <w:r>
+        <w:rPr>
+          <w:rStyle w:val="Znakapoznpodarou"/>
+        </w:rPr>
+        <w:footnoteReference w:id="40"/>
+      </w:r>
+      <w:r>
+        <w:t>, introspekci</w:t>
+      </w:r>
+      <w:r>
+        <w:rPr>
+          <w:rStyle w:val="Znakapoznpodarou"/>
+        </w:rPr>
+        <w:footnoteReference w:id="41"/>
+      </w:r>
+      <w:r>
+        <w:t xml:space="preserve"> (schopnost programu zkoumat typ a vlastnosti </w:t>
+      </w:r>
+      <w:r>
+        <w:t xml:space="preserve">objektu při běhu), nástroje pro </w:t>
+      </w:r>
+      <w:r>
+        <w:t>paralel</w:t>
+      </w:r>
+      <w:r>
+        <w:t>ní výpočty</w:t>
+      </w:r>
+      <w:r>
+        <w:rPr>
+          <w:rStyle w:val="Znakapoznpodarou"/>
+        </w:rPr>
+        <w:footnoteReference w:id="42"/>
+      </w:r>
+      <w:r>
+        <w:t xml:space="preserve"> </w:t>
+      </w:r>
+      <w:r>
+        <w:t xml:space="preserve">(výpočet komplikovaných příkladů pomocí rozdělení na </w:t>
+      </w:r>
+      <w:r>
+        <w:lastRenderedPageBreak/>
+        <w:t>menší díly, které se vyřeší jednoduš</w:t>
+      </w:r>
+      <w:r>
+        <w:t>eji</w:t>
+      </w:r>
+      <w:r>
+        <w:t xml:space="preserve">) </w:t>
+      </w:r>
+      <w:r>
+        <w:t>a rozhraní poznámkového bloku</w:t>
+      </w:r>
+      <w:r>
+        <w:rPr>
+          <w:rStyle w:val="Znakapoznpodarou"/>
+        </w:rPr>
+        <w:footnoteReference w:id="43"/>
+      </w:r>
+      <w:r>
+        <w:t xml:space="preserve"> s podporou kódu, textu, matematických výrazů a dalších médií</w:t>
+      </w:r>
+      <w:r>
+        <w:t xml:space="preserve"> (podobně jako Markdown)</w:t>
+      </w:r>
+      <w:r>
+        <w:t>.</w:t>
+      </w:r>
+    </w:p>
+    <w:p>
+      <w:pPr>
+        <w:pStyle w:val="Nadpis2"/>
+      </w:pPr>
+      <w:bookmarkStart w:id="23" w:name="_Toc64018264"/>
+      <w:r>
+        <w:t>NbViewer</w:t>
+      </w:r>
+      <w:bookmarkEnd w:id="23"/>
+    </w:p>
+    <w:p>
       <w:r>
         <w:rPr>
           <w:noProof/>
         </w:rPr>
         <w:drawing>
-          <wp:anchor distT="0" distB="0" distL="114300" distR="114300" simplePos="0" relativeHeight="251667456" behindDoc="1" locked="0" layoutInCell="1" allowOverlap="1">
+          <wp:anchor distT="0" distB="0" distL="114300" distR="114300" simplePos="0" relativeHeight="251671552" behindDoc="1" locked="0" layoutInCell="1" allowOverlap="1">
             <wp:simplePos x="0" y="0"/>
             <wp:positionH relativeFrom="column">
-              <wp:posOffset>-67945</wp:posOffset>
+              <wp:posOffset>5080</wp:posOffset>
             </wp:positionH>
             <wp:positionV relativeFrom="paragraph">
-              <wp:posOffset>584835</wp:posOffset>
+              <wp:posOffset>890270</wp:posOffset>
             </wp:positionV>
-            <wp:extent cx="5459730" cy="2706370"/>
-            <wp:effectExtent l="19050" t="0" r="7620" b="0"/>
+            <wp:extent cx="4098925" cy="3284220"/>
+            <wp:effectExtent l="19050" t="0" r="0" b="0"/>
             <wp:wrapTopAndBottom/>
-            <wp:docPr id="8" name="obrázek 3" descr="Elektromagnet ventil"/>
+            <wp:docPr id="9" name="obrázek 3" descr="Elektromagnet ventil"/>
             <wp:cNvGraphicFramePr>
               <a:graphicFrameLocks xmlns:a="http://schemas.openxmlformats.org/drawingml/2006/main" noChangeAspect="1"/>
             </wp:cNvGraphicFramePr>
@@ -3613,7 +4150,7 @@
                     </pic:cNvPicPr>
                   </pic:nvPicPr>
                   <pic:blipFill>
-                    <a:blip r:embed="rId12" cstate="print"/>
+                    <a:blip r:embed="rId14" cstate="print"/>
                     <a:stretch>
                       <a:fillRect/>
                     </a:stretch>
@@ -3621,7 +4158,7 @@
                   <pic:spPr bwMode="auto">
                     <a:xfrm>
                       <a:off x="0" y="0"/>
-                      <a:ext cx="5459730" cy="2706370"/>
+                      <a:ext cx="4098925" cy="3284220"/>
                     </a:xfrm>
                     <a:prstGeom prst="rect">
                       <a:avLst/>
@@ -3641,204 +4178,49 @@
         </w:drawing>
       </w:r>
       <w:r>
-        <w:t>V roce 2015 GitHub</w:t>
-      </w:r>
-      <w:r>
-        <w:rPr>
-          <w:rStyle w:val="Znakapoznpodarou"/>
-        </w:rPr>
-        <w:footnoteReference w:id="29"/>
-      </w:r>
-      <w:r>
-        <w:t xml:space="preserve"> a projekt Jupyter oznámili nativní vykreslování formátu souborů notebooků Jupyter (soubory .ipynb) na platformě GitHub.</w:t>
+        <w:t xml:space="preserve">Jedná se o nový produkt Jupyter Notebooku, který vytváří rozhraní, které umí vzít </w:t>
+      </w:r>
+      <w:r>
+        <w:t xml:space="preserve">veřejné </w:t>
+      </w:r>
+      <w:r>
+        <w:t>URL</w:t>
+      </w:r>
+      <w:r>
+        <w:rPr>
+          <w:rStyle w:val="Znakapoznpodarou"/>
+        </w:rPr>
+        <w:footnoteReference w:id="44"/>
+      </w:r>
+      <w:r>
+        <w:t xml:space="preserve"> </w:t>
+      </w:r>
+      <w:r>
+        <w:t xml:space="preserve">notebook dokumentu a převede ho na formát </w:t>
+      </w:r>
+      <w:r>
+        <w:t>HTML</w:t>
+      </w:r>
+      <w:r>
+        <w:rPr>
+          <w:rStyle w:val="Znakapoznpodarou"/>
+        </w:rPr>
+        <w:footnoteReference w:id="45"/>
+      </w:r>
+      <w:r>
+        <w:t>, který zobrazí jako webovou stránku.</w:t>
       </w:r>
     </w:p>
     <w:p>
       <w:pPr>
         <w:pStyle w:val="Nadpis2"/>
       </w:pPr>
-      <w:bookmarkStart w:id="20" w:name="_Toc63866787"/>
-      <w:r>
-        <w:lastRenderedPageBreak/>
-        <w:t>Project Jupyter</w:t>
-      </w:r>
-      <w:bookmarkEnd w:id="20"/>
-    </w:p>
-    <w:p>
-      <w:r>
-        <w:t>Je nezisková organizace vytvořená s motem "rozvinout otevřený software a služby pro interaktnivní práci na počítači přes desitký programovacích jazyků". Jupyter vznikl oddělením od IPytho</w:t>
-      </w:r>
-      <w:r>
-        <w:t xml:space="preserve">nu v roce 2014, za kterým stál </w:t>
-      </w:r>
-      <w:r>
-        <w:t>Fernando Pérez</w:t>
-      </w:r>
-      <w:r>
-        <w:rPr>
-          <w:rStyle w:val="Znakapoznpodarou"/>
-        </w:rPr>
-        <w:footnoteReference w:id="30"/>
-      </w:r>
-      <w:r>
-        <w:t>. Pod Projekt Jupyter spadají interaktivní výpočetní produkty Jupyter Notebook, JupyterHub a JupyterLab.</w:t>
-      </w:r>
-    </w:p>
-    <w:p>
-      <w:pPr>
-        <w:pStyle w:val="Nadpis2"/>
-      </w:pPr>
-      <w:bookmarkStart w:id="21" w:name="_Toc63866788"/>
-      <w:r>
-        <w:t>IPython</w:t>
-      </w:r>
-      <w:bookmarkEnd w:id="21"/>
-    </w:p>
-    <w:p>
-      <w:r>
-        <w:t>IPython (Interactive Python) je příka</w:t>
-      </w:r>
-      <w:r>
-        <w:t>zový shell</w:t>
-      </w:r>
-      <w:r>
-        <w:rPr>
-          <w:rStyle w:val="Znakapoznpodarou"/>
-        </w:rPr>
-        <w:footnoteReference w:id="31"/>
-      </w:r>
-      <w:r>
-        <w:t xml:space="preserve"> (příkazový řádek pro práci s počítačem) pro interaktnivní výpočty ve více programovacích jazycích (původně pouze pro Python).</w:t>
-      </w:r>
-      <w:r>
-        <w:t xml:space="preserve"> Podporuje práci s multimédii</w:t>
-      </w:r>
-      <w:r>
-        <w:rPr>
-          <w:rStyle w:val="Znakapoznpodarou"/>
-        </w:rPr>
-        <w:footnoteReference w:id="32"/>
-      </w:r>
-      <w:r>
-        <w:t>, introspekci</w:t>
-      </w:r>
-      <w:r>
-        <w:rPr>
-          <w:rStyle w:val="Znakapoznpodarou"/>
-        </w:rPr>
-        <w:footnoteReference w:id="33"/>
-      </w:r>
-      <w:r>
-        <w:t xml:space="preserve"> (schopnost programu zkoumat typ a vlastnosti </w:t>
-      </w:r>
-      <w:r>
-        <w:t xml:space="preserve">objektu při běhu), nástroje pro </w:t>
-      </w:r>
-      <w:r>
-        <w:t>paralerní výpočty</w:t>
-      </w:r>
-      <w:r>
-        <w:rPr>
-          <w:rStyle w:val="Znakapoznpodarou"/>
-        </w:rPr>
-        <w:footnoteReference w:id="34"/>
-      </w:r>
-      <w:r>
-        <w:t xml:space="preserve"> </w:t>
-      </w:r>
-      <w:r>
-        <w:t>(výpočet komplikovaných příkladů pomocí rozdělení na menší díly, které se vyřeší jednoduš</w:t>
-      </w:r>
-      <w:r>
-        <w:t>eji</w:t>
-      </w:r>
-      <w:r>
-        <w:t xml:space="preserve">) </w:t>
-      </w:r>
-      <w:r>
-        <w:t>a rozhraní poznámkového bloku</w:t>
-      </w:r>
-      <w:r>
-        <w:rPr>
-          <w:rStyle w:val="Znakapoznpodarou"/>
-        </w:rPr>
-        <w:footnoteReference w:id="35"/>
-      </w:r>
-      <w:r>
-        <w:t xml:space="preserve"> s podporou kódu, textu, matematických výrazů a dalších médií</w:t>
-      </w:r>
-      <w:r>
-        <w:t xml:space="preserve"> (podobně jako Markdown)</w:t>
-      </w:r>
-      <w:r>
-        <w:t>.</w:t>
-      </w:r>
-    </w:p>
-    <w:p/>
-    <w:p/>
-    <w:p/>
-    <w:p/>
-    <w:p/>
-    <w:p/>
-    <w:p/>
-    <w:p/>
-    <w:p/>
-    <w:p/>
-    <w:p/>
-    <w:p/>
-    <w:p>
-      <w:pPr>
-        <w:pStyle w:val="Nadpis2"/>
-      </w:pPr>
-      <w:bookmarkStart w:id="22" w:name="_Toc63866789"/>
-      <w:r>
-        <w:lastRenderedPageBreak/>
-        <w:t>NbViewer</w:t>
-      </w:r>
-      <w:bookmarkEnd w:id="22"/>
-    </w:p>
-    <w:p>
-      <w:r>
-        <w:t xml:space="preserve">Jedná se o nový produkt Jupyter Notebooku, který vytváří rozhraní, které umí vzít </w:t>
-      </w:r>
-      <w:r>
-        <w:t xml:space="preserve">veřejné </w:t>
-      </w:r>
-      <w:r>
-        <w:t>url</w:t>
-      </w:r>
-      <w:r>
-        <w:rPr>
-          <w:rStyle w:val="Znakapoznpodarou"/>
-        </w:rPr>
-        <w:footnoteReference w:id="36"/>
-      </w:r>
-      <w:r>
-        <w:t xml:space="preserve"> </w:t>
-      </w:r>
-      <w:r>
-        <w:t>notebook dokumentu a převede ho na formát html</w:t>
-      </w:r>
-      <w:r>
-        <w:rPr>
-          <w:rStyle w:val="Znakapoznpodarou"/>
-        </w:rPr>
-        <w:footnoteReference w:id="37"/>
-      </w:r>
-      <w:r>
-        <w:t>, který zobrazí jako webovou stránku.</w:t>
-      </w:r>
-    </w:p>
-    <w:p>
-      <w:pPr>
-        <w:pStyle w:val="Nadpis2"/>
-      </w:pPr>
       <w:r>
         <w:rPr>
           <w:noProof/>
         </w:rPr>
         <w:pict>
-          <v:shape id="_x0000_s1027" type="#_x0000_t202" style="position:absolute;left:0;text-align:left;margin-left:8.5pt;margin-top:270.6pt;width:322.75pt;height:1in;z-index:251673600" stroked="f">
+          <v:shape id="_x0000_s1027" type="#_x0000_t202" style="position:absolute;left:0;text-align:left;margin-left:6.4pt;margin-top:193.7pt;width:322.75pt;height:1in;z-index:251673600" stroked="f">
             <v:textbox style="mso-fit-shape-to-text:t" inset="0,0,0,0">
               <w:txbxContent>
                 <w:p>
@@ -3848,8 +4230,8 @@
                       <w:i w:val="0"/>
                     </w:rPr>
                   </w:pPr>
-                  <w:bookmarkStart w:id="23" w:name="_Toc63710565"/>
-                  <w:bookmarkStart w:id="24" w:name="_Toc63710601"/>
+                  <w:bookmarkStart w:id="24" w:name="_Toc63710565"/>
+                  <w:bookmarkStart w:id="25" w:name="_Toc63710601"/>
                   <w:r>
                     <w:rPr>
                       <w:i w:val="0"/>
@@ -3911,14 +4293,17 @@
                     </w:rPr>
                     <w:t>ozhraní NbViewer</w:t>
                   </w:r>
-                  <w:bookmarkEnd w:id="23"/>
                   <w:bookmarkEnd w:id="24"/>
+                  <w:bookmarkEnd w:id="25"/>
                 </w:p>
                 <w:p>
                   <w:r>
                     <w:t xml:space="preserve">Zdroj: </w:t>
                   </w:r>
-                  <w:hyperlink r:id="rId13" w:history="1">
+                  <w:r>
+                    <w:t xml:space="preserve">screenshot z </w:t>
+                  </w:r>
+                  <w:hyperlink r:id="rId15" w:history="1">
                     <w:r>
                       <w:rPr>
                         <w:rStyle w:val="Hypertextovodkaz"/>
@@ -3934,78 +4319,224 @@
           </v:shape>
         </w:pict>
       </w:r>
-      <w:r>
-        <w:rPr>
-          <w:noProof/>
-        </w:rPr>
-        <w:drawing>
-          <wp:anchor distT="0" distB="0" distL="114300" distR="114300" simplePos="0" relativeHeight="251671552" behindDoc="1" locked="0" layoutInCell="1" allowOverlap="1">
-            <wp:simplePos x="0" y="0"/>
-            <wp:positionH relativeFrom="column">
-              <wp:posOffset>5080</wp:posOffset>
-            </wp:positionH>
-            <wp:positionV relativeFrom="paragraph">
-              <wp:posOffset>130175</wp:posOffset>
-            </wp:positionV>
-            <wp:extent cx="4098925" cy="3284220"/>
-            <wp:effectExtent l="19050" t="0" r="0" b="0"/>
-            <wp:wrapTopAndBottom/>
-            <wp:docPr id="9" name="obrázek 3" descr="Elektromagnet ventil"/>
-            <wp:cNvGraphicFramePr>
-              <a:graphicFrameLocks xmlns:a="http://schemas.openxmlformats.org/drawingml/2006/main" noChangeAspect="1"/>
-            </wp:cNvGraphicFramePr>
-            <a:graphic xmlns:a="http://schemas.openxmlformats.org/drawingml/2006/main">
-              <a:graphicData uri="http://schemas.openxmlformats.org/drawingml/2006/picture">
-                <pic:pic xmlns:pic="http://schemas.openxmlformats.org/drawingml/2006/picture">
-                  <pic:nvPicPr>
-                    <pic:cNvPr id="0" name="obrázek 3" descr="Elektromagnet ventil"/>
-                    <pic:cNvPicPr>
-                      <a:picLocks noChangeAspect="1" noChangeArrowheads="1"/>
-                    </pic:cNvPicPr>
-                  </pic:nvPicPr>
-                  <pic:blipFill>
-                    <a:blip r:embed="rId14" cstate="print"/>
-                    <a:stretch>
-                      <a:fillRect/>
-                    </a:stretch>
-                  </pic:blipFill>
-                  <pic:spPr bwMode="auto">
-                    <a:xfrm>
-                      <a:off x="0" y="0"/>
-                      <a:ext cx="4098925" cy="3284220"/>
-                    </a:xfrm>
-                    <a:prstGeom prst="rect">
-                      <a:avLst/>
-                    </a:prstGeom>
-                    <a:noFill/>
-                    <a:ln w="9525">
-                      <a:noFill/>
-                      <a:miter lim="800000"/>
-                      <a:headEnd/>
-                      <a:tailEnd/>
-                    </a:ln>
-                  </pic:spPr>
-                </pic:pic>
-              </a:graphicData>
-            </a:graphic>
-          </wp:anchor>
-        </w:drawing>
-      </w:r>
-      <w:bookmarkStart w:id="25" w:name="_Toc63866790"/>
+      <w:bookmarkStart w:id="26" w:name="_Toc64018265"/>
+      <w:r>
+        <w:t>GitHub</w:t>
+      </w:r>
+      <w:bookmarkEnd w:id="26"/>
+    </w:p>
+    <w:p>
+      <w:r>
+        <w:t>Jedná se o poskytovatele internetového hostingu</w:t>
+      </w:r>
+      <w:r>
+        <w:rPr>
+          <w:rStyle w:val="Znakapoznpodarou"/>
+        </w:rPr>
+        <w:footnoteReference w:id="46"/>
+      </w:r>
+      <w:r>
+        <w:t xml:space="preserve"> (webhostingu)</w:t>
+      </w:r>
+      <w:r>
+        <w:t xml:space="preserve"> určený pro vývoj softwaru</w:t>
+      </w:r>
+      <w:r>
+        <w:rPr>
+          <w:rStyle w:val="Znakapoznpodarou"/>
+        </w:rPr>
+        <w:footnoteReference w:id="47"/>
+      </w:r>
+      <w:r>
+        <w:t xml:space="preserve"> pomocí systému pro distribuci Git</w:t>
+      </w:r>
+      <w:r>
+        <w:t xml:space="preserve">. Hlavními funkcemi, krom samotného </w:t>
+      </w:r>
+      <w:r>
+        <w:t>ú</w:t>
+      </w:r>
+      <w:r>
+        <w:t>ložiště, je správa zdrojového kódu, systém aktualizací a verzí</w:t>
+      </w:r>
+      <w:r>
+        <w:t xml:space="preserve">. </w:t>
+      </w:r>
+    </w:p>
+    <w:p>
+      <w:r>
+        <w:lastRenderedPageBreak/>
+        <w:t>GitHub své služby nabízí zdarma, avšak existuj</w:t>
+      </w:r>
+      <w:r>
+        <w:t>í komerční profesionální verze.</w:t>
+      </w:r>
+    </w:p>
+    <w:p>
+      <w:r>
+        <w:t>Dříve bývali zdarma pouze projekty s otevřeným zdrojovým kódem</w:t>
+      </w:r>
+      <w:r>
+        <w:rPr>
+          <w:rStyle w:val="Znakapoznpodarou"/>
+        </w:rPr>
+        <w:footnoteReference w:id="48"/>
+      </w:r>
+      <w:r>
+        <w:t xml:space="preserve"> (veřejným kódem), avšak o</w:t>
+      </w:r>
+      <w:r>
+        <w:t>d roku 2019  GitHub začal postupně rušit omezení pro neplacenou verzi. Nyní může uživatel mít nekonečno tzv. repositářů</w:t>
+      </w:r>
+      <w:r>
+        <w:rPr>
+          <w:rStyle w:val="Znakapoznpodarou"/>
+        </w:rPr>
+        <w:footnoteReference w:id="49"/>
+      </w:r>
+      <w:r>
+        <w:t xml:space="preserve"> (úložišť</w:t>
+      </w:r>
+      <w:r>
+        <w:t>) ať už veřejných, tak soukromých.</w:t>
+      </w:r>
+    </w:p>
+    <w:p>
+      <w:r>
+        <w:t xml:space="preserve">Aktuálně GitHub má přes 60 </w:t>
+      </w:r>
+      <w:r>
+        <w:t>milionů uživatelů</w:t>
+      </w:r>
+      <w:r>
+        <w:rPr>
+          <w:rStyle w:val="Znakapoznpodarou"/>
+        </w:rPr>
+        <w:footnoteReference w:id="50"/>
+      </w:r>
+      <w:r>
+        <w:t xml:space="preserve"> a více než </w:t>
+      </w:r>
+      <w:r>
+        <w:t>210</w:t>
+      </w:r>
+      <w:r>
+        <w:t xml:space="preserve"> milionů</w:t>
+      </w:r>
+      <w:r>
+        <w:t xml:space="preserve"> </w:t>
+      </w:r>
+      <w:r>
+        <w:t>úložišť</w:t>
+      </w:r>
+      <w:r>
+        <w:rPr>
+          <w:rStyle w:val="Znakapoznpodarou"/>
+        </w:rPr>
+        <w:footnoteReference w:id="51"/>
+      </w:r>
+      <w:r>
+        <w:t xml:space="preserve">, což ho činí největším hostitelem zdrojového kódu </w:t>
+      </w:r>
+      <w:r>
+        <w:t>na S</w:t>
+      </w:r>
+      <w:r>
+        <w:t>větě.</w:t>
+      </w:r>
+    </w:p>
+    <w:p>
+      <w:pPr>
+        <w:pStyle w:val="Nadpis3"/>
+      </w:pPr>
+      <w:bookmarkStart w:id="27" w:name="_Toc64018266"/>
+      <w:r>
+        <w:t>Git</w:t>
+      </w:r>
+      <w:r>
+        <w:rPr>
+          <w:rStyle w:val="Znakapoznpodarou"/>
+        </w:rPr>
+        <w:footnoteReference w:id="52"/>
+      </w:r>
+      <w:bookmarkEnd w:id="27"/>
+    </w:p>
+    <w:p>
+      <w:r>
+        <w:t xml:space="preserve">Jedná se o nejpopulárnější systém pro správu verzí </w:t>
+      </w:r>
+      <w:r>
+        <w:t xml:space="preserve">pro programátory </w:t>
+      </w:r>
+      <w:r>
+        <w:t>při vývoji softwaru</w:t>
+      </w:r>
+      <w:r>
+        <w:t xml:space="preserve"> s GNU licencí</w:t>
+      </w:r>
+      <w:r>
+        <w:t>.</w:t>
+      </w:r>
+    </w:p>
+    <w:p>
+      <w:r>
+        <w:t>Nástroj funguje formou kontroly verzí, ve které sleduje změny v celém kódu.</w:t>
+      </w:r>
+    </w:p>
+    <w:p>
+      <w:r>
+        <w:t>Výhodami samotného Gitu je jeho rychlost a integrita dat</w:t>
+      </w:r>
+      <w:r>
+        <w:rPr>
+          <w:rStyle w:val="Znakapoznpodarou"/>
+        </w:rPr>
+        <w:footnoteReference w:id="53"/>
+      </w:r>
+      <w:r>
+        <w:t xml:space="preserve"> a podpora pracovních toků při vývoji (tzv. branche</w:t>
+      </w:r>
+      <w:r>
+        <w:t>/větve</w:t>
+      </w:r>
+      <w:r>
+        <w:t>)</w:t>
+      </w:r>
+      <w:r>
+        <w:t>.</w:t>
+      </w:r>
+    </w:p>
+    <w:p/>
+    <w:p>
+      <w:pPr>
+        <w:pStyle w:val="Nadpis2"/>
+      </w:pPr>
+      <w:bookmarkStart w:id="28" w:name="_Toc64018267"/>
       <w:r>
         <w:t>Objektově orientované programování</w:t>
       </w:r>
-      <w:bookmarkEnd w:id="25"/>
+      <w:bookmarkEnd w:id="28"/>
+    </w:p>
+    <w:p>
+      <w:r>
+        <w:t>Téma téhle kapitoly je programovací paradigma OOP.</w:t>
+      </w:r>
     </w:p>
     <w:p>
       <w:pPr>
         <w:pStyle w:val="Nadpis3"/>
       </w:pPr>
-      <w:bookmarkStart w:id="26" w:name="_Toc63866791"/>
+      <w:bookmarkStart w:id="29" w:name="_Toc64018268"/>
       <w:r>
         <w:t>Programovací paradigmata</w:t>
       </w:r>
-      <w:bookmarkEnd w:id="26"/>
+      <w:r>
+        <w:rPr>
+          <w:rStyle w:val="Znakapoznpodarou"/>
+        </w:rPr>
+        <w:footnoteReference w:id="54"/>
+      </w:r>
+      <w:bookmarkEnd w:id="29"/>
     </w:p>
     <w:p>
       <w:pPr>
@@ -4019,12 +4550,6 @@
       </w:r>
       <w:r>
         <w:t>o tzv. programovací paradigma</w:t>
-      </w:r>
-      <w:r>
-        <w:rPr>
-          <w:rStyle w:val="Znakapoznpodarou"/>
-        </w:rPr>
-        <w:footnoteReference w:id="38"/>
       </w:r>
       <w:r>
         <w:t>. Jedná se o způsob jak rozdělit programovací jazyky. Paradigma se zabývají implikacemi (prováděním) provádění jazyka (samotné psaní kódu). Paradigma</w:t>
@@ -4051,14 +4576,13 @@
         </w:numPr>
       </w:pPr>
       <w:r>
-        <w:lastRenderedPageBreak/>
         <w:t>Imperativy</w:t>
       </w:r>
       <w:r>
         <w:rPr>
           <w:rStyle w:val="Znakapoznpodarou"/>
         </w:rPr>
-        <w:footnoteReference w:id="39"/>
+        <w:footnoteReference w:id="55"/>
       </w:r>
       <w:r>
         <w:t xml:space="preserve"> - </w:t>
@@ -4076,16 +4600,23 @@
         </w:numPr>
       </w:pPr>
       <w:r>
+        <w:lastRenderedPageBreak/>
         <w:t>Procedurální programování</w:t>
       </w:r>
       <w:r>
         <w:rPr>
           <w:rStyle w:val="Znakapoznpodarou"/>
         </w:rPr>
-        <w:footnoteReference w:id="40"/>
-      </w:r>
-      <w:r>
-        <w:t xml:space="preserve"> (Strukturované programování): </w:t>
+        <w:footnoteReference w:id="56"/>
+      </w:r>
+      <w:r>
+        <w:t xml:space="preserve"> (Strukturované</w:t>
+      </w:r>
+      <w:r>
+        <w:t xml:space="preserve">/imperativní </w:t>
+      </w:r>
+      <w:r>
+        <w:t xml:space="preserve"> programování): </w:t>
       </w:r>
       <w:r>
         <w:t>nejzákladnější/nejjednodušší paradigma, které seskupuje pokyny do postupů (jednoduše obsahuje řadu výpočtových kroků, které vedou k cílenému výsledku).</w:t>
@@ -4103,12 +4634,6 @@
         <w:t>Objektově orientované programování</w:t>
       </w:r>
       <w:r>
-        <w:rPr>
-          <w:rStyle w:val="Znakapoznpodarou"/>
-        </w:rPr>
-        <w:footnoteReference w:id="41"/>
-      </w:r>
-      <w:r>
         <w:t xml:space="preserve"> (OOP): </w:t>
       </w:r>
       <w:r>
@@ -4130,7 +4655,7 @@
         <w:rPr>
           <w:rStyle w:val="Znakapoznpodarou"/>
         </w:rPr>
-        <w:footnoteReference w:id="42"/>
+        <w:footnoteReference w:id="57"/>
       </w:r>
       <w:r>
         <w:t xml:space="preserve"> - </w:t>
@@ -4154,7 +4679,7 @@
         <w:rPr>
           <w:rStyle w:val="Znakapoznpodarou"/>
         </w:rPr>
-        <w:footnoteReference w:id="43"/>
+        <w:footnoteReference w:id="58"/>
       </w:r>
       <w:r>
         <w:t xml:space="preserve">: </w:t>
@@ -4204,7 +4729,7 @@
                     </pic:cNvPicPr>
                   </pic:nvPicPr>
                   <pic:blipFill>
-                    <a:blip r:embed="rId15"/>
+                    <a:blip r:embed="rId16"/>
                     <a:stretch>
                       <a:fillRect/>
                     </a:stretch>
@@ -4322,7 +4847,7 @@
                   <w:r>
                     <w:t xml:space="preserve">hr: </w:t>
                   </w:r>
-                  <w:hyperlink r:id="rId16" w:history="1">
+                  <w:hyperlink r:id="rId17" w:history="1">
                     <w:r>
                       <w:rPr>
                         <w:rStyle w:val="Hypertextovodkaz"/>
@@ -4344,7 +4869,7 @@
         <w:rPr>
           <w:rStyle w:val="Znakapoznpodarou"/>
         </w:rPr>
-        <w:footnoteReference w:id="44"/>
+        <w:footnoteReference w:id="59"/>
       </w:r>
       <w:r>
         <w:t xml:space="preserve">: </w:t>
@@ -4374,7 +4899,7 @@
         <w:rPr>
           <w:rStyle w:val="Znakapoznpodarou"/>
         </w:rPr>
-        <w:footnoteReference w:id="45"/>
+        <w:footnoteReference w:id="60"/>
       </w:r>
       <w:r>
         <w:t xml:space="preserve">: </w:t>
@@ -4392,11 +4917,17 @@
       <w:pPr>
         <w:pStyle w:val="Nadpis3"/>
       </w:pPr>
-      <w:bookmarkStart w:id="27" w:name="_Toc63866792"/>
+      <w:bookmarkStart w:id="30" w:name="_Toc64018269"/>
       <w:r>
         <w:t>OOP</w:t>
       </w:r>
-      <w:bookmarkEnd w:id="27"/>
+      <w:r>
+        <w:rPr>
+          <w:rStyle w:val="Znakapoznpodarou"/>
+        </w:rPr>
+        <w:footnoteReference w:id="61"/>
+      </w:r>
+      <w:bookmarkEnd w:id="30"/>
     </w:p>
     <w:p>
       <w:r>
@@ -4409,7 +4940,7 @@
         <w:rPr>
           <w:rStyle w:val="Znakapoznpodarou"/>
         </w:rPr>
-        <w:footnoteReference w:id="46"/>
+        <w:footnoteReference w:id="62"/>
       </w:r>
       <w:r>
         <w:t xml:space="preserve"> (atributy, vlastnosti) nebo funkce</w:t>
@@ -4418,7 +4949,7 @@
         <w:rPr>
           <w:rStyle w:val="Znakapoznpodarou"/>
         </w:rPr>
-        <w:footnoteReference w:id="47"/>
+        <w:footnoteReference w:id="63"/>
       </w:r>
       <w:r>
         <w:t xml:space="preserve"> (metody).</w:t>
@@ -4436,7 +4967,7 @@
               <wp:posOffset>436880</wp:posOffset>
             </wp:positionH>
             <wp:positionV relativeFrom="paragraph">
-              <wp:posOffset>790575</wp:posOffset>
+              <wp:posOffset>791210</wp:posOffset>
             </wp:positionV>
             <wp:extent cx="4713605" cy="2274570"/>
             <wp:effectExtent l="19050" t="0" r="0" b="0"/>
@@ -4455,7 +4986,7 @@
                     </pic:cNvPicPr>
                   </pic:nvPicPr>
                   <pic:blipFill>
-                    <a:blip r:embed="rId17"/>
+                    <a:blip r:embed="rId18"/>
                     <a:stretch>
                       <a:fillRect/>
                     </a:stretch>
@@ -4622,9 +5153,6 @@
                     <w:pStyle w:val="Titulek"/>
                     <w:ind w:firstLine="0"/>
                     <w:jc w:val="left"/>
-                    <w:rPr>
-                      <w:i w:val="0"/>
-                    </w:rPr>
                   </w:pPr>
                   <w:r>
                     <w:rPr>
@@ -4632,7 +5160,7 @@
                     </w:rPr>
                     <w:t xml:space="preserve">Odkaz: </w:t>
                   </w:r>
-                  <w:hyperlink r:id="rId18" w:history="1">
+                  <w:hyperlink r:id="rId19" w:history="1">
                     <w:r>
                       <w:rPr>
                         <w:rStyle w:val="Hypertextovodkaz"/>
@@ -4642,6 +5170,7 @@
                     </w:r>
                   </w:hyperlink>
                 </w:p>
+                <w:p/>
                 <w:p>
                   <w:pPr>
                     <w:ind w:firstLine="0"/>
@@ -4653,8 +5182,6 @@
           </v:shape>
         </w:pict>
       </w:r>
-    </w:p>
-    <w:p>
       <w:r>
         <w:t>Jazyků OOP je mnoho. Mezi nejoblíbenější však patří ty, které jsou založeny na třídách</w:t>
       </w:r>
@@ -4662,7 +5189,7 @@
         <w:rPr>
           <w:rStyle w:val="Znakapoznpodarou"/>
         </w:rPr>
-        <w:footnoteReference w:id="48"/>
+        <w:footnoteReference w:id="64"/>
       </w:r>
       <w:r>
         <w:t xml:space="preserve">. </w:t>
@@ -4677,7 +5204,7 @@
         <w:rPr>
           <w:rStyle w:val="Znakapoznpodarou"/>
         </w:rPr>
-        <w:footnoteReference w:id="49"/>
+        <w:footnoteReference w:id="65"/>
       </w:r>
       <w:r>
         <w:t xml:space="preserve">, kde se stávají tzv. jejich </w:t>
@@ -4689,7 +5216,7 @@
         <w:rPr>
           <w:rStyle w:val="Znakapoznpodarou"/>
         </w:rPr>
-        <w:footnoteReference w:id="50"/>
+        <w:footnoteReference w:id="66"/>
       </w:r>
       <w:r>
         <w:t xml:space="preserve"> (rodiči)</w:t>
@@ -4716,16 +5243,19 @@
         <w:t>ch</w:t>
       </w:r>
       <w:r>
-        <w:t xml:space="preserve"> programovacích jazyků (např. C++, Python, Java atd.) jsou založeny na více paradigmech a podporují OOP ve větší či menší míře.    </w:t>
-      </w:r>
-    </w:p>
-    <w:p>
-      <w:r>
-        <w:rPr>
-          <w:noProof/>
-        </w:rPr>
-        <w:t>y\</w:t>
-      </w:r>
+        <w:t xml:space="preserve"> programovacích jazyků (např. C++, Python, Java </w:t>
+      </w:r>
+      <w:r>
+        <w:rPr>
+          <w:rStyle w:val="Znakapoznpodarou"/>
+        </w:rPr>
+        <w:footnoteReference w:id="67"/>
+      </w:r>
+      <w:r>
+        <w:t xml:space="preserve">atd.) jsou založeny na více paradigmech a podporují OOP ve větší či menší míře.    </w:t>
+      </w:r>
+    </w:p>
+    <w:p>
       <w:r>
         <w:t>Mezi významné objektově orientované jazyky patří: Java, C++, C#, Python, R, PHP(pro weby), Visual Basic(microsoft), JavaScript(pro weby), Ruby, Pearl, Object Pascal, Objective-C, Dart, Swift, Scala, Kotlin, Common Lisp, MATLAB atd…</w:t>
       </w:r>
@@ -4734,11 +5264,11 @@
       <w:pPr>
         <w:pStyle w:val="Nadpis3"/>
       </w:pPr>
-      <w:bookmarkStart w:id="28" w:name="_Toc63866793"/>
+      <w:bookmarkStart w:id="31" w:name="_Toc64018270"/>
       <w:r>
         <w:t>Funkcionalita OOP v Pythonu</w:t>
       </w:r>
-      <w:bookmarkEnd w:id="28"/>
+      <w:bookmarkEnd w:id="31"/>
     </w:p>
     <w:p>
       <w:r>
@@ -4748,7 +5278,7 @@
         <w:rPr>
           <w:rStyle w:val="Znakapoznpodarou"/>
         </w:rPr>
-        <w:footnoteReference w:id="51"/>
+        <w:footnoteReference w:id="68"/>
       </w:r>
       <w:r>
         <w:t xml:space="preserve"> pro opětovné použití kódu a rozšířenost ve formě tříd. V konceptu:     </w:t>
@@ -4807,7 +5337,7 @@
         <w:rPr>
           <w:rStyle w:val="Znakapoznpodarou"/>
         </w:rPr>
-        <w:footnoteReference w:id="52"/>
+        <w:footnoteReference w:id="69"/>
       </w:r>
       <w:r>
         <w:t>, členy, atributy nebo vlastnosti.</w:t>
@@ -4857,7 +5387,7 @@
         <w:rPr>
           <w:rStyle w:val="Znakapoznpodarou"/>
         </w:rPr>
-        <w:footnoteReference w:id="53"/>
+        <w:footnoteReference w:id="70"/>
       </w:r>
       <w:r>
         <w:t xml:space="preserve"> - označujeme tak proměnné třídy nebo instance, které jsou definovány konkrétní třídou</w:t>
@@ -4897,12 +5427,12 @@
       <w:pPr>
         <w:pStyle w:val="Nadpis1"/>
       </w:pPr>
-      <w:bookmarkStart w:id="29" w:name="_Toc63866794"/>
+      <w:bookmarkStart w:id="32" w:name="_Toc64018271"/>
       <w:r>
         <w:lastRenderedPageBreak/>
         <w:t>Praktická část</w:t>
       </w:r>
-      <w:bookmarkEnd w:id="29"/>
+      <w:bookmarkEnd w:id="32"/>
     </w:p>
     <w:p>
       <w:pPr>
@@ -4919,9 +5449,11 @@
       <w:pPr>
         <w:pStyle w:val="Nadpis2"/>
       </w:pPr>
+      <w:bookmarkStart w:id="33" w:name="_Toc64018272"/>
       <w:r>
         <w:t>Prostředí Pythonu</w:t>
       </w:r>
+      <w:bookmarkEnd w:id="33"/>
     </w:p>
     <w:p>
       <w:r>
@@ -4931,7 +5463,7 @@
         <w:rPr>
           <w:rStyle w:val="Znakapoznpodarou"/>
         </w:rPr>
-        <w:footnoteReference w:id="54"/>
+        <w:footnoteReference w:id="71"/>
       </w:r>
       <w:r>
         <w:t>a  3.7.9</w:t>
@@ -4940,7 +5472,7 @@
         <w:rPr>
           <w:rStyle w:val="Znakapoznpodarou"/>
         </w:rPr>
-        <w:footnoteReference w:id="55"/>
+        <w:footnoteReference w:id="72"/>
       </w:r>
       <w:r>
         <w:t>.</w:t>
@@ -4954,7 +5486,7 @@
         <w:rPr>
           <w:rStyle w:val="Znakapoznpodarou"/>
         </w:rPr>
-        <w:footnoteReference w:id="56"/>
+        <w:footnoteReference w:id="73"/>
       </w:r>
       <w:r>
         <w:t>není zatím kompatibilní s</w:t>
@@ -4980,7 +5512,7 @@
         <w:rPr>
           <w:rStyle w:val="Znakapoznpodarou"/>
         </w:rPr>
-        <w:footnoteReference w:id="57"/>
+        <w:footnoteReference w:id="74"/>
       </w:r>
       <w:r>
         <w:t xml:space="preserve"> a příležitostně ve Visual Studio Code</w:t>
@@ -4989,12 +5521,13 @@
         <w:rPr>
           <w:rStyle w:val="Znakapoznpodarou"/>
         </w:rPr>
-        <w:footnoteReference w:id="58"/>
+        <w:footnoteReference w:id="75"/>
       </w:r>
       <w:r>
         <w:t xml:space="preserve"> (VSCode)</w:t>
       </w:r>
     </w:p>
+    <w:p/>
     <w:p>
       <w:pPr>
         <w:ind w:firstLine="0"/>
@@ -5018,16 +5551,16 @@
           <w:numId w:val="0"/>
         </w:numPr>
       </w:pPr>
-      <w:bookmarkStart w:id="30" w:name="_Toc443934378"/>
-      <w:bookmarkStart w:id="31" w:name="_Toc450838584"/>
-      <w:bookmarkStart w:id="32" w:name="_Toc63866795"/>
+      <w:bookmarkStart w:id="34" w:name="_Toc443934378"/>
+      <w:bookmarkStart w:id="35" w:name="_Toc450838584"/>
+      <w:bookmarkStart w:id="36" w:name="_Toc64018273"/>
       <w:r>
         <w:lastRenderedPageBreak/>
         <w:t>Závěr</w:t>
       </w:r>
-      <w:bookmarkEnd w:id="30"/>
-      <w:bookmarkEnd w:id="31"/>
-      <w:bookmarkEnd w:id="32"/>
+      <w:bookmarkEnd w:id="34"/>
+      <w:bookmarkEnd w:id="35"/>
+      <w:bookmarkEnd w:id="36"/>
     </w:p>
     <w:p>
       <w:r>
@@ -5067,16 +5600,16 @@
           <w:numId w:val="0"/>
         </w:numPr>
       </w:pPr>
-      <w:bookmarkStart w:id="33" w:name="_Toc443934379"/>
-      <w:bookmarkStart w:id="34" w:name="_Toc450838585"/>
-      <w:bookmarkStart w:id="35" w:name="_Toc63866796"/>
+      <w:bookmarkStart w:id="37" w:name="_Toc443934379"/>
+      <w:bookmarkStart w:id="38" w:name="_Toc450838585"/>
+      <w:bookmarkStart w:id="39" w:name="_Toc64018274"/>
       <w:r>
         <w:lastRenderedPageBreak/>
         <w:t>Seznam použité literatury</w:t>
       </w:r>
-      <w:bookmarkEnd w:id="33"/>
-      <w:bookmarkEnd w:id="34"/>
-      <w:bookmarkEnd w:id="35"/>
+      <w:bookmarkEnd w:id="37"/>
+      <w:bookmarkEnd w:id="38"/>
+      <w:bookmarkEnd w:id="39"/>
     </w:p>
     <w:p>
       <w:pPr>
@@ -5086,7 +5619,10 @@
         <w:ind w:firstLine="0"/>
       </w:pPr>
       <w:r>
-        <w:t>[1] Wikipedie:</w:t>
+        <w:t>Python</w:t>
+      </w:r>
+      <w:r>
+        <w:t>:</w:t>
       </w:r>
     </w:p>
     <w:p>
@@ -5096,12 +5632,12 @@
         </w:tabs>
         <w:ind w:firstLine="0"/>
       </w:pPr>
-      <w:hyperlink r:id="rId19" w:history="1">
-        <w:r>
-          <w:rPr>
-            <w:rStyle w:val="Hypertextovodkaz"/>
-          </w:rPr>
-          <w:t>https://cs.wikipedia.org/wiki/Python</w:t>
+      <w:hyperlink r:id="rId20" w:history="1">
+        <w:r>
+          <w:rPr>
+            <w:rStyle w:val="Hypertextovodkaz"/>
+          </w:rPr>
+          <w:t>https://en.wikipedia.org/wiki/Python_(programming_language)</w:t>
         </w:r>
       </w:hyperlink>
     </w:p>
@@ -5112,7 +5648,196 @@
         </w:tabs>
         <w:ind w:firstLine="0"/>
       </w:pPr>
-      <w:hyperlink r:id="rId20" w:history="1">
+      <w:r>
+        <w:t>Poznámky:</w:t>
+      </w:r>
+    </w:p>
+    <w:p>
+      <w:pPr>
+        <w:pStyle w:val="Textpoznpodarou"/>
+        <w:ind w:firstLine="0"/>
+        <w:jc w:val="left"/>
+        <w:rPr>
+          <w:sz w:val="24"/>
+        </w:rPr>
+      </w:pPr>
+      <w:r>
+        <w:rPr>
+          <w:sz w:val="24"/>
+        </w:rPr>
+        <w:t>[</w:t>
+      </w:r>
+      <w:r>
+        <w:rPr>
+          <w:sz w:val="24"/>
+        </w:rPr>
+        <w:t>1</w:t>
+      </w:r>
+      <w:r>
+        <w:rPr>
+          <w:sz w:val="24"/>
+        </w:rPr>
+        <w:t>]</w:t>
+      </w:r>
+      <w:r>
+        <w:rPr>
+          <w:sz w:val="24"/>
+        </w:rPr>
+        <w:t xml:space="preserve"> definice programovacího jazyka: </w:t>
+      </w:r>
+      <w:hyperlink r:id="rId21" w:history="1">
+        <w:r>
+          <w:rPr>
+            <w:rStyle w:val="Hypertextovodkaz"/>
+            <w:sz w:val="24"/>
+          </w:rPr>
+          <w:t>https://en.wikipedia.org/wiki/Programming_language</w:t>
+        </w:r>
+      </w:hyperlink>
+    </w:p>
+    <w:p>
+      <w:pPr>
+        <w:pStyle w:val="Textpoznpodarou"/>
+        <w:ind w:firstLine="0"/>
+        <w:jc w:val="left"/>
+        <w:rPr>
+          <w:sz w:val="24"/>
+        </w:rPr>
+      </w:pPr>
+      <w:r>
+        <w:rPr>
+          <w:sz w:val="24"/>
+        </w:rPr>
+        <w:t>[2</w:t>
+      </w:r>
+      <w:r>
+        <w:rPr>
+          <w:sz w:val="24"/>
+        </w:rPr>
+        <w:t>]</w:t>
+      </w:r>
+      <w:r>
+        <w:rPr>
+          <w:sz w:val="24"/>
+        </w:rPr>
+        <w:t xml:space="preserve"> wiki stránka Guido van Rossuma: </w:t>
+      </w:r>
+      <w:hyperlink r:id="rId22" w:history="1">
+        <w:r>
+          <w:rPr>
+            <w:rStyle w:val="Hypertextovodkaz"/>
+            <w:sz w:val="24"/>
+          </w:rPr>
+          <w:t>https://en.wikipedia.org/wiki/Guido_van_Rossum</w:t>
+        </w:r>
+      </w:hyperlink>
+    </w:p>
+    <w:p>
+      <w:pPr>
+        <w:pStyle w:val="Textpoznpodarou"/>
+        <w:ind w:firstLine="0"/>
+        <w:jc w:val="left"/>
+        <w:rPr>
+          <w:sz w:val="24"/>
+        </w:rPr>
+      </w:pPr>
+      <w:r>
+        <w:rPr>
+          <w:sz w:val="24"/>
+        </w:rPr>
+        <w:t>[</w:t>
+      </w:r>
+      <w:r>
+        <w:rPr>
+          <w:sz w:val="24"/>
+        </w:rPr>
+        <w:t>3</w:t>
+      </w:r>
+      <w:r>
+        <w:rPr>
+          <w:sz w:val="24"/>
+        </w:rPr>
+        <w:t xml:space="preserve">] </w:t>
+      </w:r>
+      <w:r>
+        <w:rPr>
+          <w:sz w:val="24"/>
+        </w:rPr>
+        <w:t xml:space="preserve">Bližší informace o CWI: </w:t>
+      </w:r>
+      <w:hyperlink r:id="rId23" w:history="1">
+        <w:r>
+          <w:rPr>
+            <w:rStyle w:val="Hypertextovodkaz"/>
+            <w:sz w:val="24"/>
+          </w:rPr>
+          <w:t>https://en.wikipedia.org/wiki/Centrum_Wiskunde_%26_Informatica</w:t>
+        </w:r>
+      </w:hyperlink>
+    </w:p>
+    <w:p>
+      <w:pPr>
+        <w:pStyle w:val="Textpoznpodarou"/>
+        <w:ind w:firstLine="0"/>
+        <w:jc w:val="left"/>
+        <w:rPr>
+          <w:sz w:val="32"/>
+        </w:rPr>
+      </w:pPr>
+      <w:r>
+        <w:rPr>
+          <w:sz w:val="24"/>
+        </w:rPr>
+        <w:t>[4]</w:t>
+      </w:r>
+      <w:r>
+        <w:rPr>
+          <w:sz w:val="24"/>
+        </w:rPr>
+        <w:t xml:space="preserve"> televizní seriál Monty Pythonův létající cirkus: </w:t>
+      </w:r>
+      <w:hyperlink r:id="rId24" w:history="1">
+        <w:r>
+          <w:rPr>
+            <w:rStyle w:val="Hypertextovodkaz"/>
+            <w:sz w:val="24"/>
+          </w:rPr>
+          <w:t>https://en.wikipedia.org/wiki/Monty_Python%27s_Flying_Circus</w:t>
+        </w:r>
+      </w:hyperlink>
+    </w:p>
+    <w:p>
+      <w:pPr>
+        <w:tabs>
+          <w:tab w:val="left" w:pos="426"/>
+        </w:tabs>
+        <w:ind w:firstLine="0"/>
+      </w:pPr>
+    </w:p>
+    <w:p>
+      <w:pPr>
+        <w:tabs>
+          <w:tab w:val="left" w:pos="426"/>
+        </w:tabs>
+        <w:ind w:firstLine="0"/>
+      </w:pPr>
+      <w:hyperlink r:id="rId25" w:history="1">
+        <w:r>
+          <w:rPr>
+            <w:rStyle w:val="Hypertextovodkaz"/>
+          </w:rPr>
+          <w:t>https://cs.wikipedia.org/wiki/Python</w:t>
+        </w:r>
+      </w:hyperlink>
+    </w:p>
+    <w:p>
+      <w:pPr>
+        <w:tabs>
+          <w:tab w:val="left" w:pos="426"/>
+        </w:tabs>
+        <w:ind w:firstLine="0"/>
+      </w:pPr>
+      <w:hyperlink r:id="rId26" w:history="1">
         <w:r>
           <w:rPr>
             <w:rStyle w:val="Hypertextovodkaz"/>
@@ -5143,7 +5868,7 @@
           <w:rFonts w:eastAsia="LMRoman12-Regular-Identity-H"/>
         </w:rPr>
       </w:pPr>
-      <w:bookmarkStart w:id="36" w:name="_Toc63866797"/>
+      <w:bookmarkStart w:id="40" w:name="_Toc64018275"/>
       <w:r>
         <w:rPr>
           <w:rFonts w:eastAsia="LMRoman12-Regular-Identity-H"/>
@@ -5151,7 +5876,7 @@
         <w:lastRenderedPageBreak/>
         <w:t>Seznam obrázků a tabulek</w:t>
       </w:r>
-      <w:bookmarkEnd w:id="36"/>
+      <w:bookmarkEnd w:id="40"/>
     </w:p>
     <w:p>
       <w:pPr>
@@ -5188,7 +5913,7 @@
       <w:r>
         <w:fldChar w:fldCharType="separate"/>
       </w:r>
-      <w:hyperlink r:id="rId21" w:anchor="_Toc63710600" w:history="1">
+      <w:hyperlink r:id="rId27" w:anchor="_Toc63710600" w:history="1">
         <w:r>
           <w:rPr>
             <w:rStyle w:val="Hypertextovodkaz"/>
@@ -5259,7 +5984,7 @@
           <w:szCs w:val="22"/>
         </w:rPr>
       </w:pPr>
-      <w:hyperlink r:id="rId22" w:anchor="_Toc63710601" w:history="1">
+      <w:hyperlink r:id="rId28" w:anchor="_Toc63710601" w:history="1">
         <w:r>
           <w:rPr>
             <w:rStyle w:val="Hypertextovodkaz"/>
@@ -5470,7 +6195,7 @@
           <w:rFonts w:eastAsia="LMRoman12-Regular-Identity-H"/>
         </w:rPr>
       </w:pPr>
-      <w:bookmarkStart w:id="37" w:name="_Toc63866798"/>
+      <w:bookmarkStart w:id="41" w:name="_Toc64018276"/>
       <w:r>
         <w:rPr>
           <w:rFonts w:eastAsia="LMRoman12-Regular-Identity-H"/>
@@ -5478,7 +6203,7 @@
         <w:lastRenderedPageBreak/>
         <w:t>Přílohy</w:t>
       </w:r>
-      <w:bookmarkEnd w:id="37"/>
+      <w:bookmarkEnd w:id="41"/>
     </w:p>
     <w:p>
       <w:r>
@@ -5511,14 +6236,14 @@
         <w:t>povinně vložen obrázek vytvořeného posteru</w:t>
       </w:r>
       <w:r>
-        <w:t xml:space="preserve"> ve formátu A4, barevný, orientovaný na výšku popř. i šířku.</w:t>
-      </w:r>
-      <w:bookmarkStart w:id="38" w:name="_GoBack"/>
-      <w:bookmarkEnd w:id="38"/>
+        <w:t xml:space="preserve"> ve formátu A4, barevný, orientovaný na výšku popř. i šířku</w:t>
+      </w:r>
+      <w:bookmarkStart w:id="42" w:name="_GoBack"/>
+      <w:bookmarkEnd w:id="42"/>
     </w:p>
     <w:sectPr>
-      <w:headerReference w:type="default" r:id="rId23"/>
-      <w:footerReference w:type="default" r:id="rId24"/>
+      <w:headerReference w:type="default" r:id="rId29"/>
+      <w:footerReference w:type="default" r:id="rId30"/>
       <w:type w:val="nextColumn"/>
       <w:pgSz w:w="11907" w:h="16840" w:code="9"/>
       <w:pgMar w:top="1418" w:right="1134" w:bottom="1418" w:left="2268" w:header="709" w:footer="709" w:gutter="0"/>
@@ -5562,7 +6287,7 @@
         <w:rPr>
           <w:noProof/>
         </w:rPr>
-        <w:t>17</w:t>
+        <w:t>13</w:t>
       </w:r>
     </w:fldSimple>
   </w:p>
@@ -5597,11 +6322,16 @@
         <w:footnoteRef/>
       </w:r>
       <w:r>
-        <w:t xml:space="preserve"> </w:t>
-      </w:r>
-      <w:r>
-        <w:t>https://cs.wikipedia.org/wiki/Programovac%C3%AD_jazyk</w:t>
-      </w:r>
+        <w:t xml:space="preserve"> Hlavní zdroj kapitoly - </w:t>
+      </w:r>
+      <w:hyperlink r:id="rId1" w:history="1">
+        <w:r>
+          <w:rPr>
+            <w:rStyle w:val="Hypertextovodkaz"/>
+          </w:rPr>
+          <w:t>https://en.wikipedia.org/wiki/Python_(programming_language)</w:t>
+        </w:r>
+      </w:hyperlink>
     </w:p>
   </w:footnote>
   <w:footnote w:id="3">
@@ -5616,17 +6346,24 @@
         <w:footnoteRef/>
       </w:r>
       <w:r>
-        <w:t xml:space="preserve"> </w:t>
-      </w:r>
-      <w:r>
-        <w:t>https://en.wikipedia.org/wiki/Guido_van_Rossum</w:t>
-      </w:r>
+        <w:t xml:space="preserve"> Definice programovacího jazyka: </w:t>
+      </w:r>
+      <w:hyperlink r:id="rId2" w:history="1">
+        <w:r>
+          <w:rPr>
+            <w:rStyle w:val="Hypertextovodkaz"/>
+          </w:rPr>
+          <w:t>https://en.wikipedia.org/wiki/Programming_language</w:t>
+        </w:r>
+      </w:hyperlink>
     </w:p>
   </w:footnote>
   <w:footnote w:id="4">
     <w:p>
       <w:pPr>
         <w:pStyle w:val="Textpoznpodarou"/>
+        <w:ind w:left="567" w:firstLine="0"/>
+        <w:jc w:val="left"/>
       </w:pPr>
       <w:r>
         <w:rPr>
@@ -5638,14 +6375,33 @@
         <w:t xml:space="preserve"> </w:t>
       </w:r>
       <w:r>
-        <w:t>https://en.wikipedia.org/wiki/Centrum_Wiskunde_%26_Informatica</w:t>
-      </w:r>
+        <w:t>Guido van Rossum</w:t>
+      </w:r>
+      <w:r>
+        <w:t>:</w:t>
+      </w:r>
+    </w:p>
+    <w:p>
+      <w:pPr>
+        <w:pStyle w:val="Textpoznpodarou"/>
+        <w:ind w:firstLine="0"/>
+        <w:jc w:val="left"/>
+      </w:pPr>
+      <w:hyperlink r:id="rId3" w:history="1">
+        <w:r>
+          <w:rPr>
+            <w:rStyle w:val="Hypertextovodkaz"/>
+          </w:rPr>
+          <w:t>https://en.wikipedia.org/wiki/Guido_van_Rossum</w:t>
+        </w:r>
+      </w:hyperlink>
     </w:p>
   </w:footnote>
   <w:footnote w:id="5">
     <w:p>
       <w:pPr>
         <w:pStyle w:val="Textpoznpodarou"/>
+        <w:jc w:val="left"/>
       </w:pPr>
       <w:r>
         <w:rPr>
@@ -5654,17 +6410,23 @@
         <w:footnoteRef/>
       </w:r>
       <w:r>
-        <w:t xml:space="preserve"> </w:t>
-      </w:r>
-      <w:r>
-        <w:t>https://en.wikipedia.org/wiki/Monty_Python%27s_Flying_Circus</w:t>
-      </w:r>
+        <w:t xml:space="preserve"> Další informace o CWI: </w:t>
+      </w:r>
+      <w:hyperlink r:id="rId4" w:history="1">
+        <w:r>
+          <w:rPr>
+            <w:rStyle w:val="Hypertextovodkaz"/>
+          </w:rPr>
+          <w:t>https://en.wikipedia.org/wiki/Centrum_Wiskunde_%26_Informatica</w:t>
+        </w:r>
+      </w:hyperlink>
     </w:p>
   </w:footnote>
   <w:footnote w:id="6">
     <w:p>
       <w:pPr>
         <w:pStyle w:val="Textpoznpodarou"/>
+        <w:jc w:val="left"/>
       </w:pPr>
       <w:r>
         <w:rPr>
@@ -5673,17 +6435,23 @@
         <w:footnoteRef/>
       </w:r>
       <w:r>
-        <w:t xml:space="preserve"> </w:t>
-      </w:r>
-      <w:r>
-        <w:t>https://en.wikipedia.org/wiki/Modular_programming</w:t>
-      </w:r>
+        <w:t xml:space="preserve"> Televizní seriál Monty Pythonův létající cirkus -</w:t>
+      </w:r>
+      <w:hyperlink r:id="rId5" w:history="1">
+        <w:r>
+          <w:rPr>
+            <w:rStyle w:val="Hypertextovodkaz"/>
+          </w:rPr>
+          <w:t>https://en.wikipedia.org/wiki/Monty_Python%27s_Flying_Circus</w:t>
+        </w:r>
+      </w:hyperlink>
     </w:p>
   </w:footnote>
   <w:footnote w:id="7">
     <w:p>
       <w:pPr>
         <w:pStyle w:val="Textpoznpodarou"/>
+        <w:jc w:val="left"/>
       </w:pPr>
       <w:r>
         <w:rPr>
@@ -5692,11 +6460,16 @@
         <w:footnoteRef/>
       </w:r>
       <w:r>
-        <w:t xml:space="preserve"> </w:t>
-      </w:r>
-      <w:r>
-        <w:t>https://www.w3schools.com/python/python_lambda.asp</w:t>
-      </w:r>
+        <w:t xml:space="preserve"> Metoda funkčnosti programu na nezávislých zaměnitelných modulech - </w:t>
+      </w:r>
+      <w:hyperlink r:id="rId6" w:history="1">
+        <w:r>
+          <w:rPr>
+            <w:rStyle w:val="Hypertextovodkaz"/>
+          </w:rPr>
+          <w:t>https://en.wikipedia.org/wiki/Modular_programming</w:t>
+        </w:r>
+      </w:hyperlink>
     </w:p>
   </w:footnote>
   <w:footnote w:id="8">
@@ -5711,17 +6484,23 @@
         <w:footnoteRef/>
       </w:r>
       <w:r>
-        <w:t xml:space="preserve"> </w:t>
-      </w:r>
-      <w:r>
-        <w:t>https://en.wikipedia.org/wiki/Map_%28higher-order_function%29</w:t>
-      </w:r>
+        <w:t xml:space="preserve"> Tutoriál na lambdu - </w:t>
+      </w:r>
+      <w:hyperlink r:id="rId7" w:history="1">
+        <w:r>
+          <w:rPr>
+            <w:rStyle w:val="Hypertextovodkaz"/>
+          </w:rPr>
+          <w:t>https://www.w3schools.com/python/python_lambda.asp</w:t>
+        </w:r>
+      </w:hyperlink>
     </w:p>
   </w:footnote>
   <w:footnote w:id="9">
     <w:p>
       <w:pPr>
         <w:pStyle w:val="Textpoznpodarou"/>
+        <w:jc w:val="left"/>
       </w:pPr>
       <w:r>
         <w:rPr>
@@ -5730,17 +6509,23 @@
         <w:footnoteRef/>
       </w:r>
       <w:r>
-        <w:t xml:space="preserve"> </w:t>
-      </w:r>
-      <w:r>
-        <w:t>https://en.wikipedia.org/wiki/Filter_%28higher-order_function%29</w:t>
-      </w:r>
+        <w:t xml:space="preserve"> Aplikování funkce na element každé položky v seznamu (functoru) - </w:t>
+      </w:r>
+      <w:hyperlink r:id="rId8" w:history="1">
+        <w:r>
+          <w:rPr>
+            <w:rStyle w:val="Hypertextovodkaz"/>
+          </w:rPr>
+          <w:t>https://en.wikipedia.org/wiki/Map_%28higher-order_function%29</w:t>
+        </w:r>
+      </w:hyperlink>
     </w:p>
   </w:footnote>
   <w:footnote w:id="10">
     <w:p>
       <w:pPr>
         <w:pStyle w:val="Textpoznpodarou"/>
+        <w:jc w:val="left"/>
       </w:pPr>
       <w:r>
         <w:rPr>
@@ -5749,17 +6534,23 @@
         <w:footnoteRef/>
       </w:r>
       <w:r>
-        <w:t xml:space="preserve"> </w:t>
-      </w:r>
-      <w:r>
-        <w:t>https://en.wikipedia.org/wiki/Fold_%28higher-order_function%29</w:t>
-      </w:r>
+        <w:t xml:space="preserve"> Funkce zjišťuje datový typ položky a vrací bool hodnotu - </w:t>
+      </w:r>
+      <w:hyperlink r:id="rId9" w:history="1">
+        <w:r>
+          <w:rPr>
+            <w:rStyle w:val="Hypertextovodkaz"/>
+          </w:rPr>
+          <w:t>https://en.wikipedia.org/wiki/Filter_%28higher-order_function%29</w:t>
+        </w:r>
+      </w:hyperlink>
     </w:p>
   </w:footnote>
   <w:footnote w:id="11">
     <w:p>
       <w:pPr>
         <w:pStyle w:val="Textpoznpodarou"/>
+        <w:jc w:val="left"/>
       </w:pPr>
       <w:r>
         <w:rPr>
@@ -5768,11 +6559,16 @@
         <w:footnoteRef/>
       </w:r>
       <w:r>
-        <w:t xml:space="preserve"> </w:t>
-      </w:r>
-      <w:r>
-        <w:t>https://en.wikipedia.org/wiki/Higher-order_function</w:t>
-      </w:r>
+        <w:t xml:space="preserve"> Velmi obsáhlá funkce k uspořádávání a analizování dat - </w:t>
+      </w:r>
+      <w:hyperlink r:id="rId10" w:history="1">
+        <w:r>
+          <w:rPr>
+            <w:rStyle w:val="Hypertextovodkaz"/>
+          </w:rPr>
+          <w:t>https://en.wikipedia.org/wiki/Fold_%28higher-order_function%29</w:t>
+        </w:r>
+      </w:hyperlink>
     </w:p>
   </w:footnote>
   <w:footnote w:id="12">
@@ -5787,11 +6583,16 @@
         <w:footnoteRef/>
       </w:r>
       <w:r>
-        <w:t xml:space="preserve"> </w:t>
-      </w:r>
-      <w:r>
-        <w:t>https://en.wikipedia.org/wiki/Corporation_for_National_Research_Initiatives</w:t>
-      </w:r>
+        <w:t xml:space="preserve"> Definice vyšších funkcí - </w:t>
+      </w:r>
+      <w:hyperlink r:id="rId11" w:history="1">
+        <w:r>
+          <w:rPr>
+            <w:rStyle w:val="Hypertextovodkaz"/>
+          </w:rPr>
+          <w:t>https://en.wikipedia.org/wiki/Higher-order_function</w:t>
+        </w:r>
+      </w:hyperlink>
     </w:p>
   </w:footnote>
   <w:footnote w:id="13">
@@ -5809,8 +6610,16 @@
         <w:t xml:space="preserve"> </w:t>
       </w:r>
       <w:r>
-        <w:t>https://en.wikipedia.org/wiki/Named_parameter</w:t>
-      </w:r>
+        <w:t xml:space="preserve">CRNI - </w:t>
+      </w:r>
+      <w:hyperlink r:id="rId12" w:history="1">
+        <w:r>
+          <w:rPr>
+            <w:rStyle w:val="Hypertextovodkaz"/>
+          </w:rPr>
+          <w:t>https://en.wikipedia.org/wiki/Corporation_for_National_Research_Initiatives</w:t>
+        </w:r>
+      </w:hyperlink>
     </w:p>
   </w:footnote>
   <w:footnote w:id="14">
@@ -5828,8 +6637,16 @@
         <w:t xml:space="preserve"> </w:t>
       </w:r>
       <w:r>
-        <w:t>https://cs.qaz.wiki/wiki/Free-software_license</w:t>
-      </w:r>
+        <w:t xml:space="preserve">Pojmenovatelné parametry - </w:t>
+      </w:r>
+      <w:hyperlink r:id="rId13" w:history="1">
+        <w:r>
+          <w:rPr>
+            <w:rStyle w:val="Hypertextovodkaz"/>
+          </w:rPr>
+          <w:t>https://en.wikipedia.org/wiki/Named_parameter</w:t>
+        </w:r>
+      </w:hyperlink>
     </w:p>
   </w:footnote>
   <w:footnote w:id="15">
@@ -5847,14 +6664,23 @@
         <w:t xml:space="preserve"> </w:t>
       </w:r>
       <w:r>
-        <w:t>https://en.wikipedia.org/wiki/GNU_General_Public_License</w:t>
-      </w:r>
+        <w:t xml:space="preserve">Licence svobodného softwaru - </w:t>
+      </w:r>
+      <w:hyperlink r:id="rId14" w:history="1">
+        <w:r>
+          <w:rPr>
+            <w:rStyle w:val="Hypertextovodkaz"/>
+          </w:rPr>
+          <w:t>https://en.wikipedia.org/wiki/Free-software_license</w:t>
+        </w:r>
+      </w:hyperlink>
     </w:p>
   </w:footnote>
   <w:footnote w:id="16">
     <w:p>
       <w:pPr>
         <w:pStyle w:val="Textpoznpodarou"/>
+        <w:jc w:val="left"/>
       </w:pPr>
       <w:r>
         <w:rPr>
@@ -5866,8 +6692,16 @@
         <w:t xml:space="preserve"> </w:t>
       </w:r>
       <w:r>
-        <w:t>https://en.wikipedia.org/wiki/List_comprehension</w:t>
-      </w:r>
+        <w:t xml:space="preserve">Obecná veřejná licence GNU - </w:t>
+      </w:r>
+      <w:hyperlink r:id="rId15" w:history="1">
+        <w:r>
+          <w:rPr>
+            <w:rStyle w:val="Hypertextovodkaz"/>
+          </w:rPr>
+          <w:t>https://en.wikipedia.org/wiki/GNU_General_Public_License</w:t>
+        </w:r>
+      </w:hyperlink>
     </w:p>
   </w:footnote>
   <w:footnote w:id="17">
@@ -5885,14 +6719,23 @@
         <w:t xml:space="preserve"> </w:t>
       </w:r>
       <w:r>
-        <w:t>https://en.wikipedia.org/wiki/Python_syntax_and_semantics#With_statements</w:t>
-      </w:r>
+        <w:t xml:space="preserve">Definice seznamu - </w:t>
+      </w:r>
+      <w:hyperlink r:id="rId16" w:history="1">
+        <w:r>
+          <w:rPr>
+            <w:rStyle w:val="Hypertextovodkaz"/>
+          </w:rPr>
+          <w:t>https://en.wikipedia.org/wiki/List_comprehension</w:t>
+        </w:r>
+      </w:hyperlink>
     </w:p>
   </w:footnote>
   <w:footnote w:id="18">
     <w:p>
       <w:pPr>
         <w:pStyle w:val="Textpoznpodarou"/>
+        <w:jc w:val="left"/>
       </w:pPr>
       <w:r>
         <w:rPr>
@@ -5904,14 +6747,23 @@
         <w:t xml:space="preserve"> </w:t>
       </w:r>
       <w:r>
-        <w:t>https://en.wikipedia.org/wiki/Freeze_%28software_engineering%29</w:t>
-      </w:r>
+        <w:t xml:space="preserve">Handler with - </w:t>
+      </w:r>
+      <w:hyperlink r:id="rId17" w:history="1">
+        <w:r>
+          <w:rPr>
+            <w:rStyle w:val="Hypertextovodkaz"/>
+          </w:rPr>
+          <w:t>https://en.wikipedia.org/wiki/Python_syntax_and_semantics#With_statements</w:t>
+        </w:r>
+      </w:hyperlink>
     </w:p>
   </w:footnote>
   <w:footnote w:id="19">
     <w:p>
       <w:pPr>
         <w:pStyle w:val="Textpoznpodarou"/>
+        <w:jc w:val="left"/>
       </w:pPr>
       <w:r>
         <w:rPr>
@@ -5923,8 +6775,16 @@
         <w:t xml:space="preserve"> </w:t>
       </w:r>
       <w:r>
-        <w:t>https://en.wikipedia.org/wiki/WxPython</w:t>
-      </w:r>
+        <w:t xml:space="preserve">Definice zmražení kódu - </w:t>
+      </w:r>
+      <w:hyperlink r:id="rId18" w:history="1">
+        <w:r>
+          <w:rPr>
+            <w:rStyle w:val="Hypertextovodkaz"/>
+          </w:rPr>
+          <w:t>https://en.wikipedia.org/wiki/Freeze_%28software_engineering%29</w:t>
+        </w:r>
+      </w:hyperlink>
     </w:p>
   </w:footnote>
   <w:footnote w:id="20">
@@ -5939,11 +6799,16 @@
         <w:footnoteRef/>
       </w:r>
       <w:r>
-        <w:t xml:space="preserve"> </w:t>
-      </w:r>
-      <w:r>
-        <w:t>https://en.wikipedia.org/wiki/Graphical_user_interface</w:t>
-      </w:r>
+        <w:t xml:space="preserve"> Nástroj 2to3 - </w:t>
+      </w:r>
+      <w:hyperlink r:id="rId19" w:history="1">
+        <w:r>
+          <w:rPr>
+            <w:rStyle w:val="Hypertextovodkaz"/>
+          </w:rPr>
+          <w:t>https://docs.python.org/3/library/2to3.html</w:t>
+        </w:r>
+      </w:hyperlink>
     </w:p>
   </w:footnote>
   <w:footnote w:id="21">
@@ -5961,8 +6826,19 @@
         <w:t xml:space="preserve"> </w:t>
       </w:r>
       <w:r>
-        <w:t>https://wiki.wxpython.org/RobinDunn</w:t>
-      </w:r>
+        <w:t xml:space="preserve">Wiki WxPythonu </w:t>
+      </w:r>
+      <w:r>
+        <w:t xml:space="preserve">- </w:t>
+      </w:r>
+      <w:hyperlink r:id="rId20" w:history="1">
+        <w:r>
+          <w:rPr>
+            <w:rStyle w:val="Hypertextovodkaz"/>
+          </w:rPr>
+          <w:t>https://en.wikipedia.org/wiki/WxPython</w:t>
+        </w:r>
+      </w:hyperlink>
     </w:p>
   </w:footnote>
   <w:footnote w:id="22">
@@ -5977,8 +6853,22 @@
         <w:footnoteRef/>
       </w:r>
       <w:r>
-        <w:t xml:space="preserve"> https://cs.qaz.wiki/wiki/SWIG</w:t>
-      </w:r>
+        <w:t xml:space="preserve"> </w:t>
+      </w:r>
+      <w:r>
+        <w:t xml:space="preserve">Definice </w:t>
+      </w:r>
+      <w:r>
+        <w:t xml:space="preserve">GUI - </w:t>
+      </w:r>
+      <w:hyperlink r:id="rId21" w:history="1">
+        <w:r>
+          <w:rPr>
+            <w:rStyle w:val="Hypertextovodkaz"/>
+          </w:rPr>
+          <w:t>https://en.wikipedia.org/wiki/Graphical_user_interface</w:t>
+        </w:r>
+      </w:hyperlink>
     </w:p>
   </w:footnote>
   <w:footnote w:id="23">
@@ -5993,11 +6883,16 @@
         <w:footnoteRef/>
       </w:r>
       <w:r>
-        <w:t xml:space="preserve"> </w:t>
-      </w:r>
-      <w:r>
-        <w:t>https://en.wikipedia.org/wiki/WxWidgets#License</w:t>
-      </w:r>
+        <w:t xml:space="preserve"> Programovací jazyk C++ - </w:t>
+      </w:r>
+      <w:hyperlink r:id="rId22" w:history="1">
+        <w:r>
+          <w:rPr>
+            <w:rStyle w:val="Hypertextovodkaz"/>
+          </w:rPr>
+          <w:t>https://en.wikipedia.org/wiki/C%2B%2B</w:t>
+        </w:r>
+      </w:hyperlink>
     </w:p>
   </w:footnote>
   <w:footnote w:id="24">
@@ -6012,8 +6907,19 @@
         <w:footnoteRef/>
       </w:r>
       <w:r>
-        <w:t xml:space="preserve"> http://www.anthemion.co.uk/julian.htm</w:t>
-      </w:r>
+        <w:t xml:space="preserve"> </w:t>
+      </w:r>
+      <w:r>
+        <w:t xml:space="preserve">Robin Dunn - </w:t>
+      </w:r>
+      <w:hyperlink r:id="rId23" w:history="1">
+        <w:r>
+          <w:rPr>
+            <w:rStyle w:val="Hypertextovodkaz"/>
+          </w:rPr>
+          <w:t>https://wiki.wxpython.org/RobinDunn</w:t>
+        </w:r>
+      </w:hyperlink>
     </w:p>
   </w:footnote>
   <w:footnote w:id="25">
@@ -6031,8 +6937,16 @@
         <w:t xml:space="preserve"> </w:t>
       </w:r>
       <w:r>
-        <w:t>https://en.wikipedia.org/wiki/University_of_Edinburgh</w:t>
-      </w:r>
+        <w:t xml:space="preserve">Nástroj SWIG - </w:t>
+      </w:r>
+      <w:hyperlink r:id="rId24" w:history="1">
+        <w:r>
+          <w:rPr>
+            <w:rStyle w:val="Hypertextovodkaz"/>
+          </w:rPr>
+          <w:t>https://cs.qaz.wiki/wiki/SWIG</w:t>
+        </w:r>
+      </w:hyperlink>
     </w:p>
   </w:footnote>
   <w:footnote w:id="26">
@@ -6047,11 +6961,16 @@
         <w:footnoteRef/>
       </w:r>
       <w:r>
-        <w:t xml:space="preserve"> </w:t>
-      </w:r>
-      <w:r>
-        <w:t>https://en.wikipedia.org/wiki/Markdown</w:t>
-      </w:r>
+        <w:t xml:space="preserve"> Programovací jazyk C - </w:t>
+      </w:r>
+      <w:hyperlink r:id="rId25" w:history="1">
+        <w:r>
+          <w:rPr>
+            <w:rStyle w:val="Hypertextovodkaz"/>
+          </w:rPr>
+          <w:t>https://en.wikipedia.org/wiki/C_(programming_language)</w:t>
+        </w:r>
+      </w:hyperlink>
     </w:p>
   </w:footnote>
   <w:footnote w:id="27">
@@ -6066,11 +6985,16 @@
         <w:footnoteRef/>
       </w:r>
       <w:r>
-        <w:t xml:space="preserve"> </w:t>
-      </w:r>
-      <w:r>
-        <w:t>https://en.wikipedia.org/wiki/JSON</w:t>
-      </w:r>
+        <w:t xml:space="preserve"> Wiki WxWidgets - </w:t>
+      </w:r>
+      <w:hyperlink r:id="rId26" w:history="1">
+        <w:r>
+          <w:rPr>
+            <w:rStyle w:val="Hypertextovodkaz"/>
+          </w:rPr>
+          <w:t>https://en.wikipedia.org/wiki/WxWidgets</w:t>
+        </w:r>
+      </w:hyperlink>
     </w:p>
   </w:footnote>
   <w:footnote w:id="28">
@@ -6085,11 +7009,16 @@
         <w:footnoteRef/>
       </w:r>
       <w:r>
-        <w:t xml:space="preserve"> </w:t>
-      </w:r>
-      <w:r>
-        <w:t>https://jupyter4edu.github.io/jupyter-edu-book/jupyter.html</w:t>
-      </w:r>
+        <w:t xml:space="preserve"> Definice softwaru - </w:t>
+      </w:r>
+      <w:hyperlink r:id="rId27" w:history="1">
+        <w:r>
+          <w:rPr>
+            <w:rStyle w:val="Hypertextovodkaz"/>
+          </w:rPr>
+          <w:t>https://cs.wikipedia.org/wiki/Software</w:t>
+        </w:r>
+      </w:hyperlink>
     </w:p>
   </w:footnote>
   <w:footnote w:id="29">
@@ -6107,8 +7036,16 @@
         <w:t xml:space="preserve"> </w:t>
       </w:r>
       <w:r>
-        <w:t>https://en.wikipedia.org/wiki/GitHub</w:t>
-      </w:r>
+        <w:t xml:space="preserve">WxWidgets licence - </w:t>
+      </w:r>
+      <w:hyperlink r:id="rId28" w:history="1">
+        <w:r>
+          <w:rPr>
+            <w:rStyle w:val="Hypertextovodkaz"/>
+          </w:rPr>
+          <w:t>https://en.wikipedia.org/wiki/WxWidgets#License</w:t>
+        </w:r>
+      </w:hyperlink>
     </w:p>
   </w:footnote>
   <w:footnote w:id="30">
@@ -6126,8 +7063,16 @@
         <w:t xml:space="preserve"> </w:t>
       </w:r>
       <w:r>
-        <w:t>https://en.wikipedia.org/wiki/Fernando_P%C3%A9rez_%28software_developer%29</w:t>
-      </w:r>
+        <w:t xml:space="preserve">Julian Smart - </w:t>
+      </w:r>
+      <w:hyperlink r:id="rId29" w:history="1">
+        <w:r>
+          <w:rPr>
+            <w:rStyle w:val="Hypertextovodkaz"/>
+          </w:rPr>
+          <w:t>http://www.anthemion.co.uk/julian.htm</w:t>
+        </w:r>
+      </w:hyperlink>
     </w:p>
   </w:footnote>
   <w:footnote w:id="31">
@@ -6145,8 +7090,16 @@
         <w:t xml:space="preserve"> </w:t>
       </w:r>
       <w:r>
-        <w:t>https://en.wikipedia.org/wiki/Shell_%28computing%29</w:t>
-      </w:r>
+        <w:t xml:space="preserve">Edinburská Univerzita - </w:t>
+      </w:r>
+      <w:hyperlink r:id="rId30" w:history="1">
+        <w:r>
+          <w:rPr>
+            <w:rStyle w:val="Hypertextovodkaz"/>
+          </w:rPr>
+          <w:t>https://en.wikipedia.org/wiki/University_of_Edinburgh</w:t>
+        </w:r>
+      </w:hyperlink>
     </w:p>
   </w:footnote>
   <w:footnote w:id="32">
@@ -6164,8 +7117,16 @@
         <w:t xml:space="preserve"> </w:t>
       </w:r>
       <w:r>
-        <w:t>https://en.wikipedia.org/wiki/Interactive_media</w:t>
-      </w:r>
+        <w:t xml:space="preserve">Typ souboru Markdown - </w:t>
+      </w:r>
+      <w:hyperlink r:id="rId31" w:history="1">
+        <w:r>
+          <w:rPr>
+            <w:rStyle w:val="Hypertextovodkaz"/>
+          </w:rPr>
+          <w:t>https://en.wikipedia.org/wiki/Markdown</w:t>
+        </w:r>
+      </w:hyperlink>
     </w:p>
   </w:footnote>
   <w:footnote w:id="33">
@@ -6183,14 +7144,23 @@
         <w:t xml:space="preserve"> </w:t>
       </w:r>
       <w:r>
-        <w:t>https://en.wikipedia.org/wiki/Type_introspection</w:t>
-      </w:r>
+        <w:t xml:space="preserve">Typ souboru JSON - </w:t>
+      </w:r>
+      <w:hyperlink r:id="rId32" w:history="1">
+        <w:r>
+          <w:rPr>
+            <w:rStyle w:val="Hypertextovodkaz"/>
+          </w:rPr>
+          <w:t>https://en.wikipedia.org/wiki/JSON</w:t>
+        </w:r>
+      </w:hyperlink>
     </w:p>
   </w:footnote>
   <w:footnote w:id="34">
     <w:p>
       <w:pPr>
         <w:pStyle w:val="Textpoznpodarou"/>
+        <w:jc w:val="left"/>
       </w:pPr>
       <w:r>
         <w:rPr>
@@ -6202,14 +7172,23 @@
         <w:t xml:space="preserve"> </w:t>
       </w:r>
       <w:r>
-        <w:t>https://en.wikipedia.org/wiki/Parallel_computing</w:t>
-      </w:r>
+        <w:t xml:space="preserve">Seznam programovacích jazyků - </w:t>
+      </w:r>
+      <w:hyperlink r:id="rId33" w:history="1">
+        <w:r>
+          <w:rPr>
+            <w:rStyle w:val="Hypertextovodkaz"/>
+          </w:rPr>
+          <w:t>https://jupyter4edu.github.io/jupyter-edu-book/jupyter.html</w:t>
+        </w:r>
+      </w:hyperlink>
     </w:p>
   </w:footnote>
   <w:footnote w:id="35">
     <w:p>
       <w:pPr>
         <w:pStyle w:val="Textpoznpodarou"/>
+        <w:jc w:val="left"/>
       </w:pPr>
       <w:r>
         <w:rPr>
@@ -6221,7 +7200,24 @@
         <w:t xml:space="preserve"> </w:t>
       </w:r>
       <w:r>
-        <w:t>https://en.wikipedia.org/wiki/Notebook_interface</w:t>
+        <w:t xml:space="preserve">Wiki GitHubu - </w:t>
+      </w:r>
+      <w:hyperlink r:id="rId34" w:history="1">
+        <w:r>
+          <w:rPr>
+            <w:rStyle w:val="Hypertextovodkaz"/>
+          </w:rPr>
+          <w:t>https://en.wikipedia.org/wiki/GitHub</w:t>
+        </w:r>
+      </w:hyperlink>
+      <w:r>
+        <w:t xml:space="preserve"> (</w:t>
+      </w:r>
+      <w:r>
+        <w:t>dále v GitHub kapitole a praktické části</w:t>
+      </w:r>
+      <w:r>
+        <w:t>)</w:t>
       </w:r>
     </w:p>
   </w:footnote>
@@ -6237,17 +7233,23 @@
         <w:footnoteRef/>
       </w:r>
       <w:r>
-        <w:t xml:space="preserve"> </w:t>
-      </w:r>
-      <w:r>
-        <w:t>https://en.wikipedia.org/wiki/URL</w:t>
-      </w:r>
+        <w:t xml:space="preserve"> Wiki Projektu Jupyter - </w:t>
+      </w:r>
+      <w:hyperlink r:id="rId35" w:history="1">
+        <w:r>
+          <w:rPr>
+            <w:rStyle w:val="Hypertextovodkaz"/>
+          </w:rPr>
+          <w:t>https://en.wikipedia.org/wiki/Project_Jupyter</w:t>
+        </w:r>
+      </w:hyperlink>
     </w:p>
   </w:footnote>
   <w:footnote w:id="37">
     <w:p>
       <w:pPr>
         <w:pStyle w:val="Textpoznpodarou"/>
+        <w:jc w:val="left"/>
       </w:pPr>
       <w:r>
         <w:rPr>
@@ -6259,8 +7261,16 @@
         <w:t xml:space="preserve"> </w:t>
       </w:r>
       <w:r>
-        <w:t>https://en.wikipedia.org/wiki/HTML</w:t>
-      </w:r>
+        <w:t xml:space="preserve">Fernando Pérez - </w:t>
+      </w:r>
+      <w:hyperlink r:id="rId36" w:history="1">
+        <w:r>
+          <w:rPr>
+            <w:rStyle w:val="Hypertextovodkaz"/>
+          </w:rPr>
+          <w:t>https://en.wikipedia.org/wiki/Fernando_P%C3%A9rez_%28software_developer%29</w:t>
+        </w:r>
+      </w:hyperlink>
     </w:p>
   </w:footnote>
   <w:footnote w:id="38">
@@ -6275,11 +7285,16 @@
         <w:footnoteRef/>
       </w:r>
       <w:r>
-        <w:t xml:space="preserve"> </w:t>
-      </w:r>
-      <w:r>
-        <w:t>https://en.wikipedia.org/wiki/Programming_paradigm</w:t>
-      </w:r>
+        <w:t xml:space="preserve"> Wiki IPythonu - </w:t>
+      </w:r>
+      <w:hyperlink r:id="rId37" w:history="1">
+        <w:r>
+          <w:rPr>
+            <w:rStyle w:val="Hypertextovodkaz"/>
+          </w:rPr>
+          <w:t>https://en.wikipedia.org/wiki/IPython</w:t>
+        </w:r>
+      </w:hyperlink>
     </w:p>
   </w:footnote>
   <w:footnote w:id="39">
@@ -6297,8 +7312,16 @@
         <w:t xml:space="preserve"> </w:t>
       </w:r>
       <w:r>
-        <w:t>https://en.wikipedia.org/wiki/Imperative_programming</w:t>
-      </w:r>
+        <w:t xml:space="preserve">Příkazový řádek - </w:t>
+      </w:r>
+      <w:hyperlink r:id="rId38" w:history="1">
+        <w:r>
+          <w:rPr>
+            <w:rStyle w:val="Hypertextovodkaz"/>
+          </w:rPr>
+          <w:t>https://en.wikipedia.org/wiki/Shell_%28computing%29</w:t>
+        </w:r>
+      </w:hyperlink>
     </w:p>
   </w:footnote>
   <w:footnote w:id="40">
@@ -6316,14 +7339,23 @@
         <w:t xml:space="preserve"> </w:t>
       </w:r>
       <w:r>
-        <w:t>https://en.wikipedia.org/wiki/Procedural_programming</w:t>
-      </w:r>
+        <w:t xml:space="preserve">Definice multimédií - </w:t>
+      </w:r>
+      <w:hyperlink r:id="rId39" w:history="1">
+        <w:r>
+          <w:rPr>
+            <w:rStyle w:val="Hypertextovodkaz"/>
+          </w:rPr>
+          <w:t>https://en.wikipedia.org/wiki/Interactive_media</w:t>
+        </w:r>
+      </w:hyperlink>
     </w:p>
   </w:footnote>
   <w:footnote w:id="41">
     <w:p>
       <w:pPr>
         <w:pStyle w:val="Textpoznpodarou"/>
+        <w:jc w:val="left"/>
       </w:pPr>
       <w:r>
         <w:rPr>
@@ -6335,8 +7367,16 @@
         <w:t xml:space="preserve"> </w:t>
       </w:r>
       <w:r>
-        <w:t>https://en.wikipedia.org/wiki/Object-oriented_programming</w:t>
-      </w:r>
+        <w:t xml:space="preserve">Prozkoumávání typu nebo vlastností objektu v reálném čase při běhu programu- </w:t>
+      </w:r>
+      <w:hyperlink r:id="rId40" w:history="1">
+        <w:r>
+          <w:rPr>
+            <w:rStyle w:val="Hypertextovodkaz"/>
+          </w:rPr>
+          <w:t>https://en.wikipedia.org/wiki/Type_introspection</w:t>
+        </w:r>
+      </w:hyperlink>
     </w:p>
   </w:footnote>
   <w:footnote w:id="42">
@@ -6354,8 +7394,16 @@
         <w:t xml:space="preserve"> </w:t>
       </w:r>
       <w:r>
-        <w:t>https://en.wikipedia.org/wiki/Declarative_programming</w:t>
-      </w:r>
+        <w:t xml:space="preserve">Paralelní výpočty - </w:t>
+      </w:r>
+      <w:hyperlink r:id="rId41" w:history="1">
+        <w:r>
+          <w:rPr>
+            <w:rStyle w:val="Hypertextovodkaz"/>
+          </w:rPr>
+          <w:t>https://en.wikipedia.org/wiki/Parallel_computing</w:t>
+        </w:r>
+      </w:hyperlink>
     </w:p>
   </w:footnote>
   <w:footnote w:id="43">
@@ -6373,14 +7421,23 @@
         <w:t xml:space="preserve"> </w:t>
       </w:r>
       <w:r>
-        <w:t>https://en.wikipedia.org/wiki/Functional_programming</w:t>
-      </w:r>
+        <w:t xml:space="preserve">Rozhraní poznámkového bloku - </w:t>
+      </w:r>
+      <w:hyperlink r:id="rId42" w:history="1">
+        <w:r>
+          <w:rPr>
+            <w:rStyle w:val="Hypertextovodkaz"/>
+          </w:rPr>
+          <w:t>https://en.wikipedia.org/wiki/Notebook_interface</w:t>
+        </w:r>
+      </w:hyperlink>
     </w:p>
   </w:footnote>
   <w:footnote w:id="44">
     <w:p>
       <w:pPr>
         <w:pStyle w:val="Textpoznpodarou"/>
+        <w:jc w:val="left"/>
       </w:pPr>
       <w:r>
         <w:rPr>
@@ -6392,8 +7449,16 @@
         <w:t xml:space="preserve"> </w:t>
       </w:r>
       <w:r>
-        <w:t>https://en.wikipedia.org/wiki/Logic_programming</w:t>
-      </w:r>
+        <w:t xml:space="preserve">Jednotná adresa zdroje (Uniform Resource Locator) - </w:t>
+      </w:r>
+      <w:hyperlink r:id="rId43" w:history="1">
+        <w:r>
+          <w:rPr>
+            <w:rStyle w:val="Hypertextovodkaz"/>
+          </w:rPr>
+          <w:t>https://en.wikipedia.org/wiki/URL</w:t>
+        </w:r>
+      </w:hyperlink>
     </w:p>
   </w:footnote>
   <w:footnote w:id="45">
@@ -6411,14 +7476,23 @@
         <w:t xml:space="preserve"> </w:t>
       </w:r>
       <w:r>
-        <w:t>https://en.wikipedia.org/wiki/Mathematical_optimization</w:t>
-      </w:r>
+        <w:t xml:space="preserve">Jazyk pro tvorbu webových stránek - </w:t>
+      </w:r>
+      <w:hyperlink r:id="rId44" w:history="1">
+        <w:r>
+          <w:rPr>
+            <w:rStyle w:val="Hypertextovodkaz"/>
+          </w:rPr>
+          <w:t>https://en.wikipedia.org/wiki/HTML</w:t>
+        </w:r>
+      </w:hyperlink>
     </w:p>
   </w:footnote>
   <w:footnote w:id="46">
     <w:p>
       <w:pPr>
         <w:pStyle w:val="Textpoznpodarou"/>
+        <w:jc w:val="left"/>
       </w:pPr>
       <w:r>
         <w:rPr>
@@ -6430,8 +7504,16 @@
         <w:t xml:space="preserve"> </w:t>
       </w:r>
       <w:r>
-        <w:t>https://en.wikipedia.org/wiki/Data_type</w:t>
-      </w:r>
+        <w:t xml:space="preserve">Pronájem prostoru na cizím serveru - </w:t>
+      </w:r>
+      <w:hyperlink r:id="rId45" w:history="1">
+        <w:r>
+          <w:rPr>
+            <w:rStyle w:val="Hypertextovodkaz"/>
+          </w:rPr>
+          <w:t>https://en.wikipedia.org/wiki/Internet_hosting_service</w:t>
+        </w:r>
+      </w:hyperlink>
     </w:p>
   </w:footnote>
   <w:footnote w:id="47">
@@ -6449,8 +7531,16 @@
         <w:t xml:space="preserve"> </w:t>
       </w:r>
       <w:r>
-        <w:t>https://en.wikipedia.org/wiki/Method_%28computer_programming%29</w:t>
-      </w:r>
+        <w:t xml:space="preserve">Vývoj softwaru - </w:t>
+      </w:r>
+      <w:hyperlink r:id="rId46" w:history="1">
+        <w:r>
+          <w:rPr>
+            <w:rStyle w:val="Hypertextovodkaz"/>
+          </w:rPr>
+          <w:t>https://en.wikipedia.org/wiki/Software_development</w:t>
+        </w:r>
+      </w:hyperlink>
     </w:p>
   </w:footnote>
   <w:footnote w:id="48">
@@ -6468,8 +7558,16 @@
         <w:t xml:space="preserve"> </w:t>
       </w:r>
       <w:r>
-        <w:t>https://en.wikipedia.org/wiki/Class-based_programming</w:t>
-      </w:r>
+        <w:t xml:space="preserve">Veřejně dostupný kód - </w:t>
+      </w:r>
+      <w:hyperlink r:id="rId47" w:history="1">
+        <w:r>
+          <w:rPr>
+            <w:rStyle w:val="Hypertextovodkaz"/>
+          </w:rPr>
+          <w:t>https://en.wikipedia.org/wiki/Open_source</w:t>
+        </w:r>
+      </w:hyperlink>
     </w:p>
   </w:footnote>
   <w:footnote w:id="49">
@@ -6487,8 +7585,16 @@
         <w:t xml:space="preserve"> </w:t>
       </w:r>
       <w:r>
-        <w:t>https://en.wikipedia.org/wiki/Class_%28computer_programming%29</w:t>
-      </w:r>
+        <w:t xml:space="preserve">Repositář - </w:t>
+      </w:r>
+      <w:hyperlink r:id="rId48" w:history="1">
+        <w:r>
+          <w:rPr>
+            <w:rStyle w:val="Hypertextovodkaz"/>
+          </w:rPr>
+          <w:t>https://en.wikipedia.org/wiki/Repository_%28version_control%29</w:t>
+        </w:r>
+      </w:hyperlink>
     </w:p>
   </w:footnote>
   <w:footnote w:id="50">
@@ -6506,8 +7612,16 @@
         <w:t xml:space="preserve"> </w:t>
       </w:r>
       <w:r>
-        <w:t>https://en.wikipedia.org/wiki/Instance_%28computer_science%29</w:t>
-      </w:r>
+        <w:t xml:space="preserve">Počet uživatelů - </w:t>
+      </w:r>
+      <w:hyperlink r:id="rId49" w:history="1">
+        <w:r>
+          <w:rPr>
+            <w:rStyle w:val="Hypertextovodkaz"/>
+          </w:rPr>
+          <w:t>https://github.com/search?q=type:user&amp;type=Users</w:t>
+        </w:r>
+      </w:hyperlink>
     </w:p>
   </w:footnote>
   <w:footnote w:id="51">
@@ -6525,8 +7639,16 @@
         <w:t xml:space="preserve"> </w:t>
       </w:r>
       <w:r>
-        <w:t>https://en.wikipedia.org/wiki/Inheritance_%28object-oriented_programming%29</w:t>
-      </w:r>
+        <w:t xml:space="preserve">Počet úložišť - </w:t>
+      </w:r>
+      <w:hyperlink r:id="rId50" w:history="1">
+        <w:r>
+          <w:rPr>
+            <w:rStyle w:val="Hypertextovodkaz"/>
+          </w:rPr>
+          <w:t>https://github.com/search</w:t>
+        </w:r>
+      </w:hyperlink>
     </w:p>
   </w:footnote>
   <w:footnote w:id="52">
@@ -6541,11 +7663,16 @@
         <w:footnoteRef/>
       </w:r>
       <w:r>
-        <w:t xml:space="preserve"> </w:t>
-      </w:r>
-      <w:r>
-        <w:t>https://en.wikipedia.org/wiki/Field_%28computer_science%29</w:t>
-      </w:r>
+        <w:t xml:space="preserve"> Wiki Gitu - </w:t>
+      </w:r>
+      <w:hyperlink r:id="rId51" w:history="1">
+        <w:r>
+          <w:rPr>
+            <w:rStyle w:val="Hypertextovodkaz"/>
+          </w:rPr>
+          <w:t>https://en.wikipedia.org/wiki/Git</w:t>
+        </w:r>
+      </w:hyperlink>
     </w:p>
   </w:footnote>
   <w:footnote w:id="53">
@@ -6563,14 +7690,23 @@
         <w:t xml:space="preserve"> </w:t>
       </w:r>
       <w:r>
-        <w:t>https://en.wikipedia.org/wiki/Member_variable</w:t>
-      </w:r>
+        <w:t xml:space="preserve">Integrita (jednotvárnost) dat - </w:t>
+      </w:r>
+      <w:hyperlink r:id="rId52" w:history="1">
+        <w:r>
+          <w:rPr>
+            <w:rStyle w:val="Hypertextovodkaz"/>
+          </w:rPr>
+          <w:t>https://en.wikipedia.org/wiki/Data_integrity</w:t>
+        </w:r>
+      </w:hyperlink>
     </w:p>
   </w:footnote>
   <w:footnote w:id="54">
     <w:p>
       <w:pPr>
         <w:pStyle w:val="Textpoznpodarou"/>
+        <w:jc w:val="left"/>
       </w:pPr>
       <w:r>
         <w:rPr>
@@ -6579,17 +7715,23 @@
         <w:footnoteRef/>
       </w:r>
       <w:r>
-        <w:t xml:space="preserve"> </w:t>
-      </w:r>
-      <w:r>
-        <w:t>https://www.python.org/downloads/release/python-386/</w:t>
-      </w:r>
+        <w:t xml:space="preserve"> Hlavní zdroj Programovacích paradigmat - </w:t>
+      </w:r>
+      <w:hyperlink r:id="rId53" w:history="1">
+        <w:r>
+          <w:rPr>
+            <w:rStyle w:val="Hypertextovodkaz"/>
+          </w:rPr>
+          <w:t>https://en.wikipedia.org/wiki/Programming_paradigm</w:t>
+        </w:r>
+      </w:hyperlink>
     </w:p>
   </w:footnote>
   <w:footnote w:id="55">
     <w:p>
       <w:pPr>
         <w:pStyle w:val="Textpoznpodarou"/>
+        <w:jc w:val="left"/>
       </w:pPr>
       <w:r>
         <w:rPr>
@@ -6601,14 +7743,23 @@
         <w:t xml:space="preserve"> </w:t>
       </w:r>
       <w:r>
-        <w:t>https://www.python.org/downloads/release/python-379/</w:t>
-      </w:r>
+        <w:t xml:space="preserve">Definice imperativních paradigmat  - </w:t>
+      </w:r>
+      <w:hyperlink r:id="rId54" w:history="1">
+        <w:r>
+          <w:rPr>
+            <w:rStyle w:val="Hypertextovodkaz"/>
+          </w:rPr>
+          <w:t>https://en.wikipedia.org/wiki/Imperative_programming</w:t>
+        </w:r>
+      </w:hyperlink>
     </w:p>
   </w:footnote>
   <w:footnote w:id="56">
     <w:p>
       <w:pPr>
         <w:pStyle w:val="Textpoznpodarou"/>
+        <w:jc w:val="left"/>
       </w:pPr>
       <w:r>
         <w:rPr>
@@ -6620,14 +7771,23 @@
         <w:t xml:space="preserve"> </w:t>
       </w:r>
       <w:r>
-        <w:t>https://www.python.org/downloads/release/python-390/</w:t>
-      </w:r>
+        <w:t xml:space="preserve">Definice procedurálního programování - </w:t>
+      </w:r>
+      <w:hyperlink r:id="rId55" w:history="1">
+        <w:r>
+          <w:rPr>
+            <w:rStyle w:val="Hypertextovodkaz"/>
+          </w:rPr>
+          <w:t>https://en.wikipedia.org/wiki/Procedural_programming</w:t>
+        </w:r>
+      </w:hyperlink>
     </w:p>
   </w:footnote>
   <w:footnote w:id="57">
     <w:p>
       <w:pPr>
         <w:pStyle w:val="Textpoznpodarou"/>
+        <w:jc w:val="left"/>
       </w:pPr>
       <w:r>
         <w:rPr>
@@ -6639,11 +7799,445 @@
         <w:t xml:space="preserve"> </w:t>
       </w:r>
       <w:r>
-        <w:t>https://atom.io/</w:t>
-      </w:r>
+        <w:t xml:space="preserve">Definice deklarativních paradigmat -  </w:t>
+      </w:r>
+      <w:hyperlink r:id="rId56" w:history="1">
+        <w:r>
+          <w:rPr>
+            <w:rStyle w:val="Hypertextovodkaz"/>
+          </w:rPr>
+          <w:t>https://en.wikipedia.org/wiki/Declarative_programming</w:t>
+        </w:r>
+      </w:hyperlink>
     </w:p>
   </w:footnote>
   <w:footnote w:id="58">
+    <w:p>
+      <w:pPr>
+        <w:pStyle w:val="Textpoznpodarou"/>
+      </w:pPr>
+      <w:r>
+        <w:rPr>
+          <w:rStyle w:val="Znakapoznpodarou"/>
+        </w:rPr>
+        <w:footnoteRef/>
+      </w:r>
+      <w:r>
+        <w:t xml:space="preserve"> </w:t>
+      </w:r>
+      <w:r>
+        <w:t xml:space="preserve">Funkcionální programování - </w:t>
+      </w:r>
+      <w:hyperlink r:id="rId57" w:history="1">
+        <w:r>
+          <w:rPr>
+            <w:rStyle w:val="Hypertextovodkaz"/>
+          </w:rPr>
+          <w:t>https://en.wikipedia.org/wiki/Functional_programming</w:t>
+        </w:r>
+      </w:hyperlink>
+    </w:p>
+  </w:footnote>
+  <w:footnote w:id="59">
+    <w:p>
+      <w:pPr>
+        <w:pStyle w:val="Textpoznpodarou"/>
+      </w:pPr>
+      <w:r>
+        <w:rPr>
+          <w:rStyle w:val="Znakapoznpodarou"/>
+        </w:rPr>
+        <w:footnoteRef/>
+      </w:r>
+      <w:r>
+        <w:t xml:space="preserve"> </w:t>
+      </w:r>
+      <w:r>
+        <w:t xml:space="preserve">Logické programování - </w:t>
+      </w:r>
+      <w:hyperlink r:id="rId58" w:history="1">
+        <w:r>
+          <w:rPr>
+            <w:rStyle w:val="Hypertextovodkaz"/>
+          </w:rPr>
+          <w:t>https://en.wikipedia.org/wiki/Logic_programming</w:t>
+        </w:r>
+      </w:hyperlink>
+    </w:p>
+  </w:footnote>
+  <w:footnote w:id="60">
+    <w:p>
+      <w:pPr>
+        <w:pStyle w:val="Textpoznpodarou"/>
+      </w:pPr>
+      <w:r>
+        <w:rPr>
+          <w:rStyle w:val="Znakapoznpodarou"/>
+        </w:rPr>
+        <w:footnoteRef/>
+      </w:r>
+      <w:r>
+        <w:t xml:space="preserve"> </w:t>
+      </w:r>
+      <w:r>
+        <w:t xml:space="preserve">Matematické programování - </w:t>
+      </w:r>
+      <w:hyperlink r:id="rId59" w:history="1">
+        <w:r>
+          <w:rPr>
+            <w:rStyle w:val="Hypertextovodkaz"/>
+          </w:rPr>
+          <w:t>https://en.wikipedia.org/wiki/Mathematical_optimization</w:t>
+        </w:r>
+      </w:hyperlink>
+    </w:p>
+  </w:footnote>
+  <w:footnote w:id="61">
+    <w:p>
+      <w:pPr>
+        <w:pStyle w:val="Textpoznpodarou"/>
+      </w:pPr>
+      <w:r>
+        <w:rPr>
+          <w:rStyle w:val="Znakapoznpodarou"/>
+        </w:rPr>
+        <w:footnoteRef/>
+      </w:r>
+      <w:r>
+        <w:t xml:space="preserve"> Wiki OOP - </w:t>
+      </w:r>
+      <w:hyperlink r:id="rId60" w:history="1">
+        <w:r>
+          <w:rPr>
+            <w:rStyle w:val="Hypertextovodkaz"/>
+          </w:rPr>
+          <w:t>https://en.wikipedia.org/wiki/Object-oriented_programming</w:t>
+        </w:r>
+      </w:hyperlink>
+    </w:p>
+  </w:footnote>
+  <w:footnote w:id="62">
+    <w:p>
+      <w:pPr>
+        <w:pStyle w:val="Textpoznpodarou"/>
+      </w:pPr>
+      <w:r>
+        <w:rPr>
+          <w:rStyle w:val="Znakapoznpodarou"/>
+        </w:rPr>
+        <w:footnoteRef/>
+      </w:r>
+      <w:r>
+        <w:t xml:space="preserve"> </w:t>
+      </w:r>
+      <w:r>
+        <w:t xml:space="preserve">Definice dat - </w:t>
+      </w:r>
+      <w:hyperlink r:id="rId61" w:history="1">
+        <w:r>
+          <w:rPr>
+            <w:rStyle w:val="Hypertextovodkaz"/>
+          </w:rPr>
+          <w:t>https://en.wikipedia.org/wiki/Data_type</w:t>
+        </w:r>
+      </w:hyperlink>
+    </w:p>
+  </w:footnote>
+  <w:footnote w:id="63">
+    <w:p>
+      <w:pPr>
+        <w:pStyle w:val="Textpoznpodarou"/>
+        <w:jc w:val="left"/>
+      </w:pPr>
+      <w:r>
+        <w:rPr>
+          <w:rStyle w:val="Znakapoznpodarou"/>
+        </w:rPr>
+        <w:footnoteRef/>
+      </w:r>
+      <w:r>
+        <w:t xml:space="preserve"> </w:t>
+      </w:r>
+      <w:r>
+        <w:t xml:space="preserve">Definice funkce/metody - </w:t>
+      </w:r>
+      <w:hyperlink r:id="rId62" w:history="1">
+        <w:r>
+          <w:rPr>
+            <w:rStyle w:val="Hypertextovodkaz"/>
+          </w:rPr>
+          <w:t>https://en.wikipedia.org/wiki/Method_%28computer_programming%29</w:t>
+        </w:r>
+      </w:hyperlink>
+    </w:p>
+  </w:footnote>
+  <w:footnote w:id="64">
+    <w:p>
+      <w:pPr>
+        <w:pStyle w:val="Textpoznpodarou"/>
+        <w:jc w:val="left"/>
+      </w:pPr>
+      <w:r>
+        <w:rPr>
+          <w:rStyle w:val="Znakapoznpodarou"/>
+        </w:rPr>
+        <w:footnoteRef/>
+      </w:r>
+      <w:r>
+        <w:t xml:space="preserve"> </w:t>
+      </w:r>
+      <w:r>
+        <w:t xml:space="preserve">Programování založené na třídách - </w:t>
+      </w:r>
+      <w:hyperlink r:id="rId63" w:history="1">
+        <w:r>
+          <w:rPr>
+            <w:rStyle w:val="Hypertextovodkaz"/>
+          </w:rPr>
+          <w:t>https://en.wikipedia.org/wiki/Class-based_programming</w:t>
+        </w:r>
+      </w:hyperlink>
+    </w:p>
+  </w:footnote>
+  <w:footnote w:id="65">
+    <w:p>
+      <w:pPr>
+        <w:pStyle w:val="Textpoznpodarou"/>
+      </w:pPr>
+      <w:r>
+        <w:rPr>
+          <w:rStyle w:val="Znakapoznpodarou"/>
+        </w:rPr>
+        <w:footnoteRef/>
+      </w:r>
+      <w:r>
+        <w:t xml:space="preserve"> </w:t>
+      </w:r>
+      <w:r>
+        <w:t xml:space="preserve">Definice třídy - </w:t>
+      </w:r>
+      <w:hyperlink r:id="rId64" w:history="1">
+        <w:r>
+          <w:rPr>
+            <w:rStyle w:val="Hypertextovodkaz"/>
+          </w:rPr>
+          <w:t>https://en.wikipedia.org/wiki/Class_%28computer_programming%29</w:t>
+        </w:r>
+      </w:hyperlink>
+    </w:p>
+  </w:footnote>
+  <w:footnote w:id="66">
+    <w:p>
+      <w:pPr>
+        <w:pStyle w:val="Textpoznpodarou"/>
+      </w:pPr>
+      <w:r>
+        <w:rPr>
+          <w:rStyle w:val="Znakapoznpodarou"/>
+        </w:rPr>
+        <w:footnoteRef/>
+      </w:r>
+      <w:r>
+        <w:t xml:space="preserve"> </w:t>
+      </w:r>
+      <w:r>
+        <w:t xml:space="preserve">Instance třídy - </w:t>
+      </w:r>
+      <w:hyperlink r:id="rId65" w:history="1">
+        <w:r>
+          <w:rPr>
+            <w:rStyle w:val="Hypertextovodkaz"/>
+          </w:rPr>
+          <w:t>https://en.wikipedia.org/wiki/Instance_%28computer_science%29</w:t>
+        </w:r>
+      </w:hyperlink>
+    </w:p>
+  </w:footnote>
+  <w:footnote w:id="67">
+    <w:p>
+      <w:pPr>
+        <w:pStyle w:val="Textpoznpodarou"/>
+        <w:jc w:val="left"/>
+      </w:pPr>
+      <w:r>
+        <w:rPr>
+          <w:rStyle w:val="Znakapoznpodarou"/>
+        </w:rPr>
+        <w:footnoteRef/>
+      </w:r>
+      <w:r>
+        <w:t xml:space="preserve"> Programovací jazyk Java - </w:t>
+      </w:r>
+      <w:hyperlink r:id="rId66" w:history="1">
+        <w:r>
+          <w:rPr>
+            <w:rStyle w:val="Hypertextovodkaz"/>
+          </w:rPr>
+          <w:t>https://en.wikipedia.org/wiki/Java_(programming_language)</w:t>
+        </w:r>
+      </w:hyperlink>
+    </w:p>
+  </w:footnote>
+  <w:footnote w:id="68">
+    <w:p>
+      <w:pPr>
+        <w:pStyle w:val="Textpoznpodarou"/>
+        <w:jc w:val="left"/>
+      </w:pPr>
+      <w:r>
+        <w:rPr>
+          <w:rStyle w:val="Znakapoznpodarou"/>
+        </w:rPr>
+        <w:footnoteRef/>
+      </w:r>
+      <w:r>
+        <w:t xml:space="preserve"> </w:t>
+      </w:r>
+      <w:r>
+        <w:t xml:space="preserve">Dědění funkcí mezi třídami (objekty) - </w:t>
+      </w:r>
+      <w:hyperlink r:id="rId67" w:history="1">
+        <w:r>
+          <w:rPr>
+            <w:rStyle w:val="Hypertextovodkaz"/>
+          </w:rPr>
+          <w:t>https://en.wikipedia.org/wiki/Inheritance_%28object-oriented_programming%29</w:t>
+        </w:r>
+      </w:hyperlink>
+    </w:p>
+  </w:footnote>
+  <w:footnote w:id="69">
+    <w:p>
+      <w:pPr>
+        <w:pStyle w:val="Textpoznpodarou"/>
+        <w:jc w:val="left"/>
+      </w:pPr>
+      <w:r>
+        <w:rPr>
+          <w:rStyle w:val="Znakapoznpodarou"/>
+        </w:rPr>
+        <w:footnoteRef/>
+      </w:r>
+      <w:r>
+        <w:t xml:space="preserve"> </w:t>
+      </w:r>
+      <w:r>
+        <w:t xml:space="preserve">Záznamy v tabulce zorganizovány do řádků - </w:t>
+      </w:r>
+      <w:hyperlink r:id="rId68" w:history="1">
+        <w:r>
+          <w:rPr>
+            <w:rStyle w:val="Hypertextovodkaz"/>
+          </w:rPr>
+          <w:t>https://en.wikipedia.org/wiki/Field_%28computer_science%29</w:t>
+        </w:r>
+      </w:hyperlink>
+    </w:p>
+  </w:footnote>
+  <w:footnote w:id="70">
+    <w:p>
+      <w:pPr>
+        <w:pStyle w:val="Textpoznpodarou"/>
+      </w:pPr>
+      <w:r>
+        <w:rPr>
+          <w:rStyle w:val="Znakapoznpodarou"/>
+        </w:rPr>
+        <w:footnoteRef/>
+      </w:r>
+      <w:r>
+        <w:t xml:space="preserve"> </w:t>
+      </w:r>
+      <w:r>
+        <w:t xml:space="preserve">Proměnná spojená čistě s objektem - </w:t>
+      </w:r>
+      <w:hyperlink r:id="rId69" w:history="1">
+        <w:r>
+          <w:rPr>
+            <w:rStyle w:val="Hypertextovodkaz"/>
+          </w:rPr>
+          <w:t>https://en.wikipedia.org/wiki/Member_variable</w:t>
+        </w:r>
+      </w:hyperlink>
+    </w:p>
+  </w:footnote>
+  <w:footnote w:id="71">
+    <w:p>
+      <w:pPr>
+        <w:pStyle w:val="Textpoznpodarou"/>
+      </w:pPr>
+      <w:r>
+        <w:rPr>
+          <w:rStyle w:val="Znakapoznpodarou"/>
+        </w:rPr>
+        <w:footnoteRef/>
+      </w:r>
+      <w:r>
+        <w:t xml:space="preserve"> </w:t>
+      </w:r>
+      <w:r>
+        <w:t>https://www.python.org/downloads/release/python-386/</w:t>
+      </w:r>
+    </w:p>
+  </w:footnote>
+  <w:footnote w:id="72">
+    <w:p>
+      <w:pPr>
+        <w:pStyle w:val="Textpoznpodarou"/>
+      </w:pPr>
+      <w:r>
+        <w:rPr>
+          <w:rStyle w:val="Znakapoznpodarou"/>
+        </w:rPr>
+        <w:footnoteRef/>
+      </w:r>
+      <w:r>
+        <w:t xml:space="preserve"> </w:t>
+      </w:r>
+      <w:r>
+        <w:t>https://www.python.org/downloads/release/python-379/</w:t>
+      </w:r>
+    </w:p>
+  </w:footnote>
+  <w:footnote w:id="73">
+    <w:p>
+      <w:pPr>
+        <w:pStyle w:val="Textpoznpodarou"/>
+      </w:pPr>
+      <w:r>
+        <w:rPr>
+          <w:rStyle w:val="Znakapoznpodarou"/>
+        </w:rPr>
+        <w:footnoteRef/>
+      </w:r>
+      <w:r>
+        <w:t xml:space="preserve"> </w:t>
+      </w:r>
+      <w:r>
+        <w:t>https://www.python.org/downloads/release/python-390/</w:t>
+      </w:r>
+    </w:p>
+  </w:footnote>
+  <w:footnote w:id="74">
+    <w:p>
+      <w:pPr>
+        <w:pStyle w:val="Textpoznpodarou"/>
+      </w:pPr>
+      <w:r>
+        <w:rPr>
+          <w:rStyle w:val="Znakapoznpodarou"/>
+        </w:rPr>
+        <w:footnoteRef/>
+      </w:r>
+      <w:r>
+        <w:t xml:space="preserve"> </w:t>
+      </w:r>
+      <w:r>
+        <w:t>https://atom.io/</w:t>
+      </w:r>
+    </w:p>
+  </w:footnote>
+  <w:footnote w:id="75">
     <w:p>
       <w:pPr>
         <w:pStyle w:val="Textpoznpodarou"/>
@@ -8231,7 +9825,7 @@
 </file>
 
 <file path=customXml/itemProps1.xml><?xml version="1.0" encoding="utf-8"?>
-<ds:datastoreItem xmlns:ds="http://schemas.openxmlformats.org/officeDocument/2006/customXml" ds:itemID="{2B8EB0A2-E0E6-4E9F-AF69-BCB12938D26B}">
+<ds:datastoreItem xmlns:ds="http://schemas.openxmlformats.org/officeDocument/2006/customXml" ds:itemID="{3E145A7A-99A2-4DFC-9CDB-EE7E33EE30DF}">
   <ds:schemaRefs>
     <ds:schemaRef ds:uri="http://schemas.openxmlformats.org/officeDocument/2006/bibliography"/>
   </ds:schemaRefs>

--- a/Dokumentace/DPM.docx
+++ b/Dokumentace/DPM.docx
@@ -455,8 +455,8 @@
       <w:bookmarkStart w:id="1" w:name="_Toc525402556"/>
       <w:bookmarkStart w:id="2" w:name="_Toc63759234"/>
       <w:bookmarkStart w:id="3" w:name="_Toc63866774"/>
-      <w:bookmarkStart w:id="4" w:name="_Toc450838574"/>
-      <w:bookmarkStart w:id="5" w:name="_Toc64018249"/>
+      <w:bookmarkStart w:id="4" w:name="_Toc64018249"/>
+      <w:bookmarkStart w:id="5" w:name="_Toc450838574"/>
       <w:r>
         <w:lastRenderedPageBreak/>
         <w:t>Abstrakt</w:t>
@@ -464,7 +464,7 @@
       <w:bookmarkEnd w:id="1"/>
       <w:bookmarkEnd w:id="2"/>
       <w:bookmarkEnd w:id="3"/>
-      <w:bookmarkEnd w:id="5"/>
+      <w:bookmarkEnd w:id="4"/>
     </w:p>
     <w:p>
       <w:r>
@@ -511,7 +511,7 @@
         <w:lastRenderedPageBreak/>
         <w:t>Obsah</w:t>
       </w:r>
-      <w:bookmarkEnd w:id="4"/>
+      <w:bookmarkEnd w:id="5"/>
       <w:bookmarkEnd w:id="6"/>
     </w:p>
     <w:p>
@@ -3897,7 +3897,7 @@
                     </w:rPr>
                   </w:pPr>
                   <w:bookmarkStart w:id="19" w:name="_Toc63710564"/>
-                  <w:bookmarkStart w:id="20" w:name="_Toc63710600"/>
+                  <w:bookmarkStart w:id="20" w:name="_Toc64061122"/>
                   <w:r>
                     <w:rPr>
                       <w:i w:val="0"/>
@@ -4231,7 +4231,7 @@
                     </w:rPr>
                   </w:pPr>
                   <w:bookmarkStart w:id="24" w:name="_Toc63710565"/>
-                  <w:bookmarkStart w:id="25" w:name="_Toc63710601"/>
+                  <w:bookmarkStart w:id="25" w:name="_Toc64061123"/>
                   <w:r>
                     <w:rPr>
                       <w:i w:val="0"/>
@@ -4298,10 +4298,7 @@
                 </w:p>
                 <w:p>
                   <w:r>
-                    <w:t xml:space="preserve">Zdroj: </w:t>
-                  </w:r>
-                  <w:r>
-                    <w:t xml:space="preserve">screenshot z </w:t>
+                    <w:t xml:space="preserve">Zdroj: screenshot z </w:t>
                   </w:r>
                   <w:hyperlink r:id="rId15" w:history="1">
                     <w:r>
@@ -4774,6 +4771,7 @@
                       <w:i w:val="0"/>
                     </w:rPr>
                   </w:pPr>
+                  <w:bookmarkStart w:id="30" w:name="_Toc64061124"/>
                   <w:r>
                     <w:rPr>
                       <w:i w:val="0"/>
@@ -4829,6 +4827,7 @@
                     </w:rPr>
                     <w:t>Příklad logického programování</w:t>
                   </w:r>
+                  <w:bookmarkEnd w:id="30"/>
                 </w:p>
                 <w:p>
                   <w:pPr>
@@ -4917,7 +4916,7 @@
       <w:pPr>
         <w:pStyle w:val="Nadpis3"/>
       </w:pPr>
-      <w:bookmarkStart w:id="30" w:name="_Toc64018269"/>
+      <w:bookmarkStart w:id="31" w:name="_Toc64018269"/>
       <w:r>
         <w:t>OOP</w:t>
       </w:r>
@@ -4927,7 +4926,7 @@
         </w:rPr>
         <w:footnoteReference w:id="61"/>
       </w:r>
-      <w:bookmarkEnd w:id="30"/>
+      <w:bookmarkEnd w:id="31"/>
     </w:p>
     <w:p>
       <w:r>
@@ -5034,6 +5033,7 @@
                       <w:i w:val="0"/>
                     </w:rPr>
                   </w:pPr>
+                  <w:bookmarkStart w:id="32" w:name="_Toc64061125"/>
                   <w:r>
                     <w:rPr>
                       <w:i w:val="0"/>
@@ -5087,8 +5087,21 @@
                     <w:rPr>
                       <w:i w:val="0"/>
                     </w:rPr>
-                    <w:t xml:space="preserve"> „klasickým“ a objektově orientovaným.</w:t>
+                    <w:t xml:space="preserve"> „klasickým“ a objektově orientovaným</w:t>
                   </w:r>
+                  <w:r>
+                    <w:rPr>
+                      <w:i w:val="0"/>
+                    </w:rPr>
+                    <w:t xml:space="preserve"> programováním</w:t>
+                  </w:r>
+                  <w:r>
+                    <w:rPr>
+                      <w:i w:val="0"/>
+                    </w:rPr>
+                    <w:t>.</w:t>
+                  </w:r>
+                  <w:bookmarkEnd w:id="32"/>
                 </w:p>
                 <w:p>
                   <w:pPr>
@@ -5264,11 +5277,11 @@
       <w:pPr>
         <w:pStyle w:val="Nadpis3"/>
       </w:pPr>
-      <w:bookmarkStart w:id="31" w:name="_Toc64018270"/>
+      <w:bookmarkStart w:id="33" w:name="_Toc64018270"/>
       <w:r>
         <w:t>Funkcionalita OOP v Pythonu</w:t>
       </w:r>
-      <w:bookmarkEnd w:id="31"/>
+      <w:bookmarkEnd w:id="33"/>
     </w:p>
     <w:p>
       <w:r>
@@ -5427,12 +5440,12 @@
       <w:pPr>
         <w:pStyle w:val="Nadpis1"/>
       </w:pPr>
-      <w:bookmarkStart w:id="32" w:name="_Toc64018271"/>
+      <w:bookmarkStart w:id="34" w:name="_Toc64018271"/>
       <w:r>
         <w:lastRenderedPageBreak/>
         <w:t>Praktická část</w:t>
       </w:r>
-      <w:bookmarkEnd w:id="32"/>
+      <w:bookmarkEnd w:id="34"/>
     </w:p>
     <w:p>
       <w:pPr>
@@ -5449,15 +5462,18 @@
       <w:pPr>
         <w:pStyle w:val="Nadpis2"/>
       </w:pPr>
-      <w:bookmarkStart w:id="33" w:name="_Toc64018272"/>
+      <w:bookmarkStart w:id="35" w:name="_Toc64018272"/>
       <w:r>
         <w:t>Prostředí Pythonu</w:t>
       </w:r>
-      <w:bookmarkEnd w:id="33"/>
-    </w:p>
-    <w:p>
-      <w:r>
-        <w:t xml:space="preserve">Při tvorbě tutoriálu byly využity stabilní verze Pythonu 3.8.6 </w:t>
+      <w:bookmarkEnd w:id="35"/>
+      <w:r>
+        <w:t xml:space="preserve"> a Git</w:t>
+      </w:r>
+    </w:p>
+    <w:p>
+      <w:r>
+        <w:t>Při tvorbě tutoriálu byly využity stabilní verze Pythonu 3.8.6</w:t>
       </w:r>
       <w:r>
         <w:rPr>
@@ -5466,6 +5482,9 @@
         <w:footnoteReference w:id="71"/>
       </w:r>
       <w:r>
+        <w:t xml:space="preserve"> </w:t>
+      </w:r>
+      <w:r>
         <w:t>a  3.7.9</w:t>
       </w:r>
       <w:r>
@@ -5480,7 +5499,7 @@
     </w:p>
     <w:p>
       <w:r>
-        <w:t xml:space="preserve">Nejnovější verze 3.9.0 </w:t>
+        <w:t>Nejnovější verze 3.9.0</w:t>
       </w:r>
       <w:r>
         <w:rPr>
@@ -5489,6 +5508,9 @@
         <w:footnoteReference w:id="73"/>
       </w:r>
       <w:r>
+        <w:t xml:space="preserve"> </w:t>
+      </w:r>
+      <w:r>
         <w:t>není zatím kompatibilní s</w:t>
       </w:r>
       <w:r>
@@ -5525,6 +5547,53 @@
       </w:r>
       <w:r>
         <w:t xml:space="preserve"> (VSCode)</w:t>
+      </w:r>
+      <w:r>
+        <w:t>.</w:t>
+      </w:r>
+    </w:p>
+    <w:p>
+      <w:r>
+        <w:t xml:space="preserve">Atom je open source IDE navržen týmem GitHubu roku 2014, jehož </w:t>
+      </w:r>
+      <w:r>
+        <w:t>esenciální</w:t>
+      </w:r>
+      <w:r>
+        <w:t xml:space="preserve"> součástí jsou stahovatelné balíčky od komunity</w:t>
+      </w:r>
+      <w:r>
+        <w:t xml:space="preserve"> upravující samotný editor</w:t>
+      </w:r>
+      <w:r>
+        <w:t>.</w:t>
+      </w:r>
+      <w:r>
+        <w:t xml:space="preserve"> Atom</w:t>
+      </w:r>
+      <w:r>
+        <w:t xml:space="preserve"> má v sobě zabudovaný </w:t>
+      </w:r>
+      <w:r>
+        <w:t xml:space="preserve">i </w:t>
+      </w:r>
+      <w:r>
+        <w:t>Git, který jsem</w:t>
+      </w:r>
+      <w:r>
+        <w:t xml:space="preserve">, </w:t>
+      </w:r>
+      <w:r>
+        <w:t>s kombinací GitHub Desktopu</w:t>
+      </w:r>
+      <w:r>
+        <w:rPr>
+          <w:rStyle w:val="Znakapoznpodarou"/>
+        </w:rPr>
+        <w:footnoteReference w:id="76"/>
+      </w:r>
+      <w:r>
+        <w:t>, aktivně při práci používal.</w:t>
       </w:r>
     </w:p>
     <w:p/>
@@ -5551,16 +5620,16 @@
           <w:numId w:val="0"/>
         </w:numPr>
       </w:pPr>
-      <w:bookmarkStart w:id="34" w:name="_Toc443934378"/>
-      <w:bookmarkStart w:id="35" w:name="_Toc450838584"/>
-      <w:bookmarkStart w:id="36" w:name="_Toc64018273"/>
+      <w:bookmarkStart w:id="36" w:name="_Toc443934378"/>
+      <w:bookmarkStart w:id="37" w:name="_Toc450838584"/>
+      <w:bookmarkStart w:id="38" w:name="_Toc64018273"/>
       <w:r>
         <w:lastRenderedPageBreak/>
         <w:t>Závěr</w:t>
       </w:r>
-      <w:bookmarkEnd w:id="34"/>
-      <w:bookmarkEnd w:id="35"/>
       <w:bookmarkEnd w:id="36"/>
+      <w:bookmarkEnd w:id="37"/>
+      <w:bookmarkEnd w:id="38"/>
     </w:p>
     <w:p>
       <w:r>
@@ -5600,16 +5669,16 @@
           <w:numId w:val="0"/>
         </w:numPr>
       </w:pPr>
-      <w:bookmarkStart w:id="37" w:name="_Toc443934379"/>
-      <w:bookmarkStart w:id="38" w:name="_Toc450838585"/>
-      <w:bookmarkStart w:id="39" w:name="_Toc64018274"/>
+      <w:bookmarkStart w:id="39" w:name="_Toc443934379"/>
+      <w:bookmarkStart w:id="40" w:name="_Toc450838585"/>
+      <w:bookmarkStart w:id="41" w:name="_Toc64018274"/>
       <w:r>
         <w:lastRenderedPageBreak/>
         <w:t>Seznam použité literatury</w:t>
       </w:r>
-      <w:bookmarkEnd w:id="37"/>
-      <w:bookmarkEnd w:id="38"/>
       <w:bookmarkEnd w:id="39"/>
+      <w:bookmarkEnd w:id="40"/>
+      <w:bookmarkEnd w:id="41"/>
     </w:p>
     <w:p>
       <w:pPr>
@@ -5868,7 +5937,7 @@
           <w:rFonts w:eastAsia="LMRoman12-Regular-Identity-H"/>
         </w:rPr>
       </w:pPr>
-      <w:bookmarkStart w:id="40" w:name="_Toc64018275"/>
+      <w:bookmarkStart w:id="42" w:name="_Toc64018275"/>
       <w:r>
         <w:rPr>
           <w:rFonts w:eastAsia="LMRoman12-Regular-Identity-H"/>
@@ -5876,7 +5945,7 @@
         <w:lastRenderedPageBreak/>
         <w:t>Seznam obrázků a tabulek</w:t>
       </w:r>
-      <w:bookmarkEnd w:id="40"/>
+      <w:bookmarkEnd w:id="42"/>
     </w:p>
     <w:p>
       <w:pPr>
@@ -5913,7 +5982,7 @@
       <w:r>
         <w:fldChar w:fldCharType="separate"/>
       </w:r>
-      <w:hyperlink r:id="rId27" w:anchor="_Toc63710600" w:history="1">
+      <w:hyperlink r:id="rId27" w:anchor="_Toc64061122" w:history="1">
         <w:r>
           <w:rPr>
             <w:rStyle w:val="Hypertextovodkaz"/>
@@ -5940,7 +6009,7 @@
             <w:noProof/>
             <w:webHidden/>
           </w:rPr>
-          <w:instrText xml:space="preserve"> PAGEREF _Toc63710600 \h </w:instrText>
+          <w:instrText xml:space="preserve"> PAGEREF _Toc64061122 \h </w:instrText>
         </w:r>
         <w:r>
           <w:rPr>
@@ -5960,7 +6029,7 @@
             <w:noProof/>
             <w:webHidden/>
           </w:rPr>
-          <w:t>11</w:t>
+          <w:t>12</w:t>
         </w:r>
         <w:r>
           <w:rPr>
@@ -5984,13 +6053,13 @@
           <w:szCs w:val="22"/>
         </w:rPr>
       </w:pPr>
-      <w:hyperlink r:id="rId28" w:anchor="_Toc63710601" w:history="1">
-        <w:r>
-          <w:rPr>
-            <w:rStyle w:val="Hypertextovodkaz"/>
-            <w:noProof/>
-          </w:rPr>
-          <w:t>Obrázek č. 2 - Rozhraní NbViewer</w:t>
+      <w:hyperlink r:id="rId28" w:anchor="_Toc64061123" w:history="1">
+        <w:r>
+          <w:rPr>
+            <w:rStyle w:val="Hypertextovodkaz"/>
+            <w:noProof/>
+          </w:rPr>
+          <w:t>Obrázek č. 2 - webové rozhraní NbViewer</w:t>
         </w:r>
         <w:r>
           <w:rPr>
@@ -6011,7 +6080,7 @@
             <w:noProof/>
             <w:webHidden/>
           </w:rPr>
-          <w:instrText xml:space="preserve"> PAGEREF _Toc63710601 \h </w:instrText>
+          <w:instrText xml:space="preserve"> PAGEREF _Toc64061123 \h </w:instrText>
         </w:r>
         <w:r>
           <w:rPr>
@@ -6032,6 +6101,148 @@
             <w:webHidden/>
           </w:rPr>
           <w:t>13</w:t>
+        </w:r>
+        <w:r>
+          <w:rPr>
+            <w:noProof/>
+            <w:webHidden/>
+          </w:rPr>
+          <w:fldChar w:fldCharType="end"/>
+        </w:r>
+      </w:hyperlink>
+    </w:p>
+    <w:p>
+      <w:pPr>
+        <w:pStyle w:val="Seznamobrzk"/>
+        <w:tabs>
+          <w:tab w:val="right" w:leader="dot" w:pos="8495"/>
+        </w:tabs>
+        <w:rPr>
+          <w:rFonts w:asciiTheme="minorHAnsi" w:eastAsiaTheme="minorEastAsia" w:hAnsiTheme="minorHAnsi" w:cstheme="minorBidi"/>
+          <w:noProof/>
+          <w:sz w:val="22"/>
+          <w:szCs w:val="22"/>
+        </w:rPr>
+      </w:pPr>
+      <w:hyperlink r:id="rId29" w:anchor="_Toc64061124" w:history="1">
+        <w:r>
+          <w:rPr>
+            <w:rStyle w:val="Hypertextovodkaz"/>
+            <w:noProof/>
+          </w:rPr>
+          <w:t>Obrázek č. 3 - Příklad logického programování</w:t>
+        </w:r>
+        <w:r>
+          <w:rPr>
+            <w:noProof/>
+            <w:webHidden/>
+          </w:rPr>
+          <w:tab/>
+        </w:r>
+        <w:r>
+          <w:rPr>
+            <w:noProof/>
+            <w:webHidden/>
+          </w:rPr>
+          <w:fldChar w:fldCharType="begin"/>
+        </w:r>
+        <w:r>
+          <w:rPr>
+            <w:noProof/>
+            <w:webHidden/>
+          </w:rPr>
+          <w:instrText xml:space="preserve"> PAGEREF _Toc64061124 \h </w:instrText>
+        </w:r>
+        <w:r>
+          <w:rPr>
+            <w:noProof/>
+            <w:webHidden/>
+          </w:rPr>
+        </w:r>
+        <w:r>
+          <w:rPr>
+            <w:noProof/>
+            <w:webHidden/>
+          </w:rPr>
+          <w:fldChar w:fldCharType="separate"/>
+        </w:r>
+        <w:r>
+          <w:rPr>
+            <w:noProof/>
+            <w:webHidden/>
+          </w:rPr>
+          <w:t>15</w:t>
+        </w:r>
+        <w:r>
+          <w:rPr>
+            <w:noProof/>
+            <w:webHidden/>
+          </w:rPr>
+          <w:fldChar w:fldCharType="end"/>
+        </w:r>
+      </w:hyperlink>
+    </w:p>
+    <w:p>
+      <w:pPr>
+        <w:pStyle w:val="Seznamobrzk"/>
+        <w:tabs>
+          <w:tab w:val="right" w:leader="dot" w:pos="8495"/>
+        </w:tabs>
+        <w:rPr>
+          <w:rFonts w:asciiTheme="minorHAnsi" w:eastAsiaTheme="minorEastAsia" w:hAnsiTheme="minorHAnsi" w:cstheme="minorBidi"/>
+          <w:noProof/>
+          <w:sz w:val="22"/>
+          <w:szCs w:val="22"/>
+        </w:rPr>
+      </w:pPr>
+      <w:hyperlink r:id="rId30" w:anchor="_Toc64061125" w:history="1">
+        <w:r>
+          <w:rPr>
+            <w:rStyle w:val="Hypertextovodkaz"/>
+            <w:noProof/>
+          </w:rPr>
+          <w:t>Obrázek č. 4 - Rozdíl mezi procedurálním „klasickým“ a objektově orientovaným.</w:t>
+        </w:r>
+        <w:r>
+          <w:rPr>
+            <w:noProof/>
+            <w:webHidden/>
+          </w:rPr>
+          <w:tab/>
+        </w:r>
+        <w:r>
+          <w:rPr>
+            <w:noProof/>
+            <w:webHidden/>
+          </w:rPr>
+          <w:fldChar w:fldCharType="begin"/>
+        </w:r>
+        <w:r>
+          <w:rPr>
+            <w:noProof/>
+            <w:webHidden/>
+          </w:rPr>
+          <w:instrText xml:space="preserve"> PAGEREF _Toc64061125 \h </w:instrText>
+        </w:r>
+        <w:r>
+          <w:rPr>
+            <w:noProof/>
+            <w:webHidden/>
+          </w:rPr>
+        </w:r>
+        <w:r>
+          <w:rPr>
+            <w:noProof/>
+            <w:webHidden/>
+          </w:rPr>
+          <w:fldChar w:fldCharType="separate"/>
+        </w:r>
+        <w:r>
+          <w:rPr>
+            <w:noProof/>
+            <w:webHidden/>
+          </w:rPr>
+          <w:t>16</w:t>
         </w:r>
         <w:r>
           <w:rPr>
@@ -6195,7 +6406,7 @@
           <w:rFonts w:eastAsia="LMRoman12-Regular-Identity-H"/>
         </w:rPr>
       </w:pPr>
-      <w:bookmarkStart w:id="41" w:name="_Toc64018276"/>
+      <w:bookmarkStart w:id="43" w:name="_Toc64018276"/>
       <w:r>
         <w:rPr>
           <w:rFonts w:eastAsia="LMRoman12-Regular-Identity-H"/>
@@ -6203,7 +6414,7 @@
         <w:lastRenderedPageBreak/>
         <w:t>Přílohy</w:t>
       </w:r>
-      <w:bookmarkEnd w:id="41"/>
+      <w:bookmarkEnd w:id="43"/>
     </w:p>
     <w:p>
       <w:r>
@@ -6238,12 +6449,12 @@
       <w:r>
         <w:t xml:space="preserve"> ve formátu A4, barevný, orientovaný na výšku popř. i šířku</w:t>
       </w:r>
-      <w:bookmarkStart w:id="42" w:name="_GoBack"/>
-      <w:bookmarkEnd w:id="42"/>
+      <w:bookmarkStart w:id="44" w:name="_GoBack"/>
+      <w:bookmarkEnd w:id="44"/>
     </w:p>
     <w:sectPr>
-      <w:headerReference w:type="default" r:id="rId29"/>
-      <w:footerReference w:type="default" r:id="rId30"/>
+      <w:headerReference w:type="default" r:id="rId31"/>
+      <w:footerReference w:type="default" r:id="rId32"/>
       <w:type w:val="nextColumn"/>
       <w:pgSz w:w="11907" w:h="16840" w:code="9"/>
       <w:pgMar w:top="1418" w:right="1134" w:bottom="1418" w:left="2268" w:header="709" w:footer="709" w:gutter="0"/>
@@ -6287,7 +6498,7 @@
         <w:rPr>
           <w:noProof/>
         </w:rPr>
-        <w:t>13</w:t>
+        <w:t>18</w:t>
       </w:r>
     </w:fldSimple>
   </w:p>
@@ -6372,13 +6583,7 @@
         <w:footnoteRef/>
       </w:r>
       <w:r>
-        <w:t xml:space="preserve"> </w:t>
-      </w:r>
-      <w:r>
-        <w:t>Guido van Rossum</w:t>
-      </w:r>
-      <w:r>
-        <w:t>:</w:t>
+        <w:t xml:space="preserve"> Guido van Rossum:</w:t>
       </w:r>
     </w:p>
     <w:p>
@@ -6607,10 +6812,7 @@
         <w:footnoteRef/>
       </w:r>
       <w:r>
-        <w:t xml:space="preserve"> </w:t>
-      </w:r>
-      <w:r>
-        <w:t xml:space="preserve">CRNI - </w:t>
+        <w:t xml:space="preserve"> CRNI - </w:t>
       </w:r>
       <w:hyperlink r:id="rId12" w:history="1">
         <w:r>
@@ -6634,10 +6836,7 @@
         <w:footnoteRef/>
       </w:r>
       <w:r>
-        <w:t xml:space="preserve"> </w:t>
-      </w:r>
-      <w:r>
-        <w:t xml:space="preserve">Pojmenovatelné parametry - </w:t>
+        <w:t xml:space="preserve"> Pojmenovatelné parametry - </w:t>
       </w:r>
       <w:hyperlink r:id="rId13" w:history="1">
         <w:r>
@@ -6661,10 +6860,7 @@
         <w:footnoteRef/>
       </w:r>
       <w:r>
-        <w:t xml:space="preserve"> </w:t>
-      </w:r>
-      <w:r>
-        <w:t xml:space="preserve">Licence svobodného softwaru - </w:t>
+        <w:t xml:space="preserve"> Licence svobodného softwaru - </w:t>
       </w:r>
       <w:hyperlink r:id="rId14" w:history="1">
         <w:r>
@@ -6689,10 +6885,7 @@
         <w:footnoteRef/>
       </w:r>
       <w:r>
-        <w:t xml:space="preserve"> </w:t>
-      </w:r>
-      <w:r>
-        <w:t xml:space="preserve">Obecná veřejná licence GNU - </w:t>
+        <w:t xml:space="preserve"> Obecná veřejná licence GNU - </w:t>
       </w:r>
       <w:hyperlink r:id="rId15" w:history="1">
         <w:r>
@@ -6716,10 +6909,7 @@
         <w:footnoteRef/>
       </w:r>
       <w:r>
-        <w:t xml:space="preserve"> </w:t>
-      </w:r>
-      <w:r>
-        <w:t xml:space="preserve">Definice seznamu - </w:t>
+        <w:t xml:space="preserve"> Definice seznamu - </w:t>
       </w:r>
       <w:hyperlink r:id="rId16" w:history="1">
         <w:r>
@@ -6744,12 +6934,9 @@
         <w:footnoteRef/>
       </w:r>
       <w:r>
-        <w:t xml:space="preserve"> </w:t>
-      </w:r>
-      <w:r>
-        <w:t xml:space="preserve">Handler with - </w:t>
-      </w:r>
-      <w:hyperlink r:id="rId17" w:history="1">
+        <w:t xml:space="preserve"> Handler with - </w:t>
+      </w:r>
+      <w:hyperlink r:id="rId17" w:anchor="With_statements" w:history="1">
         <w:r>
           <w:rPr>
             <w:rStyle w:val="Hypertextovodkaz"/>
@@ -6772,10 +6959,7 @@
         <w:footnoteRef/>
       </w:r>
       <w:r>
-        <w:t xml:space="preserve"> </w:t>
-      </w:r>
-      <w:r>
-        <w:t xml:space="preserve">Definice zmražení kódu - </w:t>
+        <w:t xml:space="preserve"> Definice zmražení kódu - </w:t>
       </w:r>
       <w:hyperlink r:id="rId18" w:history="1">
         <w:r>
@@ -6823,13 +7007,7 @@
         <w:footnoteRef/>
       </w:r>
       <w:r>
-        <w:t xml:space="preserve"> </w:t>
-      </w:r>
-      <w:r>
-        <w:t xml:space="preserve">Wiki WxPythonu </w:t>
-      </w:r>
-      <w:r>
-        <w:t xml:space="preserve">- </w:t>
+        <w:t xml:space="preserve"> Wiki WxPythonu - </w:t>
       </w:r>
       <w:hyperlink r:id="rId20" w:history="1">
         <w:r>
@@ -6853,13 +7031,7 @@
         <w:footnoteRef/>
       </w:r>
       <w:r>
-        <w:t xml:space="preserve"> </w:t>
-      </w:r>
-      <w:r>
-        <w:t xml:space="preserve">Definice </w:t>
-      </w:r>
-      <w:r>
-        <w:t xml:space="preserve">GUI - </w:t>
+        <w:t xml:space="preserve"> Definice GUI - </w:t>
       </w:r>
       <w:hyperlink r:id="rId21" w:history="1">
         <w:r>
@@ -6907,10 +7079,7 @@
         <w:footnoteRef/>
       </w:r>
       <w:r>
-        <w:t xml:space="preserve"> </w:t>
-      </w:r>
-      <w:r>
-        <w:t xml:space="preserve">Robin Dunn - </w:t>
+        <w:t xml:space="preserve"> Robin Dunn - </w:t>
       </w:r>
       <w:hyperlink r:id="rId23" w:history="1">
         <w:r>
@@ -6934,10 +7103,7 @@
         <w:footnoteRef/>
       </w:r>
       <w:r>
-        <w:t xml:space="preserve"> </w:t>
-      </w:r>
-      <w:r>
-        <w:t xml:space="preserve">Nástroj SWIG - </w:t>
+        <w:t xml:space="preserve"> Nástroj SWIG - </w:t>
       </w:r>
       <w:hyperlink r:id="rId24" w:history="1">
         <w:r>
@@ -7033,12 +7199,9 @@
         <w:footnoteRef/>
       </w:r>
       <w:r>
-        <w:t xml:space="preserve"> </w:t>
-      </w:r>
-      <w:r>
-        <w:t xml:space="preserve">WxWidgets licence - </w:t>
-      </w:r>
-      <w:hyperlink r:id="rId28" w:history="1">
+        <w:t xml:space="preserve"> WxWidgets licence - </w:t>
+      </w:r>
+      <w:hyperlink r:id="rId28" w:anchor="License" w:history="1">
         <w:r>
           <w:rPr>
             <w:rStyle w:val="Hypertextovodkaz"/>
@@ -7060,10 +7223,7 @@
         <w:footnoteRef/>
       </w:r>
       <w:r>
-        <w:t xml:space="preserve"> </w:t>
-      </w:r>
-      <w:r>
-        <w:t xml:space="preserve">Julian Smart - </w:t>
+        <w:t xml:space="preserve"> Julian Smart - </w:t>
       </w:r>
       <w:hyperlink r:id="rId29" w:history="1">
         <w:r>
@@ -7087,10 +7247,7 @@
         <w:footnoteRef/>
       </w:r>
       <w:r>
-        <w:t xml:space="preserve"> </w:t>
-      </w:r>
-      <w:r>
-        <w:t xml:space="preserve">Edinburská Univerzita - </w:t>
+        <w:t xml:space="preserve"> Edinburská Univerzita - </w:t>
       </w:r>
       <w:hyperlink r:id="rId30" w:history="1">
         <w:r>
@@ -7114,10 +7271,7 @@
         <w:footnoteRef/>
       </w:r>
       <w:r>
-        <w:t xml:space="preserve"> </w:t>
-      </w:r>
-      <w:r>
-        <w:t xml:space="preserve">Typ souboru Markdown - </w:t>
+        <w:t xml:space="preserve"> Typ souboru Markdown - </w:t>
       </w:r>
       <w:hyperlink r:id="rId31" w:history="1">
         <w:r>
@@ -7141,10 +7295,7 @@
         <w:footnoteRef/>
       </w:r>
       <w:r>
-        <w:t xml:space="preserve"> </w:t>
-      </w:r>
-      <w:r>
-        <w:t xml:space="preserve">Typ souboru JSON - </w:t>
+        <w:t xml:space="preserve"> Typ souboru JSON - </w:t>
       </w:r>
       <w:hyperlink r:id="rId32" w:history="1">
         <w:r>
@@ -7169,10 +7320,7 @@
         <w:footnoteRef/>
       </w:r>
       <w:r>
-        <w:t xml:space="preserve"> </w:t>
-      </w:r>
-      <w:r>
-        <w:t xml:space="preserve">Seznam programovacích jazyků - </w:t>
+        <w:t xml:space="preserve"> Seznam programovacích jazyků - </w:t>
       </w:r>
       <w:hyperlink r:id="rId33" w:history="1">
         <w:r>
@@ -7197,10 +7345,7 @@
         <w:footnoteRef/>
       </w:r>
       <w:r>
-        <w:t xml:space="preserve"> </w:t>
-      </w:r>
-      <w:r>
-        <w:t xml:space="preserve">Wiki GitHubu - </w:t>
+        <w:t xml:space="preserve"> Wiki GitHubu - </w:t>
       </w:r>
       <w:hyperlink r:id="rId34" w:history="1">
         <w:r>
@@ -7211,13 +7356,7 @@
         </w:r>
       </w:hyperlink>
       <w:r>
-        <w:t xml:space="preserve"> (</w:t>
-      </w:r>
-      <w:r>
-        <w:t>dále v GitHub kapitole a praktické části</w:t>
-      </w:r>
-      <w:r>
-        <w:t>)</w:t>
+        <w:t xml:space="preserve"> (dále v GitHub kapitole a praktické části)</w:t>
       </w:r>
     </w:p>
   </w:footnote>
@@ -7258,10 +7397,7 @@
         <w:footnoteRef/>
       </w:r>
       <w:r>
-        <w:t xml:space="preserve"> </w:t>
-      </w:r>
-      <w:r>
-        <w:t xml:space="preserve">Fernando Pérez - </w:t>
+        <w:t xml:space="preserve"> Fernando Pérez - </w:t>
       </w:r>
       <w:hyperlink r:id="rId36" w:history="1">
         <w:r>
@@ -7309,10 +7445,7 @@
         <w:footnoteRef/>
       </w:r>
       <w:r>
-        <w:t xml:space="preserve"> </w:t>
-      </w:r>
-      <w:r>
-        <w:t xml:space="preserve">Příkazový řádek - </w:t>
+        <w:t xml:space="preserve"> Příkazový řádek - </w:t>
       </w:r>
       <w:hyperlink r:id="rId38" w:history="1">
         <w:r>
@@ -7336,10 +7469,7 @@
         <w:footnoteRef/>
       </w:r>
       <w:r>
-        <w:t xml:space="preserve"> </w:t>
-      </w:r>
-      <w:r>
-        <w:t xml:space="preserve">Definice multimédií - </w:t>
+        <w:t xml:space="preserve"> Definice multimédií - </w:t>
       </w:r>
       <w:hyperlink r:id="rId39" w:history="1">
         <w:r>
@@ -7364,10 +7494,7 @@
         <w:footnoteRef/>
       </w:r>
       <w:r>
-        <w:t xml:space="preserve"> </w:t>
-      </w:r>
-      <w:r>
-        <w:t xml:space="preserve">Prozkoumávání typu nebo vlastností objektu v reálném čase při běhu programu- </w:t>
+        <w:t xml:space="preserve"> Prozkoumávání typu nebo vlastností objektu v reálném čase při běhu programu- </w:t>
       </w:r>
       <w:hyperlink r:id="rId40" w:history="1">
         <w:r>
@@ -7391,10 +7518,7 @@
         <w:footnoteRef/>
       </w:r>
       <w:r>
-        <w:t xml:space="preserve"> </w:t>
-      </w:r>
-      <w:r>
-        <w:t xml:space="preserve">Paralelní výpočty - </w:t>
+        <w:t xml:space="preserve"> Paralelní výpočty - </w:t>
       </w:r>
       <w:hyperlink r:id="rId41" w:history="1">
         <w:r>
@@ -7418,10 +7542,7 @@
         <w:footnoteRef/>
       </w:r>
       <w:r>
-        <w:t xml:space="preserve"> </w:t>
-      </w:r>
-      <w:r>
-        <w:t xml:space="preserve">Rozhraní poznámkového bloku - </w:t>
+        <w:t xml:space="preserve"> Rozhraní poznámkového bloku - </w:t>
       </w:r>
       <w:hyperlink r:id="rId42" w:history="1">
         <w:r>
@@ -7446,10 +7567,7 @@
         <w:footnoteRef/>
       </w:r>
       <w:r>
-        <w:t xml:space="preserve"> </w:t>
-      </w:r>
-      <w:r>
-        <w:t xml:space="preserve">Jednotná adresa zdroje (Uniform Resource Locator) - </w:t>
+        <w:t xml:space="preserve"> Jednotná adresa zdroje (Uniform Resource Locator) - </w:t>
       </w:r>
       <w:hyperlink r:id="rId43" w:history="1">
         <w:r>
@@ -7473,10 +7591,7 @@
         <w:footnoteRef/>
       </w:r>
       <w:r>
-        <w:t xml:space="preserve"> </w:t>
-      </w:r>
-      <w:r>
-        <w:t xml:space="preserve">Jazyk pro tvorbu webových stránek - </w:t>
+        <w:t xml:space="preserve"> Jazyk pro tvorbu webových stránek - </w:t>
       </w:r>
       <w:hyperlink r:id="rId44" w:history="1">
         <w:r>
@@ -7501,10 +7616,7 @@
         <w:footnoteRef/>
       </w:r>
       <w:r>
-        <w:t xml:space="preserve"> </w:t>
-      </w:r>
-      <w:r>
-        <w:t xml:space="preserve">Pronájem prostoru na cizím serveru - </w:t>
+        <w:t xml:space="preserve"> Pronájem prostoru na cizím serveru - </w:t>
       </w:r>
       <w:hyperlink r:id="rId45" w:history="1">
         <w:r>
@@ -7528,10 +7640,7 @@
         <w:footnoteRef/>
       </w:r>
       <w:r>
-        <w:t xml:space="preserve"> </w:t>
-      </w:r>
-      <w:r>
-        <w:t xml:space="preserve">Vývoj softwaru - </w:t>
+        <w:t xml:space="preserve"> Vývoj softwaru - </w:t>
       </w:r>
       <w:hyperlink r:id="rId46" w:history="1">
         <w:r>
@@ -7555,10 +7664,7 @@
         <w:footnoteRef/>
       </w:r>
       <w:r>
-        <w:t xml:space="preserve"> </w:t>
-      </w:r>
-      <w:r>
-        <w:t xml:space="preserve">Veřejně dostupný kód - </w:t>
+        <w:t xml:space="preserve"> Veřejně dostupný kód - </w:t>
       </w:r>
       <w:hyperlink r:id="rId47" w:history="1">
         <w:r>
@@ -7582,10 +7688,7 @@
         <w:footnoteRef/>
       </w:r>
       <w:r>
-        <w:t xml:space="preserve"> </w:t>
-      </w:r>
-      <w:r>
-        <w:t xml:space="preserve">Repositář - </w:t>
+        <w:t xml:space="preserve"> Repositář - </w:t>
       </w:r>
       <w:hyperlink r:id="rId48" w:history="1">
         <w:r>
@@ -7609,10 +7712,7 @@
         <w:footnoteRef/>
       </w:r>
       <w:r>
-        <w:t xml:space="preserve"> </w:t>
-      </w:r>
-      <w:r>
-        <w:t xml:space="preserve">Počet uživatelů - </w:t>
+        <w:t xml:space="preserve"> Počet uživatelů - </w:t>
       </w:r>
       <w:hyperlink r:id="rId49" w:history="1">
         <w:r>
@@ -7636,10 +7736,7 @@
         <w:footnoteRef/>
       </w:r>
       <w:r>
-        <w:t xml:space="preserve"> </w:t>
-      </w:r>
-      <w:r>
-        <w:t xml:space="preserve">Počet úložišť - </w:t>
+        <w:t xml:space="preserve"> Počet úložišť - </w:t>
       </w:r>
       <w:hyperlink r:id="rId50" w:history="1">
         <w:r>
@@ -7687,10 +7784,7 @@
         <w:footnoteRef/>
       </w:r>
       <w:r>
-        <w:t xml:space="preserve"> </w:t>
-      </w:r>
-      <w:r>
-        <w:t xml:space="preserve">Integrita (jednotvárnost) dat - </w:t>
+        <w:t xml:space="preserve"> Integrita (jednotvárnost) dat - </w:t>
       </w:r>
       <w:hyperlink r:id="rId52" w:history="1">
         <w:r>
@@ -7740,10 +7834,7 @@
         <w:footnoteRef/>
       </w:r>
       <w:r>
-        <w:t xml:space="preserve"> </w:t>
-      </w:r>
-      <w:r>
-        <w:t xml:space="preserve">Definice imperativních paradigmat  - </w:t>
+        <w:t xml:space="preserve"> Definice imperativních paradigmat  - </w:t>
       </w:r>
       <w:hyperlink r:id="rId54" w:history="1">
         <w:r>
@@ -7768,10 +7859,7 @@
         <w:footnoteRef/>
       </w:r>
       <w:r>
-        <w:t xml:space="preserve"> </w:t>
-      </w:r>
-      <w:r>
-        <w:t xml:space="preserve">Definice procedurálního programování - </w:t>
+        <w:t xml:space="preserve"> Definice procedurálního programování - </w:t>
       </w:r>
       <w:hyperlink r:id="rId55" w:history="1">
         <w:r>
@@ -7796,10 +7884,7 @@
         <w:footnoteRef/>
       </w:r>
       <w:r>
-        <w:t xml:space="preserve"> </w:t>
-      </w:r>
-      <w:r>
-        <w:t xml:space="preserve">Definice deklarativních paradigmat -  </w:t>
+        <w:t xml:space="preserve"> Definice deklarativních paradigmat -  </w:t>
       </w:r>
       <w:hyperlink r:id="rId56" w:history="1">
         <w:r>
@@ -7823,10 +7908,7 @@
         <w:footnoteRef/>
       </w:r>
       <w:r>
-        <w:t xml:space="preserve"> </w:t>
-      </w:r>
-      <w:r>
-        <w:t xml:space="preserve">Funkcionální programování - </w:t>
+        <w:t xml:space="preserve"> Funkcionální programování - </w:t>
       </w:r>
       <w:hyperlink r:id="rId57" w:history="1">
         <w:r>
@@ -7850,10 +7932,7 @@
         <w:footnoteRef/>
       </w:r>
       <w:r>
-        <w:t xml:space="preserve"> </w:t>
-      </w:r>
-      <w:r>
-        <w:t xml:space="preserve">Logické programování - </w:t>
+        <w:t xml:space="preserve"> Logické programování - </w:t>
       </w:r>
       <w:hyperlink r:id="rId58" w:history="1">
         <w:r>
@@ -7877,10 +7956,7 @@
         <w:footnoteRef/>
       </w:r>
       <w:r>
-        <w:t xml:space="preserve"> </w:t>
-      </w:r>
-      <w:r>
-        <w:t xml:space="preserve">Matematické programování - </w:t>
+        <w:t xml:space="preserve"> Matematické programování - </w:t>
       </w:r>
       <w:hyperlink r:id="rId59" w:history="1">
         <w:r>
@@ -7928,10 +8004,7 @@
         <w:footnoteRef/>
       </w:r>
       <w:r>
-        <w:t xml:space="preserve"> </w:t>
-      </w:r>
-      <w:r>
-        <w:t xml:space="preserve">Definice dat - </w:t>
+        <w:t xml:space="preserve"> Definice dat - </w:t>
       </w:r>
       <w:hyperlink r:id="rId61" w:history="1">
         <w:r>
@@ -7956,10 +8029,7 @@
         <w:footnoteRef/>
       </w:r>
       <w:r>
-        <w:t xml:space="preserve"> </w:t>
-      </w:r>
-      <w:r>
-        <w:t xml:space="preserve">Definice funkce/metody - </w:t>
+        <w:t xml:space="preserve"> Definice funkce/metody - </w:t>
       </w:r>
       <w:hyperlink r:id="rId62" w:history="1">
         <w:r>
@@ -7984,10 +8054,7 @@
         <w:footnoteRef/>
       </w:r>
       <w:r>
-        <w:t xml:space="preserve"> </w:t>
-      </w:r>
-      <w:r>
-        <w:t xml:space="preserve">Programování založené na třídách - </w:t>
+        <w:t xml:space="preserve"> Programování založené na třídách - </w:t>
       </w:r>
       <w:hyperlink r:id="rId63" w:history="1">
         <w:r>
@@ -8011,10 +8078,7 @@
         <w:footnoteRef/>
       </w:r>
       <w:r>
-        <w:t xml:space="preserve"> </w:t>
-      </w:r>
-      <w:r>
-        <w:t xml:space="preserve">Definice třídy - </w:t>
+        <w:t xml:space="preserve"> Definice třídy - </w:t>
       </w:r>
       <w:hyperlink r:id="rId64" w:history="1">
         <w:r>
@@ -8038,10 +8102,7 @@
         <w:footnoteRef/>
       </w:r>
       <w:r>
-        <w:t xml:space="preserve"> </w:t>
-      </w:r>
-      <w:r>
-        <w:t xml:space="preserve">Instance třídy - </w:t>
+        <w:t xml:space="preserve"> Instance třídy - </w:t>
       </w:r>
       <w:hyperlink r:id="rId65" w:history="1">
         <w:r>
@@ -8091,10 +8152,7 @@
         <w:footnoteRef/>
       </w:r>
       <w:r>
-        <w:t xml:space="preserve"> </w:t>
-      </w:r>
-      <w:r>
-        <w:t xml:space="preserve">Dědění funkcí mezi třídami (objekty) - </w:t>
+        <w:t xml:space="preserve"> Dědění funkcí mezi třídami (objekty) - </w:t>
       </w:r>
       <w:hyperlink r:id="rId67" w:history="1">
         <w:r>
@@ -8119,10 +8177,7 @@
         <w:footnoteRef/>
       </w:r>
       <w:r>
-        <w:t xml:space="preserve"> </w:t>
-      </w:r>
-      <w:r>
-        <w:t xml:space="preserve">Záznamy v tabulce zorganizovány do řádků - </w:t>
+        <w:t xml:space="preserve"> Záznamy v tabulce zorganizovány do řádků - </w:t>
       </w:r>
       <w:hyperlink r:id="rId68" w:history="1">
         <w:r>
@@ -8146,10 +8201,7 @@
         <w:footnoteRef/>
       </w:r>
       <w:r>
-        <w:t xml:space="preserve"> </w:t>
-      </w:r>
-      <w:r>
-        <w:t xml:space="preserve">Proměnná spojená čistě s objektem - </w:t>
+        <w:t xml:space="preserve"> Proměnná spojená čistě s objektem - </w:t>
       </w:r>
       <w:hyperlink r:id="rId69" w:history="1">
         <w:r>
@@ -8253,6 +8305,25 @@
       </w:r>
       <w:r>
         <w:t>https://code.visualstudio.com/</w:t>
+      </w:r>
+    </w:p>
+  </w:footnote>
+  <w:footnote w:id="76">
+    <w:p>
+      <w:pPr>
+        <w:pStyle w:val="Textpoznpodarou"/>
+      </w:pPr>
+      <w:r>
+        <w:rPr>
+          <w:rStyle w:val="Znakapoznpodarou"/>
+        </w:rPr>
+        <w:footnoteRef/>
+      </w:r>
+      <w:r>
+        <w:t xml:space="preserve"> </w:t>
+      </w:r>
+      <w:r>
+        <w:t>https://desktop.github.com/</w:t>
       </w:r>
     </w:p>
   </w:footnote>
@@ -9825,7 +9896,7 @@
 </file>
 
 <file path=customXml/itemProps1.xml><?xml version="1.0" encoding="utf-8"?>
-<ds:datastoreItem xmlns:ds="http://schemas.openxmlformats.org/officeDocument/2006/customXml" ds:itemID="{3E145A7A-99A2-4DFC-9CDB-EE7E33EE30DF}">
+<ds:datastoreItem xmlns:ds="http://schemas.openxmlformats.org/officeDocument/2006/customXml" ds:itemID="{35E13A61-A9D0-4203-8CEE-B0511EBF58C0}">
   <ds:schemaRefs>
     <ds:schemaRef ds:uri="http://schemas.openxmlformats.org/officeDocument/2006/bibliography"/>
   </ds:schemaRefs>

--- a/Dokumentace/DPM.docx
+++ b/Dokumentace/DPM.docx
@@ -18,7 +18,15 @@
           <w:b/>
           <w:sz w:val="32"/>
         </w:rPr>
-        <w:t>Vyšší odborná škola a Střední průmyslová škola elektrotechnická Olomouc,</w:t>
+        <w:t>V</w:t>
+      </w:r>
+      <w:r>
+        <w:rPr>
+          <w:rFonts w:ascii="Arial" w:hAnsi="Arial" w:cs="Arial"/>
+          <w:b/>
+          <w:sz w:val="32"/>
+        </w:rPr>
+        <w:t>yšší odborná škola a Střední průmyslová škola elektrotechnická Olomouc,</w:t>
       </w:r>
     </w:p>
     <w:p>
@@ -456,7 +464,8 @@
       <w:bookmarkStart w:id="2" w:name="_Toc63759234"/>
       <w:bookmarkStart w:id="3" w:name="_Toc63866774"/>
       <w:bookmarkStart w:id="4" w:name="_Toc64018249"/>
-      <w:bookmarkStart w:id="5" w:name="_Toc450838574"/>
+      <w:bookmarkStart w:id="5" w:name="_Toc64107266"/>
+      <w:bookmarkStart w:id="6" w:name="_Toc450838574"/>
       <w:r>
         <w:lastRenderedPageBreak/>
         <w:t>Abstrakt</w:t>
@@ -465,6 +474,7 @@
       <w:bookmarkEnd w:id="2"/>
       <w:bookmarkEnd w:id="3"/>
       <w:bookmarkEnd w:id="4"/>
+      <w:bookmarkEnd w:id="5"/>
     </w:p>
     <w:p>
       <w:r>
@@ -480,7 +490,10 @@
         <w:t>Widgets v programovacím jazyce P</w:t>
       </w:r>
       <w:r>
-        <w:t xml:space="preserve">ython. Samotná knihovna pythonu podporující wxWidgets se nazývá wxPython. </w:t>
+        <w:t>ython. Samotná knihovna P</w:t>
+      </w:r>
+      <w:r>
+        <w:t xml:space="preserve">ythonu podporující wxWidgets se nazývá wxPython. </w:t>
       </w:r>
       <w:r>
         <w:t>Jedná se o alternativu k vytváření aplikací s uživatelským grafickým rozhraním.</w:t>
@@ -494,7 +507,19 @@
         <w:t xml:space="preserve"> GUI</w:t>
       </w:r>
       <w:r>
-        <w:t>, kteří již mají za sebou základní zkušenosti s pythonem. Součástí tutoriálů je úvod do objektově orientovaného programování, které se při tvorbě grafického rozhraní využívá. Po dokončení základních tutoriálů je součástí sbírky i sada názorných příkladů, řešící základní jednoduché aplikace.</w:t>
+        <w:t xml:space="preserve">, kteří již mají </w:t>
+      </w:r>
+      <w:r>
+        <w:t>za sebou základní zkušenosti s P</w:t>
+      </w:r>
+      <w:r>
+        <w:t>ythonem. Součástí tutoriálů je úvod do objektově orientovaného programování, které se při tvorbě grafického rozhraní využívá. Po dokončen</w:t>
+      </w:r>
+      <w:r>
+        <w:t xml:space="preserve">í </w:t>
+      </w:r>
+      <w:r>
+        <w:t>tutoriálů je součástí sbírky i sada názorných příkladů, řešící základní jednoduché aplikace.</w:t>
       </w:r>
     </w:p>
     <w:p/>
@@ -506,13 +531,13 @@
           <w:numId w:val="0"/>
         </w:numPr>
       </w:pPr>
-      <w:bookmarkStart w:id="6" w:name="_Toc64018250"/>
+      <w:bookmarkStart w:id="7" w:name="_Toc64107267"/>
       <w:r>
         <w:lastRenderedPageBreak/>
         <w:t>Obsah</w:t>
       </w:r>
-      <w:bookmarkEnd w:id="5"/>
       <w:bookmarkEnd w:id="6"/>
+      <w:bookmarkEnd w:id="7"/>
     </w:p>
     <w:p>
       <w:pPr>
@@ -536,7 +561,7 @@
       <w:r>
         <w:fldChar w:fldCharType="separate"/>
       </w:r>
-      <w:hyperlink w:anchor="_Toc64018250" w:history="1">
+      <w:hyperlink w:anchor="_Toc64107267" w:history="1">
         <w:r>
           <w:rPr>
             <w:rStyle w:val="Hypertextovodkaz"/>
@@ -563,7 +588,7 @@
             <w:noProof/>
             <w:webHidden/>
           </w:rPr>
-          <w:instrText xml:space="preserve"> PAGEREF _Toc64018250 \h </w:instrText>
+          <w:instrText xml:space="preserve"> PAGEREF _Toc64107267 \h </w:instrText>
         </w:r>
         <w:r>
           <w:rPr>
@@ -607,7 +632,7 @@
           <w:szCs w:val="22"/>
         </w:rPr>
       </w:pPr>
-      <w:hyperlink w:anchor="_Toc64018251" w:history="1">
+      <w:hyperlink w:anchor="_Toc64107268" w:history="1">
         <w:r>
           <w:rPr>
             <w:rStyle w:val="Hypertextovodkaz"/>
@@ -634,7 +659,7 @@
             <w:noProof/>
             <w:webHidden/>
           </w:rPr>
-          <w:instrText xml:space="preserve"> PAGEREF _Toc64018251 \h </w:instrText>
+          <w:instrText xml:space="preserve"> PAGEREF _Toc64107268 \h </w:instrText>
         </w:r>
         <w:r>
           <w:rPr>
@@ -679,7 +704,7 @@
           <w:szCs w:val="22"/>
         </w:rPr>
       </w:pPr>
-      <w:hyperlink w:anchor="_Toc64018252" w:history="1">
+      <w:hyperlink w:anchor="_Toc64107269" w:history="1">
         <w:r>
           <w:rPr>
             <w:rStyle w:val="Hypertextovodkaz"/>
@@ -722,7 +747,7 @@
             <w:noProof/>
             <w:webHidden/>
           </w:rPr>
-          <w:instrText xml:space="preserve"> PAGEREF _Toc64018252 \h </w:instrText>
+          <w:instrText xml:space="preserve"> PAGEREF _Toc64107269 \h </w:instrText>
         </w:r>
         <w:r>
           <w:rPr>
@@ -767,7 +792,7 @@
           <w:szCs w:val="22"/>
         </w:rPr>
       </w:pPr>
-      <w:hyperlink w:anchor="_Toc64018253" w:history="1">
+      <w:hyperlink w:anchor="_Toc64107270" w:history="1">
         <w:r>
           <w:rPr>
             <w:rStyle w:val="Hypertextovodkaz"/>
@@ -810,7 +835,7 @@
             <w:noProof/>
             <w:webHidden/>
           </w:rPr>
-          <w:instrText xml:space="preserve"> PAGEREF _Toc64018253 \h </w:instrText>
+          <w:instrText xml:space="preserve"> PAGEREF _Toc64107270 \h </w:instrText>
         </w:r>
         <w:r>
           <w:rPr>
@@ -855,7 +880,7 @@
           <w:szCs w:val="22"/>
         </w:rPr>
       </w:pPr>
-      <w:hyperlink w:anchor="_Toc64018254" w:history="1">
+      <w:hyperlink w:anchor="_Toc64107271" w:history="1">
         <w:r>
           <w:rPr>
             <w:rStyle w:val="Hypertextovodkaz"/>
@@ -898,7 +923,7 @@
             <w:noProof/>
             <w:webHidden/>
           </w:rPr>
-          <w:instrText xml:space="preserve"> PAGEREF _Toc64018254 \h </w:instrText>
+          <w:instrText xml:space="preserve"> PAGEREF _Toc64107271 \h </w:instrText>
         </w:r>
         <w:r>
           <w:rPr>
@@ -943,7 +968,7 @@
           <w:szCs w:val="22"/>
         </w:rPr>
       </w:pPr>
-      <w:hyperlink w:anchor="_Toc64018255" w:history="1">
+      <w:hyperlink w:anchor="_Toc64107272" w:history="1">
         <w:r>
           <w:rPr>
             <w:rStyle w:val="Hypertextovodkaz"/>
@@ -986,7 +1011,7 @@
             <w:noProof/>
             <w:webHidden/>
           </w:rPr>
-          <w:instrText xml:space="preserve"> PAGEREF _Toc64018255 \h </w:instrText>
+          <w:instrText xml:space="preserve"> PAGEREF _Toc64107272 \h </w:instrText>
         </w:r>
         <w:r>
           <w:rPr>
@@ -1031,7 +1056,7 @@
           <w:szCs w:val="22"/>
         </w:rPr>
       </w:pPr>
-      <w:hyperlink w:anchor="_Toc64018256" w:history="1">
+      <w:hyperlink w:anchor="_Toc64107273" w:history="1">
         <w:r>
           <w:rPr>
             <w:rStyle w:val="Hypertextovodkaz"/>
@@ -1074,7 +1099,7 @@
             <w:noProof/>
             <w:webHidden/>
           </w:rPr>
-          <w:instrText xml:space="preserve"> PAGEREF _Toc64018256 \h </w:instrText>
+          <w:instrText xml:space="preserve"> PAGEREF _Toc64107273 \h </w:instrText>
         </w:r>
         <w:r>
           <w:rPr>
@@ -1119,7 +1144,7 @@
           <w:szCs w:val="22"/>
         </w:rPr>
       </w:pPr>
-      <w:hyperlink w:anchor="_Toc64018257" w:history="1">
+      <w:hyperlink w:anchor="_Toc64107274" w:history="1">
         <w:r>
           <w:rPr>
             <w:rStyle w:val="Hypertextovodkaz"/>
@@ -1162,7 +1187,7 @@
             <w:noProof/>
             <w:webHidden/>
           </w:rPr>
-          <w:instrText xml:space="preserve"> PAGEREF _Toc64018257 \h </w:instrText>
+          <w:instrText xml:space="preserve"> PAGEREF _Toc64107274 \h </w:instrText>
         </w:r>
         <w:r>
           <w:rPr>
@@ -1207,7 +1232,7 @@
           <w:szCs w:val="22"/>
         </w:rPr>
       </w:pPr>
-      <w:hyperlink w:anchor="_Toc64018258" w:history="1">
+      <w:hyperlink w:anchor="_Toc64107275" w:history="1">
         <w:r>
           <w:rPr>
             <w:rStyle w:val="Hypertextovodkaz"/>
@@ -1250,7 +1275,7 @@
             <w:noProof/>
             <w:webHidden/>
           </w:rPr>
-          <w:instrText xml:space="preserve"> PAGEREF _Toc64018258 \h </w:instrText>
+          <w:instrText xml:space="preserve"> PAGEREF _Toc64107275 \h </w:instrText>
         </w:r>
         <w:r>
           <w:rPr>
@@ -1295,7 +1320,7 @@
           <w:szCs w:val="22"/>
         </w:rPr>
       </w:pPr>
-      <w:hyperlink w:anchor="_Toc64018259" w:history="1">
+      <w:hyperlink w:anchor="_Toc64107276" w:history="1">
         <w:r>
           <w:rPr>
             <w:rStyle w:val="Hypertextovodkaz"/>
@@ -1338,7 +1363,7 @@
             <w:noProof/>
             <w:webHidden/>
           </w:rPr>
-          <w:instrText xml:space="preserve"> PAGEREF _Toc64018259 \h </w:instrText>
+          <w:instrText xml:space="preserve"> PAGEREF _Toc64107276 \h </w:instrText>
         </w:r>
         <w:r>
           <w:rPr>
@@ -1383,7 +1408,7 @@
           <w:szCs w:val="22"/>
         </w:rPr>
       </w:pPr>
-      <w:hyperlink w:anchor="_Toc64018260" w:history="1">
+      <w:hyperlink w:anchor="_Toc64107277" w:history="1">
         <w:r>
           <w:rPr>
             <w:rStyle w:val="Hypertextovodkaz"/>
@@ -1426,7 +1451,7 @@
             <w:noProof/>
             <w:webHidden/>
           </w:rPr>
-          <w:instrText xml:space="preserve"> PAGEREF _Toc64018260 \h </w:instrText>
+          <w:instrText xml:space="preserve"> PAGEREF _Toc64107277 \h </w:instrText>
         </w:r>
         <w:r>
           <w:rPr>
@@ -1471,7 +1496,7 @@
           <w:szCs w:val="22"/>
         </w:rPr>
       </w:pPr>
-      <w:hyperlink w:anchor="_Toc64018261" w:history="1">
+      <w:hyperlink w:anchor="_Toc64107278" w:history="1">
         <w:r>
           <w:rPr>
             <w:rStyle w:val="Hypertextovodkaz"/>
@@ -1514,7 +1539,7 @@
             <w:noProof/>
             <w:webHidden/>
           </w:rPr>
-          <w:instrText xml:space="preserve"> PAGEREF _Toc64018261 \h </w:instrText>
+          <w:instrText xml:space="preserve"> PAGEREF _Toc64107278 \h </w:instrText>
         </w:r>
         <w:r>
           <w:rPr>
@@ -1559,7 +1584,7 @@
           <w:szCs w:val="22"/>
         </w:rPr>
       </w:pPr>
-      <w:hyperlink w:anchor="_Toc64018262" w:history="1">
+      <w:hyperlink w:anchor="_Toc64107279" w:history="1">
         <w:r>
           <w:rPr>
             <w:rStyle w:val="Hypertextovodkaz"/>
@@ -1602,7 +1627,7 @@
             <w:noProof/>
             <w:webHidden/>
           </w:rPr>
-          <w:instrText xml:space="preserve"> PAGEREF _Toc64018262 \h </w:instrText>
+          <w:instrText xml:space="preserve"> PAGEREF _Toc64107279 \h </w:instrText>
         </w:r>
         <w:r>
           <w:rPr>
@@ -1647,7 +1672,7 @@
           <w:szCs w:val="22"/>
         </w:rPr>
       </w:pPr>
-      <w:hyperlink w:anchor="_Toc64018263" w:history="1">
+      <w:hyperlink w:anchor="_Toc64107280" w:history="1">
         <w:r>
           <w:rPr>
             <w:rStyle w:val="Hypertextovodkaz"/>
@@ -1690,7 +1715,7 @@
             <w:noProof/>
             <w:webHidden/>
           </w:rPr>
-          <w:instrText xml:space="preserve"> PAGEREF _Toc64018263 \h </w:instrText>
+          <w:instrText xml:space="preserve"> PAGEREF _Toc64107280 \h </w:instrText>
         </w:r>
         <w:r>
           <w:rPr>
@@ -1735,7 +1760,7 @@
           <w:szCs w:val="22"/>
         </w:rPr>
       </w:pPr>
-      <w:hyperlink w:anchor="_Toc64018264" w:history="1">
+      <w:hyperlink w:anchor="_Toc64107281" w:history="1">
         <w:r>
           <w:rPr>
             <w:rStyle w:val="Hypertextovodkaz"/>
@@ -1778,7 +1803,7 @@
             <w:noProof/>
             <w:webHidden/>
           </w:rPr>
-          <w:instrText xml:space="preserve"> PAGEREF _Toc64018264 \h </w:instrText>
+          <w:instrText xml:space="preserve"> PAGEREF _Toc64107281 \h </w:instrText>
         </w:r>
         <w:r>
           <w:rPr>
@@ -1823,7 +1848,7 @@
           <w:szCs w:val="22"/>
         </w:rPr>
       </w:pPr>
-      <w:hyperlink w:anchor="_Toc64018265" w:history="1">
+      <w:hyperlink w:anchor="_Toc64107282" w:history="1">
         <w:r>
           <w:rPr>
             <w:rStyle w:val="Hypertextovodkaz"/>
@@ -1866,7 +1891,7 @@
             <w:noProof/>
             <w:webHidden/>
           </w:rPr>
-          <w:instrText xml:space="preserve"> PAGEREF _Toc64018265 \h </w:instrText>
+          <w:instrText xml:space="preserve"> PAGEREF _Toc64107282 \h </w:instrText>
         </w:r>
         <w:r>
           <w:rPr>
@@ -1911,7 +1936,7 @@
           <w:szCs w:val="22"/>
         </w:rPr>
       </w:pPr>
-      <w:hyperlink w:anchor="_Toc64018266" w:history="1">
+      <w:hyperlink w:anchor="_Toc64107283" w:history="1">
         <w:r>
           <w:rPr>
             <w:rStyle w:val="Hypertextovodkaz"/>
@@ -1954,7 +1979,7 @@
             <w:noProof/>
             <w:webHidden/>
           </w:rPr>
-          <w:instrText xml:space="preserve"> PAGEREF _Toc64018266 \h </w:instrText>
+          <w:instrText xml:space="preserve"> PAGEREF _Toc64107283 \h </w:instrText>
         </w:r>
         <w:r>
           <w:rPr>
@@ -1999,7 +2024,7 @@
           <w:szCs w:val="22"/>
         </w:rPr>
       </w:pPr>
-      <w:hyperlink w:anchor="_Toc64018267" w:history="1">
+      <w:hyperlink w:anchor="_Toc64107284" w:history="1">
         <w:r>
           <w:rPr>
             <w:rStyle w:val="Hypertextovodkaz"/>
@@ -2042,7 +2067,7 @@
             <w:noProof/>
             <w:webHidden/>
           </w:rPr>
-          <w:instrText xml:space="preserve"> PAGEREF _Toc64018267 \h </w:instrText>
+          <w:instrText xml:space="preserve"> PAGEREF _Toc64107284 \h </w:instrText>
         </w:r>
         <w:r>
           <w:rPr>
@@ -2087,7 +2112,7 @@
           <w:szCs w:val="22"/>
         </w:rPr>
       </w:pPr>
-      <w:hyperlink w:anchor="_Toc64018268" w:history="1">
+      <w:hyperlink w:anchor="_Toc64107285" w:history="1">
         <w:r>
           <w:rPr>
             <w:rStyle w:val="Hypertextovodkaz"/>
@@ -2130,7 +2155,7 @@
             <w:noProof/>
             <w:webHidden/>
           </w:rPr>
-          <w:instrText xml:space="preserve"> PAGEREF _Toc64018268 \h </w:instrText>
+          <w:instrText xml:space="preserve"> PAGEREF _Toc64107285 \h </w:instrText>
         </w:r>
         <w:r>
           <w:rPr>
@@ -2175,7 +2200,7 @@
           <w:szCs w:val="22"/>
         </w:rPr>
       </w:pPr>
-      <w:hyperlink w:anchor="_Toc64018269" w:history="1">
+      <w:hyperlink w:anchor="_Toc64107286" w:history="1">
         <w:r>
           <w:rPr>
             <w:rStyle w:val="Hypertextovodkaz"/>
@@ -2218,7 +2243,7 @@
             <w:noProof/>
             <w:webHidden/>
           </w:rPr>
-          <w:instrText xml:space="preserve"> PAGEREF _Toc64018269 \h </w:instrText>
+          <w:instrText xml:space="preserve"> PAGEREF _Toc64107286 \h </w:instrText>
         </w:r>
         <w:r>
           <w:rPr>
@@ -2263,7 +2288,7 @@
           <w:szCs w:val="22"/>
         </w:rPr>
       </w:pPr>
-      <w:hyperlink w:anchor="_Toc64018270" w:history="1">
+      <w:hyperlink w:anchor="_Toc64107287" w:history="1">
         <w:r>
           <w:rPr>
             <w:rStyle w:val="Hypertextovodkaz"/>
@@ -2306,7 +2331,7 @@
             <w:noProof/>
             <w:webHidden/>
           </w:rPr>
-          <w:instrText xml:space="preserve"> PAGEREF _Toc64018270 \h </w:instrText>
+          <w:instrText xml:space="preserve"> PAGEREF _Toc64107287 \h </w:instrText>
         </w:r>
         <w:r>
           <w:rPr>
@@ -2351,7 +2376,7 @@
           <w:szCs w:val="22"/>
         </w:rPr>
       </w:pPr>
-      <w:hyperlink w:anchor="_Toc64018271" w:history="1">
+      <w:hyperlink w:anchor="_Toc64107288" w:history="1">
         <w:r>
           <w:rPr>
             <w:rStyle w:val="Hypertextovodkaz"/>
@@ -2394,7 +2419,7 @@
             <w:noProof/>
             <w:webHidden/>
           </w:rPr>
-          <w:instrText xml:space="preserve"> PAGEREF _Toc64018271 \h </w:instrText>
+          <w:instrText xml:space="preserve"> PAGEREF _Toc64107288 \h </w:instrText>
         </w:r>
         <w:r>
           <w:rPr>
@@ -2439,7 +2464,7 @@
           <w:szCs w:val="22"/>
         </w:rPr>
       </w:pPr>
-      <w:hyperlink w:anchor="_Toc64018272" w:history="1">
+      <w:hyperlink w:anchor="_Toc64107289" w:history="1">
         <w:r>
           <w:rPr>
             <w:rStyle w:val="Hypertextovodkaz"/>
@@ -2461,7 +2486,7 @@
             <w:rStyle w:val="Hypertextovodkaz"/>
             <w:noProof/>
           </w:rPr>
-          <w:t>Prostředí Pythonu</w:t>
+          <w:t>Prostředí Pythonu a Git</w:t>
         </w:r>
         <w:r>
           <w:rPr>
@@ -2482,7 +2507,95 @@
             <w:noProof/>
             <w:webHidden/>
           </w:rPr>
-          <w:instrText xml:space="preserve"> PAGEREF _Toc64018272 \h </w:instrText>
+          <w:instrText xml:space="preserve"> PAGEREF _Toc64107289 \h </w:instrText>
+        </w:r>
+        <w:r>
+          <w:rPr>
+            <w:noProof/>
+            <w:webHidden/>
+          </w:rPr>
+        </w:r>
+        <w:r>
+          <w:rPr>
+            <w:noProof/>
+            <w:webHidden/>
+          </w:rPr>
+          <w:fldChar w:fldCharType="separate"/>
+        </w:r>
+        <w:r>
+          <w:rPr>
+            <w:noProof/>
+            <w:webHidden/>
+          </w:rPr>
+          <w:t>18</w:t>
+        </w:r>
+        <w:r>
+          <w:rPr>
+            <w:noProof/>
+            <w:webHidden/>
+          </w:rPr>
+          <w:fldChar w:fldCharType="end"/>
+        </w:r>
+      </w:hyperlink>
+    </w:p>
+    <w:p>
+      <w:pPr>
+        <w:pStyle w:val="Obsah2"/>
+        <w:tabs>
+          <w:tab w:val="left" w:pos="1440"/>
+          <w:tab w:val="right" w:leader="dot" w:pos="8495"/>
+        </w:tabs>
+        <w:rPr>
+          <w:rFonts w:asciiTheme="minorHAnsi" w:eastAsiaTheme="minorEastAsia" w:hAnsiTheme="minorHAnsi" w:cstheme="minorBidi"/>
+          <w:noProof/>
+          <w:sz w:val="22"/>
+          <w:szCs w:val="22"/>
+        </w:rPr>
+      </w:pPr>
+      <w:hyperlink w:anchor="_Toc64107290" w:history="1">
+        <w:r>
+          <w:rPr>
+            <w:rStyle w:val="Hypertextovodkaz"/>
+            <w:noProof/>
+          </w:rPr>
+          <w:t>2.2</w:t>
+        </w:r>
+        <w:r>
+          <w:rPr>
+            <w:rFonts w:asciiTheme="minorHAnsi" w:eastAsiaTheme="minorEastAsia" w:hAnsiTheme="minorHAnsi" w:cstheme="minorBidi"/>
+            <w:noProof/>
+            <w:sz w:val="22"/>
+            <w:szCs w:val="22"/>
+          </w:rPr>
+          <w:tab/>
+        </w:r>
+        <w:r>
+          <w:rPr>
+            <w:rStyle w:val="Hypertextovodkaz"/>
+            <w:noProof/>
+          </w:rPr>
+          <w:t>Jupyter Notebook a NBViewer</w:t>
+        </w:r>
+        <w:r>
+          <w:rPr>
+            <w:noProof/>
+            <w:webHidden/>
+          </w:rPr>
+          <w:tab/>
+        </w:r>
+        <w:r>
+          <w:rPr>
+            <w:noProof/>
+            <w:webHidden/>
+          </w:rPr>
+          <w:fldChar w:fldCharType="begin"/>
+        </w:r>
+        <w:r>
+          <w:rPr>
+            <w:noProof/>
+            <w:webHidden/>
+          </w:rPr>
+          <w:instrText xml:space="preserve"> PAGEREF _Toc64107290 \h </w:instrText>
         </w:r>
         <w:r>
           <w:rPr>
@@ -2526,7 +2639,7 @@
           <w:szCs w:val="22"/>
         </w:rPr>
       </w:pPr>
-      <w:hyperlink w:anchor="_Toc64018273" w:history="1">
+      <w:hyperlink w:anchor="_Toc64107291" w:history="1">
         <w:r>
           <w:rPr>
             <w:rStyle w:val="Hypertextovodkaz"/>
@@ -2553,7 +2666,7 @@
             <w:noProof/>
             <w:webHidden/>
           </w:rPr>
-          <w:instrText xml:space="preserve"> PAGEREF _Toc64018273 \h </w:instrText>
+          <w:instrText xml:space="preserve"> PAGEREF _Toc64107291 \h </w:instrText>
         </w:r>
         <w:r>
           <w:rPr>
@@ -2573,7 +2686,7 @@
             <w:noProof/>
             <w:webHidden/>
           </w:rPr>
-          <w:t>19</w:t>
+          <w:t>21</w:t>
         </w:r>
         <w:r>
           <w:rPr>
@@ -2597,7 +2710,7 @@
           <w:szCs w:val="22"/>
         </w:rPr>
       </w:pPr>
-      <w:hyperlink w:anchor="_Toc64018274" w:history="1">
+      <w:hyperlink w:anchor="_Toc64107292" w:history="1">
         <w:r>
           <w:rPr>
             <w:rStyle w:val="Hypertextovodkaz"/>
@@ -2624,7 +2737,7 @@
             <w:noProof/>
             <w:webHidden/>
           </w:rPr>
-          <w:instrText xml:space="preserve"> PAGEREF _Toc64018274 \h </w:instrText>
+          <w:instrText xml:space="preserve"> PAGEREF _Toc64107292 \h </w:instrText>
         </w:r>
         <w:r>
           <w:rPr>
@@ -2644,7 +2757,7 @@
             <w:noProof/>
             <w:webHidden/>
           </w:rPr>
-          <w:t>20</w:t>
+          <w:t>22</w:t>
         </w:r>
         <w:r>
           <w:rPr>
@@ -2668,7 +2781,7 @@
           <w:szCs w:val="22"/>
         </w:rPr>
       </w:pPr>
-      <w:hyperlink w:anchor="_Toc64018275" w:history="1">
+      <w:hyperlink w:anchor="_Toc64107293" w:history="1">
         <w:r>
           <w:rPr>
             <w:rStyle w:val="Hypertextovodkaz"/>
@@ -2696,7 +2809,7 @@
             <w:noProof/>
             <w:webHidden/>
           </w:rPr>
-          <w:instrText xml:space="preserve"> PAGEREF _Toc64018275 \h </w:instrText>
+          <w:instrText xml:space="preserve"> PAGEREF _Toc64107293 \h </w:instrText>
         </w:r>
         <w:r>
           <w:rPr>
@@ -2716,7 +2829,7 @@
             <w:noProof/>
             <w:webHidden/>
           </w:rPr>
-          <w:t>21</w:t>
+          <w:t>23</w:t>
         </w:r>
         <w:r>
           <w:rPr>
@@ -2740,7 +2853,7 @@
           <w:szCs w:val="22"/>
         </w:rPr>
       </w:pPr>
-      <w:hyperlink w:anchor="_Toc64018276" w:history="1">
+      <w:hyperlink w:anchor="_Toc64107294" w:history="1">
         <w:r>
           <w:rPr>
             <w:rStyle w:val="Hypertextovodkaz"/>
@@ -2768,7 +2881,7 @@
             <w:noProof/>
             <w:webHidden/>
           </w:rPr>
-          <w:instrText xml:space="preserve"> PAGEREF _Toc64018276 \h </w:instrText>
+          <w:instrText xml:space="preserve"> PAGEREF _Toc64107294 \h </w:instrText>
         </w:r>
         <w:r>
           <w:rPr>
@@ -2788,7 +2901,7 @@
             <w:noProof/>
             <w:webHidden/>
           </w:rPr>
-          <w:t>22</w:t>
+          <w:t>24</w:t>
         </w:r>
         <w:r>
           <w:rPr>
@@ -2812,14 +2925,14 @@
           <w:numId w:val="0"/>
         </w:numPr>
       </w:pPr>
-      <w:bookmarkStart w:id="7" w:name="_Toc450838575"/>
-      <w:bookmarkStart w:id="8" w:name="_Toc64018251"/>
+      <w:bookmarkStart w:id="8" w:name="_Toc450838575"/>
+      <w:bookmarkStart w:id="9" w:name="_Toc64107268"/>
       <w:r>
         <w:lastRenderedPageBreak/>
         <w:t>Úvod</w:t>
       </w:r>
-      <w:bookmarkEnd w:id="7"/>
       <w:bookmarkEnd w:id="8"/>
+      <w:bookmarkEnd w:id="9"/>
     </w:p>
     <w:p>
       <w:r>
@@ -2848,12 +2961,12 @@
       <w:pPr>
         <w:pStyle w:val="Nadpis1"/>
       </w:pPr>
-      <w:bookmarkStart w:id="9" w:name="_Toc64018252"/>
+      <w:bookmarkStart w:id="10" w:name="_Toc64107269"/>
       <w:r>
         <w:lastRenderedPageBreak/>
         <w:t>Teoretická část</w:t>
       </w:r>
-      <w:bookmarkEnd w:id="9"/>
+      <w:bookmarkEnd w:id="10"/>
     </w:p>
     <w:p>
       <w:r>
@@ -2864,7 +2977,7 @@
       <w:pPr>
         <w:pStyle w:val="Nadpis2"/>
       </w:pPr>
-      <w:bookmarkStart w:id="10" w:name="_Toc64018253"/>
+      <w:bookmarkStart w:id="11" w:name="_Toc64107270"/>
       <w:r>
         <w:t>Python</w:t>
       </w:r>
@@ -2874,7 +2987,7 @@
         </w:rPr>
         <w:footnoteReference w:id="2"/>
       </w:r>
-      <w:bookmarkEnd w:id="10"/>
+      <w:bookmarkEnd w:id="11"/>
     </w:p>
     <w:p>
       <w:r>
@@ -2903,11 +3016,11 @@
       <w:pPr>
         <w:pStyle w:val="Nadpis3"/>
       </w:pPr>
-      <w:bookmarkStart w:id="11" w:name="_Toc64018254"/>
+      <w:bookmarkStart w:id="12" w:name="_Toc64107271"/>
       <w:r>
         <w:t>Úvod do jazyka python</w:t>
       </w:r>
-      <w:bookmarkEnd w:id="11"/>
+      <w:bookmarkEnd w:id="12"/>
     </w:p>
     <w:p>
       <w:r>
@@ -2928,10 +3041,22 @@
     </w:p>
     <w:p>
       <w:r>
-        <w:t>Jazyk paří</w:t>
-      </w:r>
-      <w:r>
-        <w:t xml:space="preserve"> mezi tzv. "interpretované jazyky". To znamená, že napsaný zdrojový kód v jazyce Python je převeden (interpretován) pomocí programu (interpreter/tlumočník) do jazyka, se</w:t>
+        <w:t>Jazyk pa</w:t>
+      </w:r>
+      <w:r>
+        <w:t>t</w:t>
+      </w:r>
+      <w:r>
+        <w:t>ří</w:t>
+      </w:r>
+      <w:r>
+        <w:t xml:space="preserve"> mezi tzv. "interpretované jazyky". To znamená, že napsaný zdrojový kód v jazyce Python je převeden (interpretován) pomocí p</w:t>
+      </w:r>
+      <w:r>
+        <w:t xml:space="preserve">rogramu (interpreter/tlumočník) </w:t>
+      </w:r>
+      <w:r>
+        <w:t>do jazyka, se</w:t>
       </w:r>
       <w:r>
         <w:t xml:space="preserve"> kterým pracuje počítač. Samotný tlumočník</w:t>
@@ -2962,7 +3087,13 @@
     </w:p>
     <w:p>
       <w:r>
-        <w:t xml:space="preserve">Pro práci s pythonem slouží tzv. „IDE“ (Integrated Development Environment) , česky: „editor“, který pomáhá uživateli s formátováním kódu tak, aby byl nejen přehledný pro uživatele, ale také aby se dal převést do formátu proveditelného počítačem. Nejznámějšími editory jsou: Pycharm, Pydev, Visual Studio Code, VIM, Atom/Atom-IDE, IDLE, Spyder... </w:t>
+        <w:t>Pro práci s pythonem slouží tzv. „IDE“ (Inte</w:t>
+      </w:r>
+      <w:r>
+        <w:t>grated Development Environment)</w:t>
+      </w:r>
+      <w:r>
+        <w:t xml:space="preserve">, česky: „editor“, který pomáhá uživateli s formátováním kódu tak, aby byl nejen přehledný pro uživatele, ale také aby se dal převést do formátu proveditelného počítačem. Nejznámějšími editory jsou: Pycharm, Pydev, Visual Studio Code, VIM, Atom/Atom-IDE, IDLE, Spyder... </w:t>
       </w:r>
     </w:p>
     <w:p>
@@ -2985,11 +3116,11 @@
       <w:pPr>
         <w:pStyle w:val="Nadpis3"/>
       </w:pPr>
-      <w:bookmarkStart w:id="12" w:name="_Toc64018255"/>
+      <w:bookmarkStart w:id="13" w:name="_Toc64107272"/>
       <w:r>
         <w:t>Historie</w:t>
       </w:r>
-      <w:bookmarkEnd w:id="12"/>
+      <w:bookmarkEnd w:id="13"/>
     </w:p>
     <w:p>
       <w:r>
@@ -3023,11 +3154,23 @@
         <w:footnoteReference w:id="5"/>
       </w:r>
       <w:r>
-        <w:t xml:space="preserve">. Samotné pojmenování pythonu </w:t>
+        <w:t xml:space="preserve">. Samotné pojmenování </w:t>
+      </w:r>
+      <w:r>
+        <w:t>P</w:t>
+      </w:r>
+      <w:r>
+        <w:t xml:space="preserve">ythonu </w:t>
       </w:r>
       <w:r>
         <w:lastRenderedPageBreak/>
-        <w:t xml:space="preserve">nemá nic společného s druhem hada, neboť Van Rossum pojmenoval python po televizním pořadu anglické BBC </w:t>
+        <w:t xml:space="preserve">nemá nic společného s druhem hada, neboť Van Rossum pojmenoval </w:t>
+      </w:r>
+      <w:r>
+        <w:t>P</w:t>
+      </w:r>
+      <w:r>
+        <w:t xml:space="preserve">ython po televizním pořadu anglické BBC </w:t>
       </w:r>
       <w:r>
         <w:t>Monty Pythonův létající kruh</w:t>
@@ -3044,7 +3187,31 @@
     </w:p>
     <w:p>
       <w:r>
-        <w:t xml:space="preserve">První verzi kódu zveřejnil Van Rossum v únoru roku 1991 (verze 0.9.0). Již v této fázi vývoje bylo možné v pythonu pracovat s třídy a dědičnostmi. K dispozici již také byli i základní datové typy jako string, list či dict. V počátečním vydání </w:t>
+        <w:t>První verzi kódu zveřejnil Van Rossum v únoru roku 1991 (verze 0.9.0). Již v</w:t>
+      </w:r>
+      <w:r>
+        <w:t xml:space="preserve"> této fázi vývoje bylo možné v Pythonu pracovat s třídami</w:t>
+      </w:r>
+      <w:r>
+        <w:t xml:space="preserve"> a dědičnostmi</w:t>
+      </w:r>
+      <w:r>
+        <w:t xml:space="preserve"> (viz podkapitola OOP)</w:t>
+      </w:r>
+      <w:r>
+        <w:t>. K dispozici již také byl</w:t>
+      </w:r>
+      <w:r>
+        <w:t>y</w:t>
+      </w:r>
+      <w:r>
+        <w:t xml:space="preserve"> i základní datové typy jako string, list či dict</w:t>
+      </w:r>
+      <w:r>
+        <w:t xml:space="preserve"> (slovník)</w:t>
+      </w:r>
+      <w:r>
+        <w:t xml:space="preserve">. V počátečním vydání </w:t>
       </w:r>
       <w:r>
         <w:t xml:space="preserve">Python již obsahoval </w:t>
@@ -3118,10 +3285,28 @@
         <w:t xml:space="preserve"> </w:t>
       </w:r>
       <w:r>
-        <w:t>(Funkce vyšších řádů berou jednu nebo více funkcí nebo atributů a jako výsledek vrací jednu funkci). Později Van Rossum opouští</w:t>
-      </w:r>
-      <w:r>
-        <w:t xml:space="preserve"> CWI a pokračuje na pythonu ve CNRI</w:t>
+        <w:t>(Funkce vyšších řádů be</w:t>
+      </w:r>
+      <w:r>
+        <w:t>rou jednu či</w:t>
+      </w:r>
+      <w:r>
+        <w:t xml:space="preserve"> více funkcí </w:t>
+      </w:r>
+      <w:r>
+        <w:t>nebo</w:t>
+      </w:r>
+      <w:r>
+        <w:t xml:space="preserve"> atributů a jako výsledek vrací jednu funkci). Později Van Rossum opouští</w:t>
+      </w:r>
+      <w:r>
+        <w:t xml:space="preserve"> CWI a pokračuje na </w:t>
+      </w:r>
+      <w:r>
+        <w:t>vývoji P</w:t>
+      </w:r>
+      <w:r>
+        <w:t>ythonu ve CNRI</w:t>
       </w:r>
       <w:r>
         <w:rPr>
@@ -3136,7 +3321,13 @@
         <w:t>(Korporace pro národní výzkumné iniciativy) ve Virginii. Další důležitou verzí je 1.4, kde se o</w:t>
       </w:r>
       <w:r>
-        <w:t>bjevili pojmenované parametry</w:t>
+        <w:t>bjevil</w:t>
+      </w:r>
+      <w:r>
+        <w:t>y</w:t>
+      </w:r>
+      <w:r>
+        <w:t xml:space="preserve"> pojmenované parametry</w:t>
       </w:r>
       <w:r>
         <w:rPr>
@@ -3150,7 +3341,25 @@
     </w:p>
     <w:p>
       <w:r>
-        <w:t>Během Van Rossumova pobytu ve CNRI se institut snažil o zpřístupnění možnosti programování pro veřejnost se základním vzdělání. Tohle mělo později za následek menší "šachování" mezi licencemi pythonu 1.6, které měli za cíl získání licence svobodného softwaru</w:t>
+        <w:t>Během Van Rossumova pobytu ve CNRI se institut snažil o zpřístupnění možnosti programování pro veřejnost se základním vzdělání</w:t>
+      </w:r>
+      <w:r>
+        <w:t>m</w:t>
+      </w:r>
+      <w:r>
+        <w:t>. Tohle mělo později za následek me</w:t>
+      </w:r>
+      <w:r>
+        <w:t>nší "šachování" mezi licencemi P</w:t>
+      </w:r>
+      <w:r>
+        <w:t>ythonu 1.6, které mě</w:t>
+      </w:r>
+      <w:r>
+        <w:t>ly</w:t>
+      </w:r>
+      <w:r>
+        <w:t xml:space="preserve"> za cíl získání licence svobodného softwaru</w:t>
       </w:r>
       <w:r>
         <w:rPr>
@@ -3165,7 +3374,10 @@
         <w:t>. Další verze 1.6.1 sice neobsahovala žádné důležité funkce</w:t>
       </w:r>
       <w:r>
-        <w:t>, ale měla změněnou licenci na G</w:t>
+        <w:t>, ale měla upravenou</w:t>
+      </w:r>
+      <w:r>
+        <w:t xml:space="preserve"> licenci na G</w:t>
       </w:r>
       <w:r>
         <w:t>PL</w:t>
@@ -3180,7 +3392,13 @@
         <w:footnoteReference w:id="16"/>
       </w:r>
       <w:r>
-        <w:t xml:space="preserve"> (General Public License neboli bezplatná softwarová licence).</w:t>
+        <w:t xml:space="preserve"> (General Public License nebo</w:t>
+      </w:r>
+      <w:r>
+        <w:t>-</w:t>
+      </w:r>
+      <w:r>
+        <w:t>li bezplatná softwarová licence).</w:t>
       </w:r>
     </w:p>
     <w:p>
@@ -3188,7 +3406,10 @@
         <w:t>Verze 2.0 byla vydána v</w:t>
       </w:r>
       <w:r>
-        <w:t xml:space="preserve"> říjnu 2000, která představila </w:t>
+        <w:t xml:space="preserve"> ř</w:t>
+      </w:r>
+      <w:r>
+        <w:t xml:space="preserve">íjnu 2000, která upravila </w:t>
       </w:r>
       <w:r>
         <w:t>seznamy</w:t>
@@ -3200,11 +3421,15 @@
         <w:footnoteReference w:id="17"/>
       </w:r>
       <w:r>
+        <w:t xml:space="preserve"> do podoby jak je nyní známe</w:t>
+      </w:r>
+      <w:r>
         <w:t>.</w:t>
       </w:r>
     </w:p>
     <w:p>
       <w:r>
+        <w:lastRenderedPageBreak/>
         <w:t xml:space="preserve">2.2 představila sjednocení typů Pythonu (typů napsaných v C) a tříd (typů napsaných </w:t>
       </w:r>
       <w:r>
@@ -3213,13 +3438,15 @@
     </w:p>
     <w:p>
       <w:r>
-        <w:lastRenderedPageBreak/>
         <w:t>2.5 představil pr</w:t>
       </w:r>
       <w:r>
         <w:t xml:space="preserve">ohlášení </w:t>
       </w:r>
       <w:r>
+        <w:rPr>
+          <w:i/>
+        </w:rPr>
         <w:t>with</w:t>
       </w:r>
       <w:r>
@@ -3251,7 +3478,10 @@
         <w:t xml:space="preserve"> </w:t>
       </w:r>
       <w:r>
-        <w:t>Python 2.7 byl posledním vydáním v</w:t>
+        <w:t xml:space="preserve">Python </w:t>
+      </w:r>
+      <w:r>
+        <w:t>2.7 byl posledním vydáním v</w:t>
       </w:r>
       <w:r>
         <w:t>e druhé sérii. V listopadu 2014 byl oznámen</w:t>
@@ -3285,7 +3515,37 @@
     </w:p>
     <w:p>
       <w:r>
-        <w:t>Verze 3.0 přišla 3. prosince 2008. 3.0 byla navržena, aby napravila základní konstrukční chyby jazyka. Tyhle změny avšak znemožnili zpětnou kompabilitu se staršími verzemi (tudíž došlo k samotnému oddělení verzí z 2.x na 3.0). Hlavním motem změn bylo odstranění nadbytečných, duplicitních konstrukcí a modulů. Vznikl nástroj tzv. 2to3</w:t>
+        <w:t>Verze 3.0 přišla 3. prosinc</w:t>
+      </w:r>
+      <w:r>
+        <w:t xml:space="preserve">e 2008. </w:t>
+      </w:r>
+      <w:r>
+        <w:t>3.0 byla navržena, aby napravila základní konstrukční chyby jazyka. Tyhle změny avšak znemožnil</w:t>
+      </w:r>
+      <w:r>
+        <w:t>y</w:t>
+      </w:r>
+      <w:r>
+        <w:t xml:space="preserve"> zpětnou kompa</w:t>
+      </w:r>
+      <w:r>
+        <w:t>ti</w:t>
+      </w:r>
+      <w:r>
+        <w:t>bilitu se staršími verzemi (tudíž došlo k samotnému oddělení verzí z 2.x na 3.0). Hlavním mot</w:t>
+      </w:r>
+      <w:r>
+        <w:t>t</w:t>
+      </w:r>
+      <w:r>
+        <w:t>em změn bylo odstranění nadbytečných</w:t>
+      </w:r>
+      <w:r>
+        <w:t xml:space="preserve">, </w:t>
+      </w:r>
+      <w:r>
+        <w:t xml:space="preserve"> duplicitních konstrukcí a modulů. Vznikl nástroj tzv. 2to3</w:t>
       </w:r>
       <w:r>
         <w:rPr>
@@ -3305,7 +3565,10 @@
     </w:p>
     <w:p>
       <w:r>
-        <w:t>Hlavními úpravami byly:</w:t>
+        <w:t>Hlavními úpravami</w:t>
+      </w:r>
+      <w:r>
+        <w:t xml:space="preserve"> byly:</w:t>
       </w:r>
     </w:p>
     <w:p>
@@ -3317,7 +3580,22 @@
         </w:numPr>
       </w:pPr>
       <w:r>
-        <w:t>Změna print, aby se jednalo o vestavěnou funkci. V Pythonu 2.6 a 2.7 print()</w:t>
+        <w:t xml:space="preserve">Změna </w:t>
+      </w:r>
+      <w:r>
+        <w:rPr>
+          <w:i/>
+        </w:rPr>
+        <w:t>print</w:t>
+      </w:r>
+      <w:r>
+        <w:t xml:space="preserve">, aby se jednalo o vestavěnou funkci. V Pythonu 2.6 a 2.7 </w:t>
+      </w:r>
+      <w:r>
+        <w:rPr>
+          <w:i/>
+        </w:rPr>
+        <w:t>print()</w:t>
       </w:r>
       <w:r>
         <w:t xml:space="preserve"> je k dispozici jako vestavěná funkce</w:t>
@@ -3338,10 +3616,13 @@
         <w:t xml:space="preserve"> lze deaktivovat zadáním </w:t>
       </w:r>
       <w:r>
-        <w:t xml:space="preserve">„from __future </w:t>
-      </w:r>
-      <w:r>
-        <w:t>import print_functionv</w:t>
+        <w:t>„</w:t>
+      </w:r>
+      <w:r>
+        <w:rPr>
+          <w:i/>
+        </w:rPr>
+        <w:t>from __future import print_functionv</w:t>
       </w:r>
       <w:r>
         <w:t>“ v hlavičce souboru</w:t>
@@ -3356,16 +3637,16 @@
         </w:numPr>
       </w:pPr>
       <w:r>
-        <w:t xml:space="preserve">Odebrání inputu ve verzi 2. Z verze poté byl přebrat raw_input, který byl přejmenován na </w:t>
+        <w:t xml:space="preserve">Odebrání inputu ve verzi 2, ze které </w:t>
+      </w:r>
+      <w:r>
+        <w:t xml:space="preserve">byl přebrat raw_input, který byl přejmenován na </w:t>
       </w:r>
       <w:r>
         <w:t xml:space="preserve">klasický </w:t>
       </w:r>
       <w:r>
         <w:t>input</w:t>
-      </w:r>
-      <w:r>
-        <w:t>.</w:t>
       </w:r>
     </w:p>
     <w:p>
@@ -3404,7 +3685,7 @@
         </w:numPr>
       </w:pPr>
       <w:r>
-        <w:t>Odebrání funkcí zpětné kompatibility, včetně tříd starého stylu, výjimek řetězců a implicitních relativních importů</w:t>
+        <w:t>Odebrání funkcí zpětné kompatibility, včetně tříd starého stylu, výjimek řetězců a implicitních importů</w:t>
       </w:r>
     </w:p>
     <w:p>
@@ -3416,74 +3697,299 @@
         </w:numPr>
       </w:pPr>
       <w:r>
-        <w:t>Změna funkce celočíselného dělení. (ve 2.0  5 / 2 = 2, nyní 5 / 2 = 2.5. ve 3.0 vznikla náhradní syntaxe 5 // 2 = 2)</w:t>
+        <w:lastRenderedPageBreak/>
+        <w:t xml:space="preserve">Změna funkce celočíselného dělení. (ve 2.0  </w:t>
+      </w:r>
+      <w:r>
+        <w:rPr>
+          <w:i/>
+        </w:rPr>
+        <w:t>5 / 2 = 2</w:t>
+      </w:r>
+      <w:r>
+        <w:t xml:space="preserve">, nyní </w:t>
+      </w:r>
+      <w:r>
+        <w:rPr>
+          <w:i/>
+        </w:rPr>
+        <w:t>5 / 2 = 2.5</w:t>
+      </w:r>
+      <w:r>
+        <w:t xml:space="preserve">. ve 3.0 vznikla náhradní syntaxe </w:t>
+      </w:r>
+      <w:r>
+        <w:rPr>
+          <w:i/>
+        </w:rPr>
+        <w:t>5 // 2 = 2</w:t>
+      </w:r>
+      <w:r>
+        <w:t>)</w:t>
       </w:r>
     </w:p>
     <w:p>
       <w:pPr>
         <w:pStyle w:val="Nadpis2"/>
       </w:pPr>
-      <w:bookmarkStart w:id="13" w:name="_Toc64018256"/>
+      <w:bookmarkStart w:id="14" w:name="_Toc64107273"/>
+      <w:r>
+        <w:t>wxPython</w:t>
+      </w:r>
+      <w:r>
+        <w:rPr>
+          <w:rStyle w:val="Znakapoznpodarou"/>
+        </w:rPr>
+        <w:footnoteReference w:id="21"/>
+      </w:r>
+      <w:bookmarkEnd w:id="14"/>
+    </w:p>
+    <w:p>
+      <w:r>
+        <w:t>WxPython je obal pro multiplatform</w:t>
+      </w:r>
+      <w:r>
+        <w:t>ní</w:t>
+      </w:r>
+      <w:r>
+        <w:t xml:space="preserve"> GUI</w:t>
+      </w:r>
+      <w:r>
+        <w:rPr>
+          <w:rStyle w:val="Znakapoznpodarou"/>
+        </w:rPr>
+        <w:footnoteReference w:id="22"/>
+      </w:r>
+      <w:r>
+        <w:t xml:space="preserve"> </w:t>
+      </w:r>
+      <w:r>
+        <w:t xml:space="preserve">(grafické uživatelské rozhraní) </w:t>
+      </w:r>
+      <w:r>
+        <w:t>aplikačn</w:t>
+      </w:r>
+      <w:r>
+        <w:t xml:space="preserve">ího </w:t>
+      </w:r>
+      <w:r>
+        <w:t>rozhraní wxWidgets</w:t>
+      </w:r>
+      <w:r>
+        <w:t xml:space="preserve"> </w:t>
+      </w:r>
+      <w:r>
+        <w:t>(napsán v C++</w:t>
+      </w:r>
+      <w:r>
+        <w:rPr>
+          <w:rStyle w:val="Znakapoznpodarou"/>
+        </w:rPr>
+        <w:footnoteReference w:id="23"/>
+      </w:r>
+      <w:r>
+        <w:t>) pro programovací jazyk Python. Jedná se o otevřený</w:t>
+      </w:r>
+      <w:r>
+        <w:t xml:space="preserve"> (veřejný kód)</w:t>
+      </w:r>
+      <w:r>
+        <w:t xml:space="preserve"> rozšiřující modul Pythonu.</w:t>
+      </w:r>
+      <w:r>
+        <w:t xml:space="preserve"> Oficiální stránky wxPythonu: </w:t>
+      </w:r>
+      <w:hyperlink r:id="rId10" w:history="1">
+        <w:r>
+          <w:rPr>
+            <w:rStyle w:val="Hypertextovodkaz"/>
+          </w:rPr>
+          <w:t>https://www.wxpython.org</w:t>
+        </w:r>
+      </w:hyperlink>
+    </w:p>
+    <w:p>
+      <w:pPr>
+        <w:pStyle w:val="Nadpis3"/>
+      </w:pPr>
+      <w:bookmarkStart w:id="15" w:name="_Toc64107274"/>
+      <w:r>
+        <w:t>Historie</w:t>
+      </w:r>
+      <w:r>
+        <w:t xml:space="preserve"> wxPythonu</w:t>
+      </w:r>
+      <w:bookmarkEnd w:id="15"/>
+    </w:p>
+    <w:p>
+      <w:r>
+        <w:t>WxPyth</w:t>
+      </w:r>
+      <w:r>
+        <w:t>on byl vytvořen Robinem Dunnem</w:t>
+      </w:r>
+      <w:r>
+        <w:rPr>
+          <w:rStyle w:val="Znakapoznpodarou"/>
+        </w:rPr>
+        <w:footnoteReference w:id="24"/>
+      </w:r>
+      <w:r>
+        <w:t>, když potře</w:t>
+      </w:r>
+      <w:r>
+        <w:t xml:space="preserve">boval GUI k operačnímu systému </w:t>
+      </w:r>
+      <w:r>
+        <w:t>HP-UX</w:t>
+      </w:r>
+      <w:r>
+        <w:t xml:space="preserve"> </w:t>
+      </w:r>
+      <w:r>
+        <w:t xml:space="preserve">a </w:t>
+      </w:r>
+      <w:r>
+        <w:t>Windows</w:t>
+      </w:r>
+      <w:r>
+        <w:t xml:space="preserve"> verze 3.1 (1992-1995)</w:t>
+      </w:r>
+      <w:r>
+        <w:t>. Při hodnocení kome</w:t>
+      </w:r>
+      <w:r>
+        <w:t>r</w:t>
+      </w:r>
+      <w:r>
+        <w:t>čních řešení narazil na vazby Pythonu se sadou nástrojů wxWidgets.</w:t>
+      </w:r>
+    </w:p>
+    <w:p>
+      <w:r>
+        <w:t xml:space="preserve">První verze </w:t>
+      </w:r>
+      <w:r>
+        <w:t xml:space="preserve">byly vytvořeny ručně. Avšak brzy se kódová základna velmi obtížně udržovala synchronizovaná s novými verzemi wxWidgets. Pozdější verze byly vytvořeny pomocí SWIG </w:t>
+      </w:r>
+      <w:r>
+        <w:rPr>
+          <w:rStyle w:val="Znakapoznpodarou"/>
+        </w:rPr>
+        <w:footnoteReference w:id="25"/>
+      </w:r>
+      <w:r>
+        <w:t>(nástroj pro propojení knihoven v C</w:t>
+      </w:r>
+      <w:r>
+        <w:rPr>
+          <w:rStyle w:val="Znakapoznpodarou"/>
+        </w:rPr>
+        <w:footnoteReference w:id="26"/>
+      </w:r>
+      <w:r>
+        <w:t xml:space="preserve"> se skriptovacími jazyky), který výrazně snížil množství práce na aktualizaci. </w:t>
+      </w:r>
+    </w:p>
+    <w:p>
+      <w:r>
+        <w:t>První "moderní" verze 0.3</w:t>
+      </w:r>
+      <w:r>
+        <w:t>, která</w:t>
+      </w:r>
+      <w:r>
+        <w:t xml:space="preserve"> byla oznámena v roce 1998.</w:t>
+      </w:r>
+    </w:p>
+    <w:p>
+      <w:r>
+        <w:t>Práce na tutoriálu probíhala ve verzi 4.1.0</w:t>
+      </w:r>
+      <w:r>
+        <w:t xml:space="preserve"> s podt</w:t>
+      </w:r>
+      <w:r>
+        <w:t>itulem „Es</w:t>
+      </w:r>
+      <w:r>
+        <w:t>caping the Quarantine“.</w:t>
+      </w:r>
+    </w:p>
+    <w:p>
+      <w:r>
+        <w:t>Celý vývoj wxPython nalezneme na oficiálních stránkách:</w:t>
+      </w:r>
+    </w:p>
+    <w:p>
+      <w:hyperlink r:id="rId11" w:history="1">
+        <w:r>
+          <w:rPr>
+            <w:rStyle w:val="Hypertextovodkaz"/>
+          </w:rPr>
+          <w:t>https://wxpython.org/pages/changes/index.html</w:t>
+        </w:r>
+      </w:hyperlink>
+    </w:p>
+    <w:p>
+      <w:pPr>
+        <w:pStyle w:val="Nadpis2"/>
+      </w:pPr>
+      <w:bookmarkStart w:id="16" w:name="_Toc64107275"/>
+      <w:r>
+        <w:t>wxWidget</w:t>
+      </w:r>
+      <w:r>
+        <w:t>s</w:t>
+      </w:r>
+      <w:r>
+        <w:rPr>
+          <w:rStyle w:val="Znakapoznpodarou"/>
+        </w:rPr>
+        <w:footnoteReference w:id="27"/>
+      </w:r>
+      <w:bookmarkEnd w:id="16"/>
+    </w:p>
+    <w:p>
+      <w:r>
+        <w:t xml:space="preserve">Samotná sada </w:t>
+      </w:r>
+      <w:r>
+        <w:t xml:space="preserve">wxWidgets je knihovna nástrojů pro vytváření graficky uživatelských rozhraní napříč všemi platformami. WxWidgets umožňuje kódu GUI kompilovat a spouštět na několika počítačových platformách s žádnými nebo minimálními změnami kódu. </w:t>
+      </w:r>
+    </w:p>
+    <w:p>
       <w:r>
         <w:lastRenderedPageBreak/>
-        <w:t>wxPython</w:t>
-      </w:r>
-      <w:r>
-        <w:rPr>
-          <w:rStyle w:val="Znakapoznpodarou"/>
-        </w:rPr>
-        <w:footnoteReference w:id="21"/>
-      </w:r>
-      <w:bookmarkEnd w:id="13"/>
-    </w:p>
-    <w:p>
-      <w:r>
-        <w:t>WxPython je obal pro multiplatformní GUI</w:t>
-      </w:r>
-      <w:r>
-        <w:rPr>
-          <w:rStyle w:val="Znakapoznpodarou"/>
-        </w:rPr>
-        <w:footnoteReference w:id="22"/>
-      </w:r>
-      <w:r>
-        <w:t xml:space="preserve"> (grafické uživatelské rozhraní) </w:t>
-      </w:r>
-      <w:r>
-        <w:t>aplikační programovací rozhraní wxWidgets</w:t>
+        <w:t>Jedná se o bezplatný a otevřený software</w:t>
+      </w:r>
+      <w:r>
+        <w:rPr>
+          <w:rStyle w:val="Znakapoznpodarou"/>
+        </w:rPr>
+        <w:footnoteReference w:id="28"/>
+      </w:r>
+      <w:r>
+        <w:t xml:space="preserve"> distribuovaný za podmínek licence WxWidgets</w:t>
+      </w:r>
+      <w:r>
+        <w:rPr>
+          <w:rStyle w:val="Znakapoznpodarou"/>
+        </w:rPr>
+        <w:footnoteReference w:id="29"/>
+      </w:r>
+      <w:r>
+        <w:t xml:space="preserve">, která je obdobná GPL/GNU u Pythonu. Stránky wxWidgets: </w:t>
       </w:r>
       <w:r>
         <w:t xml:space="preserve"> </w:t>
       </w:r>
-      <w:r>
-        <w:t>(napsán v C++</w:t>
-      </w:r>
-      <w:r>
-        <w:rPr>
-          <w:rStyle w:val="Znakapoznpodarou"/>
-        </w:rPr>
-        <w:footnoteReference w:id="23"/>
-      </w:r>
-      <w:r>
-        <w:t>) pro programovací jazyk Python. Jedná se o otevřený</w:t>
-      </w:r>
-      <w:r>
-        <w:t xml:space="preserve"> (veřejný kód)</w:t>
-      </w:r>
-      <w:r>
-        <w:t xml:space="preserve"> rozšiřující modul Pythonu.</w:t>
-      </w:r>
-      <w:r>
-        <w:t xml:space="preserve"> Oficiální stránky wxPythonu: </w:t>
-      </w:r>
-    </w:p>
-    <w:p>
-      <w:hyperlink r:id="rId10" w:history="1">
-        <w:r>
-          <w:rPr>
-            <w:rStyle w:val="Hypertextovodkaz"/>
-          </w:rPr>
-          <w:t>https://www.wxpython.org</w:t>
+      <w:hyperlink r:id="rId12" w:history="1">
+        <w:r>
+          <w:rPr>
+            <w:rStyle w:val="Hypertextovodkaz"/>
+          </w:rPr>
+          <w:t>https://www.wxwidgets.org/</w:t>
         </w:r>
       </w:hyperlink>
     </w:p>
@@ -3491,309 +3997,145 @@
       <w:pPr>
         <w:pStyle w:val="Nadpis3"/>
       </w:pPr>
-      <w:bookmarkStart w:id="14" w:name="_Toc64018257"/>
-      <w:r>
-        <w:t>Historie</w:t>
-      </w:r>
-      <w:r>
-        <w:t xml:space="preserve"> wxPythonu</w:t>
-      </w:r>
-      <w:bookmarkEnd w:id="14"/>
-    </w:p>
-    <w:p>
-      <w:r>
-        <w:t>WxPyth</w:t>
-      </w:r>
-      <w:r>
-        <w:t>on byl vytvořen Robinem Dunnem</w:t>
-      </w:r>
-      <w:r>
-        <w:rPr>
-          <w:rStyle w:val="Znakapoznpodarou"/>
-        </w:rPr>
-        <w:footnoteReference w:id="24"/>
-      </w:r>
-      <w:r>
-        <w:t>, když potře</w:t>
-      </w:r>
-      <w:r>
-        <w:t xml:space="preserve">boval GUI k operačnímu systému </w:t>
-      </w:r>
-      <w:r>
-        <w:t>HP-UX</w:t>
+      <w:bookmarkStart w:id="17" w:name="_Toc64107276"/>
+      <w:r>
+        <w:t>Historie wxWidgets</w:t>
+      </w:r>
+      <w:bookmarkEnd w:id="17"/>
+    </w:p>
+    <w:p>
+      <w:r>
+        <w:t>WxWidgets (původně wxWindows) zahájil v roce 1992  Julian Smart</w:t>
+      </w:r>
+      <w:r>
+        <w:rPr>
+          <w:rStyle w:val="Znakapoznpodarou"/>
+        </w:rPr>
+        <w:footnoteReference w:id="30"/>
+      </w:r>
+      <w:r>
+        <w:t xml:space="preserve"> z Edinburské Univerzity</w:t>
+      </w:r>
+      <w:r>
+        <w:rPr>
+          <w:rStyle w:val="Znakapoznpodarou"/>
+        </w:rPr>
+        <w:footnoteReference w:id="31"/>
+      </w:r>
+      <w:r>
+        <w:t>. V roce 2004 došlo k přejmenování wxWindows v důsledku požadavků společnosti Microsoft pro distribuci v UK.</w:t>
+      </w:r>
+    </w:p>
+    <w:p>
+      <w:r>
+        <w:t>Hlavní verze byla vydána 6. ledna 2004. Samotná verze 3.0 byla vydána 11. listopadu 2013.</w:t>
+      </w:r>
+    </w:p>
+    <w:p>
+      <w:pPr>
+        <w:pStyle w:val="Nadpis2"/>
+      </w:pPr>
+      <w:bookmarkStart w:id="18" w:name="_Toc64107277"/>
+      <w:r>
+        <w:t>Jupyter Notebook</w:t>
+      </w:r>
+      <w:bookmarkEnd w:id="18"/>
+    </w:p>
+    <w:p>
+      <w:r>
+        <w:t xml:space="preserve">Jedná se o webové </w:t>
+      </w:r>
+      <w:r>
+        <w:t>interakt</w:t>
+      </w:r>
+      <w:r>
+        <w:t>ivní prostředí pro vytvářen</w:t>
+      </w:r>
+      <w:r>
+        <w:t>í stejnojme</w:t>
+      </w:r>
+      <w:r>
+        <w:t>n</w:t>
+      </w:r>
+      <w:r>
+        <w:t>ného dokumentu, který je součástí Projektu Jupyter</w:t>
+      </w:r>
+      <w:r>
+        <w:t xml:space="preserve">. Samotný </w:t>
+      </w:r>
+      <w:r>
+        <w:t>notebook</w:t>
       </w:r>
       <w:r>
         <w:t xml:space="preserve"> </w:t>
       </w:r>
       <w:r>
-        <w:t xml:space="preserve">a </w:t>
-      </w:r>
-      <w:r>
-        <w:t>Windows</w:t>
-      </w:r>
-      <w:r>
-        <w:t xml:space="preserve"> verze 3.1 (1992-1995)</w:t>
-      </w:r>
-      <w:r>
-        <w:t>. Při hodnocení komečních řešení narazil na vazby Pythonu se sadou nástrojů wxWidgets.</w:t>
-      </w:r>
-    </w:p>
-    <w:p>
-      <w:r>
-        <w:t xml:space="preserve">První verze </w:t>
-      </w:r>
-      <w:r>
-        <w:t xml:space="preserve">byly vytvořeny ručně. Avšak brzy se kódová základna velmi obtížně udržovala synchronizovaná s novými verzemi wxWidgets. Pozdější verze byly vytvořeny pomocí SWIG </w:t>
-      </w:r>
-      <w:r>
-        <w:rPr>
-          <w:rStyle w:val="Znakapoznpodarou"/>
-        </w:rPr>
-        <w:footnoteReference w:id="25"/>
-      </w:r>
-      <w:r>
-        <w:t>(nástroj pro propojení knihoven v C</w:t>
-      </w:r>
-      <w:r>
-        <w:rPr>
-          <w:rStyle w:val="Znakapoznpodarou"/>
-        </w:rPr>
-        <w:footnoteReference w:id="26"/>
-      </w:r>
-      <w:r>
-        <w:t xml:space="preserve"> se skriptovacími jazyky), který výrazně snížil množství práce na aktualizaci. </w:t>
-      </w:r>
-    </w:p>
-    <w:p>
-      <w:r>
-        <w:t>První "moderní" verze 0.3 byla oznámena v roce 1998.</w:t>
-      </w:r>
-    </w:p>
-    <w:p>
-      <w:r>
-        <w:t>Práce na tutoriálu probíhala ve verzi 4.1.0</w:t>
-      </w:r>
-      <w:r>
-        <w:t xml:space="preserve"> s podt</w:t>
-      </w:r>
-      <w:r>
-        <w:t>itulem „Es</w:t>
-      </w:r>
-      <w:r>
-        <w:t>caping the Quarantine“.</w:t>
-      </w:r>
-    </w:p>
-    <w:p>
-      <w:r>
-        <w:t>Celý vývoj wxPython nalezneme na oficiálních stránkách:</w:t>
-      </w:r>
-    </w:p>
-    <w:p>
-      <w:hyperlink r:id="rId11" w:history="1">
-        <w:r>
-          <w:rPr>
-            <w:rStyle w:val="Hypertextovodkaz"/>
-          </w:rPr>
-          <w:t>https://wxpython.org/pages/changes/index.html</w:t>
-        </w:r>
-      </w:hyperlink>
-    </w:p>
-    <w:p>
-      <w:pPr>
-        <w:pStyle w:val="Nadpis2"/>
-      </w:pPr>
-      <w:bookmarkStart w:id="15" w:name="_Toc64018258"/>
-      <w:r>
-        <w:t>wxWidget</w:t>
-      </w:r>
-      <w:r>
-        <w:t>s</w:t>
-      </w:r>
-      <w:r>
-        <w:rPr>
-          <w:rStyle w:val="Znakapoznpodarou"/>
-        </w:rPr>
-        <w:footnoteReference w:id="27"/>
-      </w:r>
-      <w:bookmarkEnd w:id="15"/>
-    </w:p>
-    <w:p>
-      <w:r>
-        <w:t xml:space="preserve">Samotná sada nástrojů wxWidgets je knihovna nástrojů pro vytváření graficky uživatelských rozhraní napříč všemi platformami. WxWidgets umožňuje kódu GUI kompilovat a spouštět na několika počítačových platformách s žádnými nebo minimálními změnami kódu. </w:t>
-      </w:r>
-    </w:p>
-    <w:p>
-      <w:r>
-        <w:t>Jedná se o bezplatný a otevřený software</w:t>
-      </w:r>
-      <w:r>
-        <w:rPr>
-          <w:rStyle w:val="Znakapoznpodarou"/>
-        </w:rPr>
-        <w:footnoteReference w:id="28"/>
-      </w:r>
-      <w:r>
-        <w:t xml:space="preserve"> distribuovaný za podmínek licence WxWidgets</w:t>
-      </w:r>
-      <w:r>
-        <w:rPr>
-          <w:rStyle w:val="Znakapoznpodarou"/>
-        </w:rPr>
-        <w:footnoteReference w:id="29"/>
-      </w:r>
-      <w:r>
-        <w:t xml:space="preserve">, která je obdobná GPL/GNU u Pythonu. Stránky wxWidgets: </w:t>
-      </w:r>
-      <w:r>
-        <w:t xml:space="preserve"> </w:t>
-      </w:r>
-      <w:hyperlink r:id="rId12" w:history="1">
-        <w:r>
-          <w:rPr>
-            <w:rStyle w:val="Hypertextovodkaz"/>
-          </w:rPr>
-          <w:t>https://www.wxwidgets.org/</w:t>
-        </w:r>
-      </w:hyperlink>
+        <w:t>je kombinace Markdown</w:t>
+      </w:r>
+      <w:r>
+        <w:rPr>
+          <w:rStyle w:val="Znakapoznpodarou"/>
+        </w:rPr>
+        <w:footnoteReference w:id="32"/>
+      </w:r>
+      <w:r>
+        <w:t xml:space="preserve"> dokumentu formátovaným do </w:t>
+      </w:r>
+      <w:r>
+        <w:t xml:space="preserve"> JSON</w:t>
+      </w:r>
+      <w:r>
+        <w:rPr>
+          <w:rStyle w:val="Znakapoznpodarou"/>
+        </w:rPr>
+        <w:footnoteReference w:id="33"/>
+      </w:r>
+      <w:r>
+        <w:t xml:space="preserve"> (formát slovníku). Zápis do notebooku je prováděn pomocí tzv</w:t>
+      </w:r>
+      <w:r>
+        <w:t>.</w:t>
+      </w:r>
+      <w:r>
+        <w:t xml:space="preserve"> "buněk", kte</w:t>
+      </w:r>
+      <w:r>
+        <w:t xml:space="preserve">ré mohou obsahovat funkční kód </w:t>
+      </w:r>
+      <w:r>
+        <w:t>mnoha jazyků</w:t>
+      </w:r>
+      <w:r>
+        <w:rPr>
+          <w:rStyle w:val="Znakapoznpodarou"/>
+        </w:rPr>
+        <w:footnoteReference w:id="34"/>
+      </w:r>
+      <w:r>
+        <w:t>, text</w:t>
+      </w:r>
+      <w:r>
+        <w:t xml:space="preserve">, </w:t>
+      </w:r>
+      <w:r>
+        <w:t>matematiku, grafy, obrázky. Dokumenty mají koncovku "</w:t>
+      </w:r>
+      <w:r>
+        <w:t>.</w:t>
+      </w:r>
+      <w:r>
+        <w:t>ipynb".</w:t>
+      </w:r>
     </w:p>
     <w:p>
       <w:pPr>
         <w:pStyle w:val="Nadpis3"/>
       </w:pPr>
-      <w:bookmarkStart w:id="16" w:name="_Toc64018259"/>
-      <w:r>
-        <w:lastRenderedPageBreak/>
-        <w:t>Historie wxWidgets</w:t>
-      </w:r>
-      <w:bookmarkEnd w:id="16"/>
-    </w:p>
-    <w:p>
-      <w:r>
-        <w:t>WxWidgets (původně wxWindows) zahájil v roce 1992  Julian Smart</w:t>
-      </w:r>
-      <w:r>
-        <w:rPr>
-          <w:rStyle w:val="Znakapoznpodarou"/>
-        </w:rPr>
-        <w:footnoteReference w:id="30"/>
-      </w:r>
-      <w:r>
-        <w:t xml:space="preserve"> z Edinburské Univerzity</w:t>
-      </w:r>
-      <w:r>
-        <w:rPr>
-          <w:rStyle w:val="Znakapoznpodarou"/>
-        </w:rPr>
-        <w:footnoteReference w:id="31"/>
-      </w:r>
-      <w:r>
-        <w:t>. V roce 2004 došlo k přejmenování wxWindows v důsledku požadavků společnosti Microsoft pro distribuci v UK.</w:t>
-      </w:r>
-    </w:p>
-    <w:p>
-      <w:r>
-        <w:t>Hlavní verze byla vydána 6. ledna 2004. Samotná verze 3.0 byla vydána 11. listopadu 2013.</w:t>
-      </w:r>
-    </w:p>
-    <w:p>
-      <w:pPr>
-        <w:pStyle w:val="Nadpis2"/>
-      </w:pPr>
-      <w:bookmarkStart w:id="17" w:name="_Toc64018260"/>
-      <w:r>
-        <w:t>Jupyter Notebook</w:t>
-      </w:r>
-      <w:bookmarkEnd w:id="17"/>
-    </w:p>
-    <w:p>
-      <w:r>
-        <w:t xml:space="preserve">Jedná se o webové </w:t>
-      </w:r>
-      <w:r>
-        <w:t>interakt</w:t>
-      </w:r>
-      <w:r>
-        <w:t>ivní prostředí výpočetní pros</w:t>
-      </w:r>
-      <w:r>
-        <w:t>t</w:t>
-      </w:r>
-      <w:r>
-        <w:t>ředí pro vytvářen</w:t>
-      </w:r>
-      <w:r>
-        <w:t>í stejnojme</w:t>
-      </w:r>
-      <w:r>
-        <w:t>n</w:t>
-      </w:r>
-      <w:r>
-        <w:t>ného dokumentu, který je součástí Projektu Jupyter</w:t>
-      </w:r>
-      <w:r>
-        <w:t xml:space="preserve">. Samotný </w:t>
-      </w:r>
-      <w:r>
-        <w:t>notebook</w:t>
-      </w:r>
-      <w:r>
-        <w:t xml:space="preserve"> </w:t>
-      </w:r>
-      <w:r>
-        <w:t>je kombinace Markdown</w:t>
-      </w:r>
-      <w:r>
-        <w:rPr>
-          <w:rStyle w:val="Znakapoznpodarou"/>
-        </w:rPr>
-        <w:footnoteReference w:id="32"/>
-      </w:r>
-      <w:r>
-        <w:t xml:space="preserve"> dokumentu formátovaným do </w:t>
-      </w:r>
-      <w:r>
-        <w:t xml:space="preserve"> JSON</w:t>
-      </w:r>
-      <w:r>
-        <w:rPr>
-          <w:rStyle w:val="Znakapoznpodarou"/>
-        </w:rPr>
-        <w:footnoteReference w:id="33"/>
-      </w:r>
-      <w:r>
-        <w:t xml:space="preserve"> (formát slovníku). Zápis do notebooku je prováděn pomocí tzv "buněk", kte</w:t>
-      </w:r>
-      <w:r>
-        <w:t xml:space="preserve">ré mohou obsahovat funkční kód </w:t>
-      </w:r>
-      <w:r>
-        <w:t>mnoha jazyků</w:t>
-      </w:r>
-      <w:r>
-        <w:rPr>
-          <w:rStyle w:val="Znakapoznpodarou"/>
-        </w:rPr>
-        <w:footnoteReference w:id="34"/>
-      </w:r>
-      <w:r>
-        <w:t>, text</w:t>
-      </w:r>
-      <w:r>
-        <w:t xml:space="preserve">, </w:t>
-      </w:r>
-      <w:r>
-        <w:t>matematiku, grafy, obrázky. Dokumenty mají koncovku "ipynb".</w:t>
-      </w:r>
-    </w:p>
-    <w:p>
-      <w:pPr>
-        <w:pStyle w:val="Nadpis3"/>
-      </w:pPr>
-      <w:bookmarkStart w:id="18" w:name="_Toc64018261"/>
+      <w:bookmarkStart w:id="19" w:name="_Toc64107278"/>
       <w:r>
         <w:t>Historie Jupyter Notebooku</w:t>
       </w:r>
-      <w:bookmarkEnd w:id="18"/>
+      <w:bookmarkEnd w:id="19"/>
     </w:p>
     <w:p>
       <w:r>
@@ -3896,8 +4238,8 @@
                       <w:noProof/>
                     </w:rPr>
                   </w:pPr>
-                  <w:bookmarkStart w:id="19" w:name="_Toc63710564"/>
-                  <w:bookmarkStart w:id="20" w:name="_Toc64061122"/>
+                  <w:bookmarkStart w:id="20" w:name="_Toc63710564"/>
+                  <w:bookmarkStart w:id="21" w:name="_Toc64061122"/>
                   <w:r>
                     <w:rPr>
                       <w:i w:val="0"/>
@@ -3960,8 +4302,8 @@
                     </w:rPr>
                     <w:t xml:space="preserve"> na GitHubu</w:t>
                   </w:r>
-                  <w:bookmarkEnd w:id="19"/>
                   <w:bookmarkEnd w:id="20"/>
+                  <w:bookmarkEnd w:id="21"/>
                 </w:p>
                 <w:p>
                   <w:r>
@@ -3974,7 +4316,7 @@
           </v:shape>
         </w:pict>
       </w:r>
-      <w:bookmarkStart w:id="21" w:name="_Toc64018262"/>
+      <w:bookmarkStart w:id="22" w:name="_Toc64107279"/>
       <w:r>
         <w:t>Project Jupyter</w:t>
       </w:r>
@@ -3984,11 +4326,23 @@
         </w:rPr>
         <w:footnoteReference w:id="36"/>
       </w:r>
-      <w:bookmarkEnd w:id="21"/>
-    </w:p>
-    <w:p>
-      <w:r>
-        <w:t>Je nezisková organizace vytvořená s motem "rozvinout otevřený software a služby pro interaktnivní práci na počítači přes desitký programovacích jazyků". Jupyter vznikl oddělením od IPytho</w:t>
+      <w:bookmarkEnd w:id="22"/>
+    </w:p>
+    <w:p>
+      <w:r>
+        <w:t>Je nezisková organizace vytvořená s mot</w:t>
+      </w:r>
+      <w:r>
+        <w:t>t</w:t>
+      </w:r>
+      <w:r>
+        <w:t>em "rozvinout otevřený software a služby pro interakt</w:t>
+      </w:r>
+      <w:r>
+        <w:t>ivní práci na počítači přes desítky</w:t>
+      </w:r>
+      <w:r>
+        <w:t xml:space="preserve"> programovacích jazyků". Jupyter vznikl oddělením od IPytho</w:t>
       </w:r>
       <w:r>
         <w:t xml:space="preserve">nu v roce 2014, za kterým stál </w:t>
@@ -4010,7 +4364,7 @@
       <w:pPr>
         <w:pStyle w:val="Nadpis2"/>
       </w:pPr>
-      <w:bookmarkStart w:id="22" w:name="_Toc64018263"/>
+      <w:bookmarkStart w:id="23" w:name="_Toc64107280"/>
       <w:r>
         <w:t>IPython</w:t>
       </w:r>
@@ -4020,7 +4374,7 @@
         </w:rPr>
         <w:footnoteReference w:id="38"/>
       </w:r>
-      <w:bookmarkEnd w:id="22"/>
+      <w:bookmarkEnd w:id="23"/>
     </w:p>
     <w:p>
       <w:r>
@@ -4036,7 +4390,13 @@
         <w:footnoteReference w:id="39"/>
       </w:r>
       <w:r>
-        <w:t xml:space="preserve"> (příkazový řádek pro práci s počítačem) pro interaktnivní výpočty ve více programovacích jazycích (původně pouze pro Python).</w:t>
+        <w:t xml:space="preserve"> (příkazový řádek pro práci s počítačem) p</w:t>
+      </w:r>
+      <w:r>
+        <w:t>ro interakt</w:t>
+      </w:r>
+      <w:r>
+        <w:t>ivní výpočty ve více programovacích jazycích (původně pouze pro Python).</w:t>
       </w:r>
       <w:r>
         <w:t xml:space="preserve"> Podporuje práci s multimédii</w:t>
@@ -4113,11 +4473,11 @@
       <w:pPr>
         <w:pStyle w:val="Nadpis2"/>
       </w:pPr>
-      <w:bookmarkStart w:id="23" w:name="_Toc64018264"/>
+      <w:bookmarkStart w:id="24" w:name="_Toc64107281"/>
       <w:r>
         <w:t>NbViewer</w:t>
       </w:r>
-      <w:bookmarkEnd w:id="23"/>
+      <w:bookmarkEnd w:id="24"/>
     </w:p>
     <w:p>
       <w:r>
@@ -4230,8 +4590,8 @@
                       <w:i w:val="0"/>
                     </w:rPr>
                   </w:pPr>
-                  <w:bookmarkStart w:id="24" w:name="_Toc63710565"/>
-                  <w:bookmarkStart w:id="25" w:name="_Toc64061123"/>
+                  <w:bookmarkStart w:id="25" w:name="_Toc63710565"/>
+                  <w:bookmarkStart w:id="26" w:name="_Toc64061123"/>
                   <w:r>
                     <w:rPr>
                       <w:i w:val="0"/>
@@ -4293,8 +4653,8 @@
                     </w:rPr>
                     <w:t>ozhraní NbViewer</w:t>
                   </w:r>
-                  <w:bookmarkEnd w:id="24"/>
                   <w:bookmarkEnd w:id="25"/>
+                  <w:bookmarkEnd w:id="26"/>
                 </w:p>
                 <w:p>
                   <w:r>
@@ -4316,11 +4676,11 @@
           </v:shape>
         </w:pict>
       </w:r>
-      <w:bookmarkStart w:id="26" w:name="_Toc64018265"/>
+      <w:bookmarkStart w:id="27" w:name="_Toc64107282"/>
       <w:r>
         <w:t>GitHub</w:t>
       </w:r>
-      <w:bookmarkEnd w:id="26"/>
+      <w:bookmarkEnd w:id="27"/>
     </w:p>
     <w:p>
       <w:r>
@@ -4348,7 +4708,13 @@
         <w:t xml:space="preserve"> pomocí systému pro distribuci Git</w:t>
       </w:r>
       <w:r>
-        <w:t xml:space="preserve">. Hlavními funkcemi, krom samotného </w:t>
+        <w:t>. Hlavními funkcemi, krom</w:t>
+      </w:r>
+      <w:r>
+        <w:t>ě</w:t>
+      </w:r>
+      <w:r>
+        <w:t xml:space="preserve"> </w:t>
       </w:r>
       <w:r>
         <w:t>ú</w:t>
@@ -4362,16 +4728,22 @@
     </w:p>
     <w:p>
       <w:r>
+        <w:t>GitHub své služby nabízí zdarma, avšak existuj</w:t>
+      </w:r>
+      <w:r>
+        <w:t>í komerční profesionální verze.</w:t>
+      </w:r>
+    </w:p>
+    <w:p>
+      <w:r>
         <w:lastRenderedPageBreak/>
-        <w:t>GitHub své služby nabízí zdarma, avšak existuj</w:t>
-      </w:r>
-      <w:r>
-        <w:t>í komerční profesionální verze.</w:t>
-      </w:r>
-    </w:p>
-    <w:p>
-      <w:r>
-        <w:t>Dříve bývali zdarma pouze projekty s otevřeným zdrojovým kódem</w:t>
+        <w:t>Dříve býval</w:t>
+      </w:r>
+      <w:r>
+        <w:t>y</w:t>
+      </w:r>
+      <w:r>
+        <w:t xml:space="preserve"> zdarma pouze projekty s otevřeným zdrojovým kódem</w:t>
       </w:r>
       <w:r>
         <w:rPr>
@@ -4383,7 +4755,13 @@
         <w:t xml:space="preserve"> (veřejným kódem), avšak o</w:t>
       </w:r>
       <w:r>
-        <w:t>d roku 2019  GitHub začal postupně rušit omezení pro neplacenou verzi. Nyní může uživatel mít nekonečno tzv. repositářů</w:t>
+        <w:t>d roku 2019  GitHub začal postupně rušit omezení pro neplacenou verzi. Nyní může uživatel mít ne</w:t>
+      </w:r>
+      <w:r>
+        <w:t>omezeně</w:t>
+      </w:r>
+      <w:r>
+        <w:t xml:space="preserve"> tzv. repositářů</w:t>
       </w:r>
       <w:r>
         <w:rPr>
@@ -4446,7 +4824,7 @@
       <w:pPr>
         <w:pStyle w:val="Nadpis3"/>
       </w:pPr>
-      <w:bookmarkStart w:id="27" w:name="_Toc64018266"/>
+      <w:bookmarkStart w:id="28" w:name="_Toc64107283"/>
       <w:r>
         <w:t>Git</w:t>
       </w:r>
@@ -4456,7 +4834,7 @@
         </w:rPr>
         <w:footnoteReference w:id="52"/>
       </w:r>
-      <w:bookmarkEnd w:id="27"/>
+      <w:bookmarkEnd w:id="28"/>
     </w:p>
     <w:p>
       <w:r>
@@ -4508,11 +4886,11 @@
       <w:pPr>
         <w:pStyle w:val="Nadpis2"/>
       </w:pPr>
-      <w:bookmarkStart w:id="28" w:name="_Toc64018267"/>
+      <w:bookmarkStart w:id="29" w:name="_Toc64107284"/>
       <w:r>
         <w:t>Objektově orientované programování</w:t>
       </w:r>
-      <w:bookmarkEnd w:id="28"/>
+      <w:bookmarkEnd w:id="29"/>
     </w:p>
     <w:p>
       <w:r>
@@ -4523,7 +4901,7 @@
       <w:pPr>
         <w:pStyle w:val="Nadpis3"/>
       </w:pPr>
-      <w:bookmarkStart w:id="29" w:name="_Toc64018268"/>
+      <w:bookmarkStart w:id="30" w:name="_Toc64107285"/>
       <w:r>
         <w:t>Programovací paradigmata</w:t>
       </w:r>
@@ -4533,7 +4911,7 @@
         </w:rPr>
         <w:footnoteReference w:id="54"/>
       </w:r>
-      <w:bookmarkEnd w:id="29"/>
+      <w:bookmarkEnd w:id="30"/>
     </w:p>
     <w:p>
       <w:pPr>
@@ -4597,26 +4975,29 @@
         </w:numPr>
       </w:pPr>
       <w:r>
+        <w:t>Procedurální programování</w:t>
+      </w:r>
+      <w:r>
+        <w:rPr>
+          <w:rStyle w:val="Znakapoznpodarou"/>
+        </w:rPr>
+        <w:footnoteReference w:id="56"/>
+      </w:r>
+      <w:r>
+        <w:t xml:space="preserve"> (Strukturované</w:t>
+      </w:r>
+      <w:r>
+        <w:t xml:space="preserve">/imperativní </w:t>
+      </w:r>
+      <w:r>
+        <w:t xml:space="preserve"> programování): </w:t>
+      </w:r>
+      <w:r>
+        <w:t xml:space="preserve">nejzákladnější/nejjednodušší paradigma, které </w:t>
+      </w:r>
+      <w:r>
         <w:lastRenderedPageBreak/>
-        <w:t>Procedurální programování</w:t>
-      </w:r>
-      <w:r>
-        <w:rPr>
-          <w:rStyle w:val="Znakapoznpodarou"/>
-        </w:rPr>
-        <w:footnoteReference w:id="56"/>
-      </w:r>
-      <w:r>
-        <w:t xml:space="preserve"> (Strukturované</w:t>
-      </w:r>
-      <w:r>
-        <w:t xml:space="preserve">/imperativní </w:t>
-      </w:r>
-      <w:r>
-        <w:t xml:space="preserve"> programování): </w:t>
-      </w:r>
-      <w:r>
-        <w:t>nejzákladnější/nejjednodušší paradigma, které seskupuje pokyny do postupů (jednoduše obsahuje řadu výpočtových kroků, které vedou k cílenému výsledku).</w:t>
+        <w:t>seskupuje pokyny do postupů (jednoduše obsahuje řadu výpočtových kroků, které vedou k cílenému výsledku).</w:t>
       </w:r>
     </w:p>
     <w:p>
@@ -4771,7 +5152,7 @@
                       <w:i w:val="0"/>
                     </w:rPr>
                   </w:pPr>
-                  <w:bookmarkStart w:id="30" w:name="_Toc64061124"/>
+                  <w:bookmarkStart w:id="31" w:name="_Toc64061124"/>
                   <w:r>
                     <w:rPr>
                       <w:i w:val="0"/>
@@ -4827,7 +5208,7 @@
                     </w:rPr>
                     <w:t>Příklad logického programování</w:t>
                   </w:r>
-                  <w:bookmarkEnd w:id="30"/>
+                  <w:bookmarkEnd w:id="31"/>
                 </w:p>
                 <w:p>
                   <w:pPr>
@@ -4916,7 +5297,7 @@
       <w:pPr>
         <w:pStyle w:val="Nadpis3"/>
       </w:pPr>
-      <w:bookmarkStart w:id="31" w:name="_Toc64018269"/>
+      <w:bookmarkStart w:id="32" w:name="_Toc64107286"/>
       <w:r>
         <w:t>OOP</w:t>
       </w:r>
@@ -4926,7 +5307,7 @@
         </w:rPr>
         <w:footnoteReference w:id="61"/>
       </w:r>
-      <w:bookmarkEnd w:id="31"/>
+      <w:bookmarkEnd w:id="32"/>
     </w:p>
     <w:p>
       <w:r>
@@ -5033,7 +5414,7 @@
                       <w:i w:val="0"/>
                     </w:rPr>
                   </w:pPr>
-                  <w:bookmarkStart w:id="32" w:name="_Toc64061125"/>
+                  <w:bookmarkStart w:id="33" w:name="_Toc64061125"/>
                   <w:r>
                     <w:rPr>
                       <w:i w:val="0"/>
@@ -5101,7 +5482,7 @@
                     </w:rPr>
                     <w:t>.</w:t>
                   </w:r>
-                  <w:bookmarkEnd w:id="32"/>
+                  <w:bookmarkEnd w:id="33"/>
                 </w:p>
                 <w:p>
                   <w:pPr>
@@ -5166,6 +5547,9 @@
                     <w:pStyle w:val="Titulek"/>
                     <w:ind w:firstLine="0"/>
                     <w:jc w:val="left"/>
+                    <w:rPr>
+                      <w:u w:val="single"/>
+                    </w:rPr>
                   </w:pPr>
                   <w:r>
                     <w:rPr>
@@ -5277,11 +5661,11 @@
       <w:pPr>
         <w:pStyle w:val="Nadpis3"/>
       </w:pPr>
-      <w:bookmarkStart w:id="33" w:name="_Toc64018270"/>
+      <w:bookmarkStart w:id="34" w:name="_Toc64107287"/>
       <w:r>
         <w:t>Funkcionalita OOP v Pythonu</w:t>
       </w:r>
-      <w:bookmarkEnd w:id="33"/>
+      <w:bookmarkEnd w:id="34"/>
     </w:p>
     <w:p>
       <w:r>
@@ -5440,12 +5824,12 @@
       <w:pPr>
         <w:pStyle w:val="Nadpis1"/>
       </w:pPr>
-      <w:bookmarkStart w:id="34" w:name="_Toc64018271"/>
+      <w:bookmarkStart w:id="35" w:name="_Toc64107288"/>
       <w:r>
         <w:lastRenderedPageBreak/>
         <w:t>Praktická část</w:t>
       </w:r>
-      <w:bookmarkEnd w:id="34"/>
+      <w:bookmarkEnd w:id="35"/>
     </w:p>
     <w:p>
       <w:pPr>
@@ -5462,14 +5846,14 @@
       <w:pPr>
         <w:pStyle w:val="Nadpis2"/>
       </w:pPr>
-      <w:bookmarkStart w:id="35" w:name="_Toc64018272"/>
+      <w:bookmarkStart w:id="36" w:name="_Toc64107289"/>
       <w:r>
         <w:t>Prostředí Pythonu</w:t>
       </w:r>
-      <w:bookmarkEnd w:id="35"/>
       <w:r>
         <w:t xml:space="preserve"> a Git</w:t>
       </w:r>
+      <w:bookmarkEnd w:id="36"/>
     </w:p>
     <w:p>
       <w:r>
@@ -5596,21 +5980,339 @@
         <w:t>, aktivně při práci používal.</w:t>
       </w:r>
     </w:p>
-    <w:p/>
+    <w:p>
+      <w:pPr>
+        <w:pStyle w:val="Nadpis2"/>
+      </w:pPr>
+      <w:bookmarkStart w:id="37" w:name="_Toc64107290"/>
+      <w:r>
+        <w:t>Jupyter N</w:t>
+      </w:r>
+      <w:r>
+        <w:t>otebook</w:t>
+      </w:r>
+      <w:r>
+        <w:t xml:space="preserve"> a NBViewer</w:t>
+      </w:r>
+      <w:bookmarkEnd w:id="37"/>
+    </w:p>
+    <w:p>
+      <w:r>
+        <w:t>Jupyter notebook mi byl doporučen mým vedoucí</w:t>
+      </w:r>
+      <w:r>
+        <w:t>m během mého učení knihovny wx. Pro tutoriál je ideální díky své kombinaci markdownu s funkčním kódem, kde se  kód dá velmi jednoduše okomentovat. Původní myšlenkou bylo, že by uživatel přímo využíval rozhraní Notebooku</w:t>
+      </w:r>
+      <w:r>
+        <w:t xml:space="preserve"> (nebo by se dodatečně vytvořila celá webová stránka pro tutoriál)</w:t>
+      </w:r>
+      <w:r>
+        <w:t xml:space="preserve">, avšak </w:t>
+      </w:r>
+      <w:r>
+        <w:t>to se změnilo po Listopadu roku 2020, kdy Jupyter Notebook zveřejnil novou službu NBViewer pro zobrazování souborů .ipynb skrze adresu veřejného repositáře na GitHubu.</w:t>
+      </w:r>
+    </w:p>
+    <w:p>
+      <w:r>
+        <w:t>Využití NBVieweru vedlo k úpravě tutoriálů tak, že bylo nutné přidat zobrazení outputů, neboť NBViewer buňky s kódem zobrazuje, avšak nespustí.</w:t>
+      </w:r>
+    </w:p>
     <w:p>
       <w:pPr>
         <w:ind w:firstLine="0"/>
       </w:pPr>
+      <w:r>
+        <w:rPr>
+          <w:noProof/>
+        </w:rPr>
+        <w:lastRenderedPageBreak/>
+        <w:drawing>
+          <wp:anchor distT="0" distB="0" distL="114300" distR="114300" simplePos="0" relativeHeight="251683840" behindDoc="1" locked="0" layoutInCell="1" allowOverlap="1">
+            <wp:simplePos x="0" y="0"/>
+            <wp:positionH relativeFrom="column">
+              <wp:posOffset>-438150</wp:posOffset>
+            </wp:positionH>
+            <wp:positionV relativeFrom="paragraph">
+              <wp:posOffset>-111760</wp:posOffset>
+            </wp:positionV>
+            <wp:extent cx="5382895" cy="2134870"/>
+            <wp:effectExtent l="190500" t="152400" r="179705" b="132080"/>
+            <wp:wrapTopAndBottom/>
+            <wp:docPr id="1" name="obrázek 3" descr="Elektromagnet ventil"/>
+            <wp:cNvGraphicFramePr>
+              <a:graphicFrameLocks xmlns:a="http://schemas.openxmlformats.org/drawingml/2006/main" noChangeAspect="1"/>
+            </wp:cNvGraphicFramePr>
+            <a:graphic xmlns:a="http://schemas.openxmlformats.org/drawingml/2006/main">
+              <a:graphicData uri="http://schemas.openxmlformats.org/drawingml/2006/picture">
+                <pic:pic xmlns:pic="http://schemas.openxmlformats.org/drawingml/2006/picture">
+                  <pic:nvPicPr>
+                    <pic:cNvPr id="0" name="obrázek 3" descr="Elektromagnet ventil"/>
+                    <pic:cNvPicPr>
+                      <a:picLocks noChangeAspect="1" noChangeArrowheads="1"/>
+                    </pic:cNvPicPr>
+                  </pic:nvPicPr>
+                  <pic:blipFill>
+                    <a:blip r:embed="rId20"/>
+                    <a:stretch>
+                      <a:fillRect/>
+                    </a:stretch>
+                  </pic:blipFill>
+                  <pic:spPr bwMode="auto">
+                    <a:xfrm>
+                      <a:off x="0" y="0"/>
+                      <a:ext cx="5382895" cy="2134870"/>
+                    </a:xfrm>
+                    <a:prstGeom prst="rect">
+                      <a:avLst/>
+                    </a:prstGeom>
+                    <a:ln>
+                      <a:noFill/>
+                    </a:ln>
+                    <a:effectLst>
+                      <a:outerShdw blurRad="190500" algn="tl" rotWithShape="0">
+                        <a:srgbClr val="000000">
+                          <a:alpha val="70000"/>
+                        </a:srgbClr>
+                      </a:outerShdw>
+                    </a:effectLst>
+                  </pic:spPr>
+                </pic:pic>
+              </a:graphicData>
+            </a:graphic>
+          </wp:anchor>
+        </w:drawing>
+      </w:r>
+      <w:r>
+        <w:rPr>
+          <w:noProof/>
+        </w:rPr>
+        <w:pict>
+          <v:shape id="_x0000_s1033" type="#_x0000_t202" style="position:absolute;left:0;text-align:left;margin-left:-38.2pt;margin-top:400.25pt;width:435.1pt;height:51pt;z-index:251689984;mso-position-horizontal-relative:text;mso-position-vertical-relative:text" stroked="f">
+            <v:textbox style="mso-fit-shape-to-text:t" inset="0,0,0,0">
+              <w:txbxContent>
+                <w:p>
+                  <w:pPr>
+                    <w:pStyle w:val="Titulek"/>
+                    <w:rPr>
+                      <w:i w:val="0"/>
+                    </w:rPr>
+                  </w:pPr>
+                  <w:r>
+                    <w:rPr>
+                      <w:i w:val="0"/>
+                    </w:rPr>
+                    <w:t xml:space="preserve">Obrázek č. </w:t>
+                  </w:r>
+                  <w:r>
+                    <w:rPr>
+                      <w:i w:val="0"/>
+                    </w:rPr>
+                    <w:fldChar w:fldCharType="begin"/>
+                  </w:r>
+                  <w:r>
+                    <w:rPr>
+                      <w:i w:val="0"/>
+                    </w:rPr>
+                    <w:instrText xml:space="preserve"> SEQ Obrázek \* ARABIC </w:instrText>
+                  </w:r>
+                  <w:r>
+                    <w:rPr>
+                      <w:i w:val="0"/>
+                    </w:rPr>
+                    <w:fldChar w:fldCharType="separate"/>
+                  </w:r>
+                  <w:r>
+                    <w:rPr>
+                      <w:i w:val="0"/>
+                      <w:noProof/>
+                    </w:rPr>
+                    <w:t>6</w:t>
+                  </w:r>
+                  <w:r>
+                    <w:rPr>
+                      <w:i w:val="0"/>
+                    </w:rPr>
+                    <w:fldChar w:fldCharType="end"/>
+                  </w:r>
+                  <w:r>
+                    <w:rPr>
+                      <w:i w:val="0"/>
+                    </w:rPr>
+                    <w:t xml:space="preserve"> - Zobrazení v NBVieweru</w:t>
+                  </w:r>
+                </w:p>
+                <w:p>
+                  <w:r>
+                    <w:t xml:space="preserve">Zdroj: </w:t>
+                  </w:r>
+                  <w:hyperlink r:id="rId21" w:history="1">
+                    <w:r>
+                      <w:rPr>
+                        <w:rStyle w:val="Hypertextovodkaz"/>
+                      </w:rPr>
+                      <w:t>NBViewer Jupyter Notebook</w:t>
+                    </w:r>
+                  </w:hyperlink>
+                </w:p>
+              </w:txbxContent>
+            </v:textbox>
+            <w10:wrap type="topAndBottom"/>
+          </v:shape>
+        </w:pict>
+      </w:r>
+      <w:r>
+        <w:rPr>
+          <w:noProof/>
+        </w:rPr>
+        <w:drawing>
+          <wp:anchor distT="0" distB="0" distL="114300" distR="114300" simplePos="0" relativeHeight="251687936" behindDoc="1" locked="0" layoutInCell="1" allowOverlap="1">
+            <wp:simplePos x="0" y="0"/>
+            <wp:positionH relativeFrom="column">
+              <wp:posOffset>-438150</wp:posOffset>
+            </wp:positionH>
+            <wp:positionV relativeFrom="paragraph">
+              <wp:posOffset>2843530</wp:posOffset>
+            </wp:positionV>
+            <wp:extent cx="5533390" cy="2131695"/>
+            <wp:effectExtent l="190500" t="152400" r="162560" b="135255"/>
+            <wp:wrapTopAndBottom/>
+            <wp:docPr id="4" name="obrázek 3" descr="Elektromagnet ventil"/>
+            <wp:cNvGraphicFramePr>
+              <a:graphicFrameLocks xmlns:a="http://schemas.openxmlformats.org/drawingml/2006/main" noChangeAspect="1"/>
+            </wp:cNvGraphicFramePr>
+            <a:graphic xmlns:a="http://schemas.openxmlformats.org/drawingml/2006/main">
+              <a:graphicData uri="http://schemas.openxmlformats.org/drawingml/2006/picture">
+                <pic:pic xmlns:pic="http://schemas.openxmlformats.org/drawingml/2006/picture">
+                  <pic:nvPicPr>
+                    <pic:cNvPr id="0" name="obrázek 3" descr="Elektromagnet ventil"/>
+                    <pic:cNvPicPr>
+                      <a:picLocks noChangeAspect="1" noChangeArrowheads="1"/>
+                    </pic:cNvPicPr>
+                  </pic:nvPicPr>
+                  <pic:blipFill>
+                    <a:blip r:embed="rId22"/>
+                    <a:stretch>
+                      <a:fillRect/>
+                    </a:stretch>
+                  </pic:blipFill>
+                  <pic:spPr bwMode="auto">
+                    <a:xfrm>
+                      <a:off x="0" y="0"/>
+                      <a:ext cx="5533390" cy="2131695"/>
+                    </a:xfrm>
+                    <a:prstGeom prst="rect">
+                      <a:avLst/>
+                    </a:prstGeom>
+                    <a:ln>
+                      <a:noFill/>
+                    </a:ln>
+                    <a:effectLst>
+                      <a:outerShdw blurRad="190500" algn="tl" rotWithShape="0">
+                        <a:srgbClr val="000000">
+                          <a:alpha val="70000"/>
+                        </a:srgbClr>
+                      </a:outerShdw>
+                    </a:effectLst>
+                  </pic:spPr>
+                </pic:pic>
+              </a:graphicData>
+            </a:graphic>
+          </wp:anchor>
+        </w:drawing>
+      </w:r>
+      <w:r>
+        <w:rPr>
+          <w:noProof/>
+        </w:rPr>
+        <w:pict>
+          <v:shape id="_x0000_s1032" type="#_x0000_t202" style="position:absolute;left:0;text-align:left;margin-left:-38.2pt;margin-top:167.55pt;width:479.3pt;height:51pt;z-index:251685888;mso-position-horizontal-relative:text;mso-position-vertical-relative:text" stroked="f">
+            <v:textbox style="mso-fit-shape-to-text:t" inset="0,0,0,0">
+              <w:txbxContent>
+                <w:p>
+                  <w:pPr>
+                    <w:pStyle w:val="Titulek"/>
+                    <w:rPr>
+                      <w:i w:val="0"/>
+                    </w:rPr>
+                  </w:pPr>
+                  <w:r>
+                    <w:rPr>
+                      <w:i w:val="0"/>
+                    </w:rPr>
+                    <w:t xml:space="preserve">Obrázek č. </w:t>
+                  </w:r>
+                  <w:r>
+                    <w:rPr>
+                      <w:i w:val="0"/>
+                    </w:rPr>
+                    <w:fldChar w:fldCharType="begin"/>
+                  </w:r>
+                  <w:r>
+                    <w:rPr>
+                      <w:i w:val="0"/>
+                    </w:rPr>
+                    <w:instrText xml:space="preserve"> SEQ Obrázek \* ARABIC </w:instrText>
+                  </w:r>
+                  <w:r>
+                    <w:rPr>
+                      <w:i w:val="0"/>
+                    </w:rPr>
+                    <w:fldChar w:fldCharType="separate"/>
+                  </w:r>
+                  <w:r>
+                    <w:rPr>
+                      <w:i w:val="0"/>
+                      <w:noProof/>
+                    </w:rPr>
+                    <w:t>5</w:t>
+                  </w:r>
+                  <w:r>
+                    <w:rPr>
+                      <w:i w:val="0"/>
+                    </w:rPr>
+                    <w:fldChar w:fldCharType="end"/>
+                  </w:r>
+                  <w:r>
+                    <w:rPr>
+                      <w:i w:val="0"/>
+                    </w:rPr>
+                    <w:t xml:space="preserve"> - Spustitelné buňky v rozhraní Jupyter Notebooku</w:t>
+                  </w:r>
+                </w:p>
+                <w:p>
+                  <w:r>
+                    <w:t>Zdroj: Jupyter Notebook - úvod a instalace</w:t>
+                  </w:r>
+                </w:p>
+              </w:txbxContent>
+            </v:textbox>
+            <w10:wrap type="topAndBottom"/>
+          </v:shape>
+        </w:pict>
+      </w:r>
     </w:p>
     <w:p>
       <w:pPr>
         <w:ind w:firstLine="0"/>
       </w:pPr>
-    </w:p>
-    <w:p>
-      <w:pPr>
-        <w:ind w:firstLine="0"/>
-      </w:pPr>
+      <w:r>
+        <w:t xml:space="preserve">Dalším šikovném využití NBVieweru bylo vytvoření tzv. „menu“ </w:t>
+      </w:r>
+      <w:r>
+        <w:t>pro navigaci v celém</w:t>
+      </w:r>
+      <w:r>
+        <w:t xml:space="preserve"> tutoriálu skrze .ipynb soubor obsahující odkazy na všechny soubory. </w:t>
+      </w:r>
+      <w:hyperlink r:id="rId23" w:history="1">
+        <w:r>
+          <w:rPr>
+            <w:rStyle w:val="Hypertextovodkaz"/>
+          </w:rPr>
+          <w:t>NBViewer menu</w:t>
+        </w:r>
+      </w:hyperlink>
     </w:p>
     <w:p>
       <w:pPr>
@@ -5620,16 +6322,19 @@
           <w:numId w:val="0"/>
         </w:numPr>
       </w:pPr>
-      <w:bookmarkStart w:id="36" w:name="_Toc443934378"/>
-      <w:bookmarkStart w:id="37" w:name="_Toc450838584"/>
-      <w:bookmarkStart w:id="38" w:name="_Toc64018273"/>
+      <w:bookmarkStart w:id="38" w:name="_Toc443934378"/>
+      <w:bookmarkStart w:id="39" w:name="_Toc450838584"/>
+      <w:bookmarkStart w:id="40" w:name="_Toc64107291"/>
       <w:r>
         <w:lastRenderedPageBreak/>
-        <w:t>Závěr</w:t>
-      </w:r>
-      <w:bookmarkEnd w:id="36"/>
-      <w:bookmarkEnd w:id="37"/>
+        <w:t>Z</w:t>
+      </w:r>
+      <w:r>
+        <w:t>ávěr</w:t>
+      </w:r>
       <w:bookmarkEnd w:id="38"/>
+      <w:bookmarkEnd w:id="39"/>
+      <w:bookmarkEnd w:id="40"/>
     </w:p>
     <w:p>
       <w:r>
@@ -5669,16 +6374,16 @@
           <w:numId w:val="0"/>
         </w:numPr>
       </w:pPr>
-      <w:bookmarkStart w:id="39" w:name="_Toc443934379"/>
-      <w:bookmarkStart w:id="40" w:name="_Toc450838585"/>
-      <w:bookmarkStart w:id="41" w:name="_Toc64018274"/>
+      <w:bookmarkStart w:id="41" w:name="_Toc443934379"/>
+      <w:bookmarkStart w:id="42" w:name="_Toc450838585"/>
+      <w:bookmarkStart w:id="43" w:name="_Toc64107292"/>
       <w:r>
         <w:lastRenderedPageBreak/>
         <w:t>Seznam použité literatury</w:t>
       </w:r>
-      <w:bookmarkEnd w:id="39"/>
-      <w:bookmarkEnd w:id="40"/>
       <w:bookmarkEnd w:id="41"/>
+      <w:bookmarkEnd w:id="42"/>
+      <w:bookmarkEnd w:id="43"/>
     </w:p>
     <w:p>
       <w:pPr>
@@ -5701,7 +6406,7 @@
         </w:tabs>
         <w:ind w:firstLine="0"/>
       </w:pPr>
-      <w:hyperlink r:id="rId20" w:history="1">
+      <w:hyperlink r:id="rId24" w:history="1">
         <w:r>
           <w:rPr>
             <w:rStyle w:val="Hypertextovodkaz"/>
@@ -5754,7 +6459,7 @@
         </w:rPr>
         <w:t xml:space="preserve"> definice programovacího jazyka: </w:t>
       </w:r>
-      <w:hyperlink r:id="rId21" w:history="1">
+      <w:hyperlink r:id="rId25" w:history="1">
         <w:r>
           <w:rPr>
             <w:rStyle w:val="Hypertextovodkaz"/>
@@ -5791,7 +6496,7 @@
         </w:rPr>
         <w:t xml:space="preserve"> wiki stránka Guido van Rossuma: </w:t>
       </w:r>
-      <w:hyperlink r:id="rId22" w:history="1">
+      <w:hyperlink r:id="rId26" w:history="1">
         <w:r>
           <w:rPr>
             <w:rStyle w:val="Hypertextovodkaz"/>
@@ -5834,7 +6539,7 @@
         </w:rPr>
         <w:t xml:space="preserve">Bližší informace o CWI: </w:t>
       </w:r>
-      <w:hyperlink r:id="rId23" w:history="1">
+      <w:hyperlink r:id="rId27" w:history="1">
         <w:r>
           <w:rPr>
             <w:rStyle w:val="Hypertextovodkaz"/>
@@ -5865,7 +6570,7 @@
         </w:rPr>
         <w:t xml:space="preserve"> televizní seriál Monty Pythonův létající cirkus: </w:t>
       </w:r>
-      <w:hyperlink r:id="rId24" w:history="1">
+      <w:hyperlink r:id="rId28" w:history="1">
         <w:r>
           <w:rPr>
             <w:rStyle w:val="Hypertextovodkaz"/>
@@ -5890,7 +6595,7 @@
         </w:tabs>
         <w:ind w:firstLine="0"/>
       </w:pPr>
-      <w:hyperlink r:id="rId25" w:history="1">
+      <w:hyperlink r:id="rId29" w:history="1">
         <w:r>
           <w:rPr>
             <w:rStyle w:val="Hypertextovodkaz"/>
@@ -5906,7 +6611,7 @@
         </w:tabs>
         <w:ind w:firstLine="0"/>
       </w:pPr>
-      <w:hyperlink r:id="rId26" w:history="1">
+      <w:hyperlink r:id="rId30" w:history="1">
         <w:r>
           <w:rPr>
             <w:rStyle w:val="Hypertextovodkaz"/>
@@ -5937,7 +6642,7 @@
           <w:rFonts w:eastAsia="LMRoman12-Regular-Identity-H"/>
         </w:rPr>
       </w:pPr>
-      <w:bookmarkStart w:id="42" w:name="_Toc64018275"/>
+      <w:bookmarkStart w:id="44" w:name="_Toc64107293"/>
       <w:r>
         <w:rPr>
           <w:rFonts w:eastAsia="LMRoman12-Regular-Identity-H"/>
@@ -5945,7 +6650,7 @@
         <w:lastRenderedPageBreak/>
         <w:t>Seznam obrázků a tabulek</w:t>
       </w:r>
-      <w:bookmarkEnd w:id="42"/>
+      <w:bookmarkEnd w:id="44"/>
     </w:p>
     <w:p>
       <w:pPr>
@@ -5982,7 +6687,7 @@
       <w:r>
         <w:fldChar w:fldCharType="separate"/>
       </w:r>
-      <w:hyperlink r:id="rId27" w:anchor="_Toc64061122" w:history="1">
+      <w:hyperlink r:id="rId31" w:anchor="_Toc64061122" w:history="1">
         <w:r>
           <w:rPr>
             <w:rStyle w:val="Hypertextovodkaz"/>
@@ -6053,7 +6758,7 @@
           <w:szCs w:val="22"/>
         </w:rPr>
       </w:pPr>
-      <w:hyperlink r:id="rId28" w:anchor="_Toc64061123" w:history="1">
+      <w:hyperlink r:id="rId32" w:anchor="_Toc64061123" w:history="1">
         <w:r>
           <w:rPr>
             <w:rStyle w:val="Hypertextovodkaz"/>
@@ -6124,7 +6829,7 @@
           <w:szCs w:val="22"/>
         </w:rPr>
       </w:pPr>
-      <w:hyperlink r:id="rId29" w:anchor="_Toc64061124" w:history="1">
+      <w:hyperlink r:id="rId33" w:anchor="_Toc64061124" w:history="1">
         <w:r>
           <w:rPr>
             <w:rStyle w:val="Hypertextovodkaz"/>
@@ -6195,7 +6900,7 @@
           <w:szCs w:val="22"/>
         </w:rPr>
       </w:pPr>
-      <w:hyperlink r:id="rId30" w:anchor="_Toc64061125" w:history="1">
+      <w:hyperlink r:id="rId34" w:anchor="_Toc64061125" w:history="1">
         <w:r>
           <w:rPr>
             <w:rStyle w:val="Hypertextovodkaz"/>
@@ -6406,7 +7111,7 @@
           <w:rFonts w:eastAsia="LMRoman12-Regular-Identity-H"/>
         </w:rPr>
       </w:pPr>
-      <w:bookmarkStart w:id="43" w:name="_Toc64018276"/>
+      <w:bookmarkStart w:id="45" w:name="_Toc64107294"/>
       <w:r>
         <w:rPr>
           <w:rFonts w:eastAsia="LMRoman12-Regular-Identity-H"/>
@@ -6414,7 +7119,7 @@
         <w:lastRenderedPageBreak/>
         <w:t>Přílohy</w:t>
       </w:r>
-      <w:bookmarkEnd w:id="43"/>
+      <w:bookmarkEnd w:id="45"/>
     </w:p>
     <w:p>
       <w:r>
@@ -6449,12 +7154,12 @@
       <w:r>
         <w:t xml:space="preserve"> ve formátu A4, barevný, orientovaný na výšku popř. i šířku</w:t>
       </w:r>
-      <w:bookmarkStart w:id="44" w:name="_GoBack"/>
-      <w:bookmarkEnd w:id="44"/>
+      <w:bookmarkStart w:id="46" w:name="_GoBack"/>
+      <w:bookmarkEnd w:id="46"/>
     </w:p>
     <w:sectPr>
-      <w:headerReference w:type="default" r:id="rId31"/>
-      <w:footerReference w:type="default" r:id="rId32"/>
+      <w:headerReference w:type="default" r:id="rId35"/>
+      <w:footerReference w:type="default" r:id="rId36"/>
       <w:type w:val="nextColumn"/>
       <w:pgSz w:w="11907" w:h="16840" w:code="9"/>
       <w:pgMar w:top="1418" w:right="1134" w:bottom="1418" w:left="2268" w:header="709" w:footer="709" w:gutter="0"/>
@@ -6498,7 +7203,7 @@
         <w:rPr>
           <w:noProof/>
         </w:rPr>
-        <w:t>18</w:t>
+        <w:t>14</w:t>
       </w:r>
     </w:fldSimple>
   </w:p>
@@ -8225,11 +8930,16 @@
         <w:footnoteRef/>
       </w:r>
       <w:r>
-        <w:t xml:space="preserve"> </w:t>
-      </w:r>
-      <w:r>
-        <w:t>https://www.python.org/downloads/release/python-386/</w:t>
-      </w:r>
+        <w:t xml:space="preserve"> Python verze 3.8.6 - </w:t>
+      </w:r>
+      <w:hyperlink r:id="rId70" w:history="1">
+        <w:r>
+          <w:rPr>
+            <w:rStyle w:val="Hypertextovodkaz"/>
+          </w:rPr>
+          <w:t>https://www.python.org/downloads/release/python-386/</w:t>
+        </w:r>
+      </w:hyperlink>
     </w:p>
   </w:footnote>
   <w:footnote w:id="72">
@@ -8244,11 +8954,16 @@
         <w:footnoteRef/>
       </w:r>
       <w:r>
-        <w:t xml:space="preserve"> </w:t>
-      </w:r>
-      <w:r>
-        <w:t>https://www.python.org/downloads/release/python-379/</w:t>
-      </w:r>
+        <w:t xml:space="preserve"> Python verze 3.7.9 - </w:t>
+      </w:r>
+      <w:hyperlink r:id="rId71" w:history="1">
+        <w:r>
+          <w:rPr>
+            <w:rStyle w:val="Hypertextovodkaz"/>
+          </w:rPr>
+          <w:t>https://www.python.org/downloads/release/python-379/</w:t>
+        </w:r>
+      </w:hyperlink>
     </w:p>
   </w:footnote>
   <w:footnote w:id="73">
@@ -8263,11 +8978,16 @@
         <w:footnoteRef/>
       </w:r>
       <w:r>
-        <w:t xml:space="preserve"> </w:t>
-      </w:r>
-      <w:r>
-        <w:t>https://www.python.org/downloads/release/python-390/</w:t>
-      </w:r>
+        <w:t xml:space="preserve"> Python verze 3.9.0 - </w:t>
+      </w:r>
+      <w:hyperlink r:id="rId72" w:history="1">
+        <w:r>
+          <w:rPr>
+            <w:rStyle w:val="Hypertextovodkaz"/>
+          </w:rPr>
+          <w:t>https://www.python.org/downloads/release/python-390/</w:t>
+        </w:r>
+      </w:hyperlink>
     </w:p>
   </w:footnote>
   <w:footnote w:id="74">
@@ -8282,11 +9002,16 @@
         <w:footnoteRef/>
       </w:r>
       <w:r>
-        <w:t xml:space="preserve"> </w:t>
-      </w:r>
-      <w:r>
-        <w:t>https://atom.io/</w:t>
-      </w:r>
+        <w:t xml:space="preserve"> Oficiální webové stránky Atom IDE - </w:t>
+      </w:r>
+      <w:hyperlink r:id="rId73" w:history="1">
+        <w:r>
+          <w:rPr>
+            <w:rStyle w:val="Hypertextovodkaz"/>
+          </w:rPr>
+          <w:t>https://atom.io/</w:t>
+        </w:r>
+      </w:hyperlink>
     </w:p>
   </w:footnote>
   <w:footnote w:id="75">
@@ -8301,11 +9026,16 @@
         <w:footnoteRef/>
       </w:r>
       <w:r>
-        <w:t xml:space="preserve"> </w:t>
-      </w:r>
-      <w:r>
-        <w:t>https://code.visualstudio.com/</w:t>
-      </w:r>
+        <w:t xml:space="preserve"> Oficiální webové stránky VSCodu - </w:t>
+      </w:r>
+      <w:hyperlink r:id="rId74" w:history="1">
+        <w:r>
+          <w:rPr>
+            <w:rStyle w:val="Hypertextovodkaz"/>
+          </w:rPr>
+          <w:t>https://code.visualstudio.com/</w:t>
+        </w:r>
+      </w:hyperlink>
     </w:p>
   </w:footnote>
   <w:footnote w:id="76">
@@ -8320,11 +9050,16 @@
         <w:footnoteRef/>
       </w:r>
       <w:r>
-        <w:t xml:space="preserve"> </w:t>
-      </w:r>
-      <w:r>
-        <w:t>https://desktop.github.com/</w:t>
-      </w:r>
+        <w:t xml:space="preserve"> Hlavní webová stránka GitHub Desktopu- </w:t>
+      </w:r>
+      <w:hyperlink r:id="rId75" w:history="1">
+        <w:r>
+          <w:rPr>
+            <w:rStyle w:val="Hypertextovodkaz"/>
+          </w:rPr>
+          <w:t>https://desktop.github.com/</w:t>
+        </w:r>
+      </w:hyperlink>
     </w:p>
   </w:footnote>
 </w:footnotes>
@@ -9589,6 +10324,17 @@
       <w:sz w:val="32"/>
     </w:rPr>
   </w:style>
+  <w:style w:type="character" w:styleId="Sledovanodkaz">
+    <w:name w:val="FollowedHyperlink"/>
+    <w:basedOn w:val="Standardnpsmoodstavce"/>
+    <w:semiHidden/>
+    <w:unhideWhenUsed/>
+    <w:rsid w:val="009934B1"/>
+    <w:rPr>
+      <w:color w:val="800080" w:themeColor="followedHyperlink"/>
+      <w:u w:val="single"/>
+    </w:rPr>
+  </w:style>
 </w:styles>
 </file>
 
@@ -9896,7 +10642,7 @@
 </file>
 
 <file path=customXml/itemProps1.xml><?xml version="1.0" encoding="utf-8"?>
-<ds:datastoreItem xmlns:ds="http://schemas.openxmlformats.org/officeDocument/2006/customXml" ds:itemID="{35E13A61-A9D0-4203-8CEE-B0511EBF58C0}">
+<ds:datastoreItem xmlns:ds="http://schemas.openxmlformats.org/officeDocument/2006/customXml" ds:itemID="{ABF3AED2-6D90-4D83-865B-5460CA90FB21}">
   <ds:schemaRefs>
     <ds:schemaRef ds:uri="http://schemas.openxmlformats.org/officeDocument/2006/bibliography"/>
   </ds:schemaRefs>

--- a/Dokumentace/DPM.docx
+++ b/Dokumentace/DPM.docx
@@ -5830,6 +5830,9 @@
         <w:t>Praktická část</w:t>
       </w:r>
       <w:bookmarkEnd w:id="35"/>
+      <w:r>
+        <w:t xml:space="preserve"> - wxTutorial</w:t>
+      </w:r>
     </w:p>
     <w:p>
       <w:pPr>
@@ -5998,7 +6001,16 @@
     </w:p>
     <w:p>
       <w:r>
-        <w:t>Jupyter notebook mi byl doporučen mým vedoucí</w:t>
+        <w:t xml:space="preserve">Jupyter notebook </w:t>
+      </w:r>
+      <w:r>
+        <w:t xml:space="preserve">byl </w:t>
+      </w:r>
+      <w:r>
+        <w:t>jeden z doporučených programů</w:t>
+      </w:r>
+      <w:r>
+        <w:t xml:space="preserve"> mým vedoucí</w:t>
       </w:r>
       <w:r>
         <w:t>m během mého učení knihovny wx. Pro tutoriál je ideální díky své kombinaci markdownu s funkčním kódem, kde se  kód dá velmi jednoduše okomentovat. Původní myšlenkou bylo, že by uživatel přímo využíval rozhraní Notebooku</w:t>
@@ -7203,7 +7215,7 @@
         <w:rPr>
           <w:noProof/>
         </w:rPr>
-        <w:t>14</w:t>
+        <w:t>20</w:t>
       </w:r>
     </w:fldSimple>
   </w:p>

--- a/Dokumentace/DPM.docx
+++ b/Dokumentace/DPM.docx
@@ -6328,6 +6328,259 @@
     </w:p>
     <w:p>
       <w:pPr>
+        <w:pStyle w:val="Nadpis2"/>
+      </w:pPr>
+      <w:r>
+        <w:t>Struktura Tutoriálů</w:t>
+      </w:r>
+    </w:p>
+    <w:p>
+      <w:r>
+        <w:t>Samotný se rozděluje do 5 sekcí</w:t>
+      </w:r>
+      <w:r>
+        <w:t>.</w:t>
+      </w:r>
+    </w:p>
+    <w:p>
+      <w:pPr>
+        <w:pStyle w:val="Nadpis3"/>
+      </w:pPr>
+      <w:r>
+        <w:t>Instalace a úvod</w:t>
+      </w:r>
+    </w:p>
+    <w:p>
+      <w:r>
+        <w:t xml:space="preserve">Tato část obsahuje 2 soubory.  </w:t>
+      </w:r>
+      <w:r>
+        <w:t>Instalaci</w:t>
+      </w:r>
+      <w:r>
+        <w:t xml:space="preserve"> a úvod</w:t>
+      </w:r>
+      <w:r>
+        <w:t xml:space="preserve"> do</w:t>
+      </w:r>
+      <w:r>
+        <w:t xml:space="preserve"> wxPythonu a Jupyter Notebooku.</w:t>
+      </w:r>
+      <w:r>
+        <w:t xml:space="preserve"> Obsahují hned několik alternativ instalace a praktický úvod.</w:t>
+      </w:r>
+    </w:p>
+    <w:p>
+      <w:pPr>
+        <w:pStyle w:val="Nadpis3"/>
+      </w:pPr>
+      <w:r>
+        <w:lastRenderedPageBreak/>
+        <w:t>Sada tutoriálů</w:t>
+      </w:r>
+    </w:p>
+    <w:p>
+      <w:r>
+        <w:t>Hlavní sada po sobě jdoucích tutoriálů.</w:t>
+      </w:r>
+    </w:p>
+    <w:p>
+      <w:pPr>
+        <w:pStyle w:val="Odstavecseseznamem"/>
+        <w:numPr>
+          <w:ilvl w:val="0"/>
+          <w:numId w:val="6"/>
+        </w:numPr>
+      </w:pPr>
+      <w:r>
+        <w:t>OOP Teorie - uvádí uživatele do Objektově Orientovaného programování</w:t>
+      </w:r>
+    </w:p>
+    <w:p>
+      <w:pPr>
+        <w:pStyle w:val="Odstavecseseznamem"/>
+        <w:numPr>
+          <w:ilvl w:val="0"/>
+          <w:numId w:val="6"/>
+        </w:numPr>
+      </w:pPr>
+      <w:r>
+        <w:t>OOP Praxe - názorná ukázka syntaxe tříd a dědění</w:t>
+      </w:r>
+    </w:p>
+    <w:p>
+      <w:pPr>
+        <w:pStyle w:val="Odstavecseseznamem"/>
+        <w:numPr>
+          <w:ilvl w:val="0"/>
+          <w:numId w:val="6"/>
+        </w:numPr>
+      </w:pPr>
+      <w:r>
+        <w:t>První program - nejjednodušší aplikace ve wx v procedurálním programování</w:t>
+      </w:r>
+    </w:p>
+    <w:p>
+      <w:pPr>
+        <w:pStyle w:val="Odstavecseseznamem"/>
+        <w:numPr>
+          <w:ilvl w:val="0"/>
+          <w:numId w:val="6"/>
+        </w:numPr>
+      </w:pPr>
+      <w:r>
+        <w:t>Přepsání do OOP - Přepsání prvního programu do OOP s třídou wx.Frame</w:t>
+      </w:r>
+    </w:p>
+    <w:p>
+      <w:pPr>
+        <w:pStyle w:val="Odstavecseseznamem"/>
+        <w:numPr>
+          <w:ilvl w:val="0"/>
+          <w:numId w:val="6"/>
+        </w:numPr>
+      </w:pPr>
+      <w:r>
+        <w:t xml:space="preserve">Velikost a pozice framu - Alternativy pro nastavování velikosti framu, funkce </w:t>
+      </w:r>
+      <w:r>
+        <w:rPr>
+          <w:i/>
+        </w:rPr>
+        <w:t xml:space="preserve">SetSizeHints() </w:t>
+      </w:r>
+      <w:r>
+        <w:t>a pozicování na obrazovce</w:t>
+      </w:r>
+    </w:p>
+    <w:p>
+      <w:pPr>
+        <w:pStyle w:val="Odstavecseseznamem"/>
+        <w:numPr>
+          <w:ilvl w:val="0"/>
+          <w:numId w:val="6"/>
+        </w:numPr>
+      </w:pPr>
+      <w:r>
+        <w:t>Tlačítko - Popsaný příklad základní syntaxe pro vytvoření tlačítka (konkrétně tzv. „exitbutton“)</w:t>
+      </w:r>
+    </w:p>
+    <w:p>
+      <w:pPr>
+        <w:pStyle w:val="Odstavecseseznamem"/>
+        <w:numPr>
+          <w:ilvl w:val="0"/>
+          <w:numId w:val="6"/>
+        </w:numPr>
+      </w:pPr>
+      <w:r>
+        <w:t xml:space="preserve">Vstupy pro uživatele - V lekci se podobněji probere práce s </w:t>
+      </w:r>
+      <w:r>
+        <w:rPr>
+          <w:i/>
+        </w:rPr>
+        <w:t>TextCtrl()</w:t>
+      </w:r>
+      <w:r>
+        <w:t xml:space="preserve">. Proberou se metody </w:t>
+      </w:r>
+      <w:r>
+        <w:rPr>
+          <w:i/>
+        </w:rPr>
+        <w:t>GetValue()/SetValue()</w:t>
+      </w:r>
+      <w:r>
+        <w:t>. Do větší hloubky se rozeberou</w:t>
+      </w:r>
+      <w:r>
+        <w:t xml:space="preserve"> bindovací eventy. Ve vstupním dialogu je popsán další widget wx </w:t>
+      </w:r>
+      <w:r>
+        <w:rPr>
+          <w:i/>
+        </w:rPr>
+        <w:t xml:space="preserve">TextEntryDialog() </w:t>
+      </w:r>
+      <w:r>
+        <w:t xml:space="preserve">a metoda </w:t>
+      </w:r>
+      <w:r>
+        <w:rPr>
+          <w:i/>
+        </w:rPr>
+        <w:t>ShowModal()</w:t>
+      </w:r>
+    </w:p>
+    <w:p>
+      <w:pPr>
+        <w:pStyle w:val="Odstavecseseznamem"/>
+        <w:numPr>
+          <w:ilvl w:val="0"/>
+          <w:numId w:val="6"/>
+        </w:numPr>
+      </w:pPr>
+      <w:r>
+        <w:t>Menubar - v lekci je názorná ukázka vytvoření lišty</w:t>
+      </w:r>
+    </w:p>
+    <w:p>
+      <w:pPr>
+        <w:pStyle w:val="Odstavecseseznamem"/>
+        <w:numPr>
+          <w:ilvl w:val="0"/>
+          <w:numId w:val="6"/>
+        </w:numPr>
+      </w:pPr>
+      <w:r>
+        <w:t>Třída wx.App - Další přepsání základního programu do OOP, kdy vytvoříme třídu samotné instanci wx.App.</w:t>
+      </w:r>
+    </w:p>
+    <w:p>
+      <w:pPr>
+        <w:pStyle w:val="Odstavecseseznamem"/>
+        <w:numPr>
+          <w:ilvl w:val="0"/>
+          <w:numId w:val="6"/>
+        </w:numPr>
+      </w:pPr>
+      <w:r>
+        <w:t>Sizery - práce s rozvrhem prvků a s jejich responzivitou na zvětšování/zmenšování okna</w:t>
+      </w:r>
+    </w:p>
+    <w:p>
+      <w:pPr>
+        <w:pStyle w:val="Nadpis3"/>
+      </w:pPr>
+      <w:r>
+        <w:t>Příklady</w:t>
+      </w:r>
+    </w:p>
+    <w:p>
+      <w:pPr>
+        <w:pStyle w:val="Nadpis3"/>
+      </w:pPr>
+      <w:r>
+        <w:t>WxGlade</w:t>
+      </w:r>
+    </w:p>
+    <w:p>
+      <w:pPr>
+        <w:pStyle w:val="Nadpis3"/>
+      </w:pPr>
+      <w:r>
+        <w:t>Základní widgety</w:t>
+      </w:r>
+    </w:p>
+    <w:p>
+      <w:pPr>
+        <w:pStyle w:val="Odstavecseseznamem"/>
+        <w:ind w:left="1287" w:firstLine="0"/>
+      </w:pPr>
+    </w:p>
+    <w:p>
+      <w:pPr>
         <w:pStyle w:val="Nadpis1"/>
         <w:numPr>
           <w:ilvl w:val="0"/>
@@ -9179,6 +9432,92 @@
     </w:lvl>
   </w:abstractNum>
   <w:abstractNum w:abstractNumId="1">
+    <w:nsid w:val="023C69A9"/>
+    <w:multiLevelType w:val="hybridMultilevel"/>
+    <w:tmpl w:val="770C805A"/>
+    <w:lvl w:ilvl="0" w:tplc="0405000F">
+      <w:start w:val="1"/>
+      <w:numFmt w:val="decimal"/>
+      <w:lvlText w:val="%1."/>
+      <w:lvlJc w:val="left"/>
+      <w:pPr>
+        <w:ind w:left="1342" w:hanging="360"/>
+      </w:pPr>
+    </w:lvl>
+    <w:lvl w:ilvl="1" w:tplc="04050019" w:tentative="1">
+      <w:start w:val="1"/>
+      <w:numFmt w:val="lowerLetter"/>
+      <w:lvlText w:val="%2."/>
+      <w:lvlJc w:val="left"/>
+      <w:pPr>
+        <w:ind w:left="2062" w:hanging="360"/>
+      </w:pPr>
+    </w:lvl>
+    <w:lvl w:ilvl="2" w:tplc="0405001B" w:tentative="1">
+      <w:start w:val="1"/>
+      <w:numFmt w:val="lowerRoman"/>
+      <w:lvlText w:val="%3."/>
+      <w:lvlJc w:val="right"/>
+      <w:pPr>
+        <w:ind w:left="2782" w:hanging="180"/>
+      </w:pPr>
+    </w:lvl>
+    <w:lvl w:ilvl="3" w:tplc="0405000F" w:tentative="1">
+      <w:start w:val="1"/>
+      <w:numFmt w:val="decimal"/>
+      <w:lvlText w:val="%4."/>
+      <w:lvlJc w:val="left"/>
+      <w:pPr>
+        <w:ind w:left="3502" w:hanging="360"/>
+      </w:pPr>
+    </w:lvl>
+    <w:lvl w:ilvl="4" w:tplc="04050019" w:tentative="1">
+      <w:start w:val="1"/>
+      <w:numFmt w:val="lowerLetter"/>
+      <w:lvlText w:val="%5."/>
+      <w:lvlJc w:val="left"/>
+      <w:pPr>
+        <w:ind w:left="4222" w:hanging="360"/>
+      </w:pPr>
+    </w:lvl>
+    <w:lvl w:ilvl="5" w:tplc="0405001B" w:tentative="1">
+      <w:start w:val="1"/>
+      <w:numFmt w:val="lowerRoman"/>
+      <w:lvlText w:val="%6."/>
+      <w:lvlJc w:val="right"/>
+      <w:pPr>
+        <w:ind w:left="4942" w:hanging="180"/>
+      </w:pPr>
+    </w:lvl>
+    <w:lvl w:ilvl="6" w:tplc="0405000F" w:tentative="1">
+      <w:start w:val="1"/>
+      <w:numFmt w:val="decimal"/>
+      <w:lvlText w:val="%7."/>
+      <w:lvlJc w:val="left"/>
+      <w:pPr>
+        <w:ind w:left="5662" w:hanging="360"/>
+      </w:pPr>
+    </w:lvl>
+    <w:lvl w:ilvl="7" w:tplc="04050019" w:tentative="1">
+      <w:start w:val="1"/>
+      <w:numFmt w:val="lowerLetter"/>
+      <w:lvlText w:val="%8."/>
+      <w:lvlJc w:val="left"/>
+      <w:pPr>
+        <w:ind w:left="6382" w:hanging="360"/>
+      </w:pPr>
+    </w:lvl>
+    <w:lvl w:ilvl="8" w:tplc="0405001B" w:tentative="1">
+      <w:start w:val="1"/>
+      <w:numFmt w:val="lowerRoman"/>
+      <w:lvlText w:val="%9."/>
+      <w:lvlJc w:val="right"/>
+      <w:pPr>
+        <w:ind w:left="7102" w:hanging="180"/>
+      </w:pPr>
+    </w:lvl>
+  </w:abstractNum>
+  <w:abstractNum w:abstractNumId="2">
     <w:nsid w:val="0E5178A3"/>
     <w:multiLevelType w:val="hybridMultilevel"/>
     <w:tmpl w:val="46D27E3C"/>
@@ -9291,7 +9630,7 @@
       </w:rPr>
     </w:lvl>
   </w:abstractNum>
-  <w:abstractNum w:abstractNumId="2">
+  <w:abstractNum w:abstractNumId="3">
     <w:nsid w:val="24051DB4"/>
     <w:multiLevelType w:val="hybridMultilevel"/>
     <w:tmpl w:val="888000FE"/>
@@ -9404,7 +9743,7 @@
       </w:rPr>
     </w:lvl>
   </w:abstractNum>
-  <w:abstractNum w:abstractNumId="3">
+  <w:abstractNum w:abstractNumId="4">
     <w:nsid w:val="35484059"/>
     <w:multiLevelType w:val="hybridMultilevel"/>
     <w:tmpl w:val="4BBA8A5C"/>
@@ -9517,17 +9856,109 @@
       </w:rPr>
     </w:lvl>
   </w:abstractNum>
+  <w:abstractNum w:abstractNumId="5">
+    <w:nsid w:val="516B46B1"/>
+    <w:multiLevelType w:val="hybridMultilevel"/>
+    <w:tmpl w:val="49D01BCA"/>
+    <w:lvl w:ilvl="0" w:tplc="0405000F">
+      <w:start w:val="1"/>
+      <w:numFmt w:val="decimal"/>
+      <w:lvlText w:val="%1."/>
+      <w:lvlJc w:val="left"/>
+      <w:pPr>
+        <w:ind w:left="1287" w:hanging="360"/>
+      </w:pPr>
+    </w:lvl>
+    <w:lvl w:ilvl="1" w:tplc="04050019" w:tentative="1">
+      <w:start w:val="1"/>
+      <w:numFmt w:val="lowerLetter"/>
+      <w:lvlText w:val="%2."/>
+      <w:lvlJc w:val="left"/>
+      <w:pPr>
+        <w:ind w:left="2007" w:hanging="360"/>
+      </w:pPr>
+    </w:lvl>
+    <w:lvl w:ilvl="2" w:tplc="0405001B" w:tentative="1">
+      <w:start w:val="1"/>
+      <w:numFmt w:val="lowerRoman"/>
+      <w:lvlText w:val="%3."/>
+      <w:lvlJc w:val="right"/>
+      <w:pPr>
+        <w:ind w:left="2727" w:hanging="180"/>
+      </w:pPr>
+    </w:lvl>
+    <w:lvl w:ilvl="3" w:tplc="0405000F" w:tentative="1">
+      <w:start w:val="1"/>
+      <w:numFmt w:val="decimal"/>
+      <w:lvlText w:val="%4."/>
+      <w:lvlJc w:val="left"/>
+      <w:pPr>
+        <w:ind w:left="3447" w:hanging="360"/>
+      </w:pPr>
+    </w:lvl>
+    <w:lvl w:ilvl="4" w:tplc="04050019" w:tentative="1">
+      <w:start w:val="1"/>
+      <w:numFmt w:val="lowerLetter"/>
+      <w:lvlText w:val="%5."/>
+      <w:lvlJc w:val="left"/>
+      <w:pPr>
+        <w:ind w:left="4167" w:hanging="360"/>
+      </w:pPr>
+    </w:lvl>
+    <w:lvl w:ilvl="5" w:tplc="0405001B" w:tentative="1">
+      <w:start w:val="1"/>
+      <w:numFmt w:val="lowerRoman"/>
+      <w:lvlText w:val="%6."/>
+      <w:lvlJc w:val="right"/>
+      <w:pPr>
+        <w:ind w:left="4887" w:hanging="180"/>
+      </w:pPr>
+    </w:lvl>
+    <w:lvl w:ilvl="6" w:tplc="0405000F" w:tentative="1">
+      <w:start w:val="1"/>
+      <w:numFmt w:val="decimal"/>
+      <w:lvlText w:val="%7."/>
+      <w:lvlJc w:val="left"/>
+      <w:pPr>
+        <w:ind w:left="5607" w:hanging="360"/>
+      </w:pPr>
+    </w:lvl>
+    <w:lvl w:ilvl="7" w:tplc="04050019" w:tentative="1">
+      <w:start w:val="1"/>
+      <w:numFmt w:val="lowerLetter"/>
+      <w:lvlText w:val="%8."/>
+      <w:lvlJc w:val="left"/>
+      <w:pPr>
+        <w:ind w:left="6327" w:hanging="360"/>
+      </w:pPr>
+    </w:lvl>
+    <w:lvl w:ilvl="8" w:tplc="0405001B" w:tentative="1">
+      <w:start w:val="1"/>
+      <w:numFmt w:val="lowerRoman"/>
+      <w:lvlText w:val="%9."/>
+      <w:lvlJc w:val="right"/>
+      <w:pPr>
+        <w:ind w:left="7047" w:hanging="180"/>
+      </w:pPr>
+    </w:lvl>
+  </w:abstractNum>
   <w:num w:numId="1">
     <w:abstractNumId w:val="0"/>
   </w:num>
   <w:num w:numId="2">
+    <w:abstractNumId w:val="3"/>
+  </w:num>
+  <w:num w:numId="3">
     <w:abstractNumId w:val="2"/>
   </w:num>
-  <w:num w:numId="3">
+  <w:num w:numId="4">
+    <w:abstractNumId w:val="4"/>
+  </w:num>
+  <w:num w:numId="5">
+    <w:abstractNumId w:val="5"/>
+  </w:num>
+  <w:num w:numId="6">
     <w:abstractNumId w:val="1"/>
-  </w:num>
-  <w:num w:numId="4">
-    <w:abstractNumId w:val="3"/>
   </w:num>
   <w:numIdMacAtCleanup w:val="4"/>
 </w:numbering>
@@ -9569,6 +10000,7 @@
     <w:lsdException w:name="Strong" w:semiHidden="0" w:unhideWhenUsed="0"/>
     <w:lsdException w:name="Emphasis" w:semiHidden="0" w:unhideWhenUsed="0"/>
     <w:lsdException w:name="Normal (Web)" w:uiPriority="99"/>
+    <w:lsdException w:name="HTML Code" w:uiPriority="99"/>
     <w:lsdException w:name="Table Grid" w:semiHidden="0" w:unhideWhenUsed="0"/>
     <w:lsdException w:name="Placeholder Text" w:uiPriority="99" w:unhideWhenUsed="0"/>
     <w:lsdException w:name="No Spacing" w:semiHidden="0" w:uiPriority="1" w:unhideWhenUsed="0"/>
@@ -10347,6 +10779,19 @@
       <w:u w:val="single"/>
     </w:rPr>
   </w:style>
+  <w:style w:type="character" w:styleId="KdHTML">
+    <w:name w:val="HTML Code"/>
+    <w:basedOn w:val="Standardnpsmoodstavce"/>
+    <w:uiPriority w:val="99"/>
+    <w:semiHidden/>
+    <w:unhideWhenUsed/>
+    <w:rsid w:val="009028C1"/>
+    <w:rPr>
+      <w:rFonts w:ascii="Courier New" w:eastAsia="Times New Roman" w:hAnsi="Courier New" w:cs="Courier New"/>
+      <w:sz w:val="20"/>
+      <w:szCs w:val="20"/>
+    </w:rPr>
+  </w:style>
 </w:styles>
 </file>
 

--- a/Dokumentace/DPM.docx
+++ b/Dokumentace/DPM.docx
@@ -466,6 +466,7 @@
       <w:bookmarkStart w:id="4" w:name="_Toc64018249"/>
       <w:bookmarkStart w:id="5" w:name="_Toc64107266"/>
       <w:bookmarkStart w:id="6" w:name="_Toc450838574"/>
+      <w:bookmarkStart w:id="7" w:name="_Toc64362798"/>
       <w:r>
         <w:lastRenderedPageBreak/>
         <w:t>Abstrakt</w:t>
@@ -475,6 +476,7 @@
       <w:bookmarkEnd w:id="3"/>
       <w:bookmarkEnd w:id="4"/>
       <w:bookmarkEnd w:id="5"/>
+      <w:bookmarkEnd w:id="7"/>
     </w:p>
     <w:p>
       <w:r>
@@ -531,13 +533,13 @@
           <w:numId w:val="0"/>
         </w:numPr>
       </w:pPr>
-      <w:bookmarkStart w:id="7" w:name="_Toc64107267"/>
+      <w:bookmarkStart w:id="8" w:name="_Toc64362799"/>
       <w:r>
         <w:lastRenderedPageBreak/>
         <w:t>Obsah</w:t>
       </w:r>
       <w:bookmarkEnd w:id="6"/>
-      <w:bookmarkEnd w:id="7"/>
+      <w:bookmarkEnd w:id="8"/>
     </w:p>
     <w:p>
       <w:pPr>
@@ -561,7 +563,7 @@
       <w:r>
         <w:fldChar w:fldCharType="separate"/>
       </w:r>
-      <w:hyperlink w:anchor="_Toc64107267" w:history="1">
+      <w:hyperlink w:anchor="_Toc64362799" w:history="1">
         <w:r>
           <w:rPr>
             <w:rStyle w:val="Hypertextovodkaz"/>
@@ -588,7 +590,7 @@
             <w:noProof/>
             <w:webHidden/>
           </w:rPr>
-          <w:instrText xml:space="preserve"> PAGEREF _Toc64107267 \h </w:instrText>
+          <w:instrText xml:space="preserve"> PAGEREF _Toc64362799 \h </w:instrText>
         </w:r>
         <w:r>
           <w:rPr>
@@ -632,7 +634,7 @@
           <w:szCs w:val="22"/>
         </w:rPr>
       </w:pPr>
-      <w:hyperlink w:anchor="_Toc64107268" w:history="1">
+      <w:hyperlink w:anchor="_Toc64362800" w:history="1">
         <w:r>
           <w:rPr>
             <w:rStyle w:val="Hypertextovodkaz"/>
@@ -659,7 +661,7 @@
             <w:noProof/>
             <w:webHidden/>
           </w:rPr>
-          <w:instrText xml:space="preserve"> PAGEREF _Toc64107268 \h </w:instrText>
+          <w:instrText xml:space="preserve"> PAGEREF _Toc64362800 \h </w:instrText>
         </w:r>
         <w:r>
           <w:rPr>
@@ -679,7 +681,7 @@
             <w:noProof/>
             <w:webHidden/>
           </w:rPr>
-          <w:t>6</w:t>
+          <w:t>7</w:t>
         </w:r>
         <w:r>
           <w:rPr>
@@ -704,7 +706,7 @@
           <w:szCs w:val="22"/>
         </w:rPr>
       </w:pPr>
-      <w:hyperlink w:anchor="_Toc64107269" w:history="1">
+      <w:hyperlink w:anchor="_Toc64362801" w:history="1">
         <w:r>
           <w:rPr>
             <w:rStyle w:val="Hypertextovodkaz"/>
@@ -747,7 +749,7 @@
             <w:noProof/>
             <w:webHidden/>
           </w:rPr>
-          <w:instrText xml:space="preserve"> PAGEREF _Toc64107269 \h </w:instrText>
+          <w:instrText xml:space="preserve"> PAGEREF _Toc64362801 \h </w:instrText>
         </w:r>
         <w:r>
           <w:rPr>
@@ -767,7 +769,7 @@
             <w:noProof/>
             <w:webHidden/>
           </w:rPr>
-          <w:t>7</w:t>
+          <w:t>8</w:t>
         </w:r>
         <w:r>
           <w:rPr>
@@ -792,7 +794,7 @@
           <w:szCs w:val="22"/>
         </w:rPr>
       </w:pPr>
-      <w:hyperlink w:anchor="_Toc64107270" w:history="1">
+      <w:hyperlink w:anchor="_Toc64362802" w:history="1">
         <w:r>
           <w:rPr>
             <w:rStyle w:val="Hypertextovodkaz"/>
@@ -835,7 +837,7 @@
             <w:noProof/>
             <w:webHidden/>
           </w:rPr>
-          <w:instrText xml:space="preserve"> PAGEREF _Toc64107270 \h </w:instrText>
+          <w:instrText xml:space="preserve"> PAGEREF _Toc64362802 \h </w:instrText>
         </w:r>
         <w:r>
           <w:rPr>
@@ -855,7 +857,7 @@
             <w:noProof/>
             <w:webHidden/>
           </w:rPr>
-          <w:t>7</w:t>
+          <w:t>8</w:t>
         </w:r>
         <w:r>
           <w:rPr>
@@ -880,7 +882,7 @@
           <w:szCs w:val="22"/>
         </w:rPr>
       </w:pPr>
-      <w:hyperlink w:anchor="_Toc64107271" w:history="1">
+      <w:hyperlink w:anchor="_Toc64362803" w:history="1">
         <w:r>
           <w:rPr>
             <w:rStyle w:val="Hypertextovodkaz"/>
@@ -923,7 +925,7 @@
             <w:noProof/>
             <w:webHidden/>
           </w:rPr>
-          <w:instrText xml:space="preserve"> PAGEREF _Toc64107271 \h </w:instrText>
+          <w:instrText xml:space="preserve"> PAGEREF _Toc64362803 \h </w:instrText>
         </w:r>
         <w:r>
           <w:rPr>
@@ -943,7 +945,7 @@
             <w:noProof/>
             <w:webHidden/>
           </w:rPr>
-          <w:t>7</w:t>
+          <w:t>8</w:t>
         </w:r>
         <w:r>
           <w:rPr>
@@ -968,7 +970,7 @@
           <w:szCs w:val="22"/>
         </w:rPr>
       </w:pPr>
-      <w:hyperlink w:anchor="_Toc64107272" w:history="1">
+      <w:hyperlink w:anchor="_Toc64362804" w:history="1">
         <w:r>
           <w:rPr>
             <w:rStyle w:val="Hypertextovodkaz"/>
@@ -1011,7 +1013,7 @@
             <w:noProof/>
             <w:webHidden/>
           </w:rPr>
-          <w:instrText xml:space="preserve"> PAGEREF _Toc64107272 \h </w:instrText>
+          <w:instrText xml:space="preserve"> PAGEREF _Toc64362804 \h </w:instrText>
         </w:r>
         <w:r>
           <w:rPr>
@@ -1031,7 +1033,7 @@
             <w:noProof/>
             <w:webHidden/>
           </w:rPr>
-          <w:t>7</w:t>
+          <w:t>8</w:t>
         </w:r>
         <w:r>
           <w:rPr>
@@ -1056,7 +1058,7 @@
           <w:szCs w:val="22"/>
         </w:rPr>
       </w:pPr>
-      <w:hyperlink w:anchor="_Toc64107273" w:history="1">
+      <w:hyperlink w:anchor="_Toc64362805" w:history="1">
         <w:r>
           <w:rPr>
             <w:rStyle w:val="Hypertextovodkaz"/>
@@ -1099,7 +1101,7 @@
             <w:noProof/>
             <w:webHidden/>
           </w:rPr>
-          <w:instrText xml:space="preserve"> PAGEREF _Toc64107273 \h </w:instrText>
+          <w:instrText xml:space="preserve"> PAGEREF _Toc64362805 \h </w:instrText>
         </w:r>
         <w:r>
           <w:rPr>
@@ -1119,7 +1121,7 @@
             <w:noProof/>
             <w:webHidden/>
           </w:rPr>
-          <w:t>10</w:t>
+          <w:t>11</w:t>
         </w:r>
         <w:r>
           <w:rPr>
@@ -1144,7 +1146,7 @@
           <w:szCs w:val="22"/>
         </w:rPr>
       </w:pPr>
-      <w:hyperlink w:anchor="_Toc64107274" w:history="1">
+      <w:hyperlink w:anchor="_Toc64362806" w:history="1">
         <w:r>
           <w:rPr>
             <w:rStyle w:val="Hypertextovodkaz"/>
@@ -1187,7 +1189,7 @@
             <w:noProof/>
             <w:webHidden/>
           </w:rPr>
-          <w:instrText xml:space="preserve"> PAGEREF _Toc64107274 \h </w:instrText>
+          <w:instrText xml:space="preserve"> PAGEREF _Toc64362806 \h </w:instrText>
         </w:r>
         <w:r>
           <w:rPr>
@@ -1207,7 +1209,7 @@
             <w:noProof/>
             <w:webHidden/>
           </w:rPr>
-          <w:t>10</w:t>
+          <w:t>11</w:t>
         </w:r>
         <w:r>
           <w:rPr>
@@ -1232,7 +1234,7 @@
           <w:szCs w:val="22"/>
         </w:rPr>
       </w:pPr>
-      <w:hyperlink w:anchor="_Toc64107275" w:history="1">
+      <w:hyperlink w:anchor="_Toc64362807" w:history="1">
         <w:r>
           <w:rPr>
             <w:rStyle w:val="Hypertextovodkaz"/>
@@ -1275,7 +1277,7 @@
             <w:noProof/>
             <w:webHidden/>
           </w:rPr>
-          <w:instrText xml:space="preserve"> PAGEREF _Toc64107275 \h </w:instrText>
+          <w:instrText xml:space="preserve"> PAGEREF _Toc64362807 \h </w:instrText>
         </w:r>
         <w:r>
           <w:rPr>
@@ -1295,7 +1297,7 @@
             <w:noProof/>
             <w:webHidden/>
           </w:rPr>
-          <w:t>10</w:t>
+          <w:t>11</w:t>
         </w:r>
         <w:r>
           <w:rPr>
@@ -1320,7 +1322,7 @@
           <w:szCs w:val="22"/>
         </w:rPr>
       </w:pPr>
-      <w:hyperlink w:anchor="_Toc64107276" w:history="1">
+      <w:hyperlink w:anchor="_Toc64362808" w:history="1">
         <w:r>
           <w:rPr>
             <w:rStyle w:val="Hypertextovodkaz"/>
@@ -1363,7 +1365,7 @@
             <w:noProof/>
             <w:webHidden/>
           </w:rPr>
-          <w:instrText xml:space="preserve"> PAGEREF _Toc64107276 \h </w:instrText>
+          <w:instrText xml:space="preserve"> PAGEREF _Toc64362808 \h </w:instrText>
         </w:r>
         <w:r>
           <w:rPr>
@@ -1383,7 +1385,7 @@
             <w:noProof/>
             <w:webHidden/>
           </w:rPr>
-          <w:t>11</w:t>
+          <w:t>12</w:t>
         </w:r>
         <w:r>
           <w:rPr>
@@ -1408,7 +1410,7 @@
           <w:szCs w:val="22"/>
         </w:rPr>
       </w:pPr>
-      <w:hyperlink w:anchor="_Toc64107277" w:history="1">
+      <w:hyperlink w:anchor="_Toc64362809" w:history="1">
         <w:r>
           <w:rPr>
             <w:rStyle w:val="Hypertextovodkaz"/>
@@ -1451,7 +1453,7 @@
             <w:noProof/>
             <w:webHidden/>
           </w:rPr>
-          <w:instrText xml:space="preserve"> PAGEREF _Toc64107277 \h </w:instrText>
+          <w:instrText xml:space="preserve"> PAGEREF _Toc64362809 \h </w:instrText>
         </w:r>
         <w:r>
           <w:rPr>
@@ -1471,7 +1473,7 @@
             <w:noProof/>
             <w:webHidden/>
           </w:rPr>
-          <w:t>11</w:t>
+          <w:t>12</w:t>
         </w:r>
         <w:r>
           <w:rPr>
@@ -1496,7 +1498,7 @@
           <w:szCs w:val="22"/>
         </w:rPr>
       </w:pPr>
-      <w:hyperlink w:anchor="_Toc64107278" w:history="1">
+      <w:hyperlink w:anchor="_Toc64362810" w:history="1">
         <w:r>
           <w:rPr>
             <w:rStyle w:val="Hypertextovodkaz"/>
@@ -1539,7 +1541,7 @@
             <w:noProof/>
             <w:webHidden/>
           </w:rPr>
-          <w:instrText xml:space="preserve"> PAGEREF _Toc64107278 \h </w:instrText>
+          <w:instrText xml:space="preserve"> PAGEREF _Toc64362810 \h </w:instrText>
         </w:r>
         <w:r>
           <w:rPr>
@@ -1559,7 +1561,7 @@
             <w:noProof/>
             <w:webHidden/>
           </w:rPr>
-          <w:t>11</w:t>
+          <w:t>12</w:t>
         </w:r>
         <w:r>
           <w:rPr>
@@ -1584,7 +1586,7 @@
           <w:szCs w:val="22"/>
         </w:rPr>
       </w:pPr>
-      <w:hyperlink w:anchor="_Toc64107279" w:history="1">
+      <w:hyperlink w:anchor="_Toc64362811" w:history="1">
         <w:r>
           <w:rPr>
             <w:rStyle w:val="Hypertextovodkaz"/>
@@ -1627,7 +1629,7 @@
             <w:noProof/>
             <w:webHidden/>
           </w:rPr>
-          <w:instrText xml:space="preserve"> PAGEREF _Toc64107279 \h </w:instrText>
+          <w:instrText xml:space="preserve"> PAGEREF _Toc64362811 \h </w:instrText>
         </w:r>
         <w:r>
           <w:rPr>
@@ -1647,7 +1649,7 @@
             <w:noProof/>
             <w:webHidden/>
           </w:rPr>
-          <w:t>12</w:t>
+          <w:t>13</w:t>
         </w:r>
         <w:r>
           <w:rPr>
@@ -1672,7 +1674,7 @@
           <w:szCs w:val="22"/>
         </w:rPr>
       </w:pPr>
-      <w:hyperlink w:anchor="_Toc64107280" w:history="1">
+      <w:hyperlink w:anchor="_Toc64362812" w:history="1">
         <w:r>
           <w:rPr>
             <w:rStyle w:val="Hypertextovodkaz"/>
@@ -1715,7 +1717,7 @@
             <w:noProof/>
             <w:webHidden/>
           </w:rPr>
-          <w:instrText xml:space="preserve"> PAGEREF _Toc64107280 \h </w:instrText>
+          <w:instrText xml:space="preserve"> PAGEREF _Toc64362812 \h </w:instrText>
         </w:r>
         <w:r>
           <w:rPr>
@@ -1735,7 +1737,7 @@
             <w:noProof/>
             <w:webHidden/>
           </w:rPr>
-          <w:t>12</w:t>
+          <w:t>13</w:t>
         </w:r>
         <w:r>
           <w:rPr>
@@ -1760,7 +1762,7 @@
           <w:szCs w:val="22"/>
         </w:rPr>
       </w:pPr>
-      <w:hyperlink w:anchor="_Toc64107281" w:history="1">
+      <w:hyperlink w:anchor="_Toc64362813" w:history="1">
         <w:r>
           <w:rPr>
             <w:rStyle w:val="Hypertextovodkaz"/>
@@ -1803,7 +1805,7 @@
             <w:noProof/>
             <w:webHidden/>
           </w:rPr>
-          <w:instrText xml:space="preserve"> PAGEREF _Toc64107281 \h </w:instrText>
+          <w:instrText xml:space="preserve"> PAGEREF _Toc64362813 \h </w:instrText>
         </w:r>
         <w:r>
           <w:rPr>
@@ -1823,7 +1825,7 @@
             <w:noProof/>
             <w:webHidden/>
           </w:rPr>
-          <w:t>13</w:t>
+          <w:t>14</w:t>
         </w:r>
         <w:r>
           <w:rPr>
@@ -1848,7 +1850,7 @@
           <w:szCs w:val="22"/>
         </w:rPr>
       </w:pPr>
-      <w:hyperlink w:anchor="_Toc64107282" w:history="1">
+      <w:hyperlink w:anchor="_Toc64362814" w:history="1">
         <w:r>
           <w:rPr>
             <w:rStyle w:val="Hypertextovodkaz"/>
@@ -1891,7 +1893,7 @@
             <w:noProof/>
             <w:webHidden/>
           </w:rPr>
-          <w:instrText xml:space="preserve"> PAGEREF _Toc64107282 \h </w:instrText>
+          <w:instrText xml:space="preserve"> PAGEREF _Toc64362814 \h </w:instrText>
         </w:r>
         <w:r>
           <w:rPr>
@@ -1911,7 +1913,7 @@
             <w:noProof/>
             <w:webHidden/>
           </w:rPr>
-          <w:t>13</w:t>
+          <w:t>14</w:t>
         </w:r>
         <w:r>
           <w:rPr>
@@ -1936,7 +1938,7 @@
           <w:szCs w:val="22"/>
         </w:rPr>
       </w:pPr>
-      <w:hyperlink w:anchor="_Toc64107283" w:history="1">
+      <w:hyperlink w:anchor="_Toc64362815" w:history="1">
         <w:r>
           <w:rPr>
             <w:rStyle w:val="Hypertextovodkaz"/>
@@ -1979,7 +1981,7 @@
             <w:noProof/>
             <w:webHidden/>
           </w:rPr>
-          <w:instrText xml:space="preserve"> PAGEREF _Toc64107283 \h </w:instrText>
+          <w:instrText xml:space="preserve"> PAGEREF _Toc64362815 \h </w:instrText>
         </w:r>
         <w:r>
           <w:rPr>
@@ -1999,7 +2001,7 @@
             <w:noProof/>
             <w:webHidden/>
           </w:rPr>
-          <w:t>14</w:t>
+          <w:t>15</w:t>
         </w:r>
         <w:r>
           <w:rPr>
@@ -2024,7 +2026,7 @@
           <w:szCs w:val="22"/>
         </w:rPr>
       </w:pPr>
-      <w:hyperlink w:anchor="_Toc64107284" w:history="1">
+      <w:hyperlink w:anchor="_Toc64362816" w:history="1">
         <w:r>
           <w:rPr>
             <w:rStyle w:val="Hypertextovodkaz"/>
@@ -2067,7 +2069,7 @@
             <w:noProof/>
             <w:webHidden/>
           </w:rPr>
-          <w:instrText xml:space="preserve"> PAGEREF _Toc64107284 \h </w:instrText>
+          <w:instrText xml:space="preserve"> PAGEREF _Toc64362816 \h </w:instrText>
         </w:r>
         <w:r>
           <w:rPr>
@@ -2087,7 +2089,7 @@
             <w:noProof/>
             <w:webHidden/>
           </w:rPr>
-          <w:t>14</w:t>
+          <w:t>15</w:t>
         </w:r>
         <w:r>
           <w:rPr>
@@ -2112,7 +2114,7 @@
           <w:szCs w:val="22"/>
         </w:rPr>
       </w:pPr>
-      <w:hyperlink w:anchor="_Toc64107285" w:history="1">
+      <w:hyperlink w:anchor="_Toc64362817" w:history="1">
         <w:r>
           <w:rPr>
             <w:rStyle w:val="Hypertextovodkaz"/>
@@ -2155,7 +2157,7 @@
             <w:noProof/>
             <w:webHidden/>
           </w:rPr>
-          <w:instrText xml:space="preserve"> PAGEREF _Toc64107285 \h </w:instrText>
+          <w:instrText xml:space="preserve"> PAGEREF _Toc64362817 \h </w:instrText>
         </w:r>
         <w:r>
           <w:rPr>
@@ -2175,7 +2177,7 @@
             <w:noProof/>
             <w:webHidden/>
           </w:rPr>
-          <w:t>14</w:t>
+          <w:t>15</w:t>
         </w:r>
         <w:r>
           <w:rPr>
@@ -2200,7 +2202,7 @@
           <w:szCs w:val="22"/>
         </w:rPr>
       </w:pPr>
-      <w:hyperlink w:anchor="_Toc64107286" w:history="1">
+      <w:hyperlink w:anchor="_Toc64362818" w:history="1">
         <w:r>
           <w:rPr>
             <w:rStyle w:val="Hypertextovodkaz"/>
@@ -2243,7 +2245,7 @@
             <w:noProof/>
             <w:webHidden/>
           </w:rPr>
-          <w:instrText xml:space="preserve"> PAGEREF _Toc64107286 \h </w:instrText>
+          <w:instrText xml:space="preserve"> PAGEREF _Toc64362818 \h </w:instrText>
         </w:r>
         <w:r>
           <w:rPr>
@@ -2263,7 +2265,7 @@
             <w:noProof/>
             <w:webHidden/>
           </w:rPr>
-          <w:t>16</w:t>
+          <w:t>17</w:t>
         </w:r>
         <w:r>
           <w:rPr>
@@ -2288,7 +2290,7 @@
           <w:szCs w:val="22"/>
         </w:rPr>
       </w:pPr>
-      <w:hyperlink w:anchor="_Toc64107287" w:history="1">
+      <w:hyperlink w:anchor="_Toc64362819" w:history="1">
         <w:r>
           <w:rPr>
             <w:rStyle w:val="Hypertextovodkaz"/>
@@ -2331,7 +2333,7 @@
             <w:noProof/>
             <w:webHidden/>
           </w:rPr>
-          <w:instrText xml:space="preserve"> PAGEREF _Toc64107287 \h </w:instrText>
+          <w:instrText xml:space="preserve"> PAGEREF _Toc64362819 \h </w:instrText>
         </w:r>
         <w:r>
           <w:rPr>
@@ -2351,7 +2353,7 @@
             <w:noProof/>
             <w:webHidden/>
           </w:rPr>
-          <w:t>17</w:t>
+          <w:t>18</w:t>
         </w:r>
         <w:r>
           <w:rPr>
@@ -2376,7 +2378,7 @@
           <w:szCs w:val="22"/>
         </w:rPr>
       </w:pPr>
-      <w:hyperlink w:anchor="_Toc64107288" w:history="1">
+      <w:hyperlink w:anchor="_Toc64362820" w:history="1">
         <w:r>
           <w:rPr>
             <w:rStyle w:val="Hypertextovodkaz"/>
@@ -2398,7 +2400,7 @@
             <w:rStyle w:val="Hypertextovodkaz"/>
             <w:noProof/>
           </w:rPr>
-          <w:t>Praktická část</w:t>
+          <w:t>Praktická část - wxTutorial</w:t>
         </w:r>
         <w:r>
           <w:rPr>
@@ -2419,7 +2421,7 @@
             <w:noProof/>
             <w:webHidden/>
           </w:rPr>
-          <w:instrText xml:space="preserve"> PAGEREF _Toc64107288 \h </w:instrText>
+          <w:instrText xml:space="preserve"> PAGEREF _Toc64362820 \h </w:instrText>
         </w:r>
         <w:r>
           <w:rPr>
@@ -2439,7 +2441,7 @@
             <w:noProof/>
             <w:webHidden/>
           </w:rPr>
-          <w:t>18</w:t>
+          <w:t>19</w:t>
         </w:r>
         <w:r>
           <w:rPr>
@@ -2464,7 +2466,7 @@
           <w:szCs w:val="22"/>
         </w:rPr>
       </w:pPr>
-      <w:hyperlink w:anchor="_Toc64107289" w:history="1">
+      <w:hyperlink w:anchor="_Toc64362821" w:history="1">
         <w:r>
           <w:rPr>
             <w:rStyle w:val="Hypertextovodkaz"/>
@@ -2507,7 +2509,7 @@
             <w:noProof/>
             <w:webHidden/>
           </w:rPr>
-          <w:instrText xml:space="preserve"> PAGEREF _Toc64107289 \h </w:instrText>
+          <w:instrText xml:space="preserve"> PAGEREF _Toc64362821 \h </w:instrText>
         </w:r>
         <w:r>
           <w:rPr>
@@ -2527,7 +2529,7 @@
             <w:noProof/>
             <w:webHidden/>
           </w:rPr>
-          <w:t>18</w:t>
+          <w:t>19</w:t>
         </w:r>
         <w:r>
           <w:rPr>
@@ -2552,7 +2554,7 @@
           <w:szCs w:val="22"/>
         </w:rPr>
       </w:pPr>
-      <w:hyperlink w:anchor="_Toc64107290" w:history="1">
+      <w:hyperlink w:anchor="_Toc64362822" w:history="1">
         <w:r>
           <w:rPr>
             <w:rStyle w:val="Hypertextovodkaz"/>
@@ -2595,7 +2597,7 @@
             <w:noProof/>
             <w:webHidden/>
           </w:rPr>
-          <w:instrText xml:space="preserve"> PAGEREF _Toc64107290 \h </w:instrText>
+          <w:instrText xml:space="preserve"> PAGEREF _Toc64362822 \h </w:instrText>
         </w:r>
         <w:r>
           <w:rPr>
@@ -2615,7 +2617,535 @@
             <w:noProof/>
             <w:webHidden/>
           </w:rPr>
-          <w:t>18</w:t>
+          <w:t>19</w:t>
+        </w:r>
+        <w:r>
+          <w:rPr>
+            <w:noProof/>
+            <w:webHidden/>
+          </w:rPr>
+          <w:fldChar w:fldCharType="end"/>
+        </w:r>
+      </w:hyperlink>
+    </w:p>
+    <w:p>
+      <w:pPr>
+        <w:pStyle w:val="Obsah2"/>
+        <w:tabs>
+          <w:tab w:val="left" w:pos="1440"/>
+          <w:tab w:val="right" w:leader="dot" w:pos="8495"/>
+        </w:tabs>
+        <w:rPr>
+          <w:rFonts w:asciiTheme="minorHAnsi" w:eastAsiaTheme="minorEastAsia" w:hAnsiTheme="minorHAnsi" w:cstheme="minorBidi"/>
+          <w:noProof/>
+          <w:sz w:val="22"/>
+          <w:szCs w:val="22"/>
+        </w:rPr>
+      </w:pPr>
+      <w:hyperlink w:anchor="_Toc64362823" w:history="1">
+        <w:r>
+          <w:rPr>
+            <w:rStyle w:val="Hypertextovodkaz"/>
+            <w:noProof/>
+          </w:rPr>
+          <w:t>2.3</w:t>
+        </w:r>
+        <w:r>
+          <w:rPr>
+            <w:rFonts w:asciiTheme="minorHAnsi" w:eastAsiaTheme="minorEastAsia" w:hAnsiTheme="minorHAnsi" w:cstheme="minorBidi"/>
+            <w:noProof/>
+            <w:sz w:val="22"/>
+            <w:szCs w:val="22"/>
+          </w:rPr>
+          <w:tab/>
+        </w:r>
+        <w:r>
+          <w:rPr>
+            <w:rStyle w:val="Hypertextovodkaz"/>
+            <w:noProof/>
+          </w:rPr>
+          <w:t>Struktura Tutoriálů</w:t>
+        </w:r>
+        <w:r>
+          <w:rPr>
+            <w:noProof/>
+            <w:webHidden/>
+          </w:rPr>
+          <w:tab/>
+        </w:r>
+        <w:r>
+          <w:rPr>
+            <w:noProof/>
+            <w:webHidden/>
+          </w:rPr>
+          <w:fldChar w:fldCharType="begin"/>
+        </w:r>
+        <w:r>
+          <w:rPr>
+            <w:noProof/>
+            <w:webHidden/>
+          </w:rPr>
+          <w:instrText xml:space="preserve"> PAGEREF _Toc64362823 \h </w:instrText>
+        </w:r>
+        <w:r>
+          <w:rPr>
+            <w:noProof/>
+            <w:webHidden/>
+          </w:rPr>
+        </w:r>
+        <w:r>
+          <w:rPr>
+            <w:noProof/>
+            <w:webHidden/>
+          </w:rPr>
+          <w:fldChar w:fldCharType="separate"/>
+        </w:r>
+        <w:r>
+          <w:rPr>
+            <w:noProof/>
+            <w:webHidden/>
+          </w:rPr>
+          <w:t>20</w:t>
+        </w:r>
+        <w:r>
+          <w:rPr>
+            <w:noProof/>
+            <w:webHidden/>
+          </w:rPr>
+          <w:fldChar w:fldCharType="end"/>
+        </w:r>
+      </w:hyperlink>
+    </w:p>
+    <w:p>
+      <w:pPr>
+        <w:pStyle w:val="Obsah3"/>
+        <w:tabs>
+          <w:tab w:val="left" w:pos="1920"/>
+          <w:tab w:val="right" w:leader="dot" w:pos="8495"/>
+        </w:tabs>
+        <w:rPr>
+          <w:rFonts w:asciiTheme="minorHAnsi" w:eastAsiaTheme="minorEastAsia" w:hAnsiTheme="minorHAnsi" w:cstheme="minorBidi"/>
+          <w:noProof/>
+          <w:sz w:val="22"/>
+          <w:szCs w:val="22"/>
+        </w:rPr>
+      </w:pPr>
+      <w:hyperlink w:anchor="_Toc64362824" w:history="1">
+        <w:r>
+          <w:rPr>
+            <w:rStyle w:val="Hypertextovodkaz"/>
+            <w:noProof/>
+          </w:rPr>
+          <w:t>2.3.1</w:t>
+        </w:r>
+        <w:r>
+          <w:rPr>
+            <w:rFonts w:asciiTheme="minorHAnsi" w:eastAsiaTheme="minorEastAsia" w:hAnsiTheme="minorHAnsi" w:cstheme="minorBidi"/>
+            <w:noProof/>
+            <w:sz w:val="22"/>
+            <w:szCs w:val="22"/>
+          </w:rPr>
+          <w:tab/>
+        </w:r>
+        <w:r>
+          <w:rPr>
+            <w:rStyle w:val="Hypertextovodkaz"/>
+            <w:noProof/>
+          </w:rPr>
+          <w:t>Instalace a úvod</w:t>
+        </w:r>
+        <w:r>
+          <w:rPr>
+            <w:noProof/>
+            <w:webHidden/>
+          </w:rPr>
+          <w:tab/>
+        </w:r>
+        <w:r>
+          <w:rPr>
+            <w:noProof/>
+            <w:webHidden/>
+          </w:rPr>
+          <w:fldChar w:fldCharType="begin"/>
+        </w:r>
+        <w:r>
+          <w:rPr>
+            <w:noProof/>
+            <w:webHidden/>
+          </w:rPr>
+          <w:instrText xml:space="preserve"> PAGEREF _Toc64362824 \h </w:instrText>
+        </w:r>
+        <w:r>
+          <w:rPr>
+            <w:noProof/>
+            <w:webHidden/>
+          </w:rPr>
+        </w:r>
+        <w:r>
+          <w:rPr>
+            <w:noProof/>
+            <w:webHidden/>
+          </w:rPr>
+          <w:fldChar w:fldCharType="separate"/>
+        </w:r>
+        <w:r>
+          <w:rPr>
+            <w:noProof/>
+            <w:webHidden/>
+          </w:rPr>
+          <w:t>20</w:t>
+        </w:r>
+        <w:r>
+          <w:rPr>
+            <w:noProof/>
+            <w:webHidden/>
+          </w:rPr>
+          <w:fldChar w:fldCharType="end"/>
+        </w:r>
+      </w:hyperlink>
+    </w:p>
+    <w:p>
+      <w:pPr>
+        <w:pStyle w:val="Obsah3"/>
+        <w:tabs>
+          <w:tab w:val="left" w:pos="1920"/>
+          <w:tab w:val="right" w:leader="dot" w:pos="8495"/>
+        </w:tabs>
+        <w:rPr>
+          <w:rFonts w:asciiTheme="minorHAnsi" w:eastAsiaTheme="minorEastAsia" w:hAnsiTheme="minorHAnsi" w:cstheme="minorBidi"/>
+          <w:noProof/>
+          <w:sz w:val="22"/>
+          <w:szCs w:val="22"/>
+        </w:rPr>
+      </w:pPr>
+      <w:hyperlink w:anchor="_Toc64362825" w:history="1">
+        <w:r>
+          <w:rPr>
+            <w:rStyle w:val="Hypertextovodkaz"/>
+            <w:noProof/>
+          </w:rPr>
+          <w:t>2.3.2</w:t>
+        </w:r>
+        <w:r>
+          <w:rPr>
+            <w:rFonts w:asciiTheme="minorHAnsi" w:eastAsiaTheme="minorEastAsia" w:hAnsiTheme="minorHAnsi" w:cstheme="minorBidi"/>
+            <w:noProof/>
+            <w:sz w:val="22"/>
+            <w:szCs w:val="22"/>
+          </w:rPr>
+          <w:tab/>
+        </w:r>
+        <w:r>
+          <w:rPr>
+            <w:rStyle w:val="Hypertextovodkaz"/>
+            <w:noProof/>
+          </w:rPr>
+          <w:t>Sada tutoriálů</w:t>
+        </w:r>
+        <w:r>
+          <w:rPr>
+            <w:noProof/>
+            <w:webHidden/>
+          </w:rPr>
+          <w:tab/>
+        </w:r>
+        <w:r>
+          <w:rPr>
+            <w:noProof/>
+            <w:webHidden/>
+          </w:rPr>
+          <w:fldChar w:fldCharType="begin"/>
+        </w:r>
+        <w:r>
+          <w:rPr>
+            <w:noProof/>
+            <w:webHidden/>
+          </w:rPr>
+          <w:instrText xml:space="preserve"> PAGEREF _Toc64362825 \h </w:instrText>
+        </w:r>
+        <w:r>
+          <w:rPr>
+            <w:noProof/>
+            <w:webHidden/>
+          </w:rPr>
+        </w:r>
+        <w:r>
+          <w:rPr>
+            <w:noProof/>
+            <w:webHidden/>
+          </w:rPr>
+          <w:fldChar w:fldCharType="separate"/>
+        </w:r>
+        <w:r>
+          <w:rPr>
+            <w:noProof/>
+            <w:webHidden/>
+          </w:rPr>
+          <w:t>21</w:t>
+        </w:r>
+        <w:r>
+          <w:rPr>
+            <w:noProof/>
+            <w:webHidden/>
+          </w:rPr>
+          <w:fldChar w:fldCharType="end"/>
+        </w:r>
+      </w:hyperlink>
+    </w:p>
+    <w:p>
+      <w:pPr>
+        <w:pStyle w:val="Obsah3"/>
+        <w:tabs>
+          <w:tab w:val="left" w:pos="1920"/>
+          <w:tab w:val="right" w:leader="dot" w:pos="8495"/>
+        </w:tabs>
+        <w:rPr>
+          <w:rFonts w:asciiTheme="minorHAnsi" w:eastAsiaTheme="minorEastAsia" w:hAnsiTheme="minorHAnsi" w:cstheme="minorBidi"/>
+          <w:noProof/>
+          <w:sz w:val="22"/>
+          <w:szCs w:val="22"/>
+        </w:rPr>
+      </w:pPr>
+      <w:hyperlink w:anchor="_Toc64362826" w:history="1">
+        <w:r>
+          <w:rPr>
+            <w:rStyle w:val="Hypertextovodkaz"/>
+            <w:noProof/>
+          </w:rPr>
+          <w:t>2.3.3</w:t>
+        </w:r>
+        <w:r>
+          <w:rPr>
+            <w:rFonts w:asciiTheme="minorHAnsi" w:eastAsiaTheme="minorEastAsia" w:hAnsiTheme="minorHAnsi" w:cstheme="minorBidi"/>
+            <w:noProof/>
+            <w:sz w:val="22"/>
+            <w:szCs w:val="22"/>
+          </w:rPr>
+          <w:tab/>
+        </w:r>
+        <w:r>
+          <w:rPr>
+            <w:rStyle w:val="Hypertextovodkaz"/>
+            <w:noProof/>
+          </w:rPr>
+          <w:t>Příklady</w:t>
+        </w:r>
+        <w:r>
+          <w:rPr>
+            <w:noProof/>
+            <w:webHidden/>
+          </w:rPr>
+          <w:tab/>
+        </w:r>
+        <w:r>
+          <w:rPr>
+            <w:noProof/>
+            <w:webHidden/>
+          </w:rPr>
+          <w:fldChar w:fldCharType="begin"/>
+        </w:r>
+        <w:r>
+          <w:rPr>
+            <w:noProof/>
+            <w:webHidden/>
+          </w:rPr>
+          <w:instrText xml:space="preserve"> PAGEREF _Toc64362826 \h </w:instrText>
+        </w:r>
+        <w:r>
+          <w:rPr>
+            <w:noProof/>
+            <w:webHidden/>
+          </w:rPr>
+        </w:r>
+        <w:r>
+          <w:rPr>
+            <w:noProof/>
+            <w:webHidden/>
+          </w:rPr>
+          <w:fldChar w:fldCharType="separate"/>
+        </w:r>
+        <w:r>
+          <w:rPr>
+            <w:noProof/>
+            <w:webHidden/>
+          </w:rPr>
+          <w:t>21</w:t>
+        </w:r>
+        <w:r>
+          <w:rPr>
+            <w:noProof/>
+            <w:webHidden/>
+          </w:rPr>
+          <w:fldChar w:fldCharType="end"/>
+        </w:r>
+      </w:hyperlink>
+    </w:p>
+    <w:p>
+      <w:pPr>
+        <w:pStyle w:val="Obsah3"/>
+        <w:tabs>
+          <w:tab w:val="left" w:pos="1920"/>
+          <w:tab w:val="right" w:leader="dot" w:pos="8495"/>
+        </w:tabs>
+        <w:rPr>
+          <w:rFonts w:asciiTheme="minorHAnsi" w:eastAsiaTheme="minorEastAsia" w:hAnsiTheme="minorHAnsi" w:cstheme="minorBidi"/>
+          <w:noProof/>
+          <w:sz w:val="22"/>
+          <w:szCs w:val="22"/>
+        </w:rPr>
+      </w:pPr>
+      <w:hyperlink w:anchor="_Toc64362827" w:history="1">
+        <w:r>
+          <w:rPr>
+            <w:rStyle w:val="Hypertextovodkaz"/>
+            <w:noProof/>
+          </w:rPr>
+          <w:t>2.3.4</w:t>
+        </w:r>
+        <w:r>
+          <w:rPr>
+            <w:rFonts w:asciiTheme="minorHAnsi" w:eastAsiaTheme="minorEastAsia" w:hAnsiTheme="minorHAnsi" w:cstheme="minorBidi"/>
+            <w:noProof/>
+            <w:sz w:val="22"/>
+            <w:szCs w:val="22"/>
+          </w:rPr>
+          <w:tab/>
+        </w:r>
+        <w:r>
+          <w:rPr>
+            <w:rStyle w:val="Hypertextovodkaz"/>
+            <w:noProof/>
+          </w:rPr>
+          <w:t>WxGlade</w:t>
+        </w:r>
+        <w:r>
+          <w:rPr>
+            <w:noProof/>
+            <w:webHidden/>
+          </w:rPr>
+          <w:tab/>
+        </w:r>
+        <w:r>
+          <w:rPr>
+            <w:noProof/>
+            <w:webHidden/>
+          </w:rPr>
+          <w:fldChar w:fldCharType="begin"/>
+        </w:r>
+        <w:r>
+          <w:rPr>
+            <w:noProof/>
+            <w:webHidden/>
+          </w:rPr>
+          <w:instrText xml:space="preserve"> PAGEREF _Toc64362827 \h </w:instrText>
+        </w:r>
+        <w:r>
+          <w:rPr>
+            <w:noProof/>
+            <w:webHidden/>
+          </w:rPr>
+        </w:r>
+        <w:r>
+          <w:rPr>
+            <w:noProof/>
+            <w:webHidden/>
+          </w:rPr>
+          <w:fldChar w:fldCharType="separate"/>
+        </w:r>
+        <w:r>
+          <w:rPr>
+            <w:noProof/>
+            <w:webHidden/>
+          </w:rPr>
+          <w:t>21</w:t>
+        </w:r>
+        <w:r>
+          <w:rPr>
+            <w:noProof/>
+            <w:webHidden/>
+          </w:rPr>
+          <w:fldChar w:fldCharType="end"/>
+        </w:r>
+      </w:hyperlink>
+    </w:p>
+    <w:p>
+      <w:pPr>
+        <w:pStyle w:val="Obsah3"/>
+        <w:tabs>
+          <w:tab w:val="left" w:pos="1920"/>
+          <w:tab w:val="right" w:leader="dot" w:pos="8495"/>
+        </w:tabs>
+        <w:rPr>
+          <w:rFonts w:asciiTheme="minorHAnsi" w:eastAsiaTheme="minorEastAsia" w:hAnsiTheme="minorHAnsi" w:cstheme="minorBidi"/>
+          <w:noProof/>
+          <w:sz w:val="22"/>
+          <w:szCs w:val="22"/>
+        </w:rPr>
+      </w:pPr>
+      <w:hyperlink w:anchor="_Toc64362828" w:history="1">
+        <w:r>
+          <w:rPr>
+            <w:rStyle w:val="Hypertextovodkaz"/>
+            <w:noProof/>
+          </w:rPr>
+          <w:t>2.3.5</w:t>
+        </w:r>
+        <w:r>
+          <w:rPr>
+            <w:rFonts w:asciiTheme="minorHAnsi" w:eastAsiaTheme="minorEastAsia" w:hAnsiTheme="minorHAnsi" w:cstheme="minorBidi"/>
+            <w:noProof/>
+            <w:sz w:val="22"/>
+            <w:szCs w:val="22"/>
+          </w:rPr>
+          <w:tab/>
+        </w:r>
+        <w:r>
+          <w:rPr>
+            <w:rStyle w:val="Hypertextovodkaz"/>
+            <w:noProof/>
+          </w:rPr>
+          <w:t>Základní widgety</w:t>
+        </w:r>
+        <w:r>
+          <w:rPr>
+            <w:noProof/>
+            <w:webHidden/>
+          </w:rPr>
+          <w:tab/>
+        </w:r>
+        <w:r>
+          <w:rPr>
+            <w:noProof/>
+            <w:webHidden/>
+          </w:rPr>
+          <w:fldChar w:fldCharType="begin"/>
+        </w:r>
+        <w:r>
+          <w:rPr>
+            <w:noProof/>
+            <w:webHidden/>
+          </w:rPr>
+          <w:instrText xml:space="preserve"> PAGEREF _Toc64362828 \h </w:instrText>
+        </w:r>
+        <w:r>
+          <w:rPr>
+            <w:noProof/>
+            <w:webHidden/>
+          </w:rPr>
+        </w:r>
+        <w:r>
+          <w:rPr>
+            <w:noProof/>
+            <w:webHidden/>
+          </w:rPr>
+          <w:fldChar w:fldCharType="separate"/>
+        </w:r>
+        <w:r>
+          <w:rPr>
+            <w:noProof/>
+            <w:webHidden/>
+          </w:rPr>
+          <w:t>21</w:t>
         </w:r>
         <w:r>
           <w:rPr>
@@ -2639,7 +3169,7 @@
           <w:szCs w:val="22"/>
         </w:rPr>
       </w:pPr>
-      <w:hyperlink w:anchor="_Toc64107291" w:history="1">
+      <w:hyperlink w:anchor="_Toc64362829" w:history="1">
         <w:r>
           <w:rPr>
             <w:rStyle w:val="Hypertextovodkaz"/>
@@ -2666,7 +3196,7 @@
             <w:noProof/>
             <w:webHidden/>
           </w:rPr>
-          <w:instrText xml:space="preserve"> PAGEREF _Toc64107291 \h </w:instrText>
+          <w:instrText xml:space="preserve"> PAGEREF _Toc64362829 \h </w:instrText>
         </w:r>
         <w:r>
           <w:rPr>
@@ -2686,7 +3216,7 @@
             <w:noProof/>
             <w:webHidden/>
           </w:rPr>
-          <w:t>21</w:t>
+          <w:t>22</w:t>
         </w:r>
         <w:r>
           <w:rPr>
@@ -2710,7 +3240,7 @@
           <w:szCs w:val="22"/>
         </w:rPr>
       </w:pPr>
-      <w:hyperlink w:anchor="_Toc64107292" w:history="1">
+      <w:hyperlink w:anchor="_Toc64362830" w:history="1">
         <w:r>
           <w:rPr>
             <w:rStyle w:val="Hypertextovodkaz"/>
@@ -2737,7 +3267,7 @@
             <w:noProof/>
             <w:webHidden/>
           </w:rPr>
-          <w:instrText xml:space="preserve"> PAGEREF _Toc64107292 \h </w:instrText>
+          <w:instrText xml:space="preserve"> PAGEREF _Toc64362830 \h </w:instrText>
         </w:r>
         <w:r>
           <w:rPr>
@@ -2757,7 +3287,7 @@
             <w:noProof/>
             <w:webHidden/>
           </w:rPr>
-          <w:t>22</w:t>
+          <w:t>23</w:t>
         </w:r>
         <w:r>
           <w:rPr>
@@ -2781,7 +3311,7 @@
           <w:szCs w:val="22"/>
         </w:rPr>
       </w:pPr>
-      <w:hyperlink w:anchor="_Toc64107293" w:history="1">
+      <w:hyperlink w:anchor="_Toc64362831" w:history="1">
         <w:r>
           <w:rPr>
             <w:rStyle w:val="Hypertextovodkaz"/>
@@ -2809,7 +3339,7 @@
             <w:noProof/>
             <w:webHidden/>
           </w:rPr>
-          <w:instrText xml:space="preserve"> PAGEREF _Toc64107293 \h </w:instrText>
+          <w:instrText xml:space="preserve"> PAGEREF _Toc64362831 \h </w:instrText>
         </w:r>
         <w:r>
           <w:rPr>
@@ -2829,7 +3359,7 @@
             <w:noProof/>
             <w:webHidden/>
           </w:rPr>
-          <w:t>23</w:t>
+          <w:t>24</w:t>
         </w:r>
         <w:r>
           <w:rPr>
@@ -2853,7 +3383,7 @@
           <w:szCs w:val="22"/>
         </w:rPr>
       </w:pPr>
-      <w:hyperlink w:anchor="_Toc64107294" w:history="1">
+      <w:hyperlink w:anchor="_Toc64362832" w:history="1">
         <w:r>
           <w:rPr>
             <w:rStyle w:val="Hypertextovodkaz"/>
@@ -2881,7 +3411,7 @@
             <w:noProof/>
             <w:webHidden/>
           </w:rPr>
-          <w:instrText xml:space="preserve"> PAGEREF _Toc64107294 \h </w:instrText>
+          <w:instrText xml:space="preserve"> PAGEREF _Toc64362832 \h </w:instrText>
         </w:r>
         <w:r>
           <w:rPr>
@@ -2901,7 +3431,7 @@
             <w:noProof/>
             <w:webHidden/>
           </w:rPr>
-          <w:t>24</w:t>
+          <w:t>25</w:t>
         </w:r>
         <w:r>
           <w:rPr>
@@ -2925,14 +3455,14 @@
           <w:numId w:val="0"/>
         </w:numPr>
       </w:pPr>
-      <w:bookmarkStart w:id="8" w:name="_Toc450838575"/>
-      <w:bookmarkStart w:id="9" w:name="_Toc64107268"/>
+      <w:bookmarkStart w:id="9" w:name="_Toc450838575"/>
+      <w:bookmarkStart w:id="10" w:name="_Toc64362800"/>
       <w:r>
         <w:lastRenderedPageBreak/>
         <w:t>Úvod</w:t>
       </w:r>
-      <w:bookmarkEnd w:id="8"/>
       <w:bookmarkEnd w:id="9"/>
+      <w:bookmarkEnd w:id="10"/>
     </w:p>
     <w:p>
       <w:r>
@@ -2961,12 +3491,12 @@
       <w:pPr>
         <w:pStyle w:val="Nadpis1"/>
       </w:pPr>
-      <w:bookmarkStart w:id="10" w:name="_Toc64107269"/>
+      <w:bookmarkStart w:id="11" w:name="_Toc64362801"/>
       <w:r>
         <w:lastRenderedPageBreak/>
         <w:t>Teoretická část</w:t>
       </w:r>
-      <w:bookmarkEnd w:id="10"/>
+      <w:bookmarkEnd w:id="11"/>
     </w:p>
     <w:p>
       <w:r>
@@ -2977,7 +3507,7 @@
       <w:pPr>
         <w:pStyle w:val="Nadpis2"/>
       </w:pPr>
-      <w:bookmarkStart w:id="11" w:name="_Toc64107270"/>
+      <w:bookmarkStart w:id="12" w:name="_Toc64362802"/>
       <w:r>
         <w:t>Python</w:t>
       </w:r>
@@ -2987,7 +3517,7 @@
         </w:rPr>
         <w:footnoteReference w:id="2"/>
       </w:r>
-      <w:bookmarkEnd w:id="11"/>
+      <w:bookmarkEnd w:id="12"/>
     </w:p>
     <w:p>
       <w:r>
@@ -3016,11 +3546,11 @@
       <w:pPr>
         <w:pStyle w:val="Nadpis3"/>
       </w:pPr>
-      <w:bookmarkStart w:id="12" w:name="_Toc64107271"/>
+      <w:bookmarkStart w:id="13" w:name="_Toc64362803"/>
       <w:r>
         <w:t>Úvod do jazyka python</w:t>
       </w:r>
-      <w:bookmarkEnd w:id="12"/>
+      <w:bookmarkEnd w:id="13"/>
     </w:p>
     <w:p>
       <w:r>
@@ -3116,11 +3646,11 @@
       <w:pPr>
         <w:pStyle w:val="Nadpis3"/>
       </w:pPr>
-      <w:bookmarkStart w:id="13" w:name="_Toc64107272"/>
+      <w:bookmarkStart w:id="14" w:name="_Toc64362804"/>
       <w:r>
         <w:t>Historie</w:t>
       </w:r>
-      <w:bookmarkEnd w:id="13"/>
+      <w:bookmarkEnd w:id="14"/>
     </w:p>
     <w:p>
       <w:r>
@@ -3732,7 +4262,7 @@
       <w:pPr>
         <w:pStyle w:val="Nadpis2"/>
       </w:pPr>
-      <w:bookmarkStart w:id="14" w:name="_Toc64107273"/>
+      <w:bookmarkStart w:id="15" w:name="_Toc64362805"/>
       <w:r>
         <w:t>wxPython</w:t>
       </w:r>
@@ -3742,7 +4272,7 @@
         </w:rPr>
         <w:footnoteReference w:id="21"/>
       </w:r>
-      <w:bookmarkEnd w:id="14"/>
+      <w:bookmarkEnd w:id="15"/>
     </w:p>
     <w:p>
       <w:r>
@@ -3812,14 +4342,14 @@
       <w:pPr>
         <w:pStyle w:val="Nadpis3"/>
       </w:pPr>
-      <w:bookmarkStart w:id="15" w:name="_Toc64107274"/>
+      <w:bookmarkStart w:id="16" w:name="_Toc64362806"/>
       <w:r>
         <w:t>Historie</w:t>
       </w:r>
       <w:r>
         <w:t xml:space="preserve"> wxPythonu</w:t>
       </w:r>
-      <w:bookmarkEnd w:id="15"/>
+      <w:bookmarkEnd w:id="16"/>
     </w:p>
     <w:p>
       <w:r>
@@ -3935,7 +4465,7 @@
       <w:pPr>
         <w:pStyle w:val="Nadpis2"/>
       </w:pPr>
-      <w:bookmarkStart w:id="16" w:name="_Toc64107275"/>
+      <w:bookmarkStart w:id="17" w:name="_Toc64362807"/>
       <w:r>
         <w:t>wxWidget</w:t>
       </w:r>
@@ -3948,7 +4478,7 @@
         </w:rPr>
         <w:footnoteReference w:id="27"/>
       </w:r>
-      <w:bookmarkEnd w:id="16"/>
+      <w:bookmarkEnd w:id="17"/>
     </w:p>
     <w:p>
       <w:r>
@@ -3997,11 +4527,11 @@
       <w:pPr>
         <w:pStyle w:val="Nadpis3"/>
       </w:pPr>
-      <w:bookmarkStart w:id="17" w:name="_Toc64107276"/>
+      <w:bookmarkStart w:id="18" w:name="_Toc64362808"/>
       <w:r>
         <w:t>Historie wxWidgets</w:t>
       </w:r>
-      <w:bookmarkEnd w:id="17"/>
+      <w:bookmarkEnd w:id="18"/>
     </w:p>
     <w:p>
       <w:r>
@@ -4035,11 +4565,11 @@
       <w:pPr>
         <w:pStyle w:val="Nadpis2"/>
       </w:pPr>
-      <w:bookmarkStart w:id="18" w:name="_Toc64107277"/>
+      <w:bookmarkStart w:id="19" w:name="_Toc64362809"/>
       <w:r>
         <w:t>Jupyter Notebook</w:t>
       </w:r>
-      <w:bookmarkEnd w:id="18"/>
+      <w:bookmarkEnd w:id="19"/>
     </w:p>
     <w:p>
       <w:r>
@@ -4131,11 +4661,11 @@
       <w:pPr>
         <w:pStyle w:val="Nadpis3"/>
       </w:pPr>
-      <w:bookmarkStart w:id="19" w:name="_Toc64107278"/>
+      <w:bookmarkStart w:id="20" w:name="_Toc64362810"/>
       <w:r>
         <w:t>Historie Jupyter Notebooku</w:t>
       </w:r>
-      <w:bookmarkEnd w:id="19"/>
+      <w:bookmarkEnd w:id="20"/>
     </w:p>
     <w:p>
       <w:r>
@@ -4238,8 +4768,8 @@
                       <w:noProof/>
                     </w:rPr>
                   </w:pPr>
-                  <w:bookmarkStart w:id="20" w:name="_Toc63710564"/>
-                  <w:bookmarkStart w:id="21" w:name="_Toc64061122"/>
+                  <w:bookmarkStart w:id="21" w:name="_Toc63710564"/>
+                  <w:bookmarkStart w:id="22" w:name="_Toc64061122"/>
                   <w:r>
                     <w:rPr>
                       <w:i w:val="0"/>
@@ -4302,8 +4832,8 @@
                     </w:rPr>
                     <w:t xml:space="preserve"> na GitHubu</w:t>
                   </w:r>
-                  <w:bookmarkEnd w:id="20"/>
                   <w:bookmarkEnd w:id="21"/>
+                  <w:bookmarkEnd w:id="22"/>
                 </w:p>
                 <w:p>
                   <w:r>
@@ -4316,7 +4846,7 @@
           </v:shape>
         </w:pict>
       </w:r>
-      <w:bookmarkStart w:id="22" w:name="_Toc64107279"/>
+      <w:bookmarkStart w:id="23" w:name="_Toc64362811"/>
       <w:r>
         <w:t>Project Jupyter</w:t>
       </w:r>
@@ -4326,7 +4856,7 @@
         </w:rPr>
         <w:footnoteReference w:id="36"/>
       </w:r>
-      <w:bookmarkEnd w:id="22"/>
+      <w:bookmarkEnd w:id="23"/>
     </w:p>
     <w:p>
       <w:r>
@@ -4364,7 +4894,7 @@
       <w:pPr>
         <w:pStyle w:val="Nadpis2"/>
       </w:pPr>
-      <w:bookmarkStart w:id="23" w:name="_Toc64107280"/>
+      <w:bookmarkStart w:id="24" w:name="_Toc64362812"/>
       <w:r>
         <w:t>IPython</w:t>
       </w:r>
@@ -4374,7 +4904,7 @@
         </w:rPr>
         <w:footnoteReference w:id="38"/>
       </w:r>
-      <w:bookmarkEnd w:id="23"/>
+      <w:bookmarkEnd w:id="24"/>
     </w:p>
     <w:p>
       <w:r>
@@ -4473,11 +5003,11 @@
       <w:pPr>
         <w:pStyle w:val="Nadpis2"/>
       </w:pPr>
-      <w:bookmarkStart w:id="24" w:name="_Toc64107281"/>
+      <w:bookmarkStart w:id="25" w:name="_Toc64362813"/>
       <w:r>
         <w:t>NbViewer</w:t>
       </w:r>
-      <w:bookmarkEnd w:id="24"/>
+      <w:bookmarkEnd w:id="25"/>
     </w:p>
     <w:p>
       <w:r>
@@ -4590,8 +5120,8 @@
                       <w:i w:val="0"/>
                     </w:rPr>
                   </w:pPr>
-                  <w:bookmarkStart w:id="25" w:name="_Toc63710565"/>
-                  <w:bookmarkStart w:id="26" w:name="_Toc64061123"/>
+                  <w:bookmarkStart w:id="26" w:name="_Toc63710565"/>
+                  <w:bookmarkStart w:id="27" w:name="_Toc64061123"/>
                   <w:r>
                     <w:rPr>
                       <w:i w:val="0"/>
@@ -4653,8 +5183,8 @@
                     </w:rPr>
                     <w:t>ozhraní NbViewer</w:t>
                   </w:r>
-                  <w:bookmarkEnd w:id="25"/>
                   <w:bookmarkEnd w:id="26"/>
+                  <w:bookmarkEnd w:id="27"/>
                 </w:p>
                 <w:p>
                   <w:r>
@@ -4676,11 +5206,11 @@
           </v:shape>
         </w:pict>
       </w:r>
-      <w:bookmarkStart w:id="27" w:name="_Toc64107282"/>
+      <w:bookmarkStart w:id="28" w:name="_Toc64362814"/>
       <w:r>
         <w:t>GitHub</w:t>
       </w:r>
-      <w:bookmarkEnd w:id="27"/>
+      <w:bookmarkEnd w:id="28"/>
     </w:p>
     <w:p>
       <w:r>
@@ -4824,7 +5354,7 @@
       <w:pPr>
         <w:pStyle w:val="Nadpis3"/>
       </w:pPr>
-      <w:bookmarkStart w:id="28" w:name="_Toc64107283"/>
+      <w:bookmarkStart w:id="29" w:name="_Toc64362815"/>
       <w:r>
         <w:t>Git</w:t>
       </w:r>
@@ -4834,7 +5364,7 @@
         </w:rPr>
         <w:footnoteReference w:id="52"/>
       </w:r>
-      <w:bookmarkEnd w:id="28"/>
+      <w:bookmarkEnd w:id="29"/>
     </w:p>
     <w:p>
       <w:r>
@@ -4886,11 +5416,11 @@
       <w:pPr>
         <w:pStyle w:val="Nadpis2"/>
       </w:pPr>
-      <w:bookmarkStart w:id="29" w:name="_Toc64107284"/>
+      <w:bookmarkStart w:id="30" w:name="_Toc64362816"/>
       <w:r>
         <w:t>Objektově orientované programování</w:t>
       </w:r>
-      <w:bookmarkEnd w:id="29"/>
+      <w:bookmarkEnd w:id="30"/>
     </w:p>
     <w:p>
       <w:r>
@@ -4901,7 +5431,7 @@
       <w:pPr>
         <w:pStyle w:val="Nadpis3"/>
       </w:pPr>
-      <w:bookmarkStart w:id="30" w:name="_Toc64107285"/>
+      <w:bookmarkStart w:id="31" w:name="_Toc64362817"/>
       <w:r>
         <w:t>Programovací paradigmata</w:t>
       </w:r>
@@ -4911,7 +5441,7 @@
         </w:rPr>
         <w:footnoteReference w:id="54"/>
       </w:r>
-      <w:bookmarkEnd w:id="30"/>
+      <w:bookmarkEnd w:id="31"/>
     </w:p>
     <w:p>
       <w:pPr>
@@ -5152,7 +5682,7 @@
                       <w:i w:val="0"/>
                     </w:rPr>
                   </w:pPr>
-                  <w:bookmarkStart w:id="31" w:name="_Toc64061124"/>
+                  <w:bookmarkStart w:id="32" w:name="_Toc64061124"/>
                   <w:r>
                     <w:rPr>
                       <w:i w:val="0"/>
@@ -5208,7 +5738,7 @@
                     </w:rPr>
                     <w:t>Příklad logického programování</w:t>
                   </w:r>
-                  <w:bookmarkEnd w:id="31"/>
+                  <w:bookmarkEnd w:id="32"/>
                 </w:p>
                 <w:p>
                   <w:pPr>
@@ -5297,7 +5827,7 @@
       <w:pPr>
         <w:pStyle w:val="Nadpis3"/>
       </w:pPr>
-      <w:bookmarkStart w:id="32" w:name="_Toc64107286"/>
+      <w:bookmarkStart w:id="33" w:name="_Toc64362818"/>
       <w:r>
         <w:t>OOP</w:t>
       </w:r>
@@ -5307,7 +5837,7 @@
         </w:rPr>
         <w:footnoteReference w:id="61"/>
       </w:r>
-      <w:bookmarkEnd w:id="32"/>
+      <w:bookmarkEnd w:id="33"/>
     </w:p>
     <w:p>
       <w:r>
@@ -5414,7 +5944,7 @@
                       <w:i w:val="0"/>
                     </w:rPr>
                   </w:pPr>
-                  <w:bookmarkStart w:id="33" w:name="_Toc64061125"/>
+                  <w:bookmarkStart w:id="34" w:name="_Toc64061125"/>
                   <w:r>
                     <w:rPr>
                       <w:i w:val="0"/>
@@ -5482,7 +6012,7 @@
                     </w:rPr>
                     <w:t>.</w:t>
                   </w:r>
-                  <w:bookmarkEnd w:id="33"/>
+                  <w:bookmarkEnd w:id="34"/>
                 </w:p>
                 <w:p>
                   <w:pPr>
@@ -5661,11 +6191,11 @@
       <w:pPr>
         <w:pStyle w:val="Nadpis3"/>
       </w:pPr>
-      <w:bookmarkStart w:id="34" w:name="_Toc64107287"/>
+      <w:bookmarkStart w:id="35" w:name="_Toc64362819"/>
       <w:r>
         <w:t>Funkcionalita OOP v Pythonu</w:t>
       </w:r>
-      <w:bookmarkEnd w:id="34"/>
+      <w:bookmarkEnd w:id="35"/>
     </w:p>
     <w:p>
       <w:r>
@@ -5824,15 +6354,15 @@
       <w:pPr>
         <w:pStyle w:val="Nadpis1"/>
       </w:pPr>
-      <w:bookmarkStart w:id="35" w:name="_Toc64107288"/>
+      <w:bookmarkStart w:id="36" w:name="_Toc64362820"/>
       <w:r>
         <w:lastRenderedPageBreak/>
         <w:t>Praktická část</w:t>
       </w:r>
-      <w:bookmarkEnd w:id="35"/>
       <w:r>
         <w:t xml:space="preserve"> - wxTutorial</w:t>
       </w:r>
+      <w:bookmarkEnd w:id="36"/>
     </w:p>
     <w:p>
       <w:pPr>
@@ -5849,14 +6379,14 @@
       <w:pPr>
         <w:pStyle w:val="Nadpis2"/>
       </w:pPr>
-      <w:bookmarkStart w:id="36" w:name="_Toc64107289"/>
+      <w:bookmarkStart w:id="37" w:name="_Toc64362821"/>
       <w:r>
         <w:t>Prostředí Pythonu</w:t>
       </w:r>
       <w:r>
         <w:t xml:space="preserve"> a Git</w:t>
       </w:r>
-      <w:bookmarkEnd w:id="36"/>
+      <w:bookmarkEnd w:id="37"/>
     </w:p>
     <w:p>
       <w:r>
@@ -5987,7 +6517,7 @@
       <w:pPr>
         <w:pStyle w:val="Nadpis2"/>
       </w:pPr>
-      <w:bookmarkStart w:id="37" w:name="_Toc64107290"/>
+      <w:bookmarkStart w:id="38" w:name="_Toc64362822"/>
       <w:r>
         <w:t>Jupyter N</w:t>
       </w:r>
@@ -5997,7 +6527,7 @@
       <w:r>
         <w:t xml:space="preserve"> a NBViewer</w:t>
       </w:r>
-      <w:bookmarkEnd w:id="37"/>
+      <w:bookmarkEnd w:id="38"/>
     </w:p>
     <w:p>
       <w:r>
@@ -6330,25 +6860,35 @@
       <w:pPr>
         <w:pStyle w:val="Nadpis2"/>
       </w:pPr>
+      <w:bookmarkStart w:id="39" w:name="_Toc64362823"/>
       <w:r>
         <w:t>Struktura Tutoriálů</w:t>
       </w:r>
-    </w:p>
-    <w:p>
-      <w:r>
-        <w:t>Samotný se rozděluje do 5 sekcí</w:t>
-      </w:r>
-      <w:r>
-        <w:t>.</w:t>
+      <w:bookmarkEnd w:id="39"/>
+    </w:p>
+    <w:p>
+      <w:r>
+        <w:t>Samotný</w:t>
+      </w:r>
+      <w:r>
+        <w:t xml:space="preserve"> tutoriál</w:t>
+      </w:r>
+      <w:r>
+        <w:t xml:space="preserve"> se rozděluje do 5 sekcí</w:t>
+      </w:r>
+      <w:r>
+        <w:t>:</w:t>
       </w:r>
     </w:p>
     <w:p>
       <w:pPr>
         <w:pStyle w:val="Nadpis3"/>
       </w:pPr>
+      <w:bookmarkStart w:id="40" w:name="_Toc64362824"/>
       <w:r>
         <w:t>Instalace a úvod</w:t>
       </w:r>
+      <w:bookmarkEnd w:id="40"/>
     </w:p>
     <w:p>
       <w:r>
@@ -6374,10 +6914,12 @@
       <w:pPr>
         <w:pStyle w:val="Nadpis3"/>
       </w:pPr>
+      <w:bookmarkStart w:id="41" w:name="_Toc64362825"/>
       <w:r>
         <w:lastRenderedPageBreak/>
         <w:t>Sada tutoriálů</w:t>
       </w:r>
+      <w:bookmarkEnd w:id="41"/>
     </w:p>
     <w:p>
       <w:r>
@@ -6546,31 +7088,101 @@
         </w:numPr>
       </w:pPr>
       <w:r>
-        <w:t>Sizery - práce s rozvrhem prvků a s jejich responzivitou na zvětšování/zmenšování okna</w:t>
+        <w:t xml:space="preserve">Sizery - práce </w:t>
+      </w:r>
+      <w:r>
+        <w:t>s rozv</w:t>
+      </w:r>
+      <w:r>
+        <w:t>ržení</w:t>
+      </w:r>
+      <w:r>
+        <w:t xml:space="preserve"> prvků a jejich responzivitou</w:t>
+      </w:r>
+      <w:r>
+        <w:t xml:space="preserve"> při měnění velikosti okna</w:t>
       </w:r>
     </w:p>
     <w:p>
       <w:pPr>
         <w:pStyle w:val="Nadpis3"/>
       </w:pPr>
+      <w:bookmarkStart w:id="42" w:name="_Toc64362826"/>
       <w:r>
         <w:t>Příklady</w:t>
       </w:r>
+      <w:bookmarkEnd w:id="42"/>
+    </w:p>
+    <w:p>
+      <w:r>
+        <w:t xml:space="preserve">Názorné příklady obsahují další práci se sizery. </w:t>
+      </w:r>
+    </w:p>
+    <w:p>
+      <w:pPr>
+        <w:pStyle w:val="Odstavecseseznamem"/>
+        <w:numPr>
+          <w:ilvl w:val="0"/>
+          <w:numId w:val="7"/>
+        </w:numPr>
+      </w:pPr>
+      <w:r>
+        <w:t>Mixér barev</w:t>
+      </w:r>
+    </w:p>
+    <w:p>
+      <w:pPr>
+        <w:pStyle w:val="Odstavecseseznamem"/>
+        <w:numPr>
+          <w:ilvl w:val="0"/>
+          <w:numId w:val="7"/>
+        </w:numPr>
+      </w:pPr>
+      <w:r>
+        <w:t>Kalkulačka</w:t>
+      </w:r>
+    </w:p>
+    <w:p>
+      <w:pPr>
+        <w:pStyle w:val="Odstavecseseznamem"/>
+        <w:numPr>
+          <w:ilvl w:val="0"/>
+          <w:numId w:val="7"/>
+        </w:numPr>
+      </w:pPr>
+      <w:r>
+        <w:t>Práce s více panely</w:t>
+      </w:r>
     </w:p>
     <w:p>
       <w:pPr>
         <w:pStyle w:val="Nadpis3"/>
       </w:pPr>
+      <w:bookmarkStart w:id="43" w:name="_Toc64362827"/>
       <w:r>
         <w:t>WxGlade</w:t>
       </w:r>
-    </w:p>
+      <w:bookmarkEnd w:id="43"/>
+    </w:p>
+    <w:p>
+      <w:r>
+        <w:t>Část je rozdělena na instalaci/úvod a na názorný příklad mixéru barev.</w:t>
+      </w:r>
+    </w:p>
+    <w:p/>
     <w:p>
       <w:pPr>
         <w:pStyle w:val="Nadpis3"/>
       </w:pPr>
+      <w:bookmarkStart w:id="44" w:name="_Toc64362828"/>
       <w:r>
         <w:t>Základní widgety</w:t>
+      </w:r>
+      <w:bookmarkEnd w:id="44"/>
+    </w:p>
+    <w:p>
+      <w:r>
+        <w:t xml:space="preserve">Seznam všech základních widgetů wx s náhledy a parametry. </w:t>
       </w:r>
     </w:p>
     <w:p>
@@ -6587,9 +7199,9 @@
           <w:numId w:val="0"/>
         </w:numPr>
       </w:pPr>
-      <w:bookmarkStart w:id="38" w:name="_Toc443934378"/>
-      <w:bookmarkStart w:id="39" w:name="_Toc450838584"/>
-      <w:bookmarkStart w:id="40" w:name="_Toc64107291"/>
+      <w:bookmarkStart w:id="45" w:name="_Toc443934378"/>
+      <w:bookmarkStart w:id="46" w:name="_Toc450838584"/>
+      <w:bookmarkStart w:id="47" w:name="_Toc64362829"/>
       <w:r>
         <w:lastRenderedPageBreak/>
         <w:t>Z</w:t>
@@ -6597,9 +7209,9 @@
       <w:r>
         <w:t>ávěr</w:t>
       </w:r>
-      <w:bookmarkEnd w:id="38"/>
-      <w:bookmarkEnd w:id="39"/>
-      <w:bookmarkEnd w:id="40"/>
+      <w:bookmarkEnd w:id="45"/>
+      <w:bookmarkEnd w:id="46"/>
+      <w:bookmarkEnd w:id="47"/>
     </w:p>
     <w:p>
       <w:r>
@@ -6639,16 +7251,16 @@
           <w:numId w:val="0"/>
         </w:numPr>
       </w:pPr>
-      <w:bookmarkStart w:id="41" w:name="_Toc443934379"/>
-      <w:bookmarkStart w:id="42" w:name="_Toc450838585"/>
-      <w:bookmarkStart w:id="43" w:name="_Toc64107292"/>
+      <w:bookmarkStart w:id="48" w:name="_Toc443934379"/>
+      <w:bookmarkStart w:id="49" w:name="_Toc450838585"/>
+      <w:bookmarkStart w:id="50" w:name="_Toc64362830"/>
       <w:r>
         <w:lastRenderedPageBreak/>
         <w:t>Seznam použité literatury</w:t>
       </w:r>
-      <w:bookmarkEnd w:id="41"/>
-      <w:bookmarkEnd w:id="42"/>
-      <w:bookmarkEnd w:id="43"/>
+      <w:bookmarkEnd w:id="48"/>
+      <w:bookmarkEnd w:id="49"/>
+      <w:bookmarkEnd w:id="50"/>
     </w:p>
     <w:p>
       <w:pPr>
@@ -6907,7 +7519,7 @@
           <w:rFonts w:eastAsia="LMRoman12-Regular-Identity-H"/>
         </w:rPr>
       </w:pPr>
-      <w:bookmarkStart w:id="44" w:name="_Toc64107293"/>
+      <w:bookmarkStart w:id="51" w:name="_Toc64362831"/>
       <w:r>
         <w:rPr>
           <w:rFonts w:eastAsia="LMRoman12-Regular-Identity-H"/>
@@ -6915,7 +7527,7 @@
         <w:lastRenderedPageBreak/>
         <w:t>Seznam obrázků a tabulek</w:t>
       </w:r>
-      <w:bookmarkEnd w:id="44"/>
+      <w:bookmarkEnd w:id="51"/>
     </w:p>
     <w:p>
       <w:pPr>
@@ -7376,7 +7988,7 @@
           <w:rFonts w:eastAsia="LMRoman12-Regular-Identity-H"/>
         </w:rPr>
       </w:pPr>
-      <w:bookmarkStart w:id="45" w:name="_Toc64107294"/>
+      <w:bookmarkStart w:id="52" w:name="_Toc64362832"/>
       <w:r>
         <w:rPr>
           <w:rFonts w:eastAsia="LMRoman12-Regular-Identity-H"/>
@@ -7384,7 +7996,7 @@
         <w:lastRenderedPageBreak/>
         <w:t>Přílohy</w:t>
       </w:r>
-      <w:bookmarkEnd w:id="45"/>
+      <w:bookmarkEnd w:id="52"/>
     </w:p>
     <w:p>
       <w:r>
@@ -7419,8 +8031,8 @@
       <w:r>
         <w:t xml:space="preserve"> ve formátu A4, barevný, orientovaný na výšku popř. i šířku</w:t>
       </w:r>
-      <w:bookmarkStart w:id="46" w:name="_GoBack"/>
-      <w:bookmarkEnd w:id="46"/>
+      <w:bookmarkStart w:id="53" w:name="_GoBack"/>
+      <w:bookmarkEnd w:id="53"/>
     </w:p>
     <w:sectPr>
       <w:headerReference w:type="default" r:id="rId35"/>
@@ -7468,7 +8080,7 @@
         <w:rPr>
           <w:noProof/>
         </w:rPr>
-        <w:t>20</w:t>
+        <w:t>6</w:t>
       </w:r>
     </w:fldSimple>
   </w:p>
@@ -9942,6 +10554,92 @@
       </w:pPr>
     </w:lvl>
   </w:abstractNum>
+  <w:abstractNum w:abstractNumId="6">
+    <w:nsid w:val="655E16A3"/>
+    <w:multiLevelType w:val="hybridMultilevel"/>
+    <w:tmpl w:val="1C205DBE"/>
+    <w:lvl w:ilvl="0" w:tplc="0405000F">
+      <w:start w:val="1"/>
+      <w:numFmt w:val="decimal"/>
+      <w:lvlText w:val="%1."/>
+      <w:lvlJc w:val="left"/>
+      <w:pPr>
+        <w:ind w:left="1287" w:hanging="360"/>
+      </w:pPr>
+    </w:lvl>
+    <w:lvl w:ilvl="1" w:tplc="04050019" w:tentative="1">
+      <w:start w:val="1"/>
+      <w:numFmt w:val="lowerLetter"/>
+      <w:lvlText w:val="%2."/>
+      <w:lvlJc w:val="left"/>
+      <w:pPr>
+        <w:ind w:left="2007" w:hanging="360"/>
+      </w:pPr>
+    </w:lvl>
+    <w:lvl w:ilvl="2" w:tplc="0405001B" w:tentative="1">
+      <w:start w:val="1"/>
+      <w:numFmt w:val="lowerRoman"/>
+      <w:lvlText w:val="%3."/>
+      <w:lvlJc w:val="right"/>
+      <w:pPr>
+        <w:ind w:left="2727" w:hanging="180"/>
+      </w:pPr>
+    </w:lvl>
+    <w:lvl w:ilvl="3" w:tplc="0405000F" w:tentative="1">
+      <w:start w:val="1"/>
+      <w:numFmt w:val="decimal"/>
+      <w:lvlText w:val="%4."/>
+      <w:lvlJc w:val="left"/>
+      <w:pPr>
+        <w:ind w:left="3447" w:hanging="360"/>
+      </w:pPr>
+    </w:lvl>
+    <w:lvl w:ilvl="4" w:tplc="04050019" w:tentative="1">
+      <w:start w:val="1"/>
+      <w:numFmt w:val="lowerLetter"/>
+      <w:lvlText w:val="%5."/>
+      <w:lvlJc w:val="left"/>
+      <w:pPr>
+        <w:ind w:left="4167" w:hanging="360"/>
+      </w:pPr>
+    </w:lvl>
+    <w:lvl w:ilvl="5" w:tplc="0405001B" w:tentative="1">
+      <w:start w:val="1"/>
+      <w:numFmt w:val="lowerRoman"/>
+      <w:lvlText w:val="%6."/>
+      <w:lvlJc w:val="right"/>
+      <w:pPr>
+        <w:ind w:left="4887" w:hanging="180"/>
+      </w:pPr>
+    </w:lvl>
+    <w:lvl w:ilvl="6" w:tplc="0405000F" w:tentative="1">
+      <w:start w:val="1"/>
+      <w:numFmt w:val="decimal"/>
+      <w:lvlText w:val="%7."/>
+      <w:lvlJc w:val="left"/>
+      <w:pPr>
+        <w:ind w:left="5607" w:hanging="360"/>
+      </w:pPr>
+    </w:lvl>
+    <w:lvl w:ilvl="7" w:tplc="04050019" w:tentative="1">
+      <w:start w:val="1"/>
+      <w:numFmt w:val="lowerLetter"/>
+      <w:lvlText w:val="%8."/>
+      <w:lvlJc w:val="left"/>
+      <w:pPr>
+        <w:ind w:left="6327" w:hanging="360"/>
+      </w:pPr>
+    </w:lvl>
+    <w:lvl w:ilvl="8" w:tplc="0405001B" w:tentative="1">
+      <w:start w:val="1"/>
+      <w:numFmt w:val="lowerRoman"/>
+      <w:lvlText w:val="%9."/>
+      <w:lvlJc w:val="right"/>
+      <w:pPr>
+        <w:ind w:left="7047" w:hanging="180"/>
+      </w:pPr>
+    </w:lvl>
+  </w:abstractNum>
   <w:num w:numId="1">
     <w:abstractNumId w:val="0"/>
   </w:num>
@@ -9959,6 +10657,9 @@
   </w:num>
   <w:num w:numId="6">
     <w:abstractNumId w:val="1"/>
+  </w:num>
+  <w:num w:numId="7">
+    <w:abstractNumId w:val="6"/>
   </w:num>
   <w:numIdMacAtCleanup w:val="4"/>
 </w:numbering>

--- a/Dokumentace/DPM.docx
+++ b/Dokumentace/DPM.docx
@@ -465,8 +465,8 @@
       <w:bookmarkStart w:id="3" w:name="_Toc63866774"/>
       <w:bookmarkStart w:id="4" w:name="_Toc64018249"/>
       <w:bookmarkStart w:id="5" w:name="_Toc64107266"/>
-      <w:bookmarkStart w:id="6" w:name="_Toc450838574"/>
-      <w:bookmarkStart w:id="7" w:name="_Toc64362798"/>
+      <w:bookmarkStart w:id="6" w:name="_Toc64362798"/>
+      <w:bookmarkStart w:id="7" w:name="_Toc450838574"/>
       <w:r>
         <w:lastRenderedPageBreak/>
         <w:t>Abstrakt</w:t>
@@ -476,7 +476,7 @@
       <w:bookmarkEnd w:id="3"/>
       <w:bookmarkEnd w:id="4"/>
       <w:bookmarkEnd w:id="5"/>
-      <w:bookmarkEnd w:id="7"/>
+      <w:bookmarkEnd w:id="6"/>
     </w:p>
     <w:p>
       <w:r>
@@ -538,7 +538,7 @@
         <w:lastRenderedPageBreak/>
         <w:t>Obsah</w:t>
       </w:r>
-      <w:bookmarkEnd w:id="6"/>
+      <w:bookmarkEnd w:id="7"/>
       <w:bookmarkEnd w:id="8"/>
     </w:p>
     <w:p>
@@ -6669,7 +6669,7 @@
                       <w:i w:val="0"/>
                       <w:noProof/>
                     </w:rPr>
-                    <w:t>6</w:t>
+                    <w:t>5</w:t>
                   </w:r>
                   <w:r>
                     <w:rPr>
@@ -6807,7 +6807,7 @@
                       <w:i w:val="0"/>
                       <w:noProof/>
                     </w:rPr>
-                    <w:t>5</w:t>
+                    <w:t>6</w:t>
                   </w:r>
                   <w:r>
                     <w:rPr>
@@ -6868,62 +6868,105 @@
     </w:p>
     <w:p>
       <w:r>
-        <w:t>Samotný</w:t>
-      </w:r>
-      <w:r>
-        <w:t xml:space="preserve"> tutoriál</w:t>
-      </w:r>
-      <w:r>
-        <w:t xml:space="preserve"> se rozděluje do 5 sekcí</w:t>
-      </w:r>
-      <w:r>
-        <w:t>:</w:t>
+        <w:t>Pro přehlednost byl tutoriál rozdělen do 5 sekcí.</w:t>
       </w:r>
     </w:p>
     <w:p>
       <w:pPr>
         <w:pStyle w:val="Nadpis3"/>
       </w:pPr>
-      <w:bookmarkStart w:id="40" w:name="_Toc64362824"/>
-      <w:r>
-        <w:t>Instalace a úvod</w:t>
+      <w:r>
+        <w:t>Instalační soubory</w:t>
+      </w:r>
+    </w:p>
+    <w:p>
+      <w:r>
+        <w:t>Část obsahuje i</w:t>
+      </w:r>
+      <w:r>
+        <w:t>nstalaci</w:t>
+      </w:r>
+      <w:r>
+        <w:t xml:space="preserve"> a </w:t>
+      </w:r>
+      <w:r>
+        <w:t xml:space="preserve">krátký </w:t>
+      </w:r>
+      <w:r>
+        <w:t>úvod</w:t>
+      </w:r>
+      <w:r>
+        <w:t xml:space="preserve"> do</w:t>
+      </w:r>
+      <w:r>
+        <w:t xml:space="preserve"> wxPythonu a Jupyter Notebooku.</w:t>
+      </w:r>
+      <w:r>
+        <w:t xml:space="preserve"> </w:t>
+      </w:r>
+      <w:r>
+        <w:t>Tutoriály o</w:t>
+      </w:r>
+      <w:r>
+        <w:t>bsahují několik alternativ instalace</w:t>
+      </w:r>
+      <w:r>
+        <w:t>, řešení nejčastějších chyb</w:t>
+      </w:r>
+      <w:r>
+        <w:t xml:space="preserve"> a praktický úvod.</w:t>
+      </w:r>
+    </w:p>
+    <w:p>
+      <w:pPr>
+        <w:pStyle w:val="Odstavecseseznamem"/>
+        <w:numPr>
+          <w:ilvl w:val="0"/>
+          <w:numId w:val="8"/>
+        </w:numPr>
+      </w:pPr>
+      <w:hyperlink r:id="rId24" w:history="1">
+        <w:r>
+          <w:rPr>
+            <w:rStyle w:val="Hypertextovodkaz"/>
+          </w:rPr>
+          <w:t>WxPython</w:t>
+        </w:r>
+      </w:hyperlink>
+    </w:p>
+    <w:p>
+      <w:pPr>
+        <w:pStyle w:val="Odstavecseseznamem"/>
+        <w:numPr>
+          <w:ilvl w:val="0"/>
+          <w:numId w:val="8"/>
+        </w:numPr>
+      </w:pPr>
+      <w:hyperlink r:id="rId25" w:history="1">
+        <w:r>
+          <w:rPr>
+            <w:rStyle w:val="Hypertextovodkaz"/>
+          </w:rPr>
+          <w:t>Jupyter Notebook</w:t>
+        </w:r>
+      </w:hyperlink>
+    </w:p>
+    <w:p>
+      <w:pPr>
+        <w:pStyle w:val="Nadpis3"/>
+      </w:pPr>
+      <w:bookmarkStart w:id="40" w:name="_Toc64362825"/>
+      <w:r>
+        <w:t>Sada tutoriálů</w:t>
       </w:r>
       <w:bookmarkEnd w:id="40"/>
     </w:p>
     <w:p>
       <w:r>
-        <w:t xml:space="preserve">Tato část obsahuje 2 soubory.  </w:t>
-      </w:r>
-      <w:r>
-        <w:t>Instalaci</w:t>
-      </w:r>
-      <w:r>
-        <w:t xml:space="preserve"> a úvod</w:t>
-      </w:r>
-      <w:r>
-        <w:t xml:space="preserve"> do</w:t>
-      </w:r>
-      <w:r>
-        <w:t xml:space="preserve"> wxPythonu a Jupyter Notebooku.</w:t>
-      </w:r>
-      <w:r>
-        <w:t xml:space="preserve"> Obsahují hned několik alternativ instalace a praktický úvod.</w:t>
-      </w:r>
-    </w:p>
-    <w:p>
-      <w:pPr>
-        <w:pStyle w:val="Nadpis3"/>
-      </w:pPr>
-      <w:bookmarkStart w:id="41" w:name="_Toc64362825"/>
-      <w:r>
-        <w:lastRenderedPageBreak/>
-        <w:t>Sada tutoriálů</w:t>
-      </w:r>
-      <w:bookmarkEnd w:id="41"/>
-    </w:p>
-    <w:p>
-      <w:r>
-        <w:t>Hlavní sada po sobě jdoucích tutoriálů.</w:t>
+        <w:t xml:space="preserve">Hlavní </w:t>
+      </w:r>
+      <w:r>
+        <w:t xml:space="preserve">sada po sobě jdoucích tutoriálů popisující základní logiku/syntaxi knihovny wx. Do sady jsou i zahrnuty 2 tutoriály na OOP. </w:t>
       </w:r>
     </w:p>
     <w:p>
@@ -6934,8 +6977,19 @@
           <w:numId w:val="6"/>
         </w:numPr>
       </w:pPr>
-      <w:r>
-        <w:t>OOP Teorie - uvádí uživatele do Objektově Orientovaného programování</w:t>
+      <w:hyperlink r:id="rId26" w:history="1">
+        <w:r>
+          <w:rPr>
+            <w:rStyle w:val="Hypertextovodkaz"/>
+          </w:rPr>
+          <w:t>OOP Teorie</w:t>
+        </w:r>
+      </w:hyperlink>
+      <w:r>
+        <w:t xml:space="preserve"> </w:t>
+      </w:r>
+      <w:r>
+        <w:t>- uvádí uživatele do Objektově Orientovaného programování</w:t>
       </w:r>
     </w:p>
     <w:p>
@@ -6946,8 +7000,37 @@
           <w:numId w:val="6"/>
         </w:numPr>
       </w:pPr>
-      <w:r>
-        <w:t>OOP Praxe - názorná ukázka syntaxe tříd a dědění</w:t>
+      <w:hyperlink r:id="rId27" w:history="1">
+        <w:r>
+          <w:rPr>
+            <w:rStyle w:val="Hypertextovodkaz"/>
+          </w:rPr>
+          <w:t>OOP Praxe</w:t>
+        </w:r>
+      </w:hyperlink>
+      <w:r>
+        <w:t xml:space="preserve"> </w:t>
+      </w:r>
+      <w:r>
+        <w:t xml:space="preserve">- názorná ukázka </w:t>
+      </w:r>
+      <w:r>
+        <w:t>práce s</w:t>
+      </w:r>
+      <w:r>
+        <w:t xml:space="preserve"> tříd</w:t>
+      </w:r>
+      <w:r>
+        <w:t>ami</w:t>
+      </w:r>
+      <w:r>
+        <w:t xml:space="preserve"> a </w:t>
+      </w:r>
+      <w:r>
+        <w:t xml:space="preserve">jejich </w:t>
+      </w:r>
+      <w:r>
+        <w:t>dědění</w:t>
       </w:r>
     </w:p>
     <w:p>
@@ -6958,8 +7041,25 @@
           <w:numId w:val="6"/>
         </w:numPr>
       </w:pPr>
-      <w:r>
-        <w:t>První program - nejjednodušší aplikace ve wx v procedurálním programování</w:t>
+      <w:hyperlink r:id="rId28" w:history="1">
+        <w:r>
+          <w:rPr>
+            <w:rStyle w:val="Hypertextovodkaz"/>
+          </w:rPr>
+          <w:t>První program</w:t>
+        </w:r>
+      </w:hyperlink>
+      <w:r>
+        <w:t xml:space="preserve"> </w:t>
+      </w:r>
+      <w:r>
+        <w:t xml:space="preserve">- </w:t>
+      </w:r>
+      <w:r>
+        <w:t xml:space="preserve">popsání </w:t>
+      </w:r>
+      <w:r>
+        <w:t>nejjednodušší aplikace ve wx v procedurálním programování</w:t>
       </w:r>
     </w:p>
     <w:p>
@@ -6970,8 +7070,19 @@
           <w:numId w:val="6"/>
         </w:numPr>
       </w:pPr>
-      <w:r>
-        <w:t>Přepsání do OOP - Přepsání prvního programu do OOP s třídou wx.Frame</w:t>
+      <w:hyperlink r:id="rId29" w:history="1">
+        <w:r>
+          <w:rPr>
+            <w:rStyle w:val="Hypertextovodkaz"/>
+          </w:rPr>
+          <w:t>Přepsání do OOP a StaticText</w:t>
+        </w:r>
+      </w:hyperlink>
+      <w:r>
+        <w:t xml:space="preserve"> </w:t>
+      </w:r>
+      <w:r>
+        <w:t>- Přepsání prvního programu do OOP s třídou wx.Frame</w:t>
       </w:r>
     </w:p>
     <w:p>
@@ -6982,8 +7093,19 @@
           <w:numId w:val="6"/>
         </w:numPr>
       </w:pPr>
-      <w:r>
-        <w:t xml:space="preserve">Velikost a pozice framu - Alternativy pro nastavování velikosti framu, funkce </w:t>
+      <w:hyperlink r:id="rId30" w:history="1">
+        <w:r>
+          <w:rPr>
+            <w:rStyle w:val="Hypertextovodkaz"/>
+          </w:rPr>
+          <w:t>Velikost a pozice framu</w:t>
+        </w:r>
+      </w:hyperlink>
+      <w:r>
+        <w:t xml:space="preserve"> </w:t>
+      </w:r>
+      <w:r>
+        <w:t xml:space="preserve">- Alternativy pro nastavování velikosti framu, funkce </w:t>
       </w:r>
       <w:r>
         <w:rPr>
@@ -7003,8 +7125,22 @@
           <w:numId w:val="6"/>
         </w:numPr>
       </w:pPr>
-      <w:r>
-        <w:t>Tlačítko - Popsaný příklad základní syntaxe pro vytvoření tlačítka (konkrétně tzv. „exitbutton“)</w:t>
+      <w:hyperlink r:id="rId31" w:history="1">
+        <w:r>
+          <w:rPr>
+            <w:rStyle w:val="Hypertextovodkaz"/>
+          </w:rPr>
+          <w:t>Tlačítko</w:t>
+        </w:r>
+      </w:hyperlink>
+      <w:r>
+        <w:t xml:space="preserve"> </w:t>
+      </w:r>
+      <w:r>
+        <w:t>- Příklad vytvoření tlačítka a eventové funkce</w:t>
+      </w:r>
+      <w:r>
+        <w:t xml:space="preserve"> (konkrétně tzv. „exitbutton“)</w:t>
       </w:r>
     </w:p>
     <w:p>
@@ -7015,8 +7151,19 @@
           <w:numId w:val="6"/>
         </w:numPr>
       </w:pPr>
-      <w:r>
-        <w:t xml:space="preserve">Vstupy pro uživatele - V lekci se podobněji probere práce s </w:t>
+      <w:hyperlink r:id="rId32" w:history="1">
+        <w:r>
+          <w:rPr>
+            <w:rStyle w:val="Hypertextovodkaz"/>
+          </w:rPr>
+          <w:t>Vstupy pro uživatele</w:t>
+        </w:r>
+      </w:hyperlink>
+      <w:r>
+        <w:t xml:space="preserve"> </w:t>
+      </w:r>
+      <w:r>
+        <w:t xml:space="preserve"> - V lekci se podobněji probere práce s </w:t>
       </w:r>
       <w:r>
         <w:rPr>
@@ -7063,8 +7210,22 @@
           <w:numId w:val="6"/>
         </w:numPr>
       </w:pPr>
-      <w:r>
-        <w:t>Menubar - v lekci je názorná ukázka vytvoření lišty</w:t>
+      <w:hyperlink r:id="rId33" w:history="1">
+        <w:r>
+          <w:rPr>
+            <w:rStyle w:val="Hypertextovodkaz"/>
+          </w:rPr>
+          <w:t>Menubar</w:t>
+        </w:r>
+      </w:hyperlink>
+      <w:r>
+        <w:t xml:space="preserve"> </w:t>
+      </w:r>
+      <w:r>
+        <w:t>- v l</w:t>
+      </w:r>
+      <w:r>
+        <w:t>ekci je názorná ukázka vytvořené lišty</w:t>
       </w:r>
     </w:p>
     <w:p>
@@ -7075,8 +7236,22 @@
           <w:numId w:val="6"/>
         </w:numPr>
       </w:pPr>
-      <w:r>
-        <w:t>Třída wx.App - Další přepsání základního programu do OOP, kdy vytvoříme třídu samotné instanci wx.App.</w:t>
+      <w:hyperlink r:id="rId34" w:history="1">
+        <w:r>
+          <w:rPr>
+            <w:rStyle w:val="Hypertextovodkaz"/>
+          </w:rPr>
+          <w:t>Třída wx.App</w:t>
+        </w:r>
+      </w:hyperlink>
+      <w:r>
+        <w:t xml:space="preserve"> </w:t>
+      </w:r>
+      <w:r>
+        <w:t>- Další přepsání základního programu do OOP, kdy vytvoříme třídu samotné instanci wx.App.</w:t>
+      </w:r>
+      <w:r>
+        <w:t xml:space="preserve"> (Jedná se o strukturu, která se aktivně používá v programátorské komunitě)</w:t>
       </w:r>
     </w:p>
     <w:p>
@@ -7087,8 +7262,19 @@
           <w:numId w:val="6"/>
         </w:numPr>
       </w:pPr>
-      <w:r>
-        <w:t xml:space="preserve">Sizery - práce </w:t>
+      <w:hyperlink r:id="rId35" w:history="1">
+        <w:r>
+          <w:rPr>
+            <w:rStyle w:val="Hypertextovodkaz"/>
+          </w:rPr>
+          <w:t>Sizery</w:t>
+        </w:r>
+      </w:hyperlink>
+      <w:r>
+        <w:t xml:space="preserve"> </w:t>
+      </w:r>
+      <w:r>
+        <w:t xml:space="preserve">- práce </w:t>
       </w:r>
       <w:r>
         <w:t>s rozv</w:t>
@@ -7107,15 +7293,21 @@
       <w:pPr>
         <w:pStyle w:val="Nadpis3"/>
       </w:pPr>
-      <w:bookmarkStart w:id="42" w:name="_Toc64362826"/>
+      <w:bookmarkStart w:id="41" w:name="_Toc64362826"/>
       <w:r>
         <w:t>Příklady</w:t>
       </w:r>
-      <w:bookmarkEnd w:id="42"/>
-    </w:p>
-    <w:p>
-      <w:r>
-        <w:t xml:space="preserve">Názorné příklady obsahují další práci se sizery. </w:t>
+      <w:bookmarkEnd w:id="41"/>
+    </w:p>
+    <w:p>
+      <w:r>
+        <w:t>Názorné příklad</w:t>
+      </w:r>
+      <w:r>
+        <w:t>y do větší hloubky popisují práci se sizery, eventy a slouží uživateli pro inspiraci ať už z hlediska rozvržení, tak i logiky</w:t>
+      </w:r>
+      <w:r>
+        <w:t xml:space="preserve">. </w:t>
       </w:r>
     </w:p>
     <w:p>
@@ -7126,8 +7318,184 @@
           <w:numId w:val="7"/>
         </w:numPr>
       </w:pPr>
-      <w:r>
-        <w:t>Mixér barev</w:t>
+      <w:hyperlink r:id="rId36" w:history="1">
+        <w:r>
+          <w:rPr>
+            <w:rStyle w:val="Hypertextovodkaz"/>
+          </w:rPr>
+          <w:t>Mixér barev</w:t>
+        </w:r>
+      </w:hyperlink>
+      <w:r>
+        <w:t xml:space="preserve"> - Program přijímá 3 inputy (pro RGB) a převádí je do hex</w:t>
+      </w:r>
+      <w:r>
+        <w:rPr>
+          <w:rStyle w:val="Znakapoznpodarou"/>
+        </w:rPr>
+        <w:footnoteReference w:id="77"/>
+      </w:r>
+      <w:r>
+        <w:t xml:space="preserve">, která se využívá pro nastavování barvy v Pythonu. </w:t>
+      </w:r>
+      <w:r>
+        <w:t>Soubor obsahuje 2 alternativy programu.</w:t>
+      </w:r>
+    </w:p>
+    <w:p>
+      <w:pPr>
+        <w:pStyle w:val="Odstavecseseznamem"/>
+        <w:ind w:left="1287" w:firstLine="0"/>
+      </w:pPr>
+    </w:p>
+    <w:p>
+      <w:pPr>
+        <w:ind w:firstLine="0"/>
+      </w:pPr>
+      <w:r>
+        <w:rPr>
+          <w:noProof/>
+        </w:rPr>
+        <w:lastRenderedPageBreak/>
+        <w:pict>
+          <v:shape id="_x0000_s1035" type="#_x0000_t202" style="position:absolute;left:0;text-align:left;margin-left:-24.1pt;margin-top:206.75pt;width:398.1pt;height:51pt;z-index:251694080" stroked="f">
+            <v:textbox style="mso-fit-shape-to-text:t" inset="0,0,0,0">
+              <w:txbxContent>
+                <w:p>
+                  <w:pPr>
+                    <w:pStyle w:val="Titulek"/>
+                    <w:rPr>
+                      <w:i w:val="0"/>
+                    </w:rPr>
+                  </w:pPr>
+                  <w:r>
+                    <w:rPr>
+                      <w:i w:val="0"/>
+                    </w:rPr>
+                    <w:t xml:space="preserve">Obrázek </w:t>
+                  </w:r>
+                  <w:r>
+                    <w:rPr>
+                      <w:i w:val="0"/>
+                    </w:rPr>
+                    <w:t xml:space="preserve">č. </w:t>
+                  </w:r>
+                  <w:r>
+                    <w:rPr>
+                      <w:i w:val="0"/>
+                    </w:rPr>
+                    <w:fldChar w:fldCharType="begin"/>
+                  </w:r>
+                  <w:r>
+                    <w:rPr>
+                      <w:i w:val="0"/>
+                    </w:rPr>
+                    <w:instrText xml:space="preserve"> SEQ Obrázek \* ARABIC </w:instrText>
+                  </w:r>
+                  <w:r>
+                    <w:rPr>
+                      <w:i w:val="0"/>
+                    </w:rPr>
+                    <w:fldChar w:fldCharType="separate"/>
+                  </w:r>
+                  <w:r>
+                    <w:rPr>
+                      <w:i w:val="0"/>
+                      <w:noProof/>
+                    </w:rPr>
+                    <w:t>7</w:t>
+                  </w:r>
+                  <w:r>
+                    <w:rPr>
+                      <w:i w:val="0"/>
+                    </w:rPr>
+                    <w:fldChar w:fldCharType="end"/>
+                  </w:r>
+                  <w:r>
+                    <w:rPr>
+                      <w:i w:val="0"/>
+                    </w:rPr>
+                    <w:t xml:space="preserve"> - Mixér barev - náhled</w:t>
+                  </w:r>
+                </w:p>
+                <w:p>
+                  <w:r>
+                    <w:t xml:space="preserve">Zdroj: </w:t>
+                  </w:r>
+                  <w:hyperlink r:id="rId37" w:history="1">
+                    <w:r>
+                      <w:rPr>
+                        <w:rStyle w:val="Hypertextovodkaz"/>
+                      </w:rPr>
+                      <w:t>Mixér barev</w:t>
+                    </w:r>
+                  </w:hyperlink>
+                </w:p>
+              </w:txbxContent>
+            </v:textbox>
+            <w10:wrap type="topAndBottom"/>
+          </v:shape>
+        </w:pict>
+      </w:r>
+      <w:r>
+        <w:rPr>
+          <w:noProof/>
+        </w:rPr>
+        <w:drawing>
+          <wp:anchor distT="0" distB="0" distL="114300" distR="114300" simplePos="0" relativeHeight="251692032" behindDoc="1" locked="0" layoutInCell="1" allowOverlap="1">
+            <wp:simplePos x="0" y="0"/>
+            <wp:positionH relativeFrom="column">
+              <wp:posOffset>-313690</wp:posOffset>
+            </wp:positionH>
+            <wp:positionV relativeFrom="paragraph">
+              <wp:posOffset>217170</wp:posOffset>
+            </wp:positionV>
+            <wp:extent cx="5057775" cy="2295525"/>
+            <wp:effectExtent l="190500" t="152400" r="180975" b="142875"/>
+            <wp:wrapTopAndBottom/>
+            <wp:docPr id="5" name="obrázek 3" descr="Elektromagnet ventil"/>
+            <wp:cNvGraphicFramePr>
+              <a:graphicFrameLocks xmlns:a="http://schemas.openxmlformats.org/drawingml/2006/main" noChangeAspect="1"/>
+            </wp:cNvGraphicFramePr>
+            <a:graphic xmlns:a="http://schemas.openxmlformats.org/drawingml/2006/main">
+              <a:graphicData uri="http://schemas.openxmlformats.org/drawingml/2006/picture">
+                <pic:pic xmlns:pic="http://schemas.openxmlformats.org/drawingml/2006/picture">
+                  <pic:nvPicPr>
+                    <pic:cNvPr id="0" name="obrázek 3" descr="Elektromagnet ventil"/>
+                    <pic:cNvPicPr>
+                      <a:picLocks noChangeAspect="1" noChangeArrowheads="1"/>
+                    </pic:cNvPicPr>
+                  </pic:nvPicPr>
+                  <pic:blipFill>
+                    <a:blip r:embed="rId38"/>
+                    <a:stretch>
+                      <a:fillRect/>
+                    </a:stretch>
+                  </pic:blipFill>
+                  <pic:spPr bwMode="auto">
+                    <a:xfrm>
+                      <a:off x="0" y="0"/>
+                      <a:ext cx="5057775" cy="2295525"/>
+                    </a:xfrm>
+                    <a:prstGeom prst="rect">
+                      <a:avLst/>
+                    </a:prstGeom>
+                    <a:ln>
+                      <a:noFill/>
+                    </a:ln>
+                    <a:effectLst>
+                      <a:outerShdw blurRad="190500" algn="tl" rotWithShape="0">
+                        <a:srgbClr val="000000">
+                          <a:alpha val="70000"/>
+                        </a:srgbClr>
+                      </a:outerShdw>
+                    </a:effectLst>
+                  </pic:spPr>
+                </pic:pic>
+              </a:graphicData>
+            </a:graphic>
+          </wp:anchor>
+        </w:drawing>
       </w:r>
     </w:p>
     <w:p>
@@ -7139,7 +7507,174 @@
         </w:numPr>
       </w:pPr>
       <w:r>
-        <w:t>Kalkulačka</w:t>
+        <w:rPr>
+          <w:noProof/>
+        </w:rPr>
+        <w:drawing>
+          <wp:anchor distT="0" distB="0" distL="114300" distR="114300" simplePos="0" relativeHeight="251696128" behindDoc="1" locked="0" layoutInCell="1" allowOverlap="1">
+            <wp:simplePos x="0" y="0"/>
+            <wp:positionH relativeFrom="column">
+              <wp:posOffset>-313690</wp:posOffset>
+            </wp:positionH>
+            <wp:positionV relativeFrom="paragraph">
+              <wp:posOffset>436245</wp:posOffset>
+            </wp:positionV>
+            <wp:extent cx="2578735" cy="2824480"/>
+            <wp:effectExtent l="190500" t="152400" r="164465" b="128270"/>
+            <wp:wrapTopAndBottom/>
+            <wp:docPr id="6" name="obrázek 3" descr="Elektromagnet ventil"/>
+            <wp:cNvGraphicFramePr>
+              <a:graphicFrameLocks xmlns:a="http://schemas.openxmlformats.org/drawingml/2006/main" noChangeAspect="1"/>
+            </wp:cNvGraphicFramePr>
+            <a:graphic xmlns:a="http://schemas.openxmlformats.org/drawingml/2006/main">
+              <a:graphicData uri="http://schemas.openxmlformats.org/drawingml/2006/picture">
+                <pic:pic xmlns:pic="http://schemas.openxmlformats.org/drawingml/2006/picture">
+                  <pic:nvPicPr>
+                    <pic:cNvPr id="0" name="obrázek 3" descr="Elektromagnet ventil"/>
+                    <pic:cNvPicPr>
+                      <a:picLocks noChangeAspect="1" noChangeArrowheads="1"/>
+                    </pic:cNvPicPr>
+                  </pic:nvPicPr>
+                  <pic:blipFill>
+                    <a:blip r:embed="rId39"/>
+                    <a:stretch>
+                      <a:fillRect/>
+                    </a:stretch>
+                  </pic:blipFill>
+                  <pic:spPr bwMode="auto">
+                    <a:xfrm>
+                      <a:off x="0" y="0"/>
+                      <a:ext cx="2578735" cy="2824480"/>
+                    </a:xfrm>
+                    <a:prstGeom prst="rect">
+                      <a:avLst/>
+                    </a:prstGeom>
+                    <a:ln>
+                      <a:noFill/>
+                    </a:ln>
+                    <a:effectLst>
+                      <a:outerShdw blurRad="190500" algn="tl" rotWithShape="0">
+                        <a:srgbClr val="000000">
+                          <a:alpha val="70000"/>
+                        </a:srgbClr>
+                      </a:outerShdw>
+                    </a:effectLst>
+                  </pic:spPr>
+                </pic:pic>
+              </a:graphicData>
+            </a:graphic>
+          </wp:anchor>
+        </w:drawing>
+      </w:r>
+      <w:hyperlink r:id="rId40" w:history="1">
+        <w:r>
+          <w:rPr>
+            <w:rStyle w:val="Hypertextovodkaz"/>
+          </w:rPr>
+          <w:t>Kalkulačka</w:t>
+        </w:r>
+      </w:hyperlink>
+      <w:r>
+        <w:t xml:space="preserve"> - jednoduchá kalkulačka s logikou přes funkci </w:t>
+      </w:r>
+      <w:r>
+        <w:rPr>
+          <w:i/>
+        </w:rPr>
+        <w:t>eval()</w:t>
+      </w:r>
+      <w:r>
+        <w:t xml:space="preserve"> </w:t>
+      </w:r>
+    </w:p>
+    <w:p>
+      <w:pPr>
+        <w:pStyle w:val="Odstavecseseznamem"/>
+        <w:ind w:left="1287" w:firstLine="0"/>
+      </w:pPr>
+      <w:r>
+        <w:rPr>
+          <w:noProof/>
+        </w:rPr>
+        <w:pict>
+          <v:shape id="_x0000_s1036" type="#_x0000_t202" style="position:absolute;left:0;text-align:left;margin-left:-24.7pt;margin-top:243.25pt;width:308.15pt;height:48pt;z-index:251698176" stroked="f">
+            <v:textbox style="mso-next-textbox:#_x0000_s1036;mso-fit-shape-to-text:t" inset="0,0,0,0">
+              <w:txbxContent>
+                <w:p>
+                  <w:pPr>
+                    <w:pStyle w:val="Titulek"/>
+                    <w:rPr>
+                      <w:i w:val="0"/>
+                    </w:rPr>
+                  </w:pPr>
+                  <w:r>
+                    <w:rPr>
+                      <w:i w:val="0"/>
+                    </w:rPr>
+                    <w:t xml:space="preserve">Obrázek </w:t>
+                  </w:r>
+                  <w:r>
+                    <w:rPr>
+                      <w:i w:val="0"/>
+                    </w:rPr>
+                    <w:t xml:space="preserve">č. </w:t>
+                  </w:r>
+                  <w:r>
+                    <w:rPr>
+                      <w:i w:val="0"/>
+                    </w:rPr>
+                    <w:fldChar w:fldCharType="begin"/>
+                  </w:r>
+                  <w:r>
+                    <w:rPr>
+                      <w:i w:val="0"/>
+                    </w:rPr>
+                    <w:instrText xml:space="preserve"> SEQ Obrázek \* ARABIC </w:instrText>
+                  </w:r>
+                  <w:r>
+                    <w:rPr>
+                      <w:i w:val="0"/>
+                    </w:rPr>
+                    <w:fldChar w:fldCharType="separate"/>
+                  </w:r>
+                  <w:r>
+                    <w:rPr>
+                      <w:i w:val="0"/>
+                      <w:noProof/>
+                    </w:rPr>
+                    <w:t>8</w:t>
+                  </w:r>
+                  <w:r>
+                    <w:rPr>
+                      <w:i w:val="0"/>
+                    </w:rPr>
+                    <w:fldChar w:fldCharType="end"/>
+                  </w:r>
+                  <w:r>
+                    <w:rPr>
+                      <w:i w:val="0"/>
+                    </w:rPr>
+                    <w:t xml:space="preserve"> - Náhled kalkulačky</w:t>
+                  </w:r>
+                </w:p>
+                <w:p>
+                  <w:r>
+                    <w:t xml:space="preserve">Zdroj: </w:t>
+                  </w:r>
+                  <w:hyperlink r:id="rId41" w:history="1">
+                    <w:r>
+                      <w:rPr>
+                        <w:rStyle w:val="Hypertextovodkaz"/>
+                      </w:rPr>
+                      <w:t>Kalkulačka</w:t>
+                    </w:r>
+                  </w:hyperlink>
+                </w:p>
+              </w:txbxContent>
+            </v:textbox>
+            <w10:wrap type="topAndBottom"/>
+          </v:shape>
+        </w:pict>
       </w:r>
     </w:p>
     <w:p>
@@ -7150,39 +7685,56 @@
           <w:numId w:val="7"/>
         </w:numPr>
       </w:pPr>
-      <w:r>
-        <w:t>Práce s více panely</w:t>
+      <w:hyperlink r:id="rId42" w:history="1">
+        <w:r>
+          <w:rPr>
+            <w:rStyle w:val="Hypertextovodkaz"/>
+          </w:rPr>
+          <w:t>Práce s více panely</w:t>
+        </w:r>
+      </w:hyperlink>
+      <w:r>
+        <w:t xml:space="preserve"> - propojující program předchozích 2 příkladů skrze lištu</w:t>
       </w:r>
     </w:p>
     <w:p>
       <w:pPr>
         <w:pStyle w:val="Nadpis3"/>
       </w:pPr>
-      <w:bookmarkStart w:id="43" w:name="_Toc64362827"/>
-      <w:r>
+      <w:bookmarkStart w:id="42" w:name="_Toc64362827"/>
+      <w:r>
+        <w:lastRenderedPageBreak/>
         <w:t>WxGlade</w:t>
       </w:r>
+      <w:bookmarkEnd w:id="42"/>
+    </w:p>
+    <w:p>
+      <w:r>
+        <w:t>Část je rozdělena na instalaci/úvod a na názorný příklad mixéru barev.</w:t>
+      </w:r>
+    </w:p>
+    <w:p/>
+    <w:p>
+      <w:pPr>
+        <w:pStyle w:val="Nadpis3"/>
+      </w:pPr>
+      <w:bookmarkStart w:id="43" w:name="_Toc64362828"/>
+      <w:r>
+        <w:t>Základní widgety</w:t>
+      </w:r>
       <w:bookmarkEnd w:id="43"/>
     </w:p>
     <w:p>
       <w:r>
-        <w:t>Část je rozdělena na instalaci/úvod a na názorný příklad mixéru barev.</w:t>
-      </w:r>
-    </w:p>
-    <w:p/>
-    <w:p>
-      <w:pPr>
-        <w:pStyle w:val="Nadpis3"/>
-      </w:pPr>
-      <w:bookmarkStart w:id="44" w:name="_Toc64362828"/>
-      <w:r>
-        <w:t>Základní widgety</w:t>
-      </w:r>
-      <w:bookmarkEnd w:id="44"/>
-    </w:p>
-    <w:p>
-      <w:r>
         <w:t xml:space="preserve">Seznam všech základních widgetů wx s náhledy a parametry. </w:t>
+      </w:r>
+    </w:p>
+    <w:p>
+      <w:pPr>
+        <w:pStyle w:val="Nadpis2"/>
+      </w:pPr>
+      <w:r>
+        <w:t>Odkazy pro studium wxPythonu</w:t>
       </w:r>
     </w:p>
     <w:p>
@@ -7199,9 +7751,9 @@
           <w:numId w:val="0"/>
         </w:numPr>
       </w:pPr>
-      <w:bookmarkStart w:id="45" w:name="_Toc443934378"/>
-      <w:bookmarkStart w:id="46" w:name="_Toc450838584"/>
-      <w:bookmarkStart w:id="47" w:name="_Toc64362829"/>
+      <w:bookmarkStart w:id="44" w:name="_Toc443934378"/>
+      <w:bookmarkStart w:id="45" w:name="_Toc450838584"/>
+      <w:bookmarkStart w:id="46" w:name="_Toc64362829"/>
       <w:r>
         <w:lastRenderedPageBreak/>
         <w:t>Z</w:t>
@@ -7209,9 +7761,9 @@
       <w:r>
         <w:t>ávěr</w:t>
       </w:r>
+      <w:bookmarkEnd w:id="44"/>
       <w:bookmarkEnd w:id="45"/>
       <w:bookmarkEnd w:id="46"/>
-      <w:bookmarkEnd w:id="47"/>
     </w:p>
     <w:p>
       <w:r>
@@ -7251,16 +7803,16 @@
           <w:numId w:val="0"/>
         </w:numPr>
       </w:pPr>
-      <w:bookmarkStart w:id="48" w:name="_Toc443934379"/>
-      <w:bookmarkStart w:id="49" w:name="_Toc450838585"/>
-      <w:bookmarkStart w:id="50" w:name="_Toc64362830"/>
+      <w:bookmarkStart w:id="47" w:name="_Toc443934379"/>
+      <w:bookmarkStart w:id="48" w:name="_Toc450838585"/>
+      <w:bookmarkStart w:id="49" w:name="_Toc64362830"/>
       <w:r>
         <w:lastRenderedPageBreak/>
         <w:t>Seznam použité literatury</w:t>
       </w:r>
+      <w:bookmarkEnd w:id="47"/>
       <w:bookmarkEnd w:id="48"/>
       <w:bookmarkEnd w:id="49"/>
-      <w:bookmarkEnd w:id="50"/>
     </w:p>
     <w:p>
       <w:pPr>
@@ -7283,7 +7835,7 @@
         </w:tabs>
         <w:ind w:firstLine="0"/>
       </w:pPr>
-      <w:hyperlink r:id="rId24" w:history="1">
+      <w:hyperlink r:id="rId43" w:history="1">
         <w:r>
           <w:rPr>
             <w:rStyle w:val="Hypertextovodkaz"/>
@@ -7336,7 +7888,7 @@
         </w:rPr>
         <w:t xml:space="preserve"> definice programovacího jazyka: </w:t>
       </w:r>
-      <w:hyperlink r:id="rId25" w:history="1">
+      <w:hyperlink r:id="rId44" w:history="1">
         <w:r>
           <w:rPr>
             <w:rStyle w:val="Hypertextovodkaz"/>
@@ -7373,7 +7925,7 @@
         </w:rPr>
         <w:t xml:space="preserve"> wiki stránka Guido van Rossuma: </w:t>
       </w:r>
-      <w:hyperlink r:id="rId26" w:history="1">
+      <w:hyperlink r:id="rId45" w:history="1">
         <w:r>
           <w:rPr>
             <w:rStyle w:val="Hypertextovodkaz"/>
@@ -7416,7 +7968,7 @@
         </w:rPr>
         <w:t xml:space="preserve">Bližší informace o CWI: </w:t>
       </w:r>
-      <w:hyperlink r:id="rId27" w:history="1">
+      <w:hyperlink r:id="rId46" w:history="1">
         <w:r>
           <w:rPr>
             <w:rStyle w:val="Hypertextovodkaz"/>
@@ -7447,7 +7999,7 @@
         </w:rPr>
         <w:t xml:space="preserve"> televizní seriál Monty Pythonův létající cirkus: </w:t>
       </w:r>
-      <w:hyperlink r:id="rId28" w:history="1">
+      <w:hyperlink r:id="rId47" w:history="1">
         <w:r>
           <w:rPr>
             <w:rStyle w:val="Hypertextovodkaz"/>
@@ -7472,7 +8024,7 @@
         </w:tabs>
         <w:ind w:firstLine="0"/>
       </w:pPr>
-      <w:hyperlink r:id="rId29" w:history="1">
+      <w:hyperlink r:id="rId48" w:history="1">
         <w:r>
           <w:rPr>
             <w:rStyle w:val="Hypertextovodkaz"/>
@@ -7488,7 +8040,7 @@
         </w:tabs>
         <w:ind w:firstLine="0"/>
       </w:pPr>
-      <w:hyperlink r:id="rId30" w:history="1">
+      <w:hyperlink r:id="rId49" w:history="1">
         <w:r>
           <w:rPr>
             <w:rStyle w:val="Hypertextovodkaz"/>
@@ -7519,7 +8071,7 @@
           <w:rFonts w:eastAsia="LMRoman12-Regular-Identity-H"/>
         </w:rPr>
       </w:pPr>
-      <w:bookmarkStart w:id="51" w:name="_Toc64362831"/>
+      <w:bookmarkStart w:id="50" w:name="_Toc64362831"/>
       <w:r>
         <w:rPr>
           <w:rFonts w:eastAsia="LMRoman12-Regular-Identity-H"/>
@@ -7527,7 +8079,7 @@
         <w:lastRenderedPageBreak/>
         <w:t>Seznam obrázků a tabulek</w:t>
       </w:r>
-      <w:bookmarkEnd w:id="51"/>
+      <w:bookmarkEnd w:id="50"/>
     </w:p>
     <w:p>
       <w:pPr>
@@ -7564,7 +8116,7 @@
       <w:r>
         <w:fldChar w:fldCharType="separate"/>
       </w:r>
-      <w:hyperlink r:id="rId31" w:anchor="_Toc64061122" w:history="1">
+      <w:hyperlink r:id="rId50" w:anchor="_Toc64061122" w:history="1">
         <w:r>
           <w:rPr>
             <w:rStyle w:val="Hypertextovodkaz"/>
@@ -7635,7 +8187,7 @@
           <w:szCs w:val="22"/>
         </w:rPr>
       </w:pPr>
-      <w:hyperlink r:id="rId32" w:anchor="_Toc64061123" w:history="1">
+      <w:hyperlink r:id="rId51" w:anchor="_Toc64061123" w:history="1">
         <w:r>
           <w:rPr>
             <w:rStyle w:val="Hypertextovodkaz"/>
@@ -7706,7 +8258,7 @@
           <w:szCs w:val="22"/>
         </w:rPr>
       </w:pPr>
-      <w:hyperlink r:id="rId33" w:anchor="_Toc64061124" w:history="1">
+      <w:hyperlink r:id="rId52" w:anchor="_Toc64061124" w:history="1">
         <w:r>
           <w:rPr>
             <w:rStyle w:val="Hypertextovodkaz"/>
@@ -7777,7 +8329,7 @@
           <w:szCs w:val="22"/>
         </w:rPr>
       </w:pPr>
-      <w:hyperlink r:id="rId34" w:anchor="_Toc64061125" w:history="1">
+      <w:hyperlink r:id="rId53" w:anchor="_Toc64061125" w:history="1">
         <w:r>
           <w:rPr>
             <w:rStyle w:val="Hypertextovodkaz"/>
@@ -7988,7 +8540,7 @@
           <w:rFonts w:eastAsia="LMRoman12-Regular-Identity-H"/>
         </w:rPr>
       </w:pPr>
-      <w:bookmarkStart w:id="52" w:name="_Toc64362832"/>
+      <w:bookmarkStart w:id="51" w:name="_Toc64362832"/>
       <w:r>
         <w:rPr>
           <w:rFonts w:eastAsia="LMRoman12-Regular-Identity-H"/>
@@ -7996,47 +8548,47 @@
         <w:lastRenderedPageBreak/>
         <w:t>Přílohy</w:t>
       </w:r>
+      <w:bookmarkEnd w:id="51"/>
+    </w:p>
+    <w:p>
+      <w:r>
+        <w:t>V přílohách se uvádějí složitější obrázky, grafy, schémata zapojení, schémata desek plošných spojů, výpisy programů, fotografie a podobně, které není vhodné dávat do základního textu práce.</w:t>
+      </w:r>
+    </w:p>
+    <w:p>
+      <w:r>
+        <w:t>Každá příloha je číslovaná a pojmenovaná stejně jako obrázky, včetně zdrojů.</w:t>
+      </w:r>
+    </w:p>
+    <w:p/>
+    <w:p>
+      <w:pPr>
+        <w:ind w:firstLine="0"/>
+      </w:pPr>
+      <w:r>
+        <w:t>Příloha č. 1: Poster k maturitní práci.</w:t>
+      </w:r>
+    </w:p>
+    <w:p/>
+    <w:p>
+      <w:r>
+        <w:t xml:space="preserve">Zde bude </w:t>
+      </w:r>
+      <w:r>
+        <w:rPr>
+          <w:b/>
+        </w:rPr>
+        <w:t>povinně vložen obrázek vytvořeného posteru</w:t>
+      </w:r>
+      <w:r>
+        <w:t xml:space="preserve"> ve formátu A4, barevný, orientovaný na výšku popř. i šířku</w:t>
+      </w:r>
+      <w:bookmarkStart w:id="52" w:name="_GoBack"/>
       <w:bookmarkEnd w:id="52"/>
     </w:p>
-    <w:p>
-      <w:r>
-        <w:t>V přílohách se uvádějí složitější obrázky, grafy, schémata zapojení, schémata desek plošných spojů, výpisy programů, fotografie a podobně, které není vhodné dávat do základního textu práce.</w:t>
-      </w:r>
-    </w:p>
-    <w:p>
-      <w:r>
-        <w:t>Každá příloha je číslovaná a pojmenovaná stejně jako obrázky, včetně zdrojů.</w:t>
-      </w:r>
-    </w:p>
-    <w:p/>
-    <w:p>
-      <w:pPr>
-        <w:ind w:firstLine="0"/>
-      </w:pPr>
-      <w:r>
-        <w:t>Příloha č. 1: Poster k maturitní práci.</w:t>
-      </w:r>
-    </w:p>
-    <w:p/>
-    <w:p>
-      <w:r>
-        <w:t xml:space="preserve">Zde bude </w:t>
-      </w:r>
-      <w:r>
-        <w:rPr>
-          <w:b/>
-        </w:rPr>
-        <w:t>povinně vložen obrázek vytvořeného posteru</w:t>
-      </w:r>
-      <w:r>
-        <w:t xml:space="preserve"> ve formátu A4, barevný, orientovaný na výšku popř. i šířku</w:t>
-      </w:r>
-      <w:bookmarkStart w:id="53" w:name="_GoBack"/>
-      <w:bookmarkEnd w:id="53"/>
-    </w:p>
     <w:sectPr>
-      <w:headerReference w:type="default" r:id="rId35"/>
-      <w:footerReference w:type="default" r:id="rId36"/>
+      <w:headerReference w:type="default" r:id="rId54"/>
+      <w:footerReference w:type="default" r:id="rId55"/>
       <w:type w:val="nextColumn"/>
       <w:pgSz w:w="11907" w:h="16840" w:code="9"/>
       <w:pgMar w:top="1418" w:right="1134" w:bottom="1418" w:left="2268" w:header="709" w:footer="709" w:gutter="0"/>
@@ -8080,7 +8632,7 @@
         <w:rPr>
           <w:noProof/>
         </w:rPr>
-        <w:t>6</w:t>
+        <w:t>22</w:t>
       </w:r>
     </w:fldSimple>
   </w:p>
@@ -9935,6 +10487,33 @@
             <w:rStyle w:val="Hypertextovodkaz"/>
           </w:rPr>
           <w:t>https://desktop.github.com/</w:t>
+        </w:r>
+      </w:hyperlink>
+    </w:p>
+  </w:footnote>
+  <w:footnote w:id="77">
+    <w:p>
+      <w:pPr>
+        <w:pStyle w:val="Textpoznpodarou"/>
+      </w:pPr>
+      <w:r>
+        <w:rPr>
+          <w:rStyle w:val="Znakapoznpodarou"/>
+        </w:rPr>
+        <w:footnoteRef/>
+      </w:r>
+      <w:r>
+        <w:t xml:space="preserve"> </w:t>
+      </w:r>
+      <w:r>
+        <w:t xml:space="preserve">Hex barvy - </w:t>
+      </w:r>
+      <w:hyperlink r:id="rId76" w:history="1">
+        <w:r>
+          <w:rPr>
+            <w:rStyle w:val="Hypertextovodkaz"/>
+          </w:rPr>
+          <w:t>https://en.wikipedia.org/wiki/Web_colors#Hex_triplet</w:t>
         </w:r>
       </w:hyperlink>
     </w:p>
@@ -10243,6 +10822,92 @@
     </w:lvl>
   </w:abstractNum>
   <w:abstractNum w:abstractNumId="3">
+    <w:nsid w:val="1BE66A5A"/>
+    <w:multiLevelType w:val="hybridMultilevel"/>
+    <w:tmpl w:val="BD002374"/>
+    <w:lvl w:ilvl="0" w:tplc="0405000F">
+      <w:start w:val="1"/>
+      <w:numFmt w:val="decimal"/>
+      <w:lvlText w:val="%1."/>
+      <w:lvlJc w:val="left"/>
+      <w:pPr>
+        <w:ind w:left="1287" w:hanging="360"/>
+      </w:pPr>
+    </w:lvl>
+    <w:lvl w:ilvl="1" w:tplc="04050019" w:tentative="1">
+      <w:start w:val="1"/>
+      <w:numFmt w:val="lowerLetter"/>
+      <w:lvlText w:val="%2."/>
+      <w:lvlJc w:val="left"/>
+      <w:pPr>
+        <w:ind w:left="2007" w:hanging="360"/>
+      </w:pPr>
+    </w:lvl>
+    <w:lvl w:ilvl="2" w:tplc="0405001B" w:tentative="1">
+      <w:start w:val="1"/>
+      <w:numFmt w:val="lowerRoman"/>
+      <w:lvlText w:val="%3."/>
+      <w:lvlJc w:val="right"/>
+      <w:pPr>
+        <w:ind w:left="2727" w:hanging="180"/>
+      </w:pPr>
+    </w:lvl>
+    <w:lvl w:ilvl="3" w:tplc="0405000F" w:tentative="1">
+      <w:start w:val="1"/>
+      <w:numFmt w:val="decimal"/>
+      <w:lvlText w:val="%4."/>
+      <w:lvlJc w:val="left"/>
+      <w:pPr>
+        <w:ind w:left="3447" w:hanging="360"/>
+      </w:pPr>
+    </w:lvl>
+    <w:lvl w:ilvl="4" w:tplc="04050019" w:tentative="1">
+      <w:start w:val="1"/>
+      <w:numFmt w:val="lowerLetter"/>
+      <w:lvlText w:val="%5."/>
+      <w:lvlJc w:val="left"/>
+      <w:pPr>
+        <w:ind w:left="4167" w:hanging="360"/>
+      </w:pPr>
+    </w:lvl>
+    <w:lvl w:ilvl="5" w:tplc="0405001B" w:tentative="1">
+      <w:start w:val="1"/>
+      <w:numFmt w:val="lowerRoman"/>
+      <w:lvlText w:val="%6."/>
+      <w:lvlJc w:val="right"/>
+      <w:pPr>
+        <w:ind w:left="4887" w:hanging="180"/>
+      </w:pPr>
+    </w:lvl>
+    <w:lvl w:ilvl="6" w:tplc="0405000F" w:tentative="1">
+      <w:start w:val="1"/>
+      <w:numFmt w:val="decimal"/>
+      <w:lvlText w:val="%7."/>
+      <w:lvlJc w:val="left"/>
+      <w:pPr>
+        <w:ind w:left="5607" w:hanging="360"/>
+      </w:pPr>
+    </w:lvl>
+    <w:lvl w:ilvl="7" w:tplc="04050019" w:tentative="1">
+      <w:start w:val="1"/>
+      <w:numFmt w:val="lowerLetter"/>
+      <w:lvlText w:val="%8."/>
+      <w:lvlJc w:val="left"/>
+      <w:pPr>
+        <w:ind w:left="6327" w:hanging="360"/>
+      </w:pPr>
+    </w:lvl>
+    <w:lvl w:ilvl="8" w:tplc="0405001B" w:tentative="1">
+      <w:start w:val="1"/>
+      <w:numFmt w:val="lowerRoman"/>
+      <w:lvlText w:val="%9."/>
+      <w:lvlJc w:val="right"/>
+      <w:pPr>
+        <w:ind w:left="7047" w:hanging="180"/>
+      </w:pPr>
+    </w:lvl>
+  </w:abstractNum>
+  <w:abstractNum w:abstractNumId="4">
     <w:nsid w:val="24051DB4"/>
     <w:multiLevelType w:val="hybridMultilevel"/>
     <w:tmpl w:val="888000FE"/>
@@ -10355,7 +11020,7 @@
       </w:rPr>
     </w:lvl>
   </w:abstractNum>
-  <w:abstractNum w:abstractNumId="4">
+  <w:abstractNum w:abstractNumId="5">
     <w:nsid w:val="35484059"/>
     <w:multiLevelType w:val="hybridMultilevel"/>
     <w:tmpl w:val="4BBA8A5C"/>
@@ -10468,7 +11133,7 @@
       </w:rPr>
     </w:lvl>
   </w:abstractNum>
-  <w:abstractNum w:abstractNumId="5">
+  <w:abstractNum w:abstractNumId="6">
     <w:nsid w:val="516B46B1"/>
     <w:multiLevelType w:val="hybridMultilevel"/>
     <w:tmpl w:val="49D01BCA"/>
@@ -10554,7 +11219,7 @@
       </w:pPr>
     </w:lvl>
   </w:abstractNum>
-  <w:abstractNum w:abstractNumId="6">
+  <w:abstractNum w:abstractNumId="7">
     <w:nsid w:val="655E16A3"/>
     <w:multiLevelType w:val="hybridMultilevel"/>
     <w:tmpl w:val="1C205DBE"/>
@@ -10644,22 +11309,25 @@
     <w:abstractNumId w:val="0"/>
   </w:num>
   <w:num w:numId="2">
-    <w:abstractNumId w:val="3"/>
+    <w:abstractNumId w:val="4"/>
   </w:num>
   <w:num w:numId="3">
     <w:abstractNumId w:val="2"/>
   </w:num>
   <w:num w:numId="4">
-    <w:abstractNumId w:val="4"/>
+    <w:abstractNumId w:val="5"/>
   </w:num>
   <w:num w:numId="5">
-    <w:abstractNumId w:val="5"/>
+    <w:abstractNumId w:val="6"/>
   </w:num>
   <w:num w:numId="6">
     <w:abstractNumId w:val="1"/>
   </w:num>
   <w:num w:numId="7">
-    <w:abstractNumId w:val="6"/>
+    <w:abstractNumId w:val="7"/>
+  </w:num>
+  <w:num w:numId="8">
+    <w:abstractNumId w:val="3"/>
   </w:num>
   <w:numIdMacAtCleanup w:val="4"/>
 </w:numbering>
@@ -11800,7 +12468,7 @@
 </file>
 
 <file path=customXml/itemProps1.xml><?xml version="1.0" encoding="utf-8"?>
-<ds:datastoreItem xmlns:ds="http://schemas.openxmlformats.org/officeDocument/2006/customXml" ds:itemID="{ABF3AED2-6D90-4D83-865B-5460CA90FB21}">
+<ds:datastoreItem xmlns:ds="http://schemas.openxmlformats.org/officeDocument/2006/customXml" ds:itemID="{37E169DB-8CF2-4EBE-B7B2-BD6AD912D612}">
   <ds:schemaRefs>
     <ds:schemaRef ds:uri="http://schemas.openxmlformats.org/officeDocument/2006/bibliography"/>
   </ds:schemaRefs>

--- a/Dokumentace/DPM.docx
+++ b/Dokumentace/DPM.docx
@@ -466,7 +466,9 @@
       <w:bookmarkStart w:id="4" w:name="_Toc64018249"/>
       <w:bookmarkStart w:id="5" w:name="_Toc64107266"/>
       <w:bookmarkStart w:id="6" w:name="_Toc64362798"/>
-      <w:bookmarkStart w:id="7" w:name="_Toc450838574"/>
+      <w:bookmarkStart w:id="7" w:name="_Toc64454958"/>
+      <w:bookmarkStart w:id="8" w:name="_Toc450838574"/>
+      <w:bookmarkStart w:id="9" w:name="_Toc64534623"/>
       <w:r>
         <w:lastRenderedPageBreak/>
         <w:t>Abstrakt</w:t>
@@ -477,6 +479,8 @@
       <w:bookmarkEnd w:id="4"/>
       <w:bookmarkEnd w:id="5"/>
       <w:bookmarkEnd w:id="6"/>
+      <w:bookmarkEnd w:id="7"/>
+      <w:bookmarkEnd w:id="9"/>
     </w:p>
     <w:p>
       <w:r>
@@ -533,13 +537,13 @@
           <w:numId w:val="0"/>
         </w:numPr>
       </w:pPr>
-      <w:bookmarkStart w:id="8" w:name="_Toc64362799"/>
+      <w:bookmarkStart w:id="10" w:name="_Toc64534624"/>
       <w:r>
         <w:lastRenderedPageBreak/>
         <w:t>Obsah</w:t>
       </w:r>
-      <w:bookmarkEnd w:id="7"/>
       <w:bookmarkEnd w:id="8"/>
+      <w:bookmarkEnd w:id="10"/>
     </w:p>
     <w:p>
       <w:pPr>
@@ -563,7 +567,7 @@
       <w:r>
         <w:fldChar w:fldCharType="separate"/>
       </w:r>
-      <w:hyperlink w:anchor="_Toc64362799" w:history="1">
+      <w:hyperlink w:anchor="_Toc64534624" w:history="1">
         <w:r>
           <w:rPr>
             <w:rStyle w:val="Hypertextovodkaz"/>
@@ -590,7 +594,7 @@
             <w:noProof/>
             <w:webHidden/>
           </w:rPr>
-          <w:instrText xml:space="preserve"> PAGEREF _Toc64362799 \h </w:instrText>
+          <w:instrText xml:space="preserve"> PAGEREF _Toc64534624 \h </w:instrText>
         </w:r>
         <w:r>
           <w:rPr>
@@ -634,7 +638,7 @@
           <w:szCs w:val="22"/>
         </w:rPr>
       </w:pPr>
-      <w:hyperlink w:anchor="_Toc64362800" w:history="1">
+      <w:hyperlink w:anchor="_Toc64534625" w:history="1">
         <w:r>
           <w:rPr>
             <w:rStyle w:val="Hypertextovodkaz"/>
@@ -661,7 +665,7 @@
             <w:noProof/>
             <w:webHidden/>
           </w:rPr>
-          <w:instrText xml:space="preserve"> PAGEREF _Toc64362800 \h </w:instrText>
+          <w:instrText xml:space="preserve"> PAGEREF _Toc64534625 \h </w:instrText>
         </w:r>
         <w:r>
           <w:rPr>
@@ -706,7 +710,7 @@
           <w:szCs w:val="22"/>
         </w:rPr>
       </w:pPr>
-      <w:hyperlink w:anchor="_Toc64362801" w:history="1">
+      <w:hyperlink w:anchor="_Toc64534626" w:history="1">
         <w:r>
           <w:rPr>
             <w:rStyle w:val="Hypertextovodkaz"/>
@@ -749,7 +753,7 @@
             <w:noProof/>
             <w:webHidden/>
           </w:rPr>
-          <w:instrText xml:space="preserve"> PAGEREF _Toc64362801 \h </w:instrText>
+          <w:instrText xml:space="preserve"> PAGEREF _Toc64534626 \h </w:instrText>
         </w:r>
         <w:r>
           <w:rPr>
@@ -794,7 +798,7 @@
           <w:szCs w:val="22"/>
         </w:rPr>
       </w:pPr>
-      <w:hyperlink w:anchor="_Toc64362802" w:history="1">
+      <w:hyperlink w:anchor="_Toc64534627" w:history="1">
         <w:r>
           <w:rPr>
             <w:rStyle w:val="Hypertextovodkaz"/>
@@ -837,7 +841,7 @@
             <w:noProof/>
             <w:webHidden/>
           </w:rPr>
-          <w:instrText xml:space="preserve"> PAGEREF _Toc64362802 \h </w:instrText>
+          <w:instrText xml:space="preserve"> PAGEREF _Toc64534627 \h </w:instrText>
         </w:r>
         <w:r>
           <w:rPr>
@@ -882,7 +886,7 @@
           <w:szCs w:val="22"/>
         </w:rPr>
       </w:pPr>
-      <w:hyperlink w:anchor="_Toc64362803" w:history="1">
+      <w:hyperlink w:anchor="_Toc64534628" w:history="1">
         <w:r>
           <w:rPr>
             <w:rStyle w:val="Hypertextovodkaz"/>
@@ -925,7 +929,7 @@
             <w:noProof/>
             <w:webHidden/>
           </w:rPr>
-          <w:instrText xml:space="preserve"> PAGEREF _Toc64362803 \h </w:instrText>
+          <w:instrText xml:space="preserve"> PAGEREF _Toc64534628 \h </w:instrText>
         </w:r>
         <w:r>
           <w:rPr>
@@ -970,7 +974,7 @@
           <w:szCs w:val="22"/>
         </w:rPr>
       </w:pPr>
-      <w:hyperlink w:anchor="_Toc64362804" w:history="1">
+      <w:hyperlink w:anchor="_Toc64534629" w:history="1">
         <w:r>
           <w:rPr>
             <w:rStyle w:val="Hypertextovodkaz"/>
@@ -1013,7 +1017,7 @@
             <w:noProof/>
             <w:webHidden/>
           </w:rPr>
-          <w:instrText xml:space="preserve"> PAGEREF _Toc64362804 \h </w:instrText>
+          <w:instrText xml:space="preserve"> PAGEREF _Toc64534629 \h </w:instrText>
         </w:r>
         <w:r>
           <w:rPr>
@@ -1058,7 +1062,7 @@
           <w:szCs w:val="22"/>
         </w:rPr>
       </w:pPr>
-      <w:hyperlink w:anchor="_Toc64362805" w:history="1">
+      <w:hyperlink w:anchor="_Toc64534630" w:history="1">
         <w:r>
           <w:rPr>
             <w:rStyle w:val="Hypertextovodkaz"/>
@@ -1101,7 +1105,7 @@
             <w:noProof/>
             <w:webHidden/>
           </w:rPr>
-          <w:instrText xml:space="preserve"> PAGEREF _Toc64362805 \h </w:instrText>
+          <w:instrText xml:space="preserve"> PAGEREF _Toc64534630 \h </w:instrText>
         </w:r>
         <w:r>
           <w:rPr>
@@ -1146,7 +1150,7 @@
           <w:szCs w:val="22"/>
         </w:rPr>
       </w:pPr>
-      <w:hyperlink w:anchor="_Toc64362806" w:history="1">
+      <w:hyperlink w:anchor="_Toc64534631" w:history="1">
         <w:r>
           <w:rPr>
             <w:rStyle w:val="Hypertextovodkaz"/>
@@ -1189,7 +1193,7 @@
             <w:noProof/>
             <w:webHidden/>
           </w:rPr>
-          <w:instrText xml:space="preserve"> PAGEREF _Toc64362806 \h </w:instrText>
+          <w:instrText xml:space="preserve"> PAGEREF _Toc64534631 \h </w:instrText>
         </w:r>
         <w:r>
           <w:rPr>
@@ -1234,7 +1238,7 @@
           <w:szCs w:val="22"/>
         </w:rPr>
       </w:pPr>
-      <w:hyperlink w:anchor="_Toc64362807" w:history="1">
+      <w:hyperlink w:anchor="_Toc64534632" w:history="1">
         <w:r>
           <w:rPr>
             <w:rStyle w:val="Hypertextovodkaz"/>
@@ -1277,7 +1281,7 @@
             <w:noProof/>
             <w:webHidden/>
           </w:rPr>
-          <w:instrText xml:space="preserve"> PAGEREF _Toc64362807 \h </w:instrText>
+          <w:instrText xml:space="preserve"> PAGEREF _Toc64534632 \h </w:instrText>
         </w:r>
         <w:r>
           <w:rPr>
@@ -1322,7 +1326,7 @@
           <w:szCs w:val="22"/>
         </w:rPr>
       </w:pPr>
-      <w:hyperlink w:anchor="_Toc64362808" w:history="1">
+      <w:hyperlink w:anchor="_Toc64534633" w:history="1">
         <w:r>
           <w:rPr>
             <w:rStyle w:val="Hypertextovodkaz"/>
@@ -1365,7 +1369,7 @@
             <w:noProof/>
             <w:webHidden/>
           </w:rPr>
-          <w:instrText xml:space="preserve"> PAGEREF _Toc64362808 \h </w:instrText>
+          <w:instrText xml:space="preserve"> PAGEREF _Toc64534633 \h </w:instrText>
         </w:r>
         <w:r>
           <w:rPr>
@@ -1410,7 +1414,7 @@
           <w:szCs w:val="22"/>
         </w:rPr>
       </w:pPr>
-      <w:hyperlink w:anchor="_Toc64362809" w:history="1">
+      <w:hyperlink w:anchor="_Toc64534634" w:history="1">
         <w:r>
           <w:rPr>
             <w:rStyle w:val="Hypertextovodkaz"/>
@@ -1432,6 +1436,94 @@
             <w:rStyle w:val="Hypertextovodkaz"/>
             <w:noProof/>
           </w:rPr>
+          <w:t>WxGlade</w:t>
+        </w:r>
+        <w:r>
+          <w:rPr>
+            <w:noProof/>
+            <w:webHidden/>
+          </w:rPr>
+          <w:tab/>
+        </w:r>
+        <w:r>
+          <w:rPr>
+            <w:noProof/>
+            <w:webHidden/>
+          </w:rPr>
+          <w:fldChar w:fldCharType="begin"/>
+        </w:r>
+        <w:r>
+          <w:rPr>
+            <w:noProof/>
+            <w:webHidden/>
+          </w:rPr>
+          <w:instrText xml:space="preserve"> PAGEREF _Toc64534634 \h </w:instrText>
+        </w:r>
+        <w:r>
+          <w:rPr>
+            <w:noProof/>
+            <w:webHidden/>
+          </w:rPr>
+        </w:r>
+        <w:r>
+          <w:rPr>
+            <w:noProof/>
+            <w:webHidden/>
+          </w:rPr>
+          <w:fldChar w:fldCharType="separate"/>
+        </w:r>
+        <w:r>
+          <w:rPr>
+            <w:noProof/>
+            <w:webHidden/>
+          </w:rPr>
+          <w:t>12</w:t>
+        </w:r>
+        <w:r>
+          <w:rPr>
+            <w:noProof/>
+            <w:webHidden/>
+          </w:rPr>
+          <w:fldChar w:fldCharType="end"/>
+        </w:r>
+      </w:hyperlink>
+    </w:p>
+    <w:p>
+      <w:pPr>
+        <w:pStyle w:val="Obsah2"/>
+        <w:tabs>
+          <w:tab w:val="left" w:pos="1440"/>
+          <w:tab w:val="right" w:leader="dot" w:pos="8495"/>
+        </w:tabs>
+        <w:rPr>
+          <w:rFonts w:asciiTheme="minorHAnsi" w:eastAsiaTheme="minorEastAsia" w:hAnsiTheme="minorHAnsi" w:cstheme="minorBidi"/>
+          <w:noProof/>
+          <w:sz w:val="22"/>
+          <w:szCs w:val="22"/>
+        </w:rPr>
+      </w:pPr>
+      <w:hyperlink w:anchor="_Toc64534635" w:history="1">
+        <w:r>
+          <w:rPr>
+            <w:rStyle w:val="Hypertextovodkaz"/>
+            <w:noProof/>
+          </w:rPr>
+          <w:t>1.5</w:t>
+        </w:r>
+        <w:r>
+          <w:rPr>
+            <w:rFonts w:asciiTheme="minorHAnsi" w:eastAsiaTheme="minorEastAsia" w:hAnsiTheme="minorHAnsi" w:cstheme="minorBidi"/>
+            <w:noProof/>
+            <w:sz w:val="22"/>
+            <w:szCs w:val="22"/>
+          </w:rPr>
+          <w:tab/>
+        </w:r>
+        <w:r>
+          <w:rPr>
+            <w:rStyle w:val="Hypertextovodkaz"/>
+            <w:noProof/>
+          </w:rPr>
           <w:t>Jupyter Notebook</w:t>
         </w:r>
         <w:r>
@@ -1453,7 +1545,7 @@
             <w:noProof/>
             <w:webHidden/>
           </w:rPr>
-          <w:instrText xml:space="preserve"> PAGEREF _Toc64362809 \h </w:instrText>
+          <w:instrText xml:space="preserve"> PAGEREF _Toc64534635 \h </w:instrText>
         </w:r>
         <w:r>
           <w:rPr>
@@ -1498,13 +1590,13 @@
           <w:szCs w:val="22"/>
         </w:rPr>
       </w:pPr>
-      <w:hyperlink w:anchor="_Toc64362810" w:history="1">
-        <w:r>
-          <w:rPr>
-            <w:rStyle w:val="Hypertextovodkaz"/>
-            <w:noProof/>
-          </w:rPr>
-          <w:t>1.4.1</w:t>
+      <w:hyperlink w:anchor="_Toc64534636" w:history="1">
+        <w:r>
+          <w:rPr>
+            <w:rStyle w:val="Hypertextovodkaz"/>
+            <w:noProof/>
+          </w:rPr>
+          <w:t>1.5.1</w:t>
         </w:r>
         <w:r>
           <w:rPr>
@@ -1541,7 +1633,7 @@
             <w:noProof/>
             <w:webHidden/>
           </w:rPr>
-          <w:instrText xml:space="preserve"> PAGEREF _Toc64362810 \h </w:instrText>
+          <w:instrText xml:space="preserve"> PAGEREF _Toc64534636 \h </w:instrText>
         </w:r>
         <w:r>
           <w:rPr>
@@ -1561,7 +1653,7 @@
             <w:noProof/>
             <w:webHidden/>
           </w:rPr>
-          <w:t>12</w:t>
+          <w:t>13</w:t>
         </w:r>
         <w:r>
           <w:rPr>
@@ -1586,13 +1678,13 @@
           <w:szCs w:val="22"/>
         </w:rPr>
       </w:pPr>
-      <w:hyperlink w:anchor="_Toc64362811" w:history="1">
-        <w:r>
-          <w:rPr>
-            <w:rStyle w:val="Hypertextovodkaz"/>
-            <w:noProof/>
-          </w:rPr>
-          <w:t>1.5</w:t>
+      <w:hyperlink w:anchor="_Toc64534637" w:history="1">
+        <w:r>
+          <w:rPr>
+            <w:rStyle w:val="Hypertextovodkaz"/>
+            <w:noProof/>
+          </w:rPr>
+          <w:t>1.6</w:t>
         </w:r>
         <w:r>
           <w:rPr>
@@ -1629,7 +1721,7 @@
             <w:noProof/>
             <w:webHidden/>
           </w:rPr>
-          <w:instrText xml:space="preserve"> PAGEREF _Toc64362811 \h </w:instrText>
+          <w:instrText xml:space="preserve"> PAGEREF _Toc64534637 \h </w:instrText>
         </w:r>
         <w:r>
           <w:rPr>
@@ -1674,13 +1766,13 @@
           <w:szCs w:val="22"/>
         </w:rPr>
       </w:pPr>
-      <w:hyperlink w:anchor="_Toc64362812" w:history="1">
-        <w:r>
-          <w:rPr>
-            <w:rStyle w:val="Hypertextovodkaz"/>
-            <w:noProof/>
-          </w:rPr>
-          <w:t>1.6</w:t>
+      <w:hyperlink w:anchor="_Toc64534638" w:history="1">
+        <w:r>
+          <w:rPr>
+            <w:rStyle w:val="Hypertextovodkaz"/>
+            <w:noProof/>
+          </w:rPr>
+          <w:t>1.7</w:t>
         </w:r>
         <w:r>
           <w:rPr>
@@ -1717,7 +1809,7 @@
             <w:noProof/>
             <w:webHidden/>
           </w:rPr>
-          <w:instrText xml:space="preserve"> PAGEREF _Toc64362812 \h </w:instrText>
+          <w:instrText xml:space="preserve"> PAGEREF _Toc64534638 \h </w:instrText>
         </w:r>
         <w:r>
           <w:rPr>
@@ -1737,7 +1829,7 @@
             <w:noProof/>
             <w:webHidden/>
           </w:rPr>
-          <w:t>13</w:t>
+          <w:t>14</w:t>
         </w:r>
         <w:r>
           <w:rPr>
@@ -1762,13 +1854,13 @@
           <w:szCs w:val="22"/>
         </w:rPr>
       </w:pPr>
-      <w:hyperlink w:anchor="_Toc64362813" w:history="1">
-        <w:r>
-          <w:rPr>
-            <w:rStyle w:val="Hypertextovodkaz"/>
-            <w:noProof/>
-          </w:rPr>
-          <w:t>1.7</w:t>
+      <w:hyperlink w:anchor="_Toc64534639" w:history="1">
+        <w:r>
+          <w:rPr>
+            <w:rStyle w:val="Hypertextovodkaz"/>
+            <w:noProof/>
+          </w:rPr>
+          <w:t>1.8</w:t>
         </w:r>
         <w:r>
           <w:rPr>
@@ -1805,7 +1897,7 @@
             <w:noProof/>
             <w:webHidden/>
           </w:rPr>
-          <w:instrText xml:space="preserve"> PAGEREF _Toc64362813 \h </w:instrText>
+          <w:instrText xml:space="preserve"> PAGEREF _Toc64534639 \h </w:instrText>
         </w:r>
         <w:r>
           <w:rPr>
@@ -1850,13 +1942,13 @@
           <w:szCs w:val="22"/>
         </w:rPr>
       </w:pPr>
-      <w:hyperlink w:anchor="_Toc64362814" w:history="1">
-        <w:r>
-          <w:rPr>
-            <w:rStyle w:val="Hypertextovodkaz"/>
-            <w:noProof/>
-          </w:rPr>
-          <w:t>1.8</w:t>
+      <w:hyperlink w:anchor="_Toc64534640" w:history="1">
+        <w:r>
+          <w:rPr>
+            <w:rStyle w:val="Hypertextovodkaz"/>
+            <w:noProof/>
+          </w:rPr>
+          <w:t>1.9</w:t>
         </w:r>
         <w:r>
           <w:rPr>
@@ -1893,7 +1985,7 @@
             <w:noProof/>
             <w:webHidden/>
           </w:rPr>
-          <w:instrText xml:space="preserve"> PAGEREF _Toc64362814 \h </w:instrText>
+          <w:instrText xml:space="preserve"> PAGEREF _Toc64534640 \h </w:instrText>
         </w:r>
         <w:r>
           <w:rPr>
@@ -1913,7 +2005,7 @@
             <w:noProof/>
             <w:webHidden/>
           </w:rPr>
-          <w:t>14</w:t>
+          <w:t>15</w:t>
         </w:r>
         <w:r>
           <w:rPr>
@@ -1938,13 +2030,13 @@
           <w:szCs w:val="22"/>
         </w:rPr>
       </w:pPr>
-      <w:hyperlink w:anchor="_Toc64362815" w:history="1">
-        <w:r>
-          <w:rPr>
-            <w:rStyle w:val="Hypertextovodkaz"/>
-            <w:noProof/>
-          </w:rPr>
-          <w:t>1.8.1</w:t>
+      <w:hyperlink w:anchor="_Toc64534641" w:history="1">
+        <w:r>
+          <w:rPr>
+            <w:rStyle w:val="Hypertextovodkaz"/>
+            <w:noProof/>
+          </w:rPr>
+          <w:t>1.9.1</w:t>
         </w:r>
         <w:r>
           <w:rPr>
@@ -1981,7 +2073,7 @@
             <w:noProof/>
             <w:webHidden/>
           </w:rPr>
-          <w:instrText xml:space="preserve"> PAGEREF _Toc64362815 \h </w:instrText>
+          <w:instrText xml:space="preserve"> PAGEREF _Toc64534641 \h </w:instrText>
         </w:r>
         <w:r>
           <w:rPr>
@@ -2002,6 +2094,446 @@
             <w:webHidden/>
           </w:rPr>
           <w:t>15</w:t>
+        </w:r>
+        <w:r>
+          <w:rPr>
+            <w:noProof/>
+            <w:webHidden/>
+          </w:rPr>
+          <w:fldChar w:fldCharType="end"/>
+        </w:r>
+      </w:hyperlink>
+    </w:p>
+    <w:p>
+      <w:pPr>
+        <w:pStyle w:val="Obsah2"/>
+        <w:tabs>
+          <w:tab w:val="left" w:pos="1680"/>
+          <w:tab w:val="right" w:leader="dot" w:pos="8495"/>
+        </w:tabs>
+        <w:rPr>
+          <w:rFonts w:asciiTheme="minorHAnsi" w:eastAsiaTheme="minorEastAsia" w:hAnsiTheme="minorHAnsi" w:cstheme="minorBidi"/>
+          <w:noProof/>
+          <w:sz w:val="22"/>
+          <w:szCs w:val="22"/>
+        </w:rPr>
+      </w:pPr>
+      <w:hyperlink w:anchor="_Toc64534642" w:history="1">
+        <w:r>
+          <w:rPr>
+            <w:rStyle w:val="Hypertextovodkaz"/>
+            <w:noProof/>
+          </w:rPr>
+          <w:t>1.10</w:t>
+        </w:r>
+        <w:r>
+          <w:rPr>
+            <w:rFonts w:asciiTheme="minorHAnsi" w:eastAsiaTheme="minorEastAsia" w:hAnsiTheme="minorHAnsi" w:cstheme="minorBidi"/>
+            <w:noProof/>
+            <w:sz w:val="22"/>
+            <w:szCs w:val="22"/>
+          </w:rPr>
+          <w:tab/>
+        </w:r>
+        <w:r>
+          <w:rPr>
+            <w:rStyle w:val="Hypertextovodkaz"/>
+            <w:noProof/>
+          </w:rPr>
+          <w:t>Objektově orientované programování</w:t>
+        </w:r>
+        <w:r>
+          <w:rPr>
+            <w:noProof/>
+            <w:webHidden/>
+          </w:rPr>
+          <w:tab/>
+        </w:r>
+        <w:r>
+          <w:rPr>
+            <w:noProof/>
+            <w:webHidden/>
+          </w:rPr>
+          <w:fldChar w:fldCharType="begin"/>
+        </w:r>
+        <w:r>
+          <w:rPr>
+            <w:noProof/>
+            <w:webHidden/>
+          </w:rPr>
+          <w:instrText xml:space="preserve"> PAGEREF _Toc64534642 \h </w:instrText>
+        </w:r>
+        <w:r>
+          <w:rPr>
+            <w:noProof/>
+            <w:webHidden/>
+          </w:rPr>
+        </w:r>
+        <w:r>
+          <w:rPr>
+            <w:noProof/>
+            <w:webHidden/>
+          </w:rPr>
+          <w:fldChar w:fldCharType="separate"/>
+        </w:r>
+        <w:r>
+          <w:rPr>
+            <w:noProof/>
+            <w:webHidden/>
+          </w:rPr>
+          <w:t>16</w:t>
+        </w:r>
+        <w:r>
+          <w:rPr>
+            <w:noProof/>
+            <w:webHidden/>
+          </w:rPr>
+          <w:fldChar w:fldCharType="end"/>
+        </w:r>
+      </w:hyperlink>
+    </w:p>
+    <w:p>
+      <w:pPr>
+        <w:pStyle w:val="Obsah3"/>
+        <w:tabs>
+          <w:tab w:val="left" w:pos="1920"/>
+          <w:tab w:val="right" w:leader="dot" w:pos="8495"/>
+        </w:tabs>
+        <w:rPr>
+          <w:rFonts w:asciiTheme="minorHAnsi" w:eastAsiaTheme="minorEastAsia" w:hAnsiTheme="minorHAnsi" w:cstheme="minorBidi"/>
+          <w:noProof/>
+          <w:sz w:val="22"/>
+          <w:szCs w:val="22"/>
+        </w:rPr>
+      </w:pPr>
+      <w:hyperlink w:anchor="_Toc64534643" w:history="1">
+        <w:r>
+          <w:rPr>
+            <w:rStyle w:val="Hypertextovodkaz"/>
+            <w:noProof/>
+          </w:rPr>
+          <w:t>1.10.1</w:t>
+        </w:r>
+        <w:r>
+          <w:rPr>
+            <w:rFonts w:asciiTheme="minorHAnsi" w:eastAsiaTheme="minorEastAsia" w:hAnsiTheme="minorHAnsi" w:cstheme="minorBidi"/>
+            <w:noProof/>
+            <w:sz w:val="22"/>
+            <w:szCs w:val="22"/>
+          </w:rPr>
+          <w:tab/>
+        </w:r>
+        <w:r>
+          <w:rPr>
+            <w:rStyle w:val="Hypertextovodkaz"/>
+            <w:noProof/>
+          </w:rPr>
+          <w:t>Programovací paradigmata</w:t>
+        </w:r>
+        <w:r>
+          <w:rPr>
+            <w:noProof/>
+            <w:webHidden/>
+          </w:rPr>
+          <w:tab/>
+        </w:r>
+        <w:r>
+          <w:rPr>
+            <w:noProof/>
+            <w:webHidden/>
+          </w:rPr>
+          <w:fldChar w:fldCharType="begin"/>
+        </w:r>
+        <w:r>
+          <w:rPr>
+            <w:noProof/>
+            <w:webHidden/>
+          </w:rPr>
+          <w:instrText xml:space="preserve"> PAGEREF _Toc64534643 \h </w:instrText>
+        </w:r>
+        <w:r>
+          <w:rPr>
+            <w:noProof/>
+            <w:webHidden/>
+          </w:rPr>
+        </w:r>
+        <w:r>
+          <w:rPr>
+            <w:noProof/>
+            <w:webHidden/>
+          </w:rPr>
+          <w:fldChar w:fldCharType="separate"/>
+        </w:r>
+        <w:r>
+          <w:rPr>
+            <w:noProof/>
+            <w:webHidden/>
+          </w:rPr>
+          <w:t>16</w:t>
+        </w:r>
+        <w:r>
+          <w:rPr>
+            <w:noProof/>
+            <w:webHidden/>
+          </w:rPr>
+          <w:fldChar w:fldCharType="end"/>
+        </w:r>
+      </w:hyperlink>
+    </w:p>
+    <w:p>
+      <w:pPr>
+        <w:pStyle w:val="Obsah3"/>
+        <w:tabs>
+          <w:tab w:val="left" w:pos="1920"/>
+          <w:tab w:val="right" w:leader="dot" w:pos="8495"/>
+        </w:tabs>
+        <w:rPr>
+          <w:rFonts w:asciiTheme="minorHAnsi" w:eastAsiaTheme="minorEastAsia" w:hAnsiTheme="minorHAnsi" w:cstheme="minorBidi"/>
+          <w:noProof/>
+          <w:sz w:val="22"/>
+          <w:szCs w:val="22"/>
+        </w:rPr>
+      </w:pPr>
+      <w:hyperlink w:anchor="_Toc64534644" w:history="1">
+        <w:r>
+          <w:rPr>
+            <w:rStyle w:val="Hypertextovodkaz"/>
+            <w:noProof/>
+          </w:rPr>
+          <w:t>1.10.2</w:t>
+        </w:r>
+        <w:r>
+          <w:rPr>
+            <w:rFonts w:asciiTheme="minorHAnsi" w:eastAsiaTheme="minorEastAsia" w:hAnsiTheme="minorHAnsi" w:cstheme="minorBidi"/>
+            <w:noProof/>
+            <w:sz w:val="22"/>
+            <w:szCs w:val="22"/>
+          </w:rPr>
+          <w:tab/>
+        </w:r>
+        <w:r>
+          <w:rPr>
+            <w:rStyle w:val="Hypertextovodkaz"/>
+            <w:noProof/>
+          </w:rPr>
+          <w:t>OOP</w:t>
+        </w:r>
+        <w:r>
+          <w:rPr>
+            <w:noProof/>
+            <w:webHidden/>
+          </w:rPr>
+          <w:tab/>
+        </w:r>
+        <w:r>
+          <w:rPr>
+            <w:noProof/>
+            <w:webHidden/>
+          </w:rPr>
+          <w:fldChar w:fldCharType="begin"/>
+        </w:r>
+        <w:r>
+          <w:rPr>
+            <w:noProof/>
+            <w:webHidden/>
+          </w:rPr>
+          <w:instrText xml:space="preserve"> PAGEREF _Toc64534644 \h </w:instrText>
+        </w:r>
+        <w:r>
+          <w:rPr>
+            <w:noProof/>
+            <w:webHidden/>
+          </w:rPr>
+        </w:r>
+        <w:r>
+          <w:rPr>
+            <w:noProof/>
+            <w:webHidden/>
+          </w:rPr>
+          <w:fldChar w:fldCharType="separate"/>
+        </w:r>
+        <w:r>
+          <w:rPr>
+            <w:noProof/>
+            <w:webHidden/>
+          </w:rPr>
+          <w:t>17</w:t>
+        </w:r>
+        <w:r>
+          <w:rPr>
+            <w:noProof/>
+            <w:webHidden/>
+          </w:rPr>
+          <w:fldChar w:fldCharType="end"/>
+        </w:r>
+      </w:hyperlink>
+    </w:p>
+    <w:p>
+      <w:pPr>
+        <w:pStyle w:val="Obsah3"/>
+        <w:tabs>
+          <w:tab w:val="left" w:pos="1920"/>
+          <w:tab w:val="right" w:leader="dot" w:pos="8495"/>
+        </w:tabs>
+        <w:rPr>
+          <w:rFonts w:asciiTheme="minorHAnsi" w:eastAsiaTheme="minorEastAsia" w:hAnsiTheme="minorHAnsi" w:cstheme="minorBidi"/>
+          <w:noProof/>
+          <w:sz w:val="22"/>
+          <w:szCs w:val="22"/>
+        </w:rPr>
+      </w:pPr>
+      <w:hyperlink w:anchor="_Toc64534645" w:history="1">
+        <w:r>
+          <w:rPr>
+            <w:rStyle w:val="Hypertextovodkaz"/>
+            <w:noProof/>
+          </w:rPr>
+          <w:t>1.10.3</w:t>
+        </w:r>
+        <w:r>
+          <w:rPr>
+            <w:rFonts w:asciiTheme="minorHAnsi" w:eastAsiaTheme="minorEastAsia" w:hAnsiTheme="minorHAnsi" w:cstheme="minorBidi"/>
+            <w:noProof/>
+            <w:sz w:val="22"/>
+            <w:szCs w:val="22"/>
+          </w:rPr>
+          <w:tab/>
+        </w:r>
+        <w:r>
+          <w:rPr>
+            <w:rStyle w:val="Hypertextovodkaz"/>
+            <w:noProof/>
+          </w:rPr>
+          <w:t>Funkcionalita OOP v Pythonu</w:t>
+        </w:r>
+        <w:r>
+          <w:rPr>
+            <w:noProof/>
+            <w:webHidden/>
+          </w:rPr>
+          <w:tab/>
+        </w:r>
+        <w:r>
+          <w:rPr>
+            <w:noProof/>
+            <w:webHidden/>
+          </w:rPr>
+          <w:fldChar w:fldCharType="begin"/>
+        </w:r>
+        <w:r>
+          <w:rPr>
+            <w:noProof/>
+            <w:webHidden/>
+          </w:rPr>
+          <w:instrText xml:space="preserve"> PAGEREF _Toc64534645 \h </w:instrText>
+        </w:r>
+        <w:r>
+          <w:rPr>
+            <w:noProof/>
+            <w:webHidden/>
+          </w:rPr>
+        </w:r>
+        <w:r>
+          <w:rPr>
+            <w:noProof/>
+            <w:webHidden/>
+          </w:rPr>
+          <w:fldChar w:fldCharType="separate"/>
+        </w:r>
+        <w:r>
+          <w:rPr>
+            <w:noProof/>
+            <w:webHidden/>
+          </w:rPr>
+          <w:t>18</w:t>
+        </w:r>
+        <w:r>
+          <w:rPr>
+            <w:noProof/>
+            <w:webHidden/>
+          </w:rPr>
+          <w:fldChar w:fldCharType="end"/>
+        </w:r>
+      </w:hyperlink>
+    </w:p>
+    <w:p>
+      <w:pPr>
+        <w:pStyle w:val="Obsah1"/>
+        <w:tabs>
+          <w:tab w:val="left" w:pos="1200"/>
+          <w:tab w:val="right" w:leader="dot" w:pos="8495"/>
+        </w:tabs>
+        <w:rPr>
+          <w:rFonts w:asciiTheme="minorHAnsi" w:eastAsiaTheme="minorEastAsia" w:hAnsiTheme="minorHAnsi" w:cstheme="minorBidi"/>
+          <w:noProof/>
+          <w:sz w:val="22"/>
+          <w:szCs w:val="22"/>
+        </w:rPr>
+      </w:pPr>
+      <w:hyperlink w:anchor="_Toc64534646" w:history="1">
+        <w:r>
+          <w:rPr>
+            <w:rStyle w:val="Hypertextovodkaz"/>
+            <w:noProof/>
+          </w:rPr>
+          <w:t>2.</w:t>
+        </w:r>
+        <w:r>
+          <w:rPr>
+            <w:rFonts w:asciiTheme="minorHAnsi" w:eastAsiaTheme="minorEastAsia" w:hAnsiTheme="minorHAnsi" w:cstheme="minorBidi"/>
+            <w:noProof/>
+            <w:sz w:val="22"/>
+            <w:szCs w:val="22"/>
+          </w:rPr>
+          <w:tab/>
+        </w:r>
+        <w:r>
+          <w:rPr>
+            <w:rStyle w:val="Hypertextovodkaz"/>
+            <w:noProof/>
+          </w:rPr>
+          <w:t>Praktická část - wxTutorial</w:t>
+        </w:r>
+        <w:r>
+          <w:rPr>
+            <w:noProof/>
+            <w:webHidden/>
+          </w:rPr>
+          <w:tab/>
+        </w:r>
+        <w:r>
+          <w:rPr>
+            <w:noProof/>
+            <w:webHidden/>
+          </w:rPr>
+          <w:fldChar w:fldCharType="begin"/>
+        </w:r>
+        <w:r>
+          <w:rPr>
+            <w:noProof/>
+            <w:webHidden/>
+          </w:rPr>
+          <w:instrText xml:space="preserve"> PAGEREF _Toc64534646 \h </w:instrText>
+        </w:r>
+        <w:r>
+          <w:rPr>
+            <w:noProof/>
+            <w:webHidden/>
+          </w:rPr>
+        </w:r>
+        <w:r>
+          <w:rPr>
+            <w:noProof/>
+            <w:webHidden/>
+          </w:rPr>
+          <w:fldChar w:fldCharType="separate"/>
+        </w:r>
+        <w:r>
+          <w:rPr>
+            <w:noProof/>
+            <w:webHidden/>
+          </w:rPr>
+          <w:t>20</w:t>
         </w:r>
         <w:r>
           <w:rPr>
@@ -2026,13 +2558,13 @@
           <w:szCs w:val="22"/>
         </w:rPr>
       </w:pPr>
-      <w:hyperlink w:anchor="_Toc64362816" w:history="1">
-        <w:r>
-          <w:rPr>
-            <w:rStyle w:val="Hypertextovodkaz"/>
-            <w:noProof/>
-          </w:rPr>
-          <w:t>1.9</w:t>
+      <w:hyperlink w:anchor="_Toc64534647" w:history="1">
+        <w:r>
+          <w:rPr>
+            <w:rStyle w:val="Hypertextovodkaz"/>
+            <w:noProof/>
+          </w:rPr>
+          <w:t>2.1</w:t>
         </w:r>
         <w:r>
           <w:rPr>
@@ -2048,7 +2580,7 @@
             <w:rStyle w:val="Hypertextovodkaz"/>
             <w:noProof/>
           </w:rPr>
-          <w:t>Objektově orientované programování</w:t>
+          <w:t>Prostředí Pythonu a Git</w:t>
         </w:r>
         <w:r>
           <w:rPr>
@@ -2069,7 +2601,7 @@
             <w:noProof/>
             <w:webHidden/>
           </w:rPr>
-          <w:instrText xml:space="preserve"> PAGEREF _Toc64362816 \h </w:instrText>
+          <w:instrText xml:space="preserve"> PAGEREF _Toc64534647 \h </w:instrText>
         </w:r>
         <w:r>
           <w:rPr>
@@ -2089,7 +2621,183 @@
             <w:noProof/>
             <w:webHidden/>
           </w:rPr>
-          <w:t>15</w:t>
+          <w:t>20</w:t>
+        </w:r>
+        <w:r>
+          <w:rPr>
+            <w:noProof/>
+            <w:webHidden/>
+          </w:rPr>
+          <w:fldChar w:fldCharType="end"/>
+        </w:r>
+      </w:hyperlink>
+    </w:p>
+    <w:p>
+      <w:pPr>
+        <w:pStyle w:val="Obsah2"/>
+        <w:tabs>
+          <w:tab w:val="left" w:pos="1440"/>
+          <w:tab w:val="right" w:leader="dot" w:pos="8495"/>
+        </w:tabs>
+        <w:rPr>
+          <w:rFonts w:asciiTheme="minorHAnsi" w:eastAsiaTheme="minorEastAsia" w:hAnsiTheme="minorHAnsi" w:cstheme="minorBidi"/>
+          <w:noProof/>
+          <w:sz w:val="22"/>
+          <w:szCs w:val="22"/>
+        </w:rPr>
+      </w:pPr>
+      <w:hyperlink w:anchor="_Toc64534648" w:history="1">
+        <w:r>
+          <w:rPr>
+            <w:rStyle w:val="Hypertextovodkaz"/>
+            <w:noProof/>
+          </w:rPr>
+          <w:t>2.2</w:t>
+        </w:r>
+        <w:r>
+          <w:rPr>
+            <w:rFonts w:asciiTheme="minorHAnsi" w:eastAsiaTheme="minorEastAsia" w:hAnsiTheme="minorHAnsi" w:cstheme="minorBidi"/>
+            <w:noProof/>
+            <w:sz w:val="22"/>
+            <w:szCs w:val="22"/>
+          </w:rPr>
+          <w:tab/>
+        </w:r>
+        <w:r>
+          <w:rPr>
+            <w:rStyle w:val="Hypertextovodkaz"/>
+            <w:noProof/>
+          </w:rPr>
+          <w:t>Jupyter Notebook a NBViewer</w:t>
+        </w:r>
+        <w:r>
+          <w:rPr>
+            <w:noProof/>
+            <w:webHidden/>
+          </w:rPr>
+          <w:tab/>
+        </w:r>
+        <w:r>
+          <w:rPr>
+            <w:noProof/>
+            <w:webHidden/>
+          </w:rPr>
+          <w:fldChar w:fldCharType="begin"/>
+        </w:r>
+        <w:r>
+          <w:rPr>
+            <w:noProof/>
+            <w:webHidden/>
+          </w:rPr>
+          <w:instrText xml:space="preserve"> PAGEREF _Toc64534648 \h </w:instrText>
+        </w:r>
+        <w:r>
+          <w:rPr>
+            <w:noProof/>
+            <w:webHidden/>
+          </w:rPr>
+        </w:r>
+        <w:r>
+          <w:rPr>
+            <w:noProof/>
+            <w:webHidden/>
+          </w:rPr>
+          <w:fldChar w:fldCharType="separate"/>
+        </w:r>
+        <w:r>
+          <w:rPr>
+            <w:noProof/>
+            <w:webHidden/>
+          </w:rPr>
+          <w:t>20</w:t>
+        </w:r>
+        <w:r>
+          <w:rPr>
+            <w:noProof/>
+            <w:webHidden/>
+          </w:rPr>
+          <w:fldChar w:fldCharType="end"/>
+        </w:r>
+      </w:hyperlink>
+    </w:p>
+    <w:p>
+      <w:pPr>
+        <w:pStyle w:val="Obsah2"/>
+        <w:tabs>
+          <w:tab w:val="left" w:pos="1440"/>
+          <w:tab w:val="right" w:leader="dot" w:pos="8495"/>
+        </w:tabs>
+        <w:rPr>
+          <w:rFonts w:asciiTheme="minorHAnsi" w:eastAsiaTheme="minorEastAsia" w:hAnsiTheme="minorHAnsi" w:cstheme="minorBidi"/>
+          <w:noProof/>
+          <w:sz w:val="22"/>
+          <w:szCs w:val="22"/>
+        </w:rPr>
+      </w:pPr>
+      <w:hyperlink w:anchor="_Toc64534649" w:history="1">
+        <w:r>
+          <w:rPr>
+            <w:rStyle w:val="Hypertextovodkaz"/>
+            <w:noProof/>
+          </w:rPr>
+          <w:t>2.3</w:t>
+        </w:r>
+        <w:r>
+          <w:rPr>
+            <w:rFonts w:asciiTheme="minorHAnsi" w:eastAsiaTheme="minorEastAsia" w:hAnsiTheme="minorHAnsi" w:cstheme="minorBidi"/>
+            <w:noProof/>
+            <w:sz w:val="22"/>
+            <w:szCs w:val="22"/>
+          </w:rPr>
+          <w:tab/>
+        </w:r>
+        <w:r>
+          <w:rPr>
+            <w:rStyle w:val="Hypertextovodkaz"/>
+            <w:noProof/>
+          </w:rPr>
+          <w:t>Struktura Tutoriálů</w:t>
+        </w:r>
+        <w:r>
+          <w:rPr>
+            <w:noProof/>
+            <w:webHidden/>
+          </w:rPr>
+          <w:tab/>
+        </w:r>
+        <w:r>
+          <w:rPr>
+            <w:noProof/>
+            <w:webHidden/>
+          </w:rPr>
+          <w:fldChar w:fldCharType="begin"/>
+        </w:r>
+        <w:r>
+          <w:rPr>
+            <w:noProof/>
+            <w:webHidden/>
+          </w:rPr>
+          <w:instrText xml:space="preserve"> PAGEREF _Toc64534649 \h </w:instrText>
+        </w:r>
+        <w:r>
+          <w:rPr>
+            <w:noProof/>
+            <w:webHidden/>
+          </w:rPr>
+        </w:r>
+        <w:r>
+          <w:rPr>
+            <w:noProof/>
+            <w:webHidden/>
+          </w:rPr>
+          <w:fldChar w:fldCharType="separate"/>
+        </w:r>
+        <w:r>
+          <w:rPr>
+            <w:noProof/>
+            <w:webHidden/>
+          </w:rPr>
+          <w:t>21</w:t>
         </w:r>
         <w:r>
           <w:rPr>
@@ -2114,13 +2822,13 @@
           <w:szCs w:val="22"/>
         </w:rPr>
       </w:pPr>
-      <w:hyperlink w:anchor="_Toc64362817" w:history="1">
-        <w:r>
-          <w:rPr>
-            <w:rStyle w:val="Hypertextovodkaz"/>
-            <w:noProof/>
-          </w:rPr>
-          <w:t>1.9.1</w:t>
+      <w:hyperlink w:anchor="_Toc64534650" w:history="1">
+        <w:r>
+          <w:rPr>
+            <w:rStyle w:val="Hypertextovodkaz"/>
+            <w:noProof/>
+          </w:rPr>
+          <w:t>2.3.1</w:t>
         </w:r>
         <w:r>
           <w:rPr>
@@ -2136,7 +2844,7 @@
             <w:rStyle w:val="Hypertextovodkaz"/>
             <w:noProof/>
           </w:rPr>
-          <w:t>Programovací paradigmata</w:t>
+          <w:t>Instalační soubory</w:t>
         </w:r>
         <w:r>
           <w:rPr>
@@ -2157,7 +2865,7 @@
             <w:noProof/>
             <w:webHidden/>
           </w:rPr>
-          <w:instrText xml:space="preserve"> PAGEREF _Toc64362817 \h </w:instrText>
+          <w:instrText xml:space="preserve"> PAGEREF _Toc64534650 \h </w:instrText>
         </w:r>
         <w:r>
           <w:rPr>
@@ -2177,7 +2885,7 @@
             <w:noProof/>
             <w:webHidden/>
           </w:rPr>
-          <w:t>15</w:t>
+          <w:t>21</w:t>
         </w:r>
         <w:r>
           <w:rPr>
@@ -2202,13 +2910,13 @@
           <w:szCs w:val="22"/>
         </w:rPr>
       </w:pPr>
-      <w:hyperlink w:anchor="_Toc64362818" w:history="1">
-        <w:r>
-          <w:rPr>
-            <w:rStyle w:val="Hypertextovodkaz"/>
-            <w:noProof/>
-          </w:rPr>
-          <w:t>1.9.2</w:t>
+      <w:hyperlink w:anchor="_Toc64534651" w:history="1">
+        <w:r>
+          <w:rPr>
+            <w:rStyle w:val="Hypertextovodkaz"/>
+            <w:noProof/>
+          </w:rPr>
+          <w:t>2.3.2</w:t>
         </w:r>
         <w:r>
           <w:rPr>
@@ -2224,7 +2932,7 @@
             <w:rStyle w:val="Hypertextovodkaz"/>
             <w:noProof/>
           </w:rPr>
-          <w:t>OOP</w:t>
+          <w:t>Sada tutoriálů</w:t>
         </w:r>
         <w:r>
           <w:rPr>
@@ -2245,7 +2953,7 @@
             <w:noProof/>
             <w:webHidden/>
           </w:rPr>
-          <w:instrText xml:space="preserve"> PAGEREF _Toc64362818 \h </w:instrText>
+          <w:instrText xml:space="preserve"> PAGEREF _Toc64534651 \h </w:instrText>
         </w:r>
         <w:r>
           <w:rPr>
@@ -2265,7 +2973,7 @@
             <w:noProof/>
             <w:webHidden/>
           </w:rPr>
-          <w:t>17</w:t>
+          <w:t>22</w:t>
         </w:r>
         <w:r>
           <w:rPr>
@@ -2290,13 +2998,13 @@
           <w:szCs w:val="22"/>
         </w:rPr>
       </w:pPr>
-      <w:hyperlink w:anchor="_Toc64362819" w:history="1">
-        <w:r>
-          <w:rPr>
-            <w:rStyle w:val="Hypertextovodkaz"/>
-            <w:noProof/>
-          </w:rPr>
-          <w:t>1.9.3</w:t>
+      <w:hyperlink w:anchor="_Toc64534652" w:history="1">
+        <w:r>
+          <w:rPr>
+            <w:rStyle w:val="Hypertextovodkaz"/>
+            <w:noProof/>
+          </w:rPr>
+          <w:t>2.3.3</w:t>
         </w:r>
         <w:r>
           <w:rPr>
@@ -2312,7 +3020,7 @@
             <w:rStyle w:val="Hypertextovodkaz"/>
             <w:noProof/>
           </w:rPr>
-          <w:t>Funkcionalita OOP v Pythonu</w:t>
+          <w:t>Příklady</w:t>
         </w:r>
         <w:r>
           <w:rPr>
@@ -2333,7 +3041,7 @@
             <w:noProof/>
             <w:webHidden/>
           </w:rPr>
-          <w:instrText xml:space="preserve"> PAGEREF _Toc64362819 \h </w:instrText>
+          <w:instrText xml:space="preserve"> PAGEREF _Toc64534652 \h </w:instrText>
         </w:r>
         <w:r>
           <w:rPr>
@@ -2353,7 +3061,7 @@
             <w:noProof/>
             <w:webHidden/>
           </w:rPr>
-          <w:t>18</w:t>
+          <w:t>22</w:t>
         </w:r>
         <w:r>
           <w:rPr>
@@ -2366,9 +3074,9 @@
     </w:p>
     <w:p>
       <w:pPr>
-        <w:pStyle w:val="Obsah1"/>
+        <w:pStyle w:val="Obsah3"/>
         <w:tabs>
-          <w:tab w:val="left" w:pos="1200"/>
+          <w:tab w:val="left" w:pos="1920"/>
           <w:tab w:val="right" w:leader="dot" w:pos="8495"/>
         </w:tabs>
         <w:rPr>
@@ -2378,13 +3086,13 @@
           <w:szCs w:val="22"/>
         </w:rPr>
       </w:pPr>
-      <w:hyperlink w:anchor="_Toc64362820" w:history="1">
-        <w:r>
-          <w:rPr>
-            <w:rStyle w:val="Hypertextovodkaz"/>
-            <w:noProof/>
-          </w:rPr>
-          <w:t>2.</w:t>
+      <w:hyperlink w:anchor="_Toc64534653" w:history="1">
+        <w:r>
+          <w:rPr>
+            <w:rStyle w:val="Hypertextovodkaz"/>
+            <w:noProof/>
+          </w:rPr>
+          <w:t>2.3.4</w:t>
         </w:r>
         <w:r>
           <w:rPr>
@@ -2400,7 +3108,7 @@
             <w:rStyle w:val="Hypertextovodkaz"/>
             <w:noProof/>
           </w:rPr>
-          <w:t>Praktická část - wxTutorial</w:t>
+          <w:t>WxGlade</w:t>
         </w:r>
         <w:r>
           <w:rPr>
@@ -2421,7 +3129,7 @@
             <w:noProof/>
             <w:webHidden/>
           </w:rPr>
-          <w:instrText xml:space="preserve"> PAGEREF _Toc64362820 \h </w:instrText>
+          <w:instrText xml:space="preserve"> PAGEREF _Toc64534653 \h </w:instrText>
         </w:r>
         <w:r>
           <w:rPr>
@@ -2441,7 +3149,95 @@
             <w:noProof/>
             <w:webHidden/>
           </w:rPr>
-          <w:t>19</w:t>
+          <w:t>24</w:t>
+        </w:r>
+        <w:r>
+          <w:rPr>
+            <w:noProof/>
+            <w:webHidden/>
+          </w:rPr>
+          <w:fldChar w:fldCharType="end"/>
+        </w:r>
+      </w:hyperlink>
+    </w:p>
+    <w:p>
+      <w:pPr>
+        <w:pStyle w:val="Obsah3"/>
+        <w:tabs>
+          <w:tab w:val="left" w:pos="1920"/>
+          <w:tab w:val="right" w:leader="dot" w:pos="8495"/>
+        </w:tabs>
+        <w:rPr>
+          <w:rFonts w:asciiTheme="minorHAnsi" w:eastAsiaTheme="minorEastAsia" w:hAnsiTheme="minorHAnsi" w:cstheme="minorBidi"/>
+          <w:noProof/>
+          <w:sz w:val="22"/>
+          <w:szCs w:val="22"/>
+        </w:rPr>
+      </w:pPr>
+      <w:hyperlink w:anchor="_Toc64534654" w:history="1">
+        <w:r>
+          <w:rPr>
+            <w:rStyle w:val="Hypertextovodkaz"/>
+            <w:noProof/>
+          </w:rPr>
+          <w:t>2.3.5</w:t>
+        </w:r>
+        <w:r>
+          <w:rPr>
+            <w:rFonts w:asciiTheme="minorHAnsi" w:eastAsiaTheme="minorEastAsia" w:hAnsiTheme="minorHAnsi" w:cstheme="minorBidi"/>
+            <w:noProof/>
+            <w:sz w:val="22"/>
+            <w:szCs w:val="22"/>
+          </w:rPr>
+          <w:tab/>
+        </w:r>
+        <w:r>
+          <w:rPr>
+            <w:rStyle w:val="Hypertextovodkaz"/>
+            <w:noProof/>
+          </w:rPr>
+          <w:t>Základní widgety</w:t>
+        </w:r>
+        <w:r>
+          <w:rPr>
+            <w:noProof/>
+            <w:webHidden/>
+          </w:rPr>
+          <w:tab/>
+        </w:r>
+        <w:r>
+          <w:rPr>
+            <w:noProof/>
+            <w:webHidden/>
+          </w:rPr>
+          <w:fldChar w:fldCharType="begin"/>
+        </w:r>
+        <w:r>
+          <w:rPr>
+            <w:noProof/>
+            <w:webHidden/>
+          </w:rPr>
+          <w:instrText xml:space="preserve"> PAGEREF _Toc64534654 \h </w:instrText>
+        </w:r>
+        <w:r>
+          <w:rPr>
+            <w:noProof/>
+            <w:webHidden/>
+          </w:rPr>
+        </w:r>
+        <w:r>
+          <w:rPr>
+            <w:noProof/>
+            <w:webHidden/>
+          </w:rPr>
+          <w:fldChar w:fldCharType="separate"/>
+        </w:r>
+        <w:r>
+          <w:rPr>
+            <w:noProof/>
+            <w:webHidden/>
+          </w:rPr>
+          <w:t>24</w:t>
         </w:r>
         <w:r>
           <w:rPr>
@@ -2466,13 +3262,13 @@
           <w:szCs w:val="22"/>
         </w:rPr>
       </w:pPr>
-      <w:hyperlink w:anchor="_Toc64362821" w:history="1">
-        <w:r>
-          <w:rPr>
-            <w:rStyle w:val="Hypertextovodkaz"/>
-            <w:noProof/>
-          </w:rPr>
-          <w:t>2.1</w:t>
+      <w:hyperlink w:anchor="_Toc64534655" w:history="1">
+        <w:r>
+          <w:rPr>
+            <w:rStyle w:val="Hypertextovodkaz"/>
+            <w:noProof/>
+          </w:rPr>
+          <w:t>2.4</w:t>
         </w:r>
         <w:r>
           <w:rPr>
@@ -2488,7 +3284,7 @@
             <w:rStyle w:val="Hypertextovodkaz"/>
             <w:noProof/>
           </w:rPr>
-          <w:t>Prostředí Pythonu a Git</w:t>
+          <w:t>Odkazy pro studium wxPythonu</w:t>
         </w:r>
         <w:r>
           <w:rPr>
@@ -2509,7 +3305,7 @@
             <w:noProof/>
             <w:webHidden/>
           </w:rPr>
-          <w:instrText xml:space="preserve"> PAGEREF _Toc64362821 \h </w:instrText>
+          <w:instrText xml:space="preserve"> PAGEREF _Toc64534655 \h </w:instrText>
         </w:r>
         <w:r>
           <w:rPr>
@@ -2529,7 +3325,7 @@
             <w:noProof/>
             <w:webHidden/>
           </w:rPr>
-          <w:t>19</w:t>
+          <w:t>24</w:t>
         </w:r>
         <w:r>
           <w:rPr>
@@ -2542,9 +3338,8 @@
     </w:p>
     <w:p>
       <w:pPr>
-        <w:pStyle w:val="Obsah2"/>
+        <w:pStyle w:val="Obsah1"/>
         <w:tabs>
-          <w:tab w:val="left" w:pos="1440"/>
           <w:tab w:val="right" w:leader="dot" w:pos="8495"/>
         </w:tabs>
         <w:rPr>
@@ -2554,39 +3349,23 @@
           <w:szCs w:val="22"/>
         </w:rPr>
       </w:pPr>
-      <w:hyperlink w:anchor="_Toc64362822" w:history="1">
-        <w:r>
-          <w:rPr>
-            <w:rStyle w:val="Hypertextovodkaz"/>
-            <w:noProof/>
-          </w:rPr>
-          <w:t>2.2</w:t>
-        </w:r>
-        <w:r>
-          <w:rPr>
-            <w:rFonts w:asciiTheme="minorHAnsi" w:eastAsiaTheme="minorEastAsia" w:hAnsiTheme="minorHAnsi" w:cstheme="minorBidi"/>
-            <w:noProof/>
-            <w:sz w:val="22"/>
-            <w:szCs w:val="22"/>
+      <w:hyperlink w:anchor="_Toc64534656" w:history="1">
+        <w:r>
+          <w:rPr>
+            <w:rStyle w:val="Hypertextovodkaz"/>
+            <w:noProof/>
+          </w:rPr>
+          <w:t>Závěr</w:t>
+        </w:r>
+        <w:r>
+          <w:rPr>
+            <w:noProof/>
+            <w:webHidden/>
           </w:rPr>
           <w:tab/>
         </w:r>
         <w:r>
           <w:rPr>
-            <w:rStyle w:val="Hypertextovodkaz"/>
-            <w:noProof/>
-          </w:rPr>
-          <w:t>Jupyter Notebook a NBViewer</w:t>
-        </w:r>
-        <w:r>
-          <w:rPr>
-            <w:noProof/>
-            <w:webHidden/>
-          </w:rPr>
-          <w:tab/>
-        </w:r>
-        <w:r>
-          <w:rPr>
             <w:noProof/>
             <w:webHidden/>
           </w:rPr>
@@ -2597,7 +3376,7 @@
             <w:noProof/>
             <w:webHidden/>
           </w:rPr>
-          <w:instrText xml:space="preserve"> PAGEREF _Toc64362822 \h </w:instrText>
+          <w:instrText xml:space="preserve"> PAGEREF _Toc64534656 \h </w:instrText>
         </w:r>
         <w:r>
           <w:rPr>
@@ -2617,7 +3396,7 @@
             <w:noProof/>
             <w:webHidden/>
           </w:rPr>
-          <w:t>19</w:t>
+          <w:t>26</w:t>
         </w:r>
         <w:r>
           <w:rPr>
@@ -2630,9 +3409,8 @@
     </w:p>
     <w:p>
       <w:pPr>
-        <w:pStyle w:val="Obsah2"/>
+        <w:pStyle w:val="Obsah1"/>
         <w:tabs>
-          <w:tab w:val="left" w:pos="1440"/>
           <w:tab w:val="right" w:leader="dot" w:pos="8495"/>
         </w:tabs>
         <w:rPr>
@@ -2642,39 +3420,23 @@
           <w:szCs w:val="22"/>
         </w:rPr>
       </w:pPr>
-      <w:hyperlink w:anchor="_Toc64362823" w:history="1">
-        <w:r>
-          <w:rPr>
-            <w:rStyle w:val="Hypertextovodkaz"/>
-            <w:noProof/>
-          </w:rPr>
-          <w:t>2.3</w:t>
-        </w:r>
-        <w:r>
-          <w:rPr>
-            <w:rFonts w:asciiTheme="minorHAnsi" w:eastAsiaTheme="minorEastAsia" w:hAnsiTheme="minorHAnsi" w:cstheme="minorBidi"/>
-            <w:noProof/>
-            <w:sz w:val="22"/>
-            <w:szCs w:val="22"/>
+      <w:hyperlink w:anchor="_Toc64534657" w:history="1">
+        <w:r>
+          <w:rPr>
+            <w:rStyle w:val="Hypertextovodkaz"/>
+            <w:noProof/>
+          </w:rPr>
+          <w:t>Seznam použité literatury</w:t>
+        </w:r>
+        <w:r>
+          <w:rPr>
+            <w:noProof/>
+            <w:webHidden/>
           </w:rPr>
           <w:tab/>
         </w:r>
         <w:r>
           <w:rPr>
-            <w:rStyle w:val="Hypertextovodkaz"/>
-            <w:noProof/>
-          </w:rPr>
-          <w:t>Struktura Tutoriálů</w:t>
-        </w:r>
-        <w:r>
-          <w:rPr>
-            <w:noProof/>
-            <w:webHidden/>
-          </w:rPr>
-          <w:tab/>
-        </w:r>
-        <w:r>
-          <w:rPr>
             <w:noProof/>
             <w:webHidden/>
           </w:rPr>
@@ -2685,7 +3447,7 @@
             <w:noProof/>
             <w:webHidden/>
           </w:rPr>
-          <w:instrText xml:space="preserve"> PAGEREF _Toc64362823 \h </w:instrText>
+          <w:instrText xml:space="preserve"> PAGEREF _Toc64534657 \h </w:instrText>
         </w:r>
         <w:r>
           <w:rPr>
@@ -2705,7 +3467,7 @@
             <w:noProof/>
             <w:webHidden/>
           </w:rPr>
-          <w:t>20</w:t>
+          <w:t>27</w:t>
         </w:r>
         <w:r>
           <w:rPr>
@@ -2718,9 +3480,8 @@
     </w:p>
     <w:p>
       <w:pPr>
-        <w:pStyle w:val="Obsah3"/>
+        <w:pStyle w:val="Obsah1"/>
         <w:tabs>
-          <w:tab w:val="left" w:pos="1920"/>
           <w:tab w:val="right" w:leader="dot" w:pos="8495"/>
         </w:tabs>
         <w:rPr>
@@ -2730,39 +3491,24 @@
           <w:szCs w:val="22"/>
         </w:rPr>
       </w:pPr>
-      <w:hyperlink w:anchor="_Toc64362824" w:history="1">
-        <w:r>
-          <w:rPr>
-            <w:rStyle w:val="Hypertextovodkaz"/>
-            <w:noProof/>
-          </w:rPr>
-          <w:t>2.3.1</w:t>
-        </w:r>
-        <w:r>
-          <w:rPr>
-            <w:rFonts w:asciiTheme="minorHAnsi" w:eastAsiaTheme="minorEastAsia" w:hAnsiTheme="minorHAnsi" w:cstheme="minorBidi"/>
-            <w:noProof/>
-            <w:sz w:val="22"/>
-            <w:szCs w:val="22"/>
+      <w:hyperlink w:anchor="_Toc64534658" w:history="1">
+        <w:r>
+          <w:rPr>
+            <w:rStyle w:val="Hypertextovodkaz"/>
+            <w:rFonts w:eastAsia="LMRoman12-Regular-Identity-H"/>
+            <w:noProof/>
+          </w:rPr>
+          <w:t>Seznam obrázků a tabulek</w:t>
+        </w:r>
+        <w:r>
+          <w:rPr>
+            <w:noProof/>
+            <w:webHidden/>
           </w:rPr>
           <w:tab/>
         </w:r>
         <w:r>
           <w:rPr>
-            <w:rStyle w:val="Hypertextovodkaz"/>
-            <w:noProof/>
-          </w:rPr>
-          <w:t>Instalace a úvod</w:t>
-        </w:r>
-        <w:r>
-          <w:rPr>
-            <w:noProof/>
-            <w:webHidden/>
-          </w:rPr>
-          <w:tab/>
-        </w:r>
-        <w:r>
-          <w:rPr>
             <w:noProof/>
             <w:webHidden/>
           </w:rPr>
@@ -2773,7 +3519,7 @@
             <w:noProof/>
             <w:webHidden/>
           </w:rPr>
-          <w:instrText xml:space="preserve"> PAGEREF _Toc64362824 \h </w:instrText>
+          <w:instrText xml:space="preserve"> PAGEREF _Toc64534658 \h </w:instrText>
         </w:r>
         <w:r>
           <w:rPr>
@@ -2793,7 +3539,7 @@
             <w:noProof/>
             <w:webHidden/>
           </w:rPr>
-          <w:t>20</w:t>
+          <w:t>28</w:t>
         </w:r>
         <w:r>
           <w:rPr>
@@ -2806,9 +3552,8 @@
     </w:p>
     <w:p>
       <w:pPr>
-        <w:pStyle w:val="Obsah3"/>
+        <w:pStyle w:val="Obsah1"/>
         <w:tabs>
-          <w:tab w:val="left" w:pos="1920"/>
           <w:tab w:val="right" w:leader="dot" w:pos="8495"/>
         </w:tabs>
         <w:rPr>
@@ -2818,39 +3563,24 @@
           <w:szCs w:val="22"/>
         </w:rPr>
       </w:pPr>
-      <w:hyperlink w:anchor="_Toc64362825" w:history="1">
-        <w:r>
-          <w:rPr>
-            <w:rStyle w:val="Hypertextovodkaz"/>
-            <w:noProof/>
-          </w:rPr>
-          <w:t>2.3.2</w:t>
-        </w:r>
-        <w:r>
-          <w:rPr>
-            <w:rFonts w:asciiTheme="minorHAnsi" w:eastAsiaTheme="minorEastAsia" w:hAnsiTheme="minorHAnsi" w:cstheme="minorBidi"/>
-            <w:noProof/>
-            <w:sz w:val="22"/>
-            <w:szCs w:val="22"/>
+      <w:hyperlink w:anchor="_Toc64534659" w:history="1">
+        <w:r>
+          <w:rPr>
+            <w:rStyle w:val="Hypertextovodkaz"/>
+            <w:rFonts w:eastAsia="LMRoman12-Regular-Identity-H"/>
+            <w:noProof/>
+          </w:rPr>
+          <w:t>Přílohy</w:t>
+        </w:r>
+        <w:r>
+          <w:rPr>
+            <w:noProof/>
+            <w:webHidden/>
           </w:rPr>
           <w:tab/>
         </w:r>
         <w:r>
           <w:rPr>
-            <w:rStyle w:val="Hypertextovodkaz"/>
-            <w:noProof/>
-          </w:rPr>
-          <w:t>Sada tutoriálů</w:t>
-        </w:r>
-        <w:r>
-          <w:rPr>
-            <w:noProof/>
-            <w:webHidden/>
-          </w:rPr>
-          <w:tab/>
-        </w:r>
-        <w:r>
-          <w:rPr>
             <w:noProof/>
             <w:webHidden/>
           </w:rPr>
@@ -2861,7 +3591,7 @@
             <w:noProof/>
             <w:webHidden/>
           </w:rPr>
-          <w:instrText xml:space="preserve"> PAGEREF _Toc64362825 \h </w:instrText>
+          <w:instrText xml:space="preserve"> PAGEREF _Toc64534659 \h </w:instrText>
         </w:r>
         <w:r>
           <w:rPr>
@@ -2881,557 +3611,7 @@
             <w:noProof/>
             <w:webHidden/>
           </w:rPr>
-          <w:t>21</w:t>
-        </w:r>
-        <w:r>
-          <w:rPr>
-            <w:noProof/>
-            <w:webHidden/>
-          </w:rPr>
-          <w:fldChar w:fldCharType="end"/>
-        </w:r>
-      </w:hyperlink>
-    </w:p>
-    <w:p>
-      <w:pPr>
-        <w:pStyle w:val="Obsah3"/>
-        <w:tabs>
-          <w:tab w:val="left" w:pos="1920"/>
-          <w:tab w:val="right" w:leader="dot" w:pos="8495"/>
-        </w:tabs>
-        <w:rPr>
-          <w:rFonts w:asciiTheme="minorHAnsi" w:eastAsiaTheme="minorEastAsia" w:hAnsiTheme="minorHAnsi" w:cstheme="minorBidi"/>
-          <w:noProof/>
-          <w:sz w:val="22"/>
-          <w:szCs w:val="22"/>
-        </w:rPr>
-      </w:pPr>
-      <w:hyperlink w:anchor="_Toc64362826" w:history="1">
-        <w:r>
-          <w:rPr>
-            <w:rStyle w:val="Hypertextovodkaz"/>
-            <w:noProof/>
-          </w:rPr>
-          <w:t>2.3.3</w:t>
-        </w:r>
-        <w:r>
-          <w:rPr>
-            <w:rFonts w:asciiTheme="minorHAnsi" w:eastAsiaTheme="minorEastAsia" w:hAnsiTheme="minorHAnsi" w:cstheme="minorBidi"/>
-            <w:noProof/>
-            <w:sz w:val="22"/>
-            <w:szCs w:val="22"/>
-          </w:rPr>
-          <w:tab/>
-        </w:r>
-        <w:r>
-          <w:rPr>
-            <w:rStyle w:val="Hypertextovodkaz"/>
-            <w:noProof/>
-          </w:rPr>
-          <w:t>Příklady</w:t>
-        </w:r>
-        <w:r>
-          <w:rPr>
-            <w:noProof/>
-            <w:webHidden/>
-          </w:rPr>
-          <w:tab/>
-        </w:r>
-        <w:r>
-          <w:rPr>
-            <w:noProof/>
-            <w:webHidden/>
-          </w:rPr>
-          <w:fldChar w:fldCharType="begin"/>
-        </w:r>
-        <w:r>
-          <w:rPr>
-            <w:noProof/>
-            <w:webHidden/>
-          </w:rPr>
-          <w:instrText xml:space="preserve"> PAGEREF _Toc64362826 \h </w:instrText>
-        </w:r>
-        <w:r>
-          <w:rPr>
-            <w:noProof/>
-            <w:webHidden/>
-          </w:rPr>
-        </w:r>
-        <w:r>
-          <w:rPr>
-            <w:noProof/>
-            <w:webHidden/>
-          </w:rPr>
-          <w:fldChar w:fldCharType="separate"/>
-        </w:r>
-        <w:r>
-          <w:rPr>
-            <w:noProof/>
-            <w:webHidden/>
-          </w:rPr>
-          <w:t>21</w:t>
-        </w:r>
-        <w:r>
-          <w:rPr>
-            <w:noProof/>
-            <w:webHidden/>
-          </w:rPr>
-          <w:fldChar w:fldCharType="end"/>
-        </w:r>
-      </w:hyperlink>
-    </w:p>
-    <w:p>
-      <w:pPr>
-        <w:pStyle w:val="Obsah3"/>
-        <w:tabs>
-          <w:tab w:val="left" w:pos="1920"/>
-          <w:tab w:val="right" w:leader="dot" w:pos="8495"/>
-        </w:tabs>
-        <w:rPr>
-          <w:rFonts w:asciiTheme="minorHAnsi" w:eastAsiaTheme="minorEastAsia" w:hAnsiTheme="minorHAnsi" w:cstheme="minorBidi"/>
-          <w:noProof/>
-          <w:sz w:val="22"/>
-          <w:szCs w:val="22"/>
-        </w:rPr>
-      </w:pPr>
-      <w:hyperlink w:anchor="_Toc64362827" w:history="1">
-        <w:r>
-          <w:rPr>
-            <w:rStyle w:val="Hypertextovodkaz"/>
-            <w:noProof/>
-          </w:rPr>
-          <w:t>2.3.4</w:t>
-        </w:r>
-        <w:r>
-          <w:rPr>
-            <w:rFonts w:asciiTheme="minorHAnsi" w:eastAsiaTheme="minorEastAsia" w:hAnsiTheme="minorHAnsi" w:cstheme="minorBidi"/>
-            <w:noProof/>
-            <w:sz w:val="22"/>
-            <w:szCs w:val="22"/>
-          </w:rPr>
-          <w:tab/>
-        </w:r>
-        <w:r>
-          <w:rPr>
-            <w:rStyle w:val="Hypertextovodkaz"/>
-            <w:noProof/>
-          </w:rPr>
-          <w:t>WxGlade</w:t>
-        </w:r>
-        <w:r>
-          <w:rPr>
-            <w:noProof/>
-            <w:webHidden/>
-          </w:rPr>
-          <w:tab/>
-        </w:r>
-        <w:r>
-          <w:rPr>
-            <w:noProof/>
-            <w:webHidden/>
-          </w:rPr>
-          <w:fldChar w:fldCharType="begin"/>
-        </w:r>
-        <w:r>
-          <w:rPr>
-            <w:noProof/>
-            <w:webHidden/>
-          </w:rPr>
-          <w:instrText xml:space="preserve"> PAGEREF _Toc64362827 \h </w:instrText>
-        </w:r>
-        <w:r>
-          <w:rPr>
-            <w:noProof/>
-            <w:webHidden/>
-          </w:rPr>
-        </w:r>
-        <w:r>
-          <w:rPr>
-            <w:noProof/>
-            <w:webHidden/>
-          </w:rPr>
-          <w:fldChar w:fldCharType="separate"/>
-        </w:r>
-        <w:r>
-          <w:rPr>
-            <w:noProof/>
-            <w:webHidden/>
-          </w:rPr>
-          <w:t>21</w:t>
-        </w:r>
-        <w:r>
-          <w:rPr>
-            <w:noProof/>
-            <w:webHidden/>
-          </w:rPr>
-          <w:fldChar w:fldCharType="end"/>
-        </w:r>
-      </w:hyperlink>
-    </w:p>
-    <w:p>
-      <w:pPr>
-        <w:pStyle w:val="Obsah3"/>
-        <w:tabs>
-          <w:tab w:val="left" w:pos="1920"/>
-          <w:tab w:val="right" w:leader="dot" w:pos="8495"/>
-        </w:tabs>
-        <w:rPr>
-          <w:rFonts w:asciiTheme="minorHAnsi" w:eastAsiaTheme="minorEastAsia" w:hAnsiTheme="minorHAnsi" w:cstheme="minorBidi"/>
-          <w:noProof/>
-          <w:sz w:val="22"/>
-          <w:szCs w:val="22"/>
-        </w:rPr>
-      </w:pPr>
-      <w:hyperlink w:anchor="_Toc64362828" w:history="1">
-        <w:r>
-          <w:rPr>
-            <w:rStyle w:val="Hypertextovodkaz"/>
-            <w:noProof/>
-          </w:rPr>
-          <w:t>2.3.5</w:t>
-        </w:r>
-        <w:r>
-          <w:rPr>
-            <w:rFonts w:asciiTheme="minorHAnsi" w:eastAsiaTheme="minorEastAsia" w:hAnsiTheme="minorHAnsi" w:cstheme="minorBidi"/>
-            <w:noProof/>
-            <w:sz w:val="22"/>
-            <w:szCs w:val="22"/>
-          </w:rPr>
-          <w:tab/>
-        </w:r>
-        <w:r>
-          <w:rPr>
-            <w:rStyle w:val="Hypertextovodkaz"/>
-            <w:noProof/>
-          </w:rPr>
-          <w:t>Základní widgety</w:t>
-        </w:r>
-        <w:r>
-          <w:rPr>
-            <w:noProof/>
-            <w:webHidden/>
-          </w:rPr>
-          <w:tab/>
-        </w:r>
-        <w:r>
-          <w:rPr>
-            <w:noProof/>
-            <w:webHidden/>
-          </w:rPr>
-          <w:fldChar w:fldCharType="begin"/>
-        </w:r>
-        <w:r>
-          <w:rPr>
-            <w:noProof/>
-            <w:webHidden/>
-          </w:rPr>
-          <w:instrText xml:space="preserve"> PAGEREF _Toc64362828 \h </w:instrText>
-        </w:r>
-        <w:r>
-          <w:rPr>
-            <w:noProof/>
-            <w:webHidden/>
-          </w:rPr>
-        </w:r>
-        <w:r>
-          <w:rPr>
-            <w:noProof/>
-            <w:webHidden/>
-          </w:rPr>
-          <w:fldChar w:fldCharType="separate"/>
-        </w:r>
-        <w:r>
-          <w:rPr>
-            <w:noProof/>
-            <w:webHidden/>
-          </w:rPr>
-          <w:t>21</w:t>
-        </w:r>
-        <w:r>
-          <w:rPr>
-            <w:noProof/>
-            <w:webHidden/>
-          </w:rPr>
-          <w:fldChar w:fldCharType="end"/>
-        </w:r>
-      </w:hyperlink>
-    </w:p>
-    <w:p>
-      <w:pPr>
-        <w:pStyle w:val="Obsah1"/>
-        <w:tabs>
-          <w:tab w:val="right" w:leader="dot" w:pos="8495"/>
-        </w:tabs>
-        <w:rPr>
-          <w:rFonts w:asciiTheme="minorHAnsi" w:eastAsiaTheme="minorEastAsia" w:hAnsiTheme="minorHAnsi" w:cstheme="minorBidi"/>
-          <w:noProof/>
-          <w:sz w:val="22"/>
-          <w:szCs w:val="22"/>
-        </w:rPr>
-      </w:pPr>
-      <w:hyperlink w:anchor="_Toc64362829" w:history="1">
-        <w:r>
-          <w:rPr>
-            <w:rStyle w:val="Hypertextovodkaz"/>
-            <w:noProof/>
-          </w:rPr>
-          <w:t>Závěr</w:t>
-        </w:r>
-        <w:r>
-          <w:rPr>
-            <w:noProof/>
-            <w:webHidden/>
-          </w:rPr>
-          <w:tab/>
-        </w:r>
-        <w:r>
-          <w:rPr>
-            <w:noProof/>
-            <w:webHidden/>
-          </w:rPr>
-          <w:fldChar w:fldCharType="begin"/>
-        </w:r>
-        <w:r>
-          <w:rPr>
-            <w:noProof/>
-            <w:webHidden/>
-          </w:rPr>
-          <w:instrText xml:space="preserve"> PAGEREF _Toc64362829 \h </w:instrText>
-        </w:r>
-        <w:r>
-          <w:rPr>
-            <w:noProof/>
-            <w:webHidden/>
-          </w:rPr>
-        </w:r>
-        <w:r>
-          <w:rPr>
-            <w:noProof/>
-            <w:webHidden/>
-          </w:rPr>
-          <w:fldChar w:fldCharType="separate"/>
-        </w:r>
-        <w:r>
-          <w:rPr>
-            <w:noProof/>
-            <w:webHidden/>
-          </w:rPr>
-          <w:t>22</w:t>
-        </w:r>
-        <w:r>
-          <w:rPr>
-            <w:noProof/>
-            <w:webHidden/>
-          </w:rPr>
-          <w:fldChar w:fldCharType="end"/>
-        </w:r>
-      </w:hyperlink>
-    </w:p>
-    <w:p>
-      <w:pPr>
-        <w:pStyle w:val="Obsah1"/>
-        <w:tabs>
-          <w:tab w:val="right" w:leader="dot" w:pos="8495"/>
-        </w:tabs>
-        <w:rPr>
-          <w:rFonts w:asciiTheme="minorHAnsi" w:eastAsiaTheme="minorEastAsia" w:hAnsiTheme="minorHAnsi" w:cstheme="minorBidi"/>
-          <w:noProof/>
-          <w:sz w:val="22"/>
-          <w:szCs w:val="22"/>
-        </w:rPr>
-      </w:pPr>
-      <w:hyperlink w:anchor="_Toc64362830" w:history="1">
-        <w:r>
-          <w:rPr>
-            <w:rStyle w:val="Hypertextovodkaz"/>
-            <w:noProof/>
-          </w:rPr>
-          <w:t>Seznam použité literatury</w:t>
-        </w:r>
-        <w:r>
-          <w:rPr>
-            <w:noProof/>
-            <w:webHidden/>
-          </w:rPr>
-          <w:tab/>
-        </w:r>
-        <w:r>
-          <w:rPr>
-            <w:noProof/>
-            <w:webHidden/>
-          </w:rPr>
-          <w:fldChar w:fldCharType="begin"/>
-        </w:r>
-        <w:r>
-          <w:rPr>
-            <w:noProof/>
-            <w:webHidden/>
-          </w:rPr>
-          <w:instrText xml:space="preserve"> PAGEREF _Toc64362830 \h </w:instrText>
-        </w:r>
-        <w:r>
-          <w:rPr>
-            <w:noProof/>
-            <w:webHidden/>
-          </w:rPr>
-        </w:r>
-        <w:r>
-          <w:rPr>
-            <w:noProof/>
-            <w:webHidden/>
-          </w:rPr>
-          <w:fldChar w:fldCharType="separate"/>
-        </w:r>
-        <w:r>
-          <w:rPr>
-            <w:noProof/>
-            <w:webHidden/>
-          </w:rPr>
-          <w:t>23</w:t>
-        </w:r>
-        <w:r>
-          <w:rPr>
-            <w:noProof/>
-            <w:webHidden/>
-          </w:rPr>
-          <w:fldChar w:fldCharType="end"/>
-        </w:r>
-      </w:hyperlink>
-    </w:p>
-    <w:p>
-      <w:pPr>
-        <w:pStyle w:val="Obsah1"/>
-        <w:tabs>
-          <w:tab w:val="right" w:leader="dot" w:pos="8495"/>
-        </w:tabs>
-        <w:rPr>
-          <w:rFonts w:asciiTheme="minorHAnsi" w:eastAsiaTheme="minorEastAsia" w:hAnsiTheme="minorHAnsi" w:cstheme="minorBidi"/>
-          <w:noProof/>
-          <w:sz w:val="22"/>
-          <w:szCs w:val="22"/>
-        </w:rPr>
-      </w:pPr>
-      <w:hyperlink w:anchor="_Toc64362831" w:history="1">
-        <w:r>
-          <w:rPr>
-            <w:rStyle w:val="Hypertextovodkaz"/>
-            <w:rFonts w:eastAsia="LMRoman12-Regular-Identity-H"/>
-            <w:noProof/>
-          </w:rPr>
-          <w:t>Seznam obrázků a tabulek</w:t>
-        </w:r>
-        <w:r>
-          <w:rPr>
-            <w:noProof/>
-            <w:webHidden/>
-          </w:rPr>
-          <w:tab/>
-        </w:r>
-        <w:r>
-          <w:rPr>
-            <w:noProof/>
-            <w:webHidden/>
-          </w:rPr>
-          <w:fldChar w:fldCharType="begin"/>
-        </w:r>
-        <w:r>
-          <w:rPr>
-            <w:noProof/>
-            <w:webHidden/>
-          </w:rPr>
-          <w:instrText xml:space="preserve"> PAGEREF _Toc64362831 \h </w:instrText>
-        </w:r>
-        <w:r>
-          <w:rPr>
-            <w:noProof/>
-            <w:webHidden/>
-          </w:rPr>
-        </w:r>
-        <w:r>
-          <w:rPr>
-            <w:noProof/>
-            <w:webHidden/>
-          </w:rPr>
-          <w:fldChar w:fldCharType="separate"/>
-        </w:r>
-        <w:r>
-          <w:rPr>
-            <w:noProof/>
-            <w:webHidden/>
-          </w:rPr>
-          <w:t>24</w:t>
-        </w:r>
-        <w:r>
-          <w:rPr>
-            <w:noProof/>
-            <w:webHidden/>
-          </w:rPr>
-          <w:fldChar w:fldCharType="end"/>
-        </w:r>
-      </w:hyperlink>
-    </w:p>
-    <w:p>
-      <w:pPr>
-        <w:pStyle w:val="Obsah1"/>
-        <w:tabs>
-          <w:tab w:val="right" w:leader="dot" w:pos="8495"/>
-        </w:tabs>
-        <w:rPr>
-          <w:rFonts w:asciiTheme="minorHAnsi" w:eastAsiaTheme="minorEastAsia" w:hAnsiTheme="minorHAnsi" w:cstheme="minorBidi"/>
-          <w:noProof/>
-          <w:sz w:val="22"/>
-          <w:szCs w:val="22"/>
-        </w:rPr>
-      </w:pPr>
-      <w:hyperlink w:anchor="_Toc64362832" w:history="1">
-        <w:r>
-          <w:rPr>
-            <w:rStyle w:val="Hypertextovodkaz"/>
-            <w:rFonts w:eastAsia="LMRoman12-Regular-Identity-H"/>
-            <w:noProof/>
-          </w:rPr>
-          <w:t>Přílohy</w:t>
-        </w:r>
-        <w:r>
-          <w:rPr>
-            <w:noProof/>
-            <w:webHidden/>
-          </w:rPr>
-          <w:tab/>
-        </w:r>
-        <w:r>
-          <w:rPr>
-            <w:noProof/>
-            <w:webHidden/>
-          </w:rPr>
-          <w:fldChar w:fldCharType="begin"/>
-        </w:r>
-        <w:r>
-          <w:rPr>
-            <w:noProof/>
-            <w:webHidden/>
-          </w:rPr>
-          <w:instrText xml:space="preserve"> PAGEREF _Toc64362832 \h </w:instrText>
-        </w:r>
-        <w:r>
-          <w:rPr>
-            <w:noProof/>
-            <w:webHidden/>
-          </w:rPr>
-        </w:r>
-        <w:r>
-          <w:rPr>
-            <w:noProof/>
-            <w:webHidden/>
-          </w:rPr>
-          <w:fldChar w:fldCharType="separate"/>
-        </w:r>
-        <w:r>
-          <w:rPr>
-            <w:noProof/>
-            <w:webHidden/>
-          </w:rPr>
-          <w:t>25</w:t>
+          <w:t>29</w:t>
         </w:r>
         <w:r>
           <w:rPr>
@@ -3455,14 +3635,14 @@
           <w:numId w:val="0"/>
         </w:numPr>
       </w:pPr>
-      <w:bookmarkStart w:id="9" w:name="_Toc450838575"/>
-      <w:bookmarkStart w:id="10" w:name="_Toc64362800"/>
+      <w:bookmarkStart w:id="11" w:name="_Toc450838575"/>
+      <w:bookmarkStart w:id="12" w:name="_Toc64534625"/>
       <w:r>
         <w:lastRenderedPageBreak/>
         <w:t>Úvod</w:t>
       </w:r>
-      <w:bookmarkEnd w:id="9"/>
-      <w:bookmarkEnd w:id="10"/>
+      <w:bookmarkEnd w:id="11"/>
+      <w:bookmarkEnd w:id="12"/>
     </w:p>
     <w:p>
       <w:r>
@@ -3491,12 +3671,12 @@
       <w:pPr>
         <w:pStyle w:val="Nadpis1"/>
       </w:pPr>
-      <w:bookmarkStart w:id="11" w:name="_Toc64362801"/>
+      <w:bookmarkStart w:id="13" w:name="_Toc64534626"/>
       <w:r>
         <w:lastRenderedPageBreak/>
         <w:t>Teoretická část</w:t>
       </w:r>
-      <w:bookmarkEnd w:id="11"/>
+      <w:bookmarkEnd w:id="13"/>
     </w:p>
     <w:p>
       <w:r>
@@ -3507,7 +3687,7 @@
       <w:pPr>
         <w:pStyle w:val="Nadpis2"/>
       </w:pPr>
-      <w:bookmarkStart w:id="12" w:name="_Toc64362802"/>
+      <w:bookmarkStart w:id="14" w:name="_Toc64534627"/>
       <w:r>
         <w:t>Python</w:t>
       </w:r>
@@ -3517,7 +3697,7 @@
         </w:rPr>
         <w:footnoteReference w:id="2"/>
       </w:r>
-      <w:bookmarkEnd w:id="12"/>
+      <w:bookmarkEnd w:id="14"/>
     </w:p>
     <w:p>
       <w:r>
@@ -3546,11 +3726,11 @@
       <w:pPr>
         <w:pStyle w:val="Nadpis3"/>
       </w:pPr>
-      <w:bookmarkStart w:id="13" w:name="_Toc64362803"/>
+      <w:bookmarkStart w:id="15" w:name="_Toc64534628"/>
       <w:r>
         <w:t>Úvod do jazyka python</w:t>
       </w:r>
-      <w:bookmarkEnd w:id="13"/>
+      <w:bookmarkEnd w:id="15"/>
     </w:p>
     <w:p>
       <w:r>
@@ -3646,11 +3826,11 @@
       <w:pPr>
         <w:pStyle w:val="Nadpis3"/>
       </w:pPr>
-      <w:bookmarkStart w:id="14" w:name="_Toc64362804"/>
+      <w:bookmarkStart w:id="16" w:name="_Toc64534629"/>
       <w:r>
         <w:t>Historie</w:t>
       </w:r>
-      <w:bookmarkEnd w:id="14"/>
+      <w:bookmarkEnd w:id="16"/>
     </w:p>
     <w:p>
       <w:r>
@@ -4262,7 +4442,7 @@
       <w:pPr>
         <w:pStyle w:val="Nadpis2"/>
       </w:pPr>
-      <w:bookmarkStart w:id="15" w:name="_Toc64362805"/>
+      <w:bookmarkStart w:id="17" w:name="_Toc64534630"/>
       <w:r>
         <w:t>wxPython</w:t>
       </w:r>
@@ -4272,7 +4452,7 @@
         </w:rPr>
         <w:footnoteReference w:id="21"/>
       </w:r>
-      <w:bookmarkEnd w:id="15"/>
+      <w:bookmarkEnd w:id="17"/>
     </w:p>
     <w:p>
       <w:r>
@@ -4342,14 +4522,14 @@
       <w:pPr>
         <w:pStyle w:val="Nadpis3"/>
       </w:pPr>
-      <w:bookmarkStart w:id="16" w:name="_Toc64362806"/>
+      <w:bookmarkStart w:id="18" w:name="_Toc64534631"/>
       <w:r>
         <w:t>Historie</w:t>
       </w:r>
       <w:r>
         <w:t xml:space="preserve"> wxPythonu</w:t>
       </w:r>
-      <w:bookmarkEnd w:id="16"/>
+      <w:bookmarkEnd w:id="18"/>
     </w:p>
     <w:p>
       <w:r>
@@ -4465,7 +4645,7 @@
       <w:pPr>
         <w:pStyle w:val="Nadpis2"/>
       </w:pPr>
-      <w:bookmarkStart w:id="17" w:name="_Toc64362807"/>
+      <w:bookmarkStart w:id="19" w:name="_Toc64534632"/>
       <w:r>
         <w:t>wxWidget</w:t>
       </w:r>
@@ -4478,7 +4658,7 @@
         </w:rPr>
         <w:footnoteReference w:id="27"/>
       </w:r>
-      <w:bookmarkEnd w:id="17"/>
+      <w:bookmarkEnd w:id="19"/>
     </w:p>
     <w:p>
       <w:r>
@@ -4527,11 +4707,11 @@
       <w:pPr>
         <w:pStyle w:val="Nadpis3"/>
       </w:pPr>
-      <w:bookmarkStart w:id="18" w:name="_Toc64362808"/>
+      <w:bookmarkStart w:id="20" w:name="_Toc64534633"/>
       <w:r>
         <w:t>Historie wxWidgets</w:t>
       </w:r>
-      <w:bookmarkEnd w:id="18"/>
+      <w:bookmarkEnd w:id="20"/>
     </w:p>
     <w:p>
       <w:r>
@@ -4565,11 +4745,74 @@
       <w:pPr>
         <w:pStyle w:val="Nadpis2"/>
       </w:pPr>
-      <w:bookmarkStart w:id="19" w:name="_Toc64362809"/>
+      <w:bookmarkStart w:id="21" w:name="_Toc64534634"/>
+      <w:r>
+        <w:t>WxGlade</w:t>
+      </w:r>
+      <w:r>
+        <w:rPr>
+          <w:rStyle w:val="Znakapoznpodarou"/>
+        </w:rPr>
+        <w:footnoteReference w:id="32"/>
+      </w:r>
+      <w:bookmarkEnd w:id="21"/>
+    </w:p>
+    <w:p>
+      <w:r>
+        <w:t>WxGlade je aplikace pro vytváření</w:t>
+      </w:r>
+      <w:r>
+        <w:t xml:space="preserve"> </w:t>
+      </w:r>
+      <w:r>
+        <w:t xml:space="preserve">GUI aplikací </w:t>
+      </w:r>
+      <w:r>
+        <w:t xml:space="preserve">ve wxPythonu </w:t>
+      </w:r>
+      <w:r>
+        <w:t>napsána v</w:t>
+      </w:r>
+      <w:r>
+        <w:t xml:space="preserve"> klasickém </w:t>
+      </w:r>
+      <w:r>
+        <w:t xml:space="preserve">Pythonu. Obsahuje přehledné rozhraní pro práci s widgety a sizery knihovny. Během celé práce dynamicky zobrazuje vzhled celé aplikace a na konci vygeneruje kód (viz </w:t>
+      </w:r>
+      <w:r>
+        <w:t xml:space="preserve">praktická část - </w:t>
+      </w:r>
+      <w:r>
+        <w:fldChar w:fldCharType="begin"/>
+      </w:r>
+      <w:r>
+        <w:instrText xml:space="preserve"> PAGEREF _Ref64534700 \h </w:instrText>
+      </w:r>
+      <w:r>
+        <w:fldChar w:fldCharType="separate"/>
+      </w:r>
+      <w:r>
+        <w:rPr>
+          <w:noProof/>
+        </w:rPr>
+        <w:t>24</w:t>
+      </w:r>
+      <w:r>
+        <w:fldChar w:fldCharType="end"/>
+      </w:r>
+      <w:r>
+        <w:t>).</w:t>
+      </w:r>
+    </w:p>
+    <w:p>
+      <w:pPr>
+        <w:pStyle w:val="Nadpis2"/>
+      </w:pPr>
+      <w:bookmarkStart w:id="22" w:name="_Toc64534635"/>
       <w:r>
         <w:t>Jupyter Notebook</w:t>
       </w:r>
-      <w:bookmarkEnd w:id="19"/>
+      <w:bookmarkEnd w:id="22"/>
     </w:p>
     <w:p>
       <w:r>
@@ -4606,7 +4849,7 @@
         <w:rPr>
           <w:rStyle w:val="Znakapoznpodarou"/>
         </w:rPr>
-        <w:footnoteReference w:id="32"/>
+        <w:footnoteReference w:id="33"/>
       </w:r>
       <w:r>
         <w:t xml:space="preserve"> dokumentu formátovaným do </w:t>
@@ -4618,7 +4861,7 @@
         <w:rPr>
           <w:rStyle w:val="Znakapoznpodarou"/>
         </w:rPr>
-        <w:footnoteReference w:id="33"/>
+        <w:footnoteReference w:id="34"/>
       </w:r>
       <w:r>
         <w:t xml:space="preserve"> (formát slovníku). Zápis do notebooku je prováděn pomocí tzv</w:t>
@@ -4639,7 +4882,7 @@
         <w:rPr>
           <w:rStyle w:val="Znakapoznpodarou"/>
         </w:rPr>
-        <w:footnoteReference w:id="34"/>
+        <w:footnoteReference w:id="35"/>
       </w:r>
       <w:r>
         <w:t>, text</w:t>
@@ -4661,11 +4904,12 @@
       <w:pPr>
         <w:pStyle w:val="Nadpis3"/>
       </w:pPr>
-      <w:bookmarkStart w:id="20" w:name="_Toc64362810"/>
-      <w:r>
+      <w:bookmarkStart w:id="23" w:name="_Toc64534636"/>
+      <w:r>
+        <w:lastRenderedPageBreak/>
         <w:t>Historie Jupyter Notebooku</w:t>
       </w:r>
-      <w:bookmarkEnd w:id="20"/>
+      <w:bookmarkEnd w:id="23"/>
     </w:p>
     <w:p>
       <w:r>
@@ -4674,37 +4918,19 @@
     </w:p>
     <w:p>
       <w:r>
-        <w:t>V roce 2015 GitHub</w:t>
-      </w:r>
-      <w:r>
-        <w:rPr>
-          <w:rStyle w:val="Znakapoznpodarou"/>
-        </w:rPr>
-        <w:footnoteReference w:id="35"/>
-      </w:r>
-      <w:r>
-        <w:t xml:space="preserve"> a projekt Jupyter oznámili nativní vykreslování formátu souborů notebooků Jupyter (soubory .ipynb) na platformě GitHub.</w:t>
-      </w:r>
-    </w:p>
-    <w:p>
-      <w:pPr>
-        <w:pStyle w:val="Nadpis2"/>
-      </w:pPr>
-      <w:r>
         <w:rPr>
           <w:noProof/>
         </w:rPr>
-        <w:lastRenderedPageBreak/>
         <w:drawing>
           <wp:anchor distT="0" distB="0" distL="114300" distR="114300" simplePos="0" relativeHeight="251667456" behindDoc="1" locked="0" layoutInCell="1" allowOverlap="1">
             <wp:simplePos x="0" y="0"/>
             <wp:positionH relativeFrom="column">
-              <wp:posOffset>-133985</wp:posOffset>
+              <wp:posOffset>-131445</wp:posOffset>
             </wp:positionH>
             <wp:positionV relativeFrom="paragraph">
-              <wp:posOffset>-22860</wp:posOffset>
+              <wp:posOffset>605790</wp:posOffset>
             </wp:positionV>
-            <wp:extent cx="5459730" cy="2706370"/>
+            <wp:extent cx="5459730" cy="2708910"/>
             <wp:effectExtent l="19050" t="0" r="7620" b="0"/>
             <wp:wrapTopAndBottom/>
             <wp:docPr id="8" name="obrázek 3" descr="Elektromagnet ventil"/>
@@ -4729,7 +4955,7 @@
                   <pic:spPr bwMode="auto">
                     <a:xfrm>
                       <a:off x="0" y="0"/>
-                      <a:ext cx="5459730" cy="2706370"/>
+                      <a:ext cx="5459730" cy="2708910"/>
                     </a:xfrm>
                     <a:prstGeom prst="rect">
                       <a:avLst/>
@@ -4749,6 +4975,23 @@
         </w:drawing>
       </w:r>
       <w:r>
+        <w:t>V roce 2015 GitHub</w:t>
+      </w:r>
+      <w:r>
+        <w:rPr>
+          <w:rStyle w:val="Znakapoznpodarou"/>
+        </w:rPr>
+        <w:footnoteReference w:id="36"/>
+      </w:r>
+      <w:r>
+        <w:t xml:space="preserve"> a projekt Jupyter oznámili nativní vykreslování formátu souborů notebooků Jupyter (soubory .ipynb) na platformě GitHub.</w:t>
+      </w:r>
+    </w:p>
+    <w:p>
+      <w:pPr>
+        <w:pStyle w:val="Nadpis2"/>
+      </w:pPr>
+      <w:r>
         <w:rPr>
           <w:noProof/>
         </w:rPr>
@@ -4757,7 +5000,7 @@
             <v:stroke joinstyle="miter"/>
             <v:path gradientshapeok="t" o:connecttype="rect"/>
           </v:shapetype>
-          <v:shape id="_x0000_s1026" type="#_x0000_t202" style="position:absolute;left:0;text-align:left;margin-left:-12.8pt;margin-top:217.35pt;width:429.9pt;height:51pt;z-index:251669504;mso-position-horizontal-relative:text;mso-position-vertical-relative:text" stroked="f">
+          <v:shape id="_x0000_s1026" type="#_x0000_t202" style="position:absolute;left:0;text-align:left;margin-left:-12.8pt;margin-top:217.35pt;width:429.9pt;height:51pt;z-index:251669504" stroked="f">
             <v:textbox style="mso-fit-shape-to-text:t" inset="0,0,0,0">
               <w:txbxContent>
                 <w:p>
@@ -4768,8 +5011,8 @@
                       <w:noProof/>
                     </w:rPr>
                   </w:pPr>
-                  <w:bookmarkStart w:id="21" w:name="_Toc63710564"/>
-                  <w:bookmarkStart w:id="22" w:name="_Toc64061122"/>
+                  <w:bookmarkStart w:id="24" w:name="_Toc63710564"/>
+                  <w:bookmarkStart w:id="25" w:name="_Toc64455146"/>
                   <w:r>
                     <w:rPr>
                       <w:i w:val="0"/>
@@ -4832,8 +5075,8 @@
                     </w:rPr>
                     <w:t xml:space="preserve"> na GitHubu</w:t>
                   </w:r>
-                  <w:bookmarkEnd w:id="21"/>
-                  <w:bookmarkEnd w:id="22"/>
+                  <w:bookmarkEnd w:id="24"/>
+                  <w:bookmarkEnd w:id="25"/>
                 </w:p>
                 <w:p>
                   <w:r>
@@ -4846,7 +5089,7 @@
           </v:shape>
         </w:pict>
       </w:r>
-      <w:bookmarkStart w:id="23" w:name="_Toc64362811"/>
+      <w:bookmarkStart w:id="26" w:name="_Toc64534637"/>
       <w:r>
         <w:t>Project Jupyter</w:t>
       </w:r>
@@ -4854,9 +5097,9 @@
         <w:rPr>
           <w:rStyle w:val="Znakapoznpodarou"/>
         </w:rPr>
-        <w:footnoteReference w:id="36"/>
-      </w:r>
-      <w:bookmarkEnd w:id="23"/>
+        <w:footnoteReference w:id="37"/>
+      </w:r>
+      <w:bookmarkEnd w:id="26"/>
     </w:p>
     <w:p>
       <w:r>
@@ -4884,7 +5127,7 @@
         <w:rPr>
           <w:rStyle w:val="Znakapoznpodarou"/>
         </w:rPr>
-        <w:footnoteReference w:id="37"/>
+        <w:footnoteReference w:id="38"/>
       </w:r>
       <w:r>
         <w:t>. Pod Projekt Jupyter spadají interaktivní výpočetní produkty Jupyter Notebook, JupyterHub a JupyterLab.</w:t>
@@ -4894,17 +5137,18 @@
       <w:pPr>
         <w:pStyle w:val="Nadpis2"/>
       </w:pPr>
-      <w:bookmarkStart w:id="24" w:name="_Toc64362812"/>
-      <w:r>
+      <w:bookmarkStart w:id="27" w:name="_Toc64534638"/>
+      <w:r>
+        <w:lastRenderedPageBreak/>
         <w:t>IPython</w:t>
       </w:r>
       <w:r>
         <w:rPr>
           <w:rStyle w:val="Znakapoznpodarou"/>
         </w:rPr>
-        <w:footnoteReference w:id="38"/>
-      </w:r>
-      <w:bookmarkEnd w:id="24"/>
+        <w:footnoteReference w:id="39"/>
+      </w:r>
+      <w:bookmarkEnd w:id="27"/>
     </w:p>
     <w:p>
       <w:r>
@@ -4917,7 +5161,7 @@
         <w:rPr>
           <w:rStyle w:val="Znakapoznpodarou"/>
         </w:rPr>
-        <w:footnoteReference w:id="39"/>
+        <w:footnoteReference w:id="40"/>
       </w:r>
       <w:r>
         <w:t xml:space="preserve"> (příkazový řádek pro práci s počítačem) p</w:t>
@@ -4935,7 +5179,7 @@
         <w:rPr>
           <w:rStyle w:val="Znakapoznpodarou"/>
         </w:rPr>
-        <w:footnoteReference w:id="40"/>
+        <w:footnoteReference w:id="41"/>
       </w:r>
       <w:r>
         <w:t>, introspekci</w:t>
@@ -4944,7 +5188,7 @@
         <w:rPr>
           <w:rStyle w:val="Znakapoznpodarou"/>
         </w:rPr>
-        <w:footnoteReference w:id="41"/>
+        <w:footnoteReference w:id="42"/>
       </w:r>
       <w:r>
         <w:t xml:space="preserve"> (schopnost programu zkoumat typ a vlastnosti </w:t>
@@ -4962,17 +5206,13 @@
         <w:rPr>
           <w:rStyle w:val="Znakapoznpodarou"/>
         </w:rPr>
-        <w:footnoteReference w:id="42"/>
+        <w:footnoteReference w:id="43"/>
       </w:r>
       <w:r>
         <w:t xml:space="preserve"> </w:t>
       </w:r>
       <w:r>
-        <w:t xml:space="preserve">(výpočet komplikovaných příkladů pomocí rozdělení na </w:t>
-      </w:r>
-      <w:r>
-        <w:lastRenderedPageBreak/>
-        <w:t>menší díly, které se vyřeší jednoduš</w:t>
+        <w:t>(výpočet komplikovaných příkladů pomocí rozdělení na menší díly, které se vyřeší jednoduš</w:t>
       </w:r>
       <w:r>
         <w:t>eji</w:t>
@@ -4987,7 +5227,7 @@
         <w:rPr>
           <w:rStyle w:val="Znakapoznpodarou"/>
         </w:rPr>
-        <w:footnoteReference w:id="43"/>
+        <w:footnoteReference w:id="44"/>
       </w:r>
       <w:r>
         <w:t xml:space="preserve"> s podporou kódu, textu, matematických výrazů a dalších médií</w:t>
@@ -5003,11 +5243,11 @@
       <w:pPr>
         <w:pStyle w:val="Nadpis2"/>
       </w:pPr>
-      <w:bookmarkStart w:id="25" w:name="_Toc64362813"/>
+      <w:bookmarkStart w:id="28" w:name="_Toc64534639"/>
       <w:r>
         <w:t>NbViewer</w:t>
       </w:r>
-      <w:bookmarkEnd w:id="25"/>
+      <w:bookmarkEnd w:id="28"/>
     </w:p>
     <w:p>
       <w:r>
@@ -5080,7 +5320,7 @@
         <w:rPr>
           <w:rStyle w:val="Znakapoznpodarou"/>
         </w:rPr>
-        <w:footnoteReference w:id="44"/>
+        <w:footnoteReference w:id="45"/>
       </w:r>
       <w:r>
         <w:t xml:space="preserve"> </w:t>
@@ -5095,7 +5335,7 @@
         <w:rPr>
           <w:rStyle w:val="Znakapoznpodarou"/>
         </w:rPr>
-        <w:footnoteReference w:id="45"/>
+        <w:footnoteReference w:id="46"/>
       </w:r>
       <w:r>
         <w:t>, který zobrazí jako webovou stránku.</w:t>
@@ -5109,6 +5349,7 @@
         <w:rPr>
           <w:noProof/>
         </w:rPr>
+        <w:lastRenderedPageBreak/>
         <w:pict>
           <v:shape id="_x0000_s1027" type="#_x0000_t202" style="position:absolute;left:0;text-align:left;margin-left:6.4pt;margin-top:193.7pt;width:322.75pt;height:1in;z-index:251673600" stroked="f">
             <v:textbox style="mso-fit-shape-to-text:t" inset="0,0,0,0">
@@ -5120,8 +5361,8 @@
                       <w:i w:val="0"/>
                     </w:rPr>
                   </w:pPr>
-                  <w:bookmarkStart w:id="26" w:name="_Toc63710565"/>
-                  <w:bookmarkStart w:id="27" w:name="_Toc64061123"/>
+                  <w:bookmarkStart w:id="29" w:name="_Toc63710565"/>
+                  <w:bookmarkStart w:id="30" w:name="_Toc64455147"/>
                   <w:r>
                     <w:rPr>
                       <w:i w:val="0"/>
@@ -5183,8 +5424,8 @@
                     </w:rPr>
                     <w:t>ozhraní NbViewer</w:t>
                   </w:r>
-                  <w:bookmarkEnd w:id="26"/>
-                  <w:bookmarkEnd w:id="27"/>
+                  <w:bookmarkEnd w:id="29"/>
+                  <w:bookmarkEnd w:id="30"/>
                 </w:p>
                 <w:p>
                   <w:r>
@@ -5206,11 +5447,11 @@
           </v:shape>
         </w:pict>
       </w:r>
-      <w:bookmarkStart w:id="28" w:name="_Toc64362814"/>
+      <w:bookmarkStart w:id="31" w:name="_Toc64534640"/>
       <w:r>
         <w:t>GitHub</w:t>
       </w:r>
-      <w:bookmarkEnd w:id="28"/>
+      <w:bookmarkEnd w:id="31"/>
     </w:p>
     <w:p>
       <w:r>
@@ -5220,7 +5461,7 @@
         <w:rPr>
           <w:rStyle w:val="Znakapoznpodarou"/>
         </w:rPr>
-        <w:footnoteReference w:id="46"/>
+        <w:footnoteReference w:id="47"/>
       </w:r>
       <w:r>
         <w:t xml:space="preserve"> (webhostingu)</w:t>
@@ -5232,7 +5473,7 @@
         <w:rPr>
           <w:rStyle w:val="Znakapoznpodarou"/>
         </w:rPr>
-        <w:footnoteReference w:id="47"/>
+        <w:footnoteReference w:id="48"/>
       </w:r>
       <w:r>
         <w:t xml:space="preserve"> pomocí systému pro distribuci Git</w:t>
@@ -5266,172 +5507,172 @@
     </w:p>
     <w:p>
       <w:r>
+        <w:t>Dříve býval</w:t>
+      </w:r>
+      <w:r>
+        <w:t>y</w:t>
+      </w:r>
+      <w:r>
+        <w:t xml:space="preserve"> zdarma pouze projekty s otevřeným zdrojovým kódem</w:t>
+      </w:r>
+      <w:r>
+        <w:rPr>
+          <w:rStyle w:val="Znakapoznpodarou"/>
+        </w:rPr>
+        <w:footnoteReference w:id="49"/>
+      </w:r>
+      <w:r>
+        <w:t xml:space="preserve"> (veřejným kódem), avšak o</w:t>
+      </w:r>
+      <w:r>
+        <w:t>d roku 2019  GitHub začal postupně rušit omezení pro neplacenou verzi. Nyní může uživatel mít ne</w:t>
+      </w:r>
+      <w:r>
+        <w:t>omezeně</w:t>
+      </w:r>
+      <w:r>
+        <w:t xml:space="preserve"> tzv. repositářů</w:t>
+      </w:r>
+      <w:r>
+        <w:rPr>
+          <w:rStyle w:val="Znakapoznpodarou"/>
+        </w:rPr>
+        <w:footnoteReference w:id="50"/>
+      </w:r>
+      <w:r>
+        <w:t xml:space="preserve"> (úložišť</w:t>
+      </w:r>
+      <w:r>
+        <w:t>) ať už veřejných, tak soukromých.</w:t>
+      </w:r>
+    </w:p>
+    <w:p>
+      <w:r>
+        <w:t xml:space="preserve">Aktuálně GitHub má přes 60 </w:t>
+      </w:r>
+      <w:r>
+        <w:t>milionů uživatelů</w:t>
+      </w:r>
+      <w:r>
+        <w:rPr>
+          <w:rStyle w:val="Znakapoznpodarou"/>
+        </w:rPr>
+        <w:footnoteReference w:id="51"/>
+      </w:r>
+      <w:r>
+        <w:t xml:space="preserve"> a více než </w:t>
+      </w:r>
+      <w:r>
+        <w:t>210</w:t>
+      </w:r>
+      <w:r>
+        <w:t xml:space="preserve"> milionů</w:t>
+      </w:r>
+      <w:r>
+        <w:t xml:space="preserve"> </w:t>
+      </w:r>
+      <w:r>
+        <w:t>úložišť</w:t>
+      </w:r>
+      <w:r>
+        <w:rPr>
+          <w:rStyle w:val="Znakapoznpodarou"/>
+        </w:rPr>
+        <w:footnoteReference w:id="52"/>
+      </w:r>
+      <w:r>
+        <w:t xml:space="preserve">, což ho činí největším hostitelem zdrojového kódu </w:t>
+      </w:r>
+      <w:r>
+        <w:t>na S</w:t>
+      </w:r>
+      <w:r>
+        <w:t>větě.</w:t>
+      </w:r>
+    </w:p>
+    <w:p>
+      <w:pPr>
+        <w:pStyle w:val="Nadpis3"/>
+      </w:pPr>
+      <w:bookmarkStart w:id="32" w:name="_Toc64534641"/>
+      <w:r>
+        <w:t>Git</w:t>
+      </w:r>
+      <w:r>
+        <w:rPr>
+          <w:rStyle w:val="Znakapoznpodarou"/>
+        </w:rPr>
+        <w:footnoteReference w:id="53"/>
+      </w:r>
+      <w:bookmarkEnd w:id="32"/>
+    </w:p>
+    <w:p>
+      <w:r>
+        <w:t xml:space="preserve">Jedná se o nejpopulárnější systém pro správu verzí </w:t>
+      </w:r>
+      <w:r>
+        <w:t xml:space="preserve">pro programátory </w:t>
+      </w:r>
+      <w:r>
+        <w:t>při vývoji softwaru</w:t>
+      </w:r>
+      <w:r>
+        <w:t xml:space="preserve"> s GNU licencí</w:t>
+      </w:r>
+      <w:r>
+        <w:t>.</w:t>
+      </w:r>
+    </w:p>
+    <w:p>
+      <w:r>
+        <w:t>Nástroj funguje formou kontroly verzí, ve které sleduje změny v celém kódu.</w:t>
+      </w:r>
+    </w:p>
+    <w:p>
+      <w:r>
+        <w:t>Výhodami samotného Gitu je jeho rychlost a integrita dat</w:t>
+      </w:r>
+      <w:r>
+        <w:rPr>
+          <w:rStyle w:val="Znakapoznpodarou"/>
+        </w:rPr>
+        <w:footnoteReference w:id="54"/>
+      </w:r>
+      <w:r>
+        <w:t xml:space="preserve"> a podpora pracovních toků při vývoji (tzv. branche</w:t>
+      </w:r>
+      <w:r>
+        <w:t>/větve</w:t>
+      </w:r>
+      <w:r>
+        <w:t>)</w:t>
+      </w:r>
+      <w:r>
+        <w:t>.</w:t>
+      </w:r>
+    </w:p>
+    <w:p/>
+    <w:p>
+      <w:pPr>
+        <w:pStyle w:val="Nadpis2"/>
+      </w:pPr>
+      <w:bookmarkStart w:id="33" w:name="_Toc64534642"/>
+      <w:r>
         <w:lastRenderedPageBreak/>
-        <w:t>Dříve býval</w:t>
-      </w:r>
-      <w:r>
-        <w:t>y</w:t>
-      </w:r>
-      <w:r>
-        <w:t xml:space="preserve"> zdarma pouze projekty s otevřeným zdrojovým kódem</w:t>
-      </w:r>
-      <w:r>
-        <w:rPr>
-          <w:rStyle w:val="Znakapoznpodarou"/>
-        </w:rPr>
-        <w:footnoteReference w:id="48"/>
-      </w:r>
-      <w:r>
-        <w:t xml:space="preserve"> (veřejným kódem), avšak o</w:t>
-      </w:r>
-      <w:r>
-        <w:t>d roku 2019  GitHub začal postupně rušit omezení pro neplacenou verzi. Nyní může uživatel mít ne</w:t>
-      </w:r>
-      <w:r>
-        <w:t>omezeně</w:t>
-      </w:r>
-      <w:r>
-        <w:t xml:space="preserve"> tzv. repositářů</w:t>
-      </w:r>
-      <w:r>
-        <w:rPr>
-          <w:rStyle w:val="Znakapoznpodarou"/>
-        </w:rPr>
-        <w:footnoteReference w:id="49"/>
-      </w:r>
-      <w:r>
-        <w:t xml:space="preserve"> (úložišť</w:t>
-      </w:r>
-      <w:r>
-        <w:t>) ať už veřejných, tak soukromých.</w:t>
-      </w:r>
-    </w:p>
-    <w:p>
-      <w:r>
-        <w:t xml:space="preserve">Aktuálně GitHub má přes 60 </w:t>
-      </w:r>
-      <w:r>
-        <w:t>milionů uživatelů</w:t>
-      </w:r>
-      <w:r>
-        <w:rPr>
-          <w:rStyle w:val="Znakapoznpodarou"/>
-        </w:rPr>
-        <w:footnoteReference w:id="50"/>
-      </w:r>
-      <w:r>
-        <w:t xml:space="preserve"> a více než </w:t>
-      </w:r>
-      <w:r>
-        <w:t>210</w:t>
-      </w:r>
-      <w:r>
-        <w:t xml:space="preserve"> milionů</w:t>
-      </w:r>
-      <w:r>
-        <w:t xml:space="preserve"> </w:t>
-      </w:r>
-      <w:r>
-        <w:t>úložišť</w:t>
-      </w:r>
-      <w:r>
-        <w:rPr>
-          <w:rStyle w:val="Znakapoznpodarou"/>
-        </w:rPr>
-        <w:footnoteReference w:id="51"/>
-      </w:r>
-      <w:r>
-        <w:t xml:space="preserve">, což ho činí největším hostitelem zdrojového kódu </w:t>
-      </w:r>
-      <w:r>
-        <w:t>na S</w:t>
-      </w:r>
-      <w:r>
-        <w:t>větě.</w:t>
+        <w:t>Objektově orientované programování</w:t>
+      </w:r>
+      <w:bookmarkEnd w:id="33"/>
+    </w:p>
+    <w:p>
+      <w:r>
+        <w:t>Téma téhle kapitoly je programovací paradigma OOP.</w:t>
       </w:r>
     </w:p>
     <w:p>
       <w:pPr>
         <w:pStyle w:val="Nadpis3"/>
       </w:pPr>
-      <w:bookmarkStart w:id="29" w:name="_Toc64362815"/>
-      <w:r>
-        <w:t>Git</w:t>
-      </w:r>
-      <w:r>
-        <w:rPr>
-          <w:rStyle w:val="Znakapoznpodarou"/>
-        </w:rPr>
-        <w:footnoteReference w:id="52"/>
-      </w:r>
-      <w:bookmarkEnd w:id="29"/>
-    </w:p>
-    <w:p>
-      <w:r>
-        <w:t xml:space="preserve">Jedná se o nejpopulárnější systém pro správu verzí </w:t>
-      </w:r>
-      <w:r>
-        <w:t xml:space="preserve">pro programátory </w:t>
-      </w:r>
-      <w:r>
-        <w:t>při vývoji softwaru</w:t>
-      </w:r>
-      <w:r>
-        <w:t xml:space="preserve"> s GNU licencí</w:t>
-      </w:r>
-      <w:r>
-        <w:t>.</w:t>
-      </w:r>
-    </w:p>
-    <w:p>
-      <w:r>
-        <w:t>Nástroj funguje formou kontroly verzí, ve které sleduje změny v celém kódu.</w:t>
-      </w:r>
-    </w:p>
-    <w:p>
-      <w:r>
-        <w:t>Výhodami samotného Gitu je jeho rychlost a integrita dat</w:t>
-      </w:r>
-      <w:r>
-        <w:rPr>
-          <w:rStyle w:val="Znakapoznpodarou"/>
-        </w:rPr>
-        <w:footnoteReference w:id="53"/>
-      </w:r>
-      <w:r>
-        <w:t xml:space="preserve"> a podpora pracovních toků při vývoji (tzv. branche</w:t>
-      </w:r>
-      <w:r>
-        <w:t>/větve</w:t>
-      </w:r>
-      <w:r>
-        <w:t>)</w:t>
-      </w:r>
-      <w:r>
-        <w:t>.</w:t>
-      </w:r>
-    </w:p>
-    <w:p/>
-    <w:p>
-      <w:pPr>
-        <w:pStyle w:val="Nadpis2"/>
-      </w:pPr>
-      <w:bookmarkStart w:id="30" w:name="_Toc64362816"/>
-      <w:r>
-        <w:t>Objektově orientované programování</w:t>
-      </w:r>
-      <w:bookmarkEnd w:id="30"/>
-    </w:p>
-    <w:p>
-      <w:r>
-        <w:t>Téma téhle kapitoly je programovací paradigma OOP.</w:t>
-      </w:r>
-    </w:p>
-    <w:p>
-      <w:pPr>
-        <w:pStyle w:val="Nadpis3"/>
-      </w:pPr>
-      <w:bookmarkStart w:id="31" w:name="_Toc64362817"/>
+      <w:bookmarkStart w:id="34" w:name="_Toc64534643"/>
       <w:r>
         <w:t>Programovací paradigmata</w:t>
       </w:r>
@@ -5439,9 +5680,9 @@
         <w:rPr>
           <w:rStyle w:val="Znakapoznpodarou"/>
         </w:rPr>
-        <w:footnoteReference w:id="54"/>
-      </w:r>
-      <w:bookmarkEnd w:id="31"/>
+        <w:footnoteReference w:id="55"/>
+      </w:r>
+      <w:bookmarkEnd w:id="34"/>
     </w:p>
     <w:p>
       <w:pPr>
@@ -5487,7 +5728,7 @@
         <w:rPr>
           <w:rStyle w:val="Znakapoznpodarou"/>
         </w:rPr>
-        <w:footnoteReference w:id="55"/>
+        <w:footnoteReference w:id="56"/>
       </w:r>
       <w:r>
         <w:t xml:space="preserve"> - </w:t>
@@ -5511,7 +5752,7 @@
         <w:rPr>
           <w:rStyle w:val="Znakapoznpodarou"/>
         </w:rPr>
-        <w:footnoteReference w:id="56"/>
+        <w:footnoteReference w:id="57"/>
       </w:r>
       <w:r>
         <w:t xml:space="preserve"> (Strukturované</w:t>
@@ -5523,11 +5764,7 @@
         <w:t xml:space="preserve"> programování): </w:t>
       </w:r>
       <w:r>
-        <w:t xml:space="preserve">nejzákladnější/nejjednodušší paradigma, které </w:t>
-      </w:r>
-      <w:r>
-        <w:lastRenderedPageBreak/>
-        <w:t>seskupuje pokyny do postupů (jednoduše obsahuje řadu výpočtových kroků, které vedou k cílenému výsledku).</w:t>
+        <w:t>nejzákladnější/nejjednodušší paradigma, které seskupuje pokyny do postupů (jednoduše obsahuje řadu výpočtových kroků, které vedou k cílenému výsledku).</w:t>
       </w:r>
     </w:p>
     <w:p>
@@ -5563,7 +5800,7 @@
         <w:rPr>
           <w:rStyle w:val="Znakapoznpodarou"/>
         </w:rPr>
-        <w:footnoteReference w:id="57"/>
+        <w:footnoteReference w:id="58"/>
       </w:r>
       <w:r>
         <w:t xml:space="preserve"> - </w:t>
@@ -5587,7 +5824,7 @@
         <w:rPr>
           <w:rStyle w:val="Znakapoznpodarou"/>
         </w:rPr>
-        <w:footnoteReference w:id="58"/>
+        <w:footnoteReference w:id="59"/>
       </w:r>
       <w:r>
         <w:t xml:space="preserve">: </w:t>
@@ -5608,72 +5845,76 @@
         </w:numPr>
       </w:pPr>
       <w:r>
+        <w:t>Logické programování</w:t>
+      </w:r>
+      <w:r>
+        <w:rPr>
+          <w:rStyle w:val="Znakapoznpodarou"/>
+        </w:rPr>
+        <w:footnoteReference w:id="60"/>
+      </w:r>
+      <w:r>
+        <w:t xml:space="preserve">: </w:t>
+      </w:r>
+      <w:r>
+        <w:t>je psán sadami vět v logické podobě, které řeší programové problémy</w:t>
+      </w:r>
+      <w:r>
+        <w:t xml:space="preserve"> (viz obrázek)</w:t>
+      </w:r>
+      <w:r>
+        <w:t>.</w:t>
+      </w:r>
+    </w:p>
+    <w:p>
+      <w:pPr>
+        <w:pStyle w:val="Odstavecseseznamem"/>
+        <w:ind w:left="927" w:firstLine="0"/>
+      </w:pPr>
+    </w:p>
+    <w:p>
+      <w:pPr>
+        <w:pStyle w:val="Odstavecseseznamem"/>
+        <w:ind w:left="927" w:firstLine="0"/>
+      </w:pPr>
+    </w:p>
+    <w:p>
+      <w:pPr>
+        <w:pStyle w:val="Odstavecseseznamem"/>
+        <w:ind w:left="927" w:firstLine="0"/>
+      </w:pPr>
+    </w:p>
+    <w:p>
+      <w:pPr>
+        <w:pStyle w:val="Odstavecseseznamem"/>
+        <w:ind w:left="927" w:firstLine="0"/>
+      </w:pPr>
+    </w:p>
+    <w:p>
+      <w:pPr>
+        <w:pStyle w:val="Odstavecseseznamem"/>
+        <w:ind w:left="927" w:firstLine="0"/>
+      </w:pPr>
+    </w:p>
+    <w:p>
+      <w:pPr>
+        <w:pStyle w:val="Odstavecseseznamem"/>
+        <w:ind w:left="927" w:firstLine="0"/>
+      </w:pPr>
+    </w:p>
+    <w:p>
+      <w:pPr>
+        <w:pStyle w:val="Odstavecseseznamem"/>
+        <w:ind w:left="927" w:firstLine="0"/>
+      </w:pPr>
+      <w:r>
         <w:rPr>
           <w:noProof/>
         </w:rPr>
-        <w:drawing>
-          <wp:anchor distT="0" distB="0" distL="114300" distR="114300" simplePos="0" relativeHeight="251675648" behindDoc="1" locked="0" layoutInCell="1" allowOverlap="1">
-            <wp:simplePos x="0" y="0"/>
-            <wp:positionH relativeFrom="column">
-              <wp:posOffset>556895</wp:posOffset>
-            </wp:positionH>
-            <wp:positionV relativeFrom="paragraph">
-              <wp:posOffset>647065</wp:posOffset>
-            </wp:positionV>
-            <wp:extent cx="4617085" cy="2703830"/>
-            <wp:effectExtent l="190500" t="152400" r="164465" b="134620"/>
-            <wp:wrapTopAndBottom/>
-            <wp:docPr id="726" name="obrázek 3" descr="Elektromagnet ventil"/>
-            <wp:cNvGraphicFramePr>
-              <a:graphicFrameLocks xmlns:a="http://schemas.openxmlformats.org/drawingml/2006/main" noChangeAspect="1"/>
-            </wp:cNvGraphicFramePr>
-            <a:graphic xmlns:a="http://schemas.openxmlformats.org/drawingml/2006/main">
-              <a:graphicData uri="http://schemas.openxmlformats.org/drawingml/2006/picture">
-                <pic:pic xmlns:pic="http://schemas.openxmlformats.org/drawingml/2006/picture">
-                  <pic:nvPicPr>
-                    <pic:cNvPr id="0" name="obrázek 3" descr="Elektromagnet ventil"/>
-                    <pic:cNvPicPr>
-                      <a:picLocks noChangeAspect="1" noChangeArrowheads="1"/>
-                    </pic:cNvPicPr>
-                  </pic:nvPicPr>
-                  <pic:blipFill>
-                    <a:blip r:embed="rId16"/>
-                    <a:stretch>
-                      <a:fillRect/>
-                    </a:stretch>
-                  </pic:blipFill>
-                  <pic:spPr bwMode="auto">
-                    <a:xfrm>
-                      <a:off x="0" y="0"/>
-                      <a:ext cx="4617085" cy="2703830"/>
-                    </a:xfrm>
-                    <a:prstGeom prst="rect">
-                      <a:avLst/>
-                    </a:prstGeom>
-                    <a:ln>
-                      <a:noFill/>
-                    </a:ln>
-                    <a:effectLst>
-                      <a:outerShdw blurRad="190500" algn="tl" rotWithShape="0">
-                        <a:srgbClr val="000000">
-                          <a:alpha val="70000"/>
-                        </a:srgbClr>
-                      </a:outerShdw>
-                    </a:effectLst>
-                  </pic:spPr>
-                </pic:pic>
-              </a:graphicData>
-            </a:graphic>
-          </wp:anchor>
-        </w:drawing>
-      </w:r>
-      <w:r>
-        <w:rPr>
-          <w:noProof/>
-        </w:rPr>
+        <w:lastRenderedPageBreak/>
         <w:pict>
-          <v:shape id="_x0000_s1029" type="#_x0000_t202" style="position:absolute;left:0;text-align:left;margin-left:35.2pt;margin-top:287.65pt;width:364.4pt;height:.05pt;z-index:251677696;mso-position-horizontal-relative:text;mso-position-vertical-relative:text" stroked="f">
-            <v:textbox style="mso-fit-shape-to-text:t" inset="0,0,0,0">
+          <v:shape id="_x0000_s1029" type="#_x0000_t202" style="position:absolute;left:0;text-align:left;margin-left:-8.8pt;margin-top:218.15pt;width:364.4pt;height:69pt;z-index:251677696" stroked="f">
+            <v:textbox style="mso-next-textbox:#_x0000_s1029;mso-fit-shape-to-text:t" inset="0,0,0,0">
               <w:txbxContent>
                 <w:p>
                   <w:pPr>
@@ -5682,7 +5923,7 @@
                       <w:i w:val="0"/>
                     </w:rPr>
                   </w:pPr>
-                  <w:bookmarkStart w:id="32" w:name="_Toc64061124"/>
+                  <w:bookmarkStart w:id="35" w:name="_Toc64455148"/>
                   <w:r>
                     <w:rPr>
                       <w:i w:val="0"/>
@@ -5738,7 +5979,7 @@
                     </w:rPr>
                     <w:t>Příklad logického programování</w:t>
                   </w:r>
-                  <w:bookmarkEnd w:id="32"/>
+                  <w:bookmarkEnd w:id="35"/>
                 </w:p>
                 <w:p>
                   <w:pPr>
@@ -5757,7 +5998,7 @@
                   <w:r>
                     <w:t xml:space="preserve">hr: </w:t>
                   </w:r>
-                  <w:hyperlink r:id="rId17" w:history="1">
+                  <w:hyperlink r:id="rId16" w:history="1">
                     <w:r>
                       <w:rPr>
                         <w:rStyle w:val="Hypertextovodkaz"/>
@@ -5773,26 +6014,65 @@
         </w:pict>
       </w:r>
       <w:r>
-        <w:t>Logické programování</w:t>
-      </w:r>
-      <w:r>
-        <w:rPr>
-          <w:rStyle w:val="Znakapoznpodarou"/>
-        </w:rPr>
-        <w:footnoteReference w:id="59"/>
-      </w:r>
-      <w:r>
-        <w:t xml:space="preserve">: </w:t>
-      </w:r>
-      <w:r>
-        <w:t>je psán sadami vět v logické podobě, které řeší programové problémy.</w:t>
-      </w:r>
-    </w:p>
-    <w:p>
-      <w:pPr>
-        <w:pStyle w:val="Odstavecseseznamem"/>
-        <w:ind w:left="927" w:firstLine="0"/>
-      </w:pPr>
+        <w:rPr>
+          <w:noProof/>
+        </w:rPr>
+        <w:drawing>
+          <wp:anchor distT="0" distB="0" distL="114300" distR="114300" simplePos="0" relativeHeight="251675648" behindDoc="1" locked="0" layoutInCell="1" allowOverlap="1">
+            <wp:simplePos x="0" y="0"/>
+            <wp:positionH relativeFrom="column">
+              <wp:posOffset>-110490</wp:posOffset>
+            </wp:positionH>
+            <wp:positionV relativeFrom="paragraph">
+              <wp:posOffset>50165</wp:posOffset>
+            </wp:positionV>
+            <wp:extent cx="4620895" cy="2693035"/>
+            <wp:effectExtent l="190500" t="152400" r="179705" b="126365"/>
+            <wp:wrapTopAndBottom/>
+            <wp:docPr id="726" name="obrázek 3" descr="Elektromagnet ventil"/>
+            <wp:cNvGraphicFramePr>
+              <a:graphicFrameLocks xmlns:a="http://schemas.openxmlformats.org/drawingml/2006/main" noChangeAspect="1"/>
+            </wp:cNvGraphicFramePr>
+            <a:graphic xmlns:a="http://schemas.openxmlformats.org/drawingml/2006/main">
+              <a:graphicData uri="http://schemas.openxmlformats.org/drawingml/2006/picture">
+                <pic:pic xmlns:pic="http://schemas.openxmlformats.org/drawingml/2006/picture">
+                  <pic:nvPicPr>
+                    <pic:cNvPr id="0" name="obrázek 3" descr="Elektromagnet ventil"/>
+                    <pic:cNvPicPr>
+                      <a:picLocks noChangeAspect="1" noChangeArrowheads="1"/>
+                    </pic:cNvPicPr>
+                  </pic:nvPicPr>
+                  <pic:blipFill>
+                    <a:blip r:embed="rId17"/>
+                    <a:stretch>
+                      <a:fillRect/>
+                    </a:stretch>
+                  </pic:blipFill>
+                  <pic:spPr bwMode="auto">
+                    <a:xfrm>
+                      <a:off x="0" y="0"/>
+                      <a:ext cx="4620895" cy="2693035"/>
+                    </a:xfrm>
+                    <a:prstGeom prst="rect">
+                      <a:avLst/>
+                    </a:prstGeom>
+                    <a:ln>
+                      <a:noFill/>
+                    </a:ln>
+                    <a:effectLst>
+                      <a:outerShdw blurRad="190500" algn="tl" rotWithShape="0">
+                        <a:srgbClr val="000000">
+                          <a:alpha val="70000"/>
+                        </a:srgbClr>
+                      </a:outerShdw>
+                    </a:effectLst>
+                  </pic:spPr>
+                </pic:pic>
+              </a:graphicData>
+            </a:graphic>
+          </wp:anchor>
+        </w:drawing>
+      </w:r>
     </w:p>
     <w:p>
       <w:pPr>
@@ -5809,7 +6089,7 @@
         <w:rPr>
           <w:rStyle w:val="Znakapoznpodarou"/>
         </w:rPr>
-        <w:footnoteReference w:id="60"/>
+        <w:footnoteReference w:id="61"/>
       </w:r>
       <w:r>
         <w:t xml:space="preserve">: </w:t>
@@ -5820,14 +6100,9 @@
     </w:p>
     <w:p>
       <w:pPr>
-        <w:ind w:firstLine="0"/>
-      </w:pPr>
-    </w:p>
-    <w:p>
-      <w:pPr>
         <w:pStyle w:val="Nadpis3"/>
       </w:pPr>
-      <w:bookmarkStart w:id="33" w:name="_Toc64362818"/>
+      <w:bookmarkStart w:id="36" w:name="_Toc64534644"/>
       <w:r>
         <w:t>OOP</w:t>
       </w:r>
@@ -5835,9 +6110,9 @@
         <w:rPr>
           <w:rStyle w:val="Znakapoznpodarou"/>
         </w:rPr>
-        <w:footnoteReference w:id="61"/>
-      </w:r>
-      <w:bookmarkEnd w:id="33"/>
+        <w:footnoteReference w:id="62"/>
+      </w:r>
+      <w:bookmarkEnd w:id="36"/>
     </w:p>
     <w:p>
       <w:r>
@@ -5850,7 +6125,7 @@
         <w:rPr>
           <w:rStyle w:val="Znakapoznpodarou"/>
         </w:rPr>
-        <w:footnoteReference w:id="62"/>
+        <w:footnoteReference w:id="63"/>
       </w:r>
       <w:r>
         <w:t xml:space="preserve"> (atributy, vlastnosti) nebo funkce</w:t>
@@ -5859,10 +6134,109 @@
         <w:rPr>
           <w:rStyle w:val="Znakapoznpodarou"/>
         </w:rPr>
-        <w:footnoteReference w:id="63"/>
+        <w:footnoteReference w:id="64"/>
       </w:r>
       <w:r>
         <w:t xml:space="preserve"> (metody).</w:t>
+      </w:r>
+    </w:p>
+    <w:p>
+      <w:r>
+        <w:t>Funkce objektů spočívá v tom, že objekty mohou přistupovat a upravovat datová pole podle sebe sama (podle jednoho atributu se upraví atribut z jiného objektu). Tudíž objekty mezi sebou interagují</w:t>
+      </w:r>
+      <w:r>
+        <w:t xml:space="preserve"> (viz - </w:t>
+      </w:r>
+      <w:fldSimple w:instr=" REF _Ref64534503 \h  \* MERGEFORMAT ">
+        <w:r>
+          <w:t xml:space="preserve">Obrázek č. </w:t>
+        </w:r>
+        <w:r>
+          <w:rPr>
+            <w:noProof/>
+          </w:rPr>
+          <w:t>4</w:t>
+        </w:r>
+      </w:fldSimple>
+      <w:r>
+        <w:t>)</w:t>
+      </w:r>
+      <w:r>
+        <w:t xml:space="preserve">.    </w:t>
+      </w:r>
+    </w:p>
+    <w:p>
+      <w:r>
+        <w:t>Jazyků OOP je mnoho. Mezi nejoblíbenější však patří ty, které jsou založeny na třídách</w:t>
+      </w:r>
+      <w:r>
+        <w:rPr>
+          <w:rStyle w:val="Znakapoznpodarou"/>
+        </w:rPr>
+        <w:footnoteReference w:id="65"/>
+      </w:r>
+      <w:r>
+        <w:t xml:space="preserve">. </w:t>
+      </w:r>
+      <w:r>
+        <w:t>Objekty jsou poté vytvářeny do t</w:t>
+      </w:r>
+      <w:r>
+        <w:t>říd</w:t>
+      </w:r>
+      <w:r>
+        <w:rPr>
+          <w:rStyle w:val="Znakapoznpodarou"/>
+        </w:rPr>
+        <w:footnoteReference w:id="66"/>
+      </w:r>
+      <w:r>
+        <w:t xml:space="preserve">, kde se stávají tzv. jejich </w:t>
+      </w:r>
+      <w:r>
+        <w:t>instancemi</w:t>
+      </w:r>
+      <w:r>
+        <w:rPr>
+          <w:rStyle w:val="Znakapoznpodarou"/>
+        </w:rPr>
+        <w:footnoteReference w:id="67"/>
+      </w:r>
+      <w:r>
+        <w:t xml:space="preserve"> (rodiči)</w:t>
+      </w:r>
+      <w:r>
+        <w:t xml:space="preserve">, které určují jejich </w:t>
+      </w:r>
+      <w:r>
+        <w:t>datové typy</w:t>
+      </w:r>
+      <w:r>
+        <w:t xml:space="preserve">.    </w:t>
+      </w:r>
+    </w:p>
+    <w:p>
+      <w:r>
+        <w:lastRenderedPageBreak/>
+        <w:t xml:space="preserve">Mnoho </w:t>
+      </w:r>
+      <w:r>
+        <w:t>nejrozšířenější</w:t>
+      </w:r>
+      <w:r>
+        <w:t>ch</w:t>
+      </w:r>
+      <w:r>
+        <w:t xml:space="preserve"> programovacích jazyků (např. C++, Python, Java </w:t>
+      </w:r>
+      <w:r>
+        <w:rPr>
+          <w:rStyle w:val="Znakapoznpodarou"/>
+        </w:rPr>
+        <w:footnoteReference w:id="68"/>
+      </w:r>
+      <w:r>
+        <w:t xml:space="preserve">atd.) jsou založeny na více paradigmech a podporují OOP ve větší či menší míře.    </w:t>
       </w:r>
     </w:p>
     <w:p>
@@ -5874,13 +6248,13 @@
           <wp:anchor distT="0" distB="0" distL="114300" distR="114300" simplePos="0" relativeHeight="251679744" behindDoc="1" locked="0" layoutInCell="1" allowOverlap="1">
             <wp:simplePos x="0" y="0"/>
             <wp:positionH relativeFrom="column">
-              <wp:posOffset>436880</wp:posOffset>
+              <wp:posOffset>-203200</wp:posOffset>
             </wp:positionH>
             <wp:positionV relativeFrom="paragraph">
-              <wp:posOffset>791210</wp:posOffset>
+              <wp:posOffset>1148080</wp:posOffset>
             </wp:positionV>
-            <wp:extent cx="4713605" cy="2274570"/>
-            <wp:effectExtent l="19050" t="0" r="0" b="0"/>
+            <wp:extent cx="4714875" cy="2269490"/>
+            <wp:effectExtent l="190500" t="152400" r="180975" b="130810"/>
             <wp:wrapTopAndBottom/>
             <wp:docPr id="3" name="obrázek 3" descr="Elektromagnet ventil"/>
             <wp:cNvGraphicFramePr>
@@ -5904,18 +6278,21 @@
                   <pic:spPr bwMode="auto">
                     <a:xfrm>
                       <a:off x="0" y="0"/>
-                      <a:ext cx="4713605" cy="2274570"/>
+                      <a:ext cx="4714875" cy="2269490"/>
                     </a:xfrm>
                     <a:prstGeom prst="rect">
                       <a:avLst/>
                     </a:prstGeom>
-                    <a:noFill/>
-                    <a:ln w="9525">
+                    <a:ln>
                       <a:noFill/>
-                      <a:miter lim="800000"/>
-                      <a:headEnd/>
-                      <a:tailEnd/>
                     </a:ln>
+                    <a:effectLst>
+                      <a:outerShdw blurRad="190500" algn="tl" rotWithShape="0">
+                        <a:srgbClr val="000000">
+                          <a:alpha val="70000"/>
+                        </a:srgbClr>
+                      </a:outerShdw>
+                    </a:effectLst>
                   </pic:spPr>
                 </pic:pic>
               </a:graphicData>
@@ -5924,16 +6301,20 @@
         </w:drawing>
       </w:r>
       <w:r>
-        <w:t xml:space="preserve">Funkce objektů spočívá v tom, že objekty mohou přistupovat a upravovat datová pole podle sebe sama (podle jednoho atributu se upraví atribut z jiného objektu). Tudíž objekty mezi sebou interagují.    </w:t>
-      </w:r>
-    </w:p>
-    <w:p>
+        <w:t>Mezi významné objektově orientované jazyky patří: Java, C++, C#, Python, R, PHP(pro weby), Visual Basic(microsoft), JavaScript(pro weby), Ruby, Pearl, Object Pascal, Objective-C, Dart, Swift, Scala, Kotlin, Common Lisp, MATLAB atd…</w:t>
+      </w:r>
+    </w:p>
+    <w:p>
+      <w:pPr>
+        <w:pStyle w:val="Nadpis3"/>
+      </w:pPr>
+      <w:bookmarkStart w:id="37" w:name="_Toc64534645"/>
       <w:r>
         <w:rPr>
           <w:noProof/>
         </w:rPr>
         <w:pict>
-          <v:shape id="_x0000_s1030" type="#_x0000_t202" style="position:absolute;left:0;text-align:left;margin-left:33.25pt;margin-top:186.7pt;width:371.15pt;height:93.05pt;z-index:251681792" stroked="f">
+          <v:shape id="_x0000_s1030" type="#_x0000_t202" style="position:absolute;left:0;text-align:left;margin-left:-15.65pt;margin-top:196.15pt;width:371.15pt;height:93.05pt;z-index:251681792" stroked="f">
             <v:textbox inset="0,0,0,0">
               <w:txbxContent>
                 <w:p>
@@ -5944,7 +6325,8 @@
                       <w:i w:val="0"/>
                     </w:rPr>
                   </w:pPr>
-                  <w:bookmarkStart w:id="34" w:name="_Toc64061125"/>
+                  <w:bookmarkStart w:id="38" w:name="_Toc64455149"/>
+                  <w:bookmarkStart w:id="39" w:name="_Ref64534503"/>
                   <w:r>
                     <w:rPr>
                       <w:i w:val="0"/>
@@ -6012,7 +6394,8 @@
                     </w:rPr>
                     <w:t>.</w:t>
                   </w:r>
-                  <w:bookmarkEnd w:id="34"/>
+                  <w:bookmarkEnd w:id="38"/>
+                  <w:bookmarkEnd w:id="39"/>
                 </w:p>
                 <w:p>
                   <w:pPr>
@@ -6035,65 +6418,13 @@
                     </w:rPr>
                     <w:t xml:space="preserve"> </w:t>
                   </w:r>
-                  <w:r>
-                    <w:rPr>
-                      <w:i w:val="0"/>
-                    </w:rPr>
-                    <w:t>obrázek</w:t>
-                  </w:r>
-                  <w:r>
-                    <w:rPr>
-                      <w:i w:val="0"/>
-                    </w:rPr>
-                    <w:t xml:space="preserve"> </w:t>
-                  </w:r>
-                  <w:r>
-                    <w:rPr>
-                      <w:i w:val="0"/>
-                    </w:rPr>
-                    <w:t>z</w:t>
-                  </w:r>
-                  <w:r>
-                    <w:rPr>
-                      <w:i w:val="0"/>
-                    </w:rPr>
-                    <w:t> </w:t>
-                  </w:r>
-                  <w:r>
-                    <w:rPr>
-                      <w:i w:val="0"/>
-                    </w:rPr>
-                    <w:t>videa</w:t>
-                  </w:r>
-                  <w:r>
-                    <w:rPr>
-                      <w:i w:val="0"/>
-                    </w:rPr>
-                    <w:t xml:space="preserve"> Simple Snippets o OOP v Javě</w:t>
-                  </w:r>
-                </w:p>
-                <w:p>
-                  <w:pPr>
-                    <w:pStyle w:val="Titulek"/>
-                    <w:ind w:firstLine="0"/>
-                    <w:jc w:val="left"/>
-                    <w:rPr>
-                      <w:u w:val="single"/>
-                    </w:rPr>
-                  </w:pPr>
-                  <w:r>
-                    <w:rPr>
-                      <w:i w:val="0"/>
-                    </w:rPr>
-                    <w:t xml:space="preserve">Odkaz: </w:t>
-                  </w:r>
                   <w:hyperlink r:id="rId19" w:history="1">
                     <w:r>
                       <w:rPr>
                         <w:rStyle w:val="Hypertextovodkaz"/>
                         <w:i w:val="0"/>
                       </w:rPr>
-                      <w:t>https://www.youtube.com/watch?v=Jt13s8RYAVg</w:t>
+                      <w:t>obrázek z videa Simple Snippets o OOP v Javě</w:t>
                     </w:r>
                   </w:hyperlink>
                 </w:p>
@@ -6110,92 +6441,9 @@
         </w:pict>
       </w:r>
       <w:r>
-        <w:t>Jazyků OOP je mnoho. Mezi nejoblíbenější však patří ty, které jsou založeny na třídách</w:t>
-      </w:r>
-      <w:r>
-        <w:rPr>
-          <w:rStyle w:val="Znakapoznpodarou"/>
-        </w:rPr>
-        <w:footnoteReference w:id="64"/>
-      </w:r>
-      <w:r>
-        <w:t xml:space="preserve">. </w:t>
-      </w:r>
-      <w:r>
-        <w:t>Objekty jsou poté vytvářeny do t</w:t>
-      </w:r>
-      <w:r>
-        <w:t>říd</w:t>
-      </w:r>
-      <w:r>
-        <w:rPr>
-          <w:rStyle w:val="Znakapoznpodarou"/>
-        </w:rPr>
-        <w:footnoteReference w:id="65"/>
-      </w:r>
-      <w:r>
-        <w:t xml:space="preserve">, kde se stávají tzv. jejich </w:t>
-      </w:r>
-      <w:r>
-        <w:t>instancemi</w:t>
-      </w:r>
-      <w:r>
-        <w:rPr>
-          <w:rStyle w:val="Znakapoznpodarou"/>
-        </w:rPr>
-        <w:footnoteReference w:id="66"/>
-      </w:r>
-      <w:r>
-        <w:t xml:space="preserve"> (rodiči)</w:t>
-      </w:r>
-      <w:r>
-        <w:t xml:space="preserve">, které určují jejich </w:t>
-      </w:r>
-      <w:r>
-        <w:t>datové typy</w:t>
-      </w:r>
-      <w:r>
-        <w:t xml:space="preserve">.    </w:t>
-      </w:r>
-    </w:p>
-    <w:p>
-      <w:r>
-        <w:lastRenderedPageBreak/>
-        <w:t xml:space="preserve">Mnoho </w:t>
-      </w:r>
-      <w:r>
-        <w:t>nejrozšířenější</w:t>
-      </w:r>
-      <w:r>
-        <w:t>ch</w:t>
-      </w:r>
-      <w:r>
-        <w:t xml:space="preserve"> programovacích jazyků (např. C++, Python, Java </w:t>
-      </w:r>
-      <w:r>
-        <w:rPr>
-          <w:rStyle w:val="Znakapoznpodarou"/>
-        </w:rPr>
-        <w:footnoteReference w:id="67"/>
-      </w:r>
-      <w:r>
-        <w:t xml:space="preserve">atd.) jsou založeny na více paradigmech a podporují OOP ve větší či menší míře.    </w:t>
-      </w:r>
-    </w:p>
-    <w:p>
-      <w:r>
-        <w:t>Mezi významné objektově orientované jazyky patří: Java, C++, C#, Python, R, PHP(pro weby), Visual Basic(microsoft), JavaScript(pro weby), Ruby, Pearl, Object Pascal, Objective-C, Dart, Swift, Scala, Kotlin, Common Lisp, MATLAB atd…</w:t>
-      </w:r>
-    </w:p>
-    <w:p>
-      <w:pPr>
-        <w:pStyle w:val="Nadpis3"/>
-      </w:pPr>
-      <w:bookmarkStart w:id="35" w:name="_Toc64362819"/>
-      <w:r>
         <w:t>Funkcionalita OOP v Pythonu</w:t>
       </w:r>
-      <w:bookmarkEnd w:id="35"/>
+      <w:bookmarkEnd w:id="37"/>
     </w:p>
     <w:p>
       <w:r>
@@ -6205,7 +6453,7 @@
         <w:rPr>
           <w:rStyle w:val="Znakapoznpodarou"/>
         </w:rPr>
-        <w:footnoteReference w:id="68"/>
+        <w:footnoteReference w:id="69"/>
       </w:r>
       <w:r>
         <w:t xml:space="preserve"> pro opětovné použití kódu a rozšířenost ve formě tříd. V konceptu:     </w:t>
@@ -6247,8 +6495,10 @@
         <w:t>Objekt - instance tříd (objekty dědí vlastnosti dané třídy)</w:t>
       </w:r>
     </w:p>
-    <w:p/>
-    <w:p>
+    <w:p>
+      <w:pPr>
+        <w:ind w:left="284" w:firstLine="283"/>
+      </w:pPr>
       <w:r>
         <w:t xml:space="preserve">Funkce v OOP jsou známe jako </w:t>
       </w:r>
@@ -6264,7 +6514,7 @@
         <w:rPr>
           <w:rStyle w:val="Znakapoznpodarou"/>
         </w:rPr>
-        <w:footnoteReference w:id="69"/>
+        <w:footnoteReference w:id="70"/>
       </w:r>
       <w:r>
         <w:t>, členy, atributy nebo vlastnosti.</w:t>
@@ -6272,6 +6522,7 @@
     </w:p>
     <w:p>
       <w:r>
+        <w:lastRenderedPageBreak/>
         <w:t>Existují tedy:</w:t>
       </w:r>
     </w:p>
@@ -6314,7 +6565,7 @@
         <w:rPr>
           <w:rStyle w:val="Znakapoznpodarou"/>
         </w:rPr>
-        <w:footnoteReference w:id="70"/>
+        <w:footnoteReference w:id="71"/>
       </w:r>
       <w:r>
         <w:t xml:space="preserve"> - označujeme tak proměnné třídy nebo instance, které jsou definovány konkrétní třídou</w:t>
@@ -6354,7 +6605,7 @@
       <w:pPr>
         <w:pStyle w:val="Nadpis1"/>
       </w:pPr>
-      <w:bookmarkStart w:id="36" w:name="_Toc64362820"/>
+      <w:bookmarkStart w:id="40" w:name="_Toc64534646"/>
       <w:r>
         <w:lastRenderedPageBreak/>
         <w:t>Praktická část</w:t>
@@ -6362,7 +6613,7 @@
       <w:r>
         <w:t xml:space="preserve"> - wxTutorial</w:t>
       </w:r>
-      <w:bookmarkEnd w:id="36"/>
+      <w:bookmarkEnd w:id="40"/>
     </w:p>
     <w:p>
       <w:pPr>
@@ -6379,14 +6630,14 @@
       <w:pPr>
         <w:pStyle w:val="Nadpis2"/>
       </w:pPr>
-      <w:bookmarkStart w:id="37" w:name="_Toc64362821"/>
+      <w:bookmarkStart w:id="41" w:name="_Toc64534647"/>
       <w:r>
         <w:t>Prostředí Pythonu</w:t>
       </w:r>
       <w:r>
         <w:t xml:space="preserve"> a Git</w:t>
       </w:r>
-      <w:bookmarkEnd w:id="37"/>
+      <w:bookmarkEnd w:id="41"/>
     </w:p>
     <w:p>
       <w:r>
@@ -6396,7 +6647,7 @@
         <w:rPr>
           <w:rStyle w:val="Znakapoznpodarou"/>
         </w:rPr>
-        <w:footnoteReference w:id="71"/>
+        <w:footnoteReference w:id="72"/>
       </w:r>
       <w:r>
         <w:t xml:space="preserve"> </w:t>
@@ -6408,7 +6659,7 @@
         <w:rPr>
           <w:rStyle w:val="Znakapoznpodarou"/>
         </w:rPr>
-        <w:footnoteReference w:id="72"/>
+        <w:footnoteReference w:id="73"/>
       </w:r>
       <w:r>
         <w:t>.</w:t>
@@ -6422,7 +6673,7 @@
         <w:rPr>
           <w:rStyle w:val="Znakapoznpodarou"/>
         </w:rPr>
-        <w:footnoteReference w:id="73"/>
+        <w:footnoteReference w:id="74"/>
       </w:r>
       <w:r>
         <w:t xml:space="preserve"> </w:t>
@@ -6451,7 +6702,7 @@
         <w:rPr>
           <w:rStyle w:val="Znakapoznpodarou"/>
         </w:rPr>
-        <w:footnoteReference w:id="74"/>
+        <w:footnoteReference w:id="75"/>
       </w:r>
       <w:r>
         <w:t xml:space="preserve"> a příležitostně ve Visual Studio Code</w:t>
@@ -6460,7 +6711,7 @@
         <w:rPr>
           <w:rStyle w:val="Znakapoznpodarou"/>
         </w:rPr>
-        <w:footnoteReference w:id="75"/>
+        <w:footnoteReference w:id="76"/>
       </w:r>
       <w:r>
         <w:t xml:space="preserve"> (VSCode)</w:t>
@@ -6507,7 +6758,7 @@
         <w:rPr>
           <w:rStyle w:val="Znakapoznpodarou"/>
         </w:rPr>
-        <w:footnoteReference w:id="76"/>
+        <w:footnoteReference w:id="77"/>
       </w:r>
       <w:r>
         <w:t>, aktivně při práci používal.</w:t>
@@ -6517,7 +6768,7 @@
       <w:pPr>
         <w:pStyle w:val="Nadpis2"/>
       </w:pPr>
-      <w:bookmarkStart w:id="38" w:name="_Toc64362822"/>
+      <w:bookmarkStart w:id="42" w:name="_Toc64534648"/>
       <w:r>
         <w:t>Jupyter N</w:t>
       </w:r>
@@ -6527,7 +6778,7 @@
       <w:r>
         <w:t xml:space="preserve"> a NBViewer</w:t>
       </w:r>
-      <w:bookmarkEnd w:id="38"/>
+      <w:bookmarkEnd w:id="42"/>
     </w:p>
     <w:p>
       <w:r>
@@ -6576,10 +6827,10 @@
               <wp:posOffset>-438150</wp:posOffset>
             </wp:positionH>
             <wp:positionV relativeFrom="paragraph">
-              <wp:posOffset>-111760</wp:posOffset>
+              <wp:posOffset>-78740</wp:posOffset>
             </wp:positionV>
-            <wp:extent cx="5382895" cy="2134870"/>
-            <wp:effectExtent l="190500" t="152400" r="179705" b="132080"/>
+            <wp:extent cx="5382895" cy="2068195"/>
+            <wp:effectExtent l="190500" t="152400" r="179705" b="141605"/>
             <wp:wrapTopAndBottom/>
             <wp:docPr id="1" name="obrázek 3" descr="Elektromagnet ventil"/>
             <wp:cNvGraphicFramePr>
@@ -6603,7 +6854,7 @@
                   <pic:spPr bwMode="auto">
                     <a:xfrm>
                       <a:off x="0" y="0"/>
-                      <a:ext cx="5382895" cy="2134870"/>
+                      <a:ext cx="5382895" cy="2068195"/>
                     </a:xfrm>
                     <a:prstGeom prst="rect">
                       <a:avLst/>
@@ -6629,9 +6880,69 @@
         <w:rPr>
           <w:noProof/>
         </w:rPr>
+        <w:drawing>
+          <wp:anchor distT="0" distB="0" distL="114300" distR="114300" simplePos="0" relativeHeight="251687936" behindDoc="1" locked="0" layoutInCell="1" allowOverlap="1">
+            <wp:simplePos x="0" y="0"/>
+            <wp:positionH relativeFrom="column">
+              <wp:posOffset>-358775</wp:posOffset>
+            </wp:positionH>
+            <wp:positionV relativeFrom="paragraph">
+              <wp:posOffset>2843530</wp:posOffset>
+            </wp:positionV>
+            <wp:extent cx="5374005" cy="2131695"/>
+            <wp:effectExtent l="190500" t="152400" r="169545" b="135255"/>
+            <wp:wrapTopAndBottom/>
+            <wp:docPr id="4" name="obrázek 3" descr="Elektromagnet ventil"/>
+            <wp:cNvGraphicFramePr>
+              <a:graphicFrameLocks xmlns:a="http://schemas.openxmlformats.org/drawingml/2006/main" noChangeAspect="1"/>
+            </wp:cNvGraphicFramePr>
+            <a:graphic xmlns:a="http://schemas.openxmlformats.org/drawingml/2006/main">
+              <a:graphicData uri="http://schemas.openxmlformats.org/drawingml/2006/picture">
+                <pic:pic xmlns:pic="http://schemas.openxmlformats.org/drawingml/2006/picture">
+                  <pic:nvPicPr>
+                    <pic:cNvPr id="0" name="obrázek 3" descr="Elektromagnet ventil"/>
+                    <pic:cNvPicPr>
+                      <a:picLocks noChangeAspect="1" noChangeArrowheads="1"/>
+                    </pic:cNvPicPr>
+                  </pic:nvPicPr>
+                  <pic:blipFill>
+                    <a:blip r:embed="rId21"/>
+                    <a:stretch>
+                      <a:fillRect/>
+                    </a:stretch>
+                  </pic:blipFill>
+                  <pic:spPr bwMode="auto">
+                    <a:xfrm>
+                      <a:off x="0" y="0"/>
+                      <a:ext cx="5374005" cy="2131695"/>
+                    </a:xfrm>
+                    <a:prstGeom prst="rect">
+                      <a:avLst/>
+                    </a:prstGeom>
+                    <a:ln>
+                      <a:noFill/>
+                    </a:ln>
+                    <a:effectLst>
+                      <a:outerShdw blurRad="190500" algn="tl" rotWithShape="0">
+                        <a:srgbClr val="000000">
+                          <a:alpha val="70000"/>
+                        </a:srgbClr>
+                      </a:outerShdw>
+                    </a:effectLst>
+                  </pic:spPr>
+                </pic:pic>
+              </a:graphicData>
+            </a:graphic>
+          </wp:anchor>
+        </w:drawing>
+      </w:r>
+      <w:r>
+        <w:rPr>
+          <w:noProof/>
+        </w:rPr>
         <w:pict>
-          <v:shape id="_x0000_s1033" type="#_x0000_t202" style="position:absolute;left:0;text-align:left;margin-left:-38.2pt;margin-top:400.25pt;width:435.1pt;height:51pt;z-index:251689984;mso-position-horizontal-relative:text;mso-position-vertical-relative:text" stroked="f">
-            <v:textbox style="mso-fit-shape-to-text:t" inset="0,0,0,0">
+          <v:shape id="_x0000_s1032" type="#_x0000_t202" style="position:absolute;left:0;text-align:left;margin-left:-33.6pt;margin-top:396.25pt;width:479.3pt;height:51pt;z-index:251685888;mso-position-horizontal-relative:text;mso-position-vertical-relative:text" stroked="f">
+            <v:textbox style="mso-next-textbox:#_x0000_s1032;mso-fit-shape-to-text:t" inset="0,0,0,0">
               <w:txbxContent>
                 <w:p>
                   <w:pPr>
@@ -6640,6 +6951,7 @@
                       <w:i w:val="0"/>
                     </w:rPr>
                   </w:pPr>
+                  <w:bookmarkStart w:id="43" w:name="_Toc64455150"/>
                   <w:r>
                     <w:rPr>
                       <w:i w:val="0"/>
@@ -6681,21 +6993,14 @@
                     <w:rPr>
                       <w:i w:val="0"/>
                     </w:rPr>
-                    <w:t xml:space="preserve"> - Zobrazení v NBVieweru</w:t>
+                    <w:t xml:space="preserve"> - Spustitelné buňky v rozhraní Jupyter Notebooku</w:t>
                   </w:r>
+                  <w:bookmarkEnd w:id="43"/>
                 </w:p>
                 <w:p>
                   <w:r>
-                    <w:t xml:space="preserve">Zdroj: </w:t>
+                    <w:t>Zdroj: Jupyter Notebook - úvod a instalace</w:t>
                   </w:r>
-                  <w:hyperlink r:id="rId21" w:history="1">
-                    <w:r>
-                      <w:rPr>
-                        <w:rStyle w:val="Hypertextovodkaz"/>
-                      </w:rPr>
-                      <w:t>NBViewer Jupyter Notebook</w:t>
-                    </w:r>
-                  </w:hyperlink>
                 </w:p>
               </w:txbxContent>
             </v:textbox>
@@ -6707,69 +7012,9 @@
         <w:rPr>
           <w:noProof/>
         </w:rPr>
-        <w:drawing>
-          <wp:anchor distT="0" distB="0" distL="114300" distR="114300" simplePos="0" relativeHeight="251687936" behindDoc="1" locked="0" layoutInCell="1" allowOverlap="1">
-            <wp:simplePos x="0" y="0"/>
-            <wp:positionH relativeFrom="column">
-              <wp:posOffset>-438150</wp:posOffset>
-            </wp:positionH>
-            <wp:positionV relativeFrom="paragraph">
-              <wp:posOffset>2843530</wp:posOffset>
-            </wp:positionV>
-            <wp:extent cx="5533390" cy="2131695"/>
-            <wp:effectExtent l="190500" t="152400" r="162560" b="135255"/>
-            <wp:wrapTopAndBottom/>
-            <wp:docPr id="4" name="obrázek 3" descr="Elektromagnet ventil"/>
-            <wp:cNvGraphicFramePr>
-              <a:graphicFrameLocks xmlns:a="http://schemas.openxmlformats.org/drawingml/2006/main" noChangeAspect="1"/>
-            </wp:cNvGraphicFramePr>
-            <a:graphic xmlns:a="http://schemas.openxmlformats.org/drawingml/2006/main">
-              <a:graphicData uri="http://schemas.openxmlformats.org/drawingml/2006/picture">
-                <pic:pic xmlns:pic="http://schemas.openxmlformats.org/drawingml/2006/picture">
-                  <pic:nvPicPr>
-                    <pic:cNvPr id="0" name="obrázek 3" descr="Elektromagnet ventil"/>
-                    <pic:cNvPicPr>
-                      <a:picLocks noChangeAspect="1" noChangeArrowheads="1"/>
-                    </pic:cNvPicPr>
-                  </pic:nvPicPr>
-                  <pic:blipFill>
-                    <a:blip r:embed="rId22"/>
-                    <a:stretch>
-                      <a:fillRect/>
-                    </a:stretch>
-                  </pic:blipFill>
-                  <pic:spPr bwMode="auto">
-                    <a:xfrm>
-                      <a:off x="0" y="0"/>
-                      <a:ext cx="5533390" cy="2131695"/>
-                    </a:xfrm>
-                    <a:prstGeom prst="rect">
-                      <a:avLst/>
-                    </a:prstGeom>
-                    <a:ln>
-                      <a:noFill/>
-                    </a:ln>
-                    <a:effectLst>
-                      <a:outerShdw blurRad="190500" algn="tl" rotWithShape="0">
-                        <a:srgbClr val="000000">
-                          <a:alpha val="70000"/>
-                        </a:srgbClr>
-                      </a:outerShdw>
-                    </a:effectLst>
-                  </pic:spPr>
-                </pic:pic>
-              </a:graphicData>
-            </a:graphic>
-          </wp:anchor>
-        </w:drawing>
-      </w:r>
-      <w:r>
-        <w:rPr>
-          <w:noProof/>
-        </w:rPr>
         <w:pict>
-          <v:shape id="_x0000_s1032" type="#_x0000_t202" style="position:absolute;left:0;text-align:left;margin-left:-38.2pt;margin-top:167.55pt;width:479.3pt;height:51pt;z-index:251685888;mso-position-horizontal-relative:text;mso-position-vertical-relative:text" stroked="f">
-            <v:textbox style="mso-fit-shape-to-text:t" inset="0,0,0,0">
+          <v:shape id="_x0000_s1033" type="#_x0000_t202" style="position:absolute;left:0;text-align:left;margin-left:-33.6pt;margin-top:165.85pt;width:435.1pt;height:51pt;z-index:251689984;mso-position-horizontal-relative:text;mso-position-vertical-relative:text" stroked="f">
+            <v:textbox style="mso-next-textbox:#_x0000_s1033;mso-fit-shape-to-text:t" inset="0,0,0,0">
               <w:txbxContent>
                 <w:p>
                   <w:pPr>
@@ -6778,6 +7023,7 @@
                       <w:i w:val="0"/>
                     </w:rPr>
                   </w:pPr>
+                  <w:bookmarkStart w:id="44" w:name="_Toc64455151"/>
                   <w:r>
                     <w:rPr>
                       <w:i w:val="0"/>
@@ -6819,13 +7065,22 @@
                     <w:rPr>
                       <w:i w:val="0"/>
                     </w:rPr>
-                    <w:t xml:space="preserve"> - Spustitelné buňky v rozhraní Jupyter Notebooku</w:t>
+                    <w:t xml:space="preserve"> - Zobrazení v NBVieweru</w:t>
                   </w:r>
+                  <w:bookmarkEnd w:id="44"/>
                 </w:p>
                 <w:p>
                   <w:r>
-                    <w:t>Zdroj: Jupyter Notebook - úvod a instalace</w:t>
+                    <w:t xml:space="preserve">Zdroj: </w:t>
                   </w:r>
+                  <w:hyperlink r:id="rId22" w:history="1">
+                    <w:r>
+                      <w:rPr>
+                        <w:rStyle w:val="Hypertextovodkaz"/>
+                      </w:rPr>
+                      <w:t>NBViewer Jupyter Notebook</w:t>
+                    </w:r>
+                  </w:hyperlink>
                 </w:p>
               </w:txbxContent>
             </v:textbox>
@@ -6860,11 +7115,11 @@
       <w:pPr>
         <w:pStyle w:val="Nadpis2"/>
       </w:pPr>
-      <w:bookmarkStart w:id="39" w:name="_Toc64362823"/>
+      <w:bookmarkStart w:id="45" w:name="_Toc64534649"/>
       <w:r>
         <w:t>Struktura Tutoriálů</w:t>
       </w:r>
-      <w:bookmarkEnd w:id="39"/>
+      <w:bookmarkEnd w:id="45"/>
     </w:p>
     <w:p>
       <w:r>
@@ -6875,9 +7130,11 @@
       <w:pPr>
         <w:pStyle w:val="Nadpis3"/>
       </w:pPr>
+      <w:bookmarkStart w:id="46" w:name="_Toc64534650"/>
       <w:r>
         <w:t>Instalační soubory</w:t>
       </w:r>
+      <w:bookmarkEnd w:id="46"/>
     </w:p>
     <w:p>
       <w:r>
@@ -6955,11 +7212,11 @@
       <w:pPr>
         <w:pStyle w:val="Nadpis3"/>
       </w:pPr>
-      <w:bookmarkStart w:id="40" w:name="_Toc64362825"/>
+      <w:bookmarkStart w:id="47" w:name="_Toc64534651"/>
       <w:r>
         <w:t>Sada tutoriálů</w:t>
       </w:r>
-      <w:bookmarkEnd w:id="40"/>
+      <w:bookmarkEnd w:id="47"/>
     </w:p>
     <w:p>
       <w:r>
@@ -7293,11 +7550,11 @@
       <w:pPr>
         <w:pStyle w:val="Nadpis3"/>
       </w:pPr>
-      <w:bookmarkStart w:id="41" w:name="_Toc64362826"/>
+      <w:bookmarkStart w:id="48" w:name="_Toc64534652"/>
       <w:r>
         <w:t>Příklady</w:t>
       </w:r>
-      <w:bookmarkEnd w:id="41"/>
+      <w:bookmarkEnd w:id="48"/>
     </w:p>
     <w:p>
       <w:r>
@@ -7333,7 +7590,7 @@
         <w:rPr>
           <w:rStyle w:val="Znakapoznpodarou"/>
         </w:rPr>
-        <w:footnoteReference w:id="77"/>
+        <w:footnoteReference w:id="78"/>
       </w:r>
       <w:r>
         <w:t xml:space="preserve">, která se využívá pro nastavování barvy v Pythonu. </w:t>
@@ -7368,6 +7625,7 @@
                       <w:i w:val="0"/>
                     </w:rPr>
                   </w:pPr>
+                  <w:bookmarkStart w:id="49" w:name="_Toc64455152"/>
                   <w:r>
                     <w:rPr>
                       <w:i w:val="0"/>
@@ -7417,6 +7675,7 @@
                     </w:rPr>
                     <w:t xml:space="preserve"> - Mixér barev - náhled</w:t>
                   </w:r>
+                  <w:bookmarkEnd w:id="49"/>
                 </w:p>
                 <w:p>
                   <w:r>
@@ -7514,13 +7773,13 @@
           <wp:anchor distT="0" distB="0" distL="114300" distR="114300" simplePos="0" relativeHeight="251696128" behindDoc="1" locked="0" layoutInCell="1" allowOverlap="1">
             <wp:simplePos x="0" y="0"/>
             <wp:positionH relativeFrom="column">
-              <wp:posOffset>-313690</wp:posOffset>
+              <wp:posOffset>-314960</wp:posOffset>
             </wp:positionH>
             <wp:positionV relativeFrom="paragraph">
-              <wp:posOffset>436245</wp:posOffset>
+              <wp:posOffset>473710</wp:posOffset>
             </wp:positionV>
-            <wp:extent cx="2578735" cy="2824480"/>
-            <wp:effectExtent l="190500" t="152400" r="164465" b="128270"/>
+            <wp:extent cx="2578735" cy="2822575"/>
+            <wp:effectExtent l="190500" t="152400" r="164465" b="130175"/>
             <wp:wrapTopAndBottom/>
             <wp:docPr id="6" name="obrázek 3" descr="Elektromagnet ventil"/>
             <wp:cNvGraphicFramePr>
@@ -7544,7 +7803,7 @@
                   <pic:spPr bwMode="auto">
                     <a:xfrm>
                       <a:off x="0" y="0"/>
-                      <a:ext cx="2578735" cy="2824480"/>
+                      <a:ext cx="2578735" cy="2822575"/>
                     </a:xfrm>
                     <a:prstGeom prst="rect">
                       <a:avLst/>
@@ -7607,6 +7866,7 @@
                       <w:i w:val="0"/>
                     </w:rPr>
                   </w:pPr>
+                  <w:bookmarkStart w:id="50" w:name="_Toc64455153"/>
                   <w:r>
                     <w:rPr>
                       <w:i w:val="0"/>
@@ -7656,6 +7916,7 @@
                     </w:rPr>
                     <w:t xml:space="preserve"> - Náhled kalkulačky</w:t>
                   </w:r>
+                  <w:bookmarkEnd w:id="50"/>
                 </w:p>
                 <w:p>
                   <w:r>
@@ -7701,47 +7962,417 @@
       <w:pPr>
         <w:pStyle w:val="Nadpis3"/>
       </w:pPr>
-      <w:bookmarkStart w:id="42" w:name="_Toc64362827"/>
+      <w:bookmarkStart w:id="51" w:name="_Toc64534653"/>
+      <w:bookmarkStart w:id="52" w:name="_Ref64534700"/>
+      <w:bookmarkStart w:id="53" w:name="_Ref64534703"/>
+      <w:bookmarkStart w:id="54" w:name="_Ref64534704"/>
       <w:r>
         <w:lastRenderedPageBreak/>
-        <w:t>WxGlade</w:t>
-      </w:r>
-      <w:bookmarkEnd w:id="42"/>
+        <w:t>W</w:t>
+      </w:r>
+      <w:r>
+        <w:t>xGlade</w:t>
+      </w:r>
+      <w:bookmarkEnd w:id="51"/>
+      <w:bookmarkEnd w:id="52"/>
+      <w:bookmarkEnd w:id="53"/>
+      <w:bookmarkEnd w:id="54"/>
     </w:p>
     <w:p>
       <w:r>
         <w:t>Část je rozdělena na instalaci/úvod a na názorný příklad mixéru barev.</w:t>
       </w:r>
     </w:p>
+    <w:p>
+      <w:pPr>
+        <w:pStyle w:val="Odstavecseseznamem"/>
+        <w:numPr>
+          <w:ilvl w:val="0"/>
+          <w:numId w:val="9"/>
+        </w:numPr>
+      </w:pPr>
+      <w:hyperlink r:id="rId43" w:history="1">
+        <w:r>
+          <w:rPr>
+            <w:rStyle w:val="Hypertextovodkaz"/>
+          </w:rPr>
+          <w:t>Instalace a důvod</w:t>
+        </w:r>
+      </w:hyperlink>
+      <w:r>
+        <w:t xml:space="preserve"> - návod na instalaci a spuštění</w:t>
+      </w:r>
+    </w:p>
+    <w:p>
+      <w:pPr>
+        <w:pStyle w:val="Odstavecseseznamem"/>
+        <w:numPr>
+          <w:ilvl w:val="0"/>
+          <w:numId w:val="9"/>
+        </w:numPr>
+      </w:pPr>
+      <w:hyperlink r:id="rId44" w:history="1">
+        <w:r>
+          <w:rPr>
+            <w:rStyle w:val="Hypertextovodkaz"/>
+          </w:rPr>
+          <w:t>Mixér barev</w:t>
+        </w:r>
+      </w:hyperlink>
+      <w:r>
+        <w:t xml:space="preserve"> - názorná ukázka práce s wxGlade krok po kroku</w:t>
+      </w:r>
+    </w:p>
     <w:p/>
     <w:p>
       <w:pPr>
         <w:pStyle w:val="Nadpis3"/>
       </w:pPr>
-      <w:bookmarkStart w:id="43" w:name="_Toc64362828"/>
+      <w:bookmarkStart w:id="55" w:name="_Toc64534654"/>
       <w:r>
         <w:t>Základní widgety</w:t>
       </w:r>
-      <w:bookmarkEnd w:id="43"/>
-    </w:p>
-    <w:p>
-      <w:r>
-        <w:t xml:space="preserve">Seznam všech základních widgetů wx s náhledy a parametry. </w:t>
-      </w:r>
+      <w:bookmarkEnd w:id="55"/>
+    </w:p>
+    <w:p>
+      <w:pPr>
+        <w:pStyle w:val="APText-neodsazen"/>
+      </w:pPr>
+      <w:r>
+        <w:rPr>
+          <w:noProof/>
+        </w:rPr>
+        <w:pict>
+          <v:shape id="_x0000_s1038" type="#_x0000_t202" style="position:absolute;left:0;text-align:left;margin-left:-24.3pt;margin-top:281.95pt;width:337.1pt;height:.05pt;z-index:251702272" stroked="f">
+            <v:textbox style="mso-fit-shape-to-text:t" inset="0,0,0,0">
+              <w:txbxContent>
+                <w:p>
+                  <w:pPr>
+                    <w:pStyle w:val="Titulek"/>
+                    <w:rPr>
+                      <w:i w:val="0"/>
+                    </w:rPr>
+                  </w:pPr>
+                  <w:r>
+                    <w:rPr>
+                      <w:i w:val="0"/>
+                    </w:rPr>
+                    <w:t xml:space="preserve">Obrázek </w:t>
+                  </w:r>
+                  <w:r>
+                    <w:rPr>
+                      <w:i w:val="0"/>
+                    </w:rPr>
+                    <w:t xml:space="preserve">č. </w:t>
+                  </w:r>
+                  <w:r>
+                    <w:rPr>
+                      <w:i w:val="0"/>
+                    </w:rPr>
+                    <w:fldChar w:fldCharType="begin"/>
+                  </w:r>
+                  <w:r>
+                    <w:rPr>
+                      <w:i w:val="0"/>
+                    </w:rPr>
+                    <w:instrText xml:space="preserve"> SEQ Obrázek \* ARABIC </w:instrText>
+                  </w:r>
+                  <w:r>
+                    <w:rPr>
+                      <w:i w:val="0"/>
+                    </w:rPr>
+                    <w:fldChar w:fldCharType="separate"/>
+                  </w:r>
+                  <w:r>
+                    <w:rPr>
+                      <w:i w:val="0"/>
+                      <w:noProof/>
+                    </w:rPr>
+                    <w:t>9</w:t>
+                  </w:r>
+                  <w:r>
+                    <w:rPr>
+                      <w:i w:val="0"/>
+                    </w:rPr>
+                    <w:fldChar w:fldCharType="end"/>
+                  </w:r>
+                  <w:r>
+                    <w:rPr>
+                      <w:i w:val="0"/>
+                    </w:rPr>
+                    <w:t xml:space="preserve"> - příklad ze seznamu widgetů</w:t>
+                  </w:r>
+                </w:p>
+                <w:p>
+                  <w:r>
+                    <w:t xml:space="preserve">Zdroj: </w:t>
+                  </w:r>
+                  <w:hyperlink r:id="rId45" w:history="1">
+                    <w:r>
+                      <w:rPr>
+                        <w:rStyle w:val="Hypertextovodkaz"/>
+                      </w:rPr>
+                      <w:t>Seznam widgetů</w:t>
+                    </w:r>
+                  </w:hyperlink>
+                </w:p>
+              </w:txbxContent>
+            </v:textbox>
+            <w10:wrap type="topAndBottom"/>
+          </v:shape>
+        </w:pict>
+      </w:r>
+      <w:r>
+        <w:rPr>
+          <w:noProof/>
+        </w:rPr>
+        <w:drawing>
+          <wp:anchor distT="0" distB="0" distL="114300" distR="114300" simplePos="0" relativeHeight="251700224" behindDoc="1" locked="0" layoutInCell="1" allowOverlap="1">
+            <wp:simplePos x="0" y="0"/>
+            <wp:positionH relativeFrom="column">
+              <wp:posOffset>-308610</wp:posOffset>
+            </wp:positionH>
+            <wp:positionV relativeFrom="paragraph">
+              <wp:posOffset>774065</wp:posOffset>
+            </wp:positionV>
+            <wp:extent cx="4281170" cy="2749550"/>
+            <wp:effectExtent l="190500" t="152400" r="176530" b="127000"/>
+            <wp:wrapTopAndBottom/>
+            <wp:docPr id="7" name="obrázek 3" descr="Elektromagnet ventil"/>
+            <wp:cNvGraphicFramePr>
+              <a:graphicFrameLocks xmlns:a="http://schemas.openxmlformats.org/drawingml/2006/main" noChangeAspect="1"/>
+            </wp:cNvGraphicFramePr>
+            <a:graphic xmlns:a="http://schemas.openxmlformats.org/drawingml/2006/main">
+              <a:graphicData uri="http://schemas.openxmlformats.org/drawingml/2006/picture">
+                <pic:pic xmlns:pic="http://schemas.openxmlformats.org/drawingml/2006/picture">
+                  <pic:nvPicPr>
+                    <pic:cNvPr id="0" name="obrázek 3" descr="Elektromagnet ventil"/>
+                    <pic:cNvPicPr>
+                      <a:picLocks noChangeAspect="1" noChangeArrowheads="1"/>
+                    </pic:cNvPicPr>
+                  </pic:nvPicPr>
+                  <pic:blipFill>
+                    <a:blip r:embed="rId46"/>
+                    <a:stretch>
+                      <a:fillRect/>
+                    </a:stretch>
+                  </pic:blipFill>
+                  <pic:spPr bwMode="auto">
+                    <a:xfrm>
+                      <a:off x="0" y="0"/>
+                      <a:ext cx="4281170" cy="2749550"/>
+                    </a:xfrm>
+                    <a:prstGeom prst="rect">
+                      <a:avLst/>
+                    </a:prstGeom>
+                    <a:ln>
+                      <a:noFill/>
+                    </a:ln>
+                    <a:effectLst>
+                      <a:outerShdw blurRad="190500" algn="tl" rotWithShape="0">
+                        <a:srgbClr val="000000">
+                          <a:alpha val="70000"/>
+                        </a:srgbClr>
+                      </a:outerShdw>
+                    </a:effectLst>
+                  </pic:spPr>
+                </pic:pic>
+              </a:graphicData>
+            </a:graphic>
+          </wp:anchor>
+        </w:drawing>
+      </w:r>
+      <w:hyperlink r:id="rId47" w:history="1">
+        <w:r>
+          <w:rPr>
+            <w:rStyle w:val="Hypertextovodkaz"/>
+          </w:rPr>
+          <w:t>Seznam widgetů</w:t>
+        </w:r>
+      </w:hyperlink>
+      <w:r>
+        <w:t xml:space="preserve"> - seznam všech </w:t>
+      </w:r>
+      <w:r>
+        <w:t xml:space="preserve">wx </w:t>
+      </w:r>
+      <w:r>
+        <w:t xml:space="preserve">widgetů </w:t>
+      </w:r>
+      <w:r>
+        <w:t xml:space="preserve">(bez přídavných knihoven) </w:t>
+      </w:r>
+      <w:r>
+        <w:t>s náhledy, parametry a s odkazy na oficiální dokumentaci</w:t>
+      </w:r>
+    </w:p>
+    <w:p>
+      <w:pPr>
+        <w:pStyle w:val="APText-neodsazen"/>
+      </w:pPr>
+    </w:p>
+    <w:p>
+      <w:pPr>
+        <w:pStyle w:val="APText-neodsazen"/>
+      </w:pPr>
+      <w:r>
+        <w:t xml:space="preserve">Seznam byl čerpán z galerie wx widgetů </w:t>
+      </w:r>
+      <w:r>
+        <w:t xml:space="preserve">z </w:t>
+      </w:r>
+      <w:hyperlink r:id="rId48" w:history="1">
+        <w:r>
+          <w:rPr>
+            <w:rStyle w:val="Hypertextovodkaz"/>
+          </w:rPr>
+          <w:t>oficiální dokumentace</w:t>
+        </w:r>
+      </w:hyperlink>
     </w:p>
     <w:p>
       <w:pPr>
         <w:pStyle w:val="Nadpis2"/>
       </w:pPr>
-      <w:r>
-        <w:t>Odkazy pro studium wxPythonu</w:t>
-      </w:r>
-    </w:p>
-    <w:p>
-      <w:pPr>
-        <w:pStyle w:val="Odstavecseseznamem"/>
-        <w:ind w:left="1287" w:firstLine="0"/>
-      </w:pPr>
+      <w:bookmarkStart w:id="56" w:name="_Toc64534655"/>
+      <w:r>
+        <w:t>Odkazy pro studium wxPython</w:t>
+      </w:r>
+      <w:r>
+        <w:t>u</w:t>
+      </w:r>
+      <w:bookmarkEnd w:id="56"/>
+    </w:p>
+    <w:p>
+      <w:r>
+        <w:t>Při studiu knihovny wx jsem vycházel z mnoha tutoriálů a stránek</w:t>
+      </w:r>
+      <w:r>
+        <w:t>, kterých je tolik, že není možné je všechny vypsat, proto zmíním jen ty nejdůležitější:</w:t>
+      </w:r>
+    </w:p>
+    <w:p>
+      <w:r>
+        <w:t xml:space="preserve">Krom oficiálních instalačních stránek s malým úvodem jsem nejvíce </w:t>
+      </w:r>
+      <w:r>
+        <w:t>v začátcích učil</w:t>
+      </w:r>
+      <w:r>
+        <w:t xml:space="preserve"> z tutoriálu ze </w:t>
+      </w:r>
+      <w:hyperlink r:id="rId49" w:history="1">
+        <w:r>
+          <w:rPr>
+            <w:rStyle w:val="Hypertextovodkaz"/>
+          </w:rPr>
+          <w:t>ZetCode</w:t>
+        </w:r>
+      </w:hyperlink>
+      <w:r>
+        <w:t>, který mi také dal představu o struktuře</w:t>
+      </w:r>
+      <w:r>
+        <w:t xml:space="preserve"> tutoriálu</w:t>
+      </w:r>
+      <w:r>
+        <w:t>.</w:t>
+      </w:r>
+    </w:p>
+    <w:p>
+      <w:r>
+        <w:lastRenderedPageBreak/>
+        <w:t xml:space="preserve">Nejčastěji jsem vycházel z oficiálních stránek daných prvků na </w:t>
+      </w:r>
+      <w:hyperlink r:id="rId50" w:history="1">
+        <w:r>
+          <w:rPr>
+            <w:rStyle w:val="Hypertextovodkaz"/>
+          </w:rPr>
+          <w:t>wxPython API dokumentace</w:t>
+        </w:r>
+      </w:hyperlink>
+      <w:r>
+        <w:t xml:space="preserve">, který obsahuje vše, co při práci s knihovnou je potřeba. </w:t>
+      </w:r>
+    </w:p>
+    <w:p>
+      <w:r>
+        <w:t xml:space="preserve">Pro studium tlačítka a lišty jsem využil tutoriálovou sérii od </w:t>
+      </w:r>
+      <w:hyperlink r:id="rId51" w:history="1">
+        <w:r>
+          <w:rPr>
+            <w:rStyle w:val="Hypertextovodkaz"/>
+          </w:rPr>
+          <w:t>thenewboston</w:t>
+        </w:r>
+      </w:hyperlink>
+      <w:r>
+        <w:t xml:space="preserve">  - </w:t>
+      </w:r>
+      <w:hyperlink r:id="rId52" w:history="1">
+        <w:r>
+          <w:rPr>
+            <w:rStyle w:val="Hypertextovodkaz"/>
+          </w:rPr>
+          <w:t>thenewboston - tlačítko</w:t>
+        </w:r>
+      </w:hyperlink>
+      <w:r>
+        <w:t xml:space="preserve">, </w:t>
+      </w:r>
+      <w:hyperlink r:id="rId53" w:history="1">
+        <w:r>
+          <w:rPr>
+            <w:rStyle w:val="Hypertextovodkaz"/>
+          </w:rPr>
+          <w:t>thenewboston - lišta</w:t>
+        </w:r>
+      </w:hyperlink>
+    </w:p>
+    <w:p>
+      <w:r>
+        <w:t>Při učení jsem si povšiml, že se často pro přehlednost využívá t</w:t>
+      </w:r>
+      <w:r>
+        <w:t>řída wx.App</w:t>
+      </w:r>
+      <w:r>
+        <w:t>, na kterou jsem shlédl celý tutoriál</w:t>
+      </w:r>
+      <w:r>
+        <w:t xml:space="preserve"> - </w:t>
+      </w:r>
+      <w:hyperlink r:id="rId54" w:history="1">
+        <w:r>
+          <w:rPr>
+            <w:rStyle w:val="Hypertextovodkaz"/>
+          </w:rPr>
+          <w:t>Johnyboycurtis - first app</w:t>
+        </w:r>
+      </w:hyperlink>
+    </w:p>
+    <w:p>
+      <w:r>
+        <w:t xml:space="preserve">Kdykoliv jsem byl v koncích ohledně nějaké chyby, tak jsem řešení většinou nacházel na </w:t>
+      </w:r>
+      <w:hyperlink r:id="rId55" w:history="1">
+        <w:r>
+          <w:rPr>
+            <w:rStyle w:val="Hypertextovodkaz"/>
+          </w:rPr>
+          <w:t>Stackoverflow</w:t>
+        </w:r>
+      </w:hyperlink>
+      <w:r>
+        <w:t>.</w:t>
+      </w:r>
+    </w:p>
+    <w:p>
+      <w:r>
+        <w:t xml:space="preserve">Pro pochopení a práci se sizery mi nejvíce pomohla pro vizualizace aplikace doporučená mým vedoucím práce WxGlade. </w:t>
+      </w:r>
     </w:p>
     <w:p>
       <w:pPr>
@@ -7751,9 +8382,9 @@
           <w:numId w:val="0"/>
         </w:numPr>
       </w:pPr>
-      <w:bookmarkStart w:id="44" w:name="_Toc443934378"/>
-      <w:bookmarkStart w:id="45" w:name="_Toc450838584"/>
-      <w:bookmarkStart w:id="46" w:name="_Toc64362829"/>
+      <w:bookmarkStart w:id="57" w:name="_Toc443934378"/>
+      <w:bookmarkStart w:id="58" w:name="_Toc450838584"/>
+      <w:bookmarkStart w:id="59" w:name="_Toc64534656"/>
       <w:r>
         <w:lastRenderedPageBreak/>
         <w:t>Z</w:t>
@@ -7761,9 +8392,9 @@
       <w:r>
         <w:t>ávěr</w:t>
       </w:r>
-      <w:bookmarkEnd w:id="44"/>
-      <w:bookmarkEnd w:id="45"/>
-      <w:bookmarkEnd w:id="46"/>
+      <w:bookmarkEnd w:id="57"/>
+      <w:bookmarkEnd w:id="58"/>
+      <w:bookmarkEnd w:id="59"/>
     </w:p>
     <w:p>
       <w:r>
@@ -7803,262 +8434,26 @@
           <w:numId w:val="0"/>
         </w:numPr>
       </w:pPr>
-      <w:bookmarkStart w:id="47" w:name="_Toc443934379"/>
-      <w:bookmarkStart w:id="48" w:name="_Toc450838585"/>
-      <w:bookmarkStart w:id="49" w:name="_Toc64362830"/>
+      <w:bookmarkStart w:id="60" w:name="_Toc443934379"/>
+      <w:bookmarkStart w:id="61" w:name="_Toc450838585"/>
+      <w:bookmarkStart w:id="62" w:name="_Toc64534657"/>
       <w:r>
         <w:lastRenderedPageBreak/>
         <w:t>Seznam použité literatury</w:t>
       </w:r>
-      <w:bookmarkEnd w:id="47"/>
-      <w:bookmarkEnd w:id="48"/>
-      <w:bookmarkEnd w:id="49"/>
-    </w:p>
-    <w:p>
-      <w:pPr>
-        <w:tabs>
-          <w:tab w:val="left" w:pos="426"/>
-        </w:tabs>
-        <w:ind w:firstLine="0"/>
-      </w:pPr>
-      <w:r>
-        <w:t>Python</w:t>
-      </w:r>
-      <w:r>
-        <w:t>:</w:t>
-      </w:r>
-    </w:p>
-    <w:p>
-      <w:pPr>
-        <w:tabs>
-          <w:tab w:val="left" w:pos="426"/>
-        </w:tabs>
-        <w:ind w:firstLine="0"/>
-      </w:pPr>
-      <w:hyperlink r:id="rId43" w:history="1">
-        <w:r>
-          <w:rPr>
-            <w:rStyle w:val="Hypertextovodkaz"/>
-          </w:rPr>
-          <w:t>https://en.wikipedia.org/wiki/Python_(programming_language)</w:t>
-        </w:r>
-      </w:hyperlink>
-    </w:p>
-    <w:p>
-      <w:pPr>
-        <w:tabs>
-          <w:tab w:val="left" w:pos="426"/>
-        </w:tabs>
-        <w:ind w:firstLine="0"/>
-      </w:pPr>
-      <w:r>
-        <w:t>Poznámky:</w:t>
-      </w:r>
-    </w:p>
-    <w:p>
-      <w:pPr>
-        <w:pStyle w:val="Textpoznpodarou"/>
-        <w:ind w:firstLine="0"/>
-        <w:jc w:val="left"/>
-        <w:rPr>
-          <w:sz w:val="24"/>
-        </w:rPr>
-      </w:pPr>
-      <w:r>
-        <w:rPr>
-          <w:sz w:val="24"/>
-        </w:rPr>
-        <w:t>[</w:t>
-      </w:r>
-      <w:r>
-        <w:rPr>
-          <w:sz w:val="24"/>
-        </w:rPr>
-        <w:t>1</w:t>
-      </w:r>
-      <w:r>
-        <w:rPr>
-          <w:sz w:val="24"/>
-        </w:rPr>
-        <w:t>]</w:t>
-      </w:r>
-      <w:r>
-        <w:rPr>
-          <w:sz w:val="24"/>
-        </w:rPr>
-        <w:t xml:space="preserve"> definice programovacího jazyka: </w:t>
-      </w:r>
-      <w:hyperlink r:id="rId44" w:history="1">
-        <w:r>
-          <w:rPr>
-            <w:rStyle w:val="Hypertextovodkaz"/>
-            <w:sz w:val="24"/>
-          </w:rPr>
-          <w:t>https://en.wikipedia.org/wiki/Programming_language</w:t>
-        </w:r>
-      </w:hyperlink>
-    </w:p>
-    <w:p>
-      <w:pPr>
-        <w:pStyle w:val="Textpoznpodarou"/>
-        <w:ind w:firstLine="0"/>
-        <w:jc w:val="left"/>
-        <w:rPr>
-          <w:sz w:val="24"/>
-        </w:rPr>
-      </w:pPr>
-      <w:r>
-        <w:rPr>
-          <w:sz w:val="24"/>
-        </w:rPr>
-        <w:t>[2</w:t>
-      </w:r>
-      <w:r>
-        <w:rPr>
-          <w:sz w:val="24"/>
-        </w:rPr>
-        <w:t>]</w:t>
-      </w:r>
-      <w:r>
-        <w:rPr>
-          <w:sz w:val="24"/>
-        </w:rPr>
-        <w:t xml:space="preserve"> wiki stránka Guido van Rossuma: </w:t>
-      </w:r>
-      <w:hyperlink r:id="rId45" w:history="1">
-        <w:r>
-          <w:rPr>
-            <w:rStyle w:val="Hypertextovodkaz"/>
-            <w:sz w:val="24"/>
-          </w:rPr>
-          <w:t>https://en.wikipedia.org/wiki/Guido_van_Rossum</w:t>
-        </w:r>
-      </w:hyperlink>
-    </w:p>
-    <w:p>
-      <w:pPr>
-        <w:pStyle w:val="Textpoznpodarou"/>
-        <w:ind w:firstLine="0"/>
-        <w:jc w:val="left"/>
-        <w:rPr>
-          <w:sz w:val="24"/>
-        </w:rPr>
-      </w:pPr>
-      <w:r>
-        <w:rPr>
-          <w:sz w:val="24"/>
-        </w:rPr>
-        <w:t>[</w:t>
-      </w:r>
-      <w:r>
-        <w:rPr>
-          <w:sz w:val="24"/>
-        </w:rPr>
-        <w:t>3</w:t>
-      </w:r>
-      <w:r>
-        <w:rPr>
-          <w:sz w:val="24"/>
-        </w:rPr>
-        <w:t xml:space="preserve">] </w:t>
-      </w:r>
-      <w:r>
-        <w:rPr>
-          <w:sz w:val="24"/>
-        </w:rPr>
-        <w:t xml:space="preserve">Bližší informace o CWI: </w:t>
-      </w:r>
-      <w:hyperlink r:id="rId46" w:history="1">
-        <w:r>
-          <w:rPr>
-            <w:rStyle w:val="Hypertextovodkaz"/>
-            <w:sz w:val="24"/>
-          </w:rPr>
-          <w:t>https://en.wikipedia.org/wiki/Centrum_Wiskunde_%26_Informatica</w:t>
-        </w:r>
-      </w:hyperlink>
-    </w:p>
-    <w:p>
-      <w:pPr>
-        <w:pStyle w:val="Textpoznpodarou"/>
-        <w:ind w:firstLine="0"/>
-        <w:jc w:val="left"/>
-        <w:rPr>
-          <w:sz w:val="32"/>
-        </w:rPr>
-      </w:pPr>
-      <w:r>
-        <w:rPr>
-          <w:sz w:val="24"/>
-        </w:rPr>
-        <w:t>[4]</w:t>
-      </w:r>
-      <w:r>
-        <w:rPr>
-          <w:sz w:val="24"/>
-        </w:rPr>
-        <w:t xml:space="preserve"> televizní seriál Monty Pythonův létající cirkus: </w:t>
-      </w:r>
-      <w:hyperlink r:id="rId47" w:history="1">
-        <w:r>
-          <w:rPr>
-            <w:rStyle w:val="Hypertextovodkaz"/>
-            <w:sz w:val="24"/>
-          </w:rPr>
-          <w:t>https://en.wikipedia.org/wiki/Monty_Python%27s_Flying_Circus</w:t>
-        </w:r>
-      </w:hyperlink>
-    </w:p>
-    <w:p>
-      <w:pPr>
-        <w:tabs>
-          <w:tab w:val="left" w:pos="426"/>
-        </w:tabs>
-        <w:ind w:firstLine="0"/>
-      </w:pPr>
-    </w:p>
-    <w:p>
-      <w:pPr>
-        <w:tabs>
-          <w:tab w:val="left" w:pos="426"/>
-        </w:tabs>
-        <w:ind w:firstLine="0"/>
-      </w:pPr>
-      <w:hyperlink r:id="rId48" w:history="1">
-        <w:r>
-          <w:rPr>
-            <w:rStyle w:val="Hypertextovodkaz"/>
-          </w:rPr>
-          <w:t>https://cs.wikipedia.org/wiki/Python</w:t>
-        </w:r>
-      </w:hyperlink>
-    </w:p>
-    <w:p>
-      <w:pPr>
-        <w:tabs>
-          <w:tab w:val="left" w:pos="426"/>
-        </w:tabs>
-        <w:ind w:firstLine="0"/>
-      </w:pPr>
-      <w:hyperlink r:id="rId49" w:history="1">
-        <w:r>
-          <w:rPr>
-            <w:rStyle w:val="Hypertextovodkaz"/>
-          </w:rPr>
-          <w:t>https://cs.wikipedia.org/wiki/Programovac%C3%AD_jazyk</w:t>
-        </w:r>
-      </w:hyperlink>
-    </w:p>
-    <w:p>
-      <w:pPr>
-        <w:tabs>
-          <w:tab w:val="left" w:pos="426"/>
-        </w:tabs>
-        <w:ind w:firstLine="0"/>
-      </w:pPr>
-      <w:r>
-        <w:t>https://en.wikipedia.org/wiki/Guido_van_Rossum</w:t>
-      </w:r>
+      <w:bookmarkEnd w:id="60"/>
+      <w:bookmarkEnd w:id="61"/>
+      <w:bookmarkEnd w:id="62"/>
+    </w:p>
+    <w:p>
+      <w:pPr>
+        <w:pStyle w:val="Nadpis2"/>
+        <w:numPr>
+          <w:ilvl w:val="0"/>
+          <w:numId w:val="0"/>
+        </w:numPr>
+        <w:ind w:left="567"/>
+      </w:pPr>
     </w:p>
     <w:p>
       <w:pPr>
@@ -8071,7 +8466,7 @@
           <w:rFonts w:eastAsia="LMRoman12-Regular-Identity-H"/>
         </w:rPr>
       </w:pPr>
-      <w:bookmarkStart w:id="50" w:name="_Toc64362831"/>
+      <w:bookmarkStart w:id="63" w:name="_Toc64534658"/>
       <w:r>
         <w:rPr>
           <w:rFonts w:eastAsia="LMRoman12-Regular-Identity-H"/>
@@ -8079,7 +8474,7 @@
         <w:lastRenderedPageBreak/>
         <w:t>Seznam obrázků a tabulek</w:t>
       </w:r>
-      <w:bookmarkEnd w:id="50"/>
+      <w:bookmarkEnd w:id="63"/>
     </w:p>
     <w:p>
       <w:pPr>
@@ -8116,7 +8511,7 @@
       <w:r>
         <w:fldChar w:fldCharType="separate"/>
       </w:r>
-      <w:hyperlink r:id="rId50" w:anchor="_Toc64061122" w:history="1">
+      <w:hyperlink r:id="rId56" w:anchor="_Toc64455146" w:history="1">
         <w:r>
           <w:rPr>
             <w:rStyle w:val="Hypertextovodkaz"/>
@@ -8143,7 +8538,7 @@
             <w:noProof/>
             <w:webHidden/>
           </w:rPr>
-          <w:instrText xml:space="preserve"> PAGEREF _Toc64061122 \h </w:instrText>
+          <w:instrText xml:space="preserve"> PAGEREF _Toc64455146 \h </w:instrText>
         </w:r>
         <w:r>
           <w:rPr>
@@ -8163,7 +8558,7 @@
             <w:noProof/>
             <w:webHidden/>
           </w:rPr>
-          <w:t>12</w:t>
+          <w:t>13</w:t>
         </w:r>
         <w:r>
           <w:rPr>
@@ -8187,7 +8582,7 @@
           <w:szCs w:val="22"/>
         </w:rPr>
       </w:pPr>
-      <w:hyperlink r:id="rId51" w:anchor="_Toc64061123" w:history="1">
+      <w:hyperlink r:id="rId57" w:anchor="_Toc64455147" w:history="1">
         <w:r>
           <w:rPr>
             <w:rStyle w:val="Hypertextovodkaz"/>
@@ -8214,7 +8609,7 @@
             <w:noProof/>
             <w:webHidden/>
           </w:rPr>
-          <w:instrText xml:space="preserve"> PAGEREF _Toc64061123 \h </w:instrText>
+          <w:instrText xml:space="preserve"> PAGEREF _Toc64455147 \h </w:instrText>
         </w:r>
         <w:r>
           <w:rPr>
@@ -8234,7 +8629,7 @@
             <w:noProof/>
             <w:webHidden/>
           </w:rPr>
-          <w:t>13</w:t>
+          <w:t>14</w:t>
         </w:r>
         <w:r>
           <w:rPr>
@@ -8258,7 +8653,7 @@
           <w:szCs w:val="22"/>
         </w:rPr>
       </w:pPr>
-      <w:hyperlink r:id="rId52" w:anchor="_Toc64061124" w:history="1">
+      <w:hyperlink r:id="rId58" w:anchor="_Toc64455148" w:history="1">
         <w:r>
           <w:rPr>
             <w:rStyle w:val="Hypertextovodkaz"/>
@@ -8285,7 +8680,7 @@
             <w:noProof/>
             <w:webHidden/>
           </w:rPr>
-          <w:instrText xml:space="preserve"> PAGEREF _Toc64061124 \h </w:instrText>
+          <w:instrText xml:space="preserve"> PAGEREF _Toc64455148 \h </w:instrText>
         </w:r>
         <w:r>
           <w:rPr>
@@ -8305,7 +8700,7 @@
             <w:noProof/>
             <w:webHidden/>
           </w:rPr>
-          <w:t>15</w:t>
+          <w:t>16</w:t>
         </w:r>
         <w:r>
           <w:rPr>
@@ -8329,13 +8724,13 @@
           <w:szCs w:val="22"/>
         </w:rPr>
       </w:pPr>
-      <w:hyperlink r:id="rId53" w:anchor="_Toc64061125" w:history="1">
-        <w:r>
-          <w:rPr>
-            <w:rStyle w:val="Hypertextovodkaz"/>
-            <w:noProof/>
-          </w:rPr>
-          <w:t>Obrázek č. 4 - Rozdíl mezi procedurálním „klasickým“ a objektově orientovaným.</w:t>
+      <w:hyperlink r:id="rId59" w:anchor="_Toc64455149" w:history="1">
+        <w:r>
+          <w:rPr>
+            <w:rStyle w:val="Hypertextovodkaz"/>
+            <w:noProof/>
+          </w:rPr>
+          <w:t>Obrázek č. 4 - Rozdíl mezi procedurálním „klasickým“ a objektově orientovaným programováním.</w:t>
         </w:r>
         <w:r>
           <w:rPr>
@@ -8356,7 +8751,7 @@
             <w:noProof/>
             <w:webHidden/>
           </w:rPr>
-          <w:instrText xml:space="preserve"> PAGEREF _Toc64061125 \h </w:instrText>
+          <w:instrText xml:space="preserve"> PAGEREF _Toc64455149 \h </w:instrText>
         </w:r>
         <w:r>
           <w:rPr>
@@ -8376,7 +8771,289 @@
             <w:noProof/>
             <w:webHidden/>
           </w:rPr>
-          <w:t>16</w:t>
+          <w:t>17</w:t>
+        </w:r>
+        <w:r>
+          <w:rPr>
+            <w:noProof/>
+            <w:webHidden/>
+          </w:rPr>
+          <w:fldChar w:fldCharType="end"/>
+        </w:r>
+      </w:hyperlink>
+    </w:p>
+    <w:p>
+      <w:pPr>
+        <w:pStyle w:val="Seznamobrzk"/>
+        <w:tabs>
+          <w:tab w:val="right" w:leader="dot" w:pos="8495"/>
+        </w:tabs>
+        <w:rPr>
+          <w:rStyle w:val="Hypertextovodkaz"/>
+          <w:noProof/>
+        </w:rPr>
+      </w:pPr>
+      <w:hyperlink r:id="rId60" w:anchor="_Toc64455151" w:history="1">
+        <w:r>
+          <w:rPr>
+            <w:rStyle w:val="Hypertextovodkaz"/>
+            <w:noProof/>
+          </w:rPr>
+          <w:t>Obrázek č. 5 - Zobrazení v NBVieweru</w:t>
+        </w:r>
+        <w:r>
+          <w:rPr>
+            <w:noProof/>
+            <w:webHidden/>
+          </w:rPr>
+          <w:tab/>
+        </w:r>
+        <w:r>
+          <w:rPr>
+            <w:noProof/>
+            <w:webHidden/>
+          </w:rPr>
+          <w:fldChar w:fldCharType="begin"/>
+        </w:r>
+        <w:r>
+          <w:rPr>
+            <w:noProof/>
+            <w:webHidden/>
+          </w:rPr>
+          <w:instrText xml:space="preserve"> PAGEREF _Toc64455151 \h </w:instrText>
+        </w:r>
+        <w:r>
+          <w:rPr>
+            <w:noProof/>
+            <w:webHidden/>
+          </w:rPr>
+        </w:r>
+        <w:r>
+          <w:rPr>
+            <w:noProof/>
+            <w:webHidden/>
+          </w:rPr>
+          <w:fldChar w:fldCharType="separate"/>
+        </w:r>
+        <w:r>
+          <w:rPr>
+            <w:noProof/>
+            <w:webHidden/>
+          </w:rPr>
+          <w:t>20</w:t>
+        </w:r>
+        <w:r>
+          <w:rPr>
+            <w:noProof/>
+            <w:webHidden/>
+          </w:rPr>
+          <w:fldChar w:fldCharType="end"/>
+        </w:r>
+      </w:hyperlink>
+    </w:p>
+    <w:p>
+      <w:pPr>
+        <w:pStyle w:val="Seznamobrzk"/>
+        <w:tabs>
+          <w:tab w:val="right" w:leader="dot" w:pos="8495"/>
+        </w:tabs>
+        <w:rPr>
+          <w:rFonts w:asciiTheme="minorHAnsi" w:eastAsiaTheme="minorEastAsia" w:hAnsiTheme="minorHAnsi" w:cstheme="minorBidi"/>
+          <w:noProof/>
+          <w:sz w:val="22"/>
+          <w:szCs w:val="22"/>
+        </w:rPr>
+      </w:pPr>
+      <w:hyperlink r:id="rId61" w:anchor="_Toc64455150" w:history="1">
+        <w:r>
+          <w:rPr>
+            <w:rStyle w:val="Hypertextovodkaz"/>
+            <w:noProof/>
+          </w:rPr>
+          <w:t>Obrázek č. 6 - Spustitelné buňky v rozhraní Jupyter Notebooku</w:t>
+        </w:r>
+        <w:r>
+          <w:rPr>
+            <w:noProof/>
+            <w:webHidden/>
+          </w:rPr>
+          <w:tab/>
+        </w:r>
+        <w:r>
+          <w:rPr>
+            <w:noProof/>
+            <w:webHidden/>
+          </w:rPr>
+          <w:fldChar w:fldCharType="begin"/>
+        </w:r>
+        <w:r>
+          <w:rPr>
+            <w:noProof/>
+            <w:webHidden/>
+          </w:rPr>
+          <w:instrText xml:space="preserve"> PAGEREF _Toc64455150 \h </w:instrText>
+        </w:r>
+        <w:r>
+          <w:rPr>
+            <w:noProof/>
+            <w:webHidden/>
+          </w:rPr>
+        </w:r>
+        <w:r>
+          <w:rPr>
+            <w:noProof/>
+            <w:webHidden/>
+          </w:rPr>
+          <w:fldChar w:fldCharType="separate"/>
+        </w:r>
+        <w:r>
+          <w:rPr>
+            <w:noProof/>
+            <w:webHidden/>
+          </w:rPr>
+          <w:t>20</w:t>
+        </w:r>
+        <w:r>
+          <w:rPr>
+            <w:noProof/>
+            <w:webHidden/>
+          </w:rPr>
+          <w:fldChar w:fldCharType="end"/>
+        </w:r>
+      </w:hyperlink>
+    </w:p>
+    <w:p>
+      <w:pPr>
+        <w:pStyle w:val="Seznamobrzk"/>
+        <w:tabs>
+          <w:tab w:val="right" w:leader="dot" w:pos="8495"/>
+        </w:tabs>
+        <w:rPr>
+          <w:rFonts w:asciiTheme="minorHAnsi" w:eastAsiaTheme="minorEastAsia" w:hAnsiTheme="minorHAnsi" w:cstheme="minorBidi"/>
+          <w:noProof/>
+          <w:sz w:val="22"/>
+          <w:szCs w:val="22"/>
+        </w:rPr>
+      </w:pPr>
+      <w:hyperlink r:id="rId62" w:anchor="_Toc64455152" w:history="1">
+        <w:r>
+          <w:rPr>
+            <w:rStyle w:val="Hypertextovodkaz"/>
+            <w:noProof/>
+          </w:rPr>
+          <w:t>Obrázek č. 7 - Mixér barev - náhled</w:t>
+        </w:r>
+        <w:r>
+          <w:rPr>
+            <w:noProof/>
+            <w:webHidden/>
+          </w:rPr>
+          <w:tab/>
+        </w:r>
+        <w:r>
+          <w:rPr>
+            <w:noProof/>
+            <w:webHidden/>
+          </w:rPr>
+          <w:fldChar w:fldCharType="begin"/>
+        </w:r>
+        <w:r>
+          <w:rPr>
+            <w:noProof/>
+            <w:webHidden/>
+          </w:rPr>
+          <w:instrText xml:space="preserve"> PAGEREF _Toc64455152 \h </w:instrText>
+        </w:r>
+        <w:r>
+          <w:rPr>
+            <w:noProof/>
+            <w:webHidden/>
+          </w:rPr>
+        </w:r>
+        <w:r>
+          <w:rPr>
+            <w:noProof/>
+            <w:webHidden/>
+          </w:rPr>
+          <w:fldChar w:fldCharType="separate"/>
+        </w:r>
+        <w:r>
+          <w:rPr>
+            <w:noProof/>
+            <w:webHidden/>
+          </w:rPr>
+          <w:t>22</w:t>
+        </w:r>
+        <w:r>
+          <w:rPr>
+            <w:noProof/>
+            <w:webHidden/>
+          </w:rPr>
+          <w:fldChar w:fldCharType="end"/>
+        </w:r>
+      </w:hyperlink>
+    </w:p>
+    <w:p>
+      <w:pPr>
+        <w:pStyle w:val="Seznamobrzk"/>
+        <w:tabs>
+          <w:tab w:val="right" w:leader="dot" w:pos="8495"/>
+        </w:tabs>
+        <w:rPr>
+          <w:rFonts w:asciiTheme="minorHAnsi" w:eastAsiaTheme="minorEastAsia" w:hAnsiTheme="minorHAnsi" w:cstheme="minorBidi"/>
+          <w:noProof/>
+          <w:sz w:val="22"/>
+          <w:szCs w:val="22"/>
+        </w:rPr>
+      </w:pPr>
+      <w:hyperlink r:id="rId63" w:anchor="_Toc64455153" w:history="1">
+        <w:r>
+          <w:rPr>
+            <w:rStyle w:val="Hypertextovodkaz"/>
+            <w:noProof/>
+          </w:rPr>
+          <w:t>Obrázek č. 8 - Náhled kalkulačky</w:t>
+        </w:r>
+        <w:r>
+          <w:rPr>
+            <w:noProof/>
+            <w:webHidden/>
+          </w:rPr>
+          <w:tab/>
+        </w:r>
+        <w:r>
+          <w:rPr>
+            <w:noProof/>
+            <w:webHidden/>
+          </w:rPr>
+          <w:fldChar w:fldCharType="begin"/>
+        </w:r>
+        <w:r>
+          <w:rPr>
+            <w:noProof/>
+            <w:webHidden/>
+          </w:rPr>
+          <w:instrText xml:space="preserve"> PAGEREF _Toc64455153 \h </w:instrText>
+        </w:r>
+        <w:r>
+          <w:rPr>
+            <w:noProof/>
+            <w:webHidden/>
+          </w:rPr>
+        </w:r>
+        <w:r>
+          <w:rPr>
+            <w:noProof/>
+            <w:webHidden/>
+          </w:rPr>
+          <w:fldChar w:fldCharType="separate"/>
+        </w:r>
+        <w:r>
+          <w:rPr>
+            <w:noProof/>
+            <w:webHidden/>
+          </w:rPr>
+          <w:t>22</w:t>
         </w:r>
         <w:r>
           <w:rPr>
@@ -8540,7 +9217,7 @@
           <w:rFonts w:eastAsia="LMRoman12-Regular-Identity-H"/>
         </w:rPr>
       </w:pPr>
-      <w:bookmarkStart w:id="51" w:name="_Toc64362832"/>
+      <w:bookmarkStart w:id="64" w:name="_Toc64534659"/>
       <w:r>
         <w:rPr>
           <w:rFonts w:eastAsia="LMRoman12-Regular-Identity-H"/>
@@ -8548,7 +9225,7 @@
         <w:lastRenderedPageBreak/>
         <w:t>Přílohy</w:t>
       </w:r>
-      <w:bookmarkEnd w:id="51"/>
+      <w:bookmarkEnd w:id="64"/>
     </w:p>
     <w:p>
       <w:r>
@@ -8583,12 +9260,12 @@
       <w:r>
         <w:t xml:space="preserve"> ve formátu A4, barevný, orientovaný na výšku popř. i šířku</w:t>
       </w:r>
-      <w:bookmarkStart w:id="52" w:name="_GoBack"/>
-      <w:bookmarkEnd w:id="52"/>
+      <w:bookmarkStart w:id="65" w:name="_GoBack"/>
+      <w:bookmarkEnd w:id="65"/>
     </w:p>
     <w:sectPr>
-      <w:headerReference w:type="default" r:id="rId54"/>
-      <w:footerReference w:type="default" r:id="rId55"/>
+      <w:headerReference w:type="default" r:id="rId64"/>
+      <w:footerReference w:type="default" r:id="rId65"/>
       <w:type w:val="nextColumn"/>
       <w:pgSz w:w="11907" w:h="16840" w:code="9"/>
       <w:pgMar w:top="1418" w:right="1134" w:bottom="1418" w:left="2268" w:header="709" w:footer="709" w:gutter="0"/>
@@ -8632,7 +9309,7 @@
         <w:rPr>
           <w:noProof/>
         </w:rPr>
-        <w:t>22</w:t>
+        <w:t>28</w:t>
       </w:r>
     </w:fldSimple>
   </w:p>
@@ -9405,14 +10082,14 @@
         <w:footnoteRef/>
       </w:r>
       <w:r>
-        <w:t xml:space="preserve"> Typ souboru Markdown - </w:t>
+        <w:t xml:space="preserve"> WxGlade - </w:t>
       </w:r>
       <w:hyperlink r:id="rId31" w:history="1">
         <w:r>
           <w:rPr>
             <w:rStyle w:val="Hypertextovodkaz"/>
           </w:rPr>
-          <w:t>https://en.wikipedia.org/wiki/Markdown</w:t>
+          <w:t>http://wxglade.sourceforge.net/</w:t>
         </w:r>
       </w:hyperlink>
     </w:p>
@@ -9429,14 +10106,14 @@
         <w:footnoteRef/>
       </w:r>
       <w:r>
-        <w:t xml:space="preserve"> Typ souboru JSON - </w:t>
+        <w:t xml:space="preserve"> Typ souboru Markdown - </w:t>
       </w:r>
       <w:hyperlink r:id="rId32" w:history="1">
         <w:r>
           <w:rPr>
             <w:rStyle w:val="Hypertextovodkaz"/>
           </w:rPr>
-          <w:t>https://en.wikipedia.org/wiki/JSON</w:t>
+          <w:t>https://en.wikipedia.org/wiki/Markdown</w:t>
         </w:r>
       </w:hyperlink>
     </w:p>
@@ -9445,7 +10122,6 @@
     <w:p>
       <w:pPr>
         <w:pStyle w:val="Textpoznpodarou"/>
-        <w:jc w:val="left"/>
       </w:pPr>
       <w:r>
         <w:rPr>
@@ -9454,14 +10130,14 @@
         <w:footnoteRef/>
       </w:r>
       <w:r>
-        <w:t xml:space="preserve"> Seznam programovacích jazyků - </w:t>
+        <w:t xml:space="preserve"> Typ souboru JSON - </w:t>
       </w:r>
       <w:hyperlink r:id="rId33" w:history="1">
         <w:r>
           <w:rPr>
             <w:rStyle w:val="Hypertextovodkaz"/>
           </w:rPr>
-          <w:t>https://jupyter4edu.github.io/jupyter-edu-book/jupyter.html</w:t>
+          <w:t>https://en.wikipedia.org/wiki/JSON</w:t>
         </w:r>
       </w:hyperlink>
     </w:p>
@@ -9479,25 +10155,23 @@
         <w:footnoteRef/>
       </w:r>
       <w:r>
-        <w:t xml:space="preserve"> Wiki GitHubu - </w:t>
+        <w:t xml:space="preserve"> Seznam programovacích jazyků - </w:t>
       </w:r>
       <w:hyperlink r:id="rId34" w:history="1">
         <w:r>
           <w:rPr>
             <w:rStyle w:val="Hypertextovodkaz"/>
           </w:rPr>
-          <w:t>https://en.wikipedia.org/wiki/GitHub</w:t>
-        </w:r>
-      </w:hyperlink>
-      <w:r>
-        <w:t xml:space="preserve"> (dále v GitHub kapitole a praktické části)</w:t>
-      </w:r>
+          <w:t>https://jupyter4edu.github.io/jupyter-edu-book/jupyter.html</w:t>
+        </w:r>
+      </w:hyperlink>
     </w:p>
   </w:footnote>
   <w:footnote w:id="36">
     <w:p>
       <w:pPr>
         <w:pStyle w:val="Textpoznpodarou"/>
+        <w:jc w:val="left"/>
       </w:pPr>
       <w:r>
         <w:rPr>
@@ -9506,23 +10180,25 @@
         <w:footnoteRef/>
       </w:r>
       <w:r>
-        <w:t xml:space="preserve"> Wiki Projektu Jupyter - </w:t>
+        <w:t xml:space="preserve"> Wiki GitHubu - </w:t>
       </w:r>
       <w:hyperlink r:id="rId35" w:history="1">
         <w:r>
           <w:rPr>
             <w:rStyle w:val="Hypertextovodkaz"/>
           </w:rPr>
-          <w:t>https://en.wikipedia.org/wiki/Project_Jupyter</w:t>
-        </w:r>
-      </w:hyperlink>
+          <w:t>https://en.wikipedia.org/wiki/GitHub</w:t>
+        </w:r>
+      </w:hyperlink>
+      <w:r>
+        <w:t xml:space="preserve"> (dále v GitHub kapitole a praktické části)</w:t>
+      </w:r>
     </w:p>
   </w:footnote>
   <w:footnote w:id="37">
     <w:p>
       <w:pPr>
         <w:pStyle w:val="Textpoznpodarou"/>
-        <w:jc w:val="left"/>
       </w:pPr>
       <w:r>
         <w:rPr>
@@ -9531,14 +10207,14 @@
         <w:footnoteRef/>
       </w:r>
       <w:r>
-        <w:t xml:space="preserve"> Fernando Pérez - </w:t>
+        <w:t xml:space="preserve"> Wiki Projektu Jupyter - </w:t>
       </w:r>
       <w:hyperlink r:id="rId36" w:history="1">
         <w:r>
           <w:rPr>
             <w:rStyle w:val="Hypertextovodkaz"/>
           </w:rPr>
-          <w:t>https://en.wikipedia.org/wiki/Fernando_P%C3%A9rez_%28software_developer%29</w:t>
+          <w:t>https://en.wikipedia.org/wiki/Project_Jupyter</w:t>
         </w:r>
       </w:hyperlink>
     </w:p>
@@ -9547,6 +10223,7 @@
     <w:p>
       <w:pPr>
         <w:pStyle w:val="Textpoznpodarou"/>
+        <w:jc w:val="left"/>
       </w:pPr>
       <w:r>
         <w:rPr>
@@ -9555,14 +10232,14 @@
         <w:footnoteRef/>
       </w:r>
       <w:r>
-        <w:t xml:space="preserve"> Wiki IPythonu - </w:t>
+        <w:t xml:space="preserve"> Fernando Pérez - </w:t>
       </w:r>
       <w:hyperlink r:id="rId37" w:history="1">
         <w:r>
           <w:rPr>
             <w:rStyle w:val="Hypertextovodkaz"/>
           </w:rPr>
-          <w:t>https://en.wikipedia.org/wiki/IPython</w:t>
+          <w:t>https://en.wikipedia.org/wiki/Fernando_P%C3%A9rez_%28software_developer%29</w:t>
         </w:r>
       </w:hyperlink>
     </w:p>
@@ -9579,14 +10256,14 @@
         <w:footnoteRef/>
       </w:r>
       <w:r>
-        <w:t xml:space="preserve"> Příkazový řádek - </w:t>
+        <w:t xml:space="preserve"> Wiki IPythonu - </w:t>
       </w:r>
       <w:hyperlink r:id="rId38" w:history="1">
         <w:r>
           <w:rPr>
             <w:rStyle w:val="Hypertextovodkaz"/>
           </w:rPr>
-          <w:t>https://en.wikipedia.org/wiki/Shell_%28computing%29</w:t>
+          <w:t>https://en.wikipedia.org/wiki/IPython</w:t>
         </w:r>
       </w:hyperlink>
     </w:p>
@@ -9603,14 +10280,14 @@
         <w:footnoteRef/>
       </w:r>
       <w:r>
-        <w:t xml:space="preserve"> Definice multimédií - </w:t>
+        <w:t xml:space="preserve"> Příkazový řádek - </w:t>
       </w:r>
       <w:hyperlink r:id="rId39" w:history="1">
         <w:r>
           <w:rPr>
             <w:rStyle w:val="Hypertextovodkaz"/>
           </w:rPr>
-          <w:t>https://en.wikipedia.org/wiki/Interactive_media</w:t>
+          <w:t>https://en.wikipedia.org/wiki/Shell_%28computing%29</w:t>
         </w:r>
       </w:hyperlink>
     </w:p>
@@ -9619,7 +10296,6 @@
     <w:p>
       <w:pPr>
         <w:pStyle w:val="Textpoznpodarou"/>
-        <w:jc w:val="left"/>
       </w:pPr>
       <w:r>
         <w:rPr>
@@ -9628,14 +10304,14 @@
         <w:footnoteRef/>
       </w:r>
       <w:r>
-        <w:t xml:space="preserve"> Prozkoumávání typu nebo vlastností objektu v reálném čase při běhu programu- </w:t>
+        <w:t xml:space="preserve"> Definice multimédií - </w:t>
       </w:r>
       <w:hyperlink r:id="rId40" w:history="1">
         <w:r>
           <w:rPr>
             <w:rStyle w:val="Hypertextovodkaz"/>
           </w:rPr>
-          <w:t>https://en.wikipedia.org/wiki/Type_introspection</w:t>
+          <w:t>https://en.wikipedia.org/wiki/Interactive_media</w:t>
         </w:r>
       </w:hyperlink>
     </w:p>
@@ -9644,6 +10320,7 @@
     <w:p>
       <w:pPr>
         <w:pStyle w:val="Textpoznpodarou"/>
+        <w:jc w:val="left"/>
       </w:pPr>
       <w:r>
         <w:rPr>
@@ -9652,14 +10329,14 @@
         <w:footnoteRef/>
       </w:r>
       <w:r>
-        <w:t xml:space="preserve"> Paralelní výpočty - </w:t>
+        <w:t xml:space="preserve"> Prozkoumávání typu nebo vlastností objektu v reálném čase při běhu programu- </w:t>
       </w:r>
       <w:hyperlink r:id="rId41" w:history="1">
         <w:r>
           <w:rPr>
             <w:rStyle w:val="Hypertextovodkaz"/>
           </w:rPr>
-          <w:t>https://en.wikipedia.org/wiki/Parallel_computing</w:t>
+          <w:t>https://en.wikipedia.org/wiki/Type_introspection</w:t>
         </w:r>
       </w:hyperlink>
     </w:p>
@@ -9676,14 +10353,14 @@
         <w:footnoteRef/>
       </w:r>
       <w:r>
-        <w:t xml:space="preserve"> Rozhraní poznámkového bloku - </w:t>
+        <w:t xml:space="preserve"> Paralelní výpočty - </w:t>
       </w:r>
       <w:hyperlink r:id="rId42" w:history="1">
         <w:r>
           <w:rPr>
             <w:rStyle w:val="Hypertextovodkaz"/>
           </w:rPr>
-          <w:t>https://en.wikipedia.org/wiki/Notebook_interface</w:t>
+          <w:t>https://en.wikipedia.org/wiki/Parallel_computing</w:t>
         </w:r>
       </w:hyperlink>
     </w:p>
@@ -9692,7 +10369,6 @@
     <w:p>
       <w:pPr>
         <w:pStyle w:val="Textpoznpodarou"/>
-        <w:jc w:val="left"/>
       </w:pPr>
       <w:r>
         <w:rPr>
@@ -9701,14 +10377,14 @@
         <w:footnoteRef/>
       </w:r>
       <w:r>
-        <w:t xml:space="preserve"> Jednotná adresa zdroje (Uniform Resource Locator) - </w:t>
+        <w:t xml:space="preserve"> Rozhraní poznámkového bloku - </w:t>
       </w:r>
       <w:hyperlink r:id="rId43" w:history="1">
         <w:r>
           <w:rPr>
             <w:rStyle w:val="Hypertextovodkaz"/>
           </w:rPr>
-          <w:t>https://en.wikipedia.org/wiki/URL</w:t>
+          <w:t>https://en.wikipedia.org/wiki/Notebook_interface</w:t>
         </w:r>
       </w:hyperlink>
     </w:p>
@@ -9717,6 +10393,7 @@
     <w:p>
       <w:pPr>
         <w:pStyle w:val="Textpoznpodarou"/>
+        <w:jc w:val="left"/>
       </w:pPr>
       <w:r>
         <w:rPr>
@@ -9725,14 +10402,14 @@
         <w:footnoteRef/>
       </w:r>
       <w:r>
-        <w:t xml:space="preserve"> Jazyk pro tvorbu webových stránek - </w:t>
+        <w:t xml:space="preserve"> Jednotná adresa zdroje (Uniform Resource Locator) - </w:t>
       </w:r>
       <w:hyperlink r:id="rId44" w:history="1">
         <w:r>
           <w:rPr>
             <w:rStyle w:val="Hypertextovodkaz"/>
           </w:rPr>
-          <w:t>https://en.wikipedia.org/wiki/HTML</w:t>
+          <w:t>https://en.wikipedia.org/wiki/URL</w:t>
         </w:r>
       </w:hyperlink>
     </w:p>
@@ -9741,7 +10418,6 @@
     <w:p>
       <w:pPr>
         <w:pStyle w:val="Textpoznpodarou"/>
-        <w:jc w:val="left"/>
       </w:pPr>
       <w:r>
         <w:rPr>
@@ -9750,14 +10426,14 @@
         <w:footnoteRef/>
       </w:r>
       <w:r>
-        <w:t xml:space="preserve"> Pronájem prostoru na cizím serveru - </w:t>
+        <w:t xml:space="preserve"> Jazyk pro tvorbu webových stránek - </w:t>
       </w:r>
       <w:hyperlink r:id="rId45" w:history="1">
         <w:r>
           <w:rPr>
             <w:rStyle w:val="Hypertextovodkaz"/>
           </w:rPr>
-          <w:t>https://en.wikipedia.org/wiki/Internet_hosting_service</w:t>
+          <w:t>https://en.wikipedia.org/wiki/HTML</w:t>
         </w:r>
       </w:hyperlink>
     </w:p>
@@ -9766,6 +10442,7 @@
     <w:p>
       <w:pPr>
         <w:pStyle w:val="Textpoznpodarou"/>
+        <w:jc w:val="left"/>
       </w:pPr>
       <w:r>
         <w:rPr>
@@ -9774,14 +10451,14 @@
         <w:footnoteRef/>
       </w:r>
       <w:r>
-        <w:t xml:space="preserve"> Vývoj softwaru - </w:t>
+        <w:t xml:space="preserve"> Pronájem prostoru na cizím serveru - </w:t>
       </w:r>
       <w:hyperlink r:id="rId46" w:history="1">
         <w:r>
           <w:rPr>
             <w:rStyle w:val="Hypertextovodkaz"/>
           </w:rPr>
-          <w:t>https://en.wikipedia.org/wiki/Software_development</w:t>
+          <w:t>https://en.wikipedia.org/wiki/Internet_hosting_service</w:t>
         </w:r>
       </w:hyperlink>
     </w:p>
@@ -9798,14 +10475,14 @@
         <w:footnoteRef/>
       </w:r>
       <w:r>
-        <w:t xml:space="preserve"> Veřejně dostupný kód - </w:t>
+        <w:t xml:space="preserve"> Vývoj softwaru - </w:t>
       </w:r>
       <w:hyperlink r:id="rId47" w:history="1">
         <w:r>
           <w:rPr>
             <w:rStyle w:val="Hypertextovodkaz"/>
           </w:rPr>
-          <w:t>https://en.wikipedia.org/wiki/Open_source</w:t>
+          <w:t>https://en.wikipedia.org/wiki/Software_development</w:t>
         </w:r>
       </w:hyperlink>
     </w:p>
@@ -9822,14 +10499,14 @@
         <w:footnoteRef/>
       </w:r>
       <w:r>
-        <w:t xml:space="preserve"> Repositář - </w:t>
+        <w:t xml:space="preserve"> Veřejně dostupný kód - </w:t>
       </w:r>
       <w:hyperlink r:id="rId48" w:history="1">
         <w:r>
           <w:rPr>
             <w:rStyle w:val="Hypertextovodkaz"/>
           </w:rPr>
-          <w:t>https://en.wikipedia.org/wiki/Repository_%28version_control%29</w:t>
+          <w:t>https://en.wikipedia.org/wiki/Open_source</w:t>
         </w:r>
       </w:hyperlink>
     </w:p>
@@ -9846,14 +10523,14 @@
         <w:footnoteRef/>
       </w:r>
       <w:r>
-        <w:t xml:space="preserve"> Počet uživatelů - </w:t>
+        <w:t xml:space="preserve"> Repositář - </w:t>
       </w:r>
       <w:hyperlink r:id="rId49" w:history="1">
         <w:r>
           <w:rPr>
             <w:rStyle w:val="Hypertextovodkaz"/>
           </w:rPr>
-          <w:t>https://github.com/search?q=type:user&amp;type=Users</w:t>
+          <w:t>https://en.wikipedia.org/wiki/Repository_%28version_control%29</w:t>
         </w:r>
       </w:hyperlink>
     </w:p>
@@ -9870,14 +10547,14 @@
         <w:footnoteRef/>
       </w:r>
       <w:r>
-        <w:t xml:space="preserve"> Počet úložišť - </w:t>
+        <w:t xml:space="preserve"> Počet uživatelů - </w:t>
       </w:r>
       <w:hyperlink r:id="rId50" w:history="1">
         <w:r>
           <w:rPr>
             <w:rStyle w:val="Hypertextovodkaz"/>
           </w:rPr>
-          <w:t>https://github.com/search</w:t>
+          <w:t>https://github.com/search?q=type:user&amp;type=Users</w:t>
         </w:r>
       </w:hyperlink>
     </w:p>
@@ -9894,14 +10571,14 @@
         <w:footnoteRef/>
       </w:r>
       <w:r>
-        <w:t xml:space="preserve"> Wiki Gitu - </w:t>
+        <w:t xml:space="preserve"> Počet úložišť - </w:t>
       </w:r>
       <w:hyperlink r:id="rId51" w:history="1">
         <w:r>
           <w:rPr>
             <w:rStyle w:val="Hypertextovodkaz"/>
           </w:rPr>
-          <w:t>https://en.wikipedia.org/wiki/Git</w:t>
+          <w:t>https://github.com/search</w:t>
         </w:r>
       </w:hyperlink>
     </w:p>
@@ -9918,14 +10595,14 @@
         <w:footnoteRef/>
       </w:r>
       <w:r>
-        <w:t xml:space="preserve"> Integrita (jednotvárnost) dat - </w:t>
+        <w:t xml:space="preserve"> Wiki Gitu - </w:t>
       </w:r>
       <w:hyperlink r:id="rId52" w:history="1">
         <w:r>
           <w:rPr>
             <w:rStyle w:val="Hypertextovodkaz"/>
           </w:rPr>
-          <w:t>https://en.wikipedia.org/wiki/Data_integrity</w:t>
+          <w:t>https://en.wikipedia.org/wiki/Git</w:t>
         </w:r>
       </w:hyperlink>
     </w:p>
@@ -9934,7 +10611,6 @@
     <w:p>
       <w:pPr>
         <w:pStyle w:val="Textpoznpodarou"/>
-        <w:jc w:val="left"/>
       </w:pPr>
       <w:r>
         <w:rPr>
@@ -9943,14 +10619,14 @@
         <w:footnoteRef/>
       </w:r>
       <w:r>
-        <w:t xml:space="preserve"> Hlavní zdroj Programovacích paradigmat - </w:t>
+        <w:t xml:space="preserve"> Integrita (jednotvárnost) dat - </w:t>
       </w:r>
       <w:hyperlink r:id="rId53" w:history="1">
         <w:r>
           <w:rPr>
             <w:rStyle w:val="Hypertextovodkaz"/>
           </w:rPr>
-          <w:t>https://en.wikipedia.org/wiki/Programming_paradigm</w:t>
+          <w:t>https://en.wikipedia.org/wiki/Data_integrity</w:t>
         </w:r>
       </w:hyperlink>
     </w:p>
@@ -9968,14 +10644,14 @@
         <w:footnoteRef/>
       </w:r>
       <w:r>
-        <w:t xml:space="preserve"> Definice imperativních paradigmat  - </w:t>
+        <w:t xml:space="preserve"> Hlavní zdroj Programovacích paradigmat - </w:t>
       </w:r>
       <w:hyperlink r:id="rId54" w:history="1">
         <w:r>
           <w:rPr>
             <w:rStyle w:val="Hypertextovodkaz"/>
           </w:rPr>
-          <w:t>https://en.wikipedia.org/wiki/Imperative_programming</w:t>
+          <w:t>https://en.wikipedia.org/wiki/Programming_paradigm</w:t>
         </w:r>
       </w:hyperlink>
     </w:p>
@@ -9993,14 +10669,14 @@
         <w:footnoteRef/>
       </w:r>
       <w:r>
-        <w:t xml:space="preserve"> Definice procedurálního programování - </w:t>
+        <w:t xml:space="preserve"> Definice imperativních paradigmat  - </w:t>
       </w:r>
       <w:hyperlink r:id="rId55" w:history="1">
         <w:r>
           <w:rPr>
             <w:rStyle w:val="Hypertextovodkaz"/>
           </w:rPr>
-          <w:t>https://en.wikipedia.org/wiki/Procedural_programming</w:t>
+          <w:t>https://en.wikipedia.org/wiki/Imperative_programming</w:t>
         </w:r>
       </w:hyperlink>
     </w:p>
@@ -10018,14 +10694,14 @@
         <w:footnoteRef/>
       </w:r>
       <w:r>
-        <w:t xml:space="preserve"> Definice deklarativních paradigmat -  </w:t>
+        <w:t xml:space="preserve"> Definice procedurálního programování - </w:t>
       </w:r>
       <w:hyperlink r:id="rId56" w:history="1">
         <w:r>
           <w:rPr>
             <w:rStyle w:val="Hypertextovodkaz"/>
           </w:rPr>
-          <w:t>https://en.wikipedia.org/wiki/Declarative_programming</w:t>
+          <w:t>https://en.wikipedia.org/wiki/Procedural_programming</w:t>
         </w:r>
       </w:hyperlink>
     </w:p>
@@ -10034,6 +10710,7 @@
     <w:p>
       <w:pPr>
         <w:pStyle w:val="Textpoznpodarou"/>
+        <w:jc w:val="left"/>
       </w:pPr>
       <w:r>
         <w:rPr>
@@ -10042,14 +10719,14 @@
         <w:footnoteRef/>
       </w:r>
       <w:r>
-        <w:t xml:space="preserve"> Funkcionální programování - </w:t>
+        <w:t xml:space="preserve"> Definice deklarativních paradigmat -  </w:t>
       </w:r>
       <w:hyperlink r:id="rId57" w:history="1">
         <w:r>
           <w:rPr>
             <w:rStyle w:val="Hypertextovodkaz"/>
           </w:rPr>
-          <w:t>https://en.wikipedia.org/wiki/Functional_programming</w:t>
+          <w:t>https://en.wikipedia.org/wiki/Declarative_programming</w:t>
         </w:r>
       </w:hyperlink>
     </w:p>
@@ -10066,14 +10743,14 @@
         <w:footnoteRef/>
       </w:r>
       <w:r>
-        <w:t xml:space="preserve"> Logické programování - </w:t>
+        <w:t xml:space="preserve"> Funkcionální programování - </w:t>
       </w:r>
       <w:hyperlink r:id="rId58" w:history="1">
         <w:r>
           <w:rPr>
             <w:rStyle w:val="Hypertextovodkaz"/>
           </w:rPr>
-          <w:t>https://en.wikipedia.org/wiki/Logic_programming</w:t>
+          <w:t>https://en.wikipedia.org/wiki/Functional_programming</w:t>
         </w:r>
       </w:hyperlink>
     </w:p>
@@ -10090,14 +10767,14 @@
         <w:footnoteRef/>
       </w:r>
       <w:r>
-        <w:t xml:space="preserve"> Matematické programování - </w:t>
+        <w:t xml:space="preserve"> Logické programování - </w:t>
       </w:r>
       <w:hyperlink r:id="rId59" w:history="1">
         <w:r>
           <w:rPr>
             <w:rStyle w:val="Hypertextovodkaz"/>
           </w:rPr>
-          <w:t>https://en.wikipedia.org/wiki/Mathematical_optimization</w:t>
+          <w:t>https://en.wikipedia.org/wiki/Logic_programming</w:t>
         </w:r>
       </w:hyperlink>
     </w:p>
@@ -10114,14 +10791,14 @@
         <w:footnoteRef/>
       </w:r>
       <w:r>
-        <w:t xml:space="preserve"> Wiki OOP - </w:t>
+        <w:t xml:space="preserve"> Matematické programování - </w:t>
       </w:r>
       <w:hyperlink r:id="rId60" w:history="1">
         <w:r>
           <w:rPr>
             <w:rStyle w:val="Hypertextovodkaz"/>
           </w:rPr>
-          <w:t>https://en.wikipedia.org/wiki/Object-oriented_programming</w:t>
+          <w:t>https://en.wikipedia.org/wiki/Mathematical_optimization</w:t>
         </w:r>
       </w:hyperlink>
     </w:p>
@@ -10138,14 +10815,14 @@
         <w:footnoteRef/>
       </w:r>
       <w:r>
-        <w:t xml:space="preserve"> Definice dat - </w:t>
+        <w:t xml:space="preserve"> Wiki OOP - </w:t>
       </w:r>
       <w:hyperlink r:id="rId61" w:history="1">
         <w:r>
           <w:rPr>
             <w:rStyle w:val="Hypertextovodkaz"/>
           </w:rPr>
-          <w:t>https://en.wikipedia.org/wiki/Data_type</w:t>
+          <w:t>https://en.wikipedia.org/wiki/Object-oriented_programming</w:t>
         </w:r>
       </w:hyperlink>
     </w:p>
@@ -10154,7 +10831,6 @@
     <w:p>
       <w:pPr>
         <w:pStyle w:val="Textpoznpodarou"/>
-        <w:jc w:val="left"/>
       </w:pPr>
       <w:r>
         <w:rPr>
@@ -10163,14 +10839,14 @@
         <w:footnoteRef/>
       </w:r>
       <w:r>
-        <w:t xml:space="preserve"> Definice funkce/metody - </w:t>
+        <w:t xml:space="preserve"> Definice dat - </w:t>
       </w:r>
       <w:hyperlink r:id="rId62" w:history="1">
         <w:r>
           <w:rPr>
             <w:rStyle w:val="Hypertextovodkaz"/>
           </w:rPr>
-          <w:t>https://en.wikipedia.org/wiki/Method_%28computer_programming%29</w:t>
+          <w:t>https://en.wikipedia.org/wiki/Data_type</w:t>
         </w:r>
       </w:hyperlink>
     </w:p>
@@ -10188,14 +10864,14 @@
         <w:footnoteRef/>
       </w:r>
       <w:r>
-        <w:t xml:space="preserve"> Programování založené na třídách - </w:t>
+        <w:t xml:space="preserve"> Definice funkce/metody - </w:t>
       </w:r>
       <w:hyperlink r:id="rId63" w:history="1">
         <w:r>
           <w:rPr>
             <w:rStyle w:val="Hypertextovodkaz"/>
           </w:rPr>
-          <w:t>https://en.wikipedia.org/wiki/Class-based_programming</w:t>
+          <w:t>https://en.wikipedia.org/wiki/Method_%28computer_programming%29</w:t>
         </w:r>
       </w:hyperlink>
     </w:p>
@@ -10204,6 +10880,7 @@
     <w:p>
       <w:pPr>
         <w:pStyle w:val="Textpoznpodarou"/>
+        <w:jc w:val="left"/>
       </w:pPr>
       <w:r>
         <w:rPr>
@@ -10212,14 +10889,14 @@
         <w:footnoteRef/>
       </w:r>
       <w:r>
-        <w:t xml:space="preserve"> Definice třídy - </w:t>
+        <w:t xml:space="preserve"> Programování založené na třídách - </w:t>
       </w:r>
       <w:hyperlink r:id="rId64" w:history="1">
         <w:r>
           <w:rPr>
             <w:rStyle w:val="Hypertextovodkaz"/>
           </w:rPr>
-          <w:t>https://en.wikipedia.org/wiki/Class_%28computer_programming%29</w:t>
+          <w:t>https://en.wikipedia.org/wiki/Class-based_programming</w:t>
         </w:r>
       </w:hyperlink>
     </w:p>
@@ -10236,14 +10913,14 @@
         <w:footnoteRef/>
       </w:r>
       <w:r>
-        <w:t xml:space="preserve"> Instance třídy - </w:t>
+        <w:t xml:space="preserve"> Definice třídy - </w:t>
       </w:r>
       <w:hyperlink r:id="rId65" w:history="1">
         <w:r>
           <w:rPr>
             <w:rStyle w:val="Hypertextovodkaz"/>
           </w:rPr>
-          <w:t>https://en.wikipedia.org/wiki/Instance_%28computer_science%29</w:t>
+          <w:t>https://en.wikipedia.org/wiki/Class_%28computer_programming%29</w:t>
         </w:r>
       </w:hyperlink>
     </w:p>
@@ -10252,7 +10929,6 @@
     <w:p>
       <w:pPr>
         <w:pStyle w:val="Textpoznpodarou"/>
-        <w:jc w:val="left"/>
       </w:pPr>
       <w:r>
         <w:rPr>
@@ -10261,14 +10937,14 @@
         <w:footnoteRef/>
       </w:r>
       <w:r>
-        <w:t xml:space="preserve"> Programovací jazyk Java - </w:t>
+        <w:t xml:space="preserve"> Instance třídy - </w:t>
       </w:r>
       <w:hyperlink r:id="rId66" w:history="1">
         <w:r>
           <w:rPr>
             <w:rStyle w:val="Hypertextovodkaz"/>
           </w:rPr>
-          <w:t>https://en.wikipedia.org/wiki/Java_(programming_language)</w:t>
+          <w:t>https://en.wikipedia.org/wiki/Instance_%28computer_science%29</w:t>
         </w:r>
       </w:hyperlink>
     </w:p>
@@ -10286,14 +10962,14 @@
         <w:footnoteRef/>
       </w:r>
       <w:r>
-        <w:t xml:space="preserve"> Dědění funkcí mezi třídami (objekty) - </w:t>
+        <w:t xml:space="preserve"> Programovací jazyk Java - </w:t>
       </w:r>
       <w:hyperlink r:id="rId67" w:history="1">
         <w:r>
           <w:rPr>
             <w:rStyle w:val="Hypertextovodkaz"/>
           </w:rPr>
-          <w:t>https://en.wikipedia.org/wiki/Inheritance_%28object-oriented_programming%29</w:t>
+          <w:t>https://en.wikipedia.org/wiki/Java_(programming_language)</w:t>
         </w:r>
       </w:hyperlink>
     </w:p>
@@ -10311,14 +10987,14 @@
         <w:footnoteRef/>
       </w:r>
       <w:r>
-        <w:t xml:space="preserve"> Záznamy v tabulce zorganizovány do řádků - </w:t>
+        <w:t xml:space="preserve"> Dědění funkcí mezi třídami (objekty) - </w:t>
       </w:r>
       <w:hyperlink r:id="rId68" w:history="1">
         <w:r>
           <w:rPr>
             <w:rStyle w:val="Hypertextovodkaz"/>
           </w:rPr>
-          <w:t>https://en.wikipedia.org/wiki/Field_%28computer_science%29</w:t>
+          <w:t>https://en.wikipedia.org/wiki/Inheritance_%28object-oriented_programming%29</w:t>
         </w:r>
       </w:hyperlink>
     </w:p>
@@ -10327,6 +11003,7 @@
     <w:p>
       <w:pPr>
         <w:pStyle w:val="Textpoznpodarou"/>
+        <w:jc w:val="left"/>
       </w:pPr>
       <w:r>
         <w:rPr>
@@ -10335,14 +11012,14 @@
         <w:footnoteRef/>
       </w:r>
       <w:r>
-        <w:t xml:space="preserve"> Proměnná spojená čistě s objektem - </w:t>
+        <w:t xml:space="preserve"> Záznamy v tabulce zorganizovány do řádků - </w:t>
       </w:r>
       <w:hyperlink r:id="rId69" w:history="1">
         <w:r>
           <w:rPr>
             <w:rStyle w:val="Hypertextovodkaz"/>
           </w:rPr>
-          <w:t>https://en.wikipedia.org/wiki/Member_variable</w:t>
+          <w:t>https://en.wikipedia.org/wiki/Field_%28computer_science%29</w:t>
         </w:r>
       </w:hyperlink>
     </w:p>
@@ -10359,14 +11036,14 @@
         <w:footnoteRef/>
       </w:r>
       <w:r>
-        <w:t xml:space="preserve"> Python verze 3.8.6 - </w:t>
+        <w:t xml:space="preserve"> Proměnná spojená čistě s objektem - </w:t>
       </w:r>
       <w:hyperlink r:id="rId70" w:history="1">
         <w:r>
           <w:rPr>
             <w:rStyle w:val="Hypertextovodkaz"/>
           </w:rPr>
-          <w:t>https://www.python.org/downloads/release/python-386/</w:t>
+          <w:t>https://en.wikipedia.org/wiki/Member_variable</w:t>
         </w:r>
       </w:hyperlink>
     </w:p>
@@ -10383,14 +11060,14 @@
         <w:footnoteRef/>
       </w:r>
       <w:r>
-        <w:t xml:space="preserve"> Python verze 3.7.9 - </w:t>
+        <w:t xml:space="preserve"> Python verze 3.8.6 - </w:t>
       </w:r>
       <w:hyperlink r:id="rId71" w:history="1">
         <w:r>
           <w:rPr>
             <w:rStyle w:val="Hypertextovodkaz"/>
           </w:rPr>
-          <w:t>https://www.python.org/downloads/release/python-379/</w:t>
+          <w:t>https://www.python.org/downloads/release/python-386/</w:t>
         </w:r>
       </w:hyperlink>
     </w:p>
@@ -10407,14 +11084,14 @@
         <w:footnoteRef/>
       </w:r>
       <w:r>
-        <w:t xml:space="preserve"> Python verze 3.9.0 - </w:t>
+        <w:t xml:space="preserve"> Python verze 3.7.9 - </w:t>
       </w:r>
       <w:hyperlink r:id="rId72" w:history="1">
         <w:r>
           <w:rPr>
             <w:rStyle w:val="Hypertextovodkaz"/>
           </w:rPr>
-          <w:t>https://www.python.org/downloads/release/python-390/</w:t>
+          <w:t>https://www.python.org/downloads/release/python-379/</w:t>
         </w:r>
       </w:hyperlink>
     </w:p>
@@ -10431,14 +11108,14 @@
         <w:footnoteRef/>
       </w:r>
       <w:r>
-        <w:t xml:space="preserve"> Oficiální webové stránky Atom IDE - </w:t>
+        <w:t xml:space="preserve"> Python verze 3.9.0 - </w:t>
       </w:r>
       <w:hyperlink r:id="rId73" w:history="1">
         <w:r>
           <w:rPr>
             <w:rStyle w:val="Hypertextovodkaz"/>
           </w:rPr>
-          <w:t>https://atom.io/</w:t>
+          <w:t>https://www.python.org/downloads/release/python-390/</w:t>
         </w:r>
       </w:hyperlink>
     </w:p>
@@ -10455,14 +11132,14 @@
         <w:footnoteRef/>
       </w:r>
       <w:r>
-        <w:t xml:space="preserve"> Oficiální webové stránky VSCodu - </w:t>
+        <w:t xml:space="preserve"> Oficiální webové stránky Atom IDE - </w:t>
       </w:r>
       <w:hyperlink r:id="rId74" w:history="1">
         <w:r>
           <w:rPr>
             <w:rStyle w:val="Hypertextovodkaz"/>
           </w:rPr>
-          <w:t>https://code.visualstudio.com/</w:t>
+          <w:t>https://atom.io/</w:t>
         </w:r>
       </w:hyperlink>
     </w:p>
@@ -10479,14 +11156,14 @@
         <w:footnoteRef/>
       </w:r>
       <w:r>
-        <w:t xml:space="preserve"> Hlavní webová stránka GitHub Desktopu- </w:t>
+        <w:t xml:space="preserve"> Oficiální webové stránky VSCodu - </w:t>
       </w:r>
       <w:hyperlink r:id="rId75" w:history="1">
         <w:r>
           <w:rPr>
             <w:rStyle w:val="Hypertextovodkaz"/>
           </w:rPr>
-          <w:t>https://desktop.github.com/</w:t>
+          <w:t>https://code.visualstudio.com/</w:t>
         </w:r>
       </w:hyperlink>
     </w:p>
@@ -10503,12 +11180,33 @@
         <w:footnoteRef/>
       </w:r>
       <w:r>
-        <w:t xml:space="preserve"> </w:t>
-      </w:r>
-      <w:r>
-        <w:t xml:space="preserve">Hex barvy - </w:t>
+        <w:t xml:space="preserve"> Hlavní webová stránka GitHub Desktopu- </w:t>
       </w:r>
       <w:hyperlink r:id="rId76" w:history="1">
+        <w:r>
+          <w:rPr>
+            <w:rStyle w:val="Hypertextovodkaz"/>
+          </w:rPr>
+          <w:t>https://desktop.github.com/</w:t>
+        </w:r>
+      </w:hyperlink>
+    </w:p>
+  </w:footnote>
+  <w:footnote w:id="78">
+    <w:p>
+      <w:pPr>
+        <w:pStyle w:val="Textpoznpodarou"/>
+      </w:pPr>
+      <w:r>
+        <w:rPr>
+          <w:rStyle w:val="Znakapoznpodarou"/>
+        </w:rPr>
+        <w:footnoteRef/>
+      </w:r>
+      <w:r>
+        <w:t xml:space="preserve"> Hex barvy - </w:t>
+      </w:r>
+      <w:hyperlink r:id="rId77" w:anchor="Hex_triplet" w:history="1">
         <w:r>
           <w:rPr>
             <w:rStyle w:val="Hypertextovodkaz"/>
@@ -11222,7 +11920,93 @@
   <w:abstractNum w:abstractNumId="7">
     <w:nsid w:val="655E16A3"/>
     <w:multiLevelType w:val="hybridMultilevel"/>
-    <w:tmpl w:val="1C205DBE"/>
+    <w:tmpl w:val="EA4E42B6"/>
+    <w:lvl w:ilvl="0" w:tplc="0405000F">
+      <w:start w:val="1"/>
+      <w:numFmt w:val="decimal"/>
+      <w:lvlText w:val="%1."/>
+      <w:lvlJc w:val="left"/>
+      <w:pPr>
+        <w:ind w:left="1287" w:hanging="360"/>
+      </w:pPr>
+    </w:lvl>
+    <w:lvl w:ilvl="1" w:tplc="04050019" w:tentative="1">
+      <w:start w:val="1"/>
+      <w:numFmt w:val="lowerLetter"/>
+      <w:lvlText w:val="%2."/>
+      <w:lvlJc w:val="left"/>
+      <w:pPr>
+        <w:ind w:left="2007" w:hanging="360"/>
+      </w:pPr>
+    </w:lvl>
+    <w:lvl w:ilvl="2" w:tplc="0405001B" w:tentative="1">
+      <w:start w:val="1"/>
+      <w:numFmt w:val="lowerRoman"/>
+      <w:lvlText w:val="%3."/>
+      <w:lvlJc w:val="right"/>
+      <w:pPr>
+        <w:ind w:left="2727" w:hanging="180"/>
+      </w:pPr>
+    </w:lvl>
+    <w:lvl w:ilvl="3" w:tplc="0405000F" w:tentative="1">
+      <w:start w:val="1"/>
+      <w:numFmt w:val="decimal"/>
+      <w:lvlText w:val="%4."/>
+      <w:lvlJc w:val="left"/>
+      <w:pPr>
+        <w:ind w:left="3447" w:hanging="360"/>
+      </w:pPr>
+    </w:lvl>
+    <w:lvl w:ilvl="4" w:tplc="04050019" w:tentative="1">
+      <w:start w:val="1"/>
+      <w:numFmt w:val="lowerLetter"/>
+      <w:lvlText w:val="%5."/>
+      <w:lvlJc w:val="left"/>
+      <w:pPr>
+        <w:ind w:left="4167" w:hanging="360"/>
+      </w:pPr>
+    </w:lvl>
+    <w:lvl w:ilvl="5" w:tplc="0405001B" w:tentative="1">
+      <w:start w:val="1"/>
+      <w:numFmt w:val="lowerRoman"/>
+      <w:lvlText w:val="%6."/>
+      <w:lvlJc w:val="right"/>
+      <w:pPr>
+        <w:ind w:left="4887" w:hanging="180"/>
+      </w:pPr>
+    </w:lvl>
+    <w:lvl w:ilvl="6" w:tplc="0405000F" w:tentative="1">
+      <w:start w:val="1"/>
+      <w:numFmt w:val="decimal"/>
+      <w:lvlText w:val="%7."/>
+      <w:lvlJc w:val="left"/>
+      <w:pPr>
+        <w:ind w:left="5607" w:hanging="360"/>
+      </w:pPr>
+    </w:lvl>
+    <w:lvl w:ilvl="7" w:tplc="04050019" w:tentative="1">
+      <w:start w:val="1"/>
+      <w:numFmt w:val="lowerLetter"/>
+      <w:lvlText w:val="%8."/>
+      <w:lvlJc w:val="left"/>
+      <w:pPr>
+        <w:ind w:left="6327" w:hanging="360"/>
+      </w:pPr>
+    </w:lvl>
+    <w:lvl w:ilvl="8" w:tplc="0405001B" w:tentative="1">
+      <w:start w:val="1"/>
+      <w:numFmt w:val="lowerRoman"/>
+      <w:lvlText w:val="%9."/>
+      <w:lvlJc w:val="right"/>
+      <w:pPr>
+        <w:ind w:left="7047" w:hanging="180"/>
+      </w:pPr>
+    </w:lvl>
+  </w:abstractNum>
+  <w:abstractNum w:abstractNumId="8">
+    <w:nsid w:val="75D5356A"/>
+    <w:multiLevelType w:val="hybridMultilevel"/>
+    <w:tmpl w:val="EA4E42B6"/>
     <w:lvl w:ilvl="0" w:tplc="0405000F">
       <w:start w:val="1"/>
       <w:numFmt w:val="decimal"/>
@@ -11328,6 +12112,9 @@
   </w:num>
   <w:num w:numId="8">
     <w:abstractNumId w:val="3"/>
+  </w:num>
+  <w:num w:numId="9">
+    <w:abstractNumId w:val="8"/>
   </w:num>
   <w:numIdMacAtCleanup w:val="4"/>
 </w:numbering>
@@ -11511,6 +12298,7 @@
         <w:numId w:val="1"/>
       </w:numPr>
       <w:spacing w:line="360" w:lineRule="auto"/>
+      <w:ind w:firstLine="0"/>
       <w:outlineLvl w:val="0"/>
     </w:pPr>
     <w:rPr>
@@ -11635,7 +12423,6 @@
   <w:style w:type="character" w:default="1" w:styleId="Standardnpsmoodstavce">
     <w:name w:val="Default Paragraph Font"/>
     <w:uiPriority w:val="1"/>
-    <w:semiHidden/>
     <w:unhideWhenUsed/>
   </w:style>
   <w:style w:type="table" w:default="1" w:styleId="Normlntabulka">
@@ -12468,7 +13255,7 @@
 </file>
 
 <file path=customXml/itemProps1.xml><?xml version="1.0" encoding="utf-8"?>
-<ds:datastoreItem xmlns:ds="http://schemas.openxmlformats.org/officeDocument/2006/customXml" ds:itemID="{37E169DB-8CF2-4EBE-B7B2-BD6AD912D612}">
+<ds:datastoreItem xmlns:ds="http://schemas.openxmlformats.org/officeDocument/2006/customXml" ds:itemID="{EDD32823-AF29-479F-9857-4C5D1B2C4CED}">
   <ds:schemaRefs>
     <ds:schemaRef ds:uri="http://schemas.openxmlformats.org/officeDocument/2006/bibliography"/>
   </ds:schemaRefs>

--- a/Dokumentace/DPM.docx
+++ b/Dokumentace/DPM.docx
@@ -467,8 +467,9 @@
       <w:bookmarkStart w:id="5" w:name="_Toc64107266"/>
       <w:bookmarkStart w:id="6" w:name="_Toc64362798"/>
       <w:bookmarkStart w:id="7" w:name="_Toc64454958"/>
-      <w:bookmarkStart w:id="8" w:name="_Toc450838574"/>
-      <w:bookmarkStart w:id="9" w:name="_Toc64534623"/>
+      <w:bookmarkStart w:id="8" w:name="_Toc64534623"/>
+      <w:bookmarkStart w:id="9" w:name="_Toc450838574"/>
+      <w:bookmarkStart w:id="10" w:name="_Toc64541260"/>
       <w:r>
         <w:lastRenderedPageBreak/>
         <w:t>Abstrakt</w:t>
@@ -480,7 +481,8 @@
       <w:bookmarkEnd w:id="5"/>
       <w:bookmarkEnd w:id="6"/>
       <w:bookmarkEnd w:id="7"/>
-      <w:bookmarkEnd w:id="9"/>
+      <w:bookmarkEnd w:id="8"/>
+      <w:bookmarkEnd w:id="10"/>
     </w:p>
     <w:p>
       <w:r>
@@ -537,13 +539,13 @@
           <w:numId w:val="0"/>
         </w:numPr>
       </w:pPr>
-      <w:bookmarkStart w:id="10" w:name="_Toc64534624"/>
+      <w:bookmarkStart w:id="11" w:name="_Toc64541261"/>
       <w:r>
         <w:lastRenderedPageBreak/>
         <w:t>Obsah</w:t>
       </w:r>
-      <w:bookmarkEnd w:id="8"/>
-      <w:bookmarkEnd w:id="10"/>
+      <w:bookmarkEnd w:id="9"/>
+      <w:bookmarkEnd w:id="11"/>
     </w:p>
     <w:p>
       <w:pPr>
@@ -567,7 +569,7 @@
       <w:r>
         <w:fldChar w:fldCharType="separate"/>
       </w:r>
-      <w:hyperlink w:anchor="_Toc64534624" w:history="1">
+      <w:hyperlink w:anchor="_Toc64541261" w:history="1">
         <w:r>
           <w:rPr>
             <w:rStyle w:val="Hypertextovodkaz"/>
@@ -594,7 +596,7 @@
             <w:noProof/>
             <w:webHidden/>
           </w:rPr>
-          <w:instrText xml:space="preserve"> PAGEREF _Toc64534624 \h </w:instrText>
+          <w:instrText xml:space="preserve"> PAGEREF _Toc64541261 \h </w:instrText>
         </w:r>
         <w:r>
           <w:rPr>
@@ -638,7 +640,7 @@
           <w:szCs w:val="22"/>
         </w:rPr>
       </w:pPr>
-      <w:hyperlink w:anchor="_Toc64534625" w:history="1">
+      <w:hyperlink w:anchor="_Toc64541262" w:history="1">
         <w:r>
           <w:rPr>
             <w:rStyle w:val="Hypertextovodkaz"/>
@@ -665,7 +667,7 @@
             <w:noProof/>
             <w:webHidden/>
           </w:rPr>
-          <w:instrText xml:space="preserve"> PAGEREF _Toc64534625 \h </w:instrText>
+          <w:instrText xml:space="preserve"> PAGEREF _Toc64541262 \h </w:instrText>
         </w:r>
         <w:r>
           <w:rPr>
@@ -710,7 +712,7 @@
           <w:szCs w:val="22"/>
         </w:rPr>
       </w:pPr>
-      <w:hyperlink w:anchor="_Toc64534626" w:history="1">
+      <w:hyperlink w:anchor="_Toc64541263" w:history="1">
         <w:r>
           <w:rPr>
             <w:rStyle w:val="Hypertextovodkaz"/>
@@ -753,7 +755,7 @@
             <w:noProof/>
             <w:webHidden/>
           </w:rPr>
-          <w:instrText xml:space="preserve"> PAGEREF _Toc64534626 \h </w:instrText>
+          <w:instrText xml:space="preserve"> PAGEREF _Toc64541263 \h </w:instrText>
         </w:r>
         <w:r>
           <w:rPr>
@@ -798,7 +800,7 @@
           <w:szCs w:val="22"/>
         </w:rPr>
       </w:pPr>
-      <w:hyperlink w:anchor="_Toc64534627" w:history="1">
+      <w:hyperlink w:anchor="_Toc64541264" w:history="1">
         <w:r>
           <w:rPr>
             <w:rStyle w:val="Hypertextovodkaz"/>
@@ -841,7 +843,7 @@
             <w:noProof/>
             <w:webHidden/>
           </w:rPr>
-          <w:instrText xml:space="preserve"> PAGEREF _Toc64534627 \h </w:instrText>
+          <w:instrText xml:space="preserve"> PAGEREF _Toc64541264 \h </w:instrText>
         </w:r>
         <w:r>
           <w:rPr>
@@ -886,7 +888,7 @@
           <w:szCs w:val="22"/>
         </w:rPr>
       </w:pPr>
-      <w:hyperlink w:anchor="_Toc64534628" w:history="1">
+      <w:hyperlink w:anchor="_Toc64541265" w:history="1">
         <w:r>
           <w:rPr>
             <w:rStyle w:val="Hypertextovodkaz"/>
@@ -929,7 +931,7 @@
             <w:noProof/>
             <w:webHidden/>
           </w:rPr>
-          <w:instrText xml:space="preserve"> PAGEREF _Toc64534628 \h </w:instrText>
+          <w:instrText xml:space="preserve"> PAGEREF _Toc64541265 \h </w:instrText>
         </w:r>
         <w:r>
           <w:rPr>
@@ -974,7 +976,7 @@
           <w:szCs w:val="22"/>
         </w:rPr>
       </w:pPr>
-      <w:hyperlink w:anchor="_Toc64534629" w:history="1">
+      <w:hyperlink w:anchor="_Toc64541266" w:history="1">
         <w:r>
           <w:rPr>
             <w:rStyle w:val="Hypertextovodkaz"/>
@@ -1017,7 +1019,7 @@
             <w:noProof/>
             <w:webHidden/>
           </w:rPr>
-          <w:instrText xml:space="preserve"> PAGEREF _Toc64534629 \h </w:instrText>
+          <w:instrText xml:space="preserve"> PAGEREF _Toc64541266 \h </w:instrText>
         </w:r>
         <w:r>
           <w:rPr>
@@ -1062,7 +1064,7 @@
           <w:szCs w:val="22"/>
         </w:rPr>
       </w:pPr>
-      <w:hyperlink w:anchor="_Toc64534630" w:history="1">
+      <w:hyperlink w:anchor="_Toc64541267" w:history="1">
         <w:r>
           <w:rPr>
             <w:rStyle w:val="Hypertextovodkaz"/>
@@ -1105,7 +1107,7 @@
             <w:noProof/>
             <w:webHidden/>
           </w:rPr>
-          <w:instrText xml:space="preserve"> PAGEREF _Toc64534630 \h </w:instrText>
+          <w:instrText xml:space="preserve"> PAGEREF _Toc64541267 \h </w:instrText>
         </w:r>
         <w:r>
           <w:rPr>
@@ -1150,7 +1152,7 @@
           <w:szCs w:val="22"/>
         </w:rPr>
       </w:pPr>
-      <w:hyperlink w:anchor="_Toc64534631" w:history="1">
+      <w:hyperlink w:anchor="_Toc64541268" w:history="1">
         <w:r>
           <w:rPr>
             <w:rStyle w:val="Hypertextovodkaz"/>
@@ -1193,7 +1195,7 @@
             <w:noProof/>
             <w:webHidden/>
           </w:rPr>
-          <w:instrText xml:space="preserve"> PAGEREF _Toc64534631 \h </w:instrText>
+          <w:instrText xml:space="preserve"> PAGEREF _Toc64541268 \h </w:instrText>
         </w:r>
         <w:r>
           <w:rPr>
@@ -1238,7 +1240,7 @@
           <w:szCs w:val="22"/>
         </w:rPr>
       </w:pPr>
-      <w:hyperlink w:anchor="_Toc64534632" w:history="1">
+      <w:hyperlink w:anchor="_Toc64541269" w:history="1">
         <w:r>
           <w:rPr>
             <w:rStyle w:val="Hypertextovodkaz"/>
@@ -1281,7 +1283,7 @@
             <w:noProof/>
             <w:webHidden/>
           </w:rPr>
-          <w:instrText xml:space="preserve"> PAGEREF _Toc64534632 \h </w:instrText>
+          <w:instrText xml:space="preserve"> PAGEREF _Toc64541269 \h </w:instrText>
         </w:r>
         <w:r>
           <w:rPr>
@@ -1326,7 +1328,7 @@
           <w:szCs w:val="22"/>
         </w:rPr>
       </w:pPr>
-      <w:hyperlink w:anchor="_Toc64534633" w:history="1">
+      <w:hyperlink w:anchor="_Toc64541270" w:history="1">
         <w:r>
           <w:rPr>
             <w:rStyle w:val="Hypertextovodkaz"/>
@@ -1369,7 +1371,7 @@
             <w:noProof/>
             <w:webHidden/>
           </w:rPr>
-          <w:instrText xml:space="preserve"> PAGEREF _Toc64534633 \h </w:instrText>
+          <w:instrText xml:space="preserve"> PAGEREF _Toc64541270 \h </w:instrText>
         </w:r>
         <w:r>
           <w:rPr>
@@ -1414,7 +1416,7 @@
           <w:szCs w:val="22"/>
         </w:rPr>
       </w:pPr>
-      <w:hyperlink w:anchor="_Toc64534634" w:history="1">
+      <w:hyperlink w:anchor="_Toc64541271" w:history="1">
         <w:r>
           <w:rPr>
             <w:rStyle w:val="Hypertextovodkaz"/>
@@ -1457,7 +1459,7 @@
             <w:noProof/>
             <w:webHidden/>
           </w:rPr>
-          <w:instrText xml:space="preserve"> PAGEREF _Toc64534634 \h </w:instrText>
+          <w:instrText xml:space="preserve"> PAGEREF _Toc64541271 \h </w:instrText>
         </w:r>
         <w:r>
           <w:rPr>
@@ -1502,7 +1504,7 @@
           <w:szCs w:val="22"/>
         </w:rPr>
       </w:pPr>
-      <w:hyperlink w:anchor="_Toc64534635" w:history="1">
+      <w:hyperlink w:anchor="_Toc64541272" w:history="1">
         <w:r>
           <w:rPr>
             <w:rStyle w:val="Hypertextovodkaz"/>
@@ -1545,7 +1547,7 @@
             <w:noProof/>
             <w:webHidden/>
           </w:rPr>
-          <w:instrText xml:space="preserve"> PAGEREF _Toc64534635 \h </w:instrText>
+          <w:instrText xml:space="preserve"> PAGEREF _Toc64541272 \h </w:instrText>
         </w:r>
         <w:r>
           <w:rPr>
@@ -1590,7 +1592,7 @@
           <w:szCs w:val="22"/>
         </w:rPr>
       </w:pPr>
-      <w:hyperlink w:anchor="_Toc64534636" w:history="1">
+      <w:hyperlink w:anchor="_Toc64541273" w:history="1">
         <w:r>
           <w:rPr>
             <w:rStyle w:val="Hypertextovodkaz"/>
@@ -1633,7 +1635,7 @@
             <w:noProof/>
             <w:webHidden/>
           </w:rPr>
-          <w:instrText xml:space="preserve"> PAGEREF _Toc64534636 \h </w:instrText>
+          <w:instrText xml:space="preserve"> PAGEREF _Toc64541273 \h </w:instrText>
         </w:r>
         <w:r>
           <w:rPr>
@@ -1678,7 +1680,7 @@
           <w:szCs w:val="22"/>
         </w:rPr>
       </w:pPr>
-      <w:hyperlink w:anchor="_Toc64534637" w:history="1">
+      <w:hyperlink w:anchor="_Toc64541274" w:history="1">
         <w:r>
           <w:rPr>
             <w:rStyle w:val="Hypertextovodkaz"/>
@@ -1721,7 +1723,7 @@
             <w:noProof/>
             <w:webHidden/>
           </w:rPr>
-          <w:instrText xml:space="preserve"> PAGEREF _Toc64534637 \h </w:instrText>
+          <w:instrText xml:space="preserve"> PAGEREF _Toc64541274 \h </w:instrText>
         </w:r>
         <w:r>
           <w:rPr>
@@ -1766,7 +1768,7 @@
           <w:szCs w:val="22"/>
         </w:rPr>
       </w:pPr>
-      <w:hyperlink w:anchor="_Toc64534638" w:history="1">
+      <w:hyperlink w:anchor="_Toc64541275" w:history="1">
         <w:r>
           <w:rPr>
             <w:rStyle w:val="Hypertextovodkaz"/>
@@ -1809,7 +1811,7 @@
             <w:noProof/>
             <w:webHidden/>
           </w:rPr>
-          <w:instrText xml:space="preserve"> PAGEREF _Toc64534638 \h </w:instrText>
+          <w:instrText xml:space="preserve"> PAGEREF _Toc64541275 \h </w:instrText>
         </w:r>
         <w:r>
           <w:rPr>
@@ -1854,7 +1856,7 @@
           <w:szCs w:val="22"/>
         </w:rPr>
       </w:pPr>
-      <w:hyperlink w:anchor="_Toc64534639" w:history="1">
+      <w:hyperlink w:anchor="_Toc64541276" w:history="1">
         <w:r>
           <w:rPr>
             <w:rStyle w:val="Hypertextovodkaz"/>
@@ -1897,7 +1899,7 @@
             <w:noProof/>
             <w:webHidden/>
           </w:rPr>
-          <w:instrText xml:space="preserve"> PAGEREF _Toc64534639 \h </w:instrText>
+          <w:instrText xml:space="preserve"> PAGEREF _Toc64541276 \h </w:instrText>
         </w:r>
         <w:r>
           <w:rPr>
@@ -1942,7 +1944,7 @@
           <w:szCs w:val="22"/>
         </w:rPr>
       </w:pPr>
-      <w:hyperlink w:anchor="_Toc64534640" w:history="1">
+      <w:hyperlink w:anchor="_Toc64541277" w:history="1">
         <w:r>
           <w:rPr>
             <w:rStyle w:val="Hypertextovodkaz"/>
@@ -1985,7 +1987,7 @@
             <w:noProof/>
             <w:webHidden/>
           </w:rPr>
-          <w:instrText xml:space="preserve"> PAGEREF _Toc64534640 \h </w:instrText>
+          <w:instrText xml:space="preserve"> PAGEREF _Toc64541277 \h </w:instrText>
         </w:r>
         <w:r>
           <w:rPr>
@@ -2030,7 +2032,7 @@
           <w:szCs w:val="22"/>
         </w:rPr>
       </w:pPr>
-      <w:hyperlink w:anchor="_Toc64534641" w:history="1">
+      <w:hyperlink w:anchor="_Toc64541278" w:history="1">
         <w:r>
           <w:rPr>
             <w:rStyle w:val="Hypertextovodkaz"/>
@@ -2073,7 +2075,7 @@
             <w:noProof/>
             <w:webHidden/>
           </w:rPr>
-          <w:instrText xml:space="preserve"> PAGEREF _Toc64534641 \h </w:instrText>
+          <w:instrText xml:space="preserve"> PAGEREF _Toc64541278 \h </w:instrText>
         </w:r>
         <w:r>
           <w:rPr>
@@ -2118,7 +2120,7 @@
           <w:szCs w:val="22"/>
         </w:rPr>
       </w:pPr>
-      <w:hyperlink w:anchor="_Toc64534642" w:history="1">
+      <w:hyperlink w:anchor="_Toc64541279" w:history="1">
         <w:r>
           <w:rPr>
             <w:rStyle w:val="Hypertextovodkaz"/>
@@ -2161,7 +2163,7 @@
             <w:noProof/>
             <w:webHidden/>
           </w:rPr>
-          <w:instrText xml:space="preserve"> PAGEREF _Toc64534642 \h </w:instrText>
+          <w:instrText xml:space="preserve"> PAGEREF _Toc64541279 \h </w:instrText>
         </w:r>
         <w:r>
           <w:rPr>
@@ -2181,7 +2183,7 @@
             <w:noProof/>
             <w:webHidden/>
           </w:rPr>
-          <w:t>16</w:t>
+          <w:t>15</w:t>
         </w:r>
         <w:r>
           <w:rPr>
@@ -2206,7 +2208,7 @@
           <w:szCs w:val="22"/>
         </w:rPr>
       </w:pPr>
-      <w:hyperlink w:anchor="_Toc64534643" w:history="1">
+      <w:hyperlink w:anchor="_Toc64541280" w:history="1">
         <w:r>
           <w:rPr>
             <w:rStyle w:val="Hypertextovodkaz"/>
@@ -2249,7 +2251,7 @@
             <w:noProof/>
             <w:webHidden/>
           </w:rPr>
-          <w:instrText xml:space="preserve"> PAGEREF _Toc64534643 \h </w:instrText>
+          <w:instrText xml:space="preserve"> PAGEREF _Toc64541280 \h </w:instrText>
         </w:r>
         <w:r>
           <w:rPr>
@@ -2294,7 +2296,7 @@
           <w:szCs w:val="22"/>
         </w:rPr>
       </w:pPr>
-      <w:hyperlink w:anchor="_Toc64534644" w:history="1">
+      <w:hyperlink w:anchor="_Toc64541281" w:history="1">
         <w:r>
           <w:rPr>
             <w:rStyle w:val="Hypertextovodkaz"/>
@@ -2337,7 +2339,7 @@
             <w:noProof/>
             <w:webHidden/>
           </w:rPr>
-          <w:instrText xml:space="preserve"> PAGEREF _Toc64534644 \h </w:instrText>
+          <w:instrText xml:space="preserve"> PAGEREF _Toc64541281 \h </w:instrText>
         </w:r>
         <w:r>
           <w:rPr>
@@ -2382,7 +2384,7 @@
           <w:szCs w:val="22"/>
         </w:rPr>
       </w:pPr>
-      <w:hyperlink w:anchor="_Toc64534645" w:history="1">
+      <w:hyperlink w:anchor="_Toc64541282" w:history="1">
         <w:r>
           <w:rPr>
             <w:rStyle w:val="Hypertextovodkaz"/>
@@ -2425,7 +2427,7 @@
             <w:noProof/>
             <w:webHidden/>
           </w:rPr>
-          <w:instrText xml:space="preserve"> PAGEREF _Toc64534645 \h </w:instrText>
+          <w:instrText xml:space="preserve"> PAGEREF _Toc64541282 \h </w:instrText>
         </w:r>
         <w:r>
           <w:rPr>
@@ -2470,7 +2472,7 @@
           <w:szCs w:val="22"/>
         </w:rPr>
       </w:pPr>
-      <w:hyperlink w:anchor="_Toc64534646" w:history="1">
+      <w:hyperlink w:anchor="_Toc64541283" w:history="1">
         <w:r>
           <w:rPr>
             <w:rStyle w:val="Hypertextovodkaz"/>
@@ -2513,7 +2515,7 @@
             <w:noProof/>
             <w:webHidden/>
           </w:rPr>
-          <w:instrText xml:space="preserve"> PAGEREF _Toc64534646 \h </w:instrText>
+          <w:instrText xml:space="preserve"> PAGEREF _Toc64541283 \h </w:instrText>
         </w:r>
         <w:r>
           <w:rPr>
@@ -2558,7 +2560,7 @@
           <w:szCs w:val="22"/>
         </w:rPr>
       </w:pPr>
-      <w:hyperlink w:anchor="_Toc64534647" w:history="1">
+      <w:hyperlink w:anchor="_Toc64541284" w:history="1">
         <w:r>
           <w:rPr>
             <w:rStyle w:val="Hypertextovodkaz"/>
@@ -2601,7 +2603,7 @@
             <w:noProof/>
             <w:webHidden/>
           </w:rPr>
-          <w:instrText xml:space="preserve"> PAGEREF _Toc64534647 \h </w:instrText>
+          <w:instrText xml:space="preserve"> PAGEREF _Toc64541284 \h </w:instrText>
         </w:r>
         <w:r>
           <w:rPr>
@@ -2646,7 +2648,7 @@
           <w:szCs w:val="22"/>
         </w:rPr>
       </w:pPr>
-      <w:hyperlink w:anchor="_Toc64534648" w:history="1">
+      <w:hyperlink w:anchor="_Toc64541285" w:history="1">
         <w:r>
           <w:rPr>
             <w:rStyle w:val="Hypertextovodkaz"/>
@@ -2689,7 +2691,7 @@
             <w:noProof/>
             <w:webHidden/>
           </w:rPr>
-          <w:instrText xml:space="preserve"> PAGEREF _Toc64534648 \h </w:instrText>
+          <w:instrText xml:space="preserve"> PAGEREF _Toc64541285 \h </w:instrText>
         </w:r>
         <w:r>
           <w:rPr>
@@ -2734,7 +2736,7 @@
           <w:szCs w:val="22"/>
         </w:rPr>
       </w:pPr>
-      <w:hyperlink w:anchor="_Toc64534649" w:history="1">
+      <w:hyperlink w:anchor="_Toc64541286" w:history="1">
         <w:r>
           <w:rPr>
             <w:rStyle w:val="Hypertextovodkaz"/>
@@ -2777,7 +2779,7 @@
             <w:noProof/>
             <w:webHidden/>
           </w:rPr>
-          <w:instrText xml:space="preserve"> PAGEREF _Toc64534649 \h </w:instrText>
+          <w:instrText xml:space="preserve"> PAGEREF _Toc64541286 \h </w:instrText>
         </w:r>
         <w:r>
           <w:rPr>
@@ -2822,7 +2824,7 @@
           <w:szCs w:val="22"/>
         </w:rPr>
       </w:pPr>
-      <w:hyperlink w:anchor="_Toc64534650" w:history="1">
+      <w:hyperlink w:anchor="_Toc64541287" w:history="1">
         <w:r>
           <w:rPr>
             <w:rStyle w:val="Hypertextovodkaz"/>
@@ -2865,7 +2867,7 @@
             <w:noProof/>
             <w:webHidden/>
           </w:rPr>
-          <w:instrText xml:space="preserve"> PAGEREF _Toc64534650 \h </w:instrText>
+          <w:instrText xml:space="preserve"> PAGEREF _Toc64541287 \h </w:instrText>
         </w:r>
         <w:r>
           <w:rPr>
@@ -2910,7 +2912,7 @@
           <w:szCs w:val="22"/>
         </w:rPr>
       </w:pPr>
-      <w:hyperlink w:anchor="_Toc64534651" w:history="1">
+      <w:hyperlink w:anchor="_Toc64541288" w:history="1">
         <w:r>
           <w:rPr>
             <w:rStyle w:val="Hypertextovodkaz"/>
@@ -2953,7 +2955,7 @@
             <w:noProof/>
             <w:webHidden/>
           </w:rPr>
-          <w:instrText xml:space="preserve"> PAGEREF _Toc64534651 \h </w:instrText>
+          <w:instrText xml:space="preserve"> PAGEREF _Toc64541288 \h </w:instrText>
         </w:r>
         <w:r>
           <w:rPr>
@@ -2998,7 +3000,7 @@
           <w:szCs w:val="22"/>
         </w:rPr>
       </w:pPr>
-      <w:hyperlink w:anchor="_Toc64534652" w:history="1">
+      <w:hyperlink w:anchor="_Toc64541289" w:history="1">
         <w:r>
           <w:rPr>
             <w:rStyle w:val="Hypertextovodkaz"/>
@@ -3041,7 +3043,7 @@
             <w:noProof/>
             <w:webHidden/>
           </w:rPr>
-          <w:instrText xml:space="preserve"> PAGEREF _Toc64534652 \h </w:instrText>
+          <w:instrText xml:space="preserve"> PAGEREF _Toc64541289 \h </w:instrText>
         </w:r>
         <w:r>
           <w:rPr>
@@ -3086,7 +3088,7 @@
           <w:szCs w:val="22"/>
         </w:rPr>
       </w:pPr>
-      <w:hyperlink w:anchor="_Toc64534653" w:history="1">
+      <w:hyperlink w:anchor="_Toc64541290" w:history="1">
         <w:r>
           <w:rPr>
             <w:rStyle w:val="Hypertextovodkaz"/>
@@ -3129,7 +3131,7 @@
             <w:noProof/>
             <w:webHidden/>
           </w:rPr>
-          <w:instrText xml:space="preserve"> PAGEREF _Toc64534653 \h </w:instrText>
+          <w:instrText xml:space="preserve"> PAGEREF _Toc64541290 \h </w:instrText>
         </w:r>
         <w:r>
           <w:rPr>
@@ -3174,7 +3176,7 @@
           <w:szCs w:val="22"/>
         </w:rPr>
       </w:pPr>
-      <w:hyperlink w:anchor="_Toc64534654" w:history="1">
+      <w:hyperlink w:anchor="_Toc64541291" w:history="1">
         <w:r>
           <w:rPr>
             <w:rStyle w:val="Hypertextovodkaz"/>
@@ -3217,7 +3219,7 @@
             <w:noProof/>
             <w:webHidden/>
           </w:rPr>
-          <w:instrText xml:space="preserve"> PAGEREF _Toc64534654 \h </w:instrText>
+          <w:instrText xml:space="preserve"> PAGEREF _Toc64541291 \h </w:instrText>
         </w:r>
         <w:r>
           <w:rPr>
@@ -3262,7 +3264,7 @@
           <w:szCs w:val="22"/>
         </w:rPr>
       </w:pPr>
-      <w:hyperlink w:anchor="_Toc64534655" w:history="1">
+      <w:hyperlink w:anchor="_Toc64541292" w:history="1">
         <w:r>
           <w:rPr>
             <w:rStyle w:val="Hypertextovodkaz"/>
@@ -3305,7 +3307,7 @@
             <w:noProof/>
             <w:webHidden/>
           </w:rPr>
-          <w:instrText xml:space="preserve"> PAGEREF _Toc64534655 \h </w:instrText>
+          <w:instrText xml:space="preserve"> PAGEREF _Toc64541292 \h </w:instrText>
         </w:r>
         <w:r>
           <w:rPr>
@@ -3349,7 +3351,7 @@
           <w:szCs w:val="22"/>
         </w:rPr>
       </w:pPr>
-      <w:hyperlink w:anchor="_Toc64534656" w:history="1">
+      <w:hyperlink w:anchor="_Toc64541293" w:history="1">
         <w:r>
           <w:rPr>
             <w:rStyle w:val="Hypertextovodkaz"/>
@@ -3376,7 +3378,7 @@
             <w:noProof/>
             <w:webHidden/>
           </w:rPr>
-          <w:instrText xml:space="preserve"> PAGEREF _Toc64534656 \h </w:instrText>
+          <w:instrText xml:space="preserve"> PAGEREF _Toc64541293 \h </w:instrText>
         </w:r>
         <w:r>
           <w:rPr>
@@ -3420,7 +3422,7 @@
           <w:szCs w:val="22"/>
         </w:rPr>
       </w:pPr>
-      <w:hyperlink w:anchor="_Toc64534657" w:history="1">
+      <w:hyperlink w:anchor="_Toc64541294" w:history="1">
         <w:r>
           <w:rPr>
             <w:rStyle w:val="Hypertextovodkaz"/>
@@ -3447,7 +3449,7 @@
             <w:noProof/>
             <w:webHidden/>
           </w:rPr>
-          <w:instrText xml:space="preserve"> PAGEREF _Toc64534657 \h </w:instrText>
+          <w:instrText xml:space="preserve"> PAGEREF _Toc64541294 \h </w:instrText>
         </w:r>
         <w:r>
           <w:rPr>
@@ -3491,7 +3493,7 @@
           <w:szCs w:val="22"/>
         </w:rPr>
       </w:pPr>
-      <w:hyperlink w:anchor="_Toc64534658" w:history="1">
+      <w:hyperlink w:anchor="_Toc64541295" w:history="1">
         <w:r>
           <w:rPr>
             <w:rStyle w:val="Hypertextovodkaz"/>
@@ -3519,7 +3521,7 @@
             <w:noProof/>
             <w:webHidden/>
           </w:rPr>
-          <w:instrText xml:space="preserve"> PAGEREF _Toc64534658 \h </w:instrText>
+          <w:instrText xml:space="preserve"> PAGEREF _Toc64541295 \h </w:instrText>
         </w:r>
         <w:r>
           <w:rPr>
@@ -3563,7 +3565,7 @@
           <w:szCs w:val="22"/>
         </w:rPr>
       </w:pPr>
-      <w:hyperlink w:anchor="_Toc64534659" w:history="1">
+      <w:hyperlink w:anchor="_Toc64541296" w:history="1">
         <w:r>
           <w:rPr>
             <w:rStyle w:val="Hypertextovodkaz"/>
@@ -3591,7 +3593,7 @@
             <w:noProof/>
             <w:webHidden/>
           </w:rPr>
-          <w:instrText xml:space="preserve"> PAGEREF _Toc64534659 \h </w:instrText>
+          <w:instrText xml:space="preserve"> PAGEREF _Toc64541296 \h </w:instrText>
         </w:r>
         <w:r>
           <w:rPr>
@@ -3635,14 +3637,14 @@
           <w:numId w:val="0"/>
         </w:numPr>
       </w:pPr>
-      <w:bookmarkStart w:id="11" w:name="_Toc450838575"/>
-      <w:bookmarkStart w:id="12" w:name="_Toc64534625"/>
+      <w:bookmarkStart w:id="12" w:name="_Toc450838575"/>
+      <w:bookmarkStart w:id="13" w:name="_Toc64541262"/>
       <w:r>
         <w:lastRenderedPageBreak/>
         <w:t>Úvod</w:t>
       </w:r>
-      <w:bookmarkEnd w:id="11"/>
       <w:bookmarkEnd w:id="12"/>
+      <w:bookmarkEnd w:id="13"/>
     </w:p>
     <w:p>
       <w:r>
@@ -3671,12 +3673,12 @@
       <w:pPr>
         <w:pStyle w:val="Nadpis1"/>
       </w:pPr>
-      <w:bookmarkStart w:id="13" w:name="_Toc64534626"/>
+      <w:bookmarkStart w:id="14" w:name="_Toc64541263"/>
       <w:r>
         <w:lastRenderedPageBreak/>
         <w:t>Teoretická část</w:t>
       </w:r>
-      <w:bookmarkEnd w:id="13"/>
+      <w:bookmarkEnd w:id="14"/>
     </w:p>
     <w:p>
       <w:r>
@@ -3687,7 +3689,7 @@
       <w:pPr>
         <w:pStyle w:val="Nadpis2"/>
       </w:pPr>
-      <w:bookmarkStart w:id="14" w:name="_Toc64534627"/>
+      <w:bookmarkStart w:id="15" w:name="_Toc64541264"/>
       <w:r>
         <w:t>Python</w:t>
       </w:r>
@@ -3697,7 +3699,7 @@
         </w:rPr>
         <w:footnoteReference w:id="2"/>
       </w:r>
-      <w:bookmarkEnd w:id="14"/>
+      <w:bookmarkEnd w:id="15"/>
     </w:p>
     <w:p>
       <w:r>
@@ -3726,11 +3728,11 @@
       <w:pPr>
         <w:pStyle w:val="Nadpis3"/>
       </w:pPr>
-      <w:bookmarkStart w:id="15" w:name="_Toc64534628"/>
+      <w:bookmarkStart w:id="16" w:name="_Toc64541265"/>
       <w:r>
         <w:t>Úvod do jazyka python</w:t>
       </w:r>
-      <w:bookmarkEnd w:id="15"/>
+      <w:bookmarkEnd w:id="16"/>
     </w:p>
     <w:p>
       <w:r>
@@ -3826,15 +3828,27 @@
       <w:pPr>
         <w:pStyle w:val="Nadpis3"/>
       </w:pPr>
-      <w:bookmarkStart w:id="16" w:name="_Toc64534629"/>
+      <w:bookmarkStart w:id="17" w:name="_Toc64541266"/>
       <w:r>
         <w:t>Historie</w:t>
       </w:r>
-      <w:bookmarkEnd w:id="16"/>
-    </w:p>
-    <w:p>
-      <w:r>
-        <w:t>Programovací jazyk Python byl navrhnut mezi roky 1990-1991 holaňdanem Gui</w:t>
+      <w:bookmarkEnd w:id="17"/>
+    </w:p>
+    <w:p>
+      <w:r>
+        <w:t xml:space="preserve">Programovací jazyk Python byl navrhnut mezi roky 1990-1991 </w:t>
+      </w:r>
+      <w:r>
+        <w:t>Hola</w:t>
+      </w:r>
+      <w:r>
+        <w:t>nď</w:t>
+      </w:r>
+      <w:r>
+        <w:t>anem</w:t>
+      </w:r>
+      <w:r>
+        <w:t xml:space="preserve"> Gui</w:t>
       </w:r>
       <w:r>
         <w:t>d</w:t>
@@ -4442,7 +4456,7 @@
       <w:pPr>
         <w:pStyle w:val="Nadpis2"/>
       </w:pPr>
-      <w:bookmarkStart w:id="17" w:name="_Toc64534630"/>
+      <w:bookmarkStart w:id="18" w:name="_Toc64541267"/>
       <w:r>
         <w:t>wxPython</w:t>
       </w:r>
@@ -4452,7 +4466,7 @@
         </w:rPr>
         <w:footnoteReference w:id="21"/>
       </w:r>
-      <w:bookmarkEnd w:id="17"/>
+      <w:bookmarkEnd w:id="18"/>
     </w:p>
     <w:p>
       <w:r>
@@ -4522,14 +4536,14 @@
       <w:pPr>
         <w:pStyle w:val="Nadpis3"/>
       </w:pPr>
-      <w:bookmarkStart w:id="18" w:name="_Toc64534631"/>
+      <w:bookmarkStart w:id="19" w:name="_Toc64541268"/>
       <w:r>
         <w:t>Historie</w:t>
       </w:r>
       <w:r>
         <w:t xml:space="preserve"> wxPythonu</w:t>
       </w:r>
-      <w:bookmarkEnd w:id="18"/>
+      <w:bookmarkEnd w:id="19"/>
     </w:p>
     <w:p>
       <w:r>
@@ -4645,7 +4659,7 @@
       <w:pPr>
         <w:pStyle w:val="Nadpis2"/>
       </w:pPr>
-      <w:bookmarkStart w:id="19" w:name="_Toc64534632"/>
+      <w:bookmarkStart w:id="20" w:name="_Toc64541269"/>
       <w:r>
         <w:t>wxWidget</w:t>
       </w:r>
@@ -4658,7 +4672,7 @@
         </w:rPr>
         <w:footnoteReference w:id="27"/>
       </w:r>
-      <w:bookmarkEnd w:id="19"/>
+      <w:bookmarkEnd w:id="20"/>
     </w:p>
     <w:p>
       <w:r>
@@ -4707,11 +4721,11 @@
       <w:pPr>
         <w:pStyle w:val="Nadpis3"/>
       </w:pPr>
-      <w:bookmarkStart w:id="20" w:name="_Toc64534633"/>
+      <w:bookmarkStart w:id="21" w:name="_Toc64541270"/>
       <w:r>
         <w:t>Historie wxWidgets</w:t>
       </w:r>
-      <w:bookmarkEnd w:id="20"/>
+      <w:bookmarkEnd w:id="21"/>
     </w:p>
     <w:p>
       <w:r>
@@ -4745,7 +4759,7 @@
       <w:pPr>
         <w:pStyle w:val="Nadpis2"/>
       </w:pPr>
-      <w:bookmarkStart w:id="21" w:name="_Toc64534634"/>
+      <w:bookmarkStart w:id="22" w:name="_Toc64541271"/>
       <w:r>
         <w:t>WxGlade</w:t>
       </w:r>
@@ -4755,7 +4769,7 @@
         </w:rPr>
         <w:footnoteReference w:id="32"/>
       </w:r>
-      <w:bookmarkEnd w:id="21"/>
+      <w:bookmarkEnd w:id="22"/>
     </w:p>
     <w:p>
       <w:r>
@@ -4777,7 +4791,10 @@
         <w:t xml:space="preserve"> klasickém </w:t>
       </w:r>
       <w:r>
-        <w:t xml:space="preserve">Pythonu. Obsahuje přehledné rozhraní pro práci s widgety a sizery knihovny. Během celé práce dynamicky zobrazuje vzhled celé aplikace a na konci vygeneruje kód (viz </w:t>
+        <w:t>Pythonu. Obsahuje přehledné rozhraní pro práci s widgety a sizery knihovny. Během celé práce dynamicky zobrazuje vzhled celé aplikace a na konci vygeneruje kód (</w:t>
+      </w:r>
+      <w:r>
+        <w:t xml:space="preserve">viz </w:t>
       </w:r>
       <w:r>
         <w:t xml:space="preserve">praktická část - </w:t>
@@ -4808,11 +4825,11 @@
       <w:pPr>
         <w:pStyle w:val="Nadpis2"/>
       </w:pPr>
-      <w:bookmarkStart w:id="22" w:name="_Toc64534635"/>
+      <w:bookmarkStart w:id="23" w:name="_Toc64541272"/>
       <w:r>
         <w:t>Jupyter Notebook</w:t>
       </w:r>
-      <w:bookmarkEnd w:id="22"/>
+      <w:bookmarkEnd w:id="23"/>
     </w:p>
     <w:p>
       <w:r>
@@ -4904,12 +4921,12 @@
       <w:pPr>
         <w:pStyle w:val="Nadpis3"/>
       </w:pPr>
-      <w:bookmarkStart w:id="23" w:name="_Toc64534636"/>
+      <w:bookmarkStart w:id="24" w:name="_Toc64541273"/>
       <w:r>
         <w:lastRenderedPageBreak/>
         <w:t>Historie Jupyter Notebooku</w:t>
       </w:r>
-      <w:bookmarkEnd w:id="23"/>
+      <w:bookmarkEnd w:id="24"/>
     </w:p>
     <w:p>
       <w:r>
@@ -4925,13 +4942,13 @@
           <wp:anchor distT="0" distB="0" distL="114300" distR="114300" simplePos="0" relativeHeight="251667456" behindDoc="1" locked="0" layoutInCell="1" allowOverlap="1">
             <wp:simplePos x="0" y="0"/>
             <wp:positionH relativeFrom="column">
-              <wp:posOffset>-131445</wp:posOffset>
+              <wp:posOffset>-130810</wp:posOffset>
             </wp:positionH>
             <wp:positionV relativeFrom="paragraph">
-              <wp:posOffset>605790</wp:posOffset>
+              <wp:posOffset>710565</wp:posOffset>
             </wp:positionV>
-            <wp:extent cx="5459730" cy="2708910"/>
-            <wp:effectExtent l="19050" t="0" r="7620" b="0"/>
+            <wp:extent cx="5457825" cy="2706370"/>
+            <wp:effectExtent l="190500" t="152400" r="180975" b="132080"/>
             <wp:wrapTopAndBottom/>
             <wp:docPr id="8" name="obrázek 3" descr="Elektromagnet ventil"/>
             <wp:cNvGraphicFramePr>
@@ -4955,18 +4972,21 @@
                   <pic:spPr bwMode="auto">
                     <a:xfrm>
                       <a:off x="0" y="0"/>
-                      <a:ext cx="5459730" cy="2708910"/>
+                      <a:ext cx="5457825" cy="2706370"/>
                     </a:xfrm>
                     <a:prstGeom prst="rect">
                       <a:avLst/>
                     </a:prstGeom>
-                    <a:noFill/>
-                    <a:ln w="9525">
+                    <a:ln>
                       <a:noFill/>
-                      <a:miter lim="800000"/>
-                      <a:headEnd/>
-                      <a:tailEnd/>
                     </a:ln>
+                    <a:effectLst>
+                      <a:outerShdw blurRad="190500" algn="tl" rotWithShape="0">
+                        <a:srgbClr val="000000">
+                          <a:alpha val="70000"/>
+                        </a:srgbClr>
+                      </a:outerShdw>
+                    </a:effectLst>
                   </pic:spPr>
                 </pic:pic>
               </a:graphicData>
@@ -5000,7 +5020,7 @@
             <v:stroke joinstyle="miter"/>
             <v:path gradientshapeok="t" o:connecttype="rect"/>
           </v:shapetype>
-          <v:shape id="_x0000_s1026" type="#_x0000_t202" style="position:absolute;left:0;text-align:left;margin-left:-12.8pt;margin-top:217.35pt;width:429.9pt;height:51pt;z-index:251669504" stroked="f">
+          <v:shape id="_x0000_s1026" type="#_x0000_t202" style="position:absolute;left:0;text-align:left;margin-left:-12.8pt;margin-top:234.85pt;width:429.9pt;height:51pt;z-index:251669504" stroked="f">
             <v:textbox style="mso-fit-shape-to-text:t" inset="0,0,0,0">
               <w:txbxContent>
                 <w:p>
@@ -5011,8 +5031,8 @@
                       <w:noProof/>
                     </w:rPr>
                   </w:pPr>
-                  <w:bookmarkStart w:id="24" w:name="_Toc63710564"/>
-                  <w:bookmarkStart w:id="25" w:name="_Toc64455146"/>
+                  <w:bookmarkStart w:id="25" w:name="_Toc63710564"/>
+                  <w:bookmarkStart w:id="26" w:name="_Toc64541223"/>
                   <w:r>
                     <w:rPr>
                       <w:i w:val="0"/>
@@ -5075,8 +5095,8 @@
                     </w:rPr>
                     <w:t xml:space="preserve"> na GitHubu</w:t>
                   </w:r>
-                  <w:bookmarkEnd w:id="24"/>
                   <w:bookmarkEnd w:id="25"/>
+                  <w:bookmarkEnd w:id="26"/>
                 </w:p>
                 <w:p>
                   <w:r>
@@ -5089,7 +5109,7 @@
           </v:shape>
         </w:pict>
       </w:r>
-      <w:bookmarkStart w:id="26" w:name="_Toc64534637"/>
+      <w:bookmarkStart w:id="27" w:name="_Toc64541274"/>
       <w:r>
         <w:t>Project Jupyter</w:t>
       </w:r>
@@ -5099,7 +5119,7 @@
         </w:rPr>
         <w:footnoteReference w:id="37"/>
       </w:r>
-      <w:bookmarkEnd w:id="26"/>
+      <w:bookmarkEnd w:id="27"/>
     </w:p>
     <w:p>
       <w:r>
@@ -5137,7 +5157,7 @@
       <w:pPr>
         <w:pStyle w:val="Nadpis2"/>
       </w:pPr>
-      <w:bookmarkStart w:id="27" w:name="_Toc64534638"/>
+      <w:bookmarkStart w:id="28" w:name="_Toc64541275"/>
       <w:r>
         <w:lastRenderedPageBreak/>
         <w:t>IPython</w:t>
@@ -5148,7 +5168,7 @@
         </w:rPr>
         <w:footnoteReference w:id="39"/>
       </w:r>
-      <w:bookmarkEnd w:id="27"/>
+      <w:bookmarkEnd w:id="28"/>
     </w:p>
     <w:p>
       <w:r>
@@ -5243,116 +5263,20 @@
       <w:pPr>
         <w:pStyle w:val="Nadpis2"/>
       </w:pPr>
-      <w:bookmarkStart w:id="28" w:name="_Toc64534639"/>
+      <w:bookmarkStart w:id="29" w:name="_Toc64541276"/>
       <w:r>
         <w:t>NbViewer</w:t>
       </w:r>
-      <w:bookmarkEnd w:id="28"/>
+      <w:bookmarkEnd w:id="29"/>
     </w:p>
     <w:p>
       <w:r>
         <w:rPr>
           <w:noProof/>
         </w:rPr>
-        <w:drawing>
-          <wp:anchor distT="0" distB="0" distL="114300" distR="114300" simplePos="0" relativeHeight="251671552" behindDoc="1" locked="0" layoutInCell="1" allowOverlap="1">
-            <wp:simplePos x="0" y="0"/>
-            <wp:positionH relativeFrom="column">
-              <wp:posOffset>5080</wp:posOffset>
-            </wp:positionH>
-            <wp:positionV relativeFrom="paragraph">
-              <wp:posOffset>890270</wp:posOffset>
-            </wp:positionV>
-            <wp:extent cx="4098925" cy="3284220"/>
-            <wp:effectExtent l="19050" t="0" r="0" b="0"/>
-            <wp:wrapTopAndBottom/>
-            <wp:docPr id="9" name="obrázek 3" descr="Elektromagnet ventil"/>
-            <wp:cNvGraphicFramePr>
-              <a:graphicFrameLocks xmlns:a="http://schemas.openxmlformats.org/drawingml/2006/main" noChangeAspect="1"/>
-            </wp:cNvGraphicFramePr>
-            <a:graphic xmlns:a="http://schemas.openxmlformats.org/drawingml/2006/main">
-              <a:graphicData uri="http://schemas.openxmlformats.org/drawingml/2006/picture">
-                <pic:pic xmlns:pic="http://schemas.openxmlformats.org/drawingml/2006/picture">
-                  <pic:nvPicPr>
-                    <pic:cNvPr id="0" name="obrázek 3" descr="Elektromagnet ventil"/>
-                    <pic:cNvPicPr>
-                      <a:picLocks noChangeAspect="1" noChangeArrowheads="1"/>
-                    </pic:cNvPicPr>
-                  </pic:nvPicPr>
-                  <pic:blipFill>
-                    <a:blip r:embed="rId14" cstate="print"/>
-                    <a:stretch>
-                      <a:fillRect/>
-                    </a:stretch>
-                  </pic:blipFill>
-                  <pic:spPr bwMode="auto">
-                    <a:xfrm>
-                      <a:off x="0" y="0"/>
-                      <a:ext cx="4098925" cy="3284220"/>
-                    </a:xfrm>
-                    <a:prstGeom prst="rect">
-                      <a:avLst/>
-                    </a:prstGeom>
-                    <a:noFill/>
-                    <a:ln w="9525">
-                      <a:noFill/>
-                      <a:miter lim="800000"/>
-                      <a:headEnd/>
-                      <a:tailEnd/>
-                    </a:ln>
-                  </pic:spPr>
-                </pic:pic>
-              </a:graphicData>
-            </a:graphic>
-          </wp:anchor>
-        </w:drawing>
-      </w:r>
-      <w:r>
-        <w:t xml:space="preserve">Jedná se o nový produkt Jupyter Notebooku, který vytváří rozhraní, které umí vzít </w:t>
-      </w:r>
-      <w:r>
-        <w:t xml:space="preserve">veřejné </w:t>
-      </w:r>
-      <w:r>
-        <w:t>URL</w:t>
-      </w:r>
-      <w:r>
-        <w:rPr>
-          <w:rStyle w:val="Znakapoznpodarou"/>
-        </w:rPr>
-        <w:footnoteReference w:id="45"/>
-      </w:r>
-      <w:r>
-        <w:t xml:space="preserve"> </w:t>
-      </w:r>
-      <w:r>
-        <w:t xml:space="preserve">notebook dokumentu a převede ho na formát </w:t>
-      </w:r>
-      <w:r>
-        <w:t>HTML</w:t>
-      </w:r>
-      <w:r>
-        <w:rPr>
-          <w:rStyle w:val="Znakapoznpodarou"/>
-        </w:rPr>
-        <w:footnoteReference w:id="46"/>
-      </w:r>
-      <w:r>
-        <w:t>, který zobrazí jako webovou stránku.</w:t>
-      </w:r>
-    </w:p>
-    <w:p>
-      <w:pPr>
-        <w:pStyle w:val="Nadpis2"/>
-      </w:pPr>
-      <w:r>
-        <w:rPr>
-          <w:noProof/>
-        </w:rPr>
-        <w:lastRenderedPageBreak/>
         <w:pict>
-          <v:shape id="_x0000_s1027" type="#_x0000_t202" style="position:absolute;left:0;text-align:left;margin-left:6.4pt;margin-top:193.7pt;width:322.75pt;height:1in;z-index:251673600" stroked="f">
-            <v:textbox style="mso-fit-shape-to-text:t" inset="0,0,0,0">
+          <v:shape id="_x0000_s1027" type="#_x0000_t202" style="position:absolute;left:0;text-align:left;margin-left:-11.25pt;margin-top:289.4pt;width:372.3pt;height:50.55pt;z-index:251673600" stroked="f">
+            <v:textbox style="mso-next-textbox:#_x0000_s1027" inset="0,0,0,0">
               <w:txbxContent>
                 <w:p>
                   <w:pPr>
@@ -5361,8 +5285,8 @@
                       <w:i w:val="0"/>
                     </w:rPr>
                   </w:pPr>
-                  <w:bookmarkStart w:id="29" w:name="_Toc63710565"/>
-                  <w:bookmarkStart w:id="30" w:name="_Toc64455147"/>
+                  <w:bookmarkStart w:id="30" w:name="_Toc63710565"/>
+                  <w:bookmarkStart w:id="31" w:name="_Toc64541224"/>
                   <w:r>
                     <w:rPr>
                       <w:i w:val="0"/>
@@ -5424,14 +5348,14 @@
                     </w:rPr>
                     <w:t>ozhraní NbViewer</w:t>
                   </w:r>
-                  <w:bookmarkEnd w:id="29"/>
                   <w:bookmarkEnd w:id="30"/>
+                  <w:bookmarkEnd w:id="31"/>
                 </w:p>
                 <w:p>
                   <w:r>
                     <w:t xml:space="preserve">Zdroj: screenshot z </w:t>
                   </w:r>
-                  <w:hyperlink r:id="rId15" w:history="1">
+                  <w:hyperlink r:id="rId14" w:history="1">
                     <w:r>
                       <w:rPr>
                         <w:rStyle w:val="Hypertextovodkaz"/>
@@ -5447,11 +5371,110 @@
           </v:shape>
         </w:pict>
       </w:r>
-      <w:bookmarkStart w:id="31" w:name="_Toc64534640"/>
+      <w:r>
+        <w:rPr>
+          <w:noProof/>
+        </w:rPr>
+        <w:drawing>
+          <wp:anchor distT="0" distB="0" distL="114300" distR="114300" simplePos="0" relativeHeight="251704320" behindDoc="1" locked="0" layoutInCell="1" allowOverlap="1">
+            <wp:simplePos x="0" y="0"/>
+            <wp:positionH relativeFrom="column">
+              <wp:posOffset>-96520</wp:posOffset>
+            </wp:positionH>
+            <wp:positionV relativeFrom="paragraph">
+              <wp:posOffset>886460</wp:posOffset>
+            </wp:positionV>
+            <wp:extent cx="3336925" cy="2673350"/>
+            <wp:effectExtent l="190500" t="152400" r="168275" b="127000"/>
+            <wp:wrapTopAndBottom/>
+            <wp:docPr id="11" name="obrázek 3" descr="Elektromagnet ventil"/>
+            <wp:cNvGraphicFramePr>
+              <a:graphicFrameLocks xmlns:a="http://schemas.openxmlformats.org/drawingml/2006/main" noChangeAspect="1"/>
+            </wp:cNvGraphicFramePr>
+            <a:graphic xmlns:a="http://schemas.openxmlformats.org/drawingml/2006/main">
+              <a:graphicData uri="http://schemas.openxmlformats.org/drawingml/2006/picture">
+                <pic:pic xmlns:pic="http://schemas.openxmlformats.org/drawingml/2006/picture">
+                  <pic:nvPicPr>
+                    <pic:cNvPr id="0" name="obrázek 3" descr="Elektromagnet ventil"/>
+                    <pic:cNvPicPr>
+                      <a:picLocks noChangeAspect="1" noChangeArrowheads="1"/>
+                    </pic:cNvPicPr>
+                  </pic:nvPicPr>
+                  <pic:blipFill>
+                    <a:blip r:embed="rId15" cstate="print"/>
+                    <a:stretch>
+                      <a:fillRect/>
+                    </a:stretch>
+                  </pic:blipFill>
+                  <pic:spPr bwMode="auto">
+                    <a:xfrm>
+                      <a:off x="0" y="0"/>
+                      <a:ext cx="3336925" cy="2673350"/>
+                    </a:xfrm>
+                    <a:prstGeom prst="rect">
+                      <a:avLst/>
+                    </a:prstGeom>
+                    <a:ln>
+                      <a:noFill/>
+                    </a:ln>
+                    <a:effectLst>
+                      <a:outerShdw blurRad="190500" algn="tl" rotWithShape="0">
+                        <a:srgbClr val="000000">
+                          <a:alpha val="70000"/>
+                        </a:srgbClr>
+                      </a:outerShdw>
+                    </a:effectLst>
+                  </pic:spPr>
+                </pic:pic>
+              </a:graphicData>
+            </a:graphic>
+          </wp:anchor>
+        </w:drawing>
+      </w:r>
+      <w:r>
+        <w:t xml:space="preserve">Jedná se o nový produkt Jupyter Notebooku, který vytváří rozhraní, které umí vzít </w:t>
+      </w:r>
+      <w:r>
+        <w:t xml:space="preserve">veřejné </w:t>
+      </w:r>
+      <w:r>
+        <w:t>URL</w:t>
+      </w:r>
+      <w:r>
+        <w:rPr>
+          <w:rStyle w:val="Znakapoznpodarou"/>
+        </w:rPr>
+        <w:footnoteReference w:id="45"/>
+      </w:r>
+      <w:r>
+        <w:t xml:space="preserve"> </w:t>
+      </w:r>
+      <w:r>
+        <w:t xml:space="preserve">notebook dokumentu a převede ho na formát </w:t>
+      </w:r>
+      <w:r>
+        <w:t>HTML</w:t>
+      </w:r>
+      <w:r>
+        <w:rPr>
+          <w:rStyle w:val="Znakapoznpodarou"/>
+        </w:rPr>
+        <w:footnoteReference w:id="46"/>
+      </w:r>
+      <w:r>
+        <w:t>, který zobrazí jako webovou stránku.</w:t>
+      </w:r>
+    </w:p>
+    <w:p/>
+    <w:p>
+      <w:pPr>
+        <w:pStyle w:val="Nadpis2"/>
+      </w:pPr>
+      <w:bookmarkStart w:id="32" w:name="_Toc64541277"/>
       <w:r>
         <w:t>GitHub</w:t>
       </w:r>
-      <w:bookmarkEnd w:id="31"/>
+      <w:bookmarkEnd w:id="32"/>
     </w:p>
     <w:p>
       <w:r>
@@ -5594,7 +5617,7 @@
       <w:pPr>
         <w:pStyle w:val="Nadpis3"/>
       </w:pPr>
-      <w:bookmarkStart w:id="32" w:name="_Toc64534641"/>
+      <w:bookmarkStart w:id="33" w:name="_Toc64541278"/>
       <w:r>
         <w:t>Git</w:t>
       </w:r>
@@ -5604,7 +5627,7 @@
         </w:rPr>
         <w:footnoteReference w:id="53"/>
       </w:r>
-      <w:bookmarkEnd w:id="32"/>
+      <w:bookmarkEnd w:id="33"/>
     </w:p>
     <w:p>
       <w:r>
@@ -5656,24 +5679,30 @@
       <w:pPr>
         <w:pStyle w:val="Nadpis2"/>
       </w:pPr>
-      <w:bookmarkStart w:id="33" w:name="_Toc64534642"/>
+      <w:bookmarkStart w:id="34" w:name="_Toc64541279"/>
+      <w:r>
+        <w:t>Objektově orientované programování</w:t>
+      </w:r>
+      <w:bookmarkEnd w:id="34"/>
+    </w:p>
+    <w:p>
+      <w:r>
+        <w:t>Téma</w:t>
+      </w:r>
+      <w:r>
+        <w:t>tem</w:t>
+      </w:r>
+      <w:r>
+        <w:t xml:space="preserve"> kapitoly je programovací paradigma OOP.</w:t>
+      </w:r>
+    </w:p>
+    <w:p>
+      <w:pPr>
+        <w:pStyle w:val="Nadpis3"/>
+      </w:pPr>
+      <w:bookmarkStart w:id="35" w:name="_Toc64541280"/>
       <w:r>
         <w:lastRenderedPageBreak/>
-        <w:t>Objektově orientované programování</w:t>
-      </w:r>
-      <w:bookmarkEnd w:id="33"/>
-    </w:p>
-    <w:p>
-      <w:r>
-        <w:t>Téma téhle kapitoly je programovací paradigma OOP.</w:t>
-      </w:r>
-    </w:p>
-    <w:p>
-      <w:pPr>
-        <w:pStyle w:val="Nadpis3"/>
-      </w:pPr>
-      <w:bookmarkStart w:id="34" w:name="_Toc64534643"/>
-      <w:r>
         <w:t>Programovací paradigmata</w:t>
       </w:r>
       <w:r>
@@ -5682,23 +5711,14 @@
         </w:rPr>
         <w:footnoteReference w:id="55"/>
       </w:r>
-      <w:bookmarkEnd w:id="34"/>
+      <w:bookmarkEnd w:id="35"/>
     </w:p>
     <w:p>
       <w:pPr>
         <w:ind w:firstLine="0"/>
       </w:pPr>
       <w:r>
-        <w:t>OOP se j</w:t>
-      </w:r>
-      <w:r>
-        <w:t xml:space="preserve">edná se </w:t>
-      </w:r>
-      <w:r>
-        <w:t>o tzv. programovací paradigma</w:t>
-      </w:r>
-      <w:r>
-        <w:t>. Jedná se o způsob jak rozdělit programovací jazyky. Paradigma se zabývají implikacemi (prováděním) provádění jazyka (samotné psaní kódu). Paradigma</w:t>
+        <w:t>Jedná se o způsob jak rozdělit programovací jazyky. Paradigma se zabývají implikacemi (prováděním) provádění jazyka (samotné psaní kódu). Paradigma</w:t>
       </w:r>
       <w:r>
         <w:t>ta</w:t>
@@ -5860,7 +5880,21 @@
         <w:t>je psán sadami vět v logické podobě, které řeší programové problémy</w:t>
       </w:r>
       <w:r>
-        <w:t xml:space="preserve"> (viz obrázek)</w:t>
+        <w:t xml:space="preserve"> (viz </w:t>
+      </w:r>
+      <w:fldSimple w:instr=" REF _Ref64541147 \h  \* MERGEFORMAT ">
+        <w:r>
+          <w:t xml:space="preserve">Obrázek č. </w:t>
+        </w:r>
+        <w:r>
+          <w:rPr>
+            <w:noProof/>
+          </w:rPr>
+          <w:t>3</w:t>
+        </w:r>
+      </w:fldSimple>
+      <w:r>
+        <w:t>)</w:t>
       </w:r>
       <w:r>
         <w:t>.</w:t>
@@ -5923,7 +5957,8 @@
                       <w:i w:val="0"/>
                     </w:rPr>
                   </w:pPr>
-                  <w:bookmarkStart w:id="35" w:name="_Toc64455148"/>
+                  <w:bookmarkStart w:id="36" w:name="_Ref64541147"/>
+                  <w:bookmarkStart w:id="37" w:name="_Toc64541225"/>
                   <w:r>
                     <w:rPr>
                       <w:i w:val="0"/>
@@ -5979,7 +6014,8 @@
                     </w:rPr>
                     <w:t>Příklad logického programování</w:t>
                   </w:r>
-                  <w:bookmarkEnd w:id="35"/>
+                  <w:bookmarkEnd w:id="36"/>
+                  <w:bookmarkEnd w:id="37"/>
                 </w:p>
                 <w:p>
                   <w:pPr>
@@ -6102,7 +6138,7 @@
       <w:pPr>
         <w:pStyle w:val="Nadpis3"/>
       </w:pPr>
-      <w:bookmarkStart w:id="36" w:name="_Toc64534644"/>
+      <w:bookmarkStart w:id="38" w:name="_Toc64541281"/>
       <w:r>
         <w:t>OOP</w:t>
       </w:r>
@@ -6112,7 +6148,7 @@
         </w:rPr>
         <w:footnoteReference w:id="62"/>
       </w:r>
-      <w:bookmarkEnd w:id="36"/>
+      <w:bookmarkEnd w:id="38"/>
     </w:p>
     <w:p>
       <w:r>
@@ -6308,13 +6344,12 @@
       <w:pPr>
         <w:pStyle w:val="Nadpis3"/>
       </w:pPr>
-      <w:bookmarkStart w:id="37" w:name="_Toc64534645"/>
       <w:r>
         <w:rPr>
           <w:noProof/>
         </w:rPr>
         <w:pict>
-          <v:shape id="_x0000_s1030" type="#_x0000_t202" style="position:absolute;left:0;text-align:left;margin-left:-15.65pt;margin-top:196.15pt;width:371.15pt;height:93.05pt;z-index:251681792" stroked="f">
+          <v:shape id="_x0000_s1030" type="#_x0000_t202" style="position:absolute;left:0;text-align:left;margin-left:-15.65pt;margin-top:196.15pt;width:484.7pt;height:75.75pt;z-index:251681792" stroked="f">
             <v:textbox inset="0,0,0,0">
               <w:txbxContent>
                 <w:p>
@@ -6325,8 +6360,8 @@
                       <w:i w:val="0"/>
                     </w:rPr>
                   </w:pPr>
-                  <w:bookmarkStart w:id="38" w:name="_Toc64455149"/>
                   <w:bookmarkStart w:id="39" w:name="_Ref64534503"/>
+                  <w:bookmarkStart w:id="40" w:name="_Toc64541226"/>
                   <w:r>
                     <w:rPr>
                       <w:i w:val="0"/>
@@ -6380,7 +6415,7 @@
                     <w:rPr>
                       <w:i w:val="0"/>
                     </w:rPr>
-                    <w:t xml:space="preserve"> „klasickým“ a objektově orientovaným</w:t>
+                    <w:t xml:space="preserve"> a objektově orientovaným</w:t>
                   </w:r>
                   <w:r>
                     <w:rPr>
@@ -6394,8 +6429,8 @@
                     </w:rPr>
                     <w:t>.</w:t>
                   </w:r>
-                  <w:bookmarkEnd w:id="38"/>
                   <w:bookmarkEnd w:id="39"/>
+                  <w:bookmarkEnd w:id="40"/>
                 </w:p>
                 <w:p>
                   <w:pPr>
@@ -6440,10 +6475,11 @@
           </v:shape>
         </w:pict>
       </w:r>
+      <w:bookmarkStart w:id="41" w:name="_Toc64541282"/>
       <w:r>
         <w:t>Funkcionalita OOP v Pythonu</w:t>
       </w:r>
-      <w:bookmarkEnd w:id="37"/>
+      <w:bookmarkEnd w:id="41"/>
     </w:p>
     <w:p>
       <w:r>
@@ -6605,7 +6641,7 @@
       <w:pPr>
         <w:pStyle w:val="Nadpis1"/>
       </w:pPr>
-      <w:bookmarkStart w:id="40" w:name="_Toc64534646"/>
+      <w:bookmarkStart w:id="42" w:name="_Toc64541283"/>
       <w:r>
         <w:lastRenderedPageBreak/>
         <w:t>Praktická část</w:t>
@@ -6613,7 +6649,7 @@
       <w:r>
         <w:t xml:space="preserve"> - wxTutorial</w:t>
       </w:r>
-      <w:bookmarkEnd w:id="40"/>
+      <w:bookmarkEnd w:id="42"/>
     </w:p>
     <w:p>
       <w:pPr>
@@ -6630,14 +6666,14 @@
       <w:pPr>
         <w:pStyle w:val="Nadpis2"/>
       </w:pPr>
-      <w:bookmarkStart w:id="41" w:name="_Toc64534647"/>
+      <w:bookmarkStart w:id="43" w:name="_Toc64541284"/>
       <w:r>
         <w:t>Prostředí Pythonu</w:t>
       </w:r>
       <w:r>
         <w:t xml:space="preserve"> a Git</w:t>
       </w:r>
-      <w:bookmarkEnd w:id="41"/>
+      <w:bookmarkEnd w:id="43"/>
     </w:p>
     <w:p>
       <w:r>
@@ -6768,7 +6804,7 @@
       <w:pPr>
         <w:pStyle w:val="Nadpis2"/>
       </w:pPr>
-      <w:bookmarkStart w:id="42" w:name="_Toc64534648"/>
+      <w:bookmarkStart w:id="44" w:name="_Toc64541285"/>
       <w:r>
         <w:t>Jupyter N</w:t>
       </w:r>
@@ -6778,7 +6814,7 @@
       <w:r>
         <w:t xml:space="preserve"> a NBViewer</w:t>
       </w:r>
-      <w:bookmarkEnd w:id="42"/>
+      <w:bookmarkEnd w:id="44"/>
     </w:p>
     <w:p>
       <w:r>
@@ -6820,129 +6856,9 @@
           <w:noProof/>
         </w:rPr>
         <w:lastRenderedPageBreak/>
-        <w:drawing>
-          <wp:anchor distT="0" distB="0" distL="114300" distR="114300" simplePos="0" relativeHeight="251683840" behindDoc="1" locked="0" layoutInCell="1" allowOverlap="1">
-            <wp:simplePos x="0" y="0"/>
-            <wp:positionH relativeFrom="column">
-              <wp:posOffset>-438150</wp:posOffset>
-            </wp:positionH>
-            <wp:positionV relativeFrom="paragraph">
-              <wp:posOffset>-78740</wp:posOffset>
-            </wp:positionV>
-            <wp:extent cx="5382895" cy="2068195"/>
-            <wp:effectExtent l="190500" t="152400" r="179705" b="141605"/>
-            <wp:wrapTopAndBottom/>
-            <wp:docPr id="1" name="obrázek 3" descr="Elektromagnet ventil"/>
-            <wp:cNvGraphicFramePr>
-              <a:graphicFrameLocks xmlns:a="http://schemas.openxmlformats.org/drawingml/2006/main" noChangeAspect="1"/>
-            </wp:cNvGraphicFramePr>
-            <a:graphic xmlns:a="http://schemas.openxmlformats.org/drawingml/2006/main">
-              <a:graphicData uri="http://schemas.openxmlformats.org/drawingml/2006/picture">
-                <pic:pic xmlns:pic="http://schemas.openxmlformats.org/drawingml/2006/picture">
-                  <pic:nvPicPr>
-                    <pic:cNvPr id="0" name="obrázek 3" descr="Elektromagnet ventil"/>
-                    <pic:cNvPicPr>
-                      <a:picLocks noChangeAspect="1" noChangeArrowheads="1"/>
-                    </pic:cNvPicPr>
-                  </pic:nvPicPr>
-                  <pic:blipFill>
-                    <a:blip r:embed="rId20"/>
-                    <a:stretch>
-                      <a:fillRect/>
-                    </a:stretch>
-                  </pic:blipFill>
-                  <pic:spPr bwMode="auto">
-                    <a:xfrm>
-                      <a:off x="0" y="0"/>
-                      <a:ext cx="5382895" cy="2068195"/>
-                    </a:xfrm>
-                    <a:prstGeom prst="rect">
-                      <a:avLst/>
-                    </a:prstGeom>
-                    <a:ln>
-                      <a:noFill/>
-                    </a:ln>
-                    <a:effectLst>
-                      <a:outerShdw blurRad="190500" algn="tl" rotWithShape="0">
-                        <a:srgbClr val="000000">
-                          <a:alpha val="70000"/>
-                        </a:srgbClr>
-                      </a:outerShdw>
-                    </a:effectLst>
-                  </pic:spPr>
-                </pic:pic>
-              </a:graphicData>
-            </a:graphic>
-          </wp:anchor>
-        </w:drawing>
-      </w:r>
-      <w:r>
-        <w:rPr>
-          <w:noProof/>
-        </w:rPr>
-        <w:drawing>
-          <wp:anchor distT="0" distB="0" distL="114300" distR="114300" simplePos="0" relativeHeight="251687936" behindDoc="1" locked="0" layoutInCell="1" allowOverlap="1">
-            <wp:simplePos x="0" y="0"/>
-            <wp:positionH relativeFrom="column">
-              <wp:posOffset>-358775</wp:posOffset>
-            </wp:positionH>
-            <wp:positionV relativeFrom="paragraph">
-              <wp:posOffset>2843530</wp:posOffset>
-            </wp:positionV>
-            <wp:extent cx="5374005" cy="2131695"/>
-            <wp:effectExtent l="190500" t="152400" r="169545" b="135255"/>
-            <wp:wrapTopAndBottom/>
-            <wp:docPr id="4" name="obrázek 3" descr="Elektromagnet ventil"/>
-            <wp:cNvGraphicFramePr>
-              <a:graphicFrameLocks xmlns:a="http://schemas.openxmlformats.org/drawingml/2006/main" noChangeAspect="1"/>
-            </wp:cNvGraphicFramePr>
-            <a:graphic xmlns:a="http://schemas.openxmlformats.org/drawingml/2006/main">
-              <a:graphicData uri="http://schemas.openxmlformats.org/drawingml/2006/picture">
-                <pic:pic xmlns:pic="http://schemas.openxmlformats.org/drawingml/2006/picture">
-                  <pic:nvPicPr>
-                    <pic:cNvPr id="0" name="obrázek 3" descr="Elektromagnet ventil"/>
-                    <pic:cNvPicPr>
-                      <a:picLocks noChangeAspect="1" noChangeArrowheads="1"/>
-                    </pic:cNvPicPr>
-                  </pic:nvPicPr>
-                  <pic:blipFill>
-                    <a:blip r:embed="rId21"/>
-                    <a:stretch>
-                      <a:fillRect/>
-                    </a:stretch>
-                  </pic:blipFill>
-                  <pic:spPr bwMode="auto">
-                    <a:xfrm>
-                      <a:off x="0" y="0"/>
-                      <a:ext cx="5374005" cy="2131695"/>
-                    </a:xfrm>
-                    <a:prstGeom prst="rect">
-                      <a:avLst/>
-                    </a:prstGeom>
-                    <a:ln>
-                      <a:noFill/>
-                    </a:ln>
-                    <a:effectLst>
-                      <a:outerShdw blurRad="190500" algn="tl" rotWithShape="0">
-                        <a:srgbClr val="000000">
-                          <a:alpha val="70000"/>
-                        </a:srgbClr>
-                      </a:outerShdw>
-                    </a:effectLst>
-                  </pic:spPr>
-                </pic:pic>
-              </a:graphicData>
-            </a:graphic>
-          </wp:anchor>
-        </w:drawing>
-      </w:r>
-      <w:r>
-        <w:rPr>
-          <w:noProof/>
-        </w:rPr>
         <w:pict>
-          <v:shape id="_x0000_s1032" type="#_x0000_t202" style="position:absolute;left:0;text-align:left;margin-left:-33.6pt;margin-top:396.25pt;width:479.3pt;height:51pt;z-index:251685888;mso-position-horizontal-relative:text;mso-position-vertical-relative:text" stroked="f">
-            <v:textbox style="mso-next-textbox:#_x0000_s1032;mso-fit-shape-to-text:t" inset="0,0,0,0">
+          <v:shape id="_x0000_s1042" type="#_x0000_t202" style="position:absolute;left:0;text-align:left;margin-left:-24.8pt;margin-top:400.3pt;width:423.8pt;height:48.05pt;z-index:251708416" stroked="f">
+            <v:textbox inset="0,0,0,0">
               <w:txbxContent>
                 <w:p>
                   <w:pPr>
@@ -6951,7 +6867,100 @@
                       <w:i w:val="0"/>
                     </w:rPr>
                   </w:pPr>
-                  <w:bookmarkStart w:id="43" w:name="_Toc64455150"/>
+                  <w:bookmarkStart w:id="45" w:name="_Toc64541228"/>
+                  <w:r>
+                    <w:rPr>
+                      <w:i w:val="0"/>
+                    </w:rPr>
+                    <w:t>Obráze</w:t>
+                  </w:r>
+                  <w:r>
+                    <w:rPr>
+                      <w:i w:val="0"/>
+                    </w:rPr>
+                    <w:t>k</w:t>
+                  </w:r>
+                  <w:r>
+                    <w:rPr>
+                      <w:i w:val="0"/>
+                    </w:rPr>
+                    <w:t xml:space="preserve"> č. </w:t>
+                  </w:r>
+                  <w:r>
+                    <w:rPr>
+                      <w:i w:val="0"/>
+                    </w:rPr>
+                    <w:fldChar w:fldCharType="begin"/>
+                  </w:r>
+                  <w:r>
+                    <w:rPr>
+                      <w:i w:val="0"/>
+                    </w:rPr>
+                    <w:instrText xml:space="preserve"> SEQ Obrázek \* ARABIC </w:instrText>
+                  </w:r>
+                  <w:r>
+                    <w:rPr>
+                      <w:i w:val="0"/>
+                    </w:rPr>
+                    <w:fldChar w:fldCharType="separate"/>
+                  </w:r>
+                  <w:r>
+                    <w:rPr>
+                      <w:i w:val="0"/>
+                      <w:noProof/>
+                    </w:rPr>
+                    <w:t>6</w:t>
+                  </w:r>
+                  <w:r>
+                    <w:rPr>
+                      <w:i w:val="0"/>
+                    </w:rPr>
+                    <w:fldChar w:fldCharType="end"/>
+                  </w:r>
+                  <w:r>
+                    <w:rPr>
+                      <w:i w:val="0"/>
+                    </w:rPr>
+                    <w:t xml:space="preserve"> - Zobrazení v NBVieweru</w:t>
+                  </w:r>
+                  <w:bookmarkEnd w:id="45"/>
+                </w:p>
+                <w:p>
+                  <w:r>
+                    <w:t xml:space="preserve">Zdroj: </w:t>
+                  </w:r>
+                  <w:hyperlink r:id="rId20" w:history="1">
+                    <w:r>
+                      <w:rPr>
+                        <w:rStyle w:val="Hypertextovodkaz"/>
+                      </w:rPr>
+                      <w:t>NBViewer Jupyter Notebook</w:t>
+                    </w:r>
+                  </w:hyperlink>
+                </w:p>
+                <w:p/>
+              </w:txbxContent>
+            </v:textbox>
+            <w10:wrap type="topAndBottom"/>
+          </v:shape>
+        </w:pict>
+      </w:r>
+      <w:r>
+        <w:rPr>
+          <w:noProof/>
+        </w:rPr>
+        <w:pict>
+          <v:shape id="_x0000_s1041" type="#_x0000_t202" style="position:absolute;left:0;text-align:left;margin-left:-28.05pt;margin-top:168.75pt;width:422.15pt;height:51pt;z-index:251706368" stroked="f">
+            <v:textbox style="mso-fit-shape-to-text:t" inset="0,0,0,0">
+              <w:txbxContent>
+                <w:p>
+                  <w:pPr>
+                    <w:pStyle w:val="Titulek"/>
+                    <w:rPr>
+                      <w:i w:val="0"/>
+                    </w:rPr>
+                  </w:pPr>
+                  <w:bookmarkStart w:id="46" w:name="_Toc64541227"/>
                   <w:r>
                     <w:rPr>
                       <w:i w:val="0"/>
@@ -6995,7 +7004,7 @@
                     </w:rPr>
                     <w:t xml:space="preserve"> - Spustitelné buňky v rozhraní Jupyter Notebooku</w:t>
                   </w:r>
-                  <w:bookmarkEnd w:id="43"/>
+                  <w:bookmarkEnd w:id="46"/>
                 </w:p>
                 <w:p>
                   <w:r>
@@ -7012,81 +7021,121 @@
         <w:rPr>
           <w:noProof/>
         </w:rPr>
-        <w:pict>
-          <v:shape id="_x0000_s1033" type="#_x0000_t202" style="position:absolute;left:0;text-align:left;margin-left:-33.6pt;margin-top:165.85pt;width:435.1pt;height:51pt;z-index:251689984;mso-position-horizontal-relative:text;mso-position-vertical-relative:text" stroked="f">
-            <v:textbox style="mso-next-textbox:#_x0000_s1033;mso-fit-shape-to-text:t" inset="0,0,0,0">
-              <w:txbxContent>
-                <w:p>
-                  <w:pPr>
-                    <w:pStyle w:val="Titulek"/>
-                    <w:rPr>
-                      <w:i w:val="0"/>
-                    </w:rPr>
-                  </w:pPr>
-                  <w:bookmarkStart w:id="44" w:name="_Toc64455151"/>
-                  <w:r>
-                    <w:rPr>
-                      <w:i w:val="0"/>
-                    </w:rPr>
-                    <w:t xml:space="preserve">Obrázek č. </w:t>
-                  </w:r>
-                  <w:r>
-                    <w:rPr>
-                      <w:i w:val="0"/>
-                    </w:rPr>
-                    <w:fldChar w:fldCharType="begin"/>
-                  </w:r>
-                  <w:r>
-                    <w:rPr>
-                      <w:i w:val="0"/>
-                    </w:rPr>
-                    <w:instrText xml:space="preserve"> SEQ Obrázek \* ARABIC </w:instrText>
-                  </w:r>
-                  <w:r>
-                    <w:rPr>
-                      <w:i w:val="0"/>
-                    </w:rPr>
-                    <w:fldChar w:fldCharType="separate"/>
-                  </w:r>
-                  <w:r>
-                    <w:rPr>
-                      <w:i w:val="0"/>
-                      <w:noProof/>
-                    </w:rPr>
-                    <w:t>6</w:t>
-                  </w:r>
-                  <w:r>
-                    <w:rPr>
-                      <w:i w:val="0"/>
-                    </w:rPr>
-                    <w:fldChar w:fldCharType="end"/>
-                  </w:r>
-                  <w:r>
-                    <w:rPr>
-                      <w:i w:val="0"/>
-                    </w:rPr>
-                    <w:t xml:space="preserve"> - Zobrazení v NBVieweru</w:t>
-                  </w:r>
-                  <w:bookmarkEnd w:id="44"/>
-                </w:p>
-                <w:p>
-                  <w:r>
-                    <w:t xml:space="preserve">Zdroj: </w:t>
-                  </w:r>
-                  <w:hyperlink r:id="rId22" w:history="1">
-                    <w:r>
-                      <w:rPr>
-                        <w:rStyle w:val="Hypertextovodkaz"/>
-                      </w:rPr>
-                      <w:t>NBViewer Jupyter Notebook</w:t>
-                    </w:r>
-                  </w:hyperlink>
-                </w:p>
-              </w:txbxContent>
-            </v:textbox>
-            <w10:wrap type="topAndBottom"/>
-          </v:shape>
-        </w:pict>
+        <w:drawing>
+          <wp:anchor distT="0" distB="0" distL="114300" distR="114300" simplePos="0" relativeHeight="251687936" behindDoc="1" locked="0" layoutInCell="1" allowOverlap="1">
+            <wp:simplePos x="0" y="0"/>
+            <wp:positionH relativeFrom="column">
+              <wp:posOffset>-356235</wp:posOffset>
+            </wp:positionH>
+            <wp:positionV relativeFrom="paragraph">
+              <wp:posOffset>-93345</wp:posOffset>
+            </wp:positionV>
+            <wp:extent cx="5361305" cy="2144395"/>
+            <wp:effectExtent l="190500" t="152400" r="163195" b="141605"/>
+            <wp:wrapTopAndBottom/>
+            <wp:docPr id="4" name="obrázek 3" descr="Elektromagnet ventil"/>
+            <wp:cNvGraphicFramePr>
+              <a:graphicFrameLocks xmlns:a="http://schemas.openxmlformats.org/drawingml/2006/main" noChangeAspect="1"/>
+            </wp:cNvGraphicFramePr>
+            <a:graphic xmlns:a="http://schemas.openxmlformats.org/drawingml/2006/main">
+              <a:graphicData uri="http://schemas.openxmlformats.org/drawingml/2006/picture">
+                <pic:pic xmlns:pic="http://schemas.openxmlformats.org/drawingml/2006/picture">
+                  <pic:nvPicPr>
+                    <pic:cNvPr id="0" name="obrázek 3" descr="Elektromagnet ventil"/>
+                    <pic:cNvPicPr>
+                      <a:picLocks noChangeAspect="1" noChangeArrowheads="1"/>
+                    </pic:cNvPicPr>
+                  </pic:nvPicPr>
+                  <pic:blipFill>
+                    <a:blip r:embed="rId21"/>
+                    <a:stretch>
+                      <a:fillRect/>
+                    </a:stretch>
+                  </pic:blipFill>
+                  <pic:spPr bwMode="auto">
+                    <a:xfrm>
+                      <a:off x="0" y="0"/>
+                      <a:ext cx="5361305" cy="2144395"/>
+                    </a:xfrm>
+                    <a:prstGeom prst="rect">
+                      <a:avLst/>
+                    </a:prstGeom>
+                    <a:ln>
+                      <a:noFill/>
+                    </a:ln>
+                    <a:effectLst>
+                      <a:outerShdw blurRad="190500" algn="tl" rotWithShape="0">
+                        <a:srgbClr val="000000">
+                          <a:alpha val="70000"/>
+                        </a:srgbClr>
+                      </a:outerShdw>
+                    </a:effectLst>
+                  </pic:spPr>
+                </pic:pic>
+              </a:graphicData>
+            </a:graphic>
+          </wp:anchor>
+        </w:drawing>
+      </w:r>
+      <w:r>
+        <w:rPr>
+          <w:noProof/>
+        </w:rPr>
+        <w:drawing>
+          <wp:anchor distT="0" distB="0" distL="114300" distR="114300" simplePos="0" relativeHeight="251683840" behindDoc="1" locked="0" layoutInCell="1" allowOverlap="1">
+            <wp:simplePos x="0" y="0"/>
+            <wp:positionH relativeFrom="column">
+              <wp:posOffset>-314960</wp:posOffset>
+            </wp:positionH>
+            <wp:positionV relativeFrom="paragraph">
+              <wp:posOffset>2888615</wp:posOffset>
+            </wp:positionV>
+            <wp:extent cx="5382260" cy="2066925"/>
+            <wp:effectExtent l="190500" t="152400" r="180340" b="142875"/>
+            <wp:wrapTopAndBottom/>
+            <wp:docPr id="1" name="obrázek 3" descr="Elektromagnet ventil"/>
+            <wp:cNvGraphicFramePr>
+              <a:graphicFrameLocks xmlns:a="http://schemas.openxmlformats.org/drawingml/2006/main" noChangeAspect="1"/>
+            </wp:cNvGraphicFramePr>
+            <a:graphic xmlns:a="http://schemas.openxmlformats.org/drawingml/2006/main">
+              <a:graphicData uri="http://schemas.openxmlformats.org/drawingml/2006/picture">
+                <pic:pic xmlns:pic="http://schemas.openxmlformats.org/drawingml/2006/picture">
+                  <pic:nvPicPr>
+                    <pic:cNvPr id="0" name="obrázek 3" descr="Elektromagnet ventil"/>
+                    <pic:cNvPicPr>
+                      <a:picLocks noChangeAspect="1" noChangeArrowheads="1"/>
+                    </pic:cNvPicPr>
+                  </pic:nvPicPr>
+                  <pic:blipFill>
+                    <a:blip r:embed="rId22"/>
+                    <a:stretch>
+                      <a:fillRect/>
+                    </a:stretch>
+                  </pic:blipFill>
+                  <pic:spPr bwMode="auto">
+                    <a:xfrm>
+                      <a:off x="0" y="0"/>
+                      <a:ext cx="5382260" cy="2066925"/>
+                    </a:xfrm>
+                    <a:prstGeom prst="rect">
+                      <a:avLst/>
+                    </a:prstGeom>
+                    <a:ln>
+                      <a:noFill/>
+                    </a:ln>
+                    <a:effectLst>
+                      <a:outerShdw blurRad="190500" algn="tl" rotWithShape="0">
+                        <a:srgbClr val="000000">
+                          <a:alpha val="70000"/>
+                        </a:srgbClr>
+                      </a:outerShdw>
+                    </a:effectLst>
+                  </pic:spPr>
+                </pic:pic>
+              </a:graphicData>
+            </a:graphic>
+          </wp:anchor>
+        </w:drawing>
       </w:r>
     </w:p>
     <w:p>
@@ -7115,11 +7164,11 @@
       <w:pPr>
         <w:pStyle w:val="Nadpis2"/>
       </w:pPr>
-      <w:bookmarkStart w:id="45" w:name="_Toc64534649"/>
+      <w:bookmarkStart w:id="47" w:name="_Toc64541286"/>
       <w:r>
         <w:t>Struktura Tutoriálů</w:t>
       </w:r>
-      <w:bookmarkEnd w:id="45"/>
+      <w:bookmarkEnd w:id="47"/>
     </w:p>
     <w:p>
       <w:r>
@@ -7130,11 +7179,11 @@
       <w:pPr>
         <w:pStyle w:val="Nadpis3"/>
       </w:pPr>
-      <w:bookmarkStart w:id="46" w:name="_Toc64534650"/>
+      <w:bookmarkStart w:id="48" w:name="_Toc64541287"/>
       <w:r>
         <w:t>Instalační soubory</w:t>
       </w:r>
-      <w:bookmarkEnd w:id="46"/>
+      <w:bookmarkEnd w:id="48"/>
     </w:p>
     <w:p>
       <w:r>
@@ -7212,11 +7261,11 @@
       <w:pPr>
         <w:pStyle w:val="Nadpis3"/>
       </w:pPr>
-      <w:bookmarkStart w:id="47" w:name="_Toc64534651"/>
+      <w:bookmarkStart w:id="49" w:name="_Toc64541288"/>
       <w:r>
         <w:t>Sada tutoriálů</w:t>
       </w:r>
-      <w:bookmarkEnd w:id="47"/>
+      <w:bookmarkEnd w:id="49"/>
     </w:p>
     <w:p>
       <w:r>
@@ -7550,11 +7599,11 @@
       <w:pPr>
         <w:pStyle w:val="Nadpis3"/>
       </w:pPr>
-      <w:bookmarkStart w:id="48" w:name="_Toc64534652"/>
+      <w:bookmarkStart w:id="50" w:name="_Toc64541289"/>
       <w:r>
         <w:t>Příklady</w:t>
       </w:r>
-      <w:bookmarkEnd w:id="48"/>
+      <w:bookmarkEnd w:id="50"/>
     </w:p>
     <w:p>
       <w:r>
@@ -7625,7 +7674,7 @@
                       <w:i w:val="0"/>
                     </w:rPr>
                   </w:pPr>
-                  <w:bookmarkStart w:id="49" w:name="_Toc64455152"/>
+                  <w:bookmarkStart w:id="51" w:name="_Toc64541229"/>
                   <w:r>
                     <w:rPr>
                       <w:i w:val="0"/>
@@ -7675,7 +7724,7 @@
                     </w:rPr>
                     <w:t xml:space="preserve"> - Mixér barev - náhled</w:t>
                   </w:r>
-                  <w:bookmarkEnd w:id="49"/>
+                  <w:bookmarkEnd w:id="51"/>
                 </w:p>
                 <w:p>
                   <w:r>
@@ -7866,7 +7915,7 @@
                       <w:i w:val="0"/>
                     </w:rPr>
                   </w:pPr>
-                  <w:bookmarkStart w:id="50" w:name="_Toc64455153"/>
+                  <w:bookmarkStart w:id="52" w:name="_Toc64541230"/>
                   <w:r>
                     <w:rPr>
                       <w:i w:val="0"/>
@@ -7916,7 +7965,7 @@
                     </w:rPr>
                     <w:t xml:space="preserve"> - Náhled kalkulačky</w:t>
                   </w:r>
-                  <w:bookmarkEnd w:id="50"/>
+                  <w:bookmarkEnd w:id="52"/>
                 </w:p>
                 <w:p>
                   <w:r>
@@ -7962,10 +8011,10 @@
       <w:pPr>
         <w:pStyle w:val="Nadpis3"/>
       </w:pPr>
-      <w:bookmarkStart w:id="51" w:name="_Toc64534653"/>
-      <w:bookmarkStart w:id="52" w:name="_Ref64534700"/>
-      <w:bookmarkStart w:id="53" w:name="_Ref64534703"/>
-      <w:bookmarkStart w:id="54" w:name="_Ref64534704"/>
+      <w:bookmarkStart w:id="53" w:name="_Ref64534700"/>
+      <w:bookmarkStart w:id="54" w:name="_Ref64534703"/>
+      <w:bookmarkStart w:id="55" w:name="_Ref64534704"/>
+      <w:bookmarkStart w:id="56" w:name="_Toc64541290"/>
       <w:r>
         <w:lastRenderedPageBreak/>
         <w:t>W</w:t>
@@ -7973,10 +8022,10 @@
       <w:r>
         <w:t>xGlade</w:t>
       </w:r>
-      <w:bookmarkEnd w:id="51"/>
-      <w:bookmarkEnd w:id="52"/>
       <w:bookmarkEnd w:id="53"/>
       <w:bookmarkEnd w:id="54"/>
+      <w:bookmarkEnd w:id="55"/>
+      <w:bookmarkEnd w:id="56"/>
     </w:p>
     <w:p>
       <w:r>
@@ -8028,11 +8077,11 @@
       <w:pPr>
         <w:pStyle w:val="Nadpis3"/>
       </w:pPr>
-      <w:bookmarkStart w:id="55" w:name="_Toc64534654"/>
+      <w:bookmarkStart w:id="57" w:name="_Toc64541291"/>
       <w:r>
         <w:t>Základní widgety</w:t>
       </w:r>
-      <w:bookmarkEnd w:id="55"/>
+      <w:bookmarkEnd w:id="57"/>
     </w:p>
     <w:p>
       <w:pPr>
@@ -8053,6 +8102,7 @@
                       <w:i w:val="0"/>
                     </w:rPr>
                   </w:pPr>
+                  <w:bookmarkStart w:id="58" w:name="_Toc64541231"/>
                   <w:r>
                     <w:rPr>
                       <w:i w:val="0"/>
@@ -8102,6 +8152,7 @@
                     </w:rPr>
                     <w:t xml:space="preserve"> - příklad ze seznamu widgetů</w:t>
                   </w:r>
+                  <w:bookmarkEnd w:id="58"/>
                 </w:p>
                 <w:p>
                   <w:r>
@@ -8234,14 +8285,14 @@
       <w:pPr>
         <w:pStyle w:val="Nadpis2"/>
       </w:pPr>
-      <w:bookmarkStart w:id="56" w:name="_Toc64534655"/>
+      <w:bookmarkStart w:id="59" w:name="_Toc64541292"/>
       <w:r>
         <w:t>Odkazy pro studium wxPython</w:t>
       </w:r>
       <w:r>
         <w:t>u</w:t>
       </w:r>
-      <w:bookmarkEnd w:id="56"/>
+      <w:bookmarkEnd w:id="59"/>
     </w:p>
     <w:p>
       <w:r>
@@ -8382,9 +8433,9 @@
           <w:numId w:val="0"/>
         </w:numPr>
       </w:pPr>
-      <w:bookmarkStart w:id="57" w:name="_Toc443934378"/>
-      <w:bookmarkStart w:id="58" w:name="_Toc450838584"/>
-      <w:bookmarkStart w:id="59" w:name="_Toc64534656"/>
+      <w:bookmarkStart w:id="60" w:name="_Toc443934378"/>
+      <w:bookmarkStart w:id="61" w:name="_Toc450838584"/>
+      <w:bookmarkStart w:id="62" w:name="_Toc64541293"/>
       <w:r>
         <w:lastRenderedPageBreak/>
         <w:t>Z</w:t>
@@ -8392,9 +8443,9 @@
       <w:r>
         <w:t>ávěr</w:t>
       </w:r>
-      <w:bookmarkEnd w:id="57"/>
-      <w:bookmarkEnd w:id="58"/>
-      <w:bookmarkEnd w:id="59"/>
+      <w:bookmarkEnd w:id="60"/>
+      <w:bookmarkEnd w:id="61"/>
+      <w:bookmarkEnd w:id="62"/>
     </w:p>
     <w:p>
       <w:r>
@@ -8434,16 +8485,16 @@
           <w:numId w:val="0"/>
         </w:numPr>
       </w:pPr>
-      <w:bookmarkStart w:id="60" w:name="_Toc443934379"/>
-      <w:bookmarkStart w:id="61" w:name="_Toc450838585"/>
-      <w:bookmarkStart w:id="62" w:name="_Toc64534657"/>
+      <w:bookmarkStart w:id="63" w:name="_Toc443934379"/>
+      <w:bookmarkStart w:id="64" w:name="_Toc450838585"/>
+      <w:bookmarkStart w:id="65" w:name="_Toc64541294"/>
       <w:r>
         <w:lastRenderedPageBreak/>
         <w:t>Seznam použité literatury</w:t>
       </w:r>
-      <w:bookmarkEnd w:id="60"/>
-      <w:bookmarkEnd w:id="61"/>
-      <w:bookmarkEnd w:id="62"/>
+      <w:bookmarkEnd w:id="63"/>
+      <w:bookmarkEnd w:id="64"/>
+      <w:bookmarkEnd w:id="65"/>
     </w:p>
     <w:p>
       <w:pPr>
@@ -8466,7 +8517,7 @@
           <w:rFonts w:eastAsia="LMRoman12-Regular-Identity-H"/>
         </w:rPr>
       </w:pPr>
-      <w:bookmarkStart w:id="63" w:name="_Toc64534658"/>
+      <w:bookmarkStart w:id="66" w:name="_Toc64541295"/>
       <w:r>
         <w:rPr>
           <w:rFonts w:eastAsia="LMRoman12-Regular-Identity-H"/>
@@ -8474,7 +8525,7 @@
         <w:lastRenderedPageBreak/>
         <w:t>Seznam obrázků a tabulek</w:t>
       </w:r>
-      <w:bookmarkEnd w:id="63"/>
+      <w:bookmarkEnd w:id="66"/>
     </w:p>
     <w:p>
       <w:pPr>
@@ -8511,7 +8562,7 @@
       <w:r>
         <w:fldChar w:fldCharType="separate"/>
       </w:r>
-      <w:hyperlink r:id="rId56" w:anchor="_Toc64455146" w:history="1">
+      <w:hyperlink r:id="rId56" w:anchor="_Toc64541223" w:history="1">
         <w:r>
           <w:rPr>
             <w:rStyle w:val="Hypertextovodkaz"/>
@@ -8538,7 +8589,7 @@
             <w:noProof/>
             <w:webHidden/>
           </w:rPr>
-          <w:instrText xml:space="preserve"> PAGEREF _Toc64455146 \h </w:instrText>
+          <w:instrText xml:space="preserve"> PAGEREF _Toc64541223 \h </w:instrText>
         </w:r>
         <w:r>
           <w:rPr>
@@ -8582,7 +8633,7 @@
           <w:szCs w:val="22"/>
         </w:rPr>
       </w:pPr>
-      <w:hyperlink r:id="rId57" w:anchor="_Toc64455147" w:history="1">
+      <w:hyperlink r:id="rId57" w:anchor="_Toc64541224" w:history="1">
         <w:r>
           <w:rPr>
             <w:rStyle w:val="Hypertextovodkaz"/>
@@ -8609,7 +8660,7 @@
             <w:noProof/>
             <w:webHidden/>
           </w:rPr>
-          <w:instrText xml:space="preserve"> PAGEREF _Toc64455147 \h </w:instrText>
+          <w:instrText xml:space="preserve"> PAGEREF _Toc64541224 \h </w:instrText>
         </w:r>
         <w:r>
           <w:rPr>
@@ -8653,7 +8704,7 @@
           <w:szCs w:val="22"/>
         </w:rPr>
       </w:pPr>
-      <w:hyperlink r:id="rId58" w:anchor="_Toc64455148" w:history="1">
+      <w:hyperlink r:id="rId58" w:anchor="_Toc64541225" w:history="1">
         <w:r>
           <w:rPr>
             <w:rStyle w:val="Hypertextovodkaz"/>
@@ -8680,7 +8731,7 @@
             <w:noProof/>
             <w:webHidden/>
           </w:rPr>
-          <w:instrText xml:space="preserve"> PAGEREF _Toc64455148 \h </w:instrText>
+          <w:instrText xml:space="preserve"> PAGEREF _Toc64541225 \h </w:instrText>
         </w:r>
         <w:r>
           <w:rPr>
@@ -8700,7 +8751,7 @@
             <w:noProof/>
             <w:webHidden/>
           </w:rPr>
-          <w:t>16</w:t>
+          <w:t>17</w:t>
         </w:r>
         <w:r>
           <w:rPr>
@@ -8724,13 +8775,13 @@
           <w:szCs w:val="22"/>
         </w:rPr>
       </w:pPr>
-      <w:hyperlink r:id="rId59" w:anchor="_Toc64455149" w:history="1">
-        <w:r>
-          <w:rPr>
-            <w:rStyle w:val="Hypertextovodkaz"/>
-            <w:noProof/>
-          </w:rPr>
-          <w:t>Obrázek č. 4 - Rozdíl mezi procedurálním „klasickým“ a objektově orientovaným programováním.</w:t>
+      <w:hyperlink r:id="rId59" w:anchor="_Toc64541226" w:history="1">
+        <w:r>
+          <w:rPr>
+            <w:rStyle w:val="Hypertextovodkaz"/>
+            <w:noProof/>
+          </w:rPr>
+          <w:t>Obrázek č. 4 - Rozdíl mezi procedurálním a objektově orientovaným programováním.</w:t>
         </w:r>
         <w:r>
           <w:rPr>
@@ -8751,7 +8802,7 @@
             <w:noProof/>
             <w:webHidden/>
           </w:rPr>
-          <w:instrText xml:space="preserve"> PAGEREF _Toc64455149 \h </w:instrText>
+          <w:instrText xml:space="preserve"> PAGEREF _Toc64541226 \h </w:instrText>
         </w:r>
         <w:r>
           <w:rPr>
@@ -8771,7 +8822,7 @@
             <w:noProof/>
             <w:webHidden/>
           </w:rPr>
-          <w:t>17</w:t>
+          <w:t>18</w:t>
         </w:r>
         <w:r>
           <w:rPr>
@@ -8789,17 +8840,19 @@
           <w:tab w:val="right" w:leader="dot" w:pos="8495"/>
         </w:tabs>
         <w:rPr>
-          <w:rStyle w:val="Hypertextovodkaz"/>
+          <w:rFonts w:asciiTheme="minorHAnsi" w:eastAsiaTheme="minorEastAsia" w:hAnsiTheme="minorHAnsi" w:cstheme="minorBidi"/>
           <w:noProof/>
-        </w:rPr>
-      </w:pPr>
-      <w:hyperlink r:id="rId60" w:anchor="_Toc64455151" w:history="1">
-        <w:r>
-          <w:rPr>
-            <w:rStyle w:val="Hypertextovodkaz"/>
-            <w:noProof/>
-          </w:rPr>
-          <w:t>Obrázek č. 5 - Zobrazení v NBVieweru</w:t>
+          <w:sz w:val="22"/>
+          <w:szCs w:val="22"/>
+        </w:rPr>
+      </w:pPr>
+      <w:hyperlink r:id="rId60" w:anchor="_Toc64541227" w:history="1">
+        <w:r>
+          <w:rPr>
+            <w:rStyle w:val="Hypertextovodkaz"/>
+            <w:noProof/>
+          </w:rPr>
+          <w:t>Obrázek č. 5 - Spustitelné buňky v rozhraní Jupyter Notebooku</w:t>
         </w:r>
         <w:r>
           <w:rPr>
@@ -8820,7 +8873,7 @@
             <w:noProof/>
             <w:webHidden/>
           </w:rPr>
-          <w:instrText xml:space="preserve"> PAGEREF _Toc64455151 \h </w:instrText>
+          <w:instrText xml:space="preserve"> PAGEREF _Toc64541227 \h </w:instrText>
         </w:r>
         <w:r>
           <w:rPr>
@@ -8840,7 +8893,7 @@
             <w:noProof/>
             <w:webHidden/>
           </w:rPr>
-          <w:t>20</w:t>
+          <w:t>21</w:t>
         </w:r>
         <w:r>
           <w:rPr>
@@ -8864,13 +8917,13 @@
           <w:szCs w:val="22"/>
         </w:rPr>
       </w:pPr>
-      <w:hyperlink r:id="rId61" w:anchor="_Toc64455150" w:history="1">
-        <w:r>
-          <w:rPr>
-            <w:rStyle w:val="Hypertextovodkaz"/>
-            <w:noProof/>
-          </w:rPr>
-          <w:t>Obrázek č. 6 - Spustitelné buňky v rozhraní Jupyter Notebooku</w:t>
+      <w:hyperlink r:id="rId61" w:anchor="_Toc64541228" w:history="1">
+        <w:r>
+          <w:rPr>
+            <w:rStyle w:val="Hypertextovodkaz"/>
+            <w:noProof/>
+          </w:rPr>
+          <w:t>Obrázek č. 6 - Zobrazení v NBVieweru</w:t>
         </w:r>
         <w:r>
           <w:rPr>
@@ -8891,7 +8944,7 @@
             <w:noProof/>
             <w:webHidden/>
           </w:rPr>
-          <w:instrText xml:space="preserve"> PAGEREF _Toc64455150 \h </w:instrText>
+          <w:instrText xml:space="preserve"> PAGEREF _Toc64541228 \h </w:instrText>
         </w:r>
         <w:r>
           <w:rPr>
@@ -8911,7 +8964,7 @@
             <w:noProof/>
             <w:webHidden/>
           </w:rPr>
-          <w:t>20</w:t>
+          <w:t>21</w:t>
         </w:r>
         <w:r>
           <w:rPr>
@@ -8935,7 +8988,7 @@
           <w:szCs w:val="22"/>
         </w:rPr>
       </w:pPr>
-      <w:hyperlink r:id="rId62" w:anchor="_Toc64455152" w:history="1">
+      <w:hyperlink r:id="rId62" w:anchor="_Toc64541229" w:history="1">
         <w:r>
           <w:rPr>
             <w:rStyle w:val="Hypertextovodkaz"/>
@@ -8962,7 +9015,7 @@
             <w:noProof/>
             <w:webHidden/>
           </w:rPr>
-          <w:instrText xml:space="preserve"> PAGEREF _Toc64455152 \h </w:instrText>
+          <w:instrText xml:space="preserve"> PAGEREF _Toc64541229 \h </w:instrText>
         </w:r>
         <w:r>
           <w:rPr>
@@ -8982,7 +9035,7 @@
             <w:noProof/>
             <w:webHidden/>
           </w:rPr>
-          <w:t>22</w:t>
+          <w:t>23</w:t>
         </w:r>
         <w:r>
           <w:rPr>
@@ -9006,7 +9059,7 @@
           <w:szCs w:val="22"/>
         </w:rPr>
       </w:pPr>
-      <w:hyperlink r:id="rId63" w:anchor="_Toc64455153" w:history="1">
+      <w:hyperlink r:id="rId63" w:anchor="_Toc64541230" w:history="1">
         <w:r>
           <w:rPr>
             <w:rStyle w:val="Hypertextovodkaz"/>
@@ -9033,7 +9086,7 @@
             <w:noProof/>
             <w:webHidden/>
           </w:rPr>
-          <w:instrText xml:space="preserve"> PAGEREF _Toc64455153 \h </w:instrText>
+          <w:instrText xml:space="preserve"> PAGEREF _Toc64541230 \h </w:instrText>
         </w:r>
         <w:r>
           <w:rPr>
@@ -9053,7 +9106,78 @@
             <w:noProof/>
             <w:webHidden/>
           </w:rPr>
-          <w:t>22</w:t>
+          <w:t>23</w:t>
+        </w:r>
+        <w:r>
+          <w:rPr>
+            <w:noProof/>
+            <w:webHidden/>
+          </w:rPr>
+          <w:fldChar w:fldCharType="end"/>
+        </w:r>
+      </w:hyperlink>
+    </w:p>
+    <w:p>
+      <w:pPr>
+        <w:pStyle w:val="Seznamobrzk"/>
+        <w:tabs>
+          <w:tab w:val="right" w:leader="dot" w:pos="8495"/>
+        </w:tabs>
+        <w:rPr>
+          <w:rFonts w:asciiTheme="minorHAnsi" w:eastAsiaTheme="minorEastAsia" w:hAnsiTheme="minorHAnsi" w:cstheme="minorBidi"/>
+          <w:noProof/>
+          <w:sz w:val="22"/>
+          <w:szCs w:val="22"/>
+        </w:rPr>
+      </w:pPr>
+      <w:hyperlink r:id="rId64" w:anchor="_Toc64541231" w:history="1">
+        <w:r>
+          <w:rPr>
+            <w:rStyle w:val="Hypertextovodkaz"/>
+            <w:noProof/>
+          </w:rPr>
+          <w:t>Obrázek č. 9 - příklad ze seznamu widgetů</w:t>
+        </w:r>
+        <w:r>
+          <w:rPr>
+            <w:noProof/>
+            <w:webHidden/>
+          </w:rPr>
+          <w:tab/>
+        </w:r>
+        <w:r>
+          <w:rPr>
+            <w:noProof/>
+            <w:webHidden/>
+          </w:rPr>
+          <w:fldChar w:fldCharType="begin"/>
+        </w:r>
+        <w:r>
+          <w:rPr>
+            <w:noProof/>
+            <w:webHidden/>
+          </w:rPr>
+          <w:instrText xml:space="preserve"> PAGEREF _Toc64541231 \h </w:instrText>
+        </w:r>
+        <w:r>
+          <w:rPr>
+            <w:noProof/>
+            <w:webHidden/>
+          </w:rPr>
+        </w:r>
+        <w:r>
+          <w:rPr>
+            <w:noProof/>
+            <w:webHidden/>
+          </w:rPr>
+          <w:fldChar w:fldCharType="separate"/>
+        </w:r>
+        <w:r>
+          <w:rPr>
+            <w:noProof/>
+            <w:webHidden/>
+          </w:rPr>
+          <w:t>24</w:t>
         </w:r>
         <w:r>
           <w:rPr>
@@ -9120,92 +9244,7 @@
         <w:fldChar w:fldCharType="end"/>
       </w:r>
     </w:p>
-    <w:p>
-      <w:pPr>
-        <w:pStyle w:val="Seznamobrzk"/>
-        <w:tabs>
-          <w:tab w:val="right" w:leader="dot" w:pos="8495"/>
-        </w:tabs>
-        <w:ind w:firstLine="0"/>
-        <w:rPr>
-          <w:rFonts w:ascii="Calibri" w:hAnsi="Calibri"/>
-          <w:noProof/>
-          <w:sz w:val="22"/>
-          <w:szCs w:val="22"/>
-        </w:rPr>
-      </w:pPr>
-      <w:r>
-        <w:fldChar w:fldCharType="begin"/>
-      </w:r>
-      <w:r>
-        <w:instrText xml:space="preserve"> TOC \h \z \c "Tabulka č." </w:instrText>
-      </w:r>
-      <w:r>
-        <w:fldChar w:fldCharType="separate"/>
-      </w:r>
-      <w:hyperlink w:anchor="_Toc450839160" w:history="1">
-        <w:r>
-          <w:rPr>
-            <w:rStyle w:val="Hypertextovodkaz"/>
-            <w:noProof/>
-          </w:rPr>
-          <w:t>Tabulka č. 1: Měření zesílení operačního zesilovače</w:t>
-        </w:r>
-        <w:r>
-          <w:rPr>
-            <w:noProof/>
-            <w:webHidden/>
-          </w:rPr>
-          <w:tab/>
-        </w:r>
-        <w:r>
-          <w:rPr>
-            <w:noProof/>
-            <w:webHidden/>
-          </w:rPr>
-          <w:fldChar w:fldCharType="begin"/>
-        </w:r>
-        <w:r>
-          <w:rPr>
-            <w:noProof/>
-            <w:webHidden/>
-          </w:rPr>
-          <w:instrText xml:space="preserve"> PAGEREF _Toc450839160 \h </w:instrText>
-        </w:r>
-        <w:r>
-          <w:rPr>
-            <w:noProof/>
-            <w:webHidden/>
-          </w:rPr>
-        </w:r>
-        <w:r>
-          <w:rPr>
-            <w:noProof/>
-            <w:webHidden/>
-          </w:rPr>
-          <w:fldChar w:fldCharType="separate"/>
-        </w:r>
-        <w:r>
-          <w:rPr>
-            <w:noProof/>
-            <w:webHidden/>
-          </w:rPr>
-          <w:t>3</w:t>
-        </w:r>
-        <w:r>
-          <w:rPr>
-            <w:noProof/>
-            <w:webHidden/>
-          </w:rPr>
-          <w:fldChar w:fldCharType="end"/>
-        </w:r>
-      </w:hyperlink>
-    </w:p>
-    <w:p>
-      <w:r>
-        <w:fldChar w:fldCharType="end"/>
-      </w:r>
-    </w:p>
+    <w:p/>
     <w:p>
       <w:pPr>
         <w:pStyle w:val="Nadpis1"/>
@@ -9217,7 +9256,7 @@
           <w:rFonts w:eastAsia="LMRoman12-Regular-Identity-H"/>
         </w:rPr>
       </w:pPr>
-      <w:bookmarkStart w:id="64" w:name="_Toc64534659"/>
+      <w:bookmarkStart w:id="67" w:name="_Toc64541296"/>
       <w:r>
         <w:rPr>
           <w:rFonts w:eastAsia="LMRoman12-Regular-Identity-H"/>
@@ -9225,7 +9264,7 @@
         <w:lastRenderedPageBreak/>
         <w:t>Přílohy</w:t>
       </w:r>
-      <w:bookmarkEnd w:id="64"/>
+      <w:bookmarkEnd w:id="67"/>
     </w:p>
     <w:p>
       <w:r>
@@ -9260,12 +9299,12 @@
       <w:r>
         <w:t xml:space="preserve"> ve formátu A4, barevný, orientovaný na výšku popř. i šířku</w:t>
       </w:r>
-      <w:bookmarkStart w:id="65" w:name="_GoBack"/>
-      <w:bookmarkEnd w:id="65"/>
+      <w:bookmarkStart w:id="68" w:name="_GoBack"/>
+      <w:bookmarkEnd w:id="68"/>
     </w:p>
     <w:sectPr>
-      <w:headerReference w:type="default" r:id="rId64"/>
-      <w:footerReference w:type="default" r:id="rId65"/>
+      <w:headerReference w:type="default" r:id="rId65"/>
+      <w:footerReference w:type="default" r:id="rId66"/>
       <w:type w:val="nextColumn"/>
       <w:pgSz w:w="11907" w:h="16840" w:code="9"/>
       <w:pgMar w:top="1418" w:right="1134" w:bottom="1418" w:left="2268" w:header="709" w:footer="709" w:gutter="0"/>
@@ -9309,7 +9348,7 @@
         <w:rPr>
           <w:noProof/>
         </w:rPr>
-        <w:t>28</w:t>
+        <w:t>9</w:t>
       </w:r>
     </w:fldSimple>
   </w:p>
@@ -12423,6 +12462,7 @@
   <w:style w:type="character" w:default="1" w:styleId="Standardnpsmoodstavce">
     <w:name w:val="Default Paragraph Font"/>
     <w:uiPriority w:val="1"/>
+    <w:semiHidden/>
     <w:unhideWhenUsed/>
   </w:style>
   <w:style w:type="table" w:default="1" w:styleId="Normlntabulka">
@@ -13255,7 +13295,7 @@
 </file>
 
 <file path=customXml/itemProps1.xml><?xml version="1.0" encoding="utf-8"?>
-<ds:datastoreItem xmlns:ds="http://schemas.openxmlformats.org/officeDocument/2006/customXml" ds:itemID="{EDD32823-AF29-479F-9857-4C5D1B2C4CED}">
+<ds:datastoreItem xmlns:ds="http://schemas.openxmlformats.org/officeDocument/2006/customXml" ds:itemID="{06A90CE7-DA6B-44AC-B09B-7BE5890C61AF}">
   <ds:schemaRefs>
     <ds:schemaRef ds:uri="http://schemas.openxmlformats.org/officeDocument/2006/bibliography"/>
   </ds:schemaRefs>

--- a/Dokumentace/DPM.docx
+++ b/Dokumentace/DPM.docx
@@ -144,7 +144,21 @@
           <w:rFonts w:ascii="Arial" w:hAnsi="Arial" w:cs="Arial"/>
           <w:sz w:val="40"/>
         </w:rPr>
-        <w:t>Tutoriál na WxPython</w:t>
+        <w:t xml:space="preserve">Tutoriál </w:t>
+      </w:r>
+      <w:r>
+        <w:rPr>
+          <w:rFonts w:ascii="Arial" w:hAnsi="Arial" w:cs="Arial"/>
+          <w:sz w:val="40"/>
+        </w:rPr>
+        <w:t>knihovny</w:t>
+      </w:r>
+      <w:r>
+        <w:rPr>
+          <w:rFonts w:ascii="Arial" w:hAnsi="Arial" w:cs="Arial"/>
+          <w:sz w:val="40"/>
+        </w:rPr>
+        <w:t xml:space="preserve"> WxPython</w:t>
       </w:r>
     </w:p>
     <w:p>
@@ -468,8 +482,9 @@
       <w:bookmarkStart w:id="6" w:name="_Toc64362798"/>
       <w:bookmarkStart w:id="7" w:name="_Toc64454958"/>
       <w:bookmarkStart w:id="8" w:name="_Toc64534623"/>
-      <w:bookmarkStart w:id="9" w:name="_Toc450838574"/>
-      <w:bookmarkStart w:id="10" w:name="_Toc64541260"/>
+      <w:bookmarkStart w:id="9" w:name="_Toc64541260"/>
+      <w:bookmarkStart w:id="10" w:name="_Toc450838574"/>
+      <w:bookmarkStart w:id="11" w:name="_Toc64810562"/>
       <w:r>
         <w:lastRenderedPageBreak/>
         <w:t>Abstrakt</w:t>
@@ -482,7 +497,8 @@
       <w:bookmarkEnd w:id="6"/>
       <w:bookmarkEnd w:id="7"/>
       <w:bookmarkEnd w:id="8"/>
-      <w:bookmarkEnd w:id="10"/>
+      <w:bookmarkEnd w:id="9"/>
+      <w:bookmarkEnd w:id="11"/>
     </w:p>
     <w:p>
       <w:r>
@@ -527,7 +543,10 @@
         <w:t xml:space="preserve">í </w:t>
       </w:r>
       <w:r>
-        <w:t>tutoriálů je součástí sbírky i sada názorných příkladů, řešící základní jednoduché aplikace.</w:t>
+        <w:t>tutoriálů je součástí sbírky i sada názorných příkladů, řeší</w:t>
+      </w:r>
+      <w:r>
+        <w:t xml:space="preserve">cí základní jednoduché aplikace, tutoriál popisující aplikaci WxGlade a seznam základních prvků wxPythonu. </w:t>
       </w:r>
     </w:p>
     <w:p/>
@@ -539,13 +558,13 @@
           <w:numId w:val="0"/>
         </w:numPr>
       </w:pPr>
-      <w:bookmarkStart w:id="11" w:name="_Toc64541261"/>
+      <w:bookmarkStart w:id="12" w:name="_Toc64810563"/>
       <w:r>
         <w:lastRenderedPageBreak/>
         <w:t>Obsah</w:t>
       </w:r>
-      <w:bookmarkEnd w:id="9"/>
-      <w:bookmarkEnd w:id="11"/>
+      <w:bookmarkEnd w:id="10"/>
+      <w:bookmarkEnd w:id="12"/>
     </w:p>
     <w:p>
       <w:pPr>
@@ -569,7 +588,7 @@
       <w:r>
         <w:fldChar w:fldCharType="separate"/>
       </w:r>
-      <w:hyperlink w:anchor="_Toc64541261" w:history="1">
+      <w:hyperlink w:anchor="_Toc64810563" w:history="1">
         <w:r>
           <w:rPr>
             <w:rStyle w:val="Hypertextovodkaz"/>
@@ -596,7 +615,7 @@
             <w:noProof/>
             <w:webHidden/>
           </w:rPr>
-          <w:instrText xml:space="preserve"> PAGEREF _Toc64541261 \h </w:instrText>
+          <w:instrText xml:space="preserve"> PAGEREF _Toc64810563 \h </w:instrText>
         </w:r>
         <w:r>
           <w:rPr>
@@ -640,7 +659,7 @@
           <w:szCs w:val="22"/>
         </w:rPr>
       </w:pPr>
-      <w:hyperlink w:anchor="_Toc64541262" w:history="1">
+      <w:hyperlink w:anchor="_Toc64810564" w:history="1">
         <w:r>
           <w:rPr>
             <w:rStyle w:val="Hypertextovodkaz"/>
@@ -667,7 +686,7 @@
             <w:noProof/>
             <w:webHidden/>
           </w:rPr>
-          <w:instrText xml:space="preserve"> PAGEREF _Toc64541262 \h </w:instrText>
+          <w:instrText xml:space="preserve"> PAGEREF _Toc64810564 \h </w:instrText>
         </w:r>
         <w:r>
           <w:rPr>
@@ -712,7 +731,7 @@
           <w:szCs w:val="22"/>
         </w:rPr>
       </w:pPr>
-      <w:hyperlink w:anchor="_Toc64541263" w:history="1">
+      <w:hyperlink w:anchor="_Toc64810565" w:history="1">
         <w:r>
           <w:rPr>
             <w:rStyle w:val="Hypertextovodkaz"/>
@@ -755,7 +774,7 @@
             <w:noProof/>
             <w:webHidden/>
           </w:rPr>
-          <w:instrText xml:space="preserve"> PAGEREF _Toc64541263 \h </w:instrText>
+          <w:instrText xml:space="preserve"> PAGEREF _Toc64810565 \h </w:instrText>
         </w:r>
         <w:r>
           <w:rPr>
@@ -800,7 +819,7 @@
           <w:szCs w:val="22"/>
         </w:rPr>
       </w:pPr>
-      <w:hyperlink w:anchor="_Toc64541264" w:history="1">
+      <w:hyperlink w:anchor="_Toc64810566" w:history="1">
         <w:r>
           <w:rPr>
             <w:rStyle w:val="Hypertextovodkaz"/>
@@ -843,7 +862,7 @@
             <w:noProof/>
             <w:webHidden/>
           </w:rPr>
-          <w:instrText xml:space="preserve"> PAGEREF _Toc64541264 \h </w:instrText>
+          <w:instrText xml:space="preserve"> PAGEREF _Toc64810566 \h </w:instrText>
         </w:r>
         <w:r>
           <w:rPr>
@@ -888,7 +907,7 @@
           <w:szCs w:val="22"/>
         </w:rPr>
       </w:pPr>
-      <w:hyperlink w:anchor="_Toc64541265" w:history="1">
+      <w:hyperlink w:anchor="_Toc64810567" w:history="1">
         <w:r>
           <w:rPr>
             <w:rStyle w:val="Hypertextovodkaz"/>
@@ -931,7 +950,7 @@
             <w:noProof/>
             <w:webHidden/>
           </w:rPr>
-          <w:instrText xml:space="preserve"> PAGEREF _Toc64541265 \h </w:instrText>
+          <w:instrText xml:space="preserve"> PAGEREF _Toc64810567 \h </w:instrText>
         </w:r>
         <w:r>
           <w:rPr>
@@ -976,7 +995,7 @@
           <w:szCs w:val="22"/>
         </w:rPr>
       </w:pPr>
-      <w:hyperlink w:anchor="_Toc64541266" w:history="1">
+      <w:hyperlink w:anchor="_Toc64810568" w:history="1">
         <w:r>
           <w:rPr>
             <w:rStyle w:val="Hypertextovodkaz"/>
@@ -1019,7 +1038,7 @@
             <w:noProof/>
             <w:webHidden/>
           </w:rPr>
-          <w:instrText xml:space="preserve"> PAGEREF _Toc64541266 \h </w:instrText>
+          <w:instrText xml:space="preserve"> PAGEREF _Toc64810568 \h </w:instrText>
         </w:r>
         <w:r>
           <w:rPr>
@@ -1064,7 +1083,7 @@
           <w:szCs w:val="22"/>
         </w:rPr>
       </w:pPr>
-      <w:hyperlink w:anchor="_Toc64541267" w:history="1">
+      <w:hyperlink w:anchor="_Toc64810569" w:history="1">
         <w:r>
           <w:rPr>
             <w:rStyle w:val="Hypertextovodkaz"/>
@@ -1107,7 +1126,7 @@
             <w:noProof/>
             <w:webHidden/>
           </w:rPr>
-          <w:instrText xml:space="preserve"> PAGEREF _Toc64541267 \h </w:instrText>
+          <w:instrText xml:space="preserve"> PAGEREF _Toc64810569 \h </w:instrText>
         </w:r>
         <w:r>
           <w:rPr>
@@ -1152,7 +1171,7 @@
           <w:szCs w:val="22"/>
         </w:rPr>
       </w:pPr>
-      <w:hyperlink w:anchor="_Toc64541268" w:history="1">
+      <w:hyperlink w:anchor="_Toc64810570" w:history="1">
         <w:r>
           <w:rPr>
             <w:rStyle w:val="Hypertextovodkaz"/>
@@ -1195,7 +1214,7 @@
             <w:noProof/>
             <w:webHidden/>
           </w:rPr>
-          <w:instrText xml:space="preserve"> PAGEREF _Toc64541268 \h </w:instrText>
+          <w:instrText xml:space="preserve"> PAGEREF _Toc64810570 \h </w:instrText>
         </w:r>
         <w:r>
           <w:rPr>
@@ -1240,7 +1259,7 @@
           <w:szCs w:val="22"/>
         </w:rPr>
       </w:pPr>
-      <w:hyperlink w:anchor="_Toc64541269" w:history="1">
+      <w:hyperlink w:anchor="_Toc64810571" w:history="1">
         <w:r>
           <w:rPr>
             <w:rStyle w:val="Hypertextovodkaz"/>
@@ -1283,7 +1302,7 @@
             <w:noProof/>
             <w:webHidden/>
           </w:rPr>
-          <w:instrText xml:space="preserve"> PAGEREF _Toc64541269 \h </w:instrText>
+          <w:instrText xml:space="preserve"> PAGEREF _Toc64810571 \h </w:instrText>
         </w:r>
         <w:r>
           <w:rPr>
@@ -1328,7 +1347,7 @@
           <w:szCs w:val="22"/>
         </w:rPr>
       </w:pPr>
-      <w:hyperlink w:anchor="_Toc64541270" w:history="1">
+      <w:hyperlink w:anchor="_Toc64810572" w:history="1">
         <w:r>
           <w:rPr>
             <w:rStyle w:val="Hypertextovodkaz"/>
@@ -1371,7 +1390,7 @@
             <w:noProof/>
             <w:webHidden/>
           </w:rPr>
-          <w:instrText xml:space="preserve"> PAGEREF _Toc64541270 \h </w:instrText>
+          <w:instrText xml:space="preserve"> PAGEREF _Toc64810572 \h </w:instrText>
         </w:r>
         <w:r>
           <w:rPr>
@@ -1416,7 +1435,7 @@
           <w:szCs w:val="22"/>
         </w:rPr>
       </w:pPr>
-      <w:hyperlink w:anchor="_Toc64541271" w:history="1">
+      <w:hyperlink w:anchor="_Toc64810573" w:history="1">
         <w:r>
           <w:rPr>
             <w:rStyle w:val="Hypertextovodkaz"/>
@@ -1459,7 +1478,7 @@
             <w:noProof/>
             <w:webHidden/>
           </w:rPr>
-          <w:instrText xml:space="preserve"> PAGEREF _Toc64541271 \h </w:instrText>
+          <w:instrText xml:space="preserve"> PAGEREF _Toc64810573 \h </w:instrText>
         </w:r>
         <w:r>
           <w:rPr>
@@ -1504,7 +1523,7 @@
           <w:szCs w:val="22"/>
         </w:rPr>
       </w:pPr>
-      <w:hyperlink w:anchor="_Toc64541272" w:history="1">
+      <w:hyperlink w:anchor="_Toc64810574" w:history="1">
         <w:r>
           <w:rPr>
             <w:rStyle w:val="Hypertextovodkaz"/>
@@ -1547,7 +1566,7 @@
             <w:noProof/>
             <w:webHidden/>
           </w:rPr>
-          <w:instrText xml:space="preserve"> PAGEREF _Toc64541272 \h </w:instrText>
+          <w:instrText xml:space="preserve"> PAGEREF _Toc64810574 \h </w:instrText>
         </w:r>
         <w:r>
           <w:rPr>
@@ -1592,7 +1611,7 @@
           <w:szCs w:val="22"/>
         </w:rPr>
       </w:pPr>
-      <w:hyperlink w:anchor="_Toc64541273" w:history="1">
+      <w:hyperlink w:anchor="_Toc64810575" w:history="1">
         <w:r>
           <w:rPr>
             <w:rStyle w:val="Hypertextovodkaz"/>
@@ -1635,7 +1654,7 @@
             <w:noProof/>
             <w:webHidden/>
           </w:rPr>
-          <w:instrText xml:space="preserve"> PAGEREF _Toc64541273 \h </w:instrText>
+          <w:instrText xml:space="preserve"> PAGEREF _Toc64810575 \h </w:instrText>
         </w:r>
         <w:r>
           <w:rPr>
@@ -1655,7 +1674,7 @@
             <w:noProof/>
             <w:webHidden/>
           </w:rPr>
-          <w:t>13</w:t>
+          <w:t>12</w:t>
         </w:r>
         <w:r>
           <w:rPr>
@@ -1680,7 +1699,7 @@
           <w:szCs w:val="22"/>
         </w:rPr>
       </w:pPr>
-      <w:hyperlink w:anchor="_Toc64541274" w:history="1">
+      <w:hyperlink w:anchor="_Toc64810576" w:history="1">
         <w:r>
           <w:rPr>
             <w:rStyle w:val="Hypertextovodkaz"/>
@@ -1723,7 +1742,7 @@
             <w:noProof/>
             <w:webHidden/>
           </w:rPr>
-          <w:instrText xml:space="preserve"> PAGEREF _Toc64541274 \h </w:instrText>
+          <w:instrText xml:space="preserve"> PAGEREF _Toc64810576 \h </w:instrText>
         </w:r>
         <w:r>
           <w:rPr>
@@ -1768,7 +1787,7 @@
           <w:szCs w:val="22"/>
         </w:rPr>
       </w:pPr>
-      <w:hyperlink w:anchor="_Toc64541275" w:history="1">
+      <w:hyperlink w:anchor="_Toc64810577" w:history="1">
         <w:r>
           <w:rPr>
             <w:rStyle w:val="Hypertextovodkaz"/>
@@ -1811,7 +1830,7 @@
             <w:noProof/>
             <w:webHidden/>
           </w:rPr>
-          <w:instrText xml:space="preserve"> PAGEREF _Toc64541275 \h </w:instrText>
+          <w:instrText xml:space="preserve"> PAGEREF _Toc64810577 \h </w:instrText>
         </w:r>
         <w:r>
           <w:rPr>
@@ -1831,7 +1850,7 @@
             <w:noProof/>
             <w:webHidden/>
           </w:rPr>
-          <w:t>14</w:t>
+          <w:t>13</w:t>
         </w:r>
         <w:r>
           <w:rPr>
@@ -1856,7 +1875,7 @@
           <w:szCs w:val="22"/>
         </w:rPr>
       </w:pPr>
-      <w:hyperlink w:anchor="_Toc64541276" w:history="1">
+      <w:hyperlink w:anchor="_Toc64810578" w:history="1">
         <w:r>
           <w:rPr>
             <w:rStyle w:val="Hypertextovodkaz"/>
@@ -1899,7 +1918,7 @@
             <w:noProof/>
             <w:webHidden/>
           </w:rPr>
-          <w:instrText xml:space="preserve"> PAGEREF _Toc64541276 \h </w:instrText>
+          <w:instrText xml:space="preserve"> PAGEREF _Toc64810578 \h </w:instrText>
         </w:r>
         <w:r>
           <w:rPr>
@@ -1944,7 +1963,7 @@
           <w:szCs w:val="22"/>
         </w:rPr>
       </w:pPr>
-      <w:hyperlink w:anchor="_Toc64541277" w:history="1">
+      <w:hyperlink w:anchor="_Toc64810579" w:history="1">
         <w:r>
           <w:rPr>
             <w:rStyle w:val="Hypertextovodkaz"/>
@@ -1987,7 +2006,7 @@
             <w:noProof/>
             <w:webHidden/>
           </w:rPr>
-          <w:instrText xml:space="preserve"> PAGEREF _Toc64541277 \h </w:instrText>
+          <w:instrText xml:space="preserve"> PAGEREF _Toc64810579 \h </w:instrText>
         </w:r>
         <w:r>
           <w:rPr>
@@ -2007,7 +2026,7 @@
             <w:noProof/>
             <w:webHidden/>
           </w:rPr>
-          <w:t>15</w:t>
+          <w:t>14</w:t>
         </w:r>
         <w:r>
           <w:rPr>
@@ -2032,7 +2051,7 @@
           <w:szCs w:val="22"/>
         </w:rPr>
       </w:pPr>
-      <w:hyperlink w:anchor="_Toc64541278" w:history="1">
+      <w:hyperlink w:anchor="_Toc64810580" w:history="1">
         <w:r>
           <w:rPr>
             <w:rStyle w:val="Hypertextovodkaz"/>
@@ -2075,7 +2094,7 @@
             <w:noProof/>
             <w:webHidden/>
           </w:rPr>
-          <w:instrText xml:space="preserve"> PAGEREF _Toc64541278 \h </w:instrText>
+          <w:instrText xml:space="preserve"> PAGEREF _Toc64810580 \h </w:instrText>
         </w:r>
         <w:r>
           <w:rPr>
@@ -2120,7 +2139,7 @@
           <w:szCs w:val="22"/>
         </w:rPr>
       </w:pPr>
-      <w:hyperlink w:anchor="_Toc64541279" w:history="1">
+      <w:hyperlink w:anchor="_Toc64810581" w:history="1">
         <w:r>
           <w:rPr>
             <w:rStyle w:val="Hypertextovodkaz"/>
@@ -2163,7 +2182,7 @@
             <w:noProof/>
             <w:webHidden/>
           </w:rPr>
-          <w:instrText xml:space="preserve"> PAGEREF _Toc64541279 \h </w:instrText>
+          <w:instrText xml:space="preserve"> PAGEREF _Toc64810581 \h </w:instrText>
         </w:r>
         <w:r>
           <w:rPr>
@@ -2208,7 +2227,7 @@
           <w:szCs w:val="22"/>
         </w:rPr>
       </w:pPr>
-      <w:hyperlink w:anchor="_Toc64541280" w:history="1">
+      <w:hyperlink w:anchor="_Toc64810582" w:history="1">
         <w:r>
           <w:rPr>
             <w:rStyle w:val="Hypertextovodkaz"/>
@@ -2251,7 +2270,7 @@
             <w:noProof/>
             <w:webHidden/>
           </w:rPr>
-          <w:instrText xml:space="preserve"> PAGEREF _Toc64541280 \h </w:instrText>
+          <w:instrText xml:space="preserve"> PAGEREF _Toc64810582 \h </w:instrText>
         </w:r>
         <w:r>
           <w:rPr>
@@ -2271,7 +2290,7 @@
             <w:noProof/>
             <w:webHidden/>
           </w:rPr>
-          <w:t>16</w:t>
+          <w:t>15</w:t>
         </w:r>
         <w:r>
           <w:rPr>
@@ -2296,7 +2315,7 @@
           <w:szCs w:val="22"/>
         </w:rPr>
       </w:pPr>
-      <w:hyperlink w:anchor="_Toc64541281" w:history="1">
+      <w:hyperlink w:anchor="_Toc64810583" w:history="1">
         <w:r>
           <w:rPr>
             <w:rStyle w:val="Hypertextovodkaz"/>
@@ -2339,7 +2358,7 @@
             <w:noProof/>
             <w:webHidden/>
           </w:rPr>
-          <w:instrText xml:space="preserve"> PAGEREF _Toc64541281 \h </w:instrText>
+          <w:instrText xml:space="preserve"> PAGEREF _Toc64810583 \h </w:instrText>
         </w:r>
         <w:r>
           <w:rPr>
@@ -2359,7 +2378,7 @@
             <w:noProof/>
             <w:webHidden/>
           </w:rPr>
-          <w:t>17</w:t>
+          <w:t>16</w:t>
         </w:r>
         <w:r>
           <w:rPr>
@@ -2384,7 +2403,7 @@
           <w:szCs w:val="22"/>
         </w:rPr>
       </w:pPr>
-      <w:hyperlink w:anchor="_Toc64541282" w:history="1">
+      <w:hyperlink w:anchor="_Toc64810584" w:history="1">
         <w:r>
           <w:rPr>
             <w:rStyle w:val="Hypertextovodkaz"/>
@@ -2427,7 +2446,7 @@
             <w:noProof/>
             <w:webHidden/>
           </w:rPr>
-          <w:instrText xml:space="preserve"> PAGEREF _Toc64541282 \h </w:instrText>
+          <w:instrText xml:space="preserve"> PAGEREF _Toc64810584 \h </w:instrText>
         </w:r>
         <w:r>
           <w:rPr>
@@ -2447,7 +2466,7 @@
             <w:noProof/>
             <w:webHidden/>
           </w:rPr>
-          <w:t>18</w:t>
+          <w:t>17</w:t>
         </w:r>
         <w:r>
           <w:rPr>
@@ -2472,7 +2491,7 @@
           <w:szCs w:val="22"/>
         </w:rPr>
       </w:pPr>
-      <w:hyperlink w:anchor="_Toc64541283" w:history="1">
+      <w:hyperlink w:anchor="_Toc64810585" w:history="1">
         <w:r>
           <w:rPr>
             <w:rStyle w:val="Hypertextovodkaz"/>
@@ -2515,7 +2534,7 @@
             <w:noProof/>
             <w:webHidden/>
           </w:rPr>
-          <w:instrText xml:space="preserve"> PAGEREF _Toc64541283 \h </w:instrText>
+          <w:instrText xml:space="preserve"> PAGEREF _Toc64810585 \h </w:instrText>
         </w:r>
         <w:r>
           <w:rPr>
@@ -2535,7 +2554,7 @@
             <w:noProof/>
             <w:webHidden/>
           </w:rPr>
-          <w:t>20</w:t>
+          <w:t>19</w:t>
         </w:r>
         <w:r>
           <w:rPr>
@@ -2560,7 +2579,7 @@
           <w:szCs w:val="22"/>
         </w:rPr>
       </w:pPr>
-      <w:hyperlink w:anchor="_Toc64541284" w:history="1">
+      <w:hyperlink w:anchor="_Toc64810586" w:history="1">
         <w:r>
           <w:rPr>
             <w:rStyle w:val="Hypertextovodkaz"/>
@@ -2603,7 +2622,7 @@
             <w:noProof/>
             <w:webHidden/>
           </w:rPr>
-          <w:instrText xml:space="preserve"> PAGEREF _Toc64541284 \h </w:instrText>
+          <w:instrText xml:space="preserve"> PAGEREF _Toc64810586 \h </w:instrText>
         </w:r>
         <w:r>
           <w:rPr>
@@ -2623,7 +2642,7 @@
             <w:noProof/>
             <w:webHidden/>
           </w:rPr>
-          <w:t>20</w:t>
+          <w:t>19</w:t>
         </w:r>
         <w:r>
           <w:rPr>
@@ -2648,7 +2667,7 @@
           <w:szCs w:val="22"/>
         </w:rPr>
       </w:pPr>
-      <w:hyperlink w:anchor="_Toc64541285" w:history="1">
+      <w:hyperlink w:anchor="_Toc64810587" w:history="1">
         <w:r>
           <w:rPr>
             <w:rStyle w:val="Hypertextovodkaz"/>
@@ -2691,7 +2710,7 @@
             <w:noProof/>
             <w:webHidden/>
           </w:rPr>
-          <w:instrText xml:space="preserve"> PAGEREF _Toc64541285 \h </w:instrText>
+          <w:instrText xml:space="preserve"> PAGEREF _Toc64810587 \h </w:instrText>
         </w:r>
         <w:r>
           <w:rPr>
@@ -2711,7 +2730,7 @@
             <w:noProof/>
             <w:webHidden/>
           </w:rPr>
-          <w:t>20</w:t>
+          <w:t>19</w:t>
         </w:r>
         <w:r>
           <w:rPr>
@@ -2736,7 +2755,7 @@
           <w:szCs w:val="22"/>
         </w:rPr>
       </w:pPr>
-      <w:hyperlink w:anchor="_Toc64541286" w:history="1">
+      <w:hyperlink w:anchor="_Toc64810588" w:history="1">
         <w:r>
           <w:rPr>
             <w:rStyle w:val="Hypertextovodkaz"/>
@@ -2779,7 +2798,7 @@
             <w:noProof/>
             <w:webHidden/>
           </w:rPr>
-          <w:instrText xml:space="preserve"> PAGEREF _Toc64541286 \h </w:instrText>
+          <w:instrText xml:space="preserve"> PAGEREF _Toc64810588 \h </w:instrText>
         </w:r>
         <w:r>
           <w:rPr>
@@ -2799,7 +2818,7 @@
             <w:noProof/>
             <w:webHidden/>
           </w:rPr>
-          <w:t>21</w:t>
+          <w:t>20</w:t>
         </w:r>
         <w:r>
           <w:rPr>
@@ -2824,7 +2843,7 @@
           <w:szCs w:val="22"/>
         </w:rPr>
       </w:pPr>
-      <w:hyperlink w:anchor="_Toc64541287" w:history="1">
+      <w:hyperlink w:anchor="_Toc64810589" w:history="1">
         <w:r>
           <w:rPr>
             <w:rStyle w:val="Hypertextovodkaz"/>
@@ -2867,7 +2886,7 @@
             <w:noProof/>
             <w:webHidden/>
           </w:rPr>
-          <w:instrText xml:space="preserve"> PAGEREF _Toc64541287 \h </w:instrText>
+          <w:instrText xml:space="preserve"> PAGEREF _Toc64810589 \h </w:instrText>
         </w:r>
         <w:r>
           <w:rPr>
@@ -2887,7 +2906,7 @@
             <w:noProof/>
             <w:webHidden/>
           </w:rPr>
-          <w:t>21</w:t>
+          <w:t>20</w:t>
         </w:r>
         <w:r>
           <w:rPr>
@@ -2912,7 +2931,7 @@
           <w:szCs w:val="22"/>
         </w:rPr>
       </w:pPr>
-      <w:hyperlink w:anchor="_Toc64541288" w:history="1">
+      <w:hyperlink w:anchor="_Toc64810590" w:history="1">
         <w:r>
           <w:rPr>
             <w:rStyle w:val="Hypertextovodkaz"/>
@@ -2955,7 +2974,7 @@
             <w:noProof/>
             <w:webHidden/>
           </w:rPr>
-          <w:instrText xml:space="preserve"> PAGEREF _Toc64541288 \h </w:instrText>
+          <w:instrText xml:space="preserve"> PAGEREF _Toc64810590 \h </w:instrText>
         </w:r>
         <w:r>
           <w:rPr>
@@ -2975,7 +2994,7 @@
             <w:noProof/>
             <w:webHidden/>
           </w:rPr>
-          <w:t>22</w:t>
+          <w:t>21</w:t>
         </w:r>
         <w:r>
           <w:rPr>
@@ -3000,7 +3019,7 @@
           <w:szCs w:val="22"/>
         </w:rPr>
       </w:pPr>
-      <w:hyperlink w:anchor="_Toc64541289" w:history="1">
+      <w:hyperlink w:anchor="_Toc64810591" w:history="1">
         <w:r>
           <w:rPr>
             <w:rStyle w:val="Hypertextovodkaz"/>
@@ -3043,7 +3062,7 @@
             <w:noProof/>
             <w:webHidden/>
           </w:rPr>
-          <w:instrText xml:space="preserve"> PAGEREF _Toc64541289 \h </w:instrText>
+          <w:instrText xml:space="preserve"> PAGEREF _Toc64810591 \h </w:instrText>
         </w:r>
         <w:r>
           <w:rPr>
@@ -3063,7 +3082,7 @@
             <w:noProof/>
             <w:webHidden/>
           </w:rPr>
-          <w:t>22</w:t>
+          <w:t>21</w:t>
         </w:r>
         <w:r>
           <w:rPr>
@@ -3088,7 +3107,7 @@
           <w:szCs w:val="22"/>
         </w:rPr>
       </w:pPr>
-      <w:hyperlink w:anchor="_Toc64541290" w:history="1">
+      <w:hyperlink w:anchor="_Toc64810592" w:history="1">
         <w:r>
           <w:rPr>
             <w:rStyle w:val="Hypertextovodkaz"/>
@@ -3131,7 +3150,7 @@
             <w:noProof/>
             <w:webHidden/>
           </w:rPr>
-          <w:instrText xml:space="preserve"> PAGEREF _Toc64541290 \h </w:instrText>
+          <w:instrText xml:space="preserve"> PAGEREF _Toc64810592 \h </w:instrText>
         </w:r>
         <w:r>
           <w:rPr>
@@ -3151,7 +3170,7 @@
             <w:noProof/>
             <w:webHidden/>
           </w:rPr>
-          <w:t>24</w:t>
+          <w:t>23</w:t>
         </w:r>
         <w:r>
           <w:rPr>
@@ -3176,7 +3195,7 @@
           <w:szCs w:val="22"/>
         </w:rPr>
       </w:pPr>
-      <w:hyperlink w:anchor="_Toc64541291" w:history="1">
+      <w:hyperlink w:anchor="_Toc64810593" w:history="1">
         <w:r>
           <w:rPr>
             <w:rStyle w:val="Hypertextovodkaz"/>
@@ -3219,7 +3238,7 @@
             <w:noProof/>
             <w:webHidden/>
           </w:rPr>
-          <w:instrText xml:space="preserve"> PAGEREF _Toc64541291 \h </w:instrText>
+          <w:instrText xml:space="preserve"> PAGEREF _Toc64810593 \h </w:instrText>
         </w:r>
         <w:r>
           <w:rPr>
@@ -3239,7 +3258,7 @@
             <w:noProof/>
             <w:webHidden/>
           </w:rPr>
-          <w:t>24</w:t>
+          <w:t>23</w:t>
         </w:r>
         <w:r>
           <w:rPr>
@@ -3264,7 +3283,7 @@
           <w:szCs w:val="22"/>
         </w:rPr>
       </w:pPr>
-      <w:hyperlink w:anchor="_Toc64541292" w:history="1">
+      <w:hyperlink w:anchor="_Toc64810594" w:history="1">
         <w:r>
           <w:rPr>
             <w:rStyle w:val="Hypertextovodkaz"/>
@@ -3307,7 +3326,7 @@
             <w:noProof/>
             <w:webHidden/>
           </w:rPr>
-          <w:instrText xml:space="preserve"> PAGEREF _Toc64541292 \h </w:instrText>
+          <w:instrText xml:space="preserve"> PAGEREF _Toc64810594 \h </w:instrText>
         </w:r>
         <w:r>
           <w:rPr>
@@ -3327,7 +3346,7 @@
             <w:noProof/>
             <w:webHidden/>
           </w:rPr>
-          <w:t>24</w:t>
+          <w:t>23</w:t>
         </w:r>
         <w:r>
           <w:rPr>
@@ -3351,7 +3370,7 @@
           <w:szCs w:val="22"/>
         </w:rPr>
       </w:pPr>
-      <w:hyperlink w:anchor="_Toc64541293" w:history="1">
+      <w:hyperlink w:anchor="_Toc64810595" w:history="1">
         <w:r>
           <w:rPr>
             <w:rStyle w:val="Hypertextovodkaz"/>
@@ -3378,7 +3397,7 @@
             <w:noProof/>
             <w:webHidden/>
           </w:rPr>
-          <w:instrText xml:space="preserve"> PAGEREF _Toc64541293 \h </w:instrText>
+          <w:instrText xml:space="preserve"> PAGEREF _Toc64810595 \h </w:instrText>
         </w:r>
         <w:r>
           <w:rPr>
@@ -3398,7 +3417,7 @@
             <w:noProof/>
             <w:webHidden/>
           </w:rPr>
-          <w:t>26</w:t>
+          <w:t>25</w:t>
         </w:r>
         <w:r>
           <w:rPr>
@@ -3422,7 +3441,7 @@
           <w:szCs w:val="22"/>
         </w:rPr>
       </w:pPr>
-      <w:hyperlink w:anchor="_Toc64541294" w:history="1">
+      <w:hyperlink w:anchor="_Toc64810596" w:history="1">
         <w:r>
           <w:rPr>
             <w:rStyle w:val="Hypertextovodkaz"/>
@@ -3449,7 +3468,7 @@
             <w:noProof/>
             <w:webHidden/>
           </w:rPr>
-          <w:instrText xml:space="preserve"> PAGEREF _Toc64541294 \h </w:instrText>
+          <w:instrText xml:space="preserve"> PAGEREF _Toc64810596 \h </w:instrText>
         </w:r>
         <w:r>
           <w:rPr>
@@ -3469,7 +3488,7 @@
             <w:noProof/>
             <w:webHidden/>
           </w:rPr>
-          <w:t>27</w:t>
+          <w:t>26</w:t>
         </w:r>
         <w:r>
           <w:rPr>
@@ -3493,7 +3512,7 @@
           <w:szCs w:val="22"/>
         </w:rPr>
       </w:pPr>
-      <w:hyperlink w:anchor="_Toc64541295" w:history="1">
+      <w:hyperlink w:anchor="_Toc64810597" w:history="1">
         <w:r>
           <w:rPr>
             <w:rStyle w:val="Hypertextovodkaz"/>
@@ -3521,7 +3540,7 @@
             <w:noProof/>
             <w:webHidden/>
           </w:rPr>
-          <w:instrText xml:space="preserve"> PAGEREF _Toc64541295 \h </w:instrText>
+          <w:instrText xml:space="preserve"> PAGEREF _Toc64810597 \h </w:instrText>
         </w:r>
         <w:r>
           <w:rPr>
@@ -3541,7 +3560,7 @@
             <w:noProof/>
             <w:webHidden/>
           </w:rPr>
-          <w:t>28</w:t>
+          <w:t>27</w:t>
         </w:r>
         <w:r>
           <w:rPr>
@@ -3565,7 +3584,7 @@
           <w:szCs w:val="22"/>
         </w:rPr>
       </w:pPr>
-      <w:hyperlink w:anchor="_Toc64541296" w:history="1">
+      <w:hyperlink w:anchor="_Toc64810598" w:history="1">
         <w:r>
           <w:rPr>
             <w:rStyle w:val="Hypertextovodkaz"/>
@@ -3593,7 +3612,7 @@
             <w:noProof/>
             <w:webHidden/>
           </w:rPr>
-          <w:instrText xml:space="preserve"> PAGEREF _Toc64541296 \h </w:instrText>
+          <w:instrText xml:space="preserve"> PAGEREF _Toc64810598 \h </w:instrText>
         </w:r>
         <w:r>
           <w:rPr>
@@ -3613,7 +3632,7 @@
             <w:noProof/>
             <w:webHidden/>
           </w:rPr>
-          <w:t>29</w:t>
+          <w:t>28</w:t>
         </w:r>
         <w:r>
           <w:rPr>
@@ -3637,14 +3656,14 @@
           <w:numId w:val="0"/>
         </w:numPr>
       </w:pPr>
-      <w:bookmarkStart w:id="12" w:name="_Toc450838575"/>
-      <w:bookmarkStart w:id="13" w:name="_Toc64541262"/>
+      <w:bookmarkStart w:id="13" w:name="_Toc450838575"/>
+      <w:bookmarkStart w:id="14" w:name="_Toc64810564"/>
       <w:r>
         <w:lastRenderedPageBreak/>
         <w:t>Úvod</w:t>
       </w:r>
-      <w:bookmarkEnd w:id="12"/>
       <w:bookmarkEnd w:id="13"/>
+      <w:bookmarkEnd w:id="14"/>
     </w:p>
     <w:p>
       <w:r>
@@ -3673,12 +3692,12 @@
       <w:pPr>
         <w:pStyle w:val="Nadpis1"/>
       </w:pPr>
-      <w:bookmarkStart w:id="14" w:name="_Toc64541263"/>
+      <w:bookmarkStart w:id="15" w:name="_Toc64810565"/>
       <w:r>
         <w:lastRenderedPageBreak/>
         <w:t>Teoretická část</w:t>
       </w:r>
-      <w:bookmarkEnd w:id="14"/>
+      <w:bookmarkEnd w:id="15"/>
     </w:p>
     <w:p>
       <w:r>
@@ -3689,7 +3708,7 @@
       <w:pPr>
         <w:pStyle w:val="Nadpis2"/>
       </w:pPr>
-      <w:bookmarkStart w:id="15" w:name="_Toc64541264"/>
+      <w:bookmarkStart w:id="16" w:name="_Toc64810566"/>
       <w:r>
         <w:t>Python</w:t>
       </w:r>
@@ -3699,7 +3718,7 @@
         </w:rPr>
         <w:footnoteReference w:id="2"/>
       </w:r>
-      <w:bookmarkEnd w:id="15"/>
+      <w:bookmarkEnd w:id="16"/>
     </w:p>
     <w:p>
       <w:r>
@@ -3728,11 +3747,11 @@
       <w:pPr>
         <w:pStyle w:val="Nadpis3"/>
       </w:pPr>
-      <w:bookmarkStart w:id="16" w:name="_Toc64541265"/>
+      <w:bookmarkStart w:id="17" w:name="_Toc64810567"/>
       <w:r>
         <w:t>Úvod do jazyka python</w:t>
       </w:r>
-      <w:bookmarkEnd w:id="16"/>
+      <w:bookmarkEnd w:id="17"/>
     </w:p>
     <w:p>
       <w:r>
@@ -3828,11 +3847,11 @@
       <w:pPr>
         <w:pStyle w:val="Nadpis3"/>
       </w:pPr>
-      <w:bookmarkStart w:id="17" w:name="_Toc64541266"/>
+      <w:bookmarkStart w:id="18" w:name="_Toc64810568"/>
       <w:r>
         <w:t>Historie</w:t>
       </w:r>
-      <w:bookmarkEnd w:id="17"/>
+      <w:bookmarkEnd w:id="18"/>
     </w:p>
     <w:p>
       <w:r>
@@ -3854,7 +3873,58 @@
         <w:t>d</w:t>
       </w:r>
       <w:r>
-        <w:t>em van Rossumem</w:t>
+        <w:t xml:space="preserve">em van Rossumem v národním výzkumném institutu pro matiku a informatiku </w:t>
+      </w:r>
+      <w:r>
+        <w:t>(CWI)</w:t>
+      </w:r>
+      <w:r>
+        <w:t xml:space="preserve"> v Amsterdamu. Samotné pojmenování </w:t>
+      </w:r>
+      <w:r>
+        <w:t>P</w:t>
+      </w:r>
+      <w:r>
+        <w:t xml:space="preserve">ythonu nemá nic společného s druhem hada, neboť Van Rossum pojmenoval </w:t>
+      </w:r>
+      <w:r>
+        <w:t>P</w:t>
+      </w:r>
+      <w:r>
+        <w:t xml:space="preserve">ython po televizním pořadu anglické BBC </w:t>
+      </w:r>
+      <w:r>
+        <w:t xml:space="preserve">Monty Pythonův létající </w:t>
+      </w:r>
+      <w:r>
+        <w:t>cirkus</w:t>
+      </w:r>
+      <w:r>
+        <w:t>.</w:t>
+      </w:r>
+    </w:p>
+    <w:p>
+      <w:r>
+        <w:lastRenderedPageBreak/>
+        <w:t>První verzi kódu zveřejnil Van Rossum v únoru roku 1991 (verze 0.9.0). Již v</w:t>
+      </w:r>
+      <w:r>
+        <w:t xml:space="preserve"> této fázi vývoje bylo možné v Pythonu pracovat s třídami</w:t>
+      </w:r>
+      <w:r>
+        <w:t xml:space="preserve"> a dědičnostmi</w:t>
+      </w:r>
+      <w:r>
+        <w:t xml:space="preserve"> (viz podkapitola OOP)</w:t>
+      </w:r>
+      <w:r>
+        <w:t>. K dispozici již také byl</w:t>
+      </w:r>
+      <w:r>
+        <w:t>y</w:t>
+      </w:r>
+      <w:r>
+        <w:t xml:space="preserve"> i základní datové typy jako string</w:t>
       </w:r>
       <w:r>
         <w:rPr>
@@ -3863,13 +3933,7 @@
         <w:footnoteReference w:id="4"/>
       </w:r>
       <w:r>
-        <w:t xml:space="preserve"> v národním výzkumném institutu pro matiku a informatiku </w:t>
-      </w:r>
-      <w:r>
-        <w:t>(CWI)</w:t>
-      </w:r>
-      <w:r>
-        <w:t xml:space="preserve"> v Amsterdamu</w:t>
+        <w:t>, list</w:t>
       </w:r>
       <w:r>
         <w:rPr>
@@ -3878,404 +3942,350 @@
         <w:footnoteReference w:id="5"/>
       </w:r>
       <w:r>
-        <w:t xml:space="preserve">. Samotné pojmenování </w:t>
-      </w:r>
-      <w:r>
-        <w:t>P</w:t>
-      </w:r>
-      <w:r>
-        <w:t xml:space="preserve">ythonu </w:t>
-      </w:r>
+        <w:t xml:space="preserve"> či dict</w:t>
+      </w:r>
+      <w:r>
+        <w:rPr>
+          <w:rStyle w:val="Znakapoznpodarou"/>
+        </w:rPr>
+        <w:footnoteReference w:id="6"/>
+      </w:r>
+      <w:r>
+        <w:t xml:space="preserve"> (slovník)</w:t>
+      </w:r>
+      <w:r>
+        <w:t xml:space="preserve">. V počátečním vydání </w:t>
+      </w:r>
+      <w:r>
+        <w:t xml:space="preserve">Python již obsahoval </w:t>
+      </w:r>
+      <w:r>
+        <w:t>modulový systém</w:t>
+      </w:r>
+      <w:r>
+        <w:rPr>
+          <w:rStyle w:val="Znakapoznpodarou"/>
+        </w:rPr>
+        <w:footnoteReference w:id="7"/>
+      </w:r>
+      <w:r>
+        <w:t>.</w:t>
+      </w:r>
+    </w:p>
+    <w:p>
+      <w:r>
+        <w:t>Python dosáhl verze 1 v lednu 1994. Novými funkcemi byla lambda</w:t>
+      </w:r>
+      <w:r>
+        <w:rPr>
+          <w:rStyle w:val="Znakapoznpodarou"/>
+        </w:rPr>
+        <w:footnoteReference w:id="8"/>
+      </w:r>
+      <w:r>
+        <w:t xml:space="preserve"> </w:t>
+      </w:r>
+      <w:r>
+        <w:t>a práce s mapováním</w:t>
+      </w:r>
+      <w:r>
+        <w:rPr>
+          <w:rStyle w:val="Znakapoznpodarou"/>
+        </w:rPr>
+        <w:footnoteReference w:id="9"/>
+      </w:r>
+      <w:r>
+        <w:t>,</w:t>
+      </w:r>
+      <w:r>
+        <w:t xml:space="preserve"> filtrováním</w:t>
+      </w:r>
+      <w:r>
+        <w:rPr>
+          <w:rStyle w:val="Znakapoznpodarou"/>
+        </w:rPr>
+        <w:footnoteReference w:id="10"/>
+      </w:r>
+      <w:r>
+        <w:t xml:space="preserve"> a redukování</w:t>
+      </w:r>
+      <w:r>
+        <w:rPr>
+          <w:rStyle w:val="Znakapoznpodarou"/>
+        </w:rPr>
+        <w:footnoteReference w:id="11"/>
+      </w:r>
+      <w:r>
+        <w:t xml:space="preserve"> vyšších funkcí</w:t>
+      </w:r>
+      <w:r>
+        <w:rPr>
+          <w:rStyle w:val="Znakapoznpodarou"/>
+        </w:rPr>
+        <w:footnoteReference w:id="12"/>
+      </w:r>
+      <w:r>
+        <w:t xml:space="preserve"> </w:t>
+      </w:r>
+      <w:r>
+        <w:t>(Funkce vyšších řádů be</w:t>
+      </w:r>
+      <w:r>
+        <w:t>rou jednu či</w:t>
+      </w:r>
+      <w:r>
+        <w:t xml:space="preserve"> více funkcí </w:t>
+      </w:r>
+      <w:r>
+        <w:t>nebo</w:t>
+      </w:r>
+      <w:r>
+        <w:t xml:space="preserve"> atributů a jako výsledek vrací jednu funkci). Později Van Rossum opouští</w:t>
+      </w:r>
+      <w:r>
+        <w:t xml:space="preserve"> CWI a pokračuje na </w:t>
+      </w:r>
+      <w:r>
+        <w:t>vývoji P</w:t>
+      </w:r>
+      <w:r>
+        <w:t xml:space="preserve">ythonu ve CNRI </w:t>
+      </w:r>
+      <w:r>
+        <w:t>(Korporace pro národní výzkumné iniciativy) ve Virginii. Další důležitou verzí je 1.4, kde se o</w:t>
+      </w:r>
+      <w:r>
+        <w:t>bjevil</w:t>
+      </w:r>
+      <w:r>
+        <w:t>y</w:t>
+      </w:r>
+      <w:r>
+        <w:t xml:space="preserve"> pojmenované parametry</w:t>
+      </w:r>
+      <w:r>
+        <w:rPr>
+          <w:rStyle w:val="Znakapoznpodarou"/>
+        </w:rPr>
+        <w:footnoteReference w:id="13"/>
+      </w:r>
+      <w:r>
+        <w:t xml:space="preserve"> nebo podpora komplexních čísel.</w:t>
+      </w:r>
+    </w:p>
+    <w:p>
+      <w:r>
+        <w:t>Během Van Rossumova pobytu ve CNRI se institut snažil o zpřístupnění možnosti programování pro veřejnost se základním vzdělání</w:t>
+      </w:r>
+      <w:r>
+        <w:t>m</w:t>
+      </w:r>
+      <w:r>
+        <w:t>. Tohle mělo později za následek me</w:t>
+      </w:r>
+      <w:r>
+        <w:t>nší "šachování" mezi licencemi P</w:t>
+      </w:r>
+      <w:r>
+        <w:t>ythonu 1.6, které mě</w:t>
+      </w:r>
+      <w:r>
+        <w:t>ly</w:t>
+      </w:r>
+      <w:r>
+        <w:t xml:space="preserve"> za cíl získání licence svobodného softwaru</w:t>
+      </w:r>
+      <w:r>
+        <w:rPr>
+          <w:rStyle w:val="Znakapoznpodarou"/>
+        </w:rPr>
+        <w:footnoteReference w:id="14"/>
+      </w:r>
+      <w:r>
+        <w:t xml:space="preserve"> (Free-software licence)</w:t>
+      </w:r>
+      <w:r>
+        <w:t>. Další verze 1.6.1 sice neobsahovala žádné důležité funkce</w:t>
+      </w:r>
+      <w:r>
+        <w:t>, ale měla upravenou</w:t>
+      </w:r>
+      <w:r>
+        <w:t xml:space="preserve"> licenci na G</w:t>
+      </w:r>
+      <w:r>
+        <w:t>PL</w:t>
+      </w:r>
+      <w:r>
+        <w:t>/GNU</w:t>
+      </w:r>
+      <w:r>
+        <w:rPr>
+          <w:rStyle w:val="Znakapoznpodarou"/>
+        </w:rPr>
+        <w:footnoteReference w:id="15"/>
+      </w:r>
+      <w:r>
+        <w:t xml:space="preserve"> (General Public License nebo</w:t>
+      </w:r>
+      <w:r>
+        <w:t>-</w:t>
+      </w:r>
+      <w:r>
+        <w:t>li bezplatná softwarová licence).</w:t>
+      </w:r>
+    </w:p>
+    <w:p>
+      <w:r>
+        <w:t>Verze 2.0 byla vydána v</w:t>
+      </w:r>
+      <w:r>
+        <w:t xml:space="preserve"> ř</w:t>
+      </w:r>
+      <w:r>
+        <w:t xml:space="preserve">íjnu 2000, která upravila </w:t>
+      </w:r>
+      <w:r>
+        <w:t>seznamy</w:t>
+      </w:r>
+      <w:r>
+        <w:t xml:space="preserve"> do podoby jak je nyní známe</w:t>
+      </w:r>
+      <w:r>
+        <w:t>.</w:t>
+      </w:r>
+    </w:p>
+    <w:p>
       <w:r>
         <w:lastRenderedPageBreak/>
-        <w:t xml:space="preserve">nemá nic společného s druhem hada, neboť Van Rossum pojmenoval </w:t>
-      </w:r>
-      <w:r>
-        <w:t>P</w:t>
-      </w:r>
-      <w:r>
-        <w:t xml:space="preserve">ython po televizním pořadu anglické BBC </w:t>
-      </w:r>
-      <w:r>
-        <w:t>Monty Pythonův létající kruh</w:t>
+        <w:t>2.2 představila sjednocení typů Pythonu (typů napsaných v</w:t>
+      </w:r>
+      <w:r>
+        <w:t xml:space="preserve"> jazyku </w:t>
+      </w:r>
+      <w:r>
+        <w:t xml:space="preserve">C) a tříd (typů napsaných </w:t>
+      </w:r>
+      <w:r>
+        <w:t>v Pythonu) do jedné hierarchie.</w:t>
+      </w:r>
+    </w:p>
+    <w:p>
+      <w:r>
+        <w:t>2.5 představil pr</w:t>
+      </w:r>
+      <w:r>
+        <w:t xml:space="preserve">ohlášení </w:t>
+      </w:r>
+      <w:r>
+        <w:rPr>
+          <w:i/>
+        </w:rPr>
+        <w:t>with</w:t>
       </w:r>
       <w:r>
         <w:rPr>
           <w:rStyle w:val="Znakapoznpodarou"/>
         </w:rPr>
-        <w:footnoteReference w:id="6"/>
-      </w:r>
-      <w:r>
-        <w:t>.</w:t>
-      </w:r>
-    </w:p>
-    <w:p>
-      <w:r>
-        <w:t>První verzi kódu zveřejnil Van Rossum v únoru roku 1991 (verze 0.9.0). Již v</w:t>
-      </w:r>
-      <w:r>
-        <w:t xml:space="preserve"> této fázi vývoje bylo možné v Pythonu pracovat s třídami</w:t>
-      </w:r>
-      <w:r>
-        <w:t xml:space="preserve"> a dědičnostmi</w:t>
-      </w:r>
-      <w:r>
-        <w:t xml:space="preserve"> (viz podkapitola OOP)</w:t>
-      </w:r>
-      <w:r>
-        <w:t>. K dispozici již také byl</w:t>
+        <w:footnoteReference w:id="16"/>
+      </w:r>
+      <w:r>
+        <w:t xml:space="preserve"> umožňující otevření a zavření souboru a další funkce.</w:t>
+      </w:r>
+    </w:p>
+    <w:p>
+      <w:r>
+        <w:t>Python 2.6 byl vydán, aby se shodoval s</w:t>
+      </w:r>
+      <w:r>
+        <w:t>e souběžným vývojem Pythonu</w:t>
+      </w:r>
+      <w:r>
+        <w:t xml:space="preserve"> 3.0 a varoval hlavně o funkcích, které jsou ve verzi 3.0 odstraněny.</w:t>
+      </w:r>
+    </w:p>
+    <w:p>
+      <w:r>
+        <w:t>Podobně byl vydán i 2.7, který se shodoval s 3.1.</w:t>
+      </w:r>
+      <w:r>
+        <w:t xml:space="preserve"> </w:t>
+      </w:r>
+      <w:r>
+        <w:t xml:space="preserve">Python </w:t>
+      </w:r>
+      <w:r>
+        <w:t>2.7 byl posledním vydáním v</w:t>
+      </w:r>
+      <w:r>
+        <w:t>e druhé sérii. V listopadu 2014 byl oznámen</w:t>
+      </w:r>
+      <w:r>
+        <w:t xml:space="preserve"> konec podpory 2.7 do roku 2020. Uživatelé byli vyzváni, aby postupně přešli na Python 3.0.</w:t>
+      </w:r>
+    </w:p>
+    <w:p>
+      <w:r>
+        <w:t xml:space="preserve">1. ledna 2020 byl </w:t>
+      </w:r>
+      <w:r>
+        <w:t>"zmražen"</w:t>
+      </w:r>
+      <w:r>
+        <w:rPr>
+          <w:rStyle w:val="Znakapoznpodarou"/>
+        </w:rPr>
+        <w:footnoteReference w:id="17"/>
+      </w:r>
+      <w:r>
+        <w:t xml:space="preserve"> kód Pythonu 2.7. Konečné vydání, 2.7.18, došlo 20. dubna 2020 a zahrnovalo op</w:t>
+      </w:r>
+      <w:r>
+        <w:t>ravy kritických chyb a blokace</w:t>
+      </w:r>
+      <w:r>
+        <w:t xml:space="preserve"> vydání.</w:t>
+      </w:r>
+    </w:p>
+    <w:p>
+      <w:r>
+        <w:t>Verze 3.0 přišla 3. prosinc</w:t>
+      </w:r>
+      <w:r>
+        <w:t xml:space="preserve">e 2008. </w:t>
+      </w:r>
+      <w:r>
+        <w:t>3.0 byla navržena, aby napravila základní konstrukční chyby jazyka. Tyhle změny avšak znemožnil</w:t>
       </w:r>
       <w:r>
         <w:t>y</w:t>
       </w:r>
       <w:r>
-        <w:t xml:space="preserve"> i základní datové typy jako string, list či dict</w:t>
-      </w:r>
-      <w:r>
-        <w:t xml:space="preserve"> (slovník)</w:t>
-      </w:r>
-      <w:r>
-        <w:t xml:space="preserve">. V počátečním vydání </w:t>
-      </w:r>
-      <w:r>
-        <w:t xml:space="preserve">Python již obsahoval </w:t>
-      </w:r>
-      <w:r>
-        <w:t>modulový systém</w:t>
+        <w:t xml:space="preserve"> zpětnou kompa</w:t>
+      </w:r>
+      <w:r>
+        <w:t>ti</w:t>
+      </w:r>
+      <w:r>
+        <w:t>bilitu se staršími verzemi (tudíž došlo k samotnému oddělení verzí z 2.x na 3.0). Hlavním mot</w:t>
+      </w:r>
+      <w:r>
+        <w:t>t</w:t>
+      </w:r>
+      <w:r>
+        <w:t>em změn bylo odstranění nadbytečných</w:t>
+      </w:r>
+      <w:r>
+        <w:t xml:space="preserve">, </w:t>
+      </w:r>
+      <w:r>
+        <w:t xml:space="preserve"> duplicitních konstrukcí a modulů. Vznikl nástroj tzv. 2to3</w:t>
       </w:r>
       <w:r>
         <w:rPr>
           <w:rStyle w:val="Znakapoznpodarou"/>
         </w:rPr>
-        <w:footnoteReference w:id="7"/>
-      </w:r>
-      <w:r>
-        <w:t>.</w:t>
-      </w:r>
-    </w:p>
-    <w:p>
-      <w:r>
-        <w:t>Python dosáhl verze 1 v lednu 1994. Novými funkcemi byla lambda</w:t>
-      </w:r>
-      <w:r>
-        <w:rPr>
-          <w:rStyle w:val="Znakapoznpodarou"/>
-        </w:rPr>
-        <w:footnoteReference w:id="8"/>
-      </w:r>
-      <w:r>
-        <w:t xml:space="preserve"> </w:t>
-      </w:r>
-      <w:r>
-        <w:t>a práce s mapováním</w:t>
-      </w:r>
-      <w:r>
-        <w:rPr>
-          <w:rStyle w:val="Znakapoznpodarou"/>
-        </w:rPr>
-        <w:footnoteReference w:id="9"/>
-      </w:r>
-      <w:r>
-        <w:t>,</w:t>
-      </w:r>
-      <w:r>
-        <w:t xml:space="preserve"> filtrováním</w:t>
-      </w:r>
-      <w:r>
-        <w:rPr>
-          <w:rStyle w:val="Znakapoznpodarou"/>
-        </w:rPr>
-        <w:footnoteReference w:id="10"/>
-      </w:r>
-      <w:r>
-        <w:t xml:space="preserve"> a redukování</w:t>
-      </w:r>
-      <w:r>
-        <w:rPr>
-          <w:rStyle w:val="Znakapoznpodarou"/>
-        </w:rPr>
-        <w:footnoteReference w:id="11"/>
-      </w:r>
-      <w:r>
-        <w:t xml:space="preserve"> vyšších funkcí</w:t>
-      </w:r>
-      <w:r>
-        <w:rPr>
-          <w:rStyle w:val="Znakapoznpodarou"/>
-        </w:rPr>
-        <w:footnoteReference w:id="12"/>
-      </w:r>
-      <w:r>
-        <w:t xml:space="preserve"> </w:t>
-      </w:r>
-      <w:r>
-        <w:t>(Funkce vyšších řádů be</w:t>
-      </w:r>
-      <w:r>
-        <w:t>rou jednu či</w:t>
-      </w:r>
-      <w:r>
-        <w:t xml:space="preserve"> více funkcí </w:t>
-      </w:r>
-      <w:r>
-        <w:t>nebo</w:t>
-      </w:r>
-      <w:r>
-        <w:t xml:space="preserve"> atributů a jako výsledek vrací jednu funkci). Později Van Rossum opouští</w:t>
-      </w:r>
-      <w:r>
-        <w:t xml:space="preserve"> CWI a pokračuje na </w:t>
-      </w:r>
-      <w:r>
-        <w:t>vývoji P</w:t>
-      </w:r>
-      <w:r>
-        <w:t>ythonu ve CNRI</w:t>
-      </w:r>
-      <w:r>
-        <w:rPr>
-          <w:rStyle w:val="Znakapoznpodarou"/>
-        </w:rPr>
-        <w:footnoteReference w:id="13"/>
-      </w:r>
-      <w:r>
-        <w:t xml:space="preserve"> </w:t>
-      </w:r>
-      <w:r>
-        <w:t>(Korporace pro národní výzkumné iniciativy) ve Virginii. Další důležitou verzí je 1.4, kde se o</w:t>
-      </w:r>
-      <w:r>
-        <w:t>bjevil</w:t>
-      </w:r>
-      <w:r>
-        <w:t>y</w:t>
-      </w:r>
-      <w:r>
-        <w:t xml:space="preserve"> pojmenované parametry</w:t>
-      </w:r>
-      <w:r>
-        <w:rPr>
-          <w:rStyle w:val="Znakapoznpodarou"/>
-        </w:rPr>
-        <w:footnoteReference w:id="14"/>
-      </w:r>
-      <w:r>
-        <w:t xml:space="preserve"> nebo podpora komplexních čísel.</w:t>
-      </w:r>
-    </w:p>
-    <w:p>
-      <w:r>
-        <w:t>Během Van Rossumova pobytu ve CNRI se institut snažil o zpřístupnění možnosti programování pro veřejnost se základním vzdělání</w:t>
-      </w:r>
-      <w:r>
-        <w:t>m</w:t>
-      </w:r>
-      <w:r>
-        <w:t>. Tohle mělo později za následek me</w:t>
-      </w:r>
-      <w:r>
-        <w:t>nší "šachování" mezi licencemi P</w:t>
-      </w:r>
-      <w:r>
-        <w:t>ythonu 1.6, které mě</w:t>
-      </w:r>
-      <w:r>
-        <w:t>ly</w:t>
-      </w:r>
-      <w:r>
-        <w:t xml:space="preserve"> za cíl získání licence svobodného softwaru</w:t>
-      </w:r>
-      <w:r>
-        <w:rPr>
-          <w:rStyle w:val="Znakapoznpodarou"/>
-        </w:rPr>
-        <w:footnoteReference w:id="15"/>
-      </w:r>
-      <w:r>
-        <w:t xml:space="preserve"> (Free-software licence)</w:t>
-      </w:r>
-      <w:r>
-        <w:t>. Další verze 1.6.1 sice neobsahovala žádné důležité funkce</w:t>
-      </w:r>
-      <w:r>
-        <w:t>, ale měla upravenou</w:t>
-      </w:r>
-      <w:r>
-        <w:t xml:space="preserve"> licenci na G</w:t>
-      </w:r>
-      <w:r>
-        <w:t>PL</w:t>
-      </w:r>
-      <w:r>
-        <w:t>/GNU</w:t>
-      </w:r>
-      <w:r>
-        <w:rPr>
-          <w:rStyle w:val="Znakapoznpodarou"/>
-        </w:rPr>
-        <w:footnoteReference w:id="16"/>
-      </w:r>
-      <w:r>
-        <w:t xml:space="preserve"> (General Public License nebo</w:t>
-      </w:r>
-      <w:r>
-        <w:t>-</w:t>
-      </w:r>
-      <w:r>
-        <w:t>li bezplatná softwarová licence).</w:t>
-      </w:r>
-    </w:p>
-    <w:p>
-      <w:r>
-        <w:t>Verze 2.0 byla vydána v</w:t>
-      </w:r>
-      <w:r>
-        <w:t xml:space="preserve"> ř</w:t>
-      </w:r>
-      <w:r>
-        <w:t xml:space="preserve">íjnu 2000, která upravila </w:t>
-      </w:r>
-      <w:r>
-        <w:t>seznamy</w:t>
-      </w:r>
-      <w:r>
-        <w:rPr>
-          <w:rStyle w:val="Znakapoznpodarou"/>
-        </w:rPr>
-        <w:footnoteReference w:id="17"/>
-      </w:r>
-      <w:r>
-        <w:t xml:space="preserve"> do podoby jak je nyní známe</w:t>
-      </w:r>
-      <w:r>
-        <w:t>.</w:t>
-      </w:r>
-    </w:p>
-    <w:p>
-      <w:r>
-        <w:lastRenderedPageBreak/>
-        <w:t xml:space="preserve">2.2 představila sjednocení typů Pythonu (typů napsaných v C) a tříd (typů napsaných </w:t>
-      </w:r>
-      <w:r>
-        <w:t>v Pythonu) do jedné hierarchie.</w:t>
-      </w:r>
-    </w:p>
-    <w:p>
-      <w:r>
-        <w:t>2.5 představil pr</w:t>
-      </w:r>
-      <w:r>
-        <w:t xml:space="preserve">ohlášení </w:t>
-      </w:r>
-      <w:r>
-        <w:rPr>
-          <w:i/>
-        </w:rPr>
-        <w:t>with</w:t>
-      </w:r>
-      <w:r>
-        <w:rPr>
-          <w:rStyle w:val="Znakapoznpodarou"/>
-        </w:rPr>
         <w:footnoteReference w:id="18"/>
-      </w:r>
-      <w:r>
-        <w:t xml:space="preserve"> umožňující otevření a zavření souboru a další funkce.</w:t>
-      </w:r>
-    </w:p>
-    <w:p>
-      <w:r>
-        <w:t>Python 2.6 byl vydán, aby se shodoval s</w:t>
-      </w:r>
-      <w:r>
-        <w:t>e souběžným vývojem Pythonu</w:t>
-      </w:r>
-      <w:r>
-        <w:t xml:space="preserve"> 3.0 a varoval hlavně o funkcích, které jsou ve verzi 3.0 odstraněny.</w:t>
-      </w:r>
-    </w:p>
-    <w:p>
-      <w:r>
-        <w:t>Podobně byl vydán i 2.7, který se shodoval s 3.1.</w:t>
-      </w:r>
-      <w:r>
-        <w:t xml:space="preserve"> </w:t>
-      </w:r>
-      <w:r>
-        <w:t xml:space="preserve">Python </w:t>
-      </w:r>
-      <w:r>
-        <w:t>2.7 byl posledním vydáním v</w:t>
-      </w:r>
-      <w:r>
-        <w:t>e druhé sérii. V listopadu 2014 byl oznámen</w:t>
-      </w:r>
-      <w:r>
-        <w:t xml:space="preserve"> konec podpory 2.7 do roku 2020. Uživatelé byli vyzváni, aby postupně přešli na Python 3.0.</w:t>
-      </w:r>
-    </w:p>
-    <w:p>
-      <w:r>
-        <w:t xml:space="preserve">1. ledna 2020 byl </w:t>
-      </w:r>
-      <w:r>
-        <w:t>"zmražen"</w:t>
-      </w:r>
-      <w:r>
-        <w:rPr>
-          <w:rStyle w:val="Znakapoznpodarou"/>
-        </w:rPr>
-        <w:footnoteReference w:id="19"/>
-      </w:r>
-      <w:r>
-        <w:t xml:space="preserve"> kód Pythonu 2.7. Konečné vydání, 2.7.18, došlo 20. dubna 2020 a zahrnovalo op</w:t>
-      </w:r>
-      <w:r>
-        <w:t>ravy kritických chyb a blokace</w:t>
-      </w:r>
-      <w:r>
-        <w:t xml:space="preserve"> vydání.</w:t>
-      </w:r>
-    </w:p>
-    <w:p>
-      <w:r>
-        <w:t>Verze 3.0 přišla 3. prosinc</w:t>
-      </w:r>
-      <w:r>
-        <w:t xml:space="preserve">e 2008. </w:t>
-      </w:r>
-      <w:r>
-        <w:t>3.0 byla navržena, aby napravila základní konstrukční chyby jazyka. Tyhle změny avšak znemožnil</w:t>
-      </w:r>
-      <w:r>
-        <w:t>y</w:t>
-      </w:r>
-      <w:r>
-        <w:t xml:space="preserve"> zpětnou kompa</w:t>
-      </w:r>
-      <w:r>
-        <w:t>ti</w:t>
-      </w:r>
-      <w:r>
-        <w:t>bilitu se staršími verzemi (tudíž došlo k samotnému oddělení verzí z 2.x na 3.0). Hlavním mot</w:t>
-      </w:r>
-      <w:r>
-        <w:t>t</w:t>
-      </w:r>
-      <w:r>
-        <w:t>em změn bylo odstranění nadbytečných</w:t>
-      </w:r>
-      <w:r>
-        <w:t xml:space="preserve">, </w:t>
-      </w:r>
-      <w:r>
-        <w:t xml:space="preserve"> duplicitních konstrukcí a modulů. Vznikl nástroj tzv. 2to3</w:t>
-      </w:r>
-      <w:r>
-        <w:rPr>
-          <w:rStyle w:val="Znakapoznpodarou"/>
-        </w:rPr>
-        <w:footnoteReference w:id="20"/>
       </w:r>
       <w:r>
         <w:t xml:space="preserve">, který dokázal přepsat automaticky Python 2 do nové verze, avšak nástroj nefunguje na 100% a některé aspekty nedokáže </w:t>
@@ -4456,7 +4466,7 @@
       <w:pPr>
         <w:pStyle w:val="Nadpis2"/>
       </w:pPr>
-      <w:bookmarkStart w:id="18" w:name="_Toc64541267"/>
+      <w:bookmarkStart w:id="19" w:name="_Toc64810569"/>
       <w:r>
         <w:t>wxPython</w:t>
       </w:r>
@@ -4464,19 +4474,347 @@
         <w:rPr>
           <w:rStyle w:val="Znakapoznpodarou"/>
         </w:rPr>
+        <w:footnoteReference w:id="19"/>
+      </w:r>
+      <w:bookmarkEnd w:id="19"/>
+    </w:p>
+    <w:p>
+      <w:r>
+        <w:t>WxPython je obal pro multiplatform</w:t>
+      </w:r>
+      <w:r>
+        <w:t>ní</w:t>
+      </w:r>
+      <w:r>
+        <w:t xml:space="preserve"> GUI</w:t>
+      </w:r>
+      <w:r>
+        <w:t xml:space="preserve"> </w:t>
+      </w:r>
+      <w:r>
+        <w:t xml:space="preserve">(grafické uživatelské rozhraní) </w:t>
+      </w:r>
+      <w:r>
+        <w:t>aplikačn</w:t>
+      </w:r>
+      <w:r>
+        <w:t xml:space="preserve">ího </w:t>
+      </w:r>
+      <w:r>
+        <w:t>rozhraní wxWidgets</w:t>
+      </w:r>
+      <w:r>
+        <w:t xml:space="preserve"> </w:t>
+      </w:r>
+      <w:r>
+        <w:t>(napsán v C++) pro programovací jazyk Python. Jedná se o otevřený</w:t>
+      </w:r>
+      <w:r>
+        <w:t xml:space="preserve"> (veřejný kód)</w:t>
+      </w:r>
+      <w:r>
+        <w:t xml:space="preserve"> rozšiřující modul Pythonu.</w:t>
+      </w:r>
+      <w:r>
+        <w:t xml:space="preserve"> Oficiální stránky wxPythonu: </w:t>
+      </w:r>
+      <w:hyperlink r:id="rId10" w:history="1">
+        <w:r>
+          <w:rPr>
+            <w:rStyle w:val="Hypertextovodkaz"/>
+          </w:rPr>
+          <w:t>https://www.wxpython.org</w:t>
+        </w:r>
+      </w:hyperlink>
+    </w:p>
+    <w:p>
+      <w:pPr>
+        <w:pStyle w:val="Nadpis3"/>
+      </w:pPr>
+      <w:bookmarkStart w:id="20" w:name="_Toc64810570"/>
+      <w:r>
+        <w:t>Historie</w:t>
+      </w:r>
+      <w:r>
+        <w:t xml:space="preserve"> wxPythonu</w:t>
+      </w:r>
+      <w:bookmarkEnd w:id="20"/>
+    </w:p>
+    <w:p>
+      <w:r>
+        <w:t>WxPyth</w:t>
+      </w:r>
+      <w:r>
+        <w:t>on byl vytvořen Robinem Dunnem</w:t>
+      </w:r>
+      <w:r>
+        <w:t>, když potře</w:t>
+      </w:r>
+      <w:r>
+        <w:t xml:space="preserve">boval GUI k operačnímu systému </w:t>
+      </w:r>
+      <w:r>
+        <w:t>HP-UX</w:t>
+      </w:r>
+      <w:r>
+        <w:t xml:space="preserve"> </w:t>
+      </w:r>
+      <w:r>
+        <w:t xml:space="preserve">a </w:t>
+      </w:r>
+      <w:r>
+        <w:t>Windows</w:t>
+      </w:r>
+      <w:r>
+        <w:t xml:space="preserve"> verze 3.1 (1992-1995)</w:t>
+      </w:r>
+      <w:r>
+        <w:t>. Při hodnocení kome</w:t>
+      </w:r>
+      <w:r>
+        <w:t>r</w:t>
+      </w:r>
+      <w:r>
+        <w:t>čních řešení narazil na vazby Pythonu se sadou nástrojů wxWidgets.</w:t>
+      </w:r>
+    </w:p>
+    <w:p>
+      <w:r>
+        <w:t xml:space="preserve">První verze </w:t>
+      </w:r>
+      <w:r>
+        <w:t>byly vytvořeny ručně. Avšak brzy se kódová základna velmi obtížně udržovala synchronizovaná s novými verzemi wxWidgets. Pozdější verze byly vytvořeny pomocí SWIG</w:t>
+      </w:r>
+      <w:r>
+        <w:rPr>
+          <w:rStyle w:val="Znakapoznpodarou"/>
+        </w:rPr>
+        <w:footnoteReference w:id="20"/>
+      </w:r>
+      <w:r>
+        <w:t xml:space="preserve">, který výrazně snížil množství práce na aktualizaci. </w:t>
+      </w:r>
+    </w:p>
+    <w:p>
+      <w:r>
+        <w:t>První "moderní" verze 0.3</w:t>
+      </w:r>
+      <w:r>
+        <w:t>, která</w:t>
+      </w:r>
+      <w:r>
+        <w:t xml:space="preserve"> byla oznámena v roce 1998.</w:t>
+      </w:r>
+    </w:p>
+    <w:p>
+      <w:r>
+        <w:t>Práce na tutoriálu probíhala ve verzi 4.1.0</w:t>
+      </w:r>
+      <w:r>
+        <w:t xml:space="preserve"> s podt</w:t>
+      </w:r>
+      <w:r>
+        <w:t>itulem „Es</w:t>
+      </w:r>
+      <w:r>
+        <w:t>caping the Quarantine“.</w:t>
+      </w:r>
+    </w:p>
+    <w:p>
+      <w:r>
+        <w:t>Celý vývoj wxPython nalezneme na oficiálních stránkách:</w:t>
+      </w:r>
+    </w:p>
+    <w:p>
+      <w:hyperlink r:id="rId11" w:history="1">
+        <w:r>
+          <w:rPr>
+            <w:rStyle w:val="Hypertextovodkaz"/>
+          </w:rPr>
+          <w:t>https://wxpython.org/pages/changes/index.html</w:t>
+        </w:r>
+      </w:hyperlink>
+    </w:p>
+    <w:p>
+      <w:pPr>
+        <w:pStyle w:val="Nadpis2"/>
+      </w:pPr>
+      <w:bookmarkStart w:id="21" w:name="_Toc64810571"/>
+      <w:r>
+        <w:t>wxWidget</w:t>
+      </w:r>
+      <w:r>
+        <w:t>s</w:t>
+      </w:r>
+      <w:r>
+        <w:rPr>
+          <w:rStyle w:val="Znakapoznpodarou"/>
+        </w:rPr>
         <w:footnoteReference w:id="21"/>
       </w:r>
-      <w:bookmarkEnd w:id="18"/>
-    </w:p>
-    <w:p>
-      <w:r>
-        <w:t>WxPython je obal pro multiplatform</w:t>
-      </w:r>
-      <w:r>
-        <w:t>ní</w:t>
-      </w:r>
-      <w:r>
-        <w:t xml:space="preserve"> GUI</w:t>
+      <w:bookmarkEnd w:id="21"/>
+    </w:p>
+    <w:p>
+      <w:r>
+        <w:t xml:space="preserve">Samotná sada </w:t>
+      </w:r>
+      <w:r>
+        <w:t>wxWidgets je knihovna nástrojů pro vytváření graficky uživatelských rozhraní napříč všemi platformami. WxWidgets umožňuje kódu GUI kompilovat a spouštět na několika počítačových platformách s žádnými</w:t>
+      </w:r>
+      <w:r>
+        <w:t xml:space="preserve"> nebo minimálními změnami kódu.</w:t>
+      </w:r>
+    </w:p>
+    <w:p>
+      <w:r>
+        <w:t xml:space="preserve">Jedná se o bezplatný a otevřený software distribuovaný za podmínek licence WxWidgets, která je obdobná GPL/GNU u Pythonu. Stránky wxWidgets: </w:t>
+      </w:r>
+      <w:r>
+        <w:t xml:space="preserve"> </w:t>
+      </w:r>
+      <w:hyperlink r:id="rId12" w:history="1">
+        <w:r>
+          <w:rPr>
+            <w:rStyle w:val="Hypertextovodkaz"/>
+          </w:rPr>
+          <w:t>https://www.wxwidgets.org/</w:t>
+        </w:r>
+      </w:hyperlink>
+    </w:p>
+    <w:p>
+      <w:pPr>
+        <w:pStyle w:val="Nadpis3"/>
+      </w:pPr>
+      <w:bookmarkStart w:id="22" w:name="_Toc64810572"/>
+      <w:r>
+        <w:lastRenderedPageBreak/>
+        <w:t>Historie wxWidgets</w:t>
+      </w:r>
+      <w:bookmarkEnd w:id="22"/>
+    </w:p>
+    <w:p>
+      <w:r>
+        <w:t>WxWidgets (původně wxWindows) zahájil v roce 1992  Julian Smart z Edinburské Univerzity. V roce 2004 došlo k přejmenování wxWindows v důsledku požadavků společnosti Microsoft pro distribuci v UK.</w:t>
+      </w:r>
+    </w:p>
+    <w:p>
+      <w:r>
+        <w:t>Hlavní verze byla vydána 6. ledna 2004. Samotná verze 3.0 byla vydána 11. listopadu 2013.</w:t>
+      </w:r>
+    </w:p>
+    <w:p>
+      <w:pPr>
+        <w:pStyle w:val="Nadpis2"/>
+      </w:pPr>
+      <w:bookmarkStart w:id="23" w:name="_Toc64810573"/>
+      <w:r>
+        <w:t>WxGlade</w:t>
+      </w:r>
+      <w:bookmarkEnd w:id="23"/>
+    </w:p>
+    <w:p>
+      <w:r>
+        <w:t>WxGlade je aplikace pro vytváření</w:t>
+      </w:r>
+      <w:r>
+        <w:t xml:space="preserve"> </w:t>
+      </w:r>
+      <w:r>
+        <w:t xml:space="preserve">GUI aplikací </w:t>
+      </w:r>
+      <w:r>
+        <w:t xml:space="preserve">ve wxPythonu </w:t>
+      </w:r>
+      <w:r>
+        <w:t>napsána v</w:t>
+      </w:r>
+      <w:r>
+        <w:t xml:space="preserve"> klasickém </w:t>
+      </w:r>
+      <w:r>
+        <w:t>Pythonu. Obsahuje přehledné rozhraní pro práci s widgety a sizery knihovny. Během celé práce dynamicky zobrazuje vzhled celé aplikace a na konci vygeneruje kód (</w:t>
+      </w:r>
+      <w:r>
+        <w:t xml:space="preserve">viz </w:t>
+      </w:r>
+      <w:r>
+        <w:t xml:space="preserve">praktická část - </w:t>
+      </w:r>
+      <w:r>
+        <w:fldChar w:fldCharType="begin"/>
+      </w:r>
+      <w:r>
+        <w:instrText xml:space="preserve"> PAGEREF _Ref64534700 \h </w:instrText>
+      </w:r>
+      <w:r>
+        <w:fldChar w:fldCharType="separate"/>
+      </w:r>
+      <w:r>
+        <w:rPr>
+          <w:noProof/>
+        </w:rPr>
+        <w:t>24</w:t>
+      </w:r>
+      <w:r>
+        <w:fldChar w:fldCharType="end"/>
+      </w:r>
+      <w:r>
+        <w:t>).</w:t>
+      </w:r>
+    </w:p>
+    <w:p>
+      <w:r>
+        <w:t xml:space="preserve">Webové stránky - </w:t>
+      </w:r>
+      <w:hyperlink r:id="rId13" w:history="1">
+        <w:r>
+          <w:rPr>
+            <w:rStyle w:val="Hypertextovodkaz"/>
+          </w:rPr>
+          <w:t>http://wxglade.sourceforge.net/</w:t>
+        </w:r>
+      </w:hyperlink>
+    </w:p>
+    <w:p>
+      <w:pPr>
+        <w:pStyle w:val="Nadpis2"/>
+      </w:pPr>
+      <w:bookmarkStart w:id="24" w:name="_Toc64810574"/>
+      <w:r>
+        <w:t>Jupyter Notebook</w:t>
+      </w:r>
+      <w:bookmarkEnd w:id="24"/>
+    </w:p>
+    <w:p>
+      <w:r>
+        <w:t xml:space="preserve">Jedná se o webové </w:t>
+      </w:r>
+      <w:r>
+        <w:t>interakt</w:t>
+      </w:r>
+      <w:r>
+        <w:t>ivní prostředí pro vytvářen</w:t>
+      </w:r>
+      <w:r>
+        <w:t>í stejnojme</w:t>
+      </w:r>
+      <w:r>
+        <w:t>n</w:t>
+      </w:r>
+      <w:r>
+        <w:t>ného dokumentu, který je součástí Projektu Jupyter</w:t>
+      </w:r>
+      <w:r>
+        <w:t xml:space="preserve">. Samotný </w:t>
+      </w:r>
+      <w:r>
+        <w:t>notebook</w:t>
+      </w:r>
+      <w:r>
+        <w:t xml:space="preserve"> </w:t>
+      </w:r>
+      <w:r>
+        <w:t>je kombinace Markdown</w:t>
       </w:r>
       <w:r>
         <w:rPr>
@@ -4485,542 +4823,124 @@
         <w:footnoteReference w:id="22"/>
       </w:r>
       <w:r>
+        <w:t xml:space="preserve"> dokumentu formátovaným do </w:t>
+      </w:r>
+      <w:r>
+        <w:t xml:space="preserve"> JSON</w:t>
+      </w:r>
+      <w:r>
+        <w:rPr>
+          <w:rStyle w:val="Znakapoznpodarou"/>
+        </w:rPr>
+        <w:footnoteReference w:id="23"/>
+      </w:r>
+      <w:r>
+        <w:t xml:space="preserve">. </w:t>
+      </w:r>
+      <w:r>
+        <w:t>Zápis do notebooku je prováděn pomocí tzv</w:t>
+      </w:r>
+      <w:r>
+        <w:t>.</w:t>
+      </w:r>
+      <w:r>
+        <w:t xml:space="preserve"> "buněk", kte</w:t>
+      </w:r>
+      <w:r>
+        <w:t xml:space="preserve">ré mohou obsahovat funkční kód </w:t>
+      </w:r>
+      <w:r>
+        <w:t>mnoha jazyků, text</w:t>
+      </w:r>
+      <w:r>
+        <w:t xml:space="preserve">, </w:t>
+      </w:r>
+      <w:r>
+        <w:t>matematiku, grafy, obrázky. Dokumenty mají koncovku "</w:t>
+      </w:r>
+      <w:r>
+        <w:t>.</w:t>
+      </w:r>
+      <w:r>
+        <w:t>ipynb".</w:t>
+      </w:r>
+    </w:p>
+    <w:p>
+      <w:r>
+        <w:t xml:space="preserve">Seznam programovacích jazyků podporované Jupyter Notebookem - </w:t>
+      </w:r>
+      <w:hyperlink r:id="rId14" w:history="1">
+        <w:r>
+          <w:rPr>
+            <w:rStyle w:val="Hypertextovodkaz"/>
+          </w:rPr>
+          <w:t>https://jupyter4edu.github.io/jupyter-edu-book/jupyter.html</w:t>
+        </w:r>
+      </w:hyperlink>
+    </w:p>
+    <w:p>
+      <w:pPr>
+        <w:pStyle w:val="Nadpis3"/>
+      </w:pPr>
+      <w:bookmarkStart w:id="25" w:name="_Toc64810575"/>
+      <w:r>
+        <w:t>Historie Jupyter Notebooku</w:t>
+      </w:r>
+      <w:bookmarkEnd w:id="25"/>
+    </w:p>
+    <w:p>
+      <w:r>
+        <w:t>V roce 2014 vznikl Projekt Jupyter oddělením od IPythonu. IPython nadále existuje jako prostředí Pythonu, zatímco Notebook a další jazykově nezávislé části IPythonu se přesunuly pod názvem Jupyter.</w:t>
+      </w:r>
+    </w:p>
+    <w:p>
+      <w:r>
+        <w:t>V roce 2015 GitHub</w:t>
+      </w:r>
+      <w:r>
         <w:t xml:space="preserve"> </w:t>
       </w:r>
       <w:r>
-        <w:t xml:space="preserve">(grafické uživatelské rozhraní) </w:t>
-      </w:r>
-      <w:r>
-        <w:t>aplikačn</w:t>
-      </w:r>
-      <w:r>
-        <w:t xml:space="preserve">ího </w:t>
-      </w:r>
-      <w:r>
-        <w:t>rozhraní wxWidgets</w:t>
-      </w:r>
-      <w:r>
-        <w:t xml:space="preserve"> </w:t>
-      </w:r>
-      <w:r>
-        <w:t>(napsán v C++</w:t>
-      </w:r>
-      <w:r>
-        <w:rPr>
-          <w:rStyle w:val="Znakapoznpodarou"/>
-        </w:rPr>
-        <w:footnoteReference w:id="23"/>
-      </w:r>
-      <w:r>
-        <w:t>) pro programovací jazyk Python. Jedná se o otevřený</w:t>
-      </w:r>
-      <w:r>
-        <w:t xml:space="preserve"> (veřejný kód)</w:t>
-      </w:r>
-      <w:r>
-        <w:t xml:space="preserve"> rozšiřující modul Pythonu.</w:t>
-      </w:r>
-      <w:r>
-        <w:t xml:space="preserve"> Oficiální stránky wxPythonu: </w:t>
-      </w:r>
-      <w:hyperlink r:id="rId10" w:history="1">
-        <w:r>
-          <w:rPr>
-            <w:rStyle w:val="Hypertextovodkaz"/>
-          </w:rPr>
-          <w:t>https://www.wxpython.org</w:t>
-        </w:r>
-      </w:hyperlink>
-    </w:p>
-    <w:p>
-      <w:pPr>
-        <w:pStyle w:val="Nadpis3"/>
-      </w:pPr>
-      <w:bookmarkStart w:id="19" w:name="_Toc64541268"/>
-      <w:r>
-        <w:t>Historie</w:t>
-      </w:r>
-      <w:r>
-        <w:t xml:space="preserve"> wxPythonu</w:t>
-      </w:r>
-      <w:bookmarkEnd w:id="19"/>
-    </w:p>
-    <w:p>
-      <w:r>
-        <w:t>WxPyth</w:t>
-      </w:r>
-      <w:r>
-        <w:t>on byl vytvořen Robinem Dunnem</w:t>
-      </w:r>
-      <w:r>
-        <w:rPr>
-          <w:rStyle w:val="Znakapoznpodarou"/>
-        </w:rPr>
-        <w:footnoteReference w:id="24"/>
-      </w:r>
-      <w:r>
-        <w:t>, když potře</w:t>
-      </w:r>
-      <w:r>
-        <w:t xml:space="preserve">boval GUI k operačnímu systému </w:t>
-      </w:r>
-      <w:r>
-        <w:t>HP-UX</w:t>
-      </w:r>
-      <w:r>
-        <w:t xml:space="preserve"> </w:t>
-      </w:r>
-      <w:r>
-        <w:t xml:space="preserve">a </w:t>
-      </w:r>
-      <w:r>
-        <w:t>Windows</w:t>
-      </w:r>
-      <w:r>
-        <w:t xml:space="preserve"> verze 3.1 (1992-1995)</w:t>
-      </w:r>
-      <w:r>
-        <w:t>. Při hodnocení kome</w:t>
-      </w:r>
-      <w:r>
-        <w:t>r</w:t>
-      </w:r>
-      <w:r>
-        <w:t>čních řešení narazil na vazby Pythonu se sadou nástrojů wxWidgets.</w:t>
-      </w:r>
-    </w:p>
-    <w:p>
-      <w:r>
-        <w:t xml:space="preserve">První verze </w:t>
-      </w:r>
-      <w:r>
-        <w:t xml:space="preserve">byly vytvořeny ručně. Avšak brzy se kódová základna velmi obtížně udržovala synchronizovaná s novými verzemi wxWidgets. Pozdější verze byly vytvořeny pomocí SWIG </w:t>
-      </w:r>
-      <w:r>
-        <w:rPr>
-          <w:rStyle w:val="Znakapoznpodarou"/>
-        </w:rPr>
-        <w:footnoteReference w:id="25"/>
-      </w:r>
-      <w:r>
-        <w:t>(nástroj pro propojení knihoven v C</w:t>
-      </w:r>
-      <w:r>
-        <w:rPr>
-          <w:rStyle w:val="Znakapoznpodarou"/>
-        </w:rPr>
-        <w:footnoteReference w:id="26"/>
-      </w:r>
-      <w:r>
-        <w:t xml:space="preserve"> se skriptovacími jazyky), který výrazně snížil množství práce na aktualizaci. </w:t>
-      </w:r>
-    </w:p>
-    <w:p>
-      <w:r>
-        <w:t>První "moderní" verze 0.3</w:t>
-      </w:r>
-      <w:r>
-        <w:t>, která</w:t>
-      </w:r>
-      <w:r>
-        <w:t xml:space="preserve"> byla oznámena v roce 1998.</w:t>
-      </w:r>
-    </w:p>
-    <w:p>
-      <w:r>
-        <w:t>Práce na tutoriálu probíhala ve verzi 4.1.0</w:t>
-      </w:r>
-      <w:r>
-        <w:t xml:space="preserve"> s podt</w:t>
-      </w:r>
-      <w:r>
-        <w:t>itulem „Es</w:t>
-      </w:r>
-      <w:r>
-        <w:t>caping the Quarantine“.</w:t>
-      </w:r>
-    </w:p>
-    <w:p>
-      <w:r>
-        <w:t>Celý vývoj wxPython nalezneme na oficiálních stránkách:</w:t>
-      </w:r>
-    </w:p>
-    <w:p>
-      <w:hyperlink r:id="rId11" w:history="1">
-        <w:r>
-          <w:rPr>
-            <w:rStyle w:val="Hypertextovodkaz"/>
-          </w:rPr>
-          <w:t>https://wxpython.org/pages/changes/index.html</w:t>
-        </w:r>
-      </w:hyperlink>
-    </w:p>
+        <w:t>a projekt Jupyter oznámili nativní vykreslování formátu souborů notebooků Jupyter (soubory .ipynb) na platformě GitHub.</w:t>
+      </w:r>
+      <w:r>
+        <w:t xml:space="preserve"> (viz kapitola </w:t>
+      </w:r>
+      <w:r>
+        <w:fldChar w:fldCharType="begin"/>
+      </w:r>
+      <w:r>
+        <w:instrText xml:space="preserve"> REF _Ref64809284 \r \h </w:instrText>
+      </w:r>
+      <w:r>
+        <w:fldChar w:fldCharType="separate"/>
+      </w:r>
+      <w:r>
+        <w:t>1.9</w:t>
+      </w:r>
+      <w:r>
+        <w:fldChar w:fldCharType="end"/>
+      </w:r>
+      <w:r>
+        <w:t>)</w:t>
+      </w:r>
+    </w:p>
+    <w:p/>
     <w:p>
       <w:pPr>
         <w:pStyle w:val="Nadpis2"/>
       </w:pPr>
-      <w:bookmarkStart w:id="20" w:name="_Toc64541269"/>
-      <w:r>
-        <w:t>wxWidget</w:t>
-      </w:r>
-      <w:r>
-        <w:t>s</w:t>
-      </w:r>
-      <w:r>
-        <w:rPr>
-          <w:rStyle w:val="Znakapoznpodarou"/>
-        </w:rPr>
-        <w:footnoteReference w:id="27"/>
-      </w:r>
-      <w:bookmarkEnd w:id="20"/>
-    </w:p>
-    <w:p>
-      <w:r>
-        <w:t xml:space="preserve">Samotná sada </w:t>
-      </w:r>
-      <w:r>
-        <w:t xml:space="preserve">wxWidgets je knihovna nástrojů pro vytváření graficky uživatelských rozhraní napříč všemi platformami. WxWidgets umožňuje kódu GUI kompilovat a spouštět na několika počítačových platformách s žádnými nebo minimálními změnami kódu. </w:t>
-      </w:r>
-    </w:p>
-    <w:p>
-      <w:r>
+      <w:r>
+        <w:rPr>
+          <w:noProof/>
+        </w:rPr>
         <w:lastRenderedPageBreak/>
-        <w:t>Jedná se o bezplatný a otevřený software</w:t>
-      </w:r>
-      <w:r>
-        <w:rPr>
-          <w:rStyle w:val="Znakapoznpodarou"/>
-        </w:rPr>
-        <w:footnoteReference w:id="28"/>
-      </w:r>
-      <w:r>
-        <w:t xml:space="preserve"> distribuovaný za podmínek licence WxWidgets</w:t>
-      </w:r>
-      <w:r>
-        <w:rPr>
-          <w:rStyle w:val="Znakapoznpodarou"/>
-        </w:rPr>
-        <w:footnoteReference w:id="29"/>
-      </w:r>
-      <w:r>
-        <w:t xml:space="preserve">, která je obdobná GPL/GNU u Pythonu. Stránky wxWidgets: </w:t>
-      </w:r>
-      <w:r>
-        <w:t xml:space="preserve"> </w:t>
-      </w:r>
-      <w:hyperlink r:id="rId12" w:history="1">
-        <w:r>
-          <w:rPr>
-            <w:rStyle w:val="Hypertextovodkaz"/>
-          </w:rPr>
-          <w:t>https://www.wxwidgets.org/</w:t>
-        </w:r>
-      </w:hyperlink>
-    </w:p>
-    <w:p>
-      <w:pPr>
-        <w:pStyle w:val="Nadpis3"/>
-      </w:pPr>
-      <w:bookmarkStart w:id="21" w:name="_Toc64541270"/>
-      <w:r>
-        <w:t>Historie wxWidgets</w:t>
-      </w:r>
-      <w:bookmarkEnd w:id="21"/>
-    </w:p>
-    <w:p>
-      <w:r>
-        <w:t>WxWidgets (původně wxWindows) zahájil v roce 1992  Julian Smart</w:t>
-      </w:r>
-      <w:r>
-        <w:rPr>
-          <w:rStyle w:val="Znakapoznpodarou"/>
-        </w:rPr>
-        <w:footnoteReference w:id="30"/>
-      </w:r>
-      <w:r>
-        <w:t xml:space="preserve"> z Edinburské Univerzity</w:t>
-      </w:r>
-      <w:r>
-        <w:rPr>
-          <w:rStyle w:val="Znakapoznpodarou"/>
-        </w:rPr>
-        <w:footnoteReference w:id="31"/>
-      </w:r>
-      <w:r>
-        <w:t>. V roce 2004 došlo k přejmenování wxWindows v důsledku požadavků společnosti Microsoft pro distribuci v UK.</w:t>
-      </w:r>
-    </w:p>
-    <w:p>
-      <w:r>
-        <w:t>Hlavní verze byla vydána 6. ledna 2004. Samotná verze 3.0 byla vydána 11. listopadu 2013.</w:t>
-      </w:r>
-    </w:p>
-    <w:p>
-      <w:pPr>
-        <w:pStyle w:val="Nadpis2"/>
-      </w:pPr>
-      <w:bookmarkStart w:id="22" w:name="_Toc64541271"/>
-      <w:r>
-        <w:t>WxGlade</w:t>
-      </w:r>
-      <w:r>
-        <w:rPr>
-          <w:rStyle w:val="Znakapoznpodarou"/>
-        </w:rPr>
-        <w:footnoteReference w:id="32"/>
-      </w:r>
-      <w:bookmarkEnd w:id="22"/>
-    </w:p>
-    <w:p>
-      <w:r>
-        <w:t>WxGlade je aplikace pro vytváření</w:t>
-      </w:r>
-      <w:r>
-        <w:t xml:space="preserve"> </w:t>
-      </w:r>
-      <w:r>
-        <w:t xml:space="preserve">GUI aplikací </w:t>
-      </w:r>
-      <w:r>
-        <w:t xml:space="preserve">ve wxPythonu </w:t>
-      </w:r>
-      <w:r>
-        <w:t>napsána v</w:t>
-      </w:r>
-      <w:r>
-        <w:t xml:space="preserve"> klasickém </w:t>
-      </w:r>
-      <w:r>
-        <w:t>Pythonu. Obsahuje přehledné rozhraní pro práci s widgety a sizery knihovny. Během celé práce dynamicky zobrazuje vzhled celé aplikace a na konci vygeneruje kód (</w:t>
-      </w:r>
-      <w:r>
-        <w:t xml:space="preserve">viz </w:t>
-      </w:r>
-      <w:r>
-        <w:t xml:space="preserve">praktická část - </w:t>
-      </w:r>
-      <w:r>
-        <w:fldChar w:fldCharType="begin"/>
-      </w:r>
-      <w:r>
-        <w:instrText xml:space="preserve"> PAGEREF _Ref64534700 \h </w:instrText>
-      </w:r>
-      <w:r>
-        <w:fldChar w:fldCharType="separate"/>
-      </w:r>
-      <w:r>
-        <w:rPr>
-          <w:noProof/>
-        </w:rPr>
-        <w:t>24</w:t>
-      </w:r>
-      <w:r>
-        <w:fldChar w:fldCharType="end"/>
-      </w:r>
-      <w:r>
-        <w:t>).</w:t>
-      </w:r>
-    </w:p>
-    <w:p>
-      <w:pPr>
-        <w:pStyle w:val="Nadpis2"/>
-      </w:pPr>
-      <w:bookmarkStart w:id="23" w:name="_Toc64541272"/>
-      <w:r>
-        <w:t>Jupyter Notebook</w:t>
-      </w:r>
-      <w:bookmarkEnd w:id="23"/>
-    </w:p>
-    <w:p>
-      <w:r>
-        <w:t xml:space="preserve">Jedná se o webové </w:t>
-      </w:r>
-      <w:r>
-        <w:t>interakt</w:t>
-      </w:r>
-      <w:r>
-        <w:t>ivní prostředí pro vytvářen</w:t>
-      </w:r>
-      <w:r>
-        <w:t>í stejnojme</w:t>
-      </w:r>
-      <w:r>
-        <w:t>n</w:t>
-      </w:r>
-      <w:r>
-        <w:t>ného dokumentu, který je součástí Projektu Jupyter</w:t>
-      </w:r>
-      <w:r>
-        <w:t xml:space="preserve">. Samotný </w:t>
-      </w:r>
-      <w:r>
-        <w:t>notebook</w:t>
-      </w:r>
-      <w:r>
-        <w:t xml:space="preserve"> </w:t>
-      </w:r>
-      <w:r>
-        <w:t>je kombinace Markdown</w:t>
-      </w:r>
-      <w:r>
-        <w:rPr>
-          <w:rStyle w:val="Znakapoznpodarou"/>
-        </w:rPr>
-        <w:footnoteReference w:id="33"/>
-      </w:r>
-      <w:r>
-        <w:t xml:space="preserve"> dokumentu formátovaným do </w:t>
-      </w:r>
-      <w:r>
-        <w:t xml:space="preserve"> JSON</w:t>
-      </w:r>
-      <w:r>
-        <w:rPr>
-          <w:rStyle w:val="Znakapoznpodarou"/>
-        </w:rPr>
-        <w:footnoteReference w:id="34"/>
-      </w:r>
-      <w:r>
-        <w:t xml:space="preserve"> (formát slovníku). Zápis do notebooku je prováděn pomocí tzv</w:t>
-      </w:r>
-      <w:r>
-        <w:t>.</w:t>
-      </w:r>
-      <w:r>
-        <w:t xml:space="preserve"> "buněk", kte</w:t>
-      </w:r>
-      <w:r>
-        <w:t xml:space="preserve">ré mohou obsahovat funkční kód </w:t>
-      </w:r>
-      <w:r>
-        <w:t>mnoha jazyků</w:t>
-      </w:r>
-      <w:r>
-        <w:rPr>
-          <w:rStyle w:val="Znakapoznpodarou"/>
-        </w:rPr>
-        <w:footnoteReference w:id="35"/>
-      </w:r>
-      <w:r>
-        <w:t>, text</w:t>
-      </w:r>
-      <w:r>
-        <w:t xml:space="preserve">, </w:t>
-      </w:r>
-      <w:r>
-        <w:t>matematiku, grafy, obrázky. Dokumenty mají koncovku "</w:t>
-      </w:r>
-      <w:r>
-        <w:t>.</w:t>
-      </w:r>
-      <w:r>
-        <w:t>ipynb".</w:t>
-      </w:r>
-    </w:p>
-    <w:p>
-      <w:pPr>
-        <w:pStyle w:val="Nadpis3"/>
-      </w:pPr>
-      <w:bookmarkStart w:id="24" w:name="_Toc64541273"/>
-      <w:r>
-        <w:lastRenderedPageBreak/>
-        <w:t>Historie Jupyter Notebooku</w:t>
-      </w:r>
-      <w:bookmarkEnd w:id="24"/>
-    </w:p>
-    <w:p>
-      <w:r>
-        <w:t>V roce 2014 vznikl Projekt Jupyter oddělením od IPythonu. IPython nadále existuje jako prostředí Pythonu, zatímco Notebook a další jazykově nezávislé části IPythonu se přesunuly pod názvem Jupyter.</w:t>
-      </w:r>
-    </w:p>
-    <w:p>
-      <w:r>
-        <w:rPr>
-          <w:noProof/>
-        </w:rPr>
-        <w:drawing>
-          <wp:anchor distT="0" distB="0" distL="114300" distR="114300" simplePos="0" relativeHeight="251667456" behindDoc="1" locked="0" layoutInCell="1" allowOverlap="1">
-            <wp:simplePos x="0" y="0"/>
-            <wp:positionH relativeFrom="column">
-              <wp:posOffset>-130810</wp:posOffset>
-            </wp:positionH>
-            <wp:positionV relativeFrom="paragraph">
-              <wp:posOffset>710565</wp:posOffset>
-            </wp:positionV>
-            <wp:extent cx="5457825" cy="2706370"/>
-            <wp:effectExtent l="190500" t="152400" r="180975" b="132080"/>
-            <wp:wrapTopAndBottom/>
-            <wp:docPr id="8" name="obrázek 3" descr="Elektromagnet ventil"/>
-            <wp:cNvGraphicFramePr>
-              <a:graphicFrameLocks xmlns:a="http://schemas.openxmlformats.org/drawingml/2006/main" noChangeAspect="1"/>
-            </wp:cNvGraphicFramePr>
-            <a:graphic xmlns:a="http://schemas.openxmlformats.org/drawingml/2006/main">
-              <a:graphicData uri="http://schemas.openxmlformats.org/drawingml/2006/picture">
-                <pic:pic xmlns:pic="http://schemas.openxmlformats.org/drawingml/2006/picture">
-                  <pic:nvPicPr>
-                    <pic:cNvPr id="0" name="obrázek 3" descr="Elektromagnet ventil"/>
-                    <pic:cNvPicPr>
-                      <a:picLocks noChangeAspect="1" noChangeArrowheads="1"/>
-                    </pic:cNvPicPr>
-                  </pic:nvPicPr>
-                  <pic:blipFill>
-                    <a:blip r:embed="rId13" cstate="print"/>
-                    <a:stretch>
-                      <a:fillRect/>
-                    </a:stretch>
-                  </pic:blipFill>
-                  <pic:spPr bwMode="auto">
-                    <a:xfrm>
-                      <a:off x="0" y="0"/>
-                      <a:ext cx="5457825" cy="2706370"/>
-                    </a:xfrm>
-                    <a:prstGeom prst="rect">
-                      <a:avLst/>
-                    </a:prstGeom>
-                    <a:ln>
-                      <a:noFill/>
-                    </a:ln>
-                    <a:effectLst>
-                      <a:outerShdw blurRad="190500" algn="tl" rotWithShape="0">
-                        <a:srgbClr val="000000">
-                          <a:alpha val="70000"/>
-                        </a:srgbClr>
-                      </a:outerShdw>
-                    </a:effectLst>
-                  </pic:spPr>
-                </pic:pic>
-              </a:graphicData>
-            </a:graphic>
-          </wp:anchor>
-        </w:drawing>
-      </w:r>
-      <w:r>
-        <w:t>V roce 2015 GitHub</w:t>
-      </w:r>
-      <w:r>
-        <w:rPr>
-          <w:rStyle w:val="Znakapoznpodarou"/>
-        </w:rPr>
-        <w:footnoteReference w:id="36"/>
-      </w:r>
-      <w:r>
-        <w:t xml:space="preserve"> a projekt Jupyter oznámili nativní vykreslování formátu souborů notebooků Jupyter (soubory .ipynb) na platformě GitHub.</w:t>
-      </w:r>
-    </w:p>
-    <w:p>
-      <w:pPr>
-        <w:pStyle w:val="Nadpis2"/>
-      </w:pPr>
-      <w:r>
-        <w:rPr>
-          <w:noProof/>
-        </w:rPr>
         <w:pict>
           <v:shapetype id="_x0000_t202" coordsize="21600,21600" o:spt="202" path="m,l,21600r21600,l21600,xe">
             <v:stroke joinstyle="miter"/>
             <v:path gradientshapeok="t" o:connecttype="rect"/>
           </v:shapetype>
-          <v:shape id="_x0000_s1026" type="#_x0000_t202" style="position:absolute;left:0;text-align:left;margin-left:-12.8pt;margin-top:234.85pt;width:429.9pt;height:51pt;z-index:251669504" stroked="f">
+          <v:shape id="_x0000_s1026" type="#_x0000_t202" style="position:absolute;left:0;text-align:left;margin-left:-12.8pt;margin-top:227.3pt;width:429.9pt;height:51pt;z-index:251669504" stroked="f">
             <v:textbox style="mso-fit-shape-to-text:t" inset="0,0,0,0">
               <w:txbxContent>
                 <w:p>
@@ -5031,8 +4951,8 @@
                       <w:noProof/>
                     </w:rPr>
                   </w:pPr>
-                  <w:bookmarkStart w:id="25" w:name="_Toc63710564"/>
-                  <w:bookmarkStart w:id="26" w:name="_Toc64541223"/>
+                  <w:bookmarkStart w:id="26" w:name="_Toc63710564"/>
+                  <w:bookmarkStart w:id="27" w:name="_Toc64810520"/>
                   <w:r>
                     <w:rPr>
                       <w:i w:val="0"/>
@@ -5095,8 +5015,8 @@
                     </w:rPr>
                     <w:t xml:space="preserve"> na GitHubu</w:t>
                   </w:r>
-                  <w:bookmarkEnd w:id="25"/>
                   <w:bookmarkEnd w:id="26"/>
+                  <w:bookmarkEnd w:id="27"/>
                 </w:p>
                 <w:p>
                   <w:r>
@@ -5109,7 +5029,67 @@
           </v:shape>
         </w:pict>
       </w:r>
-      <w:bookmarkStart w:id="27" w:name="_Toc64541274"/>
+      <w:r>
+        <w:rPr>
+          <w:noProof/>
+        </w:rPr>
+        <w:drawing>
+          <wp:anchor distT="0" distB="0" distL="114300" distR="114300" simplePos="0" relativeHeight="251667456" behindDoc="1" locked="0" layoutInCell="1" allowOverlap="1">
+            <wp:simplePos x="0" y="0"/>
+            <wp:positionH relativeFrom="column">
+              <wp:posOffset>-130810</wp:posOffset>
+            </wp:positionH>
+            <wp:positionV relativeFrom="paragraph">
+              <wp:posOffset>139065</wp:posOffset>
+            </wp:positionV>
+            <wp:extent cx="5446395" cy="2696210"/>
+            <wp:effectExtent l="190500" t="152400" r="173355" b="142240"/>
+            <wp:wrapTopAndBottom/>
+            <wp:docPr id="8" name="obrázek 3" descr="Elektromagnet ventil"/>
+            <wp:cNvGraphicFramePr>
+              <a:graphicFrameLocks xmlns:a="http://schemas.openxmlformats.org/drawingml/2006/main" noChangeAspect="1"/>
+            </wp:cNvGraphicFramePr>
+            <a:graphic xmlns:a="http://schemas.openxmlformats.org/drawingml/2006/main">
+              <a:graphicData uri="http://schemas.openxmlformats.org/drawingml/2006/picture">
+                <pic:pic xmlns:pic="http://schemas.openxmlformats.org/drawingml/2006/picture">
+                  <pic:nvPicPr>
+                    <pic:cNvPr id="0" name="obrázek 3" descr="Elektromagnet ventil"/>
+                    <pic:cNvPicPr>
+                      <a:picLocks noChangeAspect="1" noChangeArrowheads="1"/>
+                    </pic:cNvPicPr>
+                  </pic:nvPicPr>
+                  <pic:blipFill>
+                    <a:blip r:embed="rId15" cstate="print"/>
+                    <a:stretch>
+                      <a:fillRect/>
+                    </a:stretch>
+                  </pic:blipFill>
+                  <pic:spPr bwMode="auto">
+                    <a:xfrm>
+                      <a:off x="0" y="0"/>
+                      <a:ext cx="5446395" cy="2696210"/>
+                    </a:xfrm>
+                    <a:prstGeom prst="rect">
+                      <a:avLst/>
+                    </a:prstGeom>
+                    <a:ln>
+                      <a:noFill/>
+                    </a:ln>
+                    <a:effectLst>
+                      <a:outerShdw blurRad="190500" algn="tl" rotWithShape="0">
+                        <a:srgbClr val="000000">
+                          <a:alpha val="70000"/>
+                        </a:srgbClr>
+                      </a:outerShdw>
+                    </a:effectLst>
+                  </pic:spPr>
+                </pic:pic>
+              </a:graphicData>
+            </a:graphic>
+          </wp:anchor>
+        </w:drawing>
+      </w:r>
+      <w:bookmarkStart w:id="28" w:name="_Toc64810576"/>
       <w:r>
         <w:t>Project Jupyter</w:t>
       </w:r>
@@ -5117,9 +5097,9 @@
         <w:rPr>
           <w:rStyle w:val="Znakapoznpodarou"/>
         </w:rPr>
-        <w:footnoteReference w:id="37"/>
-      </w:r>
-      <w:bookmarkEnd w:id="27"/>
+        <w:footnoteReference w:id="24"/>
+      </w:r>
+      <w:bookmarkEnd w:id="28"/>
     </w:p>
     <w:p>
       <w:r>
@@ -5141,133 +5121,115 @@
         <w:t xml:space="preserve">nu v roce 2014, za kterým stál </w:t>
       </w:r>
       <w:r>
-        <w:t>Fernando Pérez</w:t>
+        <w:t>Fernando Pérez. Pod Projekt Jupyter spadají interaktivní výpočetní produkty Jupyter Notebook, JupyterHub a JupyterLab.</w:t>
+      </w:r>
+    </w:p>
+    <w:p>
+      <w:pPr>
+        <w:pStyle w:val="Nadpis2"/>
+      </w:pPr>
+      <w:bookmarkStart w:id="29" w:name="_Toc64810577"/>
+      <w:r>
+        <w:t>IPython</w:t>
       </w:r>
       <w:r>
         <w:rPr>
           <w:rStyle w:val="Znakapoznpodarou"/>
         </w:rPr>
-        <w:footnoteReference w:id="38"/>
-      </w:r>
-      <w:r>
-        <w:t>. Pod Projekt Jupyter spadají interaktivní výpočetní produkty Jupyter Notebook, JupyterHub a JupyterLab.</w:t>
+        <w:footnoteReference w:id="25"/>
+      </w:r>
+      <w:bookmarkEnd w:id="29"/>
+    </w:p>
+    <w:p>
+      <w:r>
+        <w:t>IPython (Interactive Python) je příka</w:t>
+      </w:r>
+      <w:r>
+        <w:t xml:space="preserve">zový </w:t>
+      </w:r>
+      <w:r>
+        <w:t>shell</w:t>
+      </w:r>
+      <w:r>
+        <w:rPr>
+          <w:rStyle w:val="Znakapoznpodarou"/>
+        </w:rPr>
+        <w:footnoteReference w:id="26"/>
+      </w:r>
+      <w:r>
+        <w:t xml:space="preserve"> </w:t>
+      </w:r>
+      <w:r>
+        <w:t>p</w:t>
+      </w:r>
+      <w:r>
+        <w:t>ro interakt</w:t>
+      </w:r>
+      <w:r>
+        <w:t>ivní výpočty ve více programovacích jazycích (původně pouze pro Python).</w:t>
+      </w:r>
+      <w:r>
+        <w:t xml:space="preserve"> Podporuje práci s multimédii</w:t>
+      </w:r>
+      <w:r>
+        <w:rPr>
+          <w:rStyle w:val="Znakapoznpodarou"/>
+        </w:rPr>
+        <w:footnoteReference w:id="27"/>
+      </w:r>
+      <w:r>
+        <w:t>, introspekci</w:t>
+      </w:r>
+      <w:r>
+        <w:rPr>
+          <w:rStyle w:val="Znakapoznpodarou"/>
+        </w:rPr>
+        <w:footnoteReference w:id="28"/>
+      </w:r>
+      <w:r>
+        <w:t xml:space="preserve"> (schopnost programu zkoumat typ a vlastnosti </w:t>
+      </w:r>
+      <w:r>
+        <w:t xml:space="preserve">objektu při běhu), nástroje pro </w:t>
+      </w:r>
+      <w:r>
+        <w:t>paralel</w:t>
+      </w:r>
+      <w:r>
+        <w:t>ní výpočty</w:t>
+      </w:r>
+      <w:r>
+        <w:rPr>
+          <w:rStyle w:val="Znakapoznpodarou"/>
+        </w:rPr>
+        <w:footnoteReference w:id="29"/>
+      </w:r>
+      <w:r>
+        <w:t xml:space="preserve"> a rozhraní poznámkového </w:t>
+      </w:r>
+      <w:r>
+        <w:lastRenderedPageBreak/>
+        <w:t>bloku</w:t>
+      </w:r>
+      <w:r>
+        <w:t xml:space="preserve"> s podporou kódu, textu, matematických výrazů a dalších médií</w:t>
+      </w:r>
+      <w:r>
+        <w:t xml:space="preserve"> (podobně jako Markdown)</w:t>
+      </w:r>
+      <w:r>
+        <w:t>.</w:t>
       </w:r>
     </w:p>
     <w:p>
       <w:pPr>
         <w:pStyle w:val="Nadpis2"/>
       </w:pPr>
-      <w:bookmarkStart w:id="28" w:name="_Toc64541275"/>
-      <w:r>
-        <w:lastRenderedPageBreak/>
-        <w:t>IPython</w:t>
-      </w:r>
-      <w:r>
-        <w:rPr>
-          <w:rStyle w:val="Znakapoznpodarou"/>
-        </w:rPr>
-        <w:footnoteReference w:id="39"/>
-      </w:r>
-      <w:bookmarkEnd w:id="28"/>
-    </w:p>
-    <w:p>
-      <w:r>
-        <w:t>IPython (Interactive Python) je příka</w:t>
-      </w:r>
-      <w:r>
-        <w:t>zový shell</w:t>
-      </w:r>
-      <w:r>
-        <w:rPr>
-          <w:rStyle w:val="Znakapoznpodarou"/>
-        </w:rPr>
-        <w:footnoteReference w:id="40"/>
-      </w:r>
-      <w:r>
-        <w:t xml:space="preserve"> (příkazový řádek pro práci s počítačem) p</w:t>
-      </w:r>
-      <w:r>
-        <w:t>ro interakt</w:t>
-      </w:r>
-      <w:r>
-        <w:t>ivní výpočty ve více programovacích jazycích (původně pouze pro Python).</w:t>
-      </w:r>
-      <w:r>
-        <w:t xml:space="preserve"> Podporuje práci s multimédii</w:t>
-      </w:r>
-      <w:r>
-        <w:rPr>
-          <w:rStyle w:val="Znakapoznpodarou"/>
-        </w:rPr>
-        <w:footnoteReference w:id="41"/>
-      </w:r>
-      <w:r>
-        <w:t>, introspekci</w:t>
-      </w:r>
-      <w:r>
-        <w:rPr>
-          <w:rStyle w:val="Znakapoznpodarou"/>
-        </w:rPr>
-        <w:footnoteReference w:id="42"/>
-      </w:r>
-      <w:r>
-        <w:t xml:space="preserve"> (schopnost programu zkoumat typ a vlastnosti </w:t>
-      </w:r>
-      <w:r>
-        <w:t xml:space="preserve">objektu při běhu), nástroje pro </w:t>
-      </w:r>
-      <w:r>
-        <w:t>paralel</w:t>
-      </w:r>
-      <w:r>
-        <w:t>ní výpočty</w:t>
-      </w:r>
-      <w:r>
-        <w:rPr>
-          <w:rStyle w:val="Znakapoznpodarou"/>
-        </w:rPr>
-        <w:footnoteReference w:id="43"/>
-      </w:r>
-      <w:r>
-        <w:t xml:space="preserve"> </w:t>
-      </w:r>
-      <w:r>
-        <w:t>(výpočet komplikovaných příkladů pomocí rozdělení na menší díly, které se vyřeší jednoduš</w:t>
-      </w:r>
-      <w:r>
-        <w:t>eji</w:t>
-      </w:r>
-      <w:r>
-        <w:t xml:space="preserve">) </w:t>
-      </w:r>
-      <w:r>
-        <w:t>a rozhraní poznámkového bloku</w:t>
-      </w:r>
-      <w:r>
-        <w:rPr>
-          <w:rStyle w:val="Znakapoznpodarou"/>
-        </w:rPr>
-        <w:footnoteReference w:id="44"/>
-      </w:r>
-      <w:r>
-        <w:t xml:space="preserve"> s podporou kódu, textu, matematických výrazů a dalších médií</w:t>
-      </w:r>
-      <w:r>
-        <w:t xml:space="preserve"> (podobně jako Markdown)</w:t>
-      </w:r>
-      <w:r>
-        <w:t>.</w:t>
-      </w:r>
-    </w:p>
-    <w:p>
-      <w:pPr>
-        <w:pStyle w:val="Nadpis2"/>
-      </w:pPr>
-      <w:bookmarkStart w:id="29" w:name="_Toc64541276"/>
+      <w:bookmarkStart w:id="30" w:name="_Toc64810578"/>
       <w:r>
         <w:t>NbViewer</w:t>
       </w:r>
-      <w:bookmarkEnd w:id="29"/>
+      <w:bookmarkEnd w:id="30"/>
     </w:p>
     <w:p>
       <w:r>
@@ -5285,8 +5247,8 @@
                       <w:i w:val="0"/>
                     </w:rPr>
                   </w:pPr>
-                  <w:bookmarkStart w:id="30" w:name="_Toc63710565"/>
-                  <w:bookmarkStart w:id="31" w:name="_Toc64541224"/>
+                  <w:bookmarkStart w:id="31" w:name="_Toc63710565"/>
+                  <w:bookmarkStart w:id="32" w:name="_Toc64810521"/>
                   <w:r>
                     <w:rPr>
                       <w:i w:val="0"/>
@@ -5348,14 +5310,14 @@
                     </w:rPr>
                     <w:t>ozhraní NbViewer</w:t>
                   </w:r>
-                  <w:bookmarkEnd w:id="30"/>
                   <w:bookmarkEnd w:id="31"/>
+                  <w:bookmarkEnd w:id="32"/>
                 </w:p>
                 <w:p>
                   <w:r>
                     <w:t xml:space="preserve">Zdroj: screenshot z </w:t>
                   </w:r>
-                  <w:hyperlink r:id="rId14" w:history="1">
+                  <w:hyperlink r:id="rId16" w:history="1">
                     <w:r>
                       <w:rPr>
                         <w:rStyle w:val="Hypertextovodkaz"/>
@@ -5401,7 +5363,7 @@
                     </pic:cNvPicPr>
                   </pic:nvPicPr>
                   <pic:blipFill>
-                    <a:blip r:embed="rId15" cstate="print"/>
+                    <a:blip r:embed="rId17" cstate="print"/>
                     <a:stretch>
                       <a:fillRect/>
                     </a:stretch>
@@ -5444,7 +5406,7 @@
         <w:rPr>
           <w:rStyle w:val="Znakapoznpodarou"/>
         </w:rPr>
-        <w:footnoteReference w:id="45"/>
+        <w:footnoteReference w:id="30"/>
       </w:r>
       <w:r>
         <w:t xml:space="preserve"> </w:t>
@@ -5459,7 +5421,7 @@
         <w:rPr>
           <w:rStyle w:val="Znakapoznpodarou"/>
         </w:rPr>
-        <w:footnoteReference w:id="46"/>
+        <w:footnoteReference w:id="31"/>
       </w:r>
       <w:r>
         <w:t>, který zobrazí jako webovou stránku.</w:t>
@@ -5470,11 +5432,13 @@
       <w:pPr>
         <w:pStyle w:val="Nadpis2"/>
       </w:pPr>
-      <w:bookmarkStart w:id="32" w:name="_Toc64541277"/>
+      <w:bookmarkStart w:id="33" w:name="_Ref64809284"/>
+      <w:bookmarkStart w:id="34" w:name="_Toc64810579"/>
       <w:r>
         <w:t>GitHub</w:t>
       </w:r>
-      <w:bookmarkEnd w:id="32"/>
+      <w:bookmarkEnd w:id="33"/>
+      <w:bookmarkEnd w:id="34"/>
     </w:p>
     <w:p>
       <w:r>
@@ -5484,7 +5448,7 @@
         <w:rPr>
           <w:rStyle w:val="Znakapoznpodarou"/>
         </w:rPr>
-        <w:footnoteReference w:id="47"/>
+        <w:footnoteReference w:id="32"/>
       </w:r>
       <w:r>
         <w:t xml:space="preserve"> (webhostingu)</w:t>
@@ -5493,225 +5457,222 @@
         <w:t xml:space="preserve"> určený pro vývoj softwaru</w:t>
       </w:r>
       <w:r>
+        <w:t xml:space="preserve"> pomocí systému pro distribuci Git</w:t>
+      </w:r>
+      <w:r>
+        <w:t>. Hlavními funkcemi, krom</w:t>
+      </w:r>
+      <w:r>
+        <w:t>ě</w:t>
+      </w:r>
+      <w:r>
+        <w:t xml:space="preserve"> </w:t>
+      </w:r>
+      <w:r>
+        <w:t>ú</w:t>
+      </w:r>
+      <w:r>
+        <w:t>ložiště, je správa zdrojového kódu, systém aktualizací a verzí</w:t>
+      </w:r>
+      <w:r>
+        <w:t xml:space="preserve">. </w:t>
+      </w:r>
+    </w:p>
+    <w:p>
+      <w:r>
+        <w:t>GitHub své služby nabízí zdarma, avšak existuj</w:t>
+      </w:r>
+      <w:r>
+        <w:t>í komerční profesionální verze.</w:t>
+      </w:r>
+    </w:p>
+    <w:p>
+      <w:r>
+        <w:lastRenderedPageBreak/>
+        <w:t>Dříve býval</w:t>
+      </w:r>
+      <w:r>
+        <w:t>y</w:t>
+      </w:r>
+      <w:r>
+        <w:t xml:space="preserve"> zdarma pouze projekty s otevřeným zdrojovým kódem</w:t>
+      </w:r>
+      <w:r>
         <w:rPr>
           <w:rStyle w:val="Znakapoznpodarou"/>
         </w:rPr>
-        <w:footnoteReference w:id="48"/>
-      </w:r>
-      <w:r>
-        <w:t xml:space="preserve"> pomocí systému pro distribuci Git</w:t>
-      </w:r>
-      <w:r>
-        <w:t>. Hlavními funkcemi, krom</w:t>
-      </w:r>
-      <w:r>
-        <w:t>ě</w:t>
+        <w:footnoteReference w:id="33"/>
       </w:r>
       <w:r>
         <w:t xml:space="preserve"> </w:t>
       </w:r>
       <w:r>
-        <w:t>ú</w:t>
-      </w:r>
-      <w:r>
-        <w:t>ložiště, je správa zdrojového kódu, systém aktualizací a verzí</w:t>
-      </w:r>
-      <w:r>
-        <w:t xml:space="preserve">. </w:t>
-      </w:r>
-    </w:p>
-    <w:p>
-      <w:r>
-        <w:t>GitHub své služby nabízí zdarma, avšak existuj</w:t>
-      </w:r>
-      <w:r>
-        <w:t>í komerční profesionální verze.</w:t>
-      </w:r>
-    </w:p>
-    <w:p>
-      <w:r>
-        <w:t>Dříve býval</w:t>
-      </w:r>
-      <w:r>
-        <w:t>y</w:t>
-      </w:r>
-      <w:r>
-        <w:t xml:space="preserve"> zdarma pouze projekty s otevřeným zdrojovým kódem</w:t>
+        <w:t xml:space="preserve">, </w:t>
+      </w:r>
+      <w:r>
+        <w:t>avšak o</w:t>
+      </w:r>
+      <w:r>
+        <w:t>d roku 2019  GitHub začal postupně rušit omezení pro neplacenou verzi. Nyní může uživatel mít ne</w:t>
+      </w:r>
+      <w:r>
+        <w:t>omezeně</w:t>
+      </w:r>
+      <w:r>
+        <w:t xml:space="preserve"> tzv. repositářů</w:t>
+      </w:r>
+      <w:r>
+        <w:t xml:space="preserve"> (úložišť</w:t>
+      </w:r>
+      <w:r>
+        <w:t>) ať už veřejných, tak soukromých.</w:t>
+      </w:r>
+    </w:p>
+    <w:p>
+      <w:r>
+        <w:t xml:space="preserve">Aktuálně GitHub má přes 60 </w:t>
+      </w:r>
+      <w:r>
+        <w:t xml:space="preserve">milionů </w:t>
+      </w:r>
+      <w:hyperlink r:id="rId18" w:history="1">
+        <w:r>
+          <w:rPr>
+            <w:rStyle w:val="Hypertextovodkaz"/>
+          </w:rPr>
+          <w:t>uživatelů</w:t>
+        </w:r>
+      </w:hyperlink>
+      <w:r>
+        <w:t xml:space="preserve"> a více než </w:t>
+      </w:r>
+      <w:r>
+        <w:t>210</w:t>
+      </w:r>
+      <w:r>
+        <w:t xml:space="preserve"> milionů</w:t>
+      </w:r>
+      <w:r>
+        <w:t xml:space="preserve"> </w:t>
+      </w:r>
+      <w:hyperlink r:id="rId19" w:history="1">
+        <w:r>
+          <w:rPr>
+            <w:rStyle w:val="Hypertextovodkaz"/>
+          </w:rPr>
+          <w:t>úložišť</w:t>
+        </w:r>
+      </w:hyperlink>
+      <w:r>
+        <w:t xml:space="preserve">, což ho činí největším hostitelem zdrojového kódu </w:t>
+      </w:r>
+      <w:r>
+        <w:t>na S</w:t>
+      </w:r>
+      <w:r>
+        <w:t>větě.</w:t>
+      </w:r>
+    </w:p>
+    <w:p>
+      <w:pPr>
+        <w:pStyle w:val="Nadpis3"/>
+      </w:pPr>
+      <w:bookmarkStart w:id="35" w:name="_Toc64810580"/>
+      <w:r>
+        <w:t>Git</w:t>
       </w:r>
       <w:r>
         <w:rPr>
           <w:rStyle w:val="Znakapoznpodarou"/>
         </w:rPr>
-        <w:footnoteReference w:id="49"/>
-      </w:r>
-      <w:r>
-        <w:t xml:space="preserve"> (veřejným kódem), avšak o</w:t>
-      </w:r>
-      <w:r>
-        <w:t>d roku 2019  GitHub začal postupně rušit omezení pro neplacenou verzi. Nyní může uživatel mít ne</w:t>
-      </w:r>
-      <w:r>
-        <w:t>omezeně</w:t>
-      </w:r>
-      <w:r>
-        <w:t xml:space="preserve"> tzv. repositářů</w:t>
+        <w:footnoteReference w:id="34"/>
+      </w:r>
+      <w:bookmarkEnd w:id="35"/>
+    </w:p>
+    <w:p>
+      <w:r>
+        <w:t xml:space="preserve">Jedná se o nejpopulárnější systém pro správu verzí </w:t>
+      </w:r>
+      <w:r>
+        <w:t xml:space="preserve">pro programátory </w:t>
+      </w:r>
+      <w:r>
+        <w:t>při vývoji softwaru</w:t>
+      </w:r>
+      <w:r>
+        <w:t xml:space="preserve"> s GNU licencí</w:t>
+      </w:r>
+      <w:r>
+        <w:t>.</w:t>
+      </w:r>
+    </w:p>
+    <w:p>
+      <w:r>
+        <w:t>Nástroj funguje formou kontroly verzí, ve které sleduje změny v celém kódu.</w:t>
+      </w:r>
+    </w:p>
+    <w:p>
+      <w:r>
+        <w:t>Výhodami samotného Gitu je jeho rychlost a integrita dat</w:t>
       </w:r>
       <w:r>
         <w:rPr>
           <w:rStyle w:val="Znakapoznpodarou"/>
         </w:rPr>
-        <w:footnoteReference w:id="50"/>
-      </w:r>
-      <w:r>
-        <w:t xml:space="preserve"> (úložišť</w:t>
-      </w:r>
-      <w:r>
-        <w:t>) ať už veřejných, tak soukromých.</w:t>
-      </w:r>
-    </w:p>
-    <w:p>
-      <w:r>
-        <w:t xml:space="preserve">Aktuálně GitHub má přes 60 </w:t>
-      </w:r>
-      <w:r>
-        <w:t>milionů uživatelů</w:t>
+        <w:footnoteReference w:id="35"/>
+      </w:r>
+      <w:r>
+        <w:t xml:space="preserve"> a podpora pracovních toků při vývoji (tzv. branche</w:t>
+      </w:r>
+      <w:r>
+        <w:t>/větve</w:t>
+      </w:r>
+      <w:r>
+        <w:t>)</w:t>
+      </w:r>
+      <w:r>
+        <w:t>.</w:t>
+      </w:r>
+    </w:p>
+    <w:p/>
+    <w:p>
+      <w:pPr>
+        <w:pStyle w:val="Nadpis2"/>
+      </w:pPr>
+      <w:bookmarkStart w:id="36" w:name="_Ref64809880"/>
+      <w:bookmarkStart w:id="37" w:name="_Toc64810581"/>
+      <w:r>
+        <w:t>Objektově orientované programování</w:t>
+      </w:r>
+      <w:bookmarkEnd w:id="36"/>
+      <w:bookmarkEnd w:id="37"/>
+    </w:p>
+    <w:p>
+      <w:r>
+        <w:t>Téma</w:t>
+      </w:r>
+      <w:r>
+        <w:t>tem</w:t>
+      </w:r>
+      <w:r>
+        <w:t xml:space="preserve"> kapitoly je programovací paradigma OOP.</w:t>
+      </w:r>
+    </w:p>
+    <w:p>
+      <w:pPr>
+        <w:pStyle w:val="Nadpis3"/>
+      </w:pPr>
+      <w:bookmarkStart w:id="38" w:name="_Toc64810582"/>
+      <w:r>
+        <w:t>Programovací paradigmata</w:t>
       </w:r>
       <w:r>
         <w:rPr>
           <w:rStyle w:val="Znakapoznpodarou"/>
         </w:rPr>
-        <w:footnoteReference w:id="51"/>
-      </w:r>
-      <w:r>
-        <w:t xml:space="preserve"> a více než </w:t>
-      </w:r>
-      <w:r>
-        <w:t>210</w:t>
-      </w:r>
-      <w:r>
-        <w:t xml:space="preserve"> milionů</w:t>
-      </w:r>
-      <w:r>
-        <w:t xml:space="preserve"> </w:t>
-      </w:r>
-      <w:r>
-        <w:t>úložišť</w:t>
-      </w:r>
-      <w:r>
-        <w:rPr>
-          <w:rStyle w:val="Znakapoznpodarou"/>
-        </w:rPr>
-        <w:footnoteReference w:id="52"/>
-      </w:r>
-      <w:r>
-        <w:t xml:space="preserve">, což ho činí největším hostitelem zdrojového kódu </w:t>
-      </w:r>
-      <w:r>
-        <w:t>na S</w:t>
-      </w:r>
-      <w:r>
-        <w:t>větě.</w:t>
-      </w:r>
-    </w:p>
-    <w:p>
-      <w:pPr>
-        <w:pStyle w:val="Nadpis3"/>
-      </w:pPr>
-      <w:bookmarkStart w:id="33" w:name="_Toc64541278"/>
-      <w:r>
-        <w:t>Git</w:t>
-      </w:r>
-      <w:r>
-        <w:rPr>
-          <w:rStyle w:val="Znakapoznpodarou"/>
-        </w:rPr>
-        <w:footnoteReference w:id="53"/>
-      </w:r>
-      <w:bookmarkEnd w:id="33"/>
-    </w:p>
-    <w:p>
-      <w:r>
-        <w:t xml:space="preserve">Jedná se o nejpopulárnější systém pro správu verzí </w:t>
-      </w:r>
-      <w:r>
-        <w:t xml:space="preserve">pro programátory </w:t>
-      </w:r>
-      <w:r>
-        <w:t>při vývoji softwaru</w:t>
-      </w:r>
-      <w:r>
-        <w:t xml:space="preserve"> s GNU licencí</w:t>
-      </w:r>
-      <w:r>
-        <w:t>.</w:t>
-      </w:r>
-    </w:p>
-    <w:p>
-      <w:r>
-        <w:t>Nástroj funguje formou kontroly verzí, ve které sleduje změny v celém kódu.</w:t>
-      </w:r>
-    </w:p>
-    <w:p>
-      <w:r>
-        <w:t>Výhodami samotného Gitu je jeho rychlost a integrita dat</w:t>
-      </w:r>
-      <w:r>
-        <w:rPr>
-          <w:rStyle w:val="Znakapoznpodarou"/>
-        </w:rPr>
-        <w:footnoteReference w:id="54"/>
-      </w:r>
-      <w:r>
-        <w:t xml:space="preserve"> a podpora pracovních toků při vývoji (tzv. branche</w:t>
-      </w:r>
-      <w:r>
-        <w:t>/větve</w:t>
-      </w:r>
-      <w:r>
-        <w:t>)</w:t>
-      </w:r>
-      <w:r>
-        <w:t>.</w:t>
-      </w:r>
-    </w:p>
-    <w:p/>
-    <w:p>
-      <w:pPr>
-        <w:pStyle w:val="Nadpis2"/>
-      </w:pPr>
-      <w:bookmarkStart w:id="34" w:name="_Toc64541279"/>
-      <w:r>
-        <w:t>Objektově orientované programování</w:t>
-      </w:r>
-      <w:bookmarkEnd w:id="34"/>
-    </w:p>
-    <w:p>
-      <w:r>
-        <w:t>Téma</w:t>
-      </w:r>
-      <w:r>
-        <w:t>tem</w:t>
-      </w:r>
-      <w:r>
-        <w:t xml:space="preserve"> kapitoly je programovací paradigma OOP.</w:t>
-      </w:r>
-    </w:p>
-    <w:p>
-      <w:pPr>
-        <w:pStyle w:val="Nadpis3"/>
-      </w:pPr>
-      <w:bookmarkStart w:id="35" w:name="_Toc64541280"/>
-      <w:r>
-        <w:lastRenderedPageBreak/>
-        <w:t>Programovací paradigmata</w:t>
-      </w:r>
-      <w:r>
-        <w:rPr>
-          <w:rStyle w:val="Znakapoznpodarou"/>
-        </w:rPr>
-        <w:footnoteReference w:id="55"/>
-      </w:r>
-      <w:bookmarkEnd w:id="35"/>
+        <w:footnoteReference w:id="36"/>
+      </w:r>
+      <w:bookmarkEnd w:id="38"/>
     </w:p>
     <w:p>
       <w:pPr>
@@ -5745,12 +5706,6 @@
         <w:t>Imperativy</w:t>
       </w:r>
       <w:r>
-        <w:rPr>
-          <w:rStyle w:val="Znakapoznpodarou"/>
-        </w:rPr>
-        <w:footnoteReference w:id="56"/>
-      </w:r>
-      <w:r>
         <w:t xml:space="preserve"> - </w:t>
       </w:r>
       <w:r>
@@ -5769,13 +5724,10 @@
         <w:t>Procedurální programování</w:t>
       </w:r>
       <w:r>
-        <w:rPr>
-          <w:rStyle w:val="Znakapoznpodarou"/>
-        </w:rPr>
-        <w:footnoteReference w:id="57"/>
-      </w:r>
-      <w:r>
-        <w:t xml:space="preserve"> (Strukturované</w:t>
+        <w:t xml:space="preserve"> </w:t>
+      </w:r>
+      <w:r>
+        <w:t>(Strukturované</w:t>
       </w:r>
       <w:r>
         <w:t xml:space="preserve">/imperativní </w:t>
@@ -5796,14 +5748,42 @@
         </w:numPr>
       </w:pPr>
       <w:r>
+        <w:lastRenderedPageBreak/>
         <w:t>Objektově orientované programování</w:t>
       </w:r>
       <w:r>
         <w:t xml:space="preserve"> (OOP): </w:t>
       </w:r>
       <w:r>
-        <w:t xml:space="preserve"> paradigma je založené na konceptu tzv. "objektů" (viz později).</w:t>
-      </w:r>
+        <w:t xml:space="preserve"> paradigma je založené na konceptu tzv. "objektů" (viz</w:t>
+      </w:r>
+      <w:r>
+        <w:t xml:space="preserve"> </w:t>
+      </w:r>
+      <w:r>
+        <w:fldChar w:fldCharType="begin"/>
+      </w:r>
+      <w:r>
+        <w:instrText xml:space="preserve"> REF _Ref64809880 \r \h </w:instrText>
+      </w:r>
+      <w:r>
+        <w:fldChar w:fldCharType="separate"/>
+      </w:r>
+      <w:r>
+        <w:t>1.10</w:t>
+      </w:r>
+      <w:r>
+        <w:fldChar w:fldCharType="end"/>
+      </w:r>
+      <w:r>
+        <w:t>).</w:t>
+      </w:r>
+    </w:p>
+    <w:p>
+      <w:pPr>
+        <w:pStyle w:val="Odstavecseseznamem"/>
+        <w:ind w:left="927" w:firstLine="0"/>
+      </w:pPr>
     </w:p>
     <w:p>
       <w:pPr>
@@ -5817,12 +5797,6 @@
         <w:t>Deklarativní</w:t>
       </w:r>
       <w:r>
-        <w:rPr>
-          <w:rStyle w:val="Znakapoznpodarou"/>
-        </w:rPr>
-        <w:footnoteReference w:id="58"/>
-      </w:r>
-      <w:r>
         <w:t xml:space="preserve"> - </w:t>
       </w:r>
       <w:r>
@@ -5838,16 +5812,7 @@
         </w:numPr>
       </w:pPr>
       <w:r>
-        <w:t>Funkcionální programování</w:t>
-      </w:r>
-      <w:r>
-        <w:rPr>
-          <w:rStyle w:val="Znakapoznpodarou"/>
-        </w:rPr>
-        <w:footnoteReference w:id="59"/>
-      </w:r>
-      <w:r>
-        <w:t xml:space="preserve">: </w:t>
+        <w:t xml:space="preserve">Funkcionální programování: </w:t>
       </w:r>
       <w:r>
         <w:t>programy jsou konstruov</w:t>
@@ -5865,16 +5830,67 @@
         </w:numPr>
       </w:pPr>
       <w:r>
-        <w:t>Logické programování</w:t>
-      </w:r>
-      <w:r>
-        <w:rPr>
-          <w:rStyle w:val="Znakapoznpodarou"/>
-        </w:rPr>
-        <w:footnoteReference w:id="60"/>
-      </w:r>
-      <w:r>
-        <w:t xml:space="preserve">: </w:t>
+        <w:rPr>
+          <w:noProof/>
+        </w:rPr>
+        <w:drawing>
+          <wp:anchor distT="0" distB="0" distL="114300" distR="114300" simplePos="0" relativeHeight="251675648" behindDoc="1" locked="0" layoutInCell="1" allowOverlap="1">
+            <wp:simplePos x="0" y="0"/>
+            <wp:positionH relativeFrom="column">
+              <wp:posOffset>-28575</wp:posOffset>
+            </wp:positionH>
+            <wp:positionV relativeFrom="paragraph">
+              <wp:posOffset>701675</wp:posOffset>
+            </wp:positionV>
+            <wp:extent cx="4617085" cy="2689860"/>
+            <wp:effectExtent l="190500" t="152400" r="164465" b="129540"/>
+            <wp:wrapTopAndBottom/>
+            <wp:docPr id="726" name="obrázek 3" descr="Elektromagnet ventil"/>
+            <wp:cNvGraphicFramePr>
+              <a:graphicFrameLocks xmlns:a="http://schemas.openxmlformats.org/drawingml/2006/main" noChangeAspect="1"/>
+            </wp:cNvGraphicFramePr>
+            <a:graphic xmlns:a="http://schemas.openxmlformats.org/drawingml/2006/main">
+              <a:graphicData uri="http://schemas.openxmlformats.org/drawingml/2006/picture">
+                <pic:pic xmlns:pic="http://schemas.openxmlformats.org/drawingml/2006/picture">
+                  <pic:nvPicPr>
+                    <pic:cNvPr id="0" name="obrázek 3" descr="Elektromagnet ventil"/>
+                    <pic:cNvPicPr>
+                      <a:picLocks noChangeAspect="1" noChangeArrowheads="1"/>
+                    </pic:cNvPicPr>
+                  </pic:nvPicPr>
+                  <pic:blipFill>
+                    <a:blip r:embed="rId20"/>
+                    <a:stretch>
+                      <a:fillRect/>
+                    </a:stretch>
+                  </pic:blipFill>
+                  <pic:spPr bwMode="auto">
+                    <a:xfrm>
+                      <a:off x="0" y="0"/>
+                      <a:ext cx="4617085" cy="2689860"/>
+                    </a:xfrm>
+                    <a:prstGeom prst="rect">
+                      <a:avLst/>
+                    </a:prstGeom>
+                    <a:ln>
+                      <a:noFill/>
+                    </a:ln>
+                    <a:effectLst>
+                      <a:outerShdw blurRad="190500" algn="tl" rotWithShape="0">
+                        <a:srgbClr val="000000">
+                          <a:alpha val="70000"/>
+                        </a:srgbClr>
+                      </a:outerShdw>
+                    </a:effectLst>
+                  </pic:spPr>
+                </pic:pic>
+              </a:graphicData>
+            </a:graphic>
+          </wp:anchor>
+        </w:drawing>
+      </w:r>
+      <w:r>
+        <w:t xml:space="preserve">Logické programování: </w:t>
       </w:r>
       <w:r>
         <w:t>je psán sadami vět v logické podobě, které řeší programové problémy</w:t>
@@ -5903,51 +5919,17 @@
     <w:p>
       <w:pPr>
         <w:pStyle w:val="Odstavecseseznamem"/>
-        <w:ind w:left="927" w:firstLine="0"/>
-      </w:pPr>
-    </w:p>
-    <w:p>
-      <w:pPr>
-        <w:pStyle w:val="Odstavecseseznamem"/>
-        <w:ind w:left="927" w:firstLine="0"/>
-      </w:pPr>
-    </w:p>
-    <w:p>
-      <w:pPr>
-        <w:pStyle w:val="Odstavecseseznamem"/>
-        <w:ind w:left="927" w:firstLine="0"/>
-      </w:pPr>
-    </w:p>
-    <w:p>
-      <w:pPr>
-        <w:pStyle w:val="Odstavecseseznamem"/>
-        <w:ind w:left="927" w:firstLine="0"/>
-      </w:pPr>
-    </w:p>
-    <w:p>
-      <w:pPr>
-        <w:pStyle w:val="Odstavecseseznamem"/>
-        <w:ind w:left="927" w:firstLine="0"/>
-      </w:pPr>
-    </w:p>
-    <w:p>
-      <w:pPr>
-        <w:pStyle w:val="Odstavecseseznamem"/>
-        <w:ind w:left="927" w:firstLine="0"/>
-      </w:pPr>
-    </w:p>
-    <w:p>
-      <w:pPr>
-        <w:pStyle w:val="Odstavecseseznamem"/>
-        <w:ind w:left="927" w:firstLine="0"/>
+        <w:numPr>
+          <w:ilvl w:val="1"/>
+          <w:numId w:val="3"/>
+        </w:numPr>
       </w:pPr>
       <w:r>
         <w:rPr>
           <w:noProof/>
         </w:rPr>
-        <w:lastRenderedPageBreak/>
         <w:pict>
-          <v:shape id="_x0000_s1029" type="#_x0000_t202" style="position:absolute;left:0;text-align:left;margin-left:-8.8pt;margin-top:218.15pt;width:364.4pt;height:69pt;z-index:251677696" stroked="f">
+          <v:shape id="_x0000_s1029" type="#_x0000_t202" style="position:absolute;left:0;text-align:left;margin-left:-13.05pt;margin-top:233pt;width:364.4pt;height:69pt;z-index:251677696" stroked="f">
             <v:textbox style="mso-next-textbox:#_x0000_s1029;mso-fit-shape-to-text:t" inset="0,0,0,0">
               <w:txbxContent>
                 <w:p>
@@ -5957,8 +5939,8 @@
                       <w:i w:val="0"/>
                     </w:rPr>
                   </w:pPr>
-                  <w:bookmarkStart w:id="36" w:name="_Ref64541147"/>
-                  <w:bookmarkStart w:id="37" w:name="_Toc64541225"/>
+                  <w:bookmarkStart w:id="39" w:name="_Ref64541147"/>
+                  <w:bookmarkStart w:id="40" w:name="_Toc64810522"/>
                   <w:r>
                     <w:rPr>
                       <w:i w:val="0"/>
@@ -6014,8 +5996,8 @@
                     </w:rPr>
                     <w:t>Příklad logického programování</w:t>
                   </w:r>
-                  <w:bookmarkEnd w:id="36"/>
-                  <w:bookmarkEnd w:id="37"/>
+                  <w:bookmarkEnd w:id="39"/>
+                  <w:bookmarkEnd w:id="40"/>
                 </w:p>
                 <w:p>
                   <w:pPr>
@@ -6034,7 +6016,7 @@
                   <w:r>
                     <w:t xml:space="preserve">hr: </w:t>
                   </w:r>
-                  <w:hyperlink r:id="rId16" w:history="1">
+                  <w:hyperlink r:id="rId21" w:history="1">
                     <w:r>
                       <w:rPr>
                         <w:rStyle w:val="Hypertextovodkaz"/>
@@ -6050,22 +6032,61 @@
         </w:pict>
       </w:r>
       <w:r>
+        <w:t xml:space="preserve">Matematické programování: </w:t>
+      </w:r>
+      <w:r>
+        <w:t>využívá mnohé způsoby matematických funkcí (lineární, celočíselné, kvadratické, dynamické programování...)</w:t>
+      </w:r>
+    </w:p>
+    <w:p>
+      <w:pPr>
+        <w:pStyle w:val="Odstavecseseznamem"/>
+        <w:ind w:left="927" w:firstLine="0"/>
+      </w:pPr>
+    </w:p>
+    <w:p>
+      <w:pPr>
+        <w:pStyle w:val="Nadpis3"/>
+      </w:pPr>
+      <w:bookmarkStart w:id="41" w:name="_Toc64810583"/>
+      <w:r>
+        <w:t>OOP</w:t>
+      </w:r>
+      <w:r>
+        <w:rPr>
+          <w:rStyle w:val="Znakapoznpodarou"/>
+        </w:rPr>
+        <w:footnoteReference w:id="37"/>
+      </w:r>
+      <w:bookmarkEnd w:id="41"/>
+    </w:p>
+    <w:p>
+      <w:r>
+        <w:t>OOP p</w:t>
+      </w:r>
+      <w:r>
+        <w:t>aradigma tedy funguje na principů objektů - samotné objekty obsahují buď data (atributy, vlastnosti) nebo funkce (metody).</w:t>
+      </w:r>
+    </w:p>
+    <w:p>
+      <w:r>
         <w:rPr>
           <w:noProof/>
         </w:rPr>
+        <w:lastRenderedPageBreak/>
         <w:drawing>
-          <wp:anchor distT="0" distB="0" distL="114300" distR="114300" simplePos="0" relativeHeight="251675648" behindDoc="1" locked="0" layoutInCell="1" allowOverlap="1">
+          <wp:anchor distT="0" distB="0" distL="114300" distR="114300" simplePos="0" relativeHeight="251679744" behindDoc="1" locked="0" layoutInCell="1" allowOverlap="1">
             <wp:simplePos x="0" y="0"/>
             <wp:positionH relativeFrom="column">
-              <wp:posOffset>-110490</wp:posOffset>
+              <wp:posOffset>26035</wp:posOffset>
             </wp:positionH>
             <wp:positionV relativeFrom="paragraph">
-              <wp:posOffset>50165</wp:posOffset>
+              <wp:posOffset>957580</wp:posOffset>
             </wp:positionV>
-            <wp:extent cx="4620895" cy="2693035"/>
-            <wp:effectExtent l="190500" t="152400" r="179705" b="126365"/>
+            <wp:extent cx="4712970" cy="2265680"/>
+            <wp:effectExtent l="190500" t="152400" r="163830" b="134620"/>
             <wp:wrapTopAndBottom/>
-            <wp:docPr id="726" name="obrázek 3" descr="Elektromagnet ventil"/>
+            <wp:docPr id="3" name="obrázek 3" descr="Elektromagnet ventil"/>
             <wp:cNvGraphicFramePr>
               <a:graphicFrameLocks xmlns:a="http://schemas.openxmlformats.org/drawingml/2006/main" noChangeAspect="1"/>
             </wp:cNvGraphicFramePr>
@@ -6079,7 +6100,7 @@
                     </pic:cNvPicPr>
                   </pic:nvPicPr>
                   <pic:blipFill>
-                    <a:blip r:embed="rId17"/>
+                    <a:blip r:embed="rId22"/>
                     <a:stretch>
                       <a:fillRect/>
                     </a:stretch>
@@ -6087,7 +6108,7 @@
                   <pic:spPr bwMode="auto">
                     <a:xfrm>
                       <a:off x="0" y="0"/>
-                      <a:ext cx="4620895" cy="2693035"/>
+                      <a:ext cx="4712970" cy="2265680"/>
                     </a:xfrm>
                     <a:prstGeom prst="rect">
                       <a:avLst/>
@@ -6109,74 +6130,6 @@
           </wp:anchor>
         </w:drawing>
       </w:r>
-    </w:p>
-    <w:p>
-      <w:pPr>
-        <w:pStyle w:val="Odstavecseseznamem"/>
-        <w:numPr>
-          <w:ilvl w:val="1"/>
-          <w:numId w:val="3"/>
-        </w:numPr>
-      </w:pPr>
-      <w:r>
-        <w:t>Matematické programování</w:t>
-      </w:r>
-      <w:r>
-        <w:rPr>
-          <w:rStyle w:val="Znakapoznpodarou"/>
-        </w:rPr>
-        <w:footnoteReference w:id="61"/>
-      </w:r>
-      <w:r>
-        <w:t xml:space="preserve">: </w:t>
-      </w:r>
-      <w:r>
-        <w:t>využívá mnohé způsoby matematických funkcí (lineární, celočíselné, kvadratické, dynamické programování...)</w:t>
-      </w:r>
-    </w:p>
-    <w:p>
-      <w:pPr>
-        <w:pStyle w:val="Nadpis3"/>
-      </w:pPr>
-      <w:bookmarkStart w:id="38" w:name="_Toc64541281"/>
-      <w:r>
-        <w:t>OOP</w:t>
-      </w:r>
-      <w:r>
-        <w:rPr>
-          <w:rStyle w:val="Znakapoznpodarou"/>
-        </w:rPr>
-        <w:footnoteReference w:id="62"/>
-      </w:r>
-      <w:bookmarkEnd w:id="38"/>
-    </w:p>
-    <w:p>
-      <w:r>
-        <w:t>OOP p</w:t>
-      </w:r>
-      <w:r>
-        <w:t>aradigma tedy funguje na principů objektů - samotné objekty obsahují buď data</w:t>
-      </w:r>
-      <w:r>
-        <w:rPr>
-          <w:rStyle w:val="Znakapoznpodarou"/>
-        </w:rPr>
-        <w:footnoteReference w:id="63"/>
-      </w:r>
-      <w:r>
-        <w:t xml:space="preserve"> (atributy, vlastnosti) nebo funkce</w:t>
-      </w:r>
-      <w:r>
-        <w:rPr>
-          <w:rStyle w:val="Znakapoznpodarou"/>
-        </w:rPr>
-        <w:footnoteReference w:id="64"/>
-      </w:r>
-      <w:r>
-        <w:t xml:space="preserve"> (metody).</w:t>
-      </w:r>
-    </w:p>
-    <w:p>
       <w:r>
         <w:t>Funkce objektů spočívá v tom, že objekty mohou přistupovat a upravovat datová pole podle sebe sama (podle jednoho atributu se upraví atribut z jiného objektu). Tudíž objekty mezi sebou interagují</w:t>
       </w:r>
@@ -6203,153 +6156,11 @@
     </w:p>
     <w:p>
       <w:r>
-        <w:t>Jazyků OOP je mnoho. Mezi nejoblíbenější však patří ty, které jsou založeny na třídách</w:t>
-      </w:r>
-      <w:r>
-        <w:rPr>
-          <w:rStyle w:val="Znakapoznpodarou"/>
-        </w:rPr>
-        <w:footnoteReference w:id="65"/>
-      </w:r>
-      <w:r>
-        <w:t xml:space="preserve">. </w:t>
-      </w:r>
-      <w:r>
-        <w:t>Objekty jsou poté vytvářeny do t</w:t>
-      </w:r>
-      <w:r>
-        <w:t>říd</w:t>
-      </w:r>
-      <w:r>
-        <w:rPr>
-          <w:rStyle w:val="Znakapoznpodarou"/>
-        </w:rPr>
-        <w:footnoteReference w:id="66"/>
-      </w:r>
-      <w:r>
-        <w:t xml:space="preserve">, kde se stávají tzv. jejich </w:t>
-      </w:r>
-      <w:r>
-        <w:t>instancemi</w:t>
-      </w:r>
-      <w:r>
-        <w:rPr>
-          <w:rStyle w:val="Znakapoznpodarou"/>
-        </w:rPr>
-        <w:footnoteReference w:id="67"/>
-      </w:r>
-      <w:r>
-        <w:t xml:space="preserve"> (rodiči)</w:t>
-      </w:r>
-      <w:r>
-        <w:t xml:space="preserve">, které určují jejich </w:t>
-      </w:r>
-      <w:r>
-        <w:t>datové typy</w:t>
-      </w:r>
-      <w:r>
-        <w:t xml:space="preserve">.    </w:t>
-      </w:r>
-    </w:p>
-    <w:p>
-      <w:r>
-        <w:lastRenderedPageBreak/>
-        <w:t xml:space="preserve">Mnoho </w:t>
-      </w:r>
-      <w:r>
-        <w:t>nejrozšířenější</w:t>
-      </w:r>
-      <w:r>
-        <w:t>ch</w:t>
-      </w:r>
-      <w:r>
-        <w:t xml:space="preserve"> programovacích jazyků (např. C++, Python, Java </w:t>
-      </w:r>
-      <w:r>
-        <w:rPr>
-          <w:rStyle w:val="Znakapoznpodarou"/>
-        </w:rPr>
-        <w:footnoteReference w:id="68"/>
-      </w:r>
-      <w:r>
-        <w:t xml:space="preserve">atd.) jsou založeny na více paradigmech a podporují OOP ve větší či menší míře.    </w:t>
-      </w:r>
-    </w:p>
-    <w:p>
-      <w:r>
         <w:rPr>
           <w:noProof/>
         </w:rPr>
-        <w:drawing>
-          <wp:anchor distT="0" distB="0" distL="114300" distR="114300" simplePos="0" relativeHeight="251679744" behindDoc="1" locked="0" layoutInCell="1" allowOverlap="1">
-            <wp:simplePos x="0" y="0"/>
-            <wp:positionH relativeFrom="column">
-              <wp:posOffset>-203200</wp:posOffset>
-            </wp:positionH>
-            <wp:positionV relativeFrom="paragraph">
-              <wp:posOffset>1148080</wp:posOffset>
-            </wp:positionV>
-            <wp:extent cx="4714875" cy="2269490"/>
-            <wp:effectExtent l="190500" t="152400" r="180975" b="130810"/>
-            <wp:wrapTopAndBottom/>
-            <wp:docPr id="3" name="obrázek 3" descr="Elektromagnet ventil"/>
-            <wp:cNvGraphicFramePr>
-              <a:graphicFrameLocks xmlns:a="http://schemas.openxmlformats.org/drawingml/2006/main" noChangeAspect="1"/>
-            </wp:cNvGraphicFramePr>
-            <a:graphic xmlns:a="http://schemas.openxmlformats.org/drawingml/2006/main">
-              <a:graphicData uri="http://schemas.openxmlformats.org/drawingml/2006/picture">
-                <pic:pic xmlns:pic="http://schemas.openxmlformats.org/drawingml/2006/picture">
-                  <pic:nvPicPr>
-                    <pic:cNvPr id="0" name="obrázek 3" descr="Elektromagnet ventil"/>
-                    <pic:cNvPicPr>
-                      <a:picLocks noChangeAspect="1" noChangeArrowheads="1"/>
-                    </pic:cNvPicPr>
-                  </pic:nvPicPr>
-                  <pic:blipFill>
-                    <a:blip r:embed="rId18"/>
-                    <a:stretch>
-                      <a:fillRect/>
-                    </a:stretch>
-                  </pic:blipFill>
-                  <pic:spPr bwMode="auto">
-                    <a:xfrm>
-                      <a:off x="0" y="0"/>
-                      <a:ext cx="4714875" cy="2269490"/>
-                    </a:xfrm>
-                    <a:prstGeom prst="rect">
-                      <a:avLst/>
-                    </a:prstGeom>
-                    <a:ln>
-                      <a:noFill/>
-                    </a:ln>
-                    <a:effectLst>
-                      <a:outerShdw blurRad="190500" algn="tl" rotWithShape="0">
-                        <a:srgbClr val="000000">
-                          <a:alpha val="70000"/>
-                        </a:srgbClr>
-                      </a:outerShdw>
-                    </a:effectLst>
-                  </pic:spPr>
-                </pic:pic>
-              </a:graphicData>
-            </a:graphic>
-          </wp:anchor>
-        </w:drawing>
-      </w:r>
-      <w:r>
-        <w:t>Mezi významné objektově orientované jazyky patří: Java, C++, C#, Python, R, PHP(pro weby), Visual Basic(microsoft), JavaScript(pro weby), Ruby, Pearl, Object Pascal, Objective-C, Dart, Swift, Scala, Kotlin, Common Lisp, MATLAB atd…</w:t>
-      </w:r>
-    </w:p>
-    <w:p>
-      <w:pPr>
-        <w:pStyle w:val="Nadpis3"/>
-      </w:pPr>
-      <w:r>
-        <w:rPr>
-          <w:noProof/>
-        </w:rPr>
         <w:pict>
-          <v:shape id="_x0000_s1030" type="#_x0000_t202" style="position:absolute;left:0;text-align:left;margin-left:-15.65pt;margin-top:196.15pt;width:484.7pt;height:75.75pt;z-index:251681792" stroked="f">
+          <v:shape id="_x0000_s1030" type="#_x0000_t202" style="position:absolute;left:0;text-align:left;margin-left:-2.8pt;margin-top:212.2pt;width:484.7pt;height:58.05pt;z-index:251681792" stroked="f">
             <v:textbox inset="0,0,0,0">
               <w:txbxContent>
                 <w:p>
@@ -6360,8 +6171,8 @@
                       <w:i w:val="0"/>
                     </w:rPr>
                   </w:pPr>
-                  <w:bookmarkStart w:id="39" w:name="_Ref64534503"/>
-                  <w:bookmarkStart w:id="40" w:name="_Toc64541226"/>
+                  <w:bookmarkStart w:id="42" w:name="_Ref64534503"/>
+                  <w:bookmarkStart w:id="43" w:name="_Toc64810523"/>
                   <w:r>
                     <w:rPr>
                       <w:i w:val="0"/>
@@ -6429,17 +6240,14 @@
                     </w:rPr>
                     <w:t>.</w:t>
                   </w:r>
-                  <w:bookmarkEnd w:id="39"/>
-                  <w:bookmarkEnd w:id="40"/>
+                  <w:bookmarkEnd w:id="42"/>
+                  <w:bookmarkEnd w:id="43"/>
                 </w:p>
                 <w:p>
                   <w:pPr>
                     <w:pStyle w:val="Titulek"/>
                     <w:ind w:firstLine="0"/>
                     <w:jc w:val="left"/>
-                    <w:rPr>
-                      <w:i w:val="0"/>
-                    </w:rPr>
                   </w:pPr>
                   <w:r>
                     <w:rPr>
@@ -6453,7 +6261,7 @@
                     </w:rPr>
                     <w:t xml:space="preserve"> </w:t>
                   </w:r>
-                  <w:hyperlink r:id="rId19" w:history="1">
+                  <w:hyperlink r:id="rId23" w:history="1">
                     <w:r>
                       <w:rPr>
                         <w:rStyle w:val="Hypertextovodkaz"/>
@@ -6463,23 +6271,104 @@
                     </w:r>
                   </w:hyperlink>
                 </w:p>
-                <w:p/>
-                <w:p>
-                  <w:pPr>
-                    <w:ind w:firstLine="0"/>
-                  </w:pPr>
-                </w:p>
               </w:txbxContent>
             </v:textbox>
             <w10:wrap type="topAndBottom"/>
           </v:shape>
         </w:pict>
       </w:r>
-      <w:bookmarkStart w:id="41" w:name="_Toc64541282"/>
+      <w:r>
+        <w:t xml:space="preserve">Jazyků OOP je mnoho. Mezi nejoblíbenější však patří ty, které jsou založeny na </w:t>
+      </w:r>
+      <w:r>
+        <w:t>tzv. „</w:t>
+      </w:r>
+      <w:r>
+        <w:t>třídách</w:t>
+      </w:r>
+      <w:r>
+        <w:rPr>
+          <w:rStyle w:val="Znakapoznpodarou"/>
+        </w:rPr>
+        <w:footnoteReference w:id="38"/>
+      </w:r>
+      <w:r>
+        <w:t>“</w:t>
+      </w:r>
+      <w:r>
+        <w:t xml:space="preserve">. </w:t>
+      </w:r>
+      <w:r>
+        <w:t>Objekty jsou poté vytvářeny do t</w:t>
+      </w:r>
+      <w:r>
+        <w:t>říd</w:t>
+      </w:r>
+      <w:r>
+        <w:t xml:space="preserve">, kde se stávají tzv. jejich </w:t>
+      </w:r>
+      <w:r>
+        <w:t>instancemi</w:t>
+      </w:r>
+      <w:r>
+        <w:rPr>
+          <w:rStyle w:val="Znakapoznpodarou"/>
+        </w:rPr>
+        <w:footnoteReference w:id="39"/>
+      </w:r>
+      <w:r>
+        <w:t xml:space="preserve"> (rodiči)</w:t>
+      </w:r>
+      <w:r>
+        <w:t xml:space="preserve">, které určují jejich </w:t>
+      </w:r>
+      <w:r>
+        <w:t>datové typy</w:t>
+      </w:r>
+      <w:r>
+        <w:t xml:space="preserve">.    </w:t>
+      </w:r>
+    </w:p>
+    <w:p>
+      <w:r>
+        <w:t xml:space="preserve">Mnoho </w:t>
+      </w:r>
+      <w:r>
+        <w:t>nejrozšířenější</w:t>
+      </w:r>
+      <w:r>
+        <w:t>ch</w:t>
+      </w:r>
+      <w:r>
+        <w:t xml:space="preserve"> programovacích jazyků (např. C++, Python, Java</w:t>
+      </w:r>
+      <w:r>
+        <w:t xml:space="preserve"> </w:t>
+      </w:r>
+      <w:r>
+        <w:t>atd</w:t>
+      </w:r>
+      <w:r>
+        <w:t>…</w:t>
+      </w:r>
+      <w:r>
+        <w:t xml:space="preserve">) jsou založeny na více paradigmech a podporují OOP ve větší či menší míře.    </w:t>
+      </w:r>
+    </w:p>
+    <w:p>
+      <w:r>
+        <w:t>Mezi významné objektově orientované jazyky patří: Java, C++, C#, Python, R, PHP(pro weby), Visual Basic(microsoft), JavaScript(pro weby), Ruby, Pearl, Object Pascal, Objective-C, Dart, Swift, Scala, Kotlin, Common Lisp, MATLAB atd…</w:t>
+      </w:r>
+    </w:p>
+    <w:p>
+      <w:pPr>
+        <w:pStyle w:val="Nadpis3"/>
+      </w:pPr>
+      <w:bookmarkStart w:id="44" w:name="_Toc64810584"/>
       <w:r>
         <w:t>Funkcionalita OOP v Pythonu</w:t>
       </w:r>
-      <w:bookmarkEnd w:id="41"/>
+      <w:bookmarkEnd w:id="44"/>
     </w:p>
     <w:p>
       <w:r>
@@ -6489,7 +6378,7 @@
         <w:rPr>
           <w:rStyle w:val="Znakapoznpodarou"/>
         </w:rPr>
-        <w:footnoteReference w:id="69"/>
+        <w:footnoteReference w:id="40"/>
       </w:r>
       <w:r>
         <w:t xml:space="preserve"> pro opětovné použití kódu a rozšířenost ve formě tříd. V konceptu:     </w:t>
@@ -6504,6 +6393,7 @@
         </w:numPr>
       </w:pPr>
       <w:r>
+        <w:lastRenderedPageBreak/>
         <w:t xml:space="preserve">Třídy - definice datového formátu a dostupné postupy pro daný typ </w:t>
       </w:r>
       <w:r>
@@ -6550,7 +6440,7 @@
         <w:rPr>
           <w:rStyle w:val="Znakapoznpodarou"/>
         </w:rPr>
-        <w:footnoteReference w:id="70"/>
+        <w:footnoteReference w:id="41"/>
       </w:r>
       <w:r>
         <w:t>, členy, atributy nebo vlastnosti.</w:t>
@@ -6558,7 +6448,6 @@
     </w:p>
     <w:p>
       <w:r>
-        <w:lastRenderedPageBreak/>
         <w:t>Existují tedy:</w:t>
       </w:r>
     </w:p>
@@ -6601,7 +6490,7 @@
         <w:rPr>
           <w:rStyle w:val="Znakapoznpodarou"/>
         </w:rPr>
-        <w:footnoteReference w:id="71"/>
+        <w:footnoteReference w:id="42"/>
       </w:r>
       <w:r>
         <w:t xml:space="preserve"> - označujeme tak proměnné třídy nebo instance, které jsou definovány konkrétní třídou</w:t>
@@ -6641,7 +6530,7 @@
       <w:pPr>
         <w:pStyle w:val="Nadpis1"/>
       </w:pPr>
-      <w:bookmarkStart w:id="42" w:name="_Toc64541283"/>
+      <w:bookmarkStart w:id="45" w:name="_Toc64810585"/>
       <w:r>
         <w:lastRenderedPageBreak/>
         <w:t>Praktická část</w:t>
@@ -6649,7 +6538,7 @@
       <w:r>
         <w:t xml:space="preserve"> - wxTutorial</w:t>
       </w:r>
-      <w:bookmarkEnd w:id="42"/>
+      <w:bookmarkEnd w:id="45"/>
     </w:p>
     <w:p>
       <w:pPr>
@@ -6666,36 +6555,70 @@
       <w:pPr>
         <w:pStyle w:val="Nadpis2"/>
       </w:pPr>
-      <w:bookmarkStart w:id="43" w:name="_Toc64541284"/>
+      <w:bookmarkStart w:id="46" w:name="_Toc64810586"/>
       <w:r>
         <w:t>Prostředí Pythonu</w:t>
       </w:r>
       <w:r>
         <w:t xml:space="preserve"> a Git</w:t>
       </w:r>
-      <w:bookmarkEnd w:id="43"/>
+      <w:bookmarkEnd w:id="46"/>
     </w:p>
     <w:p>
       <w:r>
         <w:t>Při tvorbě tutoriálu byly využity stabilní verze Pythonu 3.8.6</w:t>
       </w:r>
       <w:r>
+        <w:t xml:space="preserve"> </w:t>
+      </w:r>
+      <w:r>
+        <w:t>a  3.7.9.</w:t>
+      </w:r>
+    </w:p>
+    <w:p>
+      <w:r>
+        <w:t>Nejnovější verze 3.9.0</w:t>
+      </w:r>
+      <w:r>
+        <w:t xml:space="preserve"> </w:t>
+      </w:r>
+      <w:r>
+        <w:t>není zatím kompatibilní s</w:t>
+      </w:r>
+      <w:r>
+        <w:t> </w:t>
+      </w:r>
+      <w:r>
+        <w:t>wxPythonem</w:t>
+      </w:r>
+      <w:r>
+        <w:t xml:space="preserve"> (rok 2020)</w:t>
+      </w:r>
+      <w:r>
+        <w:t>.</w:t>
+      </w:r>
+    </w:p>
+    <w:p>
+      <w:r>
+        <w:t>Při studování knihovny wx jsem pracoval ve dvou prostředích a to hlavně v Atomu</w:t>
+      </w:r>
+      <w:r>
         <w:rPr>
           <w:rStyle w:val="Znakapoznpodarou"/>
         </w:rPr>
-        <w:footnoteReference w:id="72"/>
-      </w:r>
-      <w:r>
-        <w:t xml:space="preserve"> </w:t>
-      </w:r>
-      <w:r>
-        <w:t>a  3.7.9</w:t>
+        <w:footnoteReference w:id="43"/>
+      </w:r>
+      <w:r>
+        <w:t xml:space="preserve"> a příležitostně ve Visual Studio Code</w:t>
       </w:r>
       <w:r>
         <w:rPr>
           <w:rStyle w:val="Znakapoznpodarou"/>
         </w:rPr>
-        <w:footnoteReference w:id="73"/>
+        <w:footnoteReference w:id="44"/>
+      </w:r>
+      <w:r>
+        <w:t xml:space="preserve"> (VSCode)</w:t>
       </w:r>
       <w:r>
         <w:t>.</w:t>
@@ -6703,98 +6626,43 @@
     </w:p>
     <w:p>
       <w:r>
-        <w:t>Nejnovější verze 3.9.0</w:t>
+        <w:t xml:space="preserve">Atom je open source IDE navržen týmem GitHubu roku 2014, jehož </w:t>
+      </w:r>
+      <w:r>
+        <w:t>esenciální</w:t>
+      </w:r>
+      <w:r>
+        <w:t xml:space="preserve"> součástí jsou stahovatelné balíčky od komunity</w:t>
+      </w:r>
+      <w:r>
+        <w:t xml:space="preserve"> upravující samotný editor</w:t>
+      </w:r>
+      <w:r>
+        <w:t>.</w:t>
+      </w:r>
+      <w:r>
+        <w:t xml:space="preserve"> Atom</w:t>
+      </w:r>
+      <w:r>
+        <w:t xml:space="preserve"> má v sobě zabudovaný </w:t>
+      </w:r>
+      <w:r>
+        <w:t xml:space="preserve">i </w:t>
+      </w:r>
+      <w:r>
+        <w:t>Git, který jsem</w:t>
+      </w:r>
+      <w:r>
+        <w:t xml:space="preserve">, </w:t>
+      </w:r>
+      <w:r>
+        <w:t>s kombinací GitHub Desktopu</w:t>
       </w:r>
       <w:r>
         <w:rPr>
           <w:rStyle w:val="Znakapoznpodarou"/>
         </w:rPr>
-        <w:footnoteReference w:id="74"/>
-      </w:r>
-      <w:r>
-        <w:t xml:space="preserve"> </w:t>
-      </w:r>
-      <w:r>
-        <w:t>není zatím kompatibilní s</w:t>
-      </w:r>
-      <w:r>
-        <w:t> </w:t>
-      </w:r>
-      <w:r>
-        <w:t>wxPythonem</w:t>
-      </w:r>
-      <w:r>
-        <w:t xml:space="preserve"> (rok 2020)</w:t>
-      </w:r>
-      <w:r>
-        <w:t>.</w:t>
-      </w:r>
-    </w:p>
-    <w:p>
-      <w:r>
-        <w:t>Při studování knihovny wx jsem pracoval ve dvou prostředích a to hlavně v Atomu</w:t>
-      </w:r>
-      <w:r>
-        <w:rPr>
-          <w:rStyle w:val="Znakapoznpodarou"/>
-        </w:rPr>
-        <w:footnoteReference w:id="75"/>
-      </w:r>
-      <w:r>
-        <w:t xml:space="preserve"> a příležitostně ve Visual Studio Code</w:t>
-      </w:r>
-      <w:r>
-        <w:rPr>
-          <w:rStyle w:val="Znakapoznpodarou"/>
-        </w:rPr>
-        <w:footnoteReference w:id="76"/>
-      </w:r>
-      <w:r>
-        <w:t xml:space="preserve"> (VSCode)</w:t>
-      </w:r>
-      <w:r>
-        <w:t>.</w:t>
-      </w:r>
-    </w:p>
-    <w:p>
-      <w:r>
-        <w:t xml:space="preserve">Atom je open source IDE navržen týmem GitHubu roku 2014, jehož </w:t>
-      </w:r>
-      <w:r>
-        <w:t>esenciální</w:t>
-      </w:r>
-      <w:r>
-        <w:t xml:space="preserve"> součástí jsou stahovatelné balíčky od komunity</w:t>
-      </w:r>
-      <w:r>
-        <w:t xml:space="preserve"> upravující samotný editor</w:t>
-      </w:r>
-      <w:r>
-        <w:t>.</w:t>
-      </w:r>
-      <w:r>
-        <w:t xml:space="preserve"> Atom</w:t>
-      </w:r>
-      <w:r>
-        <w:t xml:space="preserve"> má v sobě zabudovaný </w:t>
-      </w:r>
-      <w:r>
-        <w:t xml:space="preserve">i </w:t>
-      </w:r>
-      <w:r>
-        <w:t>Git, který jsem</w:t>
-      </w:r>
-      <w:r>
-        <w:t xml:space="preserve">, </w:t>
-      </w:r>
-      <w:r>
-        <w:t>s kombinací GitHub Desktopu</w:t>
-      </w:r>
-      <w:r>
-        <w:rPr>
-          <w:rStyle w:val="Znakapoznpodarou"/>
-        </w:rPr>
-        <w:footnoteReference w:id="77"/>
+        <w:footnoteReference w:id="45"/>
       </w:r>
       <w:r>
         <w:t>, aktivně při práci používal.</w:t>
@@ -6804,7 +6672,7 @@
       <w:pPr>
         <w:pStyle w:val="Nadpis2"/>
       </w:pPr>
-      <w:bookmarkStart w:id="44" w:name="_Toc64541285"/>
+      <w:bookmarkStart w:id="47" w:name="_Toc64810587"/>
       <w:r>
         <w:t>Jupyter N</w:t>
       </w:r>
@@ -6814,7 +6682,7 @@
       <w:r>
         <w:t xml:space="preserve"> a NBViewer</w:t>
       </w:r>
-      <w:bookmarkEnd w:id="44"/>
+      <w:bookmarkEnd w:id="47"/>
     </w:p>
     <w:p>
       <w:r>
@@ -6867,7 +6735,7 @@
                       <w:i w:val="0"/>
                     </w:rPr>
                   </w:pPr>
-                  <w:bookmarkStart w:id="45" w:name="_Toc64541228"/>
+                  <w:bookmarkStart w:id="48" w:name="_Toc64810524"/>
                   <w:r>
                     <w:rPr>
                       <w:i w:val="0"/>
@@ -6923,13 +6791,13 @@
                     </w:rPr>
                     <w:t xml:space="preserve"> - Zobrazení v NBVieweru</w:t>
                   </w:r>
-                  <w:bookmarkEnd w:id="45"/>
+                  <w:bookmarkEnd w:id="48"/>
                 </w:p>
                 <w:p>
                   <w:r>
                     <w:t xml:space="preserve">Zdroj: </w:t>
                   </w:r>
-                  <w:hyperlink r:id="rId20" w:history="1">
+                  <w:hyperlink r:id="rId24" w:history="1">
                     <w:r>
                       <w:rPr>
                         <w:rStyle w:val="Hypertextovodkaz"/>
@@ -6960,7 +6828,7 @@
                       <w:i w:val="0"/>
                     </w:rPr>
                   </w:pPr>
-                  <w:bookmarkStart w:id="46" w:name="_Toc64541227"/>
+                  <w:bookmarkStart w:id="49" w:name="_Toc64810525"/>
                   <w:r>
                     <w:rPr>
                       <w:i w:val="0"/>
@@ -7004,7 +6872,7 @@
                     </w:rPr>
                     <w:t xml:space="preserve"> - Spustitelné buňky v rozhraní Jupyter Notebooku</w:t>
                   </w:r>
-                  <w:bookmarkEnd w:id="46"/>
+                  <w:bookmarkEnd w:id="49"/>
                 </w:p>
                 <w:p>
                   <w:r>
@@ -7047,7 +6915,7 @@
                     </pic:cNvPicPr>
                   </pic:nvPicPr>
                   <pic:blipFill>
-                    <a:blip r:embed="rId21"/>
+                    <a:blip r:embed="rId25"/>
                     <a:stretch>
                       <a:fillRect/>
                     </a:stretch>
@@ -7107,7 +6975,7 @@
                     </pic:cNvPicPr>
                   </pic:nvPicPr>
                   <pic:blipFill>
-                    <a:blip r:embed="rId22"/>
+                    <a:blip r:embed="rId26"/>
                     <a:stretch>
                       <a:fillRect/>
                     </a:stretch>
@@ -7151,7 +7019,7 @@
       <w:r>
         <w:t xml:space="preserve"> tutoriálu skrze .ipynb soubor obsahující odkazy na všechny soubory. </w:t>
       </w:r>
-      <w:hyperlink r:id="rId23" w:history="1">
+      <w:hyperlink r:id="rId27" w:history="1">
         <w:r>
           <w:rPr>
             <w:rStyle w:val="Hypertextovodkaz"/>
@@ -7164,11 +7032,11 @@
       <w:pPr>
         <w:pStyle w:val="Nadpis2"/>
       </w:pPr>
-      <w:bookmarkStart w:id="47" w:name="_Toc64541286"/>
+      <w:bookmarkStart w:id="50" w:name="_Toc64810588"/>
       <w:r>
         <w:t>Struktura Tutoriálů</w:t>
       </w:r>
-      <w:bookmarkEnd w:id="47"/>
+      <w:bookmarkEnd w:id="50"/>
     </w:p>
     <w:p>
       <w:r>
@@ -7179,11 +7047,11 @@
       <w:pPr>
         <w:pStyle w:val="Nadpis3"/>
       </w:pPr>
-      <w:bookmarkStart w:id="48" w:name="_Toc64541287"/>
+      <w:bookmarkStart w:id="51" w:name="_Toc64810589"/>
       <w:r>
         <w:t>Instalační soubory</w:t>
       </w:r>
-      <w:bookmarkEnd w:id="48"/>
+      <w:bookmarkEnd w:id="51"/>
     </w:p>
     <w:p>
       <w:r>
@@ -7231,7 +7099,7 @@
           <w:numId w:val="8"/>
         </w:numPr>
       </w:pPr>
-      <w:hyperlink r:id="rId24" w:history="1">
+      <w:hyperlink r:id="rId28" w:history="1">
         <w:r>
           <w:rPr>
             <w:rStyle w:val="Hypertextovodkaz"/>
@@ -7248,7 +7116,7 @@
           <w:numId w:val="8"/>
         </w:numPr>
       </w:pPr>
-      <w:hyperlink r:id="rId25" w:history="1">
+      <w:hyperlink r:id="rId29" w:history="1">
         <w:r>
           <w:rPr>
             <w:rStyle w:val="Hypertextovodkaz"/>
@@ -7261,18 +7129,24 @@
       <w:pPr>
         <w:pStyle w:val="Nadpis3"/>
       </w:pPr>
-      <w:bookmarkStart w:id="49" w:name="_Toc64541288"/>
+      <w:bookmarkStart w:id="52" w:name="_Toc64810590"/>
       <w:r>
         <w:t>Sada tutoriálů</w:t>
       </w:r>
-      <w:bookmarkEnd w:id="49"/>
+      <w:bookmarkEnd w:id="52"/>
     </w:p>
     <w:p>
       <w:r>
         <w:t xml:space="preserve">Hlavní </w:t>
       </w:r>
       <w:r>
-        <w:t xml:space="preserve">sada po sobě jdoucích tutoriálů popisující základní logiku/syntaxi knihovny wx. Do sady jsou i zahrnuty 2 tutoriály na OOP. </w:t>
+        <w:t xml:space="preserve">sada po sobě jdoucích tutoriálů popisující základní logiku/syntaxi knihovny wx. Do sady jsou i zahrnuty 2 tutoriály </w:t>
+      </w:r>
+      <w:r>
+        <w:t>O</w:t>
+      </w:r>
+      <w:r>
+        <w:t xml:space="preserve">OP. </w:t>
       </w:r>
     </w:p>
     <w:p>
@@ -7283,7 +7157,7 @@
           <w:numId w:val="6"/>
         </w:numPr>
       </w:pPr>
-      <w:hyperlink r:id="rId26" w:history="1">
+      <w:hyperlink r:id="rId30" w:history="1">
         <w:r>
           <w:rPr>
             <w:rStyle w:val="Hypertextovodkaz"/>
@@ -7306,7 +7180,7 @@
           <w:numId w:val="6"/>
         </w:numPr>
       </w:pPr>
-      <w:hyperlink r:id="rId27" w:history="1">
+      <w:hyperlink r:id="rId31" w:history="1">
         <w:r>
           <w:rPr>
             <w:rStyle w:val="Hypertextovodkaz"/>
@@ -7347,7 +7221,7 @@
           <w:numId w:val="6"/>
         </w:numPr>
       </w:pPr>
-      <w:hyperlink r:id="rId28" w:history="1">
+      <w:hyperlink r:id="rId32" w:history="1">
         <w:r>
           <w:rPr>
             <w:rStyle w:val="Hypertextovodkaz"/>
@@ -7376,7 +7250,7 @@
           <w:numId w:val="6"/>
         </w:numPr>
       </w:pPr>
-      <w:hyperlink r:id="rId29" w:history="1">
+      <w:hyperlink r:id="rId33" w:history="1">
         <w:r>
           <w:rPr>
             <w:rStyle w:val="Hypertextovodkaz"/>
@@ -7399,7 +7273,7 @@
           <w:numId w:val="6"/>
         </w:numPr>
       </w:pPr>
-      <w:hyperlink r:id="rId30" w:history="1">
+      <w:hyperlink r:id="rId34" w:history="1">
         <w:r>
           <w:rPr>
             <w:rStyle w:val="Hypertextovodkaz"/>
@@ -7431,7 +7305,7 @@
           <w:numId w:val="6"/>
         </w:numPr>
       </w:pPr>
-      <w:hyperlink r:id="rId31" w:history="1">
+      <w:hyperlink r:id="rId35" w:history="1">
         <w:r>
           <w:rPr>
             <w:rStyle w:val="Hypertextovodkaz"/>
@@ -7457,7 +7331,7 @@
           <w:numId w:val="6"/>
         </w:numPr>
       </w:pPr>
-      <w:hyperlink r:id="rId32" w:history="1">
+      <w:hyperlink r:id="rId36" w:history="1">
         <w:r>
           <w:rPr>
             <w:rStyle w:val="Hypertextovodkaz"/>
@@ -7516,7 +7390,7 @@
           <w:numId w:val="6"/>
         </w:numPr>
       </w:pPr>
-      <w:hyperlink r:id="rId33" w:history="1">
+      <w:hyperlink r:id="rId37" w:history="1">
         <w:r>
           <w:rPr>
             <w:rStyle w:val="Hypertextovodkaz"/>
@@ -7542,7 +7416,7 @@
           <w:numId w:val="6"/>
         </w:numPr>
       </w:pPr>
-      <w:hyperlink r:id="rId34" w:history="1">
+      <w:hyperlink r:id="rId38" w:history="1">
         <w:r>
           <w:rPr>
             <w:rStyle w:val="Hypertextovodkaz"/>
@@ -7568,7 +7442,7 @@
           <w:numId w:val="6"/>
         </w:numPr>
       </w:pPr>
-      <w:hyperlink r:id="rId35" w:history="1">
+      <w:hyperlink r:id="rId39" w:history="1">
         <w:r>
           <w:rPr>
             <w:rStyle w:val="Hypertextovodkaz"/>
@@ -7589,7 +7463,10 @@
         <w:t>ržení</w:t>
       </w:r>
       <w:r>
-        <w:t xml:space="preserve"> prvků a jejich responzivitou</w:t>
+        <w:t xml:space="preserve"> prvků a jejich </w:t>
+      </w:r>
+      <w:r>
+        <w:t>chování</w:t>
       </w:r>
       <w:r>
         <w:t xml:space="preserve"> při měnění velikosti okna</w:t>
@@ -7599,11 +7476,11 @@
       <w:pPr>
         <w:pStyle w:val="Nadpis3"/>
       </w:pPr>
-      <w:bookmarkStart w:id="50" w:name="_Toc64541289"/>
+      <w:bookmarkStart w:id="53" w:name="_Toc64810591"/>
       <w:r>
         <w:t>Příklady</w:t>
       </w:r>
-      <w:bookmarkEnd w:id="50"/>
+      <w:bookmarkEnd w:id="53"/>
     </w:p>
     <w:p>
       <w:r>
@@ -7624,7 +7501,7 @@
           <w:numId w:val="7"/>
         </w:numPr>
       </w:pPr>
-      <w:hyperlink r:id="rId36" w:history="1">
+      <w:hyperlink r:id="rId40" w:history="1">
         <w:r>
           <w:rPr>
             <w:rStyle w:val="Hypertextovodkaz"/>
@@ -7639,7 +7516,7 @@
         <w:rPr>
           <w:rStyle w:val="Znakapoznpodarou"/>
         </w:rPr>
-        <w:footnoteReference w:id="78"/>
+        <w:footnoteReference w:id="46"/>
       </w:r>
       <w:r>
         <w:t xml:space="preserve">, která se využívá pro nastavování barvy v Pythonu. </w:t>
@@ -7662,7 +7539,6 @@
         <w:rPr>
           <w:noProof/>
         </w:rPr>
-        <w:lastRenderedPageBreak/>
         <w:pict>
           <v:shape id="_x0000_s1035" type="#_x0000_t202" style="position:absolute;left:0;text-align:left;margin-left:-24.1pt;margin-top:206.75pt;width:398.1pt;height:51pt;z-index:251694080" stroked="f">
             <v:textbox style="mso-fit-shape-to-text:t" inset="0,0,0,0">
@@ -7674,7 +7550,7 @@
                       <w:i w:val="0"/>
                     </w:rPr>
                   </w:pPr>
-                  <w:bookmarkStart w:id="51" w:name="_Toc64541229"/>
+                  <w:bookmarkStart w:id="54" w:name="_Toc64810526"/>
                   <w:r>
                     <w:rPr>
                       <w:i w:val="0"/>
@@ -7724,13 +7600,13 @@
                     </w:rPr>
                     <w:t xml:space="preserve"> - Mixér barev - náhled</w:t>
                   </w:r>
-                  <w:bookmarkEnd w:id="51"/>
+                  <w:bookmarkEnd w:id="54"/>
                 </w:p>
                 <w:p>
                   <w:r>
                     <w:t xml:space="preserve">Zdroj: </w:t>
                   </w:r>
-                  <w:hyperlink r:id="rId37" w:history="1">
+                  <w:hyperlink r:id="rId41" w:history="1">
                     <w:r>
                       <w:rPr>
                         <w:rStyle w:val="Hypertextovodkaz"/>
@@ -7775,7 +7651,7 @@
                     </pic:cNvPicPr>
                   </pic:nvPicPr>
                   <pic:blipFill>
-                    <a:blip r:embed="rId38"/>
+                    <a:blip r:embed="rId42"/>
                     <a:stretch>
                       <a:fillRect/>
                     </a:stretch>
@@ -7844,7 +7720,7 @@
                     </pic:cNvPicPr>
                   </pic:nvPicPr>
                   <pic:blipFill>
-                    <a:blip r:embed="rId39"/>
+                    <a:blip r:embed="rId43"/>
                     <a:stretch>
                       <a:fillRect/>
                     </a:stretch>
@@ -7874,7 +7750,7 @@
           </wp:anchor>
         </w:drawing>
       </w:r>
-      <w:hyperlink r:id="rId40" w:history="1">
+      <w:hyperlink r:id="rId44" w:history="1">
         <w:r>
           <w:rPr>
             <w:rStyle w:val="Hypertextovodkaz"/>
@@ -7915,7 +7791,7 @@
                       <w:i w:val="0"/>
                     </w:rPr>
                   </w:pPr>
-                  <w:bookmarkStart w:id="52" w:name="_Toc64541230"/>
+                  <w:bookmarkStart w:id="55" w:name="_Toc64810527"/>
                   <w:r>
                     <w:rPr>
                       <w:i w:val="0"/>
@@ -7965,13 +7841,13 @@
                     </w:rPr>
                     <w:t xml:space="preserve"> - Náhled kalkulačky</w:t>
                   </w:r>
-                  <w:bookmarkEnd w:id="52"/>
+                  <w:bookmarkEnd w:id="55"/>
                 </w:p>
                 <w:p>
                   <w:r>
                     <w:t xml:space="preserve">Zdroj: </w:t>
                   </w:r>
-                  <w:hyperlink r:id="rId41" w:history="1">
+                  <w:hyperlink r:id="rId45" w:history="1">
                     <w:r>
                       <w:rPr>
                         <w:rStyle w:val="Hypertextovodkaz"/>
@@ -7995,7 +7871,7 @@
           <w:numId w:val="7"/>
         </w:numPr>
       </w:pPr>
-      <w:hyperlink r:id="rId42" w:history="1">
+      <w:hyperlink r:id="rId46" w:history="1">
         <w:r>
           <w:rPr>
             <w:rStyle w:val="Hypertextovodkaz"/>
@@ -8011,10 +7887,10 @@
       <w:pPr>
         <w:pStyle w:val="Nadpis3"/>
       </w:pPr>
-      <w:bookmarkStart w:id="53" w:name="_Ref64534700"/>
-      <w:bookmarkStart w:id="54" w:name="_Ref64534703"/>
-      <w:bookmarkStart w:id="55" w:name="_Ref64534704"/>
-      <w:bookmarkStart w:id="56" w:name="_Toc64541290"/>
+      <w:bookmarkStart w:id="56" w:name="_Ref64534700"/>
+      <w:bookmarkStart w:id="57" w:name="_Ref64534703"/>
+      <w:bookmarkStart w:id="58" w:name="_Ref64534704"/>
+      <w:bookmarkStart w:id="59" w:name="_Toc64810592"/>
       <w:r>
         <w:lastRenderedPageBreak/>
         <w:t>W</w:t>
@@ -8022,10 +7898,10 @@
       <w:r>
         <w:t>xGlade</w:t>
       </w:r>
-      <w:bookmarkEnd w:id="53"/>
-      <w:bookmarkEnd w:id="54"/>
-      <w:bookmarkEnd w:id="55"/>
       <w:bookmarkEnd w:id="56"/>
+      <w:bookmarkEnd w:id="57"/>
+      <w:bookmarkEnd w:id="58"/>
+      <w:bookmarkEnd w:id="59"/>
     </w:p>
     <w:p>
       <w:r>
@@ -8040,7 +7916,7 @@
           <w:numId w:val="9"/>
         </w:numPr>
       </w:pPr>
-      <w:hyperlink r:id="rId43" w:history="1">
+      <w:hyperlink r:id="rId47" w:history="1">
         <w:r>
           <w:rPr>
             <w:rStyle w:val="Hypertextovodkaz"/>
@@ -8060,7 +7936,7 @@
           <w:numId w:val="9"/>
         </w:numPr>
       </w:pPr>
-      <w:hyperlink r:id="rId44" w:history="1">
+      <w:hyperlink r:id="rId48" w:history="1">
         <w:r>
           <w:rPr>
             <w:rStyle w:val="Hypertextovodkaz"/>
@@ -8077,11 +7953,11 @@
       <w:pPr>
         <w:pStyle w:val="Nadpis3"/>
       </w:pPr>
-      <w:bookmarkStart w:id="57" w:name="_Toc64541291"/>
+      <w:bookmarkStart w:id="60" w:name="_Toc64810593"/>
       <w:r>
         <w:t>Základní widgety</w:t>
       </w:r>
-      <w:bookmarkEnd w:id="57"/>
+      <w:bookmarkEnd w:id="60"/>
     </w:p>
     <w:p>
       <w:pPr>
@@ -8102,7 +7978,7 @@
                       <w:i w:val="0"/>
                     </w:rPr>
                   </w:pPr>
-                  <w:bookmarkStart w:id="58" w:name="_Toc64541231"/>
+                  <w:bookmarkStart w:id="61" w:name="_Toc64810528"/>
                   <w:r>
                     <w:rPr>
                       <w:i w:val="0"/>
@@ -8152,13 +8028,13 @@
                     </w:rPr>
                     <w:t xml:space="preserve"> - příklad ze seznamu widgetů</w:t>
                   </w:r>
-                  <w:bookmarkEnd w:id="58"/>
+                  <w:bookmarkEnd w:id="61"/>
                 </w:p>
                 <w:p>
                   <w:r>
                     <w:t xml:space="preserve">Zdroj: </w:t>
                   </w:r>
-                  <w:hyperlink r:id="rId45" w:history="1">
+                  <w:hyperlink r:id="rId49" w:history="1">
                     <w:r>
                       <w:rPr>
                         <w:rStyle w:val="Hypertextovodkaz"/>
@@ -8203,7 +8079,7 @@
                     </pic:cNvPicPr>
                   </pic:nvPicPr>
                   <pic:blipFill>
-                    <a:blip r:embed="rId46"/>
+                    <a:blip r:embed="rId50"/>
                     <a:stretch>
                       <a:fillRect/>
                     </a:stretch>
@@ -8233,7 +8109,7 @@
           </wp:anchor>
         </w:drawing>
       </w:r>
-      <w:hyperlink r:id="rId47" w:history="1">
+      <w:hyperlink r:id="rId51" w:history="1">
         <w:r>
           <w:rPr>
             <w:rStyle w:val="Hypertextovodkaz"/>
@@ -8272,7 +8148,7 @@
       <w:r>
         <w:t xml:space="preserve">z </w:t>
       </w:r>
-      <w:hyperlink r:id="rId48" w:history="1">
+      <w:hyperlink r:id="rId52" w:history="1">
         <w:r>
           <w:rPr>
             <w:rStyle w:val="Hypertextovodkaz"/>
@@ -8285,14 +8161,14 @@
       <w:pPr>
         <w:pStyle w:val="Nadpis2"/>
       </w:pPr>
-      <w:bookmarkStart w:id="59" w:name="_Toc64541292"/>
+      <w:bookmarkStart w:id="62" w:name="_Toc64810594"/>
       <w:r>
         <w:t>Odkazy pro studium wxPython</w:t>
       </w:r>
       <w:r>
         <w:t>u</w:t>
       </w:r>
-      <w:bookmarkEnd w:id="59"/>
+      <w:bookmarkEnd w:id="62"/>
     </w:p>
     <w:p>
       <w:r>
@@ -8312,7 +8188,7 @@
       <w:r>
         <w:t xml:space="preserve"> z tutoriálu ze </w:t>
       </w:r>
-      <w:hyperlink r:id="rId49" w:history="1">
+      <w:hyperlink r:id="rId53" w:history="1">
         <w:r>
           <w:rPr>
             <w:rStyle w:val="Hypertextovodkaz"/>
@@ -8335,7 +8211,7 @@
         <w:lastRenderedPageBreak/>
         <w:t xml:space="preserve">Nejčastěji jsem vycházel z oficiálních stránek daných prvků na </w:t>
       </w:r>
-      <w:hyperlink r:id="rId50" w:history="1">
+      <w:hyperlink r:id="rId54" w:history="1">
         <w:r>
           <w:rPr>
             <w:rStyle w:val="Hypertextovodkaz"/>
@@ -8344,14 +8220,20 @@
         </w:r>
       </w:hyperlink>
       <w:r>
-        <w:t xml:space="preserve">, který obsahuje vše, co při práci s knihovnou je potřeba. </w:t>
+        <w:t xml:space="preserve">, který obsahuje vše, co </w:t>
+      </w:r>
+      <w:r>
+        <w:t xml:space="preserve">je </w:t>
+      </w:r>
+      <w:r>
+        <w:t xml:space="preserve">při práci s knihovnou potřeba. </w:t>
       </w:r>
     </w:p>
     <w:p>
       <w:r>
         <w:t xml:space="preserve">Pro studium tlačítka a lišty jsem využil tutoriálovou sérii od </w:t>
       </w:r>
-      <w:hyperlink r:id="rId51" w:history="1">
+      <w:hyperlink r:id="rId55" w:history="1">
         <w:r>
           <w:rPr>
             <w:rStyle w:val="Hypertextovodkaz"/>
@@ -8362,7 +8244,7 @@
       <w:r>
         <w:t xml:space="preserve">  - </w:t>
       </w:r>
-      <w:hyperlink r:id="rId52" w:history="1">
+      <w:hyperlink r:id="rId56" w:history="1">
         <w:r>
           <w:rPr>
             <w:rStyle w:val="Hypertextovodkaz"/>
@@ -8373,7 +8255,7 @@
       <w:r>
         <w:t xml:space="preserve">, </w:t>
       </w:r>
-      <w:hyperlink r:id="rId53" w:history="1">
+      <w:hyperlink r:id="rId57" w:history="1">
         <w:r>
           <w:rPr>
             <w:rStyle w:val="Hypertextovodkaz"/>
@@ -8395,7 +8277,7 @@
       <w:r>
         <w:t xml:space="preserve"> - </w:t>
       </w:r>
-      <w:hyperlink r:id="rId54" w:history="1">
+      <w:hyperlink r:id="rId58" w:history="1">
         <w:r>
           <w:rPr>
             <w:rStyle w:val="Hypertextovodkaz"/>
@@ -8408,7 +8290,7 @@
       <w:r>
         <w:t xml:space="preserve">Kdykoliv jsem byl v koncích ohledně nějaké chyby, tak jsem řešení většinou nacházel na </w:t>
       </w:r>
-      <w:hyperlink r:id="rId55" w:history="1">
+      <w:hyperlink r:id="rId59" w:history="1">
         <w:r>
           <w:rPr>
             <w:rStyle w:val="Hypertextovodkaz"/>
@@ -8433,9 +8315,9 @@
           <w:numId w:val="0"/>
         </w:numPr>
       </w:pPr>
-      <w:bookmarkStart w:id="60" w:name="_Toc443934378"/>
-      <w:bookmarkStart w:id="61" w:name="_Toc450838584"/>
-      <w:bookmarkStart w:id="62" w:name="_Toc64541293"/>
+      <w:bookmarkStart w:id="63" w:name="_Toc443934378"/>
+      <w:bookmarkStart w:id="64" w:name="_Toc450838584"/>
+      <w:bookmarkStart w:id="65" w:name="_Toc64810595"/>
       <w:r>
         <w:lastRenderedPageBreak/>
         <w:t>Z</w:t>
@@ -8443,9 +8325,9 @@
       <w:r>
         <w:t>ávěr</w:t>
       </w:r>
-      <w:bookmarkEnd w:id="60"/>
-      <w:bookmarkEnd w:id="61"/>
-      <w:bookmarkEnd w:id="62"/>
+      <w:bookmarkEnd w:id="63"/>
+      <w:bookmarkEnd w:id="64"/>
+      <w:bookmarkEnd w:id="65"/>
     </w:p>
     <w:p>
       <w:r>
@@ -8485,16 +8367,1482 @@
           <w:numId w:val="0"/>
         </w:numPr>
       </w:pPr>
-      <w:bookmarkStart w:id="63" w:name="_Toc443934379"/>
-      <w:bookmarkStart w:id="64" w:name="_Toc450838585"/>
-      <w:bookmarkStart w:id="65" w:name="_Toc64541294"/>
+      <w:bookmarkStart w:id="66" w:name="_Toc443934379"/>
+      <w:bookmarkStart w:id="67" w:name="_Toc450838585"/>
+      <w:bookmarkStart w:id="68" w:name="_Toc64810596"/>
       <w:r>
         <w:lastRenderedPageBreak/>
         <w:t>Seznam použité literatury</w:t>
       </w:r>
-      <w:bookmarkEnd w:id="63"/>
-      <w:bookmarkEnd w:id="64"/>
-      <w:bookmarkEnd w:id="65"/>
+      <w:bookmarkEnd w:id="66"/>
+      <w:bookmarkEnd w:id="67"/>
+      <w:bookmarkEnd w:id="68"/>
+    </w:p>
+    <w:p>
+      <w:pPr>
+        <w:pStyle w:val="Odstavecseseznamem"/>
+        <w:numPr>
+          <w:ilvl w:val="0"/>
+          <w:numId w:val="10"/>
+        </w:numPr>
+        <w:tabs>
+          <w:tab w:val="left" w:pos="426"/>
+        </w:tabs>
+      </w:pPr>
+      <w:r>
+        <w:t xml:space="preserve">Wikipedia contributors. (2021, February 19). Python (programming language). In </w:t>
+      </w:r>
+      <w:r>
+        <w:rPr>
+          <w:i/>
+          <w:iCs/>
+        </w:rPr>
+        <w:t>Wikipedia, The Free Encyclopedia</w:t>
+      </w:r>
+      <w:r>
+        <w:t xml:space="preserve">. Retrieved 13:46, February 21, 2021, from </w:t>
+      </w:r>
+      <w:hyperlink r:id="rId60" w:history="1">
+        <w:r>
+          <w:rPr>
+            <w:rStyle w:val="Hypertextovodkaz"/>
+          </w:rPr>
+          <w:t>https://en.wikipedia.org/w/index.php?title=Python_(programming_language)&amp;oldid=1007718549</w:t>
+        </w:r>
+      </w:hyperlink>
+    </w:p>
+    <w:p>
+      <w:pPr>
+        <w:pStyle w:val="Odstavecseseznamem"/>
+        <w:numPr>
+          <w:ilvl w:val="0"/>
+          <w:numId w:val="10"/>
+        </w:numPr>
+        <w:tabs>
+          <w:tab w:val="left" w:pos="426"/>
+        </w:tabs>
+      </w:pPr>
+      <w:r>
+        <w:t xml:space="preserve">Wikipedia contributors. (2021, February 18). Programming language. In </w:t>
+      </w:r>
+      <w:r>
+        <w:rPr>
+          <w:i/>
+          <w:iCs/>
+        </w:rPr>
+        <w:t>Wikipedia, The Free Encyclopedia</w:t>
+      </w:r>
+      <w:r>
+        <w:t xml:space="preserve">. Retrieved 13:47, February 21, 2021, from </w:t>
+      </w:r>
+      <w:hyperlink r:id="rId61" w:history="1">
+        <w:r>
+          <w:rPr>
+            <w:rStyle w:val="Hypertextovodkaz"/>
+          </w:rPr>
+          <w:t>https://en.wikipedia.org/w/index.php?title=Programming_language&amp;oldid=1007469992</w:t>
+        </w:r>
+      </w:hyperlink>
+      <w:r>
+        <w:t xml:space="preserve"> </w:t>
+      </w:r>
+    </w:p>
+    <w:p>
+      <w:pPr>
+        <w:pStyle w:val="Odstavecseseznamem"/>
+        <w:numPr>
+          <w:ilvl w:val="0"/>
+          <w:numId w:val="10"/>
+        </w:numPr>
+        <w:tabs>
+          <w:tab w:val="left" w:pos="426"/>
+        </w:tabs>
+      </w:pPr>
+      <w:r>
+        <w:t xml:space="preserve">Wikipedia contributors. (2021, February 18). String (computer science). In </w:t>
+      </w:r>
+      <w:r>
+        <w:rPr>
+          <w:i/>
+          <w:iCs/>
+        </w:rPr>
+        <w:t>Wikipedia, The Free Encyclopedia</w:t>
+      </w:r>
+      <w:r>
+        <w:t xml:space="preserve">. Retrieved 13:51, February 21, 2021, from </w:t>
+      </w:r>
+      <w:hyperlink r:id="rId62" w:history="1">
+        <w:r>
+          <w:rPr>
+            <w:rStyle w:val="Hypertextovodkaz"/>
+          </w:rPr>
+          <w:t>https://en.wikipedia.org/w/index.php?title=String_(computer_science)&amp;oldid=1007410250</w:t>
+        </w:r>
+      </w:hyperlink>
+      <w:r>
+        <w:t xml:space="preserve"> </w:t>
+      </w:r>
+    </w:p>
+    <w:p>
+      <w:pPr>
+        <w:pStyle w:val="Odstavecseseznamem"/>
+        <w:numPr>
+          <w:ilvl w:val="0"/>
+          <w:numId w:val="10"/>
+        </w:numPr>
+        <w:tabs>
+          <w:tab w:val="left" w:pos="426"/>
+        </w:tabs>
+      </w:pPr>
+      <w:r>
+        <w:t xml:space="preserve">Wikipedia contributors. (2021, January 13). List comprehension. In </w:t>
+      </w:r>
+      <w:r>
+        <w:rPr>
+          <w:i/>
+          <w:iCs/>
+        </w:rPr>
+        <w:t>Wikipedia, The Free Encyclopedia</w:t>
+      </w:r>
+      <w:r>
+        <w:t xml:space="preserve">. Retrieved 13:51, February 21, 2021, from </w:t>
+      </w:r>
+      <w:hyperlink r:id="rId63" w:history="1">
+        <w:r>
+          <w:rPr>
+            <w:rStyle w:val="Hypertextovodkaz"/>
+          </w:rPr>
+          <w:t>https://en.wikipedia.org/w/index.php?title=List_comprehension&amp;oldid=1000138931</w:t>
+        </w:r>
+      </w:hyperlink>
+      <w:r>
+        <w:t xml:space="preserve"> </w:t>
+      </w:r>
+    </w:p>
+    <w:p>
+      <w:pPr>
+        <w:pStyle w:val="Normlnweb"/>
+        <w:numPr>
+          <w:ilvl w:val="0"/>
+          <w:numId w:val="10"/>
+        </w:numPr>
+      </w:pPr>
+      <w:r>
+        <w:t xml:space="preserve">Wikipedia contributors. (2021, February 7). Associative array. In </w:t>
+      </w:r>
+      <w:r>
+        <w:rPr>
+          <w:i/>
+          <w:iCs/>
+        </w:rPr>
+        <w:t>Wikipedia, The Free Encyclopedia</w:t>
+      </w:r>
+      <w:r>
+        <w:t xml:space="preserve">. Retrieved 13:53, February 21, 2021, from </w:t>
+      </w:r>
+      <w:hyperlink r:id="rId64" w:history="1">
+        <w:r>
+          <w:rPr>
+            <w:rStyle w:val="Hypertextovodkaz"/>
+          </w:rPr>
+          <w:t>https://en.wikipedia.org/w/index.php?title=Associative_array&amp;oldid=1005355786</w:t>
+        </w:r>
+      </w:hyperlink>
+      <w:r>
+        <w:t xml:space="preserve"> </w:t>
+      </w:r>
+    </w:p>
+    <w:p>
+      <w:pPr>
+        <w:pStyle w:val="Normlnweb"/>
+        <w:numPr>
+          <w:ilvl w:val="0"/>
+          <w:numId w:val="10"/>
+        </w:numPr>
+      </w:pPr>
+      <w:r>
+        <w:t xml:space="preserve">Wikipedia contributors. (2021, February 17). Modular programming. In </w:t>
+      </w:r>
+      <w:r>
+        <w:rPr>
+          <w:i/>
+          <w:iCs/>
+        </w:rPr>
+        <w:t>Wikipedia, The Free Encyclopedia</w:t>
+      </w:r>
+      <w:r>
+        <w:t xml:space="preserve">. Retrieved 13:53, February 21, 2021, from </w:t>
+      </w:r>
+      <w:hyperlink r:id="rId65" w:history="1">
+        <w:r>
+          <w:rPr>
+            <w:rStyle w:val="Hypertextovodkaz"/>
+          </w:rPr>
+          <w:t>https://en.wikipedia.org/w/index.php?title=Modular_programming&amp;oldid=1007300521</w:t>
+        </w:r>
+      </w:hyperlink>
+      <w:r>
+        <w:t xml:space="preserve"> </w:t>
+      </w:r>
+    </w:p>
+    <w:p>
+      <w:pPr>
+        <w:pStyle w:val="Normlnweb"/>
+        <w:numPr>
+          <w:ilvl w:val="0"/>
+          <w:numId w:val="10"/>
+        </w:numPr>
+      </w:pPr>
+      <w:r>
+        <w:t xml:space="preserve">Wikipedia contributors. (2021, February 18). Anonymous function. In </w:t>
+      </w:r>
+      <w:r>
+        <w:rPr>
+          <w:i/>
+          <w:iCs/>
+        </w:rPr>
+        <w:t>Wikipedia, The Free Encyclopedia</w:t>
+      </w:r>
+      <w:r>
+        <w:t xml:space="preserve">. Retrieved 13:53, February 21, 2021, from </w:t>
+      </w:r>
+      <w:hyperlink r:id="rId66" w:history="1">
+        <w:r>
+          <w:rPr>
+            <w:rStyle w:val="Hypertextovodkaz"/>
+          </w:rPr>
+          <w:t>https://en.wikipedia.org/w/index.php?title=Anonymous_function&amp;oldid=1007587353</w:t>
+        </w:r>
+      </w:hyperlink>
+      <w:r>
+        <w:t xml:space="preserve"> </w:t>
+      </w:r>
+    </w:p>
+    <w:p>
+      <w:pPr>
+        <w:pStyle w:val="Normlnweb"/>
+        <w:numPr>
+          <w:ilvl w:val="0"/>
+          <w:numId w:val="10"/>
+        </w:numPr>
+      </w:pPr>
+      <w:r>
+        <w:t xml:space="preserve">Wikipedia contributors. (2021, January 8). Map (higher-order function). In </w:t>
+      </w:r>
+      <w:r>
+        <w:rPr>
+          <w:i/>
+          <w:iCs/>
+        </w:rPr>
+        <w:t>Wikipedia, The Free Encyclopedia</w:t>
+      </w:r>
+      <w:r>
+        <w:t xml:space="preserve">. Retrieved 13:54, February 21, 2021, from </w:t>
+      </w:r>
+      <w:hyperlink r:id="rId67" w:history="1">
+        <w:r>
+          <w:rPr>
+            <w:rStyle w:val="Hypertextovodkaz"/>
+          </w:rPr>
+          <w:t>https://en.wikipedia.org/w/index.php?title=Map_(higher-order_function)&amp;oldid=999131400</w:t>
+        </w:r>
+      </w:hyperlink>
+      <w:r>
+        <w:t xml:space="preserve"> </w:t>
+      </w:r>
+    </w:p>
+    <w:p>
+      <w:pPr>
+        <w:pStyle w:val="Normlnweb"/>
+        <w:numPr>
+          <w:ilvl w:val="0"/>
+          <w:numId w:val="10"/>
+        </w:numPr>
+      </w:pPr>
+      <w:r>
+        <w:t xml:space="preserve">Wikipedia contributors. (2020, November 5). Filter (higher-order function). In </w:t>
+      </w:r>
+      <w:r>
+        <w:rPr>
+          <w:i/>
+          <w:iCs/>
+        </w:rPr>
+        <w:t>Wikipedia, The Free Encyclopedia</w:t>
+      </w:r>
+      <w:r>
+        <w:t xml:space="preserve">. Retrieved 13:54, February 21, 2021, from </w:t>
+      </w:r>
+      <w:hyperlink r:id="rId68" w:history="1">
+        <w:r>
+          <w:rPr>
+            <w:rStyle w:val="Hypertextovodkaz"/>
+          </w:rPr>
+          <w:t>https://en.wikipedia.org/w/index.php?title=Filter_(higher-order_function)&amp;oldid=987173509</w:t>
+        </w:r>
+      </w:hyperlink>
+      <w:r>
+        <w:t xml:space="preserve"> </w:t>
+      </w:r>
+    </w:p>
+    <w:p>
+      <w:pPr>
+        <w:pStyle w:val="Normlnweb"/>
+        <w:numPr>
+          <w:ilvl w:val="0"/>
+          <w:numId w:val="10"/>
+        </w:numPr>
+      </w:pPr>
+      <w:r>
+        <w:t xml:space="preserve">Wikipedia contributors. (2021, January 3). Fold (higher-order function). In </w:t>
+      </w:r>
+      <w:r>
+        <w:rPr>
+          <w:i/>
+          <w:iCs/>
+        </w:rPr>
+        <w:t>Wikipedia, The Free Encyclopedia</w:t>
+      </w:r>
+      <w:r>
+        <w:t xml:space="preserve">. Retrieved 13:54, February 21, 2021, from </w:t>
+      </w:r>
+      <w:hyperlink r:id="rId69" w:history="1">
+        <w:r>
+          <w:rPr>
+            <w:rStyle w:val="Hypertextovodkaz"/>
+          </w:rPr>
+          <w:t>https://en.wikipedia.org/w/index.php?title=Fold_(higher-order_function)&amp;oldid=998078750</w:t>
+        </w:r>
+      </w:hyperlink>
+      <w:r>
+        <w:t xml:space="preserve"> </w:t>
+      </w:r>
+    </w:p>
+    <w:p>
+      <w:pPr>
+        <w:pStyle w:val="Normlnweb"/>
+        <w:numPr>
+          <w:ilvl w:val="0"/>
+          <w:numId w:val="10"/>
+        </w:numPr>
+      </w:pPr>
+      <w:r>
+        <w:t xml:space="preserve">Wikipedia contributors. (2021, February 3). Higher-order function. In </w:t>
+      </w:r>
+      <w:r>
+        <w:rPr>
+          <w:i/>
+          <w:iCs/>
+        </w:rPr>
+        <w:t>Wikipedia, The Free Encyclopedia</w:t>
+      </w:r>
+      <w:r>
+        <w:t xml:space="preserve">. Retrieved 13:54, February 21, 2021, from </w:t>
+      </w:r>
+      <w:hyperlink r:id="rId70" w:history="1">
+        <w:r>
+          <w:rPr>
+            <w:rStyle w:val="Hypertextovodkaz"/>
+          </w:rPr>
+          <w:t>https://en.wikipedia.org/w/index.php?title=Higher-order_function&amp;oldid=1004633268</w:t>
+        </w:r>
+      </w:hyperlink>
+      <w:r>
+        <w:t xml:space="preserve"> </w:t>
+      </w:r>
+    </w:p>
+    <w:p>
+      <w:pPr>
+        <w:pStyle w:val="Normlnweb"/>
+        <w:numPr>
+          <w:ilvl w:val="0"/>
+          <w:numId w:val="10"/>
+        </w:numPr>
+      </w:pPr>
+      <w:r>
+        <w:t xml:space="preserve">Wikipedia contributors. (2021, January 18). Named parameter. In </w:t>
+      </w:r>
+      <w:r>
+        <w:rPr>
+          <w:i/>
+          <w:iCs/>
+        </w:rPr>
+        <w:t>Wikipedia, The Free Encyclopedia</w:t>
+      </w:r>
+      <w:r>
+        <w:t xml:space="preserve">. Retrieved 13:55, February 21, 2021, from </w:t>
+      </w:r>
+      <w:hyperlink r:id="rId71" w:history="1">
+        <w:r>
+          <w:rPr>
+            <w:rStyle w:val="Hypertextovodkaz"/>
+          </w:rPr>
+          <w:t>https://en.wikipedia.org/w/index.php?title=Named_parameter&amp;oldid=1001119037</w:t>
+        </w:r>
+      </w:hyperlink>
+      <w:r>
+        <w:t xml:space="preserve"> </w:t>
+      </w:r>
+    </w:p>
+    <w:p>
+      <w:pPr>
+        <w:pStyle w:val="Normlnweb"/>
+        <w:numPr>
+          <w:ilvl w:val="0"/>
+          <w:numId w:val="10"/>
+        </w:numPr>
+      </w:pPr>
+      <w:r>
+        <w:t xml:space="preserve">Wikipedia contributors. (2021, January 29). Free-software license. In </w:t>
+      </w:r>
+      <w:r>
+        <w:rPr>
+          <w:i/>
+          <w:iCs/>
+        </w:rPr>
+        <w:t>Wikipedia, The Free Encyclopedia</w:t>
+      </w:r>
+      <w:r>
+        <w:t xml:space="preserve">. Retrieved 13:55, February 21, 2021, from </w:t>
+      </w:r>
+      <w:hyperlink r:id="rId72" w:history="1">
+        <w:r>
+          <w:rPr>
+            <w:rStyle w:val="Hypertextovodkaz"/>
+          </w:rPr>
+          <w:t>https://en.wikipedia.org/w/index.php?title=Free-software_license&amp;oldid=1003615687</w:t>
+        </w:r>
+      </w:hyperlink>
+      <w:r>
+        <w:t xml:space="preserve"> </w:t>
+      </w:r>
+    </w:p>
+    <w:p>
+      <w:pPr>
+        <w:pStyle w:val="Normlnweb"/>
+        <w:numPr>
+          <w:ilvl w:val="0"/>
+          <w:numId w:val="10"/>
+        </w:numPr>
+      </w:pPr>
+      <w:r>
+        <w:t xml:space="preserve">Wikipedia contributors. (2021, February 20). GNU General Public License. In </w:t>
+      </w:r>
+      <w:r>
+        <w:rPr>
+          <w:i/>
+          <w:iCs/>
+        </w:rPr>
+        <w:t>Wikipedia, The Free Encyclopedia</w:t>
+      </w:r>
+      <w:r>
+        <w:t xml:space="preserve">. Retrieved 13:55, February 21, 2021, from </w:t>
+      </w:r>
+      <w:hyperlink r:id="rId73" w:history="1">
+        <w:r>
+          <w:rPr>
+            <w:rStyle w:val="Hypertextovodkaz"/>
+          </w:rPr>
+          <w:t>https://en.wikipedia.org/w/index.php?title=GNU_General_Public_License&amp;oldid=1007872034</w:t>
+        </w:r>
+      </w:hyperlink>
+      <w:r>
+        <w:t xml:space="preserve"> </w:t>
+      </w:r>
+    </w:p>
+    <w:p>
+      <w:pPr>
+        <w:pStyle w:val="Normlnweb"/>
+        <w:numPr>
+          <w:ilvl w:val="0"/>
+          <w:numId w:val="10"/>
+        </w:numPr>
+      </w:pPr>
+      <w:r>
+        <w:t xml:space="preserve">Wikipedia contributors. (2021, February 4). Python syntax and semantics. In </w:t>
+      </w:r>
+      <w:r>
+        <w:rPr>
+          <w:i/>
+          <w:iCs/>
+        </w:rPr>
+        <w:t>Wikipedia, The Free Encyclopedia</w:t>
+      </w:r>
+      <w:r>
+        <w:t xml:space="preserve">. Retrieved 13:56, February 21, 2021, from </w:t>
+      </w:r>
+      <w:hyperlink r:id="rId74" w:history="1">
+        <w:r>
+          <w:rPr>
+            <w:rStyle w:val="Hypertextovodkaz"/>
+          </w:rPr>
+          <w:t>https://en.wikipedia.org/w/index.php?title=Python_syntax_and_semantics&amp;oldid=1004753236</w:t>
+        </w:r>
+      </w:hyperlink>
+      <w:r>
+        <w:t xml:space="preserve"> </w:t>
+      </w:r>
+    </w:p>
+    <w:p>
+      <w:pPr>
+        <w:pStyle w:val="Normlnweb"/>
+        <w:numPr>
+          <w:ilvl w:val="0"/>
+          <w:numId w:val="10"/>
+        </w:numPr>
+      </w:pPr>
+      <w:r>
+        <w:t xml:space="preserve">Wikipedia contributors. (2021, February 7). Freeze (software engineering). In </w:t>
+      </w:r>
+      <w:r>
+        <w:rPr>
+          <w:i/>
+          <w:iCs/>
+        </w:rPr>
+        <w:t>Wikipedia, The Free Encyclopedia</w:t>
+      </w:r>
+      <w:r>
+        <w:t xml:space="preserve">. Retrieved 13:57, February 21, 2021, from </w:t>
+      </w:r>
+      <w:hyperlink r:id="rId75" w:history="1">
+        <w:r>
+          <w:rPr>
+            <w:rStyle w:val="Hypertextovodkaz"/>
+          </w:rPr>
+          <w:t>https://en.wikipedia.org/w/index.php?title=Freeze_(software_engineering)&amp;oldid=1005313942</w:t>
+        </w:r>
+      </w:hyperlink>
+      <w:r>
+        <w:t xml:space="preserve"> </w:t>
+      </w:r>
+    </w:p>
+    <w:p>
+      <w:pPr>
+        <w:pStyle w:val="Odstavecseseznamem"/>
+        <w:numPr>
+          <w:ilvl w:val="0"/>
+          <w:numId w:val="10"/>
+        </w:numPr>
+        <w:tabs>
+          <w:tab w:val="left" w:pos="426"/>
+        </w:tabs>
+      </w:pPr>
+      <w:r>
+        <w:t>Python t</w:t>
+      </w:r>
+      <w:r>
+        <w:t>ea</w:t>
+      </w:r>
+      <w:r>
+        <w:t xml:space="preserve">m contributors. (2021, February </w:t>
+      </w:r>
+      <w:r>
+        <w:t>21</w:t>
+      </w:r>
+      <w:r>
+        <w:t xml:space="preserve">). 2to3 - Automated Python 2 to 3 code translation. In  </w:t>
+      </w:r>
+      <w:r>
+        <w:rPr>
+          <w:i/>
+        </w:rPr>
+        <w:t>Python tm</w:t>
+      </w:r>
+      <w:r>
+        <w:t xml:space="preserve">. Retrieved 15:02, February 21, 2021, from </w:t>
+      </w:r>
+      <w:hyperlink r:id="rId76" w:history="1">
+        <w:r>
+          <w:rPr>
+            <w:rStyle w:val="Hypertextovodkaz"/>
+          </w:rPr>
+          <w:t>https://docs.python.org/3/libra</w:t>
+        </w:r>
+        <w:r>
+          <w:rPr>
+            <w:rStyle w:val="Hypertextovodkaz"/>
+          </w:rPr>
+          <w:t>r</w:t>
+        </w:r>
+        <w:r>
+          <w:rPr>
+            <w:rStyle w:val="Hypertextovodkaz"/>
+          </w:rPr>
+          <w:t>y/2to3.html</w:t>
+        </w:r>
+      </w:hyperlink>
+    </w:p>
+    <w:p>
+      <w:pPr>
+        <w:pStyle w:val="Normlnweb"/>
+        <w:numPr>
+          <w:ilvl w:val="0"/>
+          <w:numId w:val="10"/>
+        </w:numPr>
+      </w:pPr>
+      <w:r>
+        <w:t xml:space="preserve">Wikipedia contributors. (2021, February 18). WxPython. In </w:t>
+      </w:r>
+      <w:r>
+        <w:rPr>
+          <w:i/>
+          <w:iCs/>
+        </w:rPr>
+        <w:t>Wikipedia, The Free Encyclopedia</w:t>
+      </w:r>
+      <w:r>
+        <w:t xml:space="preserve">. Retrieved 14:05, February 21, 2021, from </w:t>
+      </w:r>
+      <w:hyperlink r:id="rId77" w:history="1">
+        <w:r>
+          <w:rPr>
+            <w:rStyle w:val="Hypertextovodkaz"/>
+          </w:rPr>
+          <w:t>https://en.wikipedia.org/w/index.php?title=WxPython&amp;oldid=1007527885</w:t>
+        </w:r>
+      </w:hyperlink>
+      <w:r>
+        <w:t xml:space="preserve"> </w:t>
+      </w:r>
+    </w:p>
+    <w:p>
+      <w:pPr>
+        <w:pStyle w:val="Normlnweb"/>
+        <w:numPr>
+          <w:ilvl w:val="0"/>
+          <w:numId w:val="10"/>
+        </w:numPr>
+      </w:pPr>
+      <w:r>
+        <w:lastRenderedPageBreak/>
+        <w:t xml:space="preserve">Wikipedia contributors. (2020, October 29). SWIG. In </w:t>
+      </w:r>
+      <w:r>
+        <w:rPr>
+          <w:i/>
+          <w:iCs/>
+        </w:rPr>
+        <w:t>Wikipedia, The Free Encyclopedia</w:t>
+      </w:r>
+      <w:r>
+        <w:t xml:space="preserve">. Retrieved 14:06, February 21, 2021, from </w:t>
+      </w:r>
+      <w:hyperlink r:id="rId78" w:history="1">
+        <w:r>
+          <w:rPr>
+            <w:rStyle w:val="Hypertextovodkaz"/>
+          </w:rPr>
+          <w:t>https://en.wikipedia.org/w/index.php?title=SWIG&amp;oldid=985974151</w:t>
+        </w:r>
+      </w:hyperlink>
+      <w:r>
+        <w:t xml:space="preserve"> </w:t>
+      </w:r>
+    </w:p>
+    <w:p>
+      <w:pPr>
+        <w:pStyle w:val="Normlnweb"/>
+        <w:numPr>
+          <w:ilvl w:val="0"/>
+          <w:numId w:val="10"/>
+        </w:numPr>
+      </w:pPr>
+      <w:r>
+        <w:t xml:space="preserve">Wikipedia contributors. (2021, February 11). WxWidgets. In </w:t>
+      </w:r>
+      <w:r>
+        <w:rPr>
+          <w:i/>
+          <w:iCs/>
+        </w:rPr>
+        <w:t>Wikipedia, The Free Encyclopedia</w:t>
+      </w:r>
+      <w:r>
+        <w:t xml:space="preserve">. Retrieved 14:06, February 21, 2021, from </w:t>
+      </w:r>
+      <w:hyperlink r:id="rId79" w:history="1">
+        <w:r>
+          <w:rPr>
+            <w:rStyle w:val="Hypertextovodkaz"/>
+          </w:rPr>
+          <w:t>https://en.wikipedia.org/w/index.php?title=WxWidgets&amp;oldid=1006116530</w:t>
+        </w:r>
+      </w:hyperlink>
+      <w:r>
+        <w:t xml:space="preserve"> </w:t>
+      </w:r>
+    </w:p>
+    <w:p>
+      <w:pPr>
+        <w:pStyle w:val="Normlnweb"/>
+        <w:numPr>
+          <w:ilvl w:val="0"/>
+          <w:numId w:val="10"/>
+        </w:numPr>
+      </w:pPr>
+      <w:r>
+        <w:t xml:space="preserve">Wikipedia contributors. (2021, February 20). Markdown. In </w:t>
+      </w:r>
+      <w:r>
+        <w:rPr>
+          <w:i/>
+          <w:iCs/>
+        </w:rPr>
+        <w:t>Wikipedia, The Free Encyclopedia</w:t>
+      </w:r>
+      <w:r>
+        <w:t xml:space="preserve">. Retrieved 14:09, February 21, 2021, from </w:t>
+      </w:r>
+      <w:hyperlink r:id="rId80" w:history="1">
+        <w:r>
+          <w:rPr>
+            <w:rStyle w:val="Hypertextovodkaz"/>
+          </w:rPr>
+          <w:t>https://en.wikipedia.org/w/index.php?title=Markdown&amp;oldid=1007872031</w:t>
+        </w:r>
+      </w:hyperlink>
+      <w:r>
+        <w:t xml:space="preserve"> </w:t>
+      </w:r>
+    </w:p>
+    <w:p>
+      <w:pPr>
+        <w:pStyle w:val="Normlnweb"/>
+        <w:numPr>
+          <w:ilvl w:val="0"/>
+          <w:numId w:val="10"/>
+        </w:numPr>
+      </w:pPr>
+      <w:r>
+        <w:t xml:space="preserve">Wikipedia contributors. (2021, February 5). JSON. In </w:t>
+      </w:r>
+      <w:r>
+        <w:rPr>
+          <w:i/>
+          <w:iCs/>
+        </w:rPr>
+        <w:t>Wikipedia, The Free Encyclopedia</w:t>
+      </w:r>
+      <w:r>
+        <w:t xml:space="preserve">. Retrieved 14:10, February 21, 2021, from </w:t>
+      </w:r>
+      <w:hyperlink r:id="rId81" w:history="1">
+        <w:r>
+          <w:rPr>
+            <w:rStyle w:val="Hypertextovodkaz"/>
+          </w:rPr>
+          <w:t>https://en.wikipedia.org/w/index.php?title=JSON&amp;oldid=1005074494</w:t>
+        </w:r>
+      </w:hyperlink>
+      <w:r>
+        <w:t xml:space="preserve"> </w:t>
+      </w:r>
+    </w:p>
+    <w:p>
+      <w:pPr>
+        <w:pStyle w:val="Normlnweb"/>
+        <w:numPr>
+          <w:ilvl w:val="0"/>
+          <w:numId w:val="10"/>
+        </w:numPr>
+      </w:pPr>
+      <w:r>
+        <w:t xml:space="preserve">Wikipedia contributors. (2021, February 20). Project Jupyter. In </w:t>
+      </w:r>
+      <w:r>
+        <w:rPr>
+          <w:i/>
+          <w:iCs/>
+        </w:rPr>
+        <w:t>Wikipedia, The Free Encyclopedia</w:t>
+      </w:r>
+      <w:r>
+        <w:t xml:space="preserve">. Retrieved 14:11, February 21, 2021, from </w:t>
+      </w:r>
+      <w:hyperlink r:id="rId82" w:history="1">
+        <w:r>
+          <w:rPr>
+            <w:rStyle w:val="Hypertextovodkaz"/>
+          </w:rPr>
+          <w:t>https://en.wikipedia.org/w/index.php?title=Project_Jupyter&amp;oldid=1007949968</w:t>
+        </w:r>
+      </w:hyperlink>
+      <w:r>
+        <w:t xml:space="preserve"> </w:t>
+      </w:r>
+    </w:p>
+    <w:p>
+      <w:pPr>
+        <w:pStyle w:val="Normlnweb"/>
+        <w:numPr>
+          <w:ilvl w:val="0"/>
+          <w:numId w:val="10"/>
+        </w:numPr>
+      </w:pPr>
+      <w:r>
+        <w:t xml:space="preserve">Wikipedia contributors. (2021, February 18). IPython. In </w:t>
+      </w:r>
+      <w:r>
+        <w:rPr>
+          <w:i/>
+          <w:iCs/>
+        </w:rPr>
+        <w:t>Wikipedia, The Free Encyclopedia</w:t>
+      </w:r>
+      <w:r>
+        <w:t xml:space="preserve">. Retrieved 14:12, February 21, 2021, from </w:t>
+      </w:r>
+      <w:hyperlink r:id="rId83" w:history="1">
+        <w:r>
+          <w:rPr>
+            <w:rStyle w:val="Hypertextovodkaz"/>
+          </w:rPr>
+          <w:t>https://en.wikipedia.org/w/index.php?title=IPython&amp;oldid=1007521229</w:t>
+        </w:r>
+      </w:hyperlink>
+      <w:r>
+        <w:t xml:space="preserve"> </w:t>
+      </w:r>
+    </w:p>
+    <w:p>
+      <w:pPr>
+        <w:pStyle w:val="Normlnweb"/>
+        <w:numPr>
+          <w:ilvl w:val="0"/>
+          <w:numId w:val="10"/>
+        </w:numPr>
+      </w:pPr>
+      <w:r>
+        <w:t xml:space="preserve">Wikipedia contributors. (2021, January 11). Shell (computing). In </w:t>
+      </w:r>
+      <w:r>
+        <w:rPr>
+          <w:i/>
+          <w:iCs/>
+        </w:rPr>
+        <w:t>Wikipedia, The Free Encyclopedia</w:t>
+      </w:r>
+      <w:r>
+        <w:t xml:space="preserve">. Retrieved 14:12, February 21, 2021, from </w:t>
+      </w:r>
+      <w:hyperlink r:id="rId84" w:history="1">
+        <w:r>
+          <w:rPr>
+            <w:rStyle w:val="Hypertextovodkaz"/>
+          </w:rPr>
+          <w:t>https://en.wikipedia.org/w/index.php?title=Shell_(computing)&amp;oldid=999685044</w:t>
+        </w:r>
+      </w:hyperlink>
+      <w:r>
+        <w:t xml:space="preserve"> </w:t>
+      </w:r>
+    </w:p>
+    <w:p>
+      <w:pPr>
+        <w:pStyle w:val="Normlnweb"/>
+        <w:numPr>
+          <w:ilvl w:val="0"/>
+          <w:numId w:val="10"/>
+        </w:numPr>
+      </w:pPr>
+      <w:r>
+        <w:t xml:space="preserve">Wikipedia contributors. (2020, December 22). Interactive media. In </w:t>
+      </w:r>
+      <w:r>
+        <w:rPr>
+          <w:i/>
+          <w:iCs/>
+        </w:rPr>
+        <w:t>Wikipedia, The Free Encyclopedia</w:t>
+      </w:r>
+      <w:r>
+        <w:t xml:space="preserve">. Retrieved 14:12, February 21, 2021, from </w:t>
+      </w:r>
+      <w:hyperlink r:id="rId85" w:history="1">
+        <w:r>
+          <w:rPr>
+            <w:rStyle w:val="Hypertextovodkaz"/>
+          </w:rPr>
+          <w:t>https://en.wikipedia.org/w/index.php?title=Interactive_media&amp;oldid=995757547</w:t>
+        </w:r>
+      </w:hyperlink>
+      <w:r>
+        <w:t xml:space="preserve"> </w:t>
+      </w:r>
+    </w:p>
+    <w:p>
+      <w:pPr>
+        <w:pStyle w:val="Normlnweb"/>
+        <w:numPr>
+          <w:ilvl w:val="0"/>
+          <w:numId w:val="10"/>
+        </w:numPr>
+      </w:pPr>
+      <w:r>
+        <w:t xml:space="preserve">Wikipedia contributors. (2020, December 31). Type introspection. In </w:t>
+      </w:r>
+      <w:r>
+        <w:rPr>
+          <w:i/>
+          <w:iCs/>
+        </w:rPr>
+        <w:t>Wikipedia, The Free Encyclopedia</w:t>
+      </w:r>
+      <w:r>
+        <w:t xml:space="preserve">. Retrieved 14:12, February 21, 2021, from </w:t>
+      </w:r>
+      <w:hyperlink r:id="rId86" w:history="1">
+        <w:r>
+          <w:rPr>
+            <w:rStyle w:val="Hypertextovodkaz"/>
+          </w:rPr>
+          <w:t>https://en.wikipedia.org/w/index.php?title=Type_introspection&amp;oldid=997445542</w:t>
+        </w:r>
+      </w:hyperlink>
+      <w:r>
+        <w:t xml:space="preserve"> </w:t>
+      </w:r>
+    </w:p>
+    <w:p>
+      <w:pPr>
+        <w:pStyle w:val="Normlnweb"/>
+        <w:numPr>
+          <w:ilvl w:val="0"/>
+          <w:numId w:val="10"/>
+        </w:numPr>
+      </w:pPr>
+      <w:r>
+        <w:t xml:space="preserve">Wikipedia contributors. (2021, January 16). Parallel computing. In </w:t>
+      </w:r>
+      <w:r>
+        <w:rPr>
+          <w:i/>
+          <w:iCs/>
+        </w:rPr>
+        <w:t>Wikipedia, The Free Encyclopedia</w:t>
+      </w:r>
+      <w:r>
+        <w:t xml:space="preserve">. Retrieved 14:12, February 21, 2021, from </w:t>
+      </w:r>
+      <w:hyperlink r:id="rId87" w:history="1">
+        <w:r>
+          <w:rPr>
+            <w:rStyle w:val="Hypertextovodkaz"/>
+          </w:rPr>
+          <w:t>https://en.wikipedia.org/w/index.php?title=Parallel_computing&amp;oldid=1000667608</w:t>
+        </w:r>
+      </w:hyperlink>
+      <w:r>
+        <w:t xml:space="preserve"> </w:t>
+      </w:r>
+    </w:p>
+    <w:p>
+      <w:pPr>
+        <w:pStyle w:val="Normlnweb"/>
+        <w:numPr>
+          <w:ilvl w:val="0"/>
+          <w:numId w:val="10"/>
+        </w:numPr>
+      </w:pPr>
+      <w:r>
+        <w:t xml:space="preserve">Wikipedia contributors. (2021, February 17). URL. In </w:t>
+      </w:r>
+      <w:r>
+        <w:rPr>
+          <w:i/>
+          <w:iCs/>
+        </w:rPr>
+        <w:t>Wikipedia, The Free Encyclopedia</w:t>
+      </w:r>
+      <w:r>
+        <w:t xml:space="preserve">. Retrieved 14:13, February 21, 2021, from </w:t>
+      </w:r>
+      <w:hyperlink r:id="rId88" w:history="1">
+        <w:r>
+          <w:rPr>
+            <w:rStyle w:val="Hypertextovodkaz"/>
+          </w:rPr>
+          <w:t>https://en.wikipedia.org/w/index.php?title=URL&amp;oldid=1007276500</w:t>
+        </w:r>
+      </w:hyperlink>
+      <w:r>
+        <w:t xml:space="preserve"> </w:t>
+      </w:r>
+    </w:p>
+    <w:p>
+      <w:pPr>
+        <w:pStyle w:val="Normlnweb"/>
+        <w:numPr>
+          <w:ilvl w:val="0"/>
+          <w:numId w:val="10"/>
+        </w:numPr>
+      </w:pPr>
+      <w:r>
+        <w:lastRenderedPageBreak/>
+        <w:t xml:space="preserve">Wikipedia contributors. (2021, February 11). HTML. In </w:t>
+      </w:r>
+      <w:r>
+        <w:rPr>
+          <w:i/>
+          <w:iCs/>
+        </w:rPr>
+        <w:t>Wikipedia, The Free Encyclopedia</w:t>
+      </w:r>
+      <w:r>
+        <w:t xml:space="preserve">. Retrieved 14:13, February 21, 2021, from </w:t>
+      </w:r>
+      <w:hyperlink r:id="rId89" w:history="1">
+        <w:r>
+          <w:rPr>
+            <w:rStyle w:val="Hypertextovodkaz"/>
+          </w:rPr>
+          <w:t>https://en.wikipedia.org/w/index.php?title=HTML&amp;oldid=1006099685</w:t>
+        </w:r>
+      </w:hyperlink>
+      <w:r>
+        <w:t xml:space="preserve"> </w:t>
+      </w:r>
+    </w:p>
+    <w:p>
+      <w:pPr>
+        <w:pStyle w:val="Normlnweb"/>
+        <w:numPr>
+          <w:ilvl w:val="0"/>
+          <w:numId w:val="10"/>
+        </w:numPr>
+      </w:pPr>
+      <w:r>
+        <w:t xml:space="preserve">Wikipedia contributors. (2021, February 20). Internet hosting service. In </w:t>
+      </w:r>
+      <w:r>
+        <w:rPr>
+          <w:i/>
+          <w:iCs/>
+        </w:rPr>
+        <w:t>Wikipedia, The Free Encyclopedia</w:t>
+      </w:r>
+      <w:r>
+        <w:t xml:space="preserve">. Retrieved 14:13, February 21, 2021, from </w:t>
+      </w:r>
+      <w:hyperlink r:id="rId90" w:history="1">
+        <w:r>
+          <w:rPr>
+            <w:rStyle w:val="Hypertextovodkaz"/>
+          </w:rPr>
+          <w:t>https://en.wikipedia.org/w/index.php?title=Internet_hosting_service&amp;oldid=1007898126</w:t>
+        </w:r>
+      </w:hyperlink>
+      <w:r>
+        <w:t xml:space="preserve"> </w:t>
+      </w:r>
+    </w:p>
+    <w:p>
+      <w:pPr>
+        <w:pStyle w:val="Normlnweb"/>
+        <w:numPr>
+          <w:ilvl w:val="0"/>
+          <w:numId w:val="10"/>
+        </w:numPr>
+      </w:pPr>
+      <w:r>
+        <w:t xml:space="preserve">Wikipedia contributors. (2021, February 4). Open source. In </w:t>
+      </w:r>
+      <w:r>
+        <w:rPr>
+          <w:i/>
+          <w:iCs/>
+        </w:rPr>
+        <w:t>Wikipedia, The Free Encyclopedia</w:t>
+      </w:r>
+      <w:r>
+        <w:t xml:space="preserve">. Retrieved 14:15, February 21, 2021, from </w:t>
+      </w:r>
+      <w:hyperlink r:id="rId91" w:history="1">
+        <w:r>
+          <w:rPr>
+            <w:rStyle w:val="Hypertextovodkaz"/>
+          </w:rPr>
+          <w:t>https://en.wikipedia.org/w/index.php?title=Open_source&amp;oldid=1004805511</w:t>
+        </w:r>
+      </w:hyperlink>
+      <w:r>
+        <w:t xml:space="preserve"> </w:t>
+      </w:r>
+    </w:p>
+    <w:p>
+      <w:pPr>
+        <w:pStyle w:val="Normlnweb"/>
+        <w:numPr>
+          <w:ilvl w:val="0"/>
+          <w:numId w:val="10"/>
+        </w:numPr>
+      </w:pPr>
+      <w:r>
+        <w:t xml:space="preserve">Wikipedia contributors. (2021, February 19). Git. In </w:t>
+      </w:r>
+      <w:r>
+        <w:rPr>
+          <w:i/>
+          <w:iCs/>
+        </w:rPr>
+        <w:t>Wikipedia, The Free Encyclopedia</w:t>
+      </w:r>
+      <w:r>
+        <w:t xml:space="preserve">. Retrieved 14:16, February 21, 2021, from </w:t>
+      </w:r>
+      <w:hyperlink r:id="rId92" w:history="1">
+        <w:r>
+          <w:rPr>
+            <w:rStyle w:val="Hypertextovodkaz"/>
+          </w:rPr>
+          <w:t>https://en.wikipedia.org/w/index.php?title=Git&amp;oldid=1007689366</w:t>
+        </w:r>
+      </w:hyperlink>
+      <w:r>
+        <w:t xml:space="preserve"> </w:t>
+      </w:r>
+    </w:p>
+    <w:p>
+      <w:pPr>
+        <w:pStyle w:val="Normlnweb"/>
+        <w:numPr>
+          <w:ilvl w:val="0"/>
+          <w:numId w:val="10"/>
+        </w:numPr>
+      </w:pPr>
+      <w:r>
+        <w:t xml:space="preserve">Wikipedia contributors. (2021, February 15). Data integrity. In </w:t>
+      </w:r>
+      <w:r>
+        <w:rPr>
+          <w:i/>
+          <w:iCs/>
+        </w:rPr>
+        <w:t>Wikipedia, The Free Encyclopedia</w:t>
+      </w:r>
+      <w:r>
+        <w:t xml:space="preserve">. Retrieved 14:16, February 21, 2021, from </w:t>
+      </w:r>
+      <w:hyperlink r:id="rId93" w:history="1">
+        <w:r>
+          <w:rPr>
+            <w:rStyle w:val="Hypertextovodkaz"/>
+          </w:rPr>
+          <w:t>https://en.wikipedia.org/w/index.php?title=Data_integrity&amp;oldid=1006834899</w:t>
+        </w:r>
+      </w:hyperlink>
+      <w:r>
+        <w:t xml:space="preserve"> </w:t>
+      </w:r>
+    </w:p>
+    <w:p>
+      <w:pPr>
+        <w:pStyle w:val="Normlnweb"/>
+        <w:numPr>
+          <w:ilvl w:val="0"/>
+          <w:numId w:val="10"/>
+        </w:numPr>
+      </w:pPr>
+      <w:r>
+        <w:t xml:space="preserve">Wikipedia contributors. (2021, February 17). Programming paradigm. In </w:t>
+      </w:r>
+      <w:r>
+        <w:rPr>
+          <w:i/>
+          <w:iCs/>
+        </w:rPr>
+        <w:t>Wikipedia, The Free Encyclopedia</w:t>
+      </w:r>
+      <w:r>
+        <w:t xml:space="preserve">. Retrieved 14:16, February 21, 2021, from </w:t>
+      </w:r>
+      <w:hyperlink r:id="rId94" w:history="1">
+        <w:r>
+          <w:rPr>
+            <w:rStyle w:val="Hypertextovodkaz"/>
+          </w:rPr>
+          <w:t>https://en.wikipedia.org/w/index.php?title=Programming_paradigm&amp;oldid=1007324887</w:t>
+        </w:r>
+      </w:hyperlink>
+      <w:r>
+        <w:t xml:space="preserve"> </w:t>
+      </w:r>
+    </w:p>
+    <w:p>
+      <w:pPr>
+        <w:pStyle w:val="Normlnweb"/>
+        <w:numPr>
+          <w:ilvl w:val="0"/>
+          <w:numId w:val="10"/>
+        </w:numPr>
+      </w:pPr>
+      <w:r>
+        <w:t xml:space="preserve">Wikipedia contributors. (2021, February 20). Object-oriented programming. In </w:t>
+      </w:r>
+      <w:r>
+        <w:rPr>
+          <w:i/>
+          <w:iCs/>
+        </w:rPr>
+        <w:t>Wikipedia, The Free Encyclopedia</w:t>
+      </w:r>
+      <w:r>
+        <w:t xml:space="preserve">. Retrieved 14:17, February 21, 2021, from </w:t>
+      </w:r>
+      <w:hyperlink r:id="rId95" w:history="1">
+        <w:r>
+          <w:rPr>
+            <w:rStyle w:val="Hypertextovodkaz"/>
+          </w:rPr>
+          <w:t>https://en.wikipedia.org/w/index.php?title=Object-oriented_programming&amp;oldid=1007940260</w:t>
+        </w:r>
+      </w:hyperlink>
+      <w:r>
+        <w:t xml:space="preserve"> </w:t>
+      </w:r>
+    </w:p>
+    <w:p>
+      <w:pPr>
+        <w:pStyle w:val="Normlnweb"/>
+        <w:numPr>
+          <w:ilvl w:val="0"/>
+          <w:numId w:val="10"/>
+        </w:numPr>
+      </w:pPr>
+      <w:r>
+        <w:t xml:space="preserve">Wikipedia contributors. (2021, February 17). Class (computer programming). In </w:t>
+      </w:r>
+      <w:r>
+        <w:rPr>
+          <w:i/>
+          <w:iCs/>
+        </w:rPr>
+        <w:t>Wikipedia, The Free Encyclopedia</w:t>
+      </w:r>
+      <w:r>
+        <w:t xml:space="preserve">. Retrieved 14:17, February 21, 2021, from </w:t>
+      </w:r>
+      <w:hyperlink r:id="rId96" w:history="1">
+        <w:r>
+          <w:rPr>
+            <w:rStyle w:val="Hypertextovodkaz"/>
+          </w:rPr>
+          <w:t>https://en.wikipedia.org/w/index.php?title=Class_(computer_programming)&amp;oldid=1007287664</w:t>
+        </w:r>
+      </w:hyperlink>
+      <w:r>
+        <w:t xml:space="preserve"> </w:t>
+      </w:r>
+    </w:p>
+    <w:p>
+      <w:pPr>
+        <w:pStyle w:val="Normlnweb"/>
+        <w:numPr>
+          <w:ilvl w:val="0"/>
+          <w:numId w:val="10"/>
+        </w:numPr>
+      </w:pPr>
+      <w:r>
+        <w:t xml:space="preserve">Wikipedia contributors. (2020, December 31). Instance (computer science). In </w:t>
+      </w:r>
+      <w:r>
+        <w:rPr>
+          <w:i/>
+          <w:iCs/>
+        </w:rPr>
+        <w:t>Wikipedia, The Free Encyclopedia</w:t>
+      </w:r>
+      <w:r>
+        <w:t xml:space="preserve">. Retrieved 14:17, February 21, 2021, from </w:t>
+      </w:r>
+      <w:hyperlink r:id="rId97" w:history="1">
+        <w:r>
+          <w:rPr>
+            <w:rStyle w:val="Hypertextovodkaz"/>
+          </w:rPr>
+          <w:t>https://en.wikipedia.org/w/index.php?title=Instance_(computer_science)&amp;oldid=997342925</w:t>
+        </w:r>
+      </w:hyperlink>
+      <w:r>
+        <w:t xml:space="preserve"> </w:t>
+      </w:r>
+    </w:p>
+    <w:p>
+      <w:pPr>
+        <w:pStyle w:val="Normlnweb"/>
+        <w:numPr>
+          <w:ilvl w:val="0"/>
+          <w:numId w:val="10"/>
+        </w:numPr>
+      </w:pPr>
+      <w:r>
+        <w:t xml:space="preserve">Wikipedia contributors. (2021, February 11). Inheritance (object-oriented programming). In </w:t>
+      </w:r>
+      <w:r>
+        <w:rPr>
+          <w:i/>
+          <w:iCs/>
+        </w:rPr>
+        <w:t>Wikipedia, The Free Encyclopedia</w:t>
+      </w:r>
+      <w:r>
+        <w:t xml:space="preserve">. Retrieved 14:17, February 21, 2021, from </w:t>
+      </w:r>
+      <w:hyperlink r:id="rId98" w:history="1">
+        <w:r>
+          <w:rPr>
+            <w:rStyle w:val="Hypertextovodkaz"/>
+          </w:rPr>
+          <w:t>https://en.wikipedia.org/w/index.php?title=Inheritance_(object-oriented_programming)&amp;oldid=1006197330</w:t>
+        </w:r>
+      </w:hyperlink>
+      <w:r>
+        <w:t xml:space="preserve"> </w:t>
+      </w:r>
+    </w:p>
+    <w:p>
+      <w:pPr>
+        <w:pStyle w:val="Normlnweb"/>
+        <w:numPr>
+          <w:ilvl w:val="0"/>
+          <w:numId w:val="10"/>
+        </w:numPr>
+      </w:pPr>
+      <w:r>
+        <w:t xml:space="preserve">Wikipedia contributors. (2021, January 16). Field (computer science). In </w:t>
+      </w:r>
+      <w:r>
+        <w:rPr>
+          <w:i/>
+          <w:iCs/>
+        </w:rPr>
+        <w:t>Wikipedia, The Free Encyclopedia</w:t>
+      </w:r>
+      <w:r>
+        <w:t xml:space="preserve">. Retrieved 14:17, February 21, 2021, from </w:t>
+      </w:r>
+      <w:hyperlink r:id="rId99" w:history="1">
+        <w:r>
+          <w:rPr>
+            <w:rStyle w:val="Hypertextovodkaz"/>
+          </w:rPr>
+          <w:t>https://en.wikipedia.org/w/index.php?title=Field_(computer_science)&amp;oldid=1000806287</w:t>
+        </w:r>
+      </w:hyperlink>
+      <w:r>
+        <w:t xml:space="preserve"> </w:t>
+      </w:r>
+    </w:p>
+    <w:p>
+      <w:pPr>
+        <w:pStyle w:val="Normlnweb"/>
+        <w:numPr>
+          <w:ilvl w:val="0"/>
+          <w:numId w:val="10"/>
+        </w:numPr>
+      </w:pPr>
+      <w:r>
+        <w:t xml:space="preserve">Wikipedia contributors. (2021, January 19). Member variable. In </w:t>
+      </w:r>
+      <w:r>
+        <w:rPr>
+          <w:i/>
+          <w:iCs/>
+        </w:rPr>
+        <w:t>Wikipedia, The Free Encyclopedia</w:t>
+      </w:r>
+      <w:r>
+        <w:t xml:space="preserve">. Retrieved 14:18, February 21, 2021, from </w:t>
+      </w:r>
+      <w:hyperlink r:id="rId100" w:history="1">
+        <w:r>
+          <w:rPr>
+            <w:rStyle w:val="Hypertextovodkaz"/>
+          </w:rPr>
+          <w:t>https://en.wikipedia.org/w/index.php?title=Member_variable&amp;oldid=1001393302</w:t>
+        </w:r>
+      </w:hyperlink>
+      <w:r>
+        <w:t xml:space="preserve"> </w:t>
+      </w:r>
+    </w:p>
+    <w:p>
+      <w:pPr>
+        <w:pStyle w:val="Normlnweb"/>
+        <w:numPr>
+          <w:ilvl w:val="0"/>
+          <w:numId w:val="11"/>
+        </w:numPr>
+      </w:pPr>
+      <w:r>
+        <w:t xml:space="preserve">Wikipedia contributors. (2021, February 5). Web colors. In </w:t>
+      </w:r>
+      <w:r>
+        <w:rPr>
+          <w:i/>
+          <w:iCs/>
+        </w:rPr>
+        <w:t>Wikipedia, The Free Encyclopedia</w:t>
+      </w:r>
+      <w:r>
+        <w:t xml:space="preserve">. Retrieved 14:18, February 21, 2021, from </w:t>
+      </w:r>
+      <w:hyperlink r:id="rId101" w:history="1">
+        <w:r>
+          <w:rPr>
+            <w:rStyle w:val="Hypertextovodkaz"/>
+          </w:rPr>
+          <w:t>https://en.wikipedia.org/w/index.php?title=Web_colors&amp;oldid=1005014083</w:t>
+        </w:r>
+      </w:hyperlink>
+      <w:r>
+        <w:t xml:space="preserve"> </w:t>
+      </w:r>
+    </w:p>
+    <w:p>
+      <w:pPr>
+        <w:pStyle w:val="Odstavecseseznamem"/>
+        <w:tabs>
+          <w:tab w:val="left" w:pos="426"/>
+        </w:tabs>
+        <w:ind w:left="360" w:firstLine="0"/>
+      </w:pPr>
+    </w:p>
+    <w:p>
+      <w:pPr>
+        <w:pStyle w:val="Normlnweb"/>
+        <w:ind w:firstLine="0"/>
+      </w:pPr>
+    </w:p>
+    <w:p>
+      <w:pPr>
+        <w:pStyle w:val="Normlnweb"/>
+        <w:ind w:firstLine="0"/>
+        <w:jc w:val="both"/>
+      </w:pPr>
+    </w:p>
+    <w:p>
+      <w:pPr>
+        <w:pStyle w:val="Normlnweb"/>
+        <w:ind w:firstLine="0"/>
+        <w:jc w:val="both"/>
+      </w:pPr>
+    </w:p>
+    <w:p>
+      <w:pPr>
+        <w:pStyle w:val="Textpoznpodarou"/>
+        <w:ind w:firstLine="0"/>
+      </w:pPr>
+    </w:p>
+    <w:p>
+      <w:pPr>
+        <w:tabs>
+          <w:tab w:val="left" w:pos="426"/>
+        </w:tabs>
+        <w:ind w:firstLine="0"/>
+        <w:rPr>
+          <w:rFonts w:eastAsia="LMRoman12-Regular-Identity-H"/>
+        </w:rPr>
+      </w:pPr>
     </w:p>
     <w:p>
       <w:pPr>
@@ -8503,7 +9851,6 @@
           <w:ilvl w:val="0"/>
           <w:numId w:val="0"/>
         </w:numPr>
-        <w:ind w:left="567"/>
       </w:pPr>
     </w:p>
     <w:p>
@@ -8517,7 +9864,7 @@
           <w:rFonts w:eastAsia="LMRoman12-Regular-Identity-H"/>
         </w:rPr>
       </w:pPr>
-      <w:bookmarkStart w:id="66" w:name="_Toc64541295"/>
+      <w:bookmarkStart w:id="69" w:name="_Toc64810597"/>
       <w:r>
         <w:rPr>
           <w:rFonts w:eastAsia="LMRoman12-Regular-Identity-H"/>
@@ -8525,7 +9872,7 @@
         <w:lastRenderedPageBreak/>
         <w:t>Seznam obrázků a tabulek</w:t>
       </w:r>
-      <w:bookmarkEnd w:id="66"/>
+      <w:bookmarkEnd w:id="69"/>
     </w:p>
     <w:p>
       <w:pPr>
@@ -8562,7 +9909,7 @@
       <w:r>
         <w:fldChar w:fldCharType="separate"/>
       </w:r>
-      <w:hyperlink r:id="rId56" w:anchor="_Toc64541223" w:history="1">
+      <w:hyperlink r:id="rId102" w:anchor="_Toc64810520" w:history="1">
         <w:r>
           <w:rPr>
             <w:rStyle w:val="Hypertextovodkaz"/>
@@ -8589,7 +9936,7 @@
             <w:noProof/>
             <w:webHidden/>
           </w:rPr>
-          <w:instrText xml:space="preserve"> PAGEREF _Toc64541223 \h </w:instrText>
+          <w:instrText xml:space="preserve"> PAGEREF _Toc64810520 \h </w:instrText>
         </w:r>
         <w:r>
           <w:rPr>
@@ -8633,7 +9980,7 @@
           <w:szCs w:val="22"/>
         </w:rPr>
       </w:pPr>
-      <w:hyperlink r:id="rId57" w:anchor="_Toc64541224" w:history="1">
+      <w:hyperlink r:id="rId103" w:anchor="_Toc64810521" w:history="1">
         <w:r>
           <w:rPr>
             <w:rStyle w:val="Hypertextovodkaz"/>
@@ -8660,7 +10007,7 @@
             <w:noProof/>
             <w:webHidden/>
           </w:rPr>
-          <w:instrText xml:space="preserve"> PAGEREF _Toc64541224 \h </w:instrText>
+          <w:instrText xml:space="preserve"> PAGEREF _Toc64810521 \h </w:instrText>
         </w:r>
         <w:r>
           <w:rPr>
@@ -8704,7 +10051,7 @@
           <w:szCs w:val="22"/>
         </w:rPr>
       </w:pPr>
-      <w:hyperlink r:id="rId58" w:anchor="_Toc64541225" w:history="1">
+      <w:hyperlink r:id="rId104" w:anchor="_Toc64810522" w:history="1">
         <w:r>
           <w:rPr>
             <w:rStyle w:val="Hypertextovodkaz"/>
@@ -8731,7 +10078,7 @@
             <w:noProof/>
             <w:webHidden/>
           </w:rPr>
-          <w:instrText xml:space="preserve"> PAGEREF _Toc64541225 \h </w:instrText>
+          <w:instrText xml:space="preserve"> PAGEREF _Toc64810522 \h </w:instrText>
         </w:r>
         <w:r>
           <w:rPr>
@@ -8751,7 +10098,7 @@
             <w:noProof/>
             <w:webHidden/>
           </w:rPr>
-          <w:t>17</w:t>
+          <w:t>16</w:t>
         </w:r>
         <w:r>
           <w:rPr>
@@ -8769,19 +10116,88 @@
           <w:tab w:val="right" w:leader="dot" w:pos="8495"/>
         </w:tabs>
         <w:rPr>
+          <w:rStyle w:val="Hypertextovodkaz"/>
+          <w:noProof/>
+        </w:rPr>
+      </w:pPr>
+      <w:hyperlink r:id="rId105" w:anchor="_Toc64810523" w:history="1">
+        <w:r>
+          <w:rPr>
+            <w:rStyle w:val="Hypertextovodkaz"/>
+            <w:noProof/>
+          </w:rPr>
+          <w:t>Obrázek č. 4 - Rozdíl mezi procedurálním a objektově orientovaným programováním.</w:t>
+        </w:r>
+        <w:r>
+          <w:rPr>
+            <w:noProof/>
+            <w:webHidden/>
+          </w:rPr>
+          <w:tab/>
+        </w:r>
+        <w:r>
+          <w:rPr>
+            <w:noProof/>
+            <w:webHidden/>
+          </w:rPr>
+          <w:fldChar w:fldCharType="begin"/>
+        </w:r>
+        <w:r>
+          <w:rPr>
+            <w:noProof/>
+            <w:webHidden/>
+          </w:rPr>
+          <w:instrText xml:space="preserve"> PAGEREF _Toc64810523 \h </w:instrText>
+        </w:r>
+        <w:r>
+          <w:rPr>
+            <w:noProof/>
+            <w:webHidden/>
+          </w:rPr>
+        </w:r>
+        <w:r>
+          <w:rPr>
+            <w:noProof/>
+            <w:webHidden/>
+          </w:rPr>
+          <w:fldChar w:fldCharType="separate"/>
+        </w:r>
+        <w:r>
+          <w:rPr>
+            <w:noProof/>
+            <w:webHidden/>
+          </w:rPr>
+          <w:t>17</w:t>
+        </w:r>
+        <w:r>
+          <w:rPr>
+            <w:noProof/>
+            <w:webHidden/>
+          </w:rPr>
+          <w:fldChar w:fldCharType="end"/>
+        </w:r>
+      </w:hyperlink>
+    </w:p>
+    <w:p>
+      <w:pPr>
+        <w:pStyle w:val="Seznamobrzk"/>
+        <w:tabs>
+          <w:tab w:val="right" w:leader="dot" w:pos="8495"/>
+        </w:tabs>
+        <w:rPr>
           <w:rFonts w:asciiTheme="minorHAnsi" w:eastAsiaTheme="minorEastAsia" w:hAnsiTheme="minorHAnsi" w:cstheme="minorBidi"/>
           <w:noProof/>
           <w:sz w:val="22"/>
           <w:szCs w:val="22"/>
         </w:rPr>
       </w:pPr>
-      <w:hyperlink r:id="rId59" w:anchor="_Toc64541226" w:history="1">
-        <w:r>
-          <w:rPr>
-            <w:rStyle w:val="Hypertextovodkaz"/>
-            <w:noProof/>
-          </w:rPr>
-          <w:t>Obrázek č. 4 - Rozdíl mezi procedurálním a objektově orientovaným programováním.</w:t>
+      <w:hyperlink r:id="rId106" w:anchor="_Toc64810525" w:history="1">
+        <w:r>
+          <w:rPr>
+            <w:rStyle w:val="Hypertextovodkaz"/>
+            <w:noProof/>
+          </w:rPr>
+          <w:t>Obrázek č. 5 - Spustitelné buňky v rozhraní Jupyter Notebooku</w:t>
         </w:r>
         <w:r>
           <w:rPr>
@@ -8802,7 +10218,7 @@
             <w:noProof/>
             <w:webHidden/>
           </w:rPr>
-          <w:instrText xml:space="preserve"> PAGEREF _Toc64541226 \h </w:instrText>
+          <w:instrText xml:space="preserve"> PAGEREF _Toc64810525 \h </w:instrText>
         </w:r>
         <w:r>
           <w:rPr>
@@ -8822,7 +10238,7 @@
             <w:noProof/>
             <w:webHidden/>
           </w:rPr>
-          <w:t>18</w:t>
+          <w:t>20</w:t>
         </w:r>
         <w:r>
           <w:rPr>
@@ -8846,13 +10262,13 @@
           <w:szCs w:val="22"/>
         </w:rPr>
       </w:pPr>
-      <w:hyperlink r:id="rId60" w:anchor="_Toc64541227" w:history="1">
-        <w:r>
-          <w:rPr>
-            <w:rStyle w:val="Hypertextovodkaz"/>
-            <w:noProof/>
-          </w:rPr>
-          <w:t>Obrázek č. 5 - Spustitelné buňky v rozhraní Jupyter Notebooku</w:t>
+      <w:hyperlink r:id="rId107" w:anchor="_Toc64810524" w:history="1">
+        <w:r>
+          <w:rPr>
+            <w:rStyle w:val="Hypertextovodkaz"/>
+            <w:noProof/>
+          </w:rPr>
+          <w:t>Obrázek č. 6 - Zobrazení v NBVieweru</w:t>
         </w:r>
         <w:r>
           <w:rPr>
@@ -8873,7 +10289,7 @@
             <w:noProof/>
             <w:webHidden/>
           </w:rPr>
-          <w:instrText xml:space="preserve"> PAGEREF _Toc64541227 \h </w:instrText>
+          <w:instrText xml:space="preserve"> PAGEREF _Toc64810524 \h </w:instrText>
         </w:r>
         <w:r>
           <w:rPr>
@@ -8893,7 +10309,7 @@
             <w:noProof/>
             <w:webHidden/>
           </w:rPr>
-          <w:t>21</w:t>
+          <w:t>20</w:t>
         </w:r>
         <w:r>
           <w:rPr>
@@ -8917,13 +10333,13 @@
           <w:szCs w:val="22"/>
         </w:rPr>
       </w:pPr>
-      <w:hyperlink r:id="rId61" w:anchor="_Toc64541228" w:history="1">
-        <w:r>
-          <w:rPr>
-            <w:rStyle w:val="Hypertextovodkaz"/>
-            <w:noProof/>
-          </w:rPr>
-          <w:t>Obrázek č. 6 - Zobrazení v NBVieweru</w:t>
+      <w:hyperlink r:id="rId108" w:anchor="_Toc64810526" w:history="1">
+        <w:r>
+          <w:rPr>
+            <w:rStyle w:val="Hypertextovodkaz"/>
+            <w:noProof/>
+          </w:rPr>
+          <w:t>Obrázek č. 7 - Mixér barev - náhled</w:t>
         </w:r>
         <w:r>
           <w:rPr>
@@ -8944,7 +10360,7 @@
             <w:noProof/>
             <w:webHidden/>
           </w:rPr>
-          <w:instrText xml:space="preserve"> PAGEREF _Toc64541228 \h </w:instrText>
+          <w:instrText xml:space="preserve"> PAGEREF _Toc64810526 \h </w:instrText>
         </w:r>
         <w:r>
           <w:rPr>
@@ -8964,7 +10380,7 @@
             <w:noProof/>
             <w:webHidden/>
           </w:rPr>
-          <w:t>21</w:t>
+          <w:t>22</w:t>
         </w:r>
         <w:r>
           <w:rPr>
@@ -8988,13 +10404,13 @@
           <w:szCs w:val="22"/>
         </w:rPr>
       </w:pPr>
-      <w:hyperlink r:id="rId62" w:anchor="_Toc64541229" w:history="1">
-        <w:r>
-          <w:rPr>
-            <w:rStyle w:val="Hypertextovodkaz"/>
-            <w:noProof/>
-          </w:rPr>
-          <w:t>Obrázek č. 7 - Mixér barev - náhled</w:t>
+      <w:hyperlink r:id="rId109" w:anchor="_Toc64810527" w:history="1">
+        <w:r>
+          <w:rPr>
+            <w:rStyle w:val="Hypertextovodkaz"/>
+            <w:noProof/>
+          </w:rPr>
+          <w:t>Obrázek č. 8 - Náhled kalkulačky</w:t>
         </w:r>
         <w:r>
           <w:rPr>
@@ -9015,7 +10431,7 @@
             <w:noProof/>
             <w:webHidden/>
           </w:rPr>
-          <w:instrText xml:space="preserve"> PAGEREF _Toc64541229 \h </w:instrText>
+          <w:instrText xml:space="preserve"> PAGEREF _Toc64810527 \h </w:instrText>
         </w:r>
         <w:r>
           <w:rPr>
@@ -9035,7 +10451,7 @@
             <w:noProof/>
             <w:webHidden/>
           </w:rPr>
-          <w:t>23</w:t>
+          <w:t>22</w:t>
         </w:r>
         <w:r>
           <w:rPr>
@@ -9059,13 +10475,13 @@
           <w:szCs w:val="22"/>
         </w:rPr>
       </w:pPr>
-      <w:hyperlink r:id="rId63" w:anchor="_Toc64541230" w:history="1">
-        <w:r>
-          <w:rPr>
-            <w:rStyle w:val="Hypertextovodkaz"/>
-            <w:noProof/>
-          </w:rPr>
-          <w:t>Obrázek č. 8 - Náhled kalkulačky</w:t>
+      <w:hyperlink r:id="rId110" w:anchor="_Toc64810528" w:history="1">
+        <w:r>
+          <w:rPr>
+            <w:rStyle w:val="Hypertextovodkaz"/>
+            <w:noProof/>
+          </w:rPr>
+          <w:t>Obrázek č. 9 - příklad ze seznamu widgetů</w:t>
         </w:r>
         <w:r>
           <w:rPr>
@@ -9086,7 +10502,7 @@
             <w:noProof/>
             <w:webHidden/>
           </w:rPr>
-          <w:instrText xml:space="preserve"> PAGEREF _Toc64541230 \h </w:instrText>
+          <w:instrText xml:space="preserve"> PAGEREF _Toc64810528 \h </w:instrText>
         </w:r>
         <w:r>
           <w:rPr>
@@ -9107,77 +10523,6 @@
             <w:webHidden/>
           </w:rPr>
           <w:t>23</w:t>
-        </w:r>
-        <w:r>
-          <w:rPr>
-            <w:noProof/>
-            <w:webHidden/>
-          </w:rPr>
-          <w:fldChar w:fldCharType="end"/>
-        </w:r>
-      </w:hyperlink>
-    </w:p>
-    <w:p>
-      <w:pPr>
-        <w:pStyle w:val="Seznamobrzk"/>
-        <w:tabs>
-          <w:tab w:val="right" w:leader="dot" w:pos="8495"/>
-        </w:tabs>
-        <w:rPr>
-          <w:rFonts w:asciiTheme="minorHAnsi" w:eastAsiaTheme="minorEastAsia" w:hAnsiTheme="minorHAnsi" w:cstheme="minorBidi"/>
-          <w:noProof/>
-          <w:sz w:val="22"/>
-          <w:szCs w:val="22"/>
-        </w:rPr>
-      </w:pPr>
-      <w:hyperlink r:id="rId64" w:anchor="_Toc64541231" w:history="1">
-        <w:r>
-          <w:rPr>
-            <w:rStyle w:val="Hypertextovodkaz"/>
-            <w:noProof/>
-          </w:rPr>
-          <w:t>Obrázek č. 9 - příklad ze seznamu widgetů</w:t>
-        </w:r>
-        <w:r>
-          <w:rPr>
-            <w:noProof/>
-            <w:webHidden/>
-          </w:rPr>
-          <w:tab/>
-        </w:r>
-        <w:r>
-          <w:rPr>
-            <w:noProof/>
-            <w:webHidden/>
-          </w:rPr>
-          <w:fldChar w:fldCharType="begin"/>
-        </w:r>
-        <w:r>
-          <w:rPr>
-            <w:noProof/>
-            <w:webHidden/>
-          </w:rPr>
-          <w:instrText xml:space="preserve"> PAGEREF _Toc64541231 \h </w:instrText>
-        </w:r>
-        <w:r>
-          <w:rPr>
-            <w:noProof/>
-            <w:webHidden/>
-          </w:rPr>
-        </w:r>
-        <w:r>
-          <w:rPr>
-            <w:noProof/>
-            <w:webHidden/>
-          </w:rPr>
-          <w:fldChar w:fldCharType="separate"/>
-        </w:r>
-        <w:r>
-          <w:rPr>
-            <w:noProof/>
-            <w:webHidden/>
-          </w:rPr>
-          <w:t>24</w:t>
         </w:r>
         <w:r>
           <w:rPr>
@@ -9256,7 +10601,7 @@
           <w:rFonts w:eastAsia="LMRoman12-Regular-Identity-H"/>
         </w:rPr>
       </w:pPr>
-      <w:bookmarkStart w:id="67" w:name="_Toc64541296"/>
+      <w:bookmarkStart w:id="70" w:name="_Toc64810598"/>
       <w:r>
         <w:rPr>
           <w:rFonts w:eastAsia="LMRoman12-Regular-Identity-H"/>
@@ -9264,7 +10609,7 @@
         <w:lastRenderedPageBreak/>
         <w:t>Přílohy</w:t>
       </w:r>
-      <w:bookmarkEnd w:id="67"/>
+      <w:bookmarkEnd w:id="70"/>
     </w:p>
     <w:p>
       <w:r>
@@ -9299,12 +10644,12 @@
       <w:r>
         <w:t xml:space="preserve"> ve formátu A4, barevný, orientovaný na výšku popř. i šířku</w:t>
       </w:r>
-      <w:bookmarkStart w:id="68" w:name="_GoBack"/>
-      <w:bookmarkEnd w:id="68"/>
+      <w:bookmarkStart w:id="71" w:name="_GoBack"/>
+      <w:bookmarkEnd w:id="71"/>
     </w:p>
     <w:sectPr>
-      <w:headerReference w:type="default" r:id="rId65"/>
-      <w:footerReference w:type="default" r:id="rId66"/>
+      <w:headerReference w:type="default" r:id="rId111"/>
+      <w:footerReference w:type="default" r:id="rId112"/>
       <w:type w:val="nextColumn"/>
       <w:pgSz w:w="11907" w:h="16840" w:code="9"/>
       <w:pgMar w:top="1418" w:right="1134" w:bottom="1418" w:left="2268" w:header="709" w:footer="709" w:gutter="0"/>
@@ -9348,7 +10693,7 @@
         <w:rPr>
           <w:noProof/>
         </w:rPr>
-        <w:t>9</w:t>
+        <w:t>27</w:t>
       </w:r>
     </w:fldSimple>
   </w:p>
@@ -9399,6 +10744,7 @@
     <w:p>
       <w:pPr>
         <w:pStyle w:val="Textpoznpodarou"/>
+        <w:jc w:val="left"/>
       </w:pPr>
       <w:r>
         <w:rPr>
@@ -9407,14 +10753,26 @@
         <w:footnoteRef/>
       </w:r>
       <w:r>
-        <w:t xml:space="preserve"> Definice programovacího jazyka: </w:t>
+        <w:t xml:space="preserve"> Prostředek pro zápis algoritmů, které provádí počítač: </w:t>
       </w:r>
       <w:hyperlink r:id="rId2" w:history="1">
         <w:r>
           <w:rPr>
             <w:rStyle w:val="Hypertextovodkaz"/>
           </w:rPr>
-          <w:t>https://en.wikipedia.org/wiki/Programming_language</w:t>
+          <w:t>https://en.wik</w:t>
+        </w:r>
+        <w:r>
+          <w:rPr>
+            <w:rStyle w:val="Hypertextovodkaz"/>
+          </w:rPr>
+          <w:t>i</w:t>
+        </w:r>
+        <w:r>
+          <w:rPr>
+            <w:rStyle w:val="Hypertextovodkaz"/>
+          </w:rPr>
+          <w:t>pedia.org/wiki/Programming_language</w:t>
         </w:r>
       </w:hyperlink>
     </w:p>
@@ -9423,8 +10781,6 @@
     <w:p>
       <w:pPr>
         <w:pStyle w:val="Textpoznpodarou"/>
-        <w:ind w:left="567" w:firstLine="0"/>
-        <w:jc w:val="left"/>
       </w:pPr>
       <w:r>
         <w:rPr>
@@ -9433,21 +10789,26 @@
         <w:footnoteRef/>
       </w:r>
       <w:r>
-        <w:t xml:space="preserve"> Guido van Rossum:</w:t>
-      </w:r>
-    </w:p>
-    <w:p>
-      <w:pPr>
-        <w:pStyle w:val="Textpoznpodarou"/>
-        <w:ind w:firstLine="0"/>
-        <w:jc w:val="left"/>
-      </w:pPr>
+        <w:t xml:space="preserve"> Formát textu - </w:t>
+      </w:r>
       <w:hyperlink r:id="rId3" w:history="1">
         <w:r>
           <w:rPr>
             <w:rStyle w:val="Hypertextovodkaz"/>
           </w:rPr>
-          <w:t>https://en.wikipedia.org/wiki/Guido_van_Rossum</w:t>
+          <w:t>https://en</w:t>
+        </w:r>
+        <w:r>
+          <w:rPr>
+            <w:rStyle w:val="Hypertextovodkaz"/>
+          </w:rPr>
+          <w:t>.</w:t>
+        </w:r>
+        <w:r>
+          <w:rPr>
+            <w:rStyle w:val="Hypertextovodkaz"/>
+          </w:rPr>
+          <w:t>wikipedia.org/wiki/String_(computer_science)</w:t>
         </w:r>
       </w:hyperlink>
     </w:p>
@@ -9465,14 +10826,26 @@
         <w:footnoteRef/>
       </w:r>
       <w:r>
-        <w:t xml:space="preserve"> Další informace o CWI: </w:t>
+        <w:t xml:space="preserve"> Datový typ, který obsahuje položky různých typů v jedné proměnné - </w:t>
       </w:r>
       <w:hyperlink r:id="rId4" w:history="1">
         <w:r>
           <w:rPr>
             <w:rStyle w:val="Hypertextovodkaz"/>
           </w:rPr>
-          <w:t>https://en.wikipedia.org/wiki/Centrum_Wiskunde_%26_Informatica</w:t>
+          <w:t>https://en.wikipedia.org/</w:t>
+        </w:r>
+        <w:r>
+          <w:rPr>
+            <w:rStyle w:val="Hypertextovodkaz"/>
+          </w:rPr>
+          <w:t>w</w:t>
+        </w:r>
+        <w:r>
+          <w:rPr>
+            <w:rStyle w:val="Hypertextovodkaz"/>
+          </w:rPr>
+          <w:t>iki/List_comprehension</w:t>
         </w:r>
       </w:hyperlink>
     </w:p>
@@ -9481,7 +10854,6 @@
     <w:p>
       <w:pPr>
         <w:pStyle w:val="Textpoznpodarou"/>
-        <w:jc w:val="left"/>
       </w:pPr>
       <w:r>
         <w:rPr>
@@ -9490,14 +10862,35 @@
         <w:footnoteRef/>
       </w:r>
       <w:r>
-        <w:t xml:space="preserve"> Televizní seriál Monty Pythonův létající cirkus -</w:t>
+        <w:t xml:space="preserve"> Slovníky obsahují uložená data ve formátu </w:t>
+      </w:r>
+      <w:r>
+        <w:rPr>
+          <w:i/>
+        </w:rPr>
+        <w:t>key : value</w:t>
+      </w:r>
+      <w:r>
+        <w:t xml:space="preserve">, kdy daný klíč obsahuje jednu nebo více položek - </w:t>
       </w:r>
       <w:hyperlink r:id="rId5" w:history="1">
         <w:r>
           <w:rPr>
             <w:rStyle w:val="Hypertextovodkaz"/>
           </w:rPr>
-          <w:t>https://en.wikipedia.org/wiki/Monty_Python%27s_Flying_Circus</w:t>
+          <w:t>http</w:t>
+        </w:r>
+        <w:r>
+          <w:rPr>
+            <w:rStyle w:val="Hypertextovodkaz"/>
+          </w:rPr>
+          <w:t>s</w:t>
+        </w:r>
+        <w:r>
+          <w:rPr>
+            <w:rStyle w:val="Hypertextovodkaz"/>
+          </w:rPr>
+          <w:t>://en.wikipedia.org/wiki/Associative_array</w:t>
         </w:r>
       </w:hyperlink>
     </w:p>
@@ -9522,7 +10915,19 @@
           <w:rPr>
             <w:rStyle w:val="Hypertextovodkaz"/>
           </w:rPr>
-          <w:t>https://en.wikipedia.org/wiki/Modular_programming</w:t>
+          <w:t>https://en.wikiped</w:t>
+        </w:r>
+        <w:r>
+          <w:rPr>
+            <w:rStyle w:val="Hypertextovodkaz"/>
+          </w:rPr>
+          <w:t>i</w:t>
+        </w:r>
+        <w:r>
+          <w:rPr>
+            <w:rStyle w:val="Hypertextovodkaz"/>
+          </w:rPr>
+          <w:t>a.org/wiki/Modular_programming</w:t>
         </w:r>
       </w:hyperlink>
     </w:p>
@@ -9539,14 +10944,14 @@
         <w:footnoteRef/>
       </w:r>
       <w:r>
-        <w:t xml:space="preserve"> Tutoriál na lambdu - </w:t>
+        <w:t xml:space="preserve"> Komplexní (tzv. „anonymní“) funkce, která je se často využívá pro zkracování kódu pomocí zápisu na jeden řádek - </w:t>
       </w:r>
       <w:hyperlink r:id="rId7" w:history="1">
         <w:r>
           <w:rPr>
             <w:rStyle w:val="Hypertextovodkaz"/>
           </w:rPr>
-          <w:t>https://www.w3schools.com/python/python_lambda.asp</w:t>
+          <w:t>https://en.wikipedia.org/wiki/Anonymous_function</w:t>
         </w:r>
       </w:hyperlink>
     </w:p>
@@ -9564,14 +10969,26 @@
         <w:footnoteRef/>
       </w:r>
       <w:r>
-        <w:t xml:space="preserve"> Aplikování funkce na element každé položky v seznamu (functoru) - </w:t>
+        <w:t xml:space="preserve"> Aplikování funkce na element každé položky v seznamu - </w:t>
       </w:r>
       <w:hyperlink r:id="rId8" w:history="1">
         <w:r>
           <w:rPr>
             <w:rStyle w:val="Hypertextovodkaz"/>
           </w:rPr>
-          <w:t>https://en.wikipedia.org/wiki/Map_%28higher-order_function%29</w:t>
+          <w:t>https://en.wikipedia.org/wiki/Map_%2</w:t>
+        </w:r>
+        <w:r>
+          <w:rPr>
+            <w:rStyle w:val="Hypertextovodkaz"/>
+          </w:rPr>
+          <w:t>8</w:t>
+        </w:r>
+        <w:r>
+          <w:rPr>
+            <w:rStyle w:val="Hypertextovodkaz"/>
+          </w:rPr>
+          <w:t>higher-order_function%29</w:t>
         </w:r>
       </w:hyperlink>
     </w:p>
@@ -9596,7 +11013,19 @@
           <w:rPr>
             <w:rStyle w:val="Hypertextovodkaz"/>
           </w:rPr>
-          <w:t>https://en.wikipedia.org/wiki/Filter_%28higher-order_function%29</w:t>
+          <w:t>https://en.wikipedia.org/wiki/Filt</w:t>
+        </w:r>
+        <w:r>
+          <w:rPr>
+            <w:rStyle w:val="Hypertextovodkaz"/>
+          </w:rPr>
+          <w:t>e</w:t>
+        </w:r>
+        <w:r>
+          <w:rPr>
+            <w:rStyle w:val="Hypertextovodkaz"/>
+          </w:rPr>
+          <w:t>r_%28higher-order_function%29</w:t>
         </w:r>
       </w:hyperlink>
     </w:p>
@@ -9614,14 +11043,26 @@
         <w:footnoteRef/>
       </w:r>
       <w:r>
-        <w:t xml:space="preserve"> Velmi obsáhlá funkce k uspořádávání a analizování dat - </w:t>
+        <w:t xml:space="preserve"> Velmi obsáhlá funkce k uspořádávání a analýze dat - </w:t>
       </w:r>
       <w:hyperlink r:id="rId10" w:history="1">
         <w:r>
           <w:rPr>
             <w:rStyle w:val="Hypertextovodkaz"/>
           </w:rPr>
-          <w:t>https://en.wikipedia.org/wiki/Fold_%28higher-order_function%29</w:t>
+          <w:t>https://en.wikipedia.org/wiki</w:t>
+        </w:r>
+        <w:r>
+          <w:rPr>
+            <w:rStyle w:val="Hypertextovodkaz"/>
+          </w:rPr>
+          <w:t>/</w:t>
+        </w:r>
+        <w:r>
+          <w:rPr>
+            <w:rStyle w:val="Hypertextovodkaz"/>
+          </w:rPr>
+          <w:t>Fold_%28higher-order_function%29</w:t>
         </w:r>
       </w:hyperlink>
     </w:p>
@@ -9638,14 +11079,38 @@
         <w:footnoteRef/>
       </w:r>
       <w:r>
-        <w:t xml:space="preserve"> Definice vyšších funkcí - </w:t>
+        <w:t xml:space="preserve"> Jedná se o funkce, které berou při vstupu jednu nebo více funkcí jako argumenty a vrací je jako jednu funkci - </w:t>
       </w:r>
       <w:hyperlink r:id="rId11" w:history="1">
         <w:r>
           <w:rPr>
             <w:rStyle w:val="Hypertextovodkaz"/>
           </w:rPr>
-          <w:t>https://en.wikipedia.org/wiki/Higher-order_function</w:t>
+          <w:t>https://</w:t>
+        </w:r>
+        <w:r>
+          <w:rPr>
+            <w:rStyle w:val="Hypertextovodkaz"/>
+          </w:rPr>
+          <w:t>e</w:t>
+        </w:r>
+        <w:r>
+          <w:rPr>
+            <w:rStyle w:val="Hypertextovodkaz"/>
+          </w:rPr>
+          <w:t>n</w:t>
+        </w:r>
+        <w:r>
+          <w:rPr>
+            <w:rStyle w:val="Hypertextovodkaz"/>
+          </w:rPr>
+          <w:t>.</w:t>
+        </w:r>
+        <w:r>
+          <w:rPr>
+            <w:rStyle w:val="Hypertextovodkaz"/>
+          </w:rPr>
+          <w:t>wikipedia.org/wiki/Higher-order_function</w:t>
         </w:r>
       </w:hyperlink>
     </w:p>
@@ -9662,14 +11127,38 @@
         <w:footnoteRef/>
       </w:r>
       <w:r>
-        <w:t xml:space="preserve"> CRNI - </w:t>
+        <w:t xml:space="preserve"> Funkce je schopna zkrátit kód tím, že uživatel si „zkrátí“ parametry do jedné proměnné, se kterou dále pracuje - </w:t>
       </w:r>
       <w:hyperlink r:id="rId12" w:history="1">
         <w:r>
           <w:rPr>
             <w:rStyle w:val="Hypertextovodkaz"/>
           </w:rPr>
-          <w:t>https://en.wikipedia.org/wiki/Corporation_for_National_Research_Initiatives</w:t>
+          <w:t>htt</w:t>
+        </w:r>
+        <w:r>
+          <w:rPr>
+            <w:rStyle w:val="Hypertextovodkaz"/>
+          </w:rPr>
+          <w:t>p</w:t>
+        </w:r>
+        <w:r>
+          <w:rPr>
+            <w:rStyle w:val="Hypertextovodkaz"/>
+          </w:rPr>
+          <w:t>s</w:t>
+        </w:r>
+        <w:r>
+          <w:rPr>
+            <w:rStyle w:val="Hypertextovodkaz"/>
+          </w:rPr>
+          <w:t>:</w:t>
+        </w:r>
+        <w:r>
+          <w:rPr>
+            <w:rStyle w:val="Hypertextovodkaz"/>
+          </w:rPr>
+          <w:t>//en.wikipedia.org/wiki/Named_parameter</w:t>
         </w:r>
       </w:hyperlink>
     </w:p>
@@ -9686,14 +11175,26 @@
         <w:footnoteRef/>
       </w:r>
       <w:r>
-        <w:t xml:space="preserve"> Pojmenovatelné parametry - </w:t>
+        <w:t xml:space="preserve"> Licence svobodného softwaru - </w:t>
       </w:r>
       <w:hyperlink r:id="rId13" w:history="1">
         <w:r>
           <w:rPr>
             <w:rStyle w:val="Hypertextovodkaz"/>
           </w:rPr>
-          <w:t>https://en.wikipedia.org/wiki/Named_parameter</w:t>
+          <w:t>http</w:t>
+        </w:r>
+        <w:r>
+          <w:rPr>
+            <w:rStyle w:val="Hypertextovodkaz"/>
+          </w:rPr>
+          <w:t>s</w:t>
+        </w:r>
+        <w:r>
+          <w:rPr>
+            <w:rStyle w:val="Hypertextovodkaz"/>
+          </w:rPr>
+          <w:t>://en.wikipedia.org/wiki/Free-software_license</w:t>
         </w:r>
       </w:hyperlink>
     </w:p>
@@ -9702,6 +11203,7 @@
     <w:p>
       <w:pPr>
         <w:pStyle w:val="Textpoznpodarou"/>
+        <w:jc w:val="left"/>
       </w:pPr>
       <w:r>
         <w:rPr>
@@ -9710,14 +11212,26 @@
         <w:footnoteRef/>
       </w:r>
       <w:r>
-        <w:t xml:space="preserve"> Licence svobodného softwaru - </w:t>
+        <w:t xml:space="preserve"> Obecná veřejná licence GNU - </w:t>
       </w:r>
       <w:hyperlink r:id="rId14" w:history="1">
         <w:r>
           <w:rPr>
             <w:rStyle w:val="Hypertextovodkaz"/>
           </w:rPr>
-          <w:t>https://en.wikipedia.org/wiki/Free-software_license</w:t>
+          <w:t>https://en.wikipedia.org/wiki/GNU_Gene</w:t>
+        </w:r>
+        <w:r>
+          <w:rPr>
+            <w:rStyle w:val="Hypertextovodkaz"/>
+          </w:rPr>
+          <w:t>r</w:t>
+        </w:r>
+        <w:r>
+          <w:rPr>
+            <w:rStyle w:val="Hypertextovodkaz"/>
+          </w:rPr>
+          <w:t>al_Public_License</w:t>
         </w:r>
       </w:hyperlink>
     </w:p>
@@ -9735,14 +11249,38 @@
         <w:footnoteRef/>
       </w:r>
       <w:r>
-        <w:t xml:space="preserve"> Obecná veřejná licence GNU - </w:t>
-      </w:r>
-      <w:hyperlink r:id="rId15" w:history="1">
-        <w:r>
-          <w:rPr>
-            <w:rStyle w:val="Hypertextovodkaz"/>
-          </w:rPr>
-          <w:t>https://en.wikipedia.org/wiki/GNU_General_Public_License</w:t>
+        <w:t xml:space="preserve"> Handler with, který se využívá pro práci se čtením a zápisem do souborů (např. txt, json atd.) - </w:t>
+      </w:r>
+      <w:hyperlink r:id="rId15" w:anchor="With_statements" w:history="1">
+        <w:r>
+          <w:rPr>
+            <w:rStyle w:val="Hypertextovodkaz"/>
+          </w:rPr>
+          <w:t>https://en.w</w:t>
+        </w:r>
+        <w:r>
+          <w:rPr>
+            <w:rStyle w:val="Hypertextovodkaz"/>
+          </w:rPr>
+          <w:t>i</w:t>
+        </w:r>
+        <w:r>
+          <w:rPr>
+            <w:rStyle w:val="Hypertextovodkaz"/>
+          </w:rPr>
+          <w:t>kipedia.</w:t>
+        </w:r>
+        <w:r>
+          <w:rPr>
+            <w:rStyle w:val="Hypertextovodkaz"/>
+          </w:rPr>
+          <w:t>o</w:t>
+        </w:r>
+        <w:r>
+          <w:rPr>
+            <w:rStyle w:val="Hypertextovodkaz"/>
+          </w:rPr>
+          <w:t>rg/wiki/Python_syntax_and_semantics#With_statements</w:t>
         </w:r>
       </w:hyperlink>
     </w:p>
@@ -9751,6 +11289,7 @@
     <w:p>
       <w:pPr>
         <w:pStyle w:val="Textpoznpodarou"/>
+        <w:jc w:val="left"/>
       </w:pPr>
       <w:r>
         <w:rPr>
@@ -9759,14 +11298,38 @@
         <w:footnoteRef/>
       </w:r>
       <w:r>
-        <w:t xml:space="preserve"> Definice seznamu - </w:t>
+        <w:t xml:space="preserve"> Oficiální ukončení kódu - </w:t>
       </w:r>
       <w:hyperlink r:id="rId16" w:history="1">
         <w:r>
           <w:rPr>
             <w:rStyle w:val="Hypertextovodkaz"/>
           </w:rPr>
-          <w:t>https://en.wikipedia.org/wiki/List_comprehension</w:t>
+          <w:t>https://en.wikipedia.or</w:t>
+        </w:r>
+        <w:r>
+          <w:rPr>
+            <w:rStyle w:val="Hypertextovodkaz"/>
+          </w:rPr>
+          <w:t>g</w:t>
+        </w:r>
+        <w:r>
+          <w:rPr>
+            <w:rStyle w:val="Hypertextovodkaz"/>
+          </w:rPr>
+          <w:t>/wiki/F</w:t>
+        </w:r>
+        <w:r>
+          <w:rPr>
+            <w:rStyle w:val="Hypertextovodkaz"/>
+          </w:rPr>
+          <w:t>r</w:t>
+        </w:r>
+        <w:r>
+          <w:rPr>
+            <w:rStyle w:val="Hypertextovodkaz"/>
+          </w:rPr>
+          <w:t>eeze_%28software_engineering%29</w:t>
         </w:r>
       </w:hyperlink>
     </w:p>
@@ -9775,7 +11338,6 @@
     <w:p>
       <w:pPr>
         <w:pStyle w:val="Textpoznpodarou"/>
-        <w:jc w:val="left"/>
       </w:pPr>
       <w:r>
         <w:rPr>
@@ -9784,14 +11346,26 @@
         <w:footnoteRef/>
       </w:r>
       <w:r>
-        <w:t xml:space="preserve"> Handler with - </w:t>
-      </w:r>
-      <w:hyperlink r:id="rId17" w:anchor="With_statements" w:history="1">
-        <w:r>
-          <w:rPr>
-            <w:rStyle w:val="Hypertextovodkaz"/>
-          </w:rPr>
-          <w:t>https://en.wikipedia.org/wiki/Python_syntax_and_semantics#With_statements</w:t>
+        <w:t xml:space="preserve"> Nástroj 2to3 - </w:t>
+      </w:r>
+      <w:hyperlink r:id="rId17" w:history="1">
+        <w:r>
+          <w:rPr>
+            <w:rStyle w:val="Hypertextovodkaz"/>
+          </w:rPr>
+          <w:t>https://docs.python.org</w:t>
+        </w:r>
+        <w:r>
+          <w:rPr>
+            <w:rStyle w:val="Hypertextovodkaz"/>
+          </w:rPr>
+          <w:t>/</w:t>
+        </w:r>
+        <w:r>
+          <w:rPr>
+            <w:rStyle w:val="Hypertextovodkaz"/>
+          </w:rPr>
+          <w:t>3/library/2to3.html</w:t>
         </w:r>
       </w:hyperlink>
     </w:p>
@@ -9800,7 +11374,6 @@
     <w:p>
       <w:pPr>
         <w:pStyle w:val="Textpoznpodarou"/>
-        <w:jc w:val="left"/>
       </w:pPr>
       <w:r>
         <w:rPr>
@@ -9809,14 +11382,14 @@
         <w:footnoteRef/>
       </w:r>
       <w:r>
-        <w:t xml:space="preserve"> Definice zmražení kódu - </w:t>
+        <w:t xml:space="preserve"> Hlavní zdroj WxPython - </w:t>
       </w:r>
       <w:hyperlink r:id="rId18" w:history="1">
         <w:r>
           <w:rPr>
             <w:rStyle w:val="Hypertextovodkaz"/>
           </w:rPr>
-          <w:t>https://en.wikipedia.org/wiki/Freeze_%28software_engineering%29</w:t>
+          <w:t>https://en.wikipedia.org/wiki/WxPython</w:t>
         </w:r>
       </w:hyperlink>
     </w:p>
@@ -9825,6 +11398,7 @@
     <w:p>
       <w:pPr>
         <w:pStyle w:val="Textpoznpodarou"/>
+        <w:jc w:val="left"/>
       </w:pPr>
       <w:r>
         <w:rPr>
@@ -9833,14 +11407,14 @@
         <w:footnoteRef/>
       </w:r>
       <w:r>
-        <w:t xml:space="preserve"> Nástroj 2to3 - </w:t>
+        <w:t xml:space="preserve"> Nástroj pro propojení knihoven jazyku C se skriptovacími jazyky - </w:t>
       </w:r>
       <w:hyperlink r:id="rId19" w:history="1">
         <w:r>
           <w:rPr>
             <w:rStyle w:val="Hypertextovodkaz"/>
           </w:rPr>
-          <w:t>https://docs.python.org/3/library/2to3.html</w:t>
+          <w:t>https://en.wikipedia.org/wiki/SWIG</w:t>
         </w:r>
       </w:hyperlink>
     </w:p>
@@ -9857,14 +11431,14 @@
         <w:footnoteRef/>
       </w:r>
       <w:r>
-        <w:t xml:space="preserve"> Wiki WxPythonu - </w:t>
+        <w:t xml:space="preserve"> Hlavní zdroj WxWidgets - </w:t>
       </w:r>
       <w:hyperlink r:id="rId20" w:history="1">
         <w:r>
           <w:rPr>
             <w:rStyle w:val="Hypertextovodkaz"/>
           </w:rPr>
-          <w:t>https://en.wikipedia.org/wiki/WxPython</w:t>
+          <w:t>https://en.wikipedia.org/wiki/WxWidgets</w:t>
         </w:r>
       </w:hyperlink>
     </w:p>
@@ -9873,6 +11447,7 @@
     <w:p>
       <w:pPr>
         <w:pStyle w:val="Textpoznpodarou"/>
+        <w:jc w:val="left"/>
       </w:pPr>
       <w:r>
         <w:rPr>
@@ -9881,14 +11456,14 @@
         <w:footnoteRef/>
       </w:r>
       <w:r>
-        <w:t xml:space="preserve"> Definice GUI - </w:t>
+        <w:t xml:space="preserve"> Typ souboru podobný poznámkového bloku - </w:t>
       </w:r>
       <w:hyperlink r:id="rId21" w:history="1">
         <w:r>
           <w:rPr>
             <w:rStyle w:val="Hypertextovodkaz"/>
           </w:rPr>
-          <w:t>https://en.wikipedia.org/wiki/Graphical_user_interface</w:t>
+          <w:t>https://en.wikipedia.org/wiki/Markdown</w:t>
         </w:r>
       </w:hyperlink>
     </w:p>
@@ -9905,14 +11480,14 @@
         <w:footnoteRef/>
       </w:r>
       <w:r>
-        <w:t xml:space="preserve"> Programovací jazyk C++ - </w:t>
+        <w:t xml:space="preserve"> Typ souboru slovníku - </w:t>
       </w:r>
       <w:hyperlink r:id="rId22" w:history="1">
         <w:r>
           <w:rPr>
             <w:rStyle w:val="Hypertextovodkaz"/>
           </w:rPr>
-          <w:t>https://en.wikipedia.org/wiki/C%2B%2B</w:t>
+          <w:t>https://en.wikipedia.org/wiki/JSON</w:t>
         </w:r>
       </w:hyperlink>
     </w:p>
@@ -9929,14 +11504,14 @@
         <w:footnoteRef/>
       </w:r>
       <w:r>
-        <w:t xml:space="preserve"> Robin Dunn - </w:t>
+        <w:t xml:space="preserve"> Hlavní zdroj Projektu Jupyter - </w:t>
       </w:r>
       <w:hyperlink r:id="rId23" w:history="1">
         <w:r>
           <w:rPr>
             <w:rStyle w:val="Hypertextovodkaz"/>
           </w:rPr>
-          <w:t>https://wiki.wxpython.org/RobinDunn</w:t>
+          <w:t>https://en.wikipedia.org/wiki/Project_Jupyter</w:t>
         </w:r>
       </w:hyperlink>
     </w:p>
@@ -9953,14 +11528,14 @@
         <w:footnoteRef/>
       </w:r>
       <w:r>
-        <w:t xml:space="preserve"> Nástroj SWIG - </w:t>
+        <w:t xml:space="preserve"> Hlavní zdroj IPythonu - </w:t>
       </w:r>
       <w:hyperlink r:id="rId24" w:history="1">
         <w:r>
           <w:rPr>
             <w:rStyle w:val="Hypertextovodkaz"/>
           </w:rPr>
-          <w:t>https://cs.qaz.wiki/wiki/SWIG</w:t>
+          <w:t>https://en.wikipedia.org/wiki/IPython</w:t>
         </w:r>
       </w:hyperlink>
     </w:p>
@@ -9969,6 +11544,7 @@
     <w:p>
       <w:pPr>
         <w:pStyle w:val="Textpoznpodarou"/>
+        <w:jc w:val="left"/>
       </w:pPr>
       <w:r>
         <w:rPr>
@@ -9977,14 +11553,20 @@
         <w:footnoteRef/>
       </w:r>
       <w:r>
-        <w:t xml:space="preserve"> Programovací jazyk C - </w:t>
+        <w:t xml:space="preserve"> P</w:t>
+      </w:r>
+      <w:r>
+        <w:t>říkazový řádek pro práci s počítačem</w:t>
+      </w:r>
+      <w:r>
+        <w:t xml:space="preserve"> - </w:t>
       </w:r>
       <w:hyperlink r:id="rId25" w:history="1">
         <w:r>
           <w:rPr>
             <w:rStyle w:val="Hypertextovodkaz"/>
           </w:rPr>
-          <w:t>https://en.wikipedia.org/wiki/C_(programming_language)</w:t>
+          <w:t>https://en.wikipedia.org/wiki/Shell_%28computing%29</w:t>
         </w:r>
       </w:hyperlink>
     </w:p>
@@ -10001,14 +11583,26 @@
         <w:footnoteRef/>
       </w:r>
       <w:r>
-        <w:t xml:space="preserve"> Wiki WxWidgets - </w:t>
+        <w:t xml:space="preserve"> Multimédia zahrnují typy souborů, které jsou určeny pro uživatele (obrázky, videa, animace, audio atd.)  - </w:t>
       </w:r>
       <w:hyperlink r:id="rId26" w:history="1">
         <w:r>
           <w:rPr>
             <w:rStyle w:val="Hypertextovodkaz"/>
           </w:rPr>
-          <w:t>https://en.wikipedia.org/wiki/WxWidgets</w:t>
+          <w:t>https://e</w:t>
+        </w:r>
+        <w:r>
+          <w:rPr>
+            <w:rStyle w:val="Hypertextovodkaz"/>
+          </w:rPr>
+          <w:t>n</w:t>
+        </w:r>
+        <w:r>
+          <w:rPr>
+            <w:rStyle w:val="Hypertextovodkaz"/>
+          </w:rPr>
+          <w:t>.wikipedia.org/wiki/Interactive_media</w:t>
         </w:r>
       </w:hyperlink>
     </w:p>
@@ -10017,6 +11611,7 @@
     <w:p>
       <w:pPr>
         <w:pStyle w:val="Textpoznpodarou"/>
+        <w:jc w:val="left"/>
       </w:pPr>
       <w:r>
         <w:rPr>
@@ -10025,14 +11620,14 @@
         <w:footnoteRef/>
       </w:r>
       <w:r>
-        <w:t xml:space="preserve"> Definice softwaru - </w:t>
+        <w:t xml:space="preserve"> Prozkoumávání typu nebo vlastností objektu v reálném čase při běhu programu- </w:t>
       </w:r>
       <w:hyperlink r:id="rId27" w:history="1">
         <w:r>
           <w:rPr>
             <w:rStyle w:val="Hypertextovodkaz"/>
           </w:rPr>
-          <w:t>https://cs.wikipedia.org/wiki/Software</w:t>
+          <w:t>https://en.wikipedia.org/wiki/Type_introspection</w:t>
         </w:r>
       </w:hyperlink>
     </w:p>
@@ -10049,14 +11644,20 @@
         <w:footnoteRef/>
       </w:r>
       <w:r>
-        <w:t xml:space="preserve"> WxWidgets licence - </w:t>
-      </w:r>
-      <w:hyperlink r:id="rId28" w:anchor="License" w:history="1">
-        <w:r>
-          <w:rPr>
-            <w:rStyle w:val="Hypertextovodkaz"/>
-          </w:rPr>
-          <w:t>https://en.wikipedia.org/wiki/WxWidgets#License</w:t>
+        <w:t xml:space="preserve"> V</w:t>
+      </w:r>
+      <w:r>
+        <w:t xml:space="preserve">ýpočet komplikovaných příkladů pomocí rozdělení na menší díly, které se vyřeší </w:t>
+      </w:r>
+      <w:r>
+        <w:t xml:space="preserve">rychleji a jednodušeji - </w:t>
+      </w:r>
+      <w:hyperlink r:id="rId28" w:history="1">
+        <w:r>
+          <w:rPr>
+            <w:rStyle w:val="Hypertextovodkaz"/>
+          </w:rPr>
+          <w:t>https://en.wikipedia.org/wiki/Parallel_computing</w:t>
         </w:r>
       </w:hyperlink>
     </w:p>
@@ -10065,6 +11666,7 @@
     <w:p>
       <w:pPr>
         <w:pStyle w:val="Textpoznpodarou"/>
+        <w:jc w:val="left"/>
       </w:pPr>
       <w:r>
         <w:rPr>
@@ -10073,14 +11675,14 @@
         <w:footnoteRef/>
       </w:r>
       <w:r>
-        <w:t xml:space="preserve"> Julian Smart - </w:t>
+        <w:t xml:space="preserve"> Jednotná adresa zdroje (Uniform Resource Locator) pro orientaci v síti - </w:t>
       </w:r>
       <w:hyperlink r:id="rId29" w:history="1">
         <w:r>
           <w:rPr>
             <w:rStyle w:val="Hypertextovodkaz"/>
           </w:rPr>
-          <w:t>http://www.anthemion.co.uk/julian.htm</w:t>
+          <w:t>https://en.wikipedia.org/wiki/URL</w:t>
         </w:r>
       </w:hyperlink>
     </w:p>
@@ -10097,14 +11699,14 @@
         <w:footnoteRef/>
       </w:r>
       <w:r>
-        <w:t xml:space="preserve"> Edinburská Univerzita - </w:t>
+        <w:t xml:space="preserve"> Jazyk pro tvorbu webových stránek - </w:t>
       </w:r>
       <w:hyperlink r:id="rId30" w:history="1">
         <w:r>
           <w:rPr>
             <w:rStyle w:val="Hypertextovodkaz"/>
           </w:rPr>
-          <w:t>https://en.wikipedia.org/wiki/University_of_Edinburgh</w:t>
+          <w:t>https://en.wikipedia.org/wiki/HTML</w:t>
         </w:r>
       </w:hyperlink>
     </w:p>
@@ -10113,6 +11715,7 @@
     <w:p>
       <w:pPr>
         <w:pStyle w:val="Textpoznpodarou"/>
+        <w:jc w:val="left"/>
       </w:pPr>
       <w:r>
         <w:rPr>
@@ -10121,14 +11724,14 @@
         <w:footnoteRef/>
       </w:r>
       <w:r>
-        <w:t xml:space="preserve"> WxGlade - </w:t>
+        <w:t xml:space="preserve"> Pronájem prostoru na cizím serveru - </w:t>
       </w:r>
       <w:hyperlink r:id="rId31" w:history="1">
         <w:r>
           <w:rPr>
             <w:rStyle w:val="Hypertextovodkaz"/>
           </w:rPr>
-          <w:t>http://wxglade.sourceforge.net/</w:t>
+          <w:t>https://en.wikipedia.org/wiki/Internet_hosting_service</w:t>
         </w:r>
       </w:hyperlink>
     </w:p>
@@ -10145,14 +11748,26 @@
         <w:footnoteRef/>
       </w:r>
       <w:r>
-        <w:t xml:space="preserve"> Typ souboru Markdown - </w:t>
+        <w:t xml:space="preserve"> Veřejně dostupný kód - </w:t>
       </w:r>
       <w:hyperlink r:id="rId32" w:history="1">
         <w:r>
           <w:rPr>
             <w:rStyle w:val="Hypertextovodkaz"/>
           </w:rPr>
-          <w:t>https://en.wikipedia.org/wiki/Markdown</w:t>
+          <w:t>htt</w:t>
+        </w:r>
+        <w:r>
+          <w:rPr>
+            <w:rStyle w:val="Hypertextovodkaz"/>
+          </w:rPr>
+          <w:t>p</w:t>
+        </w:r>
+        <w:r>
+          <w:rPr>
+            <w:rStyle w:val="Hypertextovodkaz"/>
+          </w:rPr>
+          <w:t>s://en.wikipedia.org/wiki/Open_source</w:t>
         </w:r>
       </w:hyperlink>
     </w:p>
@@ -10169,14 +11784,14 @@
         <w:footnoteRef/>
       </w:r>
       <w:r>
-        <w:t xml:space="preserve"> Typ souboru JSON - </w:t>
+        <w:t xml:space="preserve"> Hlavní zdroj Gitu - </w:t>
       </w:r>
       <w:hyperlink r:id="rId33" w:history="1">
         <w:r>
           <w:rPr>
             <w:rStyle w:val="Hypertextovodkaz"/>
           </w:rPr>
-          <w:t>https://en.wikipedia.org/wiki/JSON</w:t>
+          <w:t>https://en.wikipedia.org/wiki/Git</w:t>
         </w:r>
       </w:hyperlink>
     </w:p>
@@ -10185,7 +11800,6 @@
     <w:p>
       <w:pPr>
         <w:pStyle w:val="Textpoznpodarou"/>
-        <w:jc w:val="left"/>
       </w:pPr>
       <w:r>
         <w:rPr>
@@ -10194,14 +11808,14 @@
         <w:footnoteRef/>
       </w:r>
       <w:r>
-        <w:t xml:space="preserve"> Seznam programovacích jazyků - </w:t>
+        <w:t xml:space="preserve"> Neboli jednotvárnost dat, která se snaží o aktualitu dat a zamezuje duplikace či zastaralá data - </w:t>
       </w:r>
       <w:hyperlink r:id="rId34" w:history="1">
         <w:r>
           <w:rPr>
             <w:rStyle w:val="Hypertextovodkaz"/>
           </w:rPr>
-          <w:t>https://jupyter4edu.github.io/jupyter-edu-book/jupyter.html</w:t>
+          <w:t>https://en.wikipedia.org/wiki/Data_integrity</w:t>
         </w:r>
       </w:hyperlink>
     </w:p>
@@ -10219,19 +11833,16 @@
         <w:footnoteRef/>
       </w:r>
       <w:r>
-        <w:t xml:space="preserve"> Wiki GitHubu - </w:t>
+        <w:t xml:space="preserve"> Hlavní zdroj Programovacích paradigmat - </w:t>
       </w:r>
       <w:hyperlink r:id="rId35" w:history="1">
         <w:r>
           <w:rPr>
             <w:rStyle w:val="Hypertextovodkaz"/>
           </w:rPr>
-          <w:t>https://en.wikipedia.org/wiki/GitHub</w:t>
-        </w:r>
-      </w:hyperlink>
-      <w:r>
-        <w:t xml:space="preserve"> (dále v GitHub kapitole a praktické části)</w:t>
-      </w:r>
+          <w:t>https://en.wikipedia.org/wiki/Programming_paradigm</w:t>
+        </w:r>
+      </w:hyperlink>
     </w:p>
   </w:footnote>
   <w:footnote w:id="37">
@@ -10246,14 +11857,26 @@
         <w:footnoteRef/>
       </w:r>
       <w:r>
-        <w:t xml:space="preserve"> Wiki Projektu Jupyter - </w:t>
+        <w:t xml:space="preserve"> Hlavní zdroj OOP - </w:t>
       </w:r>
       <w:hyperlink r:id="rId36" w:history="1">
         <w:r>
           <w:rPr>
             <w:rStyle w:val="Hypertextovodkaz"/>
           </w:rPr>
-          <w:t>https://en.wikipedia.org/wiki/Project_Jupyter</w:t>
+          <w:t>https:/</w:t>
+        </w:r>
+        <w:r>
+          <w:rPr>
+            <w:rStyle w:val="Hypertextovodkaz"/>
+          </w:rPr>
+          <w:t>/</w:t>
+        </w:r>
+        <w:r>
+          <w:rPr>
+            <w:rStyle w:val="Hypertextovodkaz"/>
+          </w:rPr>
+          <w:t>en.wikipedia.org/wiki/Object-oriented_programming</w:t>
         </w:r>
       </w:hyperlink>
     </w:p>
@@ -10271,14 +11894,38 @@
         <w:footnoteRef/>
       </w:r>
       <w:r>
-        <w:t xml:space="preserve"> Fernando Pérez - </w:t>
+        <w:t xml:space="preserve">  Jedná se o konstrukční prvek, který udává „předpis“ objektům, které jsou v ní - </w:t>
       </w:r>
       <w:hyperlink r:id="rId37" w:history="1">
         <w:r>
           <w:rPr>
             <w:rStyle w:val="Hypertextovodkaz"/>
           </w:rPr>
-          <w:t>https://en.wikipedia.org/wiki/Fernando_P%C3%A9rez_%28software_developer%29</w:t>
+          <w:t>https://en.wikiped</w:t>
+        </w:r>
+        <w:r>
+          <w:rPr>
+            <w:rStyle w:val="Hypertextovodkaz"/>
+          </w:rPr>
+          <w:t>i</w:t>
+        </w:r>
+        <w:r>
+          <w:rPr>
+            <w:rStyle w:val="Hypertextovodkaz"/>
+          </w:rPr>
+          <w:t>a.org/wiki/Class_%28computer_</w:t>
+        </w:r>
+        <w:r>
+          <w:rPr>
+            <w:rStyle w:val="Hypertextovodkaz"/>
+          </w:rPr>
+          <w:t>p</w:t>
+        </w:r>
+        <w:r>
+          <w:rPr>
+            <w:rStyle w:val="Hypertextovodkaz"/>
+          </w:rPr>
+          <w:t>rogramming%29</w:t>
         </w:r>
       </w:hyperlink>
     </w:p>
@@ -10287,6 +11934,7 @@
     <w:p>
       <w:pPr>
         <w:pStyle w:val="Textpoznpodarou"/>
+        <w:jc w:val="left"/>
       </w:pPr>
       <w:r>
         <w:rPr>
@@ -10295,14 +11943,26 @@
         <w:footnoteRef/>
       </w:r>
       <w:r>
-        <w:t xml:space="preserve"> Wiki IPythonu - </w:t>
+        <w:t xml:space="preserve">  Jestliže se objekt nachází v dané třídě, stává se její instancí - </w:t>
       </w:r>
       <w:hyperlink r:id="rId38" w:history="1">
         <w:r>
           <w:rPr>
             <w:rStyle w:val="Hypertextovodkaz"/>
           </w:rPr>
-          <w:t>https://en.wikipedia.org/wiki/IPython</w:t>
+          <w:t>https://en.wikipedi</w:t>
+        </w:r>
+        <w:r>
+          <w:rPr>
+            <w:rStyle w:val="Hypertextovodkaz"/>
+          </w:rPr>
+          <w:t>a</w:t>
+        </w:r>
+        <w:r>
+          <w:rPr>
+            <w:rStyle w:val="Hypertextovodkaz"/>
+          </w:rPr>
+          <w:t>.org/wiki/Instance_%28computer_science%29</w:t>
         </w:r>
       </w:hyperlink>
     </w:p>
@@ -10311,6 +11971,7 @@
     <w:p>
       <w:pPr>
         <w:pStyle w:val="Textpoznpodarou"/>
+        <w:jc w:val="left"/>
       </w:pPr>
       <w:r>
         <w:rPr>
@@ -10319,14 +11980,38 @@
         <w:footnoteRef/>
       </w:r>
       <w:r>
-        <w:t xml:space="preserve"> Příkazový řádek - </w:t>
+        <w:t xml:space="preserve"> Dědění/přejímání funkcí a dat mezi třídami (nebo objekty) - </w:t>
       </w:r>
       <w:hyperlink r:id="rId39" w:history="1">
         <w:r>
           <w:rPr>
             <w:rStyle w:val="Hypertextovodkaz"/>
           </w:rPr>
-          <w:t>https://en.wikipedia.org/wiki/Shell_%28computing%29</w:t>
+          <w:t>https://en.wikipe</w:t>
+        </w:r>
+        <w:r>
+          <w:rPr>
+            <w:rStyle w:val="Hypertextovodkaz"/>
+          </w:rPr>
+          <w:t>d</w:t>
+        </w:r>
+        <w:r>
+          <w:rPr>
+            <w:rStyle w:val="Hypertextovodkaz"/>
+          </w:rPr>
+          <w:t>ia.org</w:t>
+        </w:r>
+        <w:r>
+          <w:rPr>
+            <w:rStyle w:val="Hypertextovodkaz"/>
+          </w:rPr>
+          <w:t>/</w:t>
+        </w:r>
+        <w:r>
+          <w:rPr>
+            <w:rStyle w:val="Hypertextovodkaz"/>
+          </w:rPr>
+          <w:t>wiki/Inheritance_%28object-oriented_programming%29</w:t>
         </w:r>
       </w:hyperlink>
     </w:p>
@@ -10335,6 +12020,7 @@
     <w:p>
       <w:pPr>
         <w:pStyle w:val="Textpoznpodarou"/>
+        <w:jc w:val="left"/>
       </w:pPr>
       <w:r>
         <w:rPr>
@@ -10343,14 +12029,26 @@
         <w:footnoteRef/>
       </w:r>
       <w:r>
-        <w:t xml:space="preserve"> Definice multimédií - </w:t>
+        <w:t xml:space="preserve"> Záznamy v tabulce zorganizovány do řádků - </w:t>
       </w:r>
       <w:hyperlink r:id="rId40" w:history="1">
         <w:r>
           <w:rPr>
             <w:rStyle w:val="Hypertextovodkaz"/>
           </w:rPr>
-          <w:t>https://en.wikipedia.org/wiki/Interactive_media</w:t>
+          <w:t>https://en.wikipedia.or</w:t>
+        </w:r>
+        <w:r>
+          <w:rPr>
+            <w:rStyle w:val="Hypertextovodkaz"/>
+          </w:rPr>
+          <w:t>g</w:t>
+        </w:r>
+        <w:r>
+          <w:rPr>
+            <w:rStyle w:val="Hypertextovodkaz"/>
+          </w:rPr>
+          <w:t>/wiki/Field_%28computer_science%29</w:t>
         </w:r>
       </w:hyperlink>
     </w:p>
@@ -10359,7 +12057,6 @@
     <w:p>
       <w:pPr>
         <w:pStyle w:val="Textpoznpodarou"/>
-        <w:jc w:val="left"/>
       </w:pPr>
       <w:r>
         <w:rPr>
@@ -10368,14 +12065,26 @@
         <w:footnoteRef/>
       </w:r>
       <w:r>
-        <w:t xml:space="preserve"> Prozkoumávání typu nebo vlastností objektu v reálném čase při běhu programu- </w:t>
+        <w:t xml:space="preserve"> Proměnná spojená čistě s objektem - </w:t>
       </w:r>
       <w:hyperlink r:id="rId41" w:history="1">
         <w:r>
           <w:rPr>
             <w:rStyle w:val="Hypertextovodkaz"/>
           </w:rPr>
-          <w:t>https://en.wikipedia.org/wiki/Type_introspection</w:t>
+          <w:t>https://en.wikipedia.org/wik</w:t>
+        </w:r>
+        <w:r>
+          <w:rPr>
+            <w:rStyle w:val="Hypertextovodkaz"/>
+          </w:rPr>
+          <w:t>i</w:t>
+        </w:r>
+        <w:r>
+          <w:rPr>
+            <w:rStyle w:val="Hypertextovodkaz"/>
+          </w:rPr>
+          <w:t>/Member_variable</w:t>
         </w:r>
       </w:hyperlink>
     </w:p>
@@ -10392,14 +12101,14 @@
         <w:footnoteRef/>
       </w:r>
       <w:r>
-        <w:t xml:space="preserve"> Paralelní výpočty - </w:t>
+        <w:t xml:space="preserve"> Oficiální webové stránky Atom IDE - </w:t>
       </w:r>
       <w:hyperlink r:id="rId42" w:history="1">
         <w:r>
           <w:rPr>
             <w:rStyle w:val="Hypertextovodkaz"/>
           </w:rPr>
-          <w:t>https://en.wikipedia.org/wiki/Parallel_computing</w:t>
+          <w:t>https://atom.io/</w:t>
         </w:r>
       </w:hyperlink>
     </w:p>
@@ -10416,14 +12125,14 @@
         <w:footnoteRef/>
       </w:r>
       <w:r>
-        <w:t xml:space="preserve"> Rozhraní poznámkového bloku - </w:t>
+        <w:t xml:space="preserve"> Oficiální webové stránky VSCodu - </w:t>
       </w:r>
       <w:hyperlink r:id="rId43" w:history="1">
         <w:r>
           <w:rPr>
             <w:rStyle w:val="Hypertextovodkaz"/>
           </w:rPr>
-          <w:t>https://en.wikipedia.org/wiki/Notebook_interface</w:t>
+          <w:t>https://code.visualstudio.com/</w:t>
         </w:r>
       </w:hyperlink>
     </w:p>
@@ -10432,7 +12141,6 @@
     <w:p>
       <w:pPr>
         <w:pStyle w:val="Textpoznpodarou"/>
-        <w:jc w:val="left"/>
       </w:pPr>
       <w:r>
         <w:rPr>
@@ -10441,14 +12149,14 @@
         <w:footnoteRef/>
       </w:r>
       <w:r>
-        <w:t xml:space="preserve"> Jednotná adresa zdroje (Uniform Resource Locator) - </w:t>
+        <w:t xml:space="preserve"> Hlavní webová stránka GitHub Desktopu- </w:t>
       </w:r>
       <w:hyperlink r:id="rId44" w:history="1">
         <w:r>
           <w:rPr>
             <w:rStyle w:val="Hypertextovodkaz"/>
           </w:rPr>
-          <w:t>https://en.wikipedia.org/wiki/URL</w:t>
+          <w:t>https://desktop.github.com/</w:t>
         </w:r>
       </w:hyperlink>
     </w:p>
@@ -10457,6 +12165,7 @@
     <w:p>
       <w:pPr>
         <w:pStyle w:val="Textpoznpodarou"/>
+        <w:jc w:val="left"/>
       </w:pPr>
       <w:r>
         <w:rPr>
@@ -10465,787 +12174,9 @@
         <w:footnoteRef/>
       </w:r>
       <w:r>
-        <w:t xml:space="preserve"> Jazyk pro tvorbu webových stránek - </w:t>
+        <w:t xml:space="preserve">  Typ zápisu barvy v hexadecimální soustavě - </w:t>
       </w:r>
       <w:hyperlink r:id="rId45" w:history="1">
-        <w:r>
-          <w:rPr>
-            <w:rStyle w:val="Hypertextovodkaz"/>
-          </w:rPr>
-          <w:t>https://en.wikipedia.org/wiki/HTML</w:t>
-        </w:r>
-      </w:hyperlink>
-    </w:p>
-  </w:footnote>
-  <w:footnote w:id="47">
-    <w:p>
-      <w:pPr>
-        <w:pStyle w:val="Textpoznpodarou"/>
-        <w:jc w:val="left"/>
-      </w:pPr>
-      <w:r>
-        <w:rPr>
-          <w:rStyle w:val="Znakapoznpodarou"/>
-        </w:rPr>
-        <w:footnoteRef/>
-      </w:r>
-      <w:r>
-        <w:t xml:space="preserve"> Pronájem prostoru na cizím serveru - </w:t>
-      </w:r>
-      <w:hyperlink r:id="rId46" w:history="1">
-        <w:r>
-          <w:rPr>
-            <w:rStyle w:val="Hypertextovodkaz"/>
-          </w:rPr>
-          <w:t>https://en.wikipedia.org/wiki/Internet_hosting_service</w:t>
-        </w:r>
-      </w:hyperlink>
-    </w:p>
-  </w:footnote>
-  <w:footnote w:id="48">
-    <w:p>
-      <w:pPr>
-        <w:pStyle w:val="Textpoznpodarou"/>
-      </w:pPr>
-      <w:r>
-        <w:rPr>
-          <w:rStyle w:val="Znakapoznpodarou"/>
-        </w:rPr>
-        <w:footnoteRef/>
-      </w:r>
-      <w:r>
-        <w:t xml:space="preserve"> Vývoj softwaru - </w:t>
-      </w:r>
-      <w:hyperlink r:id="rId47" w:history="1">
-        <w:r>
-          <w:rPr>
-            <w:rStyle w:val="Hypertextovodkaz"/>
-          </w:rPr>
-          <w:t>https://en.wikipedia.org/wiki/Software_development</w:t>
-        </w:r>
-      </w:hyperlink>
-    </w:p>
-  </w:footnote>
-  <w:footnote w:id="49">
-    <w:p>
-      <w:pPr>
-        <w:pStyle w:val="Textpoznpodarou"/>
-      </w:pPr>
-      <w:r>
-        <w:rPr>
-          <w:rStyle w:val="Znakapoznpodarou"/>
-        </w:rPr>
-        <w:footnoteRef/>
-      </w:r>
-      <w:r>
-        <w:t xml:space="preserve"> Veřejně dostupný kód - </w:t>
-      </w:r>
-      <w:hyperlink r:id="rId48" w:history="1">
-        <w:r>
-          <w:rPr>
-            <w:rStyle w:val="Hypertextovodkaz"/>
-          </w:rPr>
-          <w:t>https://en.wikipedia.org/wiki/Open_source</w:t>
-        </w:r>
-      </w:hyperlink>
-    </w:p>
-  </w:footnote>
-  <w:footnote w:id="50">
-    <w:p>
-      <w:pPr>
-        <w:pStyle w:val="Textpoznpodarou"/>
-      </w:pPr>
-      <w:r>
-        <w:rPr>
-          <w:rStyle w:val="Znakapoznpodarou"/>
-        </w:rPr>
-        <w:footnoteRef/>
-      </w:r>
-      <w:r>
-        <w:t xml:space="preserve"> Repositář - </w:t>
-      </w:r>
-      <w:hyperlink r:id="rId49" w:history="1">
-        <w:r>
-          <w:rPr>
-            <w:rStyle w:val="Hypertextovodkaz"/>
-          </w:rPr>
-          <w:t>https://en.wikipedia.org/wiki/Repository_%28version_control%29</w:t>
-        </w:r>
-      </w:hyperlink>
-    </w:p>
-  </w:footnote>
-  <w:footnote w:id="51">
-    <w:p>
-      <w:pPr>
-        <w:pStyle w:val="Textpoznpodarou"/>
-      </w:pPr>
-      <w:r>
-        <w:rPr>
-          <w:rStyle w:val="Znakapoznpodarou"/>
-        </w:rPr>
-        <w:footnoteRef/>
-      </w:r>
-      <w:r>
-        <w:t xml:space="preserve"> Počet uživatelů - </w:t>
-      </w:r>
-      <w:hyperlink r:id="rId50" w:history="1">
-        <w:r>
-          <w:rPr>
-            <w:rStyle w:val="Hypertextovodkaz"/>
-          </w:rPr>
-          <w:t>https://github.com/search?q=type:user&amp;type=Users</w:t>
-        </w:r>
-      </w:hyperlink>
-    </w:p>
-  </w:footnote>
-  <w:footnote w:id="52">
-    <w:p>
-      <w:pPr>
-        <w:pStyle w:val="Textpoznpodarou"/>
-      </w:pPr>
-      <w:r>
-        <w:rPr>
-          <w:rStyle w:val="Znakapoznpodarou"/>
-        </w:rPr>
-        <w:footnoteRef/>
-      </w:r>
-      <w:r>
-        <w:t xml:space="preserve"> Počet úložišť - </w:t>
-      </w:r>
-      <w:hyperlink r:id="rId51" w:history="1">
-        <w:r>
-          <w:rPr>
-            <w:rStyle w:val="Hypertextovodkaz"/>
-          </w:rPr>
-          <w:t>https://github.com/search</w:t>
-        </w:r>
-      </w:hyperlink>
-    </w:p>
-  </w:footnote>
-  <w:footnote w:id="53">
-    <w:p>
-      <w:pPr>
-        <w:pStyle w:val="Textpoznpodarou"/>
-      </w:pPr>
-      <w:r>
-        <w:rPr>
-          <w:rStyle w:val="Znakapoznpodarou"/>
-        </w:rPr>
-        <w:footnoteRef/>
-      </w:r>
-      <w:r>
-        <w:t xml:space="preserve"> Wiki Gitu - </w:t>
-      </w:r>
-      <w:hyperlink r:id="rId52" w:history="1">
-        <w:r>
-          <w:rPr>
-            <w:rStyle w:val="Hypertextovodkaz"/>
-          </w:rPr>
-          <w:t>https://en.wikipedia.org/wiki/Git</w:t>
-        </w:r>
-      </w:hyperlink>
-    </w:p>
-  </w:footnote>
-  <w:footnote w:id="54">
-    <w:p>
-      <w:pPr>
-        <w:pStyle w:val="Textpoznpodarou"/>
-      </w:pPr>
-      <w:r>
-        <w:rPr>
-          <w:rStyle w:val="Znakapoznpodarou"/>
-        </w:rPr>
-        <w:footnoteRef/>
-      </w:r>
-      <w:r>
-        <w:t xml:space="preserve"> Integrita (jednotvárnost) dat - </w:t>
-      </w:r>
-      <w:hyperlink r:id="rId53" w:history="1">
-        <w:r>
-          <w:rPr>
-            <w:rStyle w:val="Hypertextovodkaz"/>
-          </w:rPr>
-          <w:t>https://en.wikipedia.org/wiki/Data_integrity</w:t>
-        </w:r>
-      </w:hyperlink>
-    </w:p>
-  </w:footnote>
-  <w:footnote w:id="55">
-    <w:p>
-      <w:pPr>
-        <w:pStyle w:val="Textpoznpodarou"/>
-        <w:jc w:val="left"/>
-      </w:pPr>
-      <w:r>
-        <w:rPr>
-          <w:rStyle w:val="Znakapoznpodarou"/>
-        </w:rPr>
-        <w:footnoteRef/>
-      </w:r>
-      <w:r>
-        <w:t xml:space="preserve"> Hlavní zdroj Programovacích paradigmat - </w:t>
-      </w:r>
-      <w:hyperlink r:id="rId54" w:history="1">
-        <w:r>
-          <w:rPr>
-            <w:rStyle w:val="Hypertextovodkaz"/>
-          </w:rPr>
-          <w:t>https://en.wikipedia.org/wiki/Programming_paradigm</w:t>
-        </w:r>
-      </w:hyperlink>
-    </w:p>
-  </w:footnote>
-  <w:footnote w:id="56">
-    <w:p>
-      <w:pPr>
-        <w:pStyle w:val="Textpoznpodarou"/>
-        <w:jc w:val="left"/>
-      </w:pPr>
-      <w:r>
-        <w:rPr>
-          <w:rStyle w:val="Znakapoznpodarou"/>
-        </w:rPr>
-        <w:footnoteRef/>
-      </w:r>
-      <w:r>
-        <w:t xml:space="preserve"> Definice imperativních paradigmat  - </w:t>
-      </w:r>
-      <w:hyperlink r:id="rId55" w:history="1">
-        <w:r>
-          <w:rPr>
-            <w:rStyle w:val="Hypertextovodkaz"/>
-          </w:rPr>
-          <w:t>https://en.wikipedia.org/wiki/Imperative_programming</w:t>
-        </w:r>
-      </w:hyperlink>
-    </w:p>
-  </w:footnote>
-  <w:footnote w:id="57">
-    <w:p>
-      <w:pPr>
-        <w:pStyle w:val="Textpoznpodarou"/>
-        <w:jc w:val="left"/>
-      </w:pPr>
-      <w:r>
-        <w:rPr>
-          <w:rStyle w:val="Znakapoznpodarou"/>
-        </w:rPr>
-        <w:footnoteRef/>
-      </w:r>
-      <w:r>
-        <w:t xml:space="preserve"> Definice procedurálního programování - </w:t>
-      </w:r>
-      <w:hyperlink r:id="rId56" w:history="1">
-        <w:r>
-          <w:rPr>
-            <w:rStyle w:val="Hypertextovodkaz"/>
-          </w:rPr>
-          <w:t>https://en.wikipedia.org/wiki/Procedural_programming</w:t>
-        </w:r>
-      </w:hyperlink>
-    </w:p>
-  </w:footnote>
-  <w:footnote w:id="58">
-    <w:p>
-      <w:pPr>
-        <w:pStyle w:val="Textpoznpodarou"/>
-        <w:jc w:val="left"/>
-      </w:pPr>
-      <w:r>
-        <w:rPr>
-          <w:rStyle w:val="Znakapoznpodarou"/>
-        </w:rPr>
-        <w:footnoteRef/>
-      </w:r>
-      <w:r>
-        <w:t xml:space="preserve"> Definice deklarativních paradigmat -  </w:t>
-      </w:r>
-      <w:hyperlink r:id="rId57" w:history="1">
-        <w:r>
-          <w:rPr>
-            <w:rStyle w:val="Hypertextovodkaz"/>
-          </w:rPr>
-          <w:t>https://en.wikipedia.org/wiki/Declarative_programming</w:t>
-        </w:r>
-      </w:hyperlink>
-    </w:p>
-  </w:footnote>
-  <w:footnote w:id="59">
-    <w:p>
-      <w:pPr>
-        <w:pStyle w:val="Textpoznpodarou"/>
-      </w:pPr>
-      <w:r>
-        <w:rPr>
-          <w:rStyle w:val="Znakapoznpodarou"/>
-        </w:rPr>
-        <w:footnoteRef/>
-      </w:r>
-      <w:r>
-        <w:t xml:space="preserve"> Funkcionální programování - </w:t>
-      </w:r>
-      <w:hyperlink r:id="rId58" w:history="1">
-        <w:r>
-          <w:rPr>
-            <w:rStyle w:val="Hypertextovodkaz"/>
-          </w:rPr>
-          <w:t>https://en.wikipedia.org/wiki/Functional_programming</w:t>
-        </w:r>
-      </w:hyperlink>
-    </w:p>
-  </w:footnote>
-  <w:footnote w:id="60">
-    <w:p>
-      <w:pPr>
-        <w:pStyle w:val="Textpoznpodarou"/>
-      </w:pPr>
-      <w:r>
-        <w:rPr>
-          <w:rStyle w:val="Znakapoznpodarou"/>
-        </w:rPr>
-        <w:footnoteRef/>
-      </w:r>
-      <w:r>
-        <w:t xml:space="preserve"> Logické programování - </w:t>
-      </w:r>
-      <w:hyperlink r:id="rId59" w:history="1">
-        <w:r>
-          <w:rPr>
-            <w:rStyle w:val="Hypertextovodkaz"/>
-          </w:rPr>
-          <w:t>https://en.wikipedia.org/wiki/Logic_programming</w:t>
-        </w:r>
-      </w:hyperlink>
-    </w:p>
-  </w:footnote>
-  <w:footnote w:id="61">
-    <w:p>
-      <w:pPr>
-        <w:pStyle w:val="Textpoznpodarou"/>
-      </w:pPr>
-      <w:r>
-        <w:rPr>
-          <w:rStyle w:val="Znakapoznpodarou"/>
-        </w:rPr>
-        <w:footnoteRef/>
-      </w:r>
-      <w:r>
-        <w:t xml:space="preserve"> Matematické programování - </w:t>
-      </w:r>
-      <w:hyperlink r:id="rId60" w:history="1">
-        <w:r>
-          <w:rPr>
-            <w:rStyle w:val="Hypertextovodkaz"/>
-          </w:rPr>
-          <w:t>https://en.wikipedia.org/wiki/Mathematical_optimization</w:t>
-        </w:r>
-      </w:hyperlink>
-    </w:p>
-  </w:footnote>
-  <w:footnote w:id="62">
-    <w:p>
-      <w:pPr>
-        <w:pStyle w:val="Textpoznpodarou"/>
-      </w:pPr>
-      <w:r>
-        <w:rPr>
-          <w:rStyle w:val="Znakapoznpodarou"/>
-        </w:rPr>
-        <w:footnoteRef/>
-      </w:r>
-      <w:r>
-        <w:t xml:space="preserve"> Wiki OOP - </w:t>
-      </w:r>
-      <w:hyperlink r:id="rId61" w:history="1">
-        <w:r>
-          <w:rPr>
-            <w:rStyle w:val="Hypertextovodkaz"/>
-          </w:rPr>
-          <w:t>https://en.wikipedia.org/wiki/Object-oriented_programming</w:t>
-        </w:r>
-      </w:hyperlink>
-    </w:p>
-  </w:footnote>
-  <w:footnote w:id="63">
-    <w:p>
-      <w:pPr>
-        <w:pStyle w:val="Textpoznpodarou"/>
-      </w:pPr>
-      <w:r>
-        <w:rPr>
-          <w:rStyle w:val="Znakapoznpodarou"/>
-        </w:rPr>
-        <w:footnoteRef/>
-      </w:r>
-      <w:r>
-        <w:t xml:space="preserve"> Definice dat - </w:t>
-      </w:r>
-      <w:hyperlink r:id="rId62" w:history="1">
-        <w:r>
-          <w:rPr>
-            <w:rStyle w:val="Hypertextovodkaz"/>
-          </w:rPr>
-          <w:t>https://en.wikipedia.org/wiki/Data_type</w:t>
-        </w:r>
-      </w:hyperlink>
-    </w:p>
-  </w:footnote>
-  <w:footnote w:id="64">
-    <w:p>
-      <w:pPr>
-        <w:pStyle w:val="Textpoznpodarou"/>
-        <w:jc w:val="left"/>
-      </w:pPr>
-      <w:r>
-        <w:rPr>
-          <w:rStyle w:val="Znakapoznpodarou"/>
-        </w:rPr>
-        <w:footnoteRef/>
-      </w:r>
-      <w:r>
-        <w:t xml:space="preserve"> Definice funkce/metody - </w:t>
-      </w:r>
-      <w:hyperlink r:id="rId63" w:history="1">
-        <w:r>
-          <w:rPr>
-            <w:rStyle w:val="Hypertextovodkaz"/>
-          </w:rPr>
-          <w:t>https://en.wikipedia.org/wiki/Method_%28computer_programming%29</w:t>
-        </w:r>
-      </w:hyperlink>
-    </w:p>
-  </w:footnote>
-  <w:footnote w:id="65">
-    <w:p>
-      <w:pPr>
-        <w:pStyle w:val="Textpoznpodarou"/>
-        <w:jc w:val="left"/>
-      </w:pPr>
-      <w:r>
-        <w:rPr>
-          <w:rStyle w:val="Znakapoznpodarou"/>
-        </w:rPr>
-        <w:footnoteRef/>
-      </w:r>
-      <w:r>
-        <w:t xml:space="preserve"> Programování založené na třídách - </w:t>
-      </w:r>
-      <w:hyperlink r:id="rId64" w:history="1">
-        <w:r>
-          <w:rPr>
-            <w:rStyle w:val="Hypertextovodkaz"/>
-          </w:rPr>
-          <w:t>https://en.wikipedia.org/wiki/Class-based_programming</w:t>
-        </w:r>
-      </w:hyperlink>
-    </w:p>
-  </w:footnote>
-  <w:footnote w:id="66">
-    <w:p>
-      <w:pPr>
-        <w:pStyle w:val="Textpoznpodarou"/>
-      </w:pPr>
-      <w:r>
-        <w:rPr>
-          <w:rStyle w:val="Znakapoznpodarou"/>
-        </w:rPr>
-        <w:footnoteRef/>
-      </w:r>
-      <w:r>
-        <w:t xml:space="preserve"> Definice třídy - </w:t>
-      </w:r>
-      <w:hyperlink r:id="rId65" w:history="1">
-        <w:r>
-          <w:rPr>
-            <w:rStyle w:val="Hypertextovodkaz"/>
-          </w:rPr>
-          <w:t>https://en.wikipedia.org/wiki/Class_%28computer_programming%29</w:t>
-        </w:r>
-      </w:hyperlink>
-    </w:p>
-  </w:footnote>
-  <w:footnote w:id="67">
-    <w:p>
-      <w:pPr>
-        <w:pStyle w:val="Textpoznpodarou"/>
-      </w:pPr>
-      <w:r>
-        <w:rPr>
-          <w:rStyle w:val="Znakapoznpodarou"/>
-        </w:rPr>
-        <w:footnoteRef/>
-      </w:r>
-      <w:r>
-        <w:t xml:space="preserve"> Instance třídy - </w:t>
-      </w:r>
-      <w:hyperlink r:id="rId66" w:history="1">
-        <w:r>
-          <w:rPr>
-            <w:rStyle w:val="Hypertextovodkaz"/>
-          </w:rPr>
-          <w:t>https://en.wikipedia.org/wiki/Instance_%28computer_science%29</w:t>
-        </w:r>
-      </w:hyperlink>
-    </w:p>
-  </w:footnote>
-  <w:footnote w:id="68">
-    <w:p>
-      <w:pPr>
-        <w:pStyle w:val="Textpoznpodarou"/>
-        <w:jc w:val="left"/>
-      </w:pPr>
-      <w:r>
-        <w:rPr>
-          <w:rStyle w:val="Znakapoznpodarou"/>
-        </w:rPr>
-        <w:footnoteRef/>
-      </w:r>
-      <w:r>
-        <w:t xml:space="preserve"> Programovací jazyk Java - </w:t>
-      </w:r>
-      <w:hyperlink r:id="rId67" w:history="1">
-        <w:r>
-          <w:rPr>
-            <w:rStyle w:val="Hypertextovodkaz"/>
-          </w:rPr>
-          <w:t>https://en.wikipedia.org/wiki/Java_(programming_language)</w:t>
-        </w:r>
-      </w:hyperlink>
-    </w:p>
-  </w:footnote>
-  <w:footnote w:id="69">
-    <w:p>
-      <w:pPr>
-        <w:pStyle w:val="Textpoznpodarou"/>
-        <w:jc w:val="left"/>
-      </w:pPr>
-      <w:r>
-        <w:rPr>
-          <w:rStyle w:val="Znakapoznpodarou"/>
-        </w:rPr>
-        <w:footnoteRef/>
-      </w:r>
-      <w:r>
-        <w:t xml:space="preserve"> Dědění funkcí mezi třídami (objekty) - </w:t>
-      </w:r>
-      <w:hyperlink r:id="rId68" w:history="1">
-        <w:r>
-          <w:rPr>
-            <w:rStyle w:val="Hypertextovodkaz"/>
-          </w:rPr>
-          <w:t>https://en.wikipedia.org/wiki/Inheritance_%28object-oriented_programming%29</w:t>
-        </w:r>
-      </w:hyperlink>
-    </w:p>
-  </w:footnote>
-  <w:footnote w:id="70">
-    <w:p>
-      <w:pPr>
-        <w:pStyle w:val="Textpoznpodarou"/>
-        <w:jc w:val="left"/>
-      </w:pPr>
-      <w:r>
-        <w:rPr>
-          <w:rStyle w:val="Znakapoznpodarou"/>
-        </w:rPr>
-        <w:footnoteRef/>
-      </w:r>
-      <w:r>
-        <w:t xml:space="preserve"> Záznamy v tabulce zorganizovány do řádků - </w:t>
-      </w:r>
-      <w:hyperlink r:id="rId69" w:history="1">
-        <w:r>
-          <w:rPr>
-            <w:rStyle w:val="Hypertextovodkaz"/>
-          </w:rPr>
-          <w:t>https://en.wikipedia.org/wiki/Field_%28computer_science%29</w:t>
-        </w:r>
-      </w:hyperlink>
-    </w:p>
-  </w:footnote>
-  <w:footnote w:id="71">
-    <w:p>
-      <w:pPr>
-        <w:pStyle w:val="Textpoznpodarou"/>
-      </w:pPr>
-      <w:r>
-        <w:rPr>
-          <w:rStyle w:val="Znakapoznpodarou"/>
-        </w:rPr>
-        <w:footnoteRef/>
-      </w:r>
-      <w:r>
-        <w:t xml:space="preserve"> Proměnná spojená čistě s objektem - </w:t>
-      </w:r>
-      <w:hyperlink r:id="rId70" w:history="1">
-        <w:r>
-          <w:rPr>
-            <w:rStyle w:val="Hypertextovodkaz"/>
-          </w:rPr>
-          <w:t>https://en.wikipedia.org/wiki/Member_variable</w:t>
-        </w:r>
-      </w:hyperlink>
-    </w:p>
-  </w:footnote>
-  <w:footnote w:id="72">
-    <w:p>
-      <w:pPr>
-        <w:pStyle w:val="Textpoznpodarou"/>
-      </w:pPr>
-      <w:r>
-        <w:rPr>
-          <w:rStyle w:val="Znakapoznpodarou"/>
-        </w:rPr>
-        <w:footnoteRef/>
-      </w:r>
-      <w:r>
-        <w:t xml:space="preserve"> Python verze 3.8.6 - </w:t>
-      </w:r>
-      <w:hyperlink r:id="rId71" w:history="1">
-        <w:r>
-          <w:rPr>
-            <w:rStyle w:val="Hypertextovodkaz"/>
-          </w:rPr>
-          <w:t>https://www.python.org/downloads/release/python-386/</w:t>
-        </w:r>
-      </w:hyperlink>
-    </w:p>
-  </w:footnote>
-  <w:footnote w:id="73">
-    <w:p>
-      <w:pPr>
-        <w:pStyle w:val="Textpoznpodarou"/>
-      </w:pPr>
-      <w:r>
-        <w:rPr>
-          <w:rStyle w:val="Znakapoznpodarou"/>
-        </w:rPr>
-        <w:footnoteRef/>
-      </w:r>
-      <w:r>
-        <w:t xml:space="preserve"> Python verze 3.7.9 - </w:t>
-      </w:r>
-      <w:hyperlink r:id="rId72" w:history="1">
-        <w:r>
-          <w:rPr>
-            <w:rStyle w:val="Hypertextovodkaz"/>
-          </w:rPr>
-          <w:t>https://www.python.org/downloads/release/python-379/</w:t>
-        </w:r>
-      </w:hyperlink>
-    </w:p>
-  </w:footnote>
-  <w:footnote w:id="74">
-    <w:p>
-      <w:pPr>
-        <w:pStyle w:val="Textpoznpodarou"/>
-      </w:pPr>
-      <w:r>
-        <w:rPr>
-          <w:rStyle w:val="Znakapoznpodarou"/>
-        </w:rPr>
-        <w:footnoteRef/>
-      </w:r>
-      <w:r>
-        <w:t xml:space="preserve"> Python verze 3.9.0 - </w:t>
-      </w:r>
-      <w:hyperlink r:id="rId73" w:history="1">
-        <w:r>
-          <w:rPr>
-            <w:rStyle w:val="Hypertextovodkaz"/>
-          </w:rPr>
-          <w:t>https://www.python.org/downloads/release/python-390/</w:t>
-        </w:r>
-      </w:hyperlink>
-    </w:p>
-  </w:footnote>
-  <w:footnote w:id="75">
-    <w:p>
-      <w:pPr>
-        <w:pStyle w:val="Textpoznpodarou"/>
-      </w:pPr>
-      <w:r>
-        <w:rPr>
-          <w:rStyle w:val="Znakapoznpodarou"/>
-        </w:rPr>
-        <w:footnoteRef/>
-      </w:r>
-      <w:r>
-        <w:t xml:space="preserve"> Oficiální webové stránky Atom IDE - </w:t>
-      </w:r>
-      <w:hyperlink r:id="rId74" w:history="1">
-        <w:r>
-          <w:rPr>
-            <w:rStyle w:val="Hypertextovodkaz"/>
-          </w:rPr>
-          <w:t>https://atom.io/</w:t>
-        </w:r>
-      </w:hyperlink>
-    </w:p>
-  </w:footnote>
-  <w:footnote w:id="76">
-    <w:p>
-      <w:pPr>
-        <w:pStyle w:val="Textpoznpodarou"/>
-      </w:pPr>
-      <w:r>
-        <w:rPr>
-          <w:rStyle w:val="Znakapoznpodarou"/>
-        </w:rPr>
-        <w:footnoteRef/>
-      </w:r>
-      <w:r>
-        <w:t xml:space="preserve"> Oficiální webové stránky VSCodu - </w:t>
-      </w:r>
-      <w:hyperlink r:id="rId75" w:history="1">
-        <w:r>
-          <w:rPr>
-            <w:rStyle w:val="Hypertextovodkaz"/>
-          </w:rPr>
-          <w:t>https://code.visualstudio.com/</w:t>
-        </w:r>
-      </w:hyperlink>
-    </w:p>
-  </w:footnote>
-  <w:footnote w:id="77">
-    <w:p>
-      <w:pPr>
-        <w:pStyle w:val="Textpoznpodarou"/>
-      </w:pPr>
-      <w:r>
-        <w:rPr>
-          <w:rStyle w:val="Znakapoznpodarou"/>
-        </w:rPr>
-        <w:footnoteRef/>
-      </w:r>
-      <w:r>
-        <w:t xml:space="preserve"> Hlavní webová stránka GitHub Desktopu- </w:t>
-      </w:r>
-      <w:hyperlink r:id="rId76" w:history="1">
-        <w:r>
-          <w:rPr>
-            <w:rStyle w:val="Hypertextovodkaz"/>
-          </w:rPr>
-          <w:t>https://desktop.github.com/</w:t>
-        </w:r>
-      </w:hyperlink>
-    </w:p>
-  </w:footnote>
-  <w:footnote w:id="78">
-    <w:p>
-      <w:pPr>
-        <w:pStyle w:val="Textpoznpodarou"/>
-      </w:pPr>
-      <w:r>
-        <w:rPr>
-          <w:rStyle w:val="Znakapoznpodarou"/>
-        </w:rPr>
-        <w:footnoteRef/>
-      </w:r>
-      <w:r>
-        <w:t xml:space="preserve"> Hex barvy - </w:t>
-      </w:r>
-      <w:hyperlink r:id="rId77" w:anchor="Hex_triplet" w:history="1">
         <w:r>
           <w:rPr>
             <w:rStyle w:val="Hypertextovodkaz"/>
@@ -11446,6 +12377,95 @@
     </w:lvl>
   </w:abstractNum>
   <w:abstractNum w:abstractNumId="2">
+    <w:nsid w:val="03673A30"/>
+    <w:multiLevelType w:val="hybridMultilevel"/>
+    <w:tmpl w:val="EB04A996"/>
+    <w:lvl w:ilvl="0" w:tplc="DC2039C0">
+      <w:start w:val="45"/>
+      <w:numFmt w:val="decimal"/>
+      <w:lvlText w:val="[%1]"/>
+      <w:lvlJc w:val="left"/>
+      <w:pPr>
+        <w:ind w:left="360" w:hanging="360"/>
+      </w:pPr>
+      <w:rPr>
+        <w:rFonts w:hint="default"/>
+      </w:rPr>
+    </w:lvl>
+    <w:lvl w:ilvl="1" w:tplc="04050019" w:tentative="1">
+      <w:start w:val="1"/>
+      <w:numFmt w:val="lowerLetter"/>
+      <w:lvlText w:val="%2."/>
+      <w:lvlJc w:val="left"/>
+      <w:pPr>
+        <w:ind w:left="1440" w:hanging="360"/>
+      </w:pPr>
+    </w:lvl>
+    <w:lvl w:ilvl="2" w:tplc="0405001B" w:tentative="1">
+      <w:start w:val="1"/>
+      <w:numFmt w:val="lowerRoman"/>
+      <w:lvlText w:val="%3."/>
+      <w:lvlJc w:val="right"/>
+      <w:pPr>
+        <w:ind w:left="2160" w:hanging="180"/>
+      </w:pPr>
+    </w:lvl>
+    <w:lvl w:ilvl="3" w:tplc="0405000F" w:tentative="1">
+      <w:start w:val="1"/>
+      <w:numFmt w:val="decimal"/>
+      <w:lvlText w:val="%4."/>
+      <w:lvlJc w:val="left"/>
+      <w:pPr>
+        <w:ind w:left="2880" w:hanging="360"/>
+      </w:pPr>
+    </w:lvl>
+    <w:lvl w:ilvl="4" w:tplc="04050019" w:tentative="1">
+      <w:start w:val="1"/>
+      <w:numFmt w:val="lowerLetter"/>
+      <w:lvlText w:val="%5."/>
+      <w:lvlJc w:val="left"/>
+      <w:pPr>
+        <w:ind w:left="3600" w:hanging="360"/>
+      </w:pPr>
+    </w:lvl>
+    <w:lvl w:ilvl="5" w:tplc="0405001B" w:tentative="1">
+      <w:start w:val="1"/>
+      <w:numFmt w:val="lowerRoman"/>
+      <w:lvlText w:val="%6."/>
+      <w:lvlJc w:val="right"/>
+      <w:pPr>
+        <w:ind w:left="4320" w:hanging="180"/>
+      </w:pPr>
+    </w:lvl>
+    <w:lvl w:ilvl="6" w:tplc="0405000F" w:tentative="1">
+      <w:start w:val="1"/>
+      <w:numFmt w:val="decimal"/>
+      <w:lvlText w:val="%7."/>
+      <w:lvlJc w:val="left"/>
+      <w:pPr>
+        <w:ind w:left="5040" w:hanging="360"/>
+      </w:pPr>
+    </w:lvl>
+    <w:lvl w:ilvl="7" w:tplc="04050019" w:tentative="1">
+      <w:start w:val="1"/>
+      <w:numFmt w:val="lowerLetter"/>
+      <w:lvlText w:val="%8."/>
+      <w:lvlJc w:val="left"/>
+      <w:pPr>
+        <w:ind w:left="5760" w:hanging="360"/>
+      </w:pPr>
+    </w:lvl>
+    <w:lvl w:ilvl="8" w:tplc="0405001B" w:tentative="1">
+      <w:start w:val="1"/>
+      <w:numFmt w:val="lowerRoman"/>
+      <w:lvlText w:val="%9."/>
+      <w:lvlJc w:val="right"/>
+      <w:pPr>
+        <w:ind w:left="6480" w:hanging="180"/>
+      </w:pPr>
+    </w:lvl>
+  </w:abstractNum>
+  <w:abstractNum w:abstractNumId="3">
     <w:nsid w:val="0E5178A3"/>
     <w:multiLevelType w:val="hybridMultilevel"/>
     <w:tmpl w:val="46D27E3C"/>
@@ -11558,7 +12578,7 @@
       </w:rPr>
     </w:lvl>
   </w:abstractNum>
-  <w:abstractNum w:abstractNumId="3">
+  <w:abstractNum w:abstractNumId="4">
     <w:nsid w:val="1BE66A5A"/>
     <w:multiLevelType w:val="hybridMultilevel"/>
     <w:tmpl w:val="BD002374"/>
@@ -11644,7 +12664,7 @@
       </w:pPr>
     </w:lvl>
   </w:abstractNum>
-  <w:abstractNum w:abstractNumId="4">
+  <w:abstractNum w:abstractNumId="5">
     <w:nsid w:val="24051DB4"/>
     <w:multiLevelType w:val="hybridMultilevel"/>
     <w:tmpl w:val="888000FE"/>
@@ -11757,7 +12777,7 @@
       </w:rPr>
     </w:lvl>
   </w:abstractNum>
-  <w:abstractNum w:abstractNumId="5">
+  <w:abstractNum w:abstractNumId="6">
     <w:nsid w:val="35484059"/>
     <w:multiLevelType w:val="hybridMultilevel"/>
     <w:tmpl w:val="4BBA8A5C"/>
@@ -11870,7 +12890,7 @@
       </w:rPr>
     </w:lvl>
   </w:abstractNum>
-  <w:abstractNum w:abstractNumId="6">
+  <w:abstractNum w:abstractNumId="7">
     <w:nsid w:val="516B46B1"/>
     <w:multiLevelType w:val="hybridMultilevel"/>
     <w:tmpl w:val="49D01BCA"/>
@@ -11956,7 +12976,7 @@
       </w:pPr>
     </w:lvl>
   </w:abstractNum>
-  <w:abstractNum w:abstractNumId="7">
+  <w:abstractNum w:abstractNumId="8">
     <w:nsid w:val="655E16A3"/>
     <w:multiLevelType w:val="hybridMultilevel"/>
     <w:tmpl w:val="EA4E42B6"/>
@@ -12042,7 +13062,7 @@
       </w:pPr>
     </w:lvl>
   </w:abstractNum>
-  <w:abstractNum w:abstractNumId="8">
+  <w:abstractNum w:abstractNumId="9">
     <w:nsid w:val="75D5356A"/>
     <w:multiLevelType w:val="hybridMultilevel"/>
     <w:tmpl w:val="EA4E42B6"/>
@@ -12128,32 +13148,127 @@
       </w:pPr>
     </w:lvl>
   </w:abstractNum>
+  <w:abstractNum w:abstractNumId="10">
+    <w:nsid w:val="76FB4D1F"/>
+    <w:multiLevelType w:val="hybridMultilevel"/>
+    <w:tmpl w:val="107A692E"/>
+    <w:lvl w:ilvl="0" w:tplc="091A893A">
+      <w:start w:val="1"/>
+      <w:numFmt w:val="decimal"/>
+      <w:lvlText w:val="[%1]"/>
+      <w:lvlJc w:val="left"/>
+      <w:pPr>
+        <w:ind w:left="360" w:hanging="360"/>
+      </w:pPr>
+      <w:rPr>
+        <w:rFonts w:hint="default"/>
+      </w:rPr>
+    </w:lvl>
+    <w:lvl w:ilvl="1" w:tplc="04050019" w:tentative="1">
+      <w:start w:val="1"/>
+      <w:numFmt w:val="lowerLetter"/>
+      <w:lvlText w:val="%2."/>
+      <w:lvlJc w:val="left"/>
+      <w:pPr>
+        <w:ind w:left="1080" w:hanging="360"/>
+      </w:pPr>
+    </w:lvl>
+    <w:lvl w:ilvl="2" w:tplc="0405001B" w:tentative="1">
+      <w:start w:val="1"/>
+      <w:numFmt w:val="lowerRoman"/>
+      <w:lvlText w:val="%3."/>
+      <w:lvlJc w:val="right"/>
+      <w:pPr>
+        <w:ind w:left="1800" w:hanging="180"/>
+      </w:pPr>
+    </w:lvl>
+    <w:lvl w:ilvl="3" w:tplc="0405000F" w:tentative="1">
+      <w:start w:val="1"/>
+      <w:numFmt w:val="decimal"/>
+      <w:lvlText w:val="%4."/>
+      <w:lvlJc w:val="left"/>
+      <w:pPr>
+        <w:ind w:left="2520" w:hanging="360"/>
+      </w:pPr>
+    </w:lvl>
+    <w:lvl w:ilvl="4" w:tplc="04050019" w:tentative="1">
+      <w:start w:val="1"/>
+      <w:numFmt w:val="lowerLetter"/>
+      <w:lvlText w:val="%5."/>
+      <w:lvlJc w:val="left"/>
+      <w:pPr>
+        <w:ind w:left="3240" w:hanging="360"/>
+      </w:pPr>
+    </w:lvl>
+    <w:lvl w:ilvl="5" w:tplc="0405001B" w:tentative="1">
+      <w:start w:val="1"/>
+      <w:numFmt w:val="lowerRoman"/>
+      <w:lvlText w:val="%6."/>
+      <w:lvlJc w:val="right"/>
+      <w:pPr>
+        <w:ind w:left="3960" w:hanging="180"/>
+      </w:pPr>
+    </w:lvl>
+    <w:lvl w:ilvl="6" w:tplc="0405000F" w:tentative="1">
+      <w:start w:val="1"/>
+      <w:numFmt w:val="decimal"/>
+      <w:lvlText w:val="%7."/>
+      <w:lvlJc w:val="left"/>
+      <w:pPr>
+        <w:ind w:left="4680" w:hanging="360"/>
+      </w:pPr>
+    </w:lvl>
+    <w:lvl w:ilvl="7" w:tplc="04050019" w:tentative="1">
+      <w:start w:val="1"/>
+      <w:numFmt w:val="lowerLetter"/>
+      <w:lvlText w:val="%8."/>
+      <w:lvlJc w:val="left"/>
+      <w:pPr>
+        <w:ind w:left="5400" w:hanging="360"/>
+      </w:pPr>
+    </w:lvl>
+    <w:lvl w:ilvl="8" w:tplc="0405001B" w:tentative="1">
+      <w:start w:val="1"/>
+      <w:numFmt w:val="lowerRoman"/>
+      <w:lvlText w:val="%9."/>
+      <w:lvlJc w:val="right"/>
+      <w:pPr>
+        <w:ind w:left="6120" w:hanging="180"/>
+      </w:pPr>
+    </w:lvl>
+  </w:abstractNum>
   <w:num w:numId="1">
     <w:abstractNumId w:val="0"/>
   </w:num>
   <w:num w:numId="2">
-    <w:abstractNumId w:val="4"/>
+    <w:abstractNumId w:val="5"/>
   </w:num>
   <w:num w:numId="3">
-    <w:abstractNumId w:val="2"/>
+    <w:abstractNumId w:val="3"/>
   </w:num>
   <w:num w:numId="4">
-    <w:abstractNumId w:val="5"/>
+    <w:abstractNumId w:val="6"/>
   </w:num>
   <w:num w:numId="5">
-    <w:abstractNumId w:val="6"/>
+    <w:abstractNumId w:val="7"/>
   </w:num>
   <w:num w:numId="6">
     <w:abstractNumId w:val="1"/>
   </w:num>
   <w:num w:numId="7">
-    <w:abstractNumId w:val="7"/>
+    <w:abstractNumId w:val="8"/>
   </w:num>
   <w:num w:numId="8">
-    <w:abstractNumId w:val="3"/>
+    <w:abstractNumId w:val="4"/>
   </w:num>
   <w:num w:numId="9">
-    <w:abstractNumId w:val="8"/>
+    <w:abstractNumId w:val="9"/>
+  </w:num>
+  <w:num w:numId="10">
+    <w:abstractNumId w:val="10"/>
+  </w:num>
+  <w:num w:numId="11">
+    <w:abstractNumId w:val="2"/>
   </w:num>
   <w:numIdMacAtCleanup w:val="4"/>
 </w:numbering>
@@ -13295,7 +14410,7 @@
 </file>
 
 <file path=customXml/itemProps1.xml><?xml version="1.0" encoding="utf-8"?>
-<ds:datastoreItem xmlns:ds="http://schemas.openxmlformats.org/officeDocument/2006/customXml" ds:itemID="{06A90CE7-DA6B-44AC-B09B-7BE5890C61AF}">
+<ds:datastoreItem xmlns:ds="http://schemas.openxmlformats.org/officeDocument/2006/customXml" ds:itemID="{FB76D0B9-C2E2-4288-8870-940F43F51D32}">
   <ds:schemaRefs>
     <ds:schemaRef ds:uri="http://schemas.openxmlformats.org/officeDocument/2006/bibliography"/>
   </ds:schemaRefs>

--- a/Dokumentace/DPM.docx
+++ b/Dokumentace/DPM.docx
@@ -483,8 +483,8 @@
       <w:bookmarkStart w:id="7" w:name="_Toc64454958"/>
       <w:bookmarkStart w:id="8" w:name="_Toc64534623"/>
       <w:bookmarkStart w:id="9" w:name="_Toc64541260"/>
-      <w:bookmarkStart w:id="10" w:name="_Toc450838574"/>
-      <w:bookmarkStart w:id="11" w:name="_Toc64810562"/>
+      <w:bookmarkStart w:id="10" w:name="_Toc64810562"/>
+      <w:bookmarkStart w:id="11" w:name="_Toc450838574"/>
       <w:r>
         <w:lastRenderedPageBreak/>
         <w:t>Abstrakt</w:t>
@@ -498,7 +498,7 @@
       <w:bookmarkEnd w:id="7"/>
       <w:bookmarkEnd w:id="8"/>
       <w:bookmarkEnd w:id="9"/>
-      <w:bookmarkEnd w:id="11"/>
+      <w:bookmarkEnd w:id="10"/>
     </w:p>
     <w:p>
       <w:r>
@@ -563,7 +563,7 @@
         <w:lastRenderedPageBreak/>
         <w:t>Obsah</w:t>
       </w:r>
-      <w:bookmarkEnd w:id="10"/>
+      <w:bookmarkEnd w:id="11"/>
       <w:bookmarkEnd w:id="12"/>
     </w:p>
     <w:p>
@@ -8331,32 +8331,47 @@
     </w:p>
     <w:p>
       <w:r>
-        <w:t xml:space="preserve">V této kapitole práce se autor věnuje zhodnocení celé práce. Je vhodné hodnotit práci podle bodů zadání. Uveďte, co jste měli udělat, jak jste to udělali a s jakými výsledky, </w:t>
-      </w:r>
-      <w:r>
-        <w:t xml:space="preserve">poznatky, </w:t>
-      </w:r>
-      <w:r>
-        <w:t>úspěchy či neúspěchy</w:t>
-      </w:r>
-      <w:r>
-        <w:t>, vyjádřit se k splnění cíle práce</w:t>
-      </w:r>
-      <w:r>
-        <w:t>. Je nutné zaujmout konkrétní stanovisko k jednotlivým výstupům práce.</w:t>
-      </w:r>
-    </w:p>
-    <w:p>
-      <w:r>
-        <w:t>Závěr je psán v první osobě jednotného čísla, v minulém čase.</w:t>
-      </w:r>
-      <w:r>
-        <w:t xml:space="preserve"> Rozsah závěru je jedna až dvě strany.</w:t>
-      </w:r>
-    </w:p>
-    <w:p>
-      <w:r>
-        <w:t>Nestačí napsat, že se „něco vytvořilo“, ale konkrétně s jakými výsledky, nedokonalosti je potřeba zdůvodnit, uvést možné nápravy, náměty na další práci, výhledy do budoucna atd.</w:t>
+        <w:t>Vzhledem ke rychlému, skoro až zbrklému, vybrání témata, který mě byl navrhnut Ing. Markem Nožkou, tak jsem práci věnoval veškeré své úsilí, aby splnilo představy mého vedoucího.</w:t>
+      </w:r>
+    </w:p>
+    <w:p>
+      <w:r>
+        <w:t>N</w:t>
+      </w:r>
+      <w:r>
+        <w:t>ejtěžší částí bylo vytvoření samotné základní struktury a pojetí tutoriálů, neboť jsem neměl se psaním tutoriálů, vůbec se samotnou knihovnou wx, žádné zkušenosti. Samotná práce byla tudíž několikrát celá přepsaná a upravená, měnil se způsob zápisu a nebo i celá struktura. To má za následek přes 250 commitů na GitHubu, kde s</w:t>
+      </w:r>
+      <w:r>
+        <w:t>e průběžné změny dají dohledat.</w:t>
+      </w:r>
+    </w:p>
+    <w:p>
+      <w:r>
+        <w:t xml:space="preserve">Další těžkou částí byla samotná srozumitelnost tutoriálu, ať už </w:t>
+      </w:r>
+      <w:r>
+        <w:t xml:space="preserve">samotné odborné výrazy, </w:t>
+      </w:r>
+      <w:r>
+        <w:t xml:space="preserve">samotná </w:t>
+      </w:r>
+      <w:r>
+        <w:t>g</w:t>
+      </w:r>
+      <w:r>
+        <w:t>ramati</w:t>
+      </w:r>
+      <w:r>
+        <w:t>ka</w:t>
+      </w:r>
+      <w:r>
+        <w:t xml:space="preserve"> a srozumitelná </w:t>
+      </w:r>
+      <w:r>
+        <w:t xml:space="preserve">skladba </w:t>
+      </w:r>
+      <w:r>
+        <w:t xml:space="preserve">vět. </w:t>
       </w:r>
     </w:p>
     <w:p>
@@ -8955,19 +8970,7 @@
           <w:rPr>
             <w:rStyle w:val="Hypertextovodkaz"/>
           </w:rPr>
-          <w:t>https://docs.python.org/3/libra</w:t>
-        </w:r>
-        <w:r>
-          <w:rPr>
-            <w:rStyle w:val="Hypertextovodkaz"/>
-          </w:rPr>
-          <w:t>r</w:t>
-        </w:r>
-        <w:r>
-          <w:rPr>
-            <w:rStyle w:val="Hypertextovodkaz"/>
-          </w:rPr>
-          <w:t>y/2to3.html</w:t>
+          <w:t>https://docs.python.org/3/library/2to3.html</w:t>
         </w:r>
       </w:hyperlink>
     </w:p>
@@ -10693,7 +10696,7 @@
         <w:rPr>
           <w:noProof/>
         </w:rPr>
-        <w:t>27</w:t>
+        <w:t>25</w:t>
       </w:r>
     </w:fldSimple>
   </w:p>
@@ -10760,19 +10763,7 @@
           <w:rPr>
             <w:rStyle w:val="Hypertextovodkaz"/>
           </w:rPr>
-          <w:t>https://en.wik</w:t>
-        </w:r>
-        <w:r>
-          <w:rPr>
-            <w:rStyle w:val="Hypertextovodkaz"/>
-          </w:rPr>
-          <w:t>i</w:t>
-        </w:r>
-        <w:r>
-          <w:rPr>
-            <w:rStyle w:val="Hypertextovodkaz"/>
-          </w:rPr>
-          <w:t>pedia.org/wiki/Programming_language</w:t>
+          <w:t>https://en.wikipedia.org/wiki/Programming_language</w:t>
         </w:r>
       </w:hyperlink>
     </w:p>
@@ -10796,19 +10787,7 @@
           <w:rPr>
             <w:rStyle w:val="Hypertextovodkaz"/>
           </w:rPr>
-          <w:t>https://en</w:t>
-        </w:r>
-        <w:r>
-          <w:rPr>
-            <w:rStyle w:val="Hypertextovodkaz"/>
-          </w:rPr>
-          <w:t>.</w:t>
-        </w:r>
-        <w:r>
-          <w:rPr>
-            <w:rStyle w:val="Hypertextovodkaz"/>
-          </w:rPr>
-          <w:t>wikipedia.org/wiki/String_(computer_science)</w:t>
+          <w:t>https://en.wikipedia.org/wiki/String_(computer_science)</w:t>
         </w:r>
       </w:hyperlink>
     </w:p>
@@ -10833,19 +10812,7 @@
           <w:rPr>
             <w:rStyle w:val="Hypertextovodkaz"/>
           </w:rPr>
-          <w:t>https://en.wikipedia.org/</w:t>
-        </w:r>
-        <w:r>
-          <w:rPr>
-            <w:rStyle w:val="Hypertextovodkaz"/>
-          </w:rPr>
-          <w:t>w</w:t>
-        </w:r>
-        <w:r>
-          <w:rPr>
-            <w:rStyle w:val="Hypertextovodkaz"/>
-          </w:rPr>
-          <w:t>iki/List_comprehension</w:t>
+          <w:t>https://en.wikipedia.org/wiki/List_comprehension</w:t>
         </w:r>
       </w:hyperlink>
     </w:p>
@@ -10878,19 +10845,7 @@
           <w:rPr>
             <w:rStyle w:val="Hypertextovodkaz"/>
           </w:rPr>
-          <w:t>http</w:t>
-        </w:r>
-        <w:r>
-          <w:rPr>
-            <w:rStyle w:val="Hypertextovodkaz"/>
-          </w:rPr>
-          <w:t>s</w:t>
-        </w:r>
-        <w:r>
-          <w:rPr>
-            <w:rStyle w:val="Hypertextovodkaz"/>
-          </w:rPr>
-          <w:t>://en.wikipedia.org/wiki/Associative_array</w:t>
+          <w:t>https://en.wikipedia.org/wiki/Associative_array</w:t>
         </w:r>
       </w:hyperlink>
     </w:p>
@@ -10915,19 +10870,7 @@
           <w:rPr>
             <w:rStyle w:val="Hypertextovodkaz"/>
           </w:rPr>
-          <w:t>https://en.wikiped</w:t>
-        </w:r>
-        <w:r>
-          <w:rPr>
-            <w:rStyle w:val="Hypertextovodkaz"/>
-          </w:rPr>
-          <w:t>i</w:t>
-        </w:r>
-        <w:r>
-          <w:rPr>
-            <w:rStyle w:val="Hypertextovodkaz"/>
-          </w:rPr>
-          <w:t>a.org/wiki/Modular_programming</w:t>
+          <w:t>https://en.wikipedia.org/wiki/Modular_programming</w:t>
         </w:r>
       </w:hyperlink>
     </w:p>
@@ -10976,19 +10919,7 @@
           <w:rPr>
             <w:rStyle w:val="Hypertextovodkaz"/>
           </w:rPr>
-          <w:t>https://en.wikipedia.org/wiki/Map_%2</w:t>
-        </w:r>
-        <w:r>
-          <w:rPr>
-            <w:rStyle w:val="Hypertextovodkaz"/>
-          </w:rPr>
-          <w:t>8</w:t>
-        </w:r>
-        <w:r>
-          <w:rPr>
-            <w:rStyle w:val="Hypertextovodkaz"/>
-          </w:rPr>
-          <w:t>higher-order_function%29</w:t>
+          <w:t>https://en.wikipedia.org/wiki/Map_%28higher-order_function%29</w:t>
         </w:r>
       </w:hyperlink>
     </w:p>
@@ -11013,19 +10944,7 @@
           <w:rPr>
             <w:rStyle w:val="Hypertextovodkaz"/>
           </w:rPr>
-          <w:t>https://en.wikipedia.org/wiki/Filt</w:t>
-        </w:r>
-        <w:r>
-          <w:rPr>
-            <w:rStyle w:val="Hypertextovodkaz"/>
-          </w:rPr>
-          <w:t>e</w:t>
-        </w:r>
-        <w:r>
-          <w:rPr>
-            <w:rStyle w:val="Hypertextovodkaz"/>
-          </w:rPr>
-          <w:t>r_%28higher-order_function%29</w:t>
+          <w:t>https://en.wikipedia.org/wiki/Filter_%28higher-order_function%29</w:t>
         </w:r>
       </w:hyperlink>
     </w:p>
@@ -11050,19 +10969,7 @@
           <w:rPr>
             <w:rStyle w:val="Hypertextovodkaz"/>
           </w:rPr>
-          <w:t>https://en.wikipedia.org/wiki</w:t>
-        </w:r>
-        <w:r>
-          <w:rPr>
-            <w:rStyle w:val="Hypertextovodkaz"/>
-          </w:rPr>
-          <w:t>/</w:t>
-        </w:r>
-        <w:r>
-          <w:rPr>
-            <w:rStyle w:val="Hypertextovodkaz"/>
-          </w:rPr>
-          <w:t>Fold_%28higher-order_function%29</w:t>
+          <w:t>https://en.wikipedia.org/wiki/Fold_%28higher-order_function%29</w:t>
         </w:r>
       </w:hyperlink>
     </w:p>
@@ -11086,31 +10993,7 @@
           <w:rPr>
             <w:rStyle w:val="Hypertextovodkaz"/>
           </w:rPr>
-          <w:t>https://</w:t>
-        </w:r>
-        <w:r>
-          <w:rPr>
-            <w:rStyle w:val="Hypertextovodkaz"/>
-          </w:rPr>
-          <w:t>e</w:t>
-        </w:r>
-        <w:r>
-          <w:rPr>
-            <w:rStyle w:val="Hypertextovodkaz"/>
-          </w:rPr>
-          <w:t>n</w:t>
-        </w:r>
-        <w:r>
-          <w:rPr>
-            <w:rStyle w:val="Hypertextovodkaz"/>
-          </w:rPr>
-          <w:t>.</w:t>
-        </w:r>
-        <w:r>
-          <w:rPr>
-            <w:rStyle w:val="Hypertextovodkaz"/>
-          </w:rPr>
-          <w:t>wikipedia.org/wiki/Higher-order_function</w:t>
+          <w:t>https://en.wikipedia.org/wiki/Higher-order_function</w:t>
         </w:r>
       </w:hyperlink>
     </w:p>
@@ -11134,31 +11017,7 @@
           <w:rPr>
             <w:rStyle w:val="Hypertextovodkaz"/>
           </w:rPr>
-          <w:t>htt</w:t>
-        </w:r>
-        <w:r>
-          <w:rPr>
-            <w:rStyle w:val="Hypertextovodkaz"/>
-          </w:rPr>
-          <w:t>p</w:t>
-        </w:r>
-        <w:r>
-          <w:rPr>
-            <w:rStyle w:val="Hypertextovodkaz"/>
-          </w:rPr>
-          <w:t>s</w:t>
-        </w:r>
-        <w:r>
-          <w:rPr>
-            <w:rStyle w:val="Hypertextovodkaz"/>
-          </w:rPr>
-          <w:t>:</w:t>
-        </w:r>
-        <w:r>
-          <w:rPr>
-            <w:rStyle w:val="Hypertextovodkaz"/>
-          </w:rPr>
-          <w:t>//en.wikipedia.org/wiki/Named_parameter</w:t>
+          <w:t>https://en.wikipedia.org/wiki/Named_parameter</w:t>
         </w:r>
       </w:hyperlink>
     </w:p>
@@ -11182,19 +11041,7 @@
           <w:rPr>
             <w:rStyle w:val="Hypertextovodkaz"/>
           </w:rPr>
-          <w:t>http</w:t>
-        </w:r>
-        <w:r>
-          <w:rPr>
-            <w:rStyle w:val="Hypertextovodkaz"/>
-          </w:rPr>
-          <w:t>s</w:t>
-        </w:r>
-        <w:r>
-          <w:rPr>
-            <w:rStyle w:val="Hypertextovodkaz"/>
-          </w:rPr>
-          <w:t>://en.wikipedia.org/wiki/Free-software_license</w:t>
+          <w:t>https://en.wikipedia.org/wiki/Free-software_license</w:t>
         </w:r>
       </w:hyperlink>
     </w:p>
@@ -11219,19 +11066,7 @@
           <w:rPr>
             <w:rStyle w:val="Hypertextovodkaz"/>
           </w:rPr>
-          <w:t>https://en.wikipedia.org/wiki/GNU_Gene</w:t>
-        </w:r>
-        <w:r>
-          <w:rPr>
-            <w:rStyle w:val="Hypertextovodkaz"/>
-          </w:rPr>
-          <w:t>r</w:t>
-        </w:r>
-        <w:r>
-          <w:rPr>
-            <w:rStyle w:val="Hypertextovodkaz"/>
-          </w:rPr>
-          <w:t>al_Public_License</w:t>
+          <w:t>https://en.wikipedia.org/wiki/GNU_General_Public_License</w:t>
         </w:r>
       </w:hyperlink>
     </w:p>
@@ -11256,31 +11091,7 @@
           <w:rPr>
             <w:rStyle w:val="Hypertextovodkaz"/>
           </w:rPr>
-          <w:t>https://en.w</w:t>
-        </w:r>
-        <w:r>
-          <w:rPr>
-            <w:rStyle w:val="Hypertextovodkaz"/>
-          </w:rPr>
-          <w:t>i</w:t>
-        </w:r>
-        <w:r>
-          <w:rPr>
-            <w:rStyle w:val="Hypertextovodkaz"/>
-          </w:rPr>
-          <w:t>kipedia.</w:t>
-        </w:r>
-        <w:r>
-          <w:rPr>
-            <w:rStyle w:val="Hypertextovodkaz"/>
-          </w:rPr>
-          <w:t>o</w:t>
-        </w:r>
-        <w:r>
-          <w:rPr>
-            <w:rStyle w:val="Hypertextovodkaz"/>
-          </w:rPr>
-          <w:t>rg/wiki/Python_syntax_and_semantics#With_statements</w:t>
+          <w:t>https://en.wikipedia.org/wiki/Python_syntax_and_semantics#With_statements</w:t>
         </w:r>
       </w:hyperlink>
     </w:p>
@@ -11305,31 +11116,7 @@
           <w:rPr>
             <w:rStyle w:val="Hypertextovodkaz"/>
           </w:rPr>
-          <w:t>https://en.wikipedia.or</w:t>
-        </w:r>
-        <w:r>
-          <w:rPr>
-            <w:rStyle w:val="Hypertextovodkaz"/>
-          </w:rPr>
-          <w:t>g</w:t>
-        </w:r>
-        <w:r>
-          <w:rPr>
-            <w:rStyle w:val="Hypertextovodkaz"/>
-          </w:rPr>
-          <w:t>/wiki/F</w:t>
-        </w:r>
-        <w:r>
-          <w:rPr>
-            <w:rStyle w:val="Hypertextovodkaz"/>
-          </w:rPr>
-          <w:t>r</w:t>
-        </w:r>
-        <w:r>
-          <w:rPr>
-            <w:rStyle w:val="Hypertextovodkaz"/>
-          </w:rPr>
-          <w:t>eeze_%28software_engineering%29</w:t>
+          <w:t>https://en.wikipedia.org/wiki/Freeze_%28software_engineering%29</w:t>
         </w:r>
       </w:hyperlink>
     </w:p>
@@ -11353,19 +11140,7 @@
           <w:rPr>
             <w:rStyle w:val="Hypertextovodkaz"/>
           </w:rPr>
-          <w:t>https://docs.python.org</w:t>
-        </w:r>
-        <w:r>
-          <w:rPr>
-            <w:rStyle w:val="Hypertextovodkaz"/>
-          </w:rPr>
-          <w:t>/</w:t>
-        </w:r>
-        <w:r>
-          <w:rPr>
-            <w:rStyle w:val="Hypertextovodkaz"/>
-          </w:rPr>
-          <w:t>3/library/2to3.html</w:t>
+          <w:t>https://docs.python.org/3/library/2to3.html</w:t>
         </w:r>
       </w:hyperlink>
     </w:p>
@@ -11590,19 +11365,7 @@
           <w:rPr>
             <w:rStyle w:val="Hypertextovodkaz"/>
           </w:rPr>
-          <w:t>https://e</w:t>
-        </w:r>
-        <w:r>
-          <w:rPr>
-            <w:rStyle w:val="Hypertextovodkaz"/>
-          </w:rPr>
-          <w:t>n</w:t>
-        </w:r>
-        <w:r>
-          <w:rPr>
-            <w:rStyle w:val="Hypertextovodkaz"/>
-          </w:rPr>
-          <w:t>.wikipedia.org/wiki/Interactive_media</w:t>
+          <w:t>https://en.wikipedia.org/wiki/Interactive_media</w:t>
         </w:r>
       </w:hyperlink>
     </w:p>
@@ -11755,19 +11518,7 @@
           <w:rPr>
             <w:rStyle w:val="Hypertextovodkaz"/>
           </w:rPr>
-          <w:t>htt</w:t>
-        </w:r>
-        <w:r>
-          <w:rPr>
-            <w:rStyle w:val="Hypertextovodkaz"/>
-          </w:rPr>
-          <w:t>p</w:t>
-        </w:r>
-        <w:r>
-          <w:rPr>
-            <w:rStyle w:val="Hypertextovodkaz"/>
-          </w:rPr>
-          <w:t>s://en.wikipedia.org/wiki/Open_source</w:t>
+          <w:t>https://en.wikipedia.org/wiki/Open_source</w:t>
         </w:r>
       </w:hyperlink>
     </w:p>
@@ -11864,19 +11615,7 @@
           <w:rPr>
             <w:rStyle w:val="Hypertextovodkaz"/>
           </w:rPr>
-          <w:t>https:/</w:t>
-        </w:r>
-        <w:r>
-          <w:rPr>
-            <w:rStyle w:val="Hypertextovodkaz"/>
-          </w:rPr>
-          <w:t>/</w:t>
-        </w:r>
-        <w:r>
-          <w:rPr>
-            <w:rStyle w:val="Hypertextovodkaz"/>
-          </w:rPr>
-          <w:t>en.wikipedia.org/wiki/Object-oriented_programming</w:t>
+          <w:t>https://en.wikipedia.org/wiki/Object-oriented_programming</w:t>
         </w:r>
       </w:hyperlink>
     </w:p>
@@ -11901,31 +11640,7 @@
           <w:rPr>
             <w:rStyle w:val="Hypertextovodkaz"/>
           </w:rPr>
-          <w:t>https://en.wikiped</w:t>
-        </w:r>
-        <w:r>
-          <w:rPr>
-            <w:rStyle w:val="Hypertextovodkaz"/>
-          </w:rPr>
-          <w:t>i</w:t>
-        </w:r>
-        <w:r>
-          <w:rPr>
-            <w:rStyle w:val="Hypertextovodkaz"/>
-          </w:rPr>
-          <w:t>a.org/wiki/Class_%28computer_</w:t>
-        </w:r>
-        <w:r>
-          <w:rPr>
-            <w:rStyle w:val="Hypertextovodkaz"/>
-          </w:rPr>
-          <w:t>p</w:t>
-        </w:r>
-        <w:r>
-          <w:rPr>
-            <w:rStyle w:val="Hypertextovodkaz"/>
-          </w:rPr>
-          <w:t>rogramming%29</w:t>
+          <w:t>https://en.wikipedia.org/wiki/Class_%28computer_programming%29</w:t>
         </w:r>
       </w:hyperlink>
     </w:p>
@@ -11950,19 +11665,7 @@
           <w:rPr>
             <w:rStyle w:val="Hypertextovodkaz"/>
           </w:rPr>
-          <w:t>https://en.wikipedi</w:t>
-        </w:r>
-        <w:r>
-          <w:rPr>
-            <w:rStyle w:val="Hypertextovodkaz"/>
-          </w:rPr>
-          <w:t>a</w:t>
-        </w:r>
-        <w:r>
-          <w:rPr>
-            <w:rStyle w:val="Hypertextovodkaz"/>
-          </w:rPr>
-          <w:t>.org/wiki/Instance_%28computer_science%29</w:t>
+          <w:t>https://en.wikipedia.org/wiki/Instance_%28computer_science%29</w:t>
         </w:r>
       </w:hyperlink>
     </w:p>
@@ -11987,31 +11690,7 @@
           <w:rPr>
             <w:rStyle w:val="Hypertextovodkaz"/>
           </w:rPr>
-          <w:t>https://en.wikipe</w:t>
-        </w:r>
-        <w:r>
-          <w:rPr>
-            <w:rStyle w:val="Hypertextovodkaz"/>
-          </w:rPr>
-          <w:t>d</w:t>
-        </w:r>
-        <w:r>
-          <w:rPr>
-            <w:rStyle w:val="Hypertextovodkaz"/>
-          </w:rPr>
-          <w:t>ia.org</w:t>
-        </w:r>
-        <w:r>
-          <w:rPr>
-            <w:rStyle w:val="Hypertextovodkaz"/>
-          </w:rPr>
-          <w:t>/</w:t>
-        </w:r>
-        <w:r>
-          <w:rPr>
-            <w:rStyle w:val="Hypertextovodkaz"/>
-          </w:rPr>
-          <w:t>wiki/Inheritance_%28object-oriented_programming%29</w:t>
+          <w:t>https://en.wikipedia.org/wiki/Inheritance_%28object-oriented_programming%29</w:t>
         </w:r>
       </w:hyperlink>
     </w:p>
@@ -12036,19 +11715,7 @@
           <w:rPr>
             <w:rStyle w:val="Hypertextovodkaz"/>
           </w:rPr>
-          <w:t>https://en.wikipedia.or</w:t>
-        </w:r>
-        <w:r>
-          <w:rPr>
-            <w:rStyle w:val="Hypertextovodkaz"/>
-          </w:rPr>
-          <w:t>g</w:t>
-        </w:r>
-        <w:r>
-          <w:rPr>
-            <w:rStyle w:val="Hypertextovodkaz"/>
-          </w:rPr>
-          <w:t>/wiki/Field_%28computer_science%29</w:t>
+          <w:t>https://en.wikipedia.org/wiki/Field_%28computer_science%29</w:t>
         </w:r>
       </w:hyperlink>
     </w:p>
@@ -12072,19 +11739,7 @@
           <w:rPr>
             <w:rStyle w:val="Hypertextovodkaz"/>
           </w:rPr>
-          <w:t>https://en.wikipedia.org/wik</w:t>
-        </w:r>
-        <w:r>
-          <w:rPr>
-            <w:rStyle w:val="Hypertextovodkaz"/>
-          </w:rPr>
-          <w:t>i</w:t>
-        </w:r>
-        <w:r>
-          <w:rPr>
-            <w:rStyle w:val="Hypertextovodkaz"/>
-          </w:rPr>
-          <w:t>/Member_variable</w:t>
+          <w:t>https://en.wikipedia.org/wiki/Member_variable</w:t>
         </w:r>
       </w:hyperlink>
     </w:p>
@@ -12176,7 +11831,7 @@
       <w:r>
         <w:t xml:space="preserve">  Typ zápisu barvy v hexadecimální soustavě - </w:t>
       </w:r>
-      <w:hyperlink r:id="rId45" w:history="1">
+      <w:hyperlink r:id="rId45" w:anchor="Hex_triplet" w:history="1">
         <w:r>
           <w:rPr>
             <w:rStyle w:val="Hypertextovodkaz"/>

--- a/Dokumentace/DPM.docx
+++ b/Dokumentace/DPM.docx
@@ -534,7 +534,7 @@
         <w:t xml:space="preserve">, kteří již mají </w:t>
       </w:r>
       <w:r>
-        <w:t>za sebou základní zkušenosti s P</w:t>
+        <w:t>základní zkušenosti s P</w:t>
       </w:r>
       <w:r>
         <w:t>ythonem. Součástí tutoriálů je úvod do objektově orientovaného programování, které se při tvorbě grafického rozhraní využívá. Po dokončen</w:t>
@@ -4940,7 +4940,7 @@
             <v:stroke joinstyle="miter"/>
             <v:path gradientshapeok="t" o:connecttype="rect"/>
           </v:shapetype>
-          <v:shape id="_x0000_s1026" type="#_x0000_t202" style="position:absolute;left:0;text-align:left;margin-left:-12.8pt;margin-top:227.3pt;width:429.9pt;height:51pt;z-index:251669504" stroked="f">
+          <v:shape id="_x0000_s1026" type="#_x0000_t202" style="position:absolute;left:0;text-align:left;margin-left:-12.8pt;margin-top:235.9pt;width:429.9pt;height:51pt;z-index:251669504" stroked="f">
             <v:textbox style="mso-fit-shape-to-text:t" inset="0,0,0,0">
               <w:txbxContent>
                 <w:p>
@@ -5190,6 +5190,7 @@
         <w:t xml:space="preserve"> (schopnost programu zkoumat typ a vlastnosti </w:t>
       </w:r>
       <w:r>
+        <w:lastRenderedPageBreak/>
         <w:t xml:space="preserve">objektu při běhu), nástroje pro </w:t>
       </w:r>
       <w:r>
@@ -5205,11 +5206,7 @@
         <w:footnoteReference w:id="29"/>
       </w:r>
       <w:r>
-        <w:t xml:space="preserve"> a rozhraní poznámkového </w:t>
-      </w:r>
-      <w:r>
-        <w:lastRenderedPageBreak/>
-        <w:t>bloku</w:t>
+        <w:t xml:space="preserve"> a rozhraní poznámkového bloku</w:t>
       </w:r>
       <w:r>
         <w:t xml:space="preserve"> s podporou kódu, textu, matematických výrazů a dalších médií</w:t>
@@ -5480,6 +5477,7 @@
     </w:p>
     <w:p>
       <w:r>
+        <w:lastRenderedPageBreak/>
         <w:t>GitHub své služby nabízí zdarma, avšak existuj</w:t>
       </w:r>
       <w:r>
@@ -5488,7 +5486,6 @@
     </w:p>
     <w:p>
       <w:r>
-        <w:lastRenderedPageBreak/>
         <w:t>Dříve býval</w:t>
       </w:r>
       <w:r>
@@ -5736,7 +5733,11 @@
         <w:t xml:space="preserve"> programování): </w:t>
       </w:r>
       <w:r>
-        <w:t>nejzákladnější/nejjednodušší paradigma, které seskupuje pokyny do postupů (jednoduše obsahuje řadu výpočtových kroků, které vedou k cílenému výsledku).</w:t>
+        <w:t xml:space="preserve">nejzákladnější/nejjednodušší paradigma, které </w:t>
+      </w:r>
+      <w:r>
+        <w:lastRenderedPageBreak/>
+        <w:t>seskupuje pokyny do postupů (jednoduše obsahuje řadu výpočtových kroků, které vedou k cílenému výsledku).</w:t>
       </w:r>
     </w:p>
     <w:p>
@@ -5748,7 +5749,6 @@
         </w:numPr>
       </w:pPr>
       <w:r>
-        <w:lastRenderedPageBreak/>
         <w:t>Objektově orientované programování</w:t>
       </w:r>
       <w:r>
@@ -5819,6 +5819,41 @@
       </w:r>
       <w:r>
         <w:t>ány funkcemi, které se skládají do stromů či samotných výrazů, které vracejí hodnotu podle které se mění stav programu.</w:t>
+      </w:r>
+    </w:p>
+    <w:p>
+      <w:pPr>
+        <w:pStyle w:val="Odstavecseseznamem"/>
+        <w:numPr>
+          <w:ilvl w:val="1"/>
+          <w:numId w:val="3"/>
+        </w:numPr>
+      </w:pPr>
+      <w:r>
+        <w:t xml:space="preserve">Logické programování: </w:t>
+      </w:r>
+      <w:r>
+        <w:t>je psán sadami vět v logické podobě, které řeší programové problémy</w:t>
+      </w:r>
+      <w:r>
+        <w:t xml:space="preserve"> (viz </w:t>
+      </w:r>
+      <w:fldSimple w:instr=" REF _Ref64541147 \h  \* MERGEFORMAT ">
+        <w:r>
+          <w:t xml:space="preserve">Obrázek č. </w:t>
+        </w:r>
+        <w:r>
+          <w:rPr>
+            <w:noProof/>
+          </w:rPr>
+          <w:t>3</w:t>
+        </w:r>
+      </w:fldSimple>
+      <w:r>
+        <w:t>)</w:t>
+      </w:r>
+      <w:r>
+        <w:t>.</w:t>
       </w:r>
     </w:p>
     <w:p>
@@ -5840,10 +5875,10 @@
               <wp:posOffset>-28575</wp:posOffset>
             </wp:positionH>
             <wp:positionV relativeFrom="paragraph">
-              <wp:posOffset>701675</wp:posOffset>
+              <wp:posOffset>609600</wp:posOffset>
             </wp:positionV>
-            <wp:extent cx="4617085" cy="2689860"/>
-            <wp:effectExtent l="190500" t="152400" r="164465" b="129540"/>
+            <wp:extent cx="4620260" cy="2696845"/>
+            <wp:effectExtent l="190500" t="152400" r="180340" b="141605"/>
             <wp:wrapTopAndBottom/>
             <wp:docPr id="726" name="obrázek 3" descr="Elektromagnet ventil"/>
             <wp:cNvGraphicFramePr>
@@ -5867,7 +5902,7 @@
                   <pic:spPr bwMode="auto">
                     <a:xfrm>
                       <a:off x="0" y="0"/>
-                      <a:ext cx="4617085" cy="2689860"/>
+                      <a:ext cx="4620260" cy="2696845"/>
                     </a:xfrm>
                     <a:prstGeom prst="rect">
                       <a:avLst/>
@@ -5890,46 +5925,23 @@
         </w:drawing>
       </w:r>
       <w:r>
-        <w:t xml:space="preserve">Logické programování: </w:t>
-      </w:r>
-      <w:r>
-        <w:t>je psán sadami vět v logické podobě, které řeší programové problémy</w:t>
-      </w:r>
-      <w:r>
-        <w:t xml:space="preserve"> (viz </w:t>
-      </w:r>
-      <w:fldSimple w:instr=" REF _Ref64541147 \h  \* MERGEFORMAT ">
-        <w:r>
-          <w:t xml:space="preserve">Obrázek č. </w:t>
-        </w:r>
-        <w:r>
-          <w:rPr>
-            <w:noProof/>
-          </w:rPr>
-          <w:t>3</w:t>
-        </w:r>
-      </w:fldSimple>
-      <w:r>
-        <w:t>)</w:t>
-      </w:r>
-      <w:r>
-        <w:t>.</w:t>
+        <w:t xml:space="preserve">Matematické programování: </w:t>
+      </w:r>
+      <w:r>
+        <w:t>využívá mnohé způsoby matematických funkcí (lineární, celočíselné, kvadratické, dynamické programování...)</w:t>
       </w:r>
     </w:p>
     <w:p>
       <w:pPr>
         <w:pStyle w:val="Odstavecseseznamem"/>
-        <w:numPr>
-          <w:ilvl w:val="1"/>
-          <w:numId w:val="3"/>
-        </w:numPr>
+        <w:ind w:left="927" w:firstLine="0"/>
       </w:pPr>
       <w:r>
         <w:rPr>
           <w:noProof/>
         </w:rPr>
         <w:pict>
-          <v:shape id="_x0000_s1029" type="#_x0000_t202" style="position:absolute;left:0;text-align:left;margin-left:-13.05pt;margin-top:233pt;width:364.4pt;height:69pt;z-index:251677696" stroked="f">
+          <v:shape id="_x0000_s1029" type="#_x0000_t202" style="position:absolute;left:0;text-align:left;margin-left:-3.4pt;margin-top:235.4pt;width:364.4pt;height:69pt;z-index:251677696" stroked="f">
             <v:textbox style="mso-next-textbox:#_x0000_s1029;mso-fit-shape-to-text:t" inset="0,0,0,0">
               <w:txbxContent>
                 <w:p>
@@ -6031,18 +6043,6 @@
           </v:shape>
         </w:pict>
       </w:r>
-      <w:r>
-        <w:t xml:space="preserve">Matematické programování: </w:t>
-      </w:r>
-      <w:r>
-        <w:t>využívá mnohé způsoby matematických funkcí (lineární, celočíselné, kvadratické, dynamické programování...)</w:t>
-      </w:r>
-    </w:p>
-    <w:p>
-      <w:pPr>
-        <w:pStyle w:val="Odstavecseseznamem"/>
-        <w:ind w:left="927" w:firstLine="0"/>
-      </w:pPr>
     </w:p>
     <w:p>
       <w:pPr>
@@ -6278,7 +6278,19 @@
         </w:pict>
       </w:r>
       <w:r>
-        <w:t xml:space="preserve">Jazyků OOP je mnoho. Mezi nejoblíbenější však patří ty, které jsou založeny na </w:t>
+        <w:t xml:space="preserve">Jazyků </w:t>
+      </w:r>
+      <w:r>
+        <w:t xml:space="preserve">využívající </w:t>
+      </w:r>
+      <w:r>
+        <w:t xml:space="preserve">OOP </w:t>
+      </w:r>
+      <w:r>
+        <w:t xml:space="preserve">paradigma </w:t>
+      </w:r>
+      <w:r>
+        <w:t xml:space="preserve">je mnoho. Mezi nejoblíbenější však patří ty, které jsou založeny na </w:t>
       </w:r>
       <w:r>
         <w:t>tzv. „</w:t>
@@ -7967,8 +7979,68 @@
         <w:rPr>
           <w:noProof/>
         </w:rPr>
+        <w:drawing>
+          <wp:anchor distT="0" distB="0" distL="114300" distR="114300" simplePos="0" relativeHeight="251700224" behindDoc="1" locked="0" layoutInCell="1" allowOverlap="1">
+            <wp:simplePos x="0" y="0"/>
+            <wp:positionH relativeFrom="column">
+              <wp:posOffset>-308610</wp:posOffset>
+            </wp:positionH>
+            <wp:positionV relativeFrom="paragraph">
+              <wp:posOffset>739775</wp:posOffset>
+            </wp:positionV>
+            <wp:extent cx="4278630" cy="2750820"/>
+            <wp:effectExtent l="190500" t="152400" r="179070" b="125730"/>
+            <wp:wrapTopAndBottom/>
+            <wp:docPr id="7" name="obrázek 3" descr="Elektromagnet ventil"/>
+            <wp:cNvGraphicFramePr>
+              <a:graphicFrameLocks xmlns:a="http://schemas.openxmlformats.org/drawingml/2006/main" noChangeAspect="1"/>
+            </wp:cNvGraphicFramePr>
+            <a:graphic xmlns:a="http://schemas.openxmlformats.org/drawingml/2006/main">
+              <a:graphicData uri="http://schemas.openxmlformats.org/drawingml/2006/picture">
+                <pic:pic xmlns:pic="http://schemas.openxmlformats.org/drawingml/2006/picture">
+                  <pic:nvPicPr>
+                    <pic:cNvPr id="0" name="obrázek 3" descr="Elektromagnet ventil"/>
+                    <pic:cNvPicPr>
+                      <a:picLocks noChangeAspect="1" noChangeArrowheads="1"/>
+                    </pic:cNvPicPr>
+                  </pic:nvPicPr>
+                  <pic:blipFill>
+                    <a:blip r:embed="rId49"/>
+                    <a:stretch>
+                      <a:fillRect/>
+                    </a:stretch>
+                  </pic:blipFill>
+                  <pic:spPr bwMode="auto">
+                    <a:xfrm>
+                      <a:off x="0" y="0"/>
+                      <a:ext cx="4278630" cy="2750820"/>
+                    </a:xfrm>
+                    <a:prstGeom prst="rect">
+                      <a:avLst/>
+                    </a:prstGeom>
+                    <a:ln>
+                      <a:noFill/>
+                    </a:ln>
+                    <a:effectLst>
+                      <a:outerShdw blurRad="190500" algn="tl" rotWithShape="0">
+                        <a:srgbClr val="000000">
+                          <a:alpha val="70000"/>
+                        </a:srgbClr>
+                      </a:outerShdw>
+                    </a:effectLst>
+                  </pic:spPr>
+                </pic:pic>
+              </a:graphicData>
+            </a:graphic>
+          </wp:anchor>
+        </w:drawing>
+      </w:r>
+      <w:r>
+        <w:rPr>
+          <w:noProof/>
+        </w:rPr>
         <w:pict>
-          <v:shape id="_x0000_s1038" type="#_x0000_t202" style="position:absolute;left:0;text-align:left;margin-left:-24.3pt;margin-top:281.95pt;width:337.1pt;height:.05pt;z-index:251702272" stroked="f">
+          <v:shape id="_x0000_s1038" type="#_x0000_t202" style="position:absolute;left:0;text-align:left;margin-left:-24.3pt;margin-top:281.95pt;width:337.1pt;height:.05pt;z-index:251702272;mso-position-horizontal-relative:text;mso-position-vertical-relative:text" stroked="f">
             <v:textbox style="mso-fit-shape-to-text:t" inset="0,0,0,0">
               <w:txbxContent>
                 <w:p>
@@ -8034,7 +8106,7 @@
                   <w:r>
                     <w:t xml:space="preserve">Zdroj: </w:t>
                   </w:r>
-                  <w:hyperlink r:id="rId49" w:history="1">
+                  <w:hyperlink r:id="rId50" w:history="1">
                     <w:r>
                       <w:rPr>
                         <w:rStyle w:val="Hypertextovodkaz"/>
@@ -8049,66 +8121,6 @@
           </v:shape>
         </w:pict>
       </w:r>
-      <w:r>
-        <w:rPr>
-          <w:noProof/>
-        </w:rPr>
-        <w:drawing>
-          <wp:anchor distT="0" distB="0" distL="114300" distR="114300" simplePos="0" relativeHeight="251700224" behindDoc="1" locked="0" layoutInCell="1" allowOverlap="1">
-            <wp:simplePos x="0" y="0"/>
-            <wp:positionH relativeFrom="column">
-              <wp:posOffset>-308610</wp:posOffset>
-            </wp:positionH>
-            <wp:positionV relativeFrom="paragraph">
-              <wp:posOffset>774065</wp:posOffset>
-            </wp:positionV>
-            <wp:extent cx="4281170" cy="2749550"/>
-            <wp:effectExtent l="190500" t="152400" r="176530" b="127000"/>
-            <wp:wrapTopAndBottom/>
-            <wp:docPr id="7" name="obrázek 3" descr="Elektromagnet ventil"/>
-            <wp:cNvGraphicFramePr>
-              <a:graphicFrameLocks xmlns:a="http://schemas.openxmlformats.org/drawingml/2006/main" noChangeAspect="1"/>
-            </wp:cNvGraphicFramePr>
-            <a:graphic xmlns:a="http://schemas.openxmlformats.org/drawingml/2006/main">
-              <a:graphicData uri="http://schemas.openxmlformats.org/drawingml/2006/picture">
-                <pic:pic xmlns:pic="http://schemas.openxmlformats.org/drawingml/2006/picture">
-                  <pic:nvPicPr>
-                    <pic:cNvPr id="0" name="obrázek 3" descr="Elektromagnet ventil"/>
-                    <pic:cNvPicPr>
-                      <a:picLocks noChangeAspect="1" noChangeArrowheads="1"/>
-                    </pic:cNvPicPr>
-                  </pic:nvPicPr>
-                  <pic:blipFill>
-                    <a:blip r:embed="rId50"/>
-                    <a:stretch>
-                      <a:fillRect/>
-                    </a:stretch>
-                  </pic:blipFill>
-                  <pic:spPr bwMode="auto">
-                    <a:xfrm>
-                      <a:off x="0" y="0"/>
-                      <a:ext cx="4281170" cy="2749550"/>
-                    </a:xfrm>
-                    <a:prstGeom prst="rect">
-                      <a:avLst/>
-                    </a:prstGeom>
-                    <a:ln>
-                      <a:noFill/>
-                    </a:ln>
-                    <a:effectLst>
-                      <a:outerShdw blurRad="190500" algn="tl" rotWithShape="0">
-                        <a:srgbClr val="000000">
-                          <a:alpha val="70000"/>
-                        </a:srgbClr>
-                      </a:outerShdw>
-                    </a:effectLst>
-                  </pic:spPr>
-                </pic:pic>
-              </a:graphicData>
-            </a:graphic>
-          </wp:anchor>
-        </w:drawing>
-      </w:r>
       <w:hyperlink r:id="rId51" w:history="1">
         <w:r>
           <w:rPr>
@@ -8331,7 +8343,61 @@
     </w:p>
     <w:p>
       <w:r>
-        <w:t>Vzhledem ke rychlému, skoro až zbrklému, vybrání témata, který mě byl navrhnut Ing. Markem Nožkou, tak jsem práci věnoval veškeré své úsilí, aby splnilo představy mého vedoucího.</w:t>
+        <w:t>Vzhledem ke rychlému, zbrklému, vybrání témata</w:t>
+      </w:r>
+      <w:r>
+        <w:t xml:space="preserve"> z důvodu ná</w:t>
+      </w:r>
+      <w:r>
+        <w:t xml:space="preserve">hlé změny podmínek pro DPM, </w:t>
+      </w:r>
+      <w:r>
+        <w:t xml:space="preserve">kvůli kterému jsem neměl čas kontaktovat firmu se kterou jsem měl spolupracovat již při seminární práci, </w:t>
+      </w:r>
+      <w:r>
+        <w:t>téma</w:t>
+      </w:r>
+      <w:r>
+        <w:t xml:space="preserve"> </w:t>
+      </w:r>
+      <w:r>
+        <w:t xml:space="preserve">mi </w:t>
+      </w:r>
+      <w:r>
+        <w:t xml:space="preserve">bylo </w:t>
+      </w:r>
+      <w:r>
+        <w:t>navrhnut</w:t>
+      </w:r>
+      <w:r>
+        <w:t>o</w:t>
+      </w:r>
+      <w:r>
+        <w:t xml:space="preserve"> Ing. Markem Nožkou</w:t>
+      </w:r>
+      <w:r>
+        <w:t>. Zadání bylo napsáno velmi obecně, tudíž</w:t>
+      </w:r>
+      <w:r>
+        <w:t xml:space="preserve"> jsem </w:t>
+      </w:r>
+      <w:r>
+        <w:t xml:space="preserve">při </w:t>
+      </w:r>
+      <w:r>
+        <w:t xml:space="preserve">práci věnoval </w:t>
+      </w:r>
+      <w:r>
+        <w:t>velmi značné</w:t>
+      </w:r>
+      <w:r>
+        <w:t xml:space="preserve"> úsilí, aby splnilo představy mého vedoucího</w:t>
+      </w:r>
+      <w:r>
+        <w:t xml:space="preserve"> práce</w:t>
+      </w:r>
+      <w:r>
+        <w:t>.</w:t>
       </w:r>
     </w:p>
     <w:p>
@@ -8347,33 +8413,21 @@
     </w:p>
     <w:p>
       <w:r>
-        <w:t xml:space="preserve">Další těžkou částí byla samotná srozumitelnost tutoriálu, ať už </w:t>
-      </w:r>
-      <w:r>
-        <w:t xml:space="preserve">samotné odborné výrazy, </w:t>
-      </w:r>
-      <w:r>
-        <w:t xml:space="preserve">samotná </w:t>
-      </w:r>
-      <w:r>
-        <w:t>g</w:t>
-      </w:r>
-      <w:r>
-        <w:t>ramati</w:t>
-      </w:r>
-      <w:r>
-        <w:t>ka</w:t>
-      </w:r>
-      <w:r>
-        <w:t xml:space="preserve"> a srozumitelná </w:t>
-      </w:r>
-      <w:r>
-        <w:t xml:space="preserve">skladba </w:t>
-      </w:r>
-      <w:r>
-        <w:t xml:space="preserve">vět. </w:t>
-      </w:r>
-    </w:p>
+        <w:t>Dalším problémem také bylo, že postupování ve vytváření tutoriálu začalo nabývat množství alternativních řešení pro dané problematiky, které závisí na konkrétních aplikováních. Mým řešením byl pokus o co nejvíce obecné popsání a rozšíření o komplexní úlohy.</w:t>
+      </w:r>
+    </w:p>
+    <w:p>
+      <w:r>
+        <w:t>Velmi těžkou částí byla samotná interpretace tutoriálu, ať už samotné odborné výrazy, samotná gramatika</w:t>
+      </w:r>
+      <w:r>
+        <w:t xml:space="preserve"> nebo srozumitelná </w:t>
+      </w:r>
+      <w:r>
+        <w:t xml:space="preserve">skladba vět. </w:t>
+      </w:r>
+    </w:p>
+    <w:p/>
     <w:p>
       <w:pPr>
         <w:pStyle w:val="Nadpis1"/>
@@ -13082,7 +13136,7 @@
   <w:style w:type="paragraph" w:default="1" w:styleId="Normln">
     <w:name w:val="Normal"/>
     <w:qFormat/>
-    <w:rsid w:val="00D53CC0"/>
+    <w:rsid w:val="00C0085F"/>
     <w:pPr>
       <w:spacing w:before="60" w:after="60" w:line="360" w:lineRule="exact"/>
       <w:ind w:firstLine="567"/>

--- a/Dokumentace/DPM.docx
+++ b/Dokumentace/DPM.docx
@@ -537,13 +537,25 @@
         <w:t>základní zkušenosti s P</w:t>
       </w:r>
       <w:r>
-        <w:t>ythonem. Součástí tutoriálů je úvod do objektově orientovaného programování, které se při tvorbě grafického rozhraní využívá. Po dokončen</w:t>
+        <w:t xml:space="preserve">ythonem. Součástí tutoriálů je </w:t>
+      </w:r>
+      <w:r>
+        <w:t xml:space="preserve">i </w:t>
+      </w:r>
+      <w:r>
+        <w:t>úvod do objektově orientovaného programování, které se při tvorbě grafického rozhraní využívá. Po dokončen</w:t>
       </w:r>
       <w:r>
         <w:t xml:space="preserve">í </w:t>
       </w:r>
       <w:r>
-        <w:t>tutoriálů je součástí sbírky i sada názorných příkladů, řeší</w:t>
+        <w:t>tutoriálů j</w:t>
+      </w:r>
+      <w:r>
+        <w:t>e</w:t>
+      </w:r>
+      <w:r>
+        <w:t xml:space="preserve"> součástí sbírky i sada názorných příkladů, řeší</w:t>
       </w:r>
       <w:r>
         <w:t xml:space="preserve">cí základní jednoduché aplikace, tutoriál popisující aplikaci WxGlade a seznam základních prvků wxPythonu. </w:t>
@@ -8418,13 +8430,24 @@
     </w:p>
     <w:p>
       <w:r>
-        <w:t>Velmi těžkou částí byla samotná interpretace tutoriálu, ať už samotné odborné výrazy, samotná gramatika</w:t>
+        <w:t>Velmi těžk</w:t>
+      </w:r>
+      <w:r>
+        <w:t>é také</w:t>
+      </w:r>
+      <w:r>
+        <w:t xml:space="preserve"> byla samotná interpretace tutoriálu, ať už samotné odborné výrazy, samotná gramatika</w:t>
       </w:r>
       <w:r>
         <w:t xml:space="preserve"> nebo srozumitelná </w:t>
       </w:r>
       <w:r>
-        <w:t xml:space="preserve">skladba vět. </w:t>
+        <w:t>skladba vět.</w:t>
+      </w:r>
+    </w:p>
+    <w:p>
+      <w:r>
+        <w:t xml:space="preserve">Finálním produktem je sbírka tutoriálů, která studentům vytvoří praktický základ pro další rozvoj s vytvářením GUI. </w:t>
       </w:r>
     </w:p>
     <w:p/>

--- a/Dokumentace/DPM.docx
+++ b/Dokumentace/DPM.docx
@@ -8447,7 +8447,22 @@
     </w:p>
     <w:p>
       <w:r>
-        <w:t xml:space="preserve">Finálním produktem je sbírka tutoriálů, která studentům vytvoří praktický základ pro další rozvoj s vytvářením GUI. </w:t>
+        <w:t xml:space="preserve">Finálním produktem </w:t>
+      </w:r>
+      <w:r>
+        <w:t xml:space="preserve">tedy </w:t>
+      </w:r>
+      <w:r>
+        <w:t xml:space="preserve">je </w:t>
+      </w:r>
+      <w:r>
+        <w:t xml:space="preserve">menší </w:t>
+      </w:r>
+      <w:r>
+        <w:t xml:space="preserve">sbírka tutoriálů, která studentům vytvoří praktický základ pro </w:t>
+      </w:r>
+      <w:r>
+        <w:t>jejich další rozvoj. Tutoriál je v téhle podobě velmi rozšiřitelný o další funkce a praktiky knihovny wx, např. práce s fonty, validatory a nebo další propojení s ostatními knihovnami (knihovny pro zobrazování grafů atd.).</w:t>
       </w:r>
     </w:p>
     <w:p/>

--- a/Dokumentace/DPM.docx
+++ b/Dokumentace/DPM.docx
@@ -6650,7 +6650,10 @@
     </w:p>
     <w:p>
       <w:r>
-        <w:t xml:space="preserve">Atom je open source IDE navržen týmem GitHubu roku 2014, jehož </w:t>
+        <w:t>Atom je svobodný</w:t>
+      </w:r>
+      <w:r>
+        <w:t xml:space="preserve"> IDE navržen týmem GitHubu roku 2014, jehož </w:t>
       </w:r>
       <w:r>
         <w:t>esenciální</w:t>
@@ -6704,7 +6707,10 @@
         <w:t>otebook</w:t>
       </w:r>
       <w:r>
-        <w:t xml:space="preserve"> a NBViewer</w:t>
+        <w:t xml:space="preserve"> a NB</w:t>
+      </w:r>
+      <w:r>
+        <w:t>Viewer</w:t>
       </w:r>
       <w:bookmarkEnd w:id="47"/>
     </w:p>
@@ -6716,13 +6722,28 @@
         <w:t xml:space="preserve">byl </w:t>
       </w:r>
       <w:r>
-        <w:t>jeden z doporučených programů</w:t>
-      </w:r>
-      <w:r>
-        <w:t xml:space="preserve"> mým vedoucí</w:t>
-      </w:r>
-      <w:r>
-        <w:t>m během mého učení knihovny wx. Pro tutoriál je ideální díky své kombinaci markdownu s funkčním kódem, kde se  kód dá velmi jednoduše okomentovat. Původní myšlenkou bylo, že by uživatel přímo využíval rozhraní Notebooku</w:t>
+        <w:t xml:space="preserve">jeden z doporučených </w:t>
+      </w:r>
+      <w:r>
+        <w:t xml:space="preserve">nástrojů </w:t>
+      </w:r>
+      <w:r>
+        <w:t>mým vedoucí</w:t>
+      </w:r>
+      <w:r>
+        <w:t>m</w:t>
+      </w:r>
+      <w:r>
+        <w:t xml:space="preserve"> pro prostředí samotných tutoriálů</w:t>
+      </w:r>
+      <w:r>
+        <w:t xml:space="preserve"> během mého učení knihovny wx. Pro tutoriál je ideální díky své kombinaci </w:t>
+      </w:r>
+      <w:r>
+        <w:t>markdownu</w:t>
+      </w:r>
+      <w:r>
+        <w:t xml:space="preserve"> s funkčním kódem, kde se  kód dá velmi jednoduše okomentovat. Původní myšlenkou bylo, že by uživatel přímo využíval rozhraní Notebooku</w:t>
       </w:r>
       <w:r>
         <w:t xml:space="preserve"> (nebo by se dodatečně vytvořila celá webová stránka pro tutoriál)</w:t>
@@ -6736,7 +6757,19 @@
     </w:p>
     <w:p>
       <w:r>
-        <w:t>Využití NBVieweru vedlo k úpravě tutoriálů tak, že bylo nutné přidat zobrazení outputů, neboť NBViewer buňky s kódem zobrazuje, avšak nespustí.</w:t>
+        <w:t xml:space="preserve">Využití NBVieweru vedlo k úpravě tutoriálů tak, že bylo nutné přidat zobrazení </w:t>
+      </w:r>
+      <w:r>
+        <w:t>výstupů</w:t>
+      </w:r>
+      <w:r>
+        <w:t xml:space="preserve">, neboť NBViewer buňky s kódem zobrazuje, avšak </w:t>
+      </w:r>
+      <w:r>
+        <w:t>je nedokáže spustit</w:t>
+      </w:r>
+      <w:r>
+        <w:t>.</w:t>
       </w:r>
     </w:p>
     <w:p>
@@ -7035,7 +7068,19 @@
         <w:ind w:firstLine="0"/>
       </w:pPr>
       <w:r>
-        <w:t xml:space="preserve">Dalším šikovném využití NBVieweru bylo vytvoření tzv. „menu“ </w:t>
+        <w:t>Dalším šikovn</w:t>
+      </w:r>
+      <w:r>
+        <w:t>ý</w:t>
+      </w:r>
+      <w:r>
+        <w:t>m využití</w:t>
+      </w:r>
+      <w:r>
+        <w:t>m</w:t>
+      </w:r>
+      <w:r>
+        <w:t xml:space="preserve"> NBVieweru bylo vytvoření tzv. „menu“ </w:t>
       </w:r>
       <w:r>
         <w:t>pro navigaci v celém</w:t>
@@ -7048,7 +7093,19 @@
           <w:rPr>
             <w:rStyle w:val="Hypertextovodkaz"/>
           </w:rPr>
-          <w:t>NBViewer menu</w:t>
+          <w:t>NBViewe</w:t>
+        </w:r>
+        <w:r>
+          <w:rPr>
+            <w:rStyle w:val="Hypertextovodkaz"/>
+          </w:rPr>
+          <w:t>r</w:t>
+        </w:r>
+        <w:r>
+          <w:rPr>
+            <w:rStyle w:val="Hypertextovodkaz"/>
+          </w:rPr>
+          <w:t xml:space="preserve"> menu</w:t>
         </w:r>
       </w:hyperlink>
     </w:p>
@@ -7155,16 +7212,19 @@
       </w:pPr>
       <w:bookmarkStart w:id="52" w:name="_Toc64810590"/>
       <w:r>
-        <w:t>Sada tutoriálů</w:t>
+        <w:t>Hlavní s</w:t>
+      </w:r>
+      <w:r>
+        <w:t>ada tutoriálů</w:t>
       </w:r>
       <w:bookmarkEnd w:id="52"/>
     </w:p>
     <w:p>
       <w:r>
-        <w:t xml:space="preserve">Hlavní </w:t>
-      </w:r>
-      <w:r>
-        <w:t xml:space="preserve">sada po sobě jdoucích tutoriálů popisující základní logiku/syntaxi knihovny wx. Do sady jsou i zahrnuty 2 tutoriály </w:t>
+        <w:t>S</w:t>
+      </w:r>
+      <w:r>
+        <w:t xml:space="preserve">ada po sobě jdoucích tutoriálů popisující základní logiku/syntaxi knihovny wx. Do sady jsou i zahrnuty 2 tutoriály </w:t>
       </w:r>
       <w:r>
         <w:t>O</w:t>
@@ -7228,13 +7288,10 @@
         <w:t>ami</w:t>
       </w:r>
       <w:r>
-        <w:t xml:space="preserve"> a </w:t>
-      </w:r>
-      <w:r>
-        <w:t xml:space="preserve">jejich </w:t>
-      </w:r>
-      <w:r>
-        <w:t>dědění</w:t>
+        <w:t xml:space="preserve"> a dědění</w:t>
+      </w:r>
+      <w:r>
+        <w:t xml:space="preserve"> mezi nimi</w:t>
       </w:r>
     </w:p>
     <w:p>
@@ -8255,7 +8312,13 @@
     </w:p>
     <w:p>
       <w:r>
-        <w:t xml:space="preserve">Pro studium tlačítka a lišty jsem využil tutoriálovou sérii od </w:t>
+        <w:t>Pro studium tlač</w:t>
+      </w:r>
+      <w:r>
+        <w:t>ítka a lišty jsem využil tutoriálovou</w:t>
+      </w:r>
+      <w:r>
+        <w:t xml:space="preserve"> sérii od </w:t>
       </w:r>
       <w:hyperlink r:id="rId55" w:history="1">
         <w:r>
@@ -8328,7 +8391,7 @@
     </w:p>
     <w:p>
       <w:r>
-        <w:t xml:space="preserve">Pro pochopení a práci se sizery mi nejvíce pomohla pro vizualizace aplikace doporučená mým vedoucím práce WxGlade. </w:t>
+        <w:t xml:space="preserve">Pro pochopení a práci se sizery mi nejvíce pomohla pro vizualizace aplikace WxGlade. </w:t>
       </w:r>
     </w:p>
     <w:p>
@@ -8417,7 +8480,13 @@
         <w:t>N</w:t>
       </w:r>
       <w:r>
-        <w:t>ejtěžší částí bylo vytvoření samotné základní struktury a pojetí tutoriálů, neboť jsem neměl se psaním tutoriálů, vůbec se samotnou knihovnou wx, žádné zkušenosti. Samotná práce byla tudíž několikrát celá přepsaná a upravená, měnil se způsob zápisu a nebo i celá struktura. To má za následek přes 250 commitů na GitHubu, kde s</w:t>
+        <w:t>ejtěžší částí bylo vytvoření samotné základní struktury a pojetí tutoriálů, neboť jsem neměl se psaním tutoriálů, vůbec se samotnou knihovnou wx, žádné zkušenosti. Samotná práce byla tudíž několikrát celá přepsaná a upravená, měnil se způsob zápisu a nebo i celá struktura. To má za n</w:t>
+      </w:r>
+      <w:r>
+        <w:t>ásledek přes 250 tzv. „commitů“</w:t>
+      </w:r>
+      <w:r>
+        <w:t xml:space="preserve"> na GitHubu, kde s</w:t>
       </w:r>
       <w:r>
         <w:t>e průběžné změny dají dohledat.</w:t>

--- a/Dokumentace/DPM.docx
+++ b/Dokumentace/DPM.docx
@@ -3572,7 +3572,7 @@
             <w:noProof/>
             <w:webHidden/>
           </w:rPr>
-          <w:t>27</w:t>
+          <w:t>31</w:t>
         </w:r>
         <w:r>
           <w:rPr>
@@ -3644,7 +3644,7 @@
             <w:noProof/>
             <w:webHidden/>
           </w:rPr>
-          <w:t>28</w:t>
+          <w:t>32</w:t>
         </w:r>
         <w:r>
           <w:rPr>
@@ -7093,19 +7093,7 @@
           <w:rPr>
             <w:rStyle w:val="Hypertextovodkaz"/>
           </w:rPr>
-          <w:t>NBViewe</w:t>
-        </w:r>
-        <w:r>
-          <w:rPr>
-            <w:rStyle w:val="Hypertextovodkaz"/>
-          </w:rPr>
-          <w:t>r</w:t>
-        </w:r>
-        <w:r>
-          <w:rPr>
-            <w:rStyle w:val="Hypertextovodkaz"/>
-          </w:rPr>
-          <w:t xml:space="preserve"> menu</w:t>
+          <w:t>NBViewer menu</w:t>
         </w:r>
       </w:hyperlink>
     </w:p>
@@ -8213,6 +8201,9 @@
       <w:r>
         <w:t>s náhledy, parametry a s odkazy na oficiální dokumentaci</w:t>
       </w:r>
+      <w:r>
+        <w:t>.</w:t>
+      </w:r>
     </w:p>
     <w:p>
       <w:pPr>
@@ -8391,7 +8382,13 @@
     </w:p>
     <w:p>
       <w:r>
-        <w:t xml:space="preserve">Pro pochopení a práci se sizery mi nejvíce pomohla pro vizualizace aplikace WxGlade. </w:t>
+        <w:t>Pro pochopení a práci se sizery mi nejvíce pomohla vizualizace</w:t>
+      </w:r>
+      <w:r>
+        <w:t xml:space="preserve"> skrze</w:t>
+      </w:r>
+      <w:r>
+        <w:t xml:space="preserve"> aplikace WxGlade. </w:t>
       </w:r>
     </w:p>
     <w:p>
@@ -10857,7 +10854,7 @@
         <w:rPr>
           <w:noProof/>
         </w:rPr>
-        <w:t>25</w:t>
+        <w:t>4</w:t>
       </w:r>
     </w:fldSimple>
   </w:p>

--- a/Dokumentace/DPM.docx
+++ b/Dokumentace/DPM.docx
@@ -6683,7 +6683,13 @@
         <w:t xml:space="preserve">, </w:t>
       </w:r>
       <w:r>
-        <w:t>s kombinací GitHub Desktopu</w:t>
+        <w:t xml:space="preserve">s kombinací </w:t>
+      </w:r>
+      <w:r>
+        <w:t xml:space="preserve">aplikací </w:t>
+      </w:r>
+      <w:r>
+        <w:t>GitHub Desktop</w:t>
       </w:r>
       <w:r>
         <w:rPr>
@@ -10037,19 +10043,6 @@
     </w:p>
     <w:p>
       <w:pPr>
-        <w:rPr>
-          <w:rFonts w:eastAsia="LMRoman12-Regular-Identity-H"/>
-        </w:rPr>
-      </w:pPr>
-      <w:r>
-        <w:rPr>
-          <w:rFonts w:eastAsia="LMRoman12-Regular-Identity-H"/>
-        </w:rPr>
-        <w:t>Zde se vkládá jí seznamy obrázků a tabulek. Vložíte to v menu Odkazy / Vložit seznam obrázků, kde vyberete v Obecných / Popisek titulu Obrázek č. a potom Tabulka č.</w:t>
-      </w:r>
-    </w:p>
-    <w:p>
-      <w:pPr>
         <w:pStyle w:val="Seznamobrzk"/>
         <w:tabs>
           <w:tab w:val="right" w:leader="dot" w:pos="8495"/>
@@ -10854,7 +10847,7 @@
         <w:rPr>
           <w:noProof/>
         </w:rPr>
-        <w:t>4</w:t>
+        <w:t>31</w:t>
       </w:r>
     </w:fldSimple>
   </w:p>

--- a/Dokumentace/DPM.docx
+++ b/Dokumentace/DPM.docx
@@ -5115,19 +5115,22 @@
     </w:p>
     <w:p>
       <w:r>
-        <w:t>Je nezisková organizace vytvořená s mot</w:t>
-      </w:r>
-      <w:r>
-        <w:t>t</w:t>
-      </w:r>
-      <w:r>
-        <w:t>em "rozvinout otevřený software a služby pro interakt</w:t>
-      </w:r>
-      <w:r>
-        <w:t>ivní práci na počítači přes desítky</w:t>
-      </w:r>
-      <w:r>
-        <w:t xml:space="preserve"> programovacích jazyků". Jupyter vznikl oddělením od IPytho</w:t>
+        <w:t xml:space="preserve">Projekt </w:t>
+      </w:r>
+      <w:r>
+        <w:t xml:space="preserve">Jupyter </w:t>
+      </w:r>
+      <w:r>
+        <w:t>je</w:t>
+      </w:r>
+      <w:r>
+        <w:t xml:space="preserve"> nezisková organizace vytvořená s</w:t>
+      </w:r>
+      <w:r>
+        <w:t> motivy rozvinutí otevřeného softwaru pro interaktivní práci na počítači s desítkami programovacích jazyků.</w:t>
+      </w:r>
+      <w:r>
+        <w:t xml:space="preserve"> Jupyter vznikl oddělením od IPytho</w:t>
       </w:r>
       <w:r>
         <w:t xml:space="preserve">nu v roce 2014, za kterým stál </w:t>
@@ -5403,10 +5406,19 @@
         </w:drawing>
       </w:r>
       <w:r>
-        <w:t xml:space="preserve">Jedná se o nový produkt Jupyter Notebooku, který vytváří rozhraní, které umí vzít </w:t>
-      </w:r>
-      <w:r>
-        <w:t xml:space="preserve">veřejné </w:t>
+        <w:t xml:space="preserve">Jedná se o nový produkt Jupyter Notebooku, který vytváří </w:t>
+      </w:r>
+      <w:r>
+        <w:t xml:space="preserve">webové </w:t>
+      </w:r>
+      <w:r>
+        <w:t>rozhraní</w:t>
+      </w:r>
+      <w:r>
+        <w:t xml:space="preserve"> z veřejných</w:t>
+      </w:r>
+      <w:r>
+        <w:t xml:space="preserve"> </w:t>
       </w:r>
       <w:r>
         <w:t>URL</w:t>
@@ -5421,7 +5433,19 @@
         <w:t xml:space="preserve"> </w:t>
       </w:r>
       <w:r>
-        <w:t xml:space="preserve">notebook dokumentu a převede ho na formát </w:t>
+        <w:t xml:space="preserve">notebook dokumentu a převede ho </w:t>
+      </w:r>
+      <w:r>
+        <w:t>do</w:t>
+      </w:r>
+      <w:r>
+        <w:t xml:space="preserve"> formát</w:t>
+      </w:r>
+      <w:r>
+        <w:t>u</w:t>
+      </w:r>
+      <w:r>
+        <w:t xml:space="preserve"> </w:t>
       </w:r>
       <w:r>
         <w:t>HTML</w:t>
@@ -5451,7 +5475,10 @@
     </w:p>
     <w:p>
       <w:r>
-        <w:t>Jedná se o poskytovatele internetového hostingu</w:t>
+        <w:t>GitHub je poskytovatel</w:t>
+      </w:r>
+      <w:r>
+        <w:t xml:space="preserve"> internetového hostingu</w:t>
       </w:r>
       <w:r>
         <w:rPr>
@@ -5528,13 +5555,19 @@
         <w:t>omezeně</w:t>
       </w:r>
       <w:r>
-        <w:t xml:space="preserve"> tzv. repositářů</w:t>
-      </w:r>
-      <w:r>
-        <w:t xml:space="preserve"> (úložišť</w:t>
-      </w:r>
-      <w:r>
-        <w:t>) ať už veřejných, tak soukromých.</w:t>
+        <w:t xml:space="preserve"> </w:t>
+      </w:r>
+      <w:r>
+        <w:t>úložišť</w:t>
+      </w:r>
+      <w:r>
+        <w:t xml:space="preserve"> (tzv. repositářů)</w:t>
+      </w:r>
+      <w:r>
+        <w:t>,</w:t>
+      </w:r>
+      <w:r>
+        <w:t xml:space="preserve"> ať už veřejných, tak soukromých.</w:t>
       </w:r>
     </w:p>
     <w:p>
@@ -5617,12 +5650,24 @@
     </w:p>
     <w:p>
       <w:r>
-        <w:t>Nástroj funguje formou kontroly verzí, ve které sleduje změny v celém kódu.</w:t>
-      </w:r>
-    </w:p>
-    <w:p>
-      <w:r>
-        <w:t>Výhodami samotného Gitu je jeho rychlost a integrita dat</w:t>
+        <w:t xml:space="preserve">Nástroj funguje formou kontroly verzí, ve které sleduje změny </w:t>
+      </w:r>
+      <w:r>
+        <w:t>souborů v daných složkách</w:t>
+      </w:r>
+      <w:r>
+        <w:t>.</w:t>
+      </w:r>
+    </w:p>
+    <w:p>
+      <w:r>
+        <w:t xml:space="preserve">Výhodami </w:t>
+      </w:r>
+      <w:r>
+        <w:t>samotného Gitu je jeho rychlost,</w:t>
+      </w:r>
+      <w:r>
+        <w:t xml:space="preserve"> integrita dat</w:t>
       </w:r>
       <w:r>
         <w:rPr>
@@ -5688,16 +5733,61 @@
         <w:ind w:firstLine="0"/>
       </w:pPr>
       <w:r>
-        <w:t>Jedná se o způsob jak rozdělit programovací jazyky. Paradigma se zabývají implikacemi (prováděním) provádění jazyka (samotné psaní kódu). Paradigma</w:t>
+        <w:t>Programovací paradigma je</w:t>
+      </w:r>
+      <w:r>
+        <w:t xml:space="preserve"> způsob</w:t>
+      </w:r>
+      <w:r>
+        <w:t>,</w:t>
+      </w:r>
+      <w:r>
+        <w:t xml:space="preserve"> jak rozdělit programovací jazyky. Pa</w:t>
+      </w:r>
+      <w:r>
+        <w:t>radigma</w:t>
       </w:r>
       <w:r>
         <w:t>ta</w:t>
       </w:r>
       <w:r>
-        <w:t xml:space="preserve"> se rozdělují</w:t>
-      </w:r>
-      <w:r>
-        <w:t xml:space="preserve"> na</w:t>
+        <w:t xml:space="preserve"> se zabýva</w:t>
+      </w:r>
+      <w:r>
+        <w:t>jí</w:t>
+      </w:r>
+      <w:r>
+        <w:t xml:space="preserve"> </w:t>
+      </w:r>
+      <w:r>
+        <w:t xml:space="preserve">samotným </w:t>
+      </w:r>
+      <w:r>
+        <w:t>prováděním</w:t>
+      </w:r>
+      <w:r>
+        <w:t xml:space="preserve"> jazyka (</w:t>
+      </w:r>
+      <w:r>
+        <w:t>styl</w:t>
+      </w:r>
+      <w:r>
+        <w:t xml:space="preserve"> psaní kódu). </w:t>
+      </w:r>
+      <w:r>
+        <w:t>R</w:t>
+      </w:r>
+      <w:r>
+        <w:t>ozdělují</w:t>
+      </w:r>
+      <w:r>
+        <w:t xml:space="preserve"> </w:t>
+      </w:r>
+      <w:r>
+        <w:t xml:space="preserve">se </w:t>
+      </w:r>
+      <w:r>
+        <w:t>na</w:t>
       </w:r>
       <w:r>
         <w:t>:</w:t>
@@ -5830,7 +5920,13 @@
         <w:t>programy jsou konstruov</w:t>
       </w:r>
       <w:r>
-        <w:t>ány funkcemi, které se skládají do stromů či samotných výrazů, které vracejí hodnotu podle které se mění stav programu.</w:t>
+        <w:t>ány funkcemi, které se skládají do stromů či samotných výrazů, které vracejí hodnotu</w:t>
+      </w:r>
+      <w:r>
+        <w:t>,</w:t>
+      </w:r>
+      <w:r>
+        <w:t xml:space="preserve"> podle které se mění stav programu.</w:t>
       </w:r>
     </w:p>
     <w:p>
@@ -6077,7 +6173,7 @@
         <w:t>OOP p</w:t>
       </w:r>
       <w:r>
-        <w:t>aradigma tedy funguje na principů objektů - samotné objekty obsahují buď data (atributy, vlastnosti) nebo funkce (metody).</w:t>
+        <w:t>aradigma tedy funguje na principů objektů - objekty obsahují buď data (atributy, vlastnosti) nebo funkce (metody).</w:t>
       </w:r>
     </w:p>
     <w:p>
@@ -6146,6 +6242,9 @@
         <w:t>Funkce objektů spočívá v tom, že objekty mohou přistupovat a upravovat datová pole podle sebe sama (podle jednoho atributu se upraví atribut z jiného objektu). Tudíž objekty mezi sebou interagují</w:t>
       </w:r>
       <w:r>
+        <w:t>.</w:t>
+      </w:r>
+      <w:r>
         <w:t xml:space="preserve"> (viz - </w:t>
       </w:r>
       <w:fldSimple w:instr=" REF _Ref64534503 \h  \* MERGEFORMAT ">
@@ -6163,7 +6262,7 @@
         <w:t>)</w:t>
       </w:r>
       <w:r>
-        <w:t xml:space="preserve">.    </w:t>
+        <w:t xml:space="preserve">    </w:t>
       </w:r>
     </w:p>
     <w:p>
@@ -6290,7 +6389,13 @@
         </w:pict>
       </w:r>
       <w:r>
-        <w:t xml:space="preserve">Jazyků </w:t>
+        <w:t>Jazyk</w:t>
+      </w:r>
+      <w:r>
+        <w:t>y</w:t>
+      </w:r>
+      <w:r>
+        <w:t xml:space="preserve"> </w:t>
       </w:r>
       <w:r>
         <w:t xml:space="preserve">využívající </w:t>
@@ -6341,9 +6446,6 @@
         <w:footnoteReference w:id="39"/>
       </w:r>
       <w:r>
-        <w:t xml:space="preserve"> (rodiči)</w:t>
-      </w:r>
-      <w:r>
         <w:t xml:space="preserve">, které určují jejich </w:t>
       </w:r>
       <w:r>
@@ -6376,12 +6478,24 @@
         <w:t>…</w:t>
       </w:r>
       <w:r>
-        <w:t xml:space="preserve">) jsou založeny na více paradigmech a podporují OOP ve větší či menší míře.    </w:t>
-      </w:r>
-    </w:p>
-    <w:p>
-      <w:r>
-        <w:t>Mezi významné objektově orientované jazyky patří: Java, C++, C#, Python, R, PHP(pro weby), Visual Basic(microsoft), JavaScript(pro weby), Ruby, Pearl, Object Pascal, Objective-C, Dart, Swift, Scala, Kotlin, Common Lisp, MATLAB atd…</w:t>
+        <w:t>)</w:t>
+      </w:r>
+      <w:r>
+        <w:t xml:space="preserve"> jsou založeny na více paradigmate</w:t>
+      </w:r>
+      <w:r>
+        <w:t xml:space="preserve">ch a podporují OOP ve větší či menší míře.    </w:t>
+      </w:r>
+    </w:p>
+    <w:p>
+      <w:r>
+        <w:t>Mezi významné objektově orientované jazyky patří: Java, C++, C#, Python, R, PHP(pro weby), Visual Basic(</w:t>
+      </w:r>
+      <w:r>
+        <w:t>M</w:t>
+      </w:r>
+      <w:r>
+        <w:t>icrosoft), JavaScript(pro weby), Ruby, Pearl, Object Pascal, Objective-C, Dart, Swift, Scala, Kotlin, Common Lisp, MATLAB atd…</w:t>
       </w:r>
     </w:p>
     <w:p>
@@ -6453,10 +6567,16 @@
         <w:t xml:space="preserve">Funkce v OOP jsou známe jako </w:t>
       </w:r>
       <w:r>
-        <w:t xml:space="preserve">metody    </w:t>
-      </w:r>
-    </w:p>
-    <w:p>
+        <w:t>metody</w:t>
+      </w:r>
+      <w:r>
+        <w:t>.</w:t>
+      </w:r>
+    </w:p>
+    <w:p>
+      <w:pPr>
+        <w:ind w:left="284" w:firstLine="283"/>
+      </w:pPr>
       <w:r>
         <w:t>Proměnné jako pole</w:t>
       </w:r>
@@ -6484,7 +6604,10 @@
         </w:numPr>
       </w:pPr>
       <w:r>
-        <w:t>Proměnné třídy - data patří do třídy jako celku</w:t>
+        <w:t>Proměnné tř</w:t>
+      </w:r>
+      <w:r>
+        <w:t>ídy - data patří do třídy jako celku</w:t>
       </w:r>
     </w:p>
     <w:p>
@@ -6529,7 +6652,13 @@
         </w:numPr>
       </w:pPr>
       <w:r>
-        <w:t>Metody třídy - patří do třídy jako celku a mají přístup pouze k proměnným a volaným vstupům třídy</w:t>
+        <w:t>Met</w:t>
+      </w:r>
+      <w:r>
+        <w:t xml:space="preserve">ody třídy - patří do třídy jako </w:t>
+      </w:r>
+      <w:r>
+        <w:t>celku a mají přístup pouze k proměnným a volaným vstupům třídy</w:t>
       </w:r>
     </w:p>
     <w:p>
@@ -6547,7 +6676,13 @@
         <w:t>s</w:t>
       </w:r>
       <w:r>
-        <w:t>tance - patří k jednotlivým objektům, přístup pouze k proměnným konkrétního objektu, na který jsou volány vstupy a proměnné třídy</w:t>
+        <w:t>tance - patří k jednotlivým objektům,</w:t>
+      </w:r>
+      <w:r>
+        <w:t xml:space="preserve"> mají</w:t>
+      </w:r>
+      <w:r>
+        <w:t xml:space="preserve"> přístup pouze k proměnným konkrétního objektu, na který jsou volány vstupy a proměnné třídy</w:t>
       </w:r>
     </w:p>
     <w:p>
@@ -6572,7 +6707,13 @@
         <w:t xml:space="preserve">Praktická část </w:t>
       </w:r>
       <w:r>
-        <w:t>popisuje výhody využití a aplikaci zmíněných nástrojů v teoretické části a samotnou tvorbu tutoriálu.</w:t>
+        <w:t>popisuje výhody využit</w:t>
+      </w:r>
+      <w:r>
+        <w:t xml:space="preserve">í a aplikaci zmíněných nástrojů </w:t>
+      </w:r>
+      <w:r>
+        <w:t>v teoretické části a samotnou tvorbu tutoriálu.</w:t>
       </w:r>
     </w:p>
     <w:p>
@@ -6656,7 +6797,7 @@
         <w:t xml:space="preserve"> IDE navržen týmem GitHubu roku 2014, jehož </w:t>
       </w:r>
       <w:r>
-        <w:t>esenciální</w:t>
+        <w:t>podstatnou</w:t>
       </w:r>
       <w:r>
         <w:t xml:space="preserve"> součástí jsou stahovatelné balíčky od komunity</w:t>
@@ -6740,7 +6881,7 @@
         <w:t>m</w:t>
       </w:r>
       <w:r>
-        <w:t xml:space="preserve"> pro prostředí samotných tutoriálů</w:t>
+        <w:t xml:space="preserve"> pro prostředí tutoriálů</w:t>
       </w:r>
       <w:r>
         <w:t xml:space="preserve"> během mého učení knihovny wx. Pro tutoriál je ideální díky své kombinaci </w:t>
@@ -6758,7 +6899,10 @@
         <w:t xml:space="preserve">, avšak </w:t>
       </w:r>
       <w:r>
-        <w:t>to se změnilo po Listopadu roku 2020, kdy Jupyter Notebook zveřejnil novou službu NBViewer pro zobrazování souborů .ipynb skrze adresu veřejného repositáře na GitHubu.</w:t>
+        <w:t>to se změnilo po l</w:t>
+      </w:r>
+      <w:r>
+        <w:t>istopadu roku 2020, kdy Jupyter Notebook zveřejnil novou službu NBViewer pro zobrazování souborů .ipynb skrze adresu veřejného repositáře na GitHubu.</w:t>
       </w:r>
     </w:p>
     <w:p>
@@ -7115,7 +7259,13 @@
     </w:p>
     <w:p>
       <w:r>
-        <w:t>Pro přehlednost byl tutoriál rozdělen do 5 sekcí.</w:t>
+        <w:t>Pro přehle</w:t>
+      </w:r>
+      <w:r>
+        <w:t>dnost byl tutoriál rozdělen do pěti</w:t>
+      </w:r>
+      <w:r>
+        <w:t xml:space="preserve"> sekcí.</w:t>
       </w:r>
     </w:p>
     <w:p>
@@ -7218,7 +7368,25 @@
         <w:t>S</w:t>
       </w:r>
       <w:r>
-        <w:t xml:space="preserve">ada po sobě jdoucích tutoriálů popisující základní logiku/syntaxi knihovny wx. Do sady jsou i zahrnuty 2 tutoriály </w:t>
+        <w:t>ada po sobě jdoucích tutoriálů popisující základní logiku/synt</w:t>
+      </w:r>
+      <w:r>
+        <w:t xml:space="preserve">axi knihovny wx. Do sady jsou </w:t>
+      </w:r>
+      <w:r>
+        <w:t>zahrnut</w:t>
+      </w:r>
+      <w:r>
+        <w:t>y</w:t>
+      </w:r>
+      <w:r>
+        <w:t xml:space="preserve"> i</w:t>
+      </w:r>
+      <w:r>
+        <w:t xml:space="preserve"> </w:t>
+      </w:r>
+      <w:r>
+        <w:t xml:space="preserve">tutoriály </w:t>
       </w:r>
       <w:r>
         <w:t>O</w:t>
@@ -7433,7 +7601,16 @@
         <w:rPr>
           <w:i/>
         </w:rPr>
-        <w:t>GetValue()/SetValue()</w:t>
+        <w:t>GetValue()</w:t>
+      </w:r>
+      <w:r>
+        <w:t>/</w:t>
+      </w:r>
+      <w:r>
+        <w:rPr>
+          <w:i/>
+        </w:rPr>
+        <w:t>SetValue()</w:t>
       </w:r>
       <w:r>
         <w:t>. Do větší hloubky se rozeberou</w:t>
@@ -7503,7 +7680,7 @@
         <w:t xml:space="preserve"> </w:t>
       </w:r>
       <w:r>
-        <w:t>- Další přepsání základního programu do OOP, kdy vytvoříme třídu samotné instanci wx.App.</w:t>
+        <w:t>- Další přepsání základního programu do OOP, kdy vytvoříme třídu instanci wx.App.</w:t>
       </w:r>
       <w:r>
         <w:t xml:space="preserve"> (Jedná se o strukturu, která se aktivně používá v programátorské komunitě)</w:t>
@@ -7544,7 +7721,19 @@
         <w:t>chování</w:t>
       </w:r>
       <w:r>
-        <w:t xml:space="preserve"> při měnění velikosti okna</w:t>
+        <w:t xml:space="preserve"> při </w:t>
+      </w:r>
+      <w:r>
+        <w:t>z</w:t>
+      </w:r>
+      <w:r>
+        <w:t>měn</w:t>
+      </w:r>
+      <w:r>
+        <w:t>ě</w:t>
+      </w:r>
+      <w:r>
+        <w:t xml:space="preserve"> velikosti okna</w:t>
       </w:r>
     </w:p>
     <w:p>
@@ -8253,12 +8442,36 @@
         <w:t>Při studiu knihovny wx jsem vycházel z mnoha tutoriálů a stránek</w:t>
       </w:r>
       <w:r>
-        <w:t>, kterých je tolik, že není možné je všechny vypsat, proto zmíním jen ty nejdůležitější:</w:t>
-      </w:r>
-    </w:p>
-    <w:p>
-      <w:r>
-        <w:t xml:space="preserve">Krom oficiálních instalačních stránek s malým úvodem jsem nejvíce </w:t>
+        <w:t xml:space="preserve">, kterých je tolik, </w:t>
+      </w:r>
+      <w:r>
+        <w:t>že není možné je všechny vypsat.</w:t>
+      </w:r>
+      <w:r>
+        <w:t xml:space="preserve"> </w:t>
+      </w:r>
+      <w:r>
+        <w:t>P</w:t>
+      </w:r>
+      <w:r>
+        <w:t>roto zmíním jen ty nejdůležitější:</w:t>
+      </w:r>
+    </w:p>
+    <w:p>
+      <w:r>
+        <w:t>Krom</w:t>
+      </w:r>
+      <w:r>
+        <w:t>ě</w:t>
+      </w:r>
+      <w:r>
+        <w:t xml:space="preserve"> oficiálních instalačních stránek s malým úvodem jsem </w:t>
+      </w:r>
+      <w:r>
+        <w:t xml:space="preserve">se </w:t>
+      </w:r>
+      <w:r>
+        <w:t xml:space="preserve">nejvíce </w:t>
       </w:r>
       <w:r>
         <w:t>v začátcích učil</w:t>
@@ -8275,7 +8488,13 @@
         </w:r>
       </w:hyperlink>
       <w:r>
-        <w:t>, který mi také dal představu o struktuře</w:t>
+        <w:t xml:space="preserve">, který mi také </w:t>
+      </w:r>
+      <w:r>
+        <w:t>vytvořil</w:t>
+      </w:r>
+      <w:r>
+        <w:t xml:space="preserve"> představu o struktuře</w:t>
       </w:r>
       <w:r>
         <w:t xml:space="preserve"> tutoriálu</w:t>
@@ -8304,7 +8523,13 @@
         <w:t xml:space="preserve">je </w:t>
       </w:r>
       <w:r>
-        <w:t xml:space="preserve">při práci s knihovnou potřeba. </w:t>
+        <w:t>p</w:t>
+      </w:r>
+      <w:r>
+        <w:t>ro</w:t>
+      </w:r>
+      <w:r>
+        <w:t xml:space="preserve"> práci s knihovnou potřeba. </w:t>
       </w:r>
     </w:p>
     <w:p>
@@ -8394,7 +8619,13 @@
         <w:t xml:space="preserve"> skrze</w:t>
       </w:r>
       <w:r>
-        <w:t xml:space="preserve"> aplikace WxGlade. </w:t>
+        <w:t xml:space="preserve"> aplikac</w:t>
+      </w:r>
+      <w:r>
+        <w:t xml:space="preserve">i </w:t>
+      </w:r>
+      <w:r>
+        <w:t xml:space="preserve">WxGlade. </w:t>
       </w:r>
     </w:p>
     <w:p>
@@ -8421,7 +8652,22 @@
     </w:p>
     <w:p>
       <w:r>
-        <w:t>Vzhledem ke rychlému, zbrklému, vybrání témata</w:t>
+        <w:t>Vzhledem k</w:t>
+      </w:r>
+      <w:r>
+        <w:t> </w:t>
+      </w:r>
+      <w:r>
+        <w:t>rychlému</w:t>
+      </w:r>
+      <w:r>
+        <w:t>,</w:t>
+      </w:r>
+      <w:r>
+        <w:t xml:space="preserve"> </w:t>
+      </w:r>
+      <w:r>
+        <w:t>zbrklému vybrání témata</w:t>
       </w:r>
       <w:r>
         <w:t xml:space="preserve"> z důvodu ná</w:t>
@@ -8430,15 +8676,30 @@
         <w:t xml:space="preserve">hlé změny podmínek pro DPM, </w:t>
       </w:r>
       <w:r>
-        <w:t xml:space="preserve">kvůli kterému jsem neměl čas kontaktovat firmu se kterou jsem měl spolupracovat již při seminární práci, </w:t>
-      </w:r>
-      <w:r>
-        <w:t>téma</w:t>
+        <w:t>kvůli kterému jsem neměl čas kontaktovat firmu</w:t>
+      </w:r>
+      <w:r>
+        <w:t>,</w:t>
+      </w:r>
+      <w:r>
+        <w:t xml:space="preserve"> se kterou jsem měl spolupracovat již při seminární práci</w:t>
+      </w:r>
+      <w:r>
+        <w:t>.</w:t>
       </w:r>
       <w:r>
         <w:t xml:space="preserve"> </w:t>
       </w:r>
       <w:r>
+        <w:t>T</w:t>
+      </w:r>
+      <w:r>
+        <w:t>éma</w:t>
+      </w:r>
+      <w:r>
+        <w:t xml:space="preserve"> </w:t>
+      </w:r>
+      <w:r>
         <w:t xml:space="preserve">mi </w:t>
       </w:r>
       <w:r>
@@ -8469,7 +8730,13 @@
         <w:t>velmi značné</w:t>
       </w:r>
       <w:r>
-        <w:t xml:space="preserve"> úsilí, aby splnilo představy mého vedoucího</w:t>
+        <w:t xml:space="preserve"> úsilí, aby</w:t>
+      </w:r>
+      <w:r>
+        <w:t>ch</w:t>
+      </w:r>
+      <w:r>
+        <w:t xml:space="preserve"> splnil představy mého vedoucího</w:t>
       </w:r>
       <w:r>
         <w:t xml:space="preserve"> práce</w:t>
@@ -8483,7 +8750,19 @@
         <w:t>N</w:t>
       </w:r>
       <w:r>
-        <w:t>ejtěžší částí bylo vytvoření samotné základní struktury a pojetí tutoriálů, neboť jsem neměl se psaním tutoriálů, vůbec se samotnou knihovnou wx, žádné zkušenosti. Samotná práce byla tudíž několikrát celá přepsaná a upravená, měnil se způsob zápisu a nebo i celá struktura. To má za n</w:t>
+        <w:t>ejtěžší částí bylo vytvoření samotné základní struktury a pojetí tutoriálů, neboť jsem nemě</w:t>
+      </w:r>
+      <w:r>
+        <w:t xml:space="preserve">l se psaním tutoriálů, vůbec s </w:t>
+      </w:r>
+      <w:r>
+        <w:t xml:space="preserve">knihovnou wx, žádné zkušenosti. </w:t>
+      </w:r>
+      <w:r>
+        <w:t xml:space="preserve">Práce </w:t>
+      </w:r>
+      <w:r>
+        <w:t>byla tudíž několikrát celá přepsaná a upravená, měnil se způsob zápisu a nebo i celá struktura. To má za n</w:t>
       </w:r>
       <w:r>
         <w:t>ásledek přes 250 tzv. „commitů“</w:t>
@@ -8497,7 +8776,19 @@
     </w:p>
     <w:p>
       <w:r>
-        <w:t>Dalším problémem také bylo, že postupování ve vytváření tutoriálu začalo nabývat množství alternativních řešení pro dané problematiky, které závisí na konkrétních aplikováních. Mým řešením byl pokus o co nejvíce obecné popsání a rozšíření o komplexní úlohy.</w:t>
+        <w:t xml:space="preserve">Dalším problémem také bylo, že </w:t>
+      </w:r>
+      <w:r>
+        <w:t xml:space="preserve">při </w:t>
+      </w:r>
+      <w:r>
+        <w:t>postupování ve vytváření tutoriálu začalo nabývat množství alternativních řešení pro dané problematiky, které zá</w:t>
+      </w:r>
+      <w:r>
+        <w:t>visí na konkrétních aplikování</w:t>
+      </w:r>
+      <w:r>
+        <w:t>. Mým řešením byl pokus o co nejvíce obecné popsání a rozšíření o komplexní úlohy.</w:t>
       </w:r>
     </w:p>
     <w:p>
@@ -8508,7 +8799,7 @@
         <w:t>é také</w:t>
       </w:r>
       <w:r>
-        <w:t xml:space="preserve"> byla samotná interpretace tutoriálu, ať už samotné odborné výrazy, samotná gramatika</w:t>
+        <w:t xml:space="preserve"> byla samotná interpretace tutoriálu, ať už odborné výrazy, gramatika</w:t>
       </w:r>
       <w:r>
         <w:t xml:space="preserve"> nebo srozumitelná </w:t>
@@ -10766,37 +11057,11 @@
       <w:bookmarkEnd w:id="70"/>
     </w:p>
     <w:p>
-      <w:r>
-        <w:t>V přílohách se uvádějí složitější obrázky, grafy, schémata zapojení, schémata desek plošných spojů, výpisy programů, fotografie a podobně, které není vhodné dávat do základního textu práce.</w:t>
-      </w:r>
-    </w:p>
-    <w:p>
-      <w:r>
-        <w:t>Každá příloha je číslovaná a pojmenovaná stejně jako obrázky, včetně zdrojů.</w:t>
-      </w:r>
-    </w:p>
-    <w:p/>
-    <w:p>
       <w:pPr>
         <w:ind w:firstLine="0"/>
       </w:pPr>
       <w:r>
         <w:t>Příloha č. 1: Poster k maturitní práci.</w:t>
-      </w:r>
-    </w:p>
-    <w:p/>
-    <w:p>
-      <w:r>
-        <w:t xml:space="preserve">Zde bude </w:t>
-      </w:r>
-      <w:r>
-        <w:rPr>
-          <w:b/>
-        </w:rPr>
-        <w:t>povinně vložen obrázek vytvořeného posteru</w:t>
-      </w:r>
-      <w:r>
-        <w:t xml:space="preserve"> ve formátu A4, barevný, orientovaný na výšku popř. i šířku</w:t>
       </w:r>
       <w:bookmarkStart w:id="71" w:name="_GoBack"/>
       <w:bookmarkEnd w:id="71"/>
@@ -10847,7 +11112,7 @@
         <w:rPr>
           <w:noProof/>
         </w:rPr>
-        <w:t>31</w:t>
+        <w:t>32</w:t>
       </w:r>
     </w:fldSimple>
   </w:p>
@@ -11541,7 +11806,19 @@
           <w:rPr>
             <w:rStyle w:val="Hypertextovodkaz"/>
           </w:rPr>
-          <w:t>https://en.wikipedia.org/wiki/Type_introspection</w:t>
+          <w:t>https://en.wikipedia.org/w</w:t>
+        </w:r>
+        <w:r>
+          <w:rPr>
+            <w:rStyle w:val="Hypertextovodkaz"/>
+          </w:rPr>
+          <w:t>i</w:t>
+        </w:r>
+        <w:r>
+          <w:rPr>
+            <w:rStyle w:val="Hypertextovodkaz"/>
+          </w:rPr>
+          <w:t>ki/Type_introspection</w:t>
         </w:r>
       </w:hyperlink>
     </w:p>

--- a/Dokumentace/DPM.docx
+++ b/Dokumentace/DPM.docx
@@ -11061,14 +11061,79 @@
         <w:ind w:firstLine="0"/>
       </w:pPr>
       <w:r>
+        <w:rPr>
+          <w:noProof/>
+        </w:rPr>
+        <w:drawing>
+          <wp:anchor distT="0" distB="0" distL="114300" distR="114300" simplePos="0" relativeHeight="251710464" behindDoc="1" locked="0" layoutInCell="1" allowOverlap="1">
+            <wp:simplePos x="0" y="0"/>
+            <wp:positionH relativeFrom="column">
+              <wp:posOffset>-789305</wp:posOffset>
+            </wp:positionH>
+            <wp:positionV relativeFrom="paragraph">
+              <wp:posOffset>501650</wp:posOffset>
+            </wp:positionV>
+            <wp:extent cx="6434455" cy="4549140"/>
+            <wp:effectExtent l="190500" t="152400" r="175895" b="137160"/>
+            <wp:wrapTopAndBottom/>
+            <wp:docPr id="16" name="obrázek 3" descr="Elektromagnet ventil"/>
+            <wp:cNvGraphicFramePr>
+              <a:graphicFrameLocks xmlns:a="http://schemas.openxmlformats.org/drawingml/2006/main" noChangeAspect="1"/>
+            </wp:cNvGraphicFramePr>
+            <a:graphic xmlns:a="http://schemas.openxmlformats.org/drawingml/2006/main">
+              <a:graphicData uri="http://schemas.openxmlformats.org/drawingml/2006/picture">
+                <pic:pic xmlns:pic="http://schemas.openxmlformats.org/drawingml/2006/picture">
+                  <pic:nvPicPr>
+                    <pic:cNvPr id="0" name="obrázek 3" descr="Elektromagnet ventil"/>
+                    <pic:cNvPicPr>
+                      <a:picLocks noChangeAspect="1" noChangeArrowheads="1"/>
+                    </pic:cNvPicPr>
+                  </pic:nvPicPr>
+                  <pic:blipFill>
+                    <a:blip r:embed="rId111" cstate="print"/>
+                    <a:stretch>
+                      <a:fillRect/>
+                    </a:stretch>
+                  </pic:blipFill>
+                  <pic:spPr bwMode="auto">
+                    <a:xfrm>
+                      <a:off x="0" y="0"/>
+                      <a:ext cx="6434455" cy="4549140"/>
+                    </a:xfrm>
+                    <a:prstGeom prst="rect">
+                      <a:avLst/>
+                    </a:prstGeom>
+                    <a:ln>
+                      <a:noFill/>
+                    </a:ln>
+                    <a:effectLst>
+                      <a:outerShdw blurRad="190500" algn="tl" rotWithShape="0">
+                        <a:srgbClr val="000000">
+                          <a:alpha val="70000"/>
+                        </a:srgbClr>
+                      </a:outerShdw>
+                    </a:effectLst>
+                  </pic:spPr>
+                </pic:pic>
+              </a:graphicData>
+            </a:graphic>
+          </wp:anchor>
+        </w:drawing>
+      </w:r>
+      <w:r>
         <w:t>Příloha č. 1: Poster k maturitní práci.</w:t>
       </w:r>
       <w:bookmarkStart w:id="71" w:name="_GoBack"/>
       <w:bookmarkEnd w:id="71"/>
     </w:p>
+    <w:p>
+      <w:pPr>
+        <w:ind w:firstLine="0"/>
+      </w:pPr>
+    </w:p>
     <w:sectPr>
-      <w:headerReference w:type="default" r:id="rId111"/>
-      <w:footerReference w:type="default" r:id="rId112"/>
+      <w:headerReference w:type="default" r:id="rId112"/>
+      <w:footerReference w:type="default" r:id="rId113"/>
       <w:type w:val="nextColumn"/>
       <w:pgSz w:w="11907" w:h="16840" w:code="9"/>
       <w:pgMar w:top="1418" w:right="1134" w:bottom="1418" w:left="2268" w:header="709" w:footer="709" w:gutter="0"/>
@@ -11806,19 +11871,7 @@
           <w:rPr>
             <w:rStyle w:val="Hypertextovodkaz"/>
           </w:rPr>
-          <w:t>https://en.wikipedia.org/w</w:t>
-        </w:r>
-        <w:r>
-          <w:rPr>
-            <w:rStyle w:val="Hypertextovodkaz"/>
-          </w:rPr>
-          <w:t>i</w:t>
-        </w:r>
-        <w:r>
-          <w:rPr>
-            <w:rStyle w:val="Hypertextovodkaz"/>
-          </w:rPr>
-          <w:t>ki/Type_introspection</w:t>
+          <w:t>https://en.wikipedia.org/wiki/Type_introspection</w:t>
         </w:r>
       </w:hyperlink>
     </w:p>
